--- a/Autism-All-Grown-Up.docx
+++ b/Autism-All-Grown-Up.docx
@@ -5873,87 +5873,13 @@
       </w:r>
     </w:p>
     <w:bookmarkEnd w:id="104"/>
-    <w:bookmarkStart w:id="105" w:name="funding"/>
+    <w:bookmarkStart w:id="123" w:name="appendix-1-glossary"/>
     <w:p>
       <w:pPr>
         <w:pStyle w:val="Heading1"/>
       </w:pPr>
       <w:r>
-        <w:t xml:space="preserve">Appendix B — Funding</w:t>
-      </w:r>
-    </w:p>
-    <w:p>
-      <w:pPr>
-        <w:pStyle w:val="FirstParagraph"/>
-      </w:pPr>
-      <w:r>
-        <w:t xml:space="preserve">We are poised to launch a GoFundMe crowdsource campaign as soon as we have our nonprofit status confirmed by ARRO. We hope to raise seed money of $2k-$3k per week to jump start formal operations ************* next $34k for our 8-week Sprout phase. We hope to launch the Sprout phase within our first month.</w:t>
-      </w:r>
-    </w:p>
-    <w:p>
-      <w:pPr>
-        <w:pStyle w:val="BodyText"/>
-      </w:pPr>
-      <w:r>
-        <w:t xml:space="preserve">A key element of our first 8 weeks of formal operation (Sprout) will be to create a calendar of funding deadlines and communicate with funders to prioritize our initial grant-writing efforts. It will also be crucial that we complete the initial projects we have started during the Sprout phase to demonstrate our effectiveness to potential supporters. At the end of the Sprout phase, we will report to our umbrella organizations and all funders/sponsors.</w:t>
-      </w:r>
-    </w:p>
-    <w:p>
-      <w:pPr>
-        <w:pStyle w:val="BodyText"/>
-      </w:pPr>
-      <w:r>
-        <w:t xml:space="preserve">We are on the verge of launching a GoFundMe crowdsource campaign, a crucial step that hinges on our nonprofit status being confirmed by ARRO. The urgency is palpable as we aim to raise a substantial seed fund of $2k-$3k per week, a total of $ 34k, to kickstart our formal operations. This will pave the way for our 8-week Sprout phase, which we plan to initiate within our first month.</w:t>
-      </w:r>
-    </w:p>
-    <w:p>
-      <w:pPr>
-        <w:pStyle w:val="BodyText"/>
-      </w:pPr>
-      <w:r>
-        <w:t xml:space="preserve">Our initial 8 weeks of formal operation, known as the Sprout phase, are meticulously planned. We will create a comprehensive calendar of funding deadlines and engage in proactive communication with funders to prioritize our grant-writing efforts. Equally important is the completion of our initial projects during this phase, which will serve as tangible proof of our effectiveness to potential supporters. At the end of the Sprout phase, we will provide a detailed report to our umbrella organizations and all funders/sponsors.</w:t>
-      </w:r>
-    </w:p>
-    <w:p>
-      <w:pPr>
-        <w:pStyle w:val="BodyText"/>
-      </w:pPr>
-      <w:r>
-        <w:t xml:space="preserve">We have already identified almost 100 grants and sponsorships for which we meet the basic requirements. These include grants from the State of Oregon (e.g. Oregon Health Authority), Oregon healthcare companies (Legacy, Pacific Source, Cambia, etc.), and a mixture of private and public foundations and trusts. We have missed the 2024 funding cycle for some of these, but many have multiple cycles per year or do not run in cycles. Some of these are small pots of money, and others regularly award hundreds of thousands of dollars. We will also collect sliding-scale fees for using</w:t>
-      </w:r>
-      <w:r>
-        <w:t xml:space="preserve"> </w:t>
-      </w:r>
-      <w:r>
-        <w:rPr>
-          <w:iCs/>
-          <w:i/>
-        </w:rPr>
-        <w:t xml:space="preserve">The Uncommons</w:t>
-      </w:r>
-      <w:r>
-        <w:t xml:space="preserve"> </w:t>
-      </w:r>
-      <w:r>
-        <w:t xml:space="preserve">co-working spaces.</w:t>
-      </w:r>
-    </w:p>
-    <w:p>
-      <w:pPr>
-        <w:pStyle w:val="BodyText"/>
-      </w:pPr>
-      <w:r>
-        <w:t xml:space="preserve">During our Grow phase, we hope to show that we can collect, analyze, and disseminate information for and about the adult autistic community with a very high level of capacity and efficiency. We hope this expertise will enable us to secure outside contracts as subject matter experts, analysts, and report writers, providing another avenue for revenue. We will complete the Grow phase with a report to our umbrella organization and our financial supporters.</w:t>
-      </w:r>
-    </w:p>
-    <w:bookmarkEnd w:id="105"/>
-    <w:bookmarkStart w:id="124" w:name="appendix-1-glossary"/>
-    <w:p>
-      <w:pPr>
-        <w:pStyle w:val="Heading1"/>
-      </w:pPr>
-      <w:r>
-        <w:t xml:space="preserve">Appendix C — Appendix 1: Glossary</w:t>
+        <w:t xml:space="preserve">Appendix B — Appendix 1: Glossary</w:t>
       </w:r>
     </w:p>
     <w:tbl>
@@ -6033,7 +5959,7 @@
             <w:r>
               <w:t xml:space="preserve"> </w:t>
             </w:r>
-            <w:hyperlink r:id="rId106">
+            <w:hyperlink r:id="rId105">
               <w:r>
                 <w:rPr>
                   <w:rStyle w:val="Hyperlink"/>
@@ -6075,7 +6001,7 @@
             <w:r>
               <w:t xml:space="preserve"> </w:t>
             </w:r>
-            <w:hyperlink r:id="rId107">
+            <w:hyperlink r:id="rId106">
               <w:r>
                 <w:rPr>
                   <w:rStyle w:val="Hyperlink"/>
@@ -6116,7 +6042,7 @@
             <w:r>
               <w:t xml:space="preserve"> </w:t>
             </w:r>
-            <w:hyperlink r:id="rId108">
+            <w:hyperlink r:id="rId107">
               <w:r>
                 <w:rPr>
                   <w:rStyle w:val="Hyperlink"/>
@@ -6229,7 +6155,7 @@
             <w:r>
               <w:t xml:space="preserve"> </w:t>
             </w:r>
-            <w:hyperlink r:id="rId109">
+            <w:hyperlink r:id="rId108">
               <w:r>
                 <w:rPr>
                   <w:rStyle w:val="Hyperlink"/>
@@ -6271,7 +6197,7 @@
             <w:r>
               <w:t xml:space="preserve"> </w:t>
             </w:r>
-            <w:hyperlink r:id="rId110">
+            <w:hyperlink r:id="rId109">
               <w:r>
                 <w:rPr>
                   <w:rStyle w:val="Hyperlink"/>
@@ -6313,7 +6239,7 @@
             <w:r>
               <w:t xml:space="preserve"> </w:t>
             </w:r>
-            <w:hyperlink r:id="rId111">
+            <w:hyperlink r:id="rId110">
               <w:r>
                 <w:rPr>
                   <w:rStyle w:val="Hyperlink"/>
@@ -6373,7 +6299,7 @@
             <w:r>
               <w:t xml:space="preserve"> </w:t>
             </w:r>
-            <w:hyperlink r:id="rId112">
+            <w:hyperlink r:id="rId111">
               <w:r>
                 <w:rPr>
                   <w:rStyle w:val="Hyperlink"/>
@@ -6415,7 +6341,7 @@
             <w:r>
               <w:t xml:space="preserve"> </w:t>
             </w:r>
-            <w:hyperlink r:id="rId113">
+            <w:hyperlink r:id="rId112">
               <w:r>
                 <w:rPr>
                   <w:rStyle w:val="Hyperlink"/>
@@ -6456,7 +6382,7 @@
             <w:r>
               <w:t xml:space="preserve"> </w:t>
             </w:r>
-            <w:hyperlink r:id="rId114">
+            <w:hyperlink r:id="rId113">
               <w:r>
                 <w:rPr>
                   <w:rStyle w:val="Hyperlink"/>
@@ -6498,7 +6424,7 @@
             <w:r>
               <w:t xml:space="preserve"> </w:t>
             </w:r>
-            <w:hyperlink r:id="rId115">
+            <w:hyperlink r:id="rId114">
               <w:r>
                 <w:rPr>
                   <w:rStyle w:val="Hyperlink"/>
@@ -6534,7 +6460,7 @@
               <w:pStyle w:val="Compact"/>
               <w:jc w:val="left"/>
             </w:pPr>
-            <w:hyperlink r:id="rId116">
+            <w:hyperlink r:id="rId115">
               <w:r>
                 <w:rPr>
                   <w:rStyle w:val="Hyperlink"/>
@@ -6576,7 +6502,7 @@
             <w:r>
               <w:t xml:space="preserve"> </w:t>
             </w:r>
-            <w:hyperlink r:id="rId117">
+            <w:hyperlink r:id="rId116">
               <w:r>
                 <w:rPr>
                   <w:rStyle w:val="Hyperlink"/>
@@ -6705,7 +6631,7 @@
             <w:r>
               <w:t xml:space="preserve"> </w:t>
             </w:r>
-            <w:hyperlink r:id="rId118">
+            <w:hyperlink r:id="rId117">
               <w:r>
                 <w:rPr>
                   <w:rStyle w:val="Hyperlink"/>
@@ -6752,7 +6678,7 @@
             <w:r>
               <w:t xml:space="preserve"> </w:t>
             </w:r>
-            <w:hyperlink r:id="rId119">
+            <w:hyperlink r:id="rId118">
               <w:r>
                 <w:rPr>
                   <w:rStyle w:val="Hyperlink"/>
@@ -6788,7 +6714,7 @@
               <w:pStyle w:val="Compact"/>
               <w:jc w:val="left"/>
             </w:pPr>
-            <w:hyperlink r:id="rId120">
+            <w:hyperlink r:id="rId119">
               <w:r>
                 <w:rPr>
                   <w:rStyle w:val="Hyperlink"/>
@@ -6830,7 +6756,7 @@
             <w:r>
               <w:t xml:space="preserve"> </w:t>
             </w:r>
-            <w:hyperlink r:id="rId121">
+            <w:hyperlink r:id="rId120">
               <w:r>
                 <w:rPr>
                   <w:rStyle w:val="Hyperlink"/>
@@ -6871,7 +6797,7 @@
             <w:r>
               <w:t xml:space="preserve"> </w:t>
             </w:r>
-            <w:hyperlink r:id="rId113">
+            <w:hyperlink r:id="rId112">
               <w:r>
                 <w:rPr>
                   <w:rStyle w:val="Hyperlink"/>
@@ -6912,7 +6838,7 @@
             <w:r>
               <w:t xml:space="preserve"> </w:t>
             </w:r>
-            <w:hyperlink r:id="rId122">
+            <w:hyperlink r:id="rId121">
               <w:r>
                 <w:rPr>
                   <w:rStyle w:val="Hyperlink"/>
@@ -6959,7 +6885,7 @@
             <w:r>
               <w:t xml:space="preserve"> </w:t>
             </w:r>
-            <w:hyperlink r:id="rId123">
+            <w:hyperlink r:id="rId122">
               <w:r>
                 <w:rPr>
                   <w:rStyle w:val="Hyperlink"/>
@@ -6971,27 +6897,27 @@
         </w:tc>
       </w:tr>
     </w:tbl>
+    <w:bookmarkEnd w:id="123"/>
+    <w:bookmarkStart w:id="124" w:name="section-6"/>
+    <w:p>
+      <w:pPr>
+        <w:pStyle w:val="Heading1"/>
+      </w:pPr>
+      <w:r>
+        <w:t xml:space="preserve">Appendix B —</w:t>
+      </w:r>
+      <w:r>
+        <w:t xml:space="preserve"> </w:t>
+      </w:r>
+    </w:p>
     <w:bookmarkEnd w:id="124"/>
-    <w:bookmarkStart w:id="125" w:name="section-6"/>
+    <w:bookmarkStart w:id="125" w:name="appendix-2-representative-salaries"/>
     <w:p>
       <w:pPr>
         <w:pStyle w:val="Heading1"/>
       </w:pPr>
       <w:r>
-        <w:t xml:space="preserve">Appendix C —</w:t>
-      </w:r>
-      <w:r>
-        <w:t xml:space="preserve"> </w:t>
-      </w:r>
-    </w:p>
-    <w:bookmarkEnd w:id="125"/>
-    <w:bookmarkStart w:id="126" w:name="appendix-2-representative-salaries"/>
-    <w:p>
-      <w:pPr>
-        <w:pStyle w:val="Heading1"/>
-      </w:pPr>
-      <w:r>
-        <w:t xml:space="preserve">Appendix D — Appendix 2: Representative Salaries</w:t>
+        <w:t xml:space="preserve">Appendix C — Appendix 2: Representative Salaries</w:t>
       </w:r>
     </w:p>
     <w:tbl>
@@ -11355,30 +11281,30 @@
         </w:tc>
       </w:tr>
     </w:tbl>
+    <w:bookmarkEnd w:id="125"/>
+    <w:bookmarkStart w:id="126" w:name="section-7"/>
+    <w:p>
+      <w:pPr>
+        <w:pStyle w:val="Heading1"/>
+      </w:pPr>
+      <w:r>
+        <w:t xml:space="preserve">Appendix C —</w:t>
+      </w:r>
+      <w:r>
+        <w:t xml:space="preserve"> </w:t>
+      </w:r>
+    </w:p>
     <w:bookmarkEnd w:id="126"/>
-    <w:bookmarkStart w:id="127" w:name="section-7"/>
+    <w:bookmarkStart w:id="199" w:name="appendix-3-potential-funders"/>
     <w:p>
       <w:pPr>
         <w:pStyle w:val="Heading1"/>
       </w:pPr>
       <w:r>
-        <w:t xml:space="preserve">Appendix D —</w:t>
-      </w:r>
-      <w:r>
-        <w:t xml:space="preserve"> </w:t>
-      </w:r>
-    </w:p>
-    <w:bookmarkEnd w:id="127"/>
-    <w:bookmarkStart w:id="200" w:name="appendix-3-potential-funders"/>
-    <w:p>
-      <w:pPr>
-        <w:pStyle w:val="Heading1"/>
-      </w:pPr>
-      <w:r>
-        <w:t xml:space="preserve">Appendix E — Appendix 3: Potential Funders</w:t>
-      </w:r>
-    </w:p>
-    <w:bookmarkStart w:id="167" w:name="healthcare-corporations"/>
+        <w:t xml:space="preserve">Appendix D — Appendix 3: Potential Funders</w:t>
+      </w:r>
+    </w:p>
+    <w:bookmarkStart w:id="166" w:name="healthcare-corporations"/>
     <w:p>
       <w:pPr>
         <w:pStyle w:val="Heading2"/>
@@ -11471,7 +11397,7 @@
               <w:pStyle w:val="Compact"/>
               <w:jc w:val="left"/>
             </w:pPr>
-            <w:hyperlink r:id="rId128">
+            <w:hyperlink r:id="rId127">
               <w:r>
                 <w:rPr>
                   <w:rStyle w:val="Hyperlink"/>
@@ -11515,7 +11441,7 @@
               <w:pStyle w:val="Compact"/>
               <w:jc w:val="left"/>
             </w:pPr>
-            <w:hyperlink r:id="rId129">
+            <w:hyperlink r:id="rId128">
               <w:r>
                 <w:rPr>
                   <w:rStyle w:val="Hyperlink"/>
@@ -11559,7 +11485,7 @@
               <w:pStyle w:val="Compact"/>
               <w:jc w:val="left"/>
             </w:pPr>
-            <w:hyperlink r:id="rId130">
+            <w:hyperlink r:id="rId129">
               <w:r>
                 <w:rPr>
                   <w:rStyle w:val="Hyperlink"/>
@@ -11603,7 +11529,7 @@
               <w:pStyle w:val="Compact"/>
               <w:jc w:val="left"/>
             </w:pPr>
-            <w:hyperlink r:id="rId131">
+            <w:hyperlink r:id="rId130">
               <w:r>
                 <w:rPr>
                   <w:rStyle w:val="Hyperlink"/>
@@ -11646,7 +11572,7 @@
               <w:pStyle w:val="Compact"/>
               <w:jc w:val="left"/>
             </w:pPr>
-            <w:hyperlink r:id="rId132">
+            <w:hyperlink r:id="rId131">
               <w:r>
                 <w:rPr>
                   <w:rStyle w:val="Hyperlink"/>
@@ -11690,7 +11616,7 @@
               <w:pStyle w:val="Compact"/>
               <w:jc w:val="left"/>
             </w:pPr>
-            <w:hyperlink r:id="rId133">
+            <w:hyperlink r:id="rId132">
               <w:r>
                 <w:rPr>
                   <w:rStyle w:val="Hyperlink"/>
@@ -11736,7 +11662,7 @@
               <w:pStyle w:val="Compact"/>
               <w:jc w:val="left"/>
             </w:pPr>
-            <w:hyperlink r:id="rId134">
+            <w:hyperlink r:id="rId133">
               <w:r>
                 <w:rPr>
                   <w:rStyle w:val="Hyperlink"/>
@@ -11780,7 +11706,7 @@
               <w:pStyle w:val="Compact"/>
               <w:jc w:val="left"/>
             </w:pPr>
-            <w:hyperlink r:id="rId135">
+            <w:hyperlink r:id="rId134">
               <w:r>
                 <w:rPr>
                   <w:rStyle w:val="Hyperlink"/>
@@ -11824,7 +11750,7 @@
               <w:pStyle w:val="Compact"/>
               <w:jc w:val="left"/>
             </w:pPr>
-            <w:hyperlink r:id="rId136">
+            <w:hyperlink r:id="rId135">
               <w:r>
                 <w:rPr>
                   <w:rStyle w:val="Hyperlink"/>
@@ -11868,7 +11794,7 @@
               <w:pStyle w:val="Compact"/>
               <w:jc w:val="left"/>
             </w:pPr>
-            <w:hyperlink r:id="rId137">
+            <w:hyperlink r:id="rId136">
               <w:r>
                 <w:rPr>
                   <w:rStyle w:val="Hyperlink"/>
@@ -11911,7 +11837,7 @@
               <w:pStyle w:val="Compact"/>
               <w:jc w:val="left"/>
             </w:pPr>
-            <w:hyperlink r:id="rId138">
+            <w:hyperlink r:id="rId137">
               <w:r>
                 <w:rPr>
                   <w:rStyle w:val="Hyperlink"/>
@@ -11954,7 +11880,7 @@
               <w:pStyle w:val="Compact"/>
               <w:jc w:val="left"/>
             </w:pPr>
-            <w:hyperlink r:id="rId139">
+            <w:hyperlink r:id="rId138">
               <w:r>
                 <w:rPr>
                   <w:rStyle w:val="Hyperlink"/>
@@ -11998,7 +11924,7 @@
               <w:pStyle w:val="Compact"/>
               <w:jc w:val="left"/>
             </w:pPr>
-            <w:hyperlink r:id="rId140">
+            <w:hyperlink r:id="rId139">
               <w:r>
                 <w:rPr>
                   <w:rStyle w:val="Hyperlink"/>
@@ -12041,7 +11967,7 @@
               <w:pStyle w:val="Compact"/>
               <w:jc w:val="left"/>
             </w:pPr>
-            <w:hyperlink r:id="rId141">
+            <w:hyperlink r:id="rId140">
               <w:r>
                 <w:rPr>
                   <w:rStyle w:val="Hyperlink"/>
@@ -12084,7 +12010,7 @@
               <w:pStyle w:val="Compact"/>
               <w:jc w:val="left"/>
             </w:pPr>
-            <w:hyperlink r:id="rId142">
+            <w:hyperlink r:id="rId141">
               <w:r>
                 <w:rPr>
                   <w:rStyle w:val="Hyperlink"/>
@@ -12128,7 +12054,7 @@
               <w:pStyle w:val="Compact"/>
               <w:jc w:val="left"/>
             </w:pPr>
-            <w:hyperlink r:id="rId143">
+            <w:hyperlink r:id="rId142">
               <w:r>
                 <w:rPr>
                   <w:rStyle w:val="Hyperlink"/>
@@ -12171,7 +12097,7 @@
               <w:pStyle w:val="Compact"/>
               <w:jc w:val="left"/>
             </w:pPr>
-            <w:hyperlink r:id="rId144">
+            <w:hyperlink r:id="rId143">
               <w:r>
                 <w:rPr>
                   <w:rStyle w:val="Hyperlink"/>
@@ -12215,7 +12141,7 @@
               <w:pStyle w:val="Compact"/>
               <w:jc w:val="left"/>
             </w:pPr>
-            <w:hyperlink r:id="rId145">
+            <w:hyperlink r:id="rId144">
               <w:r>
                 <w:rPr>
                   <w:rStyle w:val="Hyperlink"/>
@@ -12288,7 +12214,7 @@
               <w:pStyle w:val="Compact"/>
               <w:jc w:val="left"/>
             </w:pPr>
-            <w:hyperlink r:id="rId146">
+            <w:hyperlink r:id="rId145">
               <w:r>
                 <w:rPr>
                   <w:rStyle w:val="Hyperlink"/>
@@ -12332,7 +12258,7 @@
               <w:pStyle w:val="Compact"/>
               <w:jc w:val="left"/>
             </w:pPr>
-            <w:hyperlink r:id="rId147">
+            <w:hyperlink r:id="rId146">
               <w:r>
                 <w:rPr>
                   <w:rStyle w:val="Hyperlink"/>
@@ -12376,7 +12302,7 @@
               <w:pStyle w:val="Compact"/>
               <w:jc w:val="left"/>
             </w:pPr>
-            <w:hyperlink r:id="rId148">
+            <w:hyperlink r:id="rId147">
               <w:r>
                 <w:rPr>
                   <w:rStyle w:val="Hyperlink"/>
@@ -12420,7 +12346,7 @@
               <w:pStyle w:val="Compact"/>
               <w:jc w:val="left"/>
             </w:pPr>
-            <w:hyperlink r:id="rId149">
+            <w:hyperlink r:id="rId148">
               <w:r>
                 <w:rPr>
                   <w:rStyle w:val="Hyperlink"/>
@@ -12464,7 +12390,7 @@
               <w:pStyle w:val="Compact"/>
               <w:jc w:val="left"/>
             </w:pPr>
-            <w:hyperlink r:id="rId150">
+            <w:hyperlink r:id="rId149">
               <w:r>
                 <w:rPr>
                   <w:rStyle w:val="Hyperlink"/>
@@ -12507,7 +12433,7 @@
               <w:pStyle w:val="Compact"/>
               <w:jc w:val="left"/>
             </w:pPr>
-            <w:hyperlink r:id="rId151">
+            <w:hyperlink r:id="rId150">
               <w:r>
                 <w:rPr>
                   <w:rStyle w:val="Hyperlink"/>
@@ -12550,7 +12476,7 @@
               <w:pStyle w:val="Compact"/>
               <w:jc w:val="left"/>
             </w:pPr>
-            <w:hyperlink r:id="rId152">
+            <w:hyperlink r:id="rId151">
               <w:r>
                 <w:rPr>
                   <w:rStyle w:val="Hyperlink"/>
@@ -12594,7 +12520,7 @@
               <w:pStyle w:val="Compact"/>
               <w:jc w:val="left"/>
             </w:pPr>
-            <w:hyperlink r:id="rId153">
+            <w:hyperlink r:id="rId152">
               <w:r>
                 <w:rPr>
                   <w:rStyle w:val="Hyperlink"/>
@@ -12638,7 +12564,7 @@
               <w:pStyle w:val="Compact"/>
               <w:jc w:val="left"/>
             </w:pPr>
-            <w:hyperlink r:id="rId154">
+            <w:hyperlink r:id="rId153">
               <w:r>
                 <w:rPr>
                   <w:rStyle w:val="Hyperlink"/>
@@ -12681,7 +12607,7 @@
               <w:pStyle w:val="Compact"/>
               <w:jc w:val="left"/>
             </w:pPr>
-            <w:hyperlink r:id="rId155">
+            <w:hyperlink r:id="rId154">
               <w:r>
                 <w:rPr>
                   <w:rStyle w:val="Hyperlink"/>
@@ -12725,7 +12651,7 @@
               <w:pStyle w:val="Compact"/>
               <w:jc w:val="left"/>
             </w:pPr>
-            <w:hyperlink r:id="rId156">
+            <w:hyperlink r:id="rId155">
               <w:r>
                 <w:rPr>
                   <w:rStyle w:val="Hyperlink"/>
@@ -12769,7 +12695,7 @@
               <w:pStyle w:val="Compact"/>
               <w:jc w:val="left"/>
             </w:pPr>
-            <w:hyperlink r:id="rId157">
+            <w:hyperlink r:id="rId156">
               <w:r>
                 <w:rPr>
                   <w:rStyle w:val="Hyperlink"/>
@@ -12812,7 +12738,7 @@
               <w:pStyle w:val="Compact"/>
               <w:jc w:val="left"/>
             </w:pPr>
-            <w:hyperlink r:id="rId158">
+            <w:hyperlink r:id="rId157">
               <w:r>
                 <w:rPr>
                   <w:rStyle w:val="Hyperlink"/>
@@ -12856,7 +12782,7 @@
               <w:pStyle w:val="Compact"/>
               <w:jc w:val="left"/>
             </w:pPr>
-            <w:hyperlink r:id="rId159">
+            <w:hyperlink r:id="rId158">
               <w:r>
                 <w:rPr>
                   <w:rStyle w:val="Hyperlink"/>
@@ -12900,7 +12826,7 @@
               <w:pStyle w:val="Compact"/>
               <w:jc w:val="left"/>
             </w:pPr>
-            <w:hyperlink r:id="rId160">
+            <w:hyperlink r:id="rId159">
               <w:r>
                 <w:rPr>
                   <w:rStyle w:val="Hyperlink"/>
@@ -12943,7 +12869,7 @@
               <w:pStyle w:val="Compact"/>
               <w:jc w:val="left"/>
             </w:pPr>
-            <w:hyperlink r:id="rId161">
+            <w:hyperlink r:id="rId160">
               <w:r>
                 <w:rPr>
                   <w:rStyle w:val="Hyperlink"/>
@@ -12987,7 +12913,7 @@
               <w:pStyle w:val="Compact"/>
               <w:jc w:val="left"/>
             </w:pPr>
-            <w:hyperlink r:id="rId162">
+            <w:hyperlink r:id="rId161">
               <w:r>
                 <w:rPr>
                   <w:rStyle w:val="Hyperlink"/>
@@ -13030,7 +12956,7 @@
               <w:pStyle w:val="Compact"/>
               <w:jc w:val="left"/>
             </w:pPr>
-            <w:hyperlink r:id="rId163">
+            <w:hyperlink r:id="rId162">
               <w:r>
                 <w:rPr>
                   <w:rStyle w:val="Hyperlink"/>
@@ -13074,7 +13000,7 @@
               <w:pStyle w:val="Compact"/>
               <w:jc w:val="left"/>
             </w:pPr>
-            <w:hyperlink r:id="rId164">
+            <w:hyperlink r:id="rId163">
               <w:r>
                 <w:rPr>
                   <w:rStyle w:val="Hyperlink"/>
@@ -13113,7 +13039,7 @@
               <w:pStyle w:val="Compact"/>
               <w:jc w:val="left"/>
             </w:pPr>
-            <w:hyperlink r:id="rId165">
+            <w:hyperlink r:id="rId164">
               <w:r>
                 <w:rPr>
                   <w:rStyle w:val="Hyperlink"/>
@@ -13156,7 +13082,7 @@
               <w:pStyle w:val="Compact"/>
               <w:jc w:val="left"/>
             </w:pPr>
-            <w:hyperlink r:id="rId166">
+            <w:hyperlink r:id="rId165">
               <w:r>
                 <w:rPr>
                   <w:rStyle w:val="Hyperlink"/>
@@ -13168,8 +13094,8 @@
         </w:tc>
       </w:tr>
     </w:tbl>
-    <w:bookmarkEnd w:id="167"/>
-    <w:bookmarkStart w:id="177" w:name="state-agencies"/>
+    <w:bookmarkEnd w:id="166"/>
+    <w:bookmarkStart w:id="176" w:name="state-agencies"/>
     <w:p>
       <w:pPr>
         <w:pStyle w:val="Heading2"/>
@@ -13262,7 +13188,7 @@
               <w:pStyle w:val="Compact"/>
               <w:jc w:val="left"/>
             </w:pPr>
-            <w:hyperlink r:id="rId168">
+            <w:hyperlink r:id="rId167">
               <w:r>
                 <w:rPr>
                   <w:rStyle w:val="Hyperlink"/>
@@ -13306,7 +13232,7 @@
               <w:pStyle w:val="Compact"/>
               <w:jc w:val="left"/>
             </w:pPr>
-            <w:hyperlink r:id="rId169">
+            <w:hyperlink r:id="rId168">
               <w:r>
                 <w:rPr>
                   <w:rStyle w:val="Hyperlink"/>
@@ -13350,7 +13276,7 @@
               <w:pStyle w:val="Compact"/>
               <w:jc w:val="left"/>
             </w:pPr>
-            <w:hyperlink r:id="rId170">
+            <w:hyperlink r:id="rId169">
               <w:r>
                 <w:rPr>
                   <w:rStyle w:val="Hyperlink"/>
@@ -13394,7 +13320,7 @@
               <w:pStyle w:val="Compact"/>
               <w:jc w:val="left"/>
             </w:pPr>
-            <w:hyperlink r:id="rId171">
+            <w:hyperlink r:id="rId170">
               <w:r>
                 <w:rPr>
                   <w:rStyle w:val="Hyperlink"/>
@@ -13438,7 +13364,7 @@
               <w:pStyle w:val="Compact"/>
               <w:jc w:val="left"/>
             </w:pPr>
-            <w:hyperlink r:id="rId172">
+            <w:hyperlink r:id="rId171">
               <w:r>
                 <w:rPr>
                   <w:rStyle w:val="Hyperlink"/>
@@ -13487,7 +13413,7 @@
               <w:pStyle w:val="Compact"/>
               <w:jc w:val="left"/>
             </w:pPr>
-            <w:hyperlink r:id="rId173">
+            <w:hyperlink r:id="rId172">
               <w:r>
                 <w:rPr>
                   <w:rStyle w:val="Hyperlink"/>
@@ -13531,7 +13457,7 @@
               <w:pStyle w:val="Compact"/>
               <w:jc w:val="left"/>
             </w:pPr>
-            <w:hyperlink r:id="rId174">
+            <w:hyperlink r:id="rId173">
               <w:r>
                 <w:rPr>
                   <w:rStyle w:val="Hyperlink"/>
@@ -13575,7 +13501,7 @@
               <w:pStyle w:val="Compact"/>
               <w:jc w:val="left"/>
             </w:pPr>
-            <w:hyperlink r:id="rId175">
+            <w:hyperlink r:id="rId174">
               <w:r>
                 <w:rPr>
                   <w:rStyle w:val="Hyperlink"/>
@@ -13619,7 +13545,7 @@
               <w:pStyle w:val="Compact"/>
               <w:jc w:val="left"/>
             </w:pPr>
-            <w:hyperlink r:id="rId176">
+            <w:hyperlink r:id="rId175">
               <w:r>
                 <w:rPr>
                   <w:rStyle w:val="Hyperlink"/>
@@ -13632,8 +13558,8 @@
         </w:tc>
       </w:tr>
     </w:tbl>
-    <w:bookmarkEnd w:id="177"/>
-    <w:bookmarkStart w:id="199" w:name="foundations-and-trusts"/>
+    <w:bookmarkEnd w:id="176"/>
+    <w:bookmarkStart w:id="198" w:name="foundations-and-trusts"/>
     <w:p>
       <w:pPr>
         <w:pStyle w:val="Heading2"/>
@@ -13726,7 +13652,7 @@
               <w:pStyle w:val="Compact"/>
               <w:jc w:val="left"/>
             </w:pPr>
-            <w:hyperlink r:id="rId178">
+            <w:hyperlink r:id="rId177">
               <w:r>
                 <w:rPr>
                   <w:rStyle w:val="Hyperlink"/>
@@ -13770,7 +13696,7 @@
               <w:pStyle w:val="Compact"/>
               <w:jc w:val="left"/>
             </w:pPr>
-            <w:hyperlink r:id="rId179">
+            <w:hyperlink r:id="rId178">
               <w:r>
                 <w:rPr>
                   <w:rStyle w:val="Hyperlink"/>
@@ -13814,7 +13740,7 @@
               <w:pStyle w:val="Compact"/>
               <w:jc w:val="left"/>
             </w:pPr>
-            <w:hyperlink r:id="rId180">
+            <w:hyperlink r:id="rId179">
               <w:r>
                 <w:rPr>
                   <w:rStyle w:val="Hyperlink"/>
@@ -13857,7 +13783,7 @@
               <w:pStyle w:val="Compact"/>
               <w:jc w:val="left"/>
             </w:pPr>
-            <w:hyperlink r:id="rId181">
+            <w:hyperlink r:id="rId180">
               <w:r>
                 <w:rPr>
                   <w:rStyle w:val="Hyperlink"/>
@@ -13901,7 +13827,7 @@
               <w:pStyle w:val="Compact"/>
               <w:jc w:val="left"/>
             </w:pPr>
-            <w:hyperlink r:id="rId182">
+            <w:hyperlink r:id="rId181">
               <w:r>
                 <w:rPr>
                   <w:rStyle w:val="Hyperlink"/>
@@ -13945,7 +13871,7 @@
               <w:pStyle w:val="Compact"/>
               <w:jc w:val="left"/>
             </w:pPr>
-            <w:hyperlink r:id="rId183">
+            <w:hyperlink r:id="rId182">
               <w:r>
                 <w:rPr>
                   <w:rStyle w:val="Hyperlink"/>
@@ -13989,7 +13915,7 @@
               <w:pStyle w:val="Compact"/>
               <w:jc w:val="left"/>
             </w:pPr>
-            <w:hyperlink r:id="rId184">
+            <w:hyperlink r:id="rId183">
               <w:r>
                 <w:rPr>
                   <w:rStyle w:val="Hyperlink"/>
@@ -14033,7 +13959,7 @@
               <w:pStyle w:val="Compact"/>
               <w:jc w:val="left"/>
             </w:pPr>
-            <w:hyperlink r:id="rId185">
+            <w:hyperlink r:id="rId184">
               <w:r>
                 <w:rPr>
                   <w:rStyle w:val="Hyperlink"/>
@@ -14077,7 +14003,7 @@
               <w:pStyle w:val="Compact"/>
               <w:jc w:val="left"/>
             </w:pPr>
-            <w:hyperlink r:id="rId186">
+            <w:hyperlink r:id="rId185">
               <w:r>
                 <w:rPr>
                   <w:rStyle w:val="Hyperlink"/>
@@ -14121,7 +14047,7 @@
               <w:pStyle w:val="Compact"/>
               <w:jc w:val="left"/>
             </w:pPr>
-            <w:hyperlink r:id="rId187">
+            <w:hyperlink r:id="rId186">
               <w:r>
                 <w:rPr>
                   <w:rStyle w:val="Hyperlink"/>
@@ -14164,7 +14090,7 @@
               <w:pStyle w:val="Compact"/>
               <w:jc w:val="left"/>
             </w:pPr>
-            <w:hyperlink r:id="rId188">
+            <w:hyperlink r:id="rId187">
               <w:r>
                 <w:rPr>
                   <w:rStyle w:val="Hyperlink"/>
@@ -14208,7 +14134,7 @@
               <w:pStyle w:val="Compact"/>
               <w:jc w:val="left"/>
             </w:pPr>
-            <w:hyperlink r:id="rId189">
+            <w:hyperlink r:id="rId188">
               <w:r>
                 <w:rPr>
                   <w:rStyle w:val="Hyperlink"/>
@@ -14251,7 +14177,7 @@
               <w:pStyle w:val="Compact"/>
               <w:jc w:val="left"/>
             </w:pPr>
-            <w:hyperlink r:id="rId190">
+            <w:hyperlink r:id="rId189">
               <w:r>
                 <w:rPr>
                   <w:rStyle w:val="Hyperlink"/>
@@ -14295,7 +14221,7 @@
               <w:pStyle w:val="Compact"/>
               <w:jc w:val="left"/>
             </w:pPr>
-            <w:hyperlink r:id="rId191">
+            <w:hyperlink r:id="rId190">
               <w:r>
                 <w:rPr>
                   <w:rStyle w:val="Hyperlink"/>
@@ -14339,7 +14265,7 @@
               <w:pStyle w:val="Compact"/>
               <w:jc w:val="left"/>
             </w:pPr>
-            <w:hyperlink r:id="rId192">
+            <w:hyperlink r:id="rId191">
               <w:r>
                 <w:rPr>
                   <w:rStyle w:val="Hyperlink"/>
@@ -14383,7 +14309,7 @@
               <w:pStyle w:val="Compact"/>
               <w:jc w:val="left"/>
             </w:pPr>
-            <w:hyperlink r:id="rId193">
+            <w:hyperlink r:id="rId192">
               <w:r>
                 <w:rPr>
                   <w:rStyle w:val="Hyperlink"/>
@@ -14426,7 +14352,7 @@
               <w:pStyle w:val="Compact"/>
               <w:jc w:val="left"/>
             </w:pPr>
-            <w:hyperlink r:id="rId194">
+            <w:hyperlink r:id="rId193">
               <w:r>
                 <w:rPr>
                   <w:rStyle w:val="Hyperlink"/>
@@ -14469,7 +14395,7 @@
               <w:pStyle w:val="Compact"/>
               <w:jc w:val="left"/>
             </w:pPr>
-            <w:hyperlink r:id="rId195">
+            <w:hyperlink r:id="rId194">
               <w:r>
                 <w:rPr>
                   <w:rStyle w:val="Hyperlink"/>
@@ -14513,7 +14439,7 @@
               <w:pStyle w:val="Compact"/>
               <w:jc w:val="left"/>
             </w:pPr>
-            <w:hyperlink r:id="rId196">
+            <w:hyperlink r:id="rId195">
               <w:r>
                 <w:rPr>
                   <w:rStyle w:val="Hyperlink"/>
@@ -14556,7 +14482,7 @@
               <w:pStyle w:val="Compact"/>
               <w:jc w:val="left"/>
             </w:pPr>
-            <w:hyperlink r:id="rId197">
+            <w:hyperlink r:id="rId196">
               <w:r>
                 <w:rPr>
                   <w:rStyle w:val="Hyperlink"/>
@@ -14600,7 +14526,7 @@
               <w:pStyle w:val="Compact"/>
               <w:jc w:val="left"/>
             </w:pPr>
-            <w:hyperlink r:id="rId198">
+            <w:hyperlink r:id="rId197">
               <w:r>
                 <w:rPr>
                   <w:rStyle w:val="Hyperlink"/>
@@ -14613,28 +14539,28 @@
         </w:tc>
       </w:tr>
     </w:tbl>
+    <w:bookmarkEnd w:id="198"/>
     <w:bookmarkEnd w:id="199"/>
+    <w:bookmarkStart w:id="200" w:name="section-8"/>
+    <w:p>
+      <w:pPr>
+        <w:pStyle w:val="Heading1"/>
+      </w:pPr>
+      <w:r>
+        <w:t xml:space="preserve">Appendix D —</w:t>
+      </w:r>
+      <w:r>
+        <w:t xml:space="preserve"> </w:t>
+      </w:r>
+    </w:p>
     <w:bookmarkEnd w:id="200"/>
-    <w:bookmarkStart w:id="201" w:name="section-8"/>
+    <w:bookmarkStart w:id="210" w:name="X578b5b2036fc435c500b0e1a86d1b1072114273"/>
     <w:p>
       <w:pPr>
         <w:pStyle w:val="Heading1"/>
       </w:pPr>
       <w:r>
-        <w:t xml:space="preserve">Appendix E —</w:t>
-      </w:r>
-      <w:r>
-        <w:t xml:space="preserve"> </w:t>
-      </w:r>
-    </w:p>
-    <w:bookmarkEnd w:id="201"/>
-    <w:bookmarkStart w:id="211" w:name="X578b5b2036fc435c500b0e1a86d1b1072114273"/>
-    <w:p>
-      <w:pPr>
-        <w:pStyle w:val="Heading1"/>
-      </w:pPr>
-      <w:r>
-        <w:t xml:space="preserve">Appendix F — Appendix 4: Neurodiversity and Neurodivergence</w:t>
+        <w:t xml:space="preserve">Appendix E — Appendix 4: Neurodiversity and Neurodivergence</w:t>
       </w:r>
     </w:p>
     <w:p>
@@ -14647,7 +14573,7 @@
       <w:r>
         <w:t xml:space="preserve"> </w:t>
       </w:r>
-      <w:hyperlink r:id="rId202">
+      <w:hyperlink r:id="rId201">
         <w:r>
           <w:rPr>
             <w:rStyle w:val="Hyperlink"/>
@@ -14665,7 +14591,7 @@
       <w:r>
         <w:t xml:space="preserve"> </w:t>
       </w:r>
-      <w:hyperlink r:id="rId203">
+      <w:hyperlink r:id="rId202">
         <w:r>
           <w:rPr>
             <w:rStyle w:val="Hyperlink"/>
@@ -14678,7 +14604,7 @@
         <w:t xml:space="preserve">:</w:t>
       </w:r>
     </w:p>
-    <w:bookmarkStart w:id="204" w:name="neurodiversity-concept"/>
+    <w:bookmarkStart w:id="203" w:name="neurodiversity-concept"/>
     <w:p>
       <w:pPr>
         <w:pStyle w:val="Heading2"/>
@@ -14741,8 +14667,8 @@
         <w:t xml:space="preserve">was coined in the late 1990s by sociologist Judy Singer. It arose from the disability rights movement and the autistic rights movement, which sought to challenge the medical model of disability that views neurological differences as deficits or disorders to be cured. Instead, neurodiversity advocates promote acceptance and understanding, emphasizing the strengths and contributions of neurodivergent individuals.</w:t>
       </w:r>
     </w:p>
-    <w:bookmarkEnd w:id="204"/>
-    <w:bookmarkStart w:id="205" w:name="neurodiversity-paradigm"/>
+    <w:bookmarkEnd w:id="203"/>
+    <w:bookmarkStart w:id="204" w:name="neurodiversity-paradigm"/>
     <w:p>
       <w:pPr>
         <w:pStyle w:val="Heading2"/>
@@ -14787,8 +14713,8 @@
         <w:t xml:space="preserve">This paradigm shift gained momentum in the early 2000s, aligning with broader social movements advocating for civil rights and inclusion. It has influenced fields like education, employment, and healthcare, encouraging practices that support diverse ways of thinking and learning.</w:t>
       </w:r>
     </w:p>
-    <w:bookmarkEnd w:id="205"/>
-    <w:bookmarkStart w:id="206" w:name="neurodiversity-movement"/>
+    <w:bookmarkEnd w:id="204"/>
+    <w:bookmarkStart w:id="205" w:name="neurodiversity-movement"/>
     <w:p>
       <w:pPr>
         <w:pStyle w:val="Heading2"/>
@@ -14833,8 +14759,8 @@
         <w:t xml:space="preserve">Emerging in the late 20th century, the neurodiversity movement has been driven by self-advocates and allies. It challenges stigmatizing narratives and calls for systemic changes in how neurodivergent individuals are treated in society. This movement has led to increased visibility and advocacy for policies that support neurodiversity in schools, workplaces, and communities.</w:t>
       </w:r>
     </w:p>
-    <w:bookmarkEnd w:id="206"/>
-    <w:bookmarkStart w:id="207" w:name="neurodivergence"/>
+    <w:bookmarkEnd w:id="205"/>
+    <w:bookmarkStart w:id="206" w:name="neurodivergence"/>
     <w:p>
       <w:pPr>
         <w:pStyle w:val="Heading2"/>
@@ -14897,8 +14823,8 @@
         <w:t xml:space="preserve">gained prominence alongside the neurodiversity movement. It helps to create a more inclusive language that recognizes the spectrum of neurological differences without implying pathology. This shift in terminology supports a more positive and accepting view of diverse cognitive profiles.</w:t>
       </w:r>
     </w:p>
-    <w:bookmarkEnd w:id="207"/>
-    <w:bookmarkStart w:id="208" w:name="neurodivergent"/>
+    <w:bookmarkEnd w:id="206"/>
+    <w:bookmarkStart w:id="207" w:name="neurodivergent"/>
     <w:p>
       <w:pPr>
         <w:pStyle w:val="Heading2"/>
@@ -14961,8 +14887,8 @@
         <w:t xml:space="preserve">reflects a growing acceptance of diversity in neurological functioning. It emphasizes identity and self-advocacy, allowing individuals to claim their differences as part of who they are rather than as something to be fixed or hidden.</w:t>
       </w:r>
     </w:p>
-    <w:bookmarkEnd w:id="208"/>
-    <w:bookmarkStart w:id="210" w:name="neurotypical"/>
+    <w:bookmarkEnd w:id="207"/>
+    <w:bookmarkStart w:id="209" w:name="neurotypical"/>
     <w:p>
       <w:pPr>
         <w:pStyle w:val="Heading2"/>
@@ -15043,7 +14969,7 @@
         <w:t xml:space="preserve">neurological functioning is not the only valid or acceptable way of being, promoting a more inclusive view of human diversity.</w:t>
       </w:r>
     </w:p>
-    <w:bookmarkStart w:id="209" w:name="references-1"/>
+    <w:bookmarkStart w:id="208" w:name="references-1"/>
     <w:p>
       <w:pPr>
         <w:pStyle w:val="Heading3"/>
@@ -15168,9 +15094,9 @@
         <w:t xml:space="preserve">. Developmental Psychology, 49(1), 59–71.</w:t>
       </w:r>
     </w:p>
+    <w:bookmarkEnd w:id="208"/>
     <w:bookmarkEnd w:id="209"/>
     <w:bookmarkEnd w:id="210"/>
-    <w:bookmarkEnd w:id="211"/>
     <w:sectPr/>
   </w:body>
 </w:document>

--- a/Autism-All-Grown-Up.docx
+++ b/Autism-All-Grown-Up.docx
@@ -5491,13 +5491,22 @@
     <w:bookmarkEnd w:id="84"/>
     <w:bookmarkEnd w:id="85"/>
     <w:bookmarkEnd w:id="86"/>
+    <w:bookmarkStart w:id="105" w:name="special-issues-and-concerns"/>
+    <w:p>
+      <w:pPr>
+        <w:pStyle w:val="Heading1"/>
+      </w:pPr>
+      <w:r>
+        <w:t xml:space="preserve">Appendix A — Special Issues and Concerns</w:t>
+      </w:r>
+    </w:p>
     <w:bookmarkStart w:id="88" w:name="sec-services_cliff"/>
     <w:p>
       <w:pPr>
-        <w:pStyle w:val="Heading1"/>
-      </w:pPr>
-      <w:r>
-        <w:t xml:space="preserve">Appendix A — The Services Cliff</w:t>
+        <w:pStyle w:val="Heading2"/>
+      </w:pPr>
+      <w:r>
+        <w:t xml:space="preserve">The Services Cliff</w:t>
       </w:r>
     </w:p>
     <w:p>
@@ -5553,10 +5562,10 @@
     <w:bookmarkStart w:id="89" w:name="sec-access_to_care"/>
     <w:p>
       <w:pPr>
-        <w:pStyle w:val="Heading1"/>
-      </w:pPr>
-      <w:r>
-        <w:t xml:space="preserve">Appendix A — Access to Medical Care</w:t>
+        <w:pStyle w:val="Heading2"/>
+      </w:pPr>
+      <w:r>
+        <w:t xml:space="preserve">Access to Medical Care</w:t>
       </w:r>
     </w:p>
     <w:p>
@@ -5571,10 +5580,10 @@
     <w:bookmarkStart w:id="90" w:name="sec-training_for_providers"/>
     <w:p>
       <w:pPr>
-        <w:pStyle w:val="Heading1"/>
-      </w:pPr>
-      <w:r>
-        <w:t xml:space="preserve">Appendix A — Medical Training</w:t>
+        <w:pStyle w:val="Heading2"/>
+      </w:pPr>
+      <w:r>
+        <w:t xml:space="preserve">Medical Training</w:t>
       </w:r>
     </w:p>
     <w:p>
@@ -5589,10 +5598,10 @@
     <w:bookmarkStart w:id="95" w:name="sec-research_funding_providers"/>
     <w:p>
       <w:pPr>
-        <w:pStyle w:val="Heading1"/>
-      </w:pPr>
-      <w:r>
-        <w:t xml:space="preserve">Appendix A — Autism Research Funding Priorities</w:t>
+        <w:pStyle w:val="Heading2"/>
+      </w:pPr>
+      <w:r>
+        <w:t xml:space="preserve">Autism Research Funding Priorities</w:t>
       </w:r>
     </w:p>
     <w:p>
@@ -5695,10 +5704,10 @@
     <w:bookmarkStart w:id="96" w:name="sec-marginalized"/>
     <w:p>
       <w:pPr>
-        <w:pStyle w:val="Heading1"/>
-      </w:pPr>
-      <w:r>
-        <w:t xml:space="preserve">Appendix A — Intersectionally Marginalized Groups</w:t>
+        <w:pStyle w:val="Heading2"/>
+      </w:pPr>
+      <w:r>
+        <w:t xml:space="preserve">Intersectionally Marginalized Groups</w:t>
       </w:r>
     </w:p>
     <w:p>
@@ -5752,10 +5761,10 @@
     <w:bookmarkStart w:id="99" w:name="sec-physical_mental_health"/>
     <w:p>
       <w:pPr>
-        <w:pStyle w:val="Heading1"/>
-      </w:pPr>
-      <w:r>
-        <w:t xml:space="preserve">Appendix A — Physical and Mental Health</w:t>
+        <w:pStyle w:val="Heading2"/>
+      </w:pPr>
+      <w:r>
+        <w:t xml:space="preserve">Physical and Mental Health</w:t>
       </w:r>
     </w:p>
     <w:p>
@@ -5843,10 +5852,10 @@
     <w:bookmarkStart w:id="102" w:name="sec-unemployment"/>
     <w:p>
       <w:pPr>
-        <w:pStyle w:val="Heading1"/>
-      </w:pPr>
-      <w:r>
-        <w:t xml:space="preserve">Appendix A — Unemployment</w:t>
+        <w:pStyle w:val="Heading2"/>
+      </w:pPr>
+      <w:r>
+        <w:t xml:space="preserve">Unemployment</w:t>
       </w:r>
     </w:p>
     <w:p>
@@ -5890,10 +5899,10 @@
     <w:bookmarkStart w:id="103" w:name="sec-homelessness"/>
     <w:p>
       <w:pPr>
-        <w:pStyle w:val="Heading1"/>
-      </w:pPr>
-      <w:r>
-        <w:t xml:space="preserve">Appendix A — Homelessness</w:t>
+        <w:pStyle w:val="Heading2"/>
+      </w:pPr>
+      <w:r>
+        <w:t xml:space="preserve">Homelessness</w:t>
       </w:r>
     </w:p>
     <w:p>
@@ -5935,52 +5944,53 @@
     <w:bookmarkStart w:id="104" w:name="sec-suicide"/>
     <w:p>
       <w:pPr>
+        <w:pStyle w:val="Heading2"/>
+      </w:pPr>
+      <w:r>
+        <w:t xml:space="preserve">Suicide</w:t>
+      </w:r>
+    </w:p>
+    <w:p>
+      <w:pPr>
+        <w:pStyle w:val="FirstParagraph"/>
+      </w:pPr>
+      <w:r>
+        <w:t xml:space="preserve">As a group, their suicide risk may be two to seven times higher than the risk for youth and adults who do not have autism. When researchers took into account psychiatric conditions that increase suicide risk, such as depression, anxiety, and substance abuse disorders, autistic people still had a higher risk than the comparison group [@|autism2022]. The International Society for Autism Research says</w:t>
+      </w:r>
+      <w:r>
+        <w:t xml:space="preserve"> </w:t>
+      </w:r>
+      <w:r>
+        <w:t xml:space="preserve">“</w:t>
+      </w:r>
+      <w:r>
+        <w:t xml:space="preserve">Suicide in autism is a hidden crisis, overlooked by policymakers, clinicians and researchers worldwide.</w:t>
+      </w:r>
+      <w:r>
+        <w:t xml:space="preserve">”</w:t>
+      </w:r>
+      <w:r>
+        <w:t xml:space="preserve"> </w:t>
+      </w:r>
+      <w:r>
+        <w:t xml:space="preserve">and highlights three barriers: a lack of evidence-based assessment tools and interventions to identify and treat suicidal thoughts and behaviors; a lack of access to mental health services10 and exclusion from conversations about policies and guidelines that affect autistic people.”</w:t>
+      </w:r>
+      <w:r>
+        <w:t xml:space="preserve"> </w:t>
+      </w:r>
+      <w:r>
+        <w:t xml:space="preserve">(Cassidy et al. 2021)</w:t>
+      </w:r>
+    </w:p>
+    <w:bookmarkEnd w:id="104"/>
+    <w:bookmarkEnd w:id="105"/>
+    <w:bookmarkStart w:id="124" w:name="appendix-glossary"/>
+    <w:p>
+      <w:pPr>
         <w:pStyle w:val="Heading1"/>
       </w:pPr>
       <w:r>
-        <w:t xml:space="preserve">Appendix A — Suicide</w:t>
-      </w:r>
-    </w:p>
-    <w:p>
-      <w:pPr>
-        <w:pStyle w:val="FirstParagraph"/>
-      </w:pPr>
-      <w:r>
-        <w:t xml:space="preserve">As a group, their suicide risk may be two to seven times higher than the risk for youth and adults who do not have autism. When researchers took into account psychiatric conditions that increase suicide risk, such as depression, anxiety, and substance abuse disorders, autistic people still had a higher risk than the comparison group [@|autism2022]. The International Society for Autism Research says</w:t>
-      </w:r>
-      <w:r>
-        <w:t xml:space="preserve"> </w:t>
-      </w:r>
-      <w:r>
-        <w:t xml:space="preserve">“</w:t>
-      </w:r>
-      <w:r>
-        <w:t xml:space="preserve">Suicide in autism is a hidden crisis, overlooked by policymakers, clinicians and researchers worldwide.</w:t>
-      </w:r>
-      <w:r>
-        <w:t xml:space="preserve">”</w:t>
-      </w:r>
-      <w:r>
-        <w:t xml:space="preserve"> </w:t>
-      </w:r>
-      <w:r>
-        <w:t xml:space="preserve">and highlights three barriers: a lack of evidence-based assessment tools and interventions to identify and treat suicidal thoughts and behaviors; a lack of access to mental health services10 and exclusion from conversations about policies and guidelines that affect autistic people.”</w:t>
-      </w:r>
-      <w:r>
-        <w:t xml:space="preserve"> </w:t>
-      </w:r>
-      <w:r>
-        <w:t xml:space="preserve">(Cassidy et al. 2021)</w:t>
-      </w:r>
-    </w:p>
-    <w:bookmarkEnd w:id="104"/>
-    <w:bookmarkStart w:id="123" w:name="appendix-1-glossary"/>
-    <w:p>
-      <w:pPr>
-        <w:pStyle w:val="Heading1"/>
-      </w:pPr>
-      <w:r>
-        <w:t xml:space="preserve">Appendix B — Appendix 1: Glossary</w:t>
+        <w:t xml:space="preserve">Appendix B — Glossary</w:t>
       </w:r>
     </w:p>
     <w:tbl>
@@ -6060,7 +6070,7 @@
             <w:r>
               <w:t xml:space="preserve"> </w:t>
             </w:r>
-            <w:hyperlink r:id="rId105">
+            <w:hyperlink r:id="rId106">
               <w:r>
                 <w:rPr>
                   <w:rStyle w:val="Hyperlink"/>
@@ -6102,7 +6112,7 @@
             <w:r>
               <w:t xml:space="preserve"> </w:t>
             </w:r>
-            <w:hyperlink r:id="rId106">
+            <w:hyperlink r:id="rId107">
               <w:r>
                 <w:rPr>
                   <w:rStyle w:val="Hyperlink"/>
@@ -6143,7 +6153,7 @@
             <w:r>
               <w:t xml:space="preserve"> </w:t>
             </w:r>
-            <w:hyperlink r:id="rId107">
+            <w:hyperlink r:id="rId108">
               <w:r>
                 <w:rPr>
                   <w:rStyle w:val="Hyperlink"/>
@@ -6256,7 +6266,7 @@
             <w:r>
               <w:t xml:space="preserve"> </w:t>
             </w:r>
-            <w:hyperlink r:id="rId108">
+            <w:hyperlink r:id="rId109">
               <w:r>
                 <w:rPr>
                   <w:rStyle w:val="Hyperlink"/>
@@ -6298,7 +6308,7 @@
             <w:r>
               <w:t xml:space="preserve"> </w:t>
             </w:r>
-            <w:hyperlink r:id="rId109">
+            <w:hyperlink r:id="rId110">
               <w:r>
                 <w:rPr>
                   <w:rStyle w:val="Hyperlink"/>
@@ -6340,7 +6350,7 @@
             <w:r>
               <w:t xml:space="preserve"> </w:t>
             </w:r>
-            <w:hyperlink r:id="rId110">
+            <w:hyperlink r:id="rId111">
               <w:r>
                 <w:rPr>
                   <w:rStyle w:val="Hyperlink"/>
@@ -6400,7 +6410,7 @@
             <w:r>
               <w:t xml:space="preserve"> </w:t>
             </w:r>
-            <w:hyperlink r:id="rId111">
+            <w:hyperlink r:id="rId112">
               <w:r>
                 <w:rPr>
                   <w:rStyle w:val="Hyperlink"/>
@@ -6442,7 +6452,7 @@
             <w:r>
               <w:t xml:space="preserve"> </w:t>
             </w:r>
-            <w:hyperlink r:id="rId112">
+            <w:hyperlink r:id="rId113">
               <w:r>
                 <w:rPr>
                   <w:rStyle w:val="Hyperlink"/>
@@ -6483,7 +6493,7 @@
             <w:r>
               <w:t xml:space="preserve"> </w:t>
             </w:r>
-            <w:hyperlink r:id="rId113">
+            <w:hyperlink r:id="rId114">
               <w:r>
                 <w:rPr>
                   <w:rStyle w:val="Hyperlink"/>
@@ -6525,7 +6535,7 @@
             <w:r>
               <w:t xml:space="preserve"> </w:t>
             </w:r>
-            <w:hyperlink r:id="rId114">
+            <w:hyperlink r:id="rId115">
               <w:r>
                 <w:rPr>
                   <w:rStyle w:val="Hyperlink"/>
@@ -6561,7 +6571,7 @@
               <w:pStyle w:val="Compact"/>
               <w:jc w:val="left"/>
             </w:pPr>
-            <w:hyperlink r:id="rId115">
+            <w:hyperlink r:id="rId116">
               <w:r>
                 <w:rPr>
                   <w:rStyle w:val="Hyperlink"/>
@@ -6603,7 +6613,7 @@
             <w:r>
               <w:t xml:space="preserve"> </w:t>
             </w:r>
-            <w:hyperlink r:id="rId116">
+            <w:hyperlink r:id="rId117">
               <w:r>
                 <w:rPr>
                   <w:rStyle w:val="Hyperlink"/>
@@ -6732,7 +6742,7 @@
             <w:r>
               <w:t xml:space="preserve"> </w:t>
             </w:r>
-            <w:hyperlink r:id="rId117">
+            <w:hyperlink r:id="rId118">
               <w:r>
                 <w:rPr>
                   <w:rStyle w:val="Hyperlink"/>
@@ -6779,7 +6789,7 @@
             <w:r>
               <w:t xml:space="preserve"> </w:t>
             </w:r>
-            <w:hyperlink r:id="rId118">
+            <w:hyperlink r:id="rId119">
               <w:r>
                 <w:rPr>
                   <w:rStyle w:val="Hyperlink"/>
@@ -6815,7 +6825,7 @@
               <w:pStyle w:val="Compact"/>
               <w:jc w:val="left"/>
             </w:pPr>
-            <w:hyperlink r:id="rId119">
+            <w:hyperlink r:id="rId120">
               <w:r>
                 <w:rPr>
                   <w:rStyle w:val="Hyperlink"/>
@@ -6857,7 +6867,7 @@
             <w:r>
               <w:t xml:space="preserve"> </w:t>
             </w:r>
-            <w:hyperlink r:id="rId120">
+            <w:hyperlink r:id="rId121">
               <w:r>
                 <w:rPr>
                   <w:rStyle w:val="Hyperlink"/>
@@ -6898,7 +6908,7 @@
             <w:r>
               <w:t xml:space="preserve"> </w:t>
             </w:r>
-            <w:hyperlink r:id="rId112">
+            <w:hyperlink r:id="rId113">
               <w:r>
                 <w:rPr>
                   <w:rStyle w:val="Hyperlink"/>
@@ -6939,7 +6949,7 @@
             <w:r>
               <w:t xml:space="preserve"> </w:t>
             </w:r>
-            <w:hyperlink r:id="rId121">
+            <w:hyperlink r:id="rId122">
               <w:r>
                 <w:rPr>
                   <w:rStyle w:val="Hyperlink"/>
@@ -6986,7 +6996,7 @@
             <w:r>
               <w:t xml:space="preserve"> </w:t>
             </w:r>
-            <w:hyperlink r:id="rId122">
+            <w:hyperlink r:id="rId123">
               <w:r>
                 <w:rPr>
                   <w:rStyle w:val="Hyperlink"/>
@@ -6998,8 +7008,8 @@
         </w:tc>
       </w:tr>
     </w:tbl>
-    <w:bookmarkEnd w:id="123"/>
-    <w:bookmarkStart w:id="124" w:name="section-6"/>
+    <w:bookmarkEnd w:id="124"/>
+    <w:bookmarkStart w:id="125" w:name="section-6"/>
     <w:p>
       <w:pPr>
         <w:pStyle w:val="Heading1"/>
@@ -7011,28 +7021,28 @@
         <w:t xml:space="preserve"> </w:t>
       </w:r>
     </w:p>
-    <w:bookmarkEnd w:id="124"/>
-    <w:bookmarkStart w:id="125" w:name="appendix-2-representative-salaries"/>
+    <w:bookmarkEnd w:id="125"/>
+    <w:bookmarkStart w:id="126" w:name="appendix-representative-salaries"/>
     <w:p>
       <w:pPr>
         <w:pStyle w:val="Heading1"/>
       </w:pPr>
       <w:r>
-        <w:t xml:space="preserve">Appendix C — Appendix 2: Representative Salaries</w:t>
+        <w:t xml:space="preserve">Appendix C — Representative Salaries</w:t>
       </w:r>
     </w:p>
     <w:tbl>
       <w:tblPr>
         <w:tblStyle w:val="Table"/>
-        <w:tblW w:type="pct" w:w="4826"/>
+        <w:tblW w:type="pct" w:w="4824"/>
         <w:tblLook w:firstRow="1" w:lastRow="0" w:firstColumn="0" w:lastColumn="0" w:noHBand="0" w:noVBand="0" w:val="0020"/>
       </w:tblPr>
       <w:tblGrid>
-        <w:gridCol w:w="2302"/>
-        <w:gridCol w:w="1473"/>
-        <w:gridCol w:w="1289"/>
-        <w:gridCol w:w="1289"/>
-        <w:gridCol w:w="1289"/>
+        <w:gridCol w:w="2329"/>
+        <w:gridCol w:w="1490"/>
+        <w:gridCol w:w="1304"/>
+        <w:gridCol w:w="1211"/>
+        <w:gridCol w:w="1304"/>
       </w:tblGrid>
       <w:tr>
         <w:trPr>
@@ -11382,8 +11392,8 @@
         </w:tc>
       </w:tr>
     </w:tbl>
-    <w:bookmarkEnd w:id="125"/>
-    <w:bookmarkStart w:id="126" w:name="section-7"/>
+    <w:bookmarkEnd w:id="126"/>
+    <w:bookmarkStart w:id="127" w:name="section-7"/>
     <w:p>
       <w:pPr>
         <w:pStyle w:val="Heading1"/>
@@ -11395,17 +11405,17 @@
         <w:t xml:space="preserve"> </w:t>
       </w:r>
     </w:p>
-    <w:bookmarkEnd w:id="126"/>
-    <w:bookmarkStart w:id="199" w:name="appendix-3-potential-funders"/>
+    <w:bookmarkEnd w:id="127"/>
+    <w:bookmarkStart w:id="200" w:name="appendix-potential-funders"/>
     <w:p>
       <w:pPr>
         <w:pStyle w:val="Heading1"/>
       </w:pPr>
       <w:r>
-        <w:t xml:space="preserve">Appendix D — Appendix 3: Potential Funders</w:t>
-      </w:r>
-    </w:p>
-    <w:bookmarkStart w:id="166" w:name="healthcare-corporations"/>
+        <w:t xml:space="preserve">Appendix D — Potential Funders</w:t>
+      </w:r>
+    </w:p>
+    <w:bookmarkStart w:id="167" w:name="healthcare-corporations"/>
     <w:p>
       <w:pPr>
         <w:pStyle w:val="Heading2"/>
@@ -11421,9 +11431,9 @@
         <w:tblLook w:firstRow="1" w:lastRow="0" w:firstColumn="0" w:lastColumn="0" w:noHBand="0" w:noVBand="0" w:val="0020"/>
       </w:tblPr>
       <w:tblGrid>
-        <w:gridCol w:w="1518"/>
-        <w:gridCol w:w="1518"/>
-        <w:gridCol w:w="4882"/>
+        <w:gridCol w:w="1301"/>
+        <w:gridCol w:w="1301"/>
+        <w:gridCol w:w="5316"/>
       </w:tblGrid>
       <w:tr>
         <w:trPr>
@@ -11498,7 +11508,7 @@
               <w:pStyle w:val="Compact"/>
               <w:jc w:val="left"/>
             </w:pPr>
-            <w:hyperlink r:id="rId127">
+            <w:hyperlink r:id="rId128">
               <w:r>
                 <w:rPr>
                   <w:rStyle w:val="Hyperlink"/>
@@ -11542,7 +11552,7 @@
               <w:pStyle w:val="Compact"/>
               <w:jc w:val="left"/>
             </w:pPr>
-            <w:hyperlink r:id="rId128">
+            <w:hyperlink r:id="rId129">
               <w:r>
                 <w:rPr>
                   <w:rStyle w:val="Hyperlink"/>
@@ -11586,7 +11596,7 @@
               <w:pStyle w:val="Compact"/>
               <w:jc w:val="left"/>
             </w:pPr>
-            <w:hyperlink r:id="rId129">
+            <w:hyperlink r:id="rId130">
               <w:r>
                 <w:rPr>
                   <w:rStyle w:val="Hyperlink"/>
@@ -11630,7 +11640,7 @@
               <w:pStyle w:val="Compact"/>
               <w:jc w:val="left"/>
             </w:pPr>
-            <w:hyperlink r:id="rId130">
+            <w:hyperlink r:id="rId131">
               <w:r>
                 <w:rPr>
                   <w:rStyle w:val="Hyperlink"/>
@@ -11673,7 +11683,7 @@
               <w:pStyle w:val="Compact"/>
               <w:jc w:val="left"/>
             </w:pPr>
-            <w:hyperlink r:id="rId131">
+            <w:hyperlink r:id="rId132">
               <w:r>
                 <w:rPr>
                   <w:rStyle w:val="Hyperlink"/>
@@ -11717,7 +11727,7 @@
               <w:pStyle w:val="Compact"/>
               <w:jc w:val="left"/>
             </w:pPr>
-            <w:hyperlink r:id="rId132">
+            <w:hyperlink r:id="rId133">
               <w:r>
                 <w:rPr>
                   <w:rStyle w:val="Hyperlink"/>
@@ -11763,7 +11773,7 @@
               <w:pStyle w:val="Compact"/>
               <w:jc w:val="left"/>
             </w:pPr>
-            <w:hyperlink r:id="rId133">
+            <w:hyperlink r:id="rId134">
               <w:r>
                 <w:rPr>
                   <w:rStyle w:val="Hyperlink"/>
@@ -11807,7 +11817,7 @@
               <w:pStyle w:val="Compact"/>
               <w:jc w:val="left"/>
             </w:pPr>
-            <w:hyperlink r:id="rId134">
+            <w:hyperlink r:id="rId135">
               <w:r>
                 <w:rPr>
                   <w:rStyle w:val="Hyperlink"/>
@@ -11851,7 +11861,7 @@
               <w:pStyle w:val="Compact"/>
               <w:jc w:val="left"/>
             </w:pPr>
-            <w:hyperlink r:id="rId135">
+            <w:hyperlink r:id="rId136">
               <w:r>
                 <w:rPr>
                   <w:rStyle w:val="Hyperlink"/>
@@ -11895,7 +11905,7 @@
               <w:pStyle w:val="Compact"/>
               <w:jc w:val="left"/>
             </w:pPr>
-            <w:hyperlink r:id="rId136">
+            <w:hyperlink r:id="rId137">
               <w:r>
                 <w:rPr>
                   <w:rStyle w:val="Hyperlink"/>
@@ -11938,7 +11948,7 @@
               <w:pStyle w:val="Compact"/>
               <w:jc w:val="left"/>
             </w:pPr>
-            <w:hyperlink r:id="rId137">
+            <w:hyperlink r:id="rId138">
               <w:r>
                 <w:rPr>
                   <w:rStyle w:val="Hyperlink"/>
@@ -11981,7 +11991,7 @@
               <w:pStyle w:val="Compact"/>
               <w:jc w:val="left"/>
             </w:pPr>
-            <w:hyperlink r:id="rId138">
+            <w:hyperlink r:id="rId139">
               <w:r>
                 <w:rPr>
                   <w:rStyle w:val="Hyperlink"/>
@@ -12025,7 +12035,7 @@
               <w:pStyle w:val="Compact"/>
               <w:jc w:val="left"/>
             </w:pPr>
-            <w:hyperlink r:id="rId139">
+            <w:hyperlink r:id="rId140">
               <w:r>
                 <w:rPr>
                   <w:rStyle w:val="Hyperlink"/>
@@ -12068,7 +12078,7 @@
               <w:pStyle w:val="Compact"/>
               <w:jc w:val="left"/>
             </w:pPr>
-            <w:hyperlink r:id="rId140">
+            <w:hyperlink r:id="rId141">
               <w:r>
                 <w:rPr>
                   <w:rStyle w:val="Hyperlink"/>
@@ -12111,7 +12121,7 @@
               <w:pStyle w:val="Compact"/>
               <w:jc w:val="left"/>
             </w:pPr>
-            <w:hyperlink r:id="rId141">
+            <w:hyperlink r:id="rId142">
               <w:r>
                 <w:rPr>
                   <w:rStyle w:val="Hyperlink"/>
@@ -12155,7 +12165,7 @@
               <w:pStyle w:val="Compact"/>
               <w:jc w:val="left"/>
             </w:pPr>
-            <w:hyperlink r:id="rId142">
+            <w:hyperlink r:id="rId143">
               <w:r>
                 <w:rPr>
                   <w:rStyle w:val="Hyperlink"/>
@@ -12198,7 +12208,7 @@
               <w:pStyle w:val="Compact"/>
               <w:jc w:val="left"/>
             </w:pPr>
-            <w:hyperlink r:id="rId143">
+            <w:hyperlink r:id="rId144">
               <w:r>
                 <w:rPr>
                   <w:rStyle w:val="Hyperlink"/>
@@ -12242,7 +12252,7 @@
               <w:pStyle w:val="Compact"/>
               <w:jc w:val="left"/>
             </w:pPr>
-            <w:hyperlink r:id="rId144">
+            <w:hyperlink r:id="rId145">
               <w:r>
                 <w:rPr>
                   <w:rStyle w:val="Hyperlink"/>
@@ -12315,7 +12325,7 @@
               <w:pStyle w:val="Compact"/>
               <w:jc w:val="left"/>
             </w:pPr>
-            <w:hyperlink r:id="rId145">
+            <w:hyperlink r:id="rId146">
               <w:r>
                 <w:rPr>
                   <w:rStyle w:val="Hyperlink"/>
@@ -12359,7 +12369,7 @@
               <w:pStyle w:val="Compact"/>
               <w:jc w:val="left"/>
             </w:pPr>
-            <w:hyperlink r:id="rId146">
+            <w:hyperlink r:id="rId147">
               <w:r>
                 <w:rPr>
                   <w:rStyle w:val="Hyperlink"/>
@@ -12403,7 +12413,7 @@
               <w:pStyle w:val="Compact"/>
               <w:jc w:val="left"/>
             </w:pPr>
-            <w:hyperlink r:id="rId147">
+            <w:hyperlink r:id="rId148">
               <w:r>
                 <w:rPr>
                   <w:rStyle w:val="Hyperlink"/>
@@ -12447,7 +12457,7 @@
               <w:pStyle w:val="Compact"/>
               <w:jc w:val="left"/>
             </w:pPr>
-            <w:hyperlink r:id="rId148">
+            <w:hyperlink r:id="rId149">
               <w:r>
                 <w:rPr>
                   <w:rStyle w:val="Hyperlink"/>
@@ -12491,7 +12501,7 @@
               <w:pStyle w:val="Compact"/>
               <w:jc w:val="left"/>
             </w:pPr>
-            <w:hyperlink r:id="rId149">
+            <w:hyperlink r:id="rId150">
               <w:r>
                 <w:rPr>
                   <w:rStyle w:val="Hyperlink"/>
@@ -12534,7 +12544,7 @@
               <w:pStyle w:val="Compact"/>
               <w:jc w:val="left"/>
             </w:pPr>
-            <w:hyperlink r:id="rId150">
+            <w:hyperlink r:id="rId151">
               <w:r>
                 <w:rPr>
                   <w:rStyle w:val="Hyperlink"/>
@@ -12577,7 +12587,7 @@
               <w:pStyle w:val="Compact"/>
               <w:jc w:val="left"/>
             </w:pPr>
-            <w:hyperlink r:id="rId151">
+            <w:hyperlink r:id="rId152">
               <w:r>
                 <w:rPr>
                   <w:rStyle w:val="Hyperlink"/>
@@ -12621,7 +12631,7 @@
               <w:pStyle w:val="Compact"/>
               <w:jc w:val="left"/>
             </w:pPr>
-            <w:hyperlink r:id="rId152">
+            <w:hyperlink r:id="rId153">
               <w:r>
                 <w:rPr>
                   <w:rStyle w:val="Hyperlink"/>
@@ -12665,7 +12675,7 @@
               <w:pStyle w:val="Compact"/>
               <w:jc w:val="left"/>
             </w:pPr>
-            <w:hyperlink r:id="rId153">
+            <w:hyperlink r:id="rId154">
               <w:r>
                 <w:rPr>
                   <w:rStyle w:val="Hyperlink"/>
@@ -12708,7 +12718,7 @@
               <w:pStyle w:val="Compact"/>
               <w:jc w:val="left"/>
             </w:pPr>
-            <w:hyperlink r:id="rId154">
+            <w:hyperlink r:id="rId155">
               <w:r>
                 <w:rPr>
                   <w:rStyle w:val="Hyperlink"/>
@@ -12752,7 +12762,7 @@
               <w:pStyle w:val="Compact"/>
               <w:jc w:val="left"/>
             </w:pPr>
-            <w:hyperlink r:id="rId155">
+            <w:hyperlink r:id="rId156">
               <w:r>
                 <w:rPr>
                   <w:rStyle w:val="Hyperlink"/>
@@ -12796,7 +12806,7 @@
               <w:pStyle w:val="Compact"/>
               <w:jc w:val="left"/>
             </w:pPr>
-            <w:hyperlink r:id="rId156">
+            <w:hyperlink r:id="rId157">
               <w:r>
                 <w:rPr>
                   <w:rStyle w:val="Hyperlink"/>
@@ -12839,7 +12849,7 @@
               <w:pStyle w:val="Compact"/>
               <w:jc w:val="left"/>
             </w:pPr>
-            <w:hyperlink r:id="rId157">
+            <w:hyperlink r:id="rId158">
               <w:r>
                 <w:rPr>
                   <w:rStyle w:val="Hyperlink"/>
@@ -12883,7 +12893,7 @@
               <w:pStyle w:val="Compact"/>
               <w:jc w:val="left"/>
             </w:pPr>
-            <w:hyperlink r:id="rId158">
+            <w:hyperlink r:id="rId159">
               <w:r>
                 <w:rPr>
                   <w:rStyle w:val="Hyperlink"/>
@@ -12927,7 +12937,7 @@
               <w:pStyle w:val="Compact"/>
               <w:jc w:val="left"/>
             </w:pPr>
-            <w:hyperlink r:id="rId159">
+            <w:hyperlink r:id="rId160">
               <w:r>
                 <w:rPr>
                   <w:rStyle w:val="Hyperlink"/>
@@ -12970,7 +12980,7 @@
               <w:pStyle w:val="Compact"/>
               <w:jc w:val="left"/>
             </w:pPr>
-            <w:hyperlink r:id="rId160">
+            <w:hyperlink r:id="rId161">
               <w:r>
                 <w:rPr>
                   <w:rStyle w:val="Hyperlink"/>
@@ -13014,7 +13024,7 @@
               <w:pStyle w:val="Compact"/>
               <w:jc w:val="left"/>
             </w:pPr>
-            <w:hyperlink r:id="rId161">
+            <w:hyperlink r:id="rId162">
               <w:r>
                 <w:rPr>
                   <w:rStyle w:val="Hyperlink"/>
@@ -13057,7 +13067,7 @@
               <w:pStyle w:val="Compact"/>
               <w:jc w:val="left"/>
             </w:pPr>
-            <w:hyperlink r:id="rId162">
+            <w:hyperlink r:id="rId163">
               <w:r>
                 <w:rPr>
                   <w:rStyle w:val="Hyperlink"/>
@@ -13101,7 +13111,7 @@
               <w:pStyle w:val="Compact"/>
               <w:jc w:val="left"/>
             </w:pPr>
-            <w:hyperlink r:id="rId163">
+            <w:hyperlink r:id="rId164">
               <w:r>
                 <w:rPr>
                   <w:rStyle w:val="Hyperlink"/>
@@ -13140,7 +13150,7 @@
               <w:pStyle w:val="Compact"/>
               <w:jc w:val="left"/>
             </w:pPr>
-            <w:hyperlink r:id="rId164">
+            <w:hyperlink r:id="rId165">
               <w:r>
                 <w:rPr>
                   <w:rStyle w:val="Hyperlink"/>
@@ -13183,7 +13193,7 @@
               <w:pStyle w:val="Compact"/>
               <w:jc w:val="left"/>
             </w:pPr>
-            <w:hyperlink r:id="rId165">
+            <w:hyperlink r:id="rId166">
               <w:r>
                 <w:rPr>
                   <w:rStyle w:val="Hyperlink"/>
@@ -13195,8 +13205,8 @@
         </w:tc>
       </w:tr>
     </w:tbl>
-    <w:bookmarkEnd w:id="166"/>
-    <w:bookmarkStart w:id="176" w:name="state-agencies"/>
+    <w:bookmarkEnd w:id="167"/>
+    <w:bookmarkStart w:id="177" w:name="state-agencies"/>
     <w:p>
       <w:pPr>
         <w:pStyle w:val="Heading2"/>
@@ -13212,9 +13222,9 @@
         <w:tblLook w:firstRow="1" w:lastRow="0" w:firstColumn="0" w:lastColumn="0" w:noHBand="0" w:noVBand="0" w:val="0020"/>
       </w:tblPr>
       <w:tblGrid>
-        <w:gridCol w:w="1518"/>
-        <w:gridCol w:w="1518"/>
-        <w:gridCol w:w="4882"/>
+        <w:gridCol w:w="1210"/>
+        <w:gridCol w:w="1210"/>
+        <w:gridCol w:w="5500"/>
       </w:tblGrid>
       <w:tr>
         <w:trPr>
@@ -13289,7 +13299,7 @@
               <w:pStyle w:val="Compact"/>
               <w:jc w:val="left"/>
             </w:pPr>
-            <w:hyperlink r:id="rId167">
+            <w:hyperlink r:id="rId168">
               <w:r>
                 <w:rPr>
                   <w:rStyle w:val="Hyperlink"/>
@@ -13333,7 +13343,7 @@
               <w:pStyle w:val="Compact"/>
               <w:jc w:val="left"/>
             </w:pPr>
-            <w:hyperlink r:id="rId168">
+            <w:hyperlink r:id="rId169">
               <w:r>
                 <w:rPr>
                   <w:rStyle w:val="Hyperlink"/>
@@ -13377,7 +13387,7 @@
               <w:pStyle w:val="Compact"/>
               <w:jc w:val="left"/>
             </w:pPr>
-            <w:hyperlink r:id="rId169">
+            <w:hyperlink r:id="rId170">
               <w:r>
                 <w:rPr>
                   <w:rStyle w:val="Hyperlink"/>
@@ -13421,7 +13431,7 @@
               <w:pStyle w:val="Compact"/>
               <w:jc w:val="left"/>
             </w:pPr>
-            <w:hyperlink r:id="rId170">
+            <w:hyperlink r:id="rId171">
               <w:r>
                 <w:rPr>
                   <w:rStyle w:val="Hyperlink"/>
@@ -13465,7 +13475,7 @@
               <w:pStyle w:val="Compact"/>
               <w:jc w:val="left"/>
             </w:pPr>
-            <w:hyperlink r:id="rId171">
+            <w:hyperlink r:id="rId172">
               <w:r>
                 <w:rPr>
                   <w:rStyle w:val="Hyperlink"/>
@@ -13514,7 +13524,7 @@
               <w:pStyle w:val="Compact"/>
               <w:jc w:val="left"/>
             </w:pPr>
-            <w:hyperlink r:id="rId172">
+            <w:hyperlink r:id="rId173">
               <w:r>
                 <w:rPr>
                   <w:rStyle w:val="Hyperlink"/>
@@ -13558,7 +13568,7 @@
               <w:pStyle w:val="Compact"/>
               <w:jc w:val="left"/>
             </w:pPr>
-            <w:hyperlink r:id="rId173">
+            <w:hyperlink r:id="rId174">
               <w:r>
                 <w:rPr>
                   <w:rStyle w:val="Hyperlink"/>
@@ -13602,7 +13612,7 @@
               <w:pStyle w:val="Compact"/>
               <w:jc w:val="left"/>
             </w:pPr>
-            <w:hyperlink r:id="rId174">
+            <w:hyperlink r:id="rId175">
               <w:r>
                 <w:rPr>
                   <w:rStyle w:val="Hyperlink"/>
@@ -13646,7 +13656,7 @@
               <w:pStyle w:val="Compact"/>
               <w:jc w:val="left"/>
             </w:pPr>
-            <w:hyperlink r:id="rId175">
+            <w:hyperlink r:id="rId176">
               <w:r>
                 <w:rPr>
                   <w:rStyle w:val="Hyperlink"/>
@@ -13659,8 +13669,8 @@
         </w:tc>
       </w:tr>
     </w:tbl>
-    <w:bookmarkEnd w:id="176"/>
-    <w:bookmarkStart w:id="198" w:name="foundations-and-trusts"/>
+    <w:bookmarkEnd w:id="177"/>
+    <w:bookmarkStart w:id="199" w:name="foundations-and-trusts"/>
     <w:p>
       <w:pPr>
         <w:pStyle w:val="Heading2"/>
@@ -13676,9 +13686,9 @@
         <w:tblLook w:firstRow="1" w:lastRow="0" w:firstColumn="0" w:lastColumn="0" w:noHBand="0" w:noVBand="0" w:val="0020"/>
       </w:tblPr>
       <w:tblGrid>
-        <w:gridCol w:w="1627"/>
-        <w:gridCol w:w="1627"/>
-        <w:gridCol w:w="4665"/>
+        <w:gridCol w:w="1430"/>
+        <w:gridCol w:w="1430"/>
+        <w:gridCol w:w="5060"/>
       </w:tblGrid>
       <w:tr>
         <w:trPr>
@@ -13753,7 +13763,7 @@
               <w:pStyle w:val="Compact"/>
               <w:jc w:val="left"/>
             </w:pPr>
-            <w:hyperlink r:id="rId177">
+            <w:hyperlink r:id="rId178">
               <w:r>
                 <w:rPr>
                   <w:rStyle w:val="Hyperlink"/>
@@ -13797,7 +13807,7 @@
               <w:pStyle w:val="Compact"/>
               <w:jc w:val="left"/>
             </w:pPr>
-            <w:hyperlink r:id="rId178">
+            <w:hyperlink r:id="rId179">
               <w:r>
                 <w:rPr>
                   <w:rStyle w:val="Hyperlink"/>
@@ -13841,7 +13851,7 @@
               <w:pStyle w:val="Compact"/>
               <w:jc w:val="left"/>
             </w:pPr>
-            <w:hyperlink r:id="rId179">
+            <w:hyperlink r:id="rId180">
               <w:r>
                 <w:rPr>
                   <w:rStyle w:val="Hyperlink"/>
@@ -13884,7 +13894,7 @@
               <w:pStyle w:val="Compact"/>
               <w:jc w:val="left"/>
             </w:pPr>
-            <w:hyperlink r:id="rId180">
+            <w:hyperlink r:id="rId181">
               <w:r>
                 <w:rPr>
                   <w:rStyle w:val="Hyperlink"/>
@@ -13928,7 +13938,7 @@
               <w:pStyle w:val="Compact"/>
               <w:jc w:val="left"/>
             </w:pPr>
-            <w:hyperlink r:id="rId181">
+            <w:hyperlink r:id="rId182">
               <w:r>
                 <w:rPr>
                   <w:rStyle w:val="Hyperlink"/>
@@ -13972,7 +13982,7 @@
               <w:pStyle w:val="Compact"/>
               <w:jc w:val="left"/>
             </w:pPr>
-            <w:hyperlink r:id="rId182">
+            <w:hyperlink r:id="rId183">
               <w:r>
                 <w:rPr>
                   <w:rStyle w:val="Hyperlink"/>
@@ -14016,7 +14026,7 @@
               <w:pStyle w:val="Compact"/>
               <w:jc w:val="left"/>
             </w:pPr>
-            <w:hyperlink r:id="rId183">
+            <w:hyperlink r:id="rId184">
               <w:r>
                 <w:rPr>
                   <w:rStyle w:val="Hyperlink"/>
@@ -14060,7 +14070,7 @@
               <w:pStyle w:val="Compact"/>
               <w:jc w:val="left"/>
             </w:pPr>
-            <w:hyperlink r:id="rId184">
+            <w:hyperlink r:id="rId185">
               <w:r>
                 <w:rPr>
                   <w:rStyle w:val="Hyperlink"/>
@@ -14104,7 +14114,7 @@
               <w:pStyle w:val="Compact"/>
               <w:jc w:val="left"/>
             </w:pPr>
-            <w:hyperlink r:id="rId185">
+            <w:hyperlink r:id="rId186">
               <w:r>
                 <w:rPr>
                   <w:rStyle w:val="Hyperlink"/>
@@ -14148,7 +14158,7 @@
               <w:pStyle w:val="Compact"/>
               <w:jc w:val="left"/>
             </w:pPr>
-            <w:hyperlink r:id="rId186">
+            <w:hyperlink r:id="rId187">
               <w:r>
                 <w:rPr>
                   <w:rStyle w:val="Hyperlink"/>
@@ -14191,7 +14201,7 @@
               <w:pStyle w:val="Compact"/>
               <w:jc w:val="left"/>
             </w:pPr>
-            <w:hyperlink r:id="rId187">
+            <w:hyperlink r:id="rId188">
               <w:r>
                 <w:rPr>
                   <w:rStyle w:val="Hyperlink"/>
@@ -14235,7 +14245,7 @@
               <w:pStyle w:val="Compact"/>
               <w:jc w:val="left"/>
             </w:pPr>
-            <w:hyperlink r:id="rId188">
+            <w:hyperlink r:id="rId189">
               <w:r>
                 <w:rPr>
                   <w:rStyle w:val="Hyperlink"/>
@@ -14278,7 +14288,7 @@
               <w:pStyle w:val="Compact"/>
               <w:jc w:val="left"/>
             </w:pPr>
-            <w:hyperlink r:id="rId189">
+            <w:hyperlink r:id="rId190">
               <w:r>
                 <w:rPr>
                   <w:rStyle w:val="Hyperlink"/>
@@ -14322,7 +14332,7 @@
               <w:pStyle w:val="Compact"/>
               <w:jc w:val="left"/>
             </w:pPr>
-            <w:hyperlink r:id="rId190">
+            <w:hyperlink r:id="rId191">
               <w:r>
                 <w:rPr>
                   <w:rStyle w:val="Hyperlink"/>
@@ -14366,7 +14376,7 @@
               <w:pStyle w:val="Compact"/>
               <w:jc w:val="left"/>
             </w:pPr>
-            <w:hyperlink r:id="rId191">
+            <w:hyperlink r:id="rId192">
               <w:r>
                 <w:rPr>
                   <w:rStyle w:val="Hyperlink"/>
@@ -14410,7 +14420,7 @@
               <w:pStyle w:val="Compact"/>
               <w:jc w:val="left"/>
             </w:pPr>
-            <w:hyperlink r:id="rId192">
+            <w:hyperlink r:id="rId193">
               <w:r>
                 <w:rPr>
                   <w:rStyle w:val="Hyperlink"/>
@@ -14453,7 +14463,7 @@
               <w:pStyle w:val="Compact"/>
               <w:jc w:val="left"/>
             </w:pPr>
-            <w:hyperlink r:id="rId193">
+            <w:hyperlink r:id="rId194">
               <w:r>
                 <w:rPr>
                   <w:rStyle w:val="Hyperlink"/>
@@ -14496,7 +14506,7 @@
               <w:pStyle w:val="Compact"/>
               <w:jc w:val="left"/>
             </w:pPr>
-            <w:hyperlink r:id="rId194">
+            <w:hyperlink r:id="rId195">
               <w:r>
                 <w:rPr>
                   <w:rStyle w:val="Hyperlink"/>
@@ -14540,7 +14550,7 @@
               <w:pStyle w:val="Compact"/>
               <w:jc w:val="left"/>
             </w:pPr>
-            <w:hyperlink r:id="rId195">
+            <w:hyperlink r:id="rId196">
               <w:r>
                 <w:rPr>
                   <w:rStyle w:val="Hyperlink"/>
@@ -14583,7 +14593,7 @@
               <w:pStyle w:val="Compact"/>
               <w:jc w:val="left"/>
             </w:pPr>
-            <w:hyperlink r:id="rId196">
+            <w:hyperlink r:id="rId197">
               <w:r>
                 <w:rPr>
                   <w:rStyle w:val="Hyperlink"/>
@@ -14627,7 +14637,7 @@
               <w:pStyle w:val="Compact"/>
               <w:jc w:val="left"/>
             </w:pPr>
-            <w:hyperlink r:id="rId197">
+            <w:hyperlink r:id="rId198">
               <w:r>
                 <w:rPr>
                   <w:rStyle w:val="Hyperlink"/>
@@ -14640,9 +14650,9 @@
         </w:tc>
       </w:tr>
     </w:tbl>
-    <w:bookmarkEnd w:id="198"/>
     <w:bookmarkEnd w:id="199"/>
-    <w:bookmarkStart w:id="200" w:name="section-8"/>
+    <w:bookmarkEnd w:id="200"/>
+    <w:bookmarkStart w:id="201" w:name="section-8"/>
     <w:p>
       <w:pPr>
         <w:pStyle w:val="Heading1"/>
@@ -14654,14 +14664,14 @@
         <w:t xml:space="preserve"> </w:t>
       </w:r>
     </w:p>
-    <w:bookmarkEnd w:id="200"/>
-    <w:bookmarkStart w:id="210" w:name="X578b5b2036fc435c500b0e1a86d1b1072114273"/>
+    <w:bookmarkEnd w:id="201"/>
+    <w:bookmarkStart w:id="211" w:name="appendix-neurodiversity"/>
     <w:p>
       <w:pPr>
         <w:pStyle w:val="Heading1"/>
       </w:pPr>
       <w:r>
-        <w:t xml:space="preserve">Appendix E — Appendix 4: Neurodiversity and Neurodivergence</w:t>
+        <w:t xml:space="preserve">Appendix E — Neurodiversity and Neurodivergence</w:t>
       </w:r>
     </w:p>
     <w:p>
@@ -14674,7 +14684,7 @@
       <w:r>
         <w:t xml:space="preserve"> </w:t>
       </w:r>
-      <w:hyperlink r:id="rId201">
+      <w:hyperlink r:id="rId202">
         <w:r>
           <w:rPr>
             <w:rStyle w:val="Hyperlink"/>
@@ -14692,7 +14702,7 @@
       <w:r>
         <w:t xml:space="preserve"> </w:t>
       </w:r>
-      <w:hyperlink r:id="rId202">
+      <w:hyperlink r:id="rId203">
         <w:r>
           <w:rPr>
             <w:rStyle w:val="Hyperlink"/>
@@ -14705,7 +14715,7 @@
         <w:t xml:space="preserve">:</w:t>
       </w:r>
     </w:p>
-    <w:bookmarkStart w:id="203" w:name="neurodiversity-concept"/>
+    <w:bookmarkStart w:id="204" w:name="neurodiversity-concept"/>
     <w:p>
       <w:pPr>
         <w:pStyle w:val="Heading2"/>
@@ -14768,8 +14778,8 @@
         <w:t xml:space="preserve">was coined in the late 1990s by sociologist Judy Singer. It arose from the disability rights movement and the autistic rights movement, which sought to challenge the medical model of disability that views neurological differences as deficits or disorders to be cured. Instead, neurodiversity advocates promote acceptance and understanding, emphasizing the strengths and contributions of neurodivergent individuals.</w:t>
       </w:r>
     </w:p>
-    <w:bookmarkEnd w:id="203"/>
-    <w:bookmarkStart w:id="204" w:name="neurodiversity-paradigm"/>
+    <w:bookmarkEnd w:id="204"/>
+    <w:bookmarkStart w:id="205" w:name="neurodiversity-paradigm"/>
     <w:p>
       <w:pPr>
         <w:pStyle w:val="Heading2"/>
@@ -14814,8 +14824,8 @@
         <w:t xml:space="preserve">This paradigm shift gained momentum in the early 2000s, aligning with broader social movements advocating for civil rights and inclusion. It has influenced fields like education, employment, and healthcare, encouraging practices that support diverse ways of thinking and learning.</w:t>
       </w:r>
     </w:p>
-    <w:bookmarkEnd w:id="204"/>
-    <w:bookmarkStart w:id="205" w:name="neurodiversity-movement"/>
+    <w:bookmarkEnd w:id="205"/>
+    <w:bookmarkStart w:id="206" w:name="neurodiversity-movement"/>
     <w:p>
       <w:pPr>
         <w:pStyle w:val="Heading2"/>
@@ -14860,8 +14870,8 @@
         <w:t xml:space="preserve">Emerging in the late 20th century, the neurodiversity movement has been driven by self-advocates and allies. It challenges stigmatizing narratives and calls for systemic changes in how neurodivergent individuals are treated in society. This movement has led to increased visibility and advocacy for policies that support neurodiversity in schools, workplaces, and communities.</w:t>
       </w:r>
     </w:p>
-    <w:bookmarkEnd w:id="205"/>
-    <w:bookmarkStart w:id="206" w:name="neurodivergence"/>
+    <w:bookmarkEnd w:id="206"/>
+    <w:bookmarkStart w:id="207" w:name="neurodivergence"/>
     <w:p>
       <w:pPr>
         <w:pStyle w:val="Heading2"/>
@@ -14924,8 +14934,8 @@
         <w:t xml:space="preserve">gained prominence alongside the neurodiversity movement. It helps to create a more inclusive language that recognizes the spectrum of neurological differences without implying pathology. This shift in terminology supports a more positive and accepting view of diverse cognitive profiles.</w:t>
       </w:r>
     </w:p>
-    <w:bookmarkEnd w:id="206"/>
-    <w:bookmarkStart w:id="207" w:name="neurodivergent"/>
+    <w:bookmarkEnd w:id="207"/>
+    <w:bookmarkStart w:id="208" w:name="neurodivergent"/>
     <w:p>
       <w:pPr>
         <w:pStyle w:val="Heading2"/>
@@ -14988,8 +14998,8 @@
         <w:t xml:space="preserve">reflects a growing acceptance of diversity in neurological functioning. It emphasizes identity and self-advocacy, allowing individuals to claim their differences as part of who they are rather than as something to be fixed or hidden.</w:t>
       </w:r>
     </w:p>
-    <w:bookmarkEnd w:id="207"/>
-    <w:bookmarkStart w:id="209" w:name="neurotypical"/>
+    <w:bookmarkEnd w:id="208"/>
+    <w:bookmarkStart w:id="210" w:name="neurotypical"/>
     <w:p>
       <w:pPr>
         <w:pStyle w:val="Heading2"/>
@@ -15070,7 +15080,7 @@
         <w:t xml:space="preserve">neurological functioning is not the only valid or acceptable way of being, promoting a more inclusive view of human diversity.</w:t>
       </w:r>
     </w:p>
-    <w:bookmarkStart w:id="208" w:name="references"/>
+    <w:bookmarkStart w:id="209" w:name="references"/>
     <w:p>
       <w:pPr>
         <w:pStyle w:val="Heading3"/>
@@ -15195,9 +15205,9 @@
         <w:t xml:space="preserve">. Developmental Psychology, 49(1), 59–71.</w:t>
       </w:r>
     </w:p>
-    <w:bookmarkEnd w:id="208"/>
     <w:bookmarkEnd w:id="209"/>
     <w:bookmarkEnd w:id="210"/>
+    <w:bookmarkEnd w:id="211"/>
     <w:sectPr/>
   </w:body>
 </w:document>

--- a/Autism-All-Grown-Up.docx
+++ b/Autism-All-Grown-Up.docx
@@ -79,7 +79,7 @@
         <w:pStyle w:val="Date"/>
       </w:pPr>
       <w:r>
-        <w:t xml:space="preserve">6/5/24</w:t>
+        <w:t xml:space="preserve">6/6/24</w:t>
       </w:r>
     </w:p>
     <w:sdt>
@@ -1710,7 +1710,7 @@
       </w:tblGrid>
       <w:tr>
         <w:trPr>
-          <w:trHeight w:val="625" w:hRule="auto"/>
+          <w:trHeight w:val="645" w:hRule="auto"/>
           <w:tblHeader/>
         </w:trPr>
         header1
@@ -1746,7 +1746,7 @@
             </w:pPr>
             <w:r xmlns:w="http://schemas.openxmlformats.org/wordprocessingml/2006/main" xmlns:wp="http://schemas.openxmlformats.org/drawingml/2006/wordprocessingDrawing" xmlns:r="http://schemas.openxmlformats.org/officeDocument/2006/relationships" xmlns:w14="http://schemas.microsoft.com/office/word/2010/wordml">
               <w:rPr>
-                <w:rFonts w:ascii="Times" w:hAnsi="Times" w:eastAsia="Times" w:cs="Times"/>
+                <w:rFonts w:ascii="DejaVu Sans" w:hAnsi="DejaVu Sans" w:eastAsia="DejaVu Sans" w:cs="DejaVu Sans"/>
                 <w:i w:val="false"/>
                 <w:b w:val="true"/>
                 <w:u w:val="none"/>
@@ -1790,7 +1790,7 @@
             </w:pPr>
             <w:r xmlns:w="http://schemas.openxmlformats.org/wordprocessingml/2006/main" xmlns:wp="http://schemas.openxmlformats.org/drawingml/2006/wordprocessingDrawing" xmlns:r="http://schemas.openxmlformats.org/officeDocument/2006/relationships" xmlns:w14="http://schemas.microsoft.com/office/word/2010/wordml">
               <w:rPr>
-                <w:rFonts w:ascii="Times" w:hAnsi="Times" w:eastAsia="Times" w:cs="Times"/>
+                <w:rFonts w:ascii="DejaVu Sans" w:hAnsi="DejaVu Sans" w:eastAsia="DejaVu Sans" w:cs="DejaVu Sans"/>
                 <w:i w:val="false"/>
                 <w:b w:val="true"/>
                 <w:u w:val="none"/>
@@ -1834,7 +1834,7 @@
             </w:pPr>
             <w:r xmlns:w="http://schemas.openxmlformats.org/wordprocessingml/2006/main" xmlns:wp="http://schemas.openxmlformats.org/drawingml/2006/wordprocessingDrawing" xmlns:r="http://schemas.openxmlformats.org/officeDocument/2006/relationships" xmlns:w14="http://schemas.microsoft.com/office/word/2010/wordml">
               <w:rPr>
-                <w:rFonts w:ascii="Times" w:hAnsi="Times" w:eastAsia="Times" w:cs="Times"/>
+                <w:rFonts w:ascii="DejaVu Sans" w:hAnsi="DejaVu Sans" w:eastAsia="DejaVu Sans" w:cs="DejaVu Sans"/>
                 <w:i w:val="false"/>
                 <w:b w:val="true"/>
                 <w:u w:val="none"/>
@@ -1849,7 +1849,7 @@
       </w:tr>
       <w:tr>
         <w:trPr>
-          <w:trHeight w:val="604" w:hRule="auto"/>
+          <w:trHeight w:val="606" w:hRule="auto"/>
         </w:trPr>
         body1
         <w:tc>
@@ -1884,7 +1884,7 @@
             </w:pPr>
             <w:r xmlns:w="http://schemas.openxmlformats.org/wordprocessingml/2006/main" xmlns:wp="http://schemas.openxmlformats.org/drawingml/2006/wordprocessingDrawing" xmlns:r="http://schemas.openxmlformats.org/officeDocument/2006/relationships" xmlns:w14="http://schemas.microsoft.com/office/word/2010/wordml">
               <w:rPr>
-                <w:rFonts w:ascii="Arial" w:hAnsi="Arial" w:eastAsia="Arial" w:cs="Arial"/>
+                <w:rFonts w:ascii="DejaVu Sans" w:hAnsi="DejaVu Sans" w:eastAsia="DejaVu Sans" w:cs="DejaVu Sans"/>
                 <w:i w:val="false"/>
                 <w:b w:val="true"/>
                 <w:u w:val="none"/>
@@ -1987,7 +1987,7 @@
       </w:tr>
       <w:tr>
         <w:trPr>
-          <w:trHeight w:val="604" w:hRule="auto"/>
+          <w:trHeight w:val="606" w:hRule="auto"/>
         </w:trPr>
         body2
         <w:tc>
@@ -2022,7 +2022,7 @@
             </w:pPr>
             <w:r xmlns:w="http://schemas.openxmlformats.org/wordprocessingml/2006/main" xmlns:wp="http://schemas.openxmlformats.org/drawingml/2006/wordprocessingDrawing" xmlns:r="http://schemas.openxmlformats.org/officeDocument/2006/relationships" xmlns:w14="http://schemas.microsoft.com/office/word/2010/wordml">
               <w:rPr>
-                <w:rFonts w:ascii="Arial" w:hAnsi="Arial" w:eastAsia="Arial" w:cs="Arial"/>
+                <w:rFonts w:ascii="DejaVu Sans" w:hAnsi="DejaVu Sans" w:eastAsia="DejaVu Sans" w:cs="DejaVu Sans"/>
                 <w:i w:val="false"/>
                 <w:b w:val="true"/>
                 <w:u w:val="none"/>
@@ -2160,7 +2160,7 @@
             </w:pPr>
             <w:r xmlns:w="http://schemas.openxmlformats.org/wordprocessingml/2006/main" xmlns:wp="http://schemas.openxmlformats.org/drawingml/2006/wordprocessingDrawing" xmlns:r="http://schemas.openxmlformats.org/officeDocument/2006/relationships" xmlns:w14="http://schemas.microsoft.com/office/word/2010/wordml">
               <w:rPr>
-                <w:rFonts w:ascii="Arial" w:hAnsi="Arial" w:eastAsia="Arial" w:cs="Arial"/>
+                <w:rFonts w:ascii="DejaVu Sans" w:hAnsi="DejaVu Sans" w:eastAsia="DejaVu Sans" w:cs="DejaVu Sans"/>
                 <w:i w:val="false"/>
                 <w:b w:val="true"/>
                 <w:u w:val="none"/>
@@ -2298,7 +2298,7 @@
             </w:pPr>
             <w:r xmlns:w="http://schemas.openxmlformats.org/wordprocessingml/2006/main" xmlns:wp="http://schemas.openxmlformats.org/drawingml/2006/wordprocessingDrawing" xmlns:r="http://schemas.openxmlformats.org/officeDocument/2006/relationships" xmlns:w14="http://schemas.microsoft.com/office/word/2010/wordml">
               <w:rPr>
-                <w:rFonts w:ascii="Arial" w:hAnsi="Arial" w:eastAsia="Arial" w:cs="Arial"/>
+                <w:rFonts w:ascii="DejaVu Sans" w:hAnsi="DejaVu Sans" w:eastAsia="DejaVu Sans" w:cs="DejaVu Sans"/>
                 <w:i w:val="false"/>
                 <w:b w:val="true"/>
                 <w:u w:val="none"/>
@@ -2401,7 +2401,7 @@
       </w:tr>
       <w:tr>
         <w:trPr>
-          <w:trHeight w:val="604" w:hRule="auto"/>
+          <w:trHeight w:val="606" w:hRule="auto"/>
         </w:trPr>
         body5
         <w:tc>
@@ -2436,7 +2436,7 @@
             </w:pPr>
             <w:r xmlns:w="http://schemas.openxmlformats.org/wordprocessingml/2006/main" xmlns:wp="http://schemas.openxmlformats.org/drawingml/2006/wordprocessingDrawing" xmlns:r="http://schemas.openxmlformats.org/officeDocument/2006/relationships" xmlns:w14="http://schemas.microsoft.com/office/word/2010/wordml">
               <w:rPr>
-                <w:rFonts w:ascii="Arial" w:hAnsi="Arial" w:eastAsia="Arial" w:cs="Arial"/>
+                <w:rFonts w:ascii="DejaVu Sans" w:hAnsi="DejaVu Sans" w:eastAsia="DejaVu Sans" w:cs="DejaVu Sans"/>
                 <w:i w:val="false"/>
                 <w:b w:val="true"/>
                 <w:u w:val="none"/>
@@ -2539,7 +2539,7 @@
       </w:tr>
       <w:tr>
         <w:trPr>
-          <w:trHeight w:val="562" w:hRule="auto"/>
+          <w:trHeight w:val="565" w:hRule="auto"/>
         </w:trPr>
         body6
         <w:tc>
@@ -2574,7 +2574,7 @@
             </w:pPr>
             <w:r xmlns:w="http://schemas.openxmlformats.org/wordprocessingml/2006/main" xmlns:wp="http://schemas.openxmlformats.org/drawingml/2006/wordprocessingDrawing" xmlns:r="http://schemas.openxmlformats.org/officeDocument/2006/relationships" xmlns:w14="http://schemas.microsoft.com/office/word/2010/wordml">
               <w:rPr>
-                <w:rFonts w:ascii="Arial" w:hAnsi="Arial" w:eastAsia="Arial" w:cs="Arial"/>
+                <w:rFonts w:ascii="DejaVu Sans" w:hAnsi="DejaVu Sans" w:eastAsia="DejaVu Sans" w:cs="DejaVu Sans"/>
                 <w:i w:val="false"/>
                 <w:b w:val="true"/>
                 <w:u w:val="none"/>
@@ -2701,7 +2701,7 @@
       </w:tblGrid>
       <w:tr>
         <w:trPr>
-          <w:trHeight w:val="625" w:hRule="auto"/>
+          <w:trHeight w:val="645" w:hRule="auto"/>
           <w:tblHeader/>
         </w:trPr>
         header1
@@ -2737,7 +2737,7 @@
             </w:pPr>
             <w:r xmlns:w="http://schemas.openxmlformats.org/wordprocessingml/2006/main" xmlns:wp="http://schemas.openxmlformats.org/drawingml/2006/wordprocessingDrawing" xmlns:r="http://schemas.openxmlformats.org/officeDocument/2006/relationships" xmlns:w14="http://schemas.microsoft.com/office/word/2010/wordml">
               <w:rPr>
-                <w:rFonts w:ascii="Times" w:hAnsi="Times" w:eastAsia="Times" w:cs="Times"/>
+                <w:rFonts w:ascii="DejaVu Sans" w:hAnsi="DejaVu Sans" w:eastAsia="DejaVu Sans" w:cs="DejaVu Sans"/>
                 <w:i w:val="false"/>
                 <w:b w:val="true"/>
                 <w:u w:val="none"/>
@@ -2781,7 +2781,7 @@
             </w:pPr>
             <w:r xmlns:w="http://schemas.openxmlformats.org/wordprocessingml/2006/main" xmlns:wp="http://schemas.openxmlformats.org/drawingml/2006/wordprocessingDrawing" xmlns:r="http://schemas.openxmlformats.org/officeDocument/2006/relationships" xmlns:w14="http://schemas.microsoft.com/office/word/2010/wordml">
               <w:rPr>
-                <w:rFonts w:ascii="Times" w:hAnsi="Times" w:eastAsia="Times" w:cs="Times"/>
+                <w:rFonts w:ascii="DejaVu Sans" w:hAnsi="DejaVu Sans" w:eastAsia="DejaVu Sans" w:cs="DejaVu Sans"/>
                 <w:i w:val="false"/>
                 <w:b w:val="true"/>
                 <w:u w:val="none"/>
@@ -2825,7 +2825,7 @@
             </w:pPr>
             <w:r xmlns:w="http://schemas.openxmlformats.org/wordprocessingml/2006/main" xmlns:wp="http://schemas.openxmlformats.org/drawingml/2006/wordprocessingDrawing" xmlns:r="http://schemas.openxmlformats.org/officeDocument/2006/relationships" xmlns:w14="http://schemas.microsoft.com/office/word/2010/wordml">
               <w:rPr>
-                <w:rFonts w:ascii="Times" w:hAnsi="Times" w:eastAsia="Times" w:cs="Times"/>
+                <w:rFonts w:ascii="DejaVu Sans" w:hAnsi="DejaVu Sans" w:eastAsia="DejaVu Sans" w:cs="DejaVu Sans"/>
                 <w:i w:val="false"/>
                 <w:b w:val="true"/>
                 <w:u w:val="none"/>
@@ -2869,7 +2869,7 @@
             </w:pPr>
             <w:r xmlns:w="http://schemas.openxmlformats.org/wordprocessingml/2006/main" xmlns:wp="http://schemas.openxmlformats.org/drawingml/2006/wordprocessingDrawing" xmlns:r="http://schemas.openxmlformats.org/officeDocument/2006/relationships" xmlns:w14="http://schemas.microsoft.com/office/word/2010/wordml">
               <w:rPr>
-                <w:rFonts w:ascii="Times" w:hAnsi="Times" w:eastAsia="Times" w:cs="Times"/>
+                <w:rFonts w:ascii="DejaVu Sans" w:hAnsi="DejaVu Sans" w:eastAsia="DejaVu Sans" w:cs="DejaVu Sans"/>
                 <w:i w:val="false"/>
                 <w:b w:val="true"/>
                 <w:u w:val="none"/>
@@ -2913,7 +2913,7 @@
             </w:pPr>
             <w:r xmlns:w="http://schemas.openxmlformats.org/wordprocessingml/2006/main" xmlns:wp="http://schemas.openxmlformats.org/drawingml/2006/wordprocessingDrawing" xmlns:r="http://schemas.openxmlformats.org/officeDocument/2006/relationships" xmlns:w14="http://schemas.microsoft.com/office/word/2010/wordml">
               <w:rPr>
-                <w:rFonts w:ascii="Times" w:hAnsi="Times" w:eastAsia="Times" w:cs="Times"/>
+                <w:rFonts w:ascii="DejaVu Sans" w:hAnsi="DejaVu Sans" w:eastAsia="DejaVu Sans" w:cs="DejaVu Sans"/>
                 <w:i w:val="false"/>
                 <w:b w:val="true"/>
                 <w:u w:val="none"/>
@@ -2928,7 +2928,7 @@
       </w:tr>
       <w:tr>
         <w:trPr>
-          <w:trHeight w:val="598" w:hRule="auto"/>
+          <w:trHeight w:val="606" w:hRule="auto"/>
         </w:trPr>
         body1
         <w:tc>
@@ -2963,7 +2963,7 @@
             </w:pPr>
             <w:r xmlns:w="http://schemas.openxmlformats.org/wordprocessingml/2006/main" xmlns:wp="http://schemas.openxmlformats.org/drawingml/2006/wordprocessingDrawing" xmlns:r="http://schemas.openxmlformats.org/officeDocument/2006/relationships" xmlns:w14="http://schemas.microsoft.com/office/word/2010/wordml">
               <w:rPr>
-                <w:rFonts w:ascii="Arial" w:hAnsi="Arial" w:eastAsia="Arial" w:cs="Arial"/>
+                <w:rFonts w:ascii="DejaVu Sans" w:hAnsi="DejaVu Sans" w:eastAsia="DejaVu Sans" w:cs="DejaVu Sans"/>
                 <w:i w:val="false"/>
                 <w:b w:val="true"/>
                 <w:u w:val="none"/>
@@ -3154,7 +3154,7 @@
       </w:tr>
       <w:tr>
         <w:trPr>
-          <w:trHeight w:val="598" w:hRule="auto"/>
+          <w:trHeight w:val="606" w:hRule="auto"/>
         </w:trPr>
         body2
         <w:tc>
@@ -3189,7 +3189,7 @@
             </w:pPr>
             <w:r xmlns:w="http://schemas.openxmlformats.org/wordprocessingml/2006/main" xmlns:wp="http://schemas.openxmlformats.org/drawingml/2006/wordprocessingDrawing" xmlns:r="http://schemas.openxmlformats.org/officeDocument/2006/relationships" xmlns:w14="http://schemas.microsoft.com/office/word/2010/wordml">
               <w:rPr>
-                <w:rFonts w:ascii="Arial" w:hAnsi="Arial" w:eastAsia="Arial" w:cs="Arial"/>
+                <w:rFonts w:ascii="DejaVu Sans" w:hAnsi="DejaVu Sans" w:eastAsia="DejaVu Sans" w:cs="DejaVu Sans"/>
                 <w:i w:val="false"/>
                 <w:b w:val="true"/>
                 <w:u w:val="none"/>
@@ -3380,7 +3380,7 @@
       </w:tr>
       <w:tr>
         <w:trPr>
-          <w:trHeight w:val="597" w:hRule="auto"/>
+          <w:trHeight w:val="604" w:hRule="auto"/>
         </w:trPr>
         body3
         <w:tc>
@@ -3415,7 +3415,7 @@
             </w:pPr>
             <w:r xmlns:w="http://schemas.openxmlformats.org/wordprocessingml/2006/main" xmlns:wp="http://schemas.openxmlformats.org/drawingml/2006/wordprocessingDrawing" xmlns:r="http://schemas.openxmlformats.org/officeDocument/2006/relationships" xmlns:w14="http://schemas.microsoft.com/office/word/2010/wordml">
               <w:rPr>
-                <w:rFonts w:ascii="Arial" w:hAnsi="Arial" w:eastAsia="Arial" w:cs="Arial"/>
+                <w:rFonts w:ascii="DejaVu Sans" w:hAnsi="DejaVu Sans" w:eastAsia="DejaVu Sans" w:cs="DejaVu Sans"/>
                 <w:i w:val="false"/>
                 <w:b w:val="true"/>
                 <w:u w:val="none"/>
@@ -3606,7 +3606,7 @@
       </w:tr>
       <w:tr>
         <w:trPr>
-          <w:trHeight w:val="597" w:hRule="auto"/>
+          <w:trHeight w:val="604" w:hRule="auto"/>
         </w:trPr>
         body4
         <w:tc>
@@ -3641,7 +3641,7 @@
             </w:pPr>
             <w:r xmlns:w="http://schemas.openxmlformats.org/wordprocessingml/2006/main" xmlns:wp="http://schemas.openxmlformats.org/drawingml/2006/wordprocessingDrawing" xmlns:r="http://schemas.openxmlformats.org/officeDocument/2006/relationships" xmlns:w14="http://schemas.microsoft.com/office/word/2010/wordml">
               <w:rPr>
-                <w:rFonts w:ascii="Arial" w:hAnsi="Arial" w:eastAsia="Arial" w:cs="Arial"/>
+                <w:rFonts w:ascii="DejaVu Sans" w:hAnsi="DejaVu Sans" w:eastAsia="DejaVu Sans" w:cs="DejaVu Sans"/>
                 <w:i w:val="false"/>
                 <w:b w:val="true"/>
                 <w:u w:val="none"/>
@@ -3832,7 +3832,7 @@
       </w:tr>
       <w:tr>
         <w:trPr>
-          <w:trHeight w:val="598" w:hRule="auto"/>
+          <w:trHeight w:val="606" w:hRule="auto"/>
         </w:trPr>
         body5
         <w:tc>
@@ -3867,7 +3867,7 @@
             </w:pPr>
             <w:r xmlns:w="http://schemas.openxmlformats.org/wordprocessingml/2006/main" xmlns:wp="http://schemas.openxmlformats.org/drawingml/2006/wordprocessingDrawing" xmlns:r="http://schemas.openxmlformats.org/officeDocument/2006/relationships" xmlns:w14="http://schemas.microsoft.com/office/word/2010/wordml">
               <w:rPr>
-                <w:rFonts w:ascii="Arial" w:hAnsi="Arial" w:eastAsia="Arial" w:cs="Arial"/>
+                <w:rFonts w:ascii="DejaVu Sans" w:hAnsi="DejaVu Sans" w:eastAsia="DejaVu Sans" w:cs="DejaVu Sans"/>
                 <w:i w:val="false"/>
                 <w:b w:val="true"/>
                 <w:u w:val="none"/>
@@ -4058,7 +4058,7 @@
       </w:tr>
       <w:tr>
         <w:trPr>
-          <w:trHeight w:val="558" w:hRule="auto"/>
+          <w:trHeight w:val="565" w:hRule="auto"/>
         </w:trPr>
         body6
         <w:tc>
@@ -4093,7 +4093,7 @@
             </w:pPr>
             <w:r xmlns:w="http://schemas.openxmlformats.org/wordprocessingml/2006/main" xmlns:wp="http://schemas.openxmlformats.org/drawingml/2006/wordprocessingDrawing" xmlns:r="http://schemas.openxmlformats.org/officeDocument/2006/relationships" xmlns:w14="http://schemas.microsoft.com/office/word/2010/wordml">
               <w:rPr>
-                <w:rFonts w:ascii="Arial" w:hAnsi="Arial" w:eastAsia="Arial" w:cs="Arial"/>
+                <w:rFonts w:ascii="DejaVu Sans" w:hAnsi="DejaVu Sans" w:eastAsia="DejaVu Sans" w:cs="DejaVu Sans"/>
                 <w:i w:val="false"/>
                 <w:b w:val="true"/>
                 <w:u w:val="none"/>
@@ -4284,7 +4284,7 @@
       </w:tr>
       <w:tr>
         <w:trPr>
-          <w:trHeight w:val="597" w:hRule="auto"/>
+          <w:trHeight w:val="604" w:hRule="auto"/>
         </w:trPr>
         body7
         <w:tc>
@@ -4319,7 +4319,7 @@
             </w:pPr>
             <w:r xmlns:w="http://schemas.openxmlformats.org/wordprocessingml/2006/main" xmlns:wp="http://schemas.openxmlformats.org/drawingml/2006/wordprocessingDrawing" xmlns:r="http://schemas.openxmlformats.org/officeDocument/2006/relationships" xmlns:w14="http://schemas.microsoft.com/office/word/2010/wordml">
               <w:rPr>
-                <w:rFonts w:ascii="Arial" w:hAnsi="Arial" w:eastAsia="Arial" w:cs="Arial"/>
+                <w:rFonts w:ascii="DejaVu Sans" w:hAnsi="DejaVu Sans" w:eastAsia="DejaVu Sans" w:cs="DejaVu Sans"/>
                 <w:i w:val="false"/>
                 <w:b w:val="true"/>
                 <w:u w:val="none"/>
@@ -4545,7 +4545,7 @@
             </w:pPr>
             <w:r xmlns:w="http://schemas.openxmlformats.org/wordprocessingml/2006/main" xmlns:wp="http://schemas.openxmlformats.org/drawingml/2006/wordprocessingDrawing" xmlns:r="http://schemas.openxmlformats.org/officeDocument/2006/relationships" xmlns:w14="http://schemas.microsoft.com/office/word/2010/wordml">
               <w:rPr>
-                <w:rFonts w:ascii="Arial" w:hAnsi="Arial" w:eastAsia="Arial" w:cs="Arial"/>
+                <w:rFonts w:ascii="DejaVu Sans" w:hAnsi="DejaVu Sans" w:eastAsia="DejaVu Sans" w:cs="DejaVu Sans"/>
                 <w:i w:val="false"/>
                 <w:b w:val="true"/>
                 <w:u w:val="none"/>
@@ -4768,7 +4768,7 @@
       </w:tblGrid>
       <w:tr>
         <w:trPr>
-          <w:trHeight w:val="625" w:hRule="auto"/>
+          <w:trHeight w:val="645" w:hRule="auto"/>
           <w:tblHeader/>
         </w:trPr>
         header1
@@ -4804,7 +4804,7 @@
             </w:pPr>
             <w:r xmlns:w="http://schemas.openxmlformats.org/wordprocessingml/2006/main" xmlns:wp="http://schemas.openxmlformats.org/drawingml/2006/wordprocessingDrawing" xmlns:r="http://schemas.openxmlformats.org/officeDocument/2006/relationships" xmlns:w14="http://schemas.microsoft.com/office/word/2010/wordml">
               <w:rPr>
-                <w:rFonts w:ascii="Times" w:hAnsi="Times" w:eastAsia="Times" w:cs="Times"/>
+                <w:rFonts w:ascii="DejaVu Sans" w:hAnsi="DejaVu Sans" w:eastAsia="DejaVu Sans" w:cs="DejaVu Sans"/>
                 <w:i w:val="false"/>
                 <w:b w:val="true"/>
                 <w:u w:val="none"/>
@@ -4848,7 +4848,7 @@
             </w:pPr>
             <w:r xmlns:w="http://schemas.openxmlformats.org/wordprocessingml/2006/main" xmlns:wp="http://schemas.openxmlformats.org/drawingml/2006/wordprocessingDrawing" xmlns:r="http://schemas.openxmlformats.org/officeDocument/2006/relationships" xmlns:w14="http://schemas.microsoft.com/office/word/2010/wordml">
               <w:rPr>
-                <w:rFonts w:ascii="Times" w:hAnsi="Times" w:eastAsia="Times" w:cs="Times"/>
+                <w:rFonts w:ascii="DejaVu Sans" w:hAnsi="DejaVu Sans" w:eastAsia="DejaVu Sans" w:cs="DejaVu Sans"/>
                 <w:i w:val="false"/>
                 <w:b w:val="true"/>
                 <w:u w:val="none"/>
@@ -4892,7 +4892,7 @@
             </w:pPr>
             <w:r xmlns:w="http://schemas.openxmlformats.org/wordprocessingml/2006/main" xmlns:wp="http://schemas.openxmlformats.org/drawingml/2006/wordprocessingDrawing" xmlns:r="http://schemas.openxmlformats.org/officeDocument/2006/relationships" xmlns:w14="http://schemas.microsoft.com/office/word/2010/wordml">
               <w:rPr>
-                <w:rFonts w:ascii="Times" w:hAnsi="Times" w:eastAsia="Times" w:cs="Times"/>
+                <w:rFonts w:ascii="DejaVu Sans" w:hAnsi="DejaVu Sans" w:eastAsia="DejaVu Sans" w:cs="DejaVu Sans"/>
                 <w:i w:val="false"/>
                 <w:b w:val="true"/>
                 <w:u w:val="none"/>
@@ -4907,7 +4907,7 @@
       </w:tr>
       <w:tr>
         <w:trPr>
-          <w:trHeight w:val="604" w:hRule="auto"/>
+          <w:trHeight w:val="606" w:hRule="auto"/>
         </w:trPr>
         body1
         <w:tc>
@@ -4942,7 +4942,7 @@
             </w:pPr>
             <w:r xmlns:w="http://schemas.openxmlformats.org/wordprocessingml/2006/main" xmlns:wp="http://schemas.openxmlformats.org/drawingml/2006/wordprocessingDrawing" xmlns:r="http://schemas.openxmlformats.org/officeDocument/2006/relationships" xmlns:w14="http://schemas.microsoft.com/office/word/2010/wordml">
               <w:rPr>
-                <w:rFonts w:ascii="Arial" w:hAnsi="Arial" w:eastAsia="Arial" w:cs="Arial"/>
+                <w:rFonts w:ascii="DejaVu Sans" w:hAnsi="DejaVu Sans" w:eastAsia="DejaVu Sans" w:cs="DejaVu Sans"/>
                 <w:i w:val="false"/>
                 <w:b w:val="true"/>
                 <w:u w:val="none"/>
@@ -5045,7 +5045,7 @@
       </w:tr>
       <w:tr>
         <w:trPr>
-          <w:trHeight w:val="604" w:hRule="auto"/>
+          <w:trHeight w:val="606" w:hRule="auto"/>
         </w:trPr>
         body2
         <w:tc>
@@ -5080,7 +5080,7 @@
             </w:pPr>
             <w:r xmlns:w="http://schemas.openxmlformats.org/wordprocessingml/2006/main" xmlns:wp="http://schemas.openxmlformats.org/drawingml/2006/wordprocessingDrawing" xmlns:r="http://schemas.openxmlformats.org/officeDocument/2006/relationships" xmlns:w14="http://schemas.microsoft.com/office/word/2010/wordml">
               <w:rPr>
-                <w:rFonts w:ascii="Arial" w:hAnsi="Arial" w:eastAsia="Arial" w:cs="Arial"/>
+                <w:rFonts w:ascii="DejaVu Sans" w:hAnsi="DejaVu Sans" w:eastAsia="DejaVu Sans" w:cs="DejaVu Sans"/>
                 <w:i w:val="false"/>
                 <w:b w:val="true"/>
                 <w:u w:val="none"/>
@@ -5218,7 +5218,7 @@
             </w:pPr>
             <w:r xmlns:w="http://schemas.openxmlformats.org/wordprocessingml/2006/main" xmlns:wp="http://schemas.openxmlformats.org/drawingml/2006/wordprocessingDrawing" xmlns:r="http://schemas.openxmlformats.org/officeDocument/2006/relationships" xmlns:w14="http://schemas.microsoft.com/office/word/2010/wordml">
               <w:rPr>
-                <w:rFonts w:ascii="Arial" w:hAnsi="Arial" w:eastAsia="Arial" w:cs="Arial"/>
+                <w:rFonts w:ascii="DejaVu Sans" w:hAnsi="DejaVu Sans" w:eastAsia="DejaVu Sans" w:cs="DejaVu Sans"/>
                 <w:i w:val="false"/>
                 <w:b w:val="true"/>
                 <w:u w:val="none"/>
@@ -5356,7 +5356,7 @@
             </w:pPr>
             <w:r xmlns:w="http://schemas.openxmlformats.org/wordprocessingml/2006/main" xmlns:wp="http://schemas.openxmlformats.org/drawingml/2006/wordprocessingDrawing" xmlns:r="http://schemas.openxmlformats.org/officeDocument/2006/relationships" xmlns:w14="http://schemas.microsoft.com/office/word/2010/wordml">
               <w:rPr>
-                <w:rFonts w:ascii="Arial" w:hAnsi="Arial" w:eastAsia="Arial" w:cs="Arial"/>
+                <w:rFonts w:ascii="DejaVu Sans" w:hAnsi="DejaVu Sans" w:eastAsia="DejaVu Sans" w:cs="DejaVu Sans"/>
                 <w:i w:val="false"/>
                 <w:b w:val="true"/>
                 <w:u w:val="none"/>
@@ -5459,7 +5459,7 @@
       </w:tr>
       <w:tr>
         <w:trPr>
-          <w:trHeight w:val="604" w:hRule="auto"/>
+          <w:trHeight w:val="606" w:hRule="auto"/>
         </w:trPr>
         body5
         <w:tc>
@@ -5494,7 +5494,7 @@
             </w:pPr>
             <w:r xmlns:w="http://schemas.openxmlformats.org/wordprocessingml/2006/main" xmlns:wp="http://schemas.openxmlformats.org/drawingml/2006/wordprocessingDrawing" xmlns:r="http://schemas.openxmlformats.org/officeDocument/2006/relationships" xmlns:w14="http://schemas.microsoft.com/office/word/2010/wordml">
               <w:rPr>
-                <w:rFonts w:ascii="Arial" w:hAnsi="Arial" w:eastAsia="Arial" w:cs="Arial"/>
+                <w:rFonts w:ascii="DejaVu Sans" w:hAnsi="DejaVu Sans" w:eastAsia="DejaVu Sans" w:cs="DejaVu Sans"/>
                 <w:i w:val="false"/>
                 <w:b w:val="true"/>
                 <w:u w:val="none"/>
@@ -5597,7 +5597,7 @@
       </w:tr>
       <w:tr>
         <w:trPr>
-          <w:trHeight w:val="562" w:hRule="auto"/>
+          <w:trHeight w:val="565" w:hRule="auto"/>
         </w:trPr>
         body6
         <w:tc>
@@ -5632,7 +5632,7 @@
             </w:pPr>
             <w:r xmlns:w="http://schemas.openxmlformats.org/wordprocessingml/2006/main" xmlns:wp="http://schemas.openxmlformats.org/drawingml/2006/wordprocessingDrawing" xmlns:r="http://schemas.openxmlformats.org/officeDocument/2006/relationships" xmlns:w14="http://schemas.microsoft.com/office/word/2010/wordml">
               <w:rPr>
-                <w:rFonts w:ascii="Arial" w:hAnsi="Arial" w:eastAsia="Arial" w:cs="Arial"/>
+                <w:rFonts w:ascii="DejaVu Sans" w:hAnsi="DejaVu Sans" w:eastAsia="DejaVu Sans" w:cs="DejaVu Sans"/>
                 <w:i w:val="false"/>
                 <w:b w:val="true"/>
                 <w:u w:val="none"/>
@@ -5759,7 +5759,7 @@
       </w:tblGrid>
       <w:tr>
         <w:trPr>
-          <w:trHeight w:val="625" w:hRule="auto"/>
+          <w:trHeight w:val="645" w:hRule="auto"/>
           <w:tblHeader/>
         </w:trPr>
         header1
@@ -5795,7 +5795,7 @@
             </w:pPr>
             <w:r xmlns:w="http://schemas.openxmlformats.org/wordprocessingml/2006/main" xmlns:wp="http://schemas.openxmlformats.org/drawingml/2006/wordprocessingDrawing" xmlns:r="http://schemas.openxmlformats.org/officeDocument/2006/relationships" xmlns:w14="http://schemas.microsoft.com/office/word/2010/wordml">
               <w:rPr>
-                <w:rFonts w:ascii="Times" w:hAnsi="Times" w:eastAsia="Times" w:cs="Times"/>
+                <w:rFonts w:ascii="DejaVu Sans" w:hAnsi="DejaVu Sans" w:eastAsia="DejaVu Sans" w:cs="DejaVu Sans"/>
                 <w:i w:val="false"/>
                 <w:b w:val="true"/>
                 <w:u w:val="none"/>
@@ -5839,7 +5839,7 @@
             </w:pPr>
             <w:r xmlns:w="http://schemas.openxmlformats.org/wordprocessingml/2006/main" xmlns:wp="http://schemas.openxmlformats.org/drawingml/2006/wordprocessingDrawing" xmlns:r="http://schemas.openxmlformats.org/officeDocument/2006/relationships" xmlns:w14="http://schemas.microsoft.com/office/word/2010/wordml">
               <w:rPr>
-                <w:rFonts w:ascii="Times" w:hAnsi="Times" w:eastAsia="Times" w:cs="Times"/>
+                <w:rFonts w:ascii="DejaVu Sans" w:hAnsi="DejaVu Sans" w:eastAsia="DejaVu Sans" w:cs="DejaVu Sans"/>
                 <w:i w:val="false"/>
                 <w:b w:val="true"/>
                 <w:u w:val="none"/>
@@ -5883,7 +5883,7 @@
             </w:pPr>
             <w:r xmlns:w="http://schemas.openxmlformats.org/wordprocessingml/2006/main" xmlns:wp="http://schemas.openxmlformats.org/drawingml/2006/wordprocessingDrawing" xmlns:r="http://schemas.openxmlformats.org/officeDocument/2006/relationships" xmlns:w14="http://schemas.microsoft.com/office/word/2010/wordml">
               <w:rPr>
-                <w:rFonts w:ascii="Times" w:hAnsi="Times" w:eastAsia="Times" w:cs="Times"/>
+                <w:rFonts w:ascii="DejaVu Sans" w:hAnsi="DejaVu Sans" w:eastAsia="DejaVu Sans" w:cs="DejaVu Sans"/>
                 <w:i w:val="false"/>
                 <w:b w:val="true"/>
                 <w:u w:val="none"/>
@@ -5927,7 +5927,7 @@
             </w:pPr>
             <w:r xmlns:w="http://schemas.openxmlformats.org/wordprocessingml/2006/main" xmlns:wp="http://schemas.openxmlformats.org/drawingml/2006/wordprocessingDrawing" xmlns:r="http://schemas.openxmlformats.org/officeDocument/2006/relationships" xmlns:w14="http://schemas.microsoft.com/office/word/2010/wordml">
               <w:rPr>
-                <w:rFonts w:ascii="Times" w:hAnsi="Times" w:eastAsia="Times" w:cs="Times"/>
+                <w:rFonts w:ascii="DejaVu Sans" w:hAnsi="DejaVu Sans" w:eastAsia="DejaVu Sans" w:cs="DejaVu Sans"/>
                 <w:i w:val="false"/>
                 <w:b w:val="true"/>
                 <w:u w:val="none"/>
@@ -5971,7 +5971,7 @@
             </w:pPr>
             <w:r xmlns:w="http://schemas.openxmlformats.org/wordprocessingml/2006/main" xmlns:wp="http://schemas.openxmlformats.org/drawingml/2006/wordprocessingDrawing" xmlns:r="http://schemas.openxmlformats.org/officeDocument/2006/relationships" xmlns:w14="http://schemas.microsoft.com/office/word/2010/wordml">
               <w:rPr>
-                <w:rFonts w:ascii="Times" w:hAnsi="Times" w:eastAsia="Times" w:cs="Times"/>
+                <w:rFonts w:ascii="DejaVu Sans" w:hAnsi="DejaVu Sans" w:eastAsia="DejaVu Sans" w:cs="DejaVu Sans"/>
                 <w:i w:val="false"/>
                 <w:b w:val="true"/>
                 <w:u w:val="none"/>
@@ -5986,7 +5986,7 @@
       </w:tr>
       <w:tr>
         <w:trPr>
-          <w:trHeight w:val="598" w:hRule="auto"/>
+          <w:trHeight w:val="606" w:hRule="auto"/>
         </w:trPr>
         body1
         <w:tc>
@@ -6021,7 +6021,7 @@
             </w:pPr>
             <w:r xmlns:w="http://schemas.openxmlformats.org/wordprocessingml/2006/main" xmlns:wp="http://schemas.openxmlformats.org/drawingml/2006/wordprocessingDrawing" xmlns:r="http://schemas.openxmlformats.org/officeDocument/2006/relationships" xmlns:w14="http://schemas.microsoft.com/office/word/2010/wordml">
               <w:rPr>
-                <w:rFonts w:ascii="Arial" w:hAnsi="Arial" w:eastAsia="Arial" w:cs="Arial"/>
+                <w:rFonts w:ascii="DejaVu Sans" w:hAnsi="DejaVu Sans" w:eastAsia="DejaVu Sans" w:cs="DejaVu Sans"/>
                 <w:i w:val="false"/>
                 <w:b w:val="true"/>
                 <w:u w:val="none"/>
@@ -6212,7 +6212,7 @@
       </w:tr>
       <w:tr>
         <w:trPr>
-          <w:trHeight w:val="598" w:hRule="auto"/>
+          <w:trHeight w:val="606" w:hRule="auto"/>
         </w:trPr>
         body2
         <w:tc>
@@ -6247,7 +6247,7 @@
             </w:pPr>
             <w:r xmlns:w="http://schemas.openxmlformats.org/wordprocessingml/2006/main" xmlns:wp="http://schemas.openxmlformats.org/drawingml/2006/wordprocessingDrawing" xmlns:r="http://schemas.openxmlformats.org/officeDocument/2006/relationships" xmlns:w14="http://schemas.microsoft.com/office/word/2010/wordml">
               <w:rPr>
-                <w:rFonts w:ascii="Arial" w:hAnsi="Arial" w:eastAsia="Arial" w:cs="Arial"/>
+                <w:rFonts w:ascii="DejaVu Sans" w:hAnsi="DejaVu Sans" w:eastAsia="DejaVu Sans" w:cs="DejaVu Sans"/>
                 <w:i w:val="false"/>
                 <w:b w:val="true"/>
                 <w:u w:val="none"/>
@@ -6438,7 +6438,7 @@
       </w:tr>
       <w:tr>
         <w:trPr>
-          <w:trHeight w:val="597" w:hRule="auto"/>
+          <w:trHeight w:val="604" w:hRule="auto"/>
         </w:trPr>
         body3
         <w:tc>
@@ -6473,7 +6473,7 @@
             </w:pPr>
             <w:r xmlns:w="http://schemas.openxmlformats.org/wordprocessingml/2006/main" xmlns:wp="http://schemas.openxmlformats.org/drawingml/2006/wordprocessingDrawing" xmlns:r="http://schemas.openxmlformats.org/officeDocument/2006/relationships" xmlns:w14="http://schemas.microsoft.com/office/word/2010/wordml">
               <w:rPr>
-                <w:rFonts w:ascii="Arial" w:hAnsi="Arial" w:eastAsia="Arial" w:cs="Arial"/>
+                <w:rFonts w:ascii="DejaVu Sans" w:hAnsi="DejaVu Sans" w:eastAsia="DejaVu Sans" w:cs="DejaVu Sans"/>
                 <w:i w:val="false"/>
                 <w:b w:val="true"/>
                 <w:u w:val="none"/>
@@ -6664,7 +6664,7 @@
       </w:tr>
       <w:tr>
         <w:trPr>
-          <w:trHeight w:val="597" w:hRule="auto"/>
+          <w:trHeight w:val="604" w:hRule="auto"/>
         </w:trPr>
         body4
         <w:tc>
@@ -6699,7 +6699,7 @@
             </w:pPr>
             <w:r xmlns:w="http://schemas.openxmlformats.org/wordprocessingml/2006/main" xmlns:wp="http://schemas.openxmlformats.org/drawingml/2006/wordprocessingDrawing" xmlns:r="http://schemas.openxmlformats.org/officeDocument/2006/relationships" xmlns:w14="http://schemas.microsoft.com/office/word/2010/wordml">
               <w:rPr>
-                <w:rFonts w:ascii="Arial" w:hAnsi="Arial" w:eastAsia="Arial" w:cs="Arial"/>
+                <w:rFonts w:ascii="DejaVu Sans" w:hAnsi="DejaVu Sans" w:eastAsia="DejaVu Sans" w:cs="DejaVu Sans"/>
                 <w:i w:val="false"/>
                 <w:b w:val="true"/>
                 <w:u w:val="none"/>
@@ -6890,7 +6890,7 @@
       </w:tr>
       <w:tr>
         <w:trPr>
-          <w:trHeight w:val="598" w:hRule="auto"/>
+          <w:trHeight w:val="606" w:hRule="auto"/>
         </w:trPr>
         body5
         <w:tc>
@@ -6925,7 +6925,7 @@
             </w:pPr>
             <w:r xmlns:w="http://schemas.openxmlformats.org/wordprocessingml/2006/main" xmlns:wp="http://schemas.openxmlformats.org/drawingml/2006/wordprocessingDrawing" xmlns:r="http://schemas.openxmlformats.org/officeDocument/2006/relationships" xmlns:w14="http://schemas.microsoft.com/office/word/2010/wordml">
               <w:rPr>
-                <w:rFonts w:ascii="Arial" w:hAnsi="Arial" w:eastAsia="Arial" w:cs="Arial"/>
+                <w:rFonts w:ascii="DejaVu Sans" w:hAnsi="DejaVu Sans" w:eastAsia="DejaVu Sans" w:cs="DejaVu Sans"/>
                 <w:i w:val="false"/>
                 <w:b w:val="true"/>
                 <w:u w:val="none"/>
@@ -7116,7 +7116,7 @@
       </w:tr>
       <w:tr>
         <w:trPr>
-          <w:trHeight w:val="558" w:hRule="auto"/>
+          <w:trHeight w:val="565" w:hRule="auto"/>
         </w:trPr>
         body6
         <w:tc>
@@ -7151,7 +7151,7 @@
             </w:pPr>
             <w:r xmlns:w="http://schemas.openxmlformats.org/wordprocessingml/2006/main" xmlns:wp="http://schemas.openxmlformats.org/drawingml/2006/wordprocessingDrawing" xmlns:r="http://schemas.openxmlformats.org/officeDocument/2006/relationships" xmlns:w14="http://schemas.microsoft.com/office/word/2010/wordml">
               <w:rPr>
-                <w:rFonts w:ascii="Arial" w:hAnsi="Arial" w:eastAsia="Arial" w:cs="Arial"/>
+                <w:rFonts w:ascii="DejaVu Sans" w:hAnsi="DejaVu Sans" w:eastAsia="DejaVu Sans" w:cs="DejaVu Sans"/>
                 <w:i w:val="false"/>
                 <w:b w:val="true"/>
                 <w:u w:val="none"/>
@@ -7342,7 +7342,7 @@
       </w:tr>
       <w:tr>
         <w:trPr>
-          <w:trHeight w:val="597" w:hRule="auto"/>
+          <w:trHeight w:val="604" w:hRule="auto"/>
         </w:trPr>
         body7
         <w:tc>
@@ -7377,7 +7377,7 @@
             </w:pPr>
             <w:r xmlns:w="http://schemas.openxmlformats.org/wordprocessingml/2006/main" xmlns:wp="http://schemas.openxmlformats.org/drawingml/2006/wordprocessingDrawing" xmlns:r="http://schemas.openxmlformats.org/officeDocument/2006/relationships" xmlns:w14="http://schemas.microsoft.com/office/word/2010/wordml">
               <w:rPr>
-                <w:rFonts w:ascii="Arial" w:hAnsi="Arial" w:eastAsia="Arial" w:cs="Arial"/>
+                <w:rFonts w:ascii="DejaVu Sans" w:hAnsi="DejaVu Sans" w:eastAsia="DejaVu Sans" w:cs="DejaVu Sans"/>
                 <w:i w:val="false"/>
                 <w:b w:val="true"/>
                 <w:u w:val="none"/>
@@ -7603,7 +7603,7 @@
             </w:pPr>
             <w:r xmlns:w="http://schemas.openxmlformats.org/wordprocessingml/2006/main" xmlns:wp="http://schemas.openxmlformats.org/drawingml/2006/wordprocessingDrawing" xmlns:r="http://schemas.openxmlformats.org/officeDocument/2006/relationships" xmlns:w14="http://schemas.microsoft.com/office/word/2010/wordml">
               <w:rPr>
-                <w:rFonts w:ascii="Arial" w:hAnsi="Arial" w:eastAsia="Arial" w:cs="Arial"/>
+                <w:rFonts w:ascii="DejaVu Sans" w:hAnsi="DejaVu Sans" w:eastAsia="DejaVu Sans" w:cs="DejaVu Sans"/>
                 <w:i w:val="false"/>
                 <w:b w:val="true"/>
                 <w:u w:val="none"/>
@@ -7826,7 +7826,7 @@
       </w:tblGrid>
       <w:tr>
         <w:trPr>
-          <w:trHeight w:val="625" w:hRule="auto"/>
+          <w:trHeight w:val="645" w:hRule="auto"/>
           <w:tblHeader/>
         </w:trPr>
         header1
@@ -7862,7 +7862,7 @@
             </w:pPr>
             <w:r xmlns:w="http://schemas.openxmlformats.org/wordprocessingml/2006/main" xmlns:wp="http://schemas.openxmlformats.org/drawingml/2006/wordprocessingDrawing" xmlns:r="http://schemas.openxmlformats.org/officeDocument/2006/relationships" xmlns:w14="http://schemas.microsoft.com/office/word/2010/wordml">
               <w:rPr>
-                <w:rFonts w:ascii="Times" w:hAnsi="Times" w:eastAsia="Times" w:cs="Times"/>
+                <w:rFonts w:ascii="DejaVu Sans" w:hAnsi="DejaVu Sans" w:eastAsia="DejaVu Sans" w:cs="DejaVu Sans"/>
                 <w:i w:val="false"/>
                 <w:b w:val="true"/>
                 <w:u w:val="none"/>
@@ -7906,7 +7906,7 @@
             </w:pPr>
             <w:r xmlns:w="http://schemas.openxmlformats.org/wordprocessingml/2006/main" xmlns:wp="http://schemas.openxmlformats.org/drawingml/2006/wordprocessingDrawing" xmlns:r="http://schemas.openxmlformats.org/officeDocument/2006/relationships" xmlns:w14="http://schemas.microsoft.com/office/word/2010/wordml">
               <w:rPr>
-                <w:rFonts w:ascii="Times" w:hAnsi="Times" w:eastAsia="Times" w:cs="Times"/>
+                <w:rFonts w:ascii="DejaVu Sans" w:hAnsi="DejaVu Sans" w:eastAsia="DejaVu Sans" w:cs="DejaVu Sans"/>
                 <w:i w:val="false"/>
                 <w:b w:val="true"/>
                 <w:u w:val="none"/>
@@ -7950,7 +7950,7 @@
             </w:pPr>
             <w:r xmlns:w="http://schemas.openxmlformats.org/wordprocessingml/2006/main" xmlns:wp="http://schemas.openxmlformats.org/drawingml/2006/wordprocessingDrawing" xmlns:r="http://schemas.openxmlformats.org/officeDocument/2006/relationships" xmlns:w14="http://schemas.microsoft.com/office/word/2010/wordml">
               <w:rPr>
-                <w:rFonts w:ascii="Times" w:hAnsi="Times" w:eastAsia="Times" w:cs="Times"/>
+                <w:rFonts w:ascii="DejaVu Sans" w:hAnsi="DejaVu Sans" w:eastAsia="DejaVu Sans" w:cs="DejaVu Sans"/>
                 <w:i w:val="false"/>
                 <w:b w:val="true"/>
                 <w:u w:val="none"/>
@@ -7965,7 +7965,7 @@
       </w:tr>
       <w:tr>
         <w:trPr>
-          <w:trHeight w:val="604" w:hRule="auto"/>
+          <w:trHeight w:val="606" w:hRule="auto"/>
         </w:trPr>
         body1
         <w:tc>
@@ -8000,7 +8000,7 @@
             </w:pPr>
             <w:r xmlns:w="http://schemas.openxmlformats.org/wordprocessingml/2006/main" xmlns:wp="http://schemas.openxmlformats.org/drawingml/2006/wordprocessingDrawing" xmlns:r="http://schemas.openxmlformats.org/officeDocument/2006/relationships" xmlns:w14="http://schemas.microsoft.com/office/word/2010/wordml">
               <w:rPr>
-                <w:rFonts w:ascii="Arial" w:hAnsi="Arial" w:eastAsia="Arial" w:cs="Arial"/>
+                <w:rFonts w:ascii="DejaVu Sans" w:hAnsi="DejaVu Sans" w:eastAsia="DejaVu Sans" w:cs="DejaVu Sans"/>
                 <w:i w:val="false"/>
                 <w:b w:val="true"/>
                 <w:u w:val="none"/>
@@ -8103,7 +8103,7 @@
       </w:tr>
       <w:tr>
         <w:trPr>
-          <w:trHeight w:val="604" w:hRule="auto"/>
+          <w:trHeight w:val="606" w:hRule="auto"/>
         </w:trPr>
         body2
         <w:tc>
@@ -8138,7 +8138,7 @@
             </w:pPr>
             <w:r xmlns:w="http://schemas.openxmlformats.org/wordprocessingml/2006/main" xmlns:wp="http://schemas.openxmlformats.org/drawingml/2006/wordprocessingDrawing" xmlns:r="http://schemas.openxmlformats.org/officeDocument/2006/relationships" xmlns:w14="http://schemas.microsoft.com/office/word/2010/wordml">
               <w:rPr>
-                <w:rFonts w:ascii="Arial" w:hAnsi="Arial" w:eastAsia="Arial" w:cs="Arial"/>
+                <w:rFonts w:ascii="DejaVu Sans" w:hAnsi="DejaVu Sans" w:eastAsia="DejaVu Sans" w:cs="DejaVu Sans"/>
                 <w:i w:val="false"/>
                 <w:b w:val="true"/>
                 <w:u w:val="none"/>
@@ -8276,7 +8276,7 @@
             </w:pPr>
             <w:r xmlns:w="http://schemas.openxmlformats.org/wordprocessingml/2006/main" xmlns:wp="http://schemas.openxmlformats.org/drawingml/2006/wordprocessingDrawing" xmlns:r="http://schemas.openxmlformats.org/officeDocument/2006/relationships" xmlns:w14="http://schemas.microsoft.com/office/word/2010/wordml">
               <w:rPr>
-                <w:rFonts w:ascii="Arial" w:hAnsi="Arial" w:eastAsia="Arial" w:cs="Arial"/>
+                <w:rFonts w:ascii="DejaVu Sans" w:hAnsi="DejaVu Sans" w:eastAsia="DejaVu Sans" w:cs="DejaVu Sans"/>
                 <w:i w:val="false"/>
                 <w:b w:val="true"/>
                 <w:u w:val="none"/>
@@ -8414,7 +8414,7 @@
             </w:pPr>
             <w:r xmlns:w="http://schemas.openxmlformats.org/wordprocessingml/2006/main" xmlns:wp="http://schemas.openxmlformats.org/drawingml/2006/wordprocessingDrawing" xmlns:r="http://schemas.openxmlformats.org/officeDocument/2006/relationships" xmlns:w14="http://schemas.microsoft.com/office/word/2010/wordml">
               <w:rPr>
-                <w:rFonts w:ascii="Arial" w:hAnsi="Arial" w:eastAsia="Arial" w:cs="Arial"/>
+                <w:rFonts w:ascii="DejaVu Sans" w:hAnsi="DejaVu Sans" w:eastAsia="DejaVu Sans" w:cs="DejaVu Sans"/>
                 <w:i w:val="false"/>
                 <w:b w:val="true"/>
                 <w:u w:val="none"/>
@@ -8517,7 +8517,7 @@
       </w:tr>
       <w:tr>
         <w:trPr>
-          <w:trHeight w:val="604" w:hRule="auto"/>
+          <w:trHeight w:val="606" w:hRule="auto"/>
         </w:trPr>
         body5
         <w:tc>
@@ -8552,7 +8552,7 @@
             </w:pPr>
             <w:r xmlns:w="http://schemas.openxmlformats.org/wordprocessingml/2006/main" xmlns:wp="http://schemas.openxmlformats.org/drawingml/2006/wordprocessingDrawing" xmlns:r="http://schemas.openxmlformats.org/officeDocument/2006/relationships" xmlns:w14="http://schemas.microsoft.com/office/word/2010/wordml">
               <w:rPr>
-                <w:rFonts w:ascii="Arial" w:hAnsi="Arial" w:eastAsia="Arial" w:cs="Arial"/>
+                <w:rFonts w:ascii="DejaVu Sans" w:hAnsi="DejaVu Sans" w:eastAsia="DejaVu Sans" w:cs="DejaVu Sans"/>
                 <w:i w:val="false"/>
                 <w:b w:val="true"/>
                 <w:u w:val="none"/>
@@ -8655,7 +8655,7 @@
       </w:tr>
       <w:tr>
         <w:trPr>
-          <w:trHeight w:val="562" w:hRule="auto"/>
+          <w:trHeight w:val="565" w:hRule="auto"/>
         </w:trPr>
         body6
         <w:tc>
@@ -8690,7 +8690,7 @@
             </w:pPr>
             <w:r xmlns:w="http://schemas.openxmlformats.org/wordprocessingml/2006/main" xmlns:wp="http://schemas.openxmlformats.org/drawingml/2006/wordprocessingDrawing" xmlns:r="http://schemas.openxmlformats.org/officeDocument/2006/relationships" xmlns:w14="http://schemas.microsoft.com/office/word/2010/wordml">
               <w:rPr>
-                <w:rFonts w:ascii="Arial" w:hAnsi="Arial" w:eastAsia="Arial" w:cs="Arial"/>
+                <w:rFonts w:ascii="DejaVu Sans" w:hAnsi="DejaVu Sans" w:eastAsia="DejaVu Sans" w:cs="DejaVu Sans"/>
                 <w:i w:val="false"/>
                 <w:b w:val="true"/>
                 <w:u w:val="none"/>
@@ -8817,7 +8817,7 @@
       </w:tblGrid>
       <w:tr>
         <w:trPr>
-          <w:trHeight w:val="625" w:hRule="auto"/>
+          <w:trHeight w:val="645" w:hRule="auto"/>
           <w:tblHeader/>
         </w:trPr>
         header1
@@ -8853,7 +8853,7 @@
             </w:pPr>
             <w:r xmlns:w="http://schemas.openxmlformats.org/wordprocessingml/2006/main" xmlns:wp="http://schemas.openxmlformats.org/drawingml/2006/wordprocessingDrawing" xmlns:r="http://schemas.openxmlformats.org/officeDocument/2006/relationships" xmlns:w14="http://schemas.microsoft.com/office/word/2010/wordml">
               <w:rPr>
-                <w:rFonts w:ascii="Times" w:hAnsi="Times" w:eastAsia="Times" w:cs="Times"/>
+                <w:rFonts w:ascii="DejaVu Sans" w:hAnsi="DejaVu Sans" w:eastAsia="DejaVu Sans" w:cs="DejaVu Sans"/>
                 <w:i w:val="false"/>
                 <w:b w:val="true"/>
                 <w:u w:val="none"/>
@@ -8897,7 +8897,7 @@
             </w:pPr>
             <w:r xmlns:w="http://schemas.openxmlformats.org/wordprocessingml/2006/main" xmlns:wp="http://schemas.openxmlformats.org/drawingml/2006/wordprocessingDrawing" xmlns:r="http://schemas.openxmlformats.org/officeDocument/2006/relationships" xmlns:w14="http://schemas.microsoft.com/office/word/2010/wordml">
               <w:rPr>
-                <w:rFonts w:ascii="Times" w:hAnsi="Times" w:eastAsia="Times" w:cs="Times"/>
+                <w:rFonts w:ascii="DejaVu Sans" w:hAnsi="DejaVu Sans" w:eastAsia="DejaVu Sans" w:cs="DejaVu Sans"/>
                 <w:i w:val="false"/>
                 <w:b w:val="true"/>
                 <w:u w:val="none"/>
@@ -8941,7 +8941,7 @@
             </w:pPr>
             <w:r xmlns:w="http://schemas.openxmlformats.org/wordprocessingml/2006/main" xmlns:wp="http://schemas.openxmlformats.org/drawingml/2006/wordprocessingDrawing" xmlns:r="http://schemas.openxmlformats.org/officeDocument/2006/relationships" xmlns:w14="http://schemas.microsoft.com/office/word/2010/wordml">
               <w:rPr>
-                <w:rFonts w:ascii="Times" w:hAnsi="Times" w:eastAsia="Times" w:cs="Times"/>
+                <w:rFonts w:ascii="DejaVu Sans" w:hAnsi="DejaVu Sans" w:eastAsia="DejaVu Sans" w:cs="DejaVu Sans"/>
                 <w:i w:val="false"/>
                 <w:b w:val="true"/>
                 <w:u w:val="none"/>
@@ -8985,7 +8985,7 @@
             </w:pPr>
             <w:r xmlns:w="http://schemas.openxmlformats.org/wordprocessingml/2006/main" xmlns:wp="http://schemas.openxmlformats.org/drawingml/2006/wordprocessingDrawing" xmlns:r="http://schemas.openxmlformats.org/officeDocument/2006/relationships" xmlns:w14="http://schemas.microsoft.com/office/word/2010/wordml">
               <w:rPr>
-                <w:rFonts w:ascii="Times" w:hAnsi="Times" w:eastAsia="Times" w:cs="Times"/>
+                <w:rFonts w:ascii="DejaVu Sans" w:hAnsi="DejaVu Sans" w:eastAsia="DejaVu Sans" w:cs="DejaVu Sans"/>
                 <w:i w:val="false"/>
                 <w:b w:val="true"/>
                 <w:u w:val="none"/>
@@ -9029,7 +9029,7 @@
             </w:pPr>
             <w:r xmlns:w="http://schemas.openxmlformats.org/wordprocessingml/2006/main" xmlns:wp="http://schemas.openxmlformats.org/drawingml/2006/wordprocessingDrawing" xmlns:r="http://schemas.openxmlformats.org/officeDocument/2006/relationships" xmlns:w14="http://schemas.microsoft.com/office/word/2010/wordml">
               <w:rPr>
-                <w:rFonts w:ascii="Times" w:hAnsi="Times" w:eastAsia="Times" w:cs="Times"/>
+                <w:rFonts w:ascii="DejaVu Sans" w:hAnsi="DejaVu Sans" w:eastAsia="DejaVu Sans" w:cs="DejaVu Sans"/>
                 <w:i w:val="false"/>
                 <w:b w:val="true"/>
                 <w:u w:val="none"/>
@@ -9044,7 +9044,7 @@
       </w:tr>
       <w:tr>
         <w:trPr>
-          <w:trHeight w:val="598" w:hRule="auto"/>
+          <w:trHeight w:val="606" w:hRule="auto"/>
         </w:trPr>
         body1
         <w:tc>
@@ -9079,7 +9079,7 @@
             </w:pPr>
             <w:r xmlns:w="http://schemas.openxmlformats.org/wordprocessingml/2006/main" xmlns:wp="http://schemas.openxmlformats.org/drawingml/2006/wordprocessingDrawing" xmlns:r="http://schemas.openxmlformats.org/officeDocument/2006/relationships" xmlns:w14="http://schemas.microsoft.com/office/word/2010/wordml">
               <w:rPr>
-                <w:rFonts w:ascii="Arial" w:hAnsi="Arial" w:eastAsia="Arial" w:cs="Arial"/>
+                <w:rFonts w:ascii="DejaVu Sans" w:hAnsi="DejaVu Sans" w:eastAsia="DejaVu Sans" w:cs="DejaVu Sans"/>
                 <w:i w:val="false"/>
                 <w:b w:val="true"/>
                 <w:u w:val="none"/>
@@ -9270,7 +9270,7 @@
       </w:tr>
       <w:tr>
         <w:trPr>
-          <w:trHeight w:val="598" w:hRule="auto"/>
+          <w:trHeight w:val="606" w:hRule="auto"/>
         </w:trPr>
         body2
         <w:tc>
@@ -9305,7 +9305,7 @@
             </w:pPr>
             <w:r xmlns:w="http://schemas.openxmlformats.org/wordprocessingml/2006/main" xmlns:wp="http://schemas.openxmlformats.org/drawingml/2006/wordprocessingDrawing" xmlns:r="http://schemas.openxmlformats.org/officeDocument/2006/relationships" xmlns:w14="http://schemas.microsoft.com/office/word/2010/wordml">
               <w:rPr>
-                <w:rFonts w:ascii="Arial" w:hAnsi="Arial" w:eastAsia="Arial" w:cs="Arial"/>
+                <w:rFonts w:ascii="DejaVu Sans" w:hAnsi="DejaVu Sans" w:eastAsia="DejaVu Sans" w:cs="DejaVu Sans"/>
                 <w:i w:val="false"/>
                 <w:b w:val="true"/>
                 <w:u w:val="none"/>
@@ -9496,7 +9496,7 @@
       </w:tr>
       <w:tr>
         <w:trPr>
-          <w:trHeight w:val="597" w:hRule="auto"/>
+          <w:trHeight w:val="604" w:hRule="auto"/>
         </w:trPr>
         body3
         <w:tc>
@@ -9531,7 +9531,7 @@
             </w:pPr>
             <w:r xmlns:w="http://schemas.openxmlformats.org/wordprocessingml/2006/main" xmlns:wp="http://schemas.openxmlformats.org/drawingml/2006/wordprocessingDrawing" xmlns:r="http://schemas.openxmlformats.org/officeDocument/2006/relationships" xmlns:w14="http://schemas.microsoft.com/office/word/2010/wordml">
               <w:rPr>
-                <w:rFonts w:ascii="Arial" w:hAnsi="Arial" w:eastAsia="Arial" w:cs="Arial"/>
+                <w:rFonts w:ascii="DejaVu Sans" w:hAnsi="DejaVu Sans" w:eastAsia="DejaVu Sans" w:cs="DejaVu Sans"/>
                 <w:i w:val="false"/>
                 <w:b w:val="true"/>
                 <w:u w:val="none"/>
@@ -9722,7 +9722,7 @@
       </w:tr>
       <w:tr>
         <w:trPr>
-          <w:trHeight w:val="597" w:hRule="auto"/>
+          <w:trHeight w:val="604" w:hRule="auto"/>
         </w:trPr>
         body4
         <w:tc>
@@ -9757,7 +9757,7 @@
             </w:pPr>
             <w:r xmlns:w="http://schemas.openxmlformats.org/wordprocessingml/2006/main" xmlns:wp="http://schemas.openxmlformats.org/drawingml/2006/wordprocessingDrawing" xmlns:r="http://schemas.openxmlformats.org/officeDocument/2006/relationships" xmlns:w14="http://schemas.microsoft.com/office/word/2010/wordml">
               <w:rPr>
-                <w:rFonts w:ascii="Arial" w:hAnsi="Arial" w:eastAsia="Arial" w:cs="Arial"/>
+                <w:rFonts w:ascii="DejaVu Sans" w:hAnsi="DejaVu Sans" w:eastAsia="DejaVu Sans" w:cs="DejaVu Sans"/>
                 <w:i w:val="false"/>
                 <w:b w:val="true"/>
                 <w:u w:val="none"/>
@@ -9948,7 +9948,7 @@
       </w:tr>
       <w:tr>
         <w:trPr>
-          <w:trHeight w:val="598" w:hRule="auto"/>
+          <w:trHeight w:val="606" w:hRule="auto"/>
         </w:trPr>
         body5
         <w:tc>
@@ -9983,7 +9983,7 @@
             </w:pPr>
             <w:r xmlns:w="http://schemas.openxmlformats.org/wordprocessingml/2006/main" xmlns:wp="http://schemas.openxmlformats.org/drawingml/2006/wordprocessingDrawing" xmlns:r="http://schemas.openxmlformats.org/officeDocument/2006/relationships" xmlns:w14="http://schemas.microsoft.com/office/word/2010/wordml">
               <w:rPr>
-                <w:rFonts w:ascii="Arial" w:hAnsi="Arial" w:eastAsia="Arial" w:cs="Arial"/>
+                <w:rFonts w:ascii="DejaVu Sans" w:hAnsi="DejaVu Sans" w:eastAsia="DejaVu Sans" w:cs="DejaVu Sans"/>
                 <w:i w:val="false"/>
                 <w:b w:val="true"/>
                 <w:u w:val="none"/>
@@ -10174,7 +10174,7 @@
       </w:tr>
       <w:tr>
         <w:trPr>
-          <w:trHeight w:val="558" w:hRule="auto"/>
+          <w:trHeight w:val="565" w:hRule="auto"/>
         </w:trPr>
         body6
         <w:tc>
@@ -10209,7 +10209,7 @@
             </w:pPr>
             <w:r xmlns:w="http://schemas.openxmlformats.org/wordprocessingml/2006/main" xmlns:wp="http://schemas.openxmlformats.org/drawingml/2006/wordprocessingDrawing" xmlns:r="http://schemas.openxmlformats.org/officeDocument/2006/relationships" xmlns:w14="http://schemas.microsoft.com/office/word/2010/wordml">
               <w:rPr>
-                <w:rFonts w:ascii="Arial" w:hAnsi="Arial" w:eastAsia="Arial" w:cs="Arial"/>
+                <w:rFonts w:ascii="DejaVu Sans" w:hAnsi="DejaVu Sans" w:eastAsia="DejaVu Sans" w:cs="DejaVu Sans"/>
                 <w:i w:val="false"/>
                 <w:b w:val="true"/>
                 <w:u w:val="none"/>
@@ -10400,7 +10400,7 @@
       </w:tr>
       <w:tr>
         <w:trPr>
-          <w:trHeight w:val="597" w:hRule="auto"/>
+          <w:trHeight w:val="604" w:hRule="auto"/>
         </w:trPr>
         body7
         <w:tc>
@@ -10435,7 +10435,7 @@
             </w:pPr>
             <w:r xmlns:w="http://schemas.openxmlformats.org/wordprocessingml/2006/main" xmlns:wp="http://schemas.openxmlformats.org/drawingml/2006/wordprocessingDrawing" xmlns:r="http://schemas.openxmlformats.org/officeDocument/2006/relationships" xmlns:w14="http://schemas.microsoft.com/office/word/2010/wordml">
               <w:rPr>
-                <w:rFonts w:ascii="Arial" w:hAnsi="Arial" w:eastAsia="Arial" w:cs="Arial"/>
+                <w:rFonts w:ascii="DejaVu Sans" w:hAnsi="DejaVu Sans" w:eastAsia="DejaVu Sans" w:cs="DejaVu Sans"/>
                 <w:i w:val="false"/>
                 <w:b w:val="true"/>
                 <w:u w:val="none"/>
@@ -10661,7 +10661,7 @@
             </w:pPr>
             <w:r xmlns:w="http://schemas.openxmlformats.org/wordprocessingml/2006/main" xmlns:wp="http://schemas.openxmlformats.org/drawingml/2006/wordprocessingDrawing" xmlns:r="http://schemas.openxmlformats.org/officeDocument/2006/relationships" xmlns:w14="http://schemas.microsoft.com/office/word/2010/wordml">
               <w:rPr>
-                <w:rFonts w:ascii="Arial" w:hAnsi="Arial" w:eastAsia="Arial" w:cs="Arial"/>
+                <w:rFonts w:ascii="DejaVu Sans" w:hAnsi="DejaVu Sans" w:eastAsia="DejaVu Sans" w:cs="DejaVu Sans"/>
                 <w:i w:val="false"/>
                 <w:b w:val="true"/>
                 <w:u w:val="none"/>
@@ -12646,2357 +12646,626 @@
     </w:p>
     <w:bookmarkEnd w:id="106"/>
     <w:bookmarkEnd w:id="107"/>
-    <w:bookmarkStart w:id="108" w:name="example-document-with-glossary"/>
+    <w:bookmarkStart w:id="123" w:name="sec-glossary"/>
     <w:p>
       <w:pPr>
         <w:pStyle w:val="Heading1"/>
       </w:pPr>
       <w:r>
-        <w:t xml:space="preserve">Appendix B — Example Document with Glossary</w:t>
-      </w:r>
-    </w:p>
-    <w:tbl xmlns:w="http://schemas.openxmlformats.org/wordprocessingml/2006/main" xmlns:r="http://schemas.openxmlformats.org/officeDocument/2006/relationships" xmlns:w14="http://schemas.microsoft.com/office/word/2010/wordml" xmlns:wp="http://schemas.openxmlformats.org/drawingml/2006/wordprocessingDrawing" xmlns:a="http://schemas.openxmlformats.org/drawingml/2006/main" xmlns:pic="http://schemas.openxmlformats.org/drawingml/2006/picture">
-      <w:tblPr>
-        <w:tblLayout w:type="fixed"/>
-        <w:jc w:val="center"/>
-        <w:tblLook w:firstRow="1" w:lastRow="0" w:firstColumn="0" w:lastColumn="0" w:noHBand="0" w:noVBand="1"/>
-      </w:tblPr>
-      <w:tblGrid>
-        <w:gridCol w:w="2880"/>
-        <w:gridCol w:w="5760"/>
-      </w:tblGrid>
-      <w:tr>
-        <w:trPr>
-          <w:trHeight w:val="580" w:hRule="auto"/>
-          <w:tblHeader/>
-        </w:trPr>
-        header 1
-        <w:tc>
-          <w:tcPr>
-            <w:tcBorders>
-              <w:bottom w:val="single" w:sz="8" w:space="0" w:color="000000"/>
-              <w:top w:val="single" w:sz="8" w:space="0" w:color="000000"/>
-              <w:left w:val="single" w:sz="8" w:space="0" w:color="000000"/>
-              <w:right w:val="single" w:sz="8" w:space="0" w:color="000000"/>
-            </w:tcBorders>
-            <w:shd w:val="clear" w:color="auto" w:fill="BEBEBE"/>
-            <w:tcMar>
-              <w:top w:w="0" w:type="dxa"/>
-              <w:bottom w:w="0" w:type="dxa"/>
-              <w:left w:w="0" w:type="dxa"/>
-              <w:right w:w="0" w:type="dxa"/>
-            </w:tcMar>
-            <w:vAlign w:val="top"/>
-          </w:tcPr>
-          <w:p>
-            <w:pPr>
-              <w:pStyle w:val="Normal"/>
-              <w:jc w:val="left"/>
-              <w:pBdr>
-                <w:bottom w:val="none" w:sz="0" w:space="0" w:color="000000"/>
-                <w:top w:val="none" w:sz="0" w:space="0" w:color="000000"/>
-                <w:left w:val="none" w:sz="0" w:space="0" w:color="000000"/>
-                <w:right w:val="none" w:sz="0" w:space="0" w:color="000000"/>
-              </w:pBdr>
-              <w:spacing w:after="100" w:before="100" w:line="240"/>
-              <w:ind w:left="100" w:right="100" w:firstLine="0" w:firstLineChars="0"/>
-            </w:pPr>
-            <w:r xmlns:w="http://schemas.openxmlformats.org/wordprocessingml/2006/main" xmlns:wp="http://schemas.openxmlformats.org/drawingml/2006/wordprocessingDrawing" xmlns:r="http://schemas.openxmlformats.org/officeDocument/2006/relationships" xmlns:w14="http://schemas.microsoft.com/office/word/2010/wordml">
-              <w:rPr>
-                <w:rFonts w:ascii="Times" w:hAnsi="Times" w:eastAsia="Times" w:cs="Times"/>
-                <w:i w:val="false"/>
-                <w:b w:val="true"/>
-                <w:u w:val="none"/>
-                <w:sz w:val="24"/>
-                <w:szCs w:val="24"/>
-                <w:color w:val="000000"/>
-              </w:rPr>
-              <w:t xml:space="preserve">Term</w:t>
-            </w:r>
-          </w:p>
-        </w:tc>
-        <w:tc>
-          <w:tcPr>
-            <w:tcBorders>
-              <w:bottom w:val="single" w:sz="8" w:space="0" w:color="000000"/>
-              <w:top w:val="single" w:sz="8" w:space="0" w:color="000000"/>
-              <w:left w:val="single" w:sz="8" w:space="0" w:color="000000"/>
-              <w:right w:val="single" w:sz="8" w:space="0" w:color="000000"/>
-            </w:tcBorders>
-            <w:shd w:val="clear" w:color="auto" w:fill="BEBEBE"/>
-            <w:tcMar>
-              <w:top w:w="0" w:type="dxa"/>
-              <w:bottom w:w="0" w:type="dxa"/>
-              <w:left w:w="0" w:type="dxa"/>
-              <w:right w:w="0" w:type="dxa"/>
-            </w:tcMar>
-            <w:vAlign w:val="top"/>
-          </w:tcPr>
-          <w:p>
-            <w:pPr>
-              <w:pStyle w:val="Normal"/>
-              <w:jc w:val="left"/>
-              <w:pBdr>
-                <w:bottom w:val="none" w:sz="0" w:space="0" w:color="000000"/>
-                <w:top w:val="none" w:sz="0" w:space="0" w:color="000000"/>
-                <w:left w:val="none" w:sz="0" w:space="0" w:color="000000"/>
-                <w:right w:val="none" w:sz="0" w:space="0" w:color="000000"/>
-              </w:pBdr>
-              <w:spacing w:after="100" w:before="100" w:line="240"/>
-              <w:ind w:left="100" w:right="100" w:firstLine="0" w:firstLineChars="0"/>
-            </w:pPr>
-            <w:r xmlns:w="http://schemas.openxmlformats.org/wordprocessingml/2006/main" xmlns:wp="http://schemas.openxmlformats.org/drawingml/2006/wordprocessingDrawing" xmlns:r="http://schemas.openxmlformats.org/officeDocument/2006/relationships" xmlns:w14="http://schemas.microsoft.com/office/word/2010/wordml">
-              <w:rPr>
-                <w:rFonts w:ascii="Times" w:hAnsi="Times" w:eastAsia="Times" w:cs="Times"/>
-                <w:i w:val="false"/>
-                <w:b w:val="true"/>
-                <w:u w:val="none"/>
-                <w:sz w:val="24"/>
-                <w:szCs w:val="24"/>
-                <w:color w:val="000000"/>
-              </w:rPr>
-              <w:t xml:space="preserve">Definition</w:t>
-            </w:r>
-          </w:p>
-        </w:tc>
-      </w:tr>
-      <w:tr>
-        <w:trPr>
-          <w:trHeight w:val="597" w:hRule="auto"/>
-        </w:trPr>
-        body 1
-        <w:tc>
-          <w:tcPr>
-            <w:tcBorders>
-              <w:bottom w:val="single" w:sz="8" w:space="0" w:color="000000"/>
-              <w:top w:val="single" w:sz="8" w:space="0" w:color="000000"/>
-              <w:left w:val="single" w:sz="8" w:space="0" w:color="000000"/>
-              <w:right w:val="single" w:sz="8" w:space="0" w:color="000000"/>
-            </w:tcBorders>
-            <w:shd w:val="clear" w:color="auto" w:fill="FFFFFF"/>
-            <w:tcMar>
-              <w:top w:w="0" w:type="dxa"/>
-              <w:bottom w:w="0" w:type="dxa"/>
-              <w:left w:w="0" w:type="dxa"/>
-              <w:right w:w="0" w:type="dxa"/>
-            </w:tcMar>
-            <w:vAlign w:val="top"/>
-          </w:tcPr>
-          <w:p>
-            <w:pPr>
-              <w:pStyle w:val="Normal"/>
-              <w:jc w:val="left"/>
-              <w:pBdr>
-                <w:bottom w:val="none" w:sz="0" w:space="0" w:color="000000"/>
-                <w:top w:val="none" w:sz="0" w:space="0" w:color="000000"/>
-                <w:left w:val="none" w:sz="0" w:space="0" w:color="000000"/>
-                <w:right w:val="none" w:sz="0" w:space="0" w:color="000000"/>
-              </w:pBdr>
-              <w:spacing w:after="100" w:before="100" w:line="240"/>
-              <w:ind w:left="100" w:right="100" w:firstLine="0" w:firstLineChars="0"/>
-            </w:pPr>
-            <w:r xmlns:w="http://schemas.openxmlformats.org/wordprocessingml/2006/main" xmlns:wp="http://schemas.openxmlformats.org/drawingml/2006/wordprocessingDrawing" xmlns:r="http://schemas.openxmlformats.org/officeDocument/2006/relationships" xmlns:w14="http://schemas.microsoft.com/office/word/2010/wordml">
-              <w:rPr>
-                <w:rFonts w:ascii="Arial" w:hAnsi="Arial" w:eastAsia="Arial" w:cs="Arial"/>
-                <w:i w:val="false"/>
-                <w:b w:val="false"/>
-                <w:u w:val="none"/>
-                <w:sz w:val="20"/>
-                <w:szCs w:val="20"/>
-                <w:color w:val="000000"/>
-              </w:rPr>
-              <w:t xml:space="preserve">ADLs</w:t>
-            </w:r>
-          </w:p>
-        </w:tc>
-        <w:tc>
-          <w:tcPr>
-            <w:tcBorders>
-              <w:bottom w:val="single" w:sz="8" w:space="0" w:color="000000"/>
-              <w:top w:val="single" w:sz="8" w:space="0" w:color="000000"/>
-              <w:left w:val="single" w:sz="8" w:space="0" w:color="000000"/>
-              <w:right w:val="single" w:sz="8" w:space="0" w:color="000000"/>
-            </w:tcBorders>
-            <w:shd w:val="clear" w:color="auto" w:fill="FFFFFF"/>
-            <w:tcMar>
-              <w:top w:w="0" w:type="dxa"/>
-              <w:bottom w:w="0" w:type="dxa"/>
-              <w:left w:w="0" w:type="dxa"/>
-              <w:right w:w="0" w:type="dxa"/>
-            </w:tcMar>
-            <w:vAlign w:val="top"/>
-          </w:tcPr>
-          <w:p>
-            <w:pPr>
-              <w:pStyle w:val="Normal"/>
-              <w:jc w:val="left"/>
-              <w:pBdr>
-                <w:bottom w:val="none" w:sz="0" w:space="0" w:color="000000"/>
-                <w:top w:val="none" w:sz="0" w:space="0" w:color="000000"/>
-                <w:left w:val="none" w:sz="0" w:space="0" w:color="000000"/>
-                <w:right w:val="none" w:sz="0" w:space="0" w:color="000000"/>
-              </w:pBdr>
-              <w:spacing w:after="100" w:before="100" w:line="240"/>
-              <w:ind w:left="100" w:right="100" w:firstLine="0" w:firstLineChars="0"/>
-            </w:pPr>
-            <w:r xmlns:w="http://schemas.openxmlformats.org/wordprocessingml/2006/main" xmlns:wp="http://schemas.openxmlformats.org/drawingml/2006/wordprocessingDrawing" xmlns:r="http://schemas.openxmlformats.org/officeDocument/2006/relationships" xmlns:w14="http://schemas.microsoft.com/office/word/2010/wordml">
-              <w:rPr>
-                <w:rFonts w:ascii="Arial" w:hAnsi="Arial" w:eastAsia="Arial" w:cs="Arial"/>
-                <w:i w:val="false"/>
-                <w:b w:val="false"/>
-                <w:u w:val="none"/>
-                <w:sz w:val="20"/>
-                <w:szCs w:val="20"/>
-                <w:color w:val="000000"/>
-              </w:rPr>
-              <w:t xml:space="preserve">When a person applies for Medicaid long-term care services in Oregon, we look at how much help they need to perform Activities of Daily Living. Because funding is limited, we use this information (called a service priority level) to decide who is eligible for services. Activities of Daily Living are the basic personal activities all of us need to do that are essential for health and safety. These activities are defined in OAR 411-015-0006 https://www.oregon.gov/odhs/aging-disability-services/pages/adl.aspx</w:t>
-            </w:r>
-          </w:p>
-        </w:tc>
-      </w:tr>
-      <w:tr>
-        <w:trPr>
-          <w:trHeight w:val="597" w:hRule="auto"/>
-        </w:trPr>
-        body 2
-        <w:tc>
-          <w:tcPr>
-            <w:tcBorders>
-              <w:bottom w:val="single" w:sz="8" w:space="0" w:color="000000"/>
-              <w:top w:val="single" w:sz="8" w:space="0" w:color="000000"/>
-              <w:left w:val="single" w:sz="8" w:space="0" w:color="000000"/>
-              <w:right w:val="single" w:sz="8" w:space="0" w:color="000000"/>
-            </w:tcBorders>
-            <w:shd w:val="clear" w:color="auto" w:fill="FFFFFF"/>
-            <w:tcMar>
-              <w:top w:w="0" w:type="dxa"/>
-              <w:bottom w:w="0" w:type="dxa"/>
-              <w:left w:w="0" w:type="dxa"/>
-              <w:right w:w="0" w:type="dxa"/>
-            </w:tcMar>
-            <w:vAlign w:val="top"/>
-          </w:tcPr>
-          <w:p>
-            <w:pPr>
-              <w:pStyle w:val="Normal"/>
-              <w:jc w:val="left"/>
-              <w:pBdr>
-                <w:bottom w:val="none" w:sz="0" w:space="0" w:color="000000"/>
-                <w:top w:val="none" w:sz="0" w:space="0" w:color="000000"/>
-                <w:left w:val="none" w:sz="0" w:space="0" w:color="000000"/>
-                <w:right w:val="none" w:sz="0" w:space="0" w:color="000000"/>
-              </w:pBdr>
-              <w:spacing w:after="100" w:before="100" w:line="240"/>
-              <w:ind w:left="100" w:right="100" w:firstLine="0" w:firstLineChars="0"/>
-            </w:pPr>
-            <w:r xmlns:w="http://schemas.openxmlformats.org/wordprocessingml/2006/main" xmlns:wp="http://schemas.openxmlformats.org/drawingml/2006/wordprocessingDrawing" xmlns:r="http://schemas.openxmlformats.org/officeDocument/2006/relationships" xmlns:w14="http://schemas.microsoft.com/office/word/2010/wordml">
-              <w:rPr>
-                <w:rFonts w:ascii="Arial" w:hAnsi="Arial" w:eastAsia="Arial" w:cs="Arial"/>
-                <w:i w:val="false"/>
-                <w:b w:val="false"/>
-                <w:u w:val="none"/>
-                <w:sz w:val="20"/>
-                <w:szCs w:val="20"/>
-                <w:color w:val="000000"/>
-              </w:rPr>
-              <w:t xml:space="preserve">Alexithymia</w:t>
-            </w:r>
-          </w:p>
-        </w:tc>
-        <w:tc>
-          <w:tcPr>
-            <w:tcBorders>
-              <w:bottom w:val="single" w:sz="8" w:space="0" w:color="000000"/>
-              <w:top w:val="single" w:sz="8" w:space="0" w:color="000000"/>
-              <w:left w:val="single" w:sz="8" w:space="0" w:color="000000"/>
-              <w:right w:val="single" w:sz="8" w:space="0" w:color="000000"/>
-            </w:tcBorders>
-            <w:shd w:val="clear" w:color="auto" w:fill="FFFFFF"/>
-            <w:tcMar>
-              <w:top w:w="0" w:type="dxa"/>
-              <w:bottom w:w="0" w:type="dxa"/>
-              <w:left w:w="0" w:type="dxa"/>
-              <w:right w:w="0" w:type="dxa"/>
-            </w:tcMar>
-            <w:vAlign w:val="top"/>
-          </w:tcPr>
-          <w:p>
-            <w:pPr>
-              <w:pStyle w:val="Normal"/>
-              <w:jc w:val="left"/>
-              <w:pBdr>
-                <w:bottom w:val="none" w:sz="0" w:space="0" w:color="000000"/>
-                <w:top w:val="none" w:sz="0" w:space="0" w:color="000000"/>
-                <w:left w:val="none" w:sz="0" w:space="0" w:color="000000"/>
-                <w:right w:val="none" w:sz="0" w:space="0" w:color="000000"/>
-              </w:pBdr>
-              <w:spacing w:after="100" w:before="100" w:line="240"/>
-              <w:ind w:left="100" w:right="100" w:firstLine="0" w:firstLineChars="0"/>
-            </w:pPr>
-            <w:r xmlns:w="http://schemas.openxmlformats.org/wordprocessingml/2006/main" xmlns:wp="http://schemas.openxmlformats.org/drawingml/2006/wordprocessingDrawing" xmlns:r="http://schemas.openxmlformats.org/officeDocument/2006/relationships" xmlns:w14="http://schemas.microsoft.com/office/word/2010/wordml">
-              <w:rPr>
-                <w:rFonts w:ascii="Arial" w:hAnsi="Arial" w:eastAsia="Arial" w:cs="Arial"/>
-                <w:i w:val="false"/>
-                <w:b w:val="false"/>
-                <w:u w:val="none"/>
-                <w:sz w:val="20"/>
-                <w:szCs w:val="20"/>
-                <w:color w:val="000000"/>
-              </w:rPr>
-              <w:t xml:space="preserve">Alexithymia is the inability for someone to recognize, identify, and describe feelings or emotions. It is sometimes referred to as emotional blindness. https://www.health.com/alexithymia-8361963</w:t>
-            </w:r>
-          </w:p>
-        </w:tc>
-      </w:tr>
-      <w:tr>
-        <w:trPr>
-          <w:trHeight w:val="597" w:hRule="auto"/>
-        </w:trPr>
-        body 3
-        <w:tc>
-          <w:tcPr>
-            <w:tcBorders>
-              <w:bottom w:val="single" w:sz="8" w:space="0" w:color="000000"/>
-              <w:top w:val="single" w:sz="8" w:space="0" w:color="000000"/>
-              <w:left w:val="single" w:sz="8" w:space="0" w:color="000000"/>
-              <w:right w:val="single" w:sz="8" w:space="0" w:color="000000"/>
-            </w:tcBorders>
-            <w:shd w:val="clear" w:color="auto" w:fill="FFFFFF"/>
-            <w:tcMar>
-              <w:top w:w="0" w:type="dxa"/>
-              <w:bottom w:w="0" w:type="dxa"/>
-              <w:left w:w="0" w:type="dxa"/>
-              <w:right w:w="0" w:type="dxa"/>
-            </w:tcMar>
-            <w:vAlign w:val="top"/>
-          </w:tcPr>
-          <w:p>
-            <w:pPr>
-              <w:pStyle w:val="Normal"/>
-              <w:jc w:val="left"/>
-              <w:pBdr>
-                <w:bottom w:val="none" w:sz="0" w:space="0" w:color="000000"/>
-                <w:top w:val="none" w:sz="0" w:space="0" w:color="000000"/>
-                <w:left w:val="none" w:sz="0" w:space="0" w:color="000000"/>
-                <w:right w:val="none" w:sz="0" w:space="0" w:color="000000"/>
-              </w:pBdr>
-              <w:spacing w:after="100" w:before="100" w:line="240"/>
-              <w:ind w:left="100" w:right="100" w:firstLine="0" w:firstLineChars="0"/>
-            </w:pPr>
-            <w:r xmlns:w="http://schemas.openxmlformats.org/wordprocessingml/2006/main" xmlns:wp="http://schemas.openxmlformats.org/drawingml/2006/wordprocessingDrawing" xmlns:r="http://schemas.openxmlformats.org/officeDocument/2006/relationships" xmlns:w14="http://schemas.microsoft.com/office/word/2010/wordml">
-              <w:rPr>
-                <w:rFonts w:ascii="Arial" w:hAnsi="Arial" w:eastAsia="Arial" w:cs="Arial"/>
-                <w:i w:val="false"/>
-                <w:b w:val="false"/>
-                <w:u w:val="none"/>
-                <w:sz w:val="20"/>
-                <w:szCs w:val="20"/>
-                <w:color w:val="000000"/>
-              </w:rPr>
-              <w:t xml:space="preserve">Asperger’s Syndrome</w:t>
-            </w:r>
-          </w:p>
-        </w:tc>
-        <w:tc>
-          <w:tcPr>
-            <w:tcBorders>
-              <w:bottom w:val="single" w:sz="8" w:space="0" w:color="000000"/>
-              <w:top w:val="single" w:sz="8" w:space="0" w:color="000000"/>
-              <w:left w:val="single" w:sz="8" w:space="0" w:color="000000"/>
-              <w:right w:val="single" w:sz="8" w:space="0" w:color="000000"/>
-            </w:tcBorders>
-            <w:shd w:val="clear" w:color="auto" w:fill="FFFFFF"/>
-            <w:tcMar>
-              <w:top w:w="0" w:type="dxa"/>
-              <w:bottom w:w="0" w:type="dxa"/>
-              <w:left w:w="0" w:type="dxa"/>
-              <w:right w:w="0" w:type="dxa"/>
-            </w:tcMar>
-            <w:vAlign w:val="top"/>
-          </w:tcPr>
-          <w:p>
-            <w:pPr>
-              <w:pStyle w:val="Normal"/>
-              <w:jc w:val="left"/>
-              <w:pBdr>
-                <w:bottom w:val="none" w:sz="0" w:space="0" w:color="000000"/>
-                <w:top w:val="none" w:sz="0" w:space="0" w:color="000000"/>
-                <w:left w:val="none" w:sz="0" w:space="0" w:color="000000"/>
-                <w:right w:val="none" w:sz="0" w:space="0" w:color="000000"/>
-              </w:pBdr>
-              <w:spacing w:after="100" w:before="100" w:line="240"/>
-              <w:ind w:left="100" w:right="100" w:firstLine="0" w:firstLineChars="0"/>
-            </w:pPr>
-            <w:r xmlns:w="http://schemas.openxmlformats.org/wordprocessingml/2006/main" xmlns:wp="http://schemas.openxmlformats.org/drawingml/2006/wordprocessingDrawing" xmlns:r="http://schemas.openxmlformats.org/officeDocument/2006/relationships" xmlns:w14="http://schemas.microsoft.com/office/word/2010/wordml">
-              <w:rPr>
-                <w:rFonts w:ascii="Arial" w:hAnsi="Arial" w:eastAsia="Arial" w:cs="Arial"/>
-                <w:i w:val="false"/>
-                <w:b w:val="false"/>
-                <w:u w:val="none"/>
-                <w:sz w:val="20"/>
-                <w:szCs w:val="20"/>
-                <w:color w:val="000000"/>
-              </w:rPr>
-              <w:t xml:space="preserve">Asperger's syndrome (sometimes called high-functioning autism) is part of a wide diagnosis called autism spectrum disorder (ASD). Since 2013, Asperger’s syndrome is replaced by the broader diagnosis of ASD within the Diagnostic and Statistical Manual of Mental Disorders (DSM-5) revised criteria. https://my.clevelandclinic.org/health/diseases/6436-asperger-syndrome</w:t>
-            </w:r>
-          </w:p>
-        </w:tc>
-      </w:tr>
-      <w:tr>
-        <w:trPr>
-          <w:trHeight w:val="597" w:hRule="auto"/>
-        </w:trPr>
-        body 4
-        <w:tc>
-          <w:tcPr>
-            <w:tcBorders>
-              <w:bottom w:val="single" w:sz="8" w:space="0" w:color="000000"/>
-              <w:top w:val="single" w:sz="8" w:space="0" w:color="000000"/>
-              <w:left w:val="single" w:sz="8" w:space="0" w:color="000000"/>
-              <w:right w:val="single" w:sz="8" w:space="0" w:color="000000"/>
-            </w:tcBorders>
-            <w:shd w:val="clear" w:color="auto" w:fill="FFFFFF"/>
-            <w:tcMar>
-              <w:top w:w="0" w:type="dxa"/>
-              <w:bottom w:w="0" w:type="dxa"/>
-              <w:left w:w="0" w:type="dxa"/>
-              <w:right w:w="0" w:type="dxa"/>
-            </w:tcMar>
-            <w:vAlign w:val="top"/>
-          </w:tcPr>
-          <w:p>
-            <w:pPr>
-              <w:pStyle w:val="Normal"/>
-              <w:jc w:val="left"/>
-              <w:pBdr>
-                <w:bottom w:val="none" w:sz="0" w:space="0" w:color="000000"/>
-                <w:top w:val="none" w:sz="0" w:space="0" w:color="000000"/>
-                <w:left w:val="none" w:sz="0" w:space="0" w:color="000000"/>
-                <w:right w:val="none" w:sz="0" w:space="0" w:color="000000"/>
-              </w:pBdr>
-              <w:spacing w:after="100" w:before="100" w:line="240"/>
-              <w:ind w:left="100" w:right="100" w:firstLine="0" w:firstLineChars="0"/>
-            </w:pPr>
-            <w:r xmlns:w="http://schemas.openxmlformats.org/wordprocessingml/2006/main" xmlns:wp="http://schemas.openxmlformats.org/drawingml/2006/wordprocessingDrawing" xmlns:r="http://schemas.openxmlformats.org/officeDocument/2006/relationships" xmlns:w14="http://schemas.microsoft.com/office/word/2010/wordml">
-              <w:rPr>
-                <w:rFonts w:ascii="Arial" w:hAnsi="Arial" w:eastAsia="Arial" w:cs="Arial"/>
-                <w:i w:val="false"/>
-                <w:b w:val="false"/>
-                <w:u w:val="none"/>
-                <w:sz w:val="20"/>
-                <w:szCs w:val="20"/>
-                <w:color w:val="000000"/>
-              </w:rPr>
-              <w:t xml:space="preserve">Co-Occurring Conditions</w:t>
-            </w:r>
-          </w:p>
-        </w:tc>
-        <w:tc>
-          <w:tcPr>
-            <w:tcBorders>
-              <w:bottom w:val="single" w:sz="8" w:space="0" w:color="000000"/>
-              <w:top w:val="single" w:sz="8" w:space="0" w:color="000000"/>
-              <w:left w:val="single" w:sz="8" w:space="0" w:color="000000"/>
-              <w:right w:val="single" w:sz="8" w:space="0" w:color="000000"/>
-            </w:tcBorders>
-            <w:shd w:val="clear" w:color="auto" w:fill="FFFFFF"/>
-            <w:tcMar>
-              <w:top w:w="0" w:type="dxa"/>
-              <w:bottom w:w="0" w:type="dxa"/>
-              <w:left w:w="0" w:type="dxa"/>
-              <w:right w:w="0" w:type="dxa"/>
-            </w:tcMar>
-            <w:vAlign w:val="top"/>
-          </w:tcPr>
-          <w:p>
-            <w:pPr>
-              <w:pStyle w:val="Normal"/>
-              <w:jc w:val="left"/>
-              <w:pBdr>
-                <w:bottom w:val="none" w:sz="0" w:space="0" w:color="000000"/>
-                <w:top w:val="none" w:sz="0" w:space="0" w:color="000000"/>
-                <w:left w:val="none" w:sz="0" w:space="0" w:color="000000"/>
-                <w:right w:val="none" w:sz="0" w:space="0" w:color="000000"/>
-              </w:pBdr>
-              <w:spacing w:after="100" w:before="100" w:line="240"/>
-              <w:ind w:left="100" w:right="100" w:firstLine="0" w:firstLineChars="0"/>
-            </w:pPr>
-            <w:r xmlns:w="http://schemas.openxmlformats.org/wordprocessingml/2006/main" xmlns:wp="http://schemas.openxmlformats.org/drawingml/2006/wordprocessingDrawing" xmlns:r="http://schemas.openxmlformats.org/officeDocument/2006/relationships" xmlns:w14="http://schemas.microsoft.com/office/word/2010/wordml">
-              <w:rPr>
-                <w:rFonts w:ascii="Arial" w:hAnsi="Arial" w:eastAsia="Arial" w:cs="Arial"/>
-                <w:i w:val="false"/>
-                <w:b w:val="false"/>
-                <w:u w:val="none"/>
-                <w:sz w:val="20"/>
-                <w:szCs w:val="20"/>
-                <w:color w:val="000000"/>
-              </w:rPr>
-              <w:t xml:space="preserve">The preferred term in the autistic community as a replacement for “comorbid” for conditions, traits, and behaviors that are commonly found along with autism.</w:t>
-            </w:r>
-          </w:p>
-        </w:tc>
-      </w:tr>
-      <w:tr>
-        <w:trPr>
-          <w:trHeight w:val="1156" w:hRule="auto"/>
-        </w:trPr>
-        body 5
-        <w:tc>
-          <w:tcPr>
-            <w:tcBorders>
-              <w:bottom w:val="single" w:sz="8" w:space="0" w:color="000000"/>
-              <w:top w:val="single" w:sz="8" w:space="0" w:color="000000"/>
-              <w:left w:val="single" w:sz="8" w:space="0" w:color="000000"/>
-              <w:right w:val="single" w:sz="8" w:space="0" w:color="000000"/>
-            </w:tcBorders>
-            <w:shd w:val="clear" w:color="auto" w:fill="FFFFFF"/>
-            <w:tcMar>
-              <w:top w:w="0" w:type="dxa"/>
-              <w:bottom w:w="0" w:type="dxa"/>
-              <w:left w:w="0" w:type="dxa"/>
-              <w:right w:w="0" w:type="dxa"/>
-            </w:tcMar>
-            <w:vAlign w:val="top"/>
-          </w:tcPr>
-          <w:p>
-            <w:pPr>
-              <w:pStyle w:val="Normal"/>
-              <w:jc w:val="left"/>
-              <w:pBdr>
-                <w:bottom w:val="none" w:sz="0" w:space="0" w:color="000000"/>
-                <w:top w:val="none" w:sz="0" w:space="0" w:color="000000"/>
-                <w:left w:val="none" w:sz="0" w:space="0" w:color="000000"/>
-                <w:right w:val="none" w:sz="0" w:space="0" w:color="000000"/>
-              </w:pBdr>
-              <w:spacing w:after="100" w:before="100" w:line="240"/>
-              <w:ind w:left="100" w:right="100" w:firstLine="0" w:firstLineChars="0"/>
-            </w:pPr>
-            <w:r xmlns:w="http://schemas.openxmlformats.org/wordprocessingml/2006/main" xmlns:wp="http://schemas.openxmlformats.org/drawingml/2006/wordprocessingDrawing" xmlns:r="http://schemas.openxmlformats.org/officeDocument/2006/relationships" xmlns:w14="http://schemas.microsoft.com/office/word/2010/wordml">
-              <w:rPr>
-                <w:rFonts w:ascii="Arial" w:hAnsi="Arial" w:eastAsia="Arial" w:cs="Arial"/>
-                <w:i w:val="false"/>
-                <w:b w:val="false"/>
-                <w:u w:val="none"/>
-                <w:sz w:val="20"/>
-                <w:szCs w:val="20"/>
-                <w:color w:val="000000"/>
-              </w:rPr>
-              <w:t xml:space="preserve">Double Empathy</w:t>
-            </w:r>
-          </w:p>
-        </w:tc>
-        <w:tc>
-          <w:tcPr>
-            <w:tcBorders>
-              <w:bottom w:val="single" w:sz="8" w:space="0" w:color="000000"/>
-              <w:top w:val="single" w:sz="8" w:space="0" w:color="000000"/>
-              <w:left w:val="single" w:sz="8" w:space="0" w:color="000000"/>
-              <w:right w:val="single" w:sz="8" w:space="0" w:color="000000"/>
-            </w:tcBorders>
-            <w:shd w:val="clear" w:color="auto" w:fill="FFFFFF"/>
-            <w:tcMar>
-              <w:top w:w="0" w:type="dxa"/>
-              <w:bottom w:w="0" w:type="dxa"/>
-              <w:left w:w="0" w:type="dxa"/>
-              <w:right w:w="0" w:type="dxa"/>
-            </w:tcMar>
-            <w:vAlign w:val="top"/>
-          </w:tcPr>
-          <w:p>
-            <w:pPr>
-              <w:pStyle w:val="Normal"/>
-              <w:jc w:val="left"/>
-              <w:pBdr>
-                <w:bottom w:val="none" w:sz="0" w:space="0" w:color="000000"/>
-                <w:top w:val="none" w:sz="0" w:space="0" w:color="000000"/>
-                <w:left w:val="none" w:sz="0" w:space="0" w:color="000000"/>
-                <w:right w:val="none" w:sz="0" w:space="0" w:color="000000"/>
-              </w:pBdr>
-              <w:spacing w:after="100" w:before="100" w:line="240"/>
-              <w:ind w:left="100" w:right="100" w:firstLine="0" w:firstLineChars="0"/>
-            </w:pPr>
-            <w:r xmlns:w="http://schemas.openxmlformats.org/wordprocessingml/2006/main" xmlns:wp="http://schemas.openxmlformats.org/drawingml/2006/wordprocessingDrawing" xmlns:r="http://schemas.openxmlformats.org/officeDocument/2006/relationships" xmlns:w14="http://schemas.microsoft.com/office/word/2010/wordml">
-              <w:rPr>
-                <w:rFonts w:ascii="Arial" w:hAnsi="Arial" w:eastAsia="Arial" w:cs="Arial"/>
-                <w:i w:val="false"/>
-                <w:b w:val="false"/>
-                <w:u w:val="none"/>
-                <w:sz w:val="20"/>
-                <w:szCs w:val="20"/>
-                <w:color w:val="000000"/>
-              </w:rPr>
-              <w:t xml:space="preserve">Double empathy refers to how:</w:t>
-            </w:r>
-            <w:r xmlns:w="http://schemas.openxmlformats.org/wordprocessingml/2006/main" xmlns:wp="http://schemas.openxmlformats.org/drawingml/2006/wordprocessingDrawing" xmlns:r="http://schemas.openxmlformats.org/officeDocument/2006/relationships" xmlns:w14="http://schemas.microsoft.com/office/word/2010/wordml">
-              <w:rPr>
-                <w:rFonts w:ascii="Arial" w:hAnsi="Arial" w:eastAsia="Arial" w:cs="Arial"/>
-                <w:i w:val="false"/>
-                <w:b w:val="false"/>
-                <w:u w:val="none"/>
-                <w:sz w:val="20"/>
-                <w:szCs w:val="20"/>
-                <w:color w:val="000000"/>
-              </w:rPr>
-              <w:br/>
-            </w:r>
-            <w:r xmlns:w="http://schemas.openxmlformats.org/wordprocessingml/2006/main" xmlns:wp="http://schemas.openxmlformats.org/drawingml/2006/wordprocessingDrawing" xmlns:r="http://schemas.openxmlformats.org/officeDocument/2006/relationships" xmlns:w14="http://schemas.microsoft.com/office/word/2010/wordml">
-              <w:rPr>
-                <w:rFonts w:ascii="Arial" w:hAnsi="Arial" w:eastAsia="Arial" w:cs="Arial"/>
-                <w:i w:val="false"/>
-                <w:b w:val="false"/>
-                <w:u w:val="none"/>
-                <w:sz w:val="20"/>
-                <w:szCs w:val="20"/>
-                <w:color w:val="000000"/>
-              </w:rPr>
-              <w:t xml:space="preserve">1. It is easier to understand the mindset of people who are similar to you</w:t>
-            </w:r>
-            <w:r xmlns:w="http://schemas.openxmlformats.org/wordprocessingml/2006/main" xmlns:wp="http://schemas.openxmlformats.org/drawingml/2006/wordprocessingDrawing" xmlns:r="http://schemas.openxmlformats.org/officeDocument/2006/relationships" xmlns:w14="http://schemas.microsoft.com/office/word/2010/wordml">
-              <w:rPr>
-                <w:rFonts w:ascii="Arial" w:hAnsi="Arial" w:eastAsia="Arial" w:cs="Arial"/>
-                <w:i w:val="false"/>
-                <w:b w:val="false"/>
-                <w:u w:val="none"/>
-                <w:sz w:val="20"/>
-                <w:szCs w:val="20"/>
-                <w:color w:val="000000"/>
-              </w:rPr>
-              <w:br/>
-            </w:r>
-            <w:r xmlns:w="http://schemas.openxmlformats.org/wordprocessingml/2006/main" xmlns:wp="http://schemas.openxmlformats.org/drawingml/2006/wordprocessingDrawing" xmlns:r="http://schemas.openxmlformats.org/officeDocument/2006/relationships" xmlns:w14="http://schemas.microsoft.com/office/word/2010/wordml">
-              <w:rPr>
-                <w:rFonts w:ascii="Arial" w:hAnsi="Arial" w:eastAsia="Arial" w:cs="Arial"/>
-                <w:i w:val="false"/>
-                <w:b w:val="false"/>
-                <w:u w:val="none"/>
-                <w:sz w:val="20"/>
-                <w:szCs w:val="20"/>
-                <w:color w:val="000000"/>
-              </w:rPr>
-              <w:t xml:space="preserve">2. It is more difficult to understand the mindset of those who are different from you</w:t>
-            </w:r>
-            <w:r xmlns:w="http://schemas.openxmlformats.org/wordprocessingml/2006/main" xmlns:wp="http://schemas.openxmlformats.org/drawingml/2006/wordprocessingDrawing" xmlns:r="http://schemas.openxmlformats.org/officeDocument/2006/relationships" xmlns:w14="http://schemas.microsoft.com/office/word/2010/wordml">
-              <w:rPr>
-                <w:rFonts w:ascii="Arial" w:hAnsi="Arial" w:eastAsia="Arial" w:cs="Arial"/>
-                <w:i w:val="false"/>
-                <w:b w:val="false"/>
-                <w:u w:val="none"/>
-                <w:sz w:val="20"/>
-                <w:szCs w:val="20"/>
-                <w:color w:val="000000"/>
-              </w:rPr>
-              <w:br/>
-            </w:r>
-            <w:r xmlns:w="http://schemas.openxmlformats.org/wordprocessingml/2006/main" xmlns:wp="http://schemas.openxmlformats.org/drawingml/2006/wordprocessingDrawing" xmlns:r="http://schemas.openxmlformats.org/officeDocument/2006/relationships" xmlns:w14="http://schemas.microsoft.com/office/word/2010/wordml">
-              <w:rPr>
-                <w:rFonts w:ascii="Arial" w:hAnsi="Arial" w:eastAsia="Arial" w:cs="Arial"/>
-                <w:i w:val="false"/>
-                <w:b w:val="false"/>
-                <w:u w:val="none"/>
-                <w:sz w:val="20"/>
-                <w:szCs w:val="20"/>
-                <w:color w:val="000000"/>
-              </w:rPr>
-              <w:t xml:space="preserve">This concept was specifically developed by the autistic autism researcher Damian Milton to explain how autistics and neurotypicals empathize with each other. It explains how allistics (non-autistics) struggle to understand the lived experiences of autistics and autistics struggle to understand the lived experiences of allistics. Likewise, autistics are better at understanding other autistics and allistics are better at understanding other allistics. https://embrace-autism.com/autism-and-the-double-empathy-problem/</w:t>
-            </w:r>
-          </w:p>
-        </w:tc>
-      </w:tr>
-      <w:tr>
-        <w:trPr>
-          <w:trHeight w:val="597" w:hRule="auto"/>
-        </w:trPr>
-        body 6
-        <w:tc>
-          <w:tcPr>
-            <w:tcBorders>
-              <w:bottom w:val="single" w:sz="8" w:space="0" w:color="000000"/>
-              <w:top w:val="single" w:sz="8" w:space="0" w:color="000000"/>
-              <w:left w:val="single" w:sz="8" w:space="0" w:color="000000"/>
-              <w:right w:val="single" w:sz="8" w:space="0" w:color="000000"/>
-            </w:tcBorders>
-            <w:shd w:val="clear" w:color="auto" w:fill="FFFFFF"/>
-            <w:tcMar>
-              <w:top w:w="0" w:type="dxa"/>
-              <w:bottom w:w="0" w:type="dxa"/>
-              <w:left w:w="0" w:type="dxa"/>
-              <w:right w:w="0" w:type="dxa"/>
-            </w:tcMar>
-            <w:vAlign w:val="top"/>
-          </w:tcPr>
-          <w:p>
-            <w:pPr>
-              <w:pStyle w:val="Normal"/>
-              <w:jc w:val="left"/>
-              <w:pBdr>
-                <w:bottom w:val="none" w:sz="0" w:space="0" w:color="000000"/>
-                <w:top w:val="none" w:sz="0" w:space="0" w:color="000000"/>
-                <w:left w:val="none" w:sz="0" w:space="0" w:color="000000"/>
-                <w:right w:val="none" w:sz="0" w:space="0" w:color="000000"/>
-              </w:pBdr>
-              <w:spacing w:after="100" w:before="100" w:line="240"/>
-              <w:ind w:left="100" w:right="100" w:firstLine="0" w:firstLineChars="0"/>
-            </w:pPr>
-            <w:r xmlns:w="http://schemas.openxmlformats.org/wordprocessingml/2006/main" xmlns:wp="http://schemas.openxmlformats.org/drawingml/2006/wordprocessingDrawing" xmlns:r="http://schemas.openxmlformats.org/officeDocument/2006/relationships" xmlns:w14="http://schemas.microsoft.com/office/word/2010/wordml">
-              <w:rPr>
-                <w:rFonts w:ascii="Arial" w:hAnsi="Arial" w:eastAsia="Arial" w:cs="Arial"/>
-                <w:i w:val="false"/>
-                <w:b w:val="false"/>
-                <w:u w:val="none"/>
-                <w:sz w:val="20"/>
-                <w:szCs w:val="20"/>
-                <w:color w:val="000000"/>
-              </w:rPr>
-              <w:t xml:space="preserve">Dyslexia</w:t>
-            </w:r>
-          </w:p>
-        </w:tc>
-        <w:tc>
-          <w:tcPr>
-            <w:tcBorders>
-              <w:bottom w:val="single" w:sz="8" w:space="0" w:color="000000"/>
-              <w:top w:val="single" w:sz="8" w:space="0" w:color="000000"/>
-              <w:left w:val="single" w:sz="8" w:space="0" w:color="000000"/>
-              <w:right w:val="single" w:sz="8" w:space="0" w:color="000000"/>
-            </w:tcBorders>
-            <w:shd w:val="clear" w:color="auto" w:fill="FFFFFF"/>
-            <w:tcMar>
-              <w:top w:w="0" w:type="dxa"/>
-              <w:bottom w:w="0" w:type="dxa"/>
-              <w:left w:w="0" w:type="dxa"/>
-              <w:right w:w="0" w:type="dxa"/>
-            </w:tcMar>
-            <w:vAlign w:val="top"/>
-          </w:tcPr>
-          <w:p>
-            <w:pPr>
-              <w:pStyle w:val="Normal"/>
-              <w:jc w:val="left"/>
-              <w:pBdr>
-                <w:bottom w:val="none" w:sz="0" w:space="0" w:color="000000"/>
-                <w:top w:val="none" w:sz="0" w:space="0" w:color="000000"/>
-                <w:left w:val="none" w:sz="0" w:space="0" w:color="000000"/>
-                <w:right w:val="none" w:sz="0" w:space="0" w:color="000000"/>
-              </w:pBdr>
-              <w:spacing w:after="100" w:before="100" w:line="240"/>
-              <w:ind w:left="100" w:right="100" w:firstLine="0" w:firstLineChars="0"/>
-            </w:pPr>
-            <w:r xmlns:w="http://schemas.openxmlformats.org/wordprocessingml/2006/main" xmlns:wp="http://schemas.openxmlformats.org/drawingml/2006/wordprocessingDrawing" xmlns:r="http://schemas.openxmlformats.org/officeDocument/2006/relationships" xmlns:w14="http://schemas.microsoft.com/office/word/2010/wordml">
-              <w:rPr>
-                <w:rFonts w:ascii="Arial" w:hAnsi="Arial" w:eastAsia="Arial" w:cs="Arial"/>
-                <w:i w:val="false"/>
-                <w:b w:val="false"/>
-                <w:u w:val="none"/>
-                <w:sz w:val="20"/>
-                <w:szCs w:val="20"/>
-                <w:color w:val="000000"/>
-              </w:rPr>
-              <w:t xml:space="preserve">Dyslexia is a specific learning difficulty which primarily affects reading and writing skills. However, it does not only affect these skills. Dyslexia is actually about information processing. Dyslexic people may have difficulty processing and remembering information they see and hear, which can affect learning and the acquisition of literacy skills. Dyslexia can also impact on other areas such as organisational skills. It is important to remember that there are positives to thinking differently. Many dyslexic people show strengths in areas such as reasoning and in visual and creative fields. https://www.bdadyslexia.org.uk/dyslexia/about-dyslexia/what-is-dyslexia</w:t>
-            </w:r>
-          </w:p>
-        </w:tc>
-      </w:tr>
-      <w:tr>
-        <w:trPr>
-          <w:trHeight w:val="597" w:hRule="auto"/>
-        </w:trPr>
-        body 7
-        <w:tc>
-          <w:tcPr>
-            <w:tcBorders>
-              <w:bottom w:val="single" w:sz="8" w:space="0" w:color="000000"/>
-              <w:top w:val="single" w:sz="8" w:space="0" w:color="000000"/>
-              <w:left w:val="single" w:sz="8" w:space="0" w:color="000000"/>
-              <w:right w:val="single" w:sz="8" w:space="0" w:color="000000"/>
-            </w:tcBorders>
-            <w:shd w:val="clear" w:color="auto" w:fill="FFFFFF"/>
-            <w:tcMar>
-              <w:top w:w="0" w:type="dxa"/>
-              <w:bottom w:w="0" w:type="dxa"/>
-              <w:left w:w="0" w:type="dxa"/>
-              <w:right w:w="0" w:type="dxa"/>
-            </w:tcMar>
-            <w:vAlign w:val="top"/>
-          </w:tcPr>
-          <w:p>
-            <w:pPr>
-              <w:pStyle w:val="Normal"/>
-              <w:jc w:val="left"/>
-              <w:pBdr>
-                <w:bottom w:val="none" w:sz="0" w:space="0" w:color="000000"/>
-                <w:top w:val="none" w:sz="0" w:space="0" w:color="000000"/>
-                <w:left w:val="none" w:sz="0" w:space="0" w:color="000000"/>
-                <w:right w:val="none" w:sz="0" w:space="0" w:color="000000"/>
-              </w:pBdr>
-              <w:spacing w:after="100" w:before="100" w:line="240"/>
-              <w:ind w:left="100" w:right="100" w:firstLine="0" w:firstLineChars="0"/>
-            </w:pPr>
-            <w:r xmlns:w="http://schemas.openxmlformats.org/wordprocessingml/2006/main" xmlns:wp="http://schemas.openxmlformats.org/drawingml/2006/wordprocessingDrawing" xmlns:r="http://schemas.openxmlformats.org/officeDocument/2006/relationships" xmlns:w14="http://schemas.microsoft.com/office/word/2010/wordml">
-              <w:rPr>
-                <w:rFonts w:ascii="Arial" w:hAnsi="Arial" w:eastAsia="Arial" w:cs="Arial"/>
-                <w:i w:val="false"/>
-                <w:b w:val="false"/>
-                <w:u w:val="none"/>
-                <w:sz w:val="20"/>
-                <w:szCs w:val="20"/>
-                <w:color w:val="000000"/>
-              </w:rPr>
-              <w:t xml:space="preserve">Dyspraxia</w:t>
-            </w:r>
-          </w:p>
-        </w:tc>
-        <w:tc>
-          <w:tcPr>
-            <w:tcBorders>
-              <w:bottom w:val="single" w:sz="8" w:space="0" w:color="000000"/>
-              <w:top w:val="single" w:sz="8" w:space="0" w:color="000000"/>
-              <w:left w:val="single" w:sz="8" w:space="0" w:color="000000"/>
-              <w:right w:val="single" w:sz="8" w:space="0" w:color="000000"/>
-            </w:tcBorders>
-            <w:shd w:val="clear" w:color="auto" w:fill="FFFFFF"/>
-            <w:tcMar>
-              <w:top w:w="0" w:type="dxa"/>
-              <w:bottom w:w="0" w:type="dxa"/>
-              <w:left w:w="0" w:type="dxa"/>
-              <w:right w:w="0" w:type="dxa"/>
-            </w:tcMar>
-            <w:vAlign w:val="top"/>
-          </w:tcPr>
-          <w:p>
-            <w:pPr>
-              <w:pStyle w:val="Normal"/>
-              <w:jc w:val="left"/>
-              <w:pBdr>
-                <w:bottom w:val="none" w:sz="0" w:space="0" w:color="000000"/>
-                <w:top w:val="none" w:sz="0" w:space="0" w:color="000000"/>
-                <w:left w:val="none" w:sz="0" w:space="0" w:color="000000"/>
-                <w:right w:val="none" w:sz="0" w:space="0" w:color="000000"/>
-              </w:pBdr>
-              <w:spacing w:after="100" w:before="100" w:line="240"/>
-              <w:ind w:left="100" w:right="100" w:firstLine="0" w:firstLineChars="0"/>
-            </w:pPr>
-            <w:r xmlns:w="http://schemas.openxmlformats.org/wordprocessingml/2006/main" xmlns:wp="http://schemas.openxmlformats.org/drawingml/2006/wordprocessingDrawing" xmlns:r="http://schemas.openxmlformats.org/officeDocument/2006/relationships" xmlns:w14="http://schemas.microsoft.com/office/word/2010/wordml">
-              <w:rPr>
-                <w:rFonts w:ascii="Arial" w:hAnsi="Arial" w:eastAsia="Arial" w:cs="Arial"/>
-                <w:i w:val="false"/>
-                <w:b w:val="false"/>
-                <w:u w:val="none"/>
-                <w:sz w:val="20"/>
-                <w:szCs w:val="20"/>
-                <w:color w:val="000000"/>
-              </w:rPr>
-              <w:t xml:space="preserve">Dyspraxia is a term that refers to lifelong trouble with movement and coordination. It’s not a formal diagnosis. But you may still hear people use this term, especially in the U.K. The formal diagnosis is developmental coordination disorder (DCD). https://www.understood.org/en/articles/understanding-dyspraxia</w:t>
-            </w:r>
-          </w:p>
-        </w:tc>
-      </w:tr>
-      <w:tr>
-        <w:trPr>
-          <w:trHeight w:val="597" w:hRule="auto"/>
-        </w:trPr>
-        body 8
-        <w:tc>
-          <w:tcPr>
-            <w:tcBorders>
-              <w:bottom w:val="single" w:sz="8" w:space="0" w:color="000000"/>
-              <w:top w:val="single" w:sz="8" w:space="0" w:color="000000"/>
-              <w:left w:val="single" w:sz="8" w:space="0" w:color="000000"/>
-              <w:right w:val="single" w:sz="8" w:space="0" w:color="000000"/>
-            </w:tcBorders>
-            <w:shd w:val="clear" w:color="auto" w:fill="FFFFFF"/>
-            <w:tcMar>
-              <w:top w:w="0" w:type="dxa"/>
-              <w:bottom w:w="0" w:type="dxa"/>
-              <w:left w:w="0" w:type="dxa"/>
-              <w:right w:w="0" w:type="dxa"/>
-            </w:tcMar>
-            <w:vAlign w:val="top"/>
-          </w:tcPr>
-          <w:p>
-            <w:pPr>
-              <w:pStyle w:val="Normal"/>
-              <w:jc w:val="left"/>
-              <w:pBdr>
-                <w:bottom w:val="none" w:sz="0" w:space="0" w:color="000000"/>
-                <w:top w:val="none" w:sz="0" w:space="0" w:color="000000"/>
-                <w:left w:val="none" w:sz="0" w:space="0" w:color="000000"/>
-                <w:right w:val="none" w:sz="0" w:space="0" w:color="000000"/>
-              </w:pBdr>
-              <w:spacing w:after="100" w:before="100" w:line="240"/>
-              <w:ind w:left="100" w:right="100" w:firstLine="0" w:firstLineChars="0"/>
-            </w:pPr>
-            <w:r xmlns:w="http://schemas.openxmlformats.org/wordprocessingml/2006/main" xmlns:wp="http://schemas.openxmlformats.org/drawingml/2006/wordprocessingDrawing" xmlns:r="http://schemas.openxmlformats.org/officeDocument/2006/relationships" xmlns:w14="http://schemas.microsoft.com/office/word/2010/wordml">
-              <w:rPr>
-                <w:rFonts w:ascii="Arial" w:hAnsi="Arial" w:eastAsia="Arial" w:cs="Arial"/>
-                <w:i w:val="false"/>
-                <w:b w:val="false"/>
-                <w:u w:val="none"/>
-                <w:sz w:val="20"/>
-                <w:szCs w:val="20"/>
-                <w:color w:val="000000"/>
-              </w:rPr>
-              <w:t xml:space="preserve">fMRI</w:t>
-            </w:r>
-          </w:p>
-        </w:tc>
-        <w:tc>
-          <w:tcPr>
-            <w:tcBorders>
-              <w:bottom w:val="single" w:sz="8" w:space="0" w:color="000000"/>
-              <w:top w:val="single" w:sz="8" w:space="0" w:color="000000"/>
-              <w:left w:val="single" w:sz="8" w:space="0" w:color="000000"/>
-              <w:right w:val="single" w:sz="8" w:space="0" w:color="000000"/>
-            </w:tcBorders>
-            <w:shd w:val="clear" w:color="auto" w:fill="FFFFFF"/>
-            <w:tcMar>
-              <w:top w:w="0" w:type="dxa"/>
-              <w:bottom w:w="0" w:type="dxa"/>
-              <w:left w:w="0" w:type="dxa"/>
-              <w:right w:w="0" w:type="dxa"/>
-            </w:tcMar>
-            <w:vAlign w:val="top"/>
-          </w:tcPr>
-          <w:p>
-            <w:pPr>
-              <w:pStyle w:val="Normal"/>
-              <w:jc w:val="left"/>
-              <w:pBdr>
-                <w:bottom w:val="none" w:sz="0" w:space="0" w:color="000000"/>
-                <w:top w:val="none" w:sz="0" w:space="0" w:color="000000"/>
-                <w:left w:val="none" w:sz="0" w:space="0" w:color="000000"/>
-                <w:right w:val="none" w:sz="0" w:space="0" w:color="000000"/>
-              </w:pBdr>
-              <w:spacing w:after="100" w:before="100" w:line="240"/>
-              <w:ind w:left="100" w:right="100" w:firstLine="0" w:firstLineChars="0"/>
-            </w:pPr>
-            <w:r xmlns:w="http://schemas.openxmlformats.org/wordprocessingml/2006/main" xmlns:wp="http://schemas.openxmlformats.org/drawingml/2006/wordprocessingDrawing" xmlns:r="http://schemas.openxmlformats.org/officeDocument/2006/relationships" xmlns:w14="http://schemas.microsoft.com/office/word/2010/wordml">
-              <w:rPr>
-                <w:rFonts w:ascii="Arial" w:hAnsi="Arial" w:eastAsia="Arial" w:cs="Arial"/>
-                <w:i w:val="false"/>
-                <w:b w:val="false"/>
-                <w:u w:val="none"/>
-                <w:sz w:val="20"/>
-                <w:szCs w:val="20"/>
-                <w:color w:val="000000"/>
-              </w:rPr>
-              <w:t xml:space="preserve">Functional MRI is a type of MRI scan that can show which areas of your brain are most active. Tracking and comparing that activity to what you were doing at the time can help “map” your brain activity. It’s most often used for planning surgery or similar procedures in the brain. https://my.clevelandclinic.org/health/diagnostics/25034-functional-mri-fmri</w:t>
-            </w:r>
-          </w:p>
-        </w:tc>
-      </w:tr>
-      <w:tr>
-        <w:trPr>
-          <w:trHeight w:val="597" w:hRule="auto"/>
-        </w:trPr>
-        body 9
-        <w:tc>
-          <w:tcPr>
-            <w:tcBorders>
-              <w:bottom w:val="single" w:sz="8" w:space="0" w:color="000000"/>
-              <w:top w:val="single" w:sz="8" w:space="0" w:color="000000"/>
-              <w:left w:val="single" w:sz="8" w:space="0" w:color="000000"/>
-              <w:right w:val="single" w:sz="8" w:space="0" w:color="000000"/>
-            </w:tcBorders>
-            <w:shd w:val="clear" w:color="auto" w:fill="FFFFFF"/>
-            <w:tcMar>
-              <w:top w:w="0" w:type="dxa"/>
-              <w:bottom w:w="0" w:type="dxa"/>
-              <w:left w:w="0" w:type="dxa"/>
-              <w:right w:w="0" w:type="dxa"/>
-            </w:tcMar>
-            <w:vAlign w:val="top"/>
-          </w:tcPr>
-          <w:p>
-            <w:pPr>
-              <w:pStyle w:val="Normal"/>
-              <w:jc w:val="left"/>
-              <w:pBdr>
-                <w:bottom w:val="none" w:sz="0" w:space="0" w:color="000000"/>
-                <w:top w:val="none" w:sz="0" w:space="0" w:color="000000"/>
-                <w:left w:val="none" w:sz="0" w:space="0" w:color="000000"/>
-                <w:right w:val="none" w:sz="0" w:space="0" w:color="000000"/>
-              </w:pBdr>
-              <w:spacing w:after="100" w:before="100" w:line="240"/>
-              <w:ind w:left="100" w:right="100" w:firstLine="0" w:firstLineChars="0"/>
-            </w:pPr>
-            <w:r xmlns:w="http://schemas.openxmlformats.org/wordprocessingml/2006/main" xmlns:wp="http://schemas.openxmlformats.org/drawingml/2006/wordprocessingDrawing" xmlns:r="http://schemas.openxmlformats.org/officeDocument/2006/relationships" xmlns:w14="http://schemas.microsoft.com/office/word/2010/wordml">
-              <w:rPr>
-                <w:rFonts w:ascii="Arial" w:hAnsi="Arial" w:eastAsia="Arial" w:cs="Arial"/>
-                <w:i w:val="false"/>
-                <w:b w:val="false"/>
-                <w:u w:val="none"/>
-                <w:sz w:val="20"/>
-                <w:szCs w:val="20"/>
-                <w:color w:val="000000"/>
-              </w:rPr>
-              <w:t xml:space="preserve">Gender identity</w:t>
-            </w:r>
-          </w:p>
-        </w:tc>
-        <w:tc>
-          <w:tcPr>
-            <w:tcBorders>
-              <w:bottom w:val="single" w:sz="8" w:space="0" w:color="000000"/>
-              <w:top w:val="single" w:sz="8" w:space="0" w:color="000000"/>
-              <w:left w:val="single" w:sz="8" w:space="0" w:color="000000"/>
-              <w:right w:val="single" w:sz="8" w:space="0" w:color="000000"/>
-            </w:tcBorders>
-            <w:shd w:val="clear" w:color="auto" w:fill="FFFFFF"/>
-            <w:tcMar>
-              <w:top w:w="0" w:type="dxa"/>
-              <w:bottom w:w="0" w:type="dxa"/>
-              <w:left w:w="0" w:type="dxa"/>
-              <w:right w:w="0" w:type="dxa"/>
-            </w:tcMar>
-            <w:vAlign w:val="top"/>
-          </w:tcPr>
-          <w:p>
-            <w:pPr>
-              <w:pStyle w:val="Normal"/>
-              <w:jc w:val="left"/>
-              <w:pBdr>
-                <w:bottom w:val="none" w:sz="0" w:space="0" w:color="000000"/>
-                <w:top w:val="none" w:sz="0" w:space="0" w:color="000000"/>
-                <w:left w:val="none" w:sz="0" w:space="0" w:color="000000"/>
-                <w:right w:val="none" w:sz="0" w:space="0" w:color="000000"/>
-              </w:pBdr>
-              <w:spacing w:after="100" w:before="100" w:line="240"/>
-              <w:ind w:left="100" w:right="100" w:firstLine="0" w:firstLineChars="0"/>
-            </w:pPr>
-            <w:r xmlns:w="http://schemas.openxmlformats.org/wordprocessingml/2006/main" xmlns:wp="http://schemas.openxmlformats.org/drawingml/2006/wordprocessingDrawing" xmlns:r="http://schemas.openxmlformats.org/officeDocument/2006/relationships" xmlns:w14="http://schemas.microsoft.com/office/word/2010/wordml">
-              <w:rPr>
-                <w:rFonts w:ascii="Arial" w:hAnsi="Arial" w:eastAsia="Arial" w:cs="Arial"/>
-                <w:i w:val="false"/>
-                <w:b w:val="false"/>
-                <w:u w:val="none"/>
-                <w:sz w:val="20"/>
-                <w:szCs w:val="20"/>
-                <w:color w:val="000000"/>
-              </w:rPr>
-              <w:t xml:space="preserve">One's innermost concept of self as male, female, a blend of both or neither – how individuals perceive themselves and what they call themselves. One's gender identity can be the same or different from their sex assigned at birth. https://www.hrc.org/resources/sexual-orientation-and-gender-identity-terminology-and-definitions</w:t>
-            </w:r>
-          </w:p>
-        </w:tc>
-      </w:tr>
-      <w:tr>
-        <w:trPr>
-          <w:trHeight w:val="597" w:hRule="auto"/>
-        </w:trPr>
-        body10
-        <w:tc>
-          <w:tcPr>
-            <w:tcBorders>
-              <w:bottom w:val="single" w:sz="8" w:space="0" w:color="000000"/>
-              <w:top w:val="single" w:sz="8" w:space="0" w:color="000000"/>
-              <w:left w:val="single" w:sz="8" w:space="0" w:color="000000"/>
-              <w:right w:val="single" w:sz="8" w:space="0" w:color="000000"/>
-            </w:tcBorders>
-            <w:shd w:val="clear" w:color="auto" w:fill="FFFFFF"/>
-            <w:tcMar>
-              <w:top w:w="0" w:type="dxa"/>
-              <w:bottom w:w="0" w:type="dxa"/>
-              <w:left w:w="0" w:type="dxa"/>
-              <w:right w:w="0" w:type="dxa"/>
-            </w:tcMar>
-            <w:vAlign w:val="top"/>
-          </w:tcPr>
-          <w:p>
-            <w:pPr>
-              <w:pStyle w:val="Normal"/>
-              <w:jc w:val="left"/>
-              <w:pBdr>
-                <w:bottom w:val="none" w:sz="0" w:space="0" w:color="000000"/>
-                <w:top w:val="none" w:sz="0" w:space="0" w:color="000000"/>
-                <w:left w:val="none" w:sz="0" w:space="0" w:color="000000"/>
-                <w:right w:val="none" w:sz="0" w:space="0" w:color="000000"/>
-              </w:pBdr>
-              <w:spacing w:after="100" w:before="100" w:line="240"/>
-              <w:ind w:left="100" w:right="100" w:firstLine="0" w:firstLineChars="0"/>
-            </w:pPr>
-            <w:r xmlns:w="http://schemas.openxmlformats.org/wordprocessingml/2006/main" xmlns:wp="http://schemas.openxmlformats.org/drawingml/2006/wordprocessingDrawing" xmlns:r="http://schemas.openxmlformats.org/officeDocument/2006/relationships" xmlns:w14="http://schemas.microsoft.com/office/word/2010/wordml">
-              <w:rPr>
-                <w:rFonts w:ascii="Arial" w:hAnsi="Arial" w:eastAsia="Arial" w:cs="Arial"/>
-                <w:i w:val="false"/>
-                <w:b w:val="false"/>
-                <w:u w:val="none"/>
-                <w:sz w:val="20"/>
-                <w:szCs w:val="20"/>
-                <w:color w:val="000000"/>
-              </w:rPr>
-              <w:t xml:space="preserve">Genome</w:t>
-            </w:r>
-          </w:p>
-        </w:tc>
-        <w:tc>
-          <w:tcPr>
-            <w:tcBorders>
-              <w:bottom w:val="single" w:sz="8" w:space="0" w:color="000000"/>
-              <w:top w:val="single" w:sz="8" w:space="0" w:color="000000"/>
-              <w:left w:val="single" w:sz="8" w:space="0" w:color="000000"/>
-              <w:right w:val="single" w:sz="8" w:space="0" w:color="000000"/>
-            </w:tcBorders>
-            <w:shd w:val="clear" w:color="auto" w:fill="FFFFFF"/>
-            <w:tcMar>
-              <w:top w:w="0" w:type="dxa"/>
-              <w:bottom w:w="0" w:type="dxa"/>
-              <w:left w:w="0" w:type="dxa"/>
-              <w:right w:w="0" w:type="dxa"/>
-            </w:tcMar>
-            <w:vAlign w:val="top"/>
-          </w:tcPr>
-          <w:p>
-            <w:pPr>
-              <w:pStyle w:val="Normal"/>
-              <w:jc w:val="left"/>
-              <w:pBdr>
-                <w:bottom w:val="none" w:sz="0" w:space="0" w:color="000000"/>
-                <w:top w:val="none" w:sz="0" w:space="0" w:color="000000"/>
-                <w:left w:val="none" w:sz="0" w:space="0" w:color="000000"/>
-                <w:right w:val="none" w:sz="0" w:space="0" w:color="000000"/>
-              </w:pBdr>
-              <w:spacing w:after="100" w:before="100" w:line="240"/>
-              <w:ind w:left="100" w:right="100" w:firstLine="0" w:firstLineChars="0"/>
-            </w:pPr>
-            <w:r xmlns:w="http://schemas.openxmlformats.org/wordprocessingml/2006/main" xmlns:wp="http://schemas.openxmlformats.org/drawingml/2006/wordprocessingDrawing" xmlns:r="http://schemas.openxmlformats.org/officeDocument/2006/relationships" xmlns:w14="http://schemas.microsoft.com/office/word/2010/wordml">
-              <w:rPr>
-                <w:rFonts w:ascii="Arial" w:hAnsi="Arial" w:eastAsia="Arial" w:cs="Arial"/>
-                <w:i w:val="false"/>
-                <w:b w:val="false"/>
-                <w:u w:val="none"/>
-                <w:sz w:val="20"/>
-                <w:szCs w:val="20"/>
-                <w:color w:val="000000"/>
-              </w:rPr>
-              <w:t xml:space="preserve">The genome is the entire set of DNA instructions found in a cell. In humans, the genome consists of 23 pairs of chromosomes located in the cell’s nucleus, as well as a small chromosome in the cell’s mitochondria. A genome contains all the information needed for an individual to develop and function. https://www.genome.gov/genetics-glossary/Genome</w:t>
-            </w:r>
-          </w:p>
-        </w:tc>
-      </w:tr>
-      <w:tr>
-        <w:trPr>
-          <w:trHeight w:val="597" w:hRule="auto"/>
-        </w:trPr>
-        body11
-        <w:tc>
-          <w:tcPr>
-            <w:tcBorders>
-              <w:bottom w:val="single" w:sz="8" w:space="0" w:color="000000"/>
-              <w:top w:val="single" w:sz="8" w:space="0" w:color="000000"/>
-              <w:left w:val="single" w:sz="8" w:space="0" w:color="000000"/>
-              <w:right w:val="single" w:sz="8" w:space="0" w:color="000000"/>
-            </w:tcBorders>
-            <w:shd w:val="clear" w:color="auto" w:fill="FFFFFF"/>
-            <w:tcMar>
-              <w:top w:w="0" w:type="dxa"/>
-              <w:bottom w:w="0" w:type="dxa"/>
-              <w:left w:w="0" w:type="dxa"/>
-              <w:right w:w="0" w:type="dxa"/>
-            </w:tcMar>
-            <w:vAlign w:val="top"/>
-          </w:tcPr>
-          <w:p>
-            <w:pPr>
-              <w:pStyle w:val="Normal"/>
-              <w:jc w:val="left"/>
-              <w:pBdr>
-                <w:bottom w:val="none" w:sz="0" w:space="0" w:color="000000"/>
-                <w:top w:val="none" w:sz="0" w:space="0" w:color="000000"/>
-                <w:left w:val="none" w:sz="0" w:space="0" w:color="000000"/>
-                <w:right w:val="none" w:sz="0" w:space="0" w:color="000000"/>
-              </w:pBdr>
-              <w:spacing w:after="100" w:before="100" w:line="240"/>
-              <w:ind w:left="100" w:right="100" w:firstLine="0" w:firstLineChars="0"/>
-            </w:pPr>
-            <w:r xmlns:w="http://schemas.openxmlformats.org/wordprocessingml/2006/main" xmlns:wp="http://schemas.openxmlformats.org/drawingml/2006/wordprocessingDrawing" xmlns:r="http://schemas.openxmlformats.org/officeDocument/2006/relationships" xmlns:w14="http://schemas.microsoft.com/office/word/2010/wordml">
-              <w:rPr>
-                <w:rFonts w:ascii="Arial" w:hAnsi="Arial" w:eastAsia="Arial" w:cs="Arial"/>
-                <w:i w:val="false"/>
-                <w:b w:val="false"/>
-                <w:u w:val="none"/>
-                <w:sz w:val="20"/>
-                <w:szCs w:val="20"/>
-                <w:color w:val="000000"/>
-              </w:rPr>
-              <w:t xml:space="preserve">Health Share Oregon</w:t>
-            </w:r>
-          </w:p>
-        </w:tc>
-        <w:tc>
-          <w:tcPr>
-            <w:tcBorders>
-              <w:bottom w:val="single" w:sz="8" w:space="0" w:color="000000"/>
-              <w:top w:val="single" w:sz="8" w:space="0" w:color="000000"/>
-              <w:left w:val="single" w:sz="8" w:space="0" w:color="000000"/>
-              <w:right w:val="single" w:sz="8" w:space="0" w:color="000000"/>
-            </w:tcBorders>
-            <w:shd w:val="clear" w:color="auto" w:fill="FFFFFF"/>
-            <w:tcMar>
-              <w:top w:w="0" w:type="dxa"/>
-              <w:bottom w:w="0" w:type="dxa"/>
-              <w:left w:w="0" w:type="dxa"/>
-              <w:right w:w="0" w:type="dxa"/>
-            </w:tcMar>
-            <w:vAlign w:val="top"/>
-          </w:tcPr>
-          <w:p>
-            <w:pPr>
-              <w:pStyle w:val="Normal"/>
-              <w:jc w:val="left"/>
-              <w:pBdr>
-                <w:bottom w:val="none" w:sz="0" w:space="0" w:color="000000"/>
-                <w:top w:val="none" w:sz="0" w:space="0" w:color="000000"/>
-                <w:left w:val="none" w:sz="0" w:space="0" w:color="000000"/>
-                <w:right w:val="none" w:sz="0" w:space="0" w:color="000000"/>
-              </w:pBdr>
-              <w:spacing w:after="100" w:before="100" w:line="240"/>
-              <w:ind w:left="100" w:right="100" w:firstLine="0" w:firstLineChars="0"/>
-            </w:pPr>
-            <w:r xmlns:w="http://schemas.openxmlformats.org/wordprocessingml/2006/main" xmlns:wp="http://schemas.openxmlformats.org/drawingml/2006/wordprocessingDrawing" xmlns:r="http://schemas.openxmlformats.org/officeDocument/2006/relationships" xmlns:w14="http://schemas.microsoft.com/office/word/2010/wordml">
-              <w:rPr>
-                <w:rFonts w:ascii="Arial" w:hAnsi="Arial" w:eastAsia="Arial" w:cs="Arial"/>
-                <w:i w:val="false"/>
-                <w:b w:val="false"/>
-                <w:u w:val="none"/>
-                <w:sz w:val="20"/>
-                <w:szCs w:val="20"/>
-                <w:color w:val="000000"/>
-              </w:rPr>
-              <w:t xml:space="preserve">One of Oregon’s Community Care Organizations (CCO) for OHP. https://www.healthshareoregon.org/</w:t>
-            </w:r>
-          </w:p>
-        </w:tc>
-      </w:tr>
-      <w:tr>
-        <w:trPr>
-          <w:trHeight w:val="597" w:hRule="auto"/>
-        </w:trPr>
-        body12
-        <w:tc>
-          <w:tcPr>
-            <w:tcBorders>
-              <w:bottom w:val="single" w:sz="8" w:space="0" w:color="000000"/>
-              <w:top w:val="single" w:sz="8" w:space="0" w:color="000000"/>
-              <w:left w:val="single" w:sz="8" w:space="0" w:color="000000"/>
-              <w:right w:val="single" w:sz="8" w:space="0" w:color="000000"/>
-            </w:tcBorders>
-            <w:shd w:val="clear" w:color="auto" w:fill="FFFFFF"/>
-            <w:tcMar>
-              <w:top w:w="0" w:type="dxa"/>
-              <w:bottom w:w="0" w:type="dxa"/>
-              <w:left w:w="0" w:type="dxa"/>
-              <w:right w:w="0" w:type="dxa"/>
-            </w:tcMar>
-            <w:vAlign w:val="top"/>
-          </w:tcPr>
-          <w:p>
-            <w:pPr>
-              <w:pStyle w:val="Normal"/>
-              <w:jc w:val="left"/>
-              <w:pBdr>
-                <w:bottom w:val="none" w:sz="0" w:space="0" w:color="000000"/>
-                <w:top w:val="none" w:sz="0" w:space="0" w:color="000000"/>
-                <w:left w:val="none" w:sz="0" w:space="0" w:color="000000"/>
-                <w:right w:val="none" w:sz="0" w:space="0" w:color="000000"/>
-              </w:pBdr>
-              <w:spacing w:after="100" w:before="100" w:line="240"/>
-              <w:ind w:left="100" w:right="100" w:firstLine="0" w:firstLineChars="0"/>
-            </w:pPr>
-            <w:r xmlns:w="http://schemas.openxmlformats.org/wordprocessingml/2006/main" xmlns:wp="http://schemas.openxmlformats.org/drawingml/2006/wordprocessingDrawing" xmlns:r="http://schemas.openxmlformats.org/officeDocument/2006/relationships" xmlns:w14="http://schemas.microsoft.com/office/word/2010/wordml">
-              <w:rPr>
-                <w:rFonts w:ascii="Arial" w:hAnsi="Arial" w:eastAsia="Arial" w:cs="Arial"/>
-                <w:i w:val="false"/>
-                <w:b w:val="false"/>
-                <w:u w:val="none"/>
-                <w:sz w:val="20"/>
-                <w:szCs w:val="20"/>
-                <w:color w:val="000000"/>
-              </w:rPr>
-              <w:t xml:space="preserve">I/DD</w:t>
-            </w:r>
-          </w:p>
-        </w:tc>
-        <w:tc>
-          <w:tcPr>
-            <w:tcBorders>
-              <w:bottom w:val="single" w:sz="8" w:space="0" w:color="000000"/>
-              <w:top w:val="single" w:sz="8" w:space="0" w:color="000000"/>
-              <w:left w:val="single" w:sz="8" w:space="0" w:color="000000"/>
-              <w:right w:val="single" w:sz="8" w:space="0" w:color="000000"/>
-            </w:tcBorders>
-            <w:shd w:val="clear" w:color="auto" w:fill="FFFFFF"/>
-            <w:tcMar>
-              <w:top w:w="0" w:type="dxa"/>
-              <w:bottom w:w="0" w:type="dxa"/>
-              <w:left w:w="0" w:type="dxa"/>
-              <w:right w:w="0" w:type="dxa"/>
-            </w:tcMar>
-            <w:vAlign w:val="top"/>
-          </w:tcPr>
-          <w:p>
-            <w:pPr>
-              <w:pStyle w:val="Normal"/>
-              <w:jc w:val="left"/>
-              <w:pBdr>
-                <w:bottom w:val="none" w:sz="0" w:space="0" w:color="000000"/>
-                <w:top w:val="none" w:sz="0" w:space="0" w:color="000000"/>
-                <w:left w:val="none" w:sz="0" w:space="0" w:color="000000"/>
-                <w:right w:val="none" w:sz="0" w:space="0" w:color="000000"/>
-              </w:pBdr>
-              <w:spacing w:after="100" w:before="100" w:line="240"/>
-              <w:ind w:left="100" w:right="100" w:firstLine="0" w:firstLineChars="0"/>
-            </w:pPr>
-            <w:r xmlns:w="http://schemas.openxmlformats.org/wordprocessingml/2006/main" xmlns:wp="http://schemas.openxmlformats.org/drawingml/2006/wordprocessingDrawing" xmlns:r="http://schemas.openxmlformats.org/officeDocument/2006/relationships" xmlns:w14="http://schemas.microsoft.com/office/word/2010/wordml">
-              <w:rPr>
-                <w:rFonts w:ascii="Arial" w:hAnsi="Arial" w:eastAsia="Arial" w:cs="Arial"/>
-                <w:i w:val="false"/>
-                <w:b w:val="false"/>
-                <w:u w:val="none"/>
-                <w:sz w:val="20"/>
-                <w:szCs w:val="20"/>
-                <w:color w:val="000000"/>
-              </w:rPr>
-              <w:t xml:space="preserve">Oregon Department of Human Services: Intellectual and Developmental Disabilities.</w:t>
-            </w:r>
-          </w:p>
-        </w:tc>
-      </w:tr>
-      <w:tr>
-        <w:trPr>
-          <w:trHeight w:val="597" w:hRule="auto"/>
-        </w:trPr>
-        body13
-        <w:tc>
-          <w:tcPr>
-            <w:tcBorders>
-              <w:bottom w:val="single" w:sz="8" w:space="0" w:color="000000"/>
-              <w:top w:val="single" w:sz="8" w:space="0" w:color="000000"/>
-              <w:left w:val="single" w:sz="8" w:space="0" w:color="000000"/>
-              <w:right w:val="single" w:sz="8" w:space="0" w:color="000000"/>
-            </w:tcBorders>
-            <w:shd w:val="clear" w:color="auto" w:fill="FFFFFF"/>
-            <w:tcMar>
-              <w:top w:w="0" w:type="dxa"/>
-              <w:bottom w:w="0" w:type="dxa"/>
-              <w:left w:w="0" w:type="dxa"/>
-              <w:right w:w="0" w:type="dxa"/>
-            </w:tcMar>
-            <w:vAlign w:val="top"/>
-          </w:tcPr>
-          <w:p>
-            <w:pPr>
-              <w:pStyle w:val="Normal"/>
-              <w:jc w:val="left"/>
-              <w:pBdr>
-                <w:bottom w:val="none" w:sz="0" w:space="0" w:color="000000"/>
-                <w:top w:val="none" w:sz="0" w:space="0" w:color="000000"/>
-                <w:left w:val="none" w:sz="0" w:space="0" w:color="000000"/>
-                <w:right w:val="none" w:sz="0" w:space="0" w:color="000000"/>
-              </w:pBdr>
-              <w:spacing w:after="100" w:before="100" w:line="240"/>
-              <w:ind w:left="100" w:right="100" w:firstLine="0" w:firstLineChars="0"/>
-            </w:pPr>
-            <w:r xmlns:w="http://schemas.openxmlformats.org/wordprocessingml/2006/main" xmlns:wp="http://schemas.openxmlformats.org/drawingml/2006/wordprocessingDrawing" xmlns:r="http://schemas.openxmlformats.org/officeDocument/2006/relationships" xmlns:w14="http://schemas.microsoft.com/office/word/2010/wordml">
-              <w:rPr>
-                <w:rFonts w:ascii="Arial" w:hAnsi="Arial" w:eastAsia="Arial" w:cs="Arial"/>
-                <w:i w:val="false"/>
-                <w:b w:val="false"/>
-                <w:u w:val="none"/>
-                <w:sz w:val="20"/>
-                <w:szCs w:val="20"/>
-                <w:color w:val="000000"/>
-              </w:rPr>
-              <w:t xml:space="preserve">Letter of Medical Necessity</w:t>
-            </w:r>
-          </w:p>
-        </w:tc>
-        <w:tc>
-          <w:tcPr>
-            <w:tcBorders>
-              <w:bottom w:val="single" w:sz="8" w:space="0" w:color="000000"/>
-              <w:top w:val="single" w:sz="8" w:space="0" w:color="000000"/>
-              <w:left w:val="single" w:sz="8" w:space="0" w:color="000000"/>
-              <w:right w:val="single" w:sz="8" w:space="0" w:color="000000"/>
-            </w:tcBorders>
-            <w:shd w:val="clear" w:color="auto" w:fill="FFFFFF"/>
-            <w:tcMar>
-              <w:top w:w="0" w:type="dxa"/>
-              <w:bottom w:w="0" w:type="dxa"/>
-              <w:left w:w="0" w:type="dxa"/>
-              <w:right w:w="0" w:type="dxa"/>
-            </w:tcMar>
-            <w:vAlign w:val="top"/>
-          </w:tcPr>
-          <w:p>
-            <w:pPr>
-              <w:pStyle w:val="Normal"/>
-              <w:jc w:val="left"/>
-              <w:pBdr>
-                <w:bottom w:val="none" w:sz="0" w:space="0" w:color="000000"/>
-                <w:top w:val="none" w:sz="0" w:space="0" w:color="000000"/>
-                <w:left w:val="none" w:sz="0" w:space="0" w:color="000000"/>
-                <w:right w:val="none" w:sz="0" w:space="0" w:color="000000"/>
-              </w:pBdr>
-              <w:spacing w:after="100" w:before="100" w:line="240"/>
-              <w:ind w:left="100" w:right="100" w:firstLine="0" w:firstLineChars="0"/>
-            </w:pPr>
-            <w:r xmlns:w="http://schemas.openxmlformats.org/wordprocessingml/2006/main" xmlns:wp="http://schemas.openxmlformats.org/drawingml/2006/wordprocessingDrawing" xmlns:r="http://schemas.openxmlformats.org/officeDocument/2006/relationships" xmlns:w14="http://schemas.microsoft.com/office/word/2010/wordml">
-              <w:rPr>
-                <w:rFonts w:ascii="Arial" w:hAnsi="Arial" w:eastAsia="Arial" w:cs="Arial"/>
-                <w:i w:val="false"/>
-                <w:b w:val="false"/>
-                <w:u w:val="none"/>
-                <w:sz w:val="20"/>
-                <w:szCs w:val="20"/>
-                <w:color w:val="000000"/>
-              </w:rPr>
-              <w:t xml:space="preserve">A Letter of Medical Necessity (LMN) is the written explanation from the treating physician describing the medical need for services, equipment, or supplies to assist the claimant in the treatment, care, or relief of their accepted work-related illness(es). https://www.dol.gov/sites/dolgov/files/OWCP/energy/regs/compliance/Outreach/Outreach_Presentation/lmn_mba06222022.pdf</w:t>
-            </w:r>
-          </w:p>
-        </w:tc>
-      </w:tr>
-      <w:tr>
-        <w:trPr>
-          <w:trHeight w:val="597" w:hRule="auto"/>
-        </w:trPr>
-        body14
-        <w:tc>
-          <w:tcPr>
-            <w:tcBorders>
-              <w:bottom w:val="single" w:sz="8" w:space="0" w:color="000000"/>
-              <w:top w:val="single" w:sz="8" w:space="0" w:color="000000"/>
-              <w:left w:val="single" w:sz="8" w:space="0" w:color="000000"/>
-              <w:right w:val="single" w:sz="8" w:space="0" w:color="000000"/>
-            </w:tcBorders>
-            <w:shd w:val="clear" w:color="auto" w:fill="FFFFFF"/>
-            <w:tcMar>
-              <w:top w:w="0" w:type="dxa"/>
-              <w:bottom w:w="0" w:type="dxa"/>
-              <w:left w:w="0" w:type="dxa"/>
-              <w:right w:w="0" w:type="dxa"/>
-            </w:tcMar>
-            <w:vAlign w:val="top"/>
-          </w:tcPr>
-          <w:p>
-            <w:pPr>
-              <w:pStyle w:val="Normal"/>
-              <w:jc w:val="left"/>
-              <w:pBdr>
-                <w:bottom w:val="none" w:sz="0" w:space="0" w:color="000000"/>
-                <w:top w:val="none" w:sz="0" w:space="0" w:color="000000"/>
-                <w:left w:val="none" w:sz="0" w:space="0" w:color="000000"/>
-                <w:right w:val="none" w:sz="0" w:space="0" w:color="000000"/>
-              </w:pBdr>
-              <w:spacing w:after="100" w:before="100" w:line="240"/>
-              <w:ind w:left="100" w:right="100" w:firstLine="0" w:firstLineChars="0"/>
-            </w:pPr>
-            <w:r xmlns:w="http://schemas.openxmlformats.org/wordprocessingml/2006/main" xmlns:wp="http://schemas.openxmlformats.org/drawingml/2006/wordprocessingDrawing" xmlns:r="http://schemas.openxmlformats.org/officeDocument/2006/relationships" xmlns:w14="http://schemas.microsoft.com/office/word/2010/wordml">
-              <w:rPr>
-                <w:rFonts w:ascii="Arial" w:hAnsi="Arial" w:eastAsia="Arial" w:cs="Arial"/>
-                <w:i w:val="false"/>
-                <w:b w:val="false"/>
-                <w:u w:val="none"/>
-                <w:sz w:val="20"/>
-                <w:szCs w:val="20"/>
-                <w:color w:val="000000"/>
-              </w:rPr>
-              <w:t xml:space="preserve">Neurodivergent</w:t>
-            </w:r>
-          </w:p>
-        </w:tc>
-        <w:tc>
-          <w:tcPr>
-            <w:tcBorders>
-              <w:bottom w:val="single" w:sz="8" w:space="0" w:color="000000"/>
-              <w:top w:val="single" w:sz="8" w:space="0" w:color="000000"/>
-              <w:left w:val="single" w:sz="8" w:space="0" w:color="000000"/>
-              <w:right w:val="single" w:sz="8" w:space="0" w:color="000000"/>
-            </w:tcBorders>
-            <w:shd w:val="clear" w:color="auto" w:fill="FFFFFF"/>
-            <w:tcMar>
-              <w:top w:w="0" w:type="dxa"/>
-              <w:bottom w:w="0" w:type="dxa"/>
-              <w:left w:w="0" w:type="dxa"/>
-              <w:right w:w="0" w:type="dxa"/>
-            </w:tcMar>
-            <w:vAlign w:val="top"/>
-          </w:tcPr>
-          <w:p>
-            <w:pPr>
-              <w:pStyle w:val="Normal"/>
-              <w:jc w:val="left"/>
-              <w:pBdr>
-                <w:bottom w:val="none" w:sz="0" w:space="0" w:color="000000"/>
-                <w:top w:val="none" w:sz="0" w:space="0" w:color="000000"/>
-                <w:left w:val="none" w:sz="0" w:space="0" w:color="000000"/>
-                <w:right w:val="none" w:sz="0" w:space="0" w:color="000000"/>
-              </w:pBdr>
-              <w:spacing w:after="100" w:before="100" w:line="240"/>
-              <w:ind w:left="100" w:right="100" w:firstLine="0" w:firstLineChars="0"/>
-            </w:pPr>
-            <w:r xmlns:w="http://schemas.openxmlformats.org/wordprocessingml/2006/main" xmlns:wp="http://schemas.openxmlformats.org/drawingml/2006/wordprocessingDrawing" xmlns:r="http://schemas.openxmlformats.org/officeDocument/2006/relationships" xmlns:w14="http://schemas.microsoft.com/office/word/2010/wordml">
-              <w:rPr>
-                <w:rFonts w:ascii="Arial" w:hAnsi="Arial" w:eastAsia="Arial" w:cs="Arial"/>
-                <w:i w:val="false"/>
-                <w:b w:val="false"/>
-                <w:u w:val="none"/>
-                <w:sz w:val="20"/>
-                <w:szCs w:val="20"/>
-                <w:color w:val="000000"/>
-              </w:rPr>
-              <w:t xml:space="preserve">See Appendix 4: Neurodiversity and Neurodivergence</w:t>
-            </w:r>
-          </w:p>
-        </w:tc>
-      </w:tr>
-      <w:tr>
-        <w:trPr>
-          <w:trHeight w:val="597" w:hRule="auto"/>
-        </w:trPr>
-        body15
-        <w:tc>
-          <w:tcPr>
-            <w:tcBorders>
-              <w:bottom w:val="single" w:sz="8" w:space="0" w:color="000000"/>
-              <w:top w:val="single" w:sz="8" w:space="0" w:color="000000"/>
-              <w:left w:val="single" w:sz="8" w:space="0" w:color="000000"/>
-              <w:right w:val="single" w:sz="8" w:space="0" w:color="000000"/>
-            </w:tcBorders>
-            <w:shd w:val="clear" w:color="auto" w:fill="FFFFFF"/>
-            <w:tcMar>
-              <w:top w:w="0" w:type="dxa"/>
-              <w:bottom w:w="0" w:type="dxa"/>
-              <w:left w:w="0" w:type="dxa"/>
-              <w:right w:w="0" w:type="dxa"/>
-            </w:tcMar>
-            <w:vAlign w:val="top"/>
-          </w:tcPr>
-          <w:p>
-            <w:pPr>
-              <w:pStyle w:val="Normal"/>
-              <w:jc w:val="left"/>
-              <w:pBdr>
-                <w:bottom w:val="none" w:sz="0" w:space="0" w:color="000000"/>
-                <w:top w:val="none" w:sz="0" w:space="0" w:color="000000"/>
-                <w:left w:val="none" w:sz="0" w:space="0" w:color="000000"/>
-                <w:right w:val="none" w:sz="0" w:space="0" w:color="000000"/>
-              </w:pBdr>
-              <w:spacing w:after="100" w:before="100" w:line="240"/>
-              <w:ind w:left="100" w:right="100" w:firstLine="0" w:firstLineChars="0"/>
-            </w:pPr>
-            <w:r xmlns:w="http://schemas.openxmlformats.org/wordprocessingml/2006/main" xmlns:wp="http://schemas.openxmlformats.org/drawingml/2006/wordprocessingDrawing" xmlns:r="http://schemas.openxmlformats.org/officeDocument/2006/relationships" xmlns:w14="http://schemas.microsoft.com/office/word/2010/wordml">
-              <w:rPr>
-                <w:rFonts w:ascii="Arial" w:hAnsi="Arial" w:eastAsia="Arial" w:cs="Arial"/>
-                <w:i w:val="false"/>
-                <w:b w:val="false"/>
-                <w:u w:val="none"/>
-                <w:sz w:val="20"/>
-                <w:szCs w:val="20"/>
-                <w:color w:val="000000"/>
-              </w:rPr>
-              <w:t xml:space="preserve">Neurodiversity</w:t>
-            </w:r>
-          </w:p>
-        </w:tc>
-        <w:tc>
-          <w:tcPr>
-            <w:tcBorders>
-              <w:bottom w:val="single" w:sz="8" w:space="0" w:color="000000"/>
-              <w:top w:val="single" w:sz="8" w:space="0" w:color="000000"/>
-              <w:left w:val="single" w:sz="8" w:space="0" w:color="000000"/>
-              <w:right w:val="single" w:sz="8" w:space="0" w:color="000000"/>
-            </w:tcBorders>
-            <w:shd w:val="clear" w:color="auto" w:fill="FFFFFF"/>
-            <w:tcMar>
-              <w:top w:w="0" w:type="dxa"/>
-              <w:bottom w:w="0" w:type="dxa"/>
-              <w:left w:w="0" w:type="dxa"/>
-              <w:right w:w="0" w:type="dxa"/>
-            </w:tcMar>
-            <w:vAlign w:val="top"/>
-          </w:tcPr>
-          <w:p>
-            <w:pPr>
-              <w:pStyle w:val="Normal"/>
-              <w:jc w:val="left"/>
-              <w:pBdr>
-                <w:bottom w:val="none" w:sz="0" w:space="0" w:color="000000"/>
-                <w:top w:val="none" w:sz="0" w:space="0" w:color="000000"/>
-                <w:left w:val="none" w:sz="0" w:space="0" w:color="000000"/>
-                <w:right w:val="none" w:sz="0" w:space="0" w:color="000000"/>
-              </w:pBdr>
-              <w:spacing w:after="100" w:before="100" w:line="240"/>
-              <w:ind w:left="100" w:right="100" w:firstLine="0" w:firstLineChars="0"/>
-            </w:pPr>
-            <w:r xmlns:w="http://schemas.openxmlformats.org/wordprocessingml/2006/main" xmlns:wp="http://schemas.openxmlformats.org/drawingml/2006/wordprocessingDrawing" xmlns:r="http://schemas.openxmlformats.org/officeDocument/2006/relationships" xmlns:w14="http://schemas.microsoft.com/office/word/2010/wordml">
-              <w:rPr>
-                <w:rFonts w:ascii="Arial" w:hAnsi="Arial" w:eastAsia="Arial" w:cs="Arial"/>
-                <w:i w:val="false"/>
-                <w:b w:val="false"/>
-                <w:u w:val="none"/>
-                <w:sz w:val="20"/>
-                <w:szCs w:val="20"/>
-                <w:color w:val="000000"/>
-              </w:rPr>
-              <w:t xml:space="preserve">See Appendix 4: Neurodiversity and Neurodivergence</w:t>
-            </w:r>
-          </w:p>
-        </w:tc>
-      </w:tr>
-      <w:tr>
-        <w:trPr>
-          <w:trHeight w:val="597" w:hRule="auto"/>
-        </w:trPr>
-        body16
-        <w:tc>
-          <w:tcPr>
-            <w:tcBorders>
-              <w:bottom w:val="single" w:sz="8" w:space="0" w:color="000000"/>
-              <w:top w:val="single" w:sz="8" w:space="0" w:color="000000"/>
-              <w:left w:val="single" w:sz="8" w:space="0" w:color="000000"/>
-              <w:right w:val="single" w:sz="8" w:space="0" w:color="000000"/>
-            </w:tcBorders>
-            <w:shd w:val="clear" w:color="auto" w:fill="FFFFFF"/>
-            <w:tcMar>
-              <w:top w:w="0" w:type="dxa"/>
-              <w:bottom w:w="0" w:type="dxa"/>
-              <w:left w:w="0" w:type="dxa"/>
-              <w:right w:w="0" w:type="dxa"/>
-            </w:tcMar>
-            <w:vAlign w:val="top"/>
-          </w:tcPr>
-          <w:p>
-            <w:pPr>
-              <w:pStyle w:val="Normal"/>
-              <w:jc w:val="left"/>
-              <w:pBdr>
-                <w:bottom w:val="none" w:sz="0" w:space="0" w:color="000000"/>
-                <w:top w:val="none" w:sz="0" w:space="0" w:color="000000"/>
-                <w:left w:val="none" w:sz="0" w:space="0" w:color="000000"/>
-                <w:right w:val="none" w:sz="0" w:space="0" w:color="000000"/>
-              </w:pBdr>
-              <w:spacing w:after="100" w:before="100" w:line="240"/>
-              <w:ind w:left="100" w:right="100" w:firstLine="0" w:firstLineChars="0"/>
-            </w:pPr>
-            <w:r xmlns:w="http://schemas.openxmlformats.org/wordprocessingml/2006/main" xmlns:wp="http://schemas.openxmlformats.org/drawingml/2006/wordprocessingDrawing" xmlns:r="http://schemas.openxmlformats.org/officeDocument/2006/relationships" xmlns:w14="http://schemas.microsoft.com/office/word/2010/wordml">
-              <w:rPr>
-                <w:rFonts w:ascii="Arial" w:hAnsi="Arial" w:eastAsia="Arial" w:cs="Arial"/>
-                <w:i w:val="false"/>
-                <w:b w:val="false"/>
-                <w:u w:val="none"/>
-                <w:sz w:val="20"/>
-                <w:szCs w:val="20"/>
-                <w:color w:val="000000"/>
-              </w:rPr>
-              <w:t xml:space="preserve">Non-Speaking</w:t>
-            </w:r>
-          </w:p>
-        </w:tc>
-        <w:tc>
-          <w:tcPr>
-            <w:tcBorders>
-              <w:bottom w:val="single" w:sz="8" w:space="0" w:color="000000"/>
-              <w:top w:val="single" w:sz="8" w:space="0" w:color="000000"/>
-              <w:left w:val="single" w:sz="8" w:space="0" w:color="000000"/>
-              <w:right w:val="single" w:sz="8" w:space="0" w:color="000000"/>
-            </w:tcBorders>
-            <w:shd w:val="clear" w:color="auto" w:fill="FFFFFF"/>
-            <w:tcMar>
-              <w:top w:w="0" w:type="dxa"/>
-              <w:bottom w:w="0" w:type="dxa"/>
-              <w:left w:w="0" w:type="dxa"/>
-              <w:right w:w="0" w:type="dxa"/>
-            </w:tcMar>
-            <w:vAlign w:val="top"/>
-          </w:tcPr>
-          <w:p>
-            <w:pPr>
-              <w:pStyle w:val="Normal"/>
-              <w:jc w:val="left"/>
-              <w:pBdr>
-                <w:bottom w:val="none" w:sz="0" w:space="0" w:color="000000"/>
-                <w:top w:val="none" w:sz="0" w:space="0" w:color="000000"/>
-                <w:left w:val="none" w:sz="0" w:space="0" w:color="000000"/>
-                <w:right w:val="none" w:sz="0" w:space="0" w:color="000000"/>
-              </w:pBdr>
-              <w:spacing w:after="100" w:before="100" w:line="240"/>
-              <w:ind w:left="100" w:right="100" w:firstLine="0" w:firstLineChars="0"/>
-            </w:pPr>
-            <w:r xmlns:w="http://schemas.openxmlformats.org/wordprocessingml/2006/main" xmlns:wp="http://schemas.openxmlformats.org/drawingml/2006/wordprocessingDrawing" xmlns:r="http://schemas.openxmlformats.org/officeDocument/2006/relationships" xmlns:w14="http://schemas.microsoft.com/office/word/2010/wordml">
-              <w:rPr>
-                <w:rFonts w:ascii="Arial" w:hAnsi="Arial" w:eastAsia="Arial" w:cs="Arial"/>
-                <w:i w:val="false"/>
-                <w:b w:val="false"/>
-                <w:u w:val="none"/>
-                <w:sz w:val="20"/>
-                <w:szCs w:val="20"/>
-                <w:color w:val="000000"/>
-              </w:rPr>
-              <w:t xml:space="preserve">When an autistic person doesn’t speak, it’s known as nonspeaking autism. You may also see it described as nonverbal autism. However, the term nonverbal isn’t completely accurate, since it means “without words. Even if an autistic person is nonspeaking, they may still use words in other ways (such as in writing). They may also understand the words that are spoken to them or that they overhear. https://www.healthline.com/health/autism/nonverbal-autism</w:t>
-            </w:r>
-          </w:p>
-        </w:tc>
-      </w:tr>
-      <w:tr>
-        <w:trPr>
-          <w:trHeight w:val="597" w:hRule="auto"/>
-        </w:trPr>
-        body17
-        <w:tc>
-          <w:tcPr>
-            <w:tcBorders>
-              <w:bottom w:val="single" w:sz="8" w:space="0" w:color="000000"/>
-              <w:top w:val="single" w:sz="8" w:space="0" w:color="000000"/>
-              <w:left w:val="single" w:sz="8" w:space="0" w:color="000000"/>
-              <w:right w:val="single" w:sz="8" w:space="0" w:color="000000"/>
-            </w:tcBorders>
-            <w:shd w:val="clear" w:color="auto" w:fill="FFFFFF"/>
-            <w:tcMar>
-              <w:top w:w="0" w:type="dxa"/>
-              <w:bottom w:w="0" w:type="dxa"/>
-              <w:left w:w="0" w:type="dxa"/>
-              <w:right w:w="0" w:type="dxa"/>
-            </w:tcMar>
-            <w:vAlign w:val="top"/>
-          </w:tcPr>
-          <w:p>
-            <w:pPr>
-              <w:pStyle w:val="Normal"/>
-              <w:jc w:val="left"/>
-              <w:pBdr>
-                <w:bottom w:val="none" w:sz="0" w:space="0" w:color="000000"/>
-                <w:top w:val="none" w:sz="0" w:space="0" w:color="000000"/>
-                <w:left w:val="none" w:sz="0" w:space="0" w:color="000000"/>
-                <w:right w:val="none" w:sz="0" w:space="0" w:color="000000"/>
-              </w:pBdr>
-              <w:spacing w:after="100" w:before="100" w:line="240"/>
-              <w:ind w:left="100" w:right="100" w:firstLine="0" w:firstLineChars="0"/>
-            </w:pPr>
-            <w:r xmlns:w="http://schemas.openxmlformats.org/wordprocessingml/2006/main" xmlns:wp="http://schemas.openxmlformats.org/drawingml/2006/wordprocessingDrawing" xmlns:r="http://schemas.openxmlformats.org/officeDocument/2006/relationships" xmlns:w14="http://schemas.microsoft.com/office/word/2010/wordml">
-              <w:rPr>
-                <w:rFonts w:ascii="Arial" w:hAnsi="Arial" w:eastAsia="Arial" w:cs="Arial"/>
-                <w:i w:val="false"/>
-                <w:b w:val="false"/>
-                <w:u w:val="none"/>
-                <w:sz w:val="20"/>
-                <w:szCs w:val="20"/>
-                <w:color w:val="000000"/>
-              </w:rPr>
-              <w:t xml:space="preserve">OCD</w:t>
-            </w:r>
-          </w:p>
-        </w:tc>
-        <w:tc>
-          <w:tcPr>
-            <w:tcBorders>
-              <w:bottom w:val="single" w:sz="8" w:space="0" w:color="000000"/>
-              <w:top w:val="single" w:sz="8" w:space="0" w:color="000000"/>
-              <w:left w:val="single" w:sz="8" w:space="0" w:color="000000"/>
-              <w:right w:val="single" w:sz="8" w:space="0" w:color="000000"/>
-            </w:tcBorders>
-            <w:shd w:val="clear" w:color="auto" w:fill="FFFFFF"/>
-            <w:tcMar>
-              <w:top w:w="0" w:type="dxa"/>
-              <w:bottom w:w="0" w:type="dxa"/>
-              <w:left w:w="0" w:type="dxa"/>
-              <w:right w:w="0" w:type="dxa"/>
-            </w:tcMar>
-            <w:vAlign w:val="top"/>
-          </w:tcPr>
-          <w:p>
-            <w:pPr>
-              <w:pStyle w:val="Normal"/>
-              <w:jc w:val="left"/>
-              <w:pBdr>
-                <w:bottom w:val="none" w:sz="0" w:space="0" w:color="000000"/>
-                <w:top w:val="none" w:sz="0" w:space="0" w:color="000000"/>
-                <w:left w:val="none" w:sz="0" w:space="0" w:color="000000"/>
-                <w:right w:val="none" w:sz="0" w:space="0" w:color="000000"/>
-              </w:pBdr>
-              <w:spacing w:after="100" w:before="100" w:line="240"/>
-              <w:ind w:left="100" w:right="100" w:firstLine="0" w:firstLineChars="0"/>
-            </w:pPr>
-            <w:r xmlns:w="http://schemas.openxmlformats.org/wordprocessingml/2006/main" xmlns:wp="http://schemas.openxmlformats.org/drawingml/2006/wordprocessingDrawing" xmlns:r="http://schemas.openxmlformats.org/officeDocument/2006/relationships" xmlns:w14="http://schemas.microsoft.com/office/word/2010/wordml">
-              <w:rPr>
-                <w:rFonts w:ascii="Arial" w:hAnsi="Arial" w:eastAsia="Arial" w:cs="Arial"/>
-                <w:i w:val="false"/>
-                <w:b w:val="false"/>
-                <w:u w:val="none"/>
-                <w:sz w:val="20"/>
-                <w:szCs w:val="20"/>
-                <w:color w:val="000000"/>
-              </w:rPr>
-              <w:t xml:space="preserve">Obsessive-compulsive disorder (OCD) is a disorder in which people have recurring, unwanted thoughts, ideas or sensations (obsessions). To get rid of the thoughts, they feel driven to do something repetitively (compulsions). The repetitive behaviors, such as hand washing/cleaning, checking on things, and mental acts like (counting) or other activities, can significantly interfere with a person’s daily activities and social interactions. https://www.psychiatry.org/patients-families/obsessive-compulsive-disorder/what-is-obsessive-compulsive-disorder</w:t>
-            </w:r>
-          </w:p>
-        </w:tc>
-      </w:tr>
-      <w:tr>
-        <w:trPr>
-          <w:trHeight w:val="597" w:hRule="auto"/>
-        </w:trPr>
-        body18
-        <w:tc>
-          <w:tcPr>
-            <w:tcBorders>
-              <w:bottom w:val="single" w:sz="8" w:space="0" w:color="000000"/>
-              <w:top w:val="single" w:sz="8" w:space="0" w:color="000000"/>
-              <w:left w:val="single" w:sz="8" w:space="0" w:color="000000"/>
-              <w:right w:val="single" w:sz="8" w:space="0" w:color="000000"/>
-            </w:tcBorders>
-            <w:shd w:val="clear" w:color="auto" w:fill="FFFFFF"/>
-            <w:tcMar>
-              <w:top w:w="0" w:type="dxa"/>
-              <w:bottom w:w="0" w:type="dxa"/>
-              <w:left w:w="0" w:type="dxa"/>
-              <w:right w:w="0" w:type="dxa"/>
-            </w:tcMar>
-            <w:vAlign w:val="top"/>
-          </w:tcPr>
-          <w:p>
-            <w:pPr>
-              <w:pStyle w:val="Normal"/>
-              <w:jc w:val="left"/>
-              <w:pBdr>
-                <w:bottom w:val="none" w:sz="0" w:space="0" w:color="000000"/>
-                <w:top w:val="none" w:sz="0" w:space="0" w:color="000000"/>
-                <w:left w:val="none" w:sz="0" w:space="0" w:color="000000"/>
-                <w:right w:val="none" w:sz="0" w:space="0" w:color="000000"/>
-              </w:pBdr>
-              <w:spacing w:after="100" w:before="100" w:line="240"/>
-              <w:ind w:left="100" w:right="100" w:firstLine="0" w:firstLineChars="0"/>
-            </w:pPr>
-            <w:r xmlns:w="http://schemas.openxmlformats.org/wordprocessingml/2006/main" xmlns:wp="http://schemas.openxmlformats.org/drawingml/2006/wordprocessingDrawing" xmlns:r="http://schemas.openxmlformats.org/officeDocument/2006/relationships" xmlns:w14="http://schemas.microsoft.com/office/word/2010/wordml">
-              <w:rPr>
-                <w:rFonts w:ascii="Arial" w:hAnsi="Arial" w:eastAsia="Arial" w:cs="Arial"/>
-                <w:i w:val="false"/>
-                <w:b w:val="false"/>
-                <w:u w:val="none"/>
-                <w:sz w:val="20"/>
-                <w:szCs w:val="20"/>
-                <w:color w:val="000000"/>
-              </w:rPr>
-              <w:t xml:space="preserve">ODDS</w:t>
-            </w:r>
-          </w:p>
-        </w:tc>
-        <w:tc>
-          <w:tcPr>
-            <w:tcBorders>
-              <w:bottom w:val="single" w:sz="8" w:space="0" w:color="000000"/>
-              <w:top w:val="single" w:sz="8" w:space="0" w:color="000000"/>
-              <w:left w:val="single" w:sz="8" w:space="0" w:color="000000"/>
-              <w:right w:val="single" w:sz="8" w:space="0" w:color="000000"/>
-            </w:tcBorders>
-            <w:shd w:val="clear" w:color="auto" w:fill="FFFFFF"/>
-            <w:tcMar>
-              <w:top w:w="0" w:type="dxa"/>
-              <w:bottom w:w="0" w:type="dxa"/>
-              <w:left w:w="0" w:type="dxa"/>
-              <w:right w:w="0" w:type="dxa"/>
-            </w:tcMar>
-            <w:vAlign w:val="top"/>
-          </w:tcPr>
-          <w:p>
-            <w:pPr>
-              <w:pStyle w:val="Normal"/>
-              <w:jc w:val="left"/>
-              <w:pBdr>
-                <w:bottom w:val="none" w:sz="0" w:space="0" w:color="000000"/>
-                <w:top w:val="none" w:sz="0" w:space="0" w:color="000000"/>
-                <w:left w:val="none" w:sz="0" w:space="0" w:color="000000"/>
-                <w:right w:val="none" w:sz="0" w:space="0" w:color="000000"/>
-              </w:pBdr>
-              <w:spacing w:after="100" w:before="100" w:line="240"/>
-              <w:ind w:left="100" w:right="100" w:firstLine="0" w:firstLineChars="0"/>
-            </w:pPr>
-            <w:r xmlns:w="http://schemas.openxmlformats.org/wordprocessingml/2006/main" xmlns:wp="http://schemas.openxmlformats.org/drawingml/2006/wordprocessingDrawing" xmlns:r="http://schemas.openxmlformats.org/officeDocument/2006/relationships" xmlns:w14="http://schemas.microsoft.com/office/word/2010/wordml">
-              <w:rPr>
-                <w:rFonts w:ascii="Arial" w:hAnsi="Arial" w:eastAsia="Arial" w:cs="Arial"/>
-                <w:i w:val="false"/>
-                <w:b w:val="false"/>
-                <w:u w:val="none"/>
-                <w:sz w:val="20"/>
-                <w:szCs w:val="20"/>
-                <w:color w:val="000000"/>
-              </w:rPr>
-              <w:t xml:space="preserve">Oregon Office of Developmental Disabilities Services</w:t>
-            </w:r>
-          </w:p>
-        </w:tc>
-      </w:tr>
-      <w:tr>
-        <w:trPr>
-          <w:trHeight w:val="597" w:hRule="auto"/>
-        </w:trPr>
-        body19
-        <w:tc>
-          <w:tcPr>
-            <w:tcBorders>
-              <w:bottom w:val="single" w:sz="8" w:space="0" w:color="000000"/>
-              <w:top w:val="single" w:sz="8" w:space="0" w:color="000000"/>
-              <w:left w:val="single" w:sz="8" w:space="0" w:color="000000"/>
-              <w:right w:val="single" w:sz="8" w:space="0" w:color="000000"/>
-            </w:tcBorders>
-            <w:shd w:val="clear" w:color="auto" w:fill="FFFFFF"/>
-            <w:tcMar>
-              <w:top w:w="0" w:type="dxa"/>
-              <w:bottom w:w="0" w:type="dxa"/>
-              <w:left w:w="0" w:type="dxa"/>
-              <w:right w:w="0" w:type="dxa"/>
-            </w:tcMar>
-            <w:vAlign w:val="top"/>
-          </w:tcPr>
-          <w:p>
-            <w:pPr>
-              <w:pStyle w:val="Normal"/>
-              <w:jc w:val="left"/>
-              <w:pBdr>
-                <w:bottom w:val="none" w:sz="0" w:space="0" w:color="000000"/>
-                <w:top w:val="none" w:sz="0" w:space="0" w:color="000000"/>
-                <w:left w:val="none" w:sz="0" w:space="0" w:color="000000"/>
-                <w:right w:val="none" w:sz="0" w:space="0" w:color="000000"/>
-              </w:pBdr>
-              <w:spacing w:after="100" w:before="100" w:line="240"/>
-              <w:ind w:left="100" w:right="100" w:firstLine="0" w:firstLineChars="0"/>
-            </w:pPr>
-            <w:r xmlns:w="http://schemas.openxmlformats.org/wordprocessingml/2006/main" xmlns:wp="http://schemas.openxmlformats.org/drawingml/2006/wordprocessingDrawing" xmlns:r="http://schemas.openxmlformats.org/officeDocument/2006/relationships" xmlns:w14="http://schemas.microsoft.com/office/word/2010/wordml">
-              <w:rPr>
-                <w:rFonts w:ascii="Arial" w:hAnsi="Arial" w:eastAsia="Arial" w:cs="Arial"/>
-                <w:i w:val="false"/>
-                <w:b w:val="false"/>
-                <w:u w:val="none"/>
-                <w:sz w:val="20"/>
-                <w:szCs w:val="20"/>
-                <w:color w:val="000000"/>
-              </w:rPr>
-              <w:t xml:space="preserve">OHP</w:t>
-            </w:r>
-          </w:p>
-        </w:tc>
-        <w:tc>
-          <w:tcPr>
-            <w:tcBorders>
-              <w:bottom w:val="single" w:sz="8" w:space="0" w:color="000000"/>
-              <w:top w:val="single" w:sz="8" w:space="0" w:color="000000"/>
-              <w:left w:val="single" w:sz="8" w:space="0" w:color="000000"/>
-              <w:right w:val="single" w:sz="8" w:space="0" w:color="000000"/>
-            </w:tcBorders>
-            <w:shd w:val="clear" w:color="auto" w:fill="FFFFFF"/>
-            <w:tcMar>
-              <w:top w:w="0" w:type="dxa"/>
-              <w:bottom w:w="0" w:type="dxa"/>
-              <w:left w:w="0" w:type="dxa"/>
-              <w:right w:w="0" w:type="dxa"/>
-            </w:tcMar>
-            <w:vAlign w:val="top"/>
-          </w:tcPr>
-          <w:p>
-            <w:pPr>
-              <w:pStyle w:val="Normal"/>
-              <w:jc w:val="left"/>
-              <w:pBdr>
-                <w:bottom w:val="none" w:sz="0" w:space="0" w:color="000000"/>
-                <w:top w:val="none" w:sz="0" w:space="0" w:color="000000"/>
-                <w:left w:val="none" w:sz="0" w:space="0" w:color="000000"/>
-                <w:right w:val="none" w:sz="0" w:space="0" w:color="000000"/>
-              </w:pBdr>
-              <w:spacing w:after="100" w:before="100" w:line="240"/>
-              <w:ind w:left="100" w:right="100" w:firstLine="0" w:firstLineChars="0"/>
-            </w:pPr>
-            <w:r xmlns:w="http://schemas.openxmlformats.org/wordprocessingml/2006/main" xmlns:wp="http://schemas.openxmlformats.org/drawingml/2006/wordprocessingDrawing" xmlns:r="http://schemas.openxmlformats.org/officeDocument/2006/relationships" xmlns:w14="http://schemas.microsoft.com/office/word/2010/wordml">
-              <w:rPr>
-                <w:rFonts w:ascii="Arial" w:hAnsi="Arial" w:eastAsia="Arial" w:cs="Arial"/>
-                <w:i w:val="false"/>
-                <w:b w:val="false"/>
-                <w:u w:val="none"/>
-                <w:sz w:val="20"/>
-                <w:szCs w:val="20"/>
-                <w:color w:val="000000"/>
-              </w:rPr>
-              <w:t xml:space="preserve">Oregon Health Plan: Oregon Medicaid</w:t>
-            </w:r>
-          </w:p>
-        </w:tc>
-      </w:tr>
-      <w:tr>
-        <w:trPr>
-          <w:trHeight w:val="597" w:hRule="auto"/>
-        </w:trPr>
-        body20
-        <w:tc>
-          <w:tcPr>
-            <w:tcBorders>
-              <w:bottom w:val="single" w:sz="8" w:space="0" w:color="000000"/>
-              <w:top w:val="single" w:sz="8" w:space="0" w:color="000000"/>
-              <w:left w:val="single" w:sz="8" w:space="0" w:color="000000"/>
-              <w:right w:val="single" w:sz="8" w:space="0" w:color="000000"/>
-            </w:tcBorders>
-            <w:shd w:val="clear" w:color="auto" w:fill="FFFFFF"/>
-            <w:tcMar>
-              <w:top w:w="0" w:type="dxa"/>
-              <w:bottom w:w="0" w:type="dxa"/>
-              <w:left w:w="0" w:type="dxa"/>
-              <w:right w:w="0" w:type="dxa"/>
-            </w:tcMar>
-            <w:vAlign w:val="top"/>
-          </w:tcPr>
-          <w:p>
-            <w:pPr>
-              <w:pStyle w:val="Normal"/>
-              <w:jc w:val="left"/>
-              <w:pBdr>
-                <w:bottom w:val="none" w:sz="0" w:space="0" w:color="000000"/>
-                <w:top w:val="none" w:sz="0" w:space="0" w:color="000000"/>
-                <w:left w:val="none" w:sz="0" w:space="0" w:color="000000"/>
-                <w:right w:val="none" w:sz="0" w:space="0" w:color="000000"/>
-              </w:pBdr>
-              <w:spacing w:after="100" w:before="100" w:line="240"/>
-              <w:ind w:left="100" w:right="100" w:firstLine="0" w:firstLineChars="0"/>
-            </w:pPr>
-            <w:r xmlns:w="http://schemas.openxmlformats.org/wordprocessingml/2006/main" xmlns:wp="http://schemas.openxmlformats.org/drawingml/2006/wordprocessingDrawing" xmlns:r="http://schemas.openxmlformats.org/officeDocument/2006/relationships" xmlns:w14="http://schemas.microsoft.com/office/word/2010/wordml">
-              <w:rPr>
-                <w:rFonts w:ascii="Arial" w:hAnsi="Arial" w:eastAsia="Arial" w:cs="Arial"/>
-                <w:i w:val="false"/>
-                <w:b w:val="false"/>
-                <w:u w:val="none"/>
-                <w:sz w:val="20"/>
-                <w:szCs w:val="20"/>
-                <w:color w:val="000000"/>
-              </w:rPr>
-              <w:t xml:space="preserve">Services Cliff</w:t>
-            </w:r>
-          </w:p>
-        </w:tc>
-        <w:tc>
-          <w:tcPr>
-            <w:tcBorders>
-              <w:bottom w:val="single" w:sz="8" w:space="0" w:color="000000"/>
-              <w:top w:val="single" w:sz="8" w:space="0" w:color="000000"/>
-              <w:left w:val="single" w:sz="8" w:space="0" w:color="000000"/>
-              <w:right w:val="single" w:sz="8" w:space="0" w:color="000000"/>
-            </w:tcBorders>
-            <w:shd w:val="clear" w:color="auto" w:fill="FFFFFF"/>
-            <w:tcMar>
-              <w:top w:w="0" w:type="dxa"/>
-              <w:bottom w:w="0" w:type="dxa"/>
-              <w:left w:w="0" w:type="dxa"/>
-              <w:right w:w="0" w:type="dxa"/>
-            </w:tcMar>
-            <w:vAlign w:val="top"/>
-          </w:tcPr>
-          <w:p>
-            <w:pPr>
-              <w:pStyle w:val="Normal"/>
-              <w:jc w:val="left"/>
-              <w:pBdr>
-                <w:bottom w:val="none" w:sz="0" w:space="0" w:color="000000"/>
-                <w:top w:val="none" w:sz="0" w:space="0" w:color="000000"/>
-                <w:left w:val="none" w:sz="0" w:space="0" w:color="000000"/>
-                <w:right w:val="none" w:sz="0" w:space="0" w:color="000000"/>
-              </w:pBdr>
-              <w:spacing w:after="100" w:before="100" w:line="240"/>
-              <w:ind w:left="100" w:right="100" w:firstLine="0" w:firstLineChars="0"/>
-            </w:pPr>
-            <w:r xmlns:w="http://schemas.openxmlformats.org/wordprocessingml/2006/main" xmlns:wp="http://schemas.openxmlformats.org/drawingml/2006/wordprocessingDrawing" xmlns:r="http://schemas.openxmlformats.org/officeDocument/2006/relationships" xmlns:w14="http://schemas.microsoft.com/office/word/2010/wordml">
-              <w:rPr>
-                <w:rFonts w:ascii="Arial" w:hAnsi="Arial" w:eastAsia="Arial" w:cs="Arial"/>
-                <w:i w:val="false"/>
-                <w:b w:val="false"/>
-                <w:u w:val="none"/>
-                <w:sz w:val="20"/>
-                <w:szCs w:val="20"/>
-                <w:color w:val="000000"/>
-              </w:rPr>
-              <w:t xml:space="preserve">Many high school students on the autism spectrum get help through special education – most commonly including speech-language therapy, service coordination/case management, behavior management, and special transportation. Each student has a team that works with the student and family to decide which services are needed to prepare him or her for young adulthood, and federal law requires schools to offer the necessary services. Sounds like a good plan for how to help vulnerable youth through a challenging period of life. But then, following the last day of high school, the legal mandate for help suddenly ends. https://drexel.edu/autismoutcomes/blog/overview/2015/August/falling-off-the-services-cliff/</w:t>
-            </w:r>
-          </w:p>
-        </w:tc>
-      </w:tr>
-      <w:tr>
-        <w:trPr>
-          <w:trHeight w:val="597" w:hRule="auto"/>
-        </w:trPr>
-        body21
-        <w:tc>
-          <w:tcPr>
-            <w:tcBorders>
-              <w:bottom w:val="single" w:sz="8" w:space="0" w:color="000000"/>
-              <w:top w:val="single" w:sz="8" w:space="0" w:color="000000"/>
-              <w:left w:val="single" w:sz="8" w:space="0" w:color="000000"/>
-              <w:right w:val="single" w:sz="8" w:space="0" w:color="000000"/>
-            </w:tcBorders>
-            <w:shd w:val="clear" w:color="auto" w:fill="FFFFFF"/>
-            <w:tcMar>
-              <w:top w:w="0" w:type="dxa"/>
-              <w:bottom w:w="0" w:type="dxa"/>
-              <w:left w:w="0" w:type="dxa"/>
-              <w:right w:w="0" w:type="dxa"/>
-            </w:tcMar>
-            <w:vAlign w:val="top"/>
-          </w:tcPr>
-          <w:p>
-            <w:pPr>
-              <w:pStyle w:val="Normal"/>
-              <w:jc w:val="left"/>
-              <w:pBdr>
-                <w:bottom w:val="none" w:sz="0" w:space="0" w:color="000000"/>
-                <w:top w:val="none" w:sz="0" w:space="0" w:color="000000"/>
-                <w:left w:val="none" w:sz="0" w:space="0" w:color="000000"/>
-                <w:right w:val="none" w:sz="0" w:space="0" w:color="000000"/>
-              </w:pBdr>
-              <w:spacing w:after="100" w:before="100" w:line="240"/>
-              <w:ind w:left="100" w:right="100" w:firstLine="0" w:firstLineChars="0"/>
-            </w:pPr>
-            <w:r xmlns:w="http://schemas.openxmlformats.org/wordprocessingml/2006/main" xmlns:wp="http://schemas.openxmlformats.org/drawingml/2006/wordprocessingDrawing" xmlns:r="http://schemas.openxmlformats.org/officeDocument/2006/relationships" xmlns:w14="http://schemas.microsoft.com/office/word/2010/wordml">
-              <w:rPr>
-                <w:rFonts w:ascii="Arial" w:hAnsi="Arial" w:eastAsia="Arial" w:cs="Arial"/>
-                <w:i w:val="false"/>
-                <w:b w:val="false"/>
-                <w:u w:val="none"/>
-                <w:sz w:val="20"/>
-                <w:szCs w:val="20"/>
-                <w:color w:val="000000"/>
-              </w:rPr>
-              <w:t xml:space="preserve">Sexual orientation</w:t>
-            </w:r>
-          </w:p>
-        </w:tc>
-        <w:tc>
-          <w:tcPr>
-            <w:tcBorders>
-              <w:bottom w:val="single" w:sz="8" w:space="0" w:color="000000"/>
-              <w:top w:val="single" w:sz="8" w:space="0" w:color="000000"/>
-              <w:left w:val="single" w:sz="8" w:space="0" w:color="000000"/>
-              <w:right w:val="single" w:sz="8" w:space="0" w:color="000000"/>
-            </w:tcBorders>
-            <w:shd w:val="clear" w:color="auto" w:fill="FFFFFF"/>
-            <w:tcMar>
-              <w:top w:w="0" w:type="dxa"/>
-              <w:bottom w:w="0" w:type="dxa"/>
-              <w:left w:w="0" w:type="dxa"/>
-              <w:right w:w="0" w:type="dxa"/>
-            </w:tcMar>
-            <w:vAlign w:val="top"/>
-          </w:tcPr>
-          <w:p>
-            <w:pPr>
-              <w:pStyle w:val="Normal"/>
-              <w:jc w:val="left"/>
-              <w:pBdr>
-                <w:bottom w:val="none" w:sz="0" w:space="0" w:color="000000"/>
-                <w:top w:val="none" w:sz="0" w:space="0" w:color="000000"/>
-                <w:left w:val="none" w:sz="0" w:space="0" w:color="000000"/>
-                <w:right w:val="none" w:sz="0" w:space="0" w:color="000000"/>
-              </w:pBdr>
-              <w:spacing w:after="100" w:before="100" w:line="240"/>
-              <w:ind w:left="100" w:right="100" w:firstLine="0" w:firstLineChars="0"/>
-            </w:pPr>
-            <w:r xmlns:w="http://schemas.openxmlformats.org/wordprocessingml/2006/main" xmlns:wp="http://schemas.openxmlformats.org/drawingml/2006/wordprocessingDrawing" xmlns:r="http://schemas.openxmlformats.org/officeDocument/2006/relationships" xmlns:w14="http://schemas.microsoft.com/office/word/2010/wordml">
-              <w:rPr>
-                <w:rFonts w:ascii="Arial" w:hAnsi="Arial" w:eastAsia="Arial" w:cs="Arial"/>
-                <w:i w:val="false"/>
-                <w:b w:val="false"/>
-                <w:u w:val="none"/>
-                <w:sz w:val="20"/>
-                <w:szCs w:val="20"/>
-                <w:color w:val="000000"/>
-              </w:rPr>
-              <w:t xml:space="preserve">An inherent or immutable enduring emotional, romantic or sexual attraction to other people. Note: an individual’s sexual orientation is independent of their gender identity. https://www.hrc.org/resources/sexual-orientation-and-gender-identity-terminology-and-definitions</w:t>
-            </w:r>
-          </w:p>
-        </w:tc>
-      </w:tr>
-      <w:tr>
-        <w:trPr>
-          <w:trHeight w:val="597" w:hRule="auto"/>
-        </w:trPr>
-        body22
-        <w:tc>
-          <w:tcPr>
-            <w:tcBorders>
-              <w:bottom w:val="single" w:sz="8" w:space="0" w:color="000000"/>
-              <w:top w:val="single" w:sz="8" w:space="0" w:color="000000"/>
-              <w:left w:val="single" w:sz="8" w:space="0" w:color="000000"/>
-              <w:right w:val="single" w:sz="8" w:space="0" w:color="000000"/>
-            </w:tcBorders>
-            <w:shd w:val="clear" w:color="auto" w:fill="FFFFFF"/>
-            <w:tcMar>
-              <w:top w:w="0" w:type="dxa"/>
-              <w:bottom w:w="0" w:type="dxa"/>
-              <w:left w:w="0" w:type="dxa"/>
-              <w:right w:w="0" w:type="dxa"/>
-            </w:tcMar>
-            <w:vAlign w:val="top"/>
-          </w:tcPr>
-          <w:p>
-            <w:pPr>
-              <w:pStyle w:val="Normal"/>
-              <w:jc w:val="left"/>
-              <w:pBdr>
-                <w:bottom w:val="none" w:sz="0" w:space="0" w:color="000000"/>
-                <w:top w:val="none" w:sz="0" w:space="0" w:color="000000"/>
-                <w:left w:val="none" w:sz="0" w:space="0" w:color="000000"/>
-                <w:right w:val="none" w:sz="0" w:space="0" w:color="000000"/>
-              </w:pBdr>
-              <w:spacing w:after="100" w:before="100" w:line="240"/>
-              <w:ind w:left="100" w:right="100" w:firstLine="0" w:firstLineChars="0"/>
-            </w:pPr>
-            <w:r xmlns:w="http://schemas.openxmlformats.org/wordprocessingml/2006/main" xmlns:wp="http://schemas.openxmlformats.org/drawingml/2006/wordprocessingDrawing" xmlns:r="http://schemas.openxmlformats.org/officeDocument/2006/relationships" xmlns:w14="http://schemas.microsoft.com/office/word/2010/wordml">
-              <w:rPr>
-                <w:rFonts w:ascii="Arial" w:hAnsi="Arial" w:eastAsia="Arial" w:cs="Arial"/>
-                <w:i w:val="false"/>
-                <w:b w:val="false"/>
-                <w:u w:val="none"/>
-                <w:sz w:val="20"/>
-                <w:szCs w:val="20"/>
-                <w:color w:val="000000"/>
-              </w:rPr>
-              <w:t xml:space="preserve">Synesthesia</w:t>
-            </w:r>
-          </w:p>
-        </w:tc>
-        <w:tc>
-          <w:tcPr>
-            <w:tcBorders>
-              <w:bottom w:val="single" w:sz="8" w:space="0" w:color="000000"/>
-              <w:top w:val="single" w:sz="8" w:space="0" w:color="000000"/>
-              <w:left w:val="single" w:sz="8" w:space="0" w:color="000000"/>
-              <w:right w:val="single" w:sz="8" w:space="0" w:color="000000"/>
-            </w:tcBorders>
-            <w:shd w:val="clear" w:color="auto" w:fill="FFFFFF"/>
-            <w:tcMar>
-              <w:top w:w="0" w:type="dxa"/>
-              <w:bottom w:w="0" w:type="dxa"/>
-              <w:left w:w="0" w:type="dxa"/>
-              <w:right w:w="0" w:type="dxa"/>
-            </w:tcMar>
-            <w:vAlign w:val="top"/>
-          </w:tcPr>
-          <w:p>
-            <w:pPr>
-              <w:pStyle w:val="Normal"/>
-              <w:jc w:val="left"/>
-              <w:pBdr>
-                <w:bottom w:val="none" w:sz="0" w:space="0" w:color="000000"/>
-                <w:top w:val="none" w:sz="0" w:space="0" w:color="000000"/>
-                <w:left w:val="none" w:sz="0" w:space="0" w:color="000000"/>
-                <w:right w:val="none" w:sz="0" w:space="0" w:color="000000"/>
-              </w:pBdr>
-              <w:spacing w:after="100" w:before="100" w:line="240"/>
-              <w:ind w:left="100" w:right="100" w:firstLine="0" w:firstLineChars="0"/>
-            </w:pPr>
-            <w:r xmlns:w="http://schemas.openxmlformats.org/wordprocessingml/2006/main" xmlns:wp="http://schemas.openxmlformats.org/drawingml/2006/wordprocessingDrawing" xmlns:r="http://schemas.openxmlformats.org/officeDocument/2006/relationships" xmlns:w14="http://schemas.microsoft.com/office/word/2010/wordml">
-              <w:rPr>
-                <w:rFonts w:ascii="Arial" w:hAnsi="Arial" w:eastAsia="Arial" w:cs="Arial"/>
-                <w:i w:val="false"/>
-                <w:b w:val="false"/>
-                <w:u w:val="none"/>
-                <w:sz w:val="20"/>
-                <w:szCs w:val="20"/>
-                <w:color w:val="000000"/>
-              </w:rPr>
-              <w:t xml:space="preserve">Synesthesia is when your brain routes sensory information through multiple unrelated senses, causing you to experience more than one sense simultaneously. Some examples include tasting words or linking colors to numbers and letters. It’s not a medical condition, and many people find it useful to help them learn and remember information. https://my.clevelandclinic.org/health/symptoms/24995-synesthesia</w:t>
-            </w:r>
-          </w:p>
-        </w:tc>
-      </w:tr>
-      <w:tr>
-        <w:trPr>
-          <w:trHeight w:val="597" w:hRule="auto"/>
-        </w:trPr>
-        body23
-        <w:tc>
-          <w:tcPr>
-            <w:tcBorders>
-              <w:bottom w:val="single" w:sz="16" w:space="0" w:color="000000"/>
-              <w:top w:val="single" w:sz="8" w:space="0" w:color="000000"/>
-              <w:left w:val="single" w:sz="8" w:space="0" w:color="000000"/>
-              <w:right w:val="single" w:sz="8" w:space="0" w:color="000000"/>
-            </w:tcBorders>
-            <w:shd w:val="clear" w:color="auto" w:fill="FFFFFF"/>
-            <w:tcMar>
-              <w:top w:w="0" w:type="dxa"/>
-              <w:bottom w:w="0" w:type="dxa"/>
-              <w:left w:w="0" w:type="dxa"/>
-              <w:right w:w="0" w:type="dxa"/>
-            </w:tcMar>
-            <w:vAlign w:val="top"/>
-          </w:tcPr>
-          <w:p>
-            <w:pPr>
-              <w:pStyle w:val="Normal"/>
-              <w:jc w:val="left"/>
-              <w:pBdr>
-                <w:bottom w:val="none" w:sz="0" w:space="0" w:color="000000"/>
-                <w:top w:val="none" w:sz="0" w:space="0" w:color="000000"/>
-                <w:left w:val="none" w:sz="0" w:space="0" w:color="000000"/>
-                <w:right w:val="none" w:sz="0" w:space="0" w:color="000000"/>
-              </w:pBdr>
-              <w:spacing w:after="100" w:before="100" w:line="240"/>
-              <w:ind w:left="100" w:right="100" w:firstLine="0" w:firstLineChars="0"/>
-            </w:pPr>
-            <w:r xmlns:w="http://schemas.openxmlformats.org/wordprocessingml/2006/main" xmlns:wp="http://schemas.openxmlformats.org/drawingml/2006/wordprocessingDrawing" xmlns:r="http://schemas.openxmlformats.org/officeDocument/2006/relationships" xmlns:w14="http://schemas.microsoft.com/office/word/2010/wordml">
-              <w:rPr>
-                <w:rFonts w:ascii="Arial" w:hAnsi="Arial" w:eastAsia="Arial" w:cs="Arial"/>
-                <w:i w:val="false"/>
-                <w:b w:val="false"/>
-                <w:u w:val="none"/>
-                <w:sz w:val="20"/>
-                <w:szCs w:val="20"/>
-                <w:color w:val="000000"/>
-              </w:rPr>
-              <w:t xml:space="preserve">Theory of Mind</w:t>
-            </w:r>
-          </w:p>
-        </w:tc>
-        <w:tc>
-          <w:tcPr>
-            <w:tcBorders>
-              <w:bottom w:val="single" w:sz="16" w:space="0" w:color="000000"/>
-              <w:top w:val="single" w:sz="8" w:space="0" w:color="000000"/>
-              <w:left w:val="single" w:sz="8" w:space="0" w:color="000000"/>
-              <w:right w:val="single" w:sz="8" w:space="0" w:color="000000"/>
-            </w:tcBorders>
-            <w:shd w:val="clear" w:color="auto" w:fill="FFFFFF"/>
-            <w:tcMar>
-              <w:top w:w="0" w:type="dxa"/>
-              <w:bottom w:w="0" w:type="dxa"/>
-              <w:left w:w="0" w:type="dxa"/>
-              <w:right w:w="0" w:type="dxa"/>
-            </w:tcMar>
-            <w:vAlign w:val="top"/>
-          </w:tcPr>
-          <w:p>
-            <w:pPr>
-              <w:pStyle w:val="Normal"/>
-              <w:jc w:val="left"/>
-              <w:pBdr>
-                <w:bottom w:val="none" w:sz="0" w:space="0" w:color="000000"/>
-                <w:top w:val="none" w:sz="0" w:space="0" w:color="000000"/>
-                <w:left w:val="none" w:sz="0" w:space="0" w:color="000000"/>
-                <w:right w:val="none" w:sz="0" w:space="0" w:color="000000"/>
-              </w:pBdr>
-              <w:spacing w:after="100" w:before="100" w:line="240"/>
-              <w:ind w:left="100" w:right="100" w:firstLine="0" w:firstLineChars="0"/>
-            </w:pPr>
-            <w:r xmlns:w="http://schemas.openxmlformats.org/wordprocessingml/2006/main" xmlns:wp="http://schemas.openxmlformats.org/drawingml/2006/wordprocessingDrawing" xmlns:r="http://schemas.openxmlformats.org/officeDocument/2006/relationships" xmlns:w14="http://schemas.microsoft.com/office/word/2010/wordml">
-              <w:rPr>
-                <w:rFonts w:ascii="Arial" w:hAnsi="Arial" w:eastAsia="Arial" w:cs="Arial"/>
-                <w:i w:val="false"/>
-                <w:b w:val="false"/>
-                <w:u w:val="none"/>
-                <w:sz w:val="20"/>
-                <w:szCs w:val="20"/>
-                <w:color w:val="000000"/>
-              </w:rPr>
-              <w:t xml:space="preserve">In psychology, theory of mind refers to the capacity to understand other people by ascribing mental states to them. A theory of mind includes the knowledge that others' beliefs, desires, intentions, emotions, and thoughts may be different from one's own. Possessing a functional theory of mind is crucial for success in everyday human social interactions. People utilize a theory of mind when analyzing, judging, and inferring others' behaviors. The discovery and development of theory of mind primarily came from studies done with animals and infants. Factors including drug and alcohol consumption, language development, cognitive delays, age, and culture can affect a person's capacity to display theory of mind. Having a theory of mind is similar to but not identical with having the capacity for empathy or sympathy. https://en.wikipedia.org/wiki/Theory_of_mind</w:t>
-            </w:r>
-          </w:p>
-        </w:tc>
-      </w:tr>
-    </w:tbl>
-    <w:bookmarkEnd w:id="108"/>
-    <w:bookmarkStart w:id="109" w:name="appendix-representative-salaries"/>
+        <w:t xml:space="preserve">Appendix B — Glossary</w:t>
+      </w:r>
+    </w:p>
+    <w:p>
+      <w:pPr>
+        <w:pStyle w:val="DefinitionTerm"/>
+      </w:pPr>
+      <w:r>
+        <w:t xml:space="preserve">ADLs</w:t>
+      </w:r>
+    </w:p>
+    <w:p>
+      <w:pPr>
+        <w:pStyle w:val="Definition"/>
+      </w:pPr>
+      <w:r>
+        <w:t xml:space="preserve">When a person applies for Medicaid long-term care services in Oregon, we look at how much help they need to perform Activities of Daily Living. Because funding is limited, we use this information (called a service priority level) to decide who is eligible for services. Activities of Daily Living are the basic personal activities all of us need to do that are essential for health and safety. These activities are defined in OAR 411-015-0006</w:t>
+      </w:r>
+      <w:r>
+        <w:t xml:space="preserve"> </w:t>
+      </w:r>
+      <w:hyperlink r:id="rId108">
+        <w:r>
+          <w:rPr>
+            <w:rStyle w:val="Hyperlink"/>
+          </w:rPr>
+          <w:t xml:space="preserve">https://www.oregon.gov/odhs/aging-disability-services/pages/adl.aspx</w:t>
+        </w:r>
+      </w:hyperlink>
+    </w:p>
+    <w:p>
+      <w:pPr>
+        <w:pStyle w:val="DefinitionTerm"/>
+      </w:pPr>
+      <w:r>
+        <w:t xml:space="preserve">Alexithymia</w:t>
+      </w:r>
+    </w:p>
+    <w:p>
+      <w:pPr>
+        <w:pStyle w:val="Definition"/>
+      </w:pPr>
+      <w:r>
+        <w:t xml:space="preserve">Alexithymia is the inability for someone to recognize, identify, and describe feelings or emotions. It is sometimes referred to as emotional blindness.</w:t>
+      </w:r>
+      <w:r>
+        <w:t xml:space="preserve"> </w:t>
+      </w:r>
+      <w:hyperlink r:id="rId109">
+        <w:r>
+          <w:rPr>
+            <w:rStyle w:val="Hyperlink"/>
+          </w:rPr>
+          <w:t xml:space="preserve">https://www.health.com/alexithymia-8361963</w:t>
+        </w:r>
+      </w:hyperlink>
+    </w:p>
+    <w:p>
+      <w:pPr>
+        <w:pStyle w:val="DefinitionTerm"/>
+      </w:pPr>
+      <w:r>
+        <w:t xml:space="preserve">Asperger’s Syndrome</w:t>
+      </w:r>
+    </w:p>
+    <w:p>
+      <w:pPr>
+        <w:pStyle w:val="Definition"/>
+      </w:pPr>
+      <w:r>
+        <w:t xml:space="preserve">Asperger’s syndrome (sometimes called high-functioning autism) is part of a wide diagnosis called autism spectrum disorder (ASD). Since 2013, Asperger’s syndrome is replaced by the broader diagnosis of ASD within the Diagnostic and Statistical Manual of Mental Disorders (DSM-5) revised criteria.</w:t>
+      </w:r>
+      <w:r>
+        <w:t xml:space="preserve"> </w:t>
+      </w:r>
+      <w:hyperlink r:id="rId110">
+        <w:r>
+          <w:rPr>
+            <w:rStyle w:val="Hyperlink"/>
+          </w:rPr>
+          <w:t xml:space="preserve">https://my.clevelandclinic.org/health/diseases/6436-asperger-syndrome</w:t>
+        </w:r>
+      </w:hyperlink>
+    </w:p>
+    <w:p>
+      <w:pPr>
+        <w:pStyle w:val="DefinitionTerm"/>
+      </w:pPr>
+      <w:r>
+        <w:t xml:space="preserve">Co-Occurring Conditions</w:t>
+      </w:r>
+    </w:p>
+    <w:p>
+      <w:pPr>
+        <w:pStyle w:val="Definition"/>
+      </w:pPr>
+      <w:r>
+        <w:t xml:space="preserve">The preferred term in the autistic community as a replacement for</w:t>
+      </w:r>
+      <w:r>
+        <w:t xml:space="preserve"> </w:t>
+      </w:r>
+      <w:r>
+        <w:t xml:space="preserve">“</w:t>
+      </w:r>
+      <w:r>
+        <w:t xml:space="preserve">comorbid</w:t>
+      </w:r>
+      <w:r>
+        <w:t xml:space="preserve">”</w:t>
+      </w:r>
+      <w:r>
+        <w:t xml:space="preserve"> </w:t>
+      </w:r>
+      <w:r>
+        <w:t xml:space="preserve">for conditions, traits, and behaviors that are commonly found along with autism.</w:t>
+      </w:r>
+    </w:p>
+    <w:p>
+      <w:pPr>
+        <w:pStyle w:val="DefinitionTerm"/>
+      </w:pPr>
+      <w:r>
+        <w:t xml:space="preserve">Double Empathy</w:t>
+      </w:r>
+    </w:p>
+    <w:p>
+      <w:pPr>
+        <w:pStyle w:val="Definition"/>
+      </w:pPr>
+      <w:r>
+        <w:t xml:space="preserve">Double empathy refers to how:</w:t>
+      </w:r>
+      <w:r>
+        <w:t xml:space="preserve"> </w:t>
+      </w:r>
+      <w:r>
+        <w:t xml:space="preserve">1. It is easier to understand the mindset of people who are similar to you</w:t>
+      </w:r>
+      <w:r>
+        <w:t xml:space="preserve"> </w:t>
+      </w:r>
+      <w:r>
+        <w:t xml:space="preserve">2. It is more difficult to understand the mindset of those who are different from you</w:t>
+      </w:r>
+      <w:r>
+        <w:t xml:space="preserve"> </w:t>
+      </w:r>
+      <w:r>
+        <w:t xml:space="preserve">This concept was specifically developed by the autistic autism researcher Damian Milton to explain how autistics and neurotypicals empathize with each other. It explains how allistics (non-autistics) struggle to understand the lived experiences of autistics and autistics struggle to understand the lived experiences of allistics. Likewise, autistics are better at understanding other autistics and allistics are better at understanding other allistics.</w:t>
+      </w:r>
+      <w:r>
+        <w:t xml:space="preserve"> </w:t>
+      </w:r>
+      <w:hyperlink r:id="rId111">
+        <w:r>
+          <w:rPr>
+            <w:rStyle w:val="Hyperlink"/>
+          </w:rPr>
+          <w:t xml:space="preserve">https://embrace-autism.com/autism-and-the-double-empathy-problem/</w:t>
+        </w:r>
+      </w:hyperlink>
+    </w:p>
+    <w:p>
+      <w:pPr>
+        <w:pStyle w:val="DefinitionTerm"/>
+      </w:pPr>
+      <w:r>
+        <w:t xml:space="preserve">Dyslexia</w:t>
+      </w:r>
+    </w:p>
+    <w:p>
+      <w:pPr>
+        <w:pStyle w:val="Definition"/>
+      </w:pPr>
+      <w:r>
+        <w:t xml:space="preserve">Dyslexia is a specific learning difficulty which primarily affects reading and writing skills. However, it does not only affect these skills. Dyslexia is actually about information processing. Dyslexic people may have difficulty processing and remembering information they see and hear, which can affect learning and the acquisition of literacy skills. Dyslexia can also impact on other areas such as organisational skills. It is important to remember that there are positives to thinking differently. Many dyslexic people show strengths in areas such as reasoning and in visual and creative fields.</w:t>
+      </w:r>
+      <w:r>
+        <w:t xml:space="preserve"> </w:t>
+      </w:r>
+      <w:hyperlink r:id="rId112">
+        <w:r>
+          <w:rPr>
+            <w:rStyle w:val="Hyperlink"/>
+          </w:rPr>
+          <w:t xml:space="preserve">https://www.bdadyslexia.org.uk/dyslexia/about-dyslexia/what-is-dyslexia</w:t>
+        </w:r>
+      </w:hyperlink>
+    </w:p>
+    <w:p>
+      <w:pPr>
+        <w:pStyle w:val="DefinitionTerm"/>
+      </w:pPr>
+      <w:r>
+        <w:t xml:space="preserve">Dyspraxia</w:t>
+      </w:r>
+    </w:p>
+    <w:p>
+      <w:pPr>
+        <w:pStyle w:val="Definition"/>
+      </w:pPr>
+      <w:r>
+        <w:t xml:space="preserve">Dyspraxia is a term that refers to lifelong trouble with movement and coordination. It’s not a formal diagnosis. But you may still hear people use this term, especially in the U.K. The formal diagnosis is developmental coordination disorder (DCD).</w:t>
+      </w:r>
+      <w:r>
+        <w:t xml:space="preserve"> </w:t>
+      </w:r>
+      <w:hyperlink r:id="rId113">
+        <w:r>
+          <w:rPr>
+            <w:rStyle w:val="Hyperlink"/>
+          </w:rPr>
+          <w:t xml:space="preserve">https://www.understood.org/en/articles/understanding-dyspraxia</w:t>
+        </w:r>
+      </w:hyperlink>
+    </w:p>
+    <w:p>
+      <w:pPr>
+        <w:pStyle w:val="DefinitionTerm"/>
+      </w:pPr>
+      <w:r>
+        <w:t xml:space="preserve">fMRI</w:t>
+      </w:r>
+    </w:p>
+    <w:p>
+      <w:pPr>
+        <w:pStyle w:val="Definition"/>
+      </w:pPr>
+      <w:r>
+        <w:t xml:space="preserve">Functional MRI is a type of MRI scan that can show which areas of your brain are most active. Tracking and comparing that activity to what you were doing at the time can help</w:t>
+      </w:r>
+      <w:r>
+        <w:t xml:space="preserve"> </w:t>
+      </w:r>
+      <w:r>
+        <w:t xml:space="preserve">“</w:t>
+      </w:r>
+      <w:r>
+        <w:t xml:space="preserve">map</w:t>
+      </w:r>
+      <w:r>
+        <w:t xml:space="preserve">”</w:t>
+      </w:r>
+      <w:r>
+        <w:t xml:space="preserve"> </w:t>
+      </w:r>
+      <w:r>
+        <w:t xml:space="preserve">your brain activity. It’s most often used for planning surgery or similar procedures in the brain.</w:t>
+      </w:r>
+      <w:r>
+        <w:t xml:space="preserve"> </w:t>
+      </w:r>
+      <w:hyperlink r:id="rId114">
+        <w:r>
+          <w:rPr>
+            <w:rStyle w:val="Hyperlink"/>
+          </w:rPr>
+          <w:t xml:space="preserve">https://my.clevelandclinic.org/health/diagnostics/25034-functional-mri-fmri</w:t>
+        </w:r>
+      </w:hyperlink>
+    </w:p>
+    <w:p>
+      <w:pPr>
+        <w:pStyle w:val="DefinitionTerm"/>
+      </w:pPr>
+      <w:r>
+        <w:t xml:space="preserve">Gender identity</w:t>
+      </w:r>
+    </w:p>
+    <w:p>
+      <w:pPr>
+        <w:pStyle w:val="Definition"/>
+      </w:pPr>
+      <w:r>
+        <w:t xml:space="preserve">One’s innermost concept of self as male, female, a blend of both or neither – how individuals perceive themselves and what they call themselves. One’s gender identity can be the same or different from their sex assigned at birth.</w:t>
+      </w:r>
+      <w:r>
+        <w:t xml:space="preserve"> </w:t>
+      </w:r>
+      <w:hyperlink r:id="rId115">
+        <w:r>
+          <w:rPr>
+            <w:rStyle w:val="Hyperlink"/>
+          </w:rPr>
+          <w:t xml:space="preserve">https://www.hrc.org/resources/sexual-orientation-and-gender-identity-terminology-and-definitions</w:t>
+        </w:r>
+      </w:hyperlink>
+    </w:p>
+    <w:p>
+      <w:pPr>
+        <w:pStyle w:val="DefinitionTerm"/>
+      </w:pPr>
+      <w:r>
+        <w:t xml:space="preserve">Genome</w:t>
+      </w:r>
+    </w:p>
+    <w:p>
+      <w:pPr>
+        <w:pStyle w:val="Definition"/>
+      </w:pPr>
+      <w:r>
+        <w:t xml:space="preserve">The genome is the entire set of DNA instructions found in a cell. In humans, the genome consists of 23 pairs of chromosomes located in the cell’s nucleus, as well as a small chromosome in the cell’s mitochondria. A genome contains all the information needed for an individual to develop and function.</w:t>
+      </w:r>
+      <w:r>
+        <w:t xml:space="preserve"> </w:t>
+      </w:r>
+      <w:hyperlink r:id="rId116">
+        <w:r>
+          <w:rPr>
+            <w:rStyle w:val="Hyperlink"/>
+          </w:rPr>
+          <w:t xml:space="preserve">https://www.genome.gov/genetics-glossary/Genome</w:t>
+        </w:r>
+      </w:hyperlink>
+    </w:p>
+    <w:p>
+      <w:pPr>
+        <w:pStyle w:val="DefinitionTerm"/>
+      </w:pPr>
+      <w:r>
+        <w:t xml:space="preserve">Health Share Oregon</w:t>
+      </w:r>
+    </w:p>
+    <w:p>
+      <w:pPr>
+        <w:pStyle w:val="Definition"/>
+      </w:pPr>
+      <w:r>
+        <w:t xml:space="preserve">One of Oregon’s Community Care Organizations (CCO) for OHP.</w:t>
+      </w:r>
+      <w:r>
+        <w:t xml:space="preserve"> </w:t>
+      </w:r>
+      <w:hyperlink r:id="rId117">
+        <w:r>
+          <w:rPr>
+            <w:rStyle w:val="Hyperlink"/>
+          </w:rPr>
+          <w:t xml:space="preserve">https://www.healthshareoregon.org/</w:t>
+        </w:r>
+      </w:hyperlink>
+    </w:p>
+    <w:p>
+      <w:pPr>
+        <w:pStyle w:val="DefinitionTerm"/>
+      </w:pPr>
+      <w:r>
+        <w:t xml:space="preserve">I/DD</w:t>
+      </w:r>
+    </w:p>
+    <w:p>
+      <w:pPr>
+        <w:pStyle w:val="Definition"/>
+      </w:pPr>
+      <w:r>
+        <w:t xml:space="preserve">Oregon Department of Human Services: Intellectual and Developmental Disabilities.</w:t>
+      </w:r>
+    </w:p>
+    <w:p>
+      <w:pPr>
+        <w:pStyle w:val="DefinitionTerm"/>
+      </w:pPr>
+      <w:r>
+        <w:t xml:space="preserve">Letter of Medical Necessity</w:t>
+      </w:r>
+    </w:p>
+    <w:p>
+      <w:pPr>
+        <w:pStyle w:val="Definition"/>
+      </w:pPr>
+      <w:r>
+        <w:t xml:space="preserve">A Letter of Medical Necessity (LMN) is the written explanation from the treating physician describing the medical need for services, equipment, or supplies to assist the claimant in the treatment, care, or relief of their accepted work-related illness(es).</w:t>
+      </w:r>
+      <w:r>
+        <w:t xml:space="preserve"> </w:t>
+      </w:r>
+      <w:hyperlink r:id="rId118">
+        <w:r>
+          <w:rPr>
+            <w:rStyle w:val="Hyperlink"/>
+          </w:rPr>
+          <w:t xml:space="preserve">https://www.dol.gov/sites/dolgov/files/OWCP/energy/regs/compliance/Outreach/Outreach_Presentation/lmn_mba06222022.pdf</w:t>
+        </w:r>
+      </w:hyperlink>
+    </w:p>
+    <w:p>
+      <w:pPr>
+        <w:pStyle w:val="DefinitionTerm"/>
+      </w:pPr>
+      <w:r>
+        <w:t xml:space="preserve">Neurodivergent</w:t>
+      </w:r>
+    </w:p>
+    <w:p>
+      <w:pPr>
+        <w:pStyle w:val="Definition"/>
+      </w:pPr>
+      <w:r>
+        <w:t xml:space="preserve">See Appendix 4: Neurodiversity and Neurodivergence</w:t>
+      </w:r>
+    </w:p>
+    <w:p>
+      <w:pPr>
+        <w:pStyle w:val="DefinitionTerm"/>
+      </w:pPr>
+      <w:r>
+        <w:t xml:space="preserve">Neurodiversity</w:t>
+      </w:r>
+    </w:p>
+    <w:p>
+      <w:pPr>
+        <w:pStyle w:val="Definition"/>
+      </w:pPr>
+      <w:r>
+        <w:t xml:space="preserve">See Appendix 4: Neurodiversity and Neurodivergence</w:t>
+      </w:r>
+    </w:p>
+    <w:p>
+      <w:pPr>
+        <w:pStyle w:val="DefinitionTerm"/>
+      </w:pPr>
+      <w:r>
+        <w:t xml:space="preserve">Non-Speaking</w:t>
+      </w:r>
+    </w:p>
+    <w:p>
+      <w:pPr>
+        <w:pStyle w:val="Definition"/>
+      </w:pPr>
+      <w:r>
+        <w:t xml:space="preserve">When an autistic person doesn’t speak, it’s known as nonspeaking autism. You may also see it described as nonverbal autism. However, the term nonverbal isn’t completely accurate, since it means “without words. Even if an autistic person is nonspeaking, they may still use words in other ways (such as in writing). They may also understand the words that are spoken to them or that they overhear.</w:t>
+      </w:r>
+      <w:r>
+        <w:t xml:space="preserve"> </w:t>
+      </w:r>
+      <w:hyperlink r:id="rId119">
+        <w:r>
+          <w:rPr>
+            <w:rStyle w:val="Hyperlink"/>
+          </w:rPr>
+          <w:t xml:space="preserve">https://www.healthline.com/health/autism/nonverbal-autism</w:t>
+        </w:r>
+      </w:hyperlink>
+    </w:p>
+    <w:p>
+      <w:pPr>
+        <w:pStyle w:val="DefinitionTerm"/>
+      </w:pPr>
+      <w:r>
+        <w:t xml:space="preserve">OCD</w:t>
+      </w:r>
+    </w:p>
+    <w:p>
+      <w:pPr>
+        <w:pStyle w:val="Definition"/>
+      </w:pPr>
+      <w:r>
+        <w:t xml:space="preserve">Obsessive-compulsive disorder (OCD) is a disorder in which people have recurring, unwanted thoughts, ideas or sensations (obsessions). To get rid of the thoughts, they feel driven to do something repetitively (compulsions). The repetitive behaviors, such as hand washing/cleaning, checking on things, and mental acts like (counting) or other activities, can significantly interfere with a person’s daily activities and social interactions.</w:t>
+      </w:r>
+      <w:r>
+        <w:t xml:space="preserve"> </w:t>
+      </w:r>
+      <w:hyperlink r:id="rId120">
+        <w:r>
+          <w:rPr>
+            <w:rStyle w:val="Hyperlink"/>
+          </w:rPr>
+          <w:t xml:space="preserve">https://www.psychiatry.org/patients-families/obsessive-compulsive-disorder/what-is-obsessive-compulsive-disorder</w:t>
+        </w:r>
+      </w:hyperlink>
+    </w:p>
+    <w:p>
+      <w:pPr>
+        <w:pStyle w:val="DefinitionTerm"/>
+      </w:pPr>
+      <w:r>
+        <w:t xml:space="preserve">ODDS</w:t>
+      </w:r>
+    </w:p>
+    <w:p>
+      <w:pPr>
+        <w:pStyle w:val="Definition"/>
+      </w:pPr>
+      <w:r>
+        <w:t xml:space="preserve">Oregon Office of Developmental Disabilities Services</w:t>
+      </w:r>
+    </w:p>
+    <w:p>
+      <w:pPr>
+        <w:pStyle w:val="DefinitionTerm"/>
+      </w:pPr>
+      <w:r>
+        <w:t xml:space="preserve">OHP</w:t>
+      </w:r>
+    </w:p>
+    <w:p>
+      <w:pPr>
+        <w:pStyle w:val="Definition"/>
+      </w:pPr>
+      <w:r>
+        <w:t xml:space="preserve">Oregon Health Plan: Oregon Medicaid</w:t>
+      </w:r>
+    </w:p>
+    <w:p>
+      <w:pPr>
+        <w:pStyle w:val="DefinitionTerm"/>
+      </w:pPr>
+      <w:r>
+        <w:t xml:space="preserve">Services Cliff</w:t>
+      </w:r>
+    </w:p>
+    <w:p>
+      <w:pPr>
+        <w:pStyle w:val="Definition"/>
+      </w:pPr>
+      <w:r>
+        <w:t xml:space="preserve">Many high school students on the autism spectrum get help through special education – most commonly including speech-language therapy, service coordination/case management, behavior management, and special transportation. Each student has a team that works with the student and family to decide which services are needed to prepare him or her for young adulthood, and federal law requires schools to offer the necessary services. Sounds like a good plan for how to help vulnerable youth through a challenging period of life. But then, following the last day of high school, the legal mandate for help suddenly ends.</w:t>
+      </w:r>
+      <w:r>
+        <w:t xml:space="preserve"> </w:t>
+      </w:r>
+      <w:hyperlink r:id="rId89">
+        <w:r>
+          <w:rPr>
+            <w:rStyle w:val="Hyperlink"/>
+          </w:rPr>
+          <w:t xml:space="preserve">https://drexel.edu/autismoutcomes/blog/overview/2015/August/falling-off-the-services-cliff/</w:t>
+        </w:r>
+      </w:hyperlink>
+    </w:p>
+    <w:p>
+      <w:pPr>
+        <w:pStyle w:val="DefinitionTerm"/>
+      </w:pPr>
+      <w:r>
+        <w:t xml:space="preserve">Sexual orientation</w:t>
+      </w:r>
+    </w:p>
+    <w:p>
+      <w:pPr>
+        <w:pStyle w:val="Definition"/>
+      </w:pPr>
+      <w:r>
+        <w:t xml:space="preserve">An inherent or immutable enduring emotional, romantic or sexual attraction to other people. Note: an individual’s sexual orientation is independent of their gender identity.</w:t>
+      </w:r>
+      <w:r>
+        <w:t xml:space="preserve"> </w:t>
+      </w:r>
+      <w:hyperlink r:id="rId115">
+        <w:r>
+          <w:rPr>
+            <w:rStyle w:val="Hyperlink"/>
+          </w:rPr>
+          <w:t xml:space="preserve">https://www.hrc.org/resources/sexual-orientation-and-gender-identity-terminology-and-definitions</w:t>
+        </w:r>
+      </w:hyperlink>
+    </w:p>
+    <w:p>
+      <w:pPr>
+        <w:pStyle w:val="DefinitionTerm"/>
+      </w:pPr>
+      <w:r>
+        <w:t xml:space="preserve">Synesthesia</w:t>
+      </w:r>
+    </w:p>
+    <w:p>
+      <w:pPr>
+        <w:pStyle w:val="Definition"/>
+      </w:pPr>
+      <w:r>
+        <w:t xml:space="preserve">Synesthesia is when your brain routes sensory information through multiple unrelated senses, causing you to experience more than one sense simultaneously. Some examples include tasting words or linking colors to numbers and letters. It’s not a medical condition, and many people find it useful to help them learn and remember information.</w:t>
+      </w:r>
+      <w:r>
+        <w:t xml:space="preserve"> </w:t>
+      </w:r>
+      <w:hyperlink r:id="rId121">
+        <w:r>
+          <w:rPr>
+            <w:rStyle w:val="Hyperlink"/>
+          </w:rPr>
+          <w:t xml:space="preserve">https://my.clevelandclinic.org/health/symptoms/24995-synesthesia</w:t>
+        </w:r>
+      </w:hyperlink>
+    </w:p>
+    <w:p>
+      <w:pPr>
+        <w:pStyle w:val="DefinitionTerm"/>
+      </w:pPr>
+      <w:r>
+        <w:t xml:space="preserve">Theory of Mind</w:t>
+      </w:r>
+    </w:p>
+    <w:p>
+      <w:pPr>
+        <w:pStyle w:val="Definition"/>
+      </w:pPr>
+      <w:r>
+        <w:t xml:space="preserve">In psychology, theory of mind refers to the capacity to understand other people by ascribing mental states to them. A theory of mind includes the knowledge that others’ beliefs, desires, intentions, emotions, and thoughts may be different from one’s own. Possessing a functional theory of mind is crucial for success in everyday human social interactions. People utilize a theory of mind when analyzing, judging, and inferring others’ behaviors. The discovery and development of theory of mind primarily came from studies done with animals and infants. Factors including drug and alcohol consumption, language development, cognitive delays, age, and culture can affect a person’s capacity to display theory of mind. Having a theory of mind is similar to but not identical with having the capacity for empathy or sympathy.</w:t>
+      </w:r>
+      <w:r>
+        <w:t xml:space="preserve"> </w:t>
+      </w:r>
+      <w:hyperlink r:id="rId122">
+        <w:r>
+          <w:rPr>
+            <w:rStyle w:val="Hyperlink"/>
+          </w:rPr>
+          <w:t xml:space="preserve">https://en.wikipedia.org/wiki/Theory_of_mind</w:t>
+        </w:r>
+      </w:hyperlink>
+    </w:p>
+    <w:bookmarkEnd w:id="123"/>
+    <w:bookmarkStart w:id="124" w:name="sec-representative-salaries"/>
     <w:p>
       <w:pPr>
         <w:pStyle w:val="Heading1"/>
@@ -19366,8 +17635,8 @@
         </w:tc>
       </w:tr>
     </w:tbl>
-    <w:bookmarkEnd w:id="109"/>
-    <w:bookmarkStart w:id="110" w:name="section-1"/>
+    <w:bookmarkEnd w:id="124"/>
+    <w:bookmarkStart w:id="125" w:name="section-1"/>
     <w:p>
       <w:pPr>
         <w:pStyle w:val="Heading1"/>
@@ -19379,8 +17648,8 @@
         <w:t xml:space="preserve"> </w:t>
       </w:r>
     </w:p>
-    <w:bookmarkEnd w:id="110"/>
-    <w:bookmarkStart w:id="115" w:name="appendix-potential-funders"/>
+    <w:bookmarkEnd w:id="125"/>
+    <w:bookmarkStart w:id="130" w:name="sec-potential-funders"/>
     <w:p>
       <w:pPr>
         <w:pStyle w:val="Heading1"/>
@@ -19389,7 +17658,7 @@
         <w:t xml:space="preserve">Appendix D — Potential Funders</w:t>
       </w:r>
     </w:p>
-    <w:bookmarkStart w:id="111" w:name="healthcare"/>
+    <w:bookmarkStart w:id="126" w:name="healthcare"/>
     <w:p>
       <w:pPr>
         <w:pStyle w:val="Heading2"/>
@@ -21046,8 +19315,8 @@
         <w:t xml:space="preserve">NA</w:t>
       </w:r>
     </w:p>
-    <w:bookmarkEnd w:id="111"/>
-    <w:bookmarkStart w:id="112" w:name="foundatons-and-trusts"/>
+    <w:bookmarkEnd w:id="126"/>
+    <w:bookmarkStart w:id="127" w:name="foundatons-and-trusts"/>
     <w:p>
       <w:pPr>
         <w:pStyle w:val="Heading2"/>
@@ -21592,8 +19861,8 @@
         <w:t xml:space="preserve">https://www.weyerhaeuser.com/company/values/citizenship/giving-fund/</w:t>
       </w:r>
     </w:p>
-    <w:bookmarkEnd w:id="112"/>
-    <w:bookmarkStart w:id="113" w:name="state"/>
+    <w:bookmarkEnd w:id="127"/>
+    <w:bookmarkStart w:id="128" w:name="state"/>
     <w:p>
       <w:pPr>
         <w:pStyle w:val="Heading2"/>
@@ -21850,8 +20119,8 @@
         <w:t xml:space="preserve">https://www.oregon.gov/cjc/impacts/Documents/2020_IMPACTSOnePager.pdf</w:t>
       </w:r>
     </w:p>
-    <w:bookmarkEnd w:id="113"/>
-    <w:bookmarkStart w:id="114" w:name="misc"/>
+    <w:bookmarkEnd w:id="128"/>
+    <w:bookmarkStart w:id="129" w:name="misc"/>
     <w:p>
       <w:pPr>
         <w:pStyle w:val="Heading2"/>
@@ -21964,9 +20233,9 @@
         <w:t xml:space="preserve">https://www.fidgetech.org/</w:t>
       </w:r>
     </w:p>
-    <w:bookmarkEnd w:id="114"/>
-    <w:bookmarkEnd w:id="115"/>
-    <w:bookmarkStart w:id="125" w:name="appendix-neurodiversity"/>
+    <w:bookmarkEnd w:id="129"/>
+    <w:bookmarkEnd w:id="130"/>
+    <w:bookmarkStart w:id="140" w:name="sec-neurodiversity"/>
     <w:p>
       <w:pPr>
         <w:pStyle w:val="Heading1"/>
@@ -21985,7 +20254,7 @@
       <w:r>
         <w:t xml:space="preserve"> </w:t>
       </w:r>
-      <w:hyperlink r:id="rId116">
+      <w:hyperlink r:id="rId131">
         <w:r>
           <w:rPr>
             <w:rStyle w:val="Hyperlink"/>
@@ -22003,7 +20272,7 @@
       <w:r>
         <w:t xml:space="preserve"> </w:t>
       </w:r>
-      <w:hyperlink r:id="rId117">
+      <w:hyperlink r:id="rId132">
         <w:r>
           <w:rPr>
             <w:rStyle w:val="Hyperlink"/>
@@ -22016,7 +20285,7 @@
         <w:t xml:space="preserve">:</w:t>
       </w:r>
     </w:p>
-    <w:bookmarkStart w:id="118" w:name="neurodiversity-concept"/>
+    <w:bookmarkStart w:id="133" w:name="neurodiversity-concept"/>
     <w:p>
       <w:pPr>
         <w:pStyle w:val="Heading2"/>
@@ -22079,8 +20348,8 @@
         <w:t xml:space="preserve">was coined in the late 1990s by sociologist Judy Singer. It arose from the disability rights movement and the autistic rights movement, which sought to challenge the medical model of disability that views neurological differences as deficits or disorders to be cured. Instead, neurodiversity advocates promote acceptance and understanding, emphasizing the strengths and contributions of neurodivergent individuals.</w:t>
       </w:r>
     </w:p>
-    <w:bookmarkEnd w:id="118"/>
-    <w:bookmarkStart w:id="119" w:name="neurodiversity-paradigm"/>
+    <w:bookmarkEnd w:id="133"/>
+    <w:bookmarkStart w:id="134" w:name="neurodiversity-paradigm"/>
     <w:p>
       <w:pPr>
         <w:pStyle w:val="Heading2"/>
@@ -22125,8 +20394,8 @@
         <w:t xml:space="preserve">This paradigm shift gained momentum in the early 2000s, aligning with broader social movements advocating for civil rights and inclusion. It has influenced fields like education, employment, and healthcare, encouraging practices that support diverse ways of thinking and learning.</w:t>
       </w:r>
     </w:p>
-    <w:bookmarkEnd w:id="119"/>
-    <w:bookmarkStart w:id="120" w:name="neurodiversity-movement"/>
+    <w:bookmarkEnd w:id="134"/>
+    <w:bookmarkStart w:id="135" w:name="neurodiversity-movement"/>
     <w:p>
       <w:pPr>
         <w:pStyle w:val="Heading2"/>
@@ -22171,8 +20440,8 @@
         <w:t xml:space="preserve">Emerging in the late 20th century, the neurodiversity movement has been driven by self-advocates and allies. It challenges stigmatizing narratives and calls for systemic changes in how neurodivergent individuals are treated in society. This movement has led to increased visibility and advocacy for policies that support neurodiversity in schools, workplaces, and communities.</w:t>
       </w:r>
     </w:p>
-    <w:bookmarkEnd w:id="120"/>
-    <w:bookmarkStart w:id="121" w:name="neurodivergence"/>
+    <w:bookmarkEnd w:id="135"/>
+    <w:bookmarkStart w:id="136" w:name="neurodivergence"/>
     <w:p>
       <w:pPr>
         <w:pStyle w:val="Heading2"/>
@@ -22235,8 +20504,8 @@
         <w:t xml:space="preserve">gained prominence alongside the neurodiversity movement. It helps to create a more inclusive language that recognizes the spectrum of neurological differences without implying pathology. This shift in terminology supports a more positive and accepting view of diverse cognitive profiles.</w:t>
       </w:r>
     </w:p>
-    <w:bookmarkEnd w:id="121"/>
-    <w:bookmarkStart w:id="122" w:name="neurodivergent"/>
+    <w:bookmarkEnd w:id="136"/>
+    <w:bookmarkStart w:id="137" w:name="neurodivergent"/>
     <w:p>
       <w:pPr>
         <w:pStyle w:val="Heading2"/>
@@ -22299,8 +20568,8 @@
         <w:t xml:space="preserve">reflects a growing acceptance of diversity in neurological functioning. It emphasizes identity and self-advocacy, allowing individuals to claim their differences as part of who they are rather than as something to be fixed or hidden.</w:t>
       </w:r>
     </w:p>
-    <w:bookmarkEnd w:id="122"/>
-    <w:bookmarkStart w:id="124" w:name="neurotypical"/>
+    <w:bookmarkEnd w:id="137"/>
+    <w:bookmarkStart w:id="139" w:name="neurotypical"/>
     <w:p>
       <w:pPr>
         <w:pStyle w:val="Heading2"/>
@@ -22381,7 +20650,7 @@
         <w:t xml:space="preserve">neurological functioning is not the only valid or acceptable way of being, promoting a more inclusive view of human diversity.</w:t>
       </w:r>
     </w:p>
-    <w:bookmarkStart w:id="123" w:name="references"/>
+    <w:bookmarkStart w:id="138" w:name="references"/>
     <w:p>
       <w:pPr>
         <w:pStyle w:val="Heading3"/>
@@ -22506,9 +20775,9 @@
         <w:t xml:space="preserve">. Developmental Psychology, 49(1), 59–71.</w:t>
       </w:r>
     </w:p>
-    <w:bookmarkEnd w:id="123"/>
-    <w:bookmarkEnd w:id="124"/>
-    <w:bookmarkEnd w:id="125"/>
+    <w:bookmarkEnd w:id="138"/>
+    <w:bookmarkEnd w:id="139"/>
+    <w:bookmarkEnd w:id="140"/>
     <w:sectPr/>
   </w:body>
 </w:document>

--- a/Autism-All-Grown-Up.docx
+++ b/Autism-All-Grown-Up.docx
@@ -173,7 +173,7 @@
     </w:p>
     <w:p>
       <w:pPr>
-        <w:pStyle w:val="FirstParagraph"/>
+        <w:pStyle w:val="BlockText"/>
       </w:pPr>
       <w:r>
         <w:t xml:space="preserve">The mission of Autism All Grown Up (AAGU) is to empower autistic adults in Oregon by serving as a nexus that provides accessible information, resources, and services tailored to their unique needs. By bridging gaps in the existing infrastructure, we connect and interconnect the adult autistic community and their supporters, facilitate information exchange, and promote collaboration. This ensures that autistic individuals can access the support and opportunities they need to thrive, enhancing their well-being and independence throughout the state.</w:t>
@@ -343,7 +343,7 @@
         <w:pStyle w:val="FirstParagraph"/>
       </w:pPr>
       <w:r>
-        <w:t xml:space="preserve">Autism is all grown up, and it isn’t pretty. The phrase</w:t>
+        <w:t xml:space="preserve">Autism is all grown up now, and it isn’t always pretty. The phrase</w:t>
       </w:r>
       <w:r>
         <w:t xml:space="preserve"> </w:t>
@@ -369,7 +369,7 @@
         <w:pStyle w:val="BodyText"/>
       </w:pPr>
       <w:r>
-        <w:t xml:space="preserve">For decades, autism was seen as a developmental challenge that primarily affected children. Outdated notions of what constitutes genuine autism have cause adults to be overlooked by many people. Because so little research has acknowledged the lives of adults with autism, we know close to nothing about what successful adult development looks like. Some existing research suggests that autistic adults face reduced life expectancy, increased risk for physical disability, and an earlier onset of age-related cognitive concerns</w:t>
+        <w:t xml:space="preserve">For decades, autism was seen as a developmental challenge that primarily affected children. Outdated notions of what constitutes genuine autism have caused adults to be overlooked by many people. Because so little research has acknowledged the lives of adults with autism, we know close to nothing about what successful adult development looks like. Some existing research suggests that autistic adults face reduced life expectancy, increased risk for physical disability, and an earlier onset of age-related cognitive concerns</w:t>
       </w:r>
       <w:r>
         <w:t xml:space="preserve">Mason et al. (2022)</w:t>
@@ -435,7 +435,7 @@
     </w:p>
     <w:bookmarkEnd w:id="28"/>
     <w:bookmarkEnd w:id="29"/>
-    <w:bookmarkStart w:id="36" w:name="sec-autism2024"/>
+    <w:bookmarkStart w:id="37" w:name="sec-autism2024"/>
     <w:p>
       <w:pPr>
         <w:pStyle w:val="Heading1"/>
@@ -444,7 +444,7 @@
         <w:t xml:space="preserve">Autism in 2024</w:t>
       </w:r>
     </w:p>
-    <w:bookmarkStart w:id="34" w:name="the-new-world-of-autism"/>
+    <w:bookmarkStart w:id="35" w:name="the-new-world-of-autism"/>
     <w:p>
       <w:pPr>
         <w:pStyle w:val="Heading2"/>
@@ -532,79 +532,65 @@
         <w:t xml:space="preserve">autistic so much as they are autistic in different ways.</w:t>
       </w:r>
     </w:p>
-    <w:tbl>
-      <w:tblPr>
-        <w:tblStyle w:val="Table"/>
-        <w:tblW w:type="pct" w:w="5000"/>
-        <w:tblLook w:firstRow="0" w:lastRow="0" w:firstColumn="0" w:lastColumn="0" w:noHBand="0" w:noVBand="0" w:val="0000"/>
-      </w:tblPr>
-      <w:tblGrid>
-        <w:gridCol w:w="7920"/>
-      </w:tblGrid>
-      <w:tr>
-        <w:tc>
-          <w:tcPr/>
-          <w:bookmarkStart w:id="33" w:name="img-autism_spectrum"/>
-          <w:p>
-            <w:pPr>
-              <w:pStyle w:val="Figure"/>
-              <w:jc w:val="center"/>
-            </w:pPr>
-            <w:r>
-              <w:drawing>
-                <wp:inline>
-                  <wp:extent cx="5334000" cy="5334000"/>
-                  <wp:effectExtent b="0" l="0" r="0" t="0"/>
-                  <wp:docPr descr="" title="" id="31" name="Picture"/>
-                  <a:graphic>
-                    <a:graphicData uri="http://schemas.openxmlformats.org/drawingml/2006/picture">
-                      <pic:pic>
-                        <pic:nvPicPr>
-                          <pic:cNvPr descr="./media/autism_spectrum.jpeg" id="32" name="Picture"/>
-                          <pic:cNvPicPr>
-                            <a:picLocks noChangeArrowheads="1" noChangeAspect="1"/>
-                          </pic:cNvPicPr>
-                        </pic:nvPicPr>
-                        <pic:blipFill>
-                          <a:blip r:embed="rId30"/>
-                          <a:stretch>
-                            <a:fillRect/>
-                          </a:stretch>
-                        </pic:blipFill>
-                        <pic:spPr bwMode="auto">
-                          <a:xfrm>
-                            <a:off x="0" y="0"/>
-                            <a:ext cx="5334000" cy="5334000"/>
-                          </a:xfrm>
-                          <a:prstGeom prst="rect">
-                            <a:avLst/>
-                          </a:prstGeom>
-                          <a:noFill/>
-                          <a:ln w="9525">
-                            <a:noFill/>
-                            <a:headEnd/>
-                            <a:tailEnd/>
-                          </a:ln>
-                        </pic:spPr>
-                      </pic:pic>
-                    </a:graphicData>
-                  </a:graphic>
-                </wp:inline>
-              </w:drawing>
-            </w:r>
-          </w:p>
-          <w:p>
-            <w:pPr>
-              <w:jc w:val="center"/>
-            </w:pPr>
-            <w:r>
-              <w:t xml:space="preserve">Figure 1. What the autism spectrum means.</w:t>
-            </w:r>
-          </w:p>
-          <w:bookmarkEnd w:id="33"/>
-        </w:tc>
-      </w:tr>
-    </w:tbl>
+    <w:bookmarkStart w:id="34" w:name="img-autism_spectrum"/>
+    <w:p>
+      <w:pPr>
+        <w:pStyle w:val="FirstParagraph"/>
+      </w:pPr>
+      <w:hyperlink r:id="rId33">
+        <w:r>
+          <w:drawing>
+            <wp:inline>
+              <wp:extent cx="5334000" cy="5334000"/>
+              <wp:effectExtent b="0" l="0" r="0" t="0"/>
+              <wp:docPr descr="" title="https://www.instagram.com/p/Cb2ykmTM0TN/?hl=en&amp;img_index=1" id="31" name="Picture"/>
+              <a:graphic>
+                <a:graphicData uri="http://schemas.openxmlformats.org/drawingml/2006/picture">
+                  <pic:pic>
+                    <pic:nvPicPr>
+                      <pic:cNvPr descr="./media/autism_spectrum.jpeg" id="32" name="Picture"/>
+                      <pic:cNvPicPr>
+                        <a:picLocks noChangeArrowheads="1" noChangeAspect="1"/>
+                      </pic:cNvPicPr>
+                    </pic:nvPicPr>
+                    <pic:blipFill>
+                      <a:blip r:embed="rId30"/>
+                      <a:stretch>
+                        <a:fillRect/>
+                      </a:stretch>
+                    </pic:blipFill>
+                    <pic:spPr bwMode="auto">
+                      <a:xfrm>
+                        <a:off x="0" y="0"/>
+                        <a:ext cx="5334000" cy="5334000"/>
+                      </a:xfrm>
+                      <a:prstGeom prst="rect">
+                        <a:avLst/>
+                      </a:prstGeom>
+                      <a:noFill/>
+                      <a:ln w="9525">
+                        <a:noFill/>
+                        <a:headEnd/>
+                        <a:tailEnd/>
+                      </a:ln>
+                    </pic:spPr>
+                  </pic:pic>
+                </a:graphicData>
+              </a:graphic>
+            </wp:inline>
+          </w:drawing>
+        </w:r>
+      </w:hyperlink>
+    </w:p>
+    <w:p>
+      <w:pPr>
+        <w:pStyle w:val="BodyText"/>
+      </w:pPr>
+      <w:r>
+        <w:t xml:space="preserve">Figure 1. What the autism spectrum means.</w:t>
+      </w:r>
+    </w:p>
+    <w:bookmarkEnd w:id="34"/>
     <w:p>
       <w:pPr>
         <w:numPr>
@@ -738,8 +724,8 @@
         <w:t xml:space="preserve">, and many have unmet needs.</w:t>
       </w:r>
     </w:p>
-    <w:bookmarkEnd w:id="34"/>
-    <w:bookmarkStart w:id="35" w:name="sec-autism2024_lost_gen"/>
+    <w:bookmarkEnd w:id="35"/>
+    <w:bookmarkStart w:id="36" w:name="sec-autism2024_lost_gen"/>
     <w:p>
       <w:pPr>
         <w:pStyle w:val="Heading2"/>
@@ -802,9 +788,9 @@
         <w:t xml:space="preserve">Despite these challenges, many autistic adults possess valuable skills, talents, and perspectives that society misses out on by not acknowledging their needs, hearing their voices, and making room for them at the table.</w:t>
       </w:r>
     </w:p>
-    <w:bookmarkEnd w:id="35"/>
     <w:bookmarkEnd w:id="36"/>
-    <w:bookmarkStart w:id="41" w:name="sec-aagu"/>
+    <w:bookmarkEnd w:id="37"/>
+    <w:bookmarkStart w:id="42" w:name="sec-aagu"/>
     <w:p>
       <w:pPr>
         <w:pStyle w:val="Heading1"/>
@@ -813,7 +799,7 @@
         <w:t xml:space="preserve">Autism All Grown Up (AAGU): A Nexus for Change</w:t>
       </w:r>
     </w:p>
-    <w:bookmarkStart w:id="37" w:name="sec-aagu_origin"/>
+    <w:bookmarkStart w:id="38" w:name="sec-aagu_origin"/>
     <w:p>
       <w:pPr>
         <w:pStyle w:val="Heading2"/>
@@ -891,8 +877,8 @@
         <w:t xml:space="preserve">Participating in data analysis and research efforts to better understand the needs of autistic adults in Oregon</w:t>
       </w:r>
     </w:p>
-    <w:bookmarkEnd w:id="37"/>
-    <w:bookmarkStart w:id="38" w:name="sec-aagu_started"/>
+    <w:bookmarkEnd w:id="38"/>
+    <w:bookmarkStart w:id="39" w:name="sec-aagu_started"/>
     <w:p>
       <w:pPr>
         <w:pStyle w:val="Heading2"/>
@@ -982,8 +968,8 @@
         <w:t xml:space="preserve">Planning a State-wide conference to *******</w:t>
       </w:r>
     </w:p>
-    <w:bookmarkEnd w:id="38"/>
-    <w:bookmarkStart w:id="39" w:name="sec-aagu_goals"/>
+    <w:bookmarkEnd w:id="39"/>
+    <w:bookmarkStart w:id="40" w:name="sec-aagu_goals"/>
     <w:p>
       <w:pPr>
         <w:pStyle w:val="Heading2"/>
@@ -1131,8 +1117,8 @@
         <w:t xml:space="preserve">, apply for large grants, build information and communication infrastructure, and establish a sustainable model for ongoing operations</w:t>
       </w:r>
     </w:p>
-    <w:bookmarkEnd w:id="39"/>
-    <w:bookmarkStart w:id="40" w:name="sec-aagu_growth_plan"/>
+    <w:bookmarkEnd w:id="40"/>
+    <w:bookmarkStart w:id="41" w:name="sec-aagu_growth_plan"/>
     <w:p>
       <w:pPr>
         <w:pStyle w:val="Heading2"/>
@@ -1537,9 +1523,9 @@
         <w:t xml:space="preserve">By establishing a comprehensive support system for autistic adults, AAGU aims to improve their quality of life, promote independence, and foster a sense of community and belonging. Through a phased growth plan, AAGU will continue to expand its reach and impact, with a strong emphasis on hiring autistic individuals and providing them with meaningful employment opportunities. By leveraging the strengths and talents of the autistic community, AAGU is uniquely positioned to create lasting, positive change for autistic adults in Oregon.</w:t>
       </w:r>
     </w:p>
-    <w:bookmarkEnd w:id="40"/>
     <w:bookmarkEnd w:id="41"/>
-    <w:bookmarkStart w:id="42" w:name="funding"/>
+    <w:bookmarkEnd w:id="42"/>
+    <w:bookmarkStart w:id="43" w:name="funding"/>
     <w:p>
       <w:pPr>
         <w:pStyle w:val="Heading1"/>
@@ -1626,8 +1612,8 @@
         <w:t xml:space="preserve">During our Grow phase, we hope to show that we can collect, analyze, and disseminate information for and about the adult autistic community with a very high level of capacity and efficiency. We hope this expertise will enable us to secure outside contracts as subject matter experts, analysts, and report writers, providing another avenue for revenue. We will complete the Grow phase with a report to our umbrella organization and our financial supporters.</w:t>
       </w:r>
     </w:p>
-    <w:bookmarkEnd w:id="42"/>
-    <w:bookmarkStart w:id="52" w:name="budget"/>
+    <w:bookmarkEnd w:id="43"/>
+    <w:bookmarkStart w:id="53" w:name="budget"/>
     <w:p>
       <w:pPr>
         <w:pStyle w:val="Heading1"/>
@@ -1666,7 +1652,7 @@
         <w:t xml:space="preserve">). We project a budget of approximately $150,000 for the first six months (26 weeks) of operation.</w:t>
       </w:r>
     </w:p>
-    <w:bookmarkStart w:id="45" w:name="seed"/>
+    <w:bookmarkStart w:id="46" w:name="seed"/>
     <w:p>
       <w:pPr>
         <w:pStyle w:val="Heading2"/>
@@ -1675,7 +1661,7 @@
         <w:t xml:space="preserve">Seed</w:t>
       </w:r>
     </w:p>
-    <w:bookmarkStart w:id="43" w:name="staffing"/>
+    <w:bookmarkStart w:id="44" w:name="staffing"/>
     <w:p>
       <w:pPr>
         <w:pStyle w:val="Heading3"/>
@@ -2663,8 +2649,8 @@
         </w:tc>
       </w:tr>
     </w:tbl>
-    <w:bookmarkEnd w:id="43"/>
-    <w:bookmarkStart w:id="44" w:name="labor-cost"/>
+    <w:bookmarkEnd w:id="44"/>
+    <w:bookmarkStart w:id="45" w:name="labor-cost"/>
     <w:p>
       <w:pPr>
         <w:pStyle w:val="Heading3"/>
@@ -4948,9 +4934,9 @@
         </w:tc>
       </w:tr>
     </w:tbl>
-    <w:bookmarkEnd w:id="44"/>
     <w:bookmarkEnd w:id="45"/>
-    <w:bookmarkStart w:id="48" w:name="sprout"/>
+    <w:bookmarkEnd w:id="46"/>
+    <w:bookmarkStart w:id="49" w:name="sprout"/>
     <w:p>
       <w:pPr>
         <w:pStyle w:val="Heading2"/>
@@ -4959,7 +4945,7 @@
         <w:t xml:space="preserve">Sprout</w:t>
       </w:r>
     </w:p>
-    <w:bookmarkStart w:id="46" w:name="staffing-1"/>
+    <w:bookmarkStart w:id="47" w:name="staffing-1"/>
     <w:p>
       <w:pPr>
         <w:pStyle w:val="Heading3"/>
@@ -5947,8 +5933,8 @@
         </w:tc>
       </w:tr>
     </w:tbl>
-    <w:bookmarkEnd w:id="46"/>
-    <w:bookmarkStart w:id="47" w:name="labor-cost-1"/>
+    <w:bookmarkEnd w:id="47"/>
+    <w:bookmarkStart w:id="48" w:name="labor-cost-1"/>
     <w:p>
       <w:pPr>
         <w:pStyle w:val="Heading3"/>
@@ -8232,9 +8218,9 @@
         </w:tc>
       </w:tr>
     </w:tbl>
-    <w:bookmarkEnd w:id="47"/>
     <w:bookmarkEnd w:id="48"/>
-    <w:bookmarkStart w:id="51" w:name="grow"/>
+    <w:bookmarkEnd w:id="49"/>
+    <w:bookmarkStart w:id="52" w:name="grow"/>
     <w:p>
       <w:pPr>
         <w:pStyle w:val="Heading2"/>
@@ -8243,7 +8229,7 @@
         <w:t xml:space="preserve">Grow</w:t>
       </w:r>
     </w:p>
-    <w:bookmarkStart w:id="49" w:name="staffing-2"/>
+    <w:bookmarkStart w:id="50" w:name="staffing-2"/>
     <w:p>
       <w:pPr>
         <w:pStyle w:val="Heading3"/>
@@ -9231,8 +9217,8 @@
         </w:tc>
       </w:tr>
     </w:tbl>
-    <w:bookmarkEnd w:id="49"/>
-    <w:bookmarkStart w:id="50" w:name="labor-cost-2"/>
+    <w:bookmarkEnd w:id="50"/>
+    <w:bookmarkStart w:id="51" w:name="labor-cost-2"/>
     <w:p>
       <w:pPr>
         <w:pStyle w:val="Heading3"/>
@@ -11516,10 +11502,10 @@
         </w:tc>
       </w:tr>
     </w:tbl>
-    <w:bookmarkEnd w:id="50"/>
     <w:bookmarkEnd w:id="51"/>
     <w:bookmarkEnd w:id="52"/>
-    <w:bookmarkStart w:id="88" w:name="sec-references"/>
+    <w:bookmarkEnd w:id="53"/>
+    <w:bookmarkStart w:id="89" w:name="sec-references"/>
     <w:p>
       <w:pPr>
         <w:pStyle w:val="Heading1"/>
@@ -11528,8 +11514,8 @@
         <w:t xml:space="preserve">References</w:t>
       </w:r>
     </w:p>
-    <w:bookmarkStart w:id="87" w:name="refs"/>
-    <w:bookmarkStart w:id="54" w:name="ref-Angell2018"/>
+    <w:bookmarkStart w:id="88" w:name="refs"/>
+    <w:bookmarkStart w:id="55" w:name="ref-Angell2018"/>
     <w:p>
       <w:pPr>
         <w:pStyle w:val="Bibliography"/>
@@ -11737,7 +11723,7 @@
       <w:r>
         <w:t xml:space="preserve"> </w:t>
       </w:r>
-      <w:hyperlink r:id="rId53">
+      <w:hyperlink r:id="rId54">
         <w:r>
           <w:rPr>
             <w:rStyle w:val="Hyperlink"/>
@@ -11749,8 +11735,8 @@
         <w:t xml:space="preserve">.</w:t>
       </w:r>
     </w:p>
-    <w:bookmarkEnd w:id="54"/>
-    <w:bookmarkStart w:id="56" w:name="ref-ASAN2009"/>
+    <w:bookmarkEnd w:id="55"/>
+    <w:bookmarkStart w:id="57" w:name="ref-ASAN2009"/>
     <w:p>
       <w:pPr>
         <w:pStyle w:val="Bibliography"/>
@@ -11794,7 +11780,7 @@
       <w:r>
         <w:t xml:space="preserve"> </w:t>
       </w:r>
-      <w:hyperlink r:id="rId55">
+      <w:hyperlink r:id="rId56">
         <w:r>
           <w:rPr>
             <w:rStyle w:val="Hyperlink"/>
@@ -11806,8 +11792,8 @@
         <w:t xml:space="preserve">.</w:t>
       </w:r>
     </w:p>
-    <w:bookmarkEnd w:id="56"/>
-    <w:bookmarkStart w:id="58" w:name="ref-Cassidy2021"/>
+    <w:bookmarkEnd w:id="57"/>
+    <w:bookmarkStart w:id="59" w:name="ref-Cassidy2021"/>
     <w:p>
       <w:pPr>
         <w:pStyle w:val="Bibliography"/>
@@ -11831,7 +11817,7 @@
       <w:r>
         <w:t xml:space="preserve"> </w:t>
       </w:r>
-      <w:hyperlink r:id="rId57">
+      <w:hyperlink r:id="rId58">
         <w:r>
           <w:rPr>
             <w:rStyle w:val="Hyperlink"/>
@@ -11843,8 +11829,8 @@
         <w:t xml:space="preserve">.</w:t>
       </w:r>
     </w:p>
-    <w:bookmarkEnd w:id="58"/>
-    <w:bookmarkStart w:id="60" w:name="ref-Churchard2019"/>
+    <w:bookmarkEnd w:id="59"/>
+    <w:bookmarkStart w:id="61" w:name="ref-Churchard2019"/>
     <w:p>
       <w:pPr>
         <w:pStyle w:val="Bibliography"/>
@@ -11877,7 +11863,7 @@
       <w:r>
         <w:t xml:space="preserve"> </w:t>
       </w:r>
-      <w:hyperlink r:id="rId59">
+      <w:hyperlink r:id="rId60">
         <w:r>
           <w:rPr>
             <w:rStyle w:val="Hyperlink"/>
@@ -11889,8 +11875,8 @@
         <w:t xml:space="preserve">.</w:t>
       </w:r>
     </w:p>
-    <w:bookmarkEnd w:id="60"/>
-    <w:bookmarkStart w:id="62" w:name="ref-DMello2022"/>
+    <w:bookmarkEnd w:id="61"/>
+    <w:bookmarkStart w:id="63" w:name="ref-DMello2022"/>
     <w:p>
       <w:pPr>
         <w:pStyle w:val="Bibliography"/>
@@ -11947,7 +11933,7 @@
       <w:r>
         <w:t xml:space="preserve"> </w:t>
       </w:r>
-      <w:hyperlink r:id="rId61">
+      <w:hyperlink r:id="rId62">
         <w:r>
           <w:rPr>
             <w:rStyle w:val="Hyperlink"/>
@@ -11959,8 +11945,8 @@
         <w:t xml:space="preserve">.</w:t>
       </w:r>
     </w:p>
-    <w:bookmarkEnd w:id="62"/>
-    <w:bookmarkStart w:id="64" w:name="ref-Fombonne2022"/>
+    <w:bookmarkEnd w:id="63"/>
+    <w:bookmarkStart w:id="65" w:name="ref-Fombonne2022"/>
     <w:p>
       <w:pPr>
         <w:pStyle w:val="Bibliography"/>
@@ -12038,7 +12024,7 @@
       <w:r>
         <w:t xml:space="preserve"> </w:t>
       </w:r>
-      <w:hyperlink r:id="rId63">
+      <w:hyperlink r:id="rId64">
         <w:r>
           <w:rPr>
             <w:rStyle w:val="Hyperlink"/>
@@ -12050,8 +12036,8 @@
         <w:t xml:space="preserve">.</w:t>
       </w:r>
     </w:p>
-    <w:bookmarkEnd w:id="64"/>
-    <w:bookmarkStart w:id="66" w:name="ref-George2018"/>
+    <w:bookmarkEnd w:id="65"/>
+    <w:bookmarkStart w:id="67" w:name="ref-George2018"/>
     <w:p>
       <w:pPr>
         <w:pStyle w:val="Bibliography"/>
@@ -12084,7 +12070,7 @@
       <w:r>
         <w:t xml:space="preserve"> </w:t>
       </w:r>
-      <w:hyperlink r:id="rId65">
+      <w:hyperlink r:id="rId66">
         <w:r>
           <w:rPr>
             <w:rStyle w:val="Hyperlink"/>
@@ -12096,8 +12082,8 @@
         <w:t xml:space="preserve">.</w:t>
       </w:r>
     </w:p>
-    <w:bookmarkEnd w:id="66"/>
-    <w:bookmarkStart w:id="68" w:name="ref-George2018a"/>
+    <w:bookmarkEnd w:id="67"/>
+    <w:bookmarkStart w:id="69" w:name="ref-George2018a"/>
     <w:p>
       <w:pPr>
         <w:pStyle w:val="Bibliography"/>
@@ -12151,7 +12137,7 @@
       <w:r>
         <w:t xml:space="preserve"> </w:t>
       </w:r>
-      <w:hyperlink r:id="rId67">
+      <w:hyperlink r:id="rId68">
         <w:r>
           <w:rPr>
             <w:rStyle w:val="Hyperlink"/>
@@ -12163,8 +12149,8 @@
         <w:t xml:space="preserve">.</w:t>
       </w:r>
     </w:p>
-    <w:bookmarkEnd w:id="68"/>
-    <w:bookmarkStart w:id="69" w:name="ref-Kargas2019"/>
+    <w:bookmarkEnd w:id="69"/>
+    <w:bookmarkStart w:id="70" w:name="ref-Kargas2019"/>
     <w:p>
       <w:pPr>
         <w:pStyle w:val="Bibliography"/>
@@ -12207,8 +12193,8 @@
         <w:t xml:space="preserve">28 (2): 90–95.</w:t>
       </w:r>
     </w:p>
-    <w:bookmarkEnd w:id="69"/>
-    <w:bookmarkStart w:id="71" w:name="ref-LodiSmith2021"/>
+    <w:bookmarkEnd w:id="70"/>
+    <w:bookmarkStart w:id="72" w:name="ref-LodiSmith2021"/>
     <w:p>
       <w:pPr>
         <w:pStyle w:val="Bibliography"/>
@@ -12241,7 +12227,7 @@
       <w:r>
         <w:t xml:space="preserve"> </w:t>
       </w:r>
-      <w:hyperlink r:id="rId70">
+      <w:hyperlink r:id="rId71">
         <w:r>
           <w:rPr>
             <w:rStyle w:val="Hyperlink"/>
@@ -12253,8 +12239,8 @@
         <w:t xml:space="preserve">.</w:t>
       </w:r>
     </w:p>
-    <w:bookmarkEnd w:id="71"/>
-    <w:bookmarkStart w:id="73" w:name="ref-LodiSmith2021a"/>
+    <w:bookmarkEnd w:id="72"/>
+    <w:bookmarkStart w:id="74" w:name="ref-LodiSmith2021a"/>
     <w:p>
       <w:pPr>
         <w:pStyle w:val="Bibliography"/>
@@ -12344,7 +12330,7 @@
       <w:r>
         <w:t xml:space="preserve"> </w:t>
       </w:r>
-      <w:hyperlink r:id="rId72">
+      <w:hyperlink r:id="rId73">
         <w:r>
           <w:rPr>
             <w:rStyle w:val="Hyperlink"/>
@@ -12356,8 +12342,8 @@
         <w:t xml:space="preserve">.</w:t>
       </w:r>
     </w:p>
-    <w:bookmarkEnd w:id="73"/>
-    <w:bookmarkStart w:id="75" w:name="ref-Loomes2017"/>
+    <w:bookmarkEnd w:id="74"/>
+    <w:bookmarkStart w:id="76" w:name="ref-Loomes2017"/>
     <w:p>
       <w:pPr>
         <w:pStyle w:val="Bibliography"/>
@@ -12444,7 +12430,7 @@
       <w:r>
         <w:t xml:space="preserve"> </w:t>
       </w:r>
-      <w:hyperlink r:id="rId74">
+      <w:hyperlink r:id="rId75">
         <w:r>
           <w:rPr>
             <w:rStyle w:val="Hyperlink"/>
@@ -12456,8 +12442,8 @@
         <w:t xml:space="preserve">.</w:t>
       </w:r>
     </w:p>
-    <w:bookmarkEnd w:id="75"/>
-    <w:bookmarkStart w:id="77" w:name="ref-Mason2021"/>
+    <w:bookmarkEnd w:id="76"/>
+    <w:bookmarkStart w:id="78" w:name="ref-Mason2021"/>
     <w:p>
       <w:pPr>
         <w:pStyle w:val="Bibliography"/>
@@ -12514,7 +12500,7 @@
       <w:r>
         <w:t xml:space="preserve"> </w:t>
       </w:r>
-      <w:hyperlink r:id="rId76">
+      <w:hyperlink r:id="rId77">
         <w:r>
           <w:rPr>
             <w:rStyle w:val="Hyperlink"/>
@@ -12526,8 +12512,8 @@
         <w:t xml:space="preserve">.</w:t>
       </w:r>
     </w:p>
-    <w:bookmarkEnd w:id="77"/>
-    <w:bookmarkStart w:id="79" w:name="ref-Mason2022"/>
+    <w:bookmarkEnd w:id="78"/>
+    <w:bookmarkStart w:id="80" w:name="ref-Mason2022"/>
     <w:p>
       <w:pPr>
         <w:pStyle w:val="Bibliography"/>
@@ -12611,7 +12597,7 @@
       <w:r>
         <w:t xml:space="preserve"> </w:t>
       </w:r>
-      <w:hyperlink r:id="rId78">
+      <w:hyperlink r:id="rId79">
         <w:r>
           <w:rPr>
             <w:rStyle w:val="Hyperlink"/>
@@ -12623,8 +12609,8 @@
         <w:t xml:space="preserve">.</w:t>
       </w:r>
     </w:p>
-    <w:bookmarkEnd w:id="79"/>
-    <w:bookmarkStart w:id="81" w:name="ref-Muskens2017"/>
+    <w:bookmarkEnd w:id="80"/>
+    <w:bookmarkStart w:id="82" w:name="ref-Muskens2017"/>
     <w:p>
       <w:pPr>
         <w:pStyle w:val="Bibliography"/>
@@ -12657,7 +12643,7 @@
       <w:r>
         <w:t xml:space="preserve"> </w:t>
       </w:r>
-      <w:hyperlink r:id="rId80">
+      <w:hyperlink r:id="rId81">
         <w:r>
           <w:rPr>
             <w:rStyle w:val="Hyperlink"/>
@@ -12669,8 +12655,8 @@
         <w:t xml:space="preserve">.</w:t>
       </w:r>
     </w:p>
-    <w:bookmarkEnd w:id="81"/>
-    <w:bookmarkStart w:id="83" w:name="ref-Ohl2017"/>
+    <w:bookmarkEnd w:id="82"/>
+    <w:bookmarkStart w:id="84" w:name="ref-Ohl2017"/>
     <w:p>
       <w:pPr>
         <w:pStyle w:val="Bibliography"/>
@@ -12712,7 +12698,7 @@
       <w:r>
         <w:t xml:space="preserve"> </w:t>
       </w:r>
-      <w:hyperlink r:id="rId82">
+      <w:hyperlink r:id="rId83">
         <w:r>
           <w:rPr>
             <w:rStyle w:val="Hyperlink"/>
@@ -12724,8 +12710,8 @@
         <w:t xml:space="preserve">.</w:t>
       </w:r>
     </w:p>
-    <w:bookmarkEnd w:id="83"/>
-    <w:bookmarkStart w:id="85" w:name="ref-Weiss2023"/>
+    <w:bookmarkEnd w:id="84"/>
+    <w:bookmarkStart w:id="86" w:name="ref-Weiss2023"/>
     <w:p>
       <w:pPr>
         <w:pStyle w:val="Bibliography"/>
@@ -12778,7 +12764,7 @@
       <w:r>
         <w:t xml:space="preserve"> </w:t>
       </w:r>
-      <w:hyperlink r:id="rId84">
+      <w:hyperlink r:id="rId85">
         <w:r>
           <w:rPr>
             <w:rStyle w:val="Hyperlink"/>
@@ -12790,8 +12776,8 @@
         <w:t xml:space="preserve">.</w:t>
       </w:r>
     </w:p>
-    <w:bookmarkEnd w:id="85"/>
-    <w:bookmarkStart w:id="86" w:name="ref-Wright2015"/>
+    <w:bookmarkEnd w:id="86"/>
+    <w:bookmarkStart w:id="87" w:name="ref-Wright2015"/>
     <w:p>
       <w:pPr>
         <w:pStyle w:val="Bibliography"/>
@@ -12815,10 +12801,10 @@
         <w:t xml:space="preserve">.”</w:t>
       </w:r>
     </w:p>
-    <w:bookmarkEnd w:id="86"/>
     <w:bookmarkEnd w:id="87"/>
     <w:bookmarkEnd w:id="88"/>
-    <w:bookmarkStart w:id="107" w:name="special-issues-and-concerns"/>
+    <w:bookmarkEnd w:id="89"/>
+    <w:bookmarkStart w:id="108" w:name="special-issues-and-concerns"/>
     <w:p>
       <w:pPr>
         <w:pStyle w:val="Heading1"/>
@@ -12827,7 +12813,7 @@
         <w:t xml:space="preserve">Special Issues and Concerns</w:t>
       </w:r>
     </w:p>
-    <w:bookmarkStart w:id="90" w:name="sec-services_cliff"/>
+    <w:bookmarkStart w:id="91" w:name="sec-services_cliff"/>
     <w:p>
       <w:pPr>
         <w:pStyle w:val="Heading2"/>
@@ -12865,7 +12851,7 @@
       <w:r>
         <w:t xml:space="preserve">This sudden drop-off in support can lead to difficulties in finding meaningful work, pursuing higher education, and living independently. [</w:t>
       </w:r>
-      <w:hyperlink r:id="rId89">
+      <w:hyperlink r:id="rId90">
         <w:r>
           <w:rPr>
             <w:rStyle w:val="Hyperlink"/>
@@ -12885,8 +12871,8 @@
         <w:t xml:space="preserve">Transition to Adulthood This problem does not just affect existing adults. The sudden drop-off of support upon graduating high school has become known as the services cliff. One of the biggest worries faced by both parents of autistic people and young autistic people themselves is what will happen after they graduate from high school. Will they be offered meaningful work in tolerant and respectful environments? Will they be able to earn enough to live independently? Will they find open doors in trade schools or collegFes and be offered the support they might need?</w:t>
       </w:r>
     </w:p>
-    <w:bookmarkEnd w:id="90"/>
-    <w:bookmarkStart w:id="91" w:name="sec-access_to_care"/>
+    <w:bookmarkEnd w:id="91"/>
+    <w:bookmarkStart w:id="92" w:name="sec-access_to_care"/>
     <w:p>
       <w:pPr>
         <w:pStyle w:val="Heading2"/>
@@ -12903,8 +12889,8 @@
         <w:t xml:space="preserve">There is an immense amount of work to do to help prepare the aging autistic adult community and a poorly informed medical system to successfully face these challenges right now and in the coming decades. Fortunately, there are also many skilled, intelligent, creative, compassionate, and hard-working people in the autistic community who are ready and capable of doing this work. And they are the right people to do it.</w:t>
       </w:r>
     </w:p>
-    <w:bookmarkEnd w:id="91"/>
-    <w:bookmarkStart w:id="92" w:name="sec-training_for_providers"/>
+    <w:bookmarkEnd w:id="92"/>
+    <w:bookmarkStart w:id="93" w:name="sec-training_for_providers"/>
     <w:p>
       <w:pPr>
         <w:pStyle w:val="Heading2"/>
@@ -12921,8 +12907,8 @@
         <w:t xml:space="preserve">Lack of training for healthcare providers</w:t>
       </w:r>
     </w:p>
-    <w:bookmarkEnd w:id="92"/>
-    <w:bookmarkStart w:id="97" w:name="sec-research_funding_providers"/>
+    <w:bookmarkEnd w:id="93"/>
+    <w:bookmarkStart w:id="98" w:name="sec-research_funding_providers"/>
     <w:p>
       <w:pPr>
         <w:pStyle w:val="Heading2"/>
@@ -12966,7 +12952,7 @@
       <w:tr>
         <w:tc>
           <w:tcPr/>
-          <w:bookmarkStart w:id="96" w:name="img-autism_research_funding"/>
+          <w:bookmarkStart w:id="97" w:name="img-autism_research_funding"/>
           <w:p>
             <w:pPr>
               <w:pStyle w:val="Figure"/>
@@ -12977,18 +12963,18 @@
                 <wp:inline>
                   <wp:extent cx="5011919" cy="3093236"/>
                   <wp:effectExtent b="0" l="0" r="0" t="0"/>
-                  <wp:docPr descr="" title="" id="94" name="Picture"/>
+                  <wp:docPr descr="" title="" id="95" name="Picture"/>
                   <a:graphic>
                     <a:graphicData uri="http://schemas.openxmlformats.org/drawingml/2006/picture">
                       <pic:pic>
                         <pic:nvPicPr>
-                          <pic:cNvPr descr="././media/image1.png" id="95" name="Picture"/>
+                          <pic:cNvPr descr="././media/image1.png" id="96" name="Picture"/>
                           <pic:cNvPicPr>
                             <a:picLocks noChangeArrowheads="1" noChangeAspect="1"/>
                           </pic:cNvPicPr>
                         </pic:nvPicPr>
                         <pic:blipFill>
-                          <a:blip r:embed="rId93"/>
+                          <a:blip r:embed="rId94"/>
                           <a:stretch>
                             <a:fillRect/>
                           </a:stretch>
@@ -13023,12 +13009,12 @@
               <w:t xml:space="preserve">Figure 2. Data from [Interagency Autism Coordination Committee](https://iacc.hhs.gov/funding/data/)</w:t>
             </w:r>
           </w:p>
-          <w:bookmarkEnd w:id="96"/>
+          <w:bookmarkEnd w:id="97"/>
         </w:tc>
       </w:tr>
     </w:tbl>
-    <w:bookmarkEnd w:id="97"/>
-    <w:bookmarkStart w:id="98" w:name="sec-marginalized"/>
+    <w:bookmarkEnd w:id="98"/>
+    <w:bookmarkStart w:id="99" w:name="sec-marginalized"/>
     <w:p>
       <w:pPr>
         <w:pStyle w:val="Heading2"/>
@@ -13084,8 +13070,8 @@
         <w:t xml:space="preserve">is more highly represented among autistic people. Little research has been done to assess how autism uniquely affects people in these different subgroups.</w:t>
       </w:r>
     </w:p>
-    <w:bookmarkEnd w:id="98"/>
-    <w:bookmarkStart w:id="101" w:name="sec-physical_mental_health"/>
+    <w:bookmarkEnd w:id="99"/>
+    <w:bookmarkStart w:id="102" w:name="sec-physical_mental_health"/>
     <w:p>
       <w:pPr>
         <w:pStyle w:val="Heading2"/>
@@ -13105,7 +13091,7 @@
       <w:r>
         <w:t xml:space="preserve">Health and Well-being: Autistic adults experience higher rates of mental health issues, physical health disparities, and substantially elevated suicide risk [</w:t>
       </w:r>
-      <w:hyperlink r:id="rId99">
+      <w:hyperlink r:id="rId100">
         <w:r>
           <w:rPr>
             <w:rStyle w:val="Hyperlink"/>
@@ -13119,7 +13105,7 @@
       <w:r>
         <w:t xml:space="preserve"> </w:t>
       </w:r>
-      <w:hyperlink r:id="rId100">
+      <w:hyperlink r:id="rId101">
         <w:r>
           <w:rPr>
             <w:rStyle w:val="Hyperlink"/>
@@ -13175,8 +13161,8 @@
         <w:t xml:space="preserve">. These include autoimmune dysregulation of many kinds, autonomic dysregulation, connective tissue disorders, gastrointestinal disorders, and many other areas of health concerns. A lack of understanding regarding these differences, coupled with communication barriers and false notions about autism all collude to create barriers to accessing health services and care.</w:t>
       </w:r>
     </w:p>
-    <w:bookmarkEnd w:id="101"/>
-    <w:bookmarkStart w:id="104" w:name="sec-unemployment"/>
+    <w:bookmarkEnd w:id="102"/>
+    <w:bookmarkStart w:id="105" w:name="sec-unemployment"/>
     <w:p>
       <w:pPr>
         <w:pStyle w:val="Heading2"/>
@@ -13196,7 +13182,7 @@
       <w:r>
         <w:t xml:space="preserve">Employment: Many autistic adults face difficulties finding and maintaining employment due to biases and lack of accommodations. In a study of 254 autistic adults, 77% reported difficulties applying for jobs, and only 16% are in full-time paid work [</w:t>
       </w:r>
-      <w:hyperlink r:id="rId102">
+      <w:hyperlink r:id="rId103">
         <w:r>
           <w:rPr>
             <w:rStyle w:val="Hyperlink"/>
@@ -13210,7 +13196,7 @@
       <w:r>
         <w:t xml:space="preserve"> </w:t>
       </w:r>
-      <w:hyperlink r:id="rId103">
+      <w:hyperlink r:id="rId104">
         <w:r>
           <w:rPr>
             <w:rStyle w:val="Hyperlink"/>
@@ -13222,8 +13208,8 @@
         <w:t xml:space="preserve">].</w:t>
       </w:r>
     </w:p>
-    <w:bookmarkEnd w:id="104"/>
-    <w:bookmarkStart w:id="105" w:name="sec-homelessness"/>
+    <w:bookmarkEnd w:id="105"/>
+    <w:bookmarkStart w:id="106" w:name="sec-homelessness"/>
     <w:p>
       <w:pPr>
         <w:pStyle w:val="Heading2"/>
@@ -13267,8 +13253,8 @@
         <w:t xml:space="preserve">.</w:t>
       </w:r>
     </w:p>
-    <w:bookmarkEnd w:id="105"/>
-    <w:bookmarkStart w:id="106" w:name="sec-suicide"/>
+    <w:bookmarkEnd w:id="106"/>
+    <w:bookmarkStart w:id="107" w:name="sec-suicide"/>
     <w:p>
       <w:pPr>
         <w:pStyle w:val="Heading2"/>
@@ -13309,9 +13295,9 @@
         <w:t xml:space="preserve">(Cassidy et al. 2021)</w:t>
       </w:r>
     </w:p>
-    <w:bookmarkEnd w:id="106"/>
     <w:bookmarkEnd w:id="107"/>
-    <w:bookmarkStart w:id="123" w:name="sec-glossary"/>
+    <w:bookmarkEnd w:id="108"/>
+    <w:bookmarkStart w:id="125" w:name="sec-glossary"/>
     <w:p>
       <w:pPr>
         <w:pStyle w:val="Heading1"/>
@@ -13334,33 +13320,6 @@
       </w:pPr>
       <w:r>
         <w:t xml:space="preserve">When a person applies for Medicaid long-term care services in Oregon, we look at how much help they need to perform Activities of Daily Living. Because funding is limited, we use this information (called a service priority level) to decide who is eligible for services. Activities of Daily Living are the basic personal activities all of us need to do that are essential for health and safety. These activities are defined in OAR 411-015-0006</w:t>
-      </w:r>
-      <w:r>
-        <w:t xml:space="preserve"> </w:t>
-      </w:r>
-      <w:hyperlink r:id="rId108">
-        <w:r>
-          <w:rPr>
-            <w:rStyle w:val="Hyperlink"/>
-          </w:rPr>
-          <w:t xml:space="preserve">https://www.oregon.gov/odhs/aging-disability-services/pages/adl.aspx</w:t>
-        </w:r>
-      </w:hyperlink>
-    </w:p>
-    <w:p>
-      <w:pPr>
-        <w:pStyle w:val="DefinitionTerm"/>
-      </w:pPr>
-      <w:r>
-        <w:t xml:space="preserve">Alexithymia</w:t>
-      </w:r>
-    </w:p>
-    <w:p>
-      <w:pPr>
-        <w:pStyle w:val="Definition"/>
-      </w:pPr>
-      <w:r>
-        <w:t xml:space="preserve">Alexithymia is the inability for someone to recognize, identify, and describe feelings or emotions. It is sometimes referred to as emotional blindness.</w:t>
       </w:r>
       <w:r>
         <w:t xml:space="preserve"> </w:t>
@@ -13370,7 +13329,7 @@
           <w:rPr>
             <w:rStyle w:val="Hyperlink"/>
           </w:rPr>
-          <w:t xml:space="preserve">https://www.health.com/alexithymia-8361963</w:t>
+          <w:t xml:space="preserve">[https://www.oregon.gov/odhs/aging-disability-services/pages/adl.aspx](https://www.oregon.gov/odhs/aging-disability-services/pages/adl.aspx)</w:t>
         </w:r>
       </w:hyperlink>
     </w:p>
@@ -13379,7 +13338,7 @@
         <w:pStyle w:val="DefinitionTerm"/>
       </w:pPr>
       <w:r>
-        <w:t xml:space="preserve">Asperger’s Syndrome</w:t>
+        <w:t xml:space="preserve">Alexithymia</w:t>
       </w:r>
     </w:p>
     <w:p>
@@ -13387,7 +13346,7 @@
         <w:pStyle w:val="Definition"/>
       </w:pPr>
       <w:r>
-        <w:t xml:space="preserve">Asperger’s syndrome (sometimes called high-functioning autism) is part of a wide diagnosis called autism spectrum disorder (ASD). Since 2013, Asperger’s syndrome is replaced by the broader diagnosis of ASD within the Diagnostic and Statistical Manual of Mental Disorders (DSM-5) revised criteria.</w:t>
+        <w:t xml:space="preserve">Alexithymia is the inability for someone to recognize, identify, and describe feelings or emotions. It is sometimes referred to as emotional blindness.</w:t>
       </w:r>
       <w:r>
         <w:t xml:space="preserve"> </w:t>
@@ -13397,7 +13356,7 @@
           <w:rPr>
             <w:rStyle w:val="Hyperlink"/>
           </w:rPr>
-          <w:t xml:space="preserve">https://my.clevelandclinic.org/health/diseases/6436-asperger-syndrome</w:t>
+          <w:t xml:space="preserve">[https://www.health.com/alexithymia-8361963](https://www.health.com/alexithymia-8361963)</w:t>
         </w:r>
       </w:hyperlink>
     </w:p>
@@ -13406,7 +13365,7 @@
         <w:pStyle w:val="DefinitionTerm"/>
       </w:pPr>
       <w:r>
-        <w:t xml:space="preserve">Co-Occurring Conditions</w:t>
+        <w:t xml:space="preserve">Asperger’s Syndrome</w:t>
       </w:r>
     </w:p>
     <w:p>
@@ -13414,59 +13373,7 @@
         <w:pStyle w:val="Definition"/>
       </w:pPr>
       <w:r>
-        <w:t xml:space="preserve">The preferred term in the autistic community as a replacement for</w:t>
-      </w:r>
-      <w:r>
-        <w:t xml:space="preserve"> </w:t>
-      </w:r>
-      <w:r>
-        <w:t xml:space="preserve">“</w:t>
-      </w:r>
-      <w:r>
-        <w:t xml:space="preserve">comorbid</w:t>
-      </w:r>
-      <w:r>
-        <w:t xml:space="preserve">”</w:t>
-      </w:r>
-      <w:r>
-        <w:t xml:space="preserve"> </w:t>
-      </w:r>
-      <w:r>
-        <w:t xml:space="preserve">for conditions, traits, and behaviors that are commonly found along with autism.</w:t>
-      </w:r>
-    </w:p>
-    <w:p>
-      <w:pPr>
-        <w:pStyle w:val="DefinitionTerm"/>
-      </w:pPr>
-      <w:r>
-        <w:t xml:space="preserve">Double Empathy</w:t>
-      </w:r>
-    </w:p>
-    <w:p>
-      <w:pPr>
-        <w:pStyle w:val="Definition"/>
-      </w:pPr>
-      <w:r>
-        <w:t xml:space="preserve">Double empathy refers to how:</w:t>
-      </w:r>
-      <w:r>
-        <w:t xml:space="preserve"> </w:t>
-      </w:r>
-      <w:r>
-        <w:t xml:space="preserve">1. It is easier to understand the mindset of people who are similar to you</w:t>
-      </w:r>
-      <w:r>
-        <w:t xml:space="preserve"> </w:t>
-      </w:r>
-      <w:r>
-        <w:t xml:space="preserve">2. It is more difficult to understand the mindset of those who are different from you</w:t>
-      </w:r>
-      <w:r>
-        <w:t xml:space="preserve"> </w:t>
-      </w:r>
-      <w:r>
-        <w:t xml:space="preserve">This concept was specifically developed by the autistic autism researcher Damian Milton to explain how autistics and neurotypicals empathize with each other. It explains how allistics (non-autistics) struggle to understand the lived experiences of autistics and autistics struggle to understand the lived experiences of allistics. Likewise, autistics are better at understanding other autistics and allistics are better at understanding other allistics.</w:t>
+        <w:t xml:space="preserve">Asperger’s syndrome (sometimes called high-functioning autism) is part of a wide diagnosis called autism spectrum disorder (ASD). Since 2013, Asperger’s syndrome is replaced by the broader diagnosis of ASD within the Diagnostic and Statistical Manual of Mental Disorders (DSM-5) revised criteria.</w:t>
       </w:r>
       <w:r>
         <w:t xml:space="preserve"> </w:t>
@@ -13476,7 +13383,7 @@
           <w:rPr>
             <w:rStyle w:val="Hyperlink"/>
           </w:rPr>
-          <w:t xml:space="preserve">https://embrace-autism.com/autism-and-the-double-empathy-problem/</w:t>
+          <w:t xml:space="preserve">[https://my.clevelandclinic.org/health/diseases/6436-asperger-syndrome](https://my.clevelandclinic.org/health/diseases/6436-asperger-syndrome)</w:t>
         </w:r>
       </w:hyperlink>
     </w:p>
@@ -13485,7 +13392,7 @@
         <w:pStyle w:val="DefinitionTerm"/>
       </w:pPr>
       <w:r>
-        <w:t xml:space="preserve">Dyslexia</w:t>
+        <w:t xml:space="preserve">Co-Occurring Conditions</w:t>
       </w:r>
     </w:p>
     <w:p>
@@ -13493,7 +13400,59 @@
         <w:pStyle w:val="Definition"/>
       </w:pPr>
       <w:r>
-        <w:t xml:space="preserve">Dyslexia is a specific learning difficulty which primarily affects reading and writing skills. However, it does not only affect these skills. Dyslexia is actually about information processing. Dyslexic people may have difficulty processing and remembering information they see and hear, which can affect learning and the acquisition of literacy skills. Dyslexia can also impact on other areas such as organisational skills. It is important to remember that there are positives to thinking differently. Many dyslexic people show strengths in areas such as reasoning and in visual and creative fields.</w:t>
+        <w:t xml:space="preserve">The preferred term in the autistic community as a replacement for</w:t>
+      </w:r>
+      <w:r>
+        <w:t xml:space="preserve"> </w:t>
+      </w:r>
+      <w:r>
+        <w:t xml:space="preserve">“</w:t>
+      </w:r>
+      <w:r>
+        <w:t xml:space="preserve">comorbid</w:t>
+      </w:r>
+      <w:r>
+        <w:t xml:space="preserve">”</w:t>
+      </w:r>
+      <w:r>
+        <w:t xml:space="preserve"> </w:t>
+      </w:r>
+      <w:r>
+        <w:t xml:space="preserve">for conditions, traits, and behaviors that are commonly found along with autism.</w:t>
+      </w:r>
+    </w:p>
+    <w:p>
+      <w:pPr>
+        <w:pStyle w:val="DefinitionTerm"/>
+      </w:pPr>
+      <w:r>
+        <w:t xml:space="preserve">Double Empathy</w:t>
+      </w:r>
+    </w:p>
+    <w:p>
+      <w:pPr>
+        <w:pStyle w:val="Definition"/>
+      </w:pPr>
+      <w:r>
+        <w:t xml:space="preserve">Double empathy refers to how:</w:t>
+      </w:r>
+      <w:r>
+        <w:t xml:space="preserve"> </w:t>
+      </w:r>
+      <w:r>
+        <w:t xml:space="preserve">1. It is easier to understand the mindset of people who are similar to you</w:t>
+      </w:r>
+      <w:r>
+        <w:t xml:space="preserve"> </w:t>
+      </w:r>
+      <w:r>
+        <w:t xml:space="preserve">2. It is more difficult to understand the mindset of those who are different from you</w:t>
+      </w:r>
+      <w:r>
+        <w:t xml:space="preserve"> </w:t>
+      </w:r>
+      <w:r>
+        <w:t xml:space="preserve">This concept was specifically developed by the autistic autism researcher Damian Milton to explain how autistics and neurotypicals empathize with each other. It explains how allistics (non-autistics) struggle to understand the lived experiences of autistics and autistics struggle to understand the lived experiences of allistics. Likewise, autistics are better at understanding other autistics and allistics are better at understanding other allistics.</w:t>
       </w:r>
       <w:r>
         <w:t xml:space="preserve"> </w:t>
@@ -13503,16 +13462,19 @@
           <w:rPr>
             <w:rStyle w:val="Hyperlink"/>
           </w:rPr>
-          <w:t xml:space="preserve">https://www.bdadyslexia.org.uk/dyslexia/about-dyslexia/what-is-dyslexia</w:t>
+          <w:t xml:space="preserve">[404 Not Found | Embrace Autism](https://embrace-autism.com/autism-and-the-double-empathy-problem/</w:t>
         </w:r>
       </w:hyperlink>
+      <w:r>
+        <w:t xml:space="preserve">)</w:t>
+      </w:r>
     </w:p>
     <w:p>
       <w:pPr>
         <w:pStyle w:val="DefinitionTerm"/>
       </w:pPr>
       <w:r>
-        <w:t xml:space="preserve">Dyspraxia</w:t>
+        <w:t xml:space="preserve">Dyslexia</w:t>
       </w:r>
     </w:p>
     <w:p>
@@ -13520,7 +13482,7 @@
         <w:pStyle w:val="Definition"/>
       </w:pPr>
       <w:r>
-        <w:t xml:space="preserve">Dyspraxia is a term that refers to lifelong trouble with movement and coordination. It’s not a formal diagnosis. But you may still hear people use this term, especially in the U.K. The formal diagnosis is developmental coordination disorder (DCD).</w:t>
+        <w:t xml:space="preserve">Dyslexia is a specific learning difficulty which primarily affects reading and writing skills. However, it does not only affect these skills. Dyslexia is actually about information processing. Dyslexic people may have difficulty processing and remembering information they see and hear, which can affect learning and the acquisition of literacy skills. Dyslexia can also impact on other areas such as organisational skills. It is important to remember that there are positives to thinking differently. Many dyslexic people show strengths in areas such as reasoning and in visual and creative fields.</w:t>
       </w:r>
       <w:r>
         <w:t xml:space="preserve"> </w:t>
@@ -13530,7 +13492,7 @@
           <w:rPr>
             <w:rStyle w:val="Hyperlink"/>
           </w:rPr>
-          <w:t xml:space="preserve">https://www.understood.org/en/articles/understanding-dyspraxia</w:t>
+          <w:t xml:space="preserve">[https://www.bdadyslexia.org.uk/dyslexia/about-dyslexia/what-is-dyslexia](https://www.bdadyslexia.org.uk/dyslexia/about-dyslexia/what-is-dyslexia)</w:t>
         </w:r>
       </w:hyperlink>
     </w:p>
@@ -13539,7 +13501,7 @@
         <w:pStyle w:val="DefinitionTerm"/>
       </w:pPr>
       <w:r>
-        <w:t xml:space="preserve">fMRI</w:t>
+        <w:t xml:space="preserve">Dyspraxia</w:t>
       </w:r>
     </w:p>
     <w:p>
@@ -13547,25 +13509,7 @@
         <w:pStyle w:val="Definition"/>
       </w:pPr>
       <w:r>
-        <w:t xml:space="preserve">Functional MRI is a type of MRI scan that can show which areas of your brain are most active. Tracking and comparing that activity to what you were doing at the time can help</w:t>
-      </w:r>
-      <w:r>
-        <w:t xml:space="preserve"> </w:t>
-      </w:r>
-      <w:r>
-        <w:t xml:space="preserve">“</w:t>
-      </w:r>
-      <w:r>
-        <w:t xml:space="preserve">map</w:t>
-      </w:r>
-      <w:r>
-        <w:t xml:space="preserve">”</w:t>
-      </w:r>
-      <w:r>
-        <w:t xml:space="preserve"> </w:t>
-      </w:r>
-      <w:r>
-        <w:t xml:space="preserve">your brain activity. It’s most often used for planning surgery or similar procedures in the brain.</w:t>
+        <w:t xml:space="preserve">Dyspraxia is a term that refers to lifelong trouble with movement and coordination. It’s not a formal diagnosis. But you may still hear people use this term, especially in the U.K. The formal diagnosis is developmental coordination disorder (DCD).</w:t>
       </w:r>
       <w:r>
         <w:t xml:space="preserve"> </w:t>
@@ -13575,7 +13519,7 @@
           <w:rPr>
             <w:rStyle w:val="Hyperlink"/>
           </w:rPr>
-          <w:t xml:space="preserve">https://my.clevelandclinic.org/health/diagnostics/25034-functional-mri-fmri</w:t>
+          <w:t xml:space="preserve">[https://www.understood.org/en/articles/understanding-dyspraxia](https://www.understood.org/en/articles/understanding-dyspraxia)</w:t>
         </w:r>
       </w:hyperlink>
     </w:p>
@@ -13584,7 +13528,7 @@
         <w:pStyle w:val="DefinitionTerm"/>
       </w:pPr>
       <w:r>
-        <w:t xml:space="preserve">Gender identity</w:t>
+        <w:t xml:space="preserve">fMRI</w:t>
       </w:r>
     </w:p>
     <w:p>
@@ -13592,7 +13536,25 @@
         <w:pStyle w:val="Definition"/>
       </w:pPr>
       <w:r>
-        <w:t xml:space="preserve">One’s innermost concept of self as male, female, a blend of both or neither – how individuals perceive themselves and what they call themselves. One’s gender identity can be the same or different from their sex assigned at birth.</w:t>
+        <w:t xml:space="preserve">Functional MRI is a type of MRI scan that can show which areas of your brain are most active. Tracking and comparing that activity to what you were doing at the time can help</w:t>
+      </w:r>
+      <w:r>
+        <w:t xml:space="preserve"> </w:t>
+      </w:r>
+      <w:r>
+        <w:t xml:space="preserve">“</w:t>
+      </w:r>
+      <w:r>
+        <w:t xml:space="preserve">map</w:t>
+      </w:r>
+      <w:r>
+        <w:t xml:space="preserve">”</w:t>
+      </w:r>
+      <w:r>
+        <w:t xml:space="preserve"> </w:t>
+      </w:r>
+      <w:r>
+        <w:t xml:space="preserve">your brain activity. It’s most often used for planning surgery or similar procedures in the brain.</w:t>
       </w:r>
       <w:r>
         <w:t xml:space="preserve"> </w:t>
@@ -13602,7 +13564,7 @@
           <w:rPr>
             <w:rStyle w:val="Hyperlink"/>
           </w:rPr>
-          <w:t xml:space="preserve">https://www.hrc.org/resources/sexual-orientation-and-gender-identity-terminology-and-definitions</w:t>
+          <w:t xml:space="preserve">[https://my.clevelandclinic.org/health/diagnostics/25034-functional-mri-fmri](https://my.clevelandclinic.org/health/diagnostics/25034-functional-mri-fmri)</w:t>
         </w:r>
       </w:hyperlink>
     </w:p>
@@ -13611,7 +13573,7 @@
         <w:pStyle w:val="DefinitionTerm"/>
       </w:pPr>
       <w:r>
-        <w:t xml:space="preserve">Genome</w:t>
+        <w:t xml:space="preserve">Gender identity</w:t>
       </w:r>
     </w:p>
     <w:p>
@@ -13619,7 +13581,7 @@
         <w:pStyle w:val="Definition"/>
       </w:pPr>
       <w:r>
-        <w:t xml:space="preserve">The genome is the entire set of DNA instructions found in a cell. In humans, the genome consists of 23 pairs of chromosomes located in the cell’s nucleus, as well as a small chromosome in the cell’s mitochondria. A genome contains all the information needed for an individual to develop and function.</w:t>
+        <w:t xml:space="preserve">One’s innermost concept of self as male, female, a blend of both or neither – how individuals perceive themselves and what they call themselves. One’s gender identity can be the same or different from their sex assigned at birth.</w:t>
       </w:r>
       <w:r>
         <w:t xml:space="preserve"> </w:t>
@@ -13629,7 +13591,7 @@
           <w:rPr>
             <w:rStyle w:val="Hyperlink"/>
           </w:rPr>
-          <w:t xml:space="preserve">https://www.genome.gov/genetics-glossary/Genome</w:t>
+          <w:t xml:space="preserve">[https://www.hrc.org/resources/sexual-orientation-and-gender-identity-terminology-and-definitions](https://www.hrc.org/resources/sexual-orientation-and-gender-identity-terminology-and-definitions)</w:t>
         </w:r>
       </w:hyperlink>
     </w:p>
@@ -13638,7 +13600,7 @@
         <w:pStyle w:val="DefinitionTerm"/>
       </w:pPr>
       <w:r>
-        <w:t xml:space="preserve">Health Share Oregon</w:t>
+        <w:t xml:space="preserve">Genome</w:t>
       </w:r>
     </w:p>
     <w:p>
@@ -13646,7 +13608,7 @@
         <w:pStyle w:val="Definition"/>
       </w:pPr>
       <w:r>
-        <w:t xml:space="preserve">One of Oregon’s Community Care Organizations (CCO) for OHP.</w:t>
+        <w:t xml:space="preserve">The genome is the entire set of DNA instructions found in a cell. In humans, the genome consists of 23 pairs of chromosomes located in the cell’s nucleus, as well as a small chromosome in the cell’s mitochondria. A genome contains all the information needed for an individual to develop and function.</w:t>
       </w:r>
       <w:r>
         <w:t xml:space="preserve"> </w:t>
@@ -13656,7 +13618,7 @@
           <w:rPr>
             <w:rStyle w:val="Hyperlink"/>
           </w:rPr>
-          <w:t xml:space="preserve">https://www.healthshareoregon.org/</w:t>
+          <w:t xml:space="preserve">[https://www.genome.gov/genetics-glossary/Genome](https://www.genome.gov/genetics-glossary/Genome)</w:t>
         </w:r>
       </w:hyperlink>
     </w:p>
@@ -13665,7 +13627,7 @@
         <w:pStyle w:val="DefinitionTerm"/>
       </w:pPr>
       <w:r>
-        <w:t xml:space="preserve">I/DD</w:t>
+        <w:t xml:space="preserve">Health Share Oregon</w:t>
       </w:r>
     </w:p>
     <w:p>
@@ -13673,23 +13635,7 @@
         <w:pStyle w:val="Definition"/>
       </w:pPr>
       <w:r>
-        <w:t xml:space="preserve">Oregon Department of Human Services: Intellectual and Developmental Disabilities.</w:t>
-      </w:r>
-    </w:p>
-    <w:p>
-      <w:pPr>
-        <w:pStyle w:val="DefinitionTerm"/>
-      </w:pPr>
-      <w:r>
-        <w:t xml:space="preserve">Letter of Medical Necessity</w:t>
-      </w:r>
-    </w:p>
-    <w:p>
-      <w:pPr>
-        <w:pStyle w:val="Definition"/>
-      </w:pPr>
-      <w:r>
-        <w:t xml:space="preserve">A Letter of Medical Necessity (LMN) is the written explanation from the treating physician describing the medical need for services, equipment, or supplies to assist the claimant in the treatment, care, or relief of their accepted work-related illness(es).</w:t>
+        <w:t xml:space="preserve">One of Oregon’s Community Care Organizations (CCO) for OHP.</w:t>
       </w:r>
       <w:r>
         <w:t xml:space="preserve"> </w:t>
@@ -13699,7 +13645,7 @@
           <w:rPr>
             <w:rStyle w:val="Hyperlink"/>
           </w:rPr>
-          <w:t xml:space="preserve">https://www.dol.gov/sites/dolgov/files/OWCP/energy/regs/compliance/Outreach/Outreach_Presentation/lmn_mba06222022.pdf</w:t>
+          <w:t xml:space="preserve">[https://www.healthshareoregon.org/](https://www.healthshareoregon.org/)</w:t>
         </w:r>
       </w:hyperlink>
     </w:p>
@@ -13708,7 +13654,7 @@
         <w:pStyle w:val="DefinitionTerm"/>
       </w:pPr>
       <w:r>
-        <w:t xml:space="preserve">Neurodivergent</w:t>
+        <w:t xml:space="preserve">I/DD</w:t>
       </w:r>
     </w:p>
     <w:p>
@@ -13716,7 +13662,7 @@
         <w:pStyle w:val="Definition"/>
       </w:pPr>
       <w:r>
-        <w:t xml:space="preserve">See Appendix 4: Neurodiversity and Neurodivergence</w:t>
+        <w:t xml:space="preserve">Oregon Department of Human Services: Intellectual and Developmental Disabilities.</w:t>
       </w:r>
     </w:p>
     <w:p>
@@ -13724,7 +13670,7 @@
         <w:pStyle w:val="DefinitionTerm"/>
       </w:pPr>
       <w:r>
-        <w:t xml:space="preserve">Neurodiversity</w:t>
+        <w:t xml:space="preserve">Letter of Medical Necessity</w:t>
       </w:r>
     </w:p>
     <w:p>
@@ -13732,23 +13678,7 @@
         <w:pStyle w:val="Definition"/>
       </w:pPr>
       <w:r>
-        <w:t xml:space="preserve">See Appendix 4: Neurodiversity and Neurodivergence</w:t>
-      </w:r>
-    </w:p>
-    <w:p>
-      <w:pPr>
-        <w:pStyle w:val="DefinitionTerm"/>
-      </w:pPr>
-      <w:r>
-        <w:t xml:space="preserve">Non-Speaking</w:t>
-      </w:r>
-    </w:p>
-    <w:p>
-      <w:pPr>
-        <w:pStyle w:val="Definition"/>
-      </w:pPr>
-      <w:r>
-        <w:t xml:space="preserve">When an autistic person doesn’t speak, it’s known as nonspeaking autism. You may also see it described as nonverbal autism. However, the term nonverbal isn’t completely accurate, since it means “without words. Even if an autistic person is nonspeaking, they may still use words in other ways (such as in writing). They may also understand the words that are spoken to them or that they overhear.</w:t>
+        <w:t xml:space="preserve">A Letter of Medical Necessity (LMN) is the written explanation from the treating physician describing the medical need for services, equipment, or supplies to assist the claimant in the treatment, care, or relief of their accepted work-related illness(es).</w:t>
       </w:r>
       <w:r>
         <w:t xml:space="preserve"> </w:t>
@@ -13758,7 +13688,7 @@
           <w:rPr>
             <w:rStyle w:val="Hyperlink"/>
           </w:rPr>
-          <w:t xml:space="preserve">https://www.healthline.com/health/autism/nonverbal-autism</w:t>
+          <w:t xml:space="preserve">[https://www.dol.gov/sites/dolgov/files/OWCP/energy/regs/compliance/Outreach/Outreach_Presentation/lmn_mba06222022.pdf](https://www.dol.gov/sites/dolgov/files/OWCP/energy/regs/compliance/Outreach/Outreach_Presentation/lmn_mba06222022.pdf)</w:t>
         </w:r>
       </w:hyperlink>
     </w:p>
@@ -13767,7 +13697,7 @@
         <w:pStyle w:val="DefinitionTerm"/>
       </w:pPr>
       <w:r>
-        <w:t xml:space="preserve">OCD</w:t>
+        <w:t xml:space="preserve">Neurodivergent</w:t>
       </w:r>
     </w:p>
     <w:p>
@@ -13775,7 +13705,39 @@
         <w:pStyle w:val="Definition"/>
       </w:pPr>
       <w:r>
-        <w:t xml:space="preserve">Obsessive-compulsive disorder (OCD) is a disorder in which people have recurring, unwanted thoughts, ideas or sensations (obsessions). To get rid of the thoughts, they feel driven to do something repetitively (compulsions). The repetitive behaviors, such as hand washing/cleaning, checking on things, and mental acts like (counting) or other activities, can significantly interfere with a person’s daily activities and social interactions.</w:t>
+        <w:t xml:space="preserve">See Appendix 4: Neurodiversity and Neurodivergence</w:t>
+      </w:r>
+    </w:p>
+    <w:p>
+      <w:pPr>
+        <w:pStyle w:val="DefinitionTerm"/>
+      </w:pPr>
+      <w:r>
+        <w:t xml:space="preserve">Neurodiversity</w:t>
+      </w:r>
+    </w:p>
+    <w:p>
+      <w:pPr>
+        <w:pStyle w:val="Definition"/>
+      </w:pPr>
+      <w:r>
+        <w:t xml:space="preserve">See Appendix 4: Neurodiversity and Neurodivergence</w:t>
+      </w:r>
+    </w:p>
+    <w:p>
+      <w:pPr>
+        <w:pStyle w:val="DefinitionTerm"/>
+      </w:pPr>
+      <w:r>
+        <w:t xml:space="preserve">Non-Speaking</w:t>
+      </w:r>
+    </w:p>
+    <w:p>
+      <w:pPr>
+        <w:pStyle w:val="Definition"/>
+      </w:pPr>
+      <w:r>
+        <w:t xml:space="preserve">When an autistic person doesn’t speak, it’s known as nonspeaking autism. You may also see it described as nonverbal autism. However, the term nonverbal isn’t completely accurate, since it means “without words. Even if an autistic person is nonspeaking, they may still use words in other ways (such as in writing). They may also understand the words that are spoken to them or that they overhear.</w:t>
       </w:r>
       <w:r>
         <w:t xml:space="preserve"> </w:t>
@@ -13785,7 +13747,7 @@
           <w:rPr>
             <w:rStyle w:val="Hyperlink"/>
           </w:rPr>
-          <w:t xml:space="preserve">https://www.psychiatry.org/patients-families/obsessive-compulsive-disorder/what-is-obsessive-compulsive-disorder</w:t>
+          <w:t xml:space="preserve">[https://www.healthline.com/health/autism/nonverbal-autism](https://www.healthline.com/health/autism/nonverbal-autism)</w:t>
         </w:r>
       </w:hyperlink>
     </w:p>
@@ -13794,7 +13756,7 @@
         <w:pStyle w:val="DefinitionTerm"/>
       </w:pPr>
       <w:r>
-        <w:t xml:space="preserve">ODDS</w:t>
+        <w:t xml:space="preserve">OCD</w:t>
       </w:r>
     </w:p>
     <w:p>
@@ -13802,93 +13764,7 @@
         <w:pStyle w:val="Definition"/>
       </w:pPr>
       <w:r>
-        <w:t xml:space="preserve">Oregon Office of Developmental Disabilities Services</w:t>
-      </w:r>
-    </w:p>
-    <w:p>
-      <w:pPr>
-        <w:pStyle w:val="DefinitionTerm"/>
-      </w:pPr>
-      <w:r>
-        <w:t xml:space="preserve">OHP</w:t>
-      </w:r>
-    </w:p>
-    <w:p>
-      <w:pPr>
-        <w:pStyle w:val="Definition"/>
-      </w:pPr>
-      <w:r>
-        <w:t xml:space="preserve">Oregon Health Plan: Oregon Medicaid</w:t>
-      </w:r>
-    </w:p>
-    <w:p>
-      <w:pPr>
-        <w:pStyle w:val="DefinitionTerm"/>
-      </w:pPr>
-      <w:r>
-        <w:t xml:space="preserve">Services Cliff</w:t>
-      </w:r>
-    </w:p>
-    <w:p>
-      <w:pPr>
-        <w:pStyle w:val="Definition"/>
-      </w:pPr>
-      <w:r>
-        <w:t xml:space="preserve">Many high school students on the autism spectrum get help through special education – most commonly including speech-language therapy, service coordination/case management, behavior management, and special transportation. Each student has a team that works with the student and family to decide which services are needed to prepare him or her for young adulthood, and federal law requires schools to offer the necessary services. Sounds like a good plan for how to help vulnerable youth through a challenging period of life. But then, following the last day of high school, the legal mandate for help suddenly ends.</w:t>
-      </w:r>
-      <w:r>
-        <w:t xml:space="preserve"> </w:t>
-      </w:r>
-      <w:hyperlink r:id="rId89">
-        <w:r>
-          <w:rPr>
-            <w:rStyle w:val="Hyperlink"/>
-          </w:rPr>
-          <w:t xml:space="preserve">https://drexel.edu/autismoutcomes/blog/overview/2015/August/falling-off-the-services-cliff/</w:t>
-        </w:r>
-      </w:hyperlink>
-    </w:p>
-    <w:p>
-      <w:pPr>
-        <w:pStyle w:val="DefinitionTerm"/>
-      </w:pPr>
-      <w:r>
-        <w:t xml:space="preserve">Sexual orientation</w:t>
-      </w:r>
-    </w:p>
-    <w:p>
-      <w:pPr>
-        <w:pStyle w:val="Definition"/>
-      </w:pPr>
-      <w:r>
-        <w:t xml:space="preserve">An inherent or immutable enduring emotional, romantic or sexual attraction to other people. Note: an individual’s sexual orientation is independent of their gender identity.</w:t>
-      </w:r>
-      <w:r>
-        <w:t xml:space="preserve"> </w:t>
-      </w:r>
-      <w:hyperlink r:id="rId115">
-        <w:r>
-          <w:rPr>
-            <w:rStyle w:val="Hyperlink"/>
-          </w:rPr>
-          <w:t xml:space="preserve">https://www.hrc.org/resources/sexual-orientation-and-gender-identity-terminology-and-definitions</w:t>
-        </w:r>
-      </w:hyperlink>
-    </w:p>
-    <w:p>
-      <w:pPr>
-        <w:pStyle w:val="DefinitionTerm"/>
-      </w:pPr>
-      <w:r>
-        <w:t xml:space="preserve">Synesthesia</w:t>
-      </w:r>
-    </w:p>
-    <w:p>
-      <w:pPr>
-        <w:pStyle w:val="Definition"/>
-      </w:pPr>
-      <w:r>
-        <w:t xml:space="preserve">Synesthesia is when your brain routes sensory information through multiple unrelated senses, causing you to experience more than one sense simultaneously. Some examples include tasting words or linking colors to numbers and letters. It’s not a medical condition, and many people find it useful to help them learn and remember information.</w:t>
+        <w:t xml:space="preserve">Obsessive-compulsive disorder (OCD) is a disorder in which people have recurring, unwanted thoughts, ideas or sensations (obsessions). To get rid of the thoughts, they feel driven to do something repetitively (compulsions). The repetitive behaviors, such as hand washing/cleaning, checking on things, and mental acts like (counting) or other activities, can significantly interfere with a person’s daily activities and social interactions.</w:t>
       </w:r>
       <w:r>
         <w:t xml:space="preserve"> </w:t>
@@ -13898,16 +13774,19 @@
           <w:rPr>
             <w:rStyle w:val="Hyperlink"/>
           </w:rPr>
-          <w:t xml:space="preserve">https://my.clevelandclinic.org/health/symptoms/24995-synesthesia</w:t>
+          <w:t xml:space="preserve">[Psychiatry.org](https://www.psychiatry.org/patients-families/obsessive-compulsive-disorder/what-is-obsessive-compulsive-disorder</w:t>
         </w:r>
       </w:hyperlink>
+      <w:r>
+        <w:t xml:space="preserve">)</w:t>
+      </w:r>
     </w:p>
     <w:p>
       <w:pPr>
         <w:pStyle w:val="DefinitionTerm"/>
       </w:pPr>
       <w:r>
-        <w:t xml:space="preserve">Theory of Mind</w:t>
+        <w:t xml:space="preserve">ODDS</w:t>
       </w:r>
     </w:p>
     <w:p>
@@ -13915,7 +13794,39 @@
         <w:pStyle w:val="Definition"/>
       </w:pPr>
       <w:r>
-        <w:t xml:space="preserve">In psychology, theory of mind refers to the capacity to understand other people by ascribing mental states to them. A theory of mind includes the knowledge that others’ beliefs, desires, intentions, emotions, and thoughts may be different from one’s own. Possessing a functional theory of mind is crucial for success in everyday human social interactions. People utilize a theory of mind when analyzing, judging, and inferring others’ behaviors. The discovery and development of theory of mind primarily came from studies done with animals and infants. Factors including drug and alcohol consumption, language development, cognitive delays, age, and culture can affect a person’s capacity to display theory of mind. Having a theory of mind is similar to but not identical with having the capacity for empathy or sympathy.</w:t>
+        <w:t xml:space="preserve">Oregon Office of Developmental Disabilities Services</w:t>
+      </w:r>
+    </w:p>
+    <w:p>
+      <w:pPr>
+        <w:pStyle w:val="DefinitionTerm"/>
+      </w:pPr>
+      <w:r>
+        <w:t xml:space="preserve">OHP</w:t>
+      </w:r>
+    </w:p>
+    <w:p>
+      <w:pPr>
+        <w:pStyle w:val="Definition"/>
+      </w:pPr>
+      <w:r>
+        <w:t xml:space="preserve">Oregon Health Plan: Oregon Medicaid</w:t>
+      </w:r>
+    </w:p>
+    <w:p>
+      <w:pPr>
+        <w:pStyle w:val="DefinitionTerm"/>
+      </w:pPr>
+      <w:r>
+        <w:t xml:space="preserve">Services Cliff</w:t>
+      </w:r>
+    </w:p>
+    <w:p>
+      <w:pPr>
+        <w:pStyle w:val="Definition"/>
+      </w:pPr>
+      <w:r>
+        <w:t xml:space="preserve">Many high school students on the autism spectrum get help through special education – most commonly including speech-language therapy, service coordination/case management, behavior management, and special transportation. Each student has a team that works with the student and family to decide which services are needed to prepare him or her for young adulthood, and federal law requires schools to offer the necessary services. Sounds like a good plan for how to help vulnerable youth through a challenging period of life. But then, following the last day of high school, the legal mandate for help suddenly ends.</w:t>
       </w:r>
       <w:r>
         <w:t xml:space="preserve"> </w:t>
@@ -13925,12 +13836,93 @@
           <w:rPr>
             <w:rStyle w:val="Hyperlink"/>
           </w:rPr>
-          <w:t xml:space="preserve">https://en.wikipedia.org/wiki/Theory_of_mind</w:t>
+          <w:t xml:space="preserve">[https://drexel.edu/autismoutcomes/blog/overview/2015/August/falling-off-the-services-cliff/](https://drexel.edu/autismoutcomes/blog/overview/2015/August/falling-off-the-services-cliff/)</w:t>
         </w:r>
       </w:hyperlink>
     </w:p>
-    <w:bookmarkEnd w:id="123"/>
-    <w:bookmarkStart w:id="135" w:name="sec-representative-salaries"/>
+    <w:p>
+      <w:pPr>
+        <w:pStyle w:val="DefinitionTerm"/>
+      </w:pPr>
+      <w:r>
+        <w:t xml:space="preserve">Sexual orientation</w:t>
+      </w:r>
+    </w:p>
+    <w:p>
+      <w:pPr>
+        <w:pStyle w:val="Definition"/>
+      </w:pPr>
+      <w:r>
+        <w:t xml:space="preserve">An inherent or immutable enduring emotional, romantic or sexual attraction to other people. Note: an individual’s sexual orientation is independent of their gender identity.</w:t>
+      </w:r>
+      <w:r>
+        <w:t xml:space="preserve"> </w:t>
+      </w:r>
+      <w:hyperlink r:id="rId116">
+        <w:r>
+          <w:rPr>
+            <w:rStyle w:val="Hyperlink"/>
+          </w:rPr>
+          <w:t xml:space="preserve">[https://www.hrc.org/resources/sexual-orientation-and-gender-identity-terminology-and-definitions](https://www.hrc.org/resources/sexual-orientation-and-gender-identity-terminology-and-definitions)</w:t>
+        </w:r>
+      </w:hyperlink>
+    </w:p>
+    <w:p>
+      <w:pPr>
+        <w:pStyle w:val="DefinitionTerm"/>
+      </w:pPr>
+      <w:r>
+        <w:t xml:space="preserve">Synesthesia</w:t>
+      </w:r>
+    </w:p>
+    <w:p>
+      <w:pPr>
+        <w:pStyle w:val="Definition"/>
+      </w:pPr>
+      <w:r>
+        <w:t xml:space="preserve">Synesthesia is when your brain routes sensory information through multiple unrelated senses, causing you to experience more than one sense simultaneously. Some examples include tasting words or linking colors to numbers and letters. It’s not a medical condition, and many people find it useful to help them learn and remember information.</w:t>
+      </w:r>
+      <w:r>
+        <w:t xml:space="preserve"> </w:t>
+      </w:r>
+      <w:hyperlink r:id="rId123">
+        <w:r>
+          <w:rPr>
+            <w:rStyle w:val="Hyperlink"/>
+          </w:rPr>
+          <w:t xml:space="preserve">[https://my.clevelandclinic.org/health/symptoms/24995-synesthesia](https://my.clevelandclinic.org/health/symptoms/24995-synesthesia)</w:t>
+        </w:r>
+      </w:hyperlink>
+    </w:p>
+    <w:p>
+      <w:pPr>
+        <w:pStyle w:val="DefinitionTerm"/>
+      </w:pPr>
+      <w:r>
+        <w:t xml:space="preserve">Theory of Mind</w:t>
+      </w:r>
+    </w:p>
+    <w:p>
+      <w:pPr>
+        <w:pStyle w:val="Definition"/>
+      </w:pPr>
+      <w:r>
+        <w:t xml:space="preserve">In psychology, theory of mind refers to the capacity to understand other people by ascribing mental states to them. A theory of mind includes the knowledge that others’ beliefs, desires, intentions, emotions, and thoughts may be different from one’s own. Possessing a functional theory of mind is crucial for success in everyday human social interactions. People utilize a theory of mind when analyzing, judging, and inferring others’ behaviors. The discovery and development of theory of mind primarily came from studies done with animals and infants. Factors including drug and alcohol consumption, language development, cognitive delays, age, and culture can affect a person’s capacity to display theory of mind. Having a theory of mind is similar to but not identical with having the capacity for empathy or sympathy.</w:t>
+      </w:r>
+      <w:r>
+        <w:t xml:space="preserve"> </w:t>
+      </w:r>
+      <w:hyperlink r:id="rId124">
+        <w:r>
+          <w:rPr>
+            <w:rStyle w:val="Hyperlink"/>
+          </w:rPr>
+          <w:t xml:space="preserve">[https://en.wikipedia.org/wiki/Theory_of_mind](https://en.wikipedia.org/wiki/Theory_of_mind)</w:t>
+        </w:r>
+      </w:hyperlink>
+    </w:p>
+    <w:bookmarkEnd w:id="125"/>
+    <w:bookmarkStart w:id="137" w:name="sec-representative-salaries"/>
     <w:p>
       <w:pPr>
         <w:pStyle w:val="Heading1"/>
@@ -13944,7 +13936,7 @@
         <w:pStyle w:val="FirstParagraph"/>
       </w:pPr>
     </w:p>
-    <w:bookmarkStart w:id="124" w:name="data-analyst"/>
+    <w:bookmarkStart w:id="126" w:name="data-analyst"/>
     <w:p>
       <w:pPr>
         <w:pStyle w:val="Heading2"/>
@@ -15103,8 +15095,8 @@
         <w:pStyle w:val="FirstParagraph"/>
       </w:pPr>
     </w:p>
-    <w:bookmarkEnd w:id="124"/>
-    <w:bookmarkStart w:id="125" w:name="data-engineer"/>
+    <w:bookmarkEnd w:id="126"/>
+    <w:bookmarkStart w:id="127" w:name="data-engineer"/>
     <w:p>
       <w:pPr>
         <w:pStyle w:val="Heading2"/>
@@ -16263,8 +16255,8 @@
         <w:pStyle w:val="FirstParagraph"/>
       </w:pPr>
     </w:p>
-    <w:bookmarkEnd w:id="125"/>
-    <w:bookmarkStart w:id="126" w:name="database-administrator"/>
+    <w:bookmarkEnd w:id="127"/>
+    <w:bookmarkStart w:id="128" w:name="database-administrator"/>
     <w:p>
       <w:pPr>
         <w:pStyle w:val="Heading2"/>
@@ -17423,8 +17415,8 @@
         <w:pStyle w:val="FirstParagraph"/>
       </w:pPr>
     </w:p>
-    <w:bookmarkEnd w:id="126"/>
-    <w:bookmarkStart w:id="127" w:name="director-of-operations"/>
+    <w:bookmarkEnd w:id="128"/>
+    <w:bookmarkStart w:id="129" w:name="director-of-operations"/>
     <w:p>
       <w:pPr>
         <w:pStyle w:val="Heading2"/>
@@ -19487,8 +19479,8 @@
         <w:pStyle w:val="FirstParagraph"/>
       </w:pPr>
     </w:p>
-    <w:bookmarkEnd w:id="127"/>
-    <w:bookmarkStart w:id="128" w:name="grant-writer"/>
+    <w:bookmarkEnd w:id="129"/>
+    <w:bookmarkStart w:id="130" w:name="grant-writer"/>
     <w:p>
       <w:pPr>
         <w:pStyle w:val="Heading2"/>
@@ -20647,8 +20639,8 @@
         <w:pStyle w:val="FirstParagraph"/>
       </w:pPr>
     </w:p>
-    <w:bookmarkEnd w:id="128"/>
-    <w:bookmarkStart w:id="129" w:name="operations-manager"/>
+    <w:bookmarkEnd w:id="130"/>
+    <w:bookmarkStart w:id="131" w:name="operations-manager"/>
     <w:p>
       <w:pPr>
         <w:pStyle w:val="Heading2"/>
@@ -21807,8 +21799,8 @@
         <w:pStyle w:val="FirstParagraph"/>
       </w:pPr>
     </w:p>
-    <w:bookmarkEnd w:id="129"/>
-    <w:bookmarkStart w:id="130" w:name="policy-analyst"/>
+    <w:bookmarkEnd w:id="131"/>
+    <w:bookmarkStart w:id="132" w:name="policy-analyst"/>
     <w:p>
       <w:pPr>
         <w:pStyle w:val="Heading2"/>
@@ -22967,8 +22959,8 @@
         <w:pStyle w:val="FirstParagraph"/>
       </w:pPr>
     </w:p>
-    <w:bookmarkEnd w:id="130"/>
-    <w:bookmarkStart w:id="131" w:name="research-associate"/>
+    <w:bookmarkEnd w:id="132"/>
+    <w:bookmarkStart w:id="133" w:name="research-associate"/>
     <w:p>
       <w:pPr>
         <w:pStyle w:val="Heading2"/>
@@ -24127,8 +24119,8 @@
         <w:pStyle w:val="FirstParagraph"/>
       </w:pPr>
     </w:p>
-    <w:bookmarkEnd w:id="131"/>
-    <w:bookmarkStart w:id="132" w:name="senior-manager"/>
+    <w:bookmarkEnd w:id="133"/>
+    <w:bookmarkStart w:id="134" w:name="senior-manager"/>
     <w:p>
       <w:pPr>
         <w:pStyle w:val="Heading2"/>
@@ -25287,8 +25279,8 @@
         <w:pStyle w:val="FirstParagraph"/>
       </w:pPr>
     </w:p>
-    <w:bookmarkEnd w:id="132"/>
-    <w:bookmarkStart w:id="133" w:name="website-designer"/>
+    <w:bookmarkEnd w:id="134"/>
+    <w:bookmarkStart w:id="135" w:name="website-designer"/>
     <w:p>
       <w:pPr>
         <w:pStyle w:val="Heading2"/>
@@ -26447,8 +26439,8 @@
         <w:pStyle w:val="FirstParagraph"/>
       </w:pPr>
     </w:p>
-    <w:bookmarkEnd w:id="133"/>
-    <w:bookmarkStart w:id="134" w:name="website-programmer"/>
+    <w:bookmarkEnd w:id="135"/>
+    <w:bookmarkStart w:id="136" w:name="website-programmer"/>
     <w:p>
       <w:pPr>
         <w:pStyle w:val="Heading2"/>
@@ -27602,9 +27594,9 @@
         </w:tc>
       </w:tr>
     </w:tbl>
-    <w:bookmarkEnd w:id="134"/>
-    <w:bookmarkEnd w:id="135"/>
-    <w:bookmarkStart w:id="247" w:name="sec-potential-funders"/>
+    <w:bookmarkEnd w:id="136"/>
+    <w:bookmarkEnd w:id="137"/>
+    <w:bookmarkStart w:id="249" w:name="sec-potential-funders"/>
     <w:p>
       <w:pPr>
         <w:pStyle w:val="Heading1"/>
@@ -27613,7 +27605,7 @@
         <w:t xml:space="preserve">Potential Funders</w:t>
       </w:r>
     </w:p>
-    <w:bookmarkStart w:id="188" w:name="healthcare"/>
+    <w:bookmarkStart w:id="190" w:name="healthcare"/>
     <w:p>
       <w:pPr>
         <w:pStyle w:val="Heading2"/>
@@ -27622,7 +27614,7 @@
         <w:t xml:space="preserve">Healthcare</w:t>
       </w:r>
     </w:p>
-    <w:bookmarkStart w:id="138" w:name="adventist"/>
+    <w:bookmarkStart w:id="140" w:name="adventist"/>
     <w:p>
       <w:pPr>
         <w:pStyle w:val="Heading3"/>
@@ -27639,7 +27631,7 @@
         </w:numPr>
         <w:pStyle w:val="Compact"/>
       </w:pPr>
-      <w:hyperlink r:id="rId136">
+      <w:hyperlink r:id="rId138">
         <w:r>
           <w:rPr>
             <w:rStyle w:val="Hyperlink"/>
@@ -27656,7 +27648,7 @@
         </w:numPr>
         <w:pStyle w:val="Compact"/>
       </w:pPr>
-      <w:hyperlink r:id="rId137">
+      <w:hyperlink r:id="rId139">
         <w:r>
           <w:rPr>
             <w:rStyle w:val="Hyperlink"/>
@@ -27665,8 +27657,8 @@
         </w:r>
       </w:hyperlink>
     </w:p>
-    <w:bookmarkEnd w:id="138"/>
-    <w:bookmarkStart w:id="141" w:name="cambia"/>
+    <w:bookmarkEnd w:id="140"/>
+    <w:bookmarkStart w:id="143" w:name="cambia"/>
     <w:p>
       <w:pPr>
         <w:pStyle w:val="Heading3"/>
@@ -27683,7 +27675,7 @@
         </w:numPr>
         <w:pStyle w:val="Compact"/>
       </w:pPr>
-      <w:hyperlink r:id="rId139">
+      <w:hyperlink r:id="rId141">
         <w:r>
           <w:rPr>
             <w:rStyle w:val="Hyperlink"/>
@@ -27700,7 +27692,7 @@
         </w:numPr>
         <w:pStyle w:val="Compact"/>
       </w:pPr>
-      <w:hyperlink r:id="rId140">
+      <w:hyperlink r:id="rId142">
         <w:r>
           <w:rPr>
             <w:rStyle w:val="Hyperlink"/>
@@ -27709,8 +27701,8 @@
         </w:r>
       </w:hyperlink>
     </w:p>
-    <w:bookmarkEnd w:id="141"/>
-    <w:bookmarkStart w:id="144" w:name="careoregon"/>
+    <w:bookmarkEnd w:id="143"/>
+    <w:bookmarkStart w:id="146" w:name="careoregon"/>
     <w:p>
       <w:pPr>
         <w:pStyle w:val="Heading3"/>
@@ -27727,7 +27719,7 @@
         </w:numPr>
         <w:pStyle w:val="Compact"/>
       </w:pPr>
-      <w:hyperlink r:id="rId142">
+      <w:hyperlink r:id="rId144">
         <w:r>
           <w:rPr>
             <w:rStyle w:val="Hyperlink"/>
@@ -27744,7 +27736,7 @@
         </w:numPr>
         <w:pStyle w:val="Compact"/>
       </w:pPr>
-      <w:hyperlink r:id="rId143">
+      <w:hyperlink r:id="rId145">
         <w:r>
           <w:rPr>
             <w:rStyle w:val="Hyperlink"/>
@@ -27753,8 +27745,8 @@
         </w:r>
       </w:hyperlink>
     </w:p>
-    <w:bookmarkEnd w:id="144"/>
-    <w:bookmarkStart w:id="146" w:name="central-oregon-health-council"/>
+    <w:bookmarkEnd w:id="146"/>
+    <w:bookmarkStart w:id="148" w:name="central-oregon-health-council"/>
     <w:p>
       <w:pPr>
         <w:pStyle w:val="Heading3"/>
@@ -27771,7 +27763,7 @@
         </w:numPr>
         <w:pStyle w:val="Compact"/>
       </w:pPr>
-      <w:hyperlink r:id="rId145">
+      <w:hyperlink r:id="rId147">
         <w:r>
           <w:rPr>
             <w:rStyle w:val="Hyperlink"/>
@@ -27780,8 +27772,8 @@
         </w:r>
       </w:hyperlink>
     </w:p>
-    <w:bookmarkEnd w:id="146"/>
-    <w:bookmarkStart w:id="150" w:name="health-share"/>
+    <w:bookmarkEnd w:id="148"/>
+    <w:bookmarkStart w:id="152" w:name="health-share"/>
     <w:p>
       <w:pPr>
         <w:pStyle w:val="Heading3"/>
@@ -27798,7 +27790,7 @@
         </w:numPr>
         <w:pStyle w:val="Compact"/>
       </w:pPr>
-      <w:hyperlink r:id="rId147">
+      <w:hyperlink r:id="rId149">
         <w:r>
           <w:rPr>
             <w:rStyle w:val="Hyperlink"/>
@@ -27815,7 +27807,7 @@
         </w:numPr>
         <w:pStyle w:val="Compact"/>
       </w:pPr>
-      <w:hyperlink r:id="rId148">
+      <w:hyperlink r:id="rId150">
         <w:r>
           <w:rPr>
             <w:rStyle w:val="Hyperlink"/>
@@ -27829,33 +27821,6 @@
         <w:numPr>
           <w:ilvl w:val="0"/>
           <w:numId w:val="1022"/>
-        </w:numPr>
-        <w:pStyle w:val="Compact"/>
-      </w:pPr>
-      <w:hyperlink r:id="rId149">
-        <w:r>
-          <w:rPr>
-            <w:rStyle w:val="Hyperlink"/>
-          </w:rPr>
-          <w:t xml:space="preserve">HRSN Services</w:t>
-        </w:r>
-      </w:hyperlink>
-    </w:p>
-    <w:bookmarkEnd w:id="150"/>
-    <w:bookmarkStart w:id="156" w:name="kaiser"/>
-    <w:p>
-      <w:pPr>
-        <w:pStyle w:val="Heading3"/>
-      </w:pPr>
-      <w:r>
-        <w:t xml:space="preserve">Kaiser</w:t>
-      </w:r>
-    </w:p>
-    <w:p>
-      <w:pPr>
-        <w:numPr>
-          <w:ilvl w:val="0"/>
-          <w:numId w:val="1023"/>
         </w:numPr>
         <w:pStyle w:val="Compact"/>
       </w:pPr>
@@ -27868,22 +27833,15 @@
         </w:r>
       </w:hyperlink>
     </w:p>
-    <w:p>
-      <w:pPr>
-        <w:numPr>
-          <w:ilvl w:val="0"/>
-          <w:numId w:val="1023"/>
-        </w:numPr>
-        <w:pStyle w:val="Compact"/>
-      </w:pPr>
-      <w:hyperlink r:id="rId152">
-        <w:r>
-          <w:rPr>
-            <w:rStyle w:val="Hyperlink"/>
-          </w:rPr>
-          <w:t xml:space="preserve">HRSN Services</w:t>
-        </w:r>
-      </w:hyperlink>
+    <w:bookmarkEnd w:id="152"/>
+    <w:bookmarkStart w:id="158" w:name="kaiser"/>
+    <w:p>
+      <w:pPr>
+        <w:pStyle w:val="Heading3"/>
+      </w:pPr>
+      <w:r>
+        <w:t xml:space="preserve">Kaiser</w:t>
+      </w:r>
     </w:p>
     <w:p>
       <w:pPr>
@@ -27932,12 +27890,46 @@
           <w:rPr>
             <w:rStyle w:val="Hyperlink"/>
           </w:rPr>
+          <w:t xml:space="preserve">HRSN Services</w:t>
+        </w:r>
+      </w:hyperlink>
+    </w:p>
+    <w:p>
+      <w:pPr>
+        <w:numPr>
+          <w:ilvl w:val="0"/>
+          <w:numId w:val="1023"/>
+        </w:numPr>
+        <w:pStyle w:val="Compact"/>
+      </w:pPr>
+      <w:hyperlink r:id="rId156">
+        <w:r>
+          <w:rPr>
+            <w:rStyle w:val="Hyperlink"/>
+          </w:rPr>
+          <w:t xml:space="preserve">HRSN Services</w:t>
+        </w:r>
+      </w:hyperlink>
+    </w:p>
+    <w:p>
+      <w:pPr>
+        <w:numPr>
+          <w:ilvl w:val="0"/>
+          <w:numId w:val="1023"/>
+        </w:numPr>
+        <w:pStyle w:val="Compact"/>
+      </w:pPr>
+      <w:hyperlink r:id="rId157">
+        <w:r>
+          <w:rPr>
+            <w:rStyle w:val="Hyperlink"/>
+          </w:rPr>
           <w:t xml:space="preserve">Community Benefit</w:t>
         </w:r>
       </w:hyperlink>
     </w:p>
-    <w:bookmarkEnd w:id="156"/>
-    <w:bookmarkStart w:id="161" w:name="legacy"/>
+    <w:bookmarkEnd w:id="158"/>
+    <w:bookmarkStart w:id="163" w:name="legacy"/>
     <w:p>
       <w:pPr>
         <w:pStyle w:val="Heading3"/>
@@ -27954,7 +27946,7 @@
         </w:numPr>
         <w:pStyle w:val="Compact"/>
       </w:pPr>
-      <w:hyperlink r:id="rId157">
+      <w:hyperlink r:id="rId159">
         <w:r>
           <w:rPr>
             <w:rStyle w:val="Hyperlink"/>
@@ -27971,7 +27963,7 @@
         </w:numPr>
         <w:pStyle w:val="Compact"/>
       </w:pPr>
-      <w:hyperlink r:id="rId158">
+      <w:hyperlink r:id="rId160">
         <w:r>
           <w:rPr>
             <w:rStyle w:val="Hyperlink"/>
@@ -27988,7 +27980,7 @@
         </w:numPr>
         <w:pStyle w:val="Compact"/>
       </w:pPr>
-      <w:hyperlink r:id="rId159">
+      <w:hyperlink r:id="rId161">
         <w:r>
           <w:rPr>
             <w:rStyle w:val="Hyperlink"/>
@@ -28005,7 +27997,7 @@
         </w:numPr>
         <w:pStyle w:val="Compact"/>
       </w:pPr>
-      <w:hyperlink r:id="rId160">
+      <w:hyperlink r:id="rId162">
         <w:r>
           <w:rPr>
             <w:rStyle w:val="Hyperlink"/>
@@ -28014,8 +28006,8 @@
         </w:r>
       </w:hyperlink>
     </w:p>
-    <w:bookmarkEnd w:id="161"/>
-    <w:bookmarkStart w:id="163" w:name="ochin"/>
+    <w:bookmarkEnd w:id="163"/>
+    <w:bookmarkStart w:id="165" w:name="ochin"/>
     <w:p>
       <w:pPr>
         <w:pStyle w:val="Heading3"/>
@@ -28032,7 +28024,7 @@
         </w:numPr>
         <w:pStyle w:val="Compact"/>
       </w:pPr>
-      <w:hyperlink r:id="rId162">
+      <w:hyperlink r:id="rId164">
         <w:r>
           <w:rPr>
             <w:rStyle w:val="Hyperlink"/>
@@ -28041,8 +28033,8 @@
         </w:r>
       </w:hyperlink>
     </w:p>
-    <w:bookmarkEnd w:id="163"/>
-    <w:bookmarkStart w:id="170" w:name="ohsu"/>
+    <w:bookmarkEnd w:id="165"/>
+    <w:bookmarkStart w:id="172" w:name="ohsu"/>
     <w:p>
       <w:pPr>
         <w:pStyle w:val="Heading3"/>
@@ -28050,40 +28042,6 @@
       <w:r>
         <w:t xml:space="preserve">OHSU</w:t>
       </w:r>
-    </w:p>
-    <w:p>
-      <w:pPr>
-        <w:numPr>
-          <w:ilvl w:val="0"/>
-          <w:numId w:val="1026"/>
-        </w:numPr>
-        <w:pStyle w:val="Compact"/>
-      </w:pPr>
-      <w:hyperlink r:id="rId164">
-        <w:r>
-          <w:rPr>
-            <w:rStyle w:val="Hyperlink"/>
-          </w:rPr>
-          <w:t xml:space="preserve">Community Partnership Program</w:t>
-        </w:r>
-      </w:hyperlink>
-    </w:p>
-    <w:p>
-      <w:pPr>
-        <w:numPr>
-          <w:ilvl w:val="0"/>
-          <w:numId w:val="1026"/>
-        </w:numPr>
-        <w:pStyle w:val="Compact"/>
-      </w:pPr>
-      <w:hyperlink r:id="rId165">
-        <w:r>
-          <w:rPr>
-            <w:rStyle w:val="Hyperlink"/>
-          </w:rPr>
-          <w:t xml:space="preserve">Community Partnership Program</w:t>
-        </w:r>
-      </w:hyperlink>
     </w:p>
     <w:p>
       <w:pPr>
@@ -28115,7 +28073,7 @@
           <w:rPr>
             <w:rStyle w:val="Hyperlink"/>
           </w:rPr>
-          <w:t xml:space="preserve">Tiered Grants</w:t>
+          <w:t xml:space="preserve">Community Partnership Program</w:t>
         </w:r>
       </w:hyperlink>
     </w:p>
@@ -28128,6 +28086,40 @@
         <w:pStyle w:val="Compact"/>
       </w:pPr>
       <w:hyperlink r:id="rId168">
+        <w:r>
+          <w:rPr>
+            <w:rStyle w:val="Hyperlink"/>
+          </w:rPr>
+          <w:t xml:space="preserve">Community Partnership Program</w:t>
+        </w:r>
+      </w:hyperlink>
+    </w:p>
+    <w:p>
+      <w:pPr>
+        <w:numPr>
+          <w:ilvl w:val="0"/>
+          <w:numId w:val="1026"/>
+        </w:numPr>
+        <w:pStyle w:val="Compact"/>
+      </w:pPr>
+      <w:hyperlink r:id="rId169">
+        <w:r>
+          <w:rPr>
+            <w:rStyle w:val="Hyperlink"/>
+          </w:rPr>
+          <w:t xml:space="preserve">Tiered Grants</w:t>
+        </w:r>
+      </w:hyperlink>
+    </w:p>
+    <w:p>
+      <w:pPr>
+        <w:numPr>
+          <w:ilvl w:val="0"/>
+          <w:numId w:val="1026"/>
+        </w:numPr>
+        <w:pStyle w:val="Compact"/>
+      </w:pPr>
+      <w:hyperlink r:id="rId170">
         <w:r>
           <w:rPr>
             <w:rStyle w:val="Hyperlink"/>
@@ -28144,7 +28136,7 @@
         </w:numPr>
         <w:pStyle w:val="Compact"/>
       </w:pPr>
-      <w:hyperlink r:id="rId169">
+      <w:hyperlink r:id="rId171">
         <w:r>
           <w:rPr>
             <w:rStyle w:val="Hyperlink"/>
@@ -28153,8 +28145,8 @@
         </w:r>
       </w:hyperlink>
     </w:p>
-    <w:bookmarkEnd w:id="170"/>
-    <w:bookmarkStart w:id="177" w:name="pacific-source"/>
+    <w:bookmarkEnd w:id="172"/>
+    <w:bookmarkStart w:id="179" w:name="pacific-source"/>
     <w:p>
       <w:pPr>
         <w:pStyle w:val="Heading3"/>
@@ -28162,40 +28154,6 @@
       <w:r>
         <w:t xml:space="preserve">Pacific Source</w:t>
       </w:r>
-    </w:p>
-    <w:p>
-      <w:pPr>
-        <w:numPr>
-          <w:ilvl w:val="0"/>
-          <w:numId w:val="1027"/>
-        </w:numPr>
-        <w:pStyle w:val="Compact"/>
-      </w:pPr>
-      <w:hyperlink r:id="rId171">
-        <w:r>
-          <w:rPr>
-            <w:rStyle w:val="Hyperlink"/>
-          </w:rPr>
-          <w:t xml:space="preserve">Community Health Excellence Grants</w:t>
-        </w:r>
-      </w:hyperlink>
-    </w:p>
-    <w:p>
-      <w:pPr>
-        <w:numPr>
-          <w:ilvl w:val="0"/>
-          <w:numId w:val="1027"/>
-        </w:numPr>
-        <w:pStyle w:val="Compact"/>
-      </w:pPr>
-      <w:hyperlink r:id="rId172">
-        <w:r>
-          <w:rPr>
-            <w:rStyle w:val="Hyperlink"/>
-          </w:rPr>
-          <w:t xml:space="preserve">Community Capacity-Building Funding for HRSN services</w:t>
-        </w:r>
-      </w:hyperlink>
     </w:p>
     <w:p>
       <w:pPr>
@@ -28227,7 +28185,7 @@
           <w:rPr>
             <w:rStyle w:val="Hyperlink"/>
           </w:rPr>
-          <w:t xml:space="preserve">All</w:t>
+          <w:t xml:space="preserve">Community Capacity-Building Funding for HRSN services</w:t>
         </w:r>
       </w:hyperlink>
     </w:p>
@@ -28240,6 +28198,40 @@
         <w:pStyle w:val="Compact"/>
       </w:pPr>
       <w:hyperlink r:id="rId175">
+        <w:r>
+          <w:rPr>
+            <w:rStyle w:val="Hyperlink"/>
+          </w:rPr>
+          <w:t xml:space="preserve">Community Health Excellence Grants</w:t>
+        </w:r>
+      </w:hyperlink>
+    </w:p>
+    <w:p>
+      <w:pPr>
+        <w:numPr>
+          <w:ilvl w:val="0"/>
+          <w:numId w:val="1027"/>
+        </w:numPr>
+        <w:pStyle w:val="Compact"/>
+      </w:pPr>
+      <w:hyperlink r:id="rId176">
+        <w:r>
+          <w:rPr>
+            <w:rStyle w:val="Hyperlink"/>
+          </w:rPr>
+          <w:t xml:space="preserve">All</w:t>
+        </w:r>
+      </w:hyperlink>
+    </w:p>
+    <w:p>
+      <w:pPr>
+        <w:numPr>
+          <w:ilvl w:val="0"/>
+          <w:numId w:val="1027"/>
+        </w:numPr>
+        <w:pStyle w:val="Compact"/>
+      </w:pPr>
+      <w:hyperlink r:id="rId177">
         <w:r>
           <w:rPr>
             <w:rStyle w:val="Hyperlink"/>
@@ -28256,7 +28248,7 @@
         </w:numPr>
         <w:pStyle w:val="Compact"/>
       </w:pPr>
-      <w:hyperlink r:id="rId176">
+      <w:hyperlink r:id="rId178">
         <w:r>
           <w:rPr>
             <w:rStyle w:val="Hyperlink"/>
@@ -28265,8 +28257,8 @@
         </w:r>
       </w:hyperlink>
     </w:p>
-    <w:bookmarkEnd w:id="177"/>
-    <w:bookmarkStart w:id="181" w:name="providence"/>
+    <w:bookmarkEnd w:id="179"/>
+    <w:bookmarkStart w:id="183" w:name="providence"/>
     <w:p>
       <w:pPr>
         <w:pStyle w:val="Heading3"/>
@@ -28283,7 +28275,7 @@
         </w:numPr>
         <w:pStyle w:val="Compact"/>
       </w:pPr>
-      <w:hyperlink r:id="rId178">
+      <w:hyperlink r:id="rId180">
         <w:r>
           <w:rPr>
             <w:rStyle w:val="Hyperlink"/>
@@ -28300,7 +28292,7 @@
         </w:numPr>
         <w:pStyle w:val="Compact"/>
       </w:pPr>
-      <w:hyperlink r:id="rId179">
+      <w:hyperlink r:id="rId181">
         <w:r>
           <w:rPr>
             <w:rStyle w:val="Hyperlink"/>
@@ -28317,7 +28309,7 @@
         </w:numPr>
         <w:pStyle w:val="Compact"/>
       </w:pPr>
-      <w:hyperlink r:id="rId180">
+      <w:hyperlink r:id="rId182">
         <w:r>
           <w:rPr>
             <w:rStyle w:val="Hyperlink"/>
@@ -28326,8 +28318,8 @@
         </w:r>
       </w:hyperlink>
     </w:p>
-    <w:bookmarkEnd w:id="181"/>
-    <w:bookmarkStart w:id="183" w:name="st-charles-health-system"/>
+    <w:bookmarkEnd w:id="183"/>
+    <w:bookmarkStart w:id="185" w:name="st-charles-health-system"/>
     <w:p>
       <w:pPr>
         <w:pStyle w:val="Heading3"/>
@@ -28344,7 +28336,7 @@
         </w:numPr>
         <w:pStyle w:val="Compact"/>
       </w:pPr>
-      <w:hyperlink r:id="rId182">
+      <w:hyperlink r:id="rId184">
         <w:r>
           <w:rPr>
             <w:rStyle w:val="Hyperlink"/>
@@ -28353,8 +28345,8 @@
         </w:r>
       </w:hyperlink>
     </w:p>
-    <w:bookmarkEnd w:id="183"/>
-    <w:bookmarkStart w:id="187" w:name="trillium"/>
+    <w:bookmarkEnd w:id="185"/>
+    <w:bookmarkStart w:id="189" w:name="trillium"/>
     <w:p>
       <w:pPr>
         <w:pStyle w:val="Heading3"/>
@@ -28371,7 +28363,7 @@
         </w:numPr>
         <w:pStyle w:val="Compact"/>
       </w:pPr>
-      <w:hyperlink r:id="rId184">
+      <w:hyperlink r:id="rId186">
         <w:r>
           <w:rPr>
             <w:rStyle w:val="Hyperlink"/>
@@ -28388,7 +28380,7 @@
         </w:numPr>
         <w:pStyle w:val="Compact"/>
       </w:pPr>
-      <w:hyperlink r:id="rId185">
+      <w:hyperlink r:id="rId187">
         <w:r>
           <w:rPr>
             <w:rStyle w:val="Hyperlink"/>
@@ -28405,7 +28397,7 @@
         </w:numPr>
         <w:pStyle w:val="Compact"/>
       </w:pPr>
-      <w:hyperlink r:id="rId186">
+      <w:hyperlink r:id="rId188">
         <w:r>
           <w:rPr>
             <w:rStyle w:val="Hyperlink"/>
@@ -28414,9 +28406,9 @@
         </w:r>
       </w:hyperlink>
     </w:p>
-    <w:bookmarkEnd w:id="187"/>
-    <w:bookmarkEnd w:id="188"/>
-    <w:bookmarkStart w:id="227" w:name="foundatons-and-trusts"/>
+    <w:bookmarkEnd w:id="189"/>
+    <w:bookmarkEnd w:id="190"/>
+    <w:bookmarkStart w:id="229" w:name="foundatons-and-trusts"/>
     <w:p>
       <w:pPr>
         <w:pStyle w:val="Heading2"/>
@@ -28425,7 +28417,7 @@
         <w:t xml:space="preserve">Foundatons and Trusts</w:t>
       </w:r>
     </w:p>
-    <w:bookmarkStart w:id="190" w:name="anna-may-family-foundation"/>
+    <w:bookmarkStart w:id="192" w:name="anna-may-family-foundation"/>
     <w:p>
       <w:pPr>
         <w:pStyle w:val="Heading3"/>
@@ -28439,33 +28431,6 @@
         <w:numPr>
           <w:ilvl w:val="0"/>
           <w:numId w:val="1031"/>
-        </w:numPr>
-        <w:pStyle w:val="Compact"/>
-      </w:pPr>
-      <w:hyperlink r:id="rId189">
-        <w:r>
-          <w:rPr>
-            <w:rStyle w:val="Hyperlink"/>
-          </w:rPr>
-          <w:t xml:space="preserve">Grant</w:t>
-        </w:r>
-      </w:hyperlink>
-    </w:p>
-    <w:bookmarkEnd w:id="190"/>
-    <w:bookmarkStart w:id="192" w:name="autzen-foundation"/>
-    <w:p>
-      <w:pPr>
-        <w:pStyle w:val="Heading3"/>
-      </w:pPr>
-      <w:r>
-        <w:t xml:space="preserve">Autzen Foundation</w:t>
-      </w:r>
-    </w:p>
-    <w:p>
-      <w:pPr>
-        <w:numPr>
-          <w:ilvl w:val="0"/>
-          <w:numId w:val="1032"/>
         </w:numPr>
         <w:pStyle w:val="Compact"/>
       </w:pPr>
@@ -28479,20 +28444,20 @@
       </w:hyperlink>
     </w:p>
     <w:bookmarkEnd w:id="192"/>
-    <w:bookmarkStart w:id="194" w:name="ben-b-cheney-foundation"/>
+    <w:bookmarkStart w:id="194" w:name="autzen-foundation"/>
     <w:p>
       <w:pPr>
         <w:pStyle w:val="Heading3"/>
       </w:pPr>
       <w:r>
-        <w:t xml:space="preserve">Ben B Cheney Foundation</w:t>
+        <w:t xml:space="preserve">Autzen Foundation</w:t>
       </w:r>
     </w:p>
     <w:p>
       <w:pPr>
         <w:numPr>
           <w:ilvl w:val="0"/>
-          <w:numId w:val="1033"/>
+          <w:numId w:val="1032"/>
         </w:numPr>
         <w:pStyle w:val="Compact"/>
       </w:pPr>
@@ -28506,7 +28471,34 @@
       </w:hyperlink>
     </w:p>
     <w:bookmarkEnd w:id="194"/>
-    <w:bookmarkStart w:id="196" w:name="benton-community-foundation"/>
+    <w:bookmarkStart w:id="196" w:name="ben-b-cheney-foundation"/>
+    <w:p>
+      <w:pPr>
+        <w:pStyle w:val="Heading3"/>
+      </w:pPr>
+      <w:r>
+        <w:t xml:space="preserve">Ben B Cheney Foundation</w:t>
+      </w:r>
+    </w:p>
+    <w:p>
+      <w:pPr>
+        <w:numPr>
+          <w:ilvl w:val="0"/>
+          <w:numId w:val="1033"/>
+        </w:numPr>
+        <w:pStyle w:val="Compact"/>
+      </w:pPr>
+      <w:hyperlink r:id="rId195">
+        <w:r>
+          <w:rPr>
+            <w:rStyle w:val="Hyperlink"/>
+          </w:rPr>
+          <w:t xml:space="preserve">Grant</w:t>
+        </w:r>
+      </w:hyperlink>
+    </w:p>
+    <w:bookmarkEnd w:id="196"/>
+    <w:bookmarkStart w:id="198" w:name="benton-community-foundation"/>
     <w:p>
       <w:pPr>
         <w:pStyle w:val="Heading3"/>
@@ -28523,7 +28515,7 @@
         </w:numPr>
         <w:pStyle w:val="Compact"/>
       </w:pPr>
-      <w:hyperlink r:id="rId195">
+      <w:hyperlink r:id="rId197">
         <w:r>
           <w:rPr>
             <w:rStyle w:val="Hyperlink"/>
@@ -28532,8 +28524,8 @@
         </w:r>
       </w:hyperlink>
     </w:p>
-    <w:bookmarkEnd w:id="196"/>
-    <w:bookmarkStart w:id="198" w:name="carpenter-foundation"/>
+    <w:bookmarkEnd w:id="198"/>
+    <w:bookmarkStart w:id="200" w:name="carpenter-foundation"/>
     <w:p>
       <w:pPr>
         <w:pStyle w:val="Heading3"/>
@@ -28547,33 +28539,6 @@
         <w:numPr>
           <w:ilvl w:val="0"/>
           <w:numId w:val="1035"/>
-        </w:numPr>
-        <w:pStyle w:val="Compact"/>
-      </w:pPr>
-      <w:hyperlink r:id="rId197">
-        <w:r>
-          <w:rPr>
-            <w:rStyle w:val="Hyperlink"/>
-          </w:rPr>
-          <w:t xml:space="preserve">Grant</w:t>
-        </w:r>
-      </w:hyperlink>
-    </w:p>
-    <w:bookmarkEnd w:id="198"/>
-    <w:bookmarkStart w:id="200" w:name="chambers-family-foundation"/>
-    <w:p>
-      <w:pPr>
-        <w:pStyle w:val="Heading3"/>
-      </w:pPr>
-      <w:r>
-        <w:t xml:space="preserve">Chambers Family Foundation</w:t>
-      </w:r>
-    </w:p>
-    <w:p>
-      <w:pPr>
-        <w:numPr>
-          <w:ilvl w:val="0"/>
-          <w:numId w:val="1036"/>
         </w:numPr>
         <w:pStyle w:val="Compact"/>
       </w:pPr>
@@ -28587,7 +28552,34 @@
       </w:hyperlink>
     </w:p>
     <w:bookmarkEnd w:id="200"/>
-    <w:bookmarkStart w:id="203" w:name="collins-foundation"/>
+    <w:bookmarkStart w:id="202" w:name="chambers-family-foundation"/>
+    <w:p>
+      <w:pPr>
+        <w:pStyle w:val="Heading3"/>
+      </w:pPr>
+      <w:r>
+        <w:t xml:space="preserve">Chambers Family Foundation</w:t>
+      </w:r>
+    </w:p>
+    <w:p>
+      <w:pPr>
+        <w:numPr>
+          <w:ilvl w:val="0"/>
+          <w:numId w:val="1036"/>
+        </w:numPr>
+        <w:pStyle w:val="Compact"/>
+      </w:pPr>
+      <w:hyperlink r:id="rId201">
+        <w:r>
+          <w:rPr>
+            <w:rStyle w:val="Hyperlink"/>
+          </w:rPr>
+          <w:t xml:space="preserve">Grant</w:t>
+        </w:r>
+      </w:hyperlink>
+    </w:p>
+    <w:bookmarkEnd w:id="202"/>
+    <w:bookmarkStart w:id="205" w:name="collins-foundation"/>
     <w:p>
       <w:pPr>
         <w:pStyle w:val="Heading3"/>
@@ -28604,7 +28596,7 @@
         </w:numPr>
         <w:pStyle w:val="Compact"/>
       </w:pPr>
-      <w:hyperlink r:id="rId201">
+      <w:hyperlink r:id="rId203">
         <w:r>
           <w:rPr>
             <w:rStyle w:val="Hyperlink"/>
@@ -28621,7 +28613,7 @@
         </w:numPr>
         <w:pStyle w:val="Compact"/>
       </w:pPr>
-      <w:hyperlink r:id="rId202">
+      <w:hyperlink r:id="rId204">
         <w:r>
           <w:rPr>
             <w:rStyle w:val="Hyperlink"/>
@@ -28630,8 +28622,8 @@
         </w:r>
       </w:hyperlink>
     </w:p>
-    <w:bookmarkEnd w:id="203"/>
-    <w:bookmarkStart w:id="207" w:name="doug-flutie-foundation"/>
+    <w:bookmarkEnd w:id="205"/>
+    <w:bookmarkStart w:id="209" w:name="doug-flutie-foundation"/>
     <w:p>
       <w:pPr>
         <w:pStyle w:val="Heading3"/>
@@ -28648,7 +28640,7 @@
         </w:numPr>
         <w:pStyle w:val="Compact"/>
       </w:pPr>
-      <w:hyperlink r:id="rId204">
+      <w:hyperlink r:id="rId206">
         <w:r>
           <w:rPr>
             <w:rStyle w:val="Hyperlink"/>
@@ -28665,7 +28657,7 @@
         </w:numPr>
         <w:pStyle w:val="Compact"/>
       </w:pPr>
-      <w:hyperlink r:id="rId205">
+      <w:hyperlink r:id="rId207">
         <w:r>
           <w:rPr>
             <w:rStyle w:val="Hyperlink"/>
@@ -28682,7 +28674,7 @@
         </w:numPr>
         <w:pStyle w:val="Compact"/>
       </w:pPr>
-      <w:hyperlink r:id="rId206">
+      <w:hyperlink r:id="rId208">
         <w:r>
           <w:rPr>
             <w:rStyle w:val="Hyperlink"/>
@@ -28691,8 +28683,8 @@
         </w:r>
       </w:hyperlink>
     </w:p>
-    <w:bookmarkEnd w:id="207"/>
-    <w:bookmarkStart w:id="209" w:name="foster-foundation"/>
+    <w:bookmarkEnd w:id="209"/>
+    <w:bookmarkStart w:id="211" w:name="foster-foundation"/>
     <w:p>
       <w:pPr>
         <w:pStyle w:val="Heading3"/>
@@ -28706,33 +28698,6 @@
         <w:numPr>
           <w:ilvl w:val="0"/>
           <w:numId w:val="1039"/>
-        </w:numPr>
-        <w:pStyle w:val="Compact"/>
-      </w:pPr>
-      <w:hyperlink r:id="rId208">
-        <w:r>
-          <w:rPr>
-            <w:rStyle w:val="Hyperlink"/>
-          </w:rPr>
-          <w:t xml:space="preserve">Grant</w:t>
-        </w:r>
-      </w:hyperlink>
-    </w:p>
-    <w:bookmarkEnd w:id="209"/>
-    <w:bookmarkStart w:id="211" w:name="gordon-elwood-foundation"/>
-    <w:p>
-      <w:pPr>
-        <w:pStyle w:val="Heading3"/>
-      </w:pPr>
-      <w:r>
-        <w:t xml:space="preserve">Gordon Elwood Foundation</w:t>
-      </w:r>
-    </w:p>
-    <w:p>
-      <w:pPr>
-        <w:numPr>
-          <w:ilvl w:val="0"/>
-          <w:numId w:val="1040"/>
         </w:numPr>
         <w:pStyle w:val="Compact"/>
       </w:pPr>
@@ -28746,7 +28711,34 @@
       </w:hyperlink>
     </w:p>
     <w:bookmarkEnd w:id="211"/>
-    <w:bookmarkStart w:id="213" w:name="m-j-murdock-charitable-trust"/>
+    <w:bookmarkStart w:id="213" w:name="gordon-elwood-foundation"/>
+    <w:p>
+      <w:pPr>
+        <w:pStyle w:val="Heading3"/>
+      </w:pPr>
+      <w:r>
+        <w:t xml:space="preserve">Gordon Elwood Foundation</w:t>
+      </w:r>
+    </w:p>
+    <w:p>
+      <w:pPr>
+        <w:numPr>
+          <w:ilvl w:val="0"/>
+          <w:numId w:val="1040"/>
+        </w:numPr>
+        <w:pStyle w:val="Compact"/>
+      </w:pPr>
+      <w:hyperlink r:id="rId212">
+        <w:r>
+          <w:rPr>
+            <w:rStyle w:val="Hyperlink"/>
+          </w:rPr>
+          <w:t xml:space="preserve">Grant</w:t>
+        </w:r>
+      </w:hyperlink>
+    </w:p>
+    <w:bookmarkEnd w:id="213"/>
+    <w:bookmarkStart w:id="215" w:name="m-j-murdock-charitable-trust"/>
     <w:p>
       <w:pPr>
         <w:pStyle w:val="Heading3"/>
@@ -28763,7 +28755,7 @@
         </w:numPr>
         <w:pStyle w:val="Compact"/>
       </w:pPr>
-      <w:hyperlink r:id="rId212">
+      <w:hyperlink r:id="rId214">
         <w:r>
           <w:rPr>
             <w:rStyle w:val="Hyperlink"/>
@@ -28772,8 +28764,8 @@
         </w:r>
       </w:hyperlink>
     </w:p>
-    <w:bookmarkEnd w:id="213"/>
-    <w:bookmarkStart w:id="215" w:name="maybelle-clark-macdonald-fund"/>
+    <w:bookmarkEnd w:id="215"/>
+    <w:bookmarkStart w:id="217" w:name="maybelle-clark-macdonald-fund"/>
     <w:p>
       <w:pPr>
         <w:pStyle w:val="Heading3"/>
@@ -28787,33 +28779,6 @@
         <w:numPr>
           <w:ilvl w:val="0"/>
           <w:numId w:val="1042"/>
-        </w:numPr>
-        <w:pStyle w:val="Compact"/>
-      </w:pPr>
-      <w:hyperlink r:id="rId214">
-        <w:r>
-          <w:rPr>
-            <w:rStyle w:val="Hyperlink"/>
-          </w:rPr>
-          <w:t xml:space="preserve">Grant</w:t>
-        </w:r>
-      </w:hyperlink>
-    </w:p>
-    <w:bookmarkEnd w:id="215"/>
-    <w:bookmarkStart w:id="217" w:name="meyer-memorial-trust"/>
-    <w:p>
-      <w:pPr>
-        <w:pStyle w:val="Heading3"/>
-      </w:pPr>
-      <w:r>
-        <w:t xml:space="preserve">Meyer Memorial Trust</w:t>
-      </w:r>
-    </w:p>
-    <w:p>
-      <w:pPr>
-        <w:numPr>
-          <w:ilvl w:val="0"/>
-          <w:numId w:val="1043"/>
         </w:numPr>
         <w:pStyle w:val="Compact"/>
       </w:pPr>
@@ -28827,20 +28792,20 @@
       </w:hyperlink>
     </w:p>
     <w:bookmarkEnd w:id="217"/>
-    <w:bookmarkStart w:id="219" w:name="oregon-community-foundation"/>
+    <w:bookmarkStart w:id="219" w:name="meyer-memorial-trust"/>
     <w:p>
       <w:pPr>
         <w:pStyle w:val="Heading3"/>
       </w:pPr>
       <w:r>
-        <w:t xml:space="preserve">Oregon Community Foundation</w:t>
+        <w:t xml:space="preserve">Meyer Memorial Trust</w:t>
       </w:r>
     </w:p>
     <w:p>
       <w:pPr>
         <w:numPr>
           <w:ilvl w:val="0"/>
-          <w:numId w:val="1044"/>
+          <w:numId w:val="1043"/>
         </w:numPr>
         <w:pStyle w:val="Compact"/>
       </w:pPr>
@@ -28854,7 +28819,34 @@
       </w:hyperlink>
     </w:p>
     <w:bookmarkEnd w:id="219"/>
-    <w:bookmarkStart w:id="221" w:name="reser-family-foundation"/>
+    <w:bookmarkStart w:id="221" w:name="oregon-community-foundation"/>
+    <w:p>
+      <w:pPr>
+        <w:pStyle w:val="Heading3"/>
+      </w:pPr>
+      <w:r>
+        <w:t xml:space="preserve">Oregon Community Foundation</w:t>
+      </w:r>
+    </w:p>
+    <w:p>
+      <w:pPr>
+        <w:numPr>
+          <w:ilvl w:val="0"/>
+          <w:numId w:val="1044"/>
+        </w:numPr>
+        <w:pStyle w:val="Compact"/>
+      </w:pPr>
+      <w:hyperlink r:id="rId220">
+        <w:r>
+          <w:rPr>
+            <w:rStyle w:val="Hyperlink"/>
+          </w:rPr>
+          <w:t xml:space="preserve">Grant</w:t>
+        </w:r>
+      </w:hyperlink>
+    </w:p>
+    <w:bookmarkEnd w:id="221"/>
+    <w:bookmarkStart w:id="223" w:name="reser-family-foundation"/>
     <w:p>
       <w:pPr>
         <w:pStyle w:val="Heading3"/>
@@ -28871,7 +28863,7 @@
         </w:numPr>
         <w:pStyle w:val="Compact"/>
       </w:pPr>
-      <w:hyperlink r:id="rId220">
+      <w:hyperlink r:id="rId222">
         <w:r>
           <w:rPr>
             <w:rStyle w:val="Hyperlink"/>
@@ -28880,8 +28872,8 @@
         </w:r>
       </w:hyperlink>
     </w:p>
-    <w:bookmarkEnd w:id="221"/>
-    <w:bookmarkStart w:id="224" w:name="robert-wood-johnson-foundation"/>
+    <w:bookmarkEnd w:id="223"/>
+    <w:bookmarkStart w:id="226" w:name="robert-wood-johnson-foundation"/>
     <w:p>
       <w:pPr>
         <w:pStyle w:val="Heading3"/>
@@ -28898,7 +28890,7 @@
         </w:numPr>
         <w:pStyle w:val="Compact"/>
       </w:pPr>
-      <w:hyperlink r:id="rId222">
+      <w:hyperlink r:id="rId224">
         <w:r>
           <w:rPr>
             <w:rStyle w:val="Hyperlink"/>
@@ -28915,7 +28907,7 @@
         </w:numPr>
         <w:pStyle w:val="Compact"/>
       </w:pPr>
-      <w:hyperlink r:id="rId223">
+      <w:hyperlink r:id="rId225">
         <w:r>
           <w:rPr>
             <w:rStyle w:val="Hyperlink"/>
@@ -28924,8 +28916,8 @@
         </w:r>
       </w:hyperlink>
     </w:p>
-    <w:bookmarkEnd w:id="224"/>
-    <w:bookmarkStart w:id="226" w:name="weyerhouser"/>
+    <w:bookmarkEnd w:id="226"/>
+    <w:bookmarkStart w:id="228" w:name="weyerhouser"/>
     <w:p>
       <w:pPr>
         <w:pStyle w:val="Heading3"/>
@@ -28942,7 +28934,7 @@
         </w:numPr>
         <w:pStyle w:val="Compact"/>
       </w:pPr>
-      <w:hyperlink r:id="rId225">
+      <w:hyperlink r:id="rId227">
         <w:r>
           <w:rPr>
             <w:rStyle w:val="Hyperlink"/>
@@ -28951,9 +28943,9 @@
         </w:r>
       </w:hyperlink>
     </w:p>
-    <w:bookmarkEnd w:id="226"/>
-    <w:bookmarkEnd w:id="227"/>
-    <w:bookmarkStart w:id="239" w:name="state"/>
+    <w:bookmarkEnd w:id="228"/>
+    <w:bookmarkEnd w:id="229"/>
+    <w:bookmarkStart w:id="241" w:name="state"/>
     <w:p>
       <w:pPr>
         <w:pStyle w:val="Heading2"/>
@@ -28962,7 +28954,7 @@
         <w:t xml:space="preserve">State</w:t>
       </w:r>
     </w:p>
-    <w:bookmarkStart w:id="236" w:name="oregon-health-authority"/>
+    <w:bookmarkStart w:id="238" w:name="oregon-health-authority"/>
     <w:p>
       <w:pPr>
         <w:pStyle w:val="Heading3"/>
@@ -28979,7 +28971,7 @@
         </w:numPr>
         <w:pStyle w:val="Compact"/>
       </w:pPr>
-      <w:hyperlink r:id="rId228">
+      <w:hyperlink r:id="rId230">
         <w:r>
           <w:rPr>
             <w:rStyle w:val="Hyperlink"/>
@@ -28996,7 +28988,7 @@
         </w:numPr>
         <w:pStyle w:val="Compact"/>
       </w:pPr>
-      <w:hyperlink r:id="rId229">
+      <w:hyperlink r:id="rId231">
         <w:r>
           <w:rPr>
             <w:rStyle w:val="Hyperlink"/>
@@ -29013,7 +29005,7 @@
         </w:numPr>
         <w:pStyle w:val="Compact"/>
       </w:pPr>
-      <w:hyperlink r:id="rId230">
+      <w:hyperlink r:id="rId232">
         <w:r>
           <w:rPr>
             <w:rStyle w:val="Hyperlink"/>
@@ -29030,7 +29022,7 @@
         </w:numPr>
         <w:pStyle w:val="Compact"/>
       </w:pPr>
-      <w:hyperlink r:id="rId231">
+      <w:hyperlink r:id="rId233">
         <w:r>
           <w:rPr>
             <w:rStyle w:val="Hyperlink"/>
@@ -29047,7 +29039,7 @@
         </w:numPr>
         <w:pStyle w:val="Compact"/>
       </w:pPr>
-      <w:hyperlink r:id="rId232">
+      <w:hyperlink r:id="rId234">
         <w:r>
           <w:rPr>
             <w:rStyle w:val="Hyperlink"/>
@@ -29064,7 +29056,7 @@
         </w:numPr>
         <w:pStyle w:val="Compact"/>
       </w:pPr>
-      <w:hyperlink r:id="rId233">
+      <w:hyperlink r:id="rId235">
         <w:r>
           <w:rPr>
             <w:rStyle w:val="Hyperlink"/>
@@ -29081,7 +29073,7 @@
         </w:numPr>
         <w:pStyle w:val="Compact"/>
       </w:pPr>
-      <w:hyperlink r:id="rId234">
+      <w:hyperlink r:id="rId236">
         <w:r>
           <w:rPr>
             <w:rStyle w:val="Hyperlink"/>
@@ -29098,7 +29090,7 @@
         </w:numPr>
         <w:pStyle w:val="Compact"/>
       </w:pPr>
-      <w:hyperlink r:id="rId235">
+      <w:hyperlink r:id="rId237">
         <w:r>
           <w:rPr>
             <w:rStyle w:val="Hyperlink"/>
@@ -29107,8 +29099,8 @@
         </w:r>
       </w:hyperlink>
     </w:p>
-    <w:bookmarkEnd w:id="236"/>
-    <w:bookmarkStart w:id="238" w:name="oregon-state"/>
+    <w:bookmarkEnd w:id="238"/>
+    <w:bookmarkStart w:id="240" w:name="oregon-state"/>
     <w:p>
       <w:pPr>
         <w:pStyle w:val="Heading3"/>
@@ -29125,7 +29117,7 @@
         </w:numPr>
         <w:pStyle w:val="Compact"/>
       </w:pPr>
-      <w:hyperlink r:id="rId237">
+      <w:hyperlink r:id="rId239">
         <w:r>
           <w:rPr>
             <w:rStyle w:val="Hyperlink"/>
@@ -29134,9 +29126,9 @@
         </w:r>
       </w:hyperlink>
     </w:p>
-    <w:bookmarkEnd w:id="238"/>
-    <w:bookmarkEnd w:id="239"/>
-    <w:bookmarkStart w:id="246" w:name="misc"/>
+    <w:bookmarkEnd w:id="240"/>
+    <w:bookmarkEnd w:id="241"/>
+    <w:bookmarkStart w:id="248" w:name="misc"/>
     <w:p>
       <w:pPr>
         <w:pStyle w:val="Heading2"/>
@@ -29145,7 +29137,7 @@
         <w:t xml:space="preserve">Misc</w:t>
       </w:r>
     </w:p>
-    <w:bookmarkStart w:id="241" w:name="fidget-tech"/>
+    <w:bookmarkStart w:id="243" w:name="fidget-tech"/>
     <w:p>
       <w:pPr>
         <w:pStyle w:val="Heading3"/>
@@ -29162,7 +29154,7 @@
         </w:numPr>
         <w:pStyle w:val="Compact"/>
       </w:pPr>
-      <w:hyperlink r:id="rId240">
+      <w:hyperlink r:id="rId242">
         <w:r>
           <w:rPr>
             <w:rStyle w:val="Hyperlink"/>
@@ -29171,8 +29163,8 @@
         </w:r>
       </w:hyperlink>
     </w:p>
-    <w:bookmarkEnd w:id="241"/>
-    <w:bookmarkStart w:id="243" w:name="organization-for-autism-research"/>
+    <w:bookmarkEnd w:id="243"/>
+    <w:bookmarkStart w:id="245" w:name="organization-for-autism-research"/>
     <w:p>
       <w:pPr>
         <w:pStyle w:val="Heading3"/>
@@ -29189,7 +29181,7 @@
         </w:numPr>
         <w:pStyle w:val="Compact"/>
       </w:pPr>
-      <w:hyperlink r:id="rId242">
+      <w:hyperlink r:id="rId244">
         <w:r>
           <w:rPr>
             <w:rStyle w:val="Hyperlink"/>
@@ -29198,8 +29190,8 @@
         </w:r>
       </w:hyperlink>
     </w:p>
-    <w:bookmarkEnd w:id="243"/>
-    <w:bookmarkStart w:id="245" w:name="X166bc23d85f6146a669e0be28dd9ff56879658c"/>
+    <w:bookmarkEnd w:id="245"/>
+    <w:bookmarkStart w:id="247" w:name="X166bc23d85f6146a669e0be28dd9ff56879658c"/>
     <w:p>
       <w:pPr>
         <w:pStyle w:val="Heading3"/>
@@ -29216,7 +29208,7 @@
         </w:numPr>
         <w:pStyle w:val="Compact"/>
       </w:pPr>
-      <w:hyperlink r:id="rId244">
+      <w:hyperlink r:id="rId246">
         <w:r>
           <w:rPr>
             <w:rStyle w:val="Hyperlink"/>
@@ -29225,10 +29217,10 @@
         </w:r>
       </w:hyperlink>
     </w:p>
-    <w:bookmarkEnd w:id="245"/>
-    <w:bookmarkEnd w:id="246"/>
     <w:bookmarkEnd w:id="247"/>
-    <w:bookmarkStart w:id="257" w:name="sec-neurodiversity"/>
+    <w:bookmarkEnd w:id="248"/>
+    <w:bookmarkEnd w:id="249"/>
+    <w:bookmarkStart w:id="259" w:name="sec-neurodiversity"/>
     <w:p>
       <w:pPr>
         <w:pStyle w:val="Heading1"/>
@@ -29247,7 +29239,7 @@
       <w:r>
         <w:t xml:space="preserve"> </w:t>
       </w:r>
-      <w:hyperlink r:id="rId248">
+      <w:hyperlink r:id="rId250">
         <w:r>
           <w:rPr>
             <w:rStyle w:val="Hyperlink"/>
@@ -29265,7 +29257,7 @@
       <w:r>
         <w:t xml:space="preserve"> </w:t>
       </w:r>
-      <w:hyperlink r:id="rId249">
+      <w:hyperlink r:id="rId251">
         <w:r>
           <w:rPr>
             <w:rStyle w:val="Hyperlink"/>
@@ -29278,7 +29270,7 @@
         <w:t xml:space="preserve">:</w:t>
       </w:r>
     </w:p>
-    <w:bookmarkStart w:id="250" w:name="neurodiversity-concept"/>
+    <w:bookmarkStart w:id="252" w:name="neurodiversity-concept"/>
     <w:p>
       <w:pPr>
         <w:pStyle w:val="Heading2"/>
@@ -29341,8 +29333,8 @@
         <w:t xml:space="preserve">was coined in the late 1990s by sociologist Judy Singer. It arose from the disability rights movement and the autistic rights movement, which sought to challenge the medical model of disability that views neurological differences as deficits or disorders to be cured. Instead, neurodiversity advocates promote acceptance and understanding, emphasizing the strengths and contributions of neurodivergent individuals.</w:t>
       </w:r>
     </w:p>
-    <w:bookmarkEnd w:id="250"/>
-    <w:bookmarkStart w:id="251" w:name="neurodiversity-paradigm"/>
+    <w:bookmarkEnd w:id="252"/>
+    <w:bookmarkStart w:id="253" w:name="neurodiversity-paradigm"/>
     <w:p>
       <w:pPr>
         <w:pStyle w:val="Heading2"/>
@@ -29387,8 +29379,8 @@
         <w:t xml:space="preserve">This paradigm shift gained momentum in the early 2000s, aligning with broader social movements advocating for civil rights and inclusion. It has influenced fields like education, employment, and healthcare, encouraging practices that support diverse ways of thinking and learning.</w:t>
       </w:r>
     </w:p>
-    <w:bookmarkEnd w:id="251"/>
-    <w:bookmarkStart w:id="252" w:name="neurodiversity-movement"/>
+    <w:bookmarkEnd w:id="253"/>
+    <w:bookmarkStart w:id="254" w:name="neurodiversity-movement"/>
     <w:p>
       <w:pPr>
         <w:pStyle w:val="Heading2"/>
@@ -29433,8 +29425,8 @@
         <w:t xml:space="preserve">Emerging in the late 20th century, the neurodiversity movement has been driven by self-advocates and allies. It challenges stigmatizing narratives and calls for systemic changes in how neurodivergent individuals are treated in society. This movement has led to increased visibility and advocacy for policies that support neurodiversity in schools, workplaces, and communities.</w:t>
       </w:r>
     </w:p>
-    <w:bookmarkEnd w:id="252"/>
-    <w:bookmarkStart w:id="253" w:name="neurodivergence"/>
+    <w:bookmarkEnd w:id="254"/>
+    <w:bookmarkStart w:id="255" w:name="neurodivergence"/>
     <w:p>
       <w:pPr>
         <w:pStyle w:val="Heading2"/>
@@ -29497,8 +29489,8 @@
         <w:t xml:space="preserve">gained prominence alongside the neurodiversity movement. It helps to create a more inclusive language that recognizes the spectrum of neurological differences without implying pathology. This shift in terminology supports a more positive and accepting view of diverse cognitive profiles.</w:t>
       </w:r>
     </w:p>
-    <w:bookmarkEnd w:id="253"/>
-    <w:bookmarkStart w:id="254" w:name="neurodivergent"/>
+    <w:bookmarkEnd w:id="255"/>
+    <w:bookmarkStart w:id="256" w:name="neurodivergent"/>
     <w:p>
       <w:pPr>
         <w:pStyle w:val="Heading2"/>
@@ -29561,8 +29553,8 @@
         <w:t xml:space="preserve">reflects a growing acceptance of diversity in neurological functioning. It emphasizes identity and self-advocacy, allowing individuals to claim their differences as part of who they are rather than as something to be fixed or hidden.</w:t>
       </w:r>
     </w:p>
-    <w:bookmarkEnd w:id="254"/>
-    <w:bookmarkStart w:id="256" w:name="neurotypical"/>
+    <w:bookmarkEnd w:id="256"/>
+    <w:bookmarkStart w:id="258" w:name="neurotypical"/>
     <w:p>
       <w:pPr>
         <w:pStyle w:val="Heading2"/>
@@ -29643,7 +29635,7 @@
         <w:t xml:space="preserve">neurological functioning is not the only valid or acceptable way of being, promoting a more inclusive view of human diversity.</w:t>
       </w:r>
     </w:p>
-    <w:bookmarkStart w:id="255" w:name="references"/>
+    <w:bookmarkStart w:id="257" w:name="references"/>
     <w:p>
       <w:pPr>
         <w:pStyle w:val="Heading3"/>
@@ -29768,9 +29760,9 @@
         <w:t xml:space="preserve">. Developmental Psychology, 49(1), 59–71.</w:t>
       </w:r>
     </w:p>
-    <w:bookmarkEnd w:id="255"/>
-    <w:bookmarkEnd w:id="256"/>
     <w:bookmarkEnd w:id="257"/>
+    <w:bookmarkEnd w:id="258"/>
+    <w:bookmarkEnd w:id="259"/>
     <w:sectPr/>
   </w:body>
 </w:document>

--- a/Autism-All-Grown-Up.docx
+++ b/Autism-All-Grown-Up.docx
@@ -11505,7 +11505,7 @@
     <w:bookmarkEnd w:id="51"/>
     <w:bookmarkEnd w:id="52"/>
     <w:bookmarkEnd w:id="53"/>
-    <w:bookmarkStart w:id="89" w:name="sec-references"/>
+    <w:bookmarkStart w:id="90" w:name="sec-references"/>
     <w:p>
       <w:pPr>
         <w:pStyle w:val="Heading1"/>
@@ -11514,7 +11514,7 @@
         <w:t xml:space="preserve">References</w:t>
       </w:r>
     </w:p>
-    <w:bookmarkStart w:id="88" w:name="refs"/>
+    <w:bookmarkStart w:id="89" w:name="refs"/>
     <w:bookmarkStart w:id="55" w:name="ref-Angell2018"/>
     <w:p>
       <w:pPr>
@@ -12777,7 +12777,7 @@
       </w:r>
     </w:p>
     <w:bookmarkEnd w:id="86"/>
-    <w:bookmarkStart w:id="87" w:name="ref-Wright2015"/>
+    <w:bookmarkStart w:id="88" w:name="ref-Wright2015"/>
     <w:p>
       <w:pPr>
         <w:pStyle w:val="Bibliography"/>
@@ -12789,22 +12789,40 @@
         <w:t xml:space="preserve"> </w:t>
       </w:r>
       <w:r>
-        <w:t xml:space="preserve">“Autism’s</w:t>
+        <w:t xml:space="preserve">“Autism’s Lost Generation.”</w:t>
       </w:r>
       <w:r>
         <w:t xml:space="preserve"> </w:t>
       </w:r>
       <w:r>
-        <w:t xml:space="preserve">Lost Generation</w:t>
-      </w:r>
-      <w:r>
-        <w:t xml:space="preserve">.”</w:t>
-      </w:r>
-    </w:p>
-    <w:bookmarkEnd w:id="87"/>
+        <w:rPr>
+          <w:iCs/>
+          <w:i/>
+        </w:rPr>
+        <w:t xml:space="preserve">Atlantic Monthly (Boston, Mass.: 1993)</w:t>
+      </w:r>
+      <w:r>
+        <w:t xml:space="preserve">, December.</w:t>
+      </w:r>
+      <w:r>
+        <w:t xml:space="preserve"> </w:t>
+      </w:r>
+      <w:hyperlink r:id="rId87">
+        <w:r>
+          <w:rPr>
+            <w:rStyle w:val="Hyperlink"/>
+          </w:rPr>
+          <w:t xml:space="preserve">https://www.theatlantic.com/health/archive/2015/12/the-lost-adults-with-autism/419511/</w:t>
+        </w:r>
+      </w:hyperlink>
+      <w:r>
+        <w:t xml:space="preserve">.</w:t>
+      </w:r>
+    </w:p>
     <w:bookmarkEnd w:id="88"/>
     <w:bookmarkEnd w:id="89"/>
-    <w:bookmarkStart w:id="108" w:name="special-issues-and-concerns"/>
+    <w:bookmarkEnd w:id="90"/>
+    <w:bookmarkStart w:id="109" w:name="special-issues-and-concerns"/>
     <w:p>
       <w:pPr>
         <w:pStyle w:val="Heading1"/>
@@ -12813,7 +12831,7 @@
         <w:t xml:space="preserve">Special Issues and Concerns</w:t>
       </w:r>
     </w:p>
-    <w:bookmarkStart w:id="91" w:name="sec-services_cliff"/>
+    <w:bookmarkStart w:id="92" w:name="sec-services_cliff"/>
     <w:p>
       <w:pPr>
         <w:pStyle w:val="Heading2"/>
@@ -12851,7 +12869,7 @@
       <w:r>
         <w:t xml:space="preserve">This sudden drop-off in support can lead to difficulties in finding meaningful work, pursuing higher education, and living independently. [</w:t>
       </w:r>
-      <w:hyperlink r:id="rId90">
+      <w:hyperlink r:id="rId91">
         <w:r>
           <w:rPr>
             <w:rStyle w:val="Hyperlink"/>
@@ -12871,8 +12889,8 @@
         <w:t xml:space="preserve">Transition to Adulthood This problem does not just affect existing adults. The sudden drop-off of support upon graduating high school has become known as the services cliff. One of the biggest worries faced by both parents of autistic people and young autistic people themselves is what will happen after they graduate from high school. Will they be offered meaningful work in tolerant and respectful environments? Will they be able to earn enough to live independently? Will they find open doors in trade schools or collegFes and be offered the support they might need?</w:t>
       </w:r>
     </w:p>
-    <w:bookmarkEnd w:id="91"/>
-    <w:bookmarkStart w:id="92" w:name="sec-access_to_care"/>
+    <w:bookmarkEnd w:id="92"/>
+    <w:bookmarkStart w:id="93" w:name="sec-access_to_care"/>
     <w:p>
       <w:pPr>
         <w:pStyle w:val="Heading2"/>
@@ -12889,8 +12907,8 @@
         <w:t xml:space="preserve">There is an immense amount of work to do to help prepare the aging autistic adult community and a poorly informed medical system to successfully face these challenges right now and in the coming decades. Fortunately, there are also many skilled, intelligent, creative, compassionate, and hard-working people in the autistic community who are ready and capable of doing this work. And they are the right people to do it.</w:t>
       </w:r>
     </w:p>
-    <w:bookmarkEnd w:id="92"/>
-    <w:bookmarkStart w:id="93" w:name="sec-training_for_providers"/>
+    <w:bookmarkEnd w:id="93"/>
+    <w:bookmarkStart w:id="94" w:name="sec-training_for_providers"/>
     <w:p>
       <w:pPr>
         <w:pStyle w:val="Heading2"/>
@@ -12907,8 +12925,8 @@
         <w:t xml:space="preserve">Lack of training for healthcare providers</w:t>
       </w:r>
     </w:p>
-    <w:bookmarkEnd w:id="93"/>
-    <w:bookmarkStart w:id="98" w:name="sec-research_funding_providers"/>
+    <w:bookmarkEnd w:id="94"/>
+    <w:bookmarkStart w:id="99" w:name="sec-research_funding_providers"/>
     <w:p>
       <w:pPr>
         <w:pStyle w:val="Heading2"/>
@@ -12952,7 +12970,7 @@
       <w:tr>
         <w:tc>
           <w:tcPr/>
-          <w:bookmarkStart w:id="97" w:name="img-autism_research_funding"/>
+          <w:bookmarkStart w:id="98" w:name="img-autism_research_funding"/>
           <w:p>
             <w:pPr>
               <w:pStyle w:val="Figure"/>
@@ -12963,18 +12981,18 @@
                 <wp:inline>
                   <wp:extent cx="5011919" cy="3093236"/>
                   <wp:effectExtent b="0" l="0" r="0" t="0"/>
-                  <wp:docPr descr="" title="" id="95" name="Picture"/>
+                  <wp:docPr descr="" title="" id="96" name="Picture"/>
                   <a:graphic>
                     <a:graphicData uri="http://schemas.openxmlformats.org/drawingml/2006/picture">
                       <pic:pic>
                         <pic:nvPicPr>
-                          <pic:cNvPr descr="././media/image1.png" id="96" name="Picture"/>
+                          <pic:cNvPr descr="././media/image1.png" id="97" name="Picture"/>
                           <pic:cNvPicPr>
                             <a:picLocks noChangeArrowheads="1" noChangeAspect="1"/>
                           </pic:cNvPicPr>
                         </pic:nvPicPr>
                         <pic:blipFill>
-                          <a:blip r:embed="rId94"/>
+                          <a:blip r:embed="rId95"/>
                           <a:stretch>
                             <a:fillRect/>
                           </a:stretch>
@@ -13009,12 +13027,12 @@
               <w:t xml:space="preserve">Figure 2. Data from [Interagency Autism Coordination Committee](https://iacc.hhs.gov/funding/data/)</w:t>
             </w:r>
           </w:p>
-          <w:bookmarkEnd w:id="97"/>
+          <w:bookmarkEnd w:id="98"/>
         </w:tc>
       </w:tr>
     </w:tbl>
-    <w:bookmarkEnd w:id="98"/>
-    <w:bookmarkStart w:id="99" w:name="sec-marginalized"/>
+    <w:bookmarkEnd w:id="99"/>
+    <w:bookmarkStart w:id="100" w:name="sec-marginalized"/>
     <w:p>
       <w:pPr>
         <w:pStyle w:val="Heading2"/>
@@ -13070,8 +13088,8 @@
         <w:t xml:space="preserve">is more highly represented among autistic people. Little research has been done to assess how autism uniquely affects people in these different subgroups.</w:t>
       </w:r>
     </w:p>
-    <w:bookmarkEnd w:id="99"/>
-    <w:bookmarkStart w:id="102" w:name="sec-physical_mental_health"/>
+    <w:bookmarkEnd w:id="100"/>
+    <w:bookmarkStart w:id="103" w:name="sec-physical_mental_health"/>
     <w:p>
       <w:pPr>
         <w:pStyle w:val="Heading2"/>
@@ -13091,7 +13109,7 @@
       <w:r>
         <w:t xml:space="preserve">Health and Well-being: Autistic adults experience higher rates of mental health issues, physical health disparities, and substantially elevated suicide risk [</w:t>
       </w:r>
-      <w:hyperlink r:id="rId100">
+      <w:hyperlink r:id="rId101">
         <w:r>
           <w:rPr>
             <w:rStyle w:val="Hyperlink"/>
@@ -13105,7 +13123,7 @@
       <w:r>
         <w:t xml:space="preserve"> </w:t>
       </w:r>
-      <w:hyperlink r:id="rId101">
+      <w:hyperlink r:id="rId102">
         <w:r>
           <w:rPr>
             <w:rStyle w:val="Hyperlink"/>
@@ -13161,8 +13179,8 @@
         <w:t xml:space="preserve">. These include autoimmune dysregulation of many kinds, autonomic dysregulation, connective tissue disorders, gastrointestinal disorders, and many other areas of health concerns. A lack of understanding regarding these differences, coupled with communication barriers and false notions about autism all collude to create barriers to accessing health services and care.</w:t>
       </w:r>
     </w:p>
-    <w:bookmarkEnd w:id="102"/>
-    <w:bookmarkStart w:id="105" w:name="sec-unemployment"/>
+    <w:bookmarkEnd w:id="103"/>
+    <w:bookmarkStart w:id="106" w:name="sec-unemployment"/>
     <w:p>
       <w:pPr>
         <w:pStyle w:val="Heading2"/>
@@ -13182,7 +13200,7 @@
       <w:r>
         <w:t xml:space="preserve">Employment: Many autistic adults face difficulties finding and maintaining employment due to biases and lack of accommodations. In a study of 254 autistic adults, 77% reported difficulties applying for jobs, and only 16% are in full-time paid work [</w:t>
       </w:r>
-      <w:hyperlink r:id="rId103">
+      <w:hyperlink r:id="rId104">
         <w:r>
           <w:rPr>
             <w:rStyle w:val="Hyperlink"/>
@@ -13196,7 +13214,7 @@
       <w:r>
         <w:t xml:space="preserve"> </w:t>
       </w:r>
-      <w:hyperlink r:id="rId104">
+      <w:hyperlink r:id="rId105">
         <w:r>
           <w:rPr>
             <w:rStyle w:val="Hyperlink"/>
@@ -13208,8 +13226,8 @@
         <w:t xml:space="preserve">].</w:t>
       </w:r>
     </w:p>
-    <w:bookmarkEnd w:id="105"/>
-    <w:bookmarkStart w:id="106" w:name="sec-homelessness"/>
+    <w:bookmarkEnd w:id="106"/>
+    <w:bookmarkStart w:id="107" w:name="sec-homelessness"/>
     <w:p>
       <w:pPr>
         <w:pStyle w:val="Heading2"/>
@@ -13253,8 +13271,8 @@
         <w:t xml:space="preserve">.</w:t>
       </w:r>
     </w:p>
-    <w:bookmarkEnd w:id="106"/>
-    <w:bookmarkStart w:id="107" w:name="sec-suicide"/>
+    <w:bookmarkEnd w:id="107"/>
+    <w:bookmarkStart w:id="108" w:name="sec-suicide"/>
     <w:p>
       <w:pPr>
         <w:pStyle w:val="Heading2"/>
@@ -13295,9 +13313,9 @@
         <w:t xml:space="preserve">(Cassidy et al. 2021)</w:t>
       </w:r>
     </w:p>
-    <w:bookmarkEnd w:id="107"/>
     <w:bookmarkEnd w:id="108"/>
-    <w:bookmarkStart w:id="125" w:name="sec-glossary"/>
+    <w:bookmarkEnd w:id="109"/>
+    <w:bookmarkStart w:id="126" w:name="sec-glossary"/>
     <w:p>
       <w:pPr>
         <w:pStyle w:val="Heading1"/>
@@ -13324,7 +13342,7 @@
       <w:r>
         <w:t xml:space="preserve"> </w:t>
       </w:r>
-      <w:hyperlink r:id="rId109">
+      <w:hyperlink r:id="rId110">
         <w:r>
           <w:rPr>
             <w:rStyle w:val="Hyperlink"/>
@@ -13351,7 +13369,7 @@
       <w:r>
         <w:t xml:space="preserve"> </w:t>
       </w:r>
-      <w:hyperlink r:id="rId110">
+      <w:hyperlink r:id="rId111">
         <w:r>
           <w:rPr>
             <w:rStyle w:val="Hyperlink"/>
@@ -13378,7 +13396,7 @@
       <w:r>
         <w:t xml:space="preserve"> </w:t>
       </w:r>
-      <w:hyperlink r:id="rId111">
+      <w:hyperlink r:id="rId112">
         <w:r>
           <w:rPr>
             <w:rStyle w:val="Hyperlink"/>
@@ -13457,7 +13475,7 @@
       <w:r>
         <w:t xml:space="preserve"> </w:t>
       </w:r>
-      <w:hyperlink r:id="rId112">
+      <w:hyperlink r:id="rId113">
         <w:r>
           <w:rPr>
             <w:rStyle w:val="Hyperlink"/>
@@ -13487,7 +13505,7 @@
       <w:r>
         <w:t xml:space="preserve"> </w:t>
       </w:r>
-      <w:hyperlink r:id="rId113">
+      <w:hyperlink r:id="rId114">
         <w:r>
           <w:rPr>
             <w:rStyle w:val="Hyperlink"/>
@@ -13514,7 +13532,7 @@
       <w:r>
         <w:t xml:space="preserve"> </w:t>
       </w:r>
-      <w:hyperlink r:id="rId114">
+      <w:hyperlink r:id="rId115">
         <w:r>
           <w:rPr>
             <w:rStyle w:val="Hyperlink"/>
@@ -13559,7 +13577,7 @@
       <w:r>
         <w:t xml:space="preserve"> </w:t>
       </w:r>
-      <w:hyperlink r:id="rId115">
+      <w:hyperlink r:id="rId116">
         <w:r>
           <w:rPr>
             <w:rStyle w:val="Hyperlink"/>
@@ -13586,7 +13604,7 @@
       <w:r>
         <w:t xml:space="preserve"> </w:t>
       </w:r>
-      <w:hyperlink r:id="rId116">
+      <w:hyperlink r:id="rId117">
         <w:r>
           <w:rPr>
             <w:rStyle w:val="Hyperlink"/>
@@ -13613,7 +13631,7 @@
       <w:r>
         <w:t xml:space="preserve"> </w:t>
       </w:r>
-      <w:hyperlink r:id="rId117">
+      <w:hyperlink r:id="rId118">
         <w:r>
           <w:rPr>
             <w:rStyle w:val="Hyperlink"/>
@@ -13640,7 +13658,7 @@
       <w:r>
         <w:t xml:space="preserve"> </w:t>
       </w:r>
-      <w:hyperlink r:id="rId118">
+      <w:hyperlink r:id="rId119">
         <w:r>
           <w:rPr>
             <w:rStyle w:val="Hyperlink"/>
@@ -13683,7 +13701,7 @@
       <w:r>
         <w:t xml:space="preserve"> </w:t>
       </w:r>
-      <w:hyperlink r:id="rId119">
+      <w:hyperlink r:id="rId120">
         <w:r>
           <w:rPr>
             <w:rStyle w:val="Hyperlink"/>
@@ -13742,7 +13760,7 @@
       <w:r>
         <w:t xml:space="preserve"> </w:t>
       </w:r>
-      <w:hyperlink r:id="rId120">
+      <w:hyperlink r:id="rId121">
         <w:r>
           <w:rPr>
             <w:rStyle w:val="Hyperlink"/>
@@ -13769,7 +13787,7 @@
       <w:r>
         <w:t xml:space="preserve"> </w:t>
       </w:r>
-      <w:hyperlink r:id="rId121">
+      <w:hyperlink r:id="rId122">
         <w:r>
           <w:rPr>
             <w:rStyle w:val="Hyperlink"/>
@@ -13831,7 +13849,7 @@
       <w:r>
         <w:t xml:space="preserve"> </w:t>
       </w:r>
-      <w:hyperlink r:id="rId122">
+      <w:hyperlink r:id="rId123">
         <w:r>
           <w:rPr>
             <w:rStyle w:val="Hyperlink"/>
@@ -13858,7 +13876,7 @@
       <w:r>
         <w:t xml:space="preserve"> </w:t>
       </w:r>
-      <w:hyperlink r:id="rId116">
+      <w:hyperlink r:id="rId117">
         <w:r>
           <w:rPr>
             <w:rStyle w:val="Hyperlink"/>
@@ -13885,7 +13903,7 @@
       <w:r>
         <w:t xml:space="preserve"> </w:t>
       </w:r>
-      <w:hyperlink r:id="rId123">
+      <w:hyperlink r:id="rId124">
         <w:r>
           <w:rPr>
             <w:rStyle w:val="Hyperlink"/>
@@ -13912,7 +13930,7 @@
       <w:r>
         <w:t xml:space="preserve"> </w:t>
       </w:r>
-      <w:hyperlink r:id="rId124">
+      <w:hyperlink r:id="rId125">
         <w:r>
           <w:rPr>
             <w:rStyle w:val="Hyperlink"/>
@@ -13921,8 +13939,8 @@
         </w:r>
       </w:hyperlink>
     </w:p>
-    <w:bookmarkEnd w:id="125"/>
-    <w:bookmarkStart w:id="137" w:name="sec-representative-salaries"/>
+    <w:bookmarkEnd w:id="126"/>
+    <w:bookmarkStart w:id="138" w:name="sec-representative-salaries"/>
     <w:p>
       <w:pPr>
         <w:pStyle w:val="Heading1"/>
@@ -13936,7 +13954,7 @@
         <w:pStyle w:val="FirstParagraph"/>
       </w:pPr>
     </w:p>
-    <w:bookmarkStart w:id="126" w:name="data-analyst"/>
+    <w:bookmarkStart w:id="127" w:name="data-analyst"/>
     <w:p>
       <w:pPr>
         <w:pStyle w:val="Heading2"/>
@@ -15095,8 +15113,8 @@
         <w:pStyle w:val="FirstParagraph"/>
       </w:pPr>
     </w:p>
-    <w:bookmarkEnd w:id="126"/>
-    <w:bookmarkStart w:id="127" w:name="data-engineer"/>
+    <w:bookmarkEnd w:id="127"/>
+    <w:bookmarkStart w:id="128" w:name="data-engineer"/>
     <w:p>
       <w:pPr>
         <w:pStyle w:val="Heading2"/>
@@ -16255,8 +16273,8 @@
         <w:pStyle w:val="FirstParagraph"/>
       </w:pPr>
     </w:p>
-    <w:bookmarkEnd w:id="127"/>
-    <w:bookmarkStart w:id="128" w:name="database-administrator"/>
+    <w:bookmarkEnd w:id="128"/>
+    <w:bookmarkStart w:id="129" w:name="database-administrator"/>
     <w:p>
       <w:pPr>
         <w:pStyle w:val="Heading2"/>
@@ -17415,8 +17433,8 @@
         <w:pStyle w:val="FirstParagraph"/>
       </w:pPr>
     </w:p>
-    <w:bookmarkEnd w:id="128"/>
-    <w:bookmarkStart w:id="129" w:name="director-of-operations"/>
+    <w:bookmarkEnd w:id="129"/>
+    <w:bookmarkStart w:id="130" w:name="director-of-operations"/>
     <w:p>
       <w:pPr>
         <w:pStyle w:val="Heading2"/>
@@ -19479,8 +19497,8 @@
         <w:pStyle w:val="FirstParagraph"/>
       </w:pPr>
     </w:p>
-    <w:bookmarkEnd w:id="129"/>
-    <w:bookmarkStart w:id="130" w:name="grant-writer"/>
+    <w:bookmarkEnd w:id="130"/>
+    <w:bookmarkStart w:id="131" w:name="grant-writer"/>
     <w:p>
       <w:pPr>
         <w:pStyle w:val="Heading2"/>
@@ -20639,8 +20657,8 @@
         <w:pStyle w:val="FirstParagraph"/>
       </w:pPr>
     </w:p>
-    <w:bookmarkEnd w:id="130"/>
-    <w:bookmarkStart w:id="131" w:name="operations-manager"/>
+    <w:bookmarkEnd w:id="131"/>
+    <w:bookmarkStart w:id="132" w:name="operations-manager"/>
     <w:p>
       <w:pPr>
         <w:pStyle w:val="Heading2"/>
@@ -21799,8 +21817,8 @@
         <w:pStyle w:val="FirstParagraph"/>
       </w:pPr>
     </w:p>
-    <w:bookmarkEnd w:id="131"/>
-    <w:bookmarkStart w:id="132" w:name="policy-analyst"/>
+    <w:bookmarkEnd w:id="132"/>
+    <w:bookmarkStart w:id="133" w:name="policy-analyst"/>
     <w:p>
       <w:pPr>
         <w:pStyle w:val="Heading2"/>
@@ -22959,8 +22977,8 @@
         <w:pStyle w:val="FirstParagraph"/>
       </w:pPr>
     </w:p>
-    <w:bookmarkEnd w:id="132"/>
-    <w:bookmarkStart w:id="133" w:name="research-associate"/>
+    <w:bookmarkEnd w:id="133"/>
+    <w:bookmarkStart w:id="134" w:name="research-associate"/>
     <w:p>
       <w:pPr>
         <w:pStyle w:val="Heading2"/>
@@ -24119,8 +24137,8 @@
         <w:pStyle w:val="FirstParagraph"/>
       </w:pPr>
     </w:p>
-    <w:bookmarkEnd w:id="133"/>
-    <w:bookmarkStart w:id="134" w:name="senior-manager"/>
+    <w:bookmarkEnd w:id="134"/>
+    <w:bookmarkStart w:id="135" w:name="senior-manager"/>
     <w:p>
       <w:pPr>
         <w:pStyle w:val="Heading2"/>
@@ -25279,8 +25297,8 @@
         <w:pStyle w:val="FirstParagraph"/>
       </w:pPr>
     </w:p>
-    <w:bookmarkEnd w:id="134"/>
-    <w:bookmarkStart w:id="135" w:name="website-designer"/>
+    <w:bookmarkEnd w:id="135"/>
+    <w:bookmarkStart w:id="136" w:name="website-designer"/>
     <w:p>
       <w:pPr>
         <w:pStyle w:val="Heading2"/>
@@ -26439,8 +26457,8 @@
         <w:pStyle w:val="FirstParagraph"/>
       </w:pPr>
     </w:p>
-    <w:bookmarkEnd w:id="135"/>
-    <w:bookmarkStart w:id="136" w:name="website-programmer"/>
+    <w:bookmarkEnd w:id="136"/>
+    <w:bookmarkStart w:id="137" w:name="website-programmer"/>
     <w:p>
       <w:pPr>
         <w:pStyle w:val="Heading2"/>
@@ -27594,9 +27612,9 @@
         </w:tc>
       </w:tr>
     </w:tbl>
-    <w:bookmarkEnd w:id="136"/>
     <w:bookmarkEnd w:id="137"/>
-    <w:bookmarkStart w:id="249" w:name="sec-potential-funders"/>
+    <w:bookmarkEnd w:id="138"/>
+    <w:bookmarkStart w:id="250" w:name="sec-potential-funders"/>
     <w:p>
       <w:pPr>
         <w:pStyle w:val="Heading1"/>
@@ -27605,7 +27623,7 @@
         <w:t xml:space="preserve">Potential Funders</w:t>
       </w:r>
     </w:p>
-    <w:bookmarkStart w:id="190" w:name="healthcare"/>
+    <w:bookmarkStart w:id="191" w:name="healthcare"/>
     <w:p>
       <w:pPr>
         <w:pStyle w:val="Heading2"/>
@@ -27614,7 +27632,7 @@
         <w:t xml:space="preserve">Healthcare</w:t>
       </w:r>
     </w:p>
-    <w:bookmarkStart w:id="140" w:name="adventist"/>
+    <w:bookmarkStart w:id="141" w:name="adventist"/>
     <w:p>
       <w:pPr>
         <w:pStyle w:val="Heading3"/>
@@ -27631,7 +27649,7 @@
         </w:numPr>
         <w:pStyle w:val="Compact"/>
       </w:pPr>
-      <w:hyperlink r:id="rId138">
+      <w:hyperlink r:id="rId139">
         <w:r>
           <w:rPr>
             <w:rStyle w:val="Hyperlink"/>
@@ -27648,7 +27666,7 @@
         </w:numPr>
         <w:pStyle w:val="Compact"/>
       </w:pPr>
-      <w:hyperlink r:id="rId139">
+      <w:hyperlink r:id="rId140">
         <w:r>
           <w:rPr>
             <w:rStyle w:val="Hyperlink"/>
@@ -27657,8 +27675,8 @@
         </w:r>
       </w:hyperlink>
     </w:p>
-    <w:bookmarkEnd w:id="140"/>
-    <w:bookmarkStart w:id="143" w:name="cambia"/>
+    <w:bookmarkEnd w:id="141"/>
+    <w:bookmarkStart w:id="144" w:name="cambia"/>
     <w:p>
       <w:pPr>
         <w:pStyle w:val="Heading3"/>
@@ -27675,7 +27693,7 @@
         </w:numPr>
         <w:pStyle w:val="Compact"/>
       </w:pPr>
-      <w:hyperlink r:id="rId141">
+      <w:hyperlink r:id="rId142">
         <w:r>
           <w:rPr>
             <w:rStyle w:val="Hyperlink"/>
@@ -27692,7 +27710,7 @@
         </w:numPr>
         <w:pStyle w:val="Compact"/>
       </w:pPr>
-      <w:hyperlink r:id="rId142">
+      <w:hyperlink r:id="rId143">
         <w:r>
           <w:rPr>
             <w:rStyle w:val="Hyperlink"/>
@@ -27701,8 +27719,8 @@
         </w:r>
       </w:hyperlink>
     </w:p>
-    <w:bookmarkEnd w:id="143"/>
-    <w:bookmarkStart w:id="146" w:name="careoregon"/>
+    <w:bookmarkEnd w:id="144"/>
+    <w:bookmarkStart w:id="147" w:name="careoregon"/>
     <w:p>
       <w:pPr>
         <w:pStyle w:val="Heading3"/>
@@ -27719,7 +27737,7 @@
         </w:numPr>
         <w:pStyle w:val="Compact"/>
       </w:pPr>
-      <w:hyperlink r:id="rId144">
+      <w:hyperlink r:id="rId145">
         <w:r>
           <w:rPr>
             <w:rStyle w:val="Hyperlink"/>
@@ -27736,7 +27754,7 @@
         </w:numPr>
         <w:pStyle w:val="Compact"/>
       </w:pPr>
-      <w:hyperlink r:id="rId145">
+      <w:hyperlink r:id="rId146">
         <w:r>
           <w:rPr>
             <w:rStyle w:val="Hyperlink"/>
@@ -27745,8 +27763,8 @@
         </w:r>
       </w:hyperlink>
     </w:p>
-    <w:bookmarkEnd w:id="146"/>
-    <w:bookmarkStart w:id="148" w:name="central-oregon-health-council"/>
+    <w:bookmarkEnd w:id="147"/>
+    <w:bookmarkStart w:id="149" w:name="central-oregon-health-council"/>
     <w:p>
       <w:pPr>
         <w:pStyle w:val="Heading3"/>
@@ -27763,7 +27781,7 @@
         </w:numPr>
         <w:pStyle w:val="Compact"/>
       </w:pPr>
-      <w:hyperlink r:id="rId147">
+      <w:hyperlink r:id="rId148">
         <w:r>
           <w:rPr>
             <w:rStyle w:val="Hyperlink"/>
@@ -27772,8 +27790,8 @@
         </w:r>
       </w:hyperlink>
     </w:p>
-    <w:bookmarkEnd w:id="148"/>
-    <w:bookmarkStart w:id="152" w:name="health-share"/>
+    <w:bookmarkEnd w:id="149"/>
+    <w:bookmarkStart w:id="153" w:name="health-share"/>
     <w:p>
       <w:pPr>
         <w:pStyle w:val="Heading3"/>
@@ -27790,29 +27808,12 @@
         </w:numPr>
         <w:pStyle w:val="Compact"/>
       </w:pPr>
-      <w:hyperlink r:id="rId149">
+      <w:hyperlink r:id="rId150">
         <w:r>
           <w:rPr>
             <w:rStyle w:val="Hyperlink"/>
           </w:rPr>
           <w:t xml:space="preserve">Sponsorship</w:t>
-        </w:r>
-      </w:hyperlink>
-    </w:p>
-    <w:p>
-      <w:pPr>
-        <w:numPr>
-          <w:ilvl w:val="0"/>
-          <w:numId w:val="1022"/>
-        </w:numPr>
-        <w:pStyle w:val="Compact"/>
-      </w:pPr>
-      <w:hyperlink r:id="rId150">
-        <w:r>
-          <w:rPr>
-            <w:rStyle w:val="Hyperlink"/>
-          </w:rPr>
-          <w:t xml:space="preserve">HRSN Services</w:t>
         </w:r>
       </w:hyperlink>
     </w:p>
@@ -27833,25 +27834,15 @@
         </w:r>
       </w:hyperlink>
     </w:p>
-    <w:bookmarkEnd w:id="152"/>
-    <w:bookmarkStart w:id="158" w:name="kaiser"/>
-    <w:p>
-      <w:pPr>
-        <w:pStyle w:val="Heading3"/>
-      </w:pPr>
-      <w:r>
-        <w:t xml:space="preserve">Kaiser</w:t>
-      </w:r>
-    </w:p>
     <w:p>
       <w:pPr>
         <w:numPr>
           <w:ilvl w:val="0"/>
-          <w:numId w:val="1023"/>
+          <w:numId w:val="1022"/>
         </w:numPr>
         <w:pStyle w:val="Compact"/>
       </w:pPr>
-      <w:hyperlink r:id="rId153">
+      <w:hyperlink r:id="rId152">
         <w:r>
           <w:rPr>
             <w:rStyle w:val="Hyperlink"/>
@@ -27859,6 +27850,16 @@
           <w:t xml:space="preserve">HRSN Services</w:t>
         </w:r>
       </w:hyperlink>
+    </w:p>
+    <w:bookmarkEnd w:id="153"/>
+    <w:bookmarkStart w:id="159" w:name="kaiser"/>
+    <w:p>
+      <w:pPr>
+        <w:pStyle w:val="Heading3"/>
+      </w:pPr>
+      <w:r>
+        <w:t xml:space="preserve">Kaiser</w:t>
+      </w:r>
     </w:p>
     <w:p>
       <w:pPr>
@@ -27924,12 +27925,29 @@
           <w:rPr>
             <w:rStyle w:val="Hyperlink"/>
           </w:rPr>
+          <w:t xml:space="preserve">HRSN Services</w:t>
+        </w:r>
+      </w:hyperlink>
+    </w:p>
+    <w:p>
+      <w:pPr>
+        <w:numPr>
+          <w:ilvl w:val="0"/>
+          <w:numId w:val="1023"/>
+        </w:numPr>
+        <w:pStyle w:val="Compact"/>
+      </w:pPr>
+      <w:hyperlink r:id="rId158">
+        <w:r>
+          <w:rPr>
+            <w:rStyle w:val="Hyperlink"/>
+          </w:rPr>
           <w:t xml:space="preserve">Community Benefit</w:t>
         </w:r>
       </w:hyperlink>
     </w:p>
-    <w:bookmarkEnd w:id="158"/>
-    <w:bookmarkStart w:id="163" w:name="legacy"/>
+    <w:bookmarkEnd w:id="159"/>
+    <w:bookmarkStart w:id="164" w:name="legacy"/>
     <w:p>
       <w:pPr>
         <w:pStyle w:val="Heading3"/>
@@ -27946,7 +27964,7 @@
         </w:numPr>
         <w:pStyle w:val="Compact"/>
       </w:pPr>
-      <w:hyperlink r:id="rId159">
+      <w:hyperlink r:id="rId160">
         <w:r>
           <w:rPr>
             <w:rStyle w:val="Hyperlink"/>
@@ -27963,7 +27981,7 @@
         </w:numPr>
         <w:pStyle w:val="Compact"/>
       </w:pPr>
-      <w:hyperlink r:id="rId160">
+      <w:hyperlink r:id="rId161">
         <w:r>
           <w:rPr>
             <w:rStyle w:val="Hyperlink"/>
@@ -27980,7 +27998,7 @@
         </w:numPr>
         <w:pStyle w:val="Compact"/>
       </w:pPr>
-      <w:hyperlink r:id="rId161">
+      <w:hyperlink r:id="rId162">
         <w:r>
           <w:rPr>
             <w:rStyle w:val="Hyperlink"/>
@@ -27997,7 +28015,7 @@
         </w:numPr>
         <w:pStyle w:val="Compact"/>
       </w:pPr>
-      <w:hyperlink r:id="rId162">
+      <w:hyperlink r:id="rId163">
         <w:r>
           <w:rPr>
             <w:rStyle w:val="Hyperlink"/>
@@ -28006,8 +28024,8 @@
         </w:r>
       </w:hyperlink>
     </w:p>
-    <w:bookmarkEnd w:id="163"/>
-    <w:bookmarkStart w:id="165" w:name="ochin"/>
+    <w:bookmarkEnd w:id="164"/>
+    <w:bookmarkStart w:id="166" w:name="ochin"/>
     <w:p>
       <w:pPr>
         <w:pStyle w:val="Heading3"/>
@@ -28024,7 +28042,7 @@
         </w:numPr>
         <w:pStyle w:val="Compact"/>
       </w:pPr>
-      <w:hyperlink r:id="rId164">
+      <w:hyperlink r:id="rId165">
         <w:r>
           <w:rPr>
             <w:rStyle w:val="Hyperlink"/>
@@ -28033,8 +28051,8 @@
         </w:r>
       </w:hyperlink>
     </w:p>
-    <w:bookmarkEnd w:id="165"/>
-    <w:bookmarkStart w:id="172" w:name="ohsu"/>
+    <w:bookmarkEnd w:id="166"/>
+    <w:bookmarkStart w:id="173" w:name="ohsu"/>
     <w:p>
       <w:pPr>
         <w:pStyle w:val="Heading3"/>
@@ -28042,23 +28060,6 @@
       <w:r>
         <w:t xml:space="preserve">OHSU</w:t>
       </w:r>
-    </w:p>
-    <w:p>
-      <w:pPr>
-        <w:numPr>
-          <w:ilvl w:val="0"/>
-          <w:numId w:val="1026"/>
-        </w:numPr>
-        <w:pStyle w:val="Compact"/>
-      </w:pPr>
-      <w:hyperlink r:id="rId166">
-        <w:r>
-          <w:rPr>
-            <w:rStyle w:val="Hyperlink"/>
-          </w:rPr>
-          <w:t xml:space="preserve">Community Partnership Program</w:t>
-        </w:r>
-      </w:hyperlink>
     </w:p>
     <w:p>
       <w:pPr>
@@ -28107,7 +28108,7 @@
           <w:rPr>
             <w:rStyle w:val="Hyperlink"/>
           </w:rPr>
-          <w:t xml:space="preserve">Tiered Grants</w:t>
+          <w:t xml:space="preserve">Community Partnership Program</w:t>
         </w:r>
       </w:hyperlink>
     </w:p>
@@ -28120,6 +28121,23 @@
         <w:pStyle w:val="Compact"/>
       </w:pPr>
       <w:hyperlink r:id="rId170">
+        <w:r>
+          <w:rPr>
+            <w:rStyle w:val="Hyperlink"/>
+          </w:rPr>
+          <w:t xml:space="preserve">Tiered Grants</w:t>
+        </w:r>
+      </w:hyperlink>
+    </w:p>
+    <w:p>
+      <w:pPr>
+        <w:numPr>
+          <w:ilvl w:val="0"/>
+          <w:numId w:val="1026"/>
+        </w:numPr>
+        <w:pStyle w:val="Compact"/>
+      </w:pPr>
+      <w:hyperlink r:id="rId171">
         <w:r>
           <w:rPr>
             <w:rStyle w:val="Hyperlink"/>
@@ -28136,7 +28154,7 @@
         </w:numPr>
         <w:pStyle w:val="Compact"/>
       </w:pPr>
-      <w:hyperlink r:id="rId171">
+      <w:hyperlink r:id="rId172">
         <w:r>
           <w:rPr>
             <w:rStyle w:val="Hyperlink"/>
@@ -28145,8 +28163,8 @@
         </w:r>
       </w:hyperlink>
     </w:p>
-    <w:bookmarkEnd w:id="172"/>
-    <w:bookmarkStart w:id="179" w:name="pacific-source"/>
+    <w:bookmarkEnd w:id="173"/>
+    <w:bookmarkStart w:id="180" w:name="pacific-source"/>
     <w:p>
       <w:pPr>
         <w:pStyle w:val="Heading3"/>
@@ -28163,7 +28181,7 @@
         </w:numPr>
         <w:pStyle w:val="Compact"/>
       </w:pPr>
-      <w:hyperlink r:id="rId173">
+      <w:hyperlink r:id="rId174">
         <w:r>
           <w:rPr>
             <w:rStyle w:val="Hyperlink"/>
@@ -28180,7 +28198,7 @@
         </w:numPr>
         <w:pStyle w:val="Compact"/>
       </w:pPr>
-      <w:hyperlink r:id="rId174">
+      <w:hyperlink r:id="rId175">
         <w:r>
           <w:rPr>
             <w:rStyle w:val="Hyperlink"/>
@@ -28197,7 +28215,7 @@
         </w:numPr>
         <w:pStyle w:val="Compact"/>
       </w:pPr>
-      <w:hyperlink r:id="rId175">
+      <w:hyperlink r:id="rId176">
         <w:r>
           <w:rPr>
             <w:rStyle w:val="Hyperlink"/>
@@ -28214,7 +28232,7 @@
         </w:numPr>
         <w:pStyle w:val="Compact"/>
       </w:pPr>
-      <w:hyperlink r:id="rId176">
+      <w:hyperlink r:id="rId177">
         <w:r>
           <w:rPr>
             <w:rStyle w:val="Hyperlink"/>
@@ -28231,7 +28249,7 @@
         </w:numPr>
         <w:pStyle w:val="Compact"/>
       </w:pPr>
-      <w:hyperlink r:id="rId177">
+      <w:hyperlink r:id="rId178">
         <w:r>
           <w:rPr>
             <w:rStyle w:val="Hyperlink"/>
@@ -28248,7 +28266,7 @@
         </w:numPr>
         <w:pStyle w:val="Compact"/>
       </w:pPr>
-      <w:hyperlink r:id="rId178">
+      <w:hyperlink r:id="rId179">
         <w:r>
           <w:rPr>
             <w:rStyle w:val="Hyperlink"/>
@@ -28257,8 +28275,8 @@
         </w:r>
       </w:hyperlink>
     </w:p>
-    <w:bookmarkEnd w:id="179"/>
-    <w:bookmarkStart w:id="183" w:name="providence"/>
+    <w:bookmarkEnd w:id="180"/>
+    <w:bookmarkStart w:id="184" w:name="providence"/>
     <w:p>
       <w:pPr>
         <w:pStyle w:val="Heading3"/>
@@ -28275,7 +28293,7 @@
         </w:numPr>
         <w:pStyle w:val="Compact"/>
       </w:pPr>
-      <w:hyperlink r:id="rId180">
+      <w:hyperlink r:id="rId181">
         <w:r>
           <w:rPr>
             <w:rStyle w:val="Hyperlink"/>
@@ -28292,7 +28310,7 @@
         </w:numPr>
         <w:pStyle w:val="Compact"/>
       </w:pPr>
-      <w:hyperlink r:id="rId181">
+      <w:hyperlink r:id="rId182">
         <w:r>
           <w:rPr>
             <w:rStyle w:val="Hyperlink"/>
@@ -28309,7 +28327,7 @@
         </w:numPr>
         <w:pStyle w:val="Compact"/>
       </w:pPr>
-      <w:hyperlink r:id="rId182">
+      <w:hyperlink r:id="rId183">
         <w:r>
           <w:rPr>
             <w:rStyle w:val="Hyperlink"/>
@@ -28318,8 +28336,8 @@
         </w:r>
       </w:hyperlink>
     </w:p>
-    <w:bookmarkEnd w:id="183"/>
-    <w:bookmarkStart w:id="185" w:name="st-charles-health-system"/>
+    <w:bookmarkEnd w:id="184"/>
+    <w:bookmarkStart w:id="186" w:name="st-charles-health-system"/>
     <w:p>
       <w:pPr>
         <w:pStyle w:val="Heading3"/>
@@ -28336,7 +28354,7 @@
         </w:numPr>
         <w:pStyle w:val="Compact"/>
       </w:pPr>
-      <w:hyperlink r:id="rId184">
+      <w:hyperlink r:id="rId185">
         <w:r>
           <w:rPr>
             <w:rStyle w:val="Hyperlink"/>
@@ -28345,8 +28363,8 @@
         </w:r>
       </w:hyperlink>
     </w:p>
-    <w:bookmarkEnd w:id="185"/>
-    <w:bookmarkStart w:id="189" w:name="trillium"/>
+    <w:bookmarkEnd w:id="186"/>
+    <w:bookmarkStart w:id="190" w:name="trillium"/>
     <w:p>
       <w:pPr>
         <w:pStyle w:val="Heading3"/>
@@ -28354,23 +28372,6 @@
       <w:r>
         <w:t xml:space="preserve">Trillium</w:t>
       </w:r>
-    </w:p>
-    <w:p>
-      <w:pPr>
-        <w:numPr>
-          <w:ilvl w:val="0"/>
-          <w:numId w:val="1030"/>
-        </w:numPr>
-        <w:pStyle w:val="Compact"/>
-      </w:pPr>
-      <w:hyperlink r:id="rId186">
-        <w:r>
-          <w:rPr>
-            <w:rStyle w:val="Hyperlink"/>
-          </w:rPr>
-          <w:t xml:space="preserve">Community Benefit Initiatives</w:t>
-        </w:r>
-      </w:hyperlink>
     </w:p>
     <w:p>
       <w:pPr>
@@ -28402,13 +28403,30 @@
           <w:rPr>
             <w:rStyle w:val="Hyperlink"/>
           </w:rPr>
+          <w:t xml:space="preserve">Community Benefit Initiatives</w:t>
+        </w:r>
+      </w:hyperlink>
+    </w:p>
+    <w:p>
+      <w:pPr>
+        <w:numPr>
+          <w:ilvl w:val="0"/>
+          <w:numId w:val="1030"/>
+        </w:numPr>
+        <w:pStyle w:val="Compact"/>
+      </w:pPr>
+      <w:hyperlink r:id="rId189">
+        <w:r>
+          <w:rPr>
+            <w:rStyle w:val="Hyperlink"/>
+          </w:rPr>
           <w:t xml:space="preserve">Community Capacity Building Funding</w:t>
         </w:r>
       </w:hyperlink>
     </w:p>
-    <w:bookmarkEnd w:id="189"/>
     <w:bookmarkEnd w:id="190"/>
-    <w:bookmarkStart w:id="229" w:name="foundatons-and-trusts"/>
+    <w:bookmarkEnd w:id="191"/>
+    <w:bookmarkStart w:id="230" w:name="foundatons-and-trusts"/>
     <w:p>
       <w:pPr>
         <w:pStyle w:val="Heading2"/>
@@ -28417,7 +28435,7 @@
         <w:t xml:space="preserve">Foundatons and Trusts</w:t>
       </w:r>
     </w:p>
-    <w:bookmarkStart w:id="192" w:name="anna-may-family-foundation"/>
+    <w:bookmarkStart w:id="193" w:name="anna-may-family-foundation"/>
     <w:p>
       <w:pPr>
         <w:pStyle w:val="Heading3"/>
@@ -28434,7 +28452,7 @@
         </w:numPr>
         <w:pStyle w:val="Compact"/>
       </w:pPr>
-      <w:hyperlink r:id="rId191">
+      <w:hyperlink r:id="rId192">
         <w:r>
           <w:rPr>
             <w:rStyle w:val="Hyperlink"/>
@@ -28443,8 +28461,8 @@
         </w:r>
       </w:hyperlink>
     </w:p>
-    <w:bookmarkEnd w:id="192"/>
-    <w:bookmarkStart w:id="194" w:name="autzen-foundation"/>
+    <w:bookmarkEnd w:id="193"/>
+    <w:bookmarkStart w:id="195" w:name="autzen-foundation"/>
     <w:p>
       <w:pPr>
         <w:pStyle w:val="Heading3"/>
@@ -28461,7 +28479,7 @@
         </w:numPr>
         <w:pStyle w:val="Compact"/>
       </w:pPr>
-      <w:hyperlink r:id="rId193">
+      <w:hyperlink r:id="rId194">
         <w:r>
           <w:rPr>
             <w:rStyle w:val="Hyperlink"/>
@@ -28470,8 +28488,8 @@
         </w:r>
       </w:hyperlink>
     </w:p>
-    <w:bookmarkEnd w:id="194"/>
-    <w:bookmarkStart w:id="196" w:name="ben-b-cheney-foundation"/>
+    <w:bookmarkEnd w:id="195"/>
+    <w:bookmarkStart w:id="197" w:name="ben-b-cheney-foundation"/>
     <w:p>
       <w:pPr>
         <w:pStyle w:val="Heading3"/>
@@ -28488,7 +28506,7 @@
         </w:numPr>
         <w:pStyle w:val="Compact"/>
       </w:pPr>
-      <w:hyperlink r:id="rId195">
+      <w:hyperlink r:id="rId196">
         <w:r>
           <w:rPr>
             <w:rStyle w:val="Hyperlink"/>
@@ -28497,8 +28515,8 @@
         </w:r>
       </w:hyperlink>
     </w:p>
-    <w:bookmarkEnd w:id="196"/>
-    <w:bookmarkStart w:id="198" w:name="benton-community-foundation"/>
+    <w:bookmarkEnd w:id="197"/>
+    <w:bookmarkStart w:id="199" w:name="benton-community-foundation"/>
     <w:p>
       <w:pPr>
         <w:pStyle w:val="Heading3"/>
@@ -28515,7 +28533,7 @@
         </w:numPr>
         <w:pStyle w:val="Compact"/>
       </w:pPr>
-      <w:hyperlink r:id="rId197">
+      <w:hyperlink r:id="rId198">
         <w:r>
           <w:rPr>
             <w:rStyle w:val="Hyperlink"/>
@@ -28524,8 +28542,8 @@
         </w:r>
       </w:hyperlink>
     </w:p>
-    <w:bookmarkEnd w:id="198"/>
-    <w:bookmarkStart w:id="200" w:name="carpenter-foundation"/>
+    <w:bookmarkEnd w:id="199"/>
+    <w:bookmarkStart w:id="201" w:name="carpenter-foundation"/>
     <w:p>
       <w:pPr>
         <w:pStyle w:val="Heading3"/>
@@ -28542,7 +28560,7 @@
         </w:numPr>
         <w:pStyle w:val="Compact"/>
       </w:pPr>
-      <w:hyperlink r:id="rId199">
+      <w:hyperlink r:id="rId200">
         <w:r>
           <w:rPr>
             <w:rStyle w:val="Hyperlink"/>
@@ -28551,8 +28569,8 @@
         </w:r>
       </w:hyperlink>
     </w:p>
-    <w:bookmarkEnd w:id="200"/>
-    <w:bookmarkStart w:id="202" w:name="chambers-family-foundation"/>
+    <w:bookmarkEnd w:id="201"/>
+    <w:bookmarkStart w:id="203" w:name="chambers-family-foundation"/>
     <w:p>
       <w:pPr>
         <w:pStyle w:val="Heading3"/>
@@ -28569,7 +28587,7 @@
         </w:numPr>
         <w:pStyle w:val="Compact"/>
       </w:pPr>
-      <w:hyperlink r:id="rId201">
+      <w:hyperlink r:id="rId202">
         <w:r>
           <w:rPr>
             <w:rStyle w:val="Hyperlink"/>
@@ -28578,8 +28596,8 @@
         </w:r>
       </w:hyperlink>
     </w:p>
-    <w:bookmarkEnd w:id="202"/>
-    <w:bookmarkStart w:id="205" w:name="collins-foundation"/>
+    <w:bookmarkEnd w:id="203"/>
+    <w:bookmarkStart w:id="206" w:name="collins-foundation"/>
     <w:p>
       <w:pPr>
         <w:pStyle w:val="Heading3"/>
@@ -28587,23 +28605,6 @@
       <w:r>
         <w:t xml:space="preserve">Collins Foundation</w:t>
       </w:r>
-    </w:p>
-    <w:p>
-      <w:pPr>
-        <w:numPr>
-          <w:ilvl w:val="0"/>
-          <w:numId w:val="1037"/>
-        </w:numPr>
-        <w:pStyle w:val="Compact"/>
-      </w:pPr>
-      <w:hyperlink r:id="rId203">
-        <w:r>
-          <w:rPr>
-            <w:rStyle w:val="Hyperlink"/>
-          </w:rPr>
-          <w:t xml:space="preserve">Responsive Grant</w:t>
-        </w:r>
-      </w:hyperlink>
     </w:p>
     <w:p>
       <w:pPr>
@@ -28622,8 +28623,25 @@
         </w:r>
       </w:hyperlink>
     </w:p>
-    <w:bookmarkEnd w:id="205"/>
-    <w:bookmarkStart w:id="209" w:name="doug-flutie-foundation"/>
+    <w:p>
+      <w:pPr>
+        <w:numPr>
+          <w:ilvl w:val="0"/>
+          <w:numId w:val="1037"/>
+        </w:numPr>
+        <w:pStyle w:val="Compact"/>
+      </w:pPr>
+      <w:hyperlink r:id="rId205">
+        <w:r>
+          <w:rPr>
+            <w:rStyle w:val="Hyperlink"/>
+          </w:rPr>
+          <w:t xml:space="preserve">Responsive Grant</w:t>
+        </w:r>
+      </w:hyperlink>
+    </w:p>
+    <w:bookmarkEnd w:id="206"/>
+    <w:bookmarkStart w:id="210" w:name="doug-flutie-foundation"/>
     <w:p>
       <w:pPr>
         <w:pStyle w:val="Heading3"/>
@@ -28640,7 +28658,7 @@
         </w:numPr>
         <w:pStyle w:val="Compact"/>
       </w:pPr>
-      <w:hyperlink r:id="rId206">
+      <w:hyperlink r:id="rId207">
         <w:r>
           <w:rPr>
             <w:rStyle w:val="Hyperlink"/>
@@ -28657,7 +28675,7 @@
         </w:numPr>
         <w:pStyle w:val="Compact"/>
       </w:pPr>
-      <w:hyperlink r:id="rId207">
+      <w:hyperlink r:id="rId208">
         <w:r>
           <w:rPr>
             <w:rStyle w:val="Hyperlink"/>
@@ -28674,7 +28692,7 @@
         </w:numPr>
         <w:pStyle w:val="Compact"/>
       </w:pPr>
-      <w:hyperlink r:id="rId208">
+      <w:hyperlink r:id="rId209">
         <w:r>
           <w:rPr>
             <w:rStyle w:val="Hyperlink"/>
@@ -28683,8 +28701,8 @@
         </w:r>
       </w:hyperlink>
     </w:p>
-    <w:bookmarkEnd w:id="209"/>
-    <w:bookmarkStart w:id="211" w:name="foster-foundation"/>
+    <w:bookmarkEnd w:id="210"/>
+    <w:bookmarkStart w:id="212" w:name="foster-foundation"/>
     <w:p>
       <w:pPr>
         <w:pStyle w:val="Heading3"/>
@@ -28701,7 +28719,7 @@
         </w:numPr>
         <w:pStyle w:val="Compact"/>
       </w:pPr>
-      <w:hyperlink r:id="rId210">
+      <w:hyperlink r:id="rId211">
         <w:r>
           <w:rPr>
             <w:rStyle w:val="Hyperlink"/>
@@ -28710,8 +28728,8 @@
         </w:r>
       </w:hyperlink>
     </w:p>
-    <w:bookmarkEnd w:id="211"/>
-    <w:bookmarkStart w:id="213" w:name="gordon-elwood-foundation"/>
+    <w:bookmarkEnd w:id="212"/>
+    <w:bookmarkStart w:id="214" w:name="gordon-elwood-foundation"/>
     <w:p>
       <w:pPr>
         <w:pStyle w:val="Heading3"/>
@@ -28728,7 +28746,7 @@
         </w:numPr>
         <w:pStyle w:val="Compact"/>
       </w:pPr>
-      <w:hyperlink r:id="rId212">
+      <w:hyperlink r:id="rId213">
         <w:r>
           <w:rPr>
             <w:rStyle w:val="Hyperlink"/>
@@ -28737,8 +28755,8 @@
         </w:r>
       </w:hyperlink>
     </w:p>
-    <w:bookmarkEnd w:id="213"/>
-    <w:bookmarkStart w:id="215" w:name="m-j-murdock-charitable-trust"/>
+    <w:bookmarkEnd w:id="214"/>
+    <w:bookmarkStart w:id="216" w:name="m-j-murdock-charitable-trust"/>
     <w:p>
       <w:pPr>
         <w:pStyle w:val="Heading3"/>
@@ -28755,7 +28773,7 @@
         </w:numPr>
         <w:pStyle w:val="Compact"/>
       </w:pPr>
-      <w:hyperlink r:id="rId214">
+      <w:hyperlink r:id="rId215">
         <w:r>
           <w:rPr>
             <w:rStyle w:val="Hyperlink"/>
@@ -28764,8 +28782,8 @@
         </w:r>
       </w:hyperlink>
     </w:p>
-    <w:bookmarkEnd w:id="215"/>
-    <w:bookmarkStart w:id="217" w:name="maybelle-clark-macdonald-fund"/>
+    <w:bookmarkEnd w:id="216"/>
+    <w:bookmarkStart w:id="218" w:name="maybelle-clark-macdonald-fund"/>
     <w:p>
       <w:pPr>
         <w:pStyle w:val="Heading3"/>
@@ -28782,7 +28800,7 @@
         </w:numPr>
         <w:pStyle w:val="Compact"/>
       </w:pPr>
-      <w:hyperlink r:id="rId216">
+      <w:hyperlink r:id="rId217">
         <w:r>
           <w:rPr>
             <w:rStyle w:val="Hyperlink"/>
@@ -28791,8 +28809,8 @@
         </w:r>
       </w:hyperlink>
     </w:p>
-    <w:bookmarkEnd w:id="217"/>
-    <w:bookmarkStart w:id="219" w:name="meyer-memorial-trust"/>
+    <w:bookmarkEnd w:id="218"/>
+    <w:bookmarkStart w:id="220" w:name="meyer-memorial-trust"/>
     <w:p>
       <w:pPr>
         <w:pStyle w:val="Heading3"/>
@@ -28809,7 +28827,7 @@
         </w:numPr>
         <w:pStyle w:val="Compact"/>
       </w:pPr>
-      <w:hyperlink r:id="rId218">
+      <w:hyperlink r:id="rId219">
         <w:r>
           <w:rPr>
             <w:rStyle w:val="Hyperlink"/>
@@ -28818,8 +28836,8 @@
         </w:r>
       </w:hyperlink>
     </w:p>
-    <w:bookmarkEnd w:id="219"/>
-    <w:bookmarkStart w:id="221" w:name="oregon-community-foundation"/>
+    <w:bookmarkEnd w:id="220"/>
+    <w:bookmarkStart w:id="222" w:name="oregon-community-foundation"/>
     <w:p>
       <w:pPr>
         <w:pStyle w:val="Heading3"/>
@@ -28836,7 +28854,7 @@
         </w:numPr>
         <w:pStyle w:val="Compact"/>
       </w:pPr>
-      <w:hyperlink r:id="rId220">
+      <w:hyperlink r:id="rId221">
         <w:r>
           <w:rPr>
             <w:rStyle w:val="Hyperlink"/>
@@ -28845,8 +28863,8 @@
         </w:r>
       </w:hyperlink>
     </w:p>
-    <w:bookmarkEnd w:id="221"/>
-    <w:bookmarkStart w:id="223" w:name="reser-family-foundation"/>
+    <w:bookmarkEnd w:id="222"/>
+    <w:bookmarkStart w:id="224" w:name="reser-family-foundation"/>
     <w:p>
       <w:pPr>
         <w:pStyle w:val="Heading3"/>
@@ -28863,7 +28881,7 @@
         </w:numPr>
         <w:pStyle w:val="Compact"/>
       </w:pPr>
-      <w:hyperlink r:id="rId222">
+      <w:hyperlink r:id="rId223">
         <w:r>
           <w:rPr>
             <w:rStyle w:val="Hyperlink"/>
@@ -28872,8 +28890,8 @@
         </w:r>
       </w:hyperlink>
     </w:p>
-    <w:bookmarkEnd w:id="223"/>
-    <w:bookmarkStart w:id="226" w:name="robert-wood-johnson-foundation"/>
+    <w:bookmarkEnd w:id="224"/>
+    <w:bookmarkStart w:id="227" w:name="robert-wood-johnson-foundation"/>
     <w:p>
       <w:pPr>
         <w:pStyle w:val="Heading3"/>
@@ -28881,23 +28899,6 @@
       <w:r>
         <w:t xml:space="preserve">Robert Wood Johnson Foundation</w:t>
       </w:r>
-    </w:p>
-    <w:p>
-      <w:pPr>
-        <w:numPr>
-          <w:ilvl w:val="0"/>
-          <w:numId w:val="1046"/>
-        </w:numPr>
-        <w:pStyle w:val="Compact"/>
-      </w:pPr>
-      <w:hyperlink r:id="rId224">
-        <w:r>
-          <w:rPr>
-            <w:rStyle w:val="Hyperlink"/>
-          </w:rPr>
-          <w:t xml:space="preserve">Multiple</w:t>
-        </w:r>
-      </w:hyperlink>
     </w:p>
     <w:p>
       <w:pPr>
@@ -28916,8 +28917,25 @@
         </w:r>
       </w:hyperlink>
     </w:p>
-    <w:bookmarkEnd w:id="226"/>
-    <w:bookmarkStart w:id="228" w:name="weyerhouser"/>
+    <w:p>
+      <w:pPr>
+        <w:numPr>
+          <w:ilvl w:val="0"/>
+          <w:numId w:val="1046"/>
+        </w:numPr>
+        <w:pStyle w:val="Compact"/>
+      </w:pPr>
+      <w:hyperlink r:id="rId226">
+        <w:r>
+          <w:rPr>
+            <w:rStyle w:val="Hyperlink"/>
+          </w:rPr>
+          <w:t xml:space="preserve">Multiple</w:t>
+        </w:r>
+      </w:hyperlink>
+    </w:p>
+    <w:bookmarkEnd w:id="227"/>
+    <w:bookmarkStart w:id="229" w:name="weyerhouser"/>
     <w:p>
       <w:pPr>
         <w:pStyle w:val="Heading3"/>
@@ -28934,7 +28952,7 @@
         </w:numPr>
         <w:pStyle w:val="Compact"/>
       </w:pPr>
-      <w:hyperlink r:id="rId227">
+      <w:hyperlink r:id="rId228">
         <w:r>
           <w:rPr>
             <w:rStyle w:val="Hyperlink"/>
@@ -28943,9 +28961,9 @@
         </w:r>
       </w:hyperlink>
     </w:p>
-    <w:bookmarkEnd w:id="228"/>
     <w:bookmarkEnd w:id="229"/>
-    <w:bookmarkStart w:id="241" w:name="state"/>
+    <w:bookmarkEnd w:id="230"/>
+    <w:bookmarkStart w:id="242" w:name="state"/>
     <w:p>
       <w:pPr>
         <w:pStyle w:val="Heading2"/>
@@ -28954,7 +28972,7 @@
         <w:t xml:space="preserve">State</w:t>
       </w:r>
     </w:p>
-    <w:bookmarkStart w:id="238" w:name="oregon-health-authority"/>
+    <w:bookmarkStart w:id="239" w:name="oregon-health-authority"/>
     <w:p>
       <w:pPr>
         <w:pStyle w:val="Heading3"/>
@@ -28971,29 +28989,12 @@
         </w:numPr>
         <w:pStyle w:val="Compact"/>
       </w:pPr>
-      <w:hyperlink r:id="rId230">
+      <w:hyperlink r:id="rId231">
         <w:r>
           <w:rPr>
             <w:rStyle w:val="Hyperlink"/>
           </w:rPr>
           <w:t xml:space="preserve">Block Grants</w:t>
-        </w:r>
-      </w:hyperlink>
-    </w:p>
-    <w:p>
-      <w:pPr>
-        <w:numPr>
-          <w:ilvl w:val="0"/>
-          <w:numId w:val="1048"/>
-        </w:numPr>
-        <w:pStyle w:val="Compact"/>
-      </w:pPr>
-      <w:hyperlink r:id="rId231">
-        <w:r>
-          <w:rPr>
-            <w:rStyle w:val="Hyperlink"/>
-          </w:rPr>
-          <w:t xml:space="preserve">Community Capacity Building Funds</w:t>
         </w:r>
       </w:hyperlink>
     </w:p>
@@ -29027,7 +29028,7 @@
           <w:rPr>
             <w:rStyle w:val="Hyperlink"/>
           </w:rPr>
-          <w:t xml:space="preserve">SHARE Initiative</w:t>
+          <w:t xml:space="preserve">Community Capacity Building Funds</w:t>
         </w:r>
       </w:hyperlink>
     </w:p>
@@ -29044,7 +29045,7 @@
           <w:rPr>
             <w:rStyle w:val="Hyperlink"/>
           </w:rPr>
-          <w:t xml:space="preserve">PUBLIC HEALTH EQUITY</w:t>
+          <w:t xml:space="preserve">SHARE Initiative</w:t>
         </w:r>
       </w:hyperlink>
     </w:p>
@@ -29078,7 +29079,7 @@
           <w:rPr>
             <w:rStyle w:val="Hyperlink"/>
           </w:rPr>
-          <w:t xml:space="preserve">GRANT</w:t>
+          <w:t xml:space="preserve">PUBLIC HEALTH EQUITY</w:t>
         </w:r>
       </w:hyperlink>
     </w:p>
@@ -29091,6 +29092,23 @@
         <w:pStyle w:val="Compact"/>
       </w:pPr>
       <w:hyperlink r:id="rId237">
+        <w:r>
+          <w:rPr>
+            <w:rStyle w:val="Hyperlink"/>
+          </w:rPr>
+          <w:t xml:space="preserve">GRANT</w:t>
+        </w:r>
+      </w:hyperlink>
+    </w:p>
+    <w:p>
+      <w:pPr>
+        <w:numPr>
+          <w:ilvl w:val="0"/>
+          <w:numId w:val="1048"/>
+        </w:numPr>
+        <w:pStyle w:val="Compact"/>
+      </w:pPr>
+      <w:hyperlink r:id="rId238">
         <w:r>
           <w:rPr>
             <w:rStyle w:val="Hyperlink"/>
@@ -29099,8 +29117,8 @@
         </w:r>
       </w:hyperlink>
     </w:p>
-    <w:bookmarkEnd w:id="238"/>
-    <w:bookmarkStart w:id="240" w:name="oregon-state"/>
+    <w:bookmarkEnd w:id="239"/>
+    <w:bookmarkStart w:id="241" w:name="oregon-state"/>
     <w:p>
       <w:pPr>
         <w:pStyle w:val="Heading3"/>
@@ -29117,7 +29135,7 @@
         </w:numPr>
         <w:pStyle w:val="Compact"/>
       </w:pPr>
-      <w:hyperlink r:id="rId239">
+      <w:hyperlink r:id="rId240">
         <w:r>
           <w:rPr>
             <w:rStyle w:val="Hyperlink"/>
@@ -29126,9 +29144,9 @@
         </w:r>
       </w:hyperlink>
     </w:p>
-    <w:bookmarkEnd w:id="240"/>
     <w:bookmarkEnd w:id="241"/>
-    <w:bookmarkStart w:id="248" w:name="misc"/>
+    <w:bookmarkEnd w:id="242"/>
+    <w:bookmarkStart w:id="249" w:name="misc"/>
     <w:p>
       <w:pPr>
         <w:pStyle w:val="Heading2"/>
@@ -29137,7 +29155,7 @@
         <w:t xml:space="preserve">Misc</w:t>
       </w:r>
     </w:p>
-    <w:bookmarkStart w:id="243" w:name="fidget-tech"/>
+    <w:bookmarkStart w:id="244" w:name="fidget-tech"/>
     <w:p>
       <w:pPr>
         <w:pStyle w:val="Heading3"/>
@@ -29154,7 +29172,7 @@
         </w:numPr>
         <w:pStyle w:val="Compact"/>
       </w:pPr>
-      <w:hyperlink r:id="rId242">
+      <w:hyperlink r:id="rId243">
         <w:r>
           <w:rPr>
             <w:rStyle w:val="Hyperlink"/>
@@ -29163,8 +29181,8 @@
         </w:r>
       </w:hyperlink>
     </w:p>
-    <w:bookmarkEnd w:id="243"/>
-    <w:bookmarkStart w:id="245" w:name="organization-for-autism-research"/>
+    <w:bookmarkEnd w:id="244"/>
+    <w:bookmarkStart w:id="246" w:name="organization-for-autism-research"/>
     <w:p>
       <w:pPr>
         <w:pStyle w:val="Heading3"/>
@@ -29181,7 +29199,7 @@
         </w:numPr>
         <w:pStyle w:val="Compact"/>
       </w:pPr>
-      <w:hyperlink r:id="rId244">
+      <w:hyperlink r:id="rId245">
         <w:r>
           <w:rPr>
             <w:rStyle w:val="Hyperlink"/>
@@ -29190,8 +29208,8 @@
         </w:r>
       </w:hyperlink>
     </w:p>
-    <w:bookmarkEnd w:id="245"/>
-    <w:bookmarkStart w:id="247" w:name="X166bc23d85f6146a669e0be28dd9ff56879658c"/>
+    <w:bookmarkEnd w:id="246"/>
+    <w:bookmarkStart w:id="248" w:name="X166bc23d85f6146a669e0be28dd9ff56879658c"/>
     <w:p>
       <w:pPr>
         <w:pStyle w:val="Heading3"/>
@@ -29208,7 +29226,7 @@
         </w:numPr>
         <w:pStyle w:val="Compact"/>
       </w:pPr>
-      <w:hyperlink r:id="rId246">
+      <w:hyperlink r:id="rId247">
         <w:r>
           <w:rPr>
             <w:rStyle w:val="Hyperlink"/>
@@ -29217,10 +29235,10 @@
         </w:r>
       </w:hyperlink>
     </w:p>
-    <w:bookmarkEnd w:id="247"/>
     <w:bookmarkEnd w:id="248"/>
     <w:bookmarkEnd w:id="249"/>
-    <w:bookmarkStart w:id="259" w:name="sec-neurodiversity"/>
+    <w:bookmarkEnd w:id="250"/>
+    <w:bookmarkStart w:id="260" w:name="sec-neurodiversity"/>
     <w:p>
       <w:pPr>
         <w:pStyle w:val="Heading1"/>
@@ -29239,7 +29257,7 @@
       <w:r>
         <w:t xml:space="preserve"> </w:t>
       </w:r>
-      <w:hyperlink r:id="rId250">
+      <w:hyperlink r:id="rId251">
         <w:r>
           <w:rPr>
             <w:rStyle w:val="Hyperlink"/>
@@ -29257,7 +29275,7 @@
       <w:r>
         <w:t xml:space="preserve"> </w:t>
       </w:r>
-      <w:hyperlink r:id="rId251">
+      <w:hyperlink r:id="rId252">
         <w:r>
           <w:rPr>
             <w:rStyle w:val="Hyperlink"/>
@@ -29270,7 +29288,7 @@
         <w:t xml:space="preserve">:</w:t>
       </w:r>
     </w:p>
-    <w:bookmarkStart w:id="252" w:name="neurodiversity-concept"/>
+    <w:bookmarkStart w:id="253" w:name="neurodiversity-concept"/>
     <w:p>
       <w:pPr>
         <w:pStyle w:val="Heading2"/>
@@ -29333,8 +29351,8 @@
         <w:t xml:space="preserve">was coined in the late 1990s by sociologist Judy Singer. It arose from the disability rights movement and the autistic rights movement, which sought to challenge the medical model of disability that views neurological differences as deficits or disorders to be cured. Instead, neurodiversity advocates promote acceptance and understanding, emphasizing the strengths and contributions of neurodivergent individuals.</w:t>
       </w:r>
     </w:p>
-    <w:bookmarkEnd w:id="252"/>
-    <w:bookmarkStart w:id="253" w:name="neurodiversity-paradigm"/>
+    <w:bookmarkEnd w:id="253"/>
+    <w:bookmarkStart w:id="254" w:name="neurodiversity-paradigm"/>
     <w:p>
       <w:pPr>
         <w:pStyle w:val="Heading2"/>
@@ -29379,8 +29397,8 @@
         <w:t xml:space="preserve">This paradigm shift gained momentum in the early 2000s, aligning with broader social movements advocating for civil rights and inclusion. It has influenced fields like education, employment, and healthcare, encouraging practices that support diverse ways of thinking and learning.</w:t>
       </w:r>
     </w:p>
-    <w:bookmarkEnd w:id="253"/>
-    <w:bookmarkStart w:id="254" w:name="neurodiversity-movement"/>
+    <w:bookmarkEnd w:id="254"/>
+    <w:bookmarkStart w:id="255" w:name="neurodiversity-movement"/>
     <w:p>
       <w:pPr>
         <w:pStyle w:val="Heading2"/>
@@ -29425,8 +29443,8 @@
         <w:t xml:space="preserve">Emerging in the late 20th century, the neurodiversity movement has been driven by self-advocates and allies. It challenges stigmatizing narratives and calls for systemic changes in how neurodivergent individuals are treated in society. This movement has led to increased visibility and advocacy for policies that support neurodiversity in schools, workplaces, and communities.</w:t>
       </w:r>
     </w:p>
-    <w:bookmarkEnd w:id="254"/>
-    <w:bookmarkStart w:id="255" w:name="neurodivergence"/>
+    <w:bookmarkEnd w:id="255"/>
+    <w:bookmarkStart w:id="256" w:name="neurodivergence"/>
     <w:p>
       <w:pPr>
         <w:pStyle w:val="Heading2"/>
@@ -29489,8 +29507,8 @@
         <w:t xml:space="preserve">gained prominence alongside the neurodiversity movement. It helps to create a more inclusive language that recognizes the spectrum of neurological differences without implying pathology. This shift in terminology supports a more positive and accepting view of diverse cognitive profiles.</w:t>
       </w:r>
     </w:p>
-    <w:bookmarkEnd w:id="255"/>
-    <w:bookmarkStart w:id="256" w:name="neurodivergent"/>
+    <w:bookmarkEnd w:id="256"/>
+    <w:bookmarkStart w:id="257" w:name="neurodivergent"/>
     <w:p>
       <w:pPr>
         <w:pStyle w:val="Heading2"/>
@@ -29553,8 +29571,8 @@
         <w:t xml:space="preserve">reflects a growing acceptance of diversity in neurological functioning. It emphasizes identity and self-advocacy, allowing individuals to claim their differences as part of who they are rather than as something to be fixed or hidden.</w:t>
       </w:r>
     </w:p>
-    <w:bookmarkEnd w:id="256"/>
-    <w:bookmarkStart w:id="258" w:name="neurotypical"/>
+    <w:bookmarkEnd w:id="257"/>
+    <w:bookmarkStart w:id="259" w:name="neurotypical"/>
     <w:p>
       <w:pPr>
         <w:pStyle w:val="Heading2"/>
@@ -29635,7 +29653,7 @@
         <w:t xml:space="preserve">neurological functioning is not the only valid or acceptable way of being, promoting a more inclusive view of human diversity.</w:t>
       </w:r>
     </w:p>
-    <w:bookmarkStart w:id="257" w:name="references"/>
+    <w:bookmarkStart w:id="258" w:name="references"/>
     <w:p>
       <w:pPr>
         <w:pStyle w:val="Heading3"/>
@@ -29760,9 +29778,9 @@
         <w:t xml:space="preserve">. Developmental Psychology, 49(1), 59–71.</w:t>
       </w:r>
     </w:p>
-    <w:bookmarkEnd w:id="257"/>
     <w:bookmarkEnd w:id="258"/>
     <w:bookmarkEnd w:id="259"/>
+    <w:bookmarkEnd w:id="260"/>
     <w:sectPr/>
   </w:body>
 </w:document>

--- a/Autism-All-Grown-Up.docx
+++ b/Autism-All-Grown-Up.docx
@@ -1909,7 +1909,7 @@
                 <w:szCs w:val="20"/>
                 <w:color w:val="000000"/>
               </w:rPr>
-              <w:t xml:space="preserve">0.50</w:t>
+              <w:t xml:space="preserve">0.25</w:t>
             </w:r>
           </w:p>
         </w:tc>
@@ -1953,14 +1953,14 @@
                 <w:szCs w:val="20"/>
                 <w:color w:val="000000"/>
               </w:rPr>
-              <w:t xml:space="preserve">Research how coworking spaces run. Solicit community feedback. Run trails.</w:t>
+              <w:t xml:space="preserve">Research how coworking spaces run. Create a budget and game plan for initial set-up. Begin planning marketing and promotion.</w:t>
             </w:r>
           </w:p>
         </w:tc>
       </w:tr>
       <w:tr>
         <w:trPr>
-          <w:trHeight w:val="606" w:hRule="auto"/>
+          <w:trHeight w:val="604" w:hRule="auto"/>
         </w:trPr>
         body2
         <w:tc>
@@ -2003,7 +2003,7 @@
                 <w:szCs w:val="20"/>
                 <w:color w:val="000000"/>
               </w:rPr>
-              <w:t xml:space="preserve">Data engineering</w:t>
+              <w:t xml:space="preserve">Research support</w:t>
             </w:r>
           </w:p>
         </w:tc>
@@ -2047,7 +2047,7 @@
                 <w:szCs w:val="20"/>
                 <w:color w:val="000000"/>
               </w:rPr>
-              <w:t xml:space="preserve">0.50</w:t>
+              <w:t xml:space="preserve">0.25</w:t>
             </w:r>
           </w:p>
         </w:tc>
@@ -2091,7 +2091,7 @@
                 <w:szCs w:val="20"/>
                 <w:color w:val="000000"/>
               </w:rPr>
-              <w:t xml:space="preserve">Create databases. Research portal design.</w:t>
+              <w:t xml:space="preserve">Collect and organize information. Writing.</w:t>
             </w:r>
           </w:p>
         </w:tc>
@@ -2141,7 +2141,7 @@
                 <w:szCs w:val="20"/>
                 <w:color w:val="000000"/>
               </w:rPr>
-              <w:t xml:space="preserve">Research support</w:t>
+              <w:t xml:space="preserve">Web Development</w:t>
             </w:r>
           </w:p>
         </w:tc>
@@ -2185,145 +2185,7 @@
                 <w:szCs w:val="20"/>
                 <w:color w:val="000000"/>
               </w:rPr>
-              <w:t xml:space="preserve">0.50</w:t>
-            </w:r>
-          </w:p>
-        </w:tc>
-        <w:tc>
-          <w:tcPr>
-            <w:tcBorders>
-              <w:bottom w:val="single" w:sz="8" w:space="0" w:color="000000"/>
-              <w:top w:val="single" w:sz="8" w:space="0" w:color="000000"/>
-              <w:left w:val="single" w:sz="8" w:space="0" w:color="000000"/>
-              <w:right w:val="single" w:sz="8" w:space="0" w:color="000000"/>
-            </w:tcBorders>
-            <w:shd w:val="clear" w:color="auto" w:fill="FFFFFF"/>
-            <w:tcMar>
-              <w:top w:w="0" w:type="dxa"/>
-              <w:bottom w:w="0" w:type="dxa"/>
-              <w:left w:w="0" w:type="dxa"/>
-              <w:right w:w="0" w:type="dxa"/>
-            </w:tcMar>
-            <w:vAlign w:val="center"/>
-          </w:tcPr>
-          <w:p>
-            <w:pPr>
-              <w:pStyle w:val="Normal"/>
-              <w:jc w:val="left"/>
-              <w:pBdr>
-                <w:bottom w:val="none" w:sz="0" w:space="0" w:color="000000"/>
-                <w:top w:val="none" w:sz="0" w:space="0" w:color="000000"/>
-                <w:left w:val="none" w:sz="0" w:space="0" w:color="000000"/>
-                <w:right w:val="none" w:sz="0" w:space="0" w:color="000000"/>
-              </w:pBdr>
-              <w:spacing w:after="100" w:before="100" w:line="240"/>
-              <w:ind w:left="100" w:right="100" w:firstLine="0" w:firstLineChars="0"/>
-            </w:pPr>
-            <w:r xmlns:w="http://schemas.openxmlformats.org/wordprocessingml/2006/main" xmlns:wp="http://schemas.openxmlformats.org/drawingml/2006/wordprocessingDrawing" xmlns:r="http://schemas.openxmlformats.org/officeDocument/2006/relationships" xmlns:w14="http://schemas.microsoft.com/office/word/2010/wordml">
-              <w:rPr>
-                <w:rFonts w:ascii="DejaVu Sans" w:hAnsi="DejaVu Sans" w:eastAsia="DejaVu Sans" w:cs="DejaVu Sans"/>
-                <w:i w:val="false"/>
-                <w:b w:val="false"/>
-                <w:u w:val="none"/>
-                <w:sz w:val="20"/>
-                <w:szCs w:val="20"/>
-                <w:color w:val="000000"/>
-              </w:rPr>
-              <w:t xml:space="preserve">Collect and organize information. Writing.</w:t>
-            </w:r>
-          </w:p>
-        </w:tc>
-      </w:tr>
-      <w:tr>
-        <w:trPr>
-          <w:trHeight w:val="604" w:hRule="auto"/>
-        </w:trPr>
-        body4
-        <w:tc>
-          <w:tcPr>
-            <w:tcBorders>
-              <w:bottom w:val="single" w:sz="8" w:space="0" w:color="000000"/>
-              <w:top w:val="single" w:sz="8" w:space="0" w:color="000000"/>
-              <w:left w:val="single" w:sz="8" w:space="0" w:color="000000"/>
-              <w:right w:val="single" w:sz="8" w:space="0" w:color="000000"/>
-            </w:tcBorders>
-            <w:shd w:val="clear" w:color="auto" w:fill="FFFFFF"/>
-            <w:tcMar>
-              <w:top w:w="0" w:type="dxa"/>
-              <w:bottom w:w="0" w:type="dxa"/>
-              <w:left w:w="0" w:type="dxa"/>
-              <w:right w:w="0" w:type="dxa"/>
-            </w:tcMar>
-            <w:vAlign w:val="center"/>
-          </w:tcPr>
-          <w:p>
-            <w:pPr>
-              <w:pStyle w:val="Normal"/>
-              <w:jc w:val="left"/>
-              <w:pBdr>
-                <w:bottom w:val="none" w:sz="0" w:space="0" w:color="000000"/>
-                <w:top w:val="none" w:sz="0" w:space="0" w:color="000000"/>
-                <w:left w:val="none" w:sz="0" w:space="0" w:color="000000"/>
-                <w:right w:val="none" w:sz="0" w:space="0" w:color="000000"/>
-              </w:pBdr>
-              <w:spacing w:after="100" w:before="100" w:line="240"/>
-              <w:ind w:left="100" w:right="100" w:firstLine="0" w:firstLineChars="0"/>
-            </w:pPr>
-            <w:r xmlns:w="http://schemas.openxmlformats.org/wordprocessingml/2006/main" xmlns:wp="http://schemas.openxmlformats.org/drawingml/2006/wordprocessingDrawing" xmlns:r="http://schemas.openxmlformats.org/officeDocument/2006/relationships" xmlns:w14="http://schemas.microsoft.com/office/word/2010/wordml">
-              <w:rPr>
-                <w:rFonts w:ascii="DejaVu Sans" w:hAnsi="DejaVu Sans" w:eastAsia="DejaVu Sans" w:cs="DejaVu Sans"/>
-                <w:i w:val="false"/>
-                <w:b w:val="true"/>
-                <w:u w:val="none"/>
-                <w:sz w:val="20"/>
-                <w:szCs w:val="20"/>
-                <w:color w:val="000000"/>
-              </w:rPr>
-              <w:t xml:space="preserve">Web Development</w:t>
-            </w:r>
-          </w:p>
-        </w:tc>
-        <w:tc>
-          <w:tcPr>
-            <w:tcBorders>
-              <w:bottom w:val="single" w:sz="8" w:space="0" w:color="000000"/>
-              <w:top w:val="single" w:sz="8" w:space="0" w:color="000000"/>
-              <w:left w:val="single" w:sz="8" w:space="0" w:color="000000"/>
-              <w:right w:val="single" w:sz="8" w:space="0" w:color="000000"/>
-            </w:tcBorders>
-            <w:shd w:val="clear" w:color="auto" w:fill="FFFFFF"/>
-            <w:tcMar>
-              <w:top w:w="0" w:type="dxa"/>
-              <w:bottom w:w="0" w:type="dxa"/>
-              <w:left w:w="0" w:type="dxa"/>
-              <w:right w:w="0" w:type="dxa"/>
-            </w:tcMar>
-            <w:vAlign w:val="center"/>
-          </w:tcPr>
-          <w:p>
-            <w:pPr>
-              <w:pStyle w:val="Normal"/>
-              <w:jc w:val="left"/>
-              <w:pBdr>
-                <w:bottom w:val="none" w:sz="0" w:space="0" w:color="000000"/>
-                <w:top w:val="none" w:sz="0" w:space="0" w:color="000000"/>
-                <w:left w:val="none" w:sz="0" w:space="0" w:color="000000"/>
-                <w:right w:val="none" w:sz="0" w:space="0" w:color="000000"/>
-              </w:pBdr>
-              <w:spacing w:after="100" w:before="100" w:line="240"/>
-              <w:ind w:left="100" w:right="100" w:firstLine="0" w:firstLineChars="0"/>
-            </w:pPr>
-            <w:r xmlns:w="http://schemas.openxmlformats.org/wordprocessingml/2006/main" xmlns:wp="http://schemas.openxmlformats.org/drawingml/2006/wordprocessingDrawing" xmlns:r="http://schemas.openxmlformats.org/officeDocument/2006/relationships" xmlns:w14="http://schemas.microsoft.com/office/word/2010/wordml">
-              <w:rPr>
-                <w:rFonts w:ascii="DejaVu Sans" w:hAnsi="DejaVu Sans" w:eastAsia="DejaVu Sans" w:cs="DejaVu Sans"/>
-                <w:i w:val="false"/>
-                <w:b w:val="false"/>
-                <w:u w:val="none"/>
-                <w:sz w:val="20"/>
-                <w:szCs w:val="20"/>
-                <w:color w:val="000000"/>
-              </w:rPr>
-              <w:t xml:space="preserve">0.50</w:t>
+              <w:t xml:space="preserve">0.25</w:t>
             </w:r>
           </w:p>
         </w:tc>
@@ -2376,7 +2238,7 @@
         <w:trPr>
           <w:trHeight w:val="606" w:hRule="auto"/>
         </w:trPr>
-        body5
+        body4
         <w:tc>
           <w:tcPr>
             <w:tcBorders>
@@ -2505,7 +2367,7 @@
                 <w:szCs w:val="20"/>
                 <w:color w:val="000000"/>
               </w:rPr>
-              <w:t xml:space="preserve">Complete current information product projects. Investigate access gaps. Locate resources. Continue building relationships. Oversee and participate in research on community resources and funding opportunities.</w:t>
+              <w:t xml:space="preserve">Implement business systems--payrol, formal job descriptions, insurance, etc. Hold regular meetings with select partner organizations and individuals. Solicit and apply for funding for Sprout phase.</w:t>
             </w:r>
           </w:p>
         </w:tc>
@@ -2514,7 +2376,7 @@
         <w:trPr>
           <w:trHeight w:val="565" w:hRule="auto"/>
         </w:trPr>
-        body6
+        body5
         <w:tc>
           <w:tcPr>
             <w:tcBorders>
@@ -2599,7 +2461,7 @@
                 <w:szCs w:val="20"/>
                 <w:color w:val="000000"/>
               </w:rPr>
-              <w:t xml:space="preserve">2.75</w:t>
+              <w:t xml:space="preserve">1.50</w:t>
             </w:r>
           </w:p>
         </w:tc>
@@ -2988,7 +2850,7 @@
                 <w:szCs w:val="20"/>
                 <w:color w:val="000000"/>
               </w:rPr>
-              <w:t xml:space="preserve">0.50</w:t>
+              <w:t xml:space="preserve">0.25</w:t>
             </w:r>
           </w:p>
         </w:tc>
@@ -3076,7 +2938,7 @@
                 <w:szCs w:val="20"/>
                 <w:color w:val="000000"/>
               </w:rPr>
-              <w:t xml:space="preserve">$600</w:t>
+              <w:t xml:space="preserve">$300</w:t>
             </w:r>
           </w:p>
         </w:tc>
@@ -3120,14 +2982,14 @@
                 <w:szCs w:val="20"/>
                 <w:color w:val="000000"/>
               </w:rPr>
-              <w:t xml:space="preserve">$60</w:t>
+              <w:t xml:space="preserve">$30</w:t>
             </w:r>
           </w:p>
         </w:tc>
       </w:tr>
       <w:tr>
         <w:trPr>
-          <w:trHeight w:val="606" w:hRule="auto"/>
+          <w:trHeight w:val="604" w:hRule="auto"/>
         </w:trPr>
         body2
         <w:tc>
@@ -3170,7 +3032,7 @@
                 <w:szCs w:val="20"/>
                 <w:color w:val="000000"/>
               </w:rPr>
-              <w:t xml:space="preserve">Data engineering</w:t>
+              <w:t xml:space="preserve">Research support</w:t>
             </w:r>
           </w:p>
         </w:tc>
@@ -3214,7 +3076,7 @@
                 <w:szCs w:val="20"/>
                 <w:color w:val="000000"/>
               </w:rPr>
-              <w:t xml:space="preserve">0.50</w:t>
+              <w:t xml:space="preserve">0.25</w:t>
             </w:r>
           </w:p>
         </w:tc>
@@ -3258,7 +3120,7 @@
                 <w:szCs w:val="20"/>
                 <w:color w:val="000000"/>
               </w:rPr>
-              <w:t xml:space="preserve">$45</w:t>
+              <w:t xml:space="preserve">$30</w:t>
             </w:r>
           </w:p>
         </w:tc>
@@ -3302,7 +3164,7 @@
                 <w:szCs w:val="20"/>
                 <w:color w:val="000000"/>
               </w:rPr>
-              <w:t xml:space="preserve">$900</w:t>
+              <w:t xml:space="preserve">$300</w:t>
             </w:r>
           </w:p>
         </w:tc>
@@ -3346,7 +3208,7 @@
                 <w:szCs w:val="20"/>
                 <w:color w:val="000000"/>
               </w:rPr>
-              <w:t xml:space="preserve">$90</w:t>
+              <w:t xml:space="preserve">$30</w:t>
             </w:r>
           </w:p>
         </w:tc>
@@ -3396,7 +3258,7 @@
                 <w:szCs w:val="20"/>
                 <w:color w:val="000000"/>
               </w:rPr>
-              <w:t xml:space="preserve">Research support</w:t>
+              <w:t xml:space="preserve">Web Development</w:t>
             </w:r>
           </w:p>
         </w:tc>
@@ -3440,7 +3302,7 @@
                 <w:szCs w:val="20"/>
                 <w:color w:val="000000"/>
               </w:rPr>
-              <w:t xml:space="preserve">0.50</w:t>
+              <w:t xml:space="preserve">0.25</w:t>
             </w:r>
           </w:p>
         </w:tc>
@@ -3484,7 +3346,7 @@
                 <w:szCs w:val="20"/>
                 <w:color w:val="000000"/>
               </w:rPr>
-              <w:t xml:space="preserve">$35</w:t>
+              <w:t xml:space="preserve">$30</w:t>
             </w:r>
           </w:p>
         </w:tc>
@@ -3528,7 +3390,7 @@
                 <w:szCs w:val="20"/>
                 <w:color w:val="000000"/>
               </w:rPr>
-              <w:t xml:space="preserve">$700</w:t>
+              <w:t xml:space="preserve">$300</w:t>
             </w:r>
           </w:p>
         </w:tc>
@@ -3572,7 +3434,459 @@
                 <w:szCs w:val="20"/>
                 <w:color w:val="000000"/>
               </w:rPr>
-              <w:t xml:space="preserve">$70</w:t>
+              <w:t xml:space="preserve">$30</w:t>
+            </w:r>
+          </w:p>
+        </w:tc>
+      </w:tr>
+      <w:tr>
+        <w:trPr>
+          <w:trHeight w:val="606" w:hRule="auto"/>
+        </w:trPr>
+        body4
+        <w:tc>
+          <w:tcPr>
+            <w:tcBorders>
+              <w:bottom w:val="single" w:sz="8" w:space="0" w:color="000000"/>
+              <w:top w:val="single" w:sz="8" w:space="0" w:color="000000"/>
+              <w:left w:val="single" w:sz="8" w:space="0" w:color="000000"/>
+              <w:right w:val="single" w:sz="8" w:space="0" w:color="000000"/>
+            </w:tcBorders>
+            <w:shd w:val="clear" w:color="auto" w:fill="FFFFFF"/>
+            <w:tcMar>
+              <w:top w:w="0" w:type="dxa"/>
+              <w:bottom w:w="0" w:type="dxa"/>
+              <w:left w:w="0" w:type="dxa"/>
+              <w:right w:w="0" w:type="dxa"/>
+            </w:tcMar>
+            <w:vAlign w:val="center"/>
+          </w:tcPr>
+          <w:p>
+            <w:pPr>
+              <w:pStyle w:val="Normal"/>
+              <w:jc w:val="left"/>
+              <w:pBdr>
+                <w:bottom w:val="none" w:sz="0" w:space="0" w:color="000000"/>
+                <w:top w:val="none" w:sz="0" w:space="0" w:color="000000"/>
+                <w:left w:val="none" w:sz="0" w:space="0" w:color="000000"/>
+                <w:right w:val="none" w:sz="0" w:space="0" w:color="000000"/>
+              </w:pBdr>
+              <w:spacing w:after="100" w:before="100" w:line="240"/>
+              <w:ind w:left="100" w:right="100" w:firstLine="0" w:firstLineChars="0"/>
+            </w:pPr>
+            <w:r xmlns:w="http://schemas.openxmlformats.org/wordprocessingml/2006/main" xmlns:wp="http://schemas.openxmlformats.org/drawingml/2006/wordprocessingDrawing" xmlns:r="http://schemas.openxmlformats.org/officeDocument/2006/relationships" xmlns:w14="http://schemas.microsoft.com/office/word/2010/wordml">
+              <w:rPr>
+                <w:rFonts w:ascii="DejaVu Sans" w:hAnsi="DejaVu Sans" w:eastAsia="DejaVu Sans" w:cs="DejaVu Sans"/>
+                <w:i w:val="false"/>
+                <w:b w:val="true"/>
+                <w:u w:val="none"/>
+                <w:sz w:val="20"/>
+                <w:szCs w:val="20"/>
+                <w:color w:val="000000"/>
+              </w:rPr>
+              <w:t xml:space="preserve">Organizing and Directing</w:t>
+            </w:r>
+          </w:p>
+        </w:tc>
+        <w:tc>
+          <w:tcPr>
+            <w:tcBorders>
+              <w:bottom w:val="single" w:sz="8" w:space="0" w:color="000000"/>
+              <w:top w:val="single" w:sz="8" w:space="0" w:color="000000"/>
+              <w:left w:val="single" w:sz="8" w:space="0" w:color="000000"/>
+              <w:right w:val="single" w:sz="8" w:space="0" w:color="000000"/>
+            </w:tcBorders>
+            <w:shd w:val="clear" w:color="auto" w:fill="FFFFFF"/>
+            <w:tcMar>
+              <w:top w:w="0" w:type="dxa"/>
+              <w:bottom w:w="0" w:type="dxa"/>
+              <w:left w:w="0" w:type="dxa"/>
+              <w:right w:w="0" w:type="dxa"/>
+            </w:tcMar>
+            <w:vAlign w:val="center"/>
+          </w:tcPr>
+          <w:p>
+            <w:pPr>
+              <w:pStyle w:val="Normal"/>
+              <w:jc w:val="left"/>
+              <w:pBdr>
+                <w:bottom w:val="none" w:sz="0" w:space="0" w:color="000000"/>
+                <w:top w:val="none" w:sz="0" w:space="0" w:color="000000"/>
+                <w:left w:val="none" w:sz="0" w:space="0" w:color="000000"/>
+                <w:right w:val="none" w:sz="0" w:space="0" w:color="000000"/>
+              </w:pBdr>
+              <w:spacing w:after="100" w:before="100" w:line="240"/>
+              <w:ind w:left="100" w:right="100" w:firstLine="0" w:firstLineChars="0"/>
+            </w:pPr>
+            <w:r xmlns:w="http://schemas.openxmlformats.org/wordprocessingml/2006/main" xmlns:wp="http://schemas.openxmlformats.org/drawingml/2006/wordprocessingDrawing" xmlns:r="http://schemas.openxmlformats.org/officeDocument/2006/relationships" xmlns:w14="http://schemas.microsoft.com/office/word/2010/wordml">
+              <w:rPr>
+                <w:rFonts w:ascii="DejaVu Sans" w:hAnsi="DejaVu Sans" w:eastAsia="DejaVu Sans" w:cs="DejaVu Sans"/>
+                <w:i w:val="false"/>
+                <w:b w:val="false"/>
+                <w:u w:val="none"/>
+                <w:sz w:val="20"/>
+                <w:szCs w:val="20"/>
+                <w:color w:val="000000"/>
+              </w:rPr>
+              <w:t xml:space="preserve">0.75</w:t>
+            </w:r>
+          </w:p>
+        </w:tc>
+        <w:tc>
+          <w:tcPr>
+            <w:tcBorders>
+              <w:bottom w:val="single" w:sz="8" w:space="0" w:color="000000"/>
+              <w:top w:val="single" w:sz="8" w:space="0" w:color="000000"/>
+              <w:left w:val="single" w:sz="8" w:space="0" w:color="000000"/>
+              <w:right w:val="single" w:sz="8" w:space="0" w:color="000000"/>
+            </w:tcBorders>
+            <w:shd w:val="clear" w:color="auto" w:fill="FFFFFF"/>
+            <w:tcMar>
+              <w:top w:w="0" w:type="dxa"/>
+              <w:bottom w:w="0" w:type="dxa"/>
+              <w:left w:w="0" w:type="dxa"/>
+              <w:right w:w="0" w:type="dxa"/>
+            </w:tcMar>
+            <w:vAlign w:val="center"/>
+          </w:tcPr>
+          <w:p>
+            <w:pPr>
+              <w:pStyle w:val="Normal"/>
+              <w:jc w:val="left"/>
+              <w:pBdr>
+                <w:bottom w:val="none" w:sz="0" w:space="0" w:color="000000"/>
+                <w:top w:val="none" w:sz="0" w:space="0" w:color="000000"/>
+                <w:left w:val="none" w:sz="0" w:space="0" w:color="000000"/>
+                <w:right w:val="none" w:sz="0" w:space="0" w:color="000000"/>
+              </w:pBdr>
+              <w:spacing w:after="100" w:before="100" w:line="240"/>
+              <w:ind w:left="100" w:right="100" w:firstLine="0" w:firstLineChars="0"/>
+            </w:pPr>
+            <w:r xmlns:w="http://schemas.openxmlformats.org/wordprocessingml/2006/main" xmlns:wp="http://schemas.openxmlformats.org/drawingml/2006/wordprocessingDrawing" xmlns:r="http://schemas.openxmlformats.org/officeDocument/2006/relationships" xmlns:w14="http://schemas.microsoft.com/office/word/2010/wordml">
+              <w:rPr>
+                <w:rFonts w:ascii="DejaVu Sans" w:hAnsi="DejaVu Sans" w:eastAsia="DejaVu Sans" w:cs="DejaVu Sans"/>
+                <w:i w:val="false"/>
+                <w:b w:val="false"/>
+                <w:u w:val="none"/>
+                <w:sz w:val="20"/>
+                <w:szCs w:val="20"/>
+                <w:color w:val="000000"/>
+              </w:rPr>
+              <w:t xml:space="preserve">$40</w:t>
+            </w:r>
+          </w:p>
+        </w:tc>
+        <w:tc>
+          <w:tcPr>
+            <w:tcBorders>
+              <w:bottom w:val="single" w:sz="8" w:space="0" w:color="000000"/>
+              <w:top w:val="single" w:sz="8" w:space="0" w:color="000000"/>
+              <w:left w:val="single" w:sz="8" w:space="0" w:color="000000"/>
+              <w:right w:val="single" w:sz="8" w:space="0" w:color="000000"/>
+            </w:tcBorders>
+            <w:shd w:val="clear" w:color="auto" w:fill="FFFFFF"/>
+            <w:tcMar>
+              <w:top w:w="0" w:type="dxa"/>
+              <w:bottom w:w="0" w:type="dxa"/>
+              <w:left w:w="0" w:type="dxa"/>
+              <w:right w:w="0" w:type="dxa"/>
+            </w:tcMar>
+            <w:vAlign w:val="center"/>
+          </w:tcPr>
+          <w:p>
+            <w:pPr>
+              <w:pStyle w:val="Normal"/>
+              <w:jc w:val="left"/>
+              <w:pBdr>
+                <w:bottom w:val="none" w:sz="0" w:space="0" w:color="000000"/>
+                <w:top w:val="none" w:sz="0" w:space="0" w:color="000000"/>
+                <w:left w:val="none" w:sz="0" w:space="0" w:color="000000"/>
+                <w:right w:val="none" w:sz="0" w:space="0" w:color="000000"/>
+              </w:pBdr>
+              <w:spacing w:after="100" w:before="100" w:line="240"/>
+              <w:ind w:left="100" w:right="100" w:firstLine="0" w:firstLineChars="0"/>
+            </w:pPr>
+            <w:r xmlns:w="http://schemas.openxmlformats.org/wordprocessingml/2006/main" xmlns:wp="http://schemas.openxmlformats.org/drawingml/2006/wordprocessingDrawing" xmlns:r="http://schemas.openxmlformats.org/officeDocument/2006/relationships" xmlns:w14="http://schemas.microsoft.com/office/word/2010/wordml">
+              <w:rPr>
+                <w:rFonts w:ascii="DejaVu Sans" w:hAnsi="DejaVu Sans" w:eastAsia="DejaVu Sans" w:cs="DejaVu Sans"/>
+                <w:i w:val="false"/>
+                <w:b w:val="false"/>
+                <w:u w:val="none"/>
+                <w:sz w:val="20"/>
+                <w:szCs w:val="20"/>
+                <w:color w:val="000000"/>
+              </w:rPr>
+              <w:t xml:space="preserve">$1,200</w:t>
+            </w:r>
+          </w:p>
+        </w:tc>
+        <w:tc>
+          <w:tcPr>
+            <w:tcBorders>
+              <w:bottom w:val="single" w:sz="8" w:space="0" w:color="000000"/>
+              <w:top w:val="single" w:sz="8" w:space="0" w:color="000000"/>
+              <w:left w:val="single" w:sz="8" w:space="0" w:color="000000"/>
+              <w:right w:val="single" w:sz="8" w:space="0" w:color="000000"/>
+            </w:tcBorders>
+            <w:shd w:val="clear" w:color="auto" w:fill="FFFFFF"/>
+            <w:tcMar>
+              <w:top w:w="0" w:type="dxa"/>
+              <w:bottom w:w="0" w:type="dxa"/>
+              <w:left w:w="0" w:type="dxa"/>
+              <w:right w:w="0" w:type="dxa"/>
+            </w:tcMar>
+            <w:vAlign w:val="center"/>
+          </w:tcPr>
+          <w:p>
+            <w:pPr>
+              <w:pStyle w:val="Normal"/>
+              <w:jc w:val="left"/>
+              <w:pBdr>
+                <w:bottom w:val="none" w:sz="0" w:space="0" w:color="000000"/>
+                <w:top w:val="none" w:sz="0" w:space="0" w:color="000000"/>
+                <w:left w:val="none" w:sz="0" w:space="0" w:color="000000"/>
+                <w:right w:val="none" w:sz="0" w:space="0" w:color="000000"/>
+              </w:pBdr>
+              <w:spacing w:after="100" w:before="100" w:line="240"/>
+              <w:ind w:left="100" w:right="100" w:firstLine="0" w:firstLineChars="0"/>
+            </w:pPr>
+            <w:r xmlns:w="http://schemas.openxmlformats.org/wordprocessingml/2006/main" xmlns:wp="http://schemas.openxmlformats.org/drawingml/2006/wordprocessingDrawing" xmlns:r="http://schemas.openxmlformats.org/officeDocument/2006/relationships" xmlns:w14="http://schemas.microsoft.com/office/word/2010/wordml">
+              <w:rPr>
+                <w:rFonts w:ascii="DejaVu Sans" w:hAnsi="DejaVu Sans" w:eastAsia="DejaVu Sans" w:cs="DejaVu Sans"/>
+                <w:i w:val="false"/>
+                <w:b w:val="false"/>
+                <w:u w:val="none"/>
+                <w:sz w:val="20"/>
+                <w:szCs w:val="20"/>
+                <w:color w:val="000000"/>
+              </w:rPr>
+              <w:t xml:space="preserve">$120</w:t>
+            </w:r>
+          </w:p>
+        </w:tc>
+      </w:tr>
+      <w:tr>
+        <w:trPr>
+          <w:trHeight w:val="565" w:hRule="auto"/>
+        </w:trPr>
+        body5
+        <w:tc>
+          <w:tcPr>
+            <w:tcBorders>
+              <w:bottom w:val="none" w:sz="0" w:space="0" w:color="FFFFFF"/>
+              <w:top w:val="single" w:sz="8" w:space="0" w:color="000000"/>
+              <w:left w:val="none" w:sz="0" w:space="0" w:color="FFFFFF"/>
+              <w:right w:val="none" w:sz="0" w:space="0" w:color="FFFFFF"/>
+            </w:tcBorders>
+            <w:shd w:val="clear" w:color="auto" w:fill="D3D3D3"/>
+            <w:tcMar>
+              <w:top w:w="0" w:type="dxa"/>
+              <w:bottom w:w="0" w:type="dxa"/>
+              <w:left w:w="0" w:type="dxa"/>
+              <w:right w:w="0" w:type="dxa"/>
+            </w:tcMar>
+            <w:vAlign w:val="center"/>
+          </w:tcPr>
+          <w:p>
+            <w:pPr>
+              <w:pStyle w:val="Normal"/>
+              <w:jc w:val="left"/>
+              <w:pBdr>
+                <w:bottom w:val="none" w:sz="0" w:space="0" w:color="000000"/>
+                <w:top w:val="none" w:sz="0" w:space="0" w:color="000000"/>
+                <w:left w:val="none" w:sz="0" w:space="0" w:color="000000"/>
+                <w:right w:val="none" w:sz="0" w:space="0" w:color="000000"/>
+              </w:pBdr>
+              <w:spacing w:after="100" w:before="100" w:line="240"/>
+              <w:ind w:left="100" w:right="100" w:firstLine="0" w:firstLineChars="0"/>
+            </w:pPr>
+            <w:r xmlns:w="http://schemas.openxmlformats.org/wordprocessingml/2006/main" xmlns:wp="http://schemas.openxmlformats.org/drawingml/2006/wordprocessingDrawing" xmlns:r="http://schemas.openxmlformats.org/officeDocument/2006/relationships" xmlns:w14="http://schemas.microsoft.com/office/word/2010/wordml">
+              <w:rPr>
+                <w:rFonts w:ascii="DejaVu Sans" w:hAnsi="DejaVu Sans" w:eastAsia="DejaVu Sans" w:cs="DejaVu Sans"/>
+                <w:i w:val="false"/>
+                <w:b w:val="true"/>
+                <w:u w:val="none"/>
+                <w:sz w:val="20"/>
+                <w:szCs w:val="20"/>
+                <w:color w:val="000000"/>
+              </w:rPr>
+              <w:t xml:space="preserve">Totals</w:t>
+            </w:r>
+          </w:p>
+        </w:tc>
+        <w:tc>
+          <w:tcPr>
+            <w:tcBorders>
+              <w:bottom w:val="none" w:sz="0" w:space="0" w:color="FFFFFF"/>
+              <w:top w:val="single" w:sz="8" w:space="0" w:color="000000"/>
+              <w:left w:val="none" w:sz="0" w:space="0" w:color="FFFFFF"/>
+              <w:right w:val="none" w:sz="0" w:space="0" w:color="FFFFFF"/>
+            </w:tcBorders>
+            <w:shd w:val="clear" w:color="auto" w:fill="D3D3D3"/>
+            <w:tcMar>
+              <w:top w:w="0" w:type="dxa"/>
+              <w:bottom w:w="0" w:type="dxa"/>
+              <w:left w:w="0" w:type="dxa"/>
+              <w:right w:w="0" w:type="dxa"/>
+            </w:tcMar>
+            <w:vAlign w:val="center"/>
+          </w:tcPr>
+          <w:p>
+            <w:pPr>
+              <w:pStyle w:val="Normal"/>
+              <w:jc w:val="left"/>
+              <w:pBdr>
+                <w:bottom w:val="none" w:sz="0" w:space="0" w:color="000000"/>
+                <w:top w:val="none" w:sz="0" w:space="0" w:color="000000"/>
+                <w:left w:val="none" w:sz="0" w:space="0" w:color="000000"/>
+                <w:right w:val="none" w:sz="0" w:space="0" w:color="000000"/>
+              </w:pBdr>
+              <w:spacing w:after="100" w:before="100" w:line="240"/>
+              <w:ind w:left="100" w:right="100" w:firstLine="0" w:firstLineChars="0"/>
+            </w:pPr>
+            <w:r xmlns:w="http://schemas.openxmlformats.org/wordprocessingml/2006/main" xmlns:wp="http://schemas.openxmlformats.org/drawingml/2006/wordprocessingDrawing" xmlns:r="http://schemas.openxmlformats.org/officeDocument/2006/relationships" xmlns:w14="http://schemas.microsoft.com/office/word/2010/wordml">
+              <w:rPr>
+                <w:rFonts w:ascii="DejaVu Sans" w:hAnsi="DejaVu Sans" w:eastAsia="DejaVu Sans" w:cs="DejaVu Sans"/>
+                <w:i w:val="false"/>
+                <w:b w:val="false"/>
+                <w:u w:val="none"/>
+                <w:sz w:val="20"/>
+                <w:szCs w:val="20"/>
+                <w:color w:val="000000"/>
+              </w:rPr>
+              <w:t xml:space="preserve"/>
+            </w:r>
+          </w:p>
+        </w:tc>
+        <w:tc>
+          <w:tcPr>
+            <w:tcBorders>
+              <w:bottom w:val="none" w:sz="0" w:space="0" w:color="FFFFFF"/>
+              <w:top w:val="single" w:sz="8" w:space="0" w:color="000000"/>
+              <w:left w:val="none" w:sz="0" w:space="0" w:color="FFFFFF"/>
+              <w:right w:val="none" w:sz="0" w:space="0" w:color="FFFFFF"/>
+            </w:tcBorders>
+            <w:shd w:val="clear" w:color="auto" w:fill="D3D3D3"/>
+            <w:tcMar>
+              <w:top w:w="0" w:type="dxa"/>
+              <w:bottom w:w="0" w:type="dxa"/>
+              <w:left w:w="0" w:type="dxa"/>
+              <w:right w:w="0" w:type="dxa"/>
+            </w:tcMar>
+            <w:vAlign w:val="center"/>
+          </w:tcPr>
+          <w:p>
+            <w:pPr>
+              <w:pStyle w:val="Normal"/>
+              <w:jc w:val="left"/>
+              <w:pBdr>
+                <w:bottom w:val="none" w:sz="0" w:space="0" w:color="000000"/>
+                <w:top w:val="none" w:sz="0" w:space="0" w:color="000000"/>
+                <w:left w:val="none" w:sz="0" w:space="0" w:color="000000"/>
+                <w:right w:val="none" w:sz="0" w:space="0" w:color="000000"/>
+              </w:pBdr>
+              <w:spacing w:after="100" w:before="100" w:line="240"/>
+              <w:ind w:left="100" w:right="100" w:firstLine="0" w:firstLineChars="0"/>
+            </w:pPr>
+            <w:r xmlns:w="http://schemas.openxmlformats.org/wordprocessingml/2006/main" xmlns:wp="http://schemas.openxmlformats.org/drawingml/2006/wordprocessingDrawing" xmlns:r="http://schemas.openxmlformats.org/officeDocument/2006/relationships" xmlns:w14="http://schemas.microsoft.com/office/word/2010/wordml">
+              <w:rPr>
+                <w:rFonts w:ascii="DejaVu Sans" w:hAnsi="DejaVu Sans" w:eastAsia="DejaVu Sans" w:cs="DejaVu Sans"/>
+                <w:i w:val="false"/>
+                <w:b w:val="false"/>
+                <w:u w:val="none"/>
+                <w:sz w:val="20"/>
+                <w:szCs w:val="20"/>
+                <w:color w:val="000000"/>
+              </w:rPr>
+              <w:t xml:space="preserve"/>
+            </w:r>
+          </w:p>
+        </w:tc>
+        <w:tc>
+          <w:tcPr>
+            <w:tcBorders>
+              <w:bottom w:val="none" w:sz="0" w:space="0" w:color="FFFFFF"/>
+              <w:top w:val="single" w:sz="8" w:space="0" w:color="000000"/>
+              <w:left w:val="none" w:sz="0" w:space="0" w:color="FFFFFF"/>
+              <w:right w:val="none" w:sz="0" w:space="0" w:color="FFFFFF"/>
+            </w:tcBorders>
+            <w:shd w:val="clear" w:color="auto" w:fill="D3D3D3"/>
+            <w:tcMar>
+              <w:top w:w="0" w:type="dxa"/>
+              <w:bottom w:w="0" w:type="dxa"/>
+              <w:left w:w="0" w:type="dxa"/>
+              <w:right w:w="0" w:type="dxa"/>
+            </w:tcMar>
+            <w:vAlign w:val="center"/>
+          </w:tcPr>
+          <w:p>
+            <w:pPr>
+              <w:pStyle w:val="Normal"/>
+              <w:jc w:val="left"/>
+              <w:pBdr>
+                <w:bottom w:val="none" w:sz="0" w:space="0" w:color="000000"/>
+                <w:top w:val="none" w:sz="0" w:space="0" w:color="000000"/>
+                <w:left w:val="none" w:sz="0" w:space="0" w:color="000000"/>
+                <w:right w:val="none" w:sz="0" w:space="0" w:color="000000"/>
+              </w:pBdr>
+              <w:spacing w:after="100" w:before="100" w:line="240"/>
+              <w:ind w:left="100" w:right="100" w:firstLine="0" w:firstLineChars="0"/>
+            </w:pPr>
+            <w:r xmlns:w="http://schemas.openxmlformats.org/wordprocessingml/2006/main" xmlns:wp="http://schemas.openxmlformats.org/drawingml/2006/wordprocessingDrawing" xmlns:r="http://schemas.openxmlformats.org/officeDocument/2006/relationships" xmlns:w14="http://schemas.microsoft.com/office/word/2010/wordml">
+              <w:rPr>
+                <w:rFonts w:ascii="DejaVu Sans" w:hAnsi="DejaVu Sans" w:eastAsia="DejaVu Sans" w:cs="DejaVu Sans"/>
+                <w:i w:val="false"/>
+                <w:b w:val="false"/>
+                <w:u w:val="none"/>
+                <w:sz w:val="20"/>
+                <w:szCs w:val="20"/>
+                <w:color w:val="000000"/>
+              </w:rPr>
+              <w:t xml:space="preserve"/>
+            </w:r>
+          </w:p>
+        </w:tc>
+        <w:tc>
+          <w:tcPr>
+            <w:tcBorders>
+              <w:bottom w:val="none" w:sz="0" w:space="0" w:color="FFFFFF"/>
+              <w:top w:val="single" w:sz="8" w:space="0" w:color="000000"/>
+              <w:left w:val="none" w:sz="0" w:space="0" w:color="FFFFFF"/>
+              <w:right w:val="none" w:sz="0" w:space="0" w:color="FFFFFF"/>
+            </w:tcBorders>
+            <w:shd w:val="clear" w:color="auto" w:fill="D3D3D3"/>
+            <w:tcMar>
+              <w:top w:w="0" w:type="dxa"/>
+              <w:bottom w:w="0" w:type="dxa"/>
+              <w:left w:w="0" w:type="dxa"/>
+              <w:right w:w="0" w:type="dxa"/>
+            </w:tcMar>
+            <w:vAlign w:val="center"/>
+          </w:tcPr>
+          <w:p>
+            <w:pPr>
+              <w:pStyle w:val="Normal"/>
+              <w:jc w:val="left"/>
+              <w:pBdr>
+                <w:bottom w:val="none" w:sz="0" w:space="0" w:color="000000"/>
+                <w:top w:val="none" w:sz="0" w:space="0" w:color="000000"/>
+                <w:left w:val="none" w:sz="0" w:space="0" w:color="000000"/>
+                <w:right w:val="none" w:sz="0" w:space="0" w:color="000000"/>
+              </w:pBdr>
+              <w:spacing w:after="100" w:before="100" w:line="240"/>
+              <w:ind w:left="100" w:right="100" w:firstLine="0" w:firstLineChars="0"/>
+            </w:pPr>
+            <w:r xmlns:w="http://schemas.openxmlformats.org/wordprocessingml/2006/main" xmlns:wp="http://schemas.openxmlformats.org/drawingml/2006/wordprocessingDrawing" xmlns:r="http://schemas.openxmlformats.org/officeDocument/2006/relationships" xmlns:w14="http://schemas.microsoft.com/office/word/2010/wordml">
+              <w:rPr>
+                <w:rFonts w:ascii="DejaVu Sans" w:hAnsi="DejaVu Sans" w:eastAsia="DejaVu Sans" w:cs="DejaVu Sans"/>
+                <w:i w:val="false"/>
+                <w:b w:val="false"/>
+                <w:u w:val="none"/>
+                <w:sz w:val="20"/>
+                <w:szCs w:val="20"/>
+                <w:color w:val="000000"/>
+              </w:rPr>
+              <w:t xml:space="preserve"/>
             </w:r>
           </w:p>
         </w:tc>
@@ -3581,12 +3895,12 @@
         <w:trPr>
           <w:trHeight w:val="604" w:hRule="auto"/>
         </w:trPr>
-        body4
-        <w:tc>
-          <w:tcPr>
-            <w:tcBorders>
-              <w:bottom w:val="single" w:sz="8" w:space="0" w:color="000000"/>
-              <w:top w:val="single" w:sz="8" w:space="0" w:color="000000"/>
+        body6
+        <w:tc>
+          <w:tcPr>
+            <w:tcBorders>
+              <w:bottom w:val="single" w:sz="16" w:space="0" w:color="000000"/>
+              <w:top w:val="none" w:sz="0" w:space="0" w:color="FFFFFF"/>
               <w:left w:val="single" w:sz="8" w:space="0" w:color="000000"/>
               <w:right w:val="single" w:sz="8" w:space="0" w:color="000000"/>
             </w:tcBorders>
@@ -3622,15 +3936,15 @@
                 <w:szCs w:val="20"/>
                 <w:color w:val="000000"/>
               </w:rPr>
-              <w:t xml:space="preserve">Web Development</w:t>
-            </w:r>
-          </w:p>
-        </w:tc>
-        <w:tc>
-          <w:tcPr>
-            <w:tcBorders>
-              <w:bottom w:val="single" w:sz="8" w:space="0" w:color="000000"/>
-              <w:top w:val="single" w:sz="8" w:space="0" w:color="000000"/>
+              <w:t xml:space="preserve">Subtotal per week</w:t>
+            </w:r>
+          </w:p>
+        </w:tc>
+        <w:tc>
+          <w:tcPr>
+            <w:tcBorders>
+              <w:bottom w:val="single" w:sz="16" w:space="0" w:color="000000"/>
+              <w:top w:val="none" w:sz="0" w:space="0" w:color="FFFFFF"/>
               <w:left w:val="single" w:sz="8" w:space="0" w:color="000000"/>
               <w:right w:val="single" w:sz="8" w:space="0" w:color="000000"/>
             </w:tcBorders>
@@ -3666,15 +3980,15 @@
                 <w:szCs w:val="20"/>
                 <w:color w:val="000000"/>
               </w:rPr>
-              <w:t xml:space="preserve">0.50</w:t>
-            </w:r>
-          </w:p>
-        </w:tc>
-        <w:tc>
-          <w:tcPr>
-            <w:tcBorders>
-              <w:bottom w:val="single" w:sz="8" w:space="0" w:color="000000"/>
-              <w:top w:val="single" w:sz="8" w:space="0" w:color="000000"/>
+              <w:t xml:space="preserve">1.50</w:t>
+            </w:r>
+          </w:p>
+        </w:tc>
+        <w:tc>
+          <w:tcPr>
+            <w:tcBorders>
+              <w:bottom w:val="single" w:sz="16" w:space="0" w:color="000000"/>
+              <w:top w:val="none" w:sz="0" w:space="0" w:color="FFFFFF"/>
               <w:left w:val="single" w:sz="8" w:space="0" w:color="000000"/>
               <w:right w:val="single" w:sz="8" w:space="0" w:color="000000"/>
             </w:tcBorders>
@@ -3710,15 +4024,15 @@
                 <w:szCs w:val="20"/>
                 <w:color w:val="000000"/>
               </w:rPr>
-              <w:t xml:space="preserve">$35</w:t>
-            </w:r>
-          </w:p>
-        </w:tc>
-        <w:tc>
-          <w:tcPr>
-            <w:tcBorders>
-              <w:bottom w:val="single" w:sz="8" w:space="0" w:color="000000"/>
-              <w:top w:val="single" w:sz="8" w:space="0" w:color="000000"/>
+              <w:t xml:space="preserve"/>
+            </w:r>
+          </w:p>
+        </w:tc>
+        <w:tc>
+          <w:tcPr>
+            <w:tcBorders>
+              <w:bottom w:val="single" w:sz="16" w:space="0" w:color="000000"/>
+              <w:top w:val="none" w:sz="0" w:space="0" w:color="FFFFFF"/>
               <w:left w:val="single" w:sz="8" w:space="0" w:color="000000"/>
               <w:right w:val="single" w:sz="8" w:space="0" w:color="000000"/>
             </w:tcBorders>
@@ -3754,15 +4068,15 @@
                 <w:szCs w:val="20"/>
                 <w:color w:val="000000"/>
               </w:rPr>
-              <w:t xml:space="preserve">$700</w:t>
-            </w:r>
-          </w:p>
-        </w:tc>
-        <w:tc>
-          <w:tcPr>
-            <w:tcBorders>
-              <w:bottom w:val="single" w:sz="8" w:space="0" w:color="000000"/>
-              <w:top w:val="single" w:sz="8" w:space="0" w:color="000000"/>
+              <w:t xml:space="preserve">$2,100</w:t>
+            </w:r>
+          </w:p>
+        </w:tc>
+        <w:tc>
+          <w:tcPr>
+            <w:tcBorders>
+              <w:bottom w:val="single" w:sz="16" w:space="0" w:color="000000"/>
+              <w:top w:val="none" w:sz="0" w:space="0" w:color="FFFFFF"/>
               <w:left w:val="single" w:sz="8" w:space="0" w:color="000000"/>
               <w:right w:val="single" w:sz="8" w:space="0" w:color="000000"/>
             </w:tcBorders>
@@ -3798,459 +4112,7 @@
                 <w:szCs w:val="20"/>
                 <w:color w:val="000000"/>
               </w:rPr>
-              <w:t xml:space="preserve">$70</w:t>
-            </w:r>
-          </w:p>
-        </w:tc>
-      </w:tr>
-      <w:tr>
-        <w:trPr>
-          <w:trHeight w:val="606" w:hRule="auto"/>
-        </w:trPr>
-        body5
-        <w:tc>
-          <w:tcPr>
-            <w:tcBorders>
-              <w:bottom w:val="single" w:sz="8" w:space="0" w:color="000000"/>
-              <w:top w:val="single" w:sz="8" w:space="0" w:color="000000"/>
-              <w:left w:val="single" w:sz="8" w:space="0" w:color="000000"/>
-              <w:right w:val="single" w:sz="8" w:space="0" w:color="000000"/>
-            </w:tcBorders>
-            <w:shd w:val="clear" w:color="auto" w:fill="FFFFFF"/>
-            <w:tcMar>
-              <w:top w:w="0" w:type="dxa"/>
-              <w:bottom w:w="0" w:type="dxa"/>
-              <w:left w:w="0" w:type="dxa"/>
-              <w:right w:w="0" w:type="dxa"/>
-            </w:tcMar>
-            <w:vAlign w:val="center"/>
-          </w:tcPr>
-          <w:p>
-            <w:pPr>
-              <w:pStyle w:val="Normal"/>
-              <w:jc w:val="left"/>
-              <w:pBdr>
-                <w:bottom w:val="none" w:sz="0" w:space="0" w:color="000000"/>
-                <w:top w:val="none" w:sz="0" w:space="0" w:color="000000"/>
-                <w:left w:val="none" w:sz="0" w:space="0" w:color="000000"/>
-                <w:right w:val="none" w:sz="0" w:space="0" w:color="000000"/>
-              </w:pBdr>
-              <w:spacing w:after="100" w:before="100" w:line="240"/>
-              <w:ind w:left="100" w:right="100" w:firstLine="0" w:firstLineChars="0"/>
-            </w:pPr>
-            <w:r xmlns:w="http://schemas.openxmlformats.org/wordprocessingml/2006/main" xmlns:wp="http://schemas.openxmlformats.org/drawingml/2006/wordprocessingDrawing" xmlns:r="http://schemas.openxmlformats.org/officeDocument/2006/relationships" xmlns:w14="http://schemas.microsoft.com/office/word/2010/wordml">
-              <w:rPr>
-                <w:rFonts w:ascii="DejaVu Sans" w:hAnsi="DejaVu Sans" w:eastAsia="DejaVu Sans" w:cs="DejaVu Sans"/>
-                <w:i w:val="false"/>
-                <w:b w:val="true"/>
-                <w:u w:val="none"/>
-                <w:sz w:val="20"/>
-                <w:szCs w:val="20"/>
-                <w:color w:val="000000"/>
-              </w:rPr>
-              <w:t xml:space="preserve">Organizing and Directing</w:t>
-            </w:r>
-          </w:p>
-        </w:tc>
-        <w:tc>
-          <w:tcPr>
-            <w:tcBorders>
-              <w:bottom w:val="single" w:sz="8" w:space="0" w:color="000000"/>
-              <w:top w:val="single" w:sz="8" w:space="0" w:color="000000"/>
-              <w:left w:val="single" w:sz="8" w:space="0" w:color="000000"/>
-              <w:right w:val="single" w:sz="8" w:space="0" w:color="000000"/>
-            </w:tcBorders>
-            <w:shd w:val="clear" w:color="auto" w:fill="FFFFFF"/>
-            <w:tcMar>
-              <w:top w:w="0" w:type="dxa"/>
-              <w:bottom w:w="0" w:type="dxa"/>
-              <w:left w:w="0" w:type="dxa"/>
-              <w:right w:w="0" w:type="dxa"/>
-            </w:tcMar>
-            <w:vAlign w:val="center"/>
-          </w:tcPr>
-          <w:p>
-            <w:pPr>
-              <w:pStyle w:val="Normal"/>
-              <w:jc w:val="left"/>
-              <w:pBdr>
-                <w:bottom w:val="none" w:sz="0" w:space="0" w:color="000000"/>
-                <w:top w:val="none" w:sz="0" w:space="0" w:color="000000"/>
-                <w:left w:val="none" w:sz="0" w:space="0" w:color="000000"/>
-                <w:right w:val="none" w:sz="0" w:space="0" w:color="000000"/>
-              </w:pBdr>
-              <w:spacing w:after="100" w:before="100" w:line="240"/>
-              <w:ind w:left="100" w:right="100" w:firstLine="0" w:firstLineChars="0"/>
-            </w:pPr>
-            <w:r xmlns:w="http://schemas.openxmlformats.org/wordprocessingml/2006/main" xmlns:wp="http://schemas.openxmlformats.org/drawingml/2006/wordprocessingDrawing" xmlns:r="http://schemas.openxmlformats.org/officeDocument/2006/relationships" xmlns:w14="http://schemas.microsoft.com/office/word/2010/wordml">
-              <w:rPr>
-                <w:rFonts w:ascii="DejaVu Sans" w:hAnsi="DejaVu Sans" w:eastAsia="DejaVu Sans" w:cs="DejaVu Sans"/>
-                <w:i w:val="false"/>
-                <w:b w:val="false"/>
-                <w:u w:val="none"/>
-                <w:sz w:val="20"/>
-                <w:szCs w:val="20"/>
-                <w:color w:val="000000"/>
-              </w:rPr>
-              <w:t xml:space="preserve">0.75</w:t>
-            </w:r>
-          </w:p>
-        </w:tc>
-        <w:tc>
-          <w:tcPr>
-            <w:tcBorders>
-              <w:bottom w:val="single" w:sz="8" w:space="0" w:color="000000"/>
-              <w:top w:val="single" w:sz="8" w:space="0" w:color="000000"/>
-              <w:left w:val="single" w:sz="8" w:space="0" w:color="000000"/>
-              <w:right w:val="single" w:sz="8" w:space="0" w:color="000000"/>
-            </w:tcBorders>
-            <w:shd w:val="clear" w:color="auto" w:fill="FFFFFF"/>
-            <w:tcMar>
-              <w:top w:w="0" w:type="dxa"/>
-              <w:bottom w:w="0" w:type="dxa"/>
-              <w:left w:w="0" w:type="dxa"/>
-              <w:right w:w="0" w:type="dxa"/>
-            </w:tcMar>
-            <w:vAlign w:val="center"/>
-          </w:tcPr>
-          <w:p>
-            <w:pPr>
-              <w:pStyle w:val="Normal"/>
-              <w:jc w:val="left"/>
-              <w:pBdr>
-                <w:bottom w:val="none" w:sz="0" w:space="0" w:color="000000"/>
-                <w:top w:val="none" w:sz="0" w:space="0" w:color="000000"/>
-                <w:left w:val="none" w:sz="0" w:space="0" w:color="000000"/>
-                <w:right w:val="none" w:sz="0" w:space="0" w:color="000000"/>
-              </w:pBdr>
-              <w:spacing w:after="100" w:before="100" w:line="240"/>
-              <w:ind w:left="100" w:right="100" w:firstLine="0" w:firstLineChars="0"/>
-            </w:pPr>
-            <w:r xmlns:w="http://schemas.openxmlformats.org/wordprocessingml/2006/main" xmlns:wp="http://schemas.openxmlformats.org/drawingml/2006/wordprocessingDrawing" xmlns:r="http://schemas.openxmlformats.org/officeDocument/2006/relationships" xmlns:w14="http://schemas.microsoft.com/office/word/2010/wordml">
-              <w:rPr>
-                <w:rFonts w:ascii="DejaVu Sans" w:hAnsi="DejaVu Sans" w:eastAsia="DejaVu Sans" w:cs="DejaVu Sans"/>
-                <w:i w:val="false"/>
-                <w:b w:val="false"/>
-                <w:u w:val="none"/>
-                <w:sz w:val="20"/>
-                <w:szCs w:val="20"/>
-                <w:color w:val="000000"/>
-              </w:rPr>
-              <w:t xml:space="preserve">$50</w:t>
-            </w:r>
-          </w:p>
-        </w:tc>
-        <w:tc>
-          <w:tcPr>
-            <w:tcBorders>
-              <w:bottom w:val="single" w:sz="8" w:space="0" w:color="000000"/>
-              <w:top w:val="single" w:sz="8" w:space="0" w:color="000000"/>
-              <w:left w:val="single" w:sz="8" w:space="0" w:color="000000"/>
-              <w:right w:val="single" w:sz="8" w:space="0" w:color="000000"/>
-            </w:tcBorders>
-            <w:shd w:val="clear" w:color="auto" w:fill="FFFFFF"/>
-            <w:tcMar>
-              <w:top w:w="0" w:type="dxa"/>
-              <w:bottom w:w="0" w:type="dxa"/>
-              <w:left w:w="0" w:type="dxa"/>
-              <w:right w:w="0" w:type="dxa"/>
-            </w:tcMar>
-            <w:vAlign w:val="center"/>
-          </w:tcPr>
-          <w:p>
-            <w:pPr>
-              <w:pStyle w:val="Normal"/>
-              <w:jc w:val="left"/>
-              <w:pBdr>
-                <w:bottom w:val="none" w:sz="0" w:space="0" w:color="000000"/>
-                <w:top w:val="none" w:sz="0" w:space="0" w:color="000000"/>
-                <w:left w:val="none" w:sz="0" w:space="0" w:color="000000"/>
-                <w:right w:val="none" w:sz="0" w:space="0" w:color="000000"/>
-              </w:pBdr>
-              <w:spacing w:after="100" w:before="100" w:line="240"/>
-              <w:ind w:left="100" w:right="100" w:firstLine="0" w:firstLineChars="0"/>
-            </w:pPr>
-            <w:r xmlns:w="http://schemas.openxmlformats.org/wordprocessingml/2006/main" xmlns:wp="http://schemas.openxmlformats.org/drawingml/2006/wordprocessingDrawing" xmlns:r="http://schemas.openxmlformats.org/officeDocument/2006/relationships" xmlns:w14="http://schemas.microsoft.com/office/word/2010/wordml">
-              <w:rPr>
-                <w:rFonts w:ascii="DejaVu Sans" w:hAnsi="DejaVu Sans" w:eastAsia="DejaVu Sans" w:cs="DejaVu Sans"/>
-                <w:i w:val="false"/>
-                <w:b w:val="false"/>
-                <w:u w:val="none"/>
-                <w:sz w:val="20"/>
-                <w:szCs w:val="20"/>
-                <w:color w:val="000000"/>
-              </w:rPr>
-              <w:t xml:space="preserve">$1,500</w:t>
-            </w:r>
-          </w:p>
-        </w:tc>
-        <w:tc>
-          <w:tcPr>
-            <w:tcBorders>
-              <w:bottom w:val="single" w:sz="8" w:space="0" w:color="000000"/>
-              <w:top w:val="single" w:sz="8" w:space="0" w:color="000000"/>
-              <w:left w:val="single" w:sz="8" w:space="0" w:color="000000"/>
-              <w:right w:val="single" w:sz="8" w:space="0" w:color="000000"/>
-            </w:tcBorders>
-            <w:shd w:val="clear" w:color="auto" w:fill="FFFFFF"/>
-            <w:tcMar>
-              <w:top w:w="0" w:type="dxa"/>
-              <w:bottom w:w="0" w:type="dxa"/>
-              <w:left w:w="0" w:type="dxa"/>
-              <w:right w:w="0" w:type="dxa"/>
-            </w:tcMar>
-            <w:vAlign w:val="center"/>
-          </w:tcPr>
-          <w:p>
-            <w:pPr>
-              <w:pStyle w:val="Normal"/>
-              <w:jc w:val="left"/>
-              <w:pBdr>
-                <w:bottom w:val="none" w:sz="0" w:space="0" w:color="000000"/>
-                <w:top w:val="none" w:sz="0" w:space="0" w:color="000000"/>
-                <w:left w:val="none" w:sz="0" w:space="0" w:color="000000"/>
-                <w:right w:val="none" w:sz="0" w:space="0" w:color="000000"/>
-              </w:pBdr>
-              <w:spacing w:after="100" w:before="100" w:line="240"/>
-              <w:ind w:left="100" w:right="100" w:firstLine="0" w:firstLineChars="0"/>
-            </w:pPr>
-            <w:r xmlns:w="http://schemas.openxmlformats.org/wordprocessingml/2006/main" xmlns:wp="http://schemas.openxmlformats.org/drawingml/2006/wordprocessingDrawing" xmlns:r="http://schemas.openxmlformats.org/officeDocument/2006/relationships" xmlns:w14="http://schemas.microsoft.com/office/word/2010/wordml">
-              <w:rPr>
-                <w:rFonts w:ascii="DejaVu Sans" w:hAnsi="DejaVu Sans" w:eastAsia="DejaVu Sans" w:cs="DejaVu Sans"/>
-                <w:i w:val="false"/>
-                <w:b w:val="false"/>
-                <w:u w:val="none"/>
-                <w:sz w:val="20"/>
-                <w:szCs w:val="20"/>
-                <w:color w:val="000000"/>
-              </w:rPr>
-              <w:t xml:space="preserve">$150</w:t>
-            </w:r>
-          </w:p>
-        </w:tc>
-      </w:tr>
-      <w:tr>
-        <w:trPr>
-          <w:trHeight w:val="565" w:hRule="auto"/>
-        </w:trPr>
-        body6
-        <w:tc>
-          <w:tcPr>
-            <w:tcBorders>
-              <w:bottom w:val="none" w:sz="0" w:space="0" w:color="FFFFFF"/>
-              <w:top w:val="single" w:sz="8" w:space="0" w:color="000000"/>
-              <w:left w:val="none" w:sz="0" w:space="0" w:color="FFFFFF"/>
-              <w:right w:val="none" w:sz="0" w:space="0" w:color="FFFFFF"/>
-            </w:tcBorders>
-            <w:shd w:val="clear" w:color="auto" w:fill="D3D3D3"/>
-            <w:tcMar>
-              <w:top w:w="0" w:type="dxa"/>
-              <w:bottom w:w="0" w:type="dxa"/>
-              <w:left w:w="0" w:type="dxa"/>
-              <w:right w:w="0" w:type="dxa"/>
-            </w:tcMar>
-            <w:vAlign w:val="center"/>
-          </w:tcPr>
-          <w:p>
-            <w:pPr>
-              <w:pStyle w:val="Normal"/>
-              <w:jc w:val="left"/>
-              <w:pBdr>
-                <w:bottom w:val="none" w:sz="0" w:space="0" w:color="000000"/>
-                <w:top w:val="none" w:sz="0" w:space="0" w:color="000000"/>
-                <w:left w:val="none" w:sz="0" w:space="0" w:color="000000"/>
-                <w:right w:val="none" w:sz="0" w:space="0" w:color="000000"/>
-              </w:pBdr>
-              <w:spacing w:after="100" w:before="100" w:line="240"/>
-              <w:ind w:left="100" w:right="100" w:firstLine="0" w:firstLineChars="0"/>
-            </w:pPr>
-            <w:r xmlns:w="http://schemas.openxmlformats.org/wordprocessingml/2006/main" xmlns:wp="http://schemas.openxmlformats.org/drawingml/2006/wordprocessingDrawing" xmlns:r="http://schemas.openxmlformats.org/officeDocument/2006/relationships" xmlns:w14="http://schemas.microsoft.com/office/word/2010/wordml">
-              <w:rPr>
-                <w:rFonts w:ascii="DejaVu Sans" w:hAnsi="DejaVu Sans" w:eastAsia="DejaVu Sans" w:cs="DejaVu Sans"/>
-                <w:i w:val="false"/>
-                <w:b w:val="true"/>
-                <w:u w:val="none"/>
-                <w:sz w:val="20"/>
-                <w:szCs w:val="20"/>
-                <w:color w:val="000000"/>
-              </w:rPr>
-              <w:t xml:space="preserve">Totals</w:t>
-            </w:r>
-          </w:p>
-        </w:tc>
-        <w:tc>
-          <w:tcPr>
-            <w:tcBorders>
-              <w:bottom w:val="none" w:sz="0" w:space="0" w:color="FFFFFF"/>
-              <w:top w:val="single" w:sz="8" w:space="0" w:color="000000"/>
-              <w:left w:val="none" w:sz="0" w:space="0" w:color="FFFFFF"/>
-              <w:right w:val="none" w:sz="0" w:space="0" w:color="FFFFFF"/>
-            </w:tcBorders>
-            <w:shd w:val="clear" w:color="auto" w:fill="D3D3D3"/>
-            <w:tcMar>
-              <w:top w:w="0" w:type="dxa"/>
-              <w:bottom w:w="0" w:type="dxa"/>
-              <w:left w:w="0" w:type="dxa"/>
-              <w:right w:w="0" w:type="dxa"/>
-            </w:tcMar>
-            <w:vAlign w:val="center"/>
-          </w:tcPr>
-          <w:p>
-            <w:pPr>
-              <w:pStyle w:val="Normal"/>
-              <w:jc w:val="left"/>
-              <w:pBdr>
-                <w:bottom w:val="none" w:sz="0" w:space="0" w:color="000000"/>
-                <w:top w:val="none" w:sz="0" w:space="0" w:color="000000"/>
-                <w:left w:val="none" w:sz="0" w:space="0" w:color="000000"/>
-                <w:right w:val="none" w:sz="0" w:space="0" w:color="000000"/>
-              </w:pBdr>
-              <w:spacing w:after="100" w:before="100" w:line="240"/>
-              <w:ind w:left="100" w:right="100" w:firstLine="0" w:firstLineChars="0"/>
-            </w:pPr>
-            <w:r xmlns:w="http://schemas.openxmlformats.org/wordprocessingml/2006/main" xmlns:wp="http://schemas.openxmlformats.org/drawingml/2006/wordprocessingDrawing" xmlns:r="http://schemas.openxmlformats.org/officeDocument/2006/relationships" xmlns:w14="http://schemas.microsoft.com/office/word/2010/wordml">
-              <w:rPr>
-                <w:rFonts w:ascii="DejaVu Sans" w:hAnsi="DejaVu Sans" w:eastAsia="DejaVu Sans" w:cs="DejaVu Sans"/>
-                <w:i w:val="false"/>
-                <w:b w:val="false"/>
-                <w:u w:val="none"/>
-                <w:sz w:val="20"/>
-                <w:szCs w:val="20"/>
-                <w:color w:val="000000"/>
-              </w:rPr>
-              <w:t xml:space="preserve"/>
-            </w:r>
-          </w:p>
-        </w:tc>
-        <w:tc>
-          <w:tcPr>
-            <w:tcBorders>
-              <w:bottom w:val="none" w:sz="0" w:space="0" w:color="FFFFFF"/>
-              <w:top w:val="single" w:sz="8" w:space="0" w:color="000000"/>
-              <w:left w:val="none" w:sz="0" w:space="0" w:color="FFFFFF"/>
-              <w:right w:val="none" w:sz="0" w:space="0" w:color="FFFFFF"/>
-            </w:tcBorders>
-            <w:shd w:val="clear" w:color="auto" w:fill="D3D3D3"/>
-            <w:tcMar>
-              <w:top w:w="0" w:type="dxa"/>
-              <w:bottom w:w="0" w:type="dxa"/>
-              <w:left w:w="0" w:type="dxa"/>
-              <w:right w:w="0" w:type="dxa"/>
-            </w:tcMar>
-            <w:vAlign w:val="center"/>
-          </w:tcPr>
-          <w:p>
-            <w:pPr>
-              <w:pStyle w:val="Normal"/>
-              <w:jc w:val="left"/>
-              <w:pBdr>
-                <w:bottom w:val="none" w:sz="0" w:space="0" w:color="000000"/>
-                <w:top w:val="none" w:sz="0" w:space="0" w:color="000000"/>
-                <w:left w:val="none" w:sz="0" w:space="0" w:color="000000"/>
-                <w:right w:val="none" w:sz="0" w:space="0" w:color="000000"/>
-              </w:pBdr>
-              <w:spacing w:after="100" w:before="100" w:line="240"/>
-              <w:ind w:left="100" w:right="100" w:firstLine="0" w:firstLineChars="0"/>
-            </w:pPr>
-            <w:r xmlns:w="http://schemas.openxmlformats.org/wordprocessingml/2006/main" xmlns:wp="http://schemas.openxmlformats.org/drawingml/2006/wordprocessingDrawing" xmlns:r="http://schemas.openxmlformats.org/officeDocument/2006/relationships" xmlns:w14="http://schemas.microsoft.com/office/word/2010/wordml">
-              <w:rPr>
-                <w:rFonts w:ascii="DejaVu Sans" w:hAnsi="DejaVu Sans" w:eastAsia="DejaVu Sans" w:cs="DejaVu Sans"/>
-                <w:i w:val="false"/>
-                <w:b w:val="false"/>
-                <w:u w:val="none"/>
-                <w:sz w:val="20"/>
-                <w:szCs w:val="20"/>
-                <w:color w:val="000000"/>
-              </w:rPr>
-              <w:t xml:space="preserve"/>
-            </w:r>
-          </w:p>
-        </w:tc>
-        <w:tc>
-          <w:tcPr>
-            <w:tcBorders>
-              <w:bottom w:val="none" w:sz="0" w:space="0" w:color="FFFFFF"/>
-              <w:top w:val="single" w:sz="8" w:space="0" w:color="000000"/>
-              <w:left w:val="none" w:sz="0" w:space="0" w:color="FFFFFF"/>
-              <w:right w:val="none" w:sz="0" w:space="0" w:color="FFFFFF"/>
-            </w:tcBorders>
-            <w:shd w:val="clear" w:color="auto" w:fill="D3D3D3"/>
-            <w:tcMar>
-              <w:top w:w="0" w:type="dxa"/>
-              <w:bottom w:w="0" w:type="dxa"/>
-              <w:left w:w="0" w:type="dxa"/>
-              <w:right w:w="0" w:type="dxa"/>
-            </w:tcMar>
-            <w:vAlign w:val="center"/>
-          </w:tcPr>
-          <w:p>
-            <w:pPr>
-              <w:pStyle w:val="Normal"/>
-              <w:jc w:val="left"/>
-              <w:pBdr>
-                <w:bottom w:val="none" w:sz="0" w:space="0" w:color="000000"/>
-                <w:top w:val="none" w:sz="0" w:space="0" w:color="000000"/>
-                <w:left w:val="none" w:sz="0" w:space="0" w:color="000000"/>
-                <w:right w:val="none" w:sz="0" w:space="0" w:color="000000"/>
-              </w:pBdr>
-              <w:spacing w:after="100" w:before="100" w:line="240"/>
-              <w:ind w:left="100" w:right="100" w:firstLine="0" w:firstLineChars="0"/>
-            </w:pPr>
-            <w:r xmlns:w="http://schemas.openxmlformats.org/wordprocessingml/2006/main" xmlns:wp="http://schemas.openxmlformats.org/drawingml/2006/wordprocessingDrawing" xmlns:r="http://schemas.openxmlformats.org/officeDocument/2006/relationships" xmlns:w14="http://schemas.microsoft.com/office/word/2010/wordml">
-              <w:rPr>
-                <w:rFonts w:ascii="DejaVu Sans" w:hAnsi="DejaVu Sans" w:eastAsia="DejaVu Sans" w:cs="DejaVu Sans"/>
-                <w:i w:val="false"/>
-                <w:b w:val="false"/>
-                <w:u w:val="none"/>
-                <w:sz w:val="20"/>
-                <w:szCs w:val="20"/>
-                <w:color w:val="000000"/>
-              </w:rPr>
-              <w:t xml:space="preserve"/>
-            </w:r>
-          </w:p>
-        </w:tc>
-        <w:tc>
-          <w:tcPr>
-            <w:tcBorders>
-              <w:bottom w:val="none" w:sz="0" w:space="0" w:color="FFFFFF"/>
-              <w:top w:val="single" w:sz="8" w:space="0" w:color="000000"/>
-              <w:left w:val="none" w:sz="0" w:space="0" w:color="FFFFFF"/>
-              <w:right w:val="none" w:sz="0" w:space="0" w:color="FFFFFF"/>
-            </w:tcBorders>
-            <w:shd w:val="clear" w:color="auto" w:fill="D3D3D3"/>
-            <w:tcMar>
-              <w:top w:w="0" w:type="dxa"/>
-              <w:bottom w:w="0" w:type="dxa"/>
-              <w:left w:w="0" w:type="dxa"/>
-              <w:right w:w="0" w:type="dxa"/>
-            </w:tcMar>
-            <w:vAlign w:val="center"/>
-          </w:tcPr>
-          <w:p>
-            <w:pPr>
-              <w:pStyle w:val="Normal"/>
-              <w:jc w:val="left"/>
-              <w:pBdr>
-                <w:bottom w:val="none" w:sz="0" w:space="0" w:color="000000"/>
-                <w:top w:val="none" w:sz="0" w:space="0" w:color="000000"/>
-                <w:left w:val="none" w:sz="0" w:space="0" w:color="000000"/>
-                <w:right w:val="none" w:sz="0" w:space="0" w:color="000000"/>
-              </w:pBdr>
-              <w:spacing w:after="100" w:before="100" w:line="240"/>
-              <w:ind w:left="100" w:right="100" w:firstLine="0" w:firstLineChars="0"/>
-            </w:pPr>
-            <w:r xmlns:w="http://schemas.openxmlformats.org/wordprocessingml/2006/main" xmlns:wp="http://schemas.openxmlformats.org/drawingml/2006/wordprocessingDrawing" xmlns:r="http://schemas.openxmlformats.org/officeDocument/2006/relationships" xmlns:w14="http://schemas.microsoft.com/office/word/2010/wordml">
-              <w:rPr>
-                <w:rFonts w:ascii="DejaVu Sans" w:hAnsi="DejaVu Sans" w:eastAsia="DejaVu Sans" w:cs="DejaVu Sans"/>
-                <w:i w:val="false"/>
-                <w:b w:val="false"/>
-                <w:u w:val="none"/>
-                <w:sz w:val="20"/>
-                <w:szCs w:val="20"/>
-                <w:color w:val="000000"/>
-              </w:rPr>
-              <w:t xml:space="preserve"/>
+              <w:t xml:space="preserve">$210</w:t>
             </w:r>
           </w:p>
         </w:tc>
@@ -4264,7 +4126,7 @@
           <w:tcPr>
             <w:tcBorders>
               <w:bottom w:val="single" w:sz="16" w:space="0" w:color="000000"/>
-              <w:top w:val="none" w:sz="0" w:space="0" w:color="FFFFFF"/>
+              <w:top w:val="single" w:sz="16" w:space="0" w:color="000000"/>
               <w:left w:val="single" w:sz="8" w:space="0" w:color="000000"/>
               <w:right w:val="single" w:sz="8" w:space="0" w:color="000000"/>
             </w:tcBorders>
@@ -4300,192 +4162,10 @@
                 <w:szCs w:val="20"/>
                 <w:color w:val="000000"/>
               </w:rPr>
-              <w:t xml:space="preserve">Subtotal per week</w:t>
-            </w:r>
-          </w:p>
-        </w:tc>
-        <w:tc>
-          <w:tcPr>
-            <w:tcBorders>
-              <w:bottom w:val="single" w:sz="16" w:space="0" w:color="000000"/>
-              <w:top w:val="none" w:sz="0" w:space="0" w:color="FFFFFF"/>
-              <w:left w:val="single" w:sz="8" w:space="0" w:color="000000"/>
-              <w:right w:val="single" w:sz="8" w:space="0" w:color="000000"/>
-            </w:tcBorders>
-            <w:shd w:val="clear" w:color="auto" w:fill="FFFFFF"/>
-            <w:tcMar>
-              <w:top w:w="0" w:type="dxa"/>
-              <w:bottom w:w="0" w:type="dxa"/>
-              <w:left w:w="0" w:type="dxa"/>
-              <w:right w:w="0" w:type="dxa"/>
-            </w:tcMar>
-            <w:vAlign w:val="center"/>
-          </w:tcPr>
-          <w:p>
-            <w:pPr>
-              <w:pStyle w:val="Normal"/>
-              <w:jc w:val="left"/>
-              <w:pBdr>
-                <w:bottom w:val="none" w:sz="0" w:space="0" w:color="000000"/>
-                <w:top w:val="none" w:sz="0" w:space="0" w:color="000000"/>
-                <w:left w:val="none" w:sz="0" w:space="0" w:color="000000"/>
-                <w:right w:val="none" w:sz="0" w:space="0" w:color="000000"/>
-              </w:pBdr>
-              <w:spacing w:after="100" w:before="100" w:line="240"/>
-              <w:ind w:left="100" w:right="100" w:firstLine="0" w:firstLineChars="0"/>
-            </w:pPr>
-            <w:r xmlns:w="http://schemas.openxmlformats.org/wordprocessingml/2006/main" xmlns:wp="http://schemas.openxmlformats.org/drawingml/2006/wordprocessingDrawing" xmlns:r="http://schemas.openxmlformats.org/officeDocument/2006/relationships" xmlns:w14="http://schemas.microsoft.com/office/word/2010/wordml">
-              <w:rPr>
-                <w:rFonts w:ascii="DejaVu Sans" w:hAnsi="DejaVu Sans" w:eastAsia="DejaVu Sans" w:cs="DejaVu Sans"/>
-                <w:i w:val="false"/>
-                <w:b w:val="false"/>
-                <w:u w:val="none"/>
-                <w:sz w:val="20"/>
-                <w:szCs w:val="20"/>
-                <w:color w:val="000000"/>
-              </w:rPr>
-              <w:t xml:space="preserve">2.75</w:t>
-            </w:r>
-          </w:p>
-        </w:tc>
-        <w:tc>
-          <w:tcPr>
-            <w:tcBorders>
-              <w:bottom w:val="single" w:sz="16" w:space="0" w:color="000000"/>
-              <w:top w:val="none" w:sz="0" w:space="0" w:color="FFFFFF"/>
-              <w:left w:val="single" w:sz="8" w:space="0" w:color="000000"/>
-              <w:right w:val="single" w:sz="8" w:space="0" w:color="000000"/>
-            </w:tcBorders>
-            <w:shd w:val="clear" w:color="auto" w:fill="FFFFFF"/>
-            <w:tcMar>
-              <w:top w:w="0" w:type="dxa"/>
-              <w:bottom w:w="0" w:type="dxa"/>
-              <w:left w:w="0" w:type="dxa"/>
-              <w:right w:w="0" w:type="dxa"/>
-            </w:tcMar>
-            <w:vAlign w:val="center"/>
-          </w:tcPr>
-          <w:p>
-            <w:pPr>
-              <w:pStyle w:val="Normal"/>
-              <w:jc w:val="left"/>
-              <w:pBdr>
-                <w:bottom w:val="none" w:sz="0" w:space="0" w:color="000000"/>
-                <w:top w:val="none" w:sz="0" w:space="0" w:color="000000"/>
-                <w:left w:val="none" w:sz="0" w:space="0" w:color="000000"/>
-                <w:right w:val="none" w:sz="0" w:space="0" w:color="000000"/>
-              </w:pBdr>
-              <w:spacing w:after="100" w:before="100" w:line="240"/>
-              <w:ind w:left="100" w:right="100" w:firstLine="0" w:firstLineChars="0"/>
-            </w:pPr>
-            <w:r xmlns:w="http://schemas.openxmlformats.org/wordprocessingml/2006/main" xmlns:wp="http://schemas.openxmlformats.org/drawingml/2006/wordprocessingDrawing" xmlns:r="http://schemas.openxmlformats.org/officeDocument/2006/relationships" xmlns:w14="http://schemas.microsoft.com/office/word/2010/wordml">
-              <w:rPr>
-                <w:rFonts w:ascii="DejaVu Sans" w:hAnsi="DejaVu Sans" w:eastAsia="DejaVu Sans" w:cs="DejaVu Sans"/>
-                <w:i w:val="false"/>
-                <w:b w:val="false"/>
-                <w:u w:val="none"/>
-                <w:sz w:val="20"/>
-                <w:szCs w:val="20"/>
-                <w:color w:val="000000"/>
-              </w:rPr>
-              <w:t xml:space="preserve"/>
-            </w:r>
-          </w:p>
-        </w:tc>
-        <w:tc>
-          <w:tcPr>
-            <w:tcBorders>
-              <w:bottom w:val="single" w:sz="16" w:space="0" w:color="000000"/>
-              <w:top w:val="none" w:sz="0" w:space="0" w:color="FFFFFF"/>
-              <w:left w:val="single" w:sz="8" w:space="0" w:color="000000"/>
-              <w:right w:val="single" w:sz="8" w:space="0" w:color="000000"/>
-            </w:tcBorders>
-            <w:shd w:val="clear" w:color="auto" w:fill="FFFFFF"/>
-            <w:tcMar>
-              <w:top w:w="0" w:type="dxa"/>
-              <w:bottom w:w="0" w:type="dxa"/>
-              <w:left w:w="0" w:type="dxa"/>
-              <w:right w:w="0" w:type="dxa"/>
-            </w:tcMar>
-            <w:vAlign w:val="center"/>
-          </w:tcPr>
-          <w:p>
-            <w:pPr>
-              <w:pStyle w:val="Normal"/>
-              <w:jc w:val="left"/>
-              <w:pBdr>
-                <w:bottom w:val="none" w:sz="0" w:space="0" w:color="000000"/>
-                <w:top w:val="none" w:sz="0" w:space="0" w:color="000000"/>
-                <w:left w:val="none" w:sz="0" w:space="0" w:color="000000"/>
-                <w:right w:val="none" w:sz="0" w:space="0" w:color="000000"/>
-              </w:pBdr>
-              <w:spacing w:after="100" w:before="100" w:line="240"/>
-              <w:ind w:left="100" w:right="100" w:firstLine="0" w:firstLineChars="0"/>
-            </w:pPr>
-            <w:r xmlns:w="http://schemas.openxmlformats.org/wordprocessingml/2006/main" xmlns:wp="http://schemas.openxmlformats.org/drawingml/2006/wordprocessingDrawing" xmlns:r="http://schemas.openxmlformats.org/officeDocument/2006/relationships" xmlns:w14="http://schemas.microsoft.com/office/word/2010/wordml">
-              <w:rPr>
-                <w:rFonts w:ascii="DejaVu Sans" w:hAnsi="DejaVu Sans" w:eastAsia="DejaVu Sans" w:cs="DejaVu Sans"/>
-                <w:i w:val="false"/>
-                <w:b w:val="false"/>
-                <w:u w:val="none"/>
-                <w:sz w:val="20"/>
-                <w:szCs w:val="20"/>
-                <w:color w:val="000000"/>
-              </w:rPr>
-              <w:t xml:space="preserve">$4,400</w:t>
-            </w:r>
-          </w:p>
-        </w:tc>
-        <w:tc>
-          <w:tcPr>
-            <w:tcBorders>
-              <w:bottom w:val="single" w:sz="16" w:space="0" w:color="000000"/>
-              <w:top w:val="none" w:sz="0" w:space="0" w:color="FFFFFF"/>
-              <w:left w:val="single" w:sz="8" w:space="0" w:color="000000"/>
-              <w:right w:val="single" w:sz="8" w:space="0" w:color="000000"/>
-            </w:tcBorders>
-            <w:shd w:val="clear" w:color="auto" w:fill="FFFFFF"/>
-            <w:tcMar>
-              <w:top w:w="0" w:type="dxa"/>
-              <w:bottom w:w="0" w:type="dxa"/>
-              <w:left w:w="0" w:type="dxa"/>
-              <w:right w:w="0" w:type="dxa"/>
-            </w:tcMar>
-            <w:vAlign w:val="center"/>
-          </w:tcPr>
-          <w:p>
-            <w:pPr>
-              <w:pStyle w:val="Normal"/>
-              <w:jc w:val="left"/>
-              <w:pBdr>
-                <w:bottom w:val="none" w:sz="0" w:space="0" w:color="000000"/>
-                <w:top w:val="none" w:sz="0" w:space="0" w:color="000000"/>
-                <w:left w:val="none" w:sz="0" w:space="0" w:color="000000"/>
-                <w:right w:val="none" w:sz="0" w:space="0" w:color="000000"/>
-              </w:pBdr>
-              <w:spacing w:after="100" w:before="100" w:line="240"/>
-              <w:ind w:left="100" w:right="100" w:firstLine="0" w:firstLineChars="0"/>
-            </w:pPr>
-            <w:r xmlns:w="http://schemas.openxmlformats.org/wordprocessingml/2006/main" xmlns:wp="http://schemas.openxmlformats.org/drawingml/2006/wordprocessingDrawing" xmlns:r="http://schemas.openxmlformats.org/officeDocument/2006/relationships" xmlns:w14="http://schemas.microsoft.com/office/word/2010/wordml">
-              <w:rPr>
-                <w:rFonts w:ascii="DejaVu Sans" w:hAnsi="DejaVu Sans" w:eastAsia="DejaVu Sans" w:cs="DejaVu Sans"/>
-                <w:i w:val="false"/>
-                <w:b w:val="false"/>
-                <w:u w:val="none"/>
-                <w:sz w:val="20"/>
-                <w:szCs w:val="20"/>
-                <w:color w:val="000000"/>
-              </w:rPr>
-              <w:t xml:space="preserve">$440</w:t>
-            </w:r>
-          </w:p>
-        </w:tc>
-      </w:tr>
-      <w:tr>
-        <w:trPr>
-          <w:trHeight w:val="604" w:hRule="auto"/>
-        </w:trPr>
-        body8
+              <w:t xml:space="preserve">Total per week</w:t>
+            </w:r>
+          </w:p>
+        </w:tc>
         <w:tc>
           <w:tcPr>
             <w:tcBorders>
@@ -4520,13 +4200,13 @@
               <w:rPr>
                 <w:rFonts w:ascii="DejaVu Sans" w:hAnsi="DejaVu Sans" w:eastAsia="DejaVu Sans" w:cs="DejaVu Sans"/>
                 <w:i w:val="false"/>
-                <w:b w:val="true"/>
+                <w:b w:val="false"/>
                 <w:u w:val="none"/>
                 <w:sz w:val="20"/>
                 <w:szCs w:val="20"/>
                 <w:color w:val="000000"/>
               </w:rPr>
-              <w:t xml:space="preserve">Total per week</w:t>
+              <w:t xml:space="preserve">1.50</w:t>
             </w:r>
           </w:p>
         </w:tc>
@@ -4570,7 +4250,7 @@
                 <w:szCs w:val="20"/>
                 <w:color w:val="000000"/>
               </w:rPr>
-              <w:t xml:space="preserve">2.75</w:t>
+              <w:t xml:space="preserve"/>
             </w:r>
           </w:p>
         </w:tc>
@@ -4614,7 +4294,7 @@
                 <w:szCs w:val="20"/>
                 <w:color w:val="000000"/>
               </w:rPr>
-              <w:t xml:space="preserve"/>
+              <w:t xml:space="preserve">$2,310</w:t>
             </w:r>
           </w:p>
         </w:tc>
@@ -4658,51 +4338,7 @@
                 <w:szCs w:val="20"/>
                 <w:color w:val="000000"/>
               </w:rPr>
-              <w:t xml:space="preserve">$4,840</w:t>
-            </w:r>
-          </w:p>
-        </w:tc>
-        <w:tc>
-          <w:tcPr>
-            <w:tcBorders>
-              <w:bottom w:val="single" w:sz="16" w:space="0" w:color="000000"/>
-              <w:top w:val="single" w:sz="16" w:space="0" w:color="000000"/>
-              <w:left w:val="single" w:sz="8" w:space="0" w:color="000000"/>
-              <w:right w:val="single" w:sz="8" w:space="0" w:color="000000"/>
-            </w:tcBorders>
-            <w:shd w:val="clear" w:color="auto" w:fill="FFFFFF"/>
-            <w:tcMar>
-              <w:top w:w="0" w:type="dxa"/>
-              <w:bottom w:w="0" w:type="dxa"/>
-              <w:left w:w="0" w:type="dxa"/>
-              <w:right w:w="0" w:type="dxa"/>
-            </w:tcMar>
-            <w:vAlign w:val="center"/>
-          </w:tcPr>
-          <w:p>
-            <w:pPr>
-              <w:pStyle w:val="Normal"/>
-              <w:jc w:val="left"/>
-              <w:pBdr>
-                <w:bottom w:val="none" w:sz="0" w:space="0" w:color="000000"/>
-                <w:top w:val="none" w:sz="0" w:space="0" w:color="000000"/>
-                <w:left w:val="none" w:sz="0" w:space="0" w:color="000000"/>
-                <w:right w:val="none" w:sz="0" w:space="0" w:color="000000"/>
-              </w:pBdr>
-              <w:spacing w:after="100" w:before="100" w:line="240"/>
-              <w:ind w:left="100" w:right="100" w:firstLine="0" w:firstLineChars="0"/>
-            </w:pPr>
-            <w:r xmlns:w="http://schemas.openxmlformats.org/wordprocessingml/2006/main" xmlns:wp="http://schemas.openxmlformats.org/drawingml/2006/wordprocessingDrawing" xmlns:r="http://schemas.openxmlformats.org/officeDocument/2006/relationships" xmlns:w14="http://schemas.microsoft.com/office/word/2010/wordml">
-              <w:rPr>
-                <w:rFonts w:ascii="DejaVu Sans" w:hAnsi="DejaVu Sans" w:eastAsia="DejaVu Sans" w:cs="DejaVu Sans"/>
-                <w:i w:val="false"/>
-                <w:b w:val="false"/>
-                <w:u w:val="none"/>
-                <w:sz w:val="20"/>
-                <w:szCs w:val="20"/>
-                <w:color w:val="000000"/>
-              </w:rPr>
-              <w:t xml:space="preserve">$440</w:t>
+              <w:t xml:space="preserve">$210</w:t>
             </w:r>
           </w:p>
         </w:tc>
@@ -4711,7 +4347,7 @@
         <w:trPr>
           <w:trHeight w:val="592" w:hRule="auto"/>
         </w:trPr>
-        body9
+        body8
         <w:tc>
           <w:tcPr>
             <w:tcBorders>
@@ -4796,7 +4432,7 @@
                 <w:szCs w:val="20"/>
                 <w:color w:val="000000"/>
               </w:rPr>
-              <w:t xml:space="preserve">2.75</w:t>
+              <w:t xml:space="preserve">1.50</w:t>
             </w:r>
           </w:p>
         </w:tc>
@@ -4884,7 +4520,7 @@
                 <w:szCs w:val="20"/>
                 <w:color w:val="000000"/>
               </w:rPr>
-              <w:t xml:space="preserve">$38,720</w:t>
+              <w:t xml:space="preserve">$18,480</w:t>
             </w:r>
           </w:p>
         </w:tc>
@@ -8390,7 +8026,7 @@
       </w:tr>
       <w:tr>
         <w:trPr>
-          <w:trHeight w:val="606" w:hRule="auto"/>
+          <w:trHeight w:val="604" w:hRule="auto"/>
         </w:trPr>
         body1
         <w:tc>
@@ -8433,7 +8069,7 @@
                 <w:szCs w:val="20"/>
                 <w:color w:val="000000"/>
               </w:rPr>
-              <w:t xml:space="preserve">Coworking space manager</w:t>
+              <w:t xml:space="preserve">Jr. Data management</w:t>
             </w:r>
           </w:p>
         </w:tc>
@@ -8477,7 +8113,7 @@
                 <w:szCs w:val="20"/>
                 <w:color w:val="000000"/>
               </w:rPr>
-              <w:t xml:space="preserve">0.50</w:t>
+              <w:t xml:space="preserve">0.20</w:t>
             </w:r>
           </w:p>
         </w:tc>
@@ -8521,7 +8157,145 @@
                 <w:szCs w:val="20"/>
                 <w:color w:val="000000"/>
               </w:rPr>
-              <w:t xml:space="preserve">Research how coworking spaces run. Solicit community feedback. Run trails.</w:t>
+              <w:t xml:space="preserve">Collect data. Enter data. Basic reporting.</w:t>
+            </w:r>
+          </w:p>
+        </w:tc>
+      </w:tr>
+      <w:tr>
+        <w:trPr>
+          <w:trHeight w:val="604" w:hRule="auto"/>
+        </w:trPr>
+        body2
+        <w:tc>
+          <w:tcPr>
+            <w:tcBorders>
+              <w:bottom w:val="single" w:sz="8" w:space="0" w:color="000000"/>
+              <w:top w:val="single" w:sz="8" w:space="0" w:color="000000"/>
+              <w:left w:val="single" w:sz="8" w:space="0" w:color="000000"/>
+              <w:right w:val="single" w:sz="8" w:space="0" w:color="000000"/>
+            </w:tcBorders>
+            <w:shd w:val="clear" w:color="auto" w:fill="FFFFFF"/>
+            <w:tcMar>
+              <w:top w:w="0" w:type="dxa"/>
+              <w:bottom w:w="0" w:type="dxa"/>
+              <w:left w:w="0" w:type="dxa"/>
+              <w:right w:w="0" w:type="dxa"/>
+            </w:tcMar>
+            <w:vAlign w:val="center"/>
+          </w:tcPr>
+          <w:p>
+            <w:pPr>
+              <w:pStyle w:val="Normal"/>
+              <w:jc w:val="left"/>
+              <w:pBdr>
+                <w:bottom w:val="none" w:sz="0" w:space="0" w:color="000000"/>
+                <w:top w:val="none" w:sz="0" w:space="0" w:color="000000"/>
+                <w:left w:val="none" w:sz="0" w:space="0" w:color="000000"/>
+                <w:right w:val="none" w:sz="0" w:space="0" w:color="000000"/>
+              </w:pBdr>
+              <w:spacing w:after="100" w:before="100" w:line="240"/>
+              <w:ind w:left="100" w:right="100" w:firstLine="0" w:firstLineChars="0"/>
+            </w:pPr>
+            <w:r xmlns:w="http://schemas.openxmlformats.org/wordprocessingml/2006/main" xmlns:wp="http://schemas.openxmlformats.org/drawingml/2006/wordprocessingDrawing" xmlns:r="http://schemas.openxmlformats.org/officeDocument/2006/relationships" xmlns:w14="http://schemas.microsoft.com/office/word/2010/wordml">
+              <w:rPr>
+                <w:rFonts w:ascii="DejaVu Sans" w:hAnsi="DejaVu Sans" w:eastAsia="DejaVu Sans" w:cs="DejaVu Sans"/>
+                <w:i w:val="false"/>
+                <w:b w:val="true"/>
+                <w:u w:val="none"/>
+                <w:sz w:val="20"/>
+                <w:szCs w:val="20"/>
+                <w:color w:val="000000"/>
+              </w:rPr>
+              <w:t xml:space="preserve">Web Development</w:t>
+            </w:r>
+          </w:p>
+        </w:tc>
+        <w:tc>
+          <w:tcPr>
+            <w:tcBorders>
+              <w:bottom w:val="single" w:sz="8" w:space="0" w:color="000000"/>
+              <w:top w:val="single" w:sz="8" w:space="0" w:color="000000"/>
+              <w:left w:val="single" w:sz="8" w:space="0" w:color="000000"/>
+              <w:right w:val="single" w:sz="8" w:space="0" w:color="000000"/>
+            </w:tcBorders>
+            <w:shd w:val="clear" w:color="auto" w:fill="FFFFFF"/>
+            <w:tcMar>
+              <w:top w:w="0" w:type="dxa"/>
+              <w:bottom w:w="0" w:type="dxa"/>
+              <w:left w:w="0" w:type="dxa"/>
+              <w:right w:w="0" w:type="dxa"/>
+            </w:tcMar>
+            <w:vAlign w:val="center"/>
+          </w:tcPr>
+          <w:p>
+            <w:pPr>
+              <w:pStyle w:val="Normal"/>
+              <w:jc w:val="left"/>
+              <w:pBdr>
+                <w:bottom w:val="none" w:sz="0" w:space="0" w:color="000000"/>
+                <w:top w:val="none" w:sz="0" w:space="0" w:color="000000"/>
+                <w:left w:val="none" w:sz="0" w:space="0" w:color="000000"/>
+                <w:right w:val="none" w:sz="0" w:space="0" w:color="000000"/>
+              </w:pBdr>
+              <w:spacing w:after="100" w:before="100" w:line="240"/>
+              <w:ind w:left="100" w:right="100" w:firstLine="0" w:firstLineChars="0"/>
+            </w:pPr>
+            <w:r xmlns:w="http://schemas.openxmlformats.org/wordprocessingml/2006/main" xmlns:wp="http://schemas.openxmlformats.org/drawingml/2006/wordprocessingDrawing" xmlns:r="http://schemas.openxmlformats.org/officeDocument/2006/relationships" xmlns:w14="http://schemas.microsoft.com/office/word/2010/wordml">
+              <w:rPr>
+                <w:rFonts w:ascii="DejaVu Sans" w:hAnsi="DejaVu Sans" w:eastAsia="DejaVu Sans" w:cs="DejaVu Sans"/>
+                <w:i w:val="false"/>
+                <w:b w:val="false"/>
+                <w:u w:val="none"/>
+                <w:sz w:val="20"/>
+                <w:szCs w:val="20"/>
+                <w:color w:val="000000"/>
+              </w:rPr>
+              <w:t xml:space="preserve">0.25</w:t>
+            </w:r>
+          </w:p>
+        </w:tc>
+        <w:tc>
+          <w:tcPr>
+            <w:tcBorders>
+              <w:bottom w:val="single" w:sz="8" w:space="0" w:color="000000"/>
+              <w:top w:val="single" w:sz="8" w:space="0" w:color="000000"/>
+              <w:left w:val="single" w:sz="8" w:space="0" w:color="000000"/>
+              <w:right w:val="single" w:sz="8" w:space="0" w:color="000000"/>
+            </w:tcBorders>
+            <w:shd w:val="clear" w:color="auto" w:fill="FFFFFF"/>
+            <w:tcMar>
+              <w:top w:w="0" w:type="dxa"/>
+              <w:bottom w:w="0" w:type="dxa"/>
+              <w:left w:w="0" w:type="dxa"/>
+              <w:right w:w="0" w:type="dxa"/>
+            </w:tcMar>
+            <w:vAlign w:val="center"/>
+          </w:tcPr>
+          <w:p>
+            <w:pPr>
+              <w:pStyle w:val="Normal"/>
+              <w:jc w:val="left"/>
+              <w:pBdr>
+                <w:bottom w:val="none" w:sz="0" w:space="0" w:color="000000"/>
+                <w:top w:val="none" w:sz="0" w:space="0" w:color="000000"/>
+                <w:left w:val="none" w:sz="0" w:space="0" w:color="000000"/>
+                <w:right w:val="none" w:sz="0" w:space="0" w:color="000000"/>
+              </w:pBdr>
+              <w:spacing w:after="100" w:before="100" w:line="240"/>
+              <w:ind w:left="100" w:right="100" w:firstLine="0" w:firstLineChars="0"/>
+            </w:pPr>
+            <w:r xmlns:w="http://schemas.openxmlformats.org/wordprocessingml/2006/main" xmlns:wp="http://schemas.openxmlformats.org/drawingml/2006/wordprocessingDrawing" xmlns:r="http://schemas.openxmlformats.org/officeDocument/2006/relationships" xmlns:w14="http://schemas.microsoft.com/office/word/2010/wordml">
+              <w:rPr>
+                <w:rFonts w:ascii="DejaVu Sans" w:hAnsi="DejaVu Sans" w:eastAsia="DejaVu Sans" w:cs="DejaVu Sans"/>
+                <w:i w:val="false"/>
+                <w:b w:val="false"/>
+                <w:u w:val="none"/>
+                <w:sz w:val="20"/>
+                <w:szCs w:val="20"/>
+                <w:color w:val="000000"/>
+              </w:rPr>
+              <w:t xml:space="preserve">Maintain website.</w:t>
             </w:r>
           </w:p>
         </w:tc>
@@ -8530,7 +8304,7 @@
         <w:trPr>
           <w:trHeight w:val="606" w:hRule="auto"/>
         </w:trPr>
-        body2
+        body3
         <w:tc>
           <w:tcPr>
             <w:tcBorders>
@@ -8615,7 +8389,7 @@
                 <w:szCs w:val="20"/>
                 <w:color w:val="000000"/>
               </w:rPr>
-              <w:t xml:space="preserve">0.50</w:t>
+              <w:t xml:space="preserve">0.30</w:t>
             </w:r>
           </w:p>
         </w:tc>
@@ -8659,16 +8433,16 @@
                 <w:szCs w:val="20"/>
                 <w:color w:val="000000"/>
               </w:rPr>
-              <w:t xml:space="preserve">Create databases. Research portal design.</w:t>
+              <w:t xml:space="preserve">Maintain databases and portal. Assist with analysis and reporting.</w:t>
             </w:r>
           </w:p>
         </w:tc>
       </w:tr>
       <w:tr>
         <w:trPr>
-          <w:trHeight w:val="604" w:hRule="auto"/>
+          <w:trHeight w:val="606" w:hRule="auto"/>
         </w:trPr>
-        body3
+        body4
         <w:tc>
           <w:tcPr>
             <w:tcBorders>
@@ -8709,7 +8483,7 @@
                 <w:szCs w:val="20"/>
                 <w:color w:val="000000"/>
               </w:rPr>
-              <w:t xml:space="preserve">Research support</w:t>
+              <w:t xml:space="preserve">Coworking space attendant</w:t>
             </w:r>
           </w:p>
         </w:tc>
@@ -8797,145 +8571,7 @@
                 <w:szCs w:val="20"/>
                 <w:color w:val="000000"/>
               </w:rPr>
-              <w:t xml:space="preserve">Collect and organize information. Writing.</w:t>
-            </w:r>
-          </w:p>
-        </w:tc>
-      </w:tr>
-      <w:tr>
-        <w:trPr>
-          <w:trHeight w:val="604" w:hRule="auto"/>
-        </w:trPr>
-        body4
-        <w:tc>
-          <w:tcPr>
-            <w:tcBorders>
-              <w:bottom w:val="single" w:sz="8" w:space="0" w:color="000000"/>
-              <w:top w:val="single" w:sz="8" w:space="0" w:color="000000"/>
-              <w:left w:val="single" w:sz="8" w:space="0" w:color="000000"/>
-              <w:right w:val="single" w:sz="8" w:space="0" w:color="000000"/>
-            </w:tcBorders>
-            <w:shd w:val="clear" w:color="auto" w:fill="FFFFFF"/>
-            <w:tcMar>
-              <w:top w:w="0" w:type="dxa"/>
-              <w:bottom w:w="0" w:type="dxa"/>
-              <w:left w:w="0" w:type="dxa"/>
-              <w:right w:w="0" w:type="dxa"/>
-            </w:tcMar>
-            <w:vAlign w:val="center"/>
-          </w:tcPr>
-          <w:p>
-            <w:pPr>
-              <w:pStyle w:val="Normal"/>
-              <w:jc w:val="left"/>
-              <w:pBdr>
-                <w:bottom w:val="none" w:sz="0" w:space="0" w:color="000000"/>
-                <w:top w:val="none" w:sz="0" w:space="0" w:color="000000"/>
-                <w:left w:val="none" w:sz="0" w:space="0" w:color="000000"/>
-                <w:right w:val="none" w:sz="0" w:space="0" w:color="000000"/>
-              </w:pBdr>
-              <w:spacing w:after="100" w:before="100" w:line="240"/>
-              <w:ind w:left="100" w:right="100" w:firstLine="0" w:firstLineChars="0"/>
-            </w:pPr>
-            <w:r xmlns:w="http://schemas.openxmlformats.org/wordprocessingml/2006/main" xmlns:wp="http://schemas.openxmlformats.org/drawingml/2006/wordprocessingDrawing" xmlns:r="http://schemas.openxmlformats.org/officeDocument/2006/relationships" xmlns:w14="http://schemas.microsoft.com/office/word/2010/wordml">
-              <w:rPr>
-                <w:rFonts w:ascii="DejaVu Sans" w:hAnsi="DejaVu Sans" w:eastAsia="DejaVu Sans" w:cs="DejaVu Sans"/>
-                <w:i w:val="false"/>
-                <w:b w:val="true"/>
-                <w:u w:val="none"/>
-                <w:sz w:val="20"/>
-                <w:szCs w:val="20"/>
-                <w:color w:val="000000"/>
-              </w:rPr>
-              <w:t xml:space="preserve">Web Development</w:t>
-            </w:r>
-          </w:p>
-        </w:tc>
-        <w:tc>
-          <w:tcPr>
-            <w:tcBorders>
-              <w:bottom w:val="single" w:sz="8" w:space="0" w:color="000000"/>
-              <w:top w:val="single" w:sz="8" w:space="0" w:color="000000"/>
-              <w:left w:val="single" w:sz="8" w:space="0" w:color="000000"/>
-              <w:right w:val="single" w:sz="8" w:space="0" w:color="000000"/>
-            </w:tcBorders>
-            <w:shd w:val="clear" w:color="auto" w:fill="FFFFFF"/>
-            <w:tcMar>
-              <w:top w:w="0" w:type="dxa"/>
-              <w:bottom w:w="0" w:type="dxa"/>
-              <w:left w:w="0" w:type="dxa"/>
-              <w:right w:w="0" w:type="dxa"/>
-            </w:tcMar>
-            <w:vAlign w:val="center"/>
-          </w:tcPr>
-          <w:p>
-            <w:pPr>
-              <w:pStyle w:val="Normal"/>
-              <w:jc w:val="left"/>
-              <w:pBdr>
-                <w:bottom w:val="none" w:sz="0" w:space="0" w:color="000000"/>
-                <w:top w:val="none" w:sz="0" w:space="0" w:color="000000"/>
-                <w:left w:val="none" w:sz="0" w:space="0" w:color="000000"/>
-                <w:right w:val="none" w:sz="0" w:space="0" w:color="000000"/>
-              </w:pBdr>
-              <w:spacing w:after="100" w:before="100" w:line="240"/>
-              <w:ind w:left="100" w:right="100" w:firstLine="0" w:firstLineChars="0"/>
-            </w:pPr>
-            <w:r xmlns:w="http://schemas.openxmlformats.org/wordprocessingml/2006/main" xmlns:wp="http://schemas.openxmlformats.org/drawingml/2006/wordprocessingDrawing" xmlns:r="http://schemas.openxmlformats.org/officeDocument/2006/relationships" xmlns:w14="http://schemas.microsoft.com/office/word/2010/wordml">
-              <w:rPr>
-                <w:rFonts w:ascii="DejaVu Sans" w:hAnsi="DejaVu Sans" w:eastAsia="DejaVu Sans" w:cs="DejaVu Sans"/>
-                <w:i w:val="false"/>
-                <w:b w:val="false"/>
-                <w:u w:val="none"/>
-                <w:sz w:val="20"/>
-                <w:szCs w:val="20"/>
-                <w:color w:val="000000"/>
-              </w:rPr>
-              <w:t xml:space="preserve">0.50</w:t>
-            </w:r>
-          </w:p>
-        </w:tc>
-        <w:tc>
-          <w:tcPr>
-            <w:tcBorders>
-              <w:bottom w:val="single" w:sz="8" w:space="0" w:color="000000"/>
-              <w:top w:val="single" w:sz="8" w:space="0" w:color="000000"/>
-              <w:left w:val="single" w:sz="8" w:space="0" w:color="000000"/>
-              <w:right w:val="single" w:sz="8" w:space="0" w:color="000000"/>
-            </w:tcBorders>
-            <w:shd w:val="clear" w:color="auto" w:fill="FFFFFF"/>
-            <w:tcMar>
-              <w:top w:w="0" w:type="dxa"/>
-              <w:bottom w:w="0" w:type="dxa"/>
-              <w:left w:w="0" w:type="dxa"/>
-              <w:right w:w="0" w:type="dxa"/>
-            </w:tcMar>
-            <w:vAlign w:val="center"/>
-          </w:tcPr>
-          <w:p>
-            <w:pPr>
-              <w:pStyle w:val="Normal"/>
-              <w:jc w:val="left"/>
-              <w:pBdr>
-                <w:bottom w:val="none" w:sz="0" w:space="0" w:color="000000"/>
-                <w:top w:val="none" w:sz="0" w:space="0" w:color="000000"/>
-                <w:left w:val="none" w:sz="0" w:space="0" w:color="000000"/>
-                <w:right w:val="none" w:sz="0" w:space="0" w:color="000000"/>
-              </w:pBdr>
-              <w:spacing w:after="100" w:before="100" w:line="240"/>
-              <w:ind w:left="100" w:right="100" w:firstLine="0" w:firstLineChars="0"/>
-            </w:pPr>
-            <w:r xmlns:w="http://schemas.openxmlformats.org/wordprocessingml/2006/main" xmlns:wp="http://schemas.openxmlformats.org/drawingml/2006/wordprocessingDrawing" xmlns:r="http://schemas.openxmlformats.org/officeDocument/2006/relationships" xmlns:w14="http://schemas.microsoft.com/office/word/2010/wordml">
-              <w:rPr>
-                <w:rFonts w:ascii="DejaVu Sans" w:hAnsi="DejaVu Sans" w:eastAsia="DejaVu Sans" w:cs="DejaVu Sans"/>
-                <w:i w:val="false"/>
-                <w:b w:val="false"/>
-                <w:u w:val="none"/>
-                <w:sz w:val="20"/>
-                <w:szCs w:val="20"/>
-                <w:color w:val="000000"/>
-              </w:rPr>
-              <w:t xml:space="preserve">Design and build website.</w:t>
+              <w:t xml:space="preserve">Oversee operation.</w:t>
             </w:r>
           </w:p>
         </w:tc>
@@ -8985,7 +8621,7 @@
                 <w:szCs w:val="20"/>
                 <w:color w:val="000000"/>
               </w:rPr>
-              <w:t xml:space="preserve">Organizing and Directing</w:t>
+              <w:t xml:space="preserve">Research and analysis</w:t>
             </w:r>
           </w:p>
         </w:tc>
@@ -9029,7 +8665,7 @@
                 <w:szCs w:val="20"/>
                 <w:color w:val="000000"/>
               </w:rPr>
-              <w:t xml:space="preserve">0.75</w:t>
+              <w:t xml:space="preserve">0.50</w:t>
             </w:r>
           </w:p>
         </w:tc>
@@ -9073,7 +8709,421 @@
                 <w:szCs w:val="20"/>
                 <w:color w:val="000000"/>
               </w:rPr>
-              <w:t xml:space="preserve">Complete current information product projects. Investigate access gaps. Locate resources. Continue building relationships. Oversee and participate in research on community resources and funding opportunities.</w:t>
+              <w:t xml:space="preserve">Perform analysis and generate reports. Lead grant-writing efforts. Be responsible for obtaining necessary approvals, meeting all grant requirements, and submitting on time.</w:t>
+            </w:r>
+          </w:p>
+        </w:tc>
+      </w:tr>
+      <w:tr>
+        <w:trPr>
+          <w:trHeight w:val="604" w:hRule="auto"/>
+        </w:trPr>
+        body6
+        <w:tc>
+          <w:tcPr>
+            <w:tcBorders>
+              <w:bottom w:val="single" w:sz="8" w:space="0" w:color="000000"/>
+              <w:top w:val="single" w:sz="8" w:space="0" w:color="000000"/>
+              <w:left w:val="single" w:sz="8" w:space="0" w:color="000000"/>
+              <w:right w:val="single" w:sz="8" w:space="0" w:color="000000"/>
+            </w:tcBorders>
+            <w:shd w:val="clear" w:color="auto" w:fill="FFFFFF"/>
+            <w:tcMar>
+              <w:top w:w="0" w:type="dxa"/>
+              <w:bottom w:w="0" w:type="dxa"/>
+              <w:left w:w="0" w:type="dxa"/>
+              <w:right w:w="0" w:type="dxa"/>
+            </w:tcMar>
+            <w:vAlign w:val="center"/>
+          </w:tcPr>
+          <w:p>
+            <w:pPr>
+              <w:pStyle w:val="Normal"/>
+              <w:jc w:val="left"/>
+              <w:pBdr>
+                <w:bottom w:val="none" w:sz="0" w:space="0" w:color="000000"/>
+                <w:top w:val="none" w:sz="0" w:space="0" w:color="000000"/>
+                <w:left w:val="none" w:sz="0" w:space="0" w:color="000000"/>
+                <w:right w:val="none" w:sz="0" w:space="0" w:color="000000"/>
+              </w:pBdr>
+              <w:spacing w:after="100" w:before="100" w:line="240"/>
+              <w:ind w:left="100" w:right="100" w:firstLine="0" w:firstLineChars="0"/>
+            </w:pPr>
+            <w:r xmlns:w="http://schemas.openxmlformats.org/wordprocessingml/2006/main" xmlns:wp="http://schemas.openxmlformats.org/drawingml/2006/wordprocessingDrawing" xmlns:r="http://schemas.openxmlformats.org/officeDocument/2006/relationships" xmlns:w14="http://schemas.microsoft.com/office/word/2010/wordml">
+              <w:rPr>
+                <w:rFonts w:ascii="DejaVu Sans" w:hAnsi="DejaVu Sans" w:eastAsia="DejaVu Sans" w:cs="DejaVu Sans"/>
+                <w:i w:val="false"/>
+                <w:b w:val="true"/>
+                <w:u w:val="none"/>
+                <w:sz w:val="20"/>
+                <w:szCs w:val="20"/>
+                <w:color w:val="000000"/>
+              </w:rPr>
+              <w:t xml:space="preserve">Research support (Jr.)</w:t>
+            </w:r>
+          </w:p>
+        </w:tc>
+        <w:tc>
+          <w:tcPr>
+            <w:tcBorders>
+              <w:bottom w:val="single" w:sz="8" w:space="0" w:color="000000"/>
+              <w:top w:val="single" w:sz="8" w:space="0" w:color="000000"/>
+              <w:left w:val="single" w:sz="8" w:space="0" w:color="000000"/>
+              <w:right w:val="single" w:sz="8" w:space="0" w:color="000000"/>
+            </w:tcBorders>
+            <w:shd w:val="clear" w:color="auto" w:fill="FFFFFF"/>
+            <w:tcMar>
+              <w:top w:w="0" w:type="dxa"/>
+              <w:bottom w:w="0" w:type="dxa"/>
+              <w:left w:w="0" w:type="dxa"/>
+              <w:right w:w="0" w:type="dxa"/>
+            </w:tcMar>
+            <w:vAlign w:val="center"/>
+          </w:tcPr>
+          <w:p>
+            <w:pPr>
+              <w:pStyle w:val="Normal"/>
+              <w:jc w:val="left"/>
+              <w:pBdr>
+                <w:bottom w:val="none" w:sz="0" w:space="0" w:color="000000"/>
+                <w:top w:val="none" w:sz="0" w:space="0" w:color="000000"/>
+                <w:left w:val="none" w:sz="0" w:space="0" w:color="000000"/>
+                <w:right w:val="none" w:sz="0" w:space="0" w:color="000000"/>
+              </w:pBdr>
+              <w:spacing w:after="100" w:before="100" w:line="240"/>
+              <w:ind w:left="100" w:right="100" w:firstLine="0" w:firstLineChars="0"/>
+            </w:pPr>
+            <w:r xmlns:w="http://schemas.openxmlformats.org/wordprocessingml/2006/main" xmlns:wp="http://schemas.openxmlformats.org/drawingml/2006/wordprocessingDrawing" xmlns:r="http://schemas.openxmlformats.org/officeDocument/2006/relationships" xmlns:w14="http://schemas.microsoft.com/office/word/2010/wordml">
+              <w:rPr>
+                <w:rFonts w:ascii="DejaVu Sans" w:hAnsi="DejaVu Sans" w:eastAsia="DejaVu Sans" w:cs="DejaVu Sans"/>
+                <w:i w:val="false"/>
+                <w:b w:val="false"/>
+                <w:u w:val="none"/>
+                <w:sz w:val="20"/>
+                <w:szCs w:val="20"/>
+                <w:color w:val="000000"/>
+              </w:rPr>
+              <w:t xml:space="preserve">0.50</w:t>
+            </w:r>
+          </w:p>
+        </w:tc>
+        <w:tc>
+          <w:tcPr>
+            <w:tcBorders>
+              <w:bottom w:val="single" w:sz="8" w:space="0" w:color="000000"/>
+              <w:top w:val="single" w:sz="8" w:space="0" w:color="000000"/>
+              <w:left w:val="single" w:sz="8" w:space="0" w:color="000000"/>
+              <w:right w:val="single" w:sz="8" w:space="0" w:color="000000"/>
+            </w:tcBorders>
+            <w:shd w:val="clear" w:color="auto" w:fill="FFFFFF"/>
+            <w:tcMar>
+              <w:top w:w="0" w:type="dxa"/>
+              <w:bottom w:w="0" w:type="dxa"/>
+              <w:left w:w="0" w:type="dxa"/>
+              <w:right w:w="0" w:type="dxa"/>
+            </w:tcMar>
+            <w:vAlign w:val="center"/>
+          </w:tcPr>
+          <w:p>
+            <w:pPr>
+              <w:pStyle w:val="Normal"/>
+              <w:jc w:val="left"/>
+              <w:pBdr>
+                <w:bottom w:val="none" w:sz="0" w:space="0" w:color="000000"/>
+                <w:top w:val="none" w:sz="0" w:space="0" w:color="000000"/>
+                <w:left w:val="none" w:sz="0" w:space="0" w:color="000000"/>
+                <w:right w:val="none" w:sz="0" w:space="0" w:color="000000"/>
+              </w:pBdr>
+              <w:spacing w:after="100" w:before="100" w:line="240"/>
+              <w:ind w:left="100" w:right="100" w:firstLine="0" w:firstLineChars="0"/>
+            </w:pPr>
+            <w:r xmlns:w="http://schemas.openxmlformats.org/wordprocessingml/2006/main" xmlns:wp="http://schemas.openxmlformats.org/drawingml/2006/wordprocessingDrawing" xmlns:r="http://schemas.openxmlformats.org/officeDocument/2006/relationships" xmlns:w14="http://schemas.microsoft.com/office/word/2010/wordml">
+              <w:rPr>
+                <w:rFonts w:ascii="DejaVu Sans" w:hAnsi="DejaVu Sans" w:eastAsia="DejaVu Sans" w:cs="DejaVu Sans"/>
+                <w:i w:val="false"/>
+                <w:b w:val="false"/>
+                <w:u w:val="none"/>
+                <w:sz w:val="20"/>
+                <w:szCs w:val="20"/>
+                <w:color w:val="000000"/>
+              </w:rPr>
+              <w:t xml:space="preserve">Locate resources. Collect and organize information. Conduct surveys.</w:t>
+            </w:r>
+          </w:p>
+        </w:tc>
+      </w:tr>
+      <w:tr>
+        <w:trPr>
+          <w:trHeight w:val="606" w:hRule="auto"/>
+        </w:trPr>
+        body7
+        <w:tc>
+          <w:tcPr>
+            <w:tcBorders>
+              <w:bottom w:val="single" w:sz="8" w:space="0" w:color="000000"/>
+              <w:top w:val="single" w:sz="8" w:space="0" w:color="000000"/>
+              <w:left w:val="single" w:sz="8" w:space="0" w:color="000000"/>
+              <w:right w:val="single" w:sz="8" w:space="0" w:color="000000"/>
+            </w:tcBorders>
+            <w:shd w:val="clear" w:color="auto" w:fill="FFFFFF"/>
+            <w:tcMar>
+              <w:top w:w="0" w:type="dxa"/>
+              <w:bottom w:w="0" w:type="dxa"/>
+              <w:left w:w="0" w:type="dxa"/>
+              <w:right w:w="0" w:type="dxa"/>
+            </w:tcMar>
+            <w:vAlign w:val="center"/>
+          </w:tcPr>
+          <w:p>
+            <w:pPr>
+              <w:pStyle w:val="Normal"/>
+              <w:jc w:val="left"/>
+              <w:pBdr>
+                <w:bottom w:val="none" w:sz="0" w:space="0" w:color="000000"/>
+                <w:top w:val="none" w:sz="0" w:space="0" w:color="000000"/>
+                <w:left w:val="none" w:sz="0" w:space="0" w:color="000000"/>
+                <w:right w:val="none" w:sz="0" w:space="0" w:color="000000"/>
+              </w:pBdr>
+              <w:spacing w:after="100" w:before="100" w:line="240"/>
+              <w:ind w:left="100" w:right="100" w:firstLine="0" w:firstLineChars="0"/>
+            </w:pPr>
+            <w:r xmlns:w="http://schemas.openxmlformats.org/wordprocessingml/2006/main" xmlns:wp="http://schemas.openxmlformats.org/drawingml/2006/wordprocessingDrawing" xmlns:r="http://schemas.openxmlformats.org/officeDocument/2006/relationships" xmlns:w14="http://schemas.microsoft.com/office/word/2010/wordml">
+              <w:rPr>
+                <w:rFonts w:ascii="DejaVu Sans" w:hAnsi="DejaVu Sans" w:eastAsia="DejaVu Sans" w:cs="DejaVu Sans"/>
+                <w:i w:val="false"/>
+                <w:b w:val="true"/>
+                <w:u w:val="none"/>
+                <w:sz w:val="20"/>
+                <w:szCs w:val="20"/>
+                <w:color w:val="000000"/>
+              </w:rPr>
+              <w:t xml:space="preserve">Coworking space manager</w:t>
+            </w:r>
+          </w:p>
+        </w:tc>
+        <w:tc>
+          <w:tcPr>
+            <w:tcBorders>
+              <w:bottom w:val="single" w:sz="8" w:space="0" w:color="000000"/>
+              <w:top w:val="single" w:sz="8" w:space="0" w:color="000000"/>
+              <w:left w:val="single" w:sz="8" w:space="0" w:color="000000"/>
+              <w:right w:val="single" w:sz="8" w:space="0" w:color="000000"/>
+            </w:tcBorders>
+            <w:shd w:val="clear" w:color="auto" w:fill="FFFFFF"/>
+            <w:tcMar>
+              <w:top w:w="0" w:type="dxa"/>
+              <w:bottom w:w="0" w:type="dxa"/>
+              <w:left w:w="0" w:type="dxa"/>
+              <w:right w:w="0" w:type="dxa"/>
+            </w:tcMar>
+            <w:vAlign w:val="center"/>
+          </w:tcPr>
+          <w:p>
+            <w:pPr>
+              <w:pStyle w:val="Normal"/>
+              <w:jc w:val="left"/>
+              <w:pBdr>
+                <w:bottom w:val="none" w:sz="0" w:space="0" w:color="000000"/>
+                <w:top w:val="none" w:sz="0" w:space="0" w:color="000000"/>
+                <w:left w:val="none" w:sz="0" w:space="0" w:color="000000"/>
+                <w:right w:val="none" w:sz="0" w:space="0" w:color="000000"/>
+              </w:pBdr>
+              <w:spacing w:after="100" w:before="100" w:line="240"/>
+              <w:ind w:left="100" w:right="100" w:firstLine="0" w:firstLineChars="0"/>
+            </w:pPr>
+            <w:r xmlns:w="http://schemas.openxmlformats.org/wordprocessingml/2006/main" xmlns:wp="http://schemas.openxmlformats.org/drawingml/2006/wordprocessingDrawing" xmlns:r="http://schemas.openxmlformats.org/officeDocument/2006/relationships" xmlns:w14="http://schemas.microsoft.com/office/word/2010/wordml">
+              <w:rPr>
+                <w:rFonts w:ascii="DejaVu Sans" w:hAnsi="DejaVu Sans" w:eastAsia="DejaVu Sans" w:cs="DejaVu Sans"/>
+                <w:i w:val="false"/>
+                <w:b w:val="false"/>
+                <w:u w:val="none"/>
+                <w:sz w:val="20"/>
+                <w:szCs w:val="20"/>
+                <w:color w:val="000000"/>
+              </w:rPr>
+              <w:t xml:space="preserve">1.00</w:t>
+            </w:r>
+          </w:p>
+        </w:tc>
+        <w:tc>
+          <w:tcPr>
+            <w:tcBorders>
+              <w:bottom w:val="single" w:sz="8" w:space="0" w:color="000000"/>
+              <w:top w:val="single" w:sz="8" w:space="0" w:color="000000"/>
+              <w:left w:val="single" w:sz="8" w:space="0" w:color="000000"/>
+              <w:right w:val="single" w:sz="8" w:space="0" w:color="000000"/>
+            </w:tcBorders>
+            <w:shd w:val="clear" w:color="auto" w:fill="FFFFFF"/>
+            <w:tcMar>
+              <w:top w:w="0" w:type="dxa"/>
+              <w:bottom w:w="0" w:type="dxa"/>
+              <w:left w:w="0" w:type="dxa"/>
+              <w:right w:w="0" w:type="dxa"/>
+            </w:tcMar>
+            <w:vAlign w:val="center"/>
+          </w:tcPr>
+          <w:p>
+            <w:pPr>
+              <w:pStyle w:val="Normal"/>
+              <w:jc w:val="left"/>
+              <w:pBdr>
+                <w:bottom w:val="none" w:sz="0" w:space="0" w:color="000000"/>
+                <w:top w:val="none" w:sz="0" w:space="0" w:color="000000"/>
+                <w:left w:val="none" w:sz="0" w:space="0" w:color="000000"/>
+                <w:right w:val="none" w:sz="0" w:space="0" w:color="000000"/>
+              </w:pBdr>
+              <w:spacing w:after="100" w:before="100" w:line="240"/>
+              <w:ind w:left="100" w:right="100" w:firstLine="0" w:firstLineChars="0"/>
+            </w:pPr>
+            <w:r xmlns:w="http://schemas.openxmlformats.org/wordprocessingml/2006/main" xmlns:wp="http://schemas.openxmlformats.org/drawingml/2006/wordprocessingDrawing" xmlns:r="http://schemas.openxmlformats.org/officeDocument/2006/relationships" xmlns:w14="http://schemas.microsoft.com/office/word/2010/wordml">
+              <w:rPr>
+                <w:rFonts w:ascii="DejaVu Sans" w:hAnsi="DejaVu Sans" w:eastAsia="DejaVu Sans" w:cs="DejaVu Sans"/>
+                <w:i w:val="false"/>
+                <w:b w:val="false"/>
+                <w:u w:val="none"/>
+                <w:sz w:val="20"/>
+                <w:szCs w:val="20"/>
+                <w:color w:val="000000"/>
+              </w:rPr>
+              <w:t xml:space="preserve">Determine best practices. Maintain the physical space. Set and enforce policies.</w:t>
+            </w:r>
+          </w:p>
+        </w:tc>
+      </w:tr>
+      <w:tr>
+        <w:trPr>
+          <w:trHeight w:val="606" w:hRule="auto"/>
+        </w:trPr>
+        body8
+        <w:tc>
+          <w:tcPr>
+            <w:tcBorders>
+              <w:bottom w:val="single" w:sz="8" w:space="0" w:color="000000"/>
+              <w:top w:val="single" w:sz="8" w:space="0" w:color="000000"/>
+              <w:left w:val="single" w:sz="8" w:space="0" w:color="000000"/>
+              <w:right w:val="single" w:sz="8" w:space="0" w:color="000000"/>
+            </w:tcBorders>
+            <w:shd w:val="clear" w:color="auto" w:fill="FFFFFF"/>
+            <w:tcMar>
+              <w:top w:w="0" w:type="dxa"/>
+              <w:bottom w:w="0" w:type="dxa"/>
+              <w:left w:w="0" w:type="dxa"/>
+              <w:right w:w="0" w:type="dxa"/>
+            </w:tcMar>
+            <w:vAlign w:val="center"/>
+          </w:tcPr>
+          <w:p>
+            <w:pPr>
+              <w:pStyle w:val="Normal"/>
+              <w:jc w:val="left"/>
+              <w:pBdr>
+                <w:bottom w:val="none" w:sz="0" w:space="0" w:color="000000"/>
+                <w:top w:val="none" w:sz="0" w:space="0" w:color="000000"/>
+                <w:left w:val="none" w:sz="0" w:space="0" w:color="000000"/>
+                <w:right w:val="none" w:sz="0" w:space="0" w:color="000000"/>
+              </w:pBdr>
+              <w:spacing w:after="100" w:before="100" w:line="240"/>
+              <w:ind w:left="100" w:right="100" w:firstLine="0" w:firstLineChars="0"/>
+            </w:pPr>
+            <w:r xmlns:w="http://schemas.openxmlformats.org/wordprocessingml/2006/main" xmlns:wp="http://schemas.openxmlformats.org/drawingml/2006/wordprocessingDrawing" xmlns:r="http://schemas.openxmlformats.org/officeDocument/2006/relationships" xmlns:w14="http://schemas.microsoft.com/office/word/2010/wordml">
+              <w:rPr>
+                <w:rFonts w:ascii="DejaVu Sans" w:hAnsi="DejaVu Sans" w:eastAsia="DejaVu Sans" w:cs="DejaVu Sans"/>
+                <w:i w:val="false"/>
+                <w:b w:val="true"/>
+                <w:u w:val="none"/>
+                <w:sz w:val="20"/>
+                <w:szCs w:val="20"/>
+                <w:color w:val="000000"/>
+              </w:rPr>
+              <w:t xml:space="preserve">Organizing and Directing</w:t>
+            </w:r>
+          </w:p>
+        </w:tc>
+        <w:tc>
+          <w:tcPr>
+            <w:tcBorders>
+              <w:bottom w:val="single" w:sz="8" w:space="0" w:color="000000"/>
+              <w:top w:val="single" w:sz="8" w:space="0" w:color="000000"/>
+              <w:left w:val="single" w:sz="8" w:space="0" w:color="000000"/>
+              <w:right w:val="single" w:sz="8" w:space="0" w:color="000000"/>
+            </w:tcBorders>
+            <w:shd w:val="clear" w:color="auto" w:fill="FFFFFF"/>
+            <w:tcMar>
+              <w:top w:w="0" w:type="dxa"/>
+              <w:bottom w:w="0" w:type="dxa"/>
+              <w:left w:w="0" w:type="dxa"/>
+              <w:right w:w="0" w:type="dxa"/>
+            </w:tcMar>
+            <w:vAlign w:val="center"/>
+          </w:tcPr>
+          <w:p>
+            <w:pPr>
+              <w:pStyle w:val="Normal"/>
+              <w:jc w:val="left"/>
+              <w:pBdr>
+                <w:bottom w:val="none" w:sz="0" w:space="0" w:color="000000"/>
+                <w:top w:val="none" w:sz="0" w:space="0" w:color="000000"/>
+                <w:left w:val="none" w:sz="0" w:space="0" w:color="000000"/>
+                <w:right w:val="none" w:sz="0" w:space="0" w:color="000000"/>
+              </w:pBdr>
+              <w:spacing w:after="100" w:before="100" w:line="240"/>
+              <w:ind w:left="100" w:right="100" w:firstLine="0" w:firstLineChars="0"/>
+            </w:pPr>
+            <w:r xmlns:w="http://schemas.openxmlformats.org/wordprocessingml/2006/main" xmlns:wp="http://schemas.openxmlformats.org/drawingml/2006/wordprocessingDrawing" xmlns:r="http://schemas.openxmlformats.org/officeDocument/2006/relationships" xmlns:w14="http://schemas.microsoft.com/office/word/2010/wordml">
+              <w:rPr>
+                <w:rFonts w:ascii="DejaVu Sans" w:hAnsi="DejaVu Sans" w:eastAsia="DejaVu Sans" w:cs="DejaVu Sans"/>
+                <w:i w:val="false"/>
+                <w:b w:val="false"/>
+                <w:u w:val="none"/>
+                <w:sz w:val="20"/>
+                <w:szCs w:val="20"/>
+                <w:color w:val="000000"/>
+              </w:rPr>
+              <w:t xml:space="preserve">1.00</w:t>
+            </w:r>
+          </w:p>
+        </w:tc>
+        <w:tc>
+          <w:tcPr>
+            <w:tcBorders>
+              <w:bottom w:val="single" w:sz="8" w:space="0" w:color="000000"/>
+              <w:top w:val="single" w:sz="8" w:space="0" w:color="000000"/>
+              <w:left w:val="single" w:sz="8" w:space="0" w:color="000000"/>
+              <w:right w:val="single" w:sz="8" w:space="0" w:color="000000"/>
+            </w:tcBorders>
+            <w:shd w:val="clear" w:color="auto" w:fill="FFFFFF"/>
+            <w:tcMar>
+              <w:top w:w="0" w:type="dxa"/>
+              <w:bottom w:w="0" w:type="dxa"/>
+              <w:left w:w="0" w:type="dxa"/>
+              <w:right w:w="0" w:type="dxa"/>
+            </w:tcMar>
+            <w:vAlign w:val="center"/>
+          </w:tcPr>
+          <w:p>
+            <w:pPr>
+              <w:pStyle w:val="Normal"/>
+              <w:jc w:val="left"/>
+              <w:pBdr>
+                <w:bottom w:val="none" w:sz="0" w:space="0" w:color="000000"/>
+                <w:top w:val="none" w:sz="0" w:space="0" w:color="000000"/>
+                <w:left w:val="none" w:sz="0" w:space="0" w:color="000000"/>
+                <w:right w:val="none" w:sz="0" w:space="0" w:color="000000"/>
+              </w:pBdr>
+              <w:spacing w:after="100" w:before="100" w:line="240"/>
+              <w:ind w:left="100" w:right="100" w:firstLine="0" w:firstLineChars="0"/>
+            </w:pPr>
+            <w:r xmlns:w="http://schemas.openxmlformats.org/wordprocessingml/2006/main" xmlns:wp="http://schemas.openxmlformats.org/drawingml/2006/wordprocessingDrawing" xmlns:r="http://schemas.openxmlformats.org/officeDocument/2006/relationships" xmlns:w14="http://schemas.microsoft.com/office/word/2010/wordml">
+              <w:rPr>
+                <w:rFonts w:ascii="DejaVu Sans" w:hAnsi="DejaVu Sans" w:eastAsia="DejaVu Sans" w:cs="DejaVu Sans"/>
+                <w:i w:val="false"/>
+                <w:b w:val="false"/>
+                <w:u w:val="none"/>
+                <w:sz w:val="20"/>
+                <w:szCs w:val="20"/>
+                <w:color w:val="000000"/>
+              </w:rPr>
+              <w:t xml:space="preserve">Seek out partners and funding opportunities. Work with stakeholders to define contract requirements. Direct grant writing. Meet regularly with partner organizations and individuals.</w:t>
             </w:r>
           </w:p>
         </w:tc>
@@ -9082,7 +9132,7 @@
         <w:trPr>
           <w:trHeight w:val="565" w:hRule="auto"/>
         </w:trPr>
-        body6
+        body9
         <w:tc>
           <w:tcPr>
             <w:tcBorders>
@@ -9167,7 +9217,7 @@
                 <w:szCs w:val="20"/>
                 <w:color w:val="000000"/>
               </w:rPr>
-              <w:t xml:space="preserve">2.75</w:t>
+              <w:t xml:space="preserve">4.25</w:t>
             </w:r>
           </w:p>
         </w:tc>
@@ -9245,7 +9295,7 @@
           <w:trHeight w:val="645" w:hRule="auto"/>
           <w:tblHeader/>
         </w:trPr>
-        header1
+        header 1
         <w:tc>
           <w:tcPr>
             <w:tcBorders>
@@ -9463,6 +9513,458 @@
                 <w:color w:val="000000"/>
               </w:rPr>
               <w:t xml:space="preserve">Overhead</w:t>
+            </w:r>
+          </w:p>
+        </w:tc>
+      </w:tr>
+      <w:tr>
+        <w:trPr>
+          <w:trHeight w:val="600" w:hRule="auto"/>
+        </w:trPr>
+        body 1
+        <w:tc>
+          <w:tcPr>
+            <w:tcBorders>
+              <w:bottom w:val="single" w:sz="8" w:space="0" w:color="000000"/>
+              <w:top w:val="single" w:sz="8" w:space="0" w:color="000000"/>
+              <w:left w:val="single" w:sz="8" w:space="0" w:color="000000"/>
+              <w:right w:val="single" w:sz="8" w:space="0" w:color="000000"/>
+            </w:tcBorders>
+            <w:shd w:val="clear" w:color="auto" w:fill="FFFFFF"/>
+            <w:tcMar>
+              <w:top w:w="0" w:type="dxa"/>
+              <w:bottom w:w="0" w:type="dxa"/>
+              <w:left w:w="0" w:type="dxa"/>
+              <w:right w:w="0" w:type="dxa"/>
+            </w:tcMar>
+            <w:vAlign w:val="center"/>
+          </w:tcPr>
+          <w:p>
+            <w:pPr>
+              <w:pStyle w:val="Normal"/>
+              <w:jc w:val="left"/>
+              <w:pBdr>
+                <w:bottom w:val="none" w:sz="0" w:space="0" w:color="000000"/>
+                <w:top w:val="none" w:sz="0" w:space="0" w:color="000000"/>
+                <w:left w:val="none" w:sz="0" w:space="0" w:color="000000"/>
+                <w:right w:val="none" w:sz="0" w:space="0" w:color="000000"/>
+              </w:pBdr>
+              <w:spacing w:after="100" w:before="100" w:line="240"/>
+              <w:ind w:left="100" w:right="100" w:firstLine="0" w:firstLineChars="0"/>
+            </w:pPr>
+            <w:r xmlns:w="http://schemas.openxmlformats.org/wordprocessingml/2006/main" xmlns:wp="http://schemas.openxmlformats.org/drawingml/2006/wordprocessingDrawing" xmlns:r="http://schemas.openxmlformats.org/officeDocument/2006/relationships" xmlns:w14="http://schemas.microsoft.com/office/word/2010/wordml">
+              <w:rPr>
+                <w:rFonts w:ascii="DejaVu Sans" w:hAnsi="DejaVu Sans" w:eastAsia="DejaVu Sans" w:cs="DejaVu Sans"/>
+                <w:i w:val="false"/>
+                <w:b w:val="true"/>
+                <w:u w:val="none"/>
+                <w:sz w:val="20"/>
+                <w:szCs w:val="20"/>
+                <w:color w:val="000000"/>
+              </w:rPr>
+              <w:t xml:space="preserve">Jr. Data management</w:t>
+            </w:r>
+          </w:p>
+        </w:tc>
+        <w:tc>
+          <w:tcPr>
+            <w:tcBorders>
+              <w:bottom w:val="single" w:sz="8" w:space="0" w:color="000000"/>
+              <w:top w:val="single" w:sz="8" w:space="0" w:color="000000"/>
+              <w:left w:val="single" w:sz="8" w:space="0" w:color="000000"/>
+              <w:right w:val="single" w:sz="8" w:space="0" w:color="000000"/>
+            </w:tcBorders>
+            <w:shd w:val="clear" w:color="auto" w:fill="FFFFFF"/>
+            <w:tcMar>
+              <w:top w:w="0" w:type="dxa"/>
+              <w:bottom w:w="0" w:type="dxa"/>
+              <w:left w:w="0" w:type="dxa"/>
+              <w:right w:w="0" w:type="dxa"/>
+            </w:tcMar>
+            <w:vAlign w:val="center"/>
+          </w:tcPr>
+          <w:p>
+            <w:pPr>
+              <w:pStyle w:val="Normal"/>
+              <w:jc w:val="left"/>
+              <w:pBdr>
+                <w:bottom w:val="none" w:sz="0" w:space="0" w:color="000000"/>
+                <w:top w:val="none" w:sz="0" w:space="0" w:color="000000"/>
+                <w:left w:val="none" w:sz="0" w:space="0" w:color="000000"/>
+                <w:right w:val="none" w:sz="0" w:space="0" w:color="000000"/>
+              </w:pBdr>
+              <w:spacing w:after="100" w:before="100" w:line="240"/>
+              <w:ind w:left="100" w:right="100" w:firstLine="0" w:firstLineChars="0"/>
+            </w:pPr>
+            <w:r xmlns:w="http://schemas.openxmlformats.org/wordprocessingml/2006/main" xmlns:wp="http://schemas.openxmlformats.org/drawingml/2006/wordprocessingDrawing" xmlns:r="http://schemas.openxmlformats.org/officeDocument/2006/relationships" xmlns:w14="http://schemas.microsoft.com/office/word/2010/wordml">
+              <w:rPr>
+                <w:rFonts w:ascii="DejaVu Sans" w:hAnsi="DejaVu Sans" w:eastAsia="DejaVu Sans" w:cs="DejaVu Sans"/>
+                <w:i w:val="false"/>
+                <w:b w:val="false"/>
+                <w:u w:val="none"/>
+                <w:sz w:val="20"/>
+                <w:szCs w:val="20"/>
+                <w:color w:val="000000"/>
+              </w:rPr>
+              <w:t xml:space="preserve">0.20</w:t>
+            </w:r>
+          </w:p>
+        </w:tc>
+        <w:tc>
+          <w:tcPr>
+            <w:tcBorders>
+              <w:bottom w:val="single" w:sz="8" w:space="0" w:color="000000"/>
+              <w:top w:val="single" w:sz="8" w:space="0" w:color="000000"/>
+              <w:left w:val="single" w:sz="8" w:space="0" w:color="000000"/>
+              <w:right w:val="single" w:sz="8" w:space="0" w:color="000000"/>
+            </w:tcBorders>
+            <w:shd w:val="clear" w:color="auto" w:fill="FFFFFF"/>
+            <w:tcMar>
+              <w:top w:w="0" w:type="dxa"/>
+              <w:bottom w:w="0" w:type="dxa"/>
+              <w:left w:w="0" w:type="dxa"/>
+              <w:right w:w="0" w:type="dxa"/>
+            </w:tcMar>
+            <w:vAlign w:val="center"/>
+          </w:tcPr>
+          <w:p>
+            <w:pPr>
+              <w:pStyle w:val="Normal"/>
+              <w:jc w:val="left"/>
+              <w:pBdr>
+                <w:bottom w:val="none" w:sz="0" w:space="0" w:color="000000"/>
+                <w:top w:val="none" w:sz="0" w:space="0" w:color="000000"/>
+                <w:left w:val="none" w:sz="0" w:space="0" w:color="000000"/>
+                <w:right w:val="none" w:sz="0" w:space="0" w:color="000000"/>
+              </w:pBdr>
+              <w:spacing w:after="100" w:before="100" w:line="240"/>
+              <w:ind w:left="100" w:right="100" w:firstLine="0" w:firstLineChars="0"/>
+            </w:pPr>
+            <w:r xmlns:w="http://schemas.openxmlformats.org/wordprocessingml/2006/main" xmlns:wp="http://schemas.openxmlformats.org/drawingml/2006/wordprocessingDrawing" xmlns:r="http://schemas.openxmlformats.org/officeDocument/2006/relationships" xmlns:w14="http://schemas.microsoft.com/office/word/2010/wordml">
+              <w:rPr>
+                <w:rFonts w:ascii="DejaVu Sans" w:hAnsi="DejaVu Sans" w:eastAsia="DejaVu Sans" w:cs="DejaVu Sans"/>
+                <w:i w:val="false"/>
+                <w:b w:val="false"/>
+                <w:u w:val="none"/>
+                <w:sz w:val="20"/>
+                <w:szCs w:val="20"/>
+                <w:color w:val="000000"/>
+              </w:rPr>
+              <w:t xml:space="preserve">$30</w:t>
+            </w:r>
+          </w:p>
+        </w:tc>
+        <w:tc>
+          <w:tcPr>
+            <w:tcBorders>
+              <w:bottom w:val="single" w:sz="8" w:space="0" w:color="000000"/>
+              <w:top w:val="single" w:sz="8" w:space="0" w:color="000000"/>
+              <w:left w:val="single" w:sz="8" w:space="0" w:color="000000"/>
+              <w:right w:val="single" w:sz="8" w:space="0" w:color="000000"/>
+            </w:tcBorders>
+            <w:shd w:val="clear" w:color="auto" w:fill="FFFFFF"/>
+            <w:tcMar>
+              <w:top w:w="0" w:type="dxa"/>
+              <w:bottom w:w="0" w:type="dxa"/>
+              <w:left w:w="0" w:type="dxa"/>
+              <w:right w:w="0" w:type="dxa"/>
+            </w:tcMar>
+            <w:vAlign w:val="center"/>
+          </w:tcPr>
+          <w:p>
+            <w:pPr>
+              <w:pStyle w:val="Normal"/>
+              <w:jc w:val="left"/>
+              <w:pBdr>
+                <w:bottom w:val="none" w:sz="0" w:space="0" w:color="000000"/>
+                <w:top w:val="none" w:sz="0" w:space="0" w:color="000000"/>
+                <w:left w:val="none" w:sz="0" w:space="0" w:color="000000"/>
+                <w:right w:val="none" w:sz="0" w:space="0" w:color="000000"/>
+              </w:pBdr>
+              <w:spacing w:after="100" w:before="100" w:line="240"/>
+              <w:ind w:left="100" w:right="100" w:firstLine="0" w:firstLineChars="0"/>
+            </w:pPr>
+            <w:r xmlns:w="http://schemas.openxmlformats.org/wordprocessingml/2006/main" xmlns:wp="http://schemas.openxmlformats.org/drawingml/2006/wordprocessingDrawing" xmlns:r="http://schemas.openxmlformats.org/officeDocument/2006/relationships" xmlns:w14="http://schemas.microsoft.com/office/word/2010/wordml">
+              <w:rPr>
+                <w:rFonts w:ascii="DejaVu Sans" w:hAnsi="DejaVu Sans" w:eastAsia="DejaVu Sans" w:cs="DejaVu Sans"/>
+                <w:i w:val="false"/>
+                <w:b w:val="false"/>
+                <w:u w:val="none"/>
+                <w:sz w:val="20"/>
+                <w:szCs w:val="20"/>
+                <w:color w:val="000000"/>
+              </w:rPr>
+              <w:t xml:space="preserve">$240</w:t>
+            </w:r>
+          </w:p>
+        </w:tc>
+        <w:tc>
+          <w:tcPr>
+            <w:tcBorders>
+              <w:bottom w:val="single" w:sz="8" w:space="0" w:color="000000"/>
+              <w:top w:val="single" w:sz="8" w:space="0" w:color="000000"/>
+              <w:left w:val="single" w:sz="8" w:space="0" w:color="000000"/>
+              <w:right w:val="single" w:sz="8" w:space="0" w:color="000000"/>
+            </w:tcBorders>
+            <w:shd w:val="clear" w:color="auto" w:fill="FFFFFF"/>
+            <w:tcMar>
+              <w:top w:w="0" w:type="dxa"/>
+              <w:bottom w:w="0" w:type="dxa"/>
+              <w:left w:w="0" w:type="dxa"/>
+              <w:right w:w="0" w:type="dxa"/>
+            </w:tcMar>
+            <w:vAlign w:val="center"/>
+          </w:tcPr>
+          <w:p>
+            <w:pPr>
+              <w:pStyle w:val="Normal"/>
+              <w:jc w:val="left"/>
+              <w:pBdr>
+                <w:bottom w:val="none" w:sz="0" w:space="0" w:color="000000"/>
+                <w:top w:val="none" w:sz="0" w:space="0" w:color="000000"/>
+                <w:left w:val="none" w:sz="0" w:space="0" w:color="000000"/>
+                <w:right w:val="none" w:sz="0" w:space="0" w:color="000000"/>
+              </w:pBdr>
+              <w:spacing w:after="100" w:before="100" w:line="240"/>
+              <w:ind w:left="100" w:right="100" w:firstLine="0" w:firstLineChars="0"/>
+            </w:pPr>
+            <w:r xmlns:w="http://schemas.openxmlformats.org/wordprocessingml/2006/main" xmlns:wp="http://schemas.openxmlformats.org/drawingml/2006/wordprocessingDrawing" xmlns:r="http://schemas.openxmlformats.org/officeDocument/2006/relationships" xmlns:w14="http://schemas.microsoft.com/office/word/2010/wordml">
+              <w:rPr>
+                <w:rFonts w:ascii="DejaVu Sans" w:hAnsi="DejaVu Sans" w:eastAsia="DejaVu Sans" w:cs="DejaVu Sans"/>
+                <w:i w:val="false"/>
+                <w:b w:val="false"/>
+                <w:u w:val="none"/>
+                <w:sz w:val="20"/>
+                <w:szCs w:val="20"/>
+                <w:color w:val="000000"/>
+              </w:rPr>
+              <w:t xml:space="preserve">$24</w:t>
+            </w:r>
+          </w:p>
+        </w:tc>
+      </w:tr>
+      <w:tr>
+        <w:trPr>
+          <w:trHeight w:val="604" w:hRule="auto"/>
+        </w:trPr>
+        body 2
+        <w:tc>
+          <w:tcPr>
+            <w:tcBorders>
+              <w:bottom w:val="single" w:sz="8" w:space="0" w:color="000000"/>
+              <w:top w:val="single" w:sz="8" w:space="0" w:color="000000"/>
+              <w:left w:val="single" w:sz="8" w:space="0" w:color="000000"/>
+              <w:right w:val="single" w:sz="8" w:space="0" w:color="000000"/>
+            </w:tcBorders>
+            <w:shd w:val="clear" w:color="auto" w:fill="FFFFFF"/>
+            <w:tcMar>
+              <w:top w:w="0" w:type="dxa"/>
+              <w:bottom w:w="0" w:type="dxa"/>
+              <w:left w:w="0" w:type="dxa"/>
+              <w:right w:w="0" w:type="dxa"/>
+            </w:tcMar>
+            <w:vAlign w:val="center"/>
+          </w:tcPr>
+          <w:p>
+            <w:pPr>
+              <w:pStyle w:val="Normal"/>
+              <w:jc w:val="left"/>
+              <w:pBdr>
+                <w:bottom w:val="none" w:sz="0" w:space="0" w:color="000000"/>
+                <w:top w:val="none" w:sz="0" w:space="0" w:color="000000"/>
+                <w:left w:val="none" w:sz="0" w:space="0" w:color="000000"/>
+                <w:right w:val="none" w:sz="0" w:space="0" w:color="000000"/>
+              </w:pBdr>
+              <w:spacing w:after="100" w:before="100" w:line="240"/>
+              <w:ind w:left="100" w:right="100" w:firstLine="0" w:firstLineChars="0"/>
+            </w:pPr>
+            <w:r xmlns:w="http://schemas.openxmlformats.org/wordprocessingml/2006/main" xmlns:wp="http://schemas.openxmlformats.org/drawingml/2006/wordprocessingDrawing" xmlns:r="http://schemas.openxmlformats.org/officeDocument/2006/relationships" xmlns:w14="http://schemas.microsoft.com/office/word/2010/wordml">
+              <w:rPr>
+                <w:rFonts w:ascii="DejaVu Sans" w:hAnsi="DejaVu Sans" w:eastAsia="DejaVu Sans" w:cs="DejaVu Sans"/>
+                <w:i w:val="false"/>
+                <w:b w:val="true"/>
+                <w:u w:val="none"/>
+                <w:sz w:val="20"/>
+                <w:szCs w:val="20"/>
+                <w:color w:val="000000"/>
+              </w:rPr>
+              <w:t xml:space="preserve">Web Development</w:t>
+            </w:r>
+          </w:p>
+        </w:tc>
+        <w:tc>
+          <w:tcPr>
+            <w:tcBorders>
+              <w:bottom w:val="single" w:sz="8" w:space="0" w:color="000000"/>
+              <w:top w:val="single" w:sz="8" w:space="0" w:color="000000"/>
+              <w:left w:val="single" w:sz="8" w:space="0" w:color="000000"/>
+              <w:right w:val="single" w:sz="8" w:space="0" w:color="000000"/>
+            </w:tcBorders>
+            <w:shd w:val="clear" w:color="auto" w:fill="FFFFFF"/>
+            <w:tcMar>
+              <w:top w:w="0" w:type="dxa"/>
+              <w:bottom w:w="0" w:type="dxa"/>
+              <w:left w:w="0" w:type="dxa"/>
+              <w:right w:w="0" w:type="dxa"/>
+            </w:tcMar>
+            <w:vAlign w:val="center"/>
+          </w:tcPr>
+          <w:p>
+            <w:pPr>
+              <w:pStyle w:val="Normal"/>
+              <w:jc w:val="left"/>
+              <w:pBdr>
+                <w:bottom w:val="none" w:sz="0" w:space="0" w:color="000000"/>
+                <w:top w:val="none" w:sz="0" w:space="0" w:color="000000"/>
+                <w:left w:val="none" w:sz="0" w:space="0" w:color="000000"/>
+                <w:right w:val="none" w:sz="0" w:space="0" w:color="000000"/>
+              </w:pBdr>
+              <w:spacing w:after="100" w:before="100" w:line="240"/>
+              <w:ind w:left="100" w:right="100" w:firstLine="0" w:firstLineChars="0"/>
+            </w:pPr>
+            <w:r xmlns:w="http://schemas.openxmlformats.org/wordprocessingml/2006/main" xmlns:wp="http://schemas.openxmlformats.org/drawingml/2006/wordprocessingDrawing" xmlns:r="http://schemas.openxmlformats.org/officeDocument/2006/relationships" xmlns:w14="http://schemas.microsoft.com/office/word/2010/wordml">
+              <w:rPr>
+                <w:rFonts w:ascii="DejaVu Sans" w:hAnsi="DejaVu Sans" w:eastAsia="DejaVu Sans" w:cs="DejaVu Sans"/>
+                <w:i w:val="false"/>
+                <w:b w:val="false"/>
+                <w:u w:val="none"/>
+                <w:sz w:val="20"/>
+                <w:szCs w:val="20"/>
+                <w:color w:val="000000"/>
+              </w:rPr>
+              <w:t xml:space="preserve">0.25</w:t>
+            </w:r>
+          </w:p>
+        </w:tc>
+        <w:tc>
+          <w:tcPr>
+            <w:tcBorders>
+              <w:bottom w:val="single" w:sz="8" w:space="0" w:color="000000"/>
+              <w:top w:val="single" w:sz="8" w:space="0" w:color="000000"/>
+              <w:left w:val="single" w:sz="8" w:space="0" w:color="000000"/>
+              <w:right w:val="single" w:sz="8" w:space="0" w:color="000000"/>
+            </w:tcBorders>
+            <w:shd w:val="clear" w:color="auto" w:fill="FFFFFF"/>
+            <w:tcMar>
+              <w:top w:w="0" w:type="dxa"/>
+              <w:bottom w:w="0" w:type="dxa"/>
+              <w:left w:w="0" w:type="dxa"/>
+              <w:right w:w="0" w:type="dxa"/>
+            </w:tcMar>
+            <w:vAlign w:val="center"/>
+          </w:tcPr>
+          <w:p>
+            <w:pPr>
+              <w:pStyle w:val="Normal"/>
+              <w:jc w:val="left"/>
+              <w:pBdr>
+                <w:bottom w:val="none" w:sz="0" w:space="0" w:color="000000"/>
+                <w:top w:val="none" w:sz="0" w:space="0" w:color="000000"/>
+                <w:left w:val="none" w:sz="0" w:space="0" w:color="000000"/>
+                <w:right w:val="none" w:sz="0" w:space="0" w:color="000000"/>
+              </w:pBdr>
+              <w:spacing w:after="100" w:before="100" w:line="240"/>
+              <w:ind w:left="100" w:right="100" w:firstLine="0" w:firstLineChars="0"/>
+            </w:pPr>
+            <w:r xmlns:w="http://schemas.openxmlformats.org/wordprocessingml/2006/main" xmlns:wp="http://schemas.openxmlformats.org/drawingml/2006/wordprocessingDrawing" xmlns:r="http://schemas.openxmlformats.org/officeDocument/2006/relationships" xmlns:w14="http://schemas.microsoft.com/office/word/2010/wordml">
+              <w:rPr>
+                <w:rFonts w:ascii="DejaVu Sans" w:hAnsi="DejaVu Sans" w:eastAsia="DejaVu Sans" w:cs="DejaVu Sans"/>
+                <w:i w:val="false"/>
+                <w:b w:val="false"/>
+                <w:u w:val="none"/>
+                <w:sz w:val="20"/>
+                <w:szCs w:val="20"/>
+                <w:color w:val="000000"/>
+              </w:rPr>
+              <w:t xml:space="preserve">$45</w:t>
+            </w:r>
+          </w:p>
+        </w:tc>
+        <w:tc>
+          <w:tcPr>
+            <w:tcBorders>
+              <w:bottom w:val="single" w:sz="8" w:space="0" w:color="000000"/>
+              <w:top w:val="single" w:sz="8" w:space="0" w:color="000000"/>
+              <w:left w:val="single" w:sz="8" w:space="0" w:color="000000"/>
+              <w:right w:val="single" w:sz="8" w:space="0" w:color="000000"/>
+            </w:tcBorders>
+            <w:shd w:val="clear" w:color="auto" w:fill="FFFFFF"/>
+            <w:tcMar>
+              <w:top w:w="0" w:type="dxa"/>
+              <w:bottom w:w="0" w:type="dxa"/>
+              <w:left w:w="0" w:type="dxa"/>
+              <w:right w:w="0" w:type="dxa"/>
+            </w:tcMar>
+            <w:vAlign w:val="center"/>
+          </w:tcPr>
+          <w:p>
+            <w:pPr>
+              <w:pStyle w:val="Normal"/>
+              <w:jc w:val="left"/>
+              <w:pBdr>
+                <w:bottom w:val="none" w:sz="0" w:space="0" w:color="000000"/>
+                <w:top w:val="none" w:sz="0" w:space="0" w:color="000000"/>
+                <w:left w:val="none" w:sz="0" w:space="0" w:color="000000"/>
+                <w:right w:val="none" w:sz="0" w:space="0" w:color="000000"/>
+              </w:pBdr>
+              <w:spacing w:after="100" w:before="100" w:line="240"/>
+              <w:ind w:left="100" w:right="100" w:firstLine="0" w:firstLineChars="0"/>
+            </w:pPr>
+            <w:r xmlns:w="http://schemas.openxmlformats.org/wordprocessingml/2006/main" xmlns:wp="http://schemas.openxmlformats.org/drawingml/2006/wordprocessingDrawing" xmlns:r="http://schemas.openxmlformats.org/officeDocument/2006/relationships" xmlns:w14="http://schemas.microsoft.com/office/word/2010/wordml">
+              <w:rPr>
+                <w:rFonts w:ascii="DejaVu Sans" w:hAnsi="DejaVu Sans" w:eastAsia="DejaVu Sans" w:cs="DejaVu Sans"/>
+                <w:i w:val="false"/>
+                <w:b w:val="false"/>
+                <w:u w:val="none"/>
+                <w:sz w:val="20"/>
+                <w:szCs w:val="20"/>
+                <w:color w:val="000000"/>
+              </w:rPr>
+              <w:t xml:space="preserve">$450</w:t>
+            </w:r>
+          </w:p>
+        </w:tc>
+        <w:tc>
+          <w:tcPr>
+            <w:tcBorders>
+              <w:bottom w:val="single" w:sz="8" w:space="0" w:color="000000"/>
+              <w:top w:val="single" w:sz="8" w:space="0" w:color="000000"/>
+              <w:left w:val="single" w:sz="8" w:space="0" w:color="000000"/>
+              <w:right w:val="single" w:sz="8" w:space="0" w:color="000000"/>
+            </w:tcBorders>
+            <w:shd w:val="clear" w:color="auto" w:fill="FFFFFF"/>
+            <w:tcMar>
+              <w:top w:w="0" w:type="dxa"/>
+              <w:bottom w:w="0" w:type="dxa"/>
+              <w:left w:w="0" w:type="dxa"/>
+              <w:right w:w="0" w:type="dxa"/>
+            </w:tcMar>
+            <w:vAlign w:val="center"/>
+          </w:tcPr>
+          <w:p>
+            <w:pPr>
+              <w:pStyle w:val="Normal"/>
+              <w:jc w:val="left"/>
+              <w:pBdr>
+                <w:bottom w:val="none" w:sz="0" w:space="0" w:color="000000"/>
+                <w:top w:val="none" w:sz="0" w:space="0" w:color="000000"/>
+                <w:left w:val="none" w:sz="0" w:space="0" w:color="000000"/>
+                <w:right w:val="none" w:sz="0" w:space="0" w:color="000000"/>
+              </w:pBdr>
+              <w:spacing w:after="100" w:before="100" w:line="240"/>
+              <w:ind w:left="100" w:right="100" w:firstLine="0" w:firstLineChars="0"/>
+            </w:pPr>
+            <w:r xmlns:w="http://schemas.openxmlformats.org/wordprocessingml/2006/main" xmlns:wp="http://schemas.openxmlformats.org/drawingml/2006/wordprocessingDrawing" xmlns:r="http://schemas.openxmlformats.org/officeDocument/2006/relationships" xmlns:w14="http://schemas.microsoft.com/office/word/2010/wordml">
+              <w:rPr>
+                <w:rFonts w:ascii="DejaVu Sans" w:hAnsi="DejaVu Sans" w:eastAsia="DejaVu Sans" w:cs="DejaVu Sans"/>
+                <w:i w:val="false"/>
+                <w:b w:val="false"/>
+                <w:u w:val="none"/>
+                <w:sz w:val="20"/>
+                <w:szCs w:val="20"/>
+                <w:color w:val="000000"/>
+              </w:rPr>
+              <w:t xml:space="preserve">$45</w:t>
             </w:r>
           </w:p>
         </w:tc>
@@ -9471,7 +9973,7 @@
         <w:trPr>
           <w:trHeight w:val="606" w:hRule="auto"/>
         </w:trPr>
-        body1
+        body 3
         <w:tc>
           <w:tcPr>
             <w:tcBorders>
@@ -9512,7 +10014,7 @@
                 <w:szCs w:val="20"/>
                 <w:color w:val="000000"/>
               </w:rPr>
-              <w:t xml:space="preserve">Coworking space manager</w:t>
+              <w:t xml:space="preserve">Data engineering</w:t>
             </w:r>
           </w:p>
         </w:tc>
@@ -9556,7 +10058,7 @@
                 <w:szCs w:val="20"/>
                 <w:color w:val="000000"/>
               </w:rPr>
-              <w:t xml:space="preserve">0.50</w:t>
+              <w:t xml:space="preserve">0.30</w:t>
             </w:r>
           </w:p>
         </w:tc>
@@ -9600,7 +10102,7 @@
                 <w:szCs w:val="20"/>
                 <w:color w:val="000000"/>
               </w:rPr>
-              <w:t xml:space="preserve">$30</w:t>
+              <w:t xml:space="preserve">$50</w:t>
             </w:r>
           </w:p>
         </w:tc>
@@ -9697,7 +10199,7 @@
         <w:trPr>
           <w:trHeight w:val="606" w:hRule="auto"/>
         </w:trPr>
-        body2
+        body 4
         <w:tc>
           <w:tcPr>
             <w:tcBorders>
@@ -9738,7 +10240,233 @@
                 <w:szCs w:val="20"/>
                 <w:color w:val="000000"/>
               </w:rPr>
-              <w:t xml:space="preserve">Data engineering</w:t>
+              <w:t xml:space="preserve">Coworking space attendant</w:t>
+            </w:r>
+          </w:p>
+        </w:tc>
+        <w:tc>
+          <w:tcPr>
+            <w:tcBorders>
+              <w:bottom w:val="single" w:sz="8" w:space="0" w:color="000000"/>
+              <w:top w:val="single" w:sz="8" w:space="0" w:color="000000"/>
+              <w:left w:val="single" w:sz="8" w:space="0" w:color="000000"/>
+              <w:right w:val="single" w:sz="8" w:space="0" w:color="000000"/>
+            </w:tcBorders>
+            <w:shd w:val="clear" w:color="auto" w:fill="FFFFFF"/>
+            <w:tcMar>
+              <w:top w:w="0" w:type="dxa"/>
+              <w:bottom w:w="0" w:type="dxa"/>
+              <w:left w:w="0" w:type="dxa"/>
+              <w:right w:w="0" w:type="dxa"/>
+            </w:tcMar>
+            <w:vAlign w:val="center"/>
+          </w:tcPr>
+          <w:p>
+            <w:pPr>
+              <w:pStyle w:val="Normal"/>
+              <w:jc w:val="left"/>
+              <w:pBdr>
+                <w:bottom w:val="none" w:sz="0" w:space="0" w:color="000000"/>
+                <w:top w:val="none" w:sz="0" w:space="0" w:color="000000"/>
+                <w:left w:val="none" w:sz="0" w:space="0" w:color="000000"/>
+                <w:right w:val="none" w:sz="0" w:space="0" w:color="000000"/>
+              </w:pBdr>
+              <w:spacing w:after="100" w:before="100" w:line="240"/>
+              <w:ind w:left="100" w:right="100" w:firstLine="0" w:firstLineChars="0"/>
+            </w:pPr>
+            <w:r xmlns:w="http://schemas.openxmlformats.org/wordprocessingml/2006/main" xmlns:wp="http://schemas.openxmlformats.org/drawingml/2006/wordprocessingDrawing" xmlns:r="http://schemas.openxmlformats.org/officeDocument/2006/relationships" xmlns:w14="http://schemas.microsoft.com/office/word/2010/wordml">
+              <w:rPr>
+                <w:rFonts w:ascii="DejaVu Sans" w:hAnsi="DejaVu Sans" w:eastAsia="DejaVu Sans" w:cs="DejaVu Sans"/>
+                <w:i w:val="false"/>
+                <w:b w:val="false"/>
+                <w:u w:val="none"/>
+                <w:sz w:val="20"/>
+                <w:szCs w:val="20"/>
+                <w:color w:val="000000"/>
+              </w:rPr>
+              <w:t xml:space="preserve">0.50</w:t>
+            </w:r>
+          </w:p>
+        </w:tc>
+        <w:tc>
+          <w:tcPr>
+            <w:tcBorders>
+              <w:bottom w:val="single" w:sz="8" w:space="0" w:color="000000"/>
+              <w:top w:val="single" w:sz="8" w:space="0" w:color="000000"/>
+              <w:left w:val="single" w:sz="8" w:space="0" w:color="000000"/>
+              <w:right w:val="single" w:sz="8" w:space="0" w:color="000000"/>
+            </w:tcBorders>
+            <w:shd w:val="clear" w:color="auto" w:fill="FFFFFF"/>
+            <w:tcMar>
+              <w:top w:w="0" w:type="dxa"/>
+              <w:bottom w:w="0" w:type="dxa"/>
+              <w:left w:w="0" w:type="dxa"/>
+              <w:right w:w="0" w:type="dxa"/>
+            </w:tcMar>
+            <w:vAlign w:val="center"/>
+          </w:tcPr>
+          <w:p>
+            <w:pPr>
+              <w:pStyle w:val="Normal"/>
+              <w:jc w:val="left"/>
+              <w:pBdr>
+                <w:bottom w:val="none" w:sz="0" w:space="0" w:color="000000"/>
+                <w:top w:val="none" w:sz="0" w:space="0" w:color="000000"/>
+                <w:left w:val="none" w:sz="0" w:space="0" w:color="000000"/>
+                <w:right w:val="none" w:sz="0" w:space="0" w:color="000000"/>
+              </w:pBdr>
+              <w:spacing w:after="100" w:before="100" w:line="240"/>
+              <w:ind w:left="100" w:right="100" w:firstLine="0" w:firstLineChars="0"/>
+            </w:pPr>
+            <w:r xmlns:w="http://schemas.openxmlformats.org/wordprocessingml/2006/main" xmlns:wp="http://schemas.openxmlformats.org/drawingml/2006/wordprocessingDrawing" xmlns:r="http://schemas.openxmlformats.org/officeDocument/2006/relationships" xmlns:w14="http://schemas.microsoft.com/office/word/2010/wordml">
+              <w:rPr>
+                <w:rFonts w:ascii="DejaVu Sans" w:hAnsi="DejaVu Sans" w:eastAsia="DejaVu Sans" w:cs="DejaVu Sans"/>
+                <w:i w:val="false"/>
+                <w:b w:val="false"/>
+                <w:u w:val="none"/>
+                <w:sz w:val="20"/>
+                <w:szCs w:val="20"/>
+                <w:color w:val="000000"/>
+              </w:rPr>
+              <w:t xml:space="preserve">$25</w:t>
+            </w:r>
+          </w:p>
+        </w:tc>
+        <w:tc>
+          <w:tcPr>
+            <w:tcBorders>
+              <w:bottom w:val="single" w:sz="8" w:space="0" w:color="000000"/>
+              <w:top w:val="single" w:sz="8" w:space="0" w:color="000000"/>
+              <w:left w:val="single" w:sz="8" w:space="0" w:color="000000"/>
+              <w:right w:val="single" w:sz="8" w:space="0" w:color="000000"/>
+            </w:tcBorders>
+            <w:shd w:val="clear" w:color="auto" w:fill="FFFFFF"/>
+            <w:tcMar>
+              <w:top w:w="0" w:type="dxa"/>
+              <w:bottom w:w="0" w:type="dxa"/>
+              <w:left w:w="0" w:type="dxa"/>
+              <w:right w:w="0" w:type="dxa"/>
+            </w:tcMar>
+            <w:vAlign w:val="center"/>
+          </w:tcPr>
+          <w:p>
+            <w:pPr>
+              <w:pStyle w:val="Normal"/>
+              <w:jc w:val="left"/>
+              <w:pBdr>
+                <w:bottom w:val="none" w:sz="0" w:space="0" w:color="000000"/>
+                <w:top w:val="none" w:sz="0" w:space="0" w:color="000000"/>
+                <w:left w:val="none" w:sz="0" w:space="0" w:color="000000"/>
+                <w:right w:val="none" w:sz="0" w:space="0" w:color="000000"/>
+              </w:pBdr>
+              <w:spacing w:after="100" w:before="100" w:line="240"/>
+              <w:ind w:left="100" w:right="100" w:firstLine="0" w:firstLineChars="0"/>
+            </w:pPr>
+            <w:r xmlns:w="http://schemas.openxmlformats.org/wordprocessingml/2006/main" xmlns:wp="http://schemas.openxmlformats.org/drawingml/2006/wordprocessingDrawing" xmlns:r="http://schemas.openxmlformats.org/officeDocument/2006/relationships" xmlns:w14="http://schemas.microsoft.com/office/word/2010/wordml">
+              <w:rPr>
+                <w:rFonts w:ascii="DejaVu Sans" w:hAnsi="DejaVu Sans" w:eastAsia="DejaVu Sans" w:cs="DejaVu Sans"/>
+                <w:i w:val="false"/>
+                <w:b w:val="false"/>
+                <w:u w:val="none"/>
+                <w:sz w:val="20"/>
+                <w:szCs w:val="20"/>
+                <w:color w:val="000000"/>
+              </w:rPr>
+              <w:t xml:space="preserve">$500</w:t>
+            </w:r>
+          </w:p>
+        </w:tc>
+        <w:tc>
+          <w:tcPr>
+            <w:tcBorders>
+              <w:bottom w:val="single" w:sz="8" w:space="0" w:color="000000"/>
+              <w:top w:val="single" w:sz="8" w:space="0" w:color="000000"/>
+              <w:left w:val="single" w:sz="8" w:space="0" w:color="000000"/>
+              <w:right w:val="single" w:sz="8" w:space="0" w:color="000000"/>
+            </w:tcBorders>
+            <w:shd w:val="clear" w:color="auto" w:fill="FFFFFF"/>
+            <w:tcMar>
+              <w:top w:w="0" w:type="dxa"/>
+              <w:bottom w:w="0" w:type="dxa"/>
+              <w:left w:w="0" w:type="dxa"/>
+              <w:right w:w="0" w:type="dxa"/>
+            </w:tcMar>
+            <w:vAlign w:val="center"/>
+          </w:tcPr>
+          <w:p>
+            <w:pPr>
+              <w:pStyle w:val="Normal"/>
+              <w:jc w:val="left"/>
+              <w:pBdr>
+                <w:bottom w:val="none" w:sz="0" w:space="0" w:color="000000"/>
+                <w:top w:val="none" w:sz="0" w:space="0" w:color="000000"/>
+                <w:left w:val="none" w:sz="0" w:space="0" w:color="000000"/>
+                <w:right w:val="none" w:sz="0" w:space="0" w:color="000000"/>
+              </w:pBdr>
+              <w:spacing w:after="100" w:before="100" w:line="240"/>
+              <w:ind w:left="100" w:right="100" w:firstLine="0" w:firstLineChars="0"/>
+            </w:pPr>
+            <w:r xmlns:w="http://schemas.openxmlformats.org/wordprocessingml/2006/main" xmlns:wp="http://schemas.openxmlformats.org/drawingml/2006/wordprocessingDrawing" xmlns:r="http://schemas.openxmlformats.org/officeDocument/2006/relationships" xmlns:w14="http://schemas.microsoft.com/office/word/2010/wordml">
+              <w:rPr>
+                <w:rFonts w:ascii="DejaVu Sans" w:hAnsi="DejaVu Sans" w:eastAsia="DejaVu Sans" w:cs="DejaVu Sans"/>
+                <w:i w:val="false"/>
+                <w:b w:val="false"/>
+                <w:u w:val="none"/>
+                <w:sz w:val="20"/>
+                <w:szCs w:val="20"/>
+                <w:color w:val="000000"/>
+              </w:rPr>
+              <w:t xml:space="preserve">$50</w:t>
+            </w:r>
+          </w:p>
+        </w:tc>
+      </w:tr>
+      <w:tr>
+        <w:trPr>
+          <w:trHeight w:val="606" w:hRule="auto"/>
+        </w:trPr>
+        body 5
+        <w:tc>
+          <w:tcPr>
+            <w:tcBorders>
+              <w:bottom w:val="single" w:sz="8" w:space="0" w:color="000000"/>
+              <w:top w:val="single" w:sz="8" w:space="0" w:color="000000"/>
+              <w:left w:val="single" w:sz="8" w:space="0" w:color="000000"/>
+              <w:right w:val="single" w:sz="8" w:space="0" w:color="000000"/>
+            </w:tcBorders>
+            <w:shd w:val="clear" w:color="auto" w:fill="FFFFFF"/>
+            <w:tcMar>
+              <w:top w:w="0" w:type="dxa"/>
+              <w:bottom w:w="0" w:type="dxa"/>
+              <w:left w:w="0" w:type="dxa"/>
+              <w:right w:w="0" w:type="dxa"/>
+            </w:tcMar>
+            <w:vAlign w:val="center"/>
+          </w:tcPr>
+          <w:p>
+            <w:pPr>
+              <w:pStyle w:val="Normal"/>
+              <w:jc w:val="left"/>
+              <w:pBdr>
+                <w:bottom w:val="none" w:sz="0" w:space="0" w:color="000000"/>
+                <w:top w:val="none" w:sz="0" w:space="0" w:color="000000"/>
+                <w:left w:val="none" w:sz="0" w:space="0" w:color="000000"/>
+                <w:right w:val="none" w:sz="0" w:space="0" w:color="000000"/>
+              </w:pBdr>
+              <w:spacing w:after="100" w:before="100" w:line="240"/>
+              <w:ind w:left="100" w:right="100" w:firstLine="0" w:firstLineChars="0"/>
+            </w:pPr>
+            <w:r xmlns:w="http://schemas.openxmlformats.org/wordprocessingml/2006/main" xmlns:wp="http://schemas.openxmlformats.org/drawingml/2006/wordprocessingDrawing" xmlns:r="http://schemas.openxmlformats.org/officeDocument/2006/relationships" xmlns:w14="http://schemas.microsoft.com/office/word/2010/wordml">
+              <w:rPr>
+                <w:rFonts w:ascii="DejaVu Sans" w:hAnsi="DejaVu Sans" w:eastAsia="DejaVu Sans" w:cs="DejaVu Sans"/>
+                <w:i w:val="false"/>
+                <w:b w:val="true"/>
+                <w:u w:val="none"/>
+                <w:sz w:val="20"/>
+                <w:szCs w:val="20"/>
+                <w:color w:val="000000"/>
+              </w:rPr>
+              <w:t xml:space="preserve">Research and analysis</w:t>
             </w:r>
           </w:p>
         </w:tc>
@@ -9923,7 +10651,7 @@
         <w:trPr>
           <w:trHeight w:val="604" w:hRule="auto"/>
         </w:trPr>
-        body3
+        body 6
         <w:tc>
           <w:tcPr>
             <w:tcBorders>
@@ -9964,7 +10692,7 @@
                 <w:szCs w:val="20"/>
                 <w:color w:val="000000"/>
               </w:rPr>
-              <w:t xml:space="preserve">Research support</w:t>
+              <w:t xml:space="preserve">Research support (Jr.)</w:t>
             </w:r>
           </w:p>
         </w:tc>
@@ -10052,7 +10780,7 @@
                 <w:szCs w:val="20"/>
                 <w:color w:val="000000"/>
               </w:rPr>
-              <w:t xml:space="preserve">$35</w:t>
+              <w:t xml:space="preserve">$25</w:t>
             </w:r>
           </w:p>
         </w:tc>
@@ -10096,7 +10824,7 @@
                 <w:szCs w:val="20"/>
                 <w:color w:val="000000"/>
               </w:rPr>
-              <w:t xml:space="preserve">$700</w:t>
+              <w:t xml:space="preserve">$500</w:t>
             </w:r>
           </w:p>
         </w:tc>
@@ -10140,7 +10868,685 @@
                 <w:szCs w:val="20"/>
                 <w:color w:val="000000"/>
               </w:rPr>
-              <w:t xml:space="preserve">$70</w:t>
+              <w:t xml:space="preserve">$50</w:t>
+            </w:r>
+          </w:p>
+        </w:tc>
+      </w:tr>
+      <w:tr>
+        <w:trPr>
+          <w:trHeight w:val="606" w:hRule="auto"/>
+        </w:trPr>
+        body 7
+        <w:tc>
+          <w:tcPr>
+            <w:tcBorders>
+              <w:bottom w:val="single" w:sz="8" w:space="0" w:color="000000"/>
+              <w:top w:val="single" w:sz="8" w:space="0" w:color="000000"/>
+              <w:left w:val="single" w:sz="8" w:space="0" w:color="000000"/>
+              <w:right w:val="single" w:sz="8" w:space="0" w:color="000000"/>
+            </w:tcBorders>
+            <w:shd w:val="clear" w:color="auto" w:fill="FFFFFF"/>
+            <w:tcMar>
+              <w:top w:w="0" w:type="dxa"/>
+              <w:bottom w:w="0" w:type="dxa"/>
+              <w:left w:w="0" w:type="dxa"/>
+              <w:right w:w="0" w:type="dxa"/>
+            </w:tcMar>
+            <w:vAlign w:val="center"/>
+          </w:tcPr>
+          <w:p>
+            <w:pPr>
+              <w:pStyle w:val="Normal"/>
+              <w:jc w:val="left"/>
+              <w:pBdr>
+                <w:bottom w:val="none" w:sz="0" w:space="0" w:color="000000"/>
+                <w:top w:val="none" w:sz="0" w:space="0" w:color="000000"/>
+                <w:left w:val="none" w:sz="0" w:space="0" w:color="000000"/>
+                <w:right w:val="none" w:sz="0" w:space="0" w:color="000000"/>
+              </w:pBdr>
+              <w:spacing w:after="100" w:before="100" w:line="240"/>
+              <w:ind w:left="100" w:right="100" w:firstLine="0" w:firstLineChars="0"/>
+            </w:pPr>
+            <w:r xmlns:w="http://schemas.openxmlformats.org/wordprocessingml/2006/main" xmlns:wp="http://schemas.openxmlformats.org/drawingml/2006/wordprocessingDrawing" xmlns:r="http://schemas.openxmlformats.org/officeDocument/2006/relationships" xmlns:w14="http://schemas.microsoft.com/office/word/2010/wordml">
+              <w:rPr>
+                <w:rFonts w:ascii="DejaVu Sans" w:hAnsi="DejaVu Sans" w:eastAsia="DejaVu Sans" w:cs="DejaVu Sans"/>
+                <w:i w:val="false"/>
+                <w:b w:val="true"/>
+                <w:u w:val="none"/>
+                <w:sz w:val="20"/>
+                <w:szCs w:val="20"/>
+                <w:color w:val="000000"/>
+              </w:rPr>
+              <w:t xml:space="preserve">Coworking space manager</w:t>
+            </w:r>
+          </w:p>
+        </w:tc>
+        <w:tc>
+          <w:tcPr>
+            <w:tcBorders>
+              <w:bottom w:val="single" w:sz="8" w:space="0" w:color="000000"/>
+              <w:top w:val="single" w:sz="8" w:space="0" w:color="000000"/>
+              <w:left w:val="single" w:sz="8" w:space="0" w:color="000000"/>
+              <w:right w:val="single" w:sz="8" w:space="0" w:color="000000"/>
+            </w:tcBorders>
+            <w:shd w:val="clear" w:color="auto" w:fill="FFFFFF"/>
+            <w:tcMar>
+              <w:top w:w="0" w:type="dxa"/>
+              <w:bottom w:w="0" w:type="dxa"/>
+              <w:left w:w="0" w:type="dxa"/>
+              <w:right w:w="0" w:type="dxa"/>
+            </w:tcMar>
+            <w:vAlign w:val="center"/>
+          </w:tcPr>
+          <w:p>
+            <w:pPr>
+              <w:pStyle w:val="Normal"/>
+              <w:jc w:val="left"/>
+              <w:pBdr>
+                <w:bottom w:val="none" w:sz="0" w:space="0" w:color="000000"/>
+                <w:top w:val="none" w:sz="0" w:space="0" w:color="000000"/>
+                <w:left w:val="none" w:sz="0" w:space="0" w:color="000000"/>
+                <w:right w:val="none" w:sz="0" w:space="0" w:color="000000"/>
+              </w:pBdr>
+              <w:spacing w:after="100" w:before="100" w:line="240"/>
+              <w:ind w:left="100" w:right="100" w:firstLine="0" w:firstLineChars="0"/>
+            </w:pPr>
+            <w:r xmlns:w="http://schemas.openxmlformats.org/wordprocessingml/2006/main" xmlns:wp="http://schemas.openxmlformats.org/drawingml/2006/wordprocessingDrawing" xmlns:r="http://schemas.openxmlformats.org/officeDocument/2006/relationships" xmlns:w14="http://schemas.microsoft.com/office/word/2010/wordml">
+              <w:rPr>
+                <w:rFonts w:ascii="DejaVu Sans" w:hAnsi="DejaVu Sans" w:eastAsia="DejaVu Sans" w:cs="DejaVu Sans"/>
+                <w:i w:val="false"/>
+                <w:b w:val="false"/>
+                <w:u w:val="none"/>
+                <w:sz w:val="20"/>
+                <w:szCs w:val="20"/>
+                <w:color w:val="000000"/>
+              </w:rPr>
+              <w:t xml:space="preserve">1.00</w:t>
+            </w:r>
+          </w:p>
+        </w:tc>
+        <w:tc>
+          <w:tcPr>
+            <w:tcBorders>
+              <w:bottom w:val="single" w:sz="8" w:space="0" w:color="000000"/>
+              <w:top w:val="single" w:sz="8" w:space="0" w:color="000000"/>
+              <w:left w:val="single" w:sz="8" w:space="0" w:color="000000"/>
+              <w:right w:val="single" w:sz="8" w:space="0" w:color="000000"/>
+            </w:tcBorders>
+            <w:shd w:val="clear" w:color="auto" w:fill="FFFFFF"/>
+            <w:tcMar>
+              <w:top w:w="0" w:type="dxa"/>
+              <w:bottom w:w="0" w:type="dxa"/>
+              <w:left w:w="0" w:type="dxa"/>
+              <w:right w:w="0" w:type="dxa"/>
+            </w:tcMar>
+            <w:vAlign w:val="center"/>
+          </w:tcPr>
+          <w:p>
+            <w:pPr>
+              <w:pStyle w:val="Normal"/>
+              <w:jc w:val="left"/>
+              <w:pBdr>
+                <w:bottom w:val="none" w:sz="0" w:space="0" w:color="000000"/>
+                <w:top w:val="none" w:sz="0" w:space="0" w:color="000000"/>
+                <w:left w:val="none" w:sz="0" w:space="0" w:color="000000"/>
+                <w:right w:val="none" w:sz="0" w:space="0" w:color="000000"/>
+              </w:pBdr>
+              <w:spacing w:after="100" w:before="100" w:line="240"/>
+              <w:ind w:left="100" w:right="100" w:firstLine="0" w:firstLineChars="0"/>
+            </w:pPr>
+            <w:r xmlns:w="http://schemas.openxmlformats.org/wordprocessingml/2006/main" xmlns:wp="http://schemas.openxmlformats.org/drawingml/2006/wordprocessingDrawing" xmlns:r="http://schemas.openxmlformats.org/officeDocument/2006/relationships" xmlns:w14="http://schemas.microsoft.com/office/word/2010/wordml">
+              <w:rPr>
+                <w:rFonts w:ascii="DejaVu Sans" w:hAnsi="DejaVu Sans" w:eastAsia="DejaVu Sans" w:cs="DejaVu Sans"/>
+                <w:i w:val="false"/>
+                <w:b w:val="false"/>
+                <w:u w:val="none"/>
+                <w:sz w:val="20"/>
+                <w:szCs w:val="20"/>
+                <w:color w:val="000000"/>
+              </w:rPr>
+              <w:t xml:space="preserve">$40</w:t>
+            </w:r>
+          </w:p>
+        </w:tc>
+        <w:tc>
+          <w:tcPr>
+            <w:tcBorders>
+              <w:bottom w:val="single" w:sz="8" w:space="0" w:color="000000"/>
+              <w:top w:val="single" w:sz="8" w:space="0" w:color="000000"/>
+              <w:left w:val="single" w:sz="8" w:space="0" w:color="000000"/>
+              <w:right w:val="single" w:sz="8" w:space="0" w:color="000000"/>
+            </w:tcBorders>
+            <w:shd w:val="clear" w:color="auto" w:fill="FFFFFF"/>
+            <w:tcMar>
+              <w:top w:w="0" w:type="dxa"/>
+              <w:bottom w:w="0" w:type="dxa"/>
+              <w:left w:w="0" w:type="dxa"/>
+              <w:right w:w="0" w:type="dxa"/>
+            </w:tcMar>
+            <w:vAlign w:val="center"/>
+          </w:tcPr>
+          <w:p>
+            <w:pPr>
+              <w:pStyle w:val="Normal"/>
+              <w:jc w:val="left"/>
+              <w:pBdr>
+                <w:bottom w:val="none" w:sz="0" w:space="0" w:color="000000"/>
+                <w:top w:val="none" w:sz="0" w:space="0" w:color="000000"/>
+                <w:left w:val="none" w:sz="0" w:space="0" w:color="000000"/>
+                <w:right w:val="none" w:sz="0" w:space="0" w:color="000000"/>
+              </w:pBdr>
+              <w:spacing w:after="100" w:before="100" w:line="240"/>
+              <w:ind w:left="100" w:right="100" w:firstLine="0" w:firstLineChars="0"/>
+            </w:pPr>
+            <w:r xmlns:w="http://schemas.openxmlformats.org/wordprocessingml/2006/main" xmlns:wp="http://schemas.openxmlformats.org/drawingml/2006/wordprocessingDrawing" xmlns:r="http://schemas.openxmlformats.org/officeDocument/2006/relationships" xmlns:w14="http://schemas.microsoft.com/office/word/2010/wordml">
+              <w:rPr>
+                <w:rFonts w:ascii="DejaVu Sans" w:hAnsi="DejaVu Sans" w:eastAsia="DejaVu Sans" w:cs="DejaVu Sans"/>
+                <w:i w:val="false"/>
+                <w:b w:val="false"/>
+                <w:u w:val="none"/>
+                <w:sz w:val="20"/>
+                <w:szCs w:val="20"/>
+                <w:color w:val="000000"/>
+              </w:rPr>
+              <w:t xml:space="preserve">$1,600</w:t>
+            </w:r>
+          </w:p>
+        </w:tc>
+        <w:tc>
+          <w:tcPr>
+            <w:tcBorders>
+              <w:bottom w:val="single" w:sz="8" w:space="0" w:color="000000"/>
+              <w:top w:val="single" w:sz="8" w:space="0" w:color="000000"/>
+              <w:left w:val="single" w:sz="8" w:space="0" w:color="000000"/>
+              <w:right w:val="single" w:sz="8" w:space="0" w:color="000000"/>
+            </w:tcBorders>
+            <w:shd w:val="clear" w:color="auto" w:fill="FFFFFF"/>
+            <w:tcMar>
+              <w:top w:w="0" w:type="dxa"/>
+              <w:bottom w:w="0" w:type="dxa"/>
+              <w:left w:w="0" w:type="dxa"/>
+              <w:right w:w="0" w:type="dxa"/>
+            </w:tcMar>
+            <w:vAlign w:val="center"/>
+          </w:tcPr>
+          <w:p>
+            <w:pPr>
+              <w:pStyle w:val="Normal"/>
+              <w:jc w:val="left"/>
+              <w:pBdr>
+                <w:bottom w:val="none" w:sz="0" w:space="0" w:color="000000"/>
+                <w:top w:val="none" w:sz="0" w:space="0" w:color="000000"/>
+                <w:left w:val="none" w:sz="0" w:space="0" w:color="000000"/>
+                <w:right w:val="none" w:sz="0" w:space="0" w:color="000000"/>
+              </w:pBdr>
+              <w:spacing w:after="100" w:before="100" w:line="240"/>
+              <w:ind w:left="100" w:right="100" w:firstLine="0" w:firstLineChars="0"/>
+            </w:pPr>
+            <w:r xmlns:w="http://schemas.openxmlformats.org/wordprocessingml/2006/main" xmlns:wp="http://schemas.openxmlformats.org/drawingml/2006/wordprocessingDrawing" xmlns:r="http://schemas.openxmlformats.org/officeDocument/2006/relationships" xmlns:w14="http://schemas.microsoft.com/office/word/2010/wordml">
+              <w:rPr>
+                <w:rFonts w:ascii="DejaVu Sans" w:hAnsi="DejaVu Sans" w:eastAsia="DejaVu Sans" w:cs="DejaVu Sans"/>
+                <w:i w:val="false"/>
+                <w:b w:val="false"/>
+                <w:u w:val="none"/>
+                <w:sz w:val="20"/>
+                <w:szCs w:val="20"/>
+                <w:color w:val="000000"/>
+              </w:rPr>
+              <w:t xml:space="preserve">$160</w:t>
+            </w:r>
+          </w:p>
+        </w:tc>
+      </w:tr>
+      <w:tr>
+        <w:trPr>
+          <w:trHeight w:val="606" w:hRule="auto"/>
+        </w:trPr>
+        body 8
+        <w:tc>
+          <w:tcPr>
+            <w:tcBorders>
+              <w:bottom w:val="single" w:sz="8" w:space="0" w:color="000000"/>
+              <w:top w:val="single" w:sz="8" w:space="0" w:color="000000"/>
+              <w:left w:val="single" w:sz="8" w:space="0" w:color="000000"/>
+              <w:right w:val="single" w:sz="8" w:space="0" w:color="000000"/>
+            </w:tcBorders>
+            <w:shd w:val="clear" w:color="auto" w:fill="FFFFFF"/>
+            <w:tcMar>
+              <w:top w:w="0" w:type="dxa"/>
+              <w:bottom w:w="0" w:type="dxa"/>
+              <w:left w:w="0" w:type="dxa"/>
+              <w:right w:w="0" w:type="dxa"/>
+            </w:tcMar>
+            <w:vAlign w:val="center"/>
+          </w:tcPr>
+          <w:p>
+            <w:pPr>
+              <w:pStyle w:val="Normal"/>
+              <w:jc w:val="left"/>
+              <w:pBdr>
+                <w:bottom w:val="none" w:sz="0" w:space="0" w:color="000000"/>
+                <w:top w:val="none" w:sz="0" w:space="0" w:color="000000"/>
+                <w:left w:val="none" w:sz="0" w:space="0" w:color="000000"/>
+                <w:right w:val="none" w:sz="0" w:space="0" w:color="000000"/>
+              </w:pBdr>
+              <w:spacing w:after="100" w:before="100" w:line="240"/>
+              <w:ind w:left="100" w:right="100" w:firstLine="0" w:firstLineChars="0"/>
+            </w:pPr>
+            <w:r xmlns:w="http://schemas.openxmlformats.org/wordprocessingml/2006/main" xmlns:wp="http://schemas.openxmlformats.org/drawingml/2006/wordprocessingDrawing" xmlns:r="http://schemas.openxmlformats.org/officeDocument/2006/relationships" xmlns:w14="http://schemas.microsoft.com/office/word/2010/wordml">
+              <w:rPr>
+                <w:rFonts w:ascii="DejaVu Sans" w:hAnsi="DejaVu Sans" w:eastAsia="DejaVu Sans" w:cs="DejaVu Sans"/>
+                <w:i w:val="false"/>
+                <w:b w:val="true"/>
+                <w:u w:val="none"/>
+                <w:sz w:val="20"/>
+                <w:szCs w:val="20"/>
+                <w:color w:val="000000"/>
+              </w:rPr>
+              <w:t xml:space="preserve">Organizing and Directing</w:t>
+            </w:r>
+          </w:p>
+        </w:tc>
+        <w:tc>
+          <w:tcPr>
+            <w:tcBorders>
+              <w:bottom w:val="single" w:sz="8" w:space="0" w:color="000000"/>
+              <w:top w:val="single" w:sz="8" w:space="0" w:color="000000"/>
+              <w:left w:val="single" w:sz="8" w:space="0" w:color="000000"/>
+              <w:right w:val="single" w:sz="8" w:space="0" w:color="000000"/>
+            </w:tcBorders>
+            <w:shd w:val="clear" w:color="auto" w:fill="FFFFFF"/>
+            <w:tcMar>
+              <w:top w:w="0" w:type="dxa"/>
+              <w:bottom w:w="0" w:type="dxa"/>
+              <w:left w:w="0" w:type="dxa"/>
+              <w:right w:w="0" w:type="dxa"/>
+            </w:tcMar>
+            <w:vAlign w:val="center"/>
+          </w:tcPr>
+          <w:p>
+            <w:pPr>
+              <w:pStyle w:val="Normal"/>
+              <w:jc w:val="left"/>
+              <w:pBdr>
+                <w:bottom w:val="none" w:sz="0" w:space="0" w:color="000000"/>
+                <w:top w:val="none" w:sz="0" w:space="0" w:color="000000"/>
+                <w:left w:val="none" w:sz="0" w:space="0" w:color="000000"/>
+                <w:right w:val="none" w:sz="0" w:space="0" w:color="000000"/>
+              </w:pBdr>
+              <w:spacing w:after="100" w:before="100" w:line="240"/>
+              <w:ind w:left="100" w:right="100" w:firstLine="0" w:firstLineChars="0"/>
+            </w:pPr>
+            <w:r xmlns:w="http://schemas.openxmlformats.org/wordprocessingml/2006/main" xmlns:wp="http://schemas.openxmlformats.org/drawingml/2006/wordprocessingDrawing" xmlns:r="http://schemas.openxmlformats.org/officeDocument/2006/relationships" xmlns:w14="http://schemas.microsoft.com/office/word/2010/wordml">
+              <w:rPr>
+                <w:rFonts w:ascii="DejaVu Sans" w:hAnsi="DejaVu Sans" w:eastAsia="DejaVu Sans" w:cs="DejaVu Sans"/>
+                <w:i w:val="false"/>
+                <w:b w:val="false"/>
+                <w:u w:val="none"/>
+                <w:sz w:val="20"/>
+                <w:szCs w:val="20"/>
+                <w:color w:val="000000"/>
+              </w:rPr>
+              <w:t xml:space="preserve">1.00</w:t>
+            </w:r>
+          </w:p>
+        </w:tc>
+        <w:tc>
+          <w:tcPr>
+            <w:tcBorders>
+              <w:bottom w:val="single" w:sz="8" w:space="0" w:color="000000"/>
+              <w:top w:val="single" w:sz="8" w:space="0" w:color="000000"/>
+              <w:left w:val="single" w:sz="8" w:space="0" w:color="000000"/>
+              <w:right w:val="single" w:sz="8" w:space="0" w:color="000000"/>
+            </w:tcBorders>
+            <w:shd w:val="clear" w:color="auto" w:fill="FFFFFF"/>
+            <w:tcMar>
+              <w:top w:w="0" w:type="dxa"/>
+              <w:bottom w:w="0" w:type="dxa"/>
+              <w:left w:w="0" w:type="dxa"/>
+              <w:right w:w="0" w:type="dxa"/>
+            </w:tcMar>
+            <w:vAlign w:val="center"/>
+          </w:tcPr>
+          <w:p>
+            <w:pPr>
+              <w:pStyle w:val="Normal"/>
+              <w:jc w:val="left"/>
+              <w:pBdr>
+                <w:bottom w:val="none" w:sz="0" w:space="0" w:color="000000"/>
+                <w:top w:val="none" w:sz="0" w:space="0" w:color="000000"/>
+                <w:left w:val="none" w:sz="0" w:space="0" w:color="000000"/>
+                <w:right w:val="none" w:sz="0" w:space="0" w:color="000000"/>
+              </w:pBdr>
+              <w:spacing w:after="100" w:before="100" w:line="240"/>
+              <w:ind w:left="100" w:right="100" w:firstLine="0" w:firstLineChars="0"/>
+            </w:pPr>
+            <w:r xmlns:w="http://schemas.openxmlformats.org/wordprocessingml/2006/main" xmlns:wp="http://schemas.openxmlformats.org/drawingml/2006/wordprocessingDrawing" xmlns:r="http://schemas.openxmlformats.org/officeDocument/2006/relationships" xmlns:w14="http://schemas.microsoft.com/office/word/2010/wordml">
+              <w:rPr>
+                <w:rFonts w:ascii="DejaVu Sans" w:hAnsi="DejaVu Sans" w:eastAsia="DejaVu Sans" w:cs="DejaVu Sans"/>
+                <w:i w:val="false"/>
+                <w:b w:val="false"/>
+                <w:u w:val="none"/>
+                <w:sz w:val="20"/>
+                <w:szCs w:val="20"/>
+                <w:color w:val="000000"/>
+              </w:rPr>
+              <w:t xml:space="preserve">$65</w:t>
+            </w:r>
+          </w:p>
+        </w:tc>
+        <w:tc>
+          <w:tcPr>
+            <w:tcBorders>
+              <w:bottom w:val="single" w:sz="8" w:space="0" w:color="000000"/>
+              <w:top w:val="single" w:sz="8" w:space="0" w:color="000000"/>
+              <w:left w:val="single" w:sz="8" w:space="0" w:color="000000"/>
+              <w:right w:val="single" w:sz="8" w:space="0" w:color="000000"/>
+            </w:tcBorders>
+            <w:shd w:val="clear" w:color="auto" w:fill="FFFFFF"/>
+            <w:tcMar>
+              <w:top w:w="0" w:type="dxa"/>
+              <w:bottom w:w="0" w:type="dxa"/>
+              <w:left w:w="0" w:type="dxa"/>
+              <w:right w:w="0" w:type="dxa"/>
+            </w:tcMar>
+            <w:vAlign w:val="center"/>
+          </w:tcPr>
+          <w:p>
+            <w:pPr>
+              <w:pStyle w:val="Normal"/>
+              <w:jc w:val="left"/>
+              <w:pBdr>
+                <w:bottom w:val="none" w:sz="0" w:space="0" w:color="000000"/>
+                <w:top w:val="none" w:sz="0" w:space="0" w:color="000000"/>
+                <w:left w:val="none" w:sz="0" w:space="0" w:color="000000"/>
+                <w:right w:val="none" w:sz="0" w:space="0" w:color="000000"/>
+              </w:pBdr>
+              <w:spacing w:after="100" w:before="100" w:line="240"/>
+              <w:ind w:left="100" w:right="100" w:firstLine="0" w:firstLineChars="0"/>
+            </w:pPr>
+            <w:r xmlns:w="http://schemas.openxmlformats.org/wordprocessingml/2006/main" xmlns:wp="http://schemas.openxmlformats.org/drawingml/2006/wordprocessingDrawing" xmlns:r="http://schemas.openxmlformats.org/officeDocument/2006/relationships" xmlns:w14="http://schemas.microsoft.com/office/word/2010/wordml">
+              <w:rPr>
+                <w:rFonts w:ascii="DejaVu Sans" w:hAnsi="DejaVu Sans" w:eastAsia="DejaVu Sans" w:cs="DejaVu Sans"/>
+                <w:i w:val="false"/>
+                <w:b w:val="false"/>
+                <w:u w:val="none"/>
+                <w:sz w:val="20"/>
+                <w:szCs w:val="20"/>
+                <w:color w:val="000000"/>
+              </w:rPr>
+              <w:t xml:space="preserve">$2,600</w:t>
+            </w:r>
+          </w:p>
+        </w:tc>
+        <w:tc>
+          <w:tcPr>
+            <w:tcBorders>
+              <w:bottom w:val="single" w:sz="8" w:space="0" w:color="000000"/>
+              <w:top w:val="single" w:sz="8" w:space="0" w:color="000000"/>
+              <w:left w:val="single" w:sz="8" w:space="0" w:color="000000"/>
+              <w:right w:val="single" w:sz="8" w:space="0" w:color="000000"/>
+            </w:tcBorders>
+            <w:shd w:val="clear" w:color="auto" w:fill="FFFFFF"/>
+            <w:tcMar>
+              <w:top w:w="0" w:type="dxa"/>
+              <w:bottom w:w="0" w:type="dxa"/>
+              <w:left w:w="0" w:type="dxa"/>
+              <w:right w:w="0" w:type="dxa"/>
+            </w:tcMar>
+            <w:vAlign w:val="center"/>
+          </w:tcPr>
+          <w:p>
+            <w:pPr>
+              <w:pStyle w:val="Normal"/>
+              <w:jc w:val="left"/>
+              <w:pBdr>
+                <w:bottom w:val="none" w:sz="0" w:space="0" w:color="000000"/>
+                <w:top w:val="none" w:sz="0" w:space="0" w:color="000000"/>
+                <w:left w:val="none" w:sz="0" w:space="0" w:color="000000"/>
+                <w:right w:val="none" w:sz="0" w:space="0" w:color="000000"/>
+              </w:pBdr>
+              <w:spacing w:after="100" w:before="100" w:line="240"/>
+              <w:ind w:left="100" w:right="100" w:firstLine="0" w:firstLineChars="0"/>
+            </w:pPr>
+            <w:r xmlns:w="http://schemas.openxmlformats.org/wordprocessingml/2006/main" xmlns:wp="http://schemas.openxmlformats.org/drawingml/2006/wordprocessingDrawing" xmlns:r="http://schemas.openxmlformats.org/officeDocument/2006/relationships" xmlns:w14="http://schemas.microsoft.com/office/word/2010/wordml">
+              <w:rPr>
+                <w:rFonts w:ascii="DejaVu Sans" w:hAnsi="DejaVu Sans" w:eastAsia="DejaVu Sans" w:cs="DejaVu Sans"/>
+                <w:i w:val="false"/>
+                <w:b w:val="false"/>
+                <w:u w:val="none"/>
+                <w:sz w:val="20"/>
+                <w:szCs w:val="20"/>
+                <w:color w:val="000000"/>
+              </w:rPr>
+              <w:t xml:space="preserve">$260</w:t>
+            </w:r>
+          </w:p>
+        </w:tc>
+      </w:tr>
+      <w:tr>
+        <w:trPr>
+          <w:trHeight w:val="565" w:hRule="auto"/>
+        </w:trPr>
+        body 9
+        <w:tc>
+          <w:tcPr>
+            <w:tcBorders>
+              <w:bottom w:val="none" w:sz="0" w:space="0" w:color="FFFFFF"/>
+              <w:top w:val="single" w:sz="8" w:space="0" w:color="000000"/>
+              <w:left w:val="none" w:sz="0" w:space="0" w:color="FFFFFF"/>
+              <w:right w:val="none" w:sz="0" w:space="0" w:color="FFFFFF"/>
+            </w:tcBorders>
+            <w:shd w:val="clear" w:color="auto" w:fill="D3D3D3"/>
+            <w:tcMar>
+              <w:top w:w="0" w:type="dxa"/>
+              <w:bottom w:w="0" w:type="dxa"/>
+              <w:left w:w="0" w:type="dxa"/>
+              <w:right w:w="0" w:type="dxa"/>
+            </w:tcMar>
+            <w:vAlign w:val="center"/>
+          </w:tcPr>
+          <w:p>
+            <w:pPr>
+              <w:pStyle w:val="Normal"/>
+              <w:jc w:val="left"/>
+              <w:pBdr>
+                <w:bottom w:val="none" w:sz="0" w:space="0" w:color="000000"/>
+                <w:top w:val="none" w:sz="0" w:space="0" w:color="000000"/>
+                <w:left w:val="none" w:sz="0" w:space="0" w:color="000000"/>
+                <w:right w:val="none" w:sz="0" w:space="0" w:color="000000"/>
+              </w:pBdr>
+              <w:spacing w:after="100" w:before="100" w:line="240"/>
+              <w:ind w:left="100" w:right="100" w:firstLine="0" w:firstLineChars="0"/>
+            </w:pPr>
+            <w:r xmlns:w="http://schemas.openxmlformats.org/wordprocessingml/2006/main" xmlns:wp="http://schemas.openxmlformats.org/drawingml/2006/wordprocessingDrawing" xmlns:r="http://schemas.openxmlformats.org/officeDocument/2006/relationships" xmlns:w14="http://schemas.microsoft.com/office/word/2010/wordml">
+              <w:rPr>
+                <w:rFonts w:ascii="DejaVu Sans" w:hAnsi="DejaVu Sans" w:eastAsia="DejaVu Sans" w:cs="DejaVu Sans"/>
+                <w:i w:val="false"/>
+                <w:b w:val="true"/>
+                <w:u w:val="none"/>
+                <w:sz w:val="20"/>
+                <w:szCs w:val="20"/>
+                <w:color w:val="000000"/>
+              </w:rPr>
+              <w:t xml:space="preserve">Totals</w:t>
+            </w:r>
+          </w:p>
+        </w:tc>
+        <w:tc>
+          <w:tcPr>
+            <w:tcBorders>
+              <w:bottom w:val="none" w:sz="0" w:space="0" w:color="FFFFFF"/>
+              <w:top w:val="single" w:sz="8" w:space="0" w:color="000000"/>
+              <w:left w:val="none" w:sz="0" w:space="0" w:color="FFFFFF"/>
+              <w:right w:val="none" w:sz="0" w:space="0" w:color="FFFFFF"/>
+            </w:tcBorders>
+            <w:shd w:val="clear" w:color="auto" w:fill="D3D3D3"/>
+            <w:tcMar>
+              <w:top w:w="0" w:type="dxa"/>
+              <w:bottom w:w="0" w:type="dxa"/>
+              <w:left w:w="0" w:type="dxa"/>
+              <w:right w:w="0" w:type="dxa"/>
+            </w:tcMar>
+            <w:vAlign w:val="center"/>
+          </w:tcPr>
+          <w:p>
+            <w:pPr>
+              <w:pStyle w:val="Normal"/>
+              <w:jc w:val="left"/>
+              <w:pBdr>
+                <w:bottom w:val="none" w:sz="0" w:space="0" w:color="000000"/>
+                <w:top w:val="none" w:sz="0" w:space="0" w:color="000000"/>
+                <w:left w:val="none" w:sz="0" w:space="0" w:color="000000"/>
+                <w:right w:val="none" w:sz="0" w:space="0" w:color="000000"/>
+              </w:pBdr>
+              <w:spacing w:after="100" w:before="100" w:line="240"/>
+              <w:ind w:left="100" w:right="100" w:firstLine="0" w:firstLineChars="0"/>
+            </w:pPr>
+            <w:r xmlns:w="http://schemas.openxmlformats.org/wordprocessingml/2006/main" xmlns:wp="http://schemas.openxmlformats.org/drawingml/2006/wordprocessingDrawing" xmlns:r="http://schemas.openxmlformats.org/officeDocument/2006/relationships" xmlns:w14="http://schemas.microsoft.com/office/word/2010/wordml">
+              <w:rPr>
+                <w:rFonts w:ascii="DejaVu Sans" w:hAnsi="DejaVu Sans" w:eastAsia="DejaVu Sans" w:cs="DejaVu Sans"/>
+                <w:i w:val="false"/>
+                <w:b w:val="false"/>
+                <w:u w:val="none"/>
+                <w:sz w:val="20"/>
+                <w:szCs w:val="20"/>
+                <w:color w:val="000000"/>
+              </w:rPr>
+              <w:t xml:space="preserve"/>
+            </w:r>
+          </w:p>
+        </w:tc>
+        <w:tc>
+          <w:tcPr>
+            <w:tcBorders>
+              <w:bottom w:val="none" w:sz="0" w:space="0" w:color="FFFFFF"/>
+              <w:top w:val="single" w:sz="8" w:space="0" w:color="000000"/>
+              <w:left w:val="none" w:sz="0" w:space="0" w:color="FFFFFF"/>
+              <w:right w:val="none" w:sz="0" w:space="0" w:color="FFFFFF"/>
+            </w:tcBorders>
+            <w:shd w:val="clear" w:color="auto" w:fill="D3D3D3"/>
+            <w:tcMar>
+              <w:top w:w="0" w:type="dxa"/>
+              <w:bottom w:w="0" w:type="dxa"/>
+              <w:left w:w="0" w:type="dxa"/>
+              <w:right w:w="0" w:type="dxa"/>
+            </w:tcMar>
+            <w:vAlign w:val="center"/>
+          </w:tcPr>
+          <w:p>
+            <w:pPr>
+              <w:pStyle w:val="Normal"/>
+              <w:jc w:val="left"/>
+              <w:pBdr>
+                <w:bottom w:val="none" w:sz="0" w:space="0" w:color="000000"/>
+                <w:top w:val="none" w:sz="0" w:space="0" w:color="000000"/>
+                <w:left w:val="none" w:sz="0" w:space="0" w:color="000000"/>
+                <w:right w:val="none" w:sz="0" w:space="0" w:color="000000"/>
+              </w:pBdr>
+              <w:spacing w:after="100" w:before="100" w:line="240"/>
+              <w:ind w:left="100" w:right="100" w:firstLine="0" w:firstLineChars="0"/>
+            </w:pPr>
+            <w:r xmlns:w="http://schemas.openxmlformats.org/wordprocessingml/2006/main" xmlns:wp="http://schemas.openxmlformats.org/drawingml/2006/wordprocessingDrawing" xmlns:r="http://schemas.openxmlformats.org/officeDocument/2006/relationships" xmlns:w14="http://schemas.microsoft.com/office/word/2010/wordml">
+              <w:rPr>
+                <w:rFonts w:ascii="DejaVu Sans" w:hAnsi="DejaVu Sans" w:eastAsia="DejaVu Sans" w:cs="DejaVu Sans"/>
+                <w:i w:val="false"/>
+                <w:b w:val="false"/>
+                <w:u w:val="none"/>
+                <w:sz w:val="20"/>
+                <w:szCs w:val="20"/>
+                <w:color w:val="000000"/>
+              </w:rPr>
+              <w:t xml:space="preserve"/>
+            </w:r>
+          </w:p>
+        </w:tc>
+        <w:tc>
+          <w:tcPr>
+            <w:tcBorders>
+              <w:bottom w:val="none" w:sz="0" w:space="0" w:color="FFFFFF"/>
+              <w:top w:val="single" w:sz="8" w:space="0" w:color="000000"/>
+              <w:left w:val="none" w:sz="0" w:space="0" w:color="FFFFFF"/>
+              <w:right w:val="none" w:sz="0" w:space="0" w:color="FFFFFF"/>
+            </w:tcBorders>
+            <w:shd w:val="clear" w:color="auto" w:fill="D3D3D3"/>
+            <w:tcMar>
+              <w:top w:w="0" w:type="dxa"/>
+              <w:bottom w:w="0" w:type="dxa"/>
+              <w:left w:w="0" w:type="dxa"/>
+              <w:right w:w="0" w:type="dxa"/>
+            </w:tcMar>
+            <w:vAlign w:val="center"/>
+          </w:tcPr>
+          <w:p>
+            <w:pPr>
+              <w:pStyle w:val="Normal"/>
+              <w:jc w:val="left"/>
+              <w:pBdr>
+                <w:bottom w:val="none" w:sz="0" w:space="0" w:color="000000"/>
+                <w:top w:val="none" w:sz="0" w:space="0" w:color="000000"/>
+                <w:left w:val="none" w:sz="0" w:space="0" w:color="000000"/>
+                <w:right w:val="none" w:sz="0" w:space="0" w:color="000000"/>
+              </w:pBdr>
+              <w:spacing w:after="100" w:before="100" w:line="240"/>
+              <w:ind w:left="100" w:right="100" w:firstLine="0" w:firstLineChars="0"/>
+            </w:pPr>
+            <w:r xmlns:w="http://schemas.openxmlformats.org/wordprocessingml/2006/main" xmlns:wp="http://schemas.openxmlformats.org/drawingml/2006/wordprocessingDrawing" xmlns:r="http://schemas.openxmlformats.org/officeDocument/2006/relationships" xmlns:w14="http://schemas.microsoft.com/office/word/2010/wordml">
+              <w:rPr>
+                <w:rFonts w:ascii="DejaVu Sans" w:hAnsi="DejaVu Sans" w:eastAsia="DejaVu Sans" w:cs="DejaVu Sans"/>
+                <w:i w:val="false"/>
+                <w:b w:val="false"/>
+                <w:u w:val="none"/>
+                <w:sz w:val="20"/>
+                <w:szCs w:val="20"/>
+                <w:color w:val="000000"/>
+              </w:rPr>
+              <w:t xml:space="preserve"/>
+            </w:r>
+          </w:p>
+        </w:tc>
+        <w:tc>
+          <w:tcPr>
+            <w:tcBorders>
+              <w:bottom w:val="none" w:sz="0" w:space="0" w:color="FFFFFF"/>
+              <w:top w:val="single" w:sz="8" w:space="0" w:color="000000"/>
+              <w:left w:val="none" w:sz="0" w:space="0" w:color="FFFFFF"/>
+              <w:right w:val="none" w:sz="0" w:space="0" w:color="FFFFFF"/>
+            </w:tcBorders>
+            <w:shd w:val="clear" w:color="auto" w:fill="D3D3D3"/>
+            <w:tcMar>
+              <w:top w:w="0" w:type="dxa"/>
+              <w:bottom w:w="0" w:type="dxa"/>
+              <w:left w:w="0" w:type="dxa"/>
+              <w:right w:w="0" w:type="dxa"/>
+            </w:tcMar>
+            <w:vAlign w:val="center"/>
+          </w:tcPr>
+          <w:p>
+            <w:pPr>
+              <w:pStyle w:val="Normal"/>
+              <w:jc w:val="left"/>
+              <w:pBdr>
+                <w:bottom w:val="none" w:sz="0" w:space="0" w:color="000000"/>
+                <w:top w:val="none" w:sz="0" w:space="0" w:color="000000"/>
+                <w:left w:val="none" w:sz="0" w:space="0" w:color="000000"/>
+                <w:right w:val="none" w:sz="0" w:space="0" w:color="000000"/>
+              </w:pBdr>
+              <w:spacing w:after="100" w:before="100" w:line="240"/>
+              <w:ind w:left="100" w:right="100" w:firstLine="0" w:firstLineChars="0"/>
+            </w:pPr>
+            <w:r xmlns:w="http://schemas.openxmlformats.org/wordprocessingml/2006/main" xmlns:wp="http://schemas.openxmlformats.org/drawingml/2006/wordprocessingDrawing" xmlns:r="http://schemas.openxmlformats.org/officeDocument/2006/relationships" xmlns:w14="http://schemas.microsoft.com/office/word/2010/wordml">
+              <w:rPr>
+                <w:rFonts w:ascii="DejaVu Sans" w:hAnsi="DejaVu Sans" w:eastAsia="DejaVu Sans" w:cs="DejaVu Sans"/>
+                <w:i w:val="false"/>
+                <w:b w:val="false"/>
+                <w:u w:val="none"/>
+                <w:sz w:val="20"/>
+                <w:szCs w:val="20"/>
+                <w:color w:val="000000"/>
+              </w:rPr>
+              <w:t xml:space="preserve"/>
             </w:r>
           </w:p>
         </w:tc>
@@ -10149,12 +11555,12 @@
         <w:trPr>
           <w:trHeight w:val="604" w:hRule="auto"/>
         </w:trPr>
-        body4
-        <w:tc>
-          <w:tcPr>
-            <w:tcBorders>
-              <w:bottom w:val="single" w:sz="8" w:space="0" w:color="000000"/>
-              <w:top w:val="single" w:sz="8" w:space="0" w:color="000000"/>
+        body10
+        <w:tc>
+          <w:tcPr>
+            <w:tcBorders>
+              <w:bottom w:val="single" w:sz="16" w:space="0" w:color="000000"/>
+              <w:top w:val="none" w:sz="0" w:space="0" w:color="FFFFFF"/>
               <w:left w:val="single" w:sz="8" w:space="0" w:color="000000"/>
               <w:right w:val="single" w:sz="8" w:space="0" w:color="000000"/>
             </w:tcBorders>
@@ -10190,15 +11596,15 @@
                 <w:szCs w:val="20"/>
                 <w:color w:val="000000"/>
               </w:rPr>
-              <w:t xml:space="preserve">Web Development</w:t>
-            </w:r>
-          </w:p>
-        </w:tc>
-        <w:tc>
-          <w:tcPr>
-            <w:tcBorders>
-              <w:bottom w:val="single" w:sz="8" w:space="0" w:color="000000"/>
-              <w:top w:val="single" w:sz="8" w:space="0" w:color="000000"/>
+              <w:t xml:space="preserve">Subtotal per week</w:t>
+            </w:r>
+          </w:p>
+        </w:tc>
+        <w:tc>
+          <w:tcPr>
+            <w:tcBorders>
+              <w:bottom w:val="single" w:sz="16" w:space="0" w:color="000000"/>
+              <w:top w:val="none" w:sz="0" w:space="0" w:color="FFFFFF"/>
               <w:left w:val="single" w:sz="8" w:space="0" w:color="000000"/>
               <w:right w:val="single" w:sz="8" w:space="0" w:color="000000"/>
             </w:tcBorders>
@@ -10234,15 +11640,15 @@
                 <w:szCs w:val="20"/>
                 <w:color w:val="000000"/>
               </w:rPr>
-              <w:t xml:space="preserve">0.50</w:t>
-            </w:r>
-          </w:p>
-        </w:tc>
-        <w:tc>
-          <w:tcPr>
-            <w:tcBorders>
-              <w:bottom w:val="single" w:sz="8" w:space="0" w:color="000000"/>
-              <w:top w:val="single" w:sz="8" w:space="0" w:color="000000"/>
+              <w:t xml:space="preserve">4.25</w:t>
+            </w:r>
+          </w:p>
+        </w:tc>
+        <w:tc>
+          <w:tcPr>
+            <w:tcBorders>
+              <w:bottom w:val="single" w:sz="16" w:space="0" w:color="000000"/>
+              <w:top w:val="none" w:sz="0" w:space="0" w:color="FFFFFF"/>
               <w:left w:val="single" w:sz="8" w:space="0" w:color="000000"/>
               <w:right w:val="single" w:sz="8" w:space="0" w:color="000000"/>
             </w:tcBorders>
@@ -10278,15 +11684,15 @@
                 <w:szCs w:val="20"/>
                 <w:color w:val="000000"/>
               </w:rPr>
-              <w:t xml:space="preserve">$35</w:t>
-            </w:r>
-          </w:p>
-        </w:tc>
-        <w:tc>
-          <w:tcPr>
-            <w:tcBorders>
-              <w:bottom w:val="single" w:sz="8" w:space="0" w:color="000000"/>
-              <w:top w:val="single" w:sz="8" w:space="0" w:color="000000"/>
+              <w:t xml:space="preserve"/>
+            </w:r>
+          </w:p>
+        </w:tc>
+        <w:tc>
+          <w:tcPr>
+            <w:tcBorders>
+              <w:bottom w:val="single" w:sz="16" w:space="0" w:color="000000"/>
+              <w:top w:val="none" w:sz="0" w:space="0" w:color="FFFFFF"/>
               <w:left w:val="single" w:sz="8" w:space="0" w:color="000000"/>
               <w:right w:val="single" w:sz="8" w:space="0" w:color="000000"/>
             </w:tcBorders>
@@ -10322,15 +11728,15 @@
                 <w:szCs w:val="20"/>
                 <w:color w:val="000000"/>
               </w:rPr>
-              <w:t xml:space="preserve">$700</w:t>
-            </w:r>
-          </w:p>
-        </w:tc>
-        <w:tc>
-          <w:tcPr>
-            <w:tcBorders>
-              <w:bottom w:val="single" w:sz="8" w:space="0" w:color="000000"/>
-              <w:top w:val="single" w:sz="8" w:space="0" w:color="000000"/>
+              <w:t xml:space="preserve">$7,390</w:t>
+            </w:r>
+          </w:p>
+        </w:tc>
+        <w:tc>
+          <w:tcPr>
+            <w:tcBorders>
+              <w:bottom w:val="single" w:sz="16" w:space="0" w:color="000000"/>
+              <w:top w:val="none" w:sz="0" w:space="0" w:color="FFFFFF"/>
               <w:left w:val="single" w:sz="8" w:space="0" w:color="000000"/>
               <w:right w:val="single" w:sz="8" w:space="0" w:color="000000"/>
             </w:tcBorders>
@@ -10366,459 +11772,7 @@
                 <w:szCs w:val="20"/>
                 <w:color w:val="000000"/>
               </w:rPr>
-              <w:t xml:space="preserve">$70</w:t>
-            </w:r>
-          </w:p>
-        </w:tc>
-      </w:tr>
-      <w:tr>
-        <w:trPr>
-          <w:trHeight w:val="606" w:hRule="auto"/>
-        </w:trPr>
-        body5
-        <w:tc>
-          <w:tcPr>
-            <w:tcBorders>
-              <w:bottom w:val="single" w:sz="8" w:space="0" w:color="000000"/>
-              <w:top w:val="single" w:sz="8" w:space="0" w:color="000000"/>
-              <w:left w:val="single" w:sz="8" w:space="0" w:color="000000"/>
-              <w:right w:val="single" w:sz="8" w:space="0" w:color="000000"/>
-            </w:tcBorders>
-            <w:shd w:val="clear" w:color="auto" w:fill="FFFFFF"/>
-            <w:tcMar>
-              <w:top w:w="0" w:type="dxa"/>
-              <w:bottom w:w="0" w:type="dxa"/>
-              <w:left w:w="0" w:type="dxa"/>
-              <w:right w:w="0" w:type="dxa"/>
-            </w:tcMar>
-            <w:vAlign w:val="center"/>
-          </w:tcPr>
-          <w:p>
-            <w:pPr>
-              <w:pStyle w:val="Normal"/>
-              <w:jc w:val="left"/>
-              <w:pBdr>
-                <w:bottom w:val="none" w:sz="0" w:space="0" w:color="000000"/>
-                <w:top w:val="none" w:sz="0" w:space="0" w:color="000000"/>
-                <w:left w:val="none" w:sz="0" w:space="0" w:color="000000"/>
-                <w:right w:val="none" w:sz="0" w:space="0" w:color="000000"/>
-              </w:pBdr>
-              <w:spacing w:after="100" w:before="100" w:line="240"/>
-              <w:ind w:left="100" w:right="100" w:firstLine="0" w:firstLineChars="0"/>
-            </w:pPr>
-            <w:r xmlns:w="http://schemas.openxmlformats.org/wordprocessingml/2006/main" xmlns:wp="http://schemas.openxmlformats.org/drawingml/2006/wordprocessingDrawing" xmlns:r="http://schemas.openxmlformats.org/officeDocument/2006/relationships" xmlns:w14="http://schemas.microsoft.com/office/word/2010/wordml">
-              <w:rPr>
-                <w:rFonts w:ascii="DejaVu Sans" w:hAnsi="DejaVu Sans" w:eastAsia="DejaVu Sans" w:cs="DejaVu Sans"/>
-                <w:i w:val="false"/>
-                <w:b w:val="true"/>
-                <w:u w:val="none"/>
-                <w:sz w:val="20"/>
-                <w:szCs w:val="20"/>
-                <w:color w:val="000000"/>
-              </w:rPr>
-              <w:t xml:space="preserve">Organizing and Directing</w:t>
-            </w:r>
-          </w:p>
-        </w:tc>
-        <w:tc>
-          <w:tcPr>
-            <w:tcBorders>
-              <w:bottom w:val="single" w:sz="8" w:space="0" w:color="000000"/>
-              <w:top w:val="single" w:sz="8" w:space="0" w:color="000000"/>
-              <w:left w:val="single" w:sz="8" w:space="0" w:color="000000"/>
-              <w:right w:val="single" w:sz="8" w:space="0" w:color="000000"/>
-            </w:tcBorders>
-            <w:shd w:val="clear" w:color="auto" w:fill="FFFFFF"/>
-            <w:tcMar>
-              <w:top w:w="0" w:type="dxa"/>
-              <w:bottom w:w="0" w:type="dxa"/>
-              <w:left w:w="0" w:type="dxa"/>
-              <w:right w:w="0" w:type="dxa"/>
-            </w:tcMar>
-            <w:vAlign w:val="center"/>
-          </w:tcPr>
-          <w:p>
-            <w:pPr>
-              <w:pStyle w:val="Normal"/>
-              <w:jc w:val="left"/>
-              <w:pBdr>
-                <w:bottom w:val="none" w:sz="0" w:space="0" w:color="000000"/>
-                <w:top w:val="none" w:sz="0" w:space="0" w:color="000000"/>
-                <w:left w:val="none" w:sz="0" w:space="0" w:color="000000"/>
-                <w:right w:val="none" w:sz="0" w:space="0" w:color="000000"/>
-              </w:pBdr>
-              <w:spacing w:after="100" w:before="100" w:line="240"/>
-              <w:ind w:left="100" w:right="100" w:firstLine="0" w:firstLineChars="0"/>
-            </w:pPr>
-            <w:r xmlns:w="http://schemas.openxmlformats.org/wordprocessingml/2006/main" xmlns:wp="http://schemas.openxmlformats.org/drawingml/2006/wordprocessingDrawing" xmlns:r="http://schemas.openxmlformats.org/officeDocument/2006/relationships" xmlns:w14="http://schemas.microsoft.com/office/word/2010/wordml">
-              <w:rPr>
-                <w:rFonts w:ascii="DejaVu Sans" w:hAnsi="DejaVu Sans" w:eastAsia="DejaVu Sans" w:cs="DejaVu Sans"/>
-                <w:i w:val="false"/>
-                <w:b w:val="false"/>
-                <w:u w:val="none"/>
-                <w:sz w:val="20"/>
-                <w:szCs w:val="20"/>
-                <w:color w:val="000000"/>
-              </w:rPr>
-              <w:t xml:space="preserve">0.75</w:t>
-            </w:r>
-          </w:p>
-        </w:tc>
-        <w:tc>
-          <w:tcPr>
-            <w:tcBorders>
-              <w:bottom w:val="single" w:sz="8" w:space="0" w:color="000000"/>
-              <w:top w:val="single" w:sz="8" w:space="0" w:color="000000"/>
-              <w:left w:val="single" w:sz="8" w:space="0" w:color="000000"/>
-              <w:right w:val="single" w:sz="8" w:space="0" w:color="000000"/>
-            </w:tcBorders>
-            <w:shd w:val="clear" w:color="auto" w:fill="FFFFFF"/>
-            <w:tcMar>
-              <w:top w:w="0" w:type="dxa"/>
-              <w:bottom w:w="0" w:type="dxa"/>
-              <w:left w:w="0" w:type="dxa"/>
-              <w:right w:w="0" w:type="dxa"/>
-            </w:tcMar>
-            <w:vAlign w:val="center"/>
-          </w:tcPr>
-          <w:p>
-            <w:pPr>
-              <w:pStyle w:val="Normal"/>
-              <w:jc w:val="left"/>
-              <w:pBdr>
-                <w:bottom w:val="none" w:sz="0" w:space="0" w:color="000000"/>
-                <w:top w:val="none" w:sz="0" w:space="0" w:color="000000"/>
-                <w:left w:val="none" w:sz="0" w:space="0" w:color="000000"/>
-                <w:right w:val="none" w:sz="0" w:space="0" w:color="000000"/>
-              </w:pBdr>
-              <w:spacing w:after="100" w:before="100" w:line="240"/>
-              <w:ind w:left="100" w:right="100" w:firstLine="0" w:firstLineChars="0"/>
-            </w:pPr>
-            <w:r xmlns:w="http://schemas.openxmlformats.org/wordprocessingml/2006/main" xmlns:wp="http://schemas.openxmlformats.org/drawingml/2006/wordprocessingDrawing" xmlns:r="http://schemas.openxmlformats.org/officeDocument/2006/relationships" xmlns:w14="http://schemas.microsoft.com/office/word/2010/wordml">
-              <w:rPr>
-                <w:rFonts w:ascii="DejaVu Sans" w:hAnsi="DejaVu Sans" w:eastAsia="DejaVu Sans" w:cs="DejaVu Sans"/>
-                <w:i w:val="false"/>
-                <w:b w:val="false"/>
-                <w:u w:val="none"/>
-                <w:sz w:val="20"/>
-                <w:szCs w:val="20"/>
-                <w:color w:val="000000"/>
-              </w:rPr>
-              <w:t xml:space="preserve">$50</w:t>
-            </w:r>
-          </w:p>
-        </w:tc>
-        <w:tc>
-          <w:tcPr>
-            <w:tcBorders>
-              <w:bottom w:val="single" w:sz="8" w:space="0" w:color="000000"/>
-              <w:top w:val="single" w:sz="8" w:space="0" w:color="000000"/>
-              <w:left w:val="single" w:sz="8" w:space="0" w:color="000000"/>
-              <w:right w:val="single" w:sz="8" w:space="0" w:color="000000"/>
-            </w:tcBorders>
-            <w:shd w:val="clear" w:color="auto" w:fill="FFFFFF"/>
-            <w:tcMar>
-              <w:top w:w="0" w:type="dxa"/>
-              <w:bottom w:w="0" w:type="dxa"/>
-              <w:left w:w="0" w:type="dxa"/>
-              <w:right w:w="0" w:type="dxa"/>
-            </w:tcMar>
-            <w:vAlign w:val="center"/>
-          </w:tcPr>
-          <w:p>
-            <w:pPr>
-              <w:pStyle w:val="Normal"/>
-              <w:jc w:val="left"/>
-              <w:pBdr>
-                <w:bottom w:val="none" w:sz="0" w:space="0" w:color="000000"/>
-                <w:top w:val="none" w:sz="0" w:space="0" w:color="000000"/>
-                <w:left w:val="none" w:sz="0" w:space="0" w:color="000000"/>
-                <w:right w:val="none" w:sz="0" w:space="0" w:color="000000"/>
-              </w:pBdr>
-              <w:spacing w:after="100" w:before="100" w:line="240"/>
-              <w:ind w:left="100" w:right="100" w:firstLine="0" w:firstLineChars="0"/>
-            </w:pPr>
-            <w:r xmlns:w="http://schemas.openxmlformats.org/wordprocessingml/2006/main" xmlns:wp="http://schemas.openxmlformats.org/drawingml/2006/wordprocessingDrawing" xmlns:r="http://schemas.openxmlformats.org/officeDocument/2006/relationships" xmlns:w14="http://schemas.microsoft.com/office/word/2010/wordml">
-              <w:rPr>
-                <w:rFonts w:ascii="DejaVu Sans" w:hAnsi="DejaVu Sans" w:eastAsia="DejaVu Sans" w:cs="DejaVu Sans"/>
-                <w:i w:val="false"/>
-                <w:b w:val="false"/>
-                <w:u w:val="none"/>
-                <w:sz w:val="20"/>
-                <w:szCs w:val="20"/>
-                <w:color w:val="000000"/>
-              </w:rPr>
-              <w:t xml:space="preserve">$1,500</w:t>
-            </w:r>
-          </w:p>
-        </w:tc>
-        <w:tc>
-          <w:tcPr>
-            <w:tcBorders>
-              <w:bottom w:val="single" w:sz="8" w:space="0" w:color="000000"/>
-              <w:top w:val="single" w:sz="8" w:space="0" w:color="000000"/>
-              <w:left w:val="single" w:sz="8" w:space="0" w:color="000000"/>
-              <w:right w:val="single" w:sz="8" w:space="0" w:color="000000"/>
-            </w:tcBorders>
-            <w:shd w:val="clear" w:color="auto" w:fill="FFFFFF"/>
-            <w:tcMar>
-              <w:top w:w="0" w:type="dxa"/>
-              <w:bottom w:w="0" w:type="dxa"/>
-              <w:left w:w="0" w:type="dxa"/>
-              <w:right w:w="0" w:type="dxa"/>
-            </w:tcMar>
-            <w:vAlign w:val="center"/>
-          </w:tcPr>
-          <w:p>
-            <w:pPr>
-              <w:pStyle w:val="Normal"/>
-              <w:jc w:val="left"/>
-              <w:pBdr>
-                <w:bottom w:val="none" w:sz="0" w:space="0" w:color="000000"/>
-                <w:top w:val="none" w:sz="0" w:space="0" w:color="000000"/>
-                <w:left w:val="none" w:sz="0" w:space="0" w:color="000000"/>
-                <w:right w:val="none" w:sz="0" w:space="0" w:color="000000"/>
-              </w:pBdr>
-              <w:spacing w:after="100" w:before="100" w:line="240"/>
-              <w:ind w:left="100" w:right="100" w:firstLine="0" w:firstLineChars="0"/>
-            </w:pPr>
-            <w:r xmlns:w="http://schemas.openxmlformats.org/wordprocessingml/2006/main" xmlns:wp="http://schemas.openxmlformats.org/drawingml/2006/wordprocessingDrawing" xmlns:r="http://schemas.openxmlformats.org/officeDocument/2006/relationships" xmlns:w14="http://schemas.microsoft.com/office/word/2010/wordml">
-              <w:rPr>
-                <w:rFonts w:ascii="DejaVu Sans" w:hAnsi="DejaVu Sans" w:eastAsia="DejaVu Sans" w:cs="DejaVu Sans"/>
-                <w:i w:val="false"/>
-                <w:b w:val="false"/>
-                <w:u w:val="none"/>
-                <w:sz w:val="20"/>
-                <w:szCs w:val="20"/>
-                <w:color w:val="000000"/>
-              </w:rPr>
-              <w:t xml:space="preserve">$150</w:t>
-            </w:r>
-          </w:p>
-        </w:tc>
-      </w:tr>
-      <w:tr>
-        <w:trPr>
-          <w:trHeight w:val="565" w:hRule="auto"/>
-        </w:trPr>
-        body6
-        <w:tc>
-          <w:tcPr>
-            <w:tcBorders>
-              <w:bottom w:val="none" w:sz="0" w:space="0" w:color="FFFFFF"/>
-              <w:top w:val="single" w:sz="8" w:space="0" w:color="000000"/>
-              <w:left w:val="none" w:sz="0" w:space="0" w:color="FFFFFF"/>
-              <w:right w:val="none" w:sz="0" w:space="0" w:color="FFFFFF"/>
-            </w:tcBorders>
-            <w:shd w:val="clear" w:color="auto" w:fill="D3D3D3"/>
-            <w:tcMar>
-              <w:top w:w="0" w:type="dxa"/>
-              <w:bottom w:w="0" w:type="dxa"/>
-              <w:left w:w="0" w:type="dxa"/>
-              <w:right w:w="0" w:type="dxa"/>
-            </w:tcMar>
-            <w:vAlign w:val="center"/>
-          </w:tcPr>
-          <w:p>
-            <w:pPr>
-              <w:pStyle w:val="Normal"/>
-              <w:jc w:val="left"/>
-              <w:pBdr>
-                <w:bottom w:val="none" w:sz="0" w:space="0" w:color="000000"/>
-                <w:top w:val="none" w:sz="0" w:space="0" w:color="000000"/>
-                <w:left w:val="none" w:sz="0" w:space="0" w:color="000000"/>
-                <w:right w:val="none" w:sz="0" w:space="0" w:color="000000"/>
-              </w:pBdr>
-              <w:spacing w:after="100" w:before="100" w:line="240"/>
-              <w:ind w:left="100" w:right="100" w:firstLine="0" w:firstLineChars="0"/>
-            </w:pPr>
-            <w:r xmlns:w="http://schemas.openxmlformats.org/wordprocessingml/2006/main" xmlns:wp="http://schemas.openxmlformats.org/drawingml/2006/wordprocessingDrawing" xmlns:r="http://schemas.openxmlformats.org/officeDocument/2006/relationships" xmlns:w14="http://schemas.microsoft.com/office/word/2010/wordml">
-              <w:rPr>
-                <w:rFonts w:ascii="DejaVu Sans" w:hAnsi="DejaVu Sans" w:eastAsia="DejaVu Sans" w:cs="DejaVu Sans"/>
-                <w:i w:val="false"/>
-                <w:b w:val="true"/>
-                <w:u w:val="none"/>
-                <w:sz w:val="20"/>
-                <w:szCs w:val="20"/>
-                <w:color w:val="000000"/>
-              </w:rPr>
-              <w:t xml:space="preserve">Totals</w:t>
-            </w:r>
-          </w:p>
-        </w:tc>
-        <w:tc>
-          <w:tcPr>
-            <w:tcBorders>
-              <w:bottom w:val="none" w:sz="0" w:space="0" w:color="FFFFFF"/>
-              <w:top w:val="single" w:sz="8" w:space="0" w:color="000000"/>
-              <w:left w:val="none" w:sz="0" w:space="0" w:color="FFFFFF"/>
-              <w:right w:val="none" w:sz="0" w:space="0" w:color="FFFFFF"/>
-            </w:tcBorders>
-            <w:shd w:val="clear" w:color="auto" w:fill="D3D3D3"/>
-            <w:tcMar>
-              <w:top w:w="0" w:type="dxa"/>
-              <w:bottom w:w="0" w:type="dxa"/>
-              <w:left w:w="0" w:type="dxa"/>
-              <w:right w:w="0" w:type="dxa"/>
-            </w:tcMar>
-            <w:vAlign w:val="center"/>
-          </w:tcPr>
-          <w:p>
-            <w:pPr>
-              <w:pStyle w:val="Normal"/>
-              <w:jc w:val="left"/>
-              <w:pBdr>
-                <w:bottom w:val="none" w:sz="0" w:space="0" w:color="000000"/>
-                <w:top w:val="none" w:sz="0" w:space="0" w:color="000000"/>
-                <w:left w:val="none" w:sz="0" w:space="0" w:color="000000"/>
-                <w:right w:val="none" w:sz="0" w:space="0" w:color="000000"/>
-              </w:pBdr>
-              <w:spacing w:after="100" w:before="100" w:line="240"/>
-              <w:ind w:left="100" w:right="100" w:firstLine="0" w:firstLineChars="0"/>
-            </w:pPr>
-            <w:r xmlns:w="http://schemas.openxmlformats.org/wordprocessingml/2006/main" xmlns:wp="http://schemas.openxmlformats.org/drawingml/2006/wordprocessingDrawing" xmlns:r="http://schemas.openxmlformats.org/officeDocument/2006/relationships" xmlns:w14="http://schemas.microsoft.com/office/word/2010/wordml">
-              <w:rPr>
-                <w:rFonts w:ascii="DejaVu Sans" w:hAnsi="DejaVu Sans" w:eastAsia="DejaVu Sans" w:cs="DejaVu Sans"/>
-                <w:i w:val="false"/>
-                <w:b w:val="false"/>
-                <w:u w:val="none"/>
-                <w:sz w:val="20"/>
-                <w:szCs w:val="20"/>
-                <w:color w:val="000000"/>
-              </w:rPr>
-              <w:t xml:space="preserve"/>
-            </w:r>
-          </w:p>
-        </w:tc>
-        <w:tc>
-          <w:tcPr>
-            <w:tcBorders>
-              <w:bottom w:val="none" w:sz="0" w:space="0" w:color="FFFFFF"/>
-              <w:top w:val="single" w:sz="8" w:space="0" w:color="000000"/>
-              <w:left w:val="none" w:sz="0" w:space="0" w:color="FFFFFF"/>
-              <w:right w:val="none" w:sz="0" w:space="0" w:color="FFFFFF"/>
-            </w:tcBorders>
-            <w:shd w:val="clear" w:color="auto" w:fill="D3D3D3"/>
-            <w:tcMar>
-              <w:top w:w="0" w:type="dxa"/>
-              <w:bottom w:w="0" w:type="dxa"/>
-              <w:left w:w="0" w:type="dxa"/>
-              <w:right w:w="0" w:type="dxa"/>
-            </w:tcMar>
-            <w:vAlign w:val="center"/>
-          </w:tcPr>
-          <w:p>
-            <w:pPr>
-              <w:pStyle w:val="Normal"/>
-              <w:jc w:val="left"/>
-              <w:pBdr>
-                <w:bottom w:val="none" w:sz="0" w:space="0" w:color="000000"/>
-                <w:top w:val="none" w:sz="0" w:space="0" w:color="000000"/>
-                <w:left w:val="none" w:sz="0" w:space="0" w:color="000000"/>
-                <w:right w:val="none" w:sz="0" w:space="0" w:color="000000"/>
-              </w:pBdr>
-              <w:spacing w:after="100" w:before="100" w:line="240"/>
-              <w:ind w:left="100" w:right="100" w:firstLine="0" w:firstLineChars="0"/>
-            </w:pPr>
-            <w:r xmlns:w="http://schemas.openxmlformats.org/wordprocessingml/2006/main" xmlns:wp="http://schemas.openxmlformats.org/drawingml/2006/wordprocessingDrawing" xmlns:r="http://schemas.openxmlformats.org/officeDocument/2006/relationships" xmlns:w14="http://schemas.microsoft.com/office/word/2010/wordml">
-              <w:rPr>
-                <w:rFonts w:ascii="DejaVu Sans" w:hAnsi="DejaVu Sans" w:eastAsia="DejaVu Sans" w:cs="DejaVu Sans"/>
-                <w:i w:val="false"/>
-                <w:b w:val="false"/>
-                <w:u w:val="none"/>
-                <w:sz w:val="20"/>
-                <w:szCs w:val="20"/>
-                <w:color w:val="000000"/>
-              </w:rPr>
-              <w:t xml:space="preserve"/>
-            </w:r>
-          </w:p>
-        </w:tc>
-        <w:tc>
-          <w:tcPr>
-            <w:tcBorders>
-              <w:bottom w:val="none" w:sz="0" w:space="0" w:color="FFFFFF"/>
-              <w:top w:val="single" w:sz="8" w:space="0" w:color="000000"/>
-              <w:left w:val="none" w:sz="0" w:space="0" w:color="FFFFFF"/>
-              <w:right w:val="none" w:sz="0" w:space="0" w:color="FFFFFF"/>
-            </w:tcBorders>
-            <w:shd w:val="clear" w:color="auto" w:fill="D3D3D3"/>
-            <w:tcMar>
-              <w:top w:w="0" w:type="dxa"/>
-              <w:bottom w:w="0" w:type="dxa"/>
-              <w:left w:w="0" w:type="dxa"/>
-              <w:right w:w="0" w:type="dxa"/>
-            </w:tcMar>
-            <w:vAlign w:val="center"/>
-          </w:tcPr>
-          <w:p>
-            <w:pPr>
-              <w:pStyle w:val="Normal"/>
-              <w:jc w:val="left"/>
-              <w:pBdr>
-                <w:bottom w:val="none" w:sz="0" w:space="0" w:color="000000"/>
-                <w:top w:val="none" w:sz="0" w:space="0" w:color="000000"/>
-                <w:left w:val="none" w:sz="0" w:space="0" w:color="000000"/>
-                <w:right w:val="none" w:sz="0" w:space="0" w:color="000000"/>
-              </w:pBdr>
-              <w:spacing w:after="100" w:before="100" w:line="240"/>
-              <w:ind w:left="100" w:right="100" w:firstLine="0" w:firstLineChars="0"/>
-            </w:pPr>
-            <w:r xmlns:w="http://schemas.openxmlformats.org/wordprocessingml/2006/main" xmlns:wp="http://schemas.openxmlformats.org/drawingml/2006/wordprocessingDrawing" xmlns:r="http://schemas.openxmlformats.org/officeDocument/2006/relationships" xmlns:w14="http://schemas.microsoft.com/office/word/2010/wordml">
-              <w:rPr>
-                <w:rFonts w:ascii="DejaVu Sans" w:hAnsi="DejaVu Sans" w:eastAsia="DejaVu Sans" w:cs="DejaVu Sans"/>
-                <w:i w:val="false"/>
-                <w:b w:val="false"/>
-                <w:u w:val="none"/>
-                <w:sz w:val="20"/>
-                <w:szCs w:val="20"/>
-                <w:color w:val="000000"/>
-              </w:rPr>
-              <w:t xml:space="preserve"/>
-            </w:r>
-          </w:p>
-        </w:tc>
-        <w:tc>
-          <w:tcPr>
-            <w:tcBorders>
-              <w:bottom w:val="none" w:sz="0" w:space="0" w:color="FFFFFF"/>
-              <w:top w:val="single" w:sz="8" w:space="0" w:color="000000"/>
-              <w:left w:val="none" w:sz="0" w:space="0" w:color="FFFFFF"/>
-              <w:right w:val="none" w:sz="0" w:space="0" w:color="FFFFFF"/>
-            </w:tcBorders>
-            <w:shd w:val="clear" w:color="auto" w:fill="D3D3D3"/>
-            <w:tcMar>
-              <w:top w:w="0" w:type="dxa"/>
-              <w:bottom w:w="0" w:type="dxa"/>
-              <w:left w:w="0" w:type="dxa"/>
-              <w:right w:w="0" w:type="dxa"/>
-            </w:tcMar>
-            <w:vAlign w:val="center"/>
-          </w:tcPr>
-          <w:p>
-            <w:pPr>
-              <w:pStyle w:val="Normal"/>
-              <w:jc w:val="left"/>
-              <w:pBdr>
-                <w:bottom w:val="none" w:sz="0" w:space="0" w:color="000000"/>
-                <w:top w:val="none" w:sz="0" w:space="0" w:color="000000"/>
-                <w:left w:val="none" w:sz="0" w:space="0" w:color="000000"/>
-                <w:right w:val="none" w:sz="0" w:space="0" w:color="000000"/>
-              </w:pBdr>
-              <w:spacing w:after="100" w:before="100" w:line="240"/>
-              <w:ind w:left="100" w:right="100" w:firstLine="0" w:firstLineChars="0"/>
-            </w:pPr>
-            <w:r xmlns:w="http://schemas.openxmlformats.org/wordprocessingml/2006/main" xmlns:wp="http://schemas.openxmlformats.org/drawingml/2006/wordprocessingDrawing" xmlns:r="http://schemas.openxmlformats.org/officeDocument/2006/relationships" xmlns:w14="http://schemas.microsoft.com/office/word/2010/wordml">
-              <w:rPr>
-                <w:rFonts w:ascii="DejaVu Sans" w:hAnsi="DejaVu Sans" w:eastAsia="DejaVu Sans" w:cs="DejaVu Sans"/>
-                <w:i w:val="false"/>
-                <w:b w:val="false"/>
-                <w:u w:val="none"/>
-                <w:sz w:val="20"/>
-                <w:szCs w:val="20"/>
-                <w:color w:val="000000"/>
-              </w:rPr>
-              <w:t xml:space="preserve"/>
+              <w:t xml:space="preserve">$739</w:t>
             </w:r>
           </w:p>
         </w:tc>
@@ -10827,233 +11781,7 @@
         <w:trPr>
           <w:trHeight w:val="604" w:hRule="auto"/>
         </w:trPr>
-        body7
-        <w:tc>
-          <w:tcPr>
-            <w:tcBorders>
-              <w:bottom w:val="single" w:sz="16" w:space="0" w:color="000000"/>
-              <w:top w:val="none" w:sz="0" w:space="0" w:color="FFFFFF"/>
-              <w:left w:val="single" w:sz="8" w:space="0" w:color="000000"/>
-              <w:right w:val="single" w:sz="8" w:space="0" w:color="000000"/>
-            </w:tcBorders>
-            <w:shd w:val="clear" w:color="auto" w:fill="FFFFFF"/>
-            <w:tcMar>
-              <w:top w:w="0" w:type="dxa"/>
-              <w:bottom w:w="0" w:type="dxa"/>
-              <w:left w:w="0" w:type="dxa"/>
-              <w:right w:w="0" w:type="dxa"/>
-            </w:tcMar>
-            <w:vAlign w:val="center"/>
-          </w:tcPr>
-          <w:p>
-            <w:pPr>
-              <w:pStyle w:val="Normal"/>
-              <w:jc w:val="left"/>
-              <w:pBdr>
-                <w:bottom w:val="none" w:sz="0" w:space="0" w:color="000000"/>
-                <w:top w:val="none" w:sz="0" w:space="0" w:color="000000"/>
-                <w:left w:val="none" w:sz="0" w:space="0" w:color="000000"/>
-                <w:right w:val="none" w:sz="0" w:space="0" w:color="000000"/>
-              </w:pBdr>
-              <w:spacing w:after="100" w:before="100" w:line="240"/>
-              <w:ind w:left="100" w:right="100" w:firstLine="0" w:firstLineChars="0"/>
-            </w:pPr>
-            <w:r xmlns:w="http://schemas.openxmlformats.org/wordprocessingml/2006/main" xmlns:wp="http://schemas.openxmlformats.org/drawingml/2006/wordprocessingDrawing" xmlns:r="http://schemas.openxmlformats.org/officeDocument/2006/relationships" xmlns:w14="http://schemas.microsoft.com/office/word/2010/wordml">
-              <w:rPr>
-                <w:rFonts w:ascii="DejaVu Sans" w:hAnsi="DejaVu Sans" w:eastAsia="DejaVu Sans" w:cs="DejaVu Sans"/>
-                <w:i w:val="false"/>
-                <w:b w:val="true"/>
-                <w:u w:val="none"/>
-                <w:sz w:val="20"/>
-                <w:szCs w:val="20"/>
-                <w:color w:val="000000"/>
-              </w:rPr>
-              <w:t xml:space="preserve">Subtotal per week</w:t>
-            </w:r>
-          </w:p>
-        </w:tc>
-        <w:tc>
-          <w:tcPr>
-            <w:tcBorders>
-              <w:bottom w:val="single" w:sz="16" w:space="0" w:color="000000"/>
-              <w:top w:val="none" w:sz="0" w:space="0" w:color="FFFFFF"/>
-              <w:left w:val="single" w:sz="8" w:space="0" w:color="000000"/>
-              <w:right w:val="single" w:sz="8" w:space="0" w:color="000000"/>
-            </w:tcBorders>
-            <w:shd w:val="clear" w:color="auto" w:fill="FFFFFF"/>
-            <w:tcMar>
-              <w:top w:w="0" w:type="dxa"/>
-              <w:bottom w:w="0" w:type="dxa"/>
-              <w:left w:w="0" w:type="dxa"/>
-              <w:right w:w="0" w:type="dxa"/>
-            </w:tcMar>
-            <w:vAlign w:val="center"/>
-          </w:tcPr>
-          <w:p>
-            <w:pPr>
-              <w:pStyle w:val="Normal"/>
-              <w:jc w:val="left"/>
-              <w:pBdr>
-                <w:bottom w:val="none" w:sz="0" w:space="0" w:color="000000"/>
-                <w:top w:val="none" w:sz="0" w:space="0" w:color="000000"/>
-                <w:left w:val="none" w:sz="0" w:space="0" w:color="000000"/>
-                <w:right w:val="none" w:sz="0" w:space="0" w:color="000000"/>
-              </w:pBdr>
-              <w:spacing w:after="100" w:before="100" w:line="240"/>
-              <w:ind w:left="100" w:right="100" w:firstLine="0" w:firstLineChars="0"/>
-            </w:pPr>
-            <w:r xmlns:w="http://schemas.openxmlformats.org/wordprocessingml/2006/main" xmlns:wp="http://schemas.openxmlformats.org/drawingml/2006/wordprocessingDrawing" xmlns:r="http://schemas.openxmlformats.org/officeDocument/2006/relationships" xmlns:w14="http://schemas.microsoft.com/office/word/2010/wordml">
-              <w:rPr>
-                <w:rFonts w:ascii="DejaVu Sans" w:hAnsi="DejaVu Sans" w:eastAsia="DejaVu Sans" w:cs="DejaVu Sans"/>
-                <w:i w:val="false"/>
-                <w:b w:val="false"/>
-                <w:u w:val="none"/>
-                <w:sz w:val="20"/>
-                <w:szCs w:val="20"/>
-                <w:color w:val="000000"/>
-              </w:rPr>
-              <w:t xml:space="preserve">2.75</w:t>
-            </w:r>
-          </w:p>
-        </w:tc>
-        <w:tc>
-          <w:tcPr>
-            <w:tcBorders>
-              <w:bottom w:val="single" w:sz="16" w:space="0" w:color="000000"/>
-              <w:top w:val="none" w:sz="0" w:space="0" w:color="FFFFFF"/>
-              <w:left w:val="single" w:sz="8" w:space="0" w:color="000000"/>
-              <w:right w:val="single" w:sz="8" w:space="0" w:color="000000"/>
-            </w:tcBorders>
-            <w:shd w:val="clear" w:color="auto" w:fill="FFFFFF"/>
-            <w:tcMar>
-              <w:top w:w="0" w:type="dxa"/>
-              <w:bottom w:w="0" w:type="dxa"/>
-              <w:left w:w="0" w:type="dxa"/>
-              <w:right w:w="0" w:type="dxa"/>
-            </w:tcMar>
-            <w:vAlign w:val="center"/>
-          </w:tcPr>
-          <w:p>
-            <w:pPr>
-              <w:pStyle w:val="Normal"/>
-              <w:jc w:val="left"/>
-              <w:pBdr>
-                <w:bottom w:val="none" w:sz="0" w:space="0" w:color="000000"/>
-                <w:top w:val="none" w:sz="0" w:space="0" w:color="000000"/>
-                <w:left w:val="none" w:sz="0" w:space="0" w:color="000000"/>
-                <w:right w:val="none" w:sz="0" w:space="0" w:color="000000"/>
-              </w:pBdr>
-              <w:spacing w:after="100" w:before="100" w:line="240"/>
-              <w:ind w:left="100" w:right="100" w:firstLine="0" w:firstLineChars="0"/>
-            </w:pPr>
-            <w:r xmlns:w="http://schemas.openxmlformats.org/wordprocessingml/2006/main" xmlns:wp="http://schemas.openxmlformats.org/drawingml/2006/wordprocessingDrawing" xmlns:r="http://schemas.openxmlformats.org/officeDocument/2006/relationships" xmlns:w14="http://schemas.microsoft.com/office/word/2010/wordml">
-              <w:rPr>
-                <w:rFonts w:ascii="DejaVu Sans" w:hAnsi="DejaVu Sans" w:eastAsia="DejaVu Sans" w:cs="DejaVu Sans"/>
-                <w:i w:val="false"/>
-                <w:b w:val="false"/>
-                <w:u w:val="none"/>
-                <w:sz w:val="20"/>
-                <w:szCs w:val="20"/>
-                <w:color w:val="000000"/>
-              </w:rPr>
-              <w:t xml:space="preserve"/>
-            </w:r>
-          </w:p>
-        </w:tc>
-        <w:tc>
-          <w:tcPr>
-            <w:tcBorders>
-              <w:bottom w:val="single" w:sz="16" w:space="0" w:color="000000"/>
-              <w:top w:val="none" w:sz="0" w:space="0" w:color="FFFFFF"/>
-              <w:left w:val="single" w:sz="8" w:space="0" w:color="000000"/>
-              <w:right w:val="single" w:sz="8" w:space="0" w:color="000000"/>
-            </w:tcBorders>
-            <w:shd w:val="clear" w:color="auto" w:fill="FFFFFF"/>
-            <w:tcMar>
-              <w:top w:w="0" w:type="dxa"/>
-              <w:bottom w:w="0" w:type="dxa"/>
-              <w:left w:w="0" w:type="dxa"/>
-              <w:right w:w="0" w:type="dxa"/>
-            </w:tcMar>
-            <w:vAlign w:val="center"/>
-          </w:tcPr>
-          <w:p>
-            <w:pPr>
-              <w:pStyle w:val="Normal"/>
-              <w:jc w:val="left"/>
-              <w:pBdr>
-                <w:bottom w:val="none" w:sz="0" w:space="0" w:color="000000"/>
-                <w:top w:val="none" w:sz="0" w:space="0" w:color="000000"/>
-                <w:left w:val="none" w:sz="0" w:space="0" w:color="000000"/>
-                <w:right w:val="none" w:sz="0" w:space="0" w:color="000000"/>
-              </w:pBdr>
-              <w:spacing w:after="100" w:before="100" w:line="240"/>
-              <w:ind w:left="100" w:right="100" w:firstLine="0" w:firstLineChars="0"/>
-            </w:pPr>
-            <w:r xmlns:w="http://schemas.openxmlformats.org/wordprocessingml/2006/main" xmlns:wp="http://schemas.openxmlformats.org/drawingml/2006/wordprocessingDrawing" xmlns:r="http://schemas.openxmlformats.org/officeDocument/2006/relationships" xmlns:w14="http://schemas.microsoft.com/office/word/2010/wordml">
-              <w:rPr>
-                <w:rFonts w:ascii="DejaVu Sans" w:hAnsi="DejaVu Sans" w:eastAsia="DejaVu Sans" w:cs="DejaVu Sans"/>
-                <w:i w:val="false"/>
-                <w:b w:val="false"/>
-                <w:u w:val="none"/>
-                <w:sz w:val="20"/>
-                <w:szCs w:val="20"/>
-                <w:color w:val="000000"/>
-              </w:rPr>
-              <w:t xml:space="preserve">$4,400</w:t>
-            </w:r>
-          </w:p>
-        </w:tc>
-        <w:tc>
-          <w:tcPr>
-            <w:tcBorders>
-              <w:bottom w:val="single" w:sz="16" w:space="0" w:color="000000"/>
-              <w:top w:val="none" w:sz="0" w:space="0" w:color="FFFFFF"/>
-              <w:left w:val="single" w:sz="8" w:space="0" w:color="000000"/>
-              <w:right w:val="single" w:sz="8" w:space="0" w:color="000000"/>
-            </w:tcBorders>
-            <w:shd w:val="clear" w:color="auto" w:fill="FFFFFF"/>
-            <w:tcMar>
-              <w:top w:w="0" w:type="dxa"/>
-              <w:bottom w:w="0" w:type="dxa"/>
-              <w:left w:w="0" w:type="dxa"/>
-              <w:right w:w="0" w:type="dxa"/>
-            </w:tcMar>
-            <w:vAlign w:val="center"/>
-          </w:tcPr>
-          <w:p>
-            <w:pPr>
-              <w:pStyle w:val="Normal"/>
-              <w:jc w:val="left"/>
-              <w:pBdr>
-                <w:bottom w:val="none" w:sz="0" w:space="0" w:color="000000"/>
-                <w:top w:val="none" w:sz="0" w:space="0" w:color="000000"/>
-                <w:left w:val="none" w:sz="0" w:space="0" w:color="000000"/>
-                <w:right w:val="none" w:sz="0" w:space="0" w:color="000000"/>
-              </w:pBdr>
-              <w:spacing w:after="100" w:before="100" w:line="240"/>
-              <w:ind w:left="100" w:right="100" w:firstLine="0" w:firstLineChars="0"/>
-            </w:pPr>
-            <w:r xmlns:w="http://schemas.openxmlformats.org/wordprocessingml/2006/main" xmlns:wp="http://schemas.openxmlformats.org/drawingml/2006/wordprocessingDrawing" xmlns:r="http://schemas.openxmlformats.org/officeDocument/2006/relationships" xmlns:w14="http://schemas.microsoft.com/office/word/2010/wordml">
-              <w:rPr>
-                <w:rFonts w:ascii="DejaVu Sans" w:hAnsi="DejaVu Sans" w:eastAsia="DejaVu Sans" w:cs="DejaVu Sans"/>
-                <w:i w:val="false"/>
-                <w:b w:val="false"/>
-                <w:u w:val="none"/>
-                <w:sz w:val="20"/>
-                <w:szCs w:val="20"/>
-                <w:color w:val="000000"/>
-              </w:rPr>
-              <w:t xml:space="preserve">$440</w:t>
-            </w:r>
-          </w:p>
-        </w:tc>
-      </w:tr>
-      <w:tr>
-        <w:trPr>
-          <w:trHeight w:val="604" w:hRule="auto"/>
-        </w:trPr>
-        body8
+        body11
         <w:tc>
           <w:tcPr>
             <w:tcBorders>
@@ -11138,7 +11866,7 @@
                 <w:szCs w:val="20"/>
                 <w:color w:val="000000"/>
               </w:rPr>
-              <w:t xml:space="preserve">2.75</w:t>
+              <w:t xml:space="preserve">4.25</w:t>
             </w:r>
           </w:p>
         </w:tc>
@@ -11226,7 +11954,7 @@
                 <w:szCs w:val="20"/>
                 <w:color w:val="000000"/>
               </w:rPr>
-              <w:t xml:space="preserve">$4,840</w:t>
+              <w:t xml:space="preserve">$8,129</w:t>
             </w:r>
           </w:p>
         </w:tc>
@@ -11270,7 +11998,7 @@
                 <w:szCs w:val="20"/>
                 <w:color w:val="000000"/>
               </w:rPr>
-              <w:t xml:space="preserve">$440</w:t>
+              <w:t xml:space="preserve">$739</w:t>
             </w:r>
           </w:p>
         </w:tc>
@@ -11279,7 +12007,7 @@
         <w:trPr>
           <w:trHeight w:val="592" w:hRule="auto"/>
         </w:trPr>
-        body9
+        body12
         <w:tc>
           <w:tcPr>
             <w:tcBorders>
@@ -11364,7 +12092,7 @@
                 <w:szCs w:val="20"/>
                 <w:color w:val="000000"/>
               </w:rPr>
-              <w:t xml:space="preserve">2.75</w:t>
+              <w:t xml:space="preserve">4.25</w:t>
             </w:r>
           </w:p>
         </w:tc>
@@ -11452,7 +12180,7 @@
                 <w:szCs w:val="20"/>
                 <w:color w:val="000000"/>
               </w:rPr>
-              <w:t xml:space="preserve">$38,720</w:t>
+              <w:t xml:space="preserve">$65,032</w:t>
             </w:r>
           </w:p>
         </w:tc>

--- a/Autism-All-Grown-Up.docx
+++ b/Autism-All-Grown-Up.docx
@@ -79,7 +79,7 @@
         <w:pStyle w:val="Date"/>
       </w:pPr>
       <w:r>
-        <w:t xml:space="preserve">6/6/24</w:t>
+        <w:t xml:space="preserve">6/24/24</w:t>
       </w:r>
     </w:p>
     <w:sdt>
@@ -229,7 +229,7 @@
         <w:pStyle w:val="FirstParagraph"/>
       </w:pPr>
       <w:r>
-        <w:t xml:space="preserve">The organization has four key objectives:</w:t>
+        <w:t xml:space="preserve">Autism All Grown Up has four key objectives:</w:t>
       </w:r>
     </w:p>
     <w:p>
@@ -265,7 +265,7 @@
         <w:pStyle w:val="Compact"/>
       </w:pPr>
       <w:r>
-        <w:t xml:space="preserve">Provide accurate, accessible, and up-to-date information and resources</w:t>
+        <w:t xml:space="preserve">Provide accurate, accessible content</w:t>
       </w:r>
       <w:r>
         <w:t xml:space="preserve"> </w:t>
@@ -281,7 +281,7 @@
         <w:t xml:space="preserve"> </w:t>
       </w:r>
       <w:r>
-        <w:t xml:space="preserve">autistic adults</w:t>
+        <w:t xml:space="preserve">autistic adults that we will continuously review and update as knowledge evolves</w:t>
       </w:r>
     </w:p>
     <w:p>
@@ -293,7 +293,7 @@
         <w:pStyle w:val="Compact"/>
       </w:pPr>
       <w:r>
-        <w:t xml:space="preserve">Provide accurate, accessible, and up-to-date information and resources</w:t>
+        <w:t xml:space="preserve">Provide accurate, accessible content</w:t>
       </w:r>
       <w:r>
         <w:t xml:space="preserve"> </w:t>
@@ -325,7 +325,7 @@
         <w:t xml:space="preserve"> </w:t>
       </w:r>
       <w:r>
-        <w:t xml:space="preserve">the autistic community</w:t>
+        <w:t xml:space="preserve">the autistic community that we will continuously review and update as knowledge evolves</w:t>
       </w:r>
     </w:p>
     <w:bookmarkEnd w:id="26"/>
@@ -369,7 +369,7 @@
         <w:pStyle w:val="BodyText"/>
       </w:pPr>
       <w:r>
-        <w:t xml:space="preserve">For decades, autism was seen as a developmental challenge that primarily affected children. Outdated notions of what constitutes genuine autism have caused adults to be overlooked by many people. Because so little research has acknowledged the lives of adults with autism, we know close to nothing about what successful adult development looks like. Some existing research suggests that autistic adults face reduced life expectancy, increased risk for physical disability, and an earlier onset of age-related cognitive concerns</w:t>
+        <w:t xml:space="preserve">For decades, autism was seen as a challenge that primarily affected children. Outdated notions of what constitutes genuine autism have caused adults to be overlooked by key stakeholders. Because so little research has acknowledged the lives of adults with autism, we know close to nothing about what successful adult development looks like. Some existing research suggests that autistic adults face reduced life expectancy, increased risk for physical disability, and an earlier onset of age-related cognitive concerns</w:t>
       </w:r>
       <w:r>
         <w:t xml:space="preserve">Mason et al. (2022)</w:t>
@@ -393,13 +393,23 @@
         <w:t xml:space="preserve"> </w:t>
       </w:r>
       <w:r>
-        <w:t xml:space="preserve">(Wright 2015)</w:t>
+        <w:t xml:space="preserve">(</w:t>
+      </w:r>
+      <w:r>
+        <w:rPr>
+          <w:bCs/>
+          <w:b/>
+        </w:rPr>
+        <w:t xml:space="preserve">lai2015?</w:t>
+      </w:r>
+      <w:r>
+        <w:t xml:space="preserve">)</w:t>
       </w:r>
       <w:r>
         <w:t xml:space="preserve"> </w:t>
       </w:r>
       <w:r>
-        <w:t xml:space="preserve">have not yet even been counted.</w:t>
+        <w:t xml:space="preserve">have not yet even been documented and surveyed.</w:t>
       </w:r>
     </w:p>
     <w:bookmarkEnd w:id="27"/>
@@ -417,7 +427,7 @@
         <w:pStyle w:val="FirstParagraph"/>
       </w:pPr>
       <w:r>
-        <w:t xml:space="preserve">Rather than working on advocacy, Dr. Balter feels he can more directly serve the autistic community in Oregon by solving problems on the ground. Systemic and societal problems can only be addressed through advocacy. But many of the real-world problems faced by supporting existing infrastructure by increasing the connectivity and information flow. Rather than being a hub that consumes resources and provides services, AAGU will catalyze and strengthen relationships around it to form a</w:t>
+        <w:t xml:space="preserve">Rather than working on advocacy, Dr. Balter feels he can more directly serve the autistic community in Oregon by solving problems on the ground. Systemic and societal problems can only be addressed through advocacy. But many of the real-world problems can be solved without waiting for systemic changes by increasing the connectivity and information flow within existing infrastructure. Rather than being a hub that consumes resources and provides services, AAGU will catalyze and strengthen relationships around it to form a</w:t>
       </w:r>
       <w:r>
         <w:t xml:space="preserve"> </w:t>
@@ -739,7 +749,7 @@
         <w:pStyle w:val="FirstParagraph"/>
       </w:pPr>
       <w:r>
-        <w:t xml:space="preserve">Autistic adults face unique challenges that are often overlooked, such as navigating social and employment environments not designed for neurodivergent individuals. Autistic adults without intellectual disabilities often face a lack of access to appropriate healthcare and support services.</w:t>
+        <w:t xml:space="preserve">Autistic adults face unique challenges that are often overlooked. One of the most common challenges is accumulated trauma end exhaustion due to the extra demands on us to navigate social and employment environments not designed for neurodivergent individuals. This exhaustion negatively impacts their physical and mental well-being. Because adults without intellectual disabilities often face a lack of access to appropriate healthcare and support services.</w:t>
       </w:r>
     </w:p>
     <w:p>
@@ -747,7 +757,41 @@
         <w:pStyle w:val="BodyText"/>
       </w:pPr>
       <w:r>
-        <w:t xml:space="preserve">Autistic adults perceived as having lower support needs face a conundrum. While they rarely qualify for existing systems of support, most face significant challenges that are often overlooked, dismissed, or disbelieved. Most autistic people will tell you that the hardest part about being autistic isn’t being autistic but navigating a neurotypical world that includes unconscious bias and ableism. Research backs this up, indicating that discrimination, not autism, is a significant barrier in the workplace.</w:t>
+        <w:t xml:space="preserve">Autistic adults perceived as having lower support needs face a conundrum. While they rarely qualify for existing systems of support, most face significant challenges that are often overlooked, dismissed, or disbelieved. Most autistic people will tell you that the hardest part about being autistic isn’t being autistic but navigating a neurotypical world that includes unconscious bias and ableism</w:t>
+      </w:r>
+      <w:r>
+        <w:t xml:space="preserve"> </w:t>
+      </w:r>
+      <w:r>
+        <w:t xml:space="preserve">Praslova (2021)</w:t>
+      </w:r>
+      <w:r>
+        <w:t xml:space="preserve">. Research backs this up, indicating that discrimination, not autism, is a significant barrier in society</w:t>
+      </w:r>
+      <w:r>
+        <w:t xml:space="preserve"> </w:t>
+      </w:r>
+      <w:r>
+        <w:t xml:space="preserve">(</w:t>
+      </w:r>
+      <w:r>
+        <w:rPr>
+          <w:bCs/>
+          <w:b/>
+        </w:rPr>
+        <w:t xml:space="preserve">Han?</w:t>
+      </w:r>
+      <w:r>
+        <w:t xml:space="preserve">)</w:t>
+      </w:r>
+      <w:r>
+        <w:t xml:space="preserve">, especially in the workplace</w:t>
+      </w:r>
+      <w:r>
+        <w:t xml:space="preserve"> </w:t>
+      </w:r>
+      <w:r>
+        <w:t xml:space="preserve">Roux et al. (2023)</w:t>
       </w:r>
     </w:p>
     <w:p>
@@ -12233,7 +12277,7 @@
     <w:bookmarkEnd w:id="51"/>
     <w:bookmarkEnd w:id="52"/>
     <w:bookmarkEnd w:id="53"/>
-    <w:bookmarkStart w:id="90" w:name="sec-references"/>
+    <w:bookmarkStart w:id="93" w:name="sec-references"/>
     <w:p>
       <w:pPr>
         <w:pStyle w:val="Heading1"/>
@@ -12242,7 +12286,7 @@
         <w:t xml:space="preserve">References</w:t>
       </w:r>
     </w:p>
-    <w:bookmarkStart w:id="89" w:name="refs"/>
+    <w:bookmarkStart w:id="92" w:name="refs"/>
     <w:bookmarkStart w:id="55" w:name="ref-Angell2018"/>
     <w:p>
       <w:pPr>
@@ -13439,12 +13483,159 @@
       </w:r>
     </w:p>
     <w:bookmarkEnd w:id="84"/>
-    <w:bookmarkStart w:id="86" w:name="ref-Weiss2023"/>
+    <w:bookmarkStart w:id="85" w:name="ref-Praslova2021"/>
     <w:p>
       <w:pPr>
         <w:pStyle w:val="Bibliography"/>
       </w:pPr>
       <w:r>
+        <w:t xml:space="preserve">Praslova, Ludmila N. 2021.</w:t>
+      </w:r>
+      <w:r>
+        <w:t xml:space="preserve"> </w:t>
+      </w:r>
+      <w:r>
+        <w:t xml:space="preserve">“Autism</w:t>
+      </w:r>
+      <w:r>
+        <w:t xml:space="preserve"> </w:t>
+      </w:r>
+      <w:r>
+        <w:t xml:space="preserve">Doesn</w:t>
+      </w:r>
+      <w:r>
+        <w:t xml:space="preserve">’t</w:t>
+      </w:r>
+      <w:r>
+        <w:t xml:space="preserve"> </w:t>
+      </w:r>
+      <w:r>
+        <w:t xml:space="preserve">Hold People Back</w:t>
+      </w:r>
+      <w:r>
+        <w:t xml:space="preserve"> </w:t>
+      </w:r>
+      <w:r>
+        <w:t xml:space="preserve">at</w:t>
+      </w:r>
+      <w:r>
+        <w:t xml:space="preserve"> </w:t>
+      </w:r>
+      <w:r>
+        <w:t xml:space="preserve">Work</w:t>
+      </w:r>
+      <w:r>
+        <w:t xml:space="preserve">.</w:t>
+      </w:r>
+      <w:r>
+        <w:t xml:space="preserve"> </w:t>
+      </w:r>
+      <w:r>
+        <w:t xml:space="preserve">Discrimination Does</w:t>
+      </w:r>
+      <w:r>
+        <w:t xml:space="preserve">.”</w:t>
+      </w:r>
+      <w:r>
+        <w:t xml:space="preserve"> </w:t>
+      </w:r>
+      <w:r>
+        <w:rPr>
+          <w:iCs/>
+          <w:i/>
+        </w:rPr>
+        <w:t xml:space="preserve">Harvard Business Review</w:t>
+      </w:r>
+      <w:r>
+        <w:t xml:space="preserve">, December.</w:t>
+      </w:r>
+    </w:p>
+    <w:bookmarkEnd w:id="85"/>
+    <w:bookmarkStart w:id="87" w:name="ref-Roux2023"/>
+    <w:p>
+      <w:pPr>
+        <w:pStyle w:val="Bibliography"/>
+      </w:pPr>
+      <w:r>
+        <w:t xml:space="preserve">Roux, Anne M., Kaitlin K. Miller, Sha Tao, Jessica E. Rast, Jonas Ventimiglia, Paul T. Shattuck, and Lindsay L. Shea. 2023.</w:t>
+      </w:r>
+      <w:r>
+        <w:t xml:space="preserve"> </w:t>
+      </w:r>
+      <w:r>
+        <w:t xml:space="preserve">“Unrealized</w:t>
+      </w:r>
+      <w:r>
+        <w:t xml:space="preserve"> </w:t>
+      </w:r>
+      <w:r>
+        <w:t xml:space="preserve">Cross-System Opportunities</w:t>
+      </w:r>
+      <w:r>
+        <w:t xml:space="preserve"> </w:t>
+      </w:r>
+      <w:r>
+        <w:t xml:space="preserve">to</w:t>
+      </w:r>
+      <w:r>
+        <w:t xml:space="preserve"> </w:t>
+      </w:r>
+      <w:r>
+        <w:t xml:space="preserve">Improve Employment</w:t>
+      </w:r>
+      <w:r>
+        <w:t xml:space="preserve"> </w:t>
+      </w:r>
+      <w:r>
+        <w:t xml:space="preserve">and</w:t>
+      </w:r>
+      <w:r>
+        <w:t xml:space="preserve"> </w:t>
+      </w:r>
+      <w:r>
+        <w:t xml:space="preserve">Employment-Related Services Among Autistic Individuals</w:t>
+      </w:r>
+      <w:r>
+        <w:t xml:space="preserve">.”</w:t>
+      </w:r>
+      <w:r>
+        <w:t xml:space="preserve"> </w:t>
+      </w:r>
+      <w:r>
+        <w:rPr>
+          <w:iCs/>
+          <w:i/>
+        </w:rPr>
+        <w:t xml:space="preserve">The Milbank Quarterly</w:t>
+      </w:r>
+      <w:r>
+        <w:t xml:space="preserve"> </w:t>
+      </w:r>
+      <w:r>
+        <w:t xml:space="preserve">101 (4): 1223–79.</w:t>
+      </w:r>
+      <w:r>
+        <w:t xml:space="preserve"> </w:t>
+      </w:r>
+      <w:hyperlink r:id="rId86">
+        <w:r>
+          <w:rPr>
+            <w:rStyle w:val="Hyperlink"/>
+          </w:rPr>
+          <w:t xml:space="preserve">https://doi.org/10.1111/1468-0009.12666</w:t>
+        </w:r>
+      </w:hyperlink>
+      <w:r>
+        <w:t xml:space="preserve">.</w:t>
+      </w:r>
+    </w:p>
+    <w:bookmarkEnd w:id="87"/>
+    <w:bookmarkStart w:id="89" w:name="ref-Weiss2023"/>
+    <w:p>
+      <w:pPr>
+        <w:pStyle w:val="Bibliography"/>
+      </w:pPr>
+      <w:r>
         <w:t xml:space="preserve">Weiss, Suzannah. 2023.</w:t>
       </w:r>
       <w:r>
@@ -13492,7 +13683,7 @@
       <w:r>
         <w:t xml:space="preserve"> </w:t>
       </w:r>
-      <w:hyperlink r:id="rId85">
+      <w:hyperlink r:id="rId88">
         <w:r>
           <w:rPr>
             <w:rStyle w:val="Hyperlink"/>
@@ -13504,8 +13695,8 @@
         <w:t xml:space="preserve">.</w:t>
       </w:r>
     </w:p>
-    <w:bookmarkEnd w:id="86"/>
-    <w:bookmarkStart w:id="88" w:name="ref-Wright2015"/>
+    <w:bookmarkEnd w:id="89"/>
+    <w:bookmarkStart w:id="91" w:name="ref-Wright2015"/>
     <w:p>
       <w:pPr>
         <w:pStyle w:val="Bibliography"/>
@@ -13535,7 +13726,7 @@
       <w:r>
         <w:t xml:space="preserve"> </w:t>
       </w:r>
-      <w:hyperlink r:id="rId87">
+      <w:hyperlink r:id="rId90">
         <w:r>
           <w:rPr>
             <w:rStyle w:val="Hyperlink"/>
@@ -13547,10 +13738,10 @@
         <w:t xml:space="preserve">.</w:t>
       </w:r>
     </w:p>
-    <w:bookmarkEnd w:id="88"/>
-    <w:bookmarkEnd w:id="89"/>
-    <w:bookmarkEnd w:id="90"/>
-    <w:bookmarkStart w:id="109" w:name="special-issues-and-concerns"/>
+    <w:bookmarkEnd w:id="91"/>
+    <w:bookmarkEnd w:id="92"/>
+    <w:bookmarkEnd w:id="93"/>
+    <w:bookmarkStart w:id="112" w:name="special-issues-and-concerns"/>
     <w:p>
       <w:pPr>
         <w:pStyle w:val="Heading1"/>
@@ -13559,7 +13750,7 @@
         <w:t xml:space="preserve">Special Issues and Concerns</w:t>
       </w:r>
     </w:p>
-    <w:bookmarkStart w:id="92" w:name="sec-services_cliff"/>
+    <w:bookmarkStart w:id="95" w:name="sec-services_cliff"/>
     <w:p>
       <w:pPr>
         <w:pStyle w:val="Heading2"/>
@@ -13597,7 +13788,7 @@
       <w:r>
         <w:t xml:space="preserve">This sudden drop-off in support can lead to difficulties in finding meaningful work, pursuing higher education, and living independently. [</w:t>
       </w:r>
-      <w:hyperlink r:id="rId91">
+      <w:hyperlink r:id="rId94">
         <w:r>
           <w:rPr>
             <w:rStyle w:val="Hyperlink"/>
@@ -13617,8 +13808,8 @@
         <w:t xml:space="preserve">Transition to Adulthood This problem does not just affect existing adults. The sudden drop-off of support upon graduating high school has become known as the services cliff. One of the biggest worries faced by both parents of autistic people and young autistic people themselves is what will happen after they graduate from high school. Will they be offered meaningful work in tolerant and respectful environments? Will they be able to earn enough to live independently? Will they find open doors in trade schools or collegFes and be offered the support they might need?</w:t>
       </w:r>
     </w:p>
-    <w:bookmarkEnd w:id="92"/>
-    <w:bookmarkStart w:id="93" w:name="sec-access_to_care"/>
+    <w:bookmarkEnd w:id="95"/>
+    <w:bookmarkStart w:id="96" w:name="sec-access_to_care"/>
     <w:p>
       <w:pPr>
         <w:pStyle w:val="Heading2"/>
@@ -13635,8 +13826,8 @@
         <w:t xml:space="preserve">There is an immense amount of work to do to help prepare the aging autistic adult community and a poorly informed medical system to successfully face these challenges right now and in the coming decades. Fortunately, there are also many skilled, intelligent, creative, compassionate, and hard-working people in the autistic community who are ready and capable of doing this work. And they are the right people to do it.</w:t>
       </w:r>
     </w:p>
-    <w:bookmarkEnd w:id="93"/>
-    <w:bookmarkStart w:id="94" w:name="sec-training_for_providers"/>
+    <w:bookmarkEnd w:id="96"/>
+    <w:bookmarkStart w:id="97" w:name="sec-training_for_providers"/>
     <w:p>
       <w:pPr>
         <w:pStyle w:val="Heading2"/>
@@ -13653,8 +13844,8 @@
         <w:t xml:space="preserve">Lack of training for healthcare providers</w:t>
       </w:r>
     </w:p>
-    <w:bookmarkEnd w:id="94"/>
-    <w:bookmarkStart w:id="99" w:name="sec-research_funding_providers"/>
+    <w:bookmarkEnd w:id="97"/>
+    <w:bookmarkStart w:id="102" w:name="sec-research_funding_providers"/>
     <w:p>
       <w:pPr>
         <w:pStyle w:val="Heading2"/>
@@ -13698,7 +13889,7 @@
       <w:tr>
         <w:tc>
           <w:tcPr/>
-          <w:bookmarkStart w:id="98" w:name="img-autism_research_funding"/>
+          <w:bookmarkStart w:id="101" w:name="img-autism_research_funding"/>
           <w:p>
             <w:pPr>
               <w:pStyle w:val="Figure"/>
@@ -13709,18 +13900,18 @@
                 <wp:inline>
                   <wp:extent cx="5011919" cy="3093236"/>
                   <wp:effectExtent b="0" l="0" r="0" t="0"/>
-                  <wp:docPr descr="" title="" id="96" name="Picture"/>
+                  <wp:docPr descr="" title="" id="99" name="Picture"/>
                   <a:graphic>
                     <a:graphicData uri="http://schemas.openxmlformats.org/drawingml/2006/picture">
                       <pic:pic>
                         <pic:nvPicPr>
-                          <pic:cNvPr descr="././media/image1.png" id="97" name="Picture"/>
+                          <pic:cNvPr descr="././media/image1.png" id="100" name="Picture"/>
                           <pic:cNvPicPr>
                             <a:picLocks noChangeArrowheads="1" noChangeAspect="1"/>
                           </pic:cNvPicPr>
                         </pic:nvPicPr>
                         <pic:blipFill>
-                          <a:blip r:embed="rId95"/>
+                          <a:blip r:embed="rId98"/>
                           <a:stretch>
                             <a:fillRect/>
                           </a:stretch>
@@ -13755,12 +13946,12 @@
               <w:t xml:space="preserve">Figure 2. Data from [Interagency Autism Coordination Committee](https://iacc.hhs.gov/funding/data/)</w:t>
             </w:r>
           </w:p>
-          <w:bookmarkEnd w:id="98"/>
+          <w:bookmarkEnd w:id="101"/>
         </w:tc>
       </w:tr>
     </w:tbl>
-    <w:bookmarkEnd w:id="99"/>
-    <w:bookmarkStart w:id="100" w:name="sec-marginalized"/>
+    <w:bookmarkEnd w:id="102"/>
+    <w:bookmarkStart w:id="103" w:name="sec-marginalized"/>
     <w:p>
       <w:pPr>
         <w:pStyle w:val="Heading2"/>
@@ -13816,8 +14007,8 @@
         <w:t xml:space="preserve">is more highly represented among autistic people. Little research has been done to assess how autism uniquely affects people in these different subgroups.</w:t>
       </w:r>
     </w:p>
-    <w:bookmarkEnd w:id="100"/>
-    <w:bookmarkStart w:id="103" w:name="sec-physical_mental_health"/>
+    <w:bookmarkEnd w:id="103"/>
+    <w:bookmarkStart w:id="106" w:name="sec-physical_mental_health"/>
     <w:p>
       <w:pPr>
         <w:pStyle w:val="Heading2"/>
@@ -13837,7 +14028,7 @@
       <w:r>
         <w:t xml:space="preserve">Health and Well-being: Autistic adults experience higher rates of mental health issues, physical health disparities, and substantially elevated suicide risk [</w:t>
       </w:r>
-      <w:hyperlink r:id="rId101">
+      <w:hyperlink r:id="rId104">
         <w:r>
           <w:rPr>
             <w:rStyle w:val="Hyperlink"/>
@@ -13851,7 +14042,7 @@
       <w:r>
         <w:t xml:space="preserve"> </w:t>
       </w:r>
-      <w:hyperlink r:id="rId102">
+      <w:hyperlink r:id="rId105">
         <w:r>
           <w:rPr>
             <w:rStyle w:val="Hyperlink"/>
@@ -13907,8 +14098,8 @@
         <w:t xml:space="preserve">. These include autoimmune dysregulation of many kinds, autonomic dysregulation, connective tissue disorders, gastrointestinal disorders, and many other areas of health concerns. A lack of understanding regarding these differences, coupled with communication barriers and false notions about autism all collude to create barriers to accessing health services and care.</w:t>
       </w:r>
     </w:p>
-    <w:bookmarkEnd w:id="103"/>
-    <w:bookmarkStart w:id="106" w:name="sec-unemployment"/>
+    <w:bookmarkEnd w:id="106"/>
+    <w:bookmarkStart w:id="109" w:name="sec-unemployment"/>
     <w:p>
       <w:pPr>
         <w:pStyle w:val="Heading2"/>
@@ -13928,7 +14119,7 @@
       <w:r>
         <w:t xml:space="preserve">Employment: Many autistic adults face difficulties finding and maintaining employment due to biases and lack of accommodations. In a study of 254 autistic adults, 77% reported difficulties applying for jobs, and only 16% are in full-time paid work [</w:t>
       </w:r>
-      <w:hyperlink r:id="rId104">
+      <w:hyperlink r:id="rId107">
         <w:r>
           <w:rPr>
             <w:rStyle w:val="Hyperlink"/>
@@ -13942,7 +14133,7 @@
       <w:r>
         <w:t xml:space="preserve"> </w:t>
       </w:r>
-      <w:hyperlink r:id="rId105">
+      <w:hyperlink r:id="rId108">
         <w:r>
           <w:rPr>
             <w:rStyle w:val="Hyperlink"/>
@@ -13954,8 +14145,8 @@
         <w:t xml:space="preserve">].</w:t>
       </w:r>
     </w:p>
-    <w:bookmarkEnd w:id="106"/>
-    <w:bookmarkStart w:id="107" w:name="sec-homelessness"/>
+    <w:bookmarkEnd w:id="109"/>
+    <w:bookmarkStart w:id="110" w:name="sec-homelessness"/>
     <w:p>
       <w:pPr>
         <w:pStyle w:val="Heading2"/>
@@ -13999,8 +14190,8 @@
         <w:t xml:space="preserve">.</w:t>
       </w:r>
     </w:p>
-    <w:bookmarkEnd w:id="107"/>
-    <w:bookmarkStart w:id="108" w:name="sec-suicide"/>
+    <w:bookmarkEnd w:id="110"/>
+    <w:bookmarkStart w:id="111" w:name="sec-suicide"/>
     <w:p>
       <w:pPr>
         <w:pStyle w:val="Heading2"/>
@@ -14041,9 +14232,9 @@
         <w:t xml:space="preserve">(Cassidy et al. 2021)</w:t>
       </w:r>
     </w:p>
-    <w:bookmarkEnd w:id="108"/>
-    <w:bookmarkEnd w:id="109"/>
-    <w:bookmarkStart w:id="126" w:name="sec-glossary"/>
+    <w:bookmarkEnd w:id="111"/>
+    <w:bookmarkEnd w:id="112"/>
+    <w:bookmarkStart w:id="129" w:name="sec-glossary"/>
     <w:p>
       <w:pPr>
         <w:pStyle w:val="Heading1"/>
@@ -14070,7 +14261,7 @@
       <w:r>
         <w:t xml:space="preserve"> </w:t>
       </w:r>
-      <w:hyperlink r:id="rId110">
+      <w:hyperlink r:id="rId113">
         <w:r>
           <w:rPr>
             <w:rStyle w:val="Hyperlink"/>
@@ -14097,7 +14288,7 @@
       <w:r>
         <w:t xml:space="preserve"> </w:t>
       </w:r>
-      <w:hyperlink r:id="rId111">
+      <w:hyperlink r:id="rId114">
         <w:r>
           <w:rPr>
             <w:rStyle w:val="Hyperlink"/>
@@ -14124,7 +14315,7 @@
       <w:r>
         <w:t xml:space="preserve"> </w:t>
       </w:r>
-      <w:hyperlink r:id="rId112">
+      <w:hyperlink r:id="rId115">
         <w:r>
           <w:rPr>
             <w:rStyle w:val="Hyperlink"/>
@@ -14203,7 +14394,7 @@
       <w:r>
         <w:t xml:space="preserve"> </w:t>
       </w:r>
-      <w:hyperlink r:id="rId113">
+      <w:hyperlink r:id="rId116">
         <w:r>
           <w:rPr>
             <w:rStyle w:val="Hyperlink"/>
@@ -14233,7 +14424,7 @@
       <w:r>
         <w:t xml:space="preserve"> </w:t>
       </w:r>
-      <w:hyperlink r:id="rId114">
+      <w:hyperlink r:id="rId117">
         <w:r>
           <w:rPr>
             <w:rStyle w:val="Hyperlink"/>
@@ -14260,7 +14451,7 @@
       <w:r>
         <w:t xml:space="preserve"> </w:t>
       </w:r>
-      <w:hyperlink r:id="rId115">
+      <w:hyperlink r:id="rId118">
         <w:r>
           <w:rPr>
             <w:rStyle w:val="Hyperlink"/>
@@ -14305,7 +14496,7 @@
       <w:r>
         <w:t xml:space="preserve"> </w:t>
       </w:r>
-      <w:hyperlink r:id="rId116">
+      <w:hyperlink r:id="rId119">
         <w:r>
           <w:rPr>
             <w:rStyle w:val="Hyperlink"/>
@@ -14332,7 +14523,7 @@
       <w:r>
         <w:t xml:space="preserve"> </w:t>
       </w:r>
-      <w:hyperlink r:id="rId117">
+      <w:hyperlink r:id="rId120">
         <w:r>
           <w:rPr>
             <w:rStyle w:val="Hyperlink"/>
@@ -14359,7 +14550,7 @@
       <w:r>
         <w:t xml:space="preserve"> </w:t>
       </w:r>
-      <w:hyperlink r:id="rId118">
+      <w:hyperlink r:id="rId121">
         <w:r>
           <w:rPr>
             <w:rStyle w:val="Hyperlink"/>
@@ -14386,7 +14577,7 @@
       <w:r>
         <w:t xml:space="preserve"> </w:t>
       </w:r>
-      <w:hyperlink r:id="rId119">
+      <w:hyperlink r:id="rId122">
         <w:r>
           <w:rPr>
             <w:rStyle w:val="Hyperlink"/>
@@ -14429,7 +14620,7 @@
       <w:r>
         <w:t xml:space="preserve"> </w:t>
       </w:r>
-      <w:hyperlink r:id="rId120">
+      <w:hyperlink r:id="rId123">
         <w:r>
           <w:rPr>
             <w:rStyle w:val="Hyperlink"/>
@@ -14488,7 +14679,7 @@
       <w:r>
         <w:t xml:space="preserve"> </w:t>
       </w:r>
-      <w:hyperlink r:id="rId121">
+      <w:hyperlink r:id="rId124">
         <w:r>
           <w:rPr>
             <w:rStyle w:val="Hyperlink"/>
@@ -14515,7 +14706,7 @@
       <w:r>
         <w:t xml:space="preserve"> </w:t>
       </w:r>
-      <w:hyperlink r:id="rId122">
+      <w:hyperlink r:id="rId125">
         <w:r>
           <w:rPr>
             <w:rStyle w:val="Hyperlink"/>
@@ -14577,7 +14768,7 @@
       <w:r>
         <w:t xml:space="preserve"> </w:t>
       </w:r>
-      <w:hyperlink r:id="rId123">
+      <w:hyperlink r:id="rId126">
         <w:r>
           <w:rPr>
             <w:rStyle w:val="Hyperlink"/>
@@ -14604,7 +14795,7 @@
       <w:r>
         <w:t xml:space="preserve"> </w:t>
       </w:r>
-      <w:hyperlink r:id="rId117">
+      <w:hyperlink r:id="rId120">
         <w:r>
           <w:rPr>
             <w:rStyle w:val="Hyperlink"/>
@@ -14631,7 +14822,7 @@
       <w:r>
         <w:t xml:space="preserve"> </w:t>
       </w:r>
-      <w:hyperlink r:id="rId124">
+      <w:hyperlink r:id="rId127">
         <w:r>
           <w:rPr>
             <w:rStyle w:val="Hyperlink"/>
@@ -14658,7 +14849,7 @@
       <w:r>
         <w:t xml:space="preserve"> </w:t>
       </w:r>
-      <w:hyperlink r:id="rId125">
+      <w:hyperlink r:id="rId128">
         <w:r>
           <w:rPr>
             <w:rStyle w:val="Hyperlink"/>
@@ -14667,8 +14858,8 @@
         </w:r>
       </w:hyperlink>
     </w:p>
-    <w:bookmarkEnd w:id="126"/>
-    <w:bookmarkStart w:id="138" w:name="sec-representative-salaries"/>
+    <w:bookmarkEnd w:id="129"/>
+    <w:bookmarkStart w:id="141" w:name="sec-representative-salaries"/>
     <w:p>
       <w:pPr>
         <w:pStyle w:val="Heading1"/>
@@ -14682,7 +14873,7 @@
         <w:pStyle w:val="FirstParagraph"/>
       </w:pPr>
     </w:p>
-    <w:bookmarkStart w:id="127" w:name="data-analyst"/>
+    <w:bookmarkStart w:id="130" w:name="data-analyst"/>
     <w:p>
       <w:pPr>
         <w:pStyle w:val="Heading2"/>
@@ -15841,8 +16032,8 @@
         <w:pStyle w:val="FirstParagraph"/>
       </w:pPr>
     </w:p>
-    <w:bookmarkEnd w:id="127"/>
-    <w:bookmarkStart w:id="128" w:name="data-engineer"/>
+    <w:bookmarkEnd w:id="130"/>
+    <w:bookmarkStart w:id="131" w:name="data-engineer"/>
     <w:p>
       <w:pPr>
         <w:pStyle w:val="Heading2"/>
@@ -17001,8 +17192,8 @@
         <w:pStyle w:val="FirstParagraph"/>
       </w:pPr>
     </w:p>
-    <w:bookmarkEnd w:id="128"/>
-    <w:bookmarkStart w:id="129" w:name="database-administrator"/>
+    <w:bookmarkEnd w:id="131"/>
+    <w:bookmarkStart w:id="132" w:name="database-administrator"/>
     <w:p>
       <w:pPr>
         <w:pStyle w:val="Heading2"/>
@@ -18161,8 +18352,8 @@
         <w:pStyle w:val="FirstParagraph"/>
       </w:pPr>
     </w:p>
-    <w:bookmarkEnd w:id="129"/>
-    <w:bookmarkStart w:id="130" w:name="director-of-operations"/>
+    <w:bookmarkEnd w:id="132"/>
+    <w:bookmarkStart w:id="133" w:name="director-of-operations"/>
     <w:p>
       <w:pPr>
         <w:pStyle w:val="Heading2"/>
@@ -20225,8 +20416,8 @@
         <w:pStyle w:val="FirstParagraph"/>
       </w:pPr>
     </w:p>
-    <w:bookmarkEnd w:id="130"/>
-    <w:bookmarkStart w:id="131" w:name="grant-writer"/>
+    <w:bookmarkEnd w:id="133"/>
+    <w:bookmarkStart w:id="134" w:name="grant-writer"/>
     <w:p>
       <w:pPr>
         <w:pStyle w:val="Heading2"/>
@@ -21385,8 +21576,8 @@
         <w:pStyle w:val="FirstParagraph"/>
       </w:pPr>
     </w:p>
-    <w:bookmarkEnd w:id="131"/>
-    <w:bookmarkStart w:id="132" w:name="operations-manager"/>
+    <w:bookmarkEnd w:id="134"/>
+    <w:bookmarkStart w:id="135" w:name="operations-manager"/>
     <w:p>
       <w:pPr>
         <w:pStyle w:val="Heading2"/>
@@ -22545,8 +22736,8 @@
         <w:pStyle w:val="FirstParagraph"/>
       </w:pPr>
     </w:p>
-    <w:bookmarkEnd w:id="132"/>
-    <w:bookmarkStart w:id="133" w:name="policy-analyst"/>
+    <w:bookmarkEnd w:id="135"/>
+    <w:bookmarkStart w:id="136" w:name="policy-analyst"/>
     <w:p>
       <w:pPr>
         <w:pStyle w:val="Heading2"/>
@@ -23705,8 +23896,8 @@
         <w:pStyle w:val="FirstParagraph"/>
       </w:pPr>
     </w:p>
-    <w:bookmarkEnd w:id="133"/>
-    <w:bookmarkStart w:id="134" w:name="research-associate"/>
+    <w:bookmarkEnd w:id="136"/>
+    <w:bookmarkStart w:id="137" w:name="research-associate"/>
     <w:p>
       <w:pPr>
         <w:pStyle w:val="Heading2"/>
@@ -24865,8 +25056,8 @@
         <w:pStyle w:val="FirstParagraph"/>
       </w:pPr>
     </w:p>
-    <w:bookmarkEnd w:id="134"/>
-    <w:bookmarkStart w:id="135" w:name="senior-manager"/>
+    <w:bookmarkEnd w:id="137"/>
+    <w:bookmarkStart w:id="138" w:name="senior-manager"/>
     <w:p>
       <w:pPr>
         <w:pStyle w:val="Heading2"/>
@@ -26025,8 +26216,8 @@
         <w:pStyle w:val="FirstParagraph"/>
       </w:pPr>
     </w:p>
-    <w:bookmarkEnd w:id="135"/>
-    <w:bookmarkStart w:id="136" w:name="website-designer"/>
+    <w:bookmarkEnd w:id="138"/>
+    <w:bookmarkStart w:id="139" w:name="website-designer"/>
     <w:p>
       <w:pPr>
         <w:pStyle w:val="Heading2"/>
@@ -27185,8 +27376,8 @@
         <w:pStyle w:val="FirstParagraph"/>
       </w:pPr>
     </w:p>
-    <w:bookmarkEnd w:id="136"/>
-    <w:bookmarkStart w:id="137" w:name="website-programmer"/>
+    <w:bookmarkEnd w:id="139"/>
+    <w:bookmarkStart w:id="140" w:name="website-programmer"/>
     <w:p>
       <w:pPr>
         <w:pStyle w:val="Heading2"/>
@@ -28340,9 +28531,9 @@
         </w:tc>
       </w:tr>
     </w:tbl>
-    <w:bookmarkEnd w:id="137"/>
-    <w:bookmarkEnd w:id="138"/>
-    <w:bookmarkStart w:id="250" w:name="sec-potential-funders"/>
+    <w:bookmarkEnd w:id="140"/>
+    <w:bookmarkEnd w:id="141"/>
+    <w:bookmarkStart w:id="253" w:name="sec-potential-funders"/>
     <w:p>
       <w:pPr>
         <w:pStyle w:val="Heading1"/>
@@ -28351,7 +28542,7 @@
         <w:t xml:space="preserve">Potential Funders</w:t>
       </w:r>
     </w:p>
-    <w:bookmarkStart w:id="191" w:name="healthcare"/>
+    <w:bookmarkStart w:id="194" w:name="healthcare"/>
     <w:p>
       <w:pPr>
         <w:pStyle w:val="Heading2"/>
@@ -28360,7 +28551,7 @@
         <w:t xml:space="preserve">Healthcare</w:t>
       </w:r>
     </w:p>
-    <w:bookmarkStart w:id="141" w:name="adventist"/>
+    <w:bookmarkStart w:id="144" w:name="adventist"/>
     <w:p>
       <w:pPr>
         <w:pStyle w:val="Heading3"/>
@@ -28377,7 +28568,7 @@
         </w:numPr>
         <w:pStyle w:val="Compact"/>
       </w:pPr>
-      <w:hyperlink r:id="rId139">
+      <w:hyperlink r:id="rId142">
         <w:r>
           <w:rPr>
             <w:rStyle w:val="Hyperlink"/>
@@ -28394,7 +28585,7 @@
         </w:numPr>
         <w:pStyle w:val="Compact"/>
       </w:pPr>
-      <w:hyperlink r:id="rId140">
+      <w:hyperlink r:id="rId143">
         <w:r>
           <w:rPr>
             <w:rStyle w:val="Hyperlink"/>
@@ -28403,8 +28594,8 @@
         </w:r>
       </w:hyperlink>
     </w:p>
-    <w:bookmarkEnd w:id="141"/>
-    <w:bookmarkStart w:id="144" w:name="cambia"/>
+    <w:bookmarkEnd w:id="144"/>
+    <w:bookmarkStart w:id="147" w:name="cambia"/>
     <w:p>
       <w:pPr>
         <w:pStyle w:val="Heading3"/>
@@ -28421,7 +28612,7 @@
         </w:numPr>
         <w:pStyle w:val="Compact"/>
       </w:pPr>
-      <w:hyperlink r:id="rId142">
+      <w:hyperlink r:id="rId145">
         <w:r>
           <w:rPr>
             <w:rStyle w:val="Hyperlink"/>
@@ -28438,7 +28629,7 @@
         </w:numPr>
         <w:pStyle w:val="Compact"/>
       </w:pPr>
-      <w:hyperlink r:id="rId143">
+      <w:hyperlink r:id="rId146">
         <w:r>
           <w:rPr>
             <w:rStyle w:val="Hyperlink"/>
@@ -28447,8 +28638,8 @@
         </w:r>
       </w:hyperlink>
     </w:p>
-    <w:bookmarkEnd w:id="144"/>
-    <w:bookmarkStart w:id="147" w:name="careoregon"/>
+    <w:bookmarkEnd w:id="147"/>
+    <w:bookmarkStart w:id="150" w:name="careoregon"/>
     <w:p>
       <w:pPr>
         <w:pStyle w:val="Heading3"/>
@@ -28465,7 +28656,7 @@
         </w:numPr>
         <w:pStyle w:val="Compact"/>
       </w:pPr>
-      <w:hyperlink r:id="rId145">
+      <w:hyperlink r:id="rId148">
         <w:r>
           <w:rPr>
             <w:rStyle w:val="Hyperlink"/>
@@ -28482,7 +28673,7 @@
         </w:numPr>
         <w:pStyle w:val="Compact"/>
       </w:pPr>
-      <w:hyperlink r:id="rId146">
+      <w:hyperlink r:id="rId149">
         <w:r>
           <w:rPr>
             <w:rStyle w:val="Hyperlink"/>
@@ -28491,8 +28682,8 @@
         </w:r>
       </w:hyperlink>
     </w:p>
-    <w:bookmarkEnd w:id="147"/>
-    <w:bookmarkStart w:id="149" w:name="central-oregon-health-council"/>
+    <w:bookmarkEnd w:id="150"/>
+    <w:bookmarkStart w:id="152" w:name="central-oregon-health-council"/>
     <w:p>
       <w:pPr>
         <w:pStyle w:val="Heading3"/>
@@ -28509,7 +28700,7 @@
         </w:numPr>
         <w:pStyle w:val="Compact"/>
       </w:pPr>
-      <w:hyperlink r:id="rId148">
+      <w:hyperlink r:id="rId151">
         <w:r>
           <w:rPr>
             <w:rStyle w:val="Hyperlink"/>
@@ -28518,8 +28709,8 @@
         </w:r>
       </w:hyperlink>
     </w:p>
-    <w:bookmarkEnd w:id="149"/>
-    <w:bookmarkStart w:id="153" w:name="health-share"/>
+    <w:bookmarkEnd w:id="152"/>
+    <w:bookmarkStart w:id="156" w:name="health-share"/>
     <w:p>
       <w:pPr>
         <w:pStyle w:val="Heading3"/>
@@ -28536,7 +28727,7 @@
         </w:numPr>
         <w:pStyle w:val="Compact"/>
       </w:pPr>
-      <w:hyperlink r:id="rId150">
+      <w:hyperlink r:id="rId153">
         <w:r>
           <w:rPr>
             <w:rStyle w:val="Hyperlink"/>
@@ -28550,50 +28741,6 @@
         <w:numPr>
           <w:ilvl w:val="0"/>
           <w:numId w:val="1022"/>
-        </w:numPr>
-        <w:pStyle w:val="Compact"/>
-      </w:pPr>
-      <w:hyperlink r:id="rId151">
-        <w:r>
-          <w:rPr>
-            <w:rStyle w:val="Hyperlink"/>
-          </w:rPr>
-          <w:t xml:space="preserve">HRSN Services</w:t>
-        </w:r>
-      </w:hyperlink>
-    </w:p>
-    <w:p>
-      <w:pPr>
-        <w:numPr>
-          <w:ilvl w:val="0"/>
-          <w:numId w:val="1022"/>
-        </w:numPr>
-        <w:pStyle w:val="Compact"/>
-      </w:pPr>
-      <w:hyperlink r:id="rId152">
-        <w:r>
-          <w:rPr>
-            <w:rStyle w:val="Hyperlink"/>
-          </w:rPr>
-          <w:t xml:space="preserve">HRSN Services</w:t>
-        </w:r>
-      </w:hyperlink>
-    </w:p>
-    <w:bookmarkEnd w:id="153"/>
-    <w:bookmarkStart w:id="159" w:name="kaiser"/>
-    <w:p>
-      <w:pPr>
-        <w:pStyle w:val="Heading3"/>
-      </w:pPr>
-      <w:r>
-        <w:t xml:space="preserve">Kaiser</w:t>
-      </w:r>
-    </w:p>
-    <w:p>
-      <w:pPr>
-        <w:numPr>
-          <w:ilvl w:val="0"/>
-          <w:numId w:val="1023"/>
         </w:numPr>
         <w:pStyle w:val="Compact"/>
       </w:pPr>
@@ -28610,7 +28757,7 @@
       <w:pPr>
         <w:numPr>
           <w:ilvl w:val="0"/>
-          <w:numId w:val="1023"/>
+          <w:numId w:val="1022"/>
         </w:numPr>
         <w:pStyle w:val="Compact"/>
       </w:pPr>
@@ -28623,22 +28770,15 @@
         </w:r>
       </w:hyperlink>
     </w:p>
-    <w:p>
-      <w:pPr>
-        <w:numPr>
-          <w:ilvl w:val="0"/>
-          <w:numId w:val="1023"/>
-        </w:numPr>
-        <w:pStyle w:val="Compact"/>
-      </w:pPr>
-      <w:hyperlink r:id="rId156">
-        <w:r>
-          <w:rPr>
-            <w:rStyle w:val="Hyperlink"/>
-          </w:rPr>
-          <w:t xml:space="preserve">HRSN Services</w:t>
-        </w:r>
-      </w:hyperlink>
+    <w:bookmarkEnd w:id="156"/>
+    <w:bookmarkStart w:id="162" w:name="kaiser"/>
+    <w:p>
+      <w:pPr>
+        <w:pStyle w:val="Heading3"/>
+      </w:pPr>
+      <w:r>
+        <w:t xml:space="preserve">Kaiser</w:t>
+      </w:r>
     </w:p>
     <w:p>
       <w:pPr>
@@ -28670,12 +28810,63 @@
           <w:rPr>
             <w:rStyle w:val="Hyperlink"/>
           </w:rPr>
+          <w:t xml:space="preserve">HRSN Services</w:t>
+        </w:r>
+      </w:hyperlink>
+    </w:p>
+    <w:p>
+      <w:pPr>
+        <w:numPr>
+          <w:ilvl w:val="0"/>
+          <w:numId w:val="1023"/>
+        </w:numPr>
+        <w:pStyle w:val="Compact"/>
+      </w:pPr>
+      <w:hyperlink r:id="rId159">
+        <w:r>
+          <w:rPr>
+            <w:rStyle w:val="Hyperlink"/>
+          </w:rPr>
+          <w:t xml:space="preserve">HRSN Services</w:t>
+        </w:r>
+      </w:hyperlink>
+    </w:p>
+    <w:p>
+      <w:pPr>
+        <w:numPr>
+          <w:ilvl w:val="0"/>
+          <w:numId w:val="1023"/>
+        </w:numPr>
+        <w:pStyle w:val="Compact"/>
+      </w:pPr>
+      <w:hyperlink r:id="rId160">
+        <w:r>
+          <w:rPr>
+            <w:rStyle w:val="Hyperlink"/>
+          </w:rPr>
+          <w:t xml:space="preserve">HRSN Services</w:t>
+        </w:r>
+      </w:hyperlink>
+    </w:p>
+    <w:p>
+      <w:pPr>
+        <w:numPr>
+          <w:ilvl w:val="0"/>
+          <w:numId w:val="1023"/>
+        </w:numPr>
+        <w:pStyle w:val="Compact"/>
+      </w:pPr>
+      <w:hyperlink r:id="rId161">
+        <w:r>
+          <w:rPr>
+            <w:rStyle w:val="Hyperlink"/>
+          </w:rPr>
           <w:t xml:space="preserve">Community Benefit</w:t>
         </w:r>
       </w:hyperlink>
     </w:p>
-    <w:bookmarkEnd w:id="159"/>
-    <w:bookmarkStart w:id="164" w:name="legacy"/>
+    <w:bookmarkEnd w:id="162"/>
+    <w:bookmarkStart w:id="167" w:name="legacy"/>
     <w:p>
       <w:pPr>
         <w:pStyle w:val="Heading3"/>
@@ -28692,7 +28883,7 @@
         </w:numPr>
         <w:pStyle w:val="Compact"/>
       </w:pPr>
-      <w:hyperlink r:id="rId160">
+      <w:hyperlink r:id="rId163">
         <w:r>
           <w:rPr>
             <w:rStyle w:val="Hyperlink"/>
@@ -28709,7 +28900,7 @@
         </w:numPr>
         <w:pStyle w:val="Compact"/>
       </w:pPr>
-      <w:hyperlink r:id="rId161">
+      <w:hyperlink r:id="rId164">
         <w:r>
           <w:rPr>
             <w:rStyle w:val="Hyperlink"/>
@@ -28726,7 +28917,7 @@
         </w:numPr>
         <w:pStyle w:val="Compact"/>
       </w:pPr>
-      <w:hyperlink r:id="rId162">
+      <w:hyperlink r:id="rId165">
         <w:r>
           <w:rPr>
             <w:rStyle w:val="Hyperlink"/>
@@ -28743,7 +28934,7 @@
         </w:numPr>
         <w:pStyle w:val="Compact"/>
       </w:pPr>
-      <w:hyperlink r:id="rId163">
+      <w:hyperlink r:id="rId166">
         <w:r>
           <w:rPr>
             <w:rStyle w:val="Hyperlink"/>
@@ -28752,8 +28943,8 @@
         </w:r>
       </w:hyperlink>
     </w:p>
-    <w:bookmarkEnd w:id="164"/>
-    <w:bookmarkStart w:id="166" w:name="ochin"/>
+    <w:bookmarkEnd w:id="167"/>
+    <w:bookmarkStart w:id="169" w:name="ochin"/>
     <w:p>
       <w:pPr>
         <w:pStyle w:val="Heading3"/>
@@ -28770,7 +28961,7 @@
         </w:numPr>
         <w:pStyle w:val="Compact"/>
       </w:pPr>
-      <w:hyperlink r:id="rId165">
+      <w:hyperlink r:id="rId168">
         <w:r>
           <w:rPr>
             <w:rStyle w:val="Hyperlink"/>
@@ -28779,8 +28970,8 @@
         </w:r>
       </w:hyperlink>
     </w:p>
-    <w:bookmarkEnd w:id="166"/>
-    <w:bookmarkStart w:id="173" w:name="ohsu"/>
+    <w:bookmarkEnd w:id="169"/>
+    <w:bookmarkStart w:id="176" w:name="ohsu"/>
     <w:p>
       <w:pPr>
         <w:pStyle w:val="Heading3"/>
@@ -28797,7 +28988,7 @@
         </w:numPr>
         <w:pStyle w:val="Compact"/>
       </w:pPr>
-      <w:hyperlink r:id="rId167">
+      <w:hyperlink r:id="rId170">
         <w:r>
           <w:rPr>
             <w:rStyle w:val="Hyperlink"/>
@@ -28814,7 +29005,7 @@
         </w:numPr>
         <w:pStyle w:val="Compact"/>
       </w:pPr>
-      <w:hyperlink r:id="rId168">
+      <w:hyperlink r:id="rId171">
         <w:r>
           <w:rPr>
             <w:rStyle w:val="Hyperlink"/>
@@ -28831,7 +29022,7 @@
         </w:numPr>
         <w:pStyle w:val="Compact"/>
       </w:pPr>
-      <w:hyperlink r:id="rId169">
+      <w:hyperlink r:id="rId172">
         <w:r>
           <w:rPr>
             <w:rStyle w:val="Hyperlink"/>
@@ -28848,7 +29039,7 @@
         </w:numPr>
         <w:pStyle w:val="Compact"/>
       </w:pPr>
-      <w:hyperlink r:id="rId170">
+      <w:hyperlink r:id="rId173">
         <w:r>
           <w:rPr>
             <w:rStyle w:val="Hyperlink"/>
@@ -28865,7 +29056,7 @@
         </w:numPr>
         <w:pStyle w:val="Compact"/>
       </w:pPr>
-      <w:hyperlink r:id="rId171">
+      <w:hyperlink r:id="rId174">
         <w:r>
           <w:rPr>
             <w:rStyle w:val="Hyperlink"/>
@@ -28882,7 +29073,7 @@
         </w:numPr>
         <w:pStyle w:val="Compact"/>
       </w:pPr>
-      <w:hyperlink r:id="rId172">
+      <w:hyperlink r:id="rId175">
         <w:r>
           <w:rPr>
             <w:rStyle w:val="Hyperlink"/>
@@ -28891,8 +29082,8 @@
         </w:r>
       </w:hyperlink>
     </w:p>
-    <w:bookmarkEnd w:id="173"/>
-    <w:bookmarkStart w:id="180" w:name="pacific-source"/>
+    <w:bookmarkEnd w:id="176"/>
+    <w:bookmarkStart w:id="183" w:name="pacific-source"/>
     <w:p>
       <w:pPr>
         <w:pStyle w:val="Heading3"/>
@@ -28909,7 +29100,7 @@
         </w:numPr>
         <w:pStyle w:val="Compact"/>
       </w:pPr>
-      <w:hyperlink r:id="rId174">
+      <w:hyperlink r:id="rId177">
         <w:r>
           <w:rPr>
             <w:rStyle w:val="Hyperlink"/>
@@ -28926,7 +29117,7 @@
         </w:numPr>
         <w:pStyle w:val="Compact"/>
       </w:pPr>
-      <w:hyperlink r:id="rId175">
+      <w:hyperlink r:id="rId178">
         <w:r>
           <w:rPr>
             <w:rStyle w:val="Hyperlink"/>
@@ -28943,7 +29134,7 @@
         </w:numPr>
         <w:pStyle w:val="Compact"/>
       </w:pPr>
-      <w:hyperlink r:id="rId176">
+      <w:hyperlink r:id="rId179">
         <w:r>
           <w:rPr>
             <w:rStyle w:val="Hyperlink"/>
@@ -28960,7 +29151,7 @@
         </w:numPr>
         <w:pStyle w:val="Compact"/>
       </w:pPr>
-      <w:hyperlink r:id="rId177">
+      <w:hyperlink r:id="rId180">
         <w:r>
           <w:rPr>
             <w:rStyle w:val="Hyperlink"/>
@@ -28977,7 +29168,7 @@
         </w:numPr>
         <w:pStyle w:val="Compact"/>
       </w:pPr>
-      <w:hyperlink r:id="rId178">
+      <w:hyperlink r:id="rId181">
         <w:r>
           <w:rPr>
             <w:rStyle w:val="Hyperlink"/>
@@ -28994,7 +29185,7 @@
         </w:numPr>
         <w:pStyle w:val="Compact"/>
       </w:pPr>
-      <w:hyperlink r:id="rId179">
+      <w:hyperlink r:id="rId182">
         <w:r>
           <w:rPr>
             <w:rStyle w:val="Hyperlink"/>
@@ -29003,8 +29194,8 @@
         </w:r>
       </w:hyperlink>
     </w:p>
-    <w:bookmarkEnd w:id="180"/>
-    <w:bookmarkStart w:id="184" w:name="providence"/>
+    <w:bookmarkEnd w:id="183"/>
+    <w:bookmarkStart w:id="187" w:name="providence"/>
     <w:p>
       <w:pPr>
         <w:pStyle w:val="Heading3"/>
@@ -29021,7 +29212,7 @@
         </w:numPr>
         <w:pStyle w:val="Compact"/>
       </w:pPr>
-      <w:hyperlink r:id="rId181">
+      <w:hyperlink r:id="rId184">
         <w:r>
           <w:rPr>
             <w:rStyle w:val="Hyperlink"/>
@@ -29038,7 +29229,7 @@
         </w:numPr>
         <w:pStyle w:val="Compact"/>
       </w:pPr>
-      <w:hyperlink r:id="rId182">
+      <w:hyperlink r:id="rId185">
         <w:r>
           <w:rPr>
             <w:rStyle w:val="Hyperlink"/>
@@ -29055,7 +29246,7 @@
         </w:numPr>
         <w:pStyle w:val="Compact"/>
       </w:pPr>
-      <w:hyperlink r:id="rId183">
+      <w:hyperlink r:id="rId186">
         <w:r>
           <w:rPr>
             <w:rStyle w:val="Hyperlink"/>
@@ -29064,8 +29255,8 @@
         </w:r>
       </w:hyperlink>
     </w:p>
-    <w:bookmarkEnd w:id="184"/>
-    <w:bookmarkStart w:id="186" w:name="st-charles-health-system"/>
+    <w:bookmarkEnd w:id="187"/>
+    <w:bookmarkStart w:id="189" w:name="st-charles-health-system"/>
     <w:p>
       <w:pPr>
         <w:pStyle w:val="Heading3"/>
@@ -29082,7 +29273,7 @@
         </w:numPr>
         <w:pStyle w:val="Compact"/>
       </w:pPr>
-      <w:hyperlink r:id="rId185">
+      <w:hyperlink r:id="rId188">
         <w:r>
           <w:rPr>
             <w:rStyle w:val="Hyperlink"/>
@@ -29091,8 +29282,8 @@
         </w:r>
       </w:hyperlink>
     </w:p>
-    <w:bookmarkEnd w:id="186"/>
-    <w:bookmarkStart w:id="190" w:name="trillium"/>
+    <w:bookmarkEnd w:id="189"/>
+    <w:bookmarkStart w:id="193" w:name="trillium"/>
     <w:p>
       <w:pPr>
         <w:pStyle w:val="Heading3"/>
@@ -29109,7 +29300,7 @@
         </w:numPr>
         <w:pStyle w:val="Compact"/>
       </w:pPr>
-      <w:hyperlink r:id="rId187">
+      <w:hyperlink r:id="rId190">
         <w:r>
           <w:rPr>
             <w:rStyle w:val="Hyperlink"/>
@@ -29126,7 +29317,7 @@
         </w:numPr>
         <w:pStyle w:val="Compact"/>
       </w:pPr>
-      <w:hyperlink r:id="rId188">
+      <w:hyperlink r:id="rId191">
         <w:r>
           <w:rPr>
             <w:rStyle w:val="Hyperlink"/>
@@ -29143,7 +29334,7 @@
         </w:numPr>
         <w:pStyle w:val="Compact"/>
       </w:pPr>
-      <w:hyperlink r:id="rId189">
+      <w:hyperlink r:id="rId192">
         <w:r>
           <w:rPr>
             <w:rStyle w:val="Hyperlink"/>
@@ -29152,9 +29343,9 @@
         </w:r>
       </w:hyperlink>
     </w:p>
-    <w:bookmarkEnd w:id="190"/>
-    <w:bookmarkEnd w:id="191"/>
-    <w:bookmarkStart w:id="230" w:name="foundatons-and-trusts"/>
+    <w:bookmarkEnd w:id="193"/>
+    <w:bookmarkEnd w:id="194"/>
+    <w:bookmarkStart w:id="233" w:name="foundatons-and-trusts"/>
     <w:p>
       <w:pPr>
         <w:pStyle w:val="Heading2"/>
@@ -29163,7 +29354,7 @@
         <w:t xml:space="preserve">Foundatons and Trusts</w:t>
       </w:r>
     </w:p>
-    <w:bookmarkStart w:id="193" w:name="anna-may-family-foundation"/>
+    <w:bookmarkStart w:id="196" w:name="anna-may-family-foundation"/>
     <w:p>
       <w:pPr>
         <w:pStyle w:val="Heading3"/>
@@ -29180,7 +29371,7 @@
         </w:numPr>
         <w:pStyle w:val="Compact"/>
       </w:pPr>
-      <w:hyperlink r:id="rId192">
+      <w:hyperlink r:id="rId195">
         <w:r>
           <w:rPr>
             <w:rStyle w:val="Hyperlink"/>
@@ -29189,8 +29380,8 @@
         </w:r>
       </w:hyperlink>
     </w:p>
-    <w:bookmarkEnd w:id="193"/>
-    <w:bookmarkStart w:id="195" w:name="autzen-foundation"/>
+    <w:bookmarkEnd w:id="196"/>
+    <w:bookmarkStart w:id="198" w:name="autzen-foundation"/>
     <w:p>
       <w:pPr>
         <w:pStyle w:val="Heading3"/>
@@ -29207,7 +29398,7 @@
         </w:numPr>
         <w:pStyle w:val="Compact"/>
       </w:pPr>
-      <w:hyperlink r:id="rId194">
+      <w:hyperlink r:id="rId197">
         <w:r>
           <w:rPr>
             <w:rStyle w:val="Hyperlink"/>
@@ -29216,8 +29407,8 @@
         </w:r>
       </w:hyperlink>
     </w:p>
-    <w:bookmarkEnd w:id="195"/>
-    <w:bookmarkStart w:id="197" w:name="ben-b-cheney-foundation"/>
+    <w:bookmarkEnd w:id="198"/>
+    <w:bookmarkStart w:id="200" w:name="ben-b-cheney-foundation"/>
     <w:p>
       <w:pPr>
         <w:pStyle w:val="Heading3"/>
@@ -29234,7 +29425,7 @@
         </w:numPr>
         <w:pStyle w:val="Compact"/>
       </w:pPr>
-      <w:hyperlink r:id="rId196">
+      <w:hyperlink r:id="rId199">
         <w:r>
           <w:rPr>
             <w:rStyle w:val="Hyperlink"/>
@@ -29243,8 +29434,8 @@
         </w:r>
       </w:hyperlink>
     </w:p>
-    <w:bookmarkEnd w:id="197"/>
-    <w:bookmarkStart w:id="199" w:name="benton-community-foundation"/>
+    <w:bookmarkEnd w:id="200"/>
+    <w:bookmarkStart w:id="202" w:name="benton-community-foundation"/>
     <w:p>
       <w:pPr>
         <w:pStyle w:val="Heading3"/>
@@ -29261,7 +29452,7 @@
         </w:numPr>
         <w:pStyle w:val="Compact"/>
       </w:pPr>
-      <w:hyperlink r:id="rId198">
+      <w:hyperlink r:id="rId201">
         <w:r>
           <w:rPr>
             <w:rStyle w:val="Hyperlink"/>
@@ -29270,8 +29461,8 @@
         </w:r>
       </w:hyperlink>
     </w:p>
-    <w:bookmarkEnd w:id="199"/>
-    <w:bookmarkStart w:id="201" w:name="carpenter-foundation"/>
+    <w:bookmarkEnd w:id="202"/>
+    <w:bookmarkStart w:id="204" w:name="carpenter-foundation"/>
     <w:p>
       <w:pPr>
         <w:pStyle w:val="Heading3"/>
@@ -29288,7 +29479,7 @@
         </w:numPr>
         <w:pStyle w:val="Compact"/>
       </w:pPr>
-      <w:hyperlink r:id="rId200">
+      <w:hyperlink r:id="rId203">
         <w:r>
           <w:rPr>
             <w:rStyle w:val="Hyperlink"/>
@@ -29297,8 +29488,8 @@
         </w:r>
       </w:hyperlink>
     </w:p>
-    <w:bookmarkEnd w:id="201"/>
-    <w:bookmarkStart w:id="203" w:name="chambers-family-foundation"/>
+    <w:bookmarkEnd w:id="204"/>
+    <w:bookmarkStart w:id="206" w:name="chambers-family-foundation"/>
     <w:p>
       <w:pPr>
         <w:pStyle w:val="Heading3"/>
@@ -29315,7 +29506,7 @@
         </w:numPr>
         <w:pStyle w:val="Compact"/>
       </w:pPr>
-      <w:hyperlink r:id="rId202">
+      <w:hyperlink r:id="rId205">
         <w:r>
           <w:rPr>
             <w:rStyle w:val="Hyperlink"/>
@@ -29324,8 +29515,8 @@
         </w:r>
       </w:hyperlink>
     </w:p>
-    <w:bookmarkEnd w:id="203"/>
-    <w:bookmarkStart w:id="206" w:name="collins-foundation"/>
+    <w:bookmarkEnd w:id="206"/>
+    <w:bookmarkStart w:id="209" w:name="collins-foundation"/>
     <w:p>
       <w:pPr>
         <w:pStyle w:val="Heading3"/>
@@ -29342,7 +29533,7 @@
         </w:numPr>
         <w:pStyle w:val="Compact"/>
       </w:pPr>
-      <w:hyperlink r:id="rId204">
+      <w:hyperlink r:id="rId207">
         <w:r>
           <w:rPr>
             <w:rStyle w:val="Hyperlink"/>
@@ -29359,7 +29550,7 @@
         </w:numPr>
         <w:pStyle w:val="Compact"/>
       </w:pPr>
-      <w:hyperlink r:id="rId205">
+      <w:hyperlink r:id="rId208">
         <w:r>
           <w:rPr>
             <w:rStyle w:val="Hyperlink"/>
@@ -29368,8 +29559,8 @@
         </w:r>
       </w:hyperlink>
     </w:p>
-    <w:bookmarkEnd w:id="206"/>
-    <w:bookmarkStart w:id="210" w:name="doug-flutie-foundation"/>
+    <w:bookmarkEnd w:id="209"/>
+    <w:bookmarkStart w:id="213" w:name="doug-flutie-foundation"/>
     <w:p>
       <w:pPr>
         <w:pStyle w:val="Heading3"/>
@@ -29386,7 +29577,7 @@
         </w:numPr>
         <w:pStyle w:val="Compact"/>
       </w:pPr>
-      <w:hyperlink r:id="rId207">
+      <w:hyperlink r:id="rId210">
         <w:r>
           <w:rPr>
             <w:rStyle w:val="Hyperlink"/>
@@ -29403,7 +29594,7 @@
         </w:numPr>
         <w:pStyle w:val="Compact"/>
       </w:pPr>
-      <w:hyperlink r:id="rId208">
+      <w:hyperlink r:id="rId211">
         <w:r>
           <w:rPr>
             <w:rStyle w:val="Hyperlink"/>
@@ -29420,7 +29611,7 @@
         </w:numPr>
         <w:pStyle w:val="Compact"/>
       </w:pPr>
-      <w:hyperlink r:id="rId209">
+      <w:hyperlink r:id="rId212">
         <w:r>
           <w:rPr>
             <w:rStyle w:val="Hyperlink"/>
@@ -29429,8 +29620,8 @@
         </w:r>
       </w:hyperlink>
     </w:p>
-    <w:bookmarkEnd w:id="210"/>
-    <w:bookmarkStart w:id="212" w:name="foster-foundation"/>
+    <w:bookmarkEnd w:id="213"/>
+    <w:bookmarkStart w:id="215" w:name="foster-foundation"/>
     <w:p>
       <w:pPr>
         <w:pStyle w:val="Heading3"/>
@@ -29447,7 +29638,7 @@
         </w:numPr>
         <w:pStyle w:val="Compact"/>
       </w:pPr>
-      <w:hyperlink r:id="rId211">
+      <w:hyperlink r:id="rId214">
         <w:r>
           <w:rPr>
             <w:rStyle w:val="Hyperlink"/>
@@ -29456,8 +29647,8 @@
         </w:r>
       </w:hyperlink>
     </w:p>
-    <w:bookmarkEnd w:id="212"/>
-    <w:bookmarkStart w:id="214" w:name="gordon-elwood-foundation"/>
+    <w:bookmarkEnd w:id="215"/>
+    <w:bookmarkStart w:id="217" w:name="gordon-elwood-foundation"/>
     <w:p>
       <w:pPr>
         <w:pStyle w:val="Heading3"/>
@@ -29474,7 +29665,7 @@
         </w:numPr>
         <w:pStyle w:val="Compact"/>
       </w:pPr>
-      <w:hyperlink r:id="rId213">
+      <w:hyperlink r:id="rId216">
         <w:r>
           <w:rPr>
             <w:rStyle w:val="Hyperlink"/>
@@ -29483,8 +29674,8 @@
         </w:r>
       </w:hyperlink>
     </w:p>
-    <w:bookmarkEnd w:id="214"/>
-    <w:bookmarkStart w:id="216" w:name="m-j-murdock-charitable-trust"/>
+    <w:bookmarkEnd w:id="217"/>
+    <w:bookmarkStart w:id="219" w:name="m-j-murdock-charitable-trust"/>
     <w:p>
       <w:pPr>
         <w:pStyle w:val="Heading3"/>
@@ -29501,7 +29692,7 @@
         </w:numPr>
         <w:pStyle w:val="Compact"/>
       </w:pPr>
-      <w:hyperlink r:id="rId215">
+      <w:hyperlink r:id="rId218">
         <w:r>
           <w:rPr>
             <w:rStyle w:val="Hyperlink"/>
@@ -29510,8 +29701,8 @@
         </w:r>
       </w:hyperlink>
     </w:p>
-    <w:bookmarkEnd w:id="216"/>
-    <w:bookmarkStart w:id="218" w:name="maybelle-clark-macdonald-fund"/>
+    <w:bookmarkEnd w:id="219"/>
+    <w:bookmarkStart w:id="221" w:name="maybelle-clark-macdonald-fund"/>
     <w:p>
       <w:pPr>
         <w:pStyle w:val="Heading3"/>
@@ -29528,7 +29719,7 @@
         </w:numPr>
         <w:pStyle w:val="Compact"/>
       </w:pPr>
-      <w:hyperlink r:id="rId217">
+      <w:hyperlink r:id="rId220">
         <w:r>
           <w:rPr>
             <w:rStyle w:val="Hyperlink"/>
@@ -29537,8 +29728,8 @@
         </w:r>
       </w:hyperlink>
     </w:p>
-    <w:bookmarkEnd w:id="218"/>
-    <w:bookmarkStart w:id="220" w:name="meyer-memorial-trust"/>
+    <w:bookmarkEnd w:id="221"/>
+    <w:bookmarkStart w:id="223" w:name="meyer-memorial-trust"/>
     <w:p>
       <w:pPr>
         <w:pStyle w:val="Heading3"/>
@@ -29555,7 +29746,7 @@
         </w:numPr>
         <w:pStyle w:val="Compact"/>
       </w:pPr>
-      <w:hyperlink r:id="rId219">
+      <w:hyperlink r:id="rId222">
         <w:r>
           <w:rPr>
             <w:rStyle w:val="Hyperlink"/>
@@ -29564,8 +29755,8 @@
         </w:r>
       </w:hyperlink>
     </w:p>
-    <w:bookmarkEnd w:id="220"/>
-    <w:bookmarkStart w:id="222" w:name="oregon-community-foundation"/>
+    <w:bookmarkEnd w:id="223"/>
+    <w:bookmarkStart w:id="225" w:name="oregon-community-foundation"/>
     <w:p>
       <w:pPr>
         <w:pStyle w:val="Heading3"/>
@@ -29582,7 +29773,7 @@
         </w:numPr>
         <w:pStyle w:val="Compact"/>
       </w:pPr>
-      <w:hyperlink r:id="rId221">
+      <w:hyperlink r:id="rId224">
         <w:r>
           <w:rPr>
             <w:rStyle w:val="Hyperlink"/>
@@ -29591,8 +29782,8 @@
         </w:r>
       </w:hyperlink>
     </w:p>
-    <w:bookmarkEnd w:id="222"/>
-    <w:bookmarkStart w:id="224" w:name="reser-family-foundation"/>
+    <w:bookmarkEnd w:id="225"/>
+    <w:bookmarkStart w:id="227" w:name="reser-family-foundation"/>
     <w:p>
       <w:pPr>
         <w:pStyle w:val="Heading3"/>
@@ -29609,7 +29800,7 @@
         </w:numPr>
         <w:pStyle w:val="Compact"/>
       </w:pPr>
-      <w:hyperlink r:id="rId223">
+      <w:hyperlink r:id="rId226">
         <w:r>
           <w:rPr>
             <w:rStyle w:val="Hyperlink"/>
@@ -29618,8 +29809,8 @@
         </w:r>
       </w:hyperlink>
     </w:p>
-    <w:bookmarkEnd w:id="224"/>
-    <w:bookmarkStart w:id="227" w:name="robert-wood-johnson-foundation"/>
+    <w:bookmarkEnd w:id="227"/>
+    <w:bookmarkStart w:id="230" w:name="robert-wood-johnson-foundation"/>
     <w:p>
       <w:pPr>
         <w:pStyle w:val="Heading3"/>
@@ -29636,7 +29827,7 @@
         </w:numPr>
         <w:pStyle w:val="Compact"/>
       </w:pPr>
-      <w:hyperlink r:id="rId225">
+      <w:hyperlink r:id="rId228">
         <w:r>
           <w:rPr>
             <w:rStyle w:val="Hyperlink"/>
@@ -29653,7 +29844,7 @@
         </w:numPr>
         <w:pStyle w:val="Compact"/>
       </w:pPr>
-      <w:hyperlink r:id="rId226">
+      <w:hyperlink r:id="rId229">
         <w:r>
           <w:rPr>
             <w:rStyle w:val="Hyperlink"/>
@@ -29662,8 +29853,8 @@
         </w:r>
       </w:hyperlink>
     </w:p>
-    <w:bookmarkEnd w:id="227"/>
-    <w:bookmarkStart w:id="229" w:name="weyerhouser"/>
+    <w:bookmarkEnd w:id="230"/>
+    <w:bookmarkStart w:id="232" w:name="weyerhouser"/>
     <w:p>
       <w:pPr>
         <w:pStyle w:val="Heading3"/>
@@ -29680,7 +29871,7 @@
         </w:numPr>
         <w:pStyle w:val="Compact"/>
       </w:pPr>
-      <w:hyperlink r:id="rId228">
+      <w:hyperlink r:id="rId231">
         <w:r>
           <w:rPr>
             <w:rStyle w:val="Hyperlink"/>
@@ -29689,9 +29880,9 @@
         </w:r>
       </w:hyperlink>
     </w:p>
-    <w:bookmarkEnd w:id="229"/>
-    <w:bookmarkEnd w:id="230"/>
-    <w:bookmarkStart w:id="242" w:name="state"/>
+    <w:bookmarkEnd w:id="232"/>
+    <w:bookmarkEnd w:id="233"/>
+    <w:bookmarkStart w:id="245" w:name="state"/>
     <w:p>
       <w:pPr>
         <w:pStyle w:val="Heading2"/>
@@ -29700,7 +29891,7 @@
         <w:t xml:space="preserve">State</w:t>
       </w:r>
     </w:p>
-    <w:bookmarkStart w:id="239" w:name="oregon-health-authority"/>
+    <w:bookmarkStart w:id="242" w:name="oregon-health-authority"/>
     <w:p>
       <w:pPr>
         <w:pStyle w:val="Heading3"/>
@@ -29717,7 +29908,7 @@
         </w:numPr>
         <w:pStyle w:val="Compact"/>
       </w:pPr>
-      <w:hyperlink r:id="rId231">
+      <w:hyperlink r:id="rId234">
         <w:r>
           <w:rPr>
             <w:rStyle w:val="Hyperlink"/>
@@ -29734,7 +29925,7 @@
         </w:numPr>
         <w:pStyle w:val="Compact"/>
       </w:pPr>
-      <w:hyperlink r:id="rId232">
+      <w:hyperlink r:id="rId235">
         <w:r>
           <w:rPr>
             <w:rStyle w:val="Hyperlink"/>
@@ -29751,7 +29942,7 @@
         </w:numPr>
         <w:pStyle w:val="Compact"/>
       </w:pPr>
-      <w:hyperlink r:id="rId233">
+      <w:hyperlink r:id="rId236">
         <w:r>
           <w:rPr>
             <w:rStyle w:val="Hyperlink"/>
@@ -29768,7 +29959,7 @@
         </w:numPr>
         <w:pStyle w:val="Compact"/>
       </w:pPr>
-      <w:hyperlink r:id="rId234">
+      <w:hyperlink r:id="rId237">
         <w:r>
           <w:rPr>
             <w:rStyle w:val="Hyperlink"/>
@@ -29785,7 +29976,7 @@
         </w:numPr>
         <w:pStyle w:val="Compact"/>
       </w:pPr>
-      <w:hyperlink r:id="rId235">
+      <w:hyperlink r:id="rId238">
         <w:r>
           <w:rPr>
             <w:rStyle w:val="Hyperlink"/>
@@ -29802,7 +29993,7 @@
         </w:numPr>
         <w:pStyle w:val="Compact"/>
       </w:pPr>
-      <w:hyperlink r:id="rId236">
+      <w:hyperlink r:id="rId239">
         <w:r>
           <w:rPr>
             <w:rStyle w:val="Hyperlink"/>
@@ -29819,7 +30010,7 @@
         </w:numPr>
         <w:pStyle w:val="Compact"/>
       </w:pPr>
-      <w:hyperlink r:id="rId237">
+      <w:hyperlink r:id="rId240">
         <w:r>
           <w:rPr>
             <w:rStyle w:val="Hyperlink"/>
@@ -29836,7 +30027,7 @@
         </w:numPr>
         <w:pStyle w:val="Compact"/>
       </w:pPr>
-      <w:hyperlink r:id="rId238">
+      <w:hyperlink r:id="rId241">
         <w:r>
           <w:rPr>
             <w:rStyle w:val="Hyperlink"/>
@@ -29845,8 +30036,8 @@
         </w:r>
       </w:hyperlink>
     </w:p>
-    <w:bookmarkEnd w:id="239"/>
-    <w:bookmarkStart w:id="241" w:name="oregon-state"/>
+    <w:bookmarkEnd w:id="242"/>
+    <w:bookmarkStart w:id="244" w:name="oregon-state"/>
     <w:p>
       <w:pPr>
         <w:pStyle w:val="Heading3"/>
@@ -29863,7 +30054,7 @@
         </w:numPr>
         <w:pStyle w:val="Compact"/>
       </w:pPr>
-      <w:hyperlink r:id="rId240">
+      <w:hyperlink r:id="rId243">
         <w:r>
           <w:rPr>
             <w:rStyle w:val="Hyperlink"/>
@@ -29872,9 +30063,9 @@
         </w:r>
       </w:hyperlink>
     </w:p>
-    <w:bookmarkEnd w:id="241"/>
-    <w:bookmarkEnd w:id="242"/>
-    <w:bookmarkStart w:id="249" w:name="misc"/>
+    <w:bookmarkEnd w:id="244"/>
+    <w:bookmarkEnd w:id="245"/>
+    <w:bookmarkStart w:id="252" w:name="misc"/>
     <w:p>
       <w:pPr>
         <w:pStyle w:val="Heading2"/>
@@ -29883,7 +30074,7 @@
         <w:t xml:space="preserve">Misc</w:t>
       </w:r>
     </w:p>
-    <w:bookmarkStart w:id="244" w:name="fidget-tech"/>
+    <w:bookmarkStart w:id="247" w:name="fidget-tech"/>
     <w:p>
       <w:pPr>
         <w:pStyle w:val="Heading3"/>
@@ -29900,7 +30091,7 @@
         </w:numPr>
         <w:pStyle w:val="Compact"/>
       </w:pPr>
-      <w:hyperlink r:id="rId243">
+      <w:hyperlink r:id="rId246">
         <w:r>
           <w:rPr>
             <w:rStyle w:val="Hyperlink"/>
@@ -29909,8 +30100,8 @@
         </w:r>
       </w:hyperlink>
     </w:p>
-    <w:bookmarkEnd w:id="244"/>
-    <w:bookmarkStart w:id="246" w:name="organization-for-autism-research"/>
+    <w:bookmarkEnd w:id="247"/>
+    <w:bookmarkStart w:id="249" w:name="organization-for-autism-research"/>
     <w:p>
       <w:pPr>
         <w:pStyle w:val="Heading3"/>
@@ -29927,7 +30118,7 @@
         </w:numPr>
         <w:pStyle w:val="Compact"/>
       </w:pPr>
-      <w:hyperlink r:id="rId245">
+      <w:hyperlink r:id="rId248">
         <w:r>
           <w:rPr>
             <w:rStyle w:val="Hyperlink"/>
@@ -29936,8 +30127,8 @@
         </w:r>
       </w:hyperlink>
     </w:p>
-    <w:bookmarkEnd w:id="246"/>
-    <w:bookmarkStart w:id="248" w:name="X166bc23d85f6146a669e0be28dd9ff56879658c"/>
+    <w:bookmarkEnd w:id="249"/>
+    <w:bookmarkStart w:id="251" w:name="X166bc23d85f6146a669e0be28dd9ff56879658c"/>
     <w:p>
       <w:pPr>
         <w:pStyle w:val="Heading3"/>
@@ -29954,7 +30145,7 @@
         </w:numPr>
         <w:pStyle w:val="Compact"/>
       </w:pPr>
-      <w:hyperlink r:id="rId247">
+      <w:hyperlink r:id="rId250">
         <w:r>
           <w:rPr>
             <w:rStyle w:val="Hyperlink"/>
@@ -29963,10 +30154,10 @@
         </w:r>
       </w:hyperlink>
     </w:p>
-    <w:bookmarkEnd w:id="248"/>
-    <w:bookmarkEnd w:id="249"/>
-    <w:bookmarkEnd w:id="250"/>
-    <w:bookmarkStart w:id="260" w:name="sec-neurodiversity"/>
+    <w:bookmarkEnd w:id="251"/>
+    <w:bookmarkEnd w:id="252"/>
+    <w:bookmarkEnd w:id="253"/>
+    <w:bookmarkStart w:id="263" w:name="sec-neurodiversity"/>
     <w:p>
       <w:pPr>
         <w:pStyle w:val="Heading1"/>
@@ -29985,7 +30176,7 @@
       <w:r>
         <w:t xml:space="preserve"> </w:t>
       </w:r>
-      <w:hyperlink r:id="rId251">
+      <w:hyperlink r:id="rId254">
         <w:r>
           <w:rPr>
             <w:rStyle w:val="Hyperlink"/>
@@ -30003,7 +30194,7 @@
       <w:r>
         <w:t xml:space="preserve"> </w:t>
       </w:r>
-      <w:hyperlink r:id="rId252">
+      <w:hyperlink r:id="rId255">
         <w:r>
           <w:rPr>
             <w:rStyle w:val="Hyperlink"/>
@@ -30016,7 +30207,7 @@
         <w:t xml:space="preserve">:</w:t>
       </w:r>
     </w:p>
-    <w:bookmarkStart w:id="253" w:name="neurodiversity-concept"/>
+    <w:bookmarkStart w:id="256" w:name="neurodiversity-concept"/>
     <w:p>
       <w:pPr>
         <w:pStyle w:val="Heading2"/>
@@ -30079,8 +30270,8 @@
         <w:t xml:space="preserve">was coined in the late 1990s by sociologist Judy Singer. It arose from the disability rights movement and the autistic rights movement, which sought to challenge the medical model of disability that views neurological differences as deficits or disorders to be cured. Instead, neurodiversity advocates promote acceptance and understanding, emphasizing the strengths and contributions of neurodivergent individuals.</w:t>
       </w:r>
     </w:p>
-    <w:bookmarkEnd w:id="253"/>
-    <w:bookmarkStart w:id="254" w:name="neurodiversity-paradigm"/>
+    <w:bookmarkEnd w:id="256"/>
+    <w:bookmarkStart w:id="257" w:name="neurodiversity-paradigm"/>
     <w:p>
       <w:pPr>
         <w:pStyle w:val="Heading2"/>
@@ -30125,8 +30316,8 @@
         <w:t xml:space="preserve">This paradigm shift gained momentum in the early 2000s, aligning with broader social movements advocating for civil rights and inclusion. It has influenced fields like education, employment, and healthcare, encouraging practices that support diverse ways of thinking and learning.</w:t>
       </w:r>
     </w:p>
-    <w:bookmarkEnd w:id="254"/>
-    <w:bookmarkStart w:id="255" w:name="neurodiversity-movement"/>
+    <w:bookmarkEnd w:id="257"/>
+    <w:bookmarkStart w:id="258" w:name="neurodiversity-movement"/>
     <w:p>
       <w:pPr>
         <w:pStyle w:val="Heading2"/>
@@ -30171,8 +30362,8 @@
         <w:t xml:space="preserve">Emerging in the late 20th century, the neurodiversity movement has been driven by self-advocates and allies. It challenges stigmatizing narratives and calls for systemic changes in how neurodivergent individuals are treated in society. This movement has led to increased visibility and advocacy for policies that support neurodiversity in schools, workplaces, and communities.</w:t>
       </w:r>
     </w:p>
-    <w:bookmarkEnd w:id="255"/>
-    <w:bookmarkStart w:id="256" w:name="neurodivergence"/>
+    <w:bookmarkEnd w:id="258"/>
+    <w:bookmarkStart w:id="259" w:name="neurodivergence"/>
     <w:p>
       <w:pPr>
         <w:pStyle w:val="Heading2"/>
@@ -30235,8 +30426,8 @@
         <w:t xml:space="preserve">gained prominence alongside the neurodiversity movement. It helps to create a more inclusive language that recognizes the spectrum of neurological differences without implying pathology. This shift in terminology supports a more positive and accepting view of diverse cognitive profiles.</w:t>
       </w:r>
     </w:p>
-    <w:bookmarkEnd w:id="256"/>
-    <w:bookmarkStart w:id="257" w:name="neurodivergent"/>
+    <w:bookmarkEnd w:id="259"/>
+    <w:bookmarkStart w:id="260" w:name="neurodivergent"/>
     <w:p>
       <w:pPr>
         <w:pStyle w:val="Heading2"/>
@@ -30299,8 +30490,8 @@
         <w:t xml:space="preserve">reflects a growing acceptance of diversity in neurological functioning. It emphasizes identity and self-advocacy, allowing individuals to claim their differences as part of who they are rather than as something to be fixed or hidden.</w:t>
       </w:r>
     </w:p>
-    <w:bookmarkEnd w:id="257"/>
-    <w:bookmarkStart w:id="259" w:name="neurotypical"/>
+    <w:bookmarkEnd w:id="260"/>
+    <w:bookmarkStart w:id="262" w:name="neurotypical"/>
     <w:p>
       <w:pPr>
         <w:pStyle w:val="Heading2"/>
@@ -30381,7 +30572,7 @@
         <w:t xml:space="preserve">neurological functioning is not the only valid or acceptable way of being, promoting a more inclusive view of human diversity.</w:t>
       </w:r>
     </w:p>
-    <w:bookmarkStart w:id="258" w:name="references"/>
+    <w:bookmarkStart w:id="261" w:name="references"/>
     <w:p>
       <w:pPr>
         <w:pStyle w:val="Heading3"/>
@@ -30506,9 +30697,9 @@
         <w:t xml:space="preserve">. Developmental Psychology, 49(1), 59–71.</w:t>
       </w:r>
     </w:p>
-    <w:bookmarkEnd w:id="258"/>
-    <w:bookmarkEnd w:id="259"/>
-    <w:bookmarkEnd w:id="260"/>
+    <w:bookmarkEnd w:id="261"/>
+    <w:bookmarkEnd w:id="262"/>
+    <w:bookmarkEnd w:id="263"/>
     <w:sectPr/>
   </w:body>
 </w:document>

--- a/Autism-All-Grown-Up.docx
+++ b/Autism-All-Grown-Up.docx
@@ -1537,10 +1537,10 @@
         <w:rPr>
           <w:rStyle w:val="VerbatimChar"/>
         </w:rPr>
-        <w:t xml:space="preserve">sprout_per_week</w:t>
-      </w:r>
-      <w:r>
-        <w:t xml:space="preserve">/week, $38,720 total</w:t>
+        <w:t xml:space="preserve">r</w:t>
+      </w:r>
+      <w:r>
+        <w:t xml:space="preserve">sprout_per_week`/week, $38,720 total</w:t>
       </w:r>
     </w:p>
     <w:p>

--- a/Autism-All-Grown-Up.docx
+++ b/Autism-All-Grown-Up.docx
@@ -1537,10 +1537,10 @@
         <w:rPr>
           <w:rStyle w:val="VerbatimChar"/>
         </w:rPr>
-        <w:t xml:space="preserve">r</w:t>
-      </w:r>
-      <w:r>
-        <w:t xml:space="preserve">sprout_per_week`/week, $38,720 total</w:t>
+        <w:t xml:space="preserve">sprout_per_week</w:t>
+      </w:r>
+      <w:r>
+        <w:t xml:space="preserve">/week, $38,720 total</w:t>
       </w:r>
     </w:p>
     <w:p>

--- a/Autism-All-Grown-Up.docx
+++ b/Autism-All-Grown-Up.docx
@@ -497,14 +497,13 @@
         <w:pStyle w:val="FirstParagraph"/>
       </w:pPr>
       <w:r>
-        <w:t xml:space="preserve">Recent advancements in the understanding of autism, largely driven by autistic self-advocates and researchers, have highlighted the need for a paradigm shift in understanding, coexisting with, and when necessary, supporting autistic individuals. &lt;something about shift from behavioral description to internal&gt;</w:t>
-      </w:r>
-      <w:r>
-        <w:br/>
-      </w:r>
-      <w:r>
-        <w:br/>
-      </w:r>
+        <w:t xml:space="preserve">Recent advancements in the understanding of autism, largely driven by autistic self-advocates and researchers, have highlighted the need for a paradigm shift in understanding, coexisting with, and when necessary, supporting autistic individuals. {{something about shift from behavioral description to internal}}</w:t>
+      </w:r>
+    </w:p>
+    <w:p>
+      <w:pPr>
+        <w:pStyle w:val="BodyText"/>
+      </w:pPr>
       <w:r>
         <w:t xml:space="preserve">Key findings include</w:t>
       </w:r>
@@ -533,7 +532,7 @@
         </w:r>
       </w:hyperlink>
       <w:r>
-        <w:t xml:space="preserve">: &lt;move these citations to where they belong&gt;</w:t>
+        <w:t xml:space="preserve">: {{move these citations to where they belong}}</w:t>
       </w:r>
     </w:p>
     <w:p>
@@ -559,7 +558,7 @@
         </w:numPr>
       </w:pPr>
       <w:r>
-        <w:t xml:space="preserve">Autism is developmental. Autistic people carry their neurological and physiological differences through their entire lives. While society has been hyper-focused on autism in children, autism is not new to the human race. There are four times as many adults as children, so there are four times as many autistic adults as there are autistic children. &lt;citations&gt; &lt;something else about focus on children&gt;</w:t>
+        <w:t xml:space="preserve">Autism is developmental. Autistic people carry their neurological and physiological differences through their entire lives. While society has been hyper-focused on autism in children, autism is not new to the human race. There are four times as many adults as children, so there are four times as many autistic adults as there are autistic children. {{citations}} {{something else about focus on children}}</w:t>
       </w:r>
     </w:p>
     <w:p>
@@ -729,7 +728,7 @@
         </w:numPr>
       </w:pPr>
       <w:r>
-        <w:t xml:space="preserve">New research has refuted many harmful misconceptions about autism. Some autistic people do have accompanying conditions that can result in problems with body awareness, identifying their emotional state, or using speech. However, autistic people do not intrinsically lack feelings, empathy, social skills, or the ability to communicate. &lt;citations&gt;</w:t>
+        <w:t xml:space="preserve">New research has refuted many harmful misconceptions about autism. Some autistic people do have accompanying conditions that can result in problems with body awareness, identifying their emotional state, or using speech. However, autistic people do not intrinsically lack feelings, empathy, social skills, or the ability to communicate. {{citations}}</w:t>
       </w:r>
     </w:p>
     <w:p>
@@ -740,7 +739,7 @@
         </w:numPr>
       </w:pPr>
       <w:r>
-        <w:t xml:space="preserve">Also, by the most current estimates, less than 1/3 of autistic people have intellectual or cognitive difficulties. Many autistic people who are unable to speak (for one or more reasons) do have language skills and can be competent writers and speakers with assistive technology. &lt;citations&gt;</w:t>
+        <w:t xml:space="preserve">Also, by the most current estimates, less than 1/3 of autistic people have intellectual or cognitive difficulties. Many autistic people who are unable to speak (for one or more reasons) do have language skills and can be competent writers and speakers with assistive technology. {{citations}}</w:t>
       </w:r>
     </w:p>
     <w:p>
@@ -766,7 +765,7 @@
         </w:numPr>
       </w:pPr>
       <w:r>
-        <w:t xml:space="preserve">Most autistic individuals are not intellectually or physically disabled but face substantial challenges navigating a neurotypical world. It can feel like being a left-handed person using right-handed scissors: difficult and unwieldy at best. &lt;something about not wanting to be cured just have life easier&gt; &lt;citations&gt;</w:t>
+        <w:t xml:space="preserve">Most autistic individuals are not intellectually or physically disabled but face substantial challenges navigating a neurotypical world. It can feel like being a left-handed person using right-handed scissors: difficult and unwieldy at best. {{something about not wanting to be cured just have life easier}} {{citations}}</w:t>
       </w:r>
     </w:p>
     <w:p>
@@ -792,7 +791,7 @@
         </w:numPr>
       </w:pPr>
       <w:r>
-        <w:t xml:space="preserve">Autism frequently comes with physiological differences that are just beginning to be understood and studied. Autistic people may experience higher or lower risk for certain diseases and conditions as well as different levels of physical abilities like flexibility. Many autistic people experience pain and other sensations differently. &lt;citations&gt; Few doctors are aware of these issues, and most are poorly trained in most aspects of supporting autistic patients. &lt;citations&gt;</w:t>
+        <w:t xml:space="preserve">Autism frequently comes with physiological differences that are just beginning to be understood and studied. Autistic people may experience higher or lower risk for certain diseases and conditions as well as different levels of physical abilities like flexibility. Many autistic people experience pain and other sensations differently. {{citations}} Few doctors are aware of these issues, and most are poorly trained in most aspects of supporting autistic patients. {{citations}}</w:t>
       </w:r>
     </w:p>
     <w:p>
@@ -818,7 +817,7 @@
         </w:numPr>
       </w:pPr>
       <w:r>
-        <w:t xml:space="preserve">&lt;Describe double empathy with citations&gt;</w:t>
+        <w:t xml:space="preserve">{{Describe double empathy with citations}}</w:t>
       </w:r>
     </w:p>
     <w:p>
@@ -999,7 +998,7 @@
         <w:pStyle w:val="FirstParagraph"/>
       </w:pPr>
       <w:r>
-        <w:t xml:space="preserve">Research and services have predominantly focused on children and neglected the needs of adults, especially those of us without profound disabilities. Society has failed, and continues to fail, to adequately study autistic life after high school when children lose many supports. &lt;citation&gt;</w:t>
+        <w:t xml:space="preserve">Research and services have predominantly focused on children and neglected the needs of adults, especially those of us without profound disabilities. Society has failed, and continues to fail, to adequately study autistic life after high school when children lose many supports. {{citation}}</w:t>
       </w:r>
     </w:p>
     <w:p>
@@ -1007,7 +1006,7 @@
         <w:pStyle w:val="BodyText"/>
       </w:pPr>
       <w:r>
-        <w:t xml:space="preserve">Despite these challenges, many autistic adults possess valuable skills, talents, and perspectives that society misses out on by not acknowledging their needs, hearing their voices, and making room for them at the table. &lt;citation&gt;</w:t>
+        <w:t xml:space="preserve">Despite these challenges, many autistic adults possess valuable skills, talents, and perspectives that society misses out on by not acknowledging their needs, hearing their voices, and making room for them at the table. {{citation}}</w:t>
       </w:r>
     </w:p>
     <w:bookmarkEnd w:id="36"/>
@@ -1025,7 +1024,7 @@
         <w:pStyle w:val="FirstParagraph"/>
       </w:pPr>
       <w:r>
-        <w:t xml:space="preserve">Autistic adults who are impacted more profoundly or who have accompanying intellectual or cognitive challenges are generally able to find support through systems of support designed for people with disabilities. However, autistic adults without intellectual disabilities often lack access to appropriate healthcare and support services, if they even exist. &lt;citation&gt;</w:t>
+        <w:t xml:space="preserve">Autistic adults who are impacted more profoundly or who have accompanying intellectual or cognitive challenges are generally able to find support through systems of support designed for people with disabilities. However, autistic adults without intellectual disabilities often lack access to appropriate healthcare and support services, if they even exist. {{citation}}</w:t>
       </w:r>
     </w:p>
     <w:p>
@@ -1033,7 +1032,7 @@
         <w:pStyle w:val="BodyText"/>
       </w:pPr>
       <w:r>
-        <w:t xml:space="preserve">Autistic adults perceived as having lower support needs face a conundrum. While we rarely qualify for existing systems of support, most face significant challenges that are often overlooked, dismissed, or disbelieved. &lt;citation&gt;</w:t>
+        <w:t xml:space="preserve">Autistic adults perceived as having lower support needs face a conundrum. While we rarely qualify for existing systems of support, most face significant challenges that are often overlooked, dismissed, or disbelieved. {{citation}}</w:t>
       </w:r>
     </w:p>
     <w:bookmarkEnd w:id="37"/>
@@ -9591,7 +9590,7 @@
                 <w:szCs w:val="22"/>
                 <w:color w:val="000000"/>
               </w:rPr>
-              <w:t xml:space="preserve">Total for 8 Weeks</w:t>
+              <w:t xml:space="preserve">Total for 18 Weeks</w:t>
             </w:r>
           </w:p>
         </w:tc>
@@ -9767,7 +9766,7 @@
                 <w:szCs w:val="22"/>
                 <w:color w:val="000000"/>
               </w:rPr>
-              <w:t xml:space="preserve">65,032</w:t>
+              <w:t xml:space="preserve">146,322</w:t>
             </w:r>
           </w:p>
         </w:tc>

--- a/Autism-All-Grown-Up.docx
+++ b/Autism-All-Grown-Up.docx
@@ -79,7 +79,7 @@
         <w:pStyle w:val="Date"/>
       </w:pPr>
       <w:r>
-        <w:t xml:space="preserve">2024-06-26</w:t>
+        <w:t xml:space="preserve">2024-06-28</w:t>
       </w:r>
     </w:p>
     <w:sdt>
@@ -554,17 +554,6 @@
       <w:pPr>
         <w:numPr>
           <w:ilvl w:val="0"/>
-          <w:numId w:val="1000"/>
-        </w:numPr>
-      </w:pPr>
-      <w:r>
-        <w:t xml:space="preserve">Autism is developmental. Autistic people carry their neurological and physiological differences through their entire lives. While society has been hyper-focused on autism in children, autism is not new to the human race. There are four times as many adults as children, so there are four times as many autistic adults as there are autistic children. {{citations}} {{something else about focus on children}}</w:t>
-      </w:r>
-    </w:p>
-    <w:p>
-      <w:pPr>
-        <w:numPr>
-          <w:ilvl w:val="0"/>
           <w:numId w:val="1002"/>
         </w:numPr>
       </w:pPr>
@@ -573,16 +562,11 @@
           <w:b/>
           <w:bCs/>
         </w:rPr>
-        <w:t xml:space="preserve">The Autism Spectrum is not Linear</w:t>
-      </w:r>
-    </w:p>
-    <w:p>
-      <w:pPr>
-        <w:numPr>
-          <w:ilvl w:val="0"/>
-          <w:numId w:val="1000"/>
-        </w:numPr>
-      </w:pPr>
+        <w:t xml:space="preserve">The Autism Spectrum is not Linear:</w:t>
+      </w:r>
+      <w:r>
+        <w:t xml:space="preserve"> </w:t>
+      </w:r>
       <w:r>
         <w:t xml:space="preserve">Autistic people aren’t</w:t>
       </w:r>
@@ -719,6 +703,12 @@
         </w:rPr>
         <w:t xml:space="preserve">Misconceptions:</w:t>
       </w:r>
+      <w:r>
+        <w:t xml:space="preserve"> </w:t>
+      </w:r>
+      <w:r>
+        <w:t xml:space="preserve">New research has reshaped our understanding of autism and refuted many harmful misconceptions. Some autistic people do have accompanying conditions that can result in problems with body awareness, identifying their emotional state, or using speech. However, autistic people do not intrinsically lack feelings, empathy, social skills, or the ability to communicate {{citations: autistic people sociability}}.</w:t>
+      </w:r>
     </w:p>
     <w:p>
       <w:pPr>
@@ -728,18 +718,7 @@
         </w:numPr>
       </w:pPr>
       <w:r>
-        <w:t xml:space="preserve">New research has refuted many harmful misconceptions about autism. Some autistic people do have accompanying conditions that can result in problems with body awareness, identifying their emotional state, or using speech. However, autistic people do not intrinsically lack feelings, empathy, social skills, or the ability to communicate. {{citations}}</w:t>
-      </w:r>
-    </w:p>
-    <w:p>
-      <w:pPr>
-        <w:numPr>
-          <w:ilvl w:val="0"/>
-          <w:numId w:val="1000"/>
-        </w:numPr>
-      </w:pPr>
-      <w:r>
-        <w:t xml:space="preserve">Also, by the most current estimates, less than 1/3 of autistic people have intellectual or cognitive difficulties. Many autistic people who are unable to speak (for one or more reasons) do have language skills and can be competent writers and speakers with assistive technology. {{citations}}</w:t>
+        <w:t xml:space="preserve">Also, by the most current estimates, less than 1/3 of autistic people have intellectual or cognitive difficulties{{citations: rates of ID}}. Many autistic people who are unable to speak (for one or more reasons) do have language skills and can be competent writers and speakers with assistive technology {{citations: language}}.</w:t>
       </w:r>
     </w:p>
     <w:p>
@@ -756,14 +735,9 @@
         </w:rPr>
         <w:t xml:space="preserve">Disability can be Contextual:</w:t>
       </w:r>
-    </w:p>
-    <w:p>
-      <w:pPr>
-        <w:numPr>
-          <w:ilvl w:val="0"/>
-          <w:numId w:val="1000"/>
-        </w:numPr>
-      </w:pPr>
+      <w:r>
+        <w:t xml:space="preserve"> </w:t>
+      </w:r>
       <w:r>
         <w:t xml:space="preserve">Most autistic individuals are not intellectually or physically disabled but face substantial challenges navigating a neurotypical world. It can feel like being a left-handed person using right-handed scissors: difficult and unwieldy at best. {{something about not wanting to be cured just have life easier}} {{citations}}</w:t>
       </w:r>
@@ -782,16 +756,11 @@
         </w:rPr>
         <w:t xml:space="preserve">Not Just in the Brain:</w:t>
       </w:r>
-    </w:p>
-    <w:p>
-      <w:pPr>
-        <w:numPr>
-          <w:ilvl w:val="0"/>
-          <w:numId w:val="1000"/>
-        </w:numPr>
-      </w:pPr>
-      <w:r>
-        <w:t xml:space="preserve">Autism frequently comes with physiological differences that are just beginning to be understood and studied. Autistic people may experience higher or lower risk for certain diseases and conditions as well as different levels of physical abilities like flexibility. Many autistic people experience pain and other sensations differently. {{citations}} Few doctors are aware of these issues, and most are poorly trained in most aspects of supporting autistic patients. {{citations}}</w:t>
+      <w:r>
+        <w:t xml:space="preserve"> </w:t>
+      </w:r>
+      <w:r>
+        <w:t xml:space="preserve">Autism frequently comes with physiological differences that are just beginning to be understood and studied{{citations: co-occurring physical}}. Autistic people may experience higher or lower risk for certain diseases and conditions as well as different levels of physical abilities like flexibility. Many autistic people experience pain and other sensations differently. {{citations: pain other physical differences}} Few doctors are aware of these issues, and most are poorly trained in most aspects of supporting autistic patients. {{citations: doctors and training}}</w:t>
       </w:r>
     </w:p>
     <w:p>
@@ -834,14 +803,9 @@
         </w:rPr>
         <w:t xml:space="preserve">The True Challenges:</w:t>
       </w:r>
-    </w:p>
-    <w:p>
-      <w:pPr>
-        <w:numPr>
-          <w:ilvl w:val="0"/>
-          <w:numId w:val="1000"/>
-        </w:numPr>
-      </w:pPr>
+      <w:r>
+        <w:t xml:space="preserve"> </w:t>
+      </w:r>
       <w:r>
         <w:t xml:space="preserve">Many autistic people will tell you that the hardest part about being autistic isn’t being autistic but navigating a neurotypical world that includes unconscious bias and ableism</w:t>
       </w:r>
@@ -926,14 +890,9 @@
         </w:rPr>
         <w:t xml:space="preserve">Neurodiversity &amp; Neurodivergence:</w:t>
       </w:r>
-    </w:p>
-    <w:p>
-      <w:pPr>
-        <w:numPr>
-          <w:ilvl w:val="0"/>
-          <w:numId w:val="1000"/>
-        </w:numPr>
-      </w:pPr>
+      <w:r>
+        <w:t xml:space="preserve"> </w:t>
+      </w:r>
       <w:r>
         <w:t xml:space="preserve">The</w:t>
       </w:r>
@@ -980,7 +939,21 @@
         <w:t xml:space="preserve"> </w:t>
       </w:r>
       <w:r>
-        <w:t xml:space="preserve">people do.</w:t>
+        <w:t xml:space="preserve">people do. These terms are not scientific and can sometimes lead to confusion: see</w:t>
+      </w:r>
+      <w:r>
+        <w:t xml:space="preserve"> </w:t>
+      </w:r>
+      <w:hyperlink w:anchor="sec-neurodiversity">
+        <w:r>
+          <w:rPr>
+            <w:rStyle w:val="Hyperlink"/>
+          </w:rPr>
+          <w:t xml:space="preserve">Appendix E</w:t>
+        </w:r>
+      </w:hyperlink>
+      <w:r>
+        <w:t xml:space="preserve">.</w:t>
       </w:r>
     </w:p>
     <w:bookmarkEnd w:id="35"/>
@@ -998,7 +971,7 @@
         <w:pStyle w:val="FirstParagraph"/>
       </w:pPr>
       <w:r>
-        <w:t xml:space="preserve">Research and services have predominantly focused on children and neglected the needs of adults, especially those of us without profound disabilities. Society has failed, and continues to fail, to adequately study autistic life after high school when children lose many supports. {{citation}}</w:t>
+        <w:t xml:space="preserve">There are four times as many adults as children, so, since autism is not new to the human race {{citation}}, there are four times as many autistic adults as there are autistic children. But Research and services have predominantly focused on children and neglected the needs of adults, especially those of us without profound disabilities. Society has failed, and continues to fail, to adequately study autistic life after high school when children lose many supports {{citations: services cliff}}.</w:t>
       </w:r>
     </w:p>
     <w:p>
@@ -1006,7 +979,7 @@
         <w:pStyle w:val="BodyText"/>
       </w:pPr>
       <w:r>
-        <w:t xml:space="preserve">Despite these challenges, many autistic adults possess valuable skills, talents, and perspectives that society misses out on by not acknowledging their needs, hearing their voices, and making room for them at the table. {{citation}}</w:t>
+        <w:t xml:space="preserve">Despite these challenges, many autistic adults possess valuable skills, talents, and perspectives that society misses out on by not acknowledging their needs, hearing their voices, and making room for them at the table {{citations: ND advantage}}</w:t>
       </w:r>
     </w:p>
     <w:bookmarkEnd w:id="36"/>
@@ -1024,15 +997,7 @@
         <w:pStyle w:val="FirstParagraph"/>
       </w:pPr>
       <w:r>
-        <w:t xml:space="preserve">Autistic adults who are impacted more profoundly or who have accompanying intellectual or cognitive challenges are generally able to find support through systems of support designed for people with disabilities. However, autistic adults without intellectual disabilities often lack access to appropriate healthcare and support services, if they even exist. {{citation}}</w:t>
-      </w:r>
-    </w:p>
-    <w:p>
-      <w:pPr>
-        <w:pStyle w:val="BodyText"/>
-      </w:pPr>
-      <w:r>
-        <w:t xml:space="preserve">Autistic adults perceived as having lower support needs face a conundrum. While we rarely qualify for existing systems of support, most face significant challenges that are often overlooked, dismissed, or disbelieved. {{citation}}</w:t>
+        <w:t xml:space="preserve">Autistic adults who are impacted more profoundly or who have accompanying intellectual or cognitive challenges are generally able to find support through systems of support designed for people with disabilities. Autistic adults perceived as having lower support needs face a conundrum. While we rarely qualify for existing systems of support, many of us face significant challenges that are often overlooked, dismissed, or disbelieved {{citations: access to services}}. Therefore, autistic adults without intellectual disabilities often lack access to appropriate healthcare and support services, if they even exist {{citations: lack of access to services}}</w:t>
       </w:r>
     </w:p>
     <w:bookmarkEnd w:id="37"/>
@@ -1533,13 +1498,7 @@
         <w:t xml:space="preserve"> </w:t>
       </w:r>
       <w:r>
-        <w:rPr>
-          <w:rStyle w:val="VerbatimChar"/>
-        </w:rPr>
-        <w:t xml:space="preserve">sprout_per_week</w:t>
-      </w:r>
-      <w:r>
-        <w:t xml:space="preserve">/week, $38,720 total</w:t>
+        <w:t xml:space="preserve">$4,840/week, $38,720 total</w:t>
       </w:r>
     </w:p>
     <w:p>
@@ -1948,7 +1907,7 @@
       </w:tblPr>
       <w:tr>
         <w:trPr>
-          <w:trHeight w:val="360" w:hRule="auto"/>
+          <w:trHeight w:val="625" w:hRule="auto"/>
           <w:tblHeader/>
         </w:trPr>
         header1
@@ -2219,7 +2178,7 @@
       </w:tr>
       <w:tr>
         <w:trPr>
-          <w:trHeight w:val="360" w:hRule="auto"/>
+          <w:trHeight w:val="624" w:hRule="auto"/>
         </w:trPr>
         body1
         <w:tc>
@@ -2350,7 +2309,7 @@
                 <w:szCs w:val="22"/>
                 <w:color w:val="000000"/>
               </w:rPr>
-              <w:t xml:space="preserve">0.25</w:t>
+              <w:t xml:space="preserve">0.2</w:t>
             </w:r>
           </w:p>
         </w:tc>
@@ -2394,7 +2353,7 @@
                 <w:szCs w:val="22"/>
                 <w:color w:val="000000"/>
               </w:rPr>
-              <w:t xml:space="preserve">30</w:t>
+              <w:t xml:space="preserve">$30.00</w:t>
             </w:r>
           </w:p>
         </w:tc>
@@ -2438,7 +2397,7 @@
                 <w:szCs w:val="22"/>
                 <w:color w:val="000000"/>
               </w:rPr>
-              <w:t xml:space="preserve">300</w:t>
+              <w:t xml:space="preserve">$300.00</w:t>
             </w:r>
           </w:p>
         </w:tc>
@@ -2482,14 +2441,14 @@
                 <w:szCs w:val="22"/>
                 <w:color w:val="000000"/>
               </w:rPr>
-              <w:t xml:space="preserve">30</w:t>
+              <w:t xml:space="preserve">$30.00</w:t>
             </w:r>
           </w:p>
         </w:tc>
       </w:tr>
       <w:tr>
         <w:trPr>
-          <w:trHeight w:val="360" w:hRule="auto"/>
+          <w:trHeight w:val="624" w:hRule="auto"/>
         </w:trPr>
         body2
         <w:tc>
@@ -2620,7 +2579,7 @@
                 <w:szCs w:val="22"/>
                 <w:color w:val="000000"/>
               </w:rPr>
-              <w:t xml:space="preserve">0.25</w:t>
+              <w:t xml:space="preserve">0.2</w:t>
             </w:r>
           </w:p>
         </w:tc>
@@ -2664,7 +2623,7 @@
                 <w:szCs w:val="22"/>
                 <w:color w:val="000000"/>
               </w:rPr>
-              <w:t xml:space="preserve">30</w:t>
+              <w:t xml:space="preserve">$30.00</w:t>
             </w:r>
           </w:p>
         </w:tc>
@@ -2708,7 +2667,7 @@
                 <w:szCs w:val="22"/>
                 <w:color w:val="000000"/>
               </w:rPr>
-              <w:t xml:space="preserve">300</w:t>
+              <w:t xml:space="preserve">$300.00</w:t>
             </w:r>
           </w:p>
         </w:tc>
@@ -2752,14 +2711,14 @@
                 <w:szCs w:val="22"/>
                 <w:color w:val="000000"/>
               </w:rPr>
-              <w:t xml:space="preserve">30</w:t>
+              <w:t xml:space="preserve">$30.00</w:t>
             </w:r>
           </w:p>
         </w:tc>
       </w:tr>
       <w:tr>
         <w:trPr>
-          <w:trHeight w:val="360" w:hRule="auto"/>
+          <w:trHeight w:val="624" w:hRule="auto"/>
         </w:trPr>
         body3
         <w:tc>
@@ -2890,7 +2849,7 @@
                 <w:szCs w:val="22"/>
                 <w:color w:val="000000"/>
               </w:rPr>
-              <w:t xml:space="preserve">0.25</w:t>
+              <w:t xml:space="preserve">0.2</w:t>
             </w:r>
           </w:p>
         </w:tc>
@@ -2934,7 +2893,7 @@
                 <w:szCs w:val="22"/>
                 <w:color w:val="000000"/>
               </w:rPr>
-              <w:t xml:space="preserve">30</w:t>
+              <w:t xml:space="preserve">$30.00</w:t>
             </w:r>
           </w:p>
         </w:tc>
@@ -2978,7 +2937,7 @@
                 <w:szCs w:val="22"/>
                 <w:color w:val="000000"/>
               </w:rPr>
-              <w:t xml:space="preserve">300</w:t>
+              <w:t xml:space="preserve">$300.00</w:t>
             </w:r>
           </w:p>
         </w:tc>
@@ -3022,14 +2981,14 @@
                 <w:szCs w:val="22"/>
                 <w:color w:val="000000"/>
               </w:rPr>
-              <w:t xml:space="preserve">30</w:t>
+              <w:t xml:space="preserve">$30.00</w:t>
             </w:r>
           </w:p>
         </w:tc>
       </w:tr>
       <w:tr>
         <w:trPr>
-          <w:trHeight w:val="360" w:hRule="auto"/>
+          <w:trHeight w:val="624" w:hRule="auto"/>
         </w:trPr>
         body4
         <w:tc>
@@ -3160,7 +3119,7 @@
                 <w:szCs w:val="22"/>
                 <w:color w:val="000000"/>
               </w:rPr>
-              <w:t xml:space="preserve">0.75</w:t>
+              <w:t xml:space="preserve">0.8</w:t>
             </w:r>
           </w:p>
         </w:tc>
@@ -3204,7 +3163,7 @@
                 <w:szCs w:val="22"/>
                 <w:color w:val="000000"/>
               </w:rPr>
-              <w:t xml:space="preserve">40</w:t>
+              <w:t xml:space="preserve">$40.00</w:t>
             </w:r>
           </w:p>
         </w:tc>
@@ -3248,7 +3207,7 @@
                 <w:szCs w:val="22"/>
                 <w:color w:val="000000"/>
               </w:rPr>
-              <w:t xml:space="preserve">1,200</w:t>
+              <w:t xml:space="preserve">$1,200.00</w:t>
             </w:r>
           </w:p>
         </w:tc>
@@ -3292,14 +3251,14 @@
                 <w:szCs w:val="22"/>
                 <w:color w:val="000000"/>
               </w:rPr>
-              <w:t xml:space="preserve">120</w:t>
+              <w:t xml:space="preserve">$120.00</w:t>
             </w:r>
           </w:p>
         </w:tc>
       </w:tr>
       <w:tr>
         <w:trPr>
-          <w:trHeight w:val="360" w:hRule="auto"/>
+          <w:trHeight w:val="624" w:hRule="auto"/>
         </w:trPr>
         body5
         <w:tc>
@@ -3310,33 +3269,33 @@
               <w:left w:val="single" w:sz="6" w:space="0" w:color="666666"/>
               <w:right w:val="single" w:sz="6" w:space="0" w:color="666666"/>
             </w:tcBorders>
-            <w:shd w:val="clear" w:color="auto" w:fill="FFFFFF"/>
-            <w:tcMar>
-              <w:top w:w="0" w:type="dxa"/>
-              <w:bottom w:w="0" w:type="dxa"/>
-              <w:left w:w="0" w:type="dxa"/>
-              <w:right w:w="0" w:type="dxa"/>
-            </w:tcMar>
-            <w:vAlign w:val="center"/>
-          </w:tcPr>
-          <w:p>
-            <w:pPr>
-              <w:pStyle w:val="Normal"/>
-              <w:jc w:val="left"/>
-              <w:pBdr>
-                <w:bottom w:val="none" w:sz="0" w:space="0" w:color="000000"/>
-                <w:top w:val="none" w:sz="0" w:space="0" w:color="000000"/>
-                <w:left w:val="none" w:sz="0" w:space="0" w:color="000000"/>
-                <w:right w:val="none" w:sz="0" w:space="0" w:color="000000"/>
-              </w:pBdr>
-              <w:spacing w:after="100" w:before="100" w:line="240"/>
-              <w:ind w:left="100" w:right="100" w:firstLine="0" w:firstLineChars="0"/>
-            </w:pPr>
-            <w:r xmlns:w="http://schemas.openxmlformats.org/wordprocessingml/2006/main" xmlns:wp="http://schemas.openxmlformats.org/drawingml/2006/wordprocessingDrawing" xmlns:r="http://schemas.openxmlformats.org/officeDocument/2006/relationships" xmlns:w14="http://schemas.microsoft.com/office/word/2010/wordml">
-              <w:rPr>
-                <w:rFonts w:ascii="DejaVu Sans" w:hAnsi="DejaVu Sans" w:eastAsia="DejaVu Sans" w:cs="DejaVu Sans"/>
-                <w:i w:val="false"/>
-                <w:b w:val="false"/>
+            <w:shd w:val="clear" w:color="auto" w:fill="EEEEEE"/>
+            <w:tcMar>
+              <w:top w:w="0" w:type="dxa"/>
+              <w:bottom w:w="0" w:type="dxa"/>
+              <w:left w:w="0" w:type="dxa"/>
+              <w:right w:w="0" w:type="dxa"/>
+            </w:tcMar>
+            <w:vAlign w:val="center"/>
+          </w:tcPr>
+          <w:p>
+            <w:pPr>
+              <w:pStyle w:val="Normal"/>
+              <w:jc w:val="left"/>
+              <w:pBdr>
+                <w:bottom w:val="none" w:sz="0" w:space="0" w:color="000000"/>
+                <w:top w:val="none" w:sz="0" w:space="0" w:color="000000"/>
+                <w:left w:val="none" w:sz="0" w:space="0" w:color="000000"/>
+                <w:right w:val="none" w:sz="0" w:space="0" w:color="000000"/>
+              </w:pBdr>
+              <w:spacing w:after="100" w:before="100" w:line="240"/>
+              <w:ind w:left="100" w:right="100" w:firstLine="0" w:firstLineChars="0"/>
+            </w:pPr>
+            <w:r xmlns:w="http://schemas.openxmlformats.org/wordprocessingml/2006/main" xmlns:wp="http://schemas.openxmlformats.org/drawingml/2006/wordprocessingDrawing" xmlns:r="http://schemas.openxmlformats.org/officeDocument/2006/relationships" xmlns:w14="http://schemas.microsoft.com/office/word/2010/wordml">
+              <w:rPr>
+                <w:rFonts w:ascii="DejaVu Sans" w:hAnsi="DejaVu Sans" w:eastAsia="DejaVu Sans" w:cs="DejaVu Sans"/>
+                <w:i w:val="false"/>
+                <w:b w:val="true"/>
                 <w:u w:val="none"/>
                 <w:sz w:val="22"/>
                 <w:szCs w:val="22"/>
@@ -3354,33 +3313,33 @@
               <w:left w:val="single" w:sz="6" w:space="0" w:color="666666"/>
               <w:right w:val="single" w:sz="6" w:space="0" w:color="666666"/>
             </w:tcBorders>
-            <w:shd w:val="clear" w:color="auto" w:fill="FFFFFF"/>
-            <w:tcMar>
-              <w:top w:w="0" w:type="dxa"/>
-              <w:bottom w:w="0" w:type="dxa"/>
-              <w:left w:w="0" w:type="dxa"/>
-              <w:right w:w="0" w:type="dxa"/>
-            </w:tcMar>
-            <w:vAlign w:val="center"/>
-          </w:tcPr>
-          <w:p>
-            <w:pPr>
-              <w:pStyle w:val="Normal"/>
-              <w:jc w:val="left"/>
-              <w:pBdr>
-                <w:bottom w:val="none" w:sz="0" w:space="0" w:color="000000"/>
-                <w:top w:val="none" w:sz="0" w:space="0" w:color="000000"/>
-                <w:left w:val="none" w:sz="0" w:space="0" w:color="000000"/>
-                <w:right w:val="none" w:sz="0" w:space="0" w:color="000000"/>
-              </w:pBdr>
-              <w:spacing w:after="100" w:before="100" w:line="240"/>
-              <w:ind w:left="100" w:right="100" w:firstLine="0" w:firstLineChars="0"/>
-            </w:pPr>
-            <w:r xmlns:w="http://schemas.openxmlformats.org/wordprocessingml/2006/main" xmlns:wp="http://schemas.openxmlformats.org/drawingml/2006/wordprocessingDrawing" xmlns:r="http://schemas.openxmlformats.org/officeDocument/2006/relationships" xmlns:w14="http://schemas.microsoft.com/office/word/2010/wordml">
-              <w:rPr>
-                <w:rFonts w:ascii="DejaVu Sans" w:hAnsi="DejaVu Sans" w:eastAsia="DejaVu Sans" w:cs="DejaVu Sans"/>
-                <w:i w:val="false"/>
-                <w:b w:val="false"/>
+            <w:shd w:val="clear" w:color="auto" w:fill="EEEEEE"/>
+            <w:tcMar>
+              <w:top w:w="0" w:type="dxa"/>
+              <w:bottom w:w="0" w:type="dxa"/>
+              <w:left w:w="0" w:type="dxa"/>
+              <w:right w:w="0" w:type="dxa"/>
+            </w:tcMar>
+            <w:vAlign w:val="center"/>
+          </w:tcPr>
+          <w:p>
+            <w:pPr>
+              <w:pStyle w:val="Normal"/>
+              <w:jc w:val="left"/>
+              <w:pBdr>
+                <w:bottom w:val="none" w:sz="0" w:space="0" w:color="000000"/>
+                <w:top w:val="none" w:sz="0" w:space="0" w:color="000000"/>
+                <w:left w:val="none" w:sz="0" w:space="0" w:color="000000"/>
+                <w:right w:val="none" w:sz="0" w:space="0" w:color="000000"/>
+              </w:pBdr>
+              <w:spacing w:after="100" w:before="100" w:line="240"/>
+              <w:ind w:left="100" w:right="100" w:firstLine="0" w:firstLineChars="0"/>
+            </w:pPr>
+            <w:r xmlns:w="http://schemas.openxmlformats.org/wordprocessingml/2006/main" xmlns:wp="http://schemas.openxmlformats.org/drawingml/2006/wordprocessingDrawing" xmlns:r="http://schemas.openxmlformats.org/officeDocument/2006/relationships" xmlns:w14="http://schemas.microsoft.com/office/word/2010/wordml">
+              <w:rPr>
+                <w:rFonts w:ascii="DejaVu Sans" w:hAnsi="DejaVu Sans" w:eastAsia="DejaVu Sans" w:cs="DejaVu Sans"/>
+                <w:i w:val="false"/>
+                <w:b w:val="true"/>
                 <w:u w:val="none"/>
                 <w:sz w:val="22"/>
                 <w:szCs w:val="22"/>
@@ -3398,7 +3357,7 @@
               <w:left w:val="single" w:sz="6" w:space="0" w:color="666666"/>
               <w:right w:val="single" w:sz="6" w:space="0" w:color="666666"/>
             </w:tcBorders>
-            <w:shd w:val="clear" w:color="auto" w:fill="FFFFFF"/>
+            <w:shd w:val="clear" w:color="auto" w:fill="EEEEEE"/>
             <w:tcMar>
               <w:top w:w="0" w:type="dxa"/>
               <w:bottom w:w="0" w:type="dxa"/>
@@ -3424,25 +3383,25 @@
               <w:rPr>
                 <w:rFonts w:ascii="DejaVu Sans" w:hAnsi="DejaVu Sans" w:eastAsia="DejaVu Sans" w:cs="DejaVu Sans"/>
                 <w:i w:val="false"/>
-                <w:b w:val="false"/>
-                <w:u w:val="none"/>
-                <w:sz w:val="22"/>
-                <w:szCs w:val="22"/>
-                <w:color w:val="000000"/>
-              </w:rPr>
-              <w:t xml:space="preserve">1.50</w:t>
-            </w:r>
-          </w:p>
-        </w:tc>
-        <w:tc>
-          <w:tcPr>
-            <w:tcBorders>
-              <w:bottom w:val="single" w:sz="6" w:space="0" w:color="666666"/>
-              <w:top w:val="single" w:sz="6" w:space="0" w:color="666666"/>
-              <w:left w:val="single" w:sz="6" w:space="0" w:color="666666"/>
-              <w:right w:val="single" w:sz="6" w:space="0" w:color="666666"/>
-            </w:tcBorders>
-            <w:shd w:val="clear" w:color="auto" w:fill="FFFFFF"/>
+                <w:b w:val="true"/>
+                <w:u w:val="none"/>
+                <w:sz w:val="22"/>
+                <w:szCs w:val="22"/>
+                <w:color w:val="000000"/>
+              </w:rPr>
+              <w:t xml:space="preserve">1.5</w:t>
+            </w:r>
+          </w:p>
+        </w:tc>
+        <w:tc>
+          <w:tcPr>
+            <w:tcBorders>
+              <w:bottom w:val="single" w:sz="6" w:space="0" w:color="666666"/>
+              <w:top w:val="single" w:sz="6" w:space="0" w:color="666666"/>
+              <w:left w:val="single" w:sz="6" w:space="0" w:color="666666"/>
+              <w:right w:val="single" w:sz="6" w:space="0" w:color="666666"/>
+            </w:tcBorders>
+            <w:shd w:val="clear" w:color="auto" w:fill="EEEEEE"/>
             <w:tcMar>
               <w:top w:w="0" w:type="dxa"/>
               <w:bottom w:w="0" w:type="dxa"/>
@@ -3468,7 +3427,7 @@
               <w:rPr>
                 <w:rFonts w:ascii="DejaVu Sans" w:hAnsi="DejaVu Sans" w:eastAsia="DejaVu Sans" w:cs="DejaVu Sans"/>
                 <w:i w:val="false"/>
-                <w:b w:val="false"/>
+                <w:b w:val="true"/>
                 <w:u w:val="none"/>
                 <w:sz w:val="22"/>
                 <w:szCs w:val="22"/>
@@ -3486,7 +3445,7 @@
               <w:left w:val="single" w:sz="6" w:space="0" w:color="666666"/>
               <w:right w:val="single" w:sz="6" w:space="0" w:color="666666"/>
             </w:tcBorders>
-            <w:shd w:val="clear" w:color="auto" w:fill="FFFFFF"/>
+            <w:shd w:val="clear" w:color="auto" w:fill="EEEEEE"/>
             <w:tcMar>
               <w:top w:w="0" w:type="dxa"/>
               <w:bottom w:w="0" w:type="dxa"/>
@@ -3512,25 +3471,25 @@
               <w:rPr>
                 <w:rFonts w:ascii="DejaVu Sans" w:hAnsi="DejaVu Sans" w:eastAsia="DejaVu Sans" w:cs="DejaVu Sans"/>
                 <w:i w:val="false"/>
-                <w:b w:val="false"/>
-                <w:u w:val="none"/>
-                <w:sz w:val="22"/>
-                <w:szCs w:val="22"/>
-                <w:color w:val="000000"/>
-              </w:rPr>
-              <w:t xml:space="preserve">2,100</w:t>
-            </w:r>
-          </w:p>
-        </w:tc>
-        <w:tc>
-          <w:tcPr>
-            <w:tcBorders>
-              <w:bottom w:val="single" w:sz="6" w:space="0" w:color="666666"/>
-              <w:top w:val="single" w:sz="6" w:space="0" w:color="666666"/>
-              <w:left w:val="single" w:sz="6" w:space="0" w:color="666666"/>
-              <w:right w:val="single" w:sz="6" w:space="0" w:color="666666"/>
-            </w:tcBorders>
-            <w:shd w:val="clear" w:color="auto" w:fill="FFFFFF"/>
+                <w:b w:val="true"/>
+                <w:u w:val="none"/>
+                <w:sz w:val="22"/>
+                <w:szCs w:val="22"/>
+                <w:color w:val="000000"/>
+              </w:rPr>
+              <w:t xml:space="preserve">$2,100.00</w:t>
+            </w:r>
+          </w:p>
+        </w:tc>
+        <w:tc>
+          <w:tcPr>
+            <w:tcBorders>
+              <w:bottom w:val="single" w:sz="6" w:space="0" w:color="666666"/>
+              <w:top w:val="single" w:sz="6" w:space="0" w:color="666666"/>
+              <w:left w:val="single" w:sz="6" w:space="0" w:color="666666"/>
+              <w:right w:val="single" w:sz="6" w:space="0" w:color="666666"/>
+            </w:tcBorders>
+            <w:shd w:val="clear" w:color="auto" w:fill="EEEEEE"/>
             <w:tcMar>
               <w:top w:w="0" w:type="dxa"/>
               <w:bottom w:w="0" w:type="dxa"/>
@@ -3556,20 +3515,20 @@
               <w:rPr>
                 <w:rFonts w:ascii="DejaVu Sans" w:hAnsi="DejaVu Sans" w:eastAsia="DejaVu Sans" w:cs="DejaVu Sans"/>
                 <w:i w:val="false"/>
-                <w:b w:val="false"/>
-                <w:u w:val="none"/>
-                <w:sz w:val="22"/>
-                <w:szCs w:val="22"/>
-                <w:color w:val="000000"/>
-              </w:rPr>
-              <w:t xml:space="preserve">210</w:t>
+                <w:b w:val="true"/>
+                <w:u w:val="none"/>
+                <w:sz w:val="22"/>
+                <w:szCs w:val="22"/>
+                <w:color w:val="000000"/>
+              </w:rPr>
+              <w:t xml:space="preserve">$210.00</w:t>
             </w:r>
           </w:p>
         </w:tc>
       </w:tr>
       <w:tr>
         <w:trPr>
-          <w:trHeight w:val="360" w:hRule="auto"/>
+          <w:trHeight w:val="624" w:hRule="auto"/>
         </w:trPr>
         body6
         <w:tc>
@@ -3580,33 +3539,33 @@
               <w:left w:val="single" w:sz="6" w:space="0" w:color="666666"/>
               <w:right w:val="single" w:sz="6" w:space="0" w:color="666666"/>
             </w:tcBorders>
-            <w:shd w:val="clear" w:color="auto" w:fill="FFFFFF"/>
-            <w:tcMar>
-              <w:top w:w="0" w:type="dxa"/>
-              <w:bottom w:w="0" w:type="dxa"/>
-              <w:left w:w="0" w:type="dxa"/>
-              <w:right w:w="0" w:type="dxa"/>
-            </w:tcMar>
-            <w:vAlign w:val="center"/>
-          </w:tcPr>
-          <w:p>
-            <w:pPr>
-              <w:pStyle w:val="Normal"/>
-              <w:jc w:val="left"/>
-              <w:pBdr>
-                <w:bottom w:val="none" w:sz="0" w:space="0" w:color="000000"/>
-                <w:top w:val="none" w:sz="0" w:space="0" w:color="000000"/>
-                <w:left w:val="none" w:sz="0" w:space="0" w:color="000000"/>
-                <w:right w:val="none" w:sz="0" w:space="0" w:color="000000"/>
-              </w:pBdr>
-              <w:spacing w:after="100" w:before="100" w:line="240"/>
-              <w:ind w:left="100" w:right="100" w:firstLine="0" w:firstLineChars="0"/>
-            </w:pPr>
-            <w:r xmlns:w="http://schemas.openxmlformats.org/wordprocessingml/2006/main" xmlns:wp="http://schemas.openxmlformats.org/drawingml/2006/wordprocessingDrawing" xmlns:r="http://schemas.openxmlformats.org/officeDocument/2006/relationships" xmlns:w14="http://schemas.microsoft.com/office/word/2010/wordml">
-              <w:rPr>
-                <w:rFonts w:ascii="DejaVu Sans" w:hAnsi="DejaVu Sans" w:eastAsia="DejaVu Sans" w:cs="DejaVu Sans"/>
-                <w:i w:val="false"/>
-                <w:b w:val="false"/>
+            <w:shd w:val="clear" w:color="auto" w:fill="EEEEEE"/>
+            <w:tcMar>
+              <w:top w:w="0" w:type="dxa"/>
+              <w:bottom w:w="0" w:type="dxa"/>
+              <w:left w:w="0" w:type="dxa"/>
+              <w:right w:w="0" w:type="dxa"/>
+            </w:tcMar>
+            <w:vAlign w:val="center"/>
+          </w:tcPr>
+          <w:p>
+            <w:pPr>
+              <w:pStyle w:val="Normal"/>
+              <w:jc w:val="left"/>
+              <w:pBdr>
+                <w:bottom w:val="none" w:sz="0" w:space="0" w:color="000000"/>
+                <w:top w:val="none" w:sz="0" w:space="0" w:color="000000"/>
+                <w:left w:val="none" w:sz="0" w:space="0" w:color="000000"/>
+                <w:right w:val="none" w:sz="0" w:space="0" w:color="000000"/>
+              </w:pBdr>
+              <w:spacing w:after="100" w:before="100" w:line="240"/>
+              <w:ind w:left="100" w:right="100" w:firstLine="0" w:firstLineChars="0"/>
+            </w:pPr>
+            <w:r xmlns:w="http://schemas.openxmlformats.org/wordprocessingml/2006/main" xmlns:wp="http://schemas.openxmlformats.org/drawingml/2006/wordprocessingDrawing" xmlns:r="http://schemas.openxmlformats.org/officeDocument/2006/relationships" xmlns:w14="http://schemas.microsoft.com/office/word/2010/wordml">
+              <w:rPr>
+                <w:rFonts w:ascii="DejaVu Sans" w:hAnsi="DejaVu Sans" w:eastAsia="DejaVu Sans" w:cs="DejaVu Sans"/>
+                <w:i w:val="false"/>
+                <w:b w:val="true"/>
                 <w:u w:val="none"/>
                 <w:sz w:val="22"/>
                 <w:szCs w:val="22"/>
@@ -3624,33 +3583,33 @@
               <w:left w:val="single" w:sz="6" w:space="0" w:color="666666"/>
               <w:right w:val="single" w:sz="6" w:space="0" w:color="666666"/>
             </w:tcBorders>
-            <w:shd w:val="clear" w:color="auto" w:fill="FFFFFF"/>
-            <w:tcMar>
-              <w:top w:w="0" w:type="dxa"/>
-              <w:bottom w:w="0" w:type="dxa"/>
-              <w:left w:w="0" w:type="dxa"/>
-              <w:right w:w="0" w:type="dxa"/>
-            </w:tcMar>
-            <w:vAlign w:val="center"/>
-          </w:tcPr>
-          <w:p>
-            <w:pPr>
-              <w:pStyle w:val="Normal"/>
-              <w:jc w:val="left"/>
-              <w:pBdr>
-                <w:bottom w:val="none" w:sz="0" w:space="0" w:color="000000"/>
-                <w:top w:val="none" w:sz="0" w:space="0" w:color="000000"/>
-                <w:left w:val="none" w:sz="0" w:space="0" w:color="000000"/>
-                <w:right w:val="none" w:sz="0" w:space="0" w:color="000000"/>
-              </w:pBdr>
-              <w:spacing w:after="100" w:before="100" w:line="240"/>
-              <w:ind w:left="100" w:right="100" w:firstLine="0" w:firstLineChars="0"/>
-            </w:pPr>
-            <w:r xmlns:w="http://schemas.openxmlformats.org/wordprocessingml/2006/main" xmlns:wp="http://schemas.openxmlformats.org/drawingml/2006/wordprocessingDrawing" xmlns:r="http://schemas.openxmlformats.org/officeDocument/2006/relationships" xmlns:w14="http://schemas.microsoft.com/office/word/2010/wordml">
-              <w:rPr>
-                <w:rFonts w:ascii="DejaVu Sans" w:hAnsi="DejaVu Sans" w:eastAsia="DejaVu Sans" w:cs="DejaVu Sans"/>
-                <w:i w:val="false"/>
-                <w:b w:val="false"/>
+            <w:shd w:val="clear" w:color="auto" w:fill="EEEEEE"/>
+            <w:tcMar>
+              <w:top w:w="0" w:type="dxa"/>
+              <w:bottom w:w="0" w:type="dxa"/>
+              <w:left w:w="0" w:type="dxa"/>
+              <w:right w:w="0" w:type="dxa"/>
+            </w:tcMar>
+            <w:vAlign w:val="center"/>
+          </w:tcPr>
+          <w:p>
+            <w:pPr>
+              <w:pStyle w:val="Normal"/>
+              <w:jc w:val="left"/>
+              <w:pBdr>
+                <w:bottom w:val="none" w:sz="0" w:space="0" w:color="000000"/>
+                <w:top w:val="none" w:sz="0" w:space="0" w:color="000000"/>
+                <w:left w:val="none" w:sz="0" w:space="0" w:color="000000"/>
+                <w:right w:val="none" w:sz="0" w:space="0" w:color="000000"/>
+              </w:pBdr>
+              <w:spacing w:after="100" w:before="100" w:line="240"/>
+              <w:ind w:left="100" w:right="100" w:firstLine="0" w:firstLineChars="0"/>
+            </w:pPr>
+            <w:r xmlns:w="http://schemas.openxmlformats.org/wordprocessingml/2006/main" xmlns:wp="http://schemas.openxmlformats.org/drawingml/2006/wordprocessingDrawing" xmlns:r="http://schemas.openxmlformats.org/officeDocument/2006/relationships" xmlns:w14="http://schemas.microsoft.com/office/word/2010/wordml">
+              <w:rPr>
+                <w:rFonts w:ascii="DejaVu Sans" w:hAnsi="DejaVu Sans" w:eastAsia="DejaVu Sans" w:cs="DejaVu Sans"/>
+                <w:i w:val="false"/>
+                <w:b w:val="true"/>
                 <w:u w:val="none"/>
                 <w:sz w:val="22"/>
                 <w:szCs w:val="22"/>
@@ -3668,7 +3627,7 @@
               <w:left w:val="single" w:sz="6" w:space="0" w:color="666666"/>
               <w:right w:val="single" w:sz="6" w:space="0" w:color="666666"/>
             </w:tcBorders>
-            <w:shd w:val="clear" w:color="auto" w:fill="FFFFFF"/>
+            <w:shd w:val="clear" w:color="auto" w:fill="EEEEEE"/>
             <w:tcMar>
               <w:top w:w="0" w:type="dxa"/>
               <w:bottom w:w="0" w:type="dxa"/>
@@ -3694,25 +3653,25 @@
               <w:rPr>
                 <w:rFonts w:ascii="DejaVu Sans" w:hAnsi="DejaVu Sans" w:eastAsia="DejaVu Sans" w:cs="DejaVu Sans"/>
                 <w:i w:val="false"/>
-                <w:b w:val="false"/>
-                <w:u w:val="none"/>
-                <w:sz w:val="22"/>
-                <w:szCs w:val="22"/>
-                <w:color w:val="000000"/>
-              </w:rPr>
-              <w:t xml:space="preserve">1.50</w:t>
-            </w:r>
-          </w:p>
-        </w:tc>
-        <w:tc>
-          <w:tcPr>
-            <w:tcBorders>
-              <w:bottom w:val="single" w:sz="6" w:space="0" w:color="666666"/>
-              <w:top w:val="single" w:sz="6" w:space="0" w:color="666666"/>
-              <w:left w:val="single" w:sz="6" w:space="0" w:color="666666"/>
-              <w:right w:val="single" w:sz="6" w:space="0" w:color="666666"/>
-            </w:tcBorders>
-            <w:shd w:val="clear" w:color="auto" w:fill="FFFFFF"/>
+                <w:b w:val="true"/>
+                <w:u w:val="none"/>
+                <w:sz w:val="22"/>
+                <w:szCs w:val="22"/>
+                <w:color w:val="000000"/>
+              </w:rPr>
+              <w:t xml:space="preserve">1.5</w:t>
+            </w:r>
+          </w:p>
+        </w:tc>
+        <w:tc>
+          <w:tcPr>
+            <w:tcBorders>
+              <w:bottom w:val="single" w:sz="6" w:space="0" w:color="666666"/>
+              <w:top w:val="single" w:sz="6" w:space="0" w:color="666666"/>
+              <w:left w:val="single" w:sz="6" w:space="0" w:color="666666"/>
+              <w:right w:val="single" w:sz="6" w:space="0" w:color="666666"/>
+            </w:tcBorders>
+            <w:shd w:val="clear" w:color="auto" w:fill="EEEEEE"/>
             <w:tcMar>
               <w:top w:w="0" w:type="dxa"/>
               <w:bottom w:w="0" w:type="dxa"/>
@@ -3738,7 +3697,7 @@
               <w:rPr>
                 <w:rFonts w:ascii="DejaVu Sans" w:hAnsi="DejaVu Sans" w:eastAsia="DejaVu Sans" w:cs="DejaVu Sans"/>
                 <w:i w:val="false"/>
-                <w:b w:val="false"/>
+                <w:b w:val="true"/>
                 <w:u w:val="none"/>
                 <w:sz w:val="22"/>
                 <w:szCs w:val="22"/>
@@ -3756,7 +3715,7 @@
               <w:left w:val="single" w:sz="6" w:space="0" w:color="666666"/>
               <w:right w:val="single" w:sz="6" w:space="0" w:color="666666"/>
             </w:tcBorders>
-            <w:shd w:val="clear" w:color="auto" w:fill="FFFFFF"/>
+            <w:shd w:val="clear" w:color="auto" w:fill="EEEEEE"/>
             <w:tcMar>
               <w:top w:w="0" w:type="dxa"/>
               <w:bottom w:w="0" w:type="dxa"/>
@@ -3782,25 +3741,25 @@
               <w:rPr>
                 <w:rFonts w:ascii="DejaVu Sans" w:hAnsi="DejaVu Sans" w:eastAsia="DejaVu Sans" w:cs="DejaVu Sans"/>
                 <w:i w:val="false"/>
-                <w:b w:val="false"/>
-                <w:u w:val="none"/>
-                <w:sz w:val="22"/>
-                <w:szCs w:val="22"/>
-                <w:color w:val="000000"/>
-              </w:rPr>
-              <w:t xml:space="preserve">2,310</w:t>
-            </w:r>
-          </w:p>
-        </w:tc>
-        <w:tc>
-          <w:tcPr>
-            <w:tcBorders>
-              <w:bottom w:val="single" w:sz="6" w:space="0" w:color="666666"/>
-              <w:top w:val="single" w:sz="6" w:space="0" w:color="666666"/>
-              <w:left w:val="single" w:sz="6" w:space="0" w:color="666666"/>
-              <w:right w:val="single" w:sz="6" w:space="0" w:color="666666"/>
-            </w:tcBorders>
-            <w:shd w:val="clear" w:color="auto" w:fill="FFFFFF"/>
+                <w:b w:val="true"/>
+                <w:u w:val="none"/>
+                <w:sz w:val="22"/>
+                <w:szCs w:val="22"/>
+                <w:color w:val="000000"/>
+              </w:rPr>
+              <w:t xml:space="preserve">$2,310.00</w:t>
+            </w:r>
+          </w:p>
+        </w:tc>
+        <w:tc>
+          <w:tcPr>
+            <w:tcBorders>
+              <w:bottom w:val="single" w:sz="6" w:space="0" w:color="666666"/>
+              <w:top w:val="single" w:sz="6" w:space="0" w:color="666666"/>
+              <w:left w:val="single" w:sz="6" w:space="0" w:color="666666"/>
+              <w:right w:val="single" w:sz="6" w:space="0" w:color="666666"/>
+            </w:tcBorders>
+            <w:shd w:val="clear" w:color="auto" w:fill="EEEEEE"/>
             <w:tcMar>
               <w:top w:w="0" w:type="dxa"/>
               <w:bottom w:w="0" w:type="dxa"/>
@@ -3826,7 +3785,7 @@
               <w:rPr>
                 <w:rFonts w:ascii="DejaVu Sans" w:hAnsi="DejaVu Sans" w:eastAsia="DejaVu Sans" w:cs="DejaVu Sans"/>
                 <w:i w:val="false"/>
-                <w:b w:val="false"/>
+                <w:b w:val="true"/>
                 <w:u w:val="none"/>
                 <w:sz w:val="22"/>
                 <w:szCs w:val="22"/>
@@ -3839,7 +3798,7 @@
       </w:tr>
       <w:tr>
         <w:trPr>
-          <w:trHeight w:val="360" w:hRule="auto"/>
+          <w:trHeight w:val="610" w:hRule="auto"/>
         </w:trPr>
         body7
         <w:tc>
@@ -3850,33 +3809,33 @@
               <w:left w:val="single" w:sz="6" w:space="0" w:color="666666"/>
               <w:right w:val="single" w:sz="6" w:space="0" w:color="666666"/>
             </w:tcBorders>
-            <w:shd w:val="clear" w:color="auto" w:fill="FFFFFF"/>
-            <w:tcMar>
-              <w:top w:w="0" w:type="dxa"/>
-              <w:bottom w:w="0" w:type="dxa"/>
-              <w:left w:w="0" w:type="dxa"/>
-              <w:right w:w="0" w:type="dxa"/>
-            </w:tcMar>
-            <w:vAlign w:val="center"/>
-          </w:tcPr>
-          <w:p>
-            <w:pPr>
-              <w:pStyle w:val="Normal"/>
-              <w:jc w:val="left"/>
-              <w:pBdr>
-                <w:bottom w:val="none" w:sz="0" w:space="0" w:color="000000"/>
-                <w:top w:val="none" w:sz="0" w:space="0" w:color="000000"/>
-                <w:left w:val="none" w:sz="0" w:space="0" w:color="000000"/>
-                <w:right w:val="none" w:sz="0" w:space="0" w:color="000000"/>
-              </w:pBdr>
-              <w:spacing w:after="100" w:before="100" w:line="240"/>
-              <w:ind w:left="100" w:right="100" w:firstLine="0" w:firstLineChars="0"/>
-            </w:pPr>
-            <w:r xmlns:w="http://schemas.openxmlformats.org/wordprocessingml/2006/main" xmlns:wp="http://schemas.openxmlformats.org/drawingml/2006/wordprocessingDrawing" xmlns:r="http://schemas.openxmlformats.org/officeDocument/2006/relationships" xmlns:w14="http://schemas.microsoft.com/office/word/2010/wordml">
-              <w:rPr>
-                <w:rFonts w:ascii="DejaVu Sans" w:hAnsi="DejaVu Sans" w:eastAsia="DejaVu Sans" w:cs="DejaVu Sans"/>
-                <w:i w:val="false"/>
-                <w:b w:val="false"/>
+            <w:shd w:val="clear" w:color="auto" w:fill="EEEEEE"/>
+            <w:tcMar>
+              <w:top w:w="0" w:type="dxa"/>
+              <w:bottom w:w="0" w:type="dxa"/>
+              <w:left w:w="0" w:type="dxa"/>
+              <w:right w:w="0" w:type="dxa"/>
+            </w:tcMar>
+            <w:vAlign w:val="center"/>
+          </w:tcPr>
+          <w:p>
+            <w:pPr>
+              <w:pStyle w:val="Normal"/>
+              <w:jc w:val="left"/>
+              <w:pBdr>
+                <w:bottom w:val="none" w:sz="0" w:space="0" w:color="000000"/>
+                <w:top w:val="none" w:sz="0" w:space="0" w:color="000000"/>
+                <w:left w:val="none" w:sz="0" w:space="0" w:color="000000"/>
+                <w:right w:val="none" w:sz="0" w:space="0" w:color="000000"/>
+              </w:pBdr>
+              <w:spacing w:after="100" w:before="100" w:line="240"/>
+              <w:ind w:left="100" w:right="100" w:firstLine="0" w:firstLineChars="0"/>
+            </w:pPr>
+            <w:r xmlns:w="http://schemas.openxmlformats.org/wordprocessingml/2006/main" xmlns:wp="http://schemas.openxmlformats.org/drawingml/2006/wordprocessingDrawing" xmlns:r="http://schemas.openxmlformats.org/officeDocument/2006/relationships" xmlns:w14="http://schemas.microsoft.com/office/word/2010/wordml">
+              <w:rPr>
+                <w:rFonts w:ascii="DejaVu Sans" w:hAnsi="DejaVu Sans" w:eastAsia="DejaVu Sans" w:cs="DejaVu Sans"/>
+                <w:i w:val="false"/>
+                <w:b w:val="true"/>
                 <w:u w:val="none"/>
                 <w:sz w:val="22"/>
                 <w:szCs w:val="22"/>
@@ -3894,33 +3853,33 @@
               <w:left w:val="single" w:sz="6" w:space="0" w:color="666666"/>
               <w:right w:val="single" w:sz="6" w:space="0" w:color="666666"/>
             </w:tcBorders>
-            <w:shd w:val="clear" w:color="auto" w:fill="FFFFFF"/>
-            <w:tcMar>
-              <w:top w:w="0" w:type="dxa"/>
-              <w:bottom w:w="0" w:type="dxa"/>
-              <w:left w:w="0" w:type="dxa"/>
-              <w:right w:w="0" w:type="dxa"/>
-            </w:tcMar>
-            <w:vAlign w:val="center"/>
-          </w:tcPr>
-          <w:p>
-            <w:pPr>
-              <w:pStyle w:val="Normal"/>
-              <w:jc w:val="left"/>
-              <w:pBdr>
-                <w:bottom w:val="none" w:sz="0" w:space="0" w:color="000000"/>
-                <w:top w:val="none" w:sz="0" w:space="0" w:color="000000"/>
-                <w:left w:val="none" w:sz="0" w:space="0" w:color="000000"/>
-                <w:right w:val="none" w:sz="0" w:space="0" w:color="000000"/>
-              </w:pBdr>
-              <w:spacing w:after="100" w:before="100" w:line="240"/>
-              <w:ind w:left="100" w:right="100" w:firstLine="0" w:firstLineChars="0"/>
-            </w:pPr>
-            <w:r xmlns:w="http://schemas.openxmlformats.org/wordprocessingml/2006/main" xmlns:wp="http://schemas.openxmlformats.org/drawingml/2006/wordprocessingDrawing" xmlns:r="http://schemas.openxmlformats.org/officeDocument/2006/relationships" xmlns:w14="http://schemas.microsoft.com/office/word/2010/wordml">
-              <w:rPr>
-                <w:rFonts w:ascii="DejaVu Sans" w:hAnsi="DejaVu Sans" w:eastAsia="DejaVu Sans" w:cs="DejaVu Sans"/>
-                <w:i w:val="false"/>
-                <w:b w:val="false"/>
+            <w:shd w:val="clear" w:color="auto" w:fill="EEEEEE"/>
+            <w:tcMar>
+              <w:top w:w="0" w:type="dxa"/>
+              <w:bottom w:w="0" w:type="dxa"/>
+              <w:left w:w="0" w:type="dxa"/>
+              <w:right w:w="0" w:type="dxa"/>
+            </w:tcMar>
+            <w:vAlign w:val="center"/>
+          </w:tcPr>
+          <w:p>
+            <w:pPr>
+              <w:pStyle w:val="Normal"/>
+              <w:jc w:val="left"/>
+              <w:pBdr>
+                <w:bottom w:val="none" w:sz="0" w:space="0" w:color="000000"/>
+                <w:top w:val="none" w:sz="0" w:space="0" w:color="000000"/>
+                <w:left w:val="none" w:sz="0" w:space="0" w:color="000000"/>
+                <w:right w:val="none" w:sz="0" w:space="0" w:color="000000"/>
+              </w:pBdr>
+              <w:spacing w:after="100" w:before="100" w:line="240"/>
+              <w:ind w:left="100" w:right="100" w:firstLine="0" w:firstLineChars="0"/>
+            </w:pPr>
+            <w:r xmlns:w="http://schemas.openxmlformats.org/wordprocessingml/2006/main" xmlns:wp="http://schemas.openxmlformats.org/drawingml/2006/wordprocessingDrawing" xmlns:r="http://schemas.openxmlformats.org/officeDocument/2006/relationships" xmlns:w14="http://schemas.microsoft.com/office/word/2010/wordml">
+              <w:rPr>
+                <w:rFonts w:ascii="DejaVu Sans" w:hAnsi="DejaVu Sans" w:eastAsia="DejaVu Sans" w:cs="DejaVu Sans"/>
+                <w:i w:val="false"/>
+                <w:b w:val="true"/>
                 <w:u w:val="none"/>
                 <w:sz w:val="22"/>
                 <w:szCs w:val="22"/>
@@ -3938,7 +3897,7 @@
               <w:left w:val="single" w:sz="6" w:space="0" w:color="666666"/>
               <w:right w:val="single" w:sz="6" w:space="0" w:color="666666"/>
             </w:tcBorders>
-            <w:shd w:val="clear" w:color="auto" w:fill="FFFFFF"/>
+            <w:shd w:val="clear" w:color="auto" w:fill="EEEEEE"/>
             <w:tcMar>
               <w:top w:w="0" w:type="dxa"/>
               <w:bottom w:w="0" w:type="dxa"/>
@@ -3964,7 +3923,7 @@
               <w:rPr>
                 <w:rFonts w:ascii="DejaVu Sans" w:hAnsi="DejaVu Sans" w:eastAsia="DejaVu Sans" w:cs="DejaVu Sans"/>
                 <w:i w:val="false"/>
-                <w:b w:val="false"/>
+                <w:b w:val="true"/>
                 <w:u w:val="none"/>
                 <w:sz w:val="22"/>
                 <w:szCs w:val="22"/>
@@ -3982,7 +3941,7 @@
               <w:left w:val="single" w:sz="6" w:space="0" w:color="666666"/>
               <w:right w:val="single" w:sz="6" w:space="0" w:color="666666"/>
             </w:tcBorders>
-            <w:shd w:val="clear" w:color="auto" w:fill="FFFFFF"/>
+            <w:shd w:val="clear" w:color="auto" w:fill="EEEEEE"/>
             <w:tcMar>
               <w:top w:w="0" w:type="dxa"/>
               <w:bottom w:w="0" w:type="dxa"/>
@@ -4008,7 +3967,7 @@
               <w:rPr>
                 <w:rFonts w:ascii="DejaVu Sans" w:hAnsi="DejaVu Sans" w:eastAsia="DejaVu Sans" w:cs="DejaVu Sans"/>
                 <w:i w:val="false"/>
-                <w:b w:val="false"/>
+                <w:b w:val="true"/>
                 <w:u w:val="none"/>
                 <w:sz w:val="22"/>
                 <w:szCs w:val="22"/>
@@ -4026,7 +3985,7 @@
               <w:left w:val="single" w:sz="6" w:space="0" w:color="666666"/>
               <w:right w:val="single" w:sz="6" w:space="0" w:color="666666"/>
             </w:tcBorders>
-            <w:shd w:val="clear" w:color="auto" w:fill="FFFFFF"/>
+            <w:shd w:val="clear" w:color="auto" w:fill="EEEEEE"/>
             <w:tcMar>
               <w:top w:w="0" w:type="dxa"/>
               <w:bottom w:w="0" w:type="dxa"/>
@@ -4052,25 +4011,25 @@
               <w:rPr>
                 <w:rFonts w:ascii="DejaVu Sans" w:hAnsi="DejaVu Sans" w:eastAsia="DejaVu Sans" w:cs="DejaVu Sans"/>
                 <w:i w:val="false"/>
-                <w:b w:val="false"/>
-                <w:u w:val="none"/>
-                <w:sz w:val="22"/>
-                <w:szCs w:val="22"/>
-                <w:color w:val="000000"/>
-              </w:rPr>
-              <w:t xml:space="preserve">18,480</w:t>
-            </w:r>
-          </w:p>
-        </w:tc>
-        <w:tc>
-          <w:tcPr>
-            <w:tcBorders>
-              <w:bottom w:val="single" w:sz="6" w:space="0" w:color="666666"/>
-              <w:top w:val="single" w:sz="6" w:space="0" w:color="666666"/>
-              <w:left w:val="single" w:sz="6" w:space="0" w:color="666666"/>
-              <w:right w:val="single" w:sz="6" w:space="0" w:color="666666"/>
-            </w:tcBorders>
-            <w:shd w:val="clear" w:color="auto" w:fill="FFFFFF"/>
+                <w:b w:val="true"/>
+                <w:u w:val="none"/>
+                <w:sz w:val="22"/>
+                <w:szCs w:val="22"/>
+                <w:color w:val="000000"/>
+              </w:rPr>
+              <w:t xml:space="preserve">$18,480.00</w:t>
+            </w:r>
+          </w:p>
+        </w:tc>
+        <w:tc>
+          <w:tcPr>
+            <w:tcBorders>
+              <w:bottom w:val="single" w:sz="6" w:space="0" w:color="666666"/>
+              <w:top w:val="single" w:sz="6" w:space="0" w:color="666666"/>
+              <w:left w:val="single" w:sz="6" w:space="0" w:color="666666"/>
+              <w:right w:val="single" w:sz="6" w:space="0" w:color="666666"/>
+            </w:tcBorders>
+            <w:shd w:val="clear" w:color="auto" w:fill="EEEEEE"/>
             <w:tcMar>
               <w:top w:w="0" w:type="dxa"/>
               <w:bottom w:w="0" w:type="dxa"/>
@@ -4096,7 +4055,7 @@
               <w:rPr>
                 <w:rFonts w:ascii="DejaVu Sans" w:hAnsi="DejaVu Sans" w:eastAsia="DejaVu Sans" w:cs="DejaVu Sans"/>
                 <w:i w:val="false"/>
-                <w:b w:val="false"/>
+                <w:b w:val="true"/>
                 <w:u w:val="none"/>
                 <w:sz w:val="22"/>
                 <w:szCs w:val="22"/>
@@ -4127,7 +4086,7 @@
       </w:tblPr>
       <w:tr>
         <w:trPr>
-          <w:trHeight w:val="360" w:hRule="auto"/>
+          <w:trHeight w:val="625" w:hRule="auto"/>
           <w:tblHeader/>
         </w:trPr>
         header1
@@ -4398,7 +4357,7 @@
       </w:tr>
       <w:tr>
         <w:trPr>
-          <w:trHeight w:val="360" w:hRule="auto"/>
+          <w:trHeight w:val="624" w:hRule="auto"/>
         </w:trPr>
         body1
         <w:tc>
@@ -4529,7 +4488,7 @@
                 <w:szCs w:val="22"/>
                 <w:color w:val="000000"/>
               </w:rPr>
-              <w:t xml:space="preserve">0.50</w:t>
+              <w:t xml:space="preserve">0.5</w:t>
             </w:r>
           </w:p>
         </w:tc>
@@ -4573,7 +4532,7 @@
                 <w:szCs w:val="22"/>
                 <w:color w:val="000000"/>
               </w:rPr>
-              <w:t xml:space="preserve">30</w:t>
+              <w:t xml:space="preserve">$30.00</w:t>
             </w:r>
           </w:p>
         </w:tc>
@@ -4617,7 +4576,7 @@
                 <w:szCs w:val="22"/>
                 <w:color w:val="000000"/>
               </w:rPr>
-              <w:t xml:space="preserve">600</w:t>
+              <w:t xml:space="preserve">$600.00</w:t>
             </w:r>
           </w:p>
         </w:tc>
@@ -4661,14 +4620,14 @@
                 <w:szCs w:val="22"/>
                 <w:color w:val="000000"/>
               </w:rPr>
-              <w:t xml:space="preserve">60</w:t>
+              <w:t xml:space="preserve">$60.00</w:t>
             </w:r>
           </w:p>
         </w:tc>
       </w:tr>
       <w:tr>
         <w:trPr>
-          <w:trHeight w:val="360" w:hRule="auto"/>
+          <w:trHeight w:val="624" w:hRule="auto"/>
         </w:trPr>
         body2
         <w:tc>
@@ -4799,7 +4758,7 @@
                 <w:szCs w:val="22"/>
                 <w:color w:val="000000"/>
               </w:rPr>
-              <w:t xml:space="preserve">0.50</w:t>
+              <w:t xml:space="preserve">0.5</w:t>
             </w:r>
           </w:p>
         </w:tc>
@@ -4843,7 +4802,7 @@
                 <w:szCs w:val="22"/>
                 <w:color w:val="000000"/>
               </w:rPr>
-              <w:t xml:space="preserve">45</w:t>
+              <w:t xml:space="preserve">$45.00</w:t>
             </w:r>
           </w:p>
         </w:tc>
@@ -4887,7 +4846,7 @@
                 <w:szCs w:val="22"/>
                 <w:color w:val="000000"/>
               </w:rPr>
-              <w:t xml:space="preserve">900</w:t>
+              <w:t xml:space="preserve">$900.00</w:t>
             </w:r>
           </w:p>
         </w:tc>
@@ -4931,14 +4890,14 @@
                 <w:szCs w:val="22"/>
                 <w:color w:val="000000"/>
               </w:rPr>
-              <w:t xml:space="preserve">90</w:t>
+              <w:t xml:space="preserve">$90.00</w:t>
             </w:r>
           </w:p>
         </w:tc>
       </w:tr>
       <w:tr>
         <w:trPr>
-          <w:trHeight w:val="360" w:hRule="auto"/>
+          <w:trHeight w:val="624" w:hRule="auto"/>
         </w:trPr>
         body3
         <w:tc>
@@ -5069,7 +5028,7 @@
                 <w:szCs w:val="22"/>
                 <w:color w:val="000000"/>
               </w:rPr>
-              <w:t xml:space="preserve">0.50</w:t>
+              <w:t xml:space="preserve">0.5</w:t>
             </w:r>
           </w:p>
         </w:tc>
@@ -5113,7 +5072,7 @@
                 <w:szCs w:val="22"/>
                 <w:color w:val="000000"/>
               </w:rPr>
-              <w:t xml:space="preserve">35</w:t>
+              <w:t xml:space="preserve">$35.00</w:t>
             </w:r>
           </w:p>
         </w:tc>
@@ -5157,7 +5116,7 @@
                 <w:szCs w:val="22"/>
                 <w:color w:val="000000"/>
               </w:rPr>
-              <w:t xml:space="preserve">700</w:t>
+              <w:t xml:space="preserve">$700.00</w:t>
             </w:r>
           </w:p>
         </w:tc>
@@ -5201,14 +5160,14 @@
                 <w:szCs w:val="22"/>
                 <w:color w:val="000000"/>
               </w:rPr>
-              <w:t xml:space="preserve">70</w:t>
+              <w:t xml:space="preserve">$70.00</w:t>
             </w:r>
           </w:p>
         </w:tc>
       </w:tr>
       <w:tr>
         <w:trPr>
-          <w:trHeight w:val="360" w:hRule="auto"/>
+          <w:trHeight w:val="624" w:hRule="auto"/>
         </w:trPr>
         body4
         <w:tc>
@@ -5339,7 +5298,7 @@
                 <w:szCs w:val="22"/>
                 <w:color w:val="000000"/>
               </w:rPr>
-              <w:t xml:space="preserve">0.50</w:t>
+              <w:t xml:space="preserve">0.5</w:t>
             </w:r>
           </w:p>
         </w:tc>
@@ -5383,7 +5342,7 @@
                 <w:szCs w:val="22"/>
                 <w:color w:val="000000"/>
               </w:rPr>
-              <w:t xml:space="preserve">35</w:t>
+              <w:t xml:space="preserve">$35.00</w:t>
             </w:r>
           </w:p>
         </w:tc>
@@ -5427,7 +5386,7 @@
                 <w:szCs w:val="22"/>
                 <w:color w:val="000000"/>
               </w:rPr>
-              <w:t xml:space="preserve">700</w:t>
+              <w:t xml:space="preserve">$700.00</w:t>
             </w:r>
           </w:p>
         </w:tc>
@@ -5471,14 +5430,14 @@
                 <w:szCs w:val="22"/>
                 <w:color w:val="000000"/>
               </w:rPr>
-              <w:t xml:space="preserve">70</w:t>
+              <w:t xml:space="preserve">$70.00</w:t>
             </w:r>
           </w:p>
         </w:tc>
       </w:tr>
       <w:tr>
         <w:trPr>
-          <w:trHeight w:val="360" w:hRule="auto"/>
+          <w:trHeight w:val="624" w:hRule="auto"/>
         </w:trPr>
         body5
         <w:tc>
@@ -5609,7 +5568,7 @@
                 <w:szCs w:val="22"/>
                 <w:color w:val="000000"/>
               </w:rPr>
-              <w:t xml:space="preserve">0.75</w:t>
+              <w:t xml:space="preserve">0.8</w:t>
             </w:r>
           </w:p>
         </w:tc>
@@ -5653,7 +5612,7 @@
                 <w:szCs w:val="22"/>
                 <w:color w:val="000000"/>
               </w:rPr>
-              <w:t xml:space="preserve">50</w:t>
+              <w:t xml:space="preserve">$50.00</w:t>
             </w:r>
           </w:p>
         </w:tc>
@@ -5697,7 +5656,7 @@
                 <w:szCs w:val="22"/>
                 <w:color w:val="000000"/>
               </w:rPr>
-              <w:t xml:space="preserve">1,500</w:t>
+              <w:t xml:space="preserve">$1,500.00</w:t>
             </w:r>
           </w:p>
         </w:tc>
@@ -5741,14 +5700,14 @@
                 <w:szCs w:val="22"/>
                 <w:color w:val="000000"/>
               </w:rPr>
-              <w:t xml:space="preserve">150</w:t>
+              <w:t xml:space="preserve">$150.00</w:t>
             </w:r>
           </w:p>
         </w:tc>
       </w:tr>
       <w:tr>
         <w:trPr>
-          <w:trHeight w:val="360" w:hRule="auto"/>
+          <w:trHeight w:val="624" w:hRule="auto"/>
         </w:trPr>
         body6
         <w:tc>
@@ -5759,33 +5718,33 @@
               <w:left w:val="single" w:sz="6" w:space="0" w:color="666666"/>
               <w:right w:val="single" w:sz="6" w:space="0" w:color="666666"/>
             </w:tcBorders>
-            <w:shd w:val="clear" w:color="auto" w:fill="FFFFFF"/>
-            <w:tcMar>
-              <w:top w:w="0" w:type="dxa"/>
-              <w:bottom w:w="0" w:type="dxa"/>
-              <w:left w:w="0" w:type="dxa"/>
-              <w:right w:w="0" w:type="dxa"/>
-            </w:tcMar>
-            <w:vAlign w:val="center"/>
-          </w:tcPr>
-          <w:p>
-            <w:pPr>
-              <w:pStyle w:val="Normal"/>
-              <w:jc w:val="left"/>
-              <w:pBdr>
-                <w:bottom w:val="none" w:sz="0" w:space="0" w:color="000000"/>
-                <w:top w:val="none" w:sz="0" w:space="0" w:color="000000"/>
-                <w:left w:val="none" w:sz="0" w:space="0" w:color="000000"/>
-                <w:right w:val="none" w:sz="0" w:space="0" w:color="000000"/>
-              </w:pBdr>
-              <w:spacing w:after="100" w:before="100" w:line="240"/>
-              <w:ind w:left="100" w:right="100" w:firstLine="0" w:firstLineChars="0"/>
-            </w:pPr>
-            <w:r xmlns:w="http://schemas.openxmlformats.org/wordprocessingml/2006/main" xmlns:wp="http://schemas.openxmlformats.org/drawingml/2006/wordprocessingDrawing" xmlns:r="http://schemas.openxmlformats.org/officeDocument/2006/relationships" xmlns:w14="http://schemas.microsoft.com/office/word/2010/wordml">
-              <w:rPr>
-                <w:rFonts w:ascii="DejaVu Sans" w:hAnsi="DejaVu Sans" w:eastAsia="DejaVu Sans" w:cs="DejaVu Sans"/>
-                <w:i w:val="false"/>
-                <w:b w:val="false"/>
+            <w:shd w:val="clear" w:color="auto" w:fill="EEEEEE"/>
+            <w:tcMar>
+              <w:top w:w="0" w:type="dxa"/>
+              <w:bottom w:w="0" w:type="dxa"/>
+              <w:left w:w="0" w:type="dxa"/>
+              <w:right w:w="0" w:type="dxa"/>
+            </w:tcMar>
+            <w:vAlign w:val="center"/>
+          </w:tcPr>
+          <w:p>
+            <w:pPr>
+              <w:pStyle w:val="Normal"/>
+              <w:jc w:val="left"/>
+              <w:pBdr>
+                <w:bottom w:val="none" w:sz="0" w:space="0" w:color="000000"/>
+                <w:top w:val="none" w:sz="0" w:space="0" w:color="000000"/>
+                <w:left w:val="none" w:sz="0" w:space="0" w:color="000000"/>
+                <w:right w:val="none" w:sz="0" w:space="0" w:color="000000"/>
+              </w:pBdr>
+              <w:spacing w:after="100" w:before="100" w:line="240"/>
+              <w:ind w:left="100" w:right="100" w:firstLine="0" w:firstLineChars="0"/>
+            </w:pPr>
+            <w:r xmlns:w="http://schemas.openxmlformats.org/wordprocessingml/2006/main" xmlns:wp="http://schemas.openxmlformats.org/drawingml/2006/wordprocessingDrawing" xmlns:r="http://schemas.openxmlformats.org/officeDocument/2006/relationships" xmlns:w14="http://schemas.microsoft.com/office/word/2010/wordml">
+              <w:rPr>
+                <w:rFonts w:ascii="DejaVu Sans" w:hAnsi="DejaVu Sans" w:eastAsia="DejaVu Sans" w:cs="DejaVu Sans"/>
+                <w:i w:val="false"/>
+                <w:b w:val="true"/>
                 <w:u w:val="none"/>
                 <w:sz w:val="22"/>
                 <w:szCs w:val="22"/>
@@ -5803,33 +5762,33 @@
               <w:left w:val="single" w:sz="6" w:space="0" w:color="666666"/>
               <w:right w:val="single" w:sz="6" w:space="0" w:color="666666"/>
             </w:tcBorders>
-            <w:shd w:val="clear" w:color="auto" w:fill="FFFFFF"/>
-            <w:tcMar>
-              <w:top w:w="0" w:type="dxa"/>
-              <w:bottom w:w="0" w:type="dxa"/>
-              <w:left w:w="0" w:type="dxa"/>
-              <w:right w:w="0" w:type="dxa"/>
-            </w:tcMar>
-            <w:vAlign w:val="center"/>
-          </w:tcPr>
-          <w:p>
-            <w:pPr>
-              <w:pStyle w:val="Normal"/>
-              <w:jc w:val="left"/>
-              <w:pBdr>
-                <w:bottom w:val="none" w:sz="0" w:space="0" w:color="000000"/>
-                <w:top w:val="none" w:sz="0" w:space="0" w:color="000000"/>
-                <w:left w:val="none" w:sz="0" w:space="0" w:color="000000"/>
-                <w:right w:val="none" w:sz="0" w:space="0" w:color="000000"/>
-              </w:pBdr>
-              <w:spacing w:after="100" w:before="100" w:line="240"/>
-              <w:ind w:left="100" w:right="100" w:firstLine="0" w:firstLineChars="0"/>
-            </w:pPr>
-            <w:r xmlns:w="http://schemas.openxmlformats.org/wordprocessingml/2006/main" xmlns:wp="http://schemas.openxmlformats.org/drawingml/2006/wordprocessingDrawing" xmlns:r="http://schemas.openxmlformats.org/officeDocument/2006/relationships" xmlns:w14="http://schemas.microsoft.com/office/word/2010/wordml">
-              <w:rPr>
-                <w:rFonts w:ascii="DejaVu Sans" w:hAnsi="DejaVu Sans" w:eastAsia="DejaVu Sans" w:cs="DejaVu Sans"/>
-                <w:i w:val="false"/>
-                <w:b w:val="false"/>
+            <w:shd w:val="clear" w:color="auto" w:fill="EEEEEE"/>
+            <w:tcMar>
+              <w:top w:w="0" w:type="dxa"/>
+              <w:bottom w:w="0" w:type="dxa"/>
+              <w:left w:w="0" w:type="dxa"/>
+              <w:right w:w="0" w:type="dxa"/>
+            </w:tcMar>
+            <w:vAlign w:val="center"/>
+          </w:tcPr>
+          <w:p>
+            <w:pPr>
+              <w:pStyle w:val="Normal"/>
+              <w:jc w:val="left"/>
+              <w:pBdr>
+                <w:bottom w:val="none" w:sz="0" w:space="0" w:color="000000"/>
+                <w:top w:val="none" w:sz="0" w:space="0" w:color="000000"/>
+                <w:left w:val="none" w:sz="0" w:space="0" w:color="000000"/>
+                <w:right w:val="none" w:sz="0" w:space="0" w:color="000000"/>
+              </w:pBdr>
+              <w:spacing w:after="100" w:before="100" w:line="240"/>
+              <w:ind w:left="100" w:right="100" w:firstLine="0" w:firstLineChars="0"/>
+            </w:pPr>
+            <w:r xmlns:w="http://schemas.openxmlformats.org/wordprocessingml/2006/main" xmlns:wp="http://schemas.openxmlformats.org/drawingml/2006/wordprocessingDrawing" xmlns:r="http://schemas.openxmlformats.org/officeDocument/2006/relationships" xmlns:w14="http://schemas.microsoft.com/office/word/2010/wordml">
+              <w:rPr>
+                <w:rFonts w:ascii="DejaVu Sans" w:hAnsi="DejaVu Sans" w:eastAsia="DejaVu Sans" w:cs="DejaVu Sans"/>
+                <w:i w:val="false"/>
+                <w:b w:val="true"/>
                 <w:u w:val="none"/>
                 <w:sz w:val="22"/>
                 <w:szCs w:val="22"/>
@@ -5847,7 +5806,7 @@
               <w:left w:val="single" w:sz="6" w:space="0" w:color="666666"/>
               <w:right w:val="single" w:sz="6" w:space="0" w:color="666666"/>
             </w:tcBorders>
-            <w:shd w:val="clear" w:color="auto" w:fill="FFFFFF"/>
+            <w:shd w:val="clear" w:color="auto" w:fill="EEEEEE"/>
             <w:tcMar>
               <w:top w:w="0" w:type="dxa"/>
               <w:bottom w:w="0" w:type="dxa"/>
@@ -5873,25 +5832,25 @@
               <w:rPr>
                 <w:rFonts w:ascii="DejaVu Sans" w:hAnsi="DejaVu Sans" w:eastAsia="DejaVu Sans" w:cs="DejaVu Sans"/>
                 <w:i w:val="false"/>
-                <w:b w:val="false"/>
-                <w:u w:val="none"/>
-                <w:sz w:val="22"/>
-                <w:szCs w:val="22"/>
-                <w:color w:val="000000"/>
-              </w:rPr>
-              <w:t xml:space="preserve">2.75</w:t>
-            </w:r>
-          </w:p>
-        </w:tc>
-        <w:tc>
-          <w:tcPr>
-            <w:tcBorders>
-              <w:bottom w:val="single" w:sz="6" w:space="0" w:color="666666"/>
-              <w:top w:val="single" w:sz="6" w:space="0" w:color="666666"/>
-              <w:left w:val="single" w:sz="6" w:space="0" w:color="666666"/>
-              <w:right w:val="single" w:sz="6" w:space="0" w:color="666666"/>
-            </w:tcBorders>
-            <w:shd w:val="clear" w:color="auto" w:fill="FFFFFF"/>
+                <w:b w:val="true"/>
+                <w:u w:val="none"/>
+                <w:sz w:val="22"/>
+                <w:szCs w:val="22"/>
+                <w:color w:val="000000"/>
+              </w:rPr>
+              <w:t xml:space="preserve">2.8</w:t>
+            </w:r>
+          </w:p>
+        </w:tc>
+        <w:tc>
+          <w:tcPr>
+            <w:tcBorders>
+              <w:bottom w:val="single" w:sz="6" w:space="0" w:color="666666"/>
+              <w:top w:val="single" w:sz="6" w:space="0" w:color="666666"/>
+              <w:left w:val="single" w:sz="6" w:space="0" w:color="666666"/>
+              <w:right w:val="single" w:sz="6" w:space="0" w:color="666666"/>
+            </w:tcBorders>
+            <w:shd w:val="clear" w:color="auto" w:fill="EEEEEE"/>
             <w:tcMar>
               <w:top w:w="0" w:type="dxa"/>
               <w:bottom w:w="0" w:type="dxa"/>
@@ -5917,7 +5876,7 @@
               <w:rPr>
                 <w:rFonts w:ascii="DejaVu Sans" w:hAnsi="DejaVu Sans" w:eastAsia="DejaVu Sans" w:cs="DejaVu Sans"/>
                 <w:i w:val="false"/>
-                <w:b w:val="false"/>
+                <w:b w:val="true"/>
                 <w:u w:val="none"/>
                 <w:sz w:val="22"/>
                 <w:szCs w:val="22"/>
@@ -5935,7 +5894,7 @@
               <w:left w:val="single" w:sz="6" w:space="0" w:color="666666"/>
               <w:right w:val="single" w:sz="6" w:space="0" w:color="666666"/>
             </w:tcBorders>
-            <w:shd w:val="clear" w:color="auto" w:fill="FFFFFF"/>
+            <w:shd w:val="clear" w:color="auto" w:fill="EEEEEE"/>
             <w:tcMar>
               <w:top w:w="0" w:type="dxa"/>
               <w:bottom w:w="0" w:type="dxa"/>
@@ -5961,25 +5920,25 @@
               <w:rPr>
                 <w:rFonts w:ascii="DejaVu Sans" w:hAnsi="DejaVu Sans" w:eastAsia="DejaVu Sans" w:cs="DejaVu Sans"/>
                 <w:i w:val="false"/>
-                <w:b w:val="false"/>
-                <w:u w:val="none"/>
-                <w:sz w:val="22"/>
-                <w:szCs w:val="22"/>
-                <w:color w:val="000000"/>
-              </w:rPr>
-              <w:t xml:space="preserve">4,400</w:t>
-            </w:r>
-          </w:p>
-        </w:tc>
-        <w:tc>
-          <w:tcPr>
-            <w:tcBorders>
-              <w:bottom w:val="single" w:sz="6" w:space="0" w:color="666666"/>
-              <w:top w:val="single" w:sz="6" w:space="0" w:color="666666"/>
-              <w:left w:val="single" w:sz="6" w:space="0" w:color="666666"/>
-              <w:right w:val="single" w:sz="6" w:space="0" w:color="666666"/>
-            </w:tcBorders>
-            <w:shd w:val="clear" w:color="auto" w:fill="FFFFFF"/>
+                <w:b w:val="true"/>
+                <w:u w:val="none"/>
+                <w:sz w:val="22"/>
+                <w:szCs w:val="22"/>
+                <w:color w:val="000000"/>
+              </w:rPr>
+              <w:t xml:space="preserve">$4,400.00</w:t>
+            </w:r>
+          </w:p>
+        </w:tc>
+        <w:tc>
+          <w:tcPr>
+            <w:tcBorders>
+              <w:bottom w:val="single" w:sz="6" w:space="0" w:color="666666"/>
+              <w:top w:val="single" w:sz="6" w:space="0" w:color="666666"/>
+              <w:left w:val="single" w:sz="6" w:space="0" w:color="666666"/>
+              <w:right w:val="single" w:sz="6" w:space="0" w:color="666666"/>
+            </w:tcBorders>
+            <w:shd w:val="clear" w:color="auto" w:fill="EEEEEE"/>
             <w:tcMar>
               <w:top w:w="0" w:type="dxa"/>
               <w:bottom w:w="0" w:type="dxa"/>
@@ -6005,20 +5964,20 @@
               <w:rPr>
                 <w:rFonts w:ascii="DejaVu Sans" w:hAnsi="DejaVu Sans" w:eastAsia="DejaVu Sans" w:cs="DejaVu Sans"/>
                 <w:i w:val="false"/>
-                <w:b w:val="false"/>
-                <w:u w:val="none"/>
-                <w:sz w:val="22"/>
-                <w:szCs w:val="22"/>
-                <w:color w:val="000000"/>
-              </w:rPr>
-              <w:t xml:space="preserve">440</w:t>
+                <w:b w:val="true"/>
+                <w:u w:val="none"/>
+                <w:sz w:val="22"/>
+                <w:szCs w:val="22"/>
+                <w:color w:val="000000"/>
+              </w:rPr>
+              <w:t xml:space="preserve">$440.00</w:t>
             </w:r>
           </w:p>
         </w:tc>
       </w:tr>
       <w:tr>
         <w:trPr>
-          <w:trHeight w:val="360" w:hRule="auto"/>
+          <w:trHeight w:val="624" w:hRule="auto"/>
         </w:trPr>
         body7
         <w:tc>
@@ -6029,33 +5988,33 @@
               <w:left w:val="single" w:sz="6" w:space="0" w:color="666666"/>
               <w:right w:val="single" w:sz="6" w:space="0" w:color="666666"/>
             </w:tcBorders>
-            <w:shd w:val="clear" w:color="auto" w:fill="FFFFFF"/>
-            <w:tcMar>
-              <w:top w:w="0" w:type="dxa"/>
-              <w:bottom w:w="0" w:type="dxa"/>
-              <w:left w:w="0" w:type="dxa"/>
-              <w:right w:w="0" w:type="dxa"/>
-            </w:tcMar>
-            <w:vAlign w:val="center"/>
-          </w:tcPr>
-          <w:p>
-            <w:pPr>
-              <w:pStyle w:val="Normal"/>
-              <w:jc w:val="left"/>
-              <w:pBdr>
-                <w:bottom w:val="none" w:sz="0" w:space="0" w:color="000000"/>
-                <w:top w:val="none" w:sz="0" w:space="0" w:color="000000"/>
-                <w:left w:val="none" w:sz="0" w:space="0" w:color="000000"/>
-                <w:right w:val="none" w:sz="0" w:space="0" w:color="000000"/>
-              </w:pBdr>
-              <w:spacing w:after="100" w:before="100" w:line="240"/>
-              <w:ind w:left="100" w:right="100" w:firstLine="0" w:firstLineChars="0"/>
-            </w:pPr>
-            <w:r xmlns:w="http://schemas.openxmlformats.org/wordprocessingml/2006/main" xmlns:wp="http://schemas.openxmlformats.org/drawingml/2006/wordprocessingDrawing" xmlns:r="http://schemas.openxmlformats.org/officeDocument/2006/relationships" xmlns:w14="http://schemas.microsoft.com/office/word/2010/wordml">
-              <w:rPr>
-                <w:rFonts w:ascii="DejaVu Sans" w:hAnsi="DejaVu Sans" w:eastAsia="DejaVu Sans" w:cs="DejaVu Sans"/>
-                <w:i w:val="false"/>
-                <w:b w:val="false"/>
+            <w:shd w:val="clear" w:color="auto" w:fill="EEEEEE"/>
+            <w:tcMar>
+              <w:top w:w="0" w:type="dxa"/>
+              <w:bottom w:w="0" w:type="dxa"/>
+              <w:left w:w="0" w:type="dxa"/>
+              <w:right w:w="0" w:type="dxa"/>
+            </w:tcMar>
+            <w:vAlign w:val="center"/>
+          </w:tcPr>
+          <w:p>
+            <w:pPr>
+              <w:pStyle w:val="Normal"/>
+              <w:jc w:val="left"/>
+              <w:pBdr>
+                <w:bottom w:val="none" w:sz="0" w:space="0" w:color="000000"/>
+                <w:top w:val="none" w:sz="0" w:space="0" w:color="000000"/>
+                <w:left w:val="none" w:sz="0" w:space="0" w:color="000000"/>
+                <w:right w:val="none" w:sz="0" w:space="0" w:color="000000"/>
+              </w:pBdr>
+              <w:spacing w:after="100" w:before="100" w:line="240"/>
+              <w:ind w:left="100" w:right="100" w:firstLine="0" w:firstLineChars="0"/>
+            </w:pPr>
+            <w:r xmlns:w="http://schemas.openxmlformats.org/wordprocessingml/2006/main" xmlns:wp="http://schemas.openxmlformats.org/drawingml/2006/wordprocessingDrawing" xmlns:r="http://schemas.openxmlformats.org/officeDocument/2006/relationships" xmlns:w14="http://schemas.microsoft.com/office/word/2010/wordml">
+              <w:rPr>
+                <w:rFonts w:ascii="DejaVu Sans" w:hAnsi="DejaVu Sans" w:eastAsia="DejaVu Sans" w:cs="DejaVu Sans"/>
+                <w:i w:val="false"/>
+                <w:b w:val="true"/>
                 <w:u w:val="none"/>
                 <w:sz w:val="22"/>
                 <w:szCs w:val="22"/>
@@ -6073,33 +6032,33 @@
               <w:left w:val="single" w:sz="6" w:space="0" w:color="666666"/>
               <w:right w:val="single" w:sz="6" w:space="0" w:color="666666"/>
             </w:tcBorders>
-            <w:shd w:val="clear" w:color="auto" w:fill="FFFFFF"/>
-            <w:tcMar>
-              <w:top w:w="0" w:type="dxa"/>
-              <w:bottom w:w="0" w:type="dxa"/>
-              <w:left w:w="0" w:type="dxa"/>
-              <w:right w:w="0" w:type="dxa"/>
-            </w:tcMar>
-            <w:vAlign w:val="center"/>
-          </w:tcPr>
-          <w:p>
-            <w:pPr>
-              <w:pStyle w:val="Normal"/>
-              <w:jc w:val="left"/>
-              <w:pBdr>
-                <w:bottom w:val="none" w:sz="0" w:space="0" w:color="000000"/>
-                <w:top w:val="none" w:sz="0" w:space="0" w:color="000000"/>
-                <w:left w:val="none" w:sz="0" w:space="0" w:color="000000"/>
-                <w:right w:val="none" w:sz="0" w:space="0" w:color="000000"/>
-              </w:pBdr>
-              <w:spacing w:after="100" w:before="100" w:line="240"/>
-              <w:ind w:left="100" w:right="100" w:firstLine="0" w:firstLineChars="0"/>
-            </w:pPr>
-            <w:r xmlns:w="http://schemas.openxmlformats.org/wordprocessingml/2006/main" xmlns:wp="http://schemas.openxmlformats.org/drawingml/2006/wordprocessingDrawing" xmlns:r="http://schemas.openxmlformats.org/officeDocument/2006/relationships" xmlns:w14="http://schemas.microsoft.com/office/word/2010/wordml">
-              <w:rPr>
-                <w:rFonts w:ascii="DejaVu Sans" w:hAnsi="DejaVu Sans" w:eastAsia="DejaVu Sans" w:cs="DejaVu Sans"/>
-                <w:i w:val="false"/>
-                <w:b w:val="false"/>
+            <w:shd w:val="clear" w:color="auto" w:fill="EEEEEE"/>
+            <w:tcMar>
+              <w:top w:w="0" w:type="dxa"/>
+              <w:bottom w:w="0" w:type="dxa"/>
+              <w:left w:w="0" w:type="dxa"/>
+              <w:right w:w="0" w:type="dxa"/>
+            </w:tcMar>
+            <w:vAlign w:val="center"/>
+          </w:tcPr>
+          <w:p>
+            <w:pPr>
+              <w:pStyle w:val="Normal"/>
+              <w:jc w:val="left"/>
+              <w:pBdr>
+                <w:bottom w:val="none" w:sz="0" w:space="0" w:color="000000"/>
+                <w:top w:val="none" w:sz="0" w:space="0" w:color="000000"/>
+                <w:left w:val="none" w:sz="0" w:space="0" w:color="000000"/>
+                <w:right w:val="none" w:sz="0" w:space="0" w:color="000000"/>
+              </w:pBdr>
+              <w:spacing w:after="100" w:before="100" w:line="240"/>
+              <w:ind w:left="100" w:right="100" w:firstLine="0" w:firstLineChars="0"/>
+            </w:pPr>
+            <w:r xmlns:w="http://schemas.openxmlformats.org/wordprocessingml/2006/main" xmlns:wp="http://schemas.openxmlformats.org/drawingml/2006/wordprocessingDrawing" xmlns:r="http://schemas.openxmlformats.org/officeDocument/2006/relationships" xmlns:w14="http://schemas.microsoft.com/office/word/2010/wordml">
+              <w:rPr>
+                <w:rFonts w:ascii="DejaVu Sans" w:hAnsi="DejaVu Sans" w:eastAsia="DejaVu Sans" w:cs="DejaVu Sans"/>
+                <w:i w:val="false"/>
+                <w:b w:val="true"/>
                 <w:u w:val="none"/>
                 <w:sz w:val="22"/>
                 <w:szCs w:val="22"/>
@@ -6117,7 +6076,7 @@
               <w:left w:val="single" w:sz="6" w:space="0" w:color="666666"/>
               <w:right w:val="single" w:sz="6" w:space="0" w:color="666666"/>
             </w:tcBorders>
-            <w:shd w:val="clear" w:color="auto" w:fill="FFFFFF"/>
+            <w:shd w:val="clear" w:color="auto" w:fill="EEEEEE"/>
             <w:tcMar>
               <w:top w:w="0" w:type="dxa"/>
               <w:bottom w:w="0" w:type="dxa"/>
@@ -6143,25 +6102,25 @@
               <w:rPr>
                 <w:rFonts w:ascii="DejaVu Sans" w:hAnsi="DejaVu Sans" w:eastAsia="DejaVu Sans" w:cs="DejaVu Sans"/>
                 <w:i w:val="false"/>
-                <w:b w:val="false"/>
-                <w:u w:val="none"/>
-                <w:sz w:val="22"/>
-                <w:szCs w:val="22"/>
-                <w:color w:val="000000"/>
-              </w:rPr>
-              <w:t xml:space="preserve">2.75</w:t>
-            </w:r>
-          </w:p>
-        </w:tc>
-        <w:tc>
-          <w:tcPr>
-            <w:tcBorders>
-              <w:bottom w:val="single" w:sz="6" w:space="0" w:color="666666"/>
-              <w:top w:val="single" w:sz="6" w:space="0" w:color="666666"/>
-              <w:left w:val="single" w:sz="6" w:space="0" w:color="666666"/>
-              <w:right w:val="single" w:sz="6" w:space="0" w:color="666666"/>
-            </w:tcBorders>
-            <w:shd w:val="clear" w:color="auto" w:fill="FFFFFF"/>
+                <w:b w:val="true"/>
+                <w:u w:val="none"/>
+                <w:sz w:val="22"/>
+                <w:szCs w:val="22"/>
+                <w:color w:val="000000"/>
+              </w:rPr>
+              <w:t xml:space="preserve">2.8</w:t>
+            </w:r>
+          </w:p>
+        </w:tc>
+        <w:tc>
+          <w:tcPr>
+            <w:tcBorders>
+              <w:bottom w:val="single" w:sz="6" w:space="0" w:color="666666"/>
+              <w:top w:val="single" w:sz="6" w:space="0" w:color="666666"/>
+              <w:left w:val="single" w:sz="6" w:space="0" w:color="666666"/>
+              <w:right w:val="single" w:sz="6" w:space="0" w:color="666666"/>
+            </w:tcBorders>
+            <w:shd w:val="clear" w:color="auto" w:fill="EEEEEE"/>
             <w:tcMar>
               <w:top w:w="0" w:type="dxa"/>
               <w:bottom w:w="0" w:type="dxa"/>
@@ -6187,7 +6146,7 @@
               <w:rPr>
                 <w:rFonts w:ascii="DejaVu Sans" w:hAnsi="DejaVu Sans" w:eastAsia="DejaVu Sans" w:cs="DejaVu Sans"/>
                 <w:i w:val="false"/>
-                <w:b w:val="false"/>
+                <w:b w:val="true"/>
                 <w:u w:val="none"/>
                 <w:sz w:val="22"/>
                 <w:szCs w:val="22"/>
@@ -6205,7 +6164,7 @@
               <w:left w:val="single" w:sz="6" w:space="0" w:color="666666"/>
               <w:right w:val="single" w:sz="6" w:space="0" w:color="666666"/>
             </w:tcBorders>
-            <w:shd w:val="clear" w:color="auto" w:fill="FFFFFF"/>
+            <w:shd w:val="clear" w:color="auto" w:fill="EEEEEE"/>
             <w:tcMar>
               <w:top w:w="0" w:type="dxa"/>
               <w:bottom w:w="0" w:type="dxa"/>
@@ -6231,25 +6190,25 @@
               <w:rPr>
                 <w:rFonts w:ascii="DejaVu Sans" w:hAnsi="DejaVu Sans" w:eastAsia="DejaVu Sans" w:cs="DejaVu Sans"/>
                 <w:i w:val="false"/>
-                <w:b w:val="false"/>
-                <w:u w:val="none"/>
-                <w:sz w:val="22"/>
-                <w:szCs w:val="22"/>
-                <w:color w:val="000000"/>
-              </w:rPr>
-              <w:t xml:space="preserve">4,840</w:t>
-            </w:r>
-          </w:p>
-        </w:tc>
-        <w:tc>
-          <w:tcPr>
-            <w:tcBorders>
-              <w:bottom w:val="single" w:sz="6" w:space="0" w:color="666666"/>
-              <w:top w:val="single" w:sz="6" w:space="0" w:color="666666"/>
-              <w:left w:val="single" w:sz="6" w:space="0" w:color="666666"/>
-              <w:right w:val="single" w:sz="6" w:space="0" w:color="666666"/>
-            </w:tcBorders>
-            <w:shd w:val="clear" w:color="auto" w:fill="FFFFFF"/>
+                <w:b w:val="true"/>
+                <w:u w:val="none"/>
+                <w:sz w:val="22"/>
+                <w:szCs w:val="22"/>
+                <w:color w:val="000000"/>
+              </w:rPr>
+              <w:t xml:space="preserve">$4,840.00</w:t>
+            </w:r>
+          </w:p>
+        </w:tc>
+        <w:tc>
+          <w:tcPr>
+            <w:tcBorders>
+              <w:bottom w:val="single" w:sz="6" w:space="0" w:color="666666"/>
+              <w:top w:val="single" w:sz="6" w:space="0" w:color="666666"/>
+              <w:left w:val="single" w:sz="6" w:space="0" w:color="666666"/>
+              <w:right w:val="single" w:sz="6" w:space="0" w:color="666666"/>
+            </w:tcBorders>
+            <w:shd w:val="clear" w:color="auto" w:fill="EEEEEE"/>
             <w:tcMar>
               <w:top w:w="0" w:type="dxa"/>
               <w:bottom w:w="0" w:type="dxa"/>
@@ -6275,7 +6234,7 @@
               <w:rPr>
                 <w:rFonts w:ascii="DejaVu Sans" w:hAnsi="DejaVu Sans" w:eastAsia="DejaVu Sans" w:cs="DejaVu Sans"/>
                 <w:i w:val="false"/>
-                <w:b w:val="false"/>
+                <w:b w:val="true"/>
                 <w:u w:val="none"/>
                 <w:sz w:val="22"/>
                 <w:szCs w:val="22"/>
@@ -6288,7 +6247,7 @@
       </w:tr>
       <w:tr>
         <w:trPr>
-          <w:trHeight w:val="360" w:hRule="auto"/>
+          <w:trHeight w:val="610" w:hRule="auto"/>
         </w:trPr>
         body8
         <w:tc>
@@ -6299,33 +6258,33 @@
               <w:left w:val="single" w:sz="6" w:space="0" w:color="666666"/>
               <w:right w:val="single" w:sz="6" w:space="0" w:color="666666"/>
             </w:tcBorders>
-            <w:shd w:val="clear" w:color="auto" w:fill="FFFFFF"/>
-            <w:tcMar>
-              <w:top w:w="0" w:type="dxa"/>
-              <w:bottom w:w="0" w:type="dxa"/>
-              <w:left w:w="0" w:type="dxa"/>
-              <w:right w:w="0" w:type="dxa"/>
-            </w:tcMar>
-            <w:vAlign w:val="center"/>
-          </w:tcPr>
-          <w:p>
-            <w:pPr>
-              <w:pStyle w:val="Normal"/>
-              <w:jc w:val="left"/>
-              <w:pBdr>
-                <w:bottom w:val="none" w:sz="0" w:space="0" w:color="000000"/>
-                <w:top w:val="none" w:sz="0" w:space="0" w:color="000000"/>
-                <w:left w:val="none" w:sz="0" w:space="0" w:color="000000"/>
-                <w:right w:val="none" w:sz="0" w:space="0" w:color="000000"/>
-              </w:pBdr>
-              <w:spacing w:after="100" w:before="100" w:line="240"/>
-              <w:ind w:left="100" w:right="100" w:firstLine="0" w:firstLineChars="0"/>
-            </w:pPr>
-            <w:r xmlns:w="http://schemas.openxmlformats.org/wordprocessingml/2006/main" xmlns:wp="http://schemas.openxmlformats.org/drawingml/2006/wordprocessingDrawing" xmlns:r="http://schemas.openxmlformats.org/officeDocument/2006/relationships" xmlns:w14="http://schemas.microsoft.com/office/word/2010/wordml">
-              <w:rPr>
-                <w:rFonts w:ascii="DejaVu Sans" w:hAnsi="DejaVu Sans" w:eastAsia="DejaVu Sans" w:cs="DejaVu Sans"/>
-                <w:i w:val="false"/>
-                <w:b w:val="false"/>
+            <w:shd w:val="clear" w:color="auto" w:fill="EEEEEE"/>
+            <w:tcMar>
+              <w:top w:w="0" w:type="dxa"/>
+              <w:bottom w:w="0" w:type="dxa"/>
+              <w:left w:w="0" w:type="dxa"/>
+              <w:right w:w="0" w:type="dxa"/>
+            </w:tcMar>
+            <w:vAlign w:val="center"/>
+          </w:tcPr>
+          <w:p>
+            <w:pPr>
+              <w:pStyle w:val="Normal"/>
+              <w:jc w:val="left"/>
+              <w:pBdr>
+                <w:bottom w:val="none" w:sz="0" w:space="0" w:color="000000"/>
+                <w:top w:val="none" w:sz="0" w:space="0" w:color="000000"/>
+                <w:left w:val="none" w:sz="0" w:space="0" w:color="000000"/>
+                <w:right w:val="none" w:sz="0" w:space="0" w:color="000000"/>
+              </w:pBdr>
+              <w:spacing w:after="100" w:before="100" w:line="240"/>
+              <w:ind w:left="100" w:right="100" w:firstLine="0" w:firstLineChars="0"/>
+            </w:pPr>
+            <w:r xmlns:w="http://schemas.openxmlformats.org/wordprocessingml/2006/main" xmlns:wp="http://schemas.openxmlformats.org/drawingml/2006/wordprocessingDrawing" xmlns:r="http://schemas.openxmlformats.org/officeDocument/2006/relationships" xmlns:w14="http://schemas.microsoft.com/office/word/2010/wordml">
+              <w:rPr>
+                <w:rFonts w:ascii="DejaVu Sans" w:hAnsi="DejaVu Sans" w:eastAsia="DejaVu Sans" w:cs="DejaVu Sans"/>
+                <w:i w:val="false"/>
+                <w:b w:val="true"/>
                 <w:u w:val="none"/>
                 <w:sz w:val="22"/>
                 <w:szCs w:val="22"/>
@@ -6343,33 +6302,33 @@
               <w:left w:val="single" w:sz="6" w:space="0" w:color="666666"/>
               <w:right w:val="single" w:sz="6" w:space="0" w:color="666666"/>
             </w:tcBorders>
-            <w:shd w:val="clear" w:color="auto" w:fill="FFFFFF"/>
-            <w:tcMar>
-              <w:top w:w="0" w:type="dxa"/>
-              <w:bottom w:w="0" w:type="dxa"/>
-              <w:left w:w="0" w:type="dxa"/>
-              <w:right w:w="0" w:type="dxa"/>
-            </w:tcMar>
-            <w:vAlign w:val="center"/>
-          </w:tcPr>
-          <w:p>
-            <w:pPr>
-              <w:pStyle w:val="Normal"/>
-              <w:jc w:val="left"/>
-              <w:pBdr>
-                <w:bottom w:val="none" w:sz="0" w:space="0" w:color="000000"/>
-                <w:top w:val="none" w:sz="0" w:space="0" w:color="000000"/>
-                <w:left w:val="none" w:sz="0" w:space="0" w:color="000000"/>
-                <w:right w:val="none" w:sz="0" w:space="0" w:color="000000"/>
-              </w:pBdr>
-              <w:spacing w:after="100" w:before="100" w:line="240"/>
-              <w:ind w:left="100" w:right="100" w:firstLine="0" w:firstLineChars="0"/>
-            </w:pPr>
-            <w:r xmlns:w="http://schemas.openxmlformats.org/wordprocessingml/2006/main" xmlns:wp="http://schemas.openxmlformats.org/drawingml/2006/wordprocessingDrawing" xmlns:r="http://schemas.openxmlformats.org/officeDocument/2006/relationships" xmlns:w14="http://schemas.microsoft.com/office/word/2010/wordml">
-              <w:rPr>
-                <w:rFonts w:ascii="DejaVu Sans" w:hAnsi="DejaVu Sans" w:eastAsia="DejaVu Sans" w:cs="DejaVu Sans"/>
-                <w:i w:val="false"/>
-                <w:b w:val="false"/>
+            <w:shd w:val="clear" w:color="auto" w:fill="EEEEEE"/>
+            <w:tcMar>
+              <w:top w:w="0" w:type="dxa"/>
+              <w:bottom w:w="0" w:type="dxa"/>
+              <w:left w:w="0" w:type="dxa"/>
+              <w:right w:w="0" w:type="dxa"/>
+            </w:tcMar>
+            <w:vAlign w:val="center"/>
+          </w:tcPr>
+          <w:p>
+            <w:pPr>
+              <w:pStyle w:val="Normal"/>
+              <w:jc w:val="left"/>
+              <w:pBdr>
+                <w:bottom w:val="none" w:sz="0" w:space="0" w:color="000000"/>
+                <w:top w:val="none" w:sz="0" w:space="0" w:color="000000"/>
+                <w:left w:val="none" w:sz="0" w:space="0" w:color="000000"/>
+                <w:right w:val="none" w:sz="0" w:space="0" w:color="000000"/>
+              </w:pBdr>
+              <w:spacing w:after="100" w:before="100" w:line="240"/>
+              <w:ind w:left="100" w:right="100" w:firstLine="0" w:firstLineChars="0"/>
+            </w:pPr>
+            <w:r xmlns:w="http://schemas.openxmlformats.org/wordprocessingml/2006/main" xmlns:wp="http://schemas.openxmlformats.org/drawingml/2006/wordprocessingDrawing" xmlns:r="http://schemas.openxmlformats.org/officeDocument/2006/relationships" xmlns:w14="http://schemas.microsoft.com/office/word/2010/wordml">
+              <w:rPr>
+                <w:rFonts w:ascii="DejaVu Sans" w:hAnsi="DejaVu Sans" w:eastAsia="DejaVu Sans" w:cs="DejaVu Sans"/>
+                <w:i w:val="false"/>
+                <w:b w:val="true"/>
                 <w:u w:val="none"/>
                 <w:sz w:val="22"/>
                 <w:szCs w:val="22"/>
@@ -6387,7 +6346,7 @@
               <w:left w:val="single" w:sz="6" w:space="0" w:color="666666"/>
               <w:right w:val="single" w:sz="6" w:space="0" w:color="666666"/>
             </w:tcBorders>
-            <w:shd w:val="clear" w:color="auto" w:fill="FFFFFF"/>
+            <w:shd w:val="clear" w:color="auto" w:fill="EEEEEE"/>
             <w:tcMar>
               <w:top w:w="0" w:type="dxa"/>
               <w:bottom w:w="0" w:type="dxa"/>
@@ -6413,7 +6372,7 @@
               <w:rPr>
                 <w:rFonts w:ascii="DejaVu Sans" w:hAnsi="DejaVu Sans" w:eastAsia="DejaVu Sans" w:cs="DejaVu Sans"/>
                 <w:i w:val="false"/>
-                <w:b w:val="false"/>
+                <w:b w:val="true"/>
                 <w:u w:val="none"/>
                 <w:sz w:val="22"/>
                 <w:szCs w:val="22"/>
@@ -6431,7 +6390,7 @@
               <w:left w:val="single" w:sz="6" w:space="0" w:color="666666"/>
               <w:right w:val="single" w:sz="6" w:space="0" w:color="666666"/>
             </w:tcBorders>
-            <w:shd w:val="clear" w:color="auto" w:fill="FFFFFF"/>
+            <w:shd w:val="clear" w:color="auto" w:fill="EEEEEE"/>
             <w:tcMar>
               <w:top w:w="0" w:type="dxa"/>
               <w:bottom w:w="0" w:type="dxa"/>
@@ -6457,7 +6416,7 @@
               <w:rPr>
                 <w:rFonts w:ascii="DejaVu Sans" w:hAnsi="DejaVu Sans" w:eastAsia="DejaVu Sans" w:cs="DejaVu Sans"/>
                 <w:i w:val="false"/>
-                <w:b w:val="false"/>
+                <w:b w:val="true"/>
                 <w:u w:val="none"/>
                 <w:sz w:val="22"/>
                 <w:szCs w:val="22"/>
@@ -6475,7 +6434,7 @@
               <w:left w:val="single" w:sz="6" w:space="0" w:color="666666"/>
               <w:right w:val="single" w:sz="6" w:space="0" w:color="666666"/>
             </w:tcBorders>
-            <w:shd w:val="clear" w:color="auto" w:fill="FFFFFF"/>
+            <w:shd w:val="clear" w:color="auto" w:fill="EEEEEE"/>
             <w:tcMar>
               <w:top w:w="0" w:type="dxa"/>
               <w:bottom w:w="0" w:type="dxa"/>
@@ -6501,25 +6460,25 @@
               <w:rPr>
                 <w:rFonts w:ascii="DejaVu Sans" w:hAnsi="DejaVu Sans" w:eastAsia="DejaVu Sans" w:cs="DejaVu Sans"/>
                 <w:i w:val="false"/>
-                <w:b w:val="false"/>
-                <w:u w:val="none"/>
-                <w:sz w:val="22"/>
-                <w:szCs w:val="22"/>
-                <w:color w:val="000000"/>
-              </w:rPr>
-              <w:t xml:space="preserve">38,720</w:t>
-            </w:r>
-          </w:p>
-        </w:tc>
-        <w:tc>
-          <w:tcPr>
-            <w:tcBorders>
-              <w:bottom w:val="single" w:sz="6" w:space="0" w:color="666666"/>
-              <w:top w:val="single" w:sz="6" w:space="0" w:color="666666"/>
-              <w:left w:val="single" w:sz="6" w:space="0" w:color="666666"/>
-              <w:right w:val="single" w:sz="6" w:space="0" w:color="666666"/>
-            </w:tcBorders>
-            <w:shd w:val="clear" w:color="auto" w:fill="FFFFFF"/>
+                <w:b w:val="true"/>
+                <w:u w:val="none"/>
+                <w:sz w:val="22"/>
+                <w:szCs w:val="22"/>
+                <w:color w:val="000000"/>
+              </w:rPr>
+              <w:t xml:space="preserve">$38,720.00</w:t>
+            </w:r>
+          </w:p>
+        </w:tc>
+        <w:tc>
+          <w:tcPr>
+            <w:tcBorders>
+              <w:bottom w:val="single" w:sz="6" w:space="0" w:color="666666"/>
+              <w:top w:val="single" w:sz="6" w:space="0" w:color="666666"/>
+              <w:left w:val="single" w:sz="6" w:space="0" w:color="666666"/>
+              <w:right w:val="single" w:sz="6" w:space="0" w:color="666666"/>
+            </w:tcBorders>
+            <w:shd w:val="clear" w:color="auto" w:fill="EEEEEE"/>
             <w:tcMar>
               <w:top w:w="0" w:type="dxa"/>
               <w:bottom w:w="0" w:type="dxa"/>
@@ -6545,7 +6504,7 @@
               <w:rPr>
                 <w:rFonts w:ascii="DejaVu Sans" w:hAnsi="DejaVu Sans" w:eastAsia="DejaVu Sans" w:cs="DejaVu Sans"/>
                 <w:i w:val="false"/>
-                <w:b w:val="false"/>
+                <w:b w:val="true"/>
                 <w:u w:val="none"/>
                 <w:sz w:val="22"/>
                 <w:szCs w:val="22"/>
@@ -6576,7 +6535,7 @@
       </w:tblPr>
       <w:tr>
         <w:trPr>
-          <w:trHeight w:val="360" w:hRule="auto"/>
+          <w:trHeight w:val="625" w:hRule="auto"/>
           <w:tblHeader/>
         </w:trPr>
         header 1
@@ -6847,7 +6806,7 @@
       </w:tr>
       <w:tr>
         <w:trPr>
-          <w:trHeight w:val="360" w:hRule="auto"/>
+          <w:trHeight w:val="624" w:hRule="auto"/>
         </w:trPr>
         body 1
         <w:tc>
@@ -6978,7 +6937,7 @@
                 <w:szCs w:val="22"/>
                 <w:color w:val="000000"/>
               </w:rPr>
-              <w:t xml:space="preserve">0.20</w:t>
+              <w:t xml:space="preserve">0.2</w:t>
             </w:r>
           </w:p>
         </w:tc>
@@ -7022,7 +6981,7 @@
                 <w:szCs w:val="22"/>
                 <w:color w:val="000000"/>
               </w:rPr>
-              <w:t xml:space="preserve">30</w:t>
+              <w:t xml:space="preserve">$30.00</w:t>
             </w:r>
           </w:p>
         </w:tc>
@@ -7066,7 +7025,7 @@
                 <w:szCs w:val="22"/>
                 <w:color w:val="000000"/>
               </w:rPr>
-              <w:t xml:space="preserve">240</w:t>
+              <w:t xml:space="preserve">$240.00</w:t>
             </w:r>
           </w:p>
         </w:tc>
@@ -7110,14 +7069,14 @@
                 <w:szCs w:val="22"/>
                 <w:color w:val="000000"/>
               </w:rPr>
-              <w:t xml:space="preserve">24</w:t>
+              <w:t xml:space="preserve">$24.00</w:t>
             </w:r>
           </w:p>
         </w:tc>
       </w:tr>
       <w:tr>
         <w:trPr>
-          <w:trHeight w:val="360" w:hRule="auto"/>
+          <w:trHeight w:val="624" w:hRule="auto"/>
         </w:trPr>
         body 2
         <w:tc>
@@ -7248,7 +7207,7 @@
                 <w:szCs w:val="22"/>
                 <w:color w:val="000000"/>
               </w:rPr>
-              <w:t xml:space="preserve">0.25</w:t>
+              <w:t xml:space="preserve">0.2</w:t>
             </w:r>
           </w:p>
         </w:tc>
@@ -7292,7 +7251,7 @@
                 <w:szCs w:val="22"/>
                 <w:color w:val="000000"/>
               </w:rPr>
-              <w:t xml:space="preserve">45</w:t>
+              <w:t xml:space="preserve">$45.00</w:t>
             </w:r>
           </w:p>
         </w:tc>
@@ -7336,7 +7295,7 @@
                 <w:szCs w:val="22"/>
                 <w:color w:val="000000"/>
               </w:rPr>
-              <w:t xml:space="preserve">450</w:t>
+              <w:t xml:space="preserve">$450.00</w:t>
             </w:r>
           </w:p>
         </w:tc>
@@ -7380,14 +7339,14 @@
                 <w:szCs w:val="22"/>
                 <w:color w:val="000000"/>
               </w:rPr>
-              <w:t xml:space="preserve">45</w:t>
+              <w:t xml:space="preserve">$45.00</w:t>
             </w:r>
           </w:p>
         </w:tc>
       </w:tr>
       <w:tr>
         <w:trPr>
-          <w:trHeight w:val="360" w:hRule="auto"/>
+          <w:trHeight w:val="624" w:hRule="auto"/>
         </w:trPr>
         body 3
         <w:tc>
@@ -7518,7 +7477,7 @@
                 <w:szCs w:val="22"/>
                 <w:color w:val="000000"/>
               </w:rPr>
-              <w:t xml:space="preserve">0.30</w:t>
+              <w:t xml:space="preserve">0.3</w:t>
             </w:r>
           </w:p>
         </w:tc>
@@ -7562,7 +7521,7 @@
                 <w:szCs w:val="22"/>
                 <w:color w:val="000000"/>
               </w:rPr>
-              <w:t xml:space="preserve">50</w:t>
+              <w:t xml:space="preserve">$50.00</w:t>
             </w:r>
           </w:p>
         </w:tc>
@@ -7606,7 +7565,7 @@
                 <w:szCs w:val="22"/>
                 <w:color w:val="000000"/>
               </w:rPr>
-              <w:t xml:space="preserve">600</w:t>
+              <w:t xml:space="preserve">$600.00</w:t>
             </w:r>
           </w:p>
         </w:tc>
@@ -7650,14 +7609,14 @@
                 <w:szCs w:val="22"/>
                 <w:color w:val="000000"/>
               </w:rPr>
-              <w:t xml:space="preserve">60</w:t>
+              <w:t xml:space="preserve">$60.00</w:t>
             </w:r>
           </w:p>
         </w:tc>
       </w:tr>
       <w:tr>
         <w:trPr>
-          <w:trHeight w:val="360" w:hRule="auto"/>
+          <w:trHeight w:val="624" w:hRule="auto"/>
         </w:trPr>
         body 4
         <w:tc>
@@ -7788,7 +7747,7 @@
                 <w:szCs w:val="22"/>
                 <w:color w:val="000000"/>
               </w:rPr>
-              <w:t xml:space="preserve">0.50</w:t>
+              <w:t xml:space="preserve">0.5</w:t>
             </w:r>
           </w:p>
         </w:tc>
@@ -7832,7 +7791,7 @@
                 <w:szCs w:val="22"/>
                 <w:color w:val="000000"/>
               </w:rPr>
-              <w:t xml:space="preserve">25</w:t>
+              <w:t xml:space="preserve">$25.00</w:t>
             </w:r>
           </w:p>
         </w:tc>
@@ -7876,7 +7835,7 @@
                 <w:szCs w:val="22"/>
                 <w:color w:val="000000"/>
               </w:rPr>
-              <w:t xml:space="preserve">500</w:t>
+              <w:t xml:space="preserve">$500.00</w:t>
             </w:r>
           </w:p>
         </w:tc>
@@ -7920,14 +7879,14 @@
                 <w:szCs w:val="22"/>
                 <w:color w:val="000000"/>
               </w:rPr>
-              <w:t xml:space="preserve">50</w:t>
+              <w:t xml:space="preserve">$50.00</w:t>
             </w:r>
           </w:p>
         </w:tc>
       </w:tr>
       <w:tr>
         <w:trPr>
-          <w:trHeight w:val="360" w:hRule="auto"/>
+          <w:trHeight w:val="624" w:hRule="auto"/>
         </w:trPr>
         body 5
         <w:tc>
@@ -8058,7 +8017,7 @@
                 <w:szCs w:val="22"/>
                 <w:color w:val="000000"/>
               </w:rPr>
-              <w:t xml:space="preserve">0.50</w:t>
+              <w:t xml:space="preserve">0.5</w:t>
             </w:r>
           </w:p>
         </w:tc>
@@ -8102,7 +8061,7 @@
                 <w:szCs w:val="22"/>
                 <w:color w:val="000000"/>
               </w:rPr>
-              <w:t xml:space="preserve">45</w:t>
+              <w:t xml:space="preserve">$45.00</w:t>
             </w:r>
           </w:p>
         </w:tc>
@@ -8146,7 +8105,7 @@
                 <w:szCs w:val="22"/>
                 <w:color w:val="000000"/>
               </w:rPr>
-              <w:t xml:space="preserve">900</w:t>
+              <w:t xml:space="preserve">$900.00</w:t>
             </w:r>
           </w:p>
         </w:tc>
@@ -8190,14 +8149,14 @@
                 <w:szCs w:val="22"/>
                 <w:color w:val="000000"/>
               </w:rPr>
-              <w:t xml:space="preserve">90</w:t>
+              <w:t xml:space="preserve">$90.00</w:t>
             </w:r>
           </w:p>
         </w:tc>
       </w:tr>
       <w:tr>
         <w:trPr>
-          <w:trHeight w:val="360" w:hRule="auto"/>
+          <w:trHeight w:val="624" w:hRule="auto"/>
         </w:trPr>
         body 6
         <w:tc>
@@ -8328,7 +8287,7 @@
                 <w:szCs w:val="22"/>
                 <w:color w:val="000000"/>
               </w:rPr>
-              <w:t xml:space="preserve">0.50</w:t>
+              <w:t xml:space="preserve">0.5</w:t>
             </w:r>
           </w:p>
         </w:tc>
@@ -8372,7 +8331,7 @@
                 <w:szCs w:val="22"/>
                 <w:color w:val="000000"/>
               </w:rPr>
-              <w:t xml:space="preserve">25</w:t>
+              <w:t xml:space="preserve">$25.00</w:t>
             </w:r>
           </w:p>
         </w:tc>
@@ -8416,7 +8375,7 @@
                 <w:szCs w:val="22"/>
                 <w:color w:val="000000"/>
               </w:rPr>
-              <w:t xml:space="preserve">500</w:t>
+              <w:t xml:space="preserve">$500.00</w:t>
             </w:r>
           </w:p>
         </w:tc>
@@ -8460,14 +8419,14 @@
                 <w:szCs w:val="22"/>
                 <w:color w:val="000000"/>
               </w:rPr>
-              <w:t xml:space="preserve">50</w:t>
+              <w:t xml:space="preserve">$50.00</w:t>
             </w:r>
           </w:p>
         </w:tc>
       </w:tr>
       <w:tr>
         <w:trPr>
-          <w:trHeight w:val="360" w:hRule="auto"/>
+          <w:trHeight w:val="624" w:hRule="auto"/>
         </w:trPr>
         body 7
         <w:tc>
@@ -8598,7 +8557,7 @@
                 <w:szCs w:val="22"/>
                 <w:color w:val="000000"/>
               </w:rPr>
-              <w:t xml:space="preserve">1.00</w:t>
+              <w:t xml:space="preserve">1.0</w:t>
             </w:r>
           </w:p>
         </w:tc>
@@ -8642,7 +8601,7 @@
                 <w:szCs w:val="22"/>
                 <w:color w:val="000000"/>
               </w:rPr>
-              <w:t xml:space="preserve">40</w:t>
+              <w:t xml:space="preserve">$40.00</w:t>
             </w:r>
           </w:p>
         </w:tc>
@@ -8686,7 +8645,7 @@
                 <w:szCs w:val="22"/>
                 <w:color w:val="000000"/>
               </w:rPr>
-              <w:t xml:space="preserve">1,600</w:t>
+              <w:t xml:space="preserve">$1,600.00</w:t>
             </w:r>
           </w:p>
         </w:tc>
@@ -8730,14 +8689,14 @@
                 <w:szCs w:val="22"/>
                 <w:color w:val="000000"/>
               </w:rPr>
-              <w:t xml:space="preserve">160</w:t>
+              <w:t xml:space="preserve">$160.00</w:t>
             </w:r>
           </w:p>
         </w:tc>
       </w:tr>
       <w:tr>
         <w:trPr>
-          <w:trHeight w:val="360" w:hRule="auto"/>
+          <w:trHeight w:val="624" w:hRule="auto"/>
         </w:trPr>
         body 8
         <w:tc>
@@ -8868,7 +8827,7 @@
                 <w:szCs w:val="22"/>
                 <w:color w:val="000000"/>
               </w:rPr>
-              <w:t xml:space="preserve">1.00</w:t>
+              <w:t xml:space="preserve">1.0</w:t>
             </w:r>
           </w:p>
         </w:tc>
@@ -8912,7 +8871,7 @@
                 <w:szCs w:val="22"/>
                 <w:color w:val="000000"/>
               </w:rPr>
-              <w:t xml:space="preserve">65</w:t>
+              <w:t xml:space="preserve">$65.00</w:t>
             </w:r>
           </w:p>
         </w:tc>
@@ -8956,7 +8915,7 @@
                 <w:szCs w:val="22"/>
                 <w:color w:val="000000"/>
               </w:rPr>
-              <w:t xml:space="preserve">2,600</w:t>
+              <w:t xml:space="preserve">$2,600.00</w:t>
             </w:r>
           </w:p>
         </w:tc>
@@ -9000,14 +8959,14 @@
                 <w:szCs w:val="22"/>
                 <w:color w:val="000000"/>
               </w:rPr>
-              <w:t xml:space="preserve">260</w:t>
+              <w:t xml:space="preserve">$260.00</w:t>
             </w:r>
           </w:p>
         </w:tc>
       </w:tr>
       <w:tr>
         <w:trPr>
-          <w:trHeight w:val="360" w:hRule="auto"/>
+          <w:trHeight w:val="624" w:hRule="auto"/>
         </w:trPr>
         body 9
         <w:tc>
@@ -9018,33 +8977,33 @@
               <w:left w:val="single" w:sz="6" w:space="0" w:color="666666"/>
               <w:right w:val="single" w:sz="6" w:space="0" w:color="666666"/>
             </w:tcBorders>
-            <w:shd w:val="clear" w:color="auto" w:fill="FFFFFF"/>
-            <w:tcMar>
-              <w:top w:w="0" w:type="dxa"/>
-              <w:bottom w:w="0" w:type="dxa"/>
-              <w:left w:w="0" w:type="dxa"/>
-              <w:right w:w="0" w:type="dxa"/>
-            </w:tcMar>
-            <w:vAlign w:val="center"/>
-          </w:tcPr>
-          <w:p>
-            <w:pPr>
-              <w:pStyle w:val="Normal"/>
-              <w:jc w:val="left"/>
-              <w:pBdr>
-                <w:bottom w:val="none" w:sz="0" w:space="0" w:color="000000"/>
-                <w:top w:val="none" w:sz="0" w:space="0" w:color="000000"/>
-                <w:left w:val="none" w:sz="0" w:space="0" w:color="000000"/>
-                <w:right w:val="none" w:sz="0" w:space="0" w:color="000000"/>
-              </w:pBdr>
-              <w:spacing w:after="100" w:before="100" w:line="240"/>
-              <w:ind w:left="100" w:right="100" w:firstLine="0" w:firstLineChars="0"/>
-            </w:pPr>
-            <w:r xmlns:w="http://schemas.openxmlformats.org/wordprocessingml/2006/main" xmlns:wp="http://schemas.openxmlformats.org/drawingml/2006/wordprocessingDrawing" xmlns:r="http://schemas.openxmlformats.org/officeDocument/2006/relationships" xmlns:w14="http://schemas.microsoft.com/office/word/2010/wordml">
-              <w:rPr>
-                <w:rFonts w:ascii="DejaVu Sans" w:hAnsi="DejaVu Sans" w:eastAsia="DejaVu Sans" w:cs="DejaVu Sans"/>
-                <w:i w:val="false"/>
-                <w:b w:val="false"/>
+            <w:shd w:val="clear" w:color="auto" w:fill="EEEEEE"/>
+            <w:tcMar>
+              <w:top w:w="0" w:type="dxa"/>
+              <w:bottom w:w="0" w:type="dxa"/>
+              <w:left w:w="0" w:type="dxa"/>
+              <w:right w:w="0" w:type="dxa"/>
+            </w:tcMar>
+            <w:vAlign w:val="center"/>
+          </w:tcPr>
+          <w:p>
+            <w:pPr>
+              <w:pStyle w:val="Normal"/>
+              <w:jc w:val="left"/>
+              <w:pBdr>
+                <w:bottom w:val="none" w:sz="0" w:space="0" w:color="000000"/>
+                <w:top w:val="none" w:sz="0" w:space="0" w:color="000000"/>
+                <w:left w:val="none" w:sz="0" w:space="0" w:color="000000"/>
+                <w:right w:val="none" w:sz="0" w:space="0" w:color="000000"/>
+              </w:pBdr>
+              <w:spacing w:after="100" w:before="100" w:line="240"/>
+              <w:ind w:left="100" w:right="100" w:firstLine="0" w:firstLineChars="0"/>
+            </w:pPr>
+            <w:r xmlns:w="http://schemas.openxmlformats.org/wordprocessingml/2006/main" xmlns:wp="http://schemas.openxmlformats.org/drawingml/2006/wordprocessingDrawing" xmlns:r="http://schemas.openxmlformats.org/officeDocument/2006/relationships" xmlns:w14="http://schemas.microsoft.com/office/word/2010/wordml">
+              <w:rPr>
+                <w:rFonts w:ascii="DejaVu Sans" w:hAnsi="DejaVu Sans" w:eastAsia="DejaVu Sans" w:cs="DejaVu Sans"/>
+                <w:i w:val="false"/>
+                <w:b w:val="true"/>
                 <w:u w:val="none"/>
                 <w:sz w:val="22"/>
                 <w:szCs w:val="22"/>
@@ -9062,33 +9021,33 @@
               <w:left w:val="single" w:sz="6" w:space="0" w:color="666666"/>
               <w:right w:val="single" w:sz="6" w:space="0" w:color="666666"/>
             </w:tcBorders>
-            <w:shd w:val="clear" w:color="auto" w:fill="FFFFFF"/>
-            <w:tcMar>
-              <w:top w:w="0" w:type="dxa"/>
-              <w:bottom w:w="0" w:type="dxa"/>
-              <w:left w:w="0" w:type="dxa"/>
-              <w:right w:w="0" w:type="dxa"/>
-            </w:tcMar>
-            <w:vAlign w:val="center"/>
-          </w:tcPr>
-          <w:p>
-            <w:pPr>
-              <w:pStyle w:val="Normal"/>
-              <w:jc w:val="left"/>
-              <w:pBdr>
-                <w:bottom w:val="none" w:sz="0" w:space="0" w:color="000000"/>
-                <w:top w:val="none" w:sz="0" w:space="0" w:color="000000"/>
-                <w:left w:val="none" w:sz="0" w:space="0" w:color="000000"/>
-                <w:right w:val="none" w:sz="0" w:space="0" w:color="000000"/>
-              </w:pBdr>
-              <w:spacing w:after="100" w:before="100" w:line="240"/>
-              <w:ind w:left="100" w:right="100" w:firstLine="0" w:firstLineChars="0"/>
-            </w:pPr>
-            <w:r xmlns:w="http://schemas.openxmlformats.org/wordprocessingml/2006/main" xmlns:wp="http://schemas.openxmlformats.org/drawingml/2006/wordprocessingDrawing" xmlns:r="http://schemas.openxmlformats.org/officeDocument/2006/relationships" xmlns:w14="http://schemas.microsoft.com/office/word/2010/wordml">
-              <w:rPr>
-                <w:rFonts w:ascii="DejaVu Sans" w:hAnsi="DejaVu Sans" w:eastAsia="DejaVu Sans" w:cs="DejaVu Sans"/>
-                <w:i w:val="false"/>
-                <w:b w:val="false"/>
+            <w:shd w:val="clear" w:color="auto" w:fill="EEEEEE"/>
+            <w:tcMar>
+              <w:top w:w="0" w:type="dxa"/>
+              <w:bottom w:w="0" w:type="dxa"/>
+              <w:left w:w="0" w:type="dxa"/>
+              <w:right w:w="0" w:type="dxa"/>
+            </w:tcMar>
+            <w:vAlign w:val="center"/>
+          </w:tcPr>
+          <w:p>
+            <w:pPr>
+              <w:pStyle w:val="Normal"/>
+              <w:jc w:val="left"/>
+              <w:pBdr>
+                <w:bottom w:val="none" w:sz="0" w:space="0" w:color="000000"/>
+                <w:top w:val="none" w:sz="0" w:space="0" w:color="000000"/>
+                <w:left w:val="none" w:sz="0" w:space="0" w:color="000000"/>
+                <w:right w:val="none" w:sz="0" w:space="0" w:color="000000"/>
+              </w:pBdr>
+              <w:spacing w:after="100" w:before="100" w:line="240"/>
+              <w:ind w:left="100" w:right="100" w:firstLine="0" w:firstLineChars="0"/>
+            </w:pPr>
+            <w:r xmlns:w="http://schemas.openxmlformats.org/wordprocessingml/2006/main" xmlns:wp="http://schemas.openxmlformats.org/drawingml/2006/wordprocessingDrawing" xmlns:r="http://schemas.openxmlformats.org/officeDocument/2006/relationships" xmlns:w14="http://schemas.microsoft.com/office/word/2010/wordml">
+              <w:rPr>
+                <w:rFonts w:ascii="DejaVu Sans" w:hAnsi="DejaVu Sans" w:eastAsia="DejaVu Sans" w:cs="DejaVu Sans"/>
+                <w:i w:val="false"/>
+                <w:b w:val="true"/>
                 <w:u w:val="none"/>
                 <w:sz w:val="22"/>
                 <w:szCs w:val="22"/>
@@ -9106,7 +9065,7 @@
               <w:left w:val="single" w:sz="6" w:space="0" w:color="666666"/>
               <w:right w:val="single" w:sz="6" w:space="0" w:color="666666"/>
             </w:tcBorders>
-            <w:shd w:val="clear" w:color="auto" w:fill="FFFFFF"/>
+            <w:shd w:val="clear" w:color="auto" w:fill="EEEEEE"/>
             <w:tcMar>
               <w:top w:w="0" w:type="dxa"/>
               <w:bottom w:w="0" w:type="dxa"/>
@@ -9132,25 +9091,25 @@
               <w:rPr>
                 <w:rFonts w:ascii="DejaVu Sans" w:hAnsi="DejaVu Sans" w:eastAsia="DejaVu Sans" w:cs="DejaVu Sans"/>
                 <w:i w:val="false"/>
-                <w:b w:val="false"/>
-                <w:u w:val="none"/>
-                <w:sz w:val="22"/>
-                <w:szCs w:val="22"/>
-                <w:color w:val="000000"/>
-              </w:rPr>
-              <w:t xml:space="preserve">4.25</w:t>
-            </w:r>
-          </w:p>
-        </w:tc>
-        <w:tc>
-          <w:tcPr>
-            <w:tcBorders>
-              <w:bottom w:val="single" w:sz="6" w:space="0" w:color="666666"/>
-              <w:top w:val="single" w:sz="6" w:space="0" w:color="666666"/>
-              <w:left w:val="single" w:sz="6" w:space="0" w:color="666666"/>
-              <w:right w:val="single" w:sz="6" w:space="0" w:color="666666"/>
-            </w:tcBorders>
-            <w:shd w:val="clear" w:color="auto" w:fill="FFFFFF"/>
+                <w:b w:val="true"/>
+                <w:u w:val="none"/>
+                <w:sz w:val="22"/>
+                <w:szCs w:val="22"/>
+                <w:color w:val="000000"/>
+              </w:rPr>
+              <w:t xml:space="preserve">4.2</w:t>
+            </w:r>
+          </w:p>
+        </w:tc>
+        <w:tc>
+          <w:tcPr>
+            <w:tcBorders>
+              <w:bottom w:val="single" w:sz="6" w:space="0" w:color="666666"/>
+              <w:top w:val="single" w:sz="6" w:space="0" w:color="666666"/>
+              <w:left w:val="single" w:sz="6" w:space="0" w:color="666666"/>
+              <w:right w:val="single" w:sz="6" w:space="0" w:color="666666"/>
+            </w:tcBorders>
+            <w:shd w:val="clear" w:color="auto" w:fill="EEEEEE"/>
             <w:tcMar>
               <w:top w:w="0" w:type="dxa"/>
               <w:bottom w:w="0" w:type="dxa"/>
@@ -9176,7 +9135,7 @@
               <w:rPr>
                 <w:rFonts w:ascii="DejaVu Sans" w:hAnsi="DejaVu Sans" w:eastAsia="DejaVu Sans" w:cs="DejaVu Sans"/>
                 <w:i w:val="false"/>
-                <w:b w:val="false"/>
+                <w:b w:val="true"/>
                 <w:u w:val="none"/>
                 <w:sz w:val="22"/>
                 <w:szCs w:val="22"/>
@@ -9194,7 +9153,7 @@
               <w:left w:val="single" w:sz="6" w:space="0" w:color="666666"/>
               <w:right w:val="single" w:sz="6" w:space="0" w:color="666666"/>
             </w:tcBorders>
-            <w:shd w:val="clear" w:color="auto" w:fill="FFFFFF"/>
+            <w:shd w:val="clear" w:color="auto" w:fill="EEEEEE"/>
             <w:tcMar>
               <w:top w:w="0" w:type="dxa"/>
               <w:bottom w:w="0" w:type="dxa"/>
@@ -9220,25 +9179,25 @@
               <w:rPr>
                 <w:rFonts w:ascii="DejaVu Sans" w:hAnsi="DejaVu Sans" w:eastAsia="DejaVu Sans" w:cs="DejaVu Sans"/>
                 <w:i w:val="false"/>
-                <w:b w:val="false"/>
-                <w:u w:val="none"/>
-                <w:sz w:val="22"/>
-                <w:szCs w:val="22"/>
-                <w:color w:val="000000"/>
-              </w:rPr>
-              <w:t xml:space="preserve">7,390</w:t>
-            </w:r>
-          </w:p>
-        </w:tc>
-        <w:tc>
-          <w:tcPr>
-            <w:tcBorders>
-              <w:bottom w:val="single" w:sz="6" w:space="0" w:color="666666"/>
-              <w:top w:val="single" w:sz="6" w:space="0" w:color="666666"/>
-              <w:left w:val="single" w:sz="6" w:space="0" w:color="666666"/>
-              <w:right w:val="single" w:sz="6" w:space="0" w:color="666666"/>
-            </w:tcBorders>
-            <w:shd w:val="clear" w:color="auto" w:fill="FFFFFF"/>
+                <w:b w:val="true"/>
+                <w:u w:val="none"/>
+                <w:sz w:val="22"/>
+                <w:szCs w:val="22"/>
+                <w:color w:val="000000"/>
+              </w:rPr>
+              <w:t xml:space="preserve">$7,390.00</w:t>
+            </w:r>
+          </w:p>
+        </w:tc>
+        <w:tc>
+          <w:tcPr>
+            <w:tcBorders>
+              <w:bottom w:val="single" w:sz="6" w:space="0" w:color="666666"/>
+              <w:top w:val="single" w:sz="6" w:space="0" w:color="666666"/>
+              <w:left w:val="single" w:sz="6" w:space="0" w:color="666666"/>
+              <w:right w:val="single" w:sz="6" w:space="0" w:color="666666"/>
+            </w:tcBorders>
+            <w:shd w:val="clear" w:color="auto" w:fill="EEEEEE"/>
             <w:tcMar>
               <w:top w:w="0" w:type="dxa"/>
               <w:bottom w:w="0" w:type="dxa"/>
@@ -9264,20 +9223,20 @@
               <w:rPr>
                 <w:rFonts w:ascii="DejaVu Sans" w:hAnsi="DejaVu Sans" w:eastAsia="DejaVu Sans" w:cs="DejaVu Sans"/>
                 <w:i w:val="false"/>
-                <w:b w:val="false"/>
-                <w:u w:val="none"/>
-                <w:sz w:val="22"/>
-                <w:szCs w:val="22"/>
-                <w:color w:val="000000"/>
-              </w:rPr>
-              <w:t xml:space="preserve">739</w:t>
+                <w:b w:val="true"/>
+                <w:u w:val="none"/>
+                <w:sz w:val="22"/>
+                <w:szCs w:val="22"/>
+                <w:color w:val="000000"/>
+              </w:rPr>
+              <w:t xml:space="preserve">$739.00</w:t>
             </w:r>
           </w:p>
         </w:tc>
       </w:tr>
       <w:tr>
         <w:trPr>
-          <w:trHeight w:val="360" w:hRule="auto"/>
+          <w:trHeight w:val="624" w:hRule="auto"/>
         </w:trPr>
         body10
         <w:tc>
@@ -9288,33 +9247,33 @@
               <w:left w:val="single" w:sz="6" w:space="0" w:color="666666"/>
               <w:right w:val="single" w:sz="6" w:space="0" w:color="666666"/>
             </w:tcBorders>
-            <w:shd w:val="clear" w:color="auto" w:fill="FFFFFF"/>
-            <w:tcMar>
-              <w:top w:w="0" w:type="dxa"/>
-              <w:bottom w:w="0" w:type="dxa"/>
-              <w:left w:w="0" w:type="dxa"/>
-              <w:right w:w="0" w:type="dxa"/>
-            </w:tcMar>
-            <w:vAlign w:val="center"/>
-          </w:tcPr>
-          <w:p>
-            <w:pPr>
-              <w:pStyle w:val="Normal"/>
-              <w:jc w:val="left"/>
-              <w:pBdr>
-                <w:bottom w:val="none" w:sz="0" w:space="0" w:color="000000"/>
-                <w:top w:val="none" w:sz="0" w:space="0" w:color="000000"/>
-                <w:left w:val="none" w:sz="0" w:space="0" w:color="000000"/>
-                <w:right w:val="none" w:sz="0" w:space="0" w:color="000000"/>
-              </w:pBdr>
-              <w:spacing w:after="100" w:before="100" w:line="240"/>
-              <w:ind w:left="100" w:right="100" w:firstLine="0" w:firstLineChars="0"/>
-            </w:pPr>
-            <w:r xmlns:w="http://schemas.openxmlformats.org/wordprocessingml/2006/main" xmlns:wp="http://schemas.openxmlformats.org/drawingml/2006/wordprocessingDrawing" xmlns:r="http://schemas.openxmlformats.org/officeDocument/2006/relationships" xmlns:w14="http://schemas.microsoft.com/office/word/2010/wordml">
-              <w:rPr>
-                <w:rFonts w:ascii="DejaVu Sans" w:hAnsi="DejaVu Sans" w:eastAsia="DejaVu Sans" w:cs="DejaVu Sans"/>
-                <w:i w:val="false"/>
-                <w:b w:val="false"/>
+            <w:shd w:val="clear" w:color="auto" w:fill="EEEEEE"/>
+            <w:tcMar>
+              <w:top w:w="0" w:type="dxa"/>
+              <w:bottom w:w="0" w:type="dxa"/>
+              <w:left w:w="0" w:type="dxa"/>
+              <w:right w:w="0" w:type="dxa"/>
+            </w:tcMar>
+            <w:vAlign w:val="center"/>
+          </w:tcPr>
+          <w:p>
+            <w:pPr>
+              <w:pStyle w:val="Normal"/>
+              <w:jc w:val="left"/>
+              <w:pBdr>
+                <w:bottom w:val="none" w:sz="0" w:space="0" w:color="000000"/>
+                <w:top w:val="none" w:sz="0" w:space="0" w:color="000000"/>
+                <w:left w:val="none" w:sz="0" w:space="0" w:color="000000"/>
+                <w:right w:val="none" w:sz="0" w:space="0" w:color="000000"/>
+              </w:pBdr>
+              <w:spacing w:after="100" w:before="100" w:line="240"/>
+              <w:ind w:left="100" w:right="100" w:firstLine="0" w:firstLineChars="0"/>
+            </w:pPr>
+            <w:r xmlns:w="http://schemas.openxmlformats.org/wordprocessingml/2006/main" xmlns:wp="http://schemas.openxmlformats.org/drawingml/2006/wordprocessingDrawing" xmlns:r="http://schemas.openxmlformats.org/officeDocument/2006/relationships" xmlns:w14="http://schemas.microsoft.com/office/word/2010/wordml">
+              <w:rPr>
+                <w:rFonts w:ascii="DejaVu Sans" w:hAnsi="DejaVu Sans" w:eastAsia="DejaVu Sans" w:cs="DejaVu Sans"/>
+                <w:i w:val="false"/>
+                <w:b w:val="true"/>
                 <w:u w:val="none"/>
                 <w:sz w:val="22"/>
                 <w:szCs w:val="22"/>
@@ -9332,33 +9291,33 @@
               <w:left w:val="single" w:sz="6" w:space="0" w:color="666666"/>
               <w:right w:val="single" w:sz="6" w:space="0" w:color="666666"/>
             </w:tcBorders>
-            <w:shd w:val="clear" w:color="auto" w:fill="FFFFFF"/>
-            <w:tcMar>
-              <w:top w:w="0" w:type="dxa"/>
-              <w:bottom w:w="0" w:type="dxa"/>
-              <w:left w:w="0" w:type="dxa"/>
-              <w:right w:w="0" w:type="dxa"/>
-            </w:tcMar>
-            <w:vAlign w:val="center"/>
-          </w:tcPr>
-          <w:p>
-            <w:pPr>
-              <w:pStyle w:val="Normal"/>
-              <w:jc w:val="left"/>
-              <w:pBdr>
-                <w:bottom w:val="none" w:sz="0" w:space="0" w:color="000000"/>
-                <w:top w:val="none" w:sz="0" w:space="0" w:color="000000"/>
-                <w:left w:val="none" w:sz="0" w:space="0" w:color="000000"/>
-                <w:right w:val="none" w:sz="0" w:space="0" w:color="000000"/>
-              </w:pBdr>
-              <w:spacing w:after="100" w:before="100" w:line="240"/>
-              <w:ind w:left="100" w:right="100" w:firstLine="0" w:firstLineChars="0"/>
-            </w:pPr>
-            <w:r xmlns:w="http://schemas.openxmlformats.org/wordprocessingml/2006/main" xmlns:wp="http://schemas.openxmlformats.org/drawingml/2006/wordprocessingDrawing" xmlns:r="http://schemas.openxmlformats.org/officeDocument/2006/relationships" xmlns:w14="http://schemas.microsoft.com/office/word/2010/wordml">
-              <w:rPr>
-                <w:rFonts w:ascii="DejaVu Sans" w:hAnsi="DejaVu Sans" w:eastAsia="DejaVu Sans" w:cs="DejaVu Sans"/>
-                <w:i w:val="false"/>
-                <w:b w:val="false"/>
+            <w:shd w:val="clear" w:color="auto" w:fill="EEEEEE"/>
+            <w:tcMar>
+              <w:top w:w="0" w:type="dxa"/>
+              <w:bottom w:w="0" w:type="dxa"/>
+              <w:left w:w="0" w:type="dxa"/>
+              <w:right w:w="0" w:type="dxa"/>
+            </w:tcMar>
+            <w:vAlign w:val="center"/>
+          </w:tcPr>
+          <w:p>
+            <w:pPr>
+              <w:pStyle w:val="Normal"/>
+              <w:jc w:val="left"/>
+              <w:pBdr>
+                <w:bottom w:val="none" w:sz="0" w:space="0" w:color="000000"/>
+                <w:top w:val="none" w:sz="0" w:space="0" w:color="000000"/>
+                <w:left w:val="none" w:sz="0" w:space="0" w:color="000000"/>
+                <w:right w:val="none" w:sz="0" w:space="0" w:color="000000"/>
+              </w:pBdr>
+              <w:spacing w:after="100" w:before="100" w:line="240"/>
+              <w:ind w:left="100" w:right="100" w:firstLine="0" w:firstLineChars="0"/>
+            </w:pPr>
+            <w:r xmlns:w="http://schemas.openxmlformats.org/wordprocessingml/2006/main" xmlns:wp="http://schemas.openxmlformats.org/drawingml/2006/wordprocessingDrawing" xmlns:r="http://schemas.openxmlformats.org/officeDocument/2006/relationships" xmlns:w14="http://schemas.microsoft.com/office/word/2010/wordml">
+              <w:rPr>
+                <w:rFonts w:ascii="DejaVu Sans" w:hAnsi="DejaVu Sans" w:eastAsia="DejaVu Sans" w:cs="DejaVu Sans"/>
+                <w:i w:val="false"/>
+                <w:b w:val="true"/>
                 <w:u w:val="none"/>
                 <w:sz w:val="22"/>
                 <w:szCs w:val="22"/>
@@ -9376,7 +9335,7 @@
               <w:left w:val="single" w:sz="6" w:space="0" w:color="666666"/>
               <w:right w:val="single" w:sz="6" w:space="0" w:color="666666"/>
             </w:tcBorders>
-            <w:shd w:val="clear" w:color="auto" w:fill="FFFFFF"/>
+            <w:shd w:val="clear" w:color="auto" w:fill="EEEEEE"/>
             <w:tcMar>
               <w:top w:w="0" w:type="dxa"/>
               <w:bottom w:w="0" w:type="dxa"/>
@@ -9402,25 +9361,25 @@
               <w:rPr>
                 <w:rFonts w:ascii="DejaVu Sans" w:hAnsi="DejaVu Sans" w:eastAsia="DejaVu Sans" w:cs="DejaVu Sans"/>
                 <w:i w:val="false"/>
-                <w:b w:val="false"/>
-                <w:u w:val="none"/>
-                <w:sz w:val="22"/>
-                <w:szCs w:val="22"/>
-                <w:color w:val="000000"/>
-              </w:rPr>
-              <w:t xml:space="preserve">4.25</w:t>
-            </w:r>
-          </w:p>
-        </w:tc>
-        <w:tc>
-          <w:tcPr>
-            <w:tcBorders>
-              <w:bottom w:val="single" w:sz="6" w:space="0" w:color="666666"/>
-              <w:top w:val="single" w:sz="6" w:space="0" w:color="666666"/>
-              <w:left w:val="single" w:sz="6" w:space="0" w:color="666666"/>
-              <w:right w:val="single" w:sz="6" w:space="0" w:color="666666"/>
-            </w:tcBorders>
-            <w:shd w:val="clear" w:color="auto" w:fill="FFFFFF"/>
+                <w:b w:val="true"/>
+                <w:u w:val="none"/>
+                <w:sz w:val="22"/>
+                <w:szCs w:val="22"/>
+                <w:color w:val="000000"/>
+              </w:rPr>
+              <w:t xml:space="preserve">4.2</w:t>
+            </w:r>
+          </w:p>
+        </w:tc>
+        <w:tc>
+          <w:tcPr>
+            <w:tcBorders>
+              <w:bottom w:val="single" w:sz="6" w:space="0" w:color="666666"/>
+              <w:top w:val="single" w:sz="6" w:space="0" w:color="666666"/>
+              <w:left w:val="single" w:sz="6" w:space="0" w:color="666666"/>
+              <w:right w:val="single" w:sz="6" w:space="0" w:color="666666"/>
+            </w:tcBorders>
+            <w:shd w:val="clear" w:color="auto" w:fill="EEEEEE"/>
             <w:tcMar>
               <w:top w:w="0" w:type="dxa"/>
               <w:bottom w:w="0" w:type="dxa"/>
@@ -9446,7 +9405,7 @@
               <w:rPr>
                 <w:rFonts w:ascii="DejaVu Sans" w:hAnsi="DejaVu Sans" w:eastAsia="DejaVu Sans" w:cs="DejaVu Sans"/>
                 <w:i w:val="false"/>
-                <w:b w:val="false"/>
+                <w:b w:val="true"/>
                 <w:u w:val="none"/>
                 <w:sz w:val="22"/>
                 <w:szCs w:val="22"/>
@@ -9464,7 +9423,7 @@
               <w:left w:val="single" w:sz="6" w:space="0" w:color="666666"/>
               <w:right w:val="single" w:sz="6" w:space="0" w:color="666666"/>
             </w:tcBorders>
-            <w:shd w:val="clear" w:color="auto" w:fill="FFFFFF"/>
+            <w:shd w:val="clear" w:color="auto" w:fill="EEEEEE"/>
             <w:tcMar>
               <w:top w:w="0" w:type="dxa"/>
               <w:bottom w:w="0" w:type="dxa"/>
@@ -9490,25 +9449,25 @@
               <w:rPr>
                 <w:rFonts w:ascii="DejaVu Sans" w:hAnsi="DejaVu Sans" w:eastAsia="DejaVu Sans" w:cs="DejaVu Sans"/>
                 <w:i w:val="false"/>
-                <w:b w:val="false"/>
-                <w:u w:val="none"/>
-                <w:sz w:val="22"/>
-                <w:szCs w:val="22"/>
-                <w:color w:val="000000"/>
-              </w:rPr>
-              <w:t xml:space="preserve">8,129</w:t>
-            </w:r>
-          </w:p>
-        </w:tc>
-        <w:tc>
-          <w:tcPr>
-            <w:tcBorders>
-              <w:bottom w:val="single" w:sz="6" w:space="0" w:color="666666"/>
-              <w:top w:val="single" w:sz="6" w:space="0" w:color="666666"/>
-              <w:left w:val="single" w:sz="6" w:space="0" w:color="666666"/>
-              <w:right w:val="single" w:sz="6" w:space="0" w:color="666666"/>
-            </w:tcBorders>
-            <w:shd w:val="clear" w:color="auto" w:fill="FFFFFF"/>
+                <w:b w:val="true"/>
+                <w:u w:val="none"/>
+                <w:sz w:val="22"/>
+                <w:szCs w:val="22"/>
+                <w:color w:val="000000"/>
+              </w:rPr>
+              <w:t xml:space="preserve">$8,129.00</w:t>
+            </w:r>
+          </w:p>
+        </w:tc>
+        <w:tc>
+          <w:tcPr>
+            <w:tcBorders>
+              <w:bottom w:val="single" w:sz="6" w:space="0" w:color="666666"/>
+              <w:top w:val="single" w:sz="6" w:space="0" w:color="666666"/>
+              <w:left w:val="single" w:sz="6" w:space="0" w:color="666666"/>
+              <w:right w:val="single" w:sz="6" w:space="0" w:color="666666"/>
+            </w:tcBorders>
+            <w:shd w:val="clear" w:color="auto" w:fill="EEEEEE"/>
             <w:tcMar>
               <w:top w:w="0" w:type="dxa"/>
               <w:bottom w:w="0" w:type="dxa"/>
@@ -9534,7 +9493,7 @@
               <w:rPr>
                 <w:rFonts w:ascii="DejaVu Sans" w:hAnsi="DejaVu Sans" w:eastAsia="DejaVu Sans" w:cs="DejaVu Sans"/>
                 <w:i w:val="false"/>
-                <w:b w:val="false"/>
+                <w:b w:val="true"/>
                 <w:u w:val="none"/>
                 <w:sz w:val="22"/>
                 <w:szCs w:val="22"/>
@@ -9547,7 +9506,7 @@
       </w:tr>
       <w:tr>
         <w:trPr>
-          <w:trHeight w:val="360" w:hRule="auto"/>
+          <w:trHeight w:val="610" w:hRule="auto"/>
         </w:trPr>
         body11
         <w:tc>
@@ -9558,33 +9517,33 @@
               <w:left w:val="single" w:sz="6" w:space="0" w:color="666666"/>
               <w:right w:val="single" w:sz="6" w:space="0" w:color="666666"/>
             </w:tcBorders>
-            <w:shd w:val="clear" w:color="auto" w:fill="FFFFFF"/>
-            <w:tcMar>
-              <w:top w:w="0" w:type="dxa"/>
-              <w:bottom w:w="0" w:type="dxa"/>
-              <w:left w:w="0" w:type="dxa"/>
-              <w:right w:w="0" w:type="dxa"/>
-            </w:tcMar>
-            <w:vAlign w:val="center"/>
-          </w:tcPr>
-          <w:p>
-            <w:pPr>
-              <w:pStyle w:val="Normal"/>
-              <w:jc w:val="left"/>
-              <w:pBdr>
-                <w:bottom w:val="none" w:sz="0" w:space="0" w:color="000000"/>
-                <w:top w:val="none" w:sz="0" w:space="0" w:color="000000"/>
-                <w:left w:val="none" w:sz="0" w:space="0" w:color="000000"/>
-                <w:right w:val="none" w:sz="0" w:space="0" w:color="000000"/>
-              </w:pBdr>
-              <w:spacing w:after="100" w:before="100" w:line="240"/>
-              <w:ind w:left="100" w:right="100" w:firstLine="0" w:firstLineChars="0"/>
-            </w:pPr>
-            <w:r xmlns:w="http://schemas.openxmlformats.org/wordprocessingml/2006/main" xmlns:wp="http://schemas.openxmlformats.org/drawingml/2006/wordprocessingDrawing" xmlns:r="http://schemas.openxmlformats.org/officeDocument/2006/relationships" xmlns:w14="http://schemas.microsoft.com/office/word/2010/wordml">
-              <w:rPr>
-                <w:rFonts w:ascii="DejaVu Sans" w:hAnsi="DejaVu Sans" w:eastAsia="DejaVu Sans" w:cs="DejaVu Sans"/>
-                <w:i w:val="false"/>
-                <w:b w:val="false"/>
+            <w:shd w:val="clear" w:color="auto" w:fill="EEEEEE"/>
+            <w:tcMar>
+              <w:top w:w="0" w:type="dxa"/>
+              <w:bottom w:w="0" w:type="dxa"/>
+              <w:left w:w="0" w:type="dxa"/>
+              <w:right w:w="0" w:type="dxa"/>
+            </w:tcMar>
+            <w:vAlign w:val="center"/>
+          </w:tcPr>
+          <w:p>
+            <w:pPr>
+              <w:pStyle w:val="Normal"/>
+              <w:jc w:val="left"/>
+              <w:pBdr>
+                <w:bottom w:val="none" w:sz="0" w:space="0" w:color="000000"/>
+                <w:top w:val="none" w:sz="0" w:space="0" w:color="000000"/>
+                <w:left w:val="none" w:sz="0" w:space="0" w:color="000000"/>
+                <w:right w:val="none" w:sz="0" w:space="0" w:color="000000"/>
+              </w:pBdr>
+              <w:spacing w:after="100" w:before="100" w:line="240"/>
+              <w:ind w:left="100" w:right="100" w:firstLine="0" w:firstLineChars="0"/>
+            </w:pPr>
+            <w:r xmlns:w="http://schemas.openxmlformats.org/wordprocessingml/2006/main" xmlns:wp="http://schemas.openxmlformats.org/drawingml/2006/wordprocessingDrawing" xmlns:r="http://schemas.openxmlformats.org/officeDocument/2006/relationships" xmlns:w14="http://schemas.microsoft.com/office/word/2010/wordml">
+              <w:rPr>
+                <w:rFonts w:ascii="DejaVu Sans" w:hAnsi="DejaVu Sans" w:eastAsia="DejaVu Sans" w:cs="DejaVu Sans"/>
+                <w:i w:val="false"/>
+                <w:b w:val="true"/>
                 <w:u w:val="none"/>
                 <w:sz w:val="22"/>
                 <w:szCs w:val="22"/>
@@ -9602,33 +9561,33 @@
               <w:left w:val="single" w:sz="6" w:space="0" w:color="666666"/>
               <w:right w:val="single" w:sz="6" w:space="0" w:color="666666"/>
             </w:tcBorders>
-            <w:shd w:val="clear" w:color="auto" w:fill="FFFFFF"/>
-            <w:tcMar>
-              <w:top w:w="0" w:type="dxa"/>
-              <w:bottom w:w="0" w:type="dxa"/>
-              <w:left w:w="0" w:type="dxa"/>
-              <w:right w:w="0" w:type="dxa"/>
-            </w:tcMar>
-            <w:vAlign w:val="center"/>
-          </w:tcPr>
-          <w:p>
-            <w:pPr>
-              <w:pStyle w:val="Normal"/>
-              <w:jc w:val="left"/>
-              <w:pBdr>
-                <w:bottom w:val="none" w:sz="0" w:space="0" w:color="000000"/>
-                <w:top w:val="none" w:sz="0" w:space="0" w:color="000000"/>
-                <w:left w:val="none" w:sz="0" w:space="0" w:color="000000"/>
-                <w:right w:val="none" w:sz="0" w:space="0" w:color="000000"/>
-              </w:pBdr>
-              <w:spacing w:after="100" w:before="100" w:line="240"/>
-              <w:ind w:left="100" w:right="100" w:firstLine="0" w:firstLineChars="0"/>
-            </w:pPr>
-            <w:r xmlns:w="http://schemas.openxmlformats.org/wordprocessingml/2006/main" xmlns:wp="http://schemas.openxmlformats.org/drawingml/2006/wordprocessingDrawing" xmlns:r="http://schemas.openxmlformats.org/officeDocument/2006/relationships" xmlns:w14="http://schemas.microsoft.com/office/word/2010/wordml">
-              <w:rPr>
-                <w:rFonts w:ascii="DejaVu Sans" w:hAnsi="DejaVu Sans" w:eastAsia="DejaVu Sans" w:cs="DejaVu Sans"/>
-                <w:i w:val="false"/>
-                <w:b w:val="false"/>
+            <w:shd w:val="clear" w:color="auto" w:fill="EEEEEE"/>
+            <w:tcMar>
+              <w:top w:w="0" w:type="dxa"/>
+              <w:bottom w:w="0" w:type="dxa"/>
+              <w:left w:w="0" w:type="dxa"/>
+              <w:right w:w="0" w:type="dxa"/>
+            </w:tcMar>
+            <w:vAlign w:val="center"/>
+          </w:tcPr>
+          <w:p>
+            <w:pPr>
+              <w:pStyle w:val="Normal"/>
+              <w:jc w:val="left"/>
+              <w:pBdr>
+                <w:bottom w:val="none" w:sz="0" w:space="0" w:color="000000"/>
+                <w:top w:val="none" w:sz="0" w:space="0" w:color="000000"/>
+                <w:left w:val="none" w:sz="0" w:space="0" w:color="000000"/>
+                <w:right w:val="none" w:sz="0" w:space="0" w:color="000000"/>
+              </w:pBdr>
+              <w:spacing w:after="100" w:before="100" w:line="240"/>
+              <w:ind w:left="100" w:right="100" w:firstLine="0" w:firstLineChars="0"/>
+            </w:pPr>
+            <w:r xmlns:w="http://schemas.openxmlformats.org/wordprocessingml/2006/main" xmlns:wp="http://schemas.openxmlformats.org/drawingml/2006/wordprocessingDrawing" xmlns:r="http://schemas.openxmlformats.org/officeDocument/2006/relationships" xmlns:w14="http://schemas.microsoft.com/office/word/2010/wordml">
+              <w:rPr>
+                <w:rFonts w:ascii="DejaVu Sans" w:hAnsi="DejaVu Sans" w:eastAsia="DejaVu Sans" w:cs="DejaVu Sans"/>
+                <w:i w:val="false"/>
+                <w:b w:val="true"/>
                 <w:u w:val="none"/>
                 <w:sz w:val="22"/>
                 <w:szCs w:val="22"/>
@@ -9646,7 +9605,7 @@
               <w:left w:val="single" w:sz="6" w:space="0" w:color="666666"/>
               <w:right w:val="single" w:sz="6" w:space="0" w:color="666666"/>
             </w:tcBorders>
-            <w:shd w:val="clear" w:color="auto" w:fill="FFFFFF"/>
+            <w:shd w:val="clear" w:color="auto" w:fill="EEEEEE"/>
             <w:tcMar>
               <w:top w:w="0" w:type="dxa"/>
               <w:bottom w:w="0" w:type="dxa"/>
@@ -9672,7 +9631,7 @@
               <w:rPr>
                 <w:rFonts w:ascii="DejaVu Sans" w:hAnsi="DejaVu Sans" w:eastAsia="DejaVu Sans" w:cs="DejaVu Sans"/>
                 <w:i w:val="false"/>
-                <w:b w:val="false"/>
+                <w:b w:val="true"/>
                 <w:u w:val="none"/>
                 <w:sz w:val="22"/>
                 <w:szCs w:val="22"/>
@@ -9690,7 +9649,7 @@
               <w:left w:val="single" w:sz="6" w:space="0" w:color="666666"/>
               <w:right w:val="single" w:sz="6" w:space="0" w:color="666666"/>
             </w:tcBorders>
-            <w:shd w:val="clear" w:color="auto" w:fill="FFFFFF"/>
+            <w:shd w:val="clear" w:color="auto" w:fill="EEEEEE"/>
             <w:tcMar>
               <w:top w:w="0" w:type="dxa"/>
               <w:bottom w:w="0" w:type="dxa"/>
@@ -9716,7 +9675,7 @@
               <w:rPr>
                 <w:rFonts w:ascii="DejaVu Sans" w:hAnsi="DejaVu Sans" w:eastAsia="DejaVu Sans" w:cs="DejaVu Sans"/>
                 <w:i w:val="false"/>
-                <w:b w:val="false"/>
+                <w:b w:val="true"/>
                 <w:u w:val="none"/>
                 <w:sz w:val="22"/>
                 <w:szCs w:val="22"/>
@@ -9734,7 +9693,7 @@
               <w:left w:val="single" w:sz="6" w:space="0" w:color="666666"/>
               <w:right w:val="single" w:sz="6" w:space="0" w:color="666666"/>
             </w:tcBorders>
-            <w:shd w:val="clear" w:color="auto" w:fill="FFFFFF"/>
+            <w:shd w:val="clear" w:color="auto" w:fill="EEEEEE"/>
             <w:tcMar>
               <w:top w:w="0" w:type="dxa"/>
               <w:bottom w:w="0" w:type="dxa"/>
@@ -9760,25 +9719,25 @@
               <w:rPr>
                 <w:rFonts w:ascii="DejaVu Sans" w:hAnsi="DejaVu Sans" w:eastAsia="DejaVu Sans" w:cs="DejaVu Sans"/>
                 <w:i w:val="false"/>
-                <w:b w:val="false"/>
-                <w:u w:val="none"/>
-                <w:sz w:val="22"/>
-                <w:szCs w:val="22"/>
-                <w:color w:val="000000"/>
-              </w:rPr>
-              <w:t xml:space="preserve">146,322</w:t>
-            </w:r>
-          </w:p>
-        </w:tc>
-        <w:tc>
-          <w:tcPr>
-            <w:tcBorders>
-              <w:bottom w:val="single" w:sz="6" w:space="0" w:color="666666"/>
-              <w:top w:val="single" w:sz="6" w:space="0" w:color="666666"/>
-              <w:left w:val="single" w:sz="6" w:space="0" w:color="666666"/>
-              <w:right w:val="single" w:sz="6" w:space="0" w:color="666666"/>
-            </w:tcBorders>
-            <w:shd w:val="clear" w:color="auto" w:fill="FFFFFF"/>
+                <w:b w:val="true"/>
+                <w:u w:val="none"/>
+                <w:sz w:val="22"/>
+                <w:szCs w:val="22"/>
+                <w:color w:val="000000"/>
+              </w:rPr>
+              <w:t xml:space="preserve">$146,322.00</w:t>
+            </w:r>
+          </w:p>
+        </w:tc>
+        <w:tc>
+          <w:tcPr>
+            <w:tcBorders>
+              <w:bottom w:val="single" w:sz="6" w:space="0" w:color="666666"/>
+              <w:top w:val="single" w:sz="6" w:space="0" w:color="666666"/>
+              <w:left w:val="single" w:sz="6" w:space="0" w:color="666666"/>
+              <w:right w:val="single" w:sz="6" w:space="0" w:color="666666"/>
+            </w:tcBorders>
+            <w:shd w:val="clear" w:color="auto" w:fill="EEEEEE"/>
             <w:tcMar>
               <w:top w:w="0" w:type="dxa"/>
               <w:bottom w:w="0" w:type="dxa"/>
@@ -9804,7 +9763,7 @@
               <w:rPr>
                 <w:rFonts w:ascii="DejaVu Sans" w:hAnsi="DejaVu Sans" w:eastAsia="DejaVu Sans" w:cs="DejaVu Sans"/>
                 <w:i w:val="false"/>
-                <w:b w:val="false"/>
+                <w:b w:val="true"/>
                 <w:u w:val="none"/>
                 <w:sz w:val="22"/>
                 <w:szCs w:val="22"/>

--- a/Autism-All-Grown-Up.docx
+++ b/Autism-All-Grown-Up.docx
@@ -474,7 +474,7 @@
     </w:p>
     <w:bookmarkEnd w:id="28"/>
     <w:bookmarkEnd w:id="29"/>
-    <w:bookmarkStart w:id="42" w:name="sec-autism2024"/>
+    <w:bookmarkStart w:id="39" w:name="sec-autism2024"/>
     <w:p>
       <w:pPr>
         <w:pStyle w:val="Heading1"/>
@@ -483,7 +483,7 @@
         <w:t xml:space="preserve">Autism in 2024</w:t>
       </w:r>
     </w:p>
-    <w:bookmarkStart w:id="38" w:name="the-new-world-of-autism"/>
+    <w:bookmarkStart w:id="35" w:name="the-new-world-of-autism"/>
     <w:p>
       <w:pPr>
         <w:pStyle w:val="Heading2"/>
@@ -773,55 +773,7 @@
         </w:numPr>
       </w:pPr>
       <w:r>
-        <w:t xml:space="preserve">The medical establishment once considered</w:t>
-      </w:r>
-      <w:r>
-        <w:t xml:space="preserve"> </w:t>
-      </w:r>
-      <w:hyperlink r:id="rId35">
-        <w:r>
-          <w:rPr>
-            <w:rStyle w:val="Hyperlink"/>
-          </w:rPr>
-          <w:t xml:space="preserve">autism and intellectual disability</w:t>
-        </w:r>
-      </w:hyperlink>
-      <w:r>
-        <w:t xml:space="preserve"> </w:t>
-      </w:r>
-      <w:r>
-        <w:t xml:space="preserve">to be virtually inseparable. In the 1980s,</w:t>
-      </w:r>
-      <w:r>
-        <w:t xml:space="preserve"> </w:t>
-      </w:r>
-      <w:hyperlink r:id="rId36">
-        <w:r>
-          <w:rPr>
-            <w:rStyle w:val="Hyperlink"/>
-          </w:rPr>
-          <w:t xml:space="preserve">as much as 69 percent</w:t>
-        </w:r>
-      </w:hyperlink>
-      <w:r>
-        <w:t xml:space="preserve"> </w:t>
-      </w:r>
-      <w:r>
-        <w:t xml:space="preserve">of people with an autism diagnosis also had a diagnosis of [intellectual disability]. By 2014, the figure for a dual diagnosis…had declined to</w:t>
-      </w:r>
-      <w:r>
-        <w:t xml:space="preserve"> </w:t>
-      </w:r>
-      <w:hyperlink r:id="rId37">
-        <w:r>
-          <w:rPr>
-            <w:rStyle w:val="Hyperlink"/>
-          </w:rPr>
-          <w:t xml:space="preserve">30 percent</w:t>
-        </w:r>
-      </w:hyperlink>
-      <w:r>
-        <w:t xml:space="preserve">, as researchers had sharpened the diagnostic criteria for autism.”</w:t>
+        <w:t xml:space="preserve">The medical establishment once considered autism and intellectual disability to be virtually inseparable. In the 1980s, as much as 69 percent of people with an autism diagnosis also had a diagnosis of [intellectual disability]. By 2014, the figure for a dual diagnosis…had declined to 30 percent, as researchers had sharpened the diagnostic criteria for autism.”</w:t>
       </w:r>
       <w:hyperlink w:anchor="ref-Sohn2020">
         <w:r>
@@ -1217,8 +1169,8 @@
         <w:t xml:space="preserve">.</w:t>
       </w:r>
     </w:p>
-    <w:bookmarkEnd w:id="38"/>
-    <w:bookmarkStart w:id="39" w:name="sec-autism2024_lost_gen"/>
+    <w:bookmarkEnd w:id="35"/>
+    <w:bookmarkStart w:id="36" w:name="sec-autism2024_lost_gen"/>
     <w:p>
       <w:pPr>
         <w:pStyle w:val="Heading2"/>
@@ -1289,8 +1241,8 @@
         <w:t xml:space="preserve">.</w:t>
       </w:r>
     </w:p>
-    <w:bookmarkEnd w:id="39"/>
-    <w:bookmarkStart w:id="40" w:name="missed-opportunity"/>
+    <w:bookmarkEnd w:id="36"/>
+    <w:bookmarkStart w:id="37" w:name="missed-opportunity"/>
     <w:p>
       <w:pPr>
         <w:pStyle w:val="Heading2"/>
@@ -1376,8 +1328,8 @@
         <w:t xml:space="preserve">.</w:t>
       </w:r>
     </w:p>
-    <w:bookmarkEnd w:id="40"/>
-    <w:bookmarkStart w:id="41" w:name="unmet-needs"/>
+    <w:bookmarkEnd w:id="37"/>
+    <w:bookmarkStart w:id="38" w:name="unmet-needs"/>
     <w:p>
       <w:pPr>
         <w:pStyle w:val="Heading2"/>
@@ -1445,9 +1397,9 @@
         </w:r>
       </w:hyperlink>
     </w:p>
-    <w:bookmarkEnd w:id="41"/>
-    <w:bookmarkEnd w:id="42"/>
-    <w:bookmarkStart w:id="47" w:name="sec-aagu"/>
+    <w:bookmarkEnd w:id="38"/>
+    <w:bookmarkEnd w:id="39"/>
+    <w:bookmarkStart w:id="44" w:name="sec-aagu"/>
     <w:p>
       <w:pPr>
         <w:pStyle w:val="Heading1"/>
@@ -1456,7 +1408,7 @@
         <w:t xml:space="preserve">Autism All Grown Up (AAGU): A Nexus for Change</w:t>
       </w:r>
     </w:p>
-    <w:bookmarkStart w:id="43" w:name="sec-aagu_origin"/>
+    <w:bookmarkStart w:id="40" w:name="sec-aagu_origin"/>
     <w:p>
       <w:pPr>
         <w:pStyle w:val="Heading2"/>
@@ -1534,8 +1486,8 @@
         <w:t xml:space="preserve">Participating in data analysis and research efforts to better understand the needs of autistic adults in Oregon</w:t>
       </w:r>
     </w:p>
-    <w:bookmarkEnd w:id="43"/>
-    <w:bookmarkStart w:id="44" w:name="sec-aagu_started"/>
+    <w:bookmarkEnd w:id="40"/>
+    <w:bookmarkStart w:id="41" w:name="sec-aagu_started"/>
     <w:p>
       <w:pPr>
         <w:pStyle w:val="Heading2"/>
@@ -1625,8 +1577,8 @@
         <w:t xml:space="preserve">Planning a State-wide conference to *******</w:t>
       </w:r>
     </w:p>
-    <w:bookmarkEnd w:id="44"/>
-    <w:bookmarkStart w:id="45" w:name="sec-aagu_goals"/>
+    <w:bookmarkEnd w:id="41"/>
+    <w:bookmarkStart w:id="42" w:name="sec-aagu_goals"/>
     <w:p>
       <w:pPr>
         <w:pStyle w:val="Heading2"/>
@@ -1774,8 +1726,8 @@
         <w:t xml:space="preserve">, apply for large grants, build information and communication infrastructure, and establish a sustainable model for ongoing operations</w:t>
       </w:r>
     </w:p>
-    <w:bookmarkEnd w:id="45"/>
-    <w:bookmarkStart w:id="46" w:name="sec-aagu_growth_plan"/>
+    <w:bookmarkEnd w:id="42"/>
+    <w:bookmarkStart w:id="43" w:name="sec-aagu_growth_plan"/>
     <w:p>
       <w:pPr>
         <w:pStyle w:val="Heading2"/>
@@ -2180,9 +2132,9 @@
         <w:t xml:space="preserve">By establishing a comprehensive support system for autistic adults, AAGU aims to improve their quality of life, promote independence, and foster a sense of community and belonging. Through a phased growth plan, AAGU will continue to expand its reach and impact, with a strong emphasis on hiring autistic individuals and providing them with meaningful employment opportunities. By leveraging the strengths and talents of the autistic community, AAGU is uniquely positioned to create lasting, positive change for autistic adults in Oregon.</w:t>
       </w:r>
     </w:p>
-    <w:bookmarkEnd w:id="46"/>
-    <w:bookmarkEnd w:id="47"/>
-    <w:bookmarkStart w:id="48" w:name="funding"/>
+    <w:bookmarkEnd w:id="43"/>
+    <w:bookmarkEnd w:id="44"/>
+    <w:bookmarkStart w:id="45" w:name="funding"/>
     <w:p>
       <w:pPr>
         <w:pStyle w:val="Heading1"/>
@@ -2269,8 +2221,8 @@
         <w:t xml:space="preserve">During our Grow phase, we hope to show that we can collect, analyze, and disseminate information for and about the adult autistic community with a very high level of capacity and efficiency. We hope this expertise will enable us to secure outside contracts as subject matter experts, analysts, and report writers, providing another avenue for revenue. We will complete the Grow phase with a report to our umbrella organization and our financial supporters.</w:t>
       </w:r>
     </w:p>
-    <w:bookmarkEnd w:id="48"/>
-    <w:bookmarkStart w:id="53" w:name="sec-budget"/>
+    <w:bookmarkEnd w:id="45"/>
+    <w:bookmarkStart w:id="50" w:name="sec-budget"/>
     <w:p>
       <w:pPr>
         <w:pStyle w:val="Heading1"/>
@@ -2305,7 +2257,7 @@
       <w:r>
         <w:t xml:space="preserve"> </w:t>
       </w:r>
-      <w:hyperlink r:id="rId49">
+      <w:hyperlink r:id="rId46">
         <w:r>
           <w:rPr>
             <w:rStyle w:val="Hyperlink"/>
@@ -2334,7 +2286,7 @@
         <w:t xml:space="preserve">). We project a budget of approximately $150,000 for the first six months (26 weeks) of operation.</w:t>
       </w:r>
     </w:p>
-    <w:bookmarkStart w:id="50" w:name="seed-phase"/>
+    <w:bookmarkStart w:id="47" w:name="seed-phase"/>
     <w:p>
       <w:pPr>
         <w:pStyle w:val="Heading2"/>
@@ -4557,8 +4509,8 @@
         </w:tc>
       </w:tr>
     </w:tbl>
-    <w:bookmarkEnd w:id="50"/>
-    <w:bookmarkStart w:id="51" w:name="sprout-phase"/>
+    <w:bookmarkEnd w:id="47"/>
+    <w:bookmarkStart w:id="48" w:name="sprout-phase"/>
     <w:p>
       <w:pPr>
         <w:pStyle w:val="Heading2"/>
@@ -7051,8 +7003,8 @@
         </w:tc>
       </w:tr>
     </w:tbl>
-    <w:bookmarkEnd w:id="51"/>
-    <w:bookmarkStart w:id="52" w:name="grow-phase"/>
+    <w:bookmarkEnd w:id="48"/>
+    <w:bookmarkStart w:id="49" w:name="grow-phase"/>
     <w:p>
       <w:pPr>
         <w:pStyle w:val="Heading2"/>
@@ -10355,9 +10307,9 @@
         </w:tc>
       </w:tr>
     </w:tbl>
-    <w:bookmarkEnd w:id="52"/>
-    <w:bookmarkEnd w:id="53"/>
-    <w:bookmarkStart w:id="200" w:name="sec-references"/>
+    <w:bookmarkEnd w:id="49"/>
+    <w:bookmarkEnd w:id="50"/>
+    <w:bookmarkStart w:id="197" w:name="sec-references"/>
     <w:p>
       <w:pPr>
         <w:pStyle w:val="Heading1"/>
@@ -10366,8 +10318,8 @@
         <w:t xml:space="preserve">References</w:t>
       </w:r>
     </w:p>
-    <w:bookmarkStart w:id="199" w:name="refs"/>
-    <w:bookmarkStart w:id="55" w:name="ref-Mason2019"/>
+    <w:bookmarkStart w:id="196" w:name="refs"/>
+    <w:bookmarkStart w:id="52" w:name="ref-Mason2019"/>
     <w:p>
       <w:pPr>
         <w:pStyle w:val="Bibliography"/>
@@ -10409,7 +10361,7 @@
       <w:r>
         <w:t xml:space="preserve">. 2019;63:13-22. doi:</w:t>
       </w:r>
-      <w:hyperlink r:id="rId54">
+      <w:hyperlink r:id="rId51">
         <w:r>
           <w:rPr>
             <w:rStyle w:val="Hyperlink"/>
@@ -10418,8 +10370,8 @@
         </w:r>
       </w:hyperlink>
     </w:p>
-    <w:bookmarkEnd w:id="55"/>
-    <w:bookmarkStart w:id="57" w:name="ref-Mason2021"/>
+    <w:bookmarkEnd w:id="52"/>
+    <w:bookmarkStart w:id="54" w:name="ref-Mason2021"/>
     <w:p>
       <w:pPr>
         <w:pStyle w:val="Bibliography"/>
@@ -10473,7 +10425,7 @@
       <w:r>
         <w:t xml:space="preserve">. 2021;14(8):1684-1694. doi:</w:t>
       </w:r>
-      <w:hyperlink r:id="rId56">
+      <w:hyperlink r:id="rId53">
         <w:r>
           <w:rPr>
             <w:rStyle w:val="Hyperlink"/>
@@ -10482,8 +10434,8 @@
         </w:r>
       </w:hyperlink>
     </w:p>
-    <w:bookmarkEnd w:id="57"/>
-    <w:bookmarkStart w:id="59" w:name="ref-Wright2015"/>
+    <w:bookmarkEnd w:id="54"/>
+    <w:bookmarkStart w:id="56" w:name="ref-Wright2015"/>
     <w:p>
       <w:pPr>
         <w:pStyle w:val="Bibliography"/>
@@ -10516,7 +10468,7 @@
       <w:r>
         <w:t xml:space="preserve"> </w:t>
       </w:r>
-      <w:hyperlink r:id="rId58">
+      <w:hyperlink r:id="rId55">
         <w:r>
           <w:rPr>
             <w:rStyle w:val="Hyperlink"/>
@@ -10525,8 +10477,8 @@
         </w:r>
       </w:hyperlink>
     </w:p>
-    <w:bookmarkEnd w:id="59"/>
-    <w:bookmarkStart w:id="61" w:name="ref-Nyrenius2023"/>
+    <w:bookmarkEnd w:id="56"/>
+    <w:bookmarkStart w:id="58" w:name="ref-Nyrenius2023"/>
     <w:p>
       <w:pPr>
         <w:pStyle w:val="Bibliography"/>
@@ -10556,7 +10508,7 @@
       <w:r>
         <w:t xml:space="preserve">. 2023;9(3):e89. doi:</w:t>
       </w:r>
-      <w:hyperlink r:id="rId60">
+      <w:hyperlink r:id="rId57">
         <w:r>
           <w:rPr>
             <w:rStyle w:val="Hyperlink"/>
@@ -10565,8 +10517,8 @@
         </w:r>
       </w:hyperlink>
     </w:p>
-    <w:bookmarkEnd w:id="61"/>
-    <w:bookmarkStart w:id="63" w:name="ref-Lai2015"/>
+    <w:bookmarkEnd w:id="58"/>
+    <w:bookmarkStart w:id="60" w:name="ref-Lai2015"/>
     <w:p>
       <w:pPr>
         <w:pStyle w:val="Bibliography"/>
@@ -10596,7 +10548,7 @@
       <w:r>
         <w:t xml:space="preserve">. 2015;2(11):1013-1027. doi:</w:t>
       </w:r>
-      <w:hyperlink r:id="rId62">
+      <w:hyperlink r:id="rId59">
         <w:r>
           <w:rPr>
             <w:rStyle w:val="Hyperlink"/>
@@ -10605,8 +10557,8 @@
         </w:r>
       </w:hyperlink>
     </w:p>
-    <w:bookmarkEnd w:id="63"/>
-    <w:bookmarkStart w:id="65" w:name="ref-Mason2022"/>
+    <w:bookmarkEnd w:id="60"/>
+    <w:bookmarkStart w:id="62" w:name="ref-Mason2022"/>
     <w:p>
       <w:pPr>
         <w:pStyle w:val="Bibliography"/>
@@ -10687,7 +10639,7 @@
       <w:r>
         <w:t xml:space="preserve">. 2022;4(2):164-172. doi:</w:t>
       </w:r>
-      <w:hyperlink r:id="rId64">
+      <w:hyperlink r:id="rId61">
         <w:r>
           <w:rPr>
             <w:rStyle w:val="Hyperlink"/>
@@ -10696,8 +10648,8 @@
         </w:r>
       </w:hyperlink>
     </w:p>
-    <w:bookmarkEnd w:id="65"/>
-    <w:bookmarkStart w:id="67" w:name="ref-ASAN2009"/>
+    <w:bookmarkEnd w:id="62"/>
+    <w:bookmarkStart w:id="64" w:name="ref-ASAN2009"/>
     <w:p>
       <w:pPr>
         <w:pStyle w:val="Bibliography"/>
@@ -10738,7 +10690,7 @@
       <w:r>
         <w:t xml:space="preserve"> </w:t>
       </w:r>
-      <w:hyperlink r:id="rId66">
+      <w:hyperlink r:id="rId63">
         <w:r>
           <w:rPr>
             <w:rStyle w:val="Hyperlink"/>
@@ -10747,8 +10699,8 @@
         </w:r>
       </w:hyperlink>
     </w:p>
-    <w:bookmarkEnd w:id="67"/>
-    <w:bookmarkStart w:id="69" w:name="ref-Weiss2023"/>
+    <w:bookmarkEnd w:id="64"/>
+    <w:bookmarkStart w:id="66" w:name="ref-Weiss2023"/>
     <w:p>
       <w:pPr>
         <w:pStyle w:val="Bibliography"/>
@@ -10798,7 +10750,7 @@
       <w:r>
         <w:t xml:space="preserve"> </w:t>
       </w:r>
-      <w:hyperlink r:id="rId68">
+      <w:hyperlink r:id="rId65">
         <w:r>
           <w:rPr>
             <w:rStyle w:val="Hyperlink"/>
@@ -10807,8 +10759,8 @@
         </w:r>
       </w:hyperlink>
     </w:p>
-    <w:bookmarkEnd w:id="69"/>
-    <w:bookmarkStart w:id="71" w:name="ref-Crompton2020a"/>
+    <w:bookmarkEnd w:id="66"/>
+    <w:bookmarkStart w:id="68" w:name="ref-Crompton2020a"/>
     <w:p>
       <w:pPr>
         <w:pStyle w:val="Bibliography"/>
@@ -10892,7 +10844,7 @@
       <w:r>
         <w:t xml:space="preserve">. 2020;24(6):1438-1448. doi:</w:t>
       </w:r>
-      <w:hyperlink r:id="rId70">
+      <w:hyperlink r:id="rId67">
         <w:r>
           <w:rPr>
             <w:rStyle w:val="Hyperlink"/>
@@ -10901,8 +10853,8 @@
         </w:r>
       </w:hyperlink>
     </w:p>
-    <w:bookmarkEnd w:id="71"/>
-    <w:bookmarkStart w:id="73" w:name="ref-Chan2023"/>
+    <w:bookmarkEnd w:id="68"/>
+    <w:bookmarkStart w:id="70" w:name="ref-Chan2023"/>
     <w:p>
       <w:pPr>
         <w:pStyle w:val="Bibliography"/>
@@ -10974,7 +10926,7 @@
       <w:r>
         <w:t xml:space="preserve">. 2023;53(1):424-437. doi:</w:t>
       </w:r>
-      <w:hyperlink r:id="rId72">
+      <w:hyperlink r:id="rId69">
         <w:r>
           <w:rPr>
             <w:rStyle w:val="Hyperlink"/>
@@ -10983,8 +10935,8 @@
         </w:r>
       </w:hyperlink>
     </w:p>
-    <w:bookmarkEnd w:id="73"/>
-    <w:bookmarkStart w:id="75" w:name="ref-Jaswal2024"/>
+    <w:bookmarkEnd w:id="70"/>
+    <w:bookmarkStart w:id="72" w:name="ref-Jaswal2024"/>
     <w:p>
       <w:pPr>
         <w:pStyle w:val="Bibliography"/>
@@ -11014,7 +10966,7 @@
       <w:r>
         <w:t xml:space="preserve">. Published online February 21, 2024:13623613241230709. doi:</w:t>
       </w:r>
-      <w:hyperlink r:id="rId74">
+      <w:hyperlink r:id="rId71">
         <w:r>
           <w:rPr>
             <w:rStyle w:val="Hyperlink"/>
@@ -11023,8 +10975,8 @@
         </w:r>
       </w:hyperlink>
     </w:p>
-    <w:bookmarkEnd w:id="75"/>
-    <w:bookmarkStart w:id="77" w:name="ref-Safira2020"/>
+    <w:bookmarkEnd w:id="72"/>
+    <w:bookmarkStart w:id="74" w:name="ref-Safira2020"/>
     <w:p>
       <w:pPr>
         <w:pStyle w:val="Bibliography"/>
@@ -11072,7 +11024,7 @@
       <w:r>
         <w:t xml:space="preserve">. 2020;3(4, 4):492-505. doi:</w:t>
       </w:r>
-      <w:hyperlink r:id="rId76">
+      <w:hyperlink r:id="rId73">
         <w:r>
           <w:rPr>
             <w:rStyle w:val="Hyperlink"/>
@@ -11081,8 +11033,8 @@
         </w:r>
       </w:hyperlink>
     </w:p>
-    <w:bookmarkEnd w:id="77"/>
-    <w:bookmarkStart w:id="79" w:name="ref-Courchesne2015"/>
+    <w:bookmarkEnd w:id="74"/>
+    <w:bookmarkStart w:id="76" w:name="ref-Courchesne2015"/>
     <w:p>
       <w:pPr>
         <w:pStyle w:val="Bibliography"/>
@@ -11112,7 +11064,7 @@
       <w:r>
         <w:t xml:space="preserve">. 2015;6(1):12. doi:</w:t>
       </w:r>
-      <w:hyperlink r:id="rId78">
+      <w:hyperlink r:id="rId75">
         <w:r>
           <w:rPr>
             <w:rStyle w:val="Hyperlink"/>
@@ -11121,8 +11073,8 @@
         </w:r>
       </w:hyperlink>
     </w:p>
-    <w:bookmarkEnd w:id="79"/>
-    <w:bookmarkStart w:id="81" w:name="ref-Sohn2020"/>
+    <w:bookmarkEnd w:id="76"/>
+    <w:bookmarkStart w:id="78" w:name="ref-Sohn2020"/>
     <w:p>
       <w:pPr>
         <w:pStyle w:val="Bibliography"/>
@@ -11152,7 +11104,7 @@
       <w:r>
         <w:t xml:space="preserve">. Published online 2020. doi:</w:t>
       </w:r>
-      <w:hyperlink r:id="rId80">
+      <w:hyperlink r:id="rId77">
         <w:r>
           <w:rPr>
             <w:rStyle w:val="Hyperlink"/>
@@ -11161,8 +11113,8 @@
         </w:r>
       </w:hyperlink>
     </w:p>
-    <w:bookmarkEnd w:id="81"/>
-    <w:bookmarkStart w:id="83" w:name="ref-Khachadourian2023"/>
+    <w:bookmarkEnd w:id="78"/>
+    <w:bookmarkStart w:id="80" w:name="ref-Khachadourian2023"/>
     <w:p>
       <w:pPr>
         <w:pStyle w:val="Bibliography"/>
@@ -11192,7 +11144,7 @@
       <w:r>
         <w:t xml:space="preserve">. 2023;13(1):1-7. doi:</w:t>
       </w:r>
-      <w:hyperlink r:id="rId82">
+      <w:hyperlink r:id="rId79">
         <w:r>
           <w:rPr>
             <w:rStyle w:val="Hyperlink"/>
@@ -11201,8 +11153,8 @@
         </w:r>
       </w:hyperlink>
     </w:p>
-    <w:bookmarkEnd w:id="83"/>
-    <w:bookmarkStart w:id="85" w:name="ref-Bougeard2021"/>
+    <w:bookmarkEnd w:id="80"/>
+    <w:bookmarkStart w:id="82" w:name="ref-Bougeard2021"/>
     <w:p>
       <w:pPr>
         <w:pStyle w:val="Bibliography"/>
@@ -11286,7 +11238,7 @@
       <w:r>
         <w:t xml:space="preserve">. 2021;12:744709. doi:</w:t>
       </w:r>
-      <w:hyperlink r:id="rId84">
+      <w:hyperlink r:id="rId81">
         <w:r>
           <w:rPr>
             <w:rStyle w:val="Hyperlink"/>
@@ -11295,8 +11247,8 @@
         </w:r>
       </w:hyperlink>
     </w:p>
-    <w:bookmarkEnd w:id="85"/>
-    <w:bookmarkStart w:id="87" w:name="ref-Micai2023"/>
+    <w:bookmarkEnd w:id="82"/>
+    <w:bookmarkStart w:id="84" w:name="ref-Micai2023"/>
     <w:p>
       <w:pPr>
         <w:pStyle w:val="Bibliography"/>
@@ -11338,7 +11290,7 @@
       <w:r>
         <w:t xml:space="preserve">. 2023;155:105436. doi:</w:t>
       </w:r>
-      <w:hyperlink r:id="rId86">
+      <w:hyperlink r:id="rId83">
         <w:r>
           <w:rPr>
             <w:rStyle w:val="Hyperlink"/>
@@ -11347,8 +11299,8 @@
         </w:r>
       </w:hyperlink>
     </w:p>
-    <w:bookmarkEnd w:id="87"/>
-    <w:bookmarkStart w:id="89" w:name="ref-Sibeoni2022"/>
+    <w:bookmarkEnd w:id="84"/>
+    <w:bookmarkStart w:id="86" w:name="ref-Sibeoni2022"/>
     <w:p>
       <w:pPr>
         <w:pStyle w:val="Bibliography"/>
@@ -11390,7 +11342,7 @@
       <w:r>
         <w:t xml:space="preserve">. 2022;26(5):1032-1045. doi:</w:t>
       </w:r>
-      <w:hyperlink r:id="rId88">
+      <w:hyperlink r:id="rId85">
         <w:r>
           <w:rPr>
             <w:rStyle w:val="Hyperlink"/>
@@ -11399,8 +11351,8 @@
         </w:r>
       </w:hyperlink>
     </w:p>
-    <w:bookmarkEnd w:id="89"/>
-    <w:bookmarkStart w:id="91" w:name="ref-Taels2023"/>
+    <w:bookmarkEnd w:id="86"/>
+    <w:bookmarkStart w:id="88" w:name="ref-Taels2023"/>
     <w:p>
       <w:pPr>
         <w:pStyle w:val="Bibliography"/>
@@ -11451,7 +11403,7 @@
       <w:r>
         <w:t xml:space="preserve">. 2023;27(8):2269-2280. doi:</w:t>
       </w:r>
-      <w:hyperlink r:id="rId90">
+      <w:hyperlink r:id="rId87">
         <w:r>
           <w:rPr>
             <w:rStyle w:val="Hyperlink"/>
@@ -11460,8 +11412,8 @@
         </w:r>
       </w:hyperlink>
     </w:p>
-    <w:bookmarkEnd w:id="91"/>
-    <w:bookmarkStart w:id="93" w:name="ref-Clarke2022"/>
+    <w:bookmarkEnd w:id="88"/>
+    <w:bookmarkStart w:id="90" w:name="ref-Clarke2022"/>
     <w:p>
       <w:pPr>
         <w:pStyle w:val="Bibliography"/>
@@ -11503,7 +11455,7 @@
       <w:r>
         <w:t xml:space="preserve">. 2022;26(7):1626-1640. doi:</w:t>
       </w:r>
-      <w:hyperlink r:id="rId92">
+      <w:hyperlink r:id="rId89">
         <w:r>
           <w:rPr>
             <w:rStyle w:val="Hyperlink"/>
@@ -11512,8 +11464,8 @@
         </w:r>
       </w:hyperlink>
     </w:p>
-    <w:bookmarkEnd w:id="93"/>
-    <w:bookmarkStart w:id="95" w:name="ref-Corden2022"/>
+    <w:bookmarkEnd w:id="90"/>
+    <w:bookmarkStart w:id="92" w:name="ref-Corden2022"/>
     <w:p>
       <w:pPr>
         <w:pStyle w:val="Bibliography"/>
@@ -11606,7 +11558,7 @@
       <w:r>
         <w:t xml:space="preserve">. 2022;9(3):386-399. doi:</w:t>
       </w:r>
-      <w:hyperlink r:id="rId94">
+      <w:hyperlink r:id="rId91">
         <w:r>
           <w:rPr>
             <w:rStyle w:val="Hyperlink"/>
@@ -11615,8 +11567,8 @@
         </w:r>
       </w:hyperlink>
     </w:p>
-    <w:bookmarkEnd w:id="95"/>
-    <w:bookmarkStart w:id="97" w:name="ref-Doherty2021"/>
+    <w:bookmarkEnd w:id="92"/>
+    <w:bookmarkStart w:id="94" w:name="ref-Doherty2021"/>
     <w:p>
       <w:pPr>
         <w:pStyle w:val="Bibliography"/>
@@ -11646,7 +11598,7 @@
       <w:r>
         <w:t xml:space="preserve">. 2021;71(708):294-295. doi:</w:t>
       </w:r>
-      <w:hyperlink r:id="rId96">
+      <w:hyperlink r:id="rId93">
         <w:r>
           <w:rPr>
             <w:rStyle w:val="Hyperlink"/>
@@ -11655,8 +11607,8 @@
         </w:r>
       </w:hyperlink>
     </w:p>
-    <w:bookmarkEnd w:id="97"/>
-    <w:bookmarkStart w:id="99" w:name="ref-Thompson-Hodgetts2023"/>
+    <w:bookmarkEnd w:id="94"/>
+    <w:bookmarkStart w:id="96" w:name="ref-Thompson-Hodgetts2023"/>
     <w:p>
       <w:pPr>
         <w:pStyle w:val="Bibliography"/>
@@ -11686,7 +11638,7 @@
       <w:r>
         <w:t xml:space="preserve">. 2023;14. doi:</w:t>
       </w:r>
-      <w:hyperlink r:id="rId98">
+      <w:hyperlink r:id="rId95">
         <w:r>
           <w:rPr>
             <w:rStyle w:val="Hyperlink"/>
@@ -11695,8 +11647,8 @@
         </w:r>
       </w:hyperlink>
     </w:p>
-    <w:bookmarkEnd w:id="99"/>
-    <w:bookmarkStart w:id="100" w:name="ref-Milton2023"/>
+    <w:bookmarkEnd w:id="96"/>
+    <w:bookmarkStart w:id="97" w:name="ref-Milton2023"/>
     <w:p>
       <w:pPr>
         <w:pStyle w:val="Bibliography"/>
@@ -11753,8 +11705,8 @@
         <w:t xml:space="preserve">. Routledge; 2023.</w:t>
       </w:r>
     </w:p>
-    <w:bookmarkEnd w:id="100"/>
-    <w:bookmarkStart w:id="102" w:name="ref-Zamzow2021"/>
+    <w:bookmarkEnd w:id="97"/>
+    <w:bookmarkStart w:id="99" w:name="ref-Zamzow2021"/>
     <w:p>
       <w:pPr>
         <w:pStyle w:val="Bibliography"/>
@@ -11787,7 +11739,7 @@
       <w:r>
         <w:t xml:space="preserve"> </w:t>
       </w:r>
-      <w:hyperlink r:id="rId101">
+      <w:hyperlink r:id="rId98">
         <w:r>
           <w:rPr>
             <w:rStyle w:val="Hyperlink"/>
@@ -11796,8 +11748,8 @@
         </w:r>
       </w:hyperlink>
     </w:p>
-    <w:bookmarkEnd w:id="102"/>
-    <w:bookmarkStart w:id="104" w:name="ref-Sasson2017"/>
+    <w:bookmarkEnd w:id="99"/>
+    <w:bookmarkStart w:id="101" w:name="ref-Sasson2017"/>
     <w:p>
       <w:pPr>
         <w:pStyle w:val="Bibliography"/>
@@ -11896,7 +11848,7 @@
       <w:r>
         <w:t xml:space="preserve">. 2017;7:40700. doi:</w:t>
       </w:r>
-      <w:hyperlink r:id="rId103">
+      <w:hyperlink r:id="rId100">
         <w:r>
           <w:rPr>
             <w:rStyle w:val="Hyperlink"/>
@@ -11905,8 +11857,8 @@
         </w:r>
       </w:hyperlink>
     </w:p>
-    <w:bookmarkEnd w:id="104"/>
-    <w:bookmarkStart w:id="106" w:name="ref-Tobin2014"/>
+    <w:bookmarkEnd w:id="101"/>
+    <w:bookmarkStart w:id="103" w:name="ref-Tobin2014"/>
     <w:p>
       <w:pPr>
         <w:pStyle w:val="Bibliography"/>
@@ -11945,7 +11897,7 @@
       <w:r>
         <w:t xml:space="preserve">. 2014;8(3). doi:</w:t>
       </w:r>
-      <w:hyperlink r:id="rId105">
+      <w:hyperlink r:id="rId102">
         <w:r>
           <w:rPr>
             <w:rStyle w:val="Hyperlink"/>
@@ -11954,8 +11906,8 @@
         </w:r>
       </w:hyperlink>
     </w:p>
-    <w:bookmarkEnd w:id="106"/>
-    <w:bookmarkStart w:id="108" w:name="ref-Mantzalas2022"/>
+    <w:bookmarkEnd w:id="103"/>
+    <w:bookmarkStart w:id="105" w:name="ref-Mantzalas2022"/>
     <w:p>
       <w:pPr>
         <w:pStyle w:val="Bibliography"/>
@@ -12027,7 +11979,7 @@
       <w:r>
         <w:t xml:space="preserve">. 2022;4(1):52-65. doi:</w:t>
       </w:r>
-      <w:hyperlink r:id="rId107">
+      <w:hyperlink r:id="rId104">
         <w:r>
           <w:rPr>
             <w:rStyle w:val="Hyperlink"/>
@@ -12036,8 +11988,8 @@
         </w:r>
       </w:hyperlink>
     </w:p>
-    <w:bookmarkEnd w:id="108"/>
-    <w:bookmarkStart w:id="110" w:name="ref-Black2020"/>
+    <w:bookmarkEnd w:id="105"/>
+    <w:bookmarkStart w:id="107" w:name="ref-Black2020"/>
     <w:p>
       <w:pPr>
         <w:pStyle w:val="Bibliography"/>
@@ -12124,7 +12076,7 @@
       <w:r>
         <w:t xml:space="preserve">. 2020;13(7):1195-1214. doi:</w:t>
       </w:r>
-      <w:hyperlink r:id="rId109">
+      <w:hyperlink r:id="rId106">
         <w:r>
           <w:rPr>
             <w:rStyle w:val="Hyperlink"/>
@@ -12133,8 +12085,8 @@
         </w:r>
       </w:hyperlink>
     </w:p>
-    <w:bookmarkEnd w:id="110"/>
-    <w:bookmarkStart w:id="112" w:name="ref-Cage2019"/>
+    <w:bookmarkEnd w:id="107"/>
+    <w:bookmarkStart w:id="109" w:name="ref-Cage2019"/>
     <w:p>
       <w:pPr>
         <w:pStyle w:val="Bibliography"/>
@@ -12164,7 +12116,7 @@
       <w:r>
         <w:t xml:space="preserve">. 2019;23(6):1373-1383. doi:</w:t>
       </w:r>
-      <w:hyperlink r:id="rId111">
+      <w:hyperlink r:id="rId108">
         <w:r>
           <w:rPr>
             <w:rStyle w:val="Hyperlink"/>
@@ -12173,8 +12125,8 @@
         </w:r>
       </w:hyperlink>
     </w:p>
-    <w:bookmarkEnd w:id="112"/>
-    <w:bookmarkStart w:id="114" w:name="ref-Bachmann2019"/>
+    <w:bookmarkEnd w:id="109"/>
+    <w:bookmarkStart w:id="111" w:name="ref-Bachmann2019"/>
     <w:p>
       <w:pPr>
         <w:pStyle w:val="Bibliography"/>
@@ -12216,7 +12168,7 @@
       <w:r>
         <w:t xml:space="preserve">. 2019;276:94-99. doi:</w:t>
       </w:r>
-      <w:hyperlink r:id="rId113">
+      <w:hyperlink r:id="rId110">
         <w:r>
           <w:rPr>
             <w:rStyle w:val="Hyperlink"/>
@@ -12225,8 +12177,8 @@
         </w:r>
       </w:hyperlink>
     </w:p>
-    <w:bookmarkEnd w:id="114"/>
-    <w:bookmarkStart w:id="115" w:name="ref-Praslova2021"/>
+    <w:bookmarkEnd w:id="111"/>
+    <w:bookmarkStart w:id="112" w:name="ref-Praslova2021"/>
     <w:p>
       <w:pPr>
         <w:pStyle w:val="Bibliography"/>
@@ -12296,8 +12248,8 @@
         <w:t xml:space="preserve">. Published online December 2021.</w:t>
       </w:r>
     </w:p>
-    <w:bookmarkEnd w:id="115"/>
-    <w:bookmarkStart w:id="117" w:name="ref-Han2021"/>
+    <w:bookmarkEnd w:id="112"/>
+    <w:bookmarkStart w:id="114" w:name="ref-Han2021"/>
     <w:p>
       <w:pPr>
         <w:pStyle w:val="Bibliography"/>
@@ -12327,7 +12279,7 @@
       <w:r>
         <w:t xml:space="preserve">. 2021;15(1). doi:</w:t>
       </w:r>
-      <w:hyperlink r:id="rId116">
+      <w:hyperlink r:id="rId113">
         <w:r>
           <w:rPr>
             <w:rStyle w:val="Hyperlink"/>
@@ -12336,8 +12288,8 @@
         </w:r>
       </w:hyperlink>
     </w:p>
-    <w:bookmarkEnd w:id="117"/>
-    <w:bookmarkStart w:id="119" w:name="ref-Raymaker2020"/>
+    <w:bookmarkEnd w:id="114"/>
+    <w:bookmarkStart w:id="116" w:name="ref-Raymaker2020"/>
     <w:p>
       <w:pPr>
         <w:pStyle w:val="Bibliography"/>
@@ -12427,7 +12379,7 @@
       <w:r>
         <w:t xml:space="preserve">. 2020;2(2):132-143. doi:</w:t>
       </w:r>
-      <w:hyperlink r:id="rId118">
+      <w:hyperlink r:id="rId115">
         <w:r>
           <w:rPr>
             <w:rStyle w:val="Hyperlink"/>
@@ -12436,8 +12388,8 @@
         </w:r>
       </w:hyperlink>
     </w:p>
-    <w:bookmarkEnd w:id="119"/>
-    <w:bookmarkStart w:id="121" w:name="ref-Roux2023"/>
+    <w:bookmarkEnd w:id="116"/>
+    <w:bookmarkStart w:id="118" w:name="ref-Roux2023"/>
     <w:p>
       <w:pPr>
         <w:pStyle w:val="Bibliography"/>
@@ -12500,7 +12452,7 @@
       <w:r>
         <w:t xml:space="preserve">. 2023;101(4):1223-1279. doi:</w:t>
       </w:r>
-      <w:hyperlink r:id="rId120">
+      <w:hyperlink r:id="rId117">
         <w:r>
           <w:rPr>
             <w:rStyle w:val="Hyperlink"/>
@@ -12509,8 +12461,8 @@
         </w:r>
       </w:hyperlink>
     </w:p>
-    <w:bookmarkEnd w:id="121"/>
-    <w:bookmarkStart w:id="123" w:name="ref-Evans2013"/>
+    <w:bookmarkEnd w:id="118"/>
+    <w:bookmarkStart w:id="120" w:name="ref-Evans2013"/>
     <w:p>
       <w:pPr>
         <w:pStyle w:val="Bibliography"/>
@@ -12561,7 +12513,7 @@
       <w:r>
         <w:t xml:space="preserve">. 2013;26(3):3-31. doi:</w:t>
       </w:r>
-      <w:hyperlink r:id="rId122">
+      <w:hyperlink r:id="rId119">
         <w:r>
           <w:rPr>
             <w:rStyle w:val="Hyperlink"/>
@@ -12570,8 +12522,8 @@
         </w:r>
       </w:hyperlink>
     </w:p>
-    <w:bookmarkEnd w:id="123"/>
-    <w:bookmarkStart w:id="125" w:name="ref-Mintz2017"/>
+    <w:bookmarkEnd w:id="120"/>
+    <w:bookmarkStart w:id="122" w:name="ref-Mintz2017"/>
     <w:p>
       <w:pPr>
         <w:pStyle w:val="Bibliography"/>
@@ -12631,7 +12583,7 @@
       <w:r>
         <w:t xml:space="preserve">. 2017;84(1):44-52. doi:</w:t>
       </w:r>
-      <w:hyperlink r:id="rId124">
+      <w:hyperlink r:id="rId121">
         <w:r>
           <w:rPr>
             <w:rStyle w:val="Hyperlink"/>
@@ -12640,8 +12592,8 @@
         </w:r>
       </w:hyperlink>
     </w:p>
-    <w:bookmarkEnd w:id="125"/>
-    <w:bookmarkStart w:id="127" w:name="ref-Laxman2019"/>
+    <w:bookmarkEnd w:id="122"/>
+    <w:bookmarkStart w:id="124" w:name="ref-Laxman2019"/>
     <w:p>
       <w:pPr>
         <w:pStyle w:val="Bibliography"/>
@@ -12683,7 +12635,7 @@
       <w:r>
         <w:t xml:space="preserve">. 2019;12(6):911-921. doi:</w:t>
       </w:r>
-      <w:hyperlink r:id="rId126">
+      <w:hyperlink r:id="rId123">
         <w:r>
           <w:rPr>
             <w:rStyle w:val="Hyperlink"/>
@@ -12692,8 +12644,8 @@
         </w:r>
       </w:hyperlink>
     </w:p>
-    <w:bookmarkEnd w:id="127"/>
-    <w:bookmarkStart w:id="129" w:name="ref-Roux2015"/>
+    <w:bookmarkEnd w:id="124"/>
+    <w:bookmarkStart w:id="126" w:name="ref-Roux2015"/>
     <w:p>
       <w:pPr>
         <w:pStyle w:val="Bibliography"/>
@@ -12758,7 +12710,7 @@
       <w:r>
         <w:t xml:space="preserve">. A.J. Drexel Autism Institute; 2015. doi:</w:t>
       </w:r>
-      <w:hyperlink r:id="rId128">
+      <w:hyperlink r:id="rId125">
         <w:r>
           <w:rPr>
             <w:rStyle w:val="Hyperlink"/>
@@ -12767,8 +12719,8 @@
         </w:r>
       </w:hyperlink>
     </w:p>
-    <w:bookmarkEnd w:id="129"/>
-    <w:bookmarkStart w:id="131" w:name="ref-Warren2021"/>
+    <w:bookmarkEnd w:id="126"/>
+    <w:bookmarkStart w:id="128" w:name="ref-Warren2021"/>
     <w:p>
       <w:pPr>
         <w:pStyle w:val="Bibliography"/>
@@ -12798,7 +12750,7 @@
       <w:r>
         <w:t xml:space="preserve">. 2021;25(1):79-89. doi:</w:t>
       </w:r>
-      <w:hyperlink r:id="rId130">
+      <w:hyperlink r:id="rId127">
         <w:r>
           <w:rPr>
             <w:rStyle w:val="Hyperlink"/>
@@ -12807,8 +12759,8 @@
         </w:r>
       </w:hyperlink>
     </w:p>
-    <w:bookmarkEnd w:id="131"/>
-    <w:bookmarkStart w:id="133" w:name="ref-Cope2022"/>
+    <w:bookmarkEnd w:id="128"/>
+    <w:bookmarkStart w:id="130" w:name="ref-Cope2022"/>
     <w:p>
       <w:pPr>
         <w:pStyle w:val="Bibliography"/>
@@ -12883,7 +12835,7 @@
       <w:r>
         <w:t xml:space="preserve">. 2022;4(1):22-31. doi:</w:t>
       </w:r>
-      <w:hyperlink r:id="rId132">
+      <w:hyperlink r:id="rId129">
         <w:r>
           <w:rPr>
             <w:rStyle w:val="Hyperlink"/>
@@ -12892,8 +12844,8 @@
         </w:r>
       </w:hyperlink>
     </w:p>
-    <w:bookmarkEnd w:id="133"/>
-    <w:bookmarkStart w:id="135" w:name="ref-Halder2024"/>
+    <w:bookmarkEnd w:id="130"/>
+    <w:bookmarkStart w:id="132" w:name="ref-Halder2024"/>
     <w:p>
       <w:pPr>
         <w:pStyle w:val="Bibliography"/>
@@ -12923,7 +12875,7 @@
       <w:r>
         <w:t xml:space="preserve">. 2024;70(1):74-88. doi:</w:t>
       </w:r>
-      <w:hyperlink r:id="rId134">
+      <w:hyperlink r:id="rId131">
         <w:r>
           <w:rPr>
             <w:rStyle w:val="Hyperlink"/>
@@ -12932,8 +12884,8 @@
         </w:r>
       </w:hyperlink>
     </w:p>
-    <w:bookmarkEnd w:id="135"/>
-    <w:bookmarkStart w:id="137" w:name="ref-Devenish2022"/>
+    <w:bookmarkEnd w:id="132"/>
+    <w:bookmarkStart w:id="134" w:name="ref-Devenish2022"/>
     <w:p>
       <w:pPr>
         <w:pStyle w:val="Bibliography"/>
@@ -12975,7 +12927,7 @@
       <w:r>
         <w:t xml:space="preserve">. 2022;98:102025. doi:</w:t>
       </w:r>
-      <w:hyperlink r:id="rId136">
+      <w:hyperlink r:id="rId133">
         <w:r>
           <w:rPr>
             <w:rStyle w:val="Hyperlink"/>
@@ -12984,8 +12936,8 @@
         </w:r>
       </w:hyperlink>
     </w:p>
-    <w:bookmarkEnd w:id="137"/>
-    <w:bookmarkStart w:id="139" w:name="ref-Reis2024"/>
+    <w:bookmarkEnd w:id="134"/>
+    <w:bookmarkStart w:id="136" w:name="ref-Reis2024"/>
     <w:p>
       <w:pPr>
         <w:pStyle w:val="Bibliography"/>
@@ -13069,7 +13021,7 @@
       <w:r>
         <w:t xml:space="preserve">. 2024;8(1):010-011. doi:</w:t>
       </w:r>
-      <w:hyperlink r:id="rId138">
+      <w:hyperlink r:id="rId135">
         <w:r>
           <w:rPr>
             <w:rStyle w:val="Hyperlink"/>
@@ -13078,8 +13030,8 @@
         </w:r>
       </w:hyperlink>
     </w:p>
-    <w:bookmarkEnd w:id="139"/>
-    <w:bookmarkStart w:id="141" w:name="ref-Lee2024"/>
+    <w:bookmarkEnd w:id="136"/>
+    <w:bookmarkStart w:id="138" w:name="ref-Lee2024"/>
     <w:p>
       <w:pPr>
         <w:pStyle w:val="Bibliography"/>
@@ -13214,7 +13166,7 @@
       <w:r>
         <w:t xml:space="preserve">. 2024;54(5):1656-1671. doi:</w:t>
       </w:r>
-      <w:hyperlink r:id="rId140">
+      <w:hyperlink r:id="rId137">
         <w:r>
           <w:rPr>
             <w:rStyle w:val="Hyperlink"/>
@@ -13223,8 +13175,8 @@
         </w:r>
       </w:hyperlink>
     </w:p>
-    <w:bookmarkEnd w:id="141"/>
-    <w:bookmarkStart w:id="143" w:name="ref-Taylor2023"/>
+    <w:bookmarkEnd w:id="138"/>
+    <w:bookmarkStart w:id="140" w:name="ref-Taylor2023"/>
     <w:p>
       <w:pPr>
         <w:pStyle w:val="Bibliography"/>
@@ -13266,7 +13218,7 @@
       <w:r>
         <w:t xml:space="preserve">. 2023;27(6):1826-1839. doi:</w:t>
       </w:r>
-      <w:hyperlink r:id="rId142">
+      <w:hyperlink r:id="rId139">
         <w:r>
           <w:rPr>
             <w:rStyle w:val="Hyperlink"/>
@@ -13275,8 +13227,8 @@
         </w:r>
       </w:hyperlink>
     </w:p>
-    <w:bookmarkEnd w:id="143"/>
-    <w:bookmarkStart w:id="145" w:name="ref-Murthi2023"/>
+    <w:bookmarkEnd w:id="140"/>
+    <w:bookmarkStart w:id="142" w:name="ref-Murthi2023"/>
     <w:p>
       <w:pPr>
         <w:pStyle w:val="Bibliography"/>
@@ -13345,7 +13297,7 @@
       <w:r>
         <w:t xml:space="preserve">. 2023;77(2):7702185060. doi:</w:t>
       </w:r>
-      <w:hyperlink r:id="rId144">
+      <w:hyperlink r:id="rId141">
         <w:r>
           <w:rPr>
             <w:rStyle w:val="Hyperlink"/>
@@ -13354,8 +13306,8 @@
         </w:r>
       </w:hyperlink>
     </w:p>
-    <w:bookmarkEnd w:id="145"/>
-    <w:bookmarkStart w:id="147" w:name="ref-Kaplan-Kahn2023"/>
+    <w:bookmarkEnd w:id="142"/>
+    <w:bookmarkStart w:id="144" w:name="ref-Kaplan-Kahn2023"/>
     <w:p>
       <w:pPr>
         <w:pStyle w:val="Bibliography"/>
@@ -13385,7 +13337,7 @@
       <w:r>
         <w:t xml:space="preserve">. 2023;14. doi:</w:t>
       </w:r>
-      <w:hyperlink r:id="rId146">
+      <w:hyperlink r:id="rId143">
         <w:r>
           <w:rPr>
             <w:rStyle w:val="Hyperlink"/>
@@ -13394,8 +13346,8 @@
         </w:r>
       </w:hyperlink>
     </w:p>
-    <w:bookmarkEnd w:id="147"/>
-    <w:bookmarkStart w:id="149" w:name="ref-Turnock2022"/>
+    <w:bookmarkEnd w:id="144"/>
+    <w:bookmarkStart w:id="146" w:name="ref-Turnock2022"/>
     <w:p>
       <w:pPr>
         <w:pStyle w:val="Bibliography"/>
@@ -13467,7 +13419,7 @@
       <w:r>
         <w:t xml:space="preserve">. 2022;4(1):76-91. doi:</w:t>
       </w:r>
-      <w:hyperlink r:id="rId148">
+      <w:hyperlink r:id="rId145">
         <w:r>
           <w:rPr>
             <w:rStyle w:val="Hyperlink"/>
@@ -13476,8 +13428,8 @@
         </w:r>
       </w:hyperlink>
     </w:p>
-    <w:bookmarkEnd w:id="149"/>
-    <w:bookmarkStart w:id="151" w:name="ref-Botha2022a"/>
+    <w:bookmarkEnd w:id="146"/>
+    <w:bookmarkStart w:id="148" w:name="ref-Botha2022a"/>
     <w:p>
       <w:pPr>
         <w:pStyle w:val="Bibliography"/>
@@ -13516,7 +13468,7 @@
       <w:r>
         <w:t xml:space="preserve">. 2022;37(3):427-453. doi:</w:t>
       </w:r>
-      <w:hyperlink r:id="rId150">
+      <w:hyperlink r:id="rId147">
         <w:r>
           <w:rPr>
             <w:rStyle w:val="Hyperlink"/>
@@ -13525,8 +13477,8 @@
         </w:r>
       </w:hyperlink>
     </w:p>
-    <w:bookmarkEnd w:id="151"/>
-    <w:bookmarkStart w:id="153" w:name="ref-Kuo2022"/>
+    <w:bookmarkEnd w:id="148"/>
+    <w:bookmarkStart w:id="150" w:name="ref-Kuo2022"/>
     <w:p>
       <w:pPr>
         <w:pStyle w:val="Bibliography"/>
@@ -13577,7 +13529,7 @@
       <w:r>
         <w:t xml:space="preserve">. 2022;149:e2020049437G. doi:</w:t>
       </w:r>
-      <w:hyperlink r:id="rId152">
+      <w:hyperlink r:id="rId149">
         <w:r>
           <w:rPr>
             <w:rStyle w:val="Hyperlink"/>
@@ -13586,8 +13538,8 @@
         </w:r>
       </w:hyperlink>
     </w:p>
-    <w:bookmarkEnd w:id="153"/>
-    <w:bookmarkStart w:id="155" w:name="ref-Burke2023"/>
+    <w:bookmarkEnd w:id="150"/>
+    <w:bookmarkStart w:id="152" w:name="ref-Burke2023"/>
     <w:p>
       <w:pPr>
         <w:pStyle w:val="Bibliography"/>
@@ -13617,7 +13569,7 @@
       <w:r>
         <w:t xml:space="preserve">. 2023;27(4):873-875. doi:</w:t>
       </w:r>
-      <w:hyperlink r:id="rId154">
+      <w:hyperlink r:id="rId151">
         <w:r>
           <w:rPr>
             <w:rStyle w:val="Hyperlink"/>
@@ -13626,8 +13578,8 @@
         </w:r>
       </w:hyperlink>
     </w:p>
-    <w:bookmarkEnd w:id="155"/>
-    <w:bookmarkStart w:id="157" w:name="ref-Schott2021"/>
+    <w:bookmarkEnd w:id="152"/>
+    <w:bookmarkStart w:id="154" w:name="ref-Schott2021"/>
     <w:p>
       <w:pPr>
         <w:pStyle w:val="Bibliography"/>
@@ -13702,7 +13654,7 @@
       <w:r>
         <w:t xml:space="preserve">. 2021;51(4):1188-1200. doi:</w:t>
       </w:r>
-      <w:hyperlink r:id="rId156">
+      <w:hyperlink r:id="rId153">
         <w:r>
           <w:rPr>
             <w:rStyle w:val="Hyperlink"/>
@@ -13711,8 +13663,8 @@
         </w:r>
       </w:hyperlink>
     </w:p>
-    <w:bookmarkEnd w:id="157"/>
-    <w:bookmarkStart w:id="159" w:name="ref-Kakooza-Mwesige2022"/>
+    <w:bookmarkEnd w:id="154"/>
+    <w:bookmarkStart w:id="156" w:name="ref-Kakooza-Mwesige2022"/>
     <w:p>
       <w:pPr>
         <w:pStyle w:val="Bibliography"/>
@@ -13742,7 +13694,7 @@
       <w:r>
         <w:t xml:space="preserve">. 2022;399(10321):217-220. doi:</w:t>
       </w:r>
-      <w:hyperlink r:id="rId158">
+      <w:hyperlink r:id="rId155">
         <w:r>
           <w:rPr>
             <w:rStyle w:val="Hyperlink"/>
@@ -13751,8 +13703,8 @@
         </w:r>
       </w:hyperlink>
     </w:p>
-    <w:bookmarkEnd w:id="159"/>
-    <w:bookmarkStart w:id="161" w:name="ref-Frankish2022"/>
+    <w:bookmarkEnd w:id="156"/>
+    <w:bookmarkStart w:id="158" w:name="ref-Frankish2022"/>
     <w:p>
       <w:pPr>
         <w:pStyle w:val="Bibliography"/>
@@ -13782,7 +13734,7 @@
       <w:r>
         <w:t xml:space="preserve">. 2022;399(10321):215-217. doi:</w:t>
       </w:r>
-      <w:hyperlink r:id="rId160">
+      <w:hyperlink r:id="rId157">
         <w:r>
           <w:rPr>
             <w:rStyle w:val="Hyperlink"/>
@@ -13791,8 +13743,8 @@
         </w:r>
       </w:hyperlink>
     </w:p>
-    <w:bookmarkEnd w:id="161"/>
-    <w:bookmarkStart w:id="163" w:name="ref-Bearss2022"/>
+    <w:bookmarkEnd w:id="158"/>
+    <w:bookmarkStart w:id="160" w:name="ref-Bearss2022"/>
     <w:p>
       <w:pPr>
         <w:pStyle w:val="Bibliography"/>
@@ -13852,7 +13804,7 @@
       <w:r>
         <w:t xml:space="preserve">. 2022;11(17, 17):5217. doi:</w:t>
       </w:r>
-      <w:hyperlink r:id="rId162">
+      <w:hyperlink r:id="rId159">
         <w:r>
           <w:rPr>
             <w:rStyle w:val="Hyperlink"/>
@@ -13861,8 +13813,8 @@
         </w:r>
       </w:hyperlink>
     </w:p>
-    <w:bookmarkEnd w:id="163"/>
-    <w:bookmarkStart w:id="165" w:name="ref-Fombonne2022"/>
+    <w:bookmarkEnd w:id="160"/>
+    <w:bookmarkStart w:id="162" w:name="ref-Fombonne2022"/>
     <w:p>
       <w:pPr>
         <w:pStyle w:val="Bibliography"/>
@@ -13937,7 +13889,7 @@
       <w:r>
         <w:t xml:space="preserve">. 2022;52(3):1120-1130. doi:</w:t>
       </w:r>
-      <w:hyperlink r:id="rId164">
+      <w:hyperlink r:id="rId161">
         <w:r>
           <w:rPr>
             <w:rStyle w:val="Hyperlink"/>
@@ -13946,8 +13898,8 @@
         </w:r>
       </w:hyperlink>
     </w:p>
-    <w:bookmarkEnd w:id="165"/>
-    <w:bookmarkStart w:id="167" w:name="ref-Angell2018"/>
+    <w:bookmarkEnd w:id="162"/>
+    <w:bookmarkStart w:id="164" w:name="ref-Angell2018"/>
     <w:p>
       <w:pPr>
         <w:pStyle w:val="Bibliography"/>
@@ -14149,7 +14101,7 @@
       <w:r>
         <w:t xml:space="preserve">. Academic Press; 2018:145-180. doi:</w:t>
       </w:r>
-      <w:hyperlink r:id="rId166">
+      <w:hyperlink r:id="rId163">
         <w:r>
           <w:rPr>
             <w:rStyle w:val="Hyperlink"/>
@@ -14158,8 +14110,8 @@
         </w:r>
       </w:hyperlink>
     </w:p>
-    <w:bookmarkEnd w:id="167"/>
-    <w:bookmarkStart w:id="169" w:name="ref-DMello2022"/>
+    <w:bookmarkEnd w:id="164"/>
+    <w:bookmarkStart w:id="166" w:name="ref-DMello2022"/>
     <w:p>
       <w:pPr>
         <w:pStyle w:val="Bibliography"/>
@@ -14213,7 +14165,7 @@
       <w:r>
         <w:t xml:space="preserve">. 2022;15(10):1929-1940. doi:</w:t>
       </w:r>
-      <w:hyperlink r:id="rId168">
+      <w:hyperlink r:id="rId165">
         <w:r>
           <w:rPr>
             <w:rStyle w:val="Hyperlink"/>
@@ -14222,8 +14174,8 @@
         </w:r>
       </w:hyperlink>
     </w:p>
-    <w:bookmarkEnd w:id="169"/>
-    <w:bookmarkStart w:id="171" w:name="ref-George2018a"/>
+    <w:bookmarkEnd w:id="166"/>
+    <w:bookmarkStart w:id="168" w:name="ref-George2018a"/>
     <w:p>
       <w:pPr>
         <w:pStyle w:val="Bibliography"/>
@@ -14274,7 +14226,7 @@
       <w:r>
         <w:t xml:space="preserve">. 2018;11(1):133-141. doi:</w:t>
       </w:r>
-      <w:hyperlink r:id="rId170">
+      <w:hyperlink r:id="rId167">
         <w:r>
           <w:rPr>
             <w:rStyle w:val="Hyperlink"/>
@@ -14283,8 +14235,8 @@
         </w:r>
       </w:hyperlink>
     </w:p>
-    <w:bookmarkEnd w:id="171"/>
-    <w:bookmarkStart w:id="173" w:name="ref-George2018"/>
+    <w:bookmarkEnd w:id="168"/>
+    <w:bookmarkStart w:id="170" w:name="ref-George2018"/>
     <w:p>
       <w:pPr>
         <w:pStyle w:val="Bibliography"/>
@@ -14314,7 +14266,7 @@
       <w:r>
         <w:t xml:space="preserve">. 2018;22(8):970-982. doi:</w:t>
       </w:r>
-      <w:hyperlink r:id="rId172">
+      <w:hyperlink r:id="rId169">
         <w:r>
           <w:rPr>
             <w:rStyle w:val="Hyperlink"/>
@@ -14323,8 +14275,8 @@
         </w:r>
       </w:hyperlink>
     </w:p>
-    <w:bookmarkEnd w:id="173"/>
-    <w:bookmarkStart w:id="175" w:name="ref-Loomes2017"/>
+    <w:bookmarkEnd w:id="170"/>
+    <w:bookmarkStart w:id="172" w:name="ref-Loomes2017"/>
     <w:p>
       <w:pPr>
         <w:pStyle w:val="Bibliography"/>
@@ -14408,7 +14360,7 @@
       <w:r>
         <w:t xml:space="preserve">. 2017;56(6):466-474. doi:</w:t>
       </w:r>
-      <w:hyperlink r:id="rId174">
+      <w:hyperlink r:id="rId171">
         <w:r>
           <w:rPr>
             <w:rStyle w:val="Hyperlink"/>
@@ -14417,8 +14369,8 @@
         </w:r>
       </w:hyperlink>
     </w:p>
-    <w:bookmarkEnd w:id="175"/>
-    <w:bookmarkStart w:id="177" w:name="ref-LodiSmith2021"/>
+    <w:bookmarkEnd w:id="172"/>
+    <w:bookmarkStart w:id="174" w:name="ref-LodiSmith2021"/>
     <w:p>
       <w:pPr>
         <w:pStyle w:val="Bibliography"/>
@@ -14448,7 +14400,7 @@
       <w:r>
         <w:t xml:space="preserve">. 2021;36(3):299-308. doi:</w:t>
       </w:r>
-      <w:hyperlink r:id="rId176">
+      <w:hyperlink r:id="rId173">
         <w:r>
           <w:rPr>
             <w:rStyle w:val="Hyperlink"/>
@@ -14457,8 +14409,8 @@
         </w:r>
       </w:hyperlink>
     </w:p>
-    <w:bookmarkEnd w:id="177"/>
-    <w:bookmarkStart w:id="179" w:name="ref-LodiSmith2021a"/>
+    <w:bookmarkEnd w:id="174"/>
+    <w:bookmarkStart w:id="176" w:name="ref-LodiSmith2021a"/>
     <w:p>
       <w:pPr>
         <w:pStyle w:val="Bibliography"/>
@@ -14545,7 +14497,7 @@
       <w:r>
         <w:t xml:space="preserve">. 2021;3(2):147-156. doi:</w:t>
       </w:r>
-      <w:hyperlink r:id="rId178">
+      <w:hyperlink r:id="rId175">
         <w:r>
           <w:rPr>
             <w:rStyle w:val="Hyperlink"/>
@@ -14554,8 +14506,8 @@
         </w:r>
       </w:hyperlink>
     </w:p>
-    <w:bookmarkEnd w:id="179"/>
-    <w:bookmarkStart w:id="181" w:name="ref-Muskens2017"/>
+    <w:bookmarkEnd w:id="176"/>
+    <w:bookmarkStart w:id="178" w:name="ref-Muskens2017"/>
     <w:p>
       <w:pPr>
         <w:pStyle w:val="Bibliography"/>
@@ -14585,7 +14537,7 @@
       <w:r>
         <w:t xml:space="preserve">. 2017;26(9):1093-1103. doi:</w:t>
       </w:r>
-      <w:hyperlink r:id="rId180">
+      <w:hyperlink r:id="rId177">
         <w:r>
           <w:rPr>
             <w:rStyle w:val="Hyperlink"/>
@@ -14594,8 +14546,8 @@
         </w:r>
       </w:hyperlink>
     </w:p>
-    <w:bookmarkEnd w:id="181"/>
-    <w:bookmarkStart w:id="183" w:name="ref-Ohl2017"/>
+    <w:bookmarkEnd w:id="178"/>
+    <w:bookmarkStart w:id="180" w:name="ref-Ohl2017"/>
     <w:p>
       <w:pPr>
         <w:pStyle w:val="Bibliography"/>
@@ -14634,7 +14586,7 @@
       <w:r>
         <w:t xml:space="preserve">. 2017;56(2):345-355. doi:</w:t>
       </w:r>
-      <w:hyperlink r:id="rId182">
+      <w:hyperlink r:id="rId179">
         <w:r>
           <w:rPr>
             <w:rStyle w:val="Hyperlink"/>
@@ -14643,8 +14595,8 @@
         </w:r>
       </w:hyperlink>
     </w:p>
-    <w:bookmarkEnd w:id="183"/>
-    <w:bookmarkStart w:id="185" w:name="ref-Churchard2019"/>
+    <w:bookmarkEnd w:id="180"/>
+    <w:bookmarkStart w:id="182" w:name="ref-Churchard2019"/>
     <w:p>
       <w:pPr>
         <w:pStyle w:val="Bibliography"/>
@@ -14674,7 +14626,7 @@
       <w:r>
         <w:t xml:space="preserve">. 2019;23(3):665-676. doi:</w:t>
       </w:r>
-      <w:hyperlink r:id="rId184">
+      <w:hyperlink r:id="rId181">
         <w:r>
           <w:rPr>
             <w:rStyle w:val="Hyperlink"/>
@@ -14683,8 +14635,8 @@
         </w:r>
       </w:hyperlink>
     </w:p>
-    <w:bookmarkEnd w:id="185"/>
-    <w:bookmarkStart w:id="186" w:name="ref-Kargas2019"/>
+    <w:bookmarkEnd w:id="182"/>
+    <w:bookmarkStart w:id="183" w:name="ref-Kargas2019"/>
     <w:p>
       <w:pPr>
         <w:pStyle w:val="Bibliography"/>
@@ -14727,8 +14679,8 @@
         <w:t xml:space="preserve">. 2019;28(2):90-95.</w:t>
       </w:r>
     </w:p>
-    <w:bookmarkEnd w:id="186"/>
-    <w:bookmarkStart w:id="188" w:name="ref-Cassidy2021"/>
+    <w:bookmarkEnd w:id="183"/>
+    <w:bookmarkStart w:id="185" w:name="ref-Cassidy2021"/>
     <w:p>
       <w:pPr>
         <w:pStyle w:val="Bibliography"/>
@@ -14758,7 +14710,7 @@
       <w:r>
         <w:t xml:space="preserve">.; 2021. doi:</w:t>
       </w:r>
-      <w:hyperlink r:id="rId187">
+      <w:hyperlink r:id="rId184">
         <w:r>
           <w:rPr>
             <w:rStyle w:val="Hyperlink"/>
@@ -14767,8 +14719,8 @@
         </w:r>
       </w:hyperlink>
     </w:p>
-    <w:bookmarkEnd w:id="188"/>
-    <w:bookmarkStart w:id="190" w:name="ref-Russell2019"/>
+    <w:bookmarkEnd w:id="185"/>
+    <w:bookmarkStart w:id="187" w:name="ref-Russell2019"/>
     <w:p>
       <w:pPr>
         <w:pStyle w:val="Bibliography"/>
@@ -14798,7 +14750,7 @@
       <w:r>
         <w:t xml:space="preserve">. 2019;10(1):9. doi:</w:t>
       </w:r>
-      <w:hyperlink r:id="rId189">
+      <w:hyperlink r:id="rId186">
         <w:r>
           <w:rPr>
             <w:rStyle w:val="Hyperlink"/>
@@ -14807,8 +14759,8 @@
         </w:r>
       </w:hyperlink>
     </w:p>
-    <w:bookmarkEnd w:id="190"/>
-    <w:bookmarkStart w:id="191" w:name="ref-Singer1998"/>
+    <w:bookmarkEnd w:id="187"/>
+    <w:bookmarkStart w:id="188" w:name="ref-Singer1998"/>
     <w:p>
       <w:pPr>
         <w:pStyle w:val="Bibliography"/>
@@ -15000,8 +14952,8 @@
         <w:t xml:space="preserve"> A thesis presented to the faculty of Humanities and Social Sciences in partial fulfillment of the requirements for the degree of Bachelor of Arts Social Science (Honours), Faculty of Humanities and Social Science, University of Technology, Sydney, 1998. 1998.</w:t>
       </w:r>
     </w:p>
-    <w:bookmarkEnd w:id="191"/>
-    <w:bookmarkStart w:id="193" w:name="ref-Botha2024"/>
+    <w:bookmarkEnd w:id="188"/>
+    <w:bookmarkStart w:id="190" w:name="ref-Botha2024"/>
     <w:p>
       <w:pPr>
         <w:pStyle w:val="Bibliography"/>
@@ -15043,7 +14995,7 @@
       <w:r>
         <w:t xml:space="preserve">. 2024;28(6):1591-1594. doi:</w:t>
       </w:r>
-      <w:hyperlink r:id="rId192">
+      <w:hyperlink r:id="rId189">
         <w:r>
           <w:rPr>
             <w:rStyle w:val="Hyperlink"/>
@@ -15052,8 +15004,8 @@
         </w:r>
       </w:hyperlink>
     </w:p>
-    <w:bookmarkEnd w:id="193"/>
-    <w:bookmarkStart w:id="195" w:name="ref-Silberman2015"/>
+    <w:bookmarkEnd w:id="190"/>
+    <w:bookmarkStart w:id="192" w:name="ref-Silberman2015"/>
     <w:p>
       <w:pPr>
         <w:pStyle w:val="Bibliography"/>
@@ -15142,7 +15094,7 @@
       <w:r>
         <w:t xml:space="preserve"> </w:t>
       </w:r>
-      <w:hyperlink r:id="rId194">
+      <w:hyperlink r:id="rId191">
         <w:r>
           <w:rPr>
             <w:rStyle w:val="Hyperlink"/>
@@ -15151,8 +15103,8 @@
         </w:r>
       </w:hyperlink>
     </w:p>
-    <w:bookmarkEnd w:id="195"/>
-    <w:bookmarkStart w:id="196" w:name="ref-Armstrong2010"/>
+    <w:bookmarkEnd w:id="192"/>
+    <w:bookmarkStart w:id="193" w:name="ref-Armstrong2010"/>
     <w:p>
       <w:pPr>
         <w:pStyle w:val="Bibliography"/>
@@ -15316,8 +15268,8 @@
         <w:t xml:space="preserve">. 1st edition. Da Capo Lifelong Books; 2010.</w:t>
       </w:r>
     </w:p>
-    <w:bookmarkEnd w:id="196"/>
-    <w:bookmarkStart w:id="198" w:name="ref-Kapp2013"/>
+    <w:bookmarkEnd w:id="193"/>
+    <w:bookmarkStart w:id="195" w:name="ref-Kapp2013"/>
     <w:p>
       <w:pPr>
         <w:pStyle w:val="Bibliography"/>
@@ -15359,7 +15311,7 @@
       <w:r>
         <w:t xml:space="preserve">. 2013;49(1):59-71. doi:</w:t>
       </w:r>
-      <w:hyperlink r:id="rId197">
+      <w:hyperlink r:id="rId194">
         <w:r>
           <w:rPr>
             <w:rStyle w:val="Hyperlink"/>
@@ -15368,10 +15320,10 @@
         </w:r>
       </w:hyperlink>
     </w:p>
-    <w:bookmarkEnd w:id="198"/>
-    <w:bookmarkEnd w:id="199"/>
-    <w:bookmarkEnd w:id="200"/>
-    <w:bookmarkStart w:id="218" w:name="special-issues-and-concerns"/>
+    <w:bookmarkEnd w:id="195"/>
+    <w:bookmarkEnd w:id="196"/>
+    <w:bookmarkEnd w:id="197"/>
+    <w:bookmarkStart w:id="215" w:name="special-issues-and-concerns"/>
     <w:p>
       <w:pPr>
         <w:pStyle w:val="Heading1"/>
@@ -15380,7 +15332,7 @@
         <w:t xml:space="preserve">Special Issues and Concerns</w:t>
       </w:r>
     </w:p>
-    <w:bookmarkStart w:id="202" w:name="sec-services_cliff"/>
+    <w:bookmarkStart w:id="199" w:name="sec-services_cliff"/>
     <w:p>
       <w:pPr>
         <w:pStyle w:val="Heading2"/>
@@ -15418,7 +15370,7 @@
       <w:r>
         <w:t xml:space="preserve">This sudden drop-off in support can lead to difficulties in finding meaningful work, pursuing higher education, and living independently. [</w:t>
       </w:r>
-      <w:hyperlink r:id="rId201">
+      <w:hyperlink r:id="rId198">
         <w:r>
           <w:rPr>
             <w:rStyle w:val="Hyperlink"/>
@@ -15438,8 +15390,8 @@
         <w:t xml:space="preserve">Transition to Adulthood This problem does not just affect existing adults. The sudden drop-off of support upon graduating high school has become known as the services cliff. One of the biggest worries faced by both parents of autistic people and young autistic people themselves is what will happen after they graduate from high school. Will they be offered meaningful work in tolerant and respectful environments? Will they be able to earn enough to live independently? Will they find open doors in trade schools or collegFes and be offered the support they might need?</w:t>
       </w:r>
     </w:p>
-    <w:bookmarkEnd w:id="202"/>
-    <w:bookmarkStart w:id="203" w:name="sec-access_to_care"/>
+    <w:bookmarkEnd w:id="199"/>
+    <w:bookmarkStart w:id="200" w:name="sec-access_to_care"/>
     <w:p>
       <w:pPr>
         <w:pStyle w:val="Heading2"/>
@@ -15456,8 +15408,8 @@
         <w:t xml:space="preserve">There is an immense amount of work to do to help prepare the aging autistic adult community and a poorly informed medical system to successfully face these challenges right now and in the coming decades. Fortunately, there are also many skilled, intelligent, creative, compassionate, and hard-working people in the autistic community who are ready and capable of doing this work. And they are the right people to do it.</w:t>
       </w:r>
     </w:p>
-    <w:bookmarkEnd w:id="203"/>
-    <w:bookmarkStart w:id="204" w:name="sec-training_for_providers"/>
+    <w:bookmarkEnd w:id="200"/>
+    <w:bookmarkStart w:id="201" w:name="sec-training_for_providers"/>
     <w:p>
       <w:pPr>
         <w:pStyle w:val="Heading2"/>
@@ -15474,8 +15426,8 @@
         <w:t xml:space="preserve">Lack of training for healthcare providers</w:t>
       </w:r>
     </w:p>
-    <w:bookmarkEnd w:id="204"/>
-    <w:bookmarkStart w:id="208" w:name="sec-research_funding_providers"/>
+    <w:bookmarkEnd w:id="201"/>
+    <w:bookmarkStart w:id="205" w:name="sec-research_funding_providers"/>
     <w:p>
       <w:pPr>
         <w:pStyle w:val="Heading2"/>
@@ -15516,18 +15468,18 @@
           <wp:inline>
             <wp:extent cx="5011919" cy="3093236"/>
             <wp:effectExtent b="0" l="0" r="0" t="0"/>
-            <wp:docPr descr="Figure 2. Data from [Interagency Autism Coordination Committee](https://iacc.hhs.gov/funding/data/)" title="" id="206" name="Picture"/>
+            <wp:docPr descr="Figure 2. Data from [Interagency Autism Coordination Committee](https://iacc.hhs.gov/funding/data/)" title="" id="203" name="Picture"/>
             <a:graphic>
               <a:graphicData uri="http://schemas.openxmlformats.org/drawingml/2006/picture">
                 <pic:pic>
                   <pic:nvPicPr>
-                    <pic:cNvPr descr="./media/image1.png" id="207" name="Picture"/>
+                    <pic:cNvPr descr="./media/image1.png" id="204" name="Picture"/>
                     <pic:cNvPicPr>
                       <a:picLocks noChangeArrowheads="1" noChangeAspect="1"/>
                     </pic:cNvPicPr>
                   </pic:nvPicPr>
                   <pic:blipFill>
-                    <a:blip r:embed="rId205"/>
+                    <a:blip r:embed="rId202"/>
                     <a:stretch>
                       <a:fillRect/>
                     </a:stretch>
@@ -15562,8 +15514,8 @@
         <w:t xml:space="preserve">Figure 2. Data from [Interagency Autism Coordination Committee](https://iacc.hhs.gov/funding/data/)</w:t>
       </w:r>
     </w:p>
-    <w:bookmarkEnd w:id="208"/>
-    <w:bookmarkStart w:id="209" w:name="sec-marginalized"/>
+    <w:bookmarkEnd w:id="205"/>
+    <w:bookmarkStart w:id="206" w:name="sec-marginalized"/>
     <w:p>
       <w:pPr>
         <w:pStyle w:val="Heading2"/>
@@ -15646,8 +15598,8 @@
         <w:t xml:space="preserve">is more highly represented among autistic people. Little research has been done to assess how autism uniquely affects people in these different subgroups.</w:t>
       </w:r>
     </w:p>
-    <w:bookmarkEnd w:id="209"/>
-    <w:bookmarkStart w:id="212" w:name="sec-physical_mental_health"/>
+    <w:bookmarkEnd w:id="206"/>
+    <w:bookmarkStart w:id="209" w:name="sec-physical_mental_health"/>
     <w:p>
       <w:pPr>
         <w:pStyle w:val="Heading2"/>
@@ -15667,7 +15619,7 @@
       <w:r>
         <w:t xml:space="preserve">Health and Well-being: Autistic adults experience higher rates of mental health issues, physical health disparities, and substantially elevated suicide risk [</w:t>
       </w:r>
-      <w:hyperlink r:id="rId210">
+      <w:hyperlink r:id="rId207">
         <w:r>
           <w:rPr>
             <w:rStyle w:val="Hyperlink"/>
@@ -15681,7 +15633,7 @@
       <w:r>
         <w:t xml:space="preserve"> </w:t>
       </w:r>
-      <w:hyperlink r:id="rId211">
+      <w:hyperlink r:id="rId208">
         <w:r>
           <w:rPr>
             <w:rStyle w:val="Hyperlink"/>
@@ -15761,8 +15713,8 @@
         <w:t xml:space="preserve">. These include autoimmune dysregulation of many kinds, autonomic dysregulation, connective tissue disorders, gastrointestinal disorders, and many other areas of health concern. A lack of understanding regarding these differences, coupled with communication barriers and false notions about autism all collude to create barriers to accessing health services and care.</w:t>
       </w:r>
     </w:p>
-    <w:bookmarkEnd w:id="212"/>
-    <w:bookmarkStart w:id="215" w:name="sec-unemployment"/>
+    <w:bookmarkEnd w:id="209"/>
+    <w:bookmarkStart w:id="212" w:name="sec-unemployment"/>
     <w:p>
       <w:pPr>
         <w:pStyle w:val="Heading2"/>
@@ -15782,7 +15734,7 @@
       <w:r>
         <w:t xml:space="preserve">Employment: Many autistic adults face difficulties finding and maintaining employment due to biases and lack of accommodations. In a study of 254 autistic adults, 77% reported difficulties applying for jobs, and only 16% are in full-time paid work [</w:t>
       </w:r>
-      <w:hyperlink r:id="rId213">
+      <w:hyperlink r:id="rId210">
         <w:r>
           <w:rPr>
             <w:rStyle w:val="Hyperlink"/>
@@ -15796,7 +15748,7 @@
       <w:r>
         <w:t xml:space="preserve"> </w:t>
       </w:r>
-      <w:hyperlink r:id="rId214">
+      <w:hyperlink r:id="rId211">
         <w:r>
           <w:rPr>
             <w:rStyle w:val="Hyperlink"/>
@@ -15808,8 +15760,8 @@
         <w:t xml:space="preserve">].</w:t>
       </w:r>
     </w:p>
-    <w:bookmarkEnd w:id="215"/>
-    <w:bookmarkStart w:id="216" w:name="sec-homelessness"/>
+    <w:bookmarkEnd w:id="212"/>
+    <w:bookmarkStart w:id="213" w:name="sec-homelessness"/>
     <w:p>
       <w:pPr>
         <w:pStyle w:val="Heading2"/>
@@ -15862,8 +15814,8 @@
         <w:t xml:space="preserve">.</w:t>
       </w:r>
     </w:p>
-    <w:bookmarkEnd w:id="216"/>
-    <w:bookmarkStart w:id="217" w:name="sec-suicide"/>
+    <w:bookmarkEnd w:id="213"/>
+    <w:bookmarkStart w:id="214" w:name="sec-suicide"/>
     <w:p>
       <w:pPr>
         <w:pStyle w:val="Heading2"/>
@@ -15963,9 +15915,9 @@
         <w:t xml:space="preserve">.</w:t>
       </w:r>
     </w:p>
-    <w:bookmarkEnd w:id="217"/>
-    <w:bookmarkEnd w:id="218"/>
-    <w:bookmarkStart w:id="234" w:name="sec-glossary"/>
+    <w:bookmarkEnd w:id="214"/>
+    <w:bookmarkEnd w:id="215"/>
+    <w:bookmarkStart w:id="231" w:name="sec-glossary"/>
     <w:p>
       <w:pPr>
         <w:pStyle w:val="Heading1"/>
@@ -15992,7 +15944,7 @@
       <w:r>
         <w:t xml:space="preserve"> </w:t>
       </w:r>
-      <w:hyperlink r:id="rId219">
+      <w:hyperlink r:id="rId216">
         <w:r>
           <w:rPr>
             <w:rStyle w:val="Hyperlink"/>
@@ -16019,7 +15971,7 @@
       <w:r>
         <w:t xml:space="preserve"> </w:t>
       </w:r>
-      <w:hyperlink r:id="rId220">
+      <w:hyperlink r:id="rId217">
         <w:r>
           <w:rPr>
             <w:rStyle w:val="Hyperlink"/>
@@ -16046,7 +15998,7 @@
       <w:r>
         <w:t xml:space="preserve"> </w:t>
       </w:r>
-      <w:hyperlink r:id="rId221">
+      <w:hyperlink r:id="rId218">
         <w:r>
           <w:rPr>
             <w:rStyle w:val="Hyperlink"/>
@@ -16125,7 +16077,7 @@
       <w:r>
         <w:t xml:space="preserve"> </w:t>
       </w:r>
-      <w:hyperlink r:id="rId222">
+      <w:hyperlink r:id="rId219">
         <w:r>
           <w:rPr>
             <w:rStyle w:val="Hyperlink"/>
@@ -16152,7 +16104,7 @@
       <w:r>
         <w:t xml:space="preserve"> </w:t>
       </w:r>
-      <w:hyperlink r:id="rId223">
+      <w:hyperlink r:id="rId220">
         <w:r>
           <w:rPr>
             <w:rStyle w:val="Hyperlink"/>
@@ -16179,7 +16131,7 @@
       <w:r>
         <w:t xml:space="preserve"> </w:t>
       </w:r>
-      <w:hyperlink r:id="rId224">
+      <w:hyperlink r:id="rId221">
         <w:r>
           <w:rPr>
             <w:rStyle w:val="Hyperlink"/>
@@ -16224,7 +16176,7 @@
       <w:r>
         <w:t xml:space="preserve"> </w:t>
       </w:r>
-      <w:hyperlink r:id="rId225">
+      <w:hyperlink r:id="rId222">
         <w:r>
           <w:rPr>
             <w:rStyle w:val="Hyperlink"/>
@@ -16251,7 +16203,7 @@
       <w:r>
         <w:t xml:space="preserve"> </w:t>
       </w:r>
-      <w:hyperlink r:id="rId226">
+      <w:hyperlink r:id="rId223">
         <w:r>
           <w:rPr>
             <w:rStyle w:val="Hyperlink"/>
@@ -16278,7 +16230,7 @@
       <w:r>
         <w:t xml:space="preserve"> </w:t>
       </w:r>
-      <w:hyperlink r:id="rId227">
+      <w:hyperlink r:id="rId224">
         <w:r>
           <w:rPr>
             <w:rStyle w:val="Hyperlink"/>
@@ -16305,7 +16257,7 @@
       <w:r>
         <w:t xml:space="preserve"> </w:t>
       </w:r>
-      <w:hyperlink r:id="rId228">
+      <w:hyperlink r:id="rId225">
         <w:r>
           <w:rPr>
             <w:rStyle w:val="Hyperlink"/>
@@ -16348,7 +16300,7 @@
       <w:r>
         <w:t xml:space="preserve"> </w:t>
       </w:r>
-      <w:hyperlink r:id="rId229">
+      <w:hyperlink r:id="rId226">
         <w:r>
           <w:rPr>
             <w:rStyle w:val="Hyperlink"/>
@@ -16407,7 +16359,7 @@
       <w:r>
         <w:t xml:space="preserve"> </w:t>
       </w:r>
-      <w:hyperlink r:id="rId230">
+      <w:hyperlink r:id="rId227">
         <w:r>
           <w:rPr>
             <w:rStyle w:val="Hyperlink"/>
@@ -16434,7 +16386,7 @@
       <w:r>
         <w:t xml:space="preserve"> </w:t>
       </w:r>
-      <w:hyperlink r:id="rId231">
+      <w:hyperlink r:id="rId228">
         <w:r>
           <w:rPr>
             <w:rStyle w:val="Hyperlink"/>
@@ -16493,7 +16445,7 @@
       <w:r>
         <w:t xml:space="preserve"> </w:t>
       </w:r>
-      <w:hyperlink r:id="rId201">
+      <w:hyperlink r:id="rId198">
         <w:r>
           <w:rPr>
             <w:rStyle w:val="Hyperlink"/>
@@ -16520,7 +16472,7 @@
       <w:r>
         <w:t xml:space="preserve"> </w:t>
       </w:r>
-      <w:hyperlink r:id="rId226">
+      <w:hyperlink r:id="rId223">
         <w:r>
           <w:rPr>
             <w:rStyle w:val="Hyperlink"/>
@@ -16547,7 +16499,7 @@
       <w:r>
         <w:t xml:space="preserve"> </w:t>
       </w:r>
-      <w:hyperlink r:id="rId232">
+      <w:hyperlink r:id="rId229">
         <w:r>
           <w:rPr>
             <w:rStyle w:val="Hyperlink"/>
@@ -16574,7 +16526,7 @@
       <w:r>
         <w:t xml:space="preserve"> </w:t>
       </w:r>
-      <w:hyperlink r:id="rId233">
+      <w:hyperlink r:id="rId230">
         <w:r>
           <w:rPr>
             <w:rStyle w:val="Hyperlink"/>
@@ -16583,8 +16535,8 @@
         </w:r>
       </w:hyperlink>
     </w:p>
-    <w:bookmarkEnd w:id="234"/>
-    <w:bookmarkStart w:id="246" w:name="sec-representative-salaries"/>
+    <w:bookmarkEnd w:id="231"/>
+    <w:bookmarkStart w:id="243" w:name="sec-representative-salaries"/>
     <w:p>
       <w:pPr>
         <w:pStyle w:val="Heading1"/>
@@ -16593,7 +16545,7 @@
         <w:t xml:space="preserve">Representative Salaries</w:t>
       </w:r>
     </w:p>
-    <w:bookmarkStart w:id="235" w:name="data-analyst"/>
+    <w:bookmarkStart w:id="232" w:name="data-analyst"/>
     <w:p>
       <w:pPr>
         <w:pStyle w:val="Heading2"/>
@@ -17757,8 +17709,8 @@
         </w:tc>
       </w:tr>
     </w:tbl>
-    <w:bookmarkEnd w:id="235"/>
-    <w:bookmarkStart w:id="236" w:name="data-engineer"/>
+    <w:bookmarkEnd w:id="232"/>
+    <w:bookmarkStart w:id="233" w:name="data-engineer"/>
     <w:p>
       <w:pPr>
         <w:pStyle w:val="Heading2"/>
@@ -18922,8 +18874,8 @@
         </w:tc>
       </w:tr>
     </w:tbl>
-    <w:bookmarkEnd w:id="236"/>
-    <w:bookmarkStart w:id="237" w:name="database-administrator"/>
+    <w:bookmarkEnd w:id="233"/>
+    <w:bookmarkStart w:id="234" w:name="database-administrator"/>
     <w:p>
       <w:pPr>
         <w:pStyle w:val="Heading2"/>
@@ -20087,8 +20039,8 @@
         </w:tc>
       </w:tr>
     </w:tbl>
-    <w:bookmarkEnd w:id="237"/>
-    <w:bookmarkStart w:id="238" w:name="director-of-operations"/>
+    <w:bookmarkEnd w:id="234"/>
+    <w:bookmarkStart w:id="235" w:name="director-of-operations"/>
     <w:p>
       <w:pPr>
         <w:pStyle w:val="Heading2"/>
@@ -22156,8 +22108,8 @@
         </w:tc>
       </w:tr>
     </w:tbl>
-    <w:bookmarkEnd w:id="238"/>
-    <w:bookmarkStart w:id="239" w:name="grant-writer"/>
+    <w:bookmarkEnd w:id="235"/>
+    <w:bookmarkStart w:id="236" w:name="grant-writer"/>
     <w:p>
       <w:pPr>
         <w:pStyle w:val="Heading2"/>
@@ -23321,8 +23273,8 @@
         </w:tc>
       </w:tr>
     </w:tbl>
-    <w:bookmarkEnd w:id="239"/>
-    <w:bookmarkStart w:id="240" w:name="operations-manager"/>
+    <w:bookmarkEnd w:id="236"/>
+    <w:bookmarkStart w:id="237" w:name="operations-manager"/>
     <w:p>
       <w:pPr>
         <w:pStyle w:val="Heading2"/>
@@ -24486,8 +24438,8 @@
         </w:tc>
       </w:tr>
     </w:tbl>
-    <w:bookmarkEnd w:id="240"/>
-    <w:bookmarkStart w:id="241" w:name="policy-analyst"/>
+    <w:bookmarkEnd w:id="237"/>
+    <w:bookmarkStart w:id="238" w:name="policy-analyst"/>
     <w:p>
       <w:pPr>
         <w:pStyle w:val="Heading2"/>
@@ -25651,8 +25603,8 @@
         </w:tc>
       </w:tr>
     </w:tbl>
-    <w:bookmarkEnd w:id="241"/>
-    <w:bookmarkStart w:id="242" w:name="research-associate"/>
+    <w:bookmarkEnd w:id="238"/>
+    <w:bookmarkStart w:id="239" w:name="research-associate"/>
     <w:p>
       <w:pPr>
         <w:pStyle w:val="Heading2"/>
@@ -26816,8 +26768,8 @@
         </w:tc>
       </w:tr>
     </w:tbl>
-    <w:bookmarkEnd w:id="242"/>
-    <w:bookmarkStart w:id="243" w:name="senior-manager"/>
+    <w:bookmarkEnd w:id="239"/>
+    <w:bookmarkStart w:id="240" w:name="senior-manager"/>
     <w:p>
       <w:pPr>
         <w:pStyle w:val="Heading2"/>
@@ -27981,8 +27933,8 @@
         </w:tc>
       </w:tr>
     </w:tbl>
-    <w:bookmarkEnd w:id="243"/>
-    <w:bookmarkStart w:id="244" w:name="website-designer"/>
+    <w:bookmarkEnd w:id="240"/>
+    <w:bookmarkStart w:id="241" w:name="website-designer"/>
     <w:p>
       <w:pPr>
         <w:pStyle w:val="Heading2"/>
@@ -29146,8 +29098,8 @@
         </w:tc>
       </w:tr>
     </w:tbl>
-    <w:bookmarkEnd w:id="244"/>
-    <w:bookmarkStart w:id="245" w:name="website-programmer"/>
+    <w:bookmarkEnd w:id="241"/>
+    <w:bookmarkStart w:id="242" w:name="website-programmer"/>
     <w:p>
       <w:pPr>
         <w:pStyle w:val="Heading2"/>
@@ -30311,9 +30263,9 @@
         </w:tc>
       </w:tr>
     </w:tbl>
-    <w:bookmarkEnd w:id="245"/>
-    <w:bookmarkEnd w:id="246"/>
-    <w:bookmarkStart w:id="358" w:name="sec-potential-funders"/>
+    <w:bookmarkEnd w:id="242"/>
+    <w:bookmarkEnd w:id="243"/>
+    <w:bookmarkStart w:id="355" w:name="sec-potential-funders"/>
     <w:p>
       <w:pPr>
         <w:pStyle w:val="Heading1"/>
@@ -30322,7 +30274,7 @@
         <w:t xml:space="preserve">Potential Funders</w:t>
       </w:r>
     </w:p>
-    <w:bookmarkStart w:id="299" w:name="healthcare"/>
+    <w:bookmarkStart w:id="296" w:name="healthcare"/>
     <w:p>
       <w:pPr>
         <w:pStyle w:val="Heading2"/>
@@ -30331,7 +30283,7 @@
         <w:t xml:space="preserve">Healthcare</w:t>
       </w:r>
     </w:p>
-    <w:bookmarkStart w:id="249" w:name="adventist"/>
+    <w:bookmarkStart w:id="246" w:name="adventist"/>
     <w:p>
       <w:pPr>
         <w:pStyle w:val="Heading3"/>
@@ -30348,7 +30300,7 @@
           <w:numId w:val="1019"/>
         </w:numPr>
       </w:pPr>
-      <w:hyperlink r:id="rId247">
+      <w:hyperlink r:id="rId244">
         <w:r>
           <w:rPr>
             <w:rStyle w:val="Hyperlink"/>
@@ -30365,7 +30317,7 @@
           <w:numId w:val="1019"/>
         </w:numPr>
       </w:pPr>
-      <w:hyperlink r:id="rId248">
+      <w:hyperlink r:id="rId245">
         <w:r>
           <w:rPr>
             <w:rStyle w:val="Hyperlink"/>
@@ -30374,8 +30326,8 @@
         </w:r>
       </w:hyperlink>
     </w:p>
-    <w:bookmarkEnd w:id="249"/>
-    <w:bookmarkStart w:id="252" w:name="cambia"/>
+    <w:bookmarkEnd w:id="246"/>
+    <w:bookmarkStart w:id="249" w:name="cambia"/>
     <w:p>
       <w:pPr>
         <w:pStyle w:val="Heading3"/>
@@ -30392,7 +30344,7 @@
           <w:numId w:val="1020"/>
         </w:numPr>
       </w:pPr>
-      <w:hyperlink r:id="rId250">
+      <w:hyperlink r:id="rId247">
         <w:r>
           <w:rPr>
             <w:rStyle w:val="Hyperlink"/>
@@ -30409,7 +30361,7 @@
           <w:numId w:val="1020"/>
         </w:numPr>
       </w:pPr>
-      <w:hyperlink r:id="rId251">
+      <w:hyperlink r:id="rId248">
         <w:r>
           <w:rPr>
             <w:rStyle w:val="Hyperlink"/>
@@ -30418,8 +30370,8 @@
         </w:r>
       </w:hyperlink>
     </w:p>
-    <w:bookmarkEnd w:id="252"/>
-    <w:bookmarkStart w:id="255" w:name="careoregon"/>
+    <w:bookmarkEnd w:id="249"/>
+    <w:bookmarkStart w:id="252" w:name="careoregon"/>
     <w:p>
       <w:pPr>
         <w:pStyle w:val="Heading3"/>
@@ -30436,7 +30388,7 @@
           <w:numId w:val="1021"/>
         </w:numPr>
       </w:pPr>
-      <w:hyperlink r:id="rId253">
+      <w:hyperlink r:id="rId250">
         <w:r>
           <w:rPr>
             <w:rStyle w:val="Hyperlink"/>
@@ -30453,7 +30405,7 @@
           <w:numId w:val="1021"/>
         </w:numPr>
       </w:pPr>
-      <w:hyperlink r:id="rId254">
+      <w:hyperlink r:id="rId251">
         <w:r>
           <w:rPr>
             <w:rStyle w:val="Hyperlink"/>
@@ -30462,8 +30414,8 @@
         </w:r>
       </w:hyperlink>
     </w:p>
-    <w:bookmarkEnd w:id="255"/>
-    <w:bookmarkStart w:id="257" w:name="central-oregon-health-council"/>
+    <w:bookmarkEnd w:id="252"/>
+    <w:bookmarkStart w:id="254" w:name="central-oregon-health-council"/>
     <w:p>
       <w:pPr>
         <w:pStyle w:val="Heading3"/>
@@ -30480,7 +30432,7 @@
           <w:numId w:val="1022"/>
         </w:numPr>
       </w:pPr>
-      <w:hyperlink r:id="rId256">
+      <w:hyperlink r:id="rId253">
         <w:r>
           <w:rPr>
             <w:rStyle w:val="Hyperlink"/>
@@ -30489,8 +30441,8 @@
         </w:r>
       </w:hyperlink>
     </w:p>
-    <w:bookmarkEnd w:id="257"/>
-    <w:bookmarkStart w:id="261" w:name="health-share"/>
+    <w:bookmarkEnd w:id="254"/>
+    <w:bookmarkStart w:id="258" w:name="health-share"/>
     <w:p>
       <w:pPr>
         <w:pStyle w:val="Heading3"/>
@@ -30507,7 +30459,7 @@
           <w:numId w:val="1023"/>
         </w:numPr>
       </w:pPr>
-      <w:hyperlink r:id="rId258">
+      <w:hyperlink r:id="rId255">
         <w:r>
           <w:rPr>
             <w:rStyle w:val="Hyperlink"/>
@@ -30522,6 +30474,50 @@
         <w:numPr>
           <w:ilvl w:val="0"/>
           <w:numId w:val="1023"/>
+        </w:numPr>
+      </w:pPr>
+      <w:hyperlink r:id="rId256">
+        <w:r>
+          <w:rPr>
+            <w:rStyle w:val="Hyperlink"/>
+          </w:rPr>
+          <w:t xml:space="preserve">HRSN Services</w:t>
+        </w:r>
+      </w:hyperlink>
+    </w:p>
+    <w:p>
+      <w:pPr>
+        <w:pStyle w:val="Compact"/>
+        <w:numPr>
+          <w:ilvl w:val="0"/>
+          <w:numId w:val="1023"/>
+        </w:numPr>
+      </w:pPr>
+      <w:hyperlink r:id="rId257">
+        <w:r>
+          <w:rPr>
+            <w:rStyle w:val="Hyperlink"/>
+          </w:rPr>
+          <w:t xml:space="preserve">HRSN Services</w:t>
+        </w:r>
+      </w:hyperlink>
+    </w:p>
+    <w:bookmarkEnd w:id="258"/>
+    <w:bookmarkStart w:id="264" w:name="kaiser"/>
+    <w:p>
+      <w:pPr>
+        <w:pStyle w:val="Heading3"/>
+      </w:pPr>
+      <w:r>
+        <w:t xml:space="preserve">Kaiser</w:t>
+      </w:r>
+    </w:p>
+    <w:p>
+      <w:pPr>
+        <w:pStyle w:val="Compact"/>
+        <w:numPr>
+          <w:ilvl w:val="0"/>
+          <w:numId w:val="1024"/>
         </w:numPr>
       </w:pPr>
       <w:hyperlink r:id="rId259">
@@ -30538,7 +30534,7 @@
         <w:pStyle w:val="Compact"/>
         <w:numPr>
           <w:ilvl w:val="0"/>
-          <w:numId w:val="1023"/>
+          <w:numId w:val="1024"/>
         </w:numPr>
       </w:pPr>
       <w:hyperlink r:id="rId260">
@@ -30550,15 +30546,22 @@
         </w:r>
       </w:hyperlink>
     </w:p>
-    <w:bookmarkEnd w:id="261"/>
-    <w:bookmarkStart w:id="267" w:name="kaiser"/>
-    <w:p>
-      <w:pPr>
-        <w:pStyle w:val="Heading3"/>
-      </w:pPr>
-      <w:r>
-        <w:t xml:space="preserve">Kaiser</w:t>
-      </w:r>
+    <w:p>
+      <w:pPr>
+        <w:pStyle w:val="Compact"/>
+        <w:numPr>
+          <w:ilvl w:val="0"/>
+          <w:numId w:val="1024"/>
+        </w:numPr>
+      </w:pPr>
+      <w:hyperlink r:id="rId261">
+        <w:r>
+          <w:rPr>
+            <w:rStyle w:val="Hyperlink"/>
+          </w:rPr>
+          <w:t xml:space="preserve">HRSN Services</w:t>
+        </w:r>
+      </w:hyperlink>
     </w:p>
     <w:p>
       <w:pPr>
@@ -30590,19 +30593,80 @@
           <w:rPr>
             <w:rStyle w:val="Hyperlink"/>
           </w:rPr>
-          <w:t xml:space="preserve">HRSN Services</w:t>
+          <w:t xml:space="preserve">Community Benefit</w:t>
         </w:r>
       </w:hyperlink>
+    </w:p>
+    <w:bookmarkEnd w:id="264"/>
+    <w:bookmarkStart w:id="269" w:name="legacy"/>
+    <w:p>
+      <w:pPr>
+        <w:pStyle w:val="Heading3"/>
+      </w:pPr>
+      <w:r>
+        <w:t xml:space="preserve">Legacy</w:t>
+      </w:r>
     </w:p>
     <w:p>
       <w:pPr>
         <w:pStyle w:val="Compact"/>
         <w:numPr>
           <w:ilvl w:val="0"/>
-          <w:numId w:val="1024"/>
+          <w:numId w:val="1025"/>
         </w:numPr>
       </w:pPr>
-      <w:hyperlink r:id="rId264">
+      <w:hyperlink r:id="rId265">
+        <w:r>
+          <w:rPr>
+            <w:rStyle w:val="Hyperlink"/>
+          </w:rPr>
+          <w:t xml:space="preserve">Community Health Grant</w:t>
+        </w:r>
+      </w:hyperlink>
+    </w:p>
+    <w:p>
+      <w:pPr>
+        <w:pStyle w:val="Compact"/>
+        <w:numPr>
+          <w:ilvl w:val="0"/>
+          <w:numId w:val="1025"/>
+        </w:numPr>
+      </w:pPr>
+      <w:hyperlink r:id="rId266">
+        <w:r>
+          <w:rPr>
+            <w:rStyle w:val="Hyperlink"/>
+          </w:rPr>
+          <w:t xml:space="preserve">Legacy Research Institute</w:t>
+        </w:r>
+      </w:hyperlink>
+    </w:p>
+    <w:p>
+      <w:pPr>
+        <w:pStyle w:val="Compact"/>
+        <w:numPr>
+          <w:ilvl w:val="0"/>
+          <w:numId w:val="1025"/>
+        </w:numPr>
+      </w:pPr>
+      <w:hyperlink r:id="rId267">
+        <w:r>
+          <w:rPr>
+            <w:rStyle w:val="Hyperlink"/>
+          </w:rPr>
+          <w:t xml:space="preserve">Sponsorship</w:t>
+        </w:r>
+      </w:hyperlink>
+    </w:p>
+    <w:p>
+      <w:pPr>
+        <w:pStyle w:val="Compact"/>
+        <w:numPr>
+          <w:ilvl w:val="0"/>
+          <w:numId w:val="1025"/>
+        </w:numPr>
+      </w:pPr>
+      <w:hyperlink r:id="rId268">
         <w:r>
           <w:rPr>
             <w:rStyle w:val="Hyperlink"/>
@@ -30611,15 +30675,120 @@
         </w:r>
       </w:hyperlink>
     </w:p>
+    <w:bookmarkEnd w:id="269"/>
+    <w:bookmarkStart w:id="271" w:name="ochin"/>
+    <w:p>
+      <w:pPr>
+        <w:pStyle w:val="Heading3"/>
+      </w:pPr>
+      <w:r>
+        <w:t xml:space="preserve">Ochin</w:t>
+      </w:r>
+    </w:p>
     <w:p>
       <w:pPr>
         <w:pStyle w:val="Compact"/>
         <w:numPr>
           <w:ilvl w:val="0"/>
-          <w:numId w:val="1024"/>
+          <w:numId w:val="1026"/>
         </w:numPr>
       </w:pPr>
-      <w:hyperlink r:id="rId265">
+      <w:hyperlink r:id="rId270">
+        <w:r>
+          <w:rPr>
+            <w:rStyle w:val="Hyperlink"/>
+          </w:rPr>
+          <w:t xml:space="preserve">NA</w:t>
+        </w:r>
+      </w:hyperlink>
+    </w:p>
+    <w:bookmarkEnd w:id="271"/>
+    <w:bookmarkStart w:id="278" w:name="ohsu"/>
+    <w:p>
+      <w:pPr>
+        <w:pStyle w:val="Heading3"/>
+      </w:pPr>
+      <w:r>
+        <w:t xml:space="preserve">OHSU</w:t>
+      </w:r>
+    </w:p>
+    <w:p>
+      <w:pPr>
+        <w:pStyle w:val="Compact"/>
+        <w:numPr>
+          <w:ilvl w:val="0"/>
+          <w:numId w:val="1027"/>
+        </w:numPr>
+      </w:pPr>
+      <w:hyperlink r:id="rId272">
+        <w:r>
+          <w:rPr>
+            <w:rStyle w:val="Hyperlink"/>
+          </w:rPr>
+          <w:t xml:space="preserve">Community Partnership Program</w:t>
+        </w:r>
+      </w:hyperlink>
+    </w:p>
+    <w:p>
+      <w:pPr>
+        <w:pStyle w:val="Compact"/>
+        <w:numPr>
+          <w:ilvl w:val="0"/>
+          <w:numId w:val="1027"/>
+        </w:numPr>
+      </w:pPr>
+      <w:hyperlink r:id="rId273">
+        <w:r>
+          <w:rPr>
+            <w:rStyle w:val="Hyperlink"/>
+          </w:rPr>
+          <w:t xml:space="preserve">Community Partnership Program</w:t>
+        </w:r>
+      </w:hyperlink>
+    </w:p>
+    <w:p>
+      <w:pPr>
+        <w:pStyle w:val="Compact"/>
+        <w:numPr>
+          <w:ilvl w:val="0"/>
+          <w:numId w:val="1027"/>
+        </w:numPr>
+      </w:pPr>
+      <w:hyperlink r:id="rId274">
+        <w:r>
+          <w:rPr>
+            <w:rStyle w:val="Hyperlink"/>
+          </w:rPr>
+          <w:t xml:space="preserve">Community Partnership Program</w:t>
+        </w:r>
+      </w:hyperlink>
+    </w:p>
+    <w:p>
+      <w:pPr>
+        <w:pStyle w:val="Compact"/>
+        <w:numPr>
+          <w:ilvl w:val="0"/>
+          <w:numId w:val="1027"/>
+        </w:numPr>
+      </w:pPr>
+      <w:hyperlink r:id="rId275">
+        <w:r>
+          <w:rPr>
+            <w:rStyle w:val="Hyperlink"/>
+          </w:rPr>
+          <w:t xml:space="preserve">Tiered Grants</w:t>
+        </w:r>
+      </w:hyperlink>
+    </w:p>
+    <w:p>
+      <w:pPr>
+        <w:pStyle w:val="Compact"/>
+        <w:numPr>
+          <w:ilvl w:val="0"/>
+          <w:numId w:val="1027"/>
+        </w:numPr>
+      </w:pPr>
+      <w:hyperlink r:id="rId276">
         <w:r>
           <w:rPr>
             <w:rStyle w:val="Hyperlink"/>
@@ -30633,26 +30802,26 @@
         <w:pStyle w:val="Compact"/>
         <w:numPr>
           <w:ilvl w:val="0"/>
-          <w:numId w:val="1024"/>
+          <w:numId w:val="1027"/>
         </w:numPr>
       </w:pPr>
-      <w:hyperlink r:id="rId266">
+      <w:hyperlink r:id="rId277">
         <w:r>
           <w:rPr>
             <w:rStyle w:val="Hyperlink"/>
           </w:rPr>
-          <w:t xml:space="preserve">Community Benefit</w:t>
+          <w:t xml:space="preserve">Rural Population Health Incubator Program</w:t>
         </w:r>
       </w:hyperlink>
     </w:p>
-    <w:bookmarkEnd w:id="267"/>
-    <w:bookmarkStart w:id="272" w:name="legacy"/>
+    <w:bookmarkEnd w:id="278"/>
+    <w:bookmarkStart w:id="285" w:name="pacific-source"/>
     <w:p>
       <w:pPr>
         <w:pStyle w:val="Heading3"/>
       </w:pPr>
       <w:r>
-        <w:t xml:space="preserve">Legacy</w:t>
+        <w:t xml:space="preserve">Pacific Source</w:t>
       </w:r>
     </w:p>
     <w:p>
@@ -30660,15 +30829,15 @@
         <w:pStyle w:val="Compact"/>
         <w:numPr>
           <w:ilvl w:val="0"/>
-          <w:numId w:val="1025"/>
+          <w:numId w:val="1028"/>
         </w:numPr>
       </w:pPr>
-      <w:hyperlink r:id="rId268">
+      <w:hyperlink r:id="rId279">
         <w:r>
           <w:rPr>
             <w:rStyle w:val="Hyperlink"/>
           </w:rPr>
-          <w:t xml:space="preserve">Community Health Grant</w:t>
+          <w:t xml:space="preserve">Community Health Excellence Grants</w:t>
         </w:r>
       </w:hyperlink>
     </w:p>
@@ -30677,15 +30846,15 @@
         <w:pStyle w:val="Compact"/>
         <w:numPr>
           <w:ilvl w:val="0"/>
-          <w:numId w:val="1025"/>
+          <w:numId w:val="1028"/>
         </w:numPr>
       </w:pPr>
-      <w:hyperlink r:id="rId269">
+      <w:hyperlink r:id="rId280">
         <w:r>
           <w:rPr>
             <w:rStyle w:val="Hyperlink"/>
           </w:rPr>
-          <w:t xml:space="preserve">Legacy Research Institute</w:t>
+          <w:t xml:space="preserve">Community Capacity-Building Funding for HRSN services</w:t>
         </w:r>
       </w:hyperlink>
     </w:p>
@@ -30694,10 +30863,105 @@
         <w:pStyle w:val="Compact"/>
         <w:numPr>
           <w:ilvl w:val="0"/>
-          <w:numId w:val="1025"/>
+          <w:numId w:val="1028"/>
         </w:numPr>
       </w:pPr>
-      <w:hyperlink r:id="rId270">
+      <w:hyperlink r:id="rId281">
+        <w:r>
+          <w:rPr>
+            <w:rStyle w:val="Hyperlink"/>
+          </w:rPr>
+          <w:t xml:space="preserve">Community Health Excellence Grants</w:t>
+        </w:r>
+      </w:hyperlink>
+    </w:p>
+    <w:p>
+      <w:pPr>
+        <w:pStyle w:val="Compact"/>
+        <w:numPr>
+          <w:ilvl w:val="0"/>
+          <w:numId w:val="1028"/>
+        </w:numPr>
+      </w:pPr>
+      <w:hyperlink r:id="rId282">
+        <w:r>
+          <w:rPr>
+            <w:rStyle w:val="Hyperlink"/>
+          </w:rPr>
+          <w:t xml:space="preserve">All</w:t>
+        </w:r>
+      </w:hyperlink>
+    </w:p>
+    <w:p>
+      <w:pPr>
+        <w:pStyle w:val="Compact"/>
+        <w:numPr>
+          <w:ilvl w:val="0"/>
+          <w:numId w:val="1028"/>
+        </w:numPr>
+      </w:pPr>
+      <w:hyperlink r:id="rId283">
+        <w:r>
+          <w:rPr>
+            <w:rStyle w:val="Hyperlink"/>
+          </w:rPr>
+          <w:t xml:space="preserve">PacificSource Foundation for Health Improvement</w:t>
+        </w:r>
+      </w:hyperlink>
+    </w:p>
+    <w:p>
+      <w:pPr>
+        <w:pStyle w:val="Compact"/>
+        <w:numPr>
+          <w:ilvl w:val="0"/>
+          <w:numId w:val="1028"/>
+        </w:numPr>
+      </w:pPr>
+      <w:hyperlink r:id="rId284">
+        <w:r>
+          <w:rPr>
+            <w:rStyle w:val="Hyperlink"/>
+          </w:rPr>
+          <w:t xml:space="preserve">Healthy Communities Program</w:t>
+        </w:r>
+      </w:hyperlink>
+    </w:p>
+    <w:bookmarkEnd w:id="285"/>
+    <w:bookmarkStart w:id="289" w:name="providence"/>
+    <w:p>
+      <w:pPr>
+        <w:pStyle w:val="Heading3"/>
+      </w:pPr>
+      <w:r>
+        <w:t xml:space="preserve">Providence</w:t>
+      </w:r>
+    </w:p>
+    <w:p>
+      <w:pPr>
+        <w:pStyle w:val="Compact"/>
+        <w:numPr>
+          <w:ilvl w:val="0"/>
+          <w:numId w:val="1029"/>
+        </w:numPr>
+      </w:pPr>
+      <w:hyperlink r:id="rId286">
+        <w:r>
+          <w:rPr>
+            <w:rStyle w:val="Hyperlink"/>
+          </w:rPr>
+          <w:t xml:space="preserve">Community Grants/Donations</w:t>
+        </w:r>
+      </w:hyperlink>
+    </w:p>
+    <w:p>
+      <w:pPr>
+        <w:pStyle w:val="Compact"/>
+        <w:numPr>
+          <w:ilvl w:val="0"/>
+          <w:numId w:val="1029"/>
+        </w:numPr>
+      </w:pPr>
+      <w:hyperlink r:id="rId287">
         <w:r>
           <w:rPr>
             <w:rStyle w:val="Hyperlink"/>
@@ -30711,10 +30975,10 @@
         <w:pStyle w:val="Compact"/>
         <w:numPr>
           <w:ilvl w:val="0"/>
-          <w:numId w:val="1025"/>
+          <w:numId w:val="1029"/>
         </w:numPr>
       </w:pPr>
-      <w:hyperlink r:id="rId271">
+      <w:hyperlink r:id="rId288">
         <w:r>
           <w:rPr>
             <w:rStyle w:val="Hyperlink"/>
@@ -30723,320 +30987,8 @@
         </w:r>
       </w:hyperlink>
     </w:p>
-    <w:bookmarkEnd w:id="272"/>
-    <w:bookmarkStart w:id="274" w:name="ochin"/>
-    <w:p>
-      <w:pPr>
-        <w:pStyle w:val="Heading3"/>
-      </w:pPr>
-      <w:r>
-        <w:t xml:space="preserve">Ochin</w:t>
-      </w:r>
-    </w:p>
-    <w:p>
-      <w:pPr>
-        <w:pStyle w:val="Compact"/>
-        <w:numPr>
-          <w:ilvl w:val="0"/>
-          <w:numId w:val="1026"/>
-        </w:numPr>
-      </w:pPr>
-      <w:hyperlink r:id="rId273">
-        <w:r>
-          <w:rPr>
-            <w:rStyle w:val="Hyperlink"/>
-          </w:rPr>
-          <w:t xml:space="preserve">NA</w:t>
-        </w:r>
-      </w:hyperlink>
-    </w:p>
-    <w:bookmarkEnd w:id="274"/>
-    <w:bookmarkStart w:id="281" w:name="ohsu"/>
-    <w:p>
-      <w:pPr>
-        <w:pStyle w:val="Heading3"/>
-      </w:pPr>
-      <w:r>
-        <w:t xml:space="preserve">OHSU</w:t>
-      </w:r>
-    </w:p>
-    <w:p>
-      <w:pPr>
-        <w:pStyle w:val="Compact"/>
-        <w:numPr>
-          <w:ilvl w:val="0"/>
-          <w:numId w:val="1027"/>
-        </w:numPr>
-      </w:pPr>
-      <w:hyperlink r:id="rId275">
-        <w:r>
-          <w:rPr>
-            <w:rStyle w:val="Hyperlink"/>
-          </w:rPr>
-          <w:t xml:space="preserve">Community Partnership Program</w:t>
-        </w:r>
-      </w:hyperlink>
-    </w:p>
-    <w:p>
-      <w:pPr>
-        <w:pStyle w:val="Compact"/>
-        <w:numPr>
-          <w:ilvl w:val="0"/>
-          <w:numId w:val="1027"/>
-        </w:numPr>
-      </w:pPr>
-      <w:hyperlink r:id="rId276">
-        <w:r>
-          <w:rPr>
-            <w:rStyle w:val="Hyperlink"/>
-          </w:rPr>
-          <w:t xml:space="preserve">Community Partnership Program</w:t>
-        </w:r>
-      </w:hyperlink>
-    </w:p>
-    <w:p>
-      <w:pPr>
-        <w:pStyle w:val="Compact"/>
-        <w:numPr>
-          <w:ilvl w:val="0"/>
-          <w:numId w:val="1027"/>
-        </w:numPr>
-      </w:pPr>
-      <w:hyperlink r:id="rId277">
-        <w:r>
-          <w:rPr>
-            <w:rStyle w:val="Hyperlink"/>
-          </w:rPr>
-          <w:t xml:space="preserve">Community Partnership Program</w:t>
-        </w:r>
-      </w:hyperlink>
-    </w:p>
-    <w:p>
-      <w:pPr>
-        <w:pStyle w:val="Compact"/>
-        <w:numPr>
-          <w:ilvl w:val="0"/>
-          <w:numId w:val="1027"/>
-        </w:numPr>
-      </w:pPr>
-      <w:hyperlink r:id="rId278">
-        <w:r>
-          <w:rPr>
-            <w:rStyle w:val="Hyperlink"/>
-          </w:rPr>
-          <w:t xml:space="preserve">Tiered Grants</w:t>
-        </w:r>
-      </w:hyperlink>
-    </w:p>
-    <w:p>
-      <w:pPr>
-        <w:pStyle w:val="Compact"/>
-        <w:numPr>
-          <w:ilvl w:val="0"/>
-          <w:numId w:val="1027"/>
-        </w:numPr>
-      </w:pPr>
-      <w:hyperlink r:id="rId279">
-        <w:r>
-          <w:rPr>
-            <w:rStyle w:val="Hyperlink"/>
-          </w:rPr>
-          <w:t xml:space="preserve">HRSN Services</w:t>
-        </w:r>
-      </w:hyperlink>
-    </w:p>
-    <w:p>
-      <w:pPr>
-        <w:pStyle w:val="Compact"/>
-        <w:numPr>
-          <w:ilvl w:val="0"/>
-          <w:numId w:val="1027"/>
-        </w:numPr>
-      </w:pPr>
-      <w:hyperlink r:id="rId280">
-        <w:r>
-          <w:rPr>
-            <w:rStyle w:val="Hyperlink"/>
-          </w:rPr>
-          <w:t xml:space="preserve">Rural Population Health Incubator Program</w:t>
-        </w:r>
-      </w:hyperlink>
-    </w:p>
-    <w:bookmarkEnd w:id="281"/>
-    <w:bookmarkStart w:id="288" w:name="pacific-source"/>
-    <w:p>
-      <w:pPr>
-        <w:pStyle w:val="Heading3"/>
-      </w:pPr>
-      <w:r>
-        <w:t xml:space="preserve">Pacific Source</w:t>
-      </w:r>
-    </w:p>
-    <w:p>
-      <w:pPr>
-        <w:pStyle w:val="Compact"/>
-        <w:numPr>
-          <w:ilvl w:val="0"/>
-          <w:numId w:val="1028"/>
-        </w:numPr>
-      </w:pPr>
-      <w:hyperlink r:id="rId282">
-        <w:r>
-          <w:rPr>
-            <w:rStyle w:val="Hyperlink"/>
-          </w:rPr>
-          <w:t xml:space="preserve">Community Health Excellence Grants</w:t>
-        </w:r>
-      </w:hyperlink>
-    </w:p>
-    <w:p>
-      <w:pPr>
-        <w:pStyle w:val="Compact"/>
-        <w:numPr>
-          <w:ilvl w:val="0"/>
-          <w:numId w:val="1028"/>
-        </w:numPr>
-      </w:pPr>
-      <w:hyperlink r:id="rId283">
-        <w:r>
-          <w:rPr>
-            <w:rStyle w:val="Hyperlink"/>
-          </w:rPr>
-          <w:t xml:space="preserve">Community Capacity-Building Funding for HRSN services</w:t>
-        </w:r>
-      </w:hyperlink>
-    </w:p>
-    <w:p>
-      <w:pPr>
-        <w:pStyle w:val="Compact"/>
-        <w:numPr>
-          <w:ilvl w:val="0"/>
-          <w:numId w:val="1028"/>
-        </w:numPr>
-      </w:pPr>
-      <w:hyperlink r:id="rId284">
-        <w:r>
-          <w:rPr>
-            <w:rStyle w:val="Hyperlink"/>
-          </w:rPr>
-          <w:t xml:space="preserve">Community Health Excellence Grants</w:t>
-        </w:r>
-      </w:hyperlink>
-    </w:p>
-    <w:p>
-      <w:pPr>
-        <w:pStyle w:val="Compact"/>
-        <w:numPr>
-          <w:ilvl w:val="0"/>
-          <w:numId w:val="1028"/>
-        </w:numPr>
-      </w:pPr>
-      <w:hyperlink r:id="rId285">
-        <w:r>
-          <w:rPr>
-            <w:rStyle w:val="Hyperlink"/>
-          </w:rPr>
-          <w:t xml:space="preserve">All</w:t>
-        </w:r>
-      </w:hyperlink>
-    </w:p>
-    <w:p>
-      <w:pPr>
-        <w:pStyle w:val="Compact"/>
-        <w:numPr>
-          <w:ilvl w:val="0"/>
-          <w:numId w:val="1028"/>
-        </w:numPr>
-      </w:pPr>
-      <w:hyperlink r:id="rId286">
-        <w:r>
-          <w:rPr>
-            <w:rStyle w:val="Hyperlink"/>
-          </w:rPr>
-          <w:t xml:space="preserve">PacificSource Foundation for Health Improvement</w:t>
-        </w:r>
-      </w:hyperlink>
-    </w:p>
-    <w:p>
-      <w:pPr>
-        <w:pStyle w:val="Compact"/>
-        <w:numPr>
-          <w:ilvl w:val="0"/>
-          <w:numId w:val="1028"/>
-        </w:numPr>
-      </w:pPr>
-      <w:hyperlink r:id="rId287">
-        <w:r>
-          <w:rPr>
-            <w:rStyle w:val="Hyperlink"/>
-          </w:rPr>
-          <w:t xml:space="preserve">Healthy Communities Program</w:t>
-        </w:r>
-      </w:hyperlink>
-    </w:p>
-    <w:bookmarkEnd w:id="288"/>
-    <w:bookmarkStart w:id="292" w:name="providence"/>
-    <w:p>
-      <w:pPr>
-        <w:pStyle w:val="Heading3"/>
-      </w:pPr>
-      <w:r>
-        <w:t xml:space="preserve">Providence</w:t>
-      </w:r>
-    </w:p>
-    <w:p>
-      <w:pPr>
-        <w:pStyle w:val="Compact"/>
-        <w:numPr>
-          <w:ilvl w:val="0"/>
-          <w:numId w:val="1029"/>
-        </w:numPr>
-      </w:pPr>
-      <w:hyperlink r:id="rId289">
-        <w:r>
-          <w:rPr>
-            <w:rStyle w:val="Hyperlink"/>
-          </w:rPr>
-          <w:t xml:space="preserve">Community Grants/Donations</w:t>
-        </w:r>
-      </w:hyperlink>
-    </w:p>
-    <w:p>
-      <w:pPr>
-        <w:pStyle w:val="Compact"/>
-        <w:numPr>
-          <w:ilvl w:val="0"/>
-          <w:numId w:val="1029"/>
-        </w:numPr>
-      </w:pPr>
-      <w:hyperlink r:id="rId290">
-        <w:r>
-          <w:rPr>
-            <w:rStyle w:val="Hyperlink"/>
-          </w:rPr>
-          <w:t xml:space="preserve">Sponsorship</w:t>
-        </w:r>
-      </w:hyperlink>
-    </w:p>
-    <w:p>
-      <w:pPr>
-        <w:pStyle w:val="Compact"/>
-        <w:numPr>
-          <w:ilvl w:val="0"/>
-          <w:numId w:val="1029"/>
-        </w:numPr>
-      </w:pPr>
-      <w:hyperlink r:id="rId291">
-        <w:r>
-          <w:rPr>
-            <w:rStyle w:val="Hyperlink"/>
-          </w:rPr>
-          <w:t xml:space="preserve">HRSN Services</w:t>
-        </w:r>
-      </w:hyperlink>
-    </w:p>
-    <w:bookmarkEnd w:id="292"/>
-    <w:bookmarkStart w:id="294" w:name="st-charles-health-system"/>
+    <w:bookmarkEnd w:id="289"/>
+    <w:bookmarkStart w:id="291" w:name="st-charles-health-system"/>
     <w:p>
       <w:pPr>
         <w:pStyle w:val="Heading3"/>
@@ -31053,7 +31005,7 @@
           <w:numId w:val="1030"/>
         </w:numPr>
       </w:pPr>
-      <w:hyperlink r:id="rId293">
+      <w:hyperlink r:id="rId290">
         <w:r>
           <w:rPr>
             <w:rStyle w:val="Hyperlink"/>
@@ -31062,8 +31014,8 @@
         </w:r>
       </w:hyperlink>
     </w:p>
-    <w:bookmarkEnd w:id="294"/>
-    <w:bookmarkStart w:id="298" w:name="trillium"/>
+    <w:bookmarkEnd w:id="291"/>
+    <w:bookmarkStart w:id="295" w:name="trillium"/>
     <w:p>
       <w:pPr>
         <w:pStyle w:val="Heading3"/>
@@ -31080,7 +31032,7 @@
           <w:numId w:val="1031"/>
         </w:numPr>
       </w:pPr>
-      <w:hyperlink r:id="rId295">
+      <w:hyperlink r:id="rId292">
         <w:r>
           <w:rPr>
             <w:rStyle w:val="Hyperlink"/>
@@ -31097,7 +31049,7 @@
           <w:numId w:val="1031"/>
         </w:numPr>
       </w:pPr>
-      <w:hyperlink r:id="rId296">
+      <w:hyperlink r:id="rId293">
         <w:r>
           <w:rPr>
             <w:rStyle w:val="Hyperlink"/>
@@ -31114,7 +31066,7 @@
           <w:numId w:val="1031"/>
         </w:numPr>
       </w:pPr>
-      <w:hyperlink r:id="rId297">
+      <w:hyperlink r:id="rId294">
         <w:r>
           <w:rPr>
             <w:rStyle w:val="Hyperlink"/>
@@ -31123,9 +31075,9 @@
         </w:r>
       </w:hyperlink>
     </w:p>
-    <w:bookmarkEnd w:id="298"/>
-    <w:bookmarkEnd w:id="299"/>
-    <w:bookmarkStart w:id="338" w:name="foundatons-and-trusts"/>
+    <w:bookmarkEnd w:id="295"/>
+    <w:bookmarkEnd w:id="296"/>
+    <w:bookmarkStart w:id="335" w:name="foundatons-and-trusts"/>
     <w:p>
       <w:pPr>
         <w:pStyle w:val="Heading2"/>
@@ -31134,7 +31086,7 @@
         <w:t xml:space="preserve">Foundatons and Trusts</w:t>
       </w:r>
     </w:p>
-    <w:bookmarkStart w:id="301" w:name="anna-may-family-foundation"/>
+    <w:bookmarkStart w:id="298" w:name="anna-may-family-foundation"/>
     <w:p>
       <w:pPr>
         <w:pStyle w:val="Heading3"/>
@@ -31151,7 +31103,7 @@
           <w:numId w:val="1032"/>
         </w:numPr>
       </w:pPr>
-      <w:hyperlink r:id="rId300">
+      <w:hyperlink r:id="rId297">
         <w:r>
           <w:rPr>
             <w:rStyle w:val="Hyperlink"/>
@@ -31160,8 +31112,8 @@
         </w:r>
       </w:hyperlink>
     </w:p>
-    <w:bookmarkEnd w:id="301"/>
-    <w:bookmarkStart w:id="303" w:name="autzen-foundation"/>
+    <w:bookmarkEnd w:id="298"/>
+    <w:bookmarkStart w:id="300" w:name="autzen-foundation"/>
     <w:p>
       <w:pPr>
         <w:pStyle w:val="Heading3"/>
@@ -31178,7 +31130,7 @@
           <w:numId w:val="1033"/>
         </w:numPr>
       </w:pPr>
-      <w:hyperlink r:id="rId302">
+      <w:hyperlink r:id="rId299">
         <w:r>
           <w:rPr>
             <w:rStyle w:val="Hyperlink"/>
@@ -31187,8 +31139,8 @@
         </w:r>
       </w:hyperlink>
     </w:p>
-    <w:bookmarkEnd w:id="303"/>
-    <w:bookmarkStart w:id="305" w:name="ben-b-cheney-foundation"/>
+    <w:bookmarkEnd w:id="300"/>
+    <w:bookmarkStart w:id="302" w:name="ben-b-cheney-foundation"/>
     <w:p>
       <w:pPr>
         <w:pStyle w:val="Heading3"/>
@@ -31205,7 +31157,7 @@
           <w:numId w:val="1034"/>
         </w:numPr>
       </w:pPr>
-      <w:hyperlink r:id="rId304">
+      <w:hyperlink r:id="rId301">
         <w:r>
           <w:rPr>
             <w:rStyle w:val="Hyperlink"/>
@@ -31214,8 +31166,8 @@
         </w:r>
       </w:hyperlink>
     </w:p>
-    <w:bookmarkEnd w:id="305"/>
-    <w:bookmarkStart w:id="307" w:name="benton-community-foundation"/>
+    <w:bookmarkEnd w:id="302"/>
+    <w:bookmarkStart w:id="304" w:name="benton-community-foundation"/>
     <w:p>
       <w:pPr>
         <w:pStyle w:val="Heading3"/>
@@ -31232,7 +31184,7 @@
           <w:numId w:val="1035"/>
         </w:numPr>
       </w:pPr>
-      <w:hyperlink r:id="rId306">
+      <w:hyperlink r:id="rId303">
         <w:r>
           <w:rPr>
             <w:rStyle w:val="Hyperlink"/>
@@ -31241,8 +31193,8 @@
         </w:r>
       </w:hyperlink>
     </w:p>
-    <w:bookmarkEnd w:id="307"/>
-    <w:bookmarkStart w:id="309" w:name="carpenter-foundation"/>
+    <w:bookmarkEnd w:id="304"/>
+    <w:bookmarkStart w:id="306" w:name="carpenter-foundation"/>
     <w:p>
       <w:pPr>
         <w:pStyle w:val="Heading3"/>
@@ -31259,7 +31211,7 @@
           <w:numId w:val="1036"/>
         </w:numPr>
       </w:pPr>
-      <w:hyperlink r:id="rId308">
+      <w:hyperlink r:id="rId305">
         <w:r>
           <w:rPr>
             <w:rStyle w:val="Hyperlink"/>
@@ -31268,8 +31220,8 @@
         </w:r>
       </w:hyperlink>
     </w:p>
-    <w:bookmarkEnd w:id="309"/>
-    <w:bookmarkStart w:id="311" w:name="chambers-family-foundation"/>
+    <w:bookmarkEnd w:id="306"/>
+    <w:bookmarkStart w:id="308" w:name="chambers-family-foundation"/>
     <w:p>
       <w:pPr>
         <w:pStyle w:val="Heading3"/>
@@ -31286,7 +31238,7 @@
           <w:numId w:val="1037"/>
         </w:numPr>
       </w:pPr>
-      <w:hyperlink r:id="rId310">
+      <w:hyperlink r:id="rId307">
         <w:r>
           <w:rPr>
             <w:rStyle w:val="Hyperlink"/>
@@ -31295,8 +31247,8 @@
         </w:r>
       </w:hyperlink>
     </w:p>
-    <w:bookmarkEnd w:id="311"/>
-    <w:bookmarkStart w:id="314" w:name="collins-foundation"/>
+    <w:bookmarkEnd w:id="308"/>
+    <w:bookmarkStart w:id="311" w:name="collins-foundation"/>
     <w:p>
       <w:pPr>
         <w:pStyle w:val="Heading3"/>
@@ -31313,7 +31265,7 @@
           <w:numId w:val="1038"/>
         </w:numPr>
       </w:pPr>
-      <w:hyperlink r:id="rId312">
+      <w:hyperlink r:id="rId309">
         <w:r>
           <w:rPr>
             <w:rStyle w:val="Hyperlink"/>
@@ -31330,7 +31282,7 @@
           <w:numId w:val="1038"/>
         </w:numPr>
       </w:pPr>
-      <w:hyperlink r:id="rId313">
+      <w:hyperlink r:id="rId310">
         <w:r>
           <w:rPr>
             <w:rStyle w:val="Hyperlink"/>
@@ -31339,8 +31291,8 @@
         </w:r>
       </w:hyperlink>
     </w:p>
-    <w:bookmarkEnd w:id="314"/>
-    <w:bookmarkStart w:id="318" w:name="doug-flutie-foundation"/>
+    <w:bookmarkEnd w:id="311"/>
+    <w:bookmarkStart w:id="315" w:name="doug-flutie-foundation"/>
     <w:p>
       <w:pPr>
         <w:pStyle w:val="Heading3"/>
@@ -31357,7 +31309,7 @@
           <w:numId w:val="1039"/>
         </w:numPr>
       </w:pPr>
-      <w:hyperlink r:id="rId315">
+      <w:hyperlink r:id="rId312">
         <w:r>
           <w:rPr>
             <w:rStyle w:val="Hyperlink"/>
@@ -31374,7 +31326,7 @@
           <w:numId w:val="1039"/>
         </w:numPr>
       </w:pPr>
-      <w:hyperlink r:id="rId316">
+      <w:hyperlink r:id="rId313">
         <w:r>
           <w:rPr>
             <w:rStyle w:val="Hyperlink"/>
@@ -31391,7 +31343,7 @@
           <w:numId w:val="1039"/>
         </w:numPr>
       </w:pPr>
-      <w:hyperlink r:id="rId317">
+      <w:hyperlink r:id="rId314">
         <w:r>
           <w:rPr>
             <w:rStyle w:val="Hyperlink"/>
@@ -31400,8 +31352,8 @@
         </w:r>
       </w:hyperlink>
     </w:p>
-    <w:bookmarkEnd w:id="318"/>
-    <w:bookmarkStart w:id="320" w:name="foster-foundation"/>
+    <w:bookmarkEnd w:id="315"/>
+    <w:bookmarkStart w:id="317" w:name="foster-foundation"/>
     <w:p>
       <w:pPr>
         <w:pStyle w:val="Heading3"/>
@@ -31418,7 +31370,7 @@
           <w:numId w:val="1040"/>
         </w:numPr>
       </w:pPr>
-      <w:hyperlink r:id="rId319">
+      <w:hyperlink r:id="rId316">
         <w:r>
           <w:rPr>
             <w:rStyle w:val="Hyperlink"/>
@@ -31427,8 +31379,8 @@
         </w:r>
       </w:hyperlink>
     </w:p>
-    <w:bookmarkEnd w:id="320"/>
-    <w:bookmarkStart w:id="322" w:name="gordon-elwood-foundation"/>
+    <w:bookmarkEnd w:id="317"/>
+    <w:bookmarkStart w:id="319" w:name="gordon-elwood-foundation"/>
     <w:p>
       <w:pPr>
         <w:pStyle w:val="Heading3"/>
@@ -31445,7 +31397,7 @@
           <w:numId w:val="1041"/>
         </w:numPr>
       </w:pPr>
-      <w:hyperlink r:id="rId321">
+      <w:hyperlink r:id="rId318">
         <w:r>
           <w:rPr>
             <w:rStyle w:val="Hyperlink"/>
@@ -31454,8 +31406,8 @@
         </w:r>
       </w:hyperlink>
     </w:p>
-    <w:bookmarkEnd w:id="322"/>
-    <w:bookmarkStart w:id="324" w:name="m-j-murdock-charitable-trust"/>
+    <w:bookmarkEnd w:id="319"/>
+    <w:bookmarkStart w:id="321" w:name="m-j-murdock-charitable-trust"/>
     <w:p>
       <w:pPr>
         <w:pStyle w:val="Heading3"/>
@@ -31472,7 +31424,7 @@
           <w:numId w:val="1042"/>
         </w:numPr>
       </w:pPr>
-      <w:hyperlink r:id="rId323">
+      <w:hyperlink r:id="rId320">
         <w:r>
           <w:rPr>
             <w:rStyle w:val="Hyperlink"/>
@@ -31481,8 +31433,8 @@
         </w:r>
       </w:hyperlink>
     </w:p>
-    <w:bookmarkEnd w:id="324"/>
-    <w:bookmarkStart w:id="326" w:name="maybelle-clark-macdonald-fund"/>
+    <w:bookmarkEnd w:id="321"/>
+    <w:bookmarkStart w:id="323" w:name="maybelle-clark-macdonald-fund"/>
     <w:p>
       <w:pPr>
         <w:pStyle w:val="Heading3"/>
@@ -31499,7 +31451,7 @@
           <w:numId w:val="1043"/>
         </w:numPr>
       </w:pPr>
-      <w:hyperlink r:id="rId325">
+      <w:hyperlink r:id="rId322">
         <w:r>
           <w:rPr>
             <w:rStyle w:val="Hyperlink"/>
@@ -31508,8 +31460,8 @@
         </w:r>
       </w:hyperlink>
     </w:p>
-    <w:bookmarkEnd w:id="326"/>
-    <w:bookmarkStart w:id="328" w:name="meyer-memorial-trust"/>
+    <w:bookmarkEnd w:id="323"/>
+    <w:bookmarkStart w:id="325" w:name="meyer-memorial-trust"/>
     <w:p>
       <w:pPr>
         <w:pStyle w:val="Heading3"/>
@@ -31526,7 +31478,7 @@
           <w:numId w:val="1044"/>
         </w:numPr>
       </w:pPr>
-      <w:hyperlink r:id="rId327">
+      <w:hyperlink r:id="rId324">
         <w:r>
           <w:rPr>
             <w:rStyle w:val="Hyperlink"/>
@@ -31535,8 +31487,8 @@
         </w:r>
       </w:hyperlink>
     </w:p>
-    <w:bookmarkEnd w:id="328"/>
-    <w:bookmarkStart w:id="330" w:name="oregon-community-foundation"/>
+    <w:bookmarkEnd w:id="325"/>
+    <w:bookmarkStart w:id="327" w:name="oregon-community-foundation"/>
     <w:p>
       <w:pPr>
         <w:pStyle w:val="Heading3"/>
@@ -31553,7 +31505,7 @@
           <w:numId w:val="1045"/>
         </w:numPr>
       </w:pPr>
-      <w:hyperlink r:id="rId329">
+      <w:hyperlink r:id="rId326">
         <w:r>
           <w:rPr>
             <w:rStyle w:val="Hyperlink"/>
@@ -31562,8 +31514,8 @@
         </w:r>
       </w:hyperlink>
     </w:p>
-    <w:bookmarkEnd w:id="330"/>
-    <w:bookmarkStart w:id="332" w:name="reser-family-foundation"/>
+    <w:bookmarkEnd w:id="327"/>
+    <w:bookmarkStart w:id="329" w:name="reser-family-foundation"/>
     <w:p>
       <w:pPr>
         <w:pStyle w:val="Heading3"/>
@@ -31580,7 +31532,7 @@
           <w:numId w:val="1046"/>
         </w:numPr>
       </w:pPr>
-      <w:hyperlink r:id="rId331">
+      <w:hyperlink r:id="rId328">
         <w:r>
           <w:rPr>
             <w:rStyle w:val="Hyperlink"/>
@@ -31589,8 +31541,8 @@
         </w:r>
       </w:hyperlink>
     </w:p>
-    <w:bookmarkEnd w:id="332"/>
-    <w:bookmarkStart w:id="335" w:name="robert-wood-johnson-foundation"/>
+    <w:bookmarkEnd w:id="329"/>
+    <w:bookmarkStart w:id="332" w:name="robert-wood-johnson-foundation"/>
     <w:p>
       <w:pPr>
         <w:pStyle w:val="Heading3"/>
@@ -31607,7 +31559,7 @@
           <w:numId w:val="1047"/>
         </w:numPr>
       </w:pPr>
-      <w:hyperlink r:id="rId333">
+      <w:hyperlink r:id="rId330">
         <w:r>
           <w:rPr>
             <w:rStyle w:val="Hyperlink"/>
@@ -31624,7 +31576,7 @@
           <w:numId w:val="1047"/>
         </w:numPr>
       </w:pPr>
-      <w:hyperlink r:id="rId334">
+      <w:hyperlink r:id="rId331">
         <w:r>
           <w:rPr>
             <w:rStyle w:val="Hyperlink"/>
@@ -31633,8 +31585,8 @@
         </w:r>
       </w:hyperlink>
     </w:p>
-    <w:bookmarkEnd w:id="335"/>
-    <w:bookmarkStart w:id="337" w:name="weyerhouser"/>
+    <w:bookmarkEnd w:id="332"/>
+    <w:bookmarkStart w:id="334" w:name="weyerhouser"/>
     <w:p>
       <w:pPr>
         <w:pStyle w:val="Heading3"/>
@@ -31651,7 +31603,7 @@
           <w:numId w:val="1048"/>
         </w:numPr>
       </w:pPr>
-      <w:hyperlink r:id="rId336">
+      <w:hyperlink r:id="rId333">
         <w:r>
           <w:rPr>
             <w:rStyle w:val="Hyperlink"/>
@@ -31660,9 +31612,9 @@
         </w:r>
       </w:hyperlink>
     </w:p>
-    <w:bookmarkEnd w:id="337"/>
-    <w:bookmarkEnd w:id="338"/>
-    <w:bookmarkStart w:id="350" w:name="state"/>
+    <w:bookmarkEnd w:id="334"/>
+    <w:bookmarkEnd w:id="335"/>
+    <w:bookmarkStart w:id="347" w:name="state"/>
     <w:p>
       <w:pPr>
         <w:pStyle w:val="Heading2"/>
@@ -31671,7 +31623,7 @@
         <w:t xml:space="preserve">State</w:t>
       </w:r>
     </w:p>
-    <w:bookmarkStart w:id="347" w:name="oregon-health-authority"/>
+    <w:bookmarkStart w:id="344" w:name="oregon-health-authority"/>
     <w:p>
       <w:pPr>
         <w:pStyle w:val="Heading3"/>
@@ -31688,7 +31640,7 @@
           <w:numId w:val="1049"/>
         </w:numPr>
       </w:pPr>
-      <w:hyperlink r:id="rId339">
+      <w:hyperlink r:id="rId336">
         <w:r>
           <w:rPr>
             <w:rStyle w:val="Hyperlink"/>
@@ -31705,7 +31657,7 @@
           <w:numId w:val="1049"/>
         </w:numPr>
       </w:pPr>
-      <w:hyperlink r:id="rId340">
+      <w:hyperlink r:id="rId337">
         <w:r>
           <w:rPr>
             <w:rStyle w:val="Hyperlink"/>
@@ -31722,7 +31674,7 @@
           <w:numId w:val="1049"/>
         </w:numPr>
       </w:pPr>
-      <w:hyperlink r:id="rId341">
+      <w:hyperlink r:id="rId338">
         <w:r>
           <w:rPr>
             <w:rStyle w:val="Hyperlink"/>
@@ -31739,7 +31691,7 @@
           <w:numId w:val="1049"/>
         </w:numPr>
       </w:pPr>
-      <w:hyperlink r:id="rId342">
+      <w:hyperlink r:id="rId339">
         <w:r>
           <w:rPr>
             <w:rStyle w:val="Hyperlink"/>
@@ -31756,7 +31708,7 @@
           <w:numId w:val="1049"/>
         </w:numPr>
       </w:pPr>
-      <w:hyperlink r:id="rId343">
+      <w:hyperlink r:id="rId340">
         <w:r>
           <w:rPr>
             <w:rStyle w:val="Hyperlink"/>
@@ -31773,7 +31725,7 @@
           <w:numId w:val="1049"/>
         </w:numPr>
       </w:pPr>
-      <w:hyperlink r:id="rId344">
+      <w:hyperlink r:id="rId341">
         <w:r>
           <w:rPr>
             <w:rStyle w:val="Hyperlink"/>
@@ -31790,7 +31742,7 @@
           <w:numId w:val="1049"/>
         </w:numPr>
       </w:pPr>
-      <w:hyperlink r:id="rId345">
+      <w:hyperlink r:id="rId342">
         <w:r>
           <w:rPr>
             <w:rStyle w:val="Hyperlink"/>
@@ -31807,7 +31759,7 @@
           <w:numId w:val="1049"/>
         </w:numPr>
       </w:pPr>
-      <w:hyperlink r:id="rId346">
+      <w:hyperlink r:id="rId343">
         <w:r>
           <w:rPr>
             <w:rStyle w:val="Hyperlink"/>
@@ -31816,8 +31768,8 @@
         </w:r>
       </w:hyperlink>
     </w:p>
-    <w:bookmarkEnd w:id="347"/>
-    <w:bookmarkStart w:id="349" w:name="oregon-state"/>
+    <w:bookmarkEnd w:id="344"/>
+    <w:bookmarkStart w:id="346" w:name="oregon-state"/>
     <w:p>
       <w:pPr>
         <w:pStyle w:val="Heading3"/>
@@ -31834,7 +31786,7 @@
           <w:numId w:val="1050"/>
         </w:numPr>
       </w:pPr>
-      <w:hyperlink r:id="rId348">
+      <w:hyperlink r:id="rId345">
         <w:r>
           <w:rPr>
             <w:rStyle w:val="Hyperlink"/>
@@ -31843,9 +31795,9 @@
         </w:r>
       </w:hyperlink>
     </w:p>
-    <w:bookmarkEnd w:id="349"/>
-    <w:bookmarkEnd w:id="350"/>
-    <w:bookmarkStart w:id="357" w:name="misc"/>
+    <w:bookmarkEnd w:id="346"/>
+    <w:bookmarkEnd w:id="347"/>
+    <w:bookmarkStart w:id="354" w:name="misc"/>
     <w:p>
       <w:pPr>
         <w:pStyle w:val="Heading2"/>
@@ -31854,7 +31806,7 @@
         <w:t xml:space="preserve">Misc</w:t>
       </w:r>
     </w:p>
-    <w:bookmarkStart w:id="352" w:name="fidget-tech"/>
+    <w:bookmarkStart w:id="349" w:name="fidget-tech"/>
     <w:p>
       <w:pPr>
         <w:pStyle w:val="Heading3"/>
@@ -31871,7 +31823,7 @@
           <w:numId w:val="1051"/>
         </w:numPr>
       </w:pPr>
-      <w:hyperlink r:id="rId351">
+      <w:hyperlink r:id="rId348">
         <w:r>
           <w:rPr>
             <w:rStyle w:val="Hyperlink"/>
@@ -31880,8 +31832,8 @@
         </w:r>
       </w:hyperlink>
     </w:p>
-    <w:bookmarkEnd w:id="352"/>
-    <w:bookmarkStart w:id="354" w:name="organization-for-autism-research"/>
+    <w:bookmarkEnd w:id="349"/>
+    <w:bookmarkStart w:id="351" w:name="organization-for-autism-research"/>
     <w:p>
       <w:pPr>
         <w:pStyle w:val="Heading3"/>
@@ -31898,7 +31850,7 @@
           <w:numId w:val="1052"/>
         </w:numPr>
       </w:pPr>
-      <w:hyperlink r:id="rId353">
+      <w:hyperlink r:id="rId350">
         <w:r>
           <w:rPr>
             <w:rStyle w:val="Hyperlink"/>
@@ -31907,8 +31859,8 @@
         </w:r>
       </w:hyperlink>
     </w:p>
-    <w:bookmarkEnd w:id="354"/>
-    <w:bookmarkStart w:id="356" w:name="X166bc23d85f6146a669e0be28dd9ff56879658c"/>
+    <w:bookmarkEnd w:id="351"/>
+    <w:bookmarkStart w:id="353" w:name="X166bc23d85f6146a669e0be28dd9ff56879658c"/>
     <w:p>
       <w:pPr>
         <w:pStyle w:val="Heading3"/>
@@ -31925,7 +31877,7 @@
           <w:numId w:val="1053"/>
         </w:numPr>
       </w:pPr>
-      <w:hyperlink r:id="rId355">
+      <w:hyperlink r:id="rId352">
         <w:r>
           <w:rPr>
             <w:rStyle w:val="Hyperlink"/>
@@ -31934,10 +31886,10 @@
         </w:r>
       </w:hyperlink>
     </w:p>
-    <w:bookmarkEnd w:id="356"/>
-    <w:bookmarkEnd w:id="357"/>
-    <w:bookmarkEnd w:id="358"/>
-    <w:bookmarkStart w:id="444" w:name="sec-neurodiversity"/>
+    <w:bookmarkEnd w:id="353"/>
+    <w:bookmarkEnd w:id="354"/>
+    <w:bookmarkEnd w:id="355"/>
+    <w:bookmarkStart w:id="364" w:name="sec-neurodiversity"/>
     <w:p>
       <w:pPr>
         <w:pStyle w:val="Heading1"/>
@@ -31956,7 +31908,7 @@
       <w:r>
         <w:t xml:space="preserve"> </w:t>
       </w:r>
-      <w:hyperlink r:id="rId359">
+      <w:hyperlink r:id="rId356">
         <w:r>
           <w:rPr>
             <w:rStyle w:val="Hyperlink"/>
@@ -31974,7 +31926,7 @@
       <w:r>
         <w:t xml:space="preserve"> </w:t>
       </w:r>
-      <w:hyperlink r:id="rId360">
+      <w:hyperlink r:id="rId357">
         <w:r>
           <w:rPr>
             <w:rStyle w:val="Hyperlink"/>
@@ -31987,7 +31939,7 @@
         <w:t xml:space="preserve">:</w:t>
       </w:r>
     </w:p>
-    <w:bookmarkStart w:id="361" w:name="neurodiversity-concept"/>
+    <w:bookmarkStart w:id="358" w:name="neurodiversity-concept"/>
     <w:p>
       <w:pPr>
         <w:pStyle w:val="Heading2"/>
@@ -32113,8 +32065,8 @@
         <w:t xml:space="preserve">.</w:t>
       </w:r>
     </w:p>
-    <w:bookmarkEnd w:id="361"/>
-    <w:bookmarkStart w:id="362" w:name="neurodiversity-paradigm"/>
+    <w:bookmarkEnd w:id="358"/>
+    <w:bookmarkStart w:id="359" w:name="neurodiversity-paradigm"/>
     <w:p>
       <w:pPr>
         <w:pStyle w:val="Heading2"/>
@@ -32159,8 +32111,8 @@
         <w:t xml:space="preserve">This paradigm shift gained momentum in the early 2000s, aligning with broader social movements advocating for civil rights and inclusion. It has influenced fields like education, employment, and healthcare, encouraging practices that support diverse ways of thinking and learning.</w:t>
       </w:r>
     </w:p>
-    <w:bookmarkEnd w:id="362"/>
-    <w:bookmarkStart w:id="363" w:name="neurodiversity-movement"/>
+    <w:bookmarkEnd w:id="359"/>
+    <w:bookmarkStart w:id="360" w:name="neurodiversity-movement"/>
     <w:p>
       <w:pPr>
         <w:pStyle w:val="Heading2"/>
@@ -32205,8 +32157,8 @@
         <w:t xml:space="preserve">Emerging in the late 20th century, the neurodiversity movement has been driven by self-advocates and allies. It challenges stigmatizing narratives and calls for systemic changes in how neurodivergent individuals are treated in society. This movement has led to increased visibility and advocacy for policies that support neurodiversity in schools, workplaces, and communities.</w:t>
       </w:r>
     </w:p>
-    <w:bookmarkEnd w:id="363"/>
-    <w:bookmarkStart w:id="364" w:name="neurodivergence"/>
+    <w:bookmarkEnd w:id="360"/>
+    <w:bookmarkStart w:id="361" w:name="neurodivergence"/>
     <w:p>
       <w:pPr>
         <w:pStyle w:val="Heading2"/>
@@ -32269,8 +32221,8 @@
         <w:t xml:space="preserve">gained prominence alongside the neurodiversity movement. It helps to create a more inclusive language that recognizes the spectrum of neurological differences without implying pathology. This shift in terminology supports a more positive and accepting view of diverse cognitive profiles.</w:t>
       </w:r>
     </w:p>
-    <w:bookmarkEnd w:id="364"/>
-    <w:bookmarkStart w:id="365" w:name="neurodivergent"/>
+    <w:bookmarkEnd w:id="361"/>
+    <w:bookmarkStart w:id="362" w:name="neurodivergent"/>
     <w:p>
       <w:pPr>
         <w:pStyle w:val="Heading2"/>
@@ -32333,8 +32285,8 @@
         <w:t xml:space="preserve">reflects a growing acceptance of diversity in neurological functioning. It emphasizes identity and self-advocacy, allowing individuals to claim their differences as part of who they are rather than as something to be fixed or hidden.</w:t>
       </w:r>
     </w:p>
-    <w:bookmarkEnd w:id="365"/>
-    <w:bookmarkStart w:id="366" w:name="neurotypical"/>
+    <w:bookmarkEnd w:id="362"/>
+    <w:bookmarkStart w:id="363" w:name="neurotypical"/>
     <w:p>
       <w:pPr>
         <w:pStyle w:val="Heading2"/>
@@ -32415,5022 +32367,8 @@
         <w:t xml:space="preserve">neurological functioning is not the only valid or acceptable way of being, promoting a more inclusive view of human diversity.</w:t>
       </w:r>
     </w:p>
-    <w:bookmarkEnd w:id="366"/>
-    <w:bookmarkStart w:id="443" w:name="references"/>
-    <w:p>
-      <w:pPr>
-        <w:pStyle w:val="Heading2"/>
-      </w:pPr>
-      <w:r>
-        <w:t xml:space="preserve">References</w:t>
-      </w:r>
-    </w:p>
-    <w:bookmarkStart w:id="442" w:name="refs"/>
-    <w:bookmarkStart w:id="367" w:name="ref-Mason2019"/>
-    <w:p>
-      <w:pPr>
-        <w:pStyle w:val="Bibliography"/>
-      </w:pPr>
-      <w:r>
-        <w:t xml:space="preserve">1.</w:t>
-      </w:r>
-      <w:r>
-        <w:t xml:space="preserve"> </w:t>
-      </w:r>
-      <w:r>
-        <w:t xml:space="preserve">	</w:t>
-      </w:r>
-      <w:r>
-        <w:t xml:space="preserve">Mason D, Mackintosh J, McConachie H, Rodgers J, Finch T, Parr JR. Quality of life for older autistic people:</w:t>
-      </w:r>
-      <w:r>
-        <w:t xml:space="preserve"> </w:t>
-      </w:r>
-      <w:r>
-        <w:t xml:space="preserve">The</w:t>
-      </w:r>
-      <w:r>
-        <w:t xml:space="preserve"> </w:t>
-      </w:r>
-      <w:r>
-        <w:t xml:space="preserve">impact of mental health difficulties.</w:t>
-      </w:r>
-      <w:r>
-        <w:t xml:space="preserve"> </w:t>
-      </w:r>
-      <w:r>
-        <w:rPr>
-          <w:i/>
-          <w:iCs/>
-        </w:rPr>
-        <w:t xml:space="preserve">Research in Autism Spectrum Disorders</w:t>
-      </w:r>
-      <w:r>
-        <w:t xml:space="preserve">. 2019;63:13-22. doi:</w:t>
-      </w:r>
-      <w:hyperlink r:id="rId54">
-        <w:r>
-          <w:rPr>
-            <w:rStyle w:val="Hyperlink"/>
-          </w:rPr>
-          <w:t xml:space="preserve">10.1016/j.rasd.2019.02.007</w:t>
-        </w:r>
-      </w:hyperlink>
-    </w:p>
-    <w:bookmarkEnd w:id="367"/>
-    <w:bookmarkStart w:id="368" w:name="ref-Mason2021"/>
-    <w:p>
-      <w:pPr>
-        <w:pStyle w:val="Bibliography"/>
-      </w:pPr>
-      <w:r>
-        <w:t xml:space="preserve">2.</w:t>
-      </w:r>
-      <w:r>
-        <w:t xml:space="preserve"> </w:t>
-      </w:r>
-      <w:r>
-        <w:t xml:space="preserve">	</w:t>
-      </w:r>
-      <w:r>
-        <w:t xml:space="preserve">Mason D, Ronald A, Ambler A, et al. Autistic traits are associated with faster pace of aging:</w:t>
-      </w:r>
-      <w:r>
-        <w:t xml:space="preserve"> </w:t>
-      </w:r>
-      <w:r>
-        <w:t xml:space="preserve">Evidence</w:t>
-      </w:r>
-      <w:r>
-        <w:t xml:space="preserve"> </w:t>
-      </w:r>
-      <w:r>
-        <w:t xml:space="preserve">from the</w:t>
-      </w:r>
-      <w:r>
-        <w:t xml:space="preserve"> </w:t>
-      </w:r>
-      <w:r>
-        <w:t xml:space="preserve">Dunedin Study</w:t>
-      </w:r>
-      <w:r>
-        <w:t xml:space="preserve"> </w:t>
-      </w:r>
-      <w:r>
-        <w:t xml:space="preserve">at age 45.</w:t>
-      </w:r>
-      <w:r>
-        <w:t xml:space="preserve"> </w:t>
-      </w:r>
-      <w:r>
-        <w:rPr>
-          <w:i/>
-          <w:iCs/>
-        </w:rPr>
-        <w:t xml:space="preserve">Autism research : official journal of the International Society for Autism Research</w:t>
-      </w:r>
-      <w:r>
-        <w:t xml:space="preserve">. 2021;14(8):1684-1694. doi:</w:t>
-      </w:r>
-      <w:hyperlink r:id="rId56">
-        <w:r>
-          <w:rPr>
-            <w:rStyle w:val="Hyperlink"/>
-          </w:rPr>
-          <w:t xml:space="preserve">10.1002/aur.2534</w:t>
-        </w:r>
-      </w:hyperlink>
-    </w:p>
-    <w:bookmarkEnd w:id="368"/>
-    <w:bookmarkStart w:id="369" w:name="ref-Wright2015"/>
-    <w:p>
-      <w:pPr>
-        <w:pStyle w:val="Bibliography"/>
-      </w:pPr>
-      <w:r>
-        <w:t xml:space="preserve">3.</w:t>
-      </w:r>
-      <w:r>
-        <w:t xml:space="preserve"> </w:t>
-      </w:r>
-      <w:r>
-        <w:t xml:space="preserve">	</w:t>
-      </w:r>
-      <w:r>
-        <w:t xml:space="preserve">Wright J. Autism’s lost generation.</w:t>
-      </w:r>
-      <w:r>
-        <w:t xml:space="preserve"> </w:t>
-      </w:r>
-      <w:r>
-        <w:rPr>
-          <w:i/>
-          <w:iCs/>
-        </w:rPr>
-        <w:t xml:space="preserve">Atlantic monthly (Boston, Mass: 1993)</w:t>
-      </w:r>
-      <w:r>
-        <w:t xml:space="preserve">. Published online December 2015.</w:t>
-      </w:r>
-      <w:r>
-        <w:t xml:space="preserve"> </w:t>
-      </w:r>
-      <w:hyperlink r:id="rId58">
-        <w:r>
-          <w:rPr>
-            <w:rStyle w:val="Hyperlink"/>
-          </w:rPr>
-          <w:t xml:space="preserve">https://www.theatlantic.com/health/archive/2015/12/the-lost-adults-with-autism/419511/</w:t>
-        </w:r>
-      </w:hyperlink>
-    </w:p>
-    <w:bookmarkEnd w:id="369"/>
-    <w:bookmarkStart w:id="370" w:name="ref-Nyrenius2023"/>
-    <w:p>
-      <w:pPr>
-        <w:pStyle w:val="Bibliography"/>
-      </w:pPr>
-      <w:r>
-        <w:t xml:space="preserve">4.</w:t>
-      </w:r>
-      <w:r>
-        <w:t xml:space="preserve"> </w:t>
-      </w:r>
-      <w:r>
-        <w:t xml:space="preserve">	</w:t>
-      </w:r>
-      <w:r>
-        <w:t xml:space="preserve">Nyrenius J, Eberhard J, Ghaziuddin M, Gillberg C, Billstedt E. The ’lost generation’ in adult psychiatry: Psychiatric, neurodevelopmental and sociodemographic characteristics of psychiatric patients with autism unrecognised in childhood.</w:t>
-      </w:r>
-      <w:r>
-        <w:t xml:space="preserve"> </w:t>
-      </w:r>
-      <w:r>
-        <w:rPr>
-          <w:i/>
-          <w:iCs/>
-        </w:rPr>
-        <w:t xml:space="preserve">BJPsych Open</w:t>
-      </w:r>
-      <w:r>
-        <w:t xml:space="preserve">. 2023;9(3):e89. doi:</w:t>
-      </w:r>
-      <w:hyperlink r:id="rId60">
-        <w:r>
-          <w:rPr>
-            <w:rStyle w:val="Hyperlink"/>
-          </w:rPr>
-          <w:t xml:space="preserve">10.1192/bjo.2023.13</w:t>
-        </w:r>
-      </w:hyperlink>
-    </w:p>
-    <w:bookmarkEnd w:id="370"/>
-    <w:bookmarkStart w:id="371" w:name="ref-Lai2015"/>
-    <w:p>
-      <w:pPr>
-        <w:pStyle w:val="Bibliography"/>
-      </w:pPr>
-      <w:r>
-        <w:t xml:space="preserve">5.</w:t>
-      </w:r>
-      <w:r>
-        <w:t xml:space="preserve"> </w:t>
-      </w:r>
-      <w:r>
-        <w:t xml:space="preserve">	</w:t>
-      </w:r>
-      <w:r>
-        <w:t xml:space="preserve">Lai MC, Baron-Cohen S. Identifying the lost generation of adults with autism spectrum conditions.</w:t>
-      </w:r>
-      <w:r>
-        <w:t xml:space="preserve"> </w:t>
-      </w:r>
-      <w:r>
-        <w:rPr>
-          <w:i/>
-          <w:iCs/>
-        </w:rPr>
-        <w:t xml:space="preserve">The Lancet Psychiatry</w:t>
-      </w:r>
-      <w:r>
-        <w:t xml:space="preserve">. 2015;2(11):1013-1027. doi:</w:t>
-      </w:r>
-      <w:hyperlink r:id="rId62">
-        <w:r>
-          <w:rPr>
-            <w:rStyle w:val="Hyperlink"/>
-          </w:rPr>
-          <w:t xml:space="preserve">10.1016/S2215-0366(15)00277-1</w:t>
-        </w:r>
-      </w:hyperlink>
-    </w:p>
-    <w:bookmarkEnd w:id="371"/>
-    <w:bookmarkStart w:id="372" w:name="ref-Mason2022"/>
-    <w:p>
-      <w:pPr>
-        <w:pStyle w:val="Bibliography"/>
-      </w:pPr>
-      <w:r>
-        <w:t xml:space="preserve">6.</w:t>
-      </w:r>
-      <w:r>
-        <w:t xml:space="preserve"> </w:t>
-      </w:r>
-      <w:r>
-        <w:t xml:space="preserve">	</w:t>
-      </w:r>
-      <w:r>
-        <w:t xml:space="preserve">Mason D, Stewart GR, Capp SJ, Happé F. Older</w:t>
-      </w:r>
-      <w:r>
-        <w:t xml:space="preserve"> </w:t>
-      </w:r>
-      <w:r>
-        <w:t xml:space="preserve">Age Autism Research</w:t>
-      </w:r>
-      <w:r>
-        <w:t xml:space="preserve">:</w:t>
-      </w:r>
-      <w:r>
-        <w:t xml:space="preserve"> </w:t>
-      </w:r>
-      <w:r>
-        <w:t xml:space="preserve">A Rapidly Growing Field</w:t>
-      </w:r>
-      <w:r>
-        <w:t xml:space="preserve">, but</w:t>
-      </w:r>
-      <w:r>
-        <w:t xml:space="preserve"> </w:t>
-      </w:r>
-      <w:r>
-        <w:t xml:space="preserve">Still</w:t>
-      </w:r>
-      <w:r>
-        <w:t xml:space="preserve"> </w:t>
-      </w:r>
-      <w:r>
-        <w:t xml:space="preserve">a</w:t>
-      </w:r>
-      <w:r>
-        <w:t xml:space="preserve"> </w:t>
-      </w:r>
-      <w:r>
-        <w:t xml:space="preserve">Long Way</w:t>
-      </w:r>
-      <w:r>
-        <w:t xml:space="preserve"> </w:t>
-      </w:r>
-      <w:r>
-        <w:t xml:space="preserve">to</w:t>
-      </w:r>
-      <w:r>
-        <w:t xml:space="preserve"> </w:t>
-      </w:r>
-      <w:r>
-        <w:t xml:space="preserve">Go</w:t>
-      </w:r>
-      <w:r>
-        <w:t xml:space="preserve">.</w:t>
-      </w:r>
-      <w:r>
-        <w:t xml:space="preserve"> </w:t>
-      </w:r>
-      <w:r>
-        <w:rPr>
-          <w:i/>
-          <w:iCs/>
-        </w:rPr>
-        <w:t xml:space="preserve">Autism in Adulthood</w:t>
-      </w:r>
-      <w:r>
-        <w:t xml:space="preserve">. 2022;4(2):164-172. doi:</w:t>
-      </w:r>
-      <w:hyperlink r:id="rId64">
-        <w:r>
-          <w:rPr>
-            <w:rStyle w:val="Hyperlink"/>
-          </w:rPr>
-          <w:t xml:space="preserve">10.1089/aut.2021.0041</w:t>
-        </w:r>
-      </w:hyperlink>
-    </w:p>
-    <w:bookmarkEnd w:id="372"/>
-    <w:bookmarkStart w:id="373" w:name="ref-ASAN2009"/>
-    <w:p>
-      <w:pPr>
-        <w:pStyle w:val="Bibliography"/>
-      </w:pPr>
-      <w:r>
-        <w:t xml:space="preserve">7.</w:t>
-      </w:r>
-      <w:r>
-        <w:t xml:space="preserve"> </w:t>
-      </w:r>
-      <w:r>
-        <w:t xml:space="preserve">	</w:t>
-      </w:r>
-      <w:r>
-        <w:t xml:space="preserve">ASAN AA. About</w:t>
-      </w:r>
-      <w:r>
-        <w:t xml:space="preserve"> </w:t>
-      </w:r>
-      <w:r>
-        <w:t xml:space="preserve">Autism</w:t>
-      </w:r>
-      <w:r>
-        <w:t xml:space="preserve"> </w:t>
-      </w:r>
-      <w:r>
-        <w:t xml:space="preserve">-</w:t>
-      </w:r>
-      <w:r>
-        <w:t xml:space="preserve"> </w:t>
-      </w:r>
-      <w:r>
-        <w:t xml:space="preserve">Autistic Self Advocacy Network</w:t>
-      </w:r>
-      <w:r>
-        <w:t xml:space="preserve">. Published January 9, 2009. Accessed June 4, 2024.</w:t>
-      </w:r>
-      <w:r>
-        <w:t xml:space="preserve"> </w:t>
-      </w:r>
-      <w:hyperlink r:id="rId66">
-        <w:r>
-          <w:rPr>
-            <w:rStyle w:val="Hyperlink"/>
-          </w:rPr>
-          <w:t xml:space="preserve">https://autisticadvocacy.org/about-asan/about-autism/</w:t>
-        </w:r>
-      </w:hyperlink>
-    </w:p>
-    <w:bookmarkEnd w:id="373"/>
-    <w:bookmarkStart w:id="374" w:name="ref-Weiss2023"/>
-    <w:p>
-      <w:pPr>
-        <w:pStyle w:val="Bibliography"/>
-      </w:pPr>
-      <w:r>
-        <w:t xml:space="preserve">8.</w:t>
-      </w:r>
-      <w:r>
-        <w:t xml:space="preserve"> </w:t>
-      </w:r>
-      <w:r>
-        <w:t xml:space="preserve">	</w:t>
-      </w:r>
-      <w:r>
-        <w:t xml:space="preserve">Weiss S. I’m an</w:t>
-      </w:r>
-      <w:r>
-        <w:t xml:space="preserve"> </w:t>
-      </w:r>
-      <w:r>
-        <w:t xml:space="preserve">Autistic Woman</w:t>
-      </w:r>
-      <w:r>
-        <w:t xml:space="preserve">, and</w:t>
-      </w:r>
-      <w:r>
-        <w:t xml:space="preserve"> </w:t>
-      </w:r>
-      <w:r>
-        <w:t xml:space="preserve">These</w:t>
-      </w:r>
-      <w:r>
-        <w:t xml:space="preserve"> </w:t>
-      </w:r>
-      <w:r>
-        <w:t xml:space="preserve">7</w:t>
-      </w:r>
-      <w:r>
-        <w:t xml:space="preserve"> </w:t>
-      </w:r>
-      <w:r>
-        <w:t xml:space="preserve">Stereotypes About Autism Are Flat-Out Wrong</w:t>
-      </w:r>
-      <w:r>
-        <w:t xml:space="preserve">. Published June 8, 2023. Accessed June 4, 2024.</w:t>
-      </w:r>
-      <w:r>
-        <w:t xml:space="preserve"> </w:t>
-      </w:r>
-      <w:hyperlink r:id="rId68">
-        <w:r>
-          <w:rPr>
-            <w:rStyle w:val="Hyperlink"/>
-          </w:rPr>
-          <w:t xml:space="preserve">https://www.wellandgood.com/autism-myths/</w:t>
-        </w:r>
-      </w:hyperlink>
-    </w:p>
-    <w:bookmarkEnd w:id="374"/>
-    <w:bookmarkStart w:id="375" w:name="ref-Crompton2020a"/>
-    <w:p>
-      <w:pPr>
-        <w:pStyle w:val="Bibliography"/>
-      </w:pPr>
-      <w:r>
-        <w:t xml:space="preserve">9.</w:t>
-      </w:r>
-      <w:r>
-        <w:t xml:space="preserve"> </w:t>
-      </w:r>
-      <w:r>
-        <w:t xml:space="preserve">	</w:t>
-      </w:r>
-      <w:r>
-        <w:t xml:space="preserve">Crompton CJ, Hallett S, Ropar D, Flynn E, Fletcher-Watson S.</w:t>
-      </w:r>
-      <w:r>
-        <w:t xml:space="preserve"> </w:t>
-      </w:r>
-      <w:r>
-        <w:t xml:space="preserve">“</w:t>
-      </w:r>
-      <w:r>
-        <w:t xml:space="preserve">I</w:t>
-      </w:r>
-      <w:r>
-        <w:t xml:space="preserve"> </w:t>
-      </w:r>
-      <w:r>
-        <w:t xml:space="preserve">never realised everybody felt as happy as</w:t>
-      </w:r>
-      <w:r>
-        <w:t xml:space="preserve"> </w:t>
-      </w:r>
-      <w:r>
-        <w:t xml:space="preserve">I</w:t>
-      </w:r>
-      <w:r>
-        <w:t xml:space="preserve"> </w:t>
-      </w:r>
-      <w:r>
-        <w:t xml:space="preserve">do when</w:t>
-      </w:r>
-      <w:r>
-        <w:t xml:space="preserve"> </w:t>
-      </w:r>
-      <w:r>
-        <w:t xml:space="preserve">I</w:t>
-      </w:r>
-      <w:r>
-        <w:t xml:space="preserve"> </w:t>
-      </w:r>
-      <w:r>
-        <w:t xml:space="preserve">am around autistic people”</w:t>
-      </w:r>
-      <w:r>
-        <w:t xml:space="preserve">:</w:t>
-      </w:r>
-      <w:r>
-        <w:t xml:space="preserve"> </w:t>
-      </w:r>
-      <w:r>
-        <w:t xml:space="preserve">A</w:t>
-      </w:r>
-      <w:r>
-        <w:t xml:space="preserve"> </w:t>
-      </w:r>
-      <w:r>
-        <w:t xml:space="preserve">thematic analysis of autistic adults’ relationships with autistic and neurotypical friends and family.</w:t>
-      </w:r>
-      <w:r>
-        <w:t xml:space="preserve"> </w:t>
-      </w:r>
-      <w:r>
-        <w:rPr>
-          <w:i/>
-          <w:iCs/>
-        </w:rPr>
-        <w:t xml:space="preserve">Autism</w:t>
-      </w:r>
-      <w:r>
-        <w:t xml:space="preserve">. 2020;24(6):1438-1448. doi:</w:t>
-      </w:r>
-      <w:hyperlink r:id="rId70">
-        <w:r>
-          <w:rPr>
-            <w:rStyle w:val="Hyperlink"/>
-          </w:rPr>
-          <w:t xml:space="preserve">10.1177/1362361320908976</w:t>
-        </w:r>
-      </w:hyperlink>
-    </w:p>
-    <w:bookmarkEnd w:id="375"/>
-    <w:bookmarkStart w:id="376" w:name="ref-Chan2023"/>
-    <w:p>
-      <w:pPr>
-        <w:pStyle w:val="Bibliography"/>
-      </w:pPr>
-      <w:r>
-        <w:t xml:space="preserve">10.</w:t>
-      </w:r>
-      <w:r>
-        <w:t xml:space="preserve"> </w:t>
-      </w:r>
-      <w:r>
-        <w:t xml:space="preserve">	</w:t>
-      </w:r>
-      <w:r>
-        <w:t xml:space="preserve">Chan DV, Doran JD, Galobardi OD. Beyond</w:t>
-      </w:r>
-      <w:r>
-        <w:t xml:space="preserve"> </w:t>
-      </w:r>
-      <w:r>
-        <w:t xml:space="preserve">Friendship</w:t>
-      </w:r>
-      <w:r>
-        <w:t xml:space="preserve">:</w:t>
-      </w:r>
-      <w:r>
-        <w:t xml:space="preserve"> </w:t>
-      </w:r>
-      <w:r>
-        <w:t xml:space="preserve">The Spectrum</w:t>
-      </w:r>
-      <w:r>
-        <w:t xml:space="preserve"> </w:t>
-      </w:r>
-      <w:r>
-        <w:t xml:space="preserve">of</w:t>
-      </w:r>
-      <w:r>
-        <w:t xml:space="preserve"> </w:t>
-      </w:r>
-      <w:r>
-        <w:t xml:space="preserve">Social Participation</w:t>
-      </w:r>
-      <w:r>
-        <w:t xml:space="preserve"> </w:t>
-      </w:r>
-      <w:r>
-        <w:t xml:space="preserve">of</w:t>
-      </w:r>
-      <w:r>
-        <w:t xml:space="preserve"> </w:t>
-      </w:r>
-      <w:r>
-        <w:t xml:space="preserve">Autistic Adults</w:t>
-      </w:r>
-      <w:r>
-        <w:t xml:space="preserve">.</w:t>
-      </w:r>
-      <w:r>
-        <w:t xml:space="preserve"> </w:t>
-      </w:r>
-      <w:r>
-        <w:rPr>
-          <w:i/>
-          <w:iCs/>
-        </w:rPr>
-        <w:t xml:space="preserve">J Autism Dev Disord</w:t>
-      </w:r>
-      <w:r>
-        <w:t xml:space="preserve">. 2023;53(1):424-437. doi:</w:t>
-      </w:r>
-      <w:hyperlink r:id="rId72">
-        <w:r>
-          <w:rPr>
-            <w:rStyle w:val="Hyperlink"/>
-          </w:rPr>
-          <w:t xml:space="preserve">10.1007/s10803-022-05441-1</w:t>
-        </w:r>
-      </w:hyperlink>
-    </w:p>
-    <w:bookmarkEnd w:id="376"/>
-    <w:bookmarkStart w:id="377" w:name="ref-Jaswal2024"/>
-    <w:p>
-      <w:pPr>
-        <w:pStyle w:val="Bibliography"/>
-      </w:pPr>
-      <w:r>
-        <w:t xml:space="preserve">11.</w:t>
-      </w:r>
-      <w:r>
-        <w:t xml:space="preserve"> </w:t>
-      </w:r>
-      <w:r>
-        <w:t xml:space="preserve">	</w:t>
-      </w:r>
-      <w:r>
-        <w:t xml:space="preserve">Jaswal VK, Lampi AJ, Stockwell KM. Literacy in nonspeaking autistic people.</w:t>
-      </w:r>
-      <w:r>
-        <w:t xml:space="preserve"> </w:t>
-      </w:r>
-      <w:r>
-        <w:rPr>
-          <w:i/>
-          <w:iCs/>
-        </w:rPr>
-        <w:t xml:space="preserve">Autism</w:t>
-      </w:r>
-      <w:r>
-        <w:t xml:space="preserve">. Published online February 21, 2024:13623613241230709. doi:</w:t>
-      </w:r>
-      <w:hyperlink r:id="rId74">
-        <w:r>
-          <w:rPr>
-            <w:rStyle w:val="Hyperlink"/>
-          </w:rPr>
-          <w:t xml:space="preserve">10.1177/13623613241230709</w:t>
-        </w:r>
-      </w:hyperlink>
-    </w:p>
-    <w:bookmarkEnd w:id="377"/>
-    <w:bookmarkStart w:id="378" w:name="ref-Safira2020"/>
-    <w:p>
-      <w:pPr>
-        <w:pStyle w:val="Bibliography"/>
-      </w:pPr>
-      <w:r>
-        <w:t xml:space="preserve">12.</w:t>
-      </w:r>
-      <w:r>
-        <w:t xml:space="preserve"> </w:t>
-      </w:r>
-      <w:r>
-        <w:t xml:space="preserve">	</w:t>
-      </w:r>
-      <w:r>
-        <w:t xml:space="preserve">Safira I, Rangkuti R, Nasution EH, Harefa Y. Non-</w:t>
-      </w:r>
-      <w:r>
-        <w:t xml:space="preserve">Verbal Communication</w:t>
-      </w:r>
-      <w:r>
-        <w:t xml:space="preserve"> </w:t>
-      </w:r>
-      <w:r>
-        <w:t xml:space="preserve">by</w:t>
-      </w:r>
-      <w:r>
-        <w:t xml:space="preserve"> </w:t>
-      </w:r>
-      <w:r>
-        <w:t xml:space="preserve">Autistic Children</w:t>
-      </w:r>
-      <w:r>
-        <w:t xml:space="preserve">.</w:t>
-      </w:r>
-      <w:r>
-        <w:t xml:space="preserve"> </w:t>
-      </w:r>
-      <w:r>
-        <w:rPr>
-          <w:i/>
-          <w:iCs/>
-        </w:rPr>
-        <w:t xml:space="preserve">ELS Journal on Interdisciplinary Studies in Humanities</w:t>
-      </w:r>
-      <w:r>
-        <w:t xml:space="preserve">. 2020;3(4, 4):492-505. doi:</w:t>
-      </w:r>
-      <w:hyperlink r:id="rId76">
-        <w:r>
-          <w:rPr>
-            <w:rStyle w:val="Hyperlink"/>
-          </w:rPr>
-          <w:t xml:space="preserve">10.34050/elsjish.v3i4.8065</w:t>
-        </w:r>
-      </w:hyperlink>
-    </w:p>
-    <w:bookmarkEnd w:id="378"/>
-    <w:bookmarkStart w:id="379" w:name="ref-Courchesne2015"/>
-    <w:p>
-      <w:pPr>
-        <w:pStyle w:val="Bibliography"/>
-      </w:pPr>
-      <w:r>
-        <w:t xml:space="preserve">13.</w:t>
-      </w:r>
-      <w:r>
-        <w:t xml:space="preserve"> </w:t>
-      </w:r>
-      <w:r>
-        <w:t xml:space="preserve">	</w:t>
-      </w:r>
-      <w:r>
-        <w:t xml:space="preserve">Courchesne V, Meilleur AAS, Poulin-Lord MP, Dawson M, Soulières I. Autistic children at risk of being underestimated: School-based pilot study of a strength-informed assessment.</w:t>
-      </w:r>
-      <w:r>
-        <w:t xml:space="preserve"> </w:t>
-      </w:r>
-      <w:r>
-        <w:rPr>
-          <w:i/>
-          <w:iCs/>
-        </w:rPr>
-        <w:t xml:space="preserve">Molecular Autism</w:t>
-      </w:r>
-      <w:r>
-        <w:t xml:space="preserve">. 2015;6(1):12. doi:</w:t>
-      </w:r>
-      <w:hyperlink r:id="rId78">
-        <w:r>
-          <w:rPr>
-            <w:rStyle w:val="Hyperlink"/>
-          </w:rPr>
-          <w:t xml:space="preserve">10.1186/s13229-015-0006-3</w:t>
-        </w:r>
-      </w:hyperlink>
-    </w:p>
-    <w:bookmarkEnd w:id="379"/>
-    <w:bookmarkStart w:id="380" w:name="ref-Sohn2020"/>
-    <w:p>
-      <w:pPr>
-        <w:pStyle w:val="Bibliography"/>
-      </w:pPr>
-      <w:r>
-        <w:t xml:space="preserve">14.</w:t>
-      </w:r>
-      <w:r>
-        <w:t xml:space="preserve"> </w:t>
-      </w:r>
-      <w:r>
-        <w:t xml:space="preserve">	</w:t>
-      </w:r>
-      <w:r>
-        <w:t xml:space="preserve">Sohn E. The blurred line between autism and intellectual disability.</w:t>
-      </w:r>
-      <w:r>
-        <w:t xml:space="preserve"> </w:t>
-      </w:r>
-      <w:r>
-        <w:rPr>
-          <w:i/>
-          <w:iCs/>
-        </w:rPr>
-        <w:t xml:space="preserve">Spectrum</w:t>
-      </w:r>
-      <w:r>
-        <w:t xml:space="preserve">. Published online 2020. doi:</w:t>
-      </w:r>
-      <w:hyperlink r:id="rId80">
-        <w:r>
-          <w:rPr>
-            <w:rStyle w:val="Hyperlink"/>
-          </w:rPr>
-          <w:t xml:space="preserve">10.53053/AUSR8688</w:t>
-        </w:r>
-      </w:hyperlink>
-    </w:p>
-    <w:bookmarkEnd w:id="380"/>
-    <w:bookmarkStart w:id="381" w:name="ref-Khachadourian2023"/>
-    <w:p>
-      <w:pPr>
-        <w:pStyle w:val="Bibliography"/>
-      </w:pPr>
-      <w:r>
-        <w:t xml:space="preserve">15.</w:t>
-      </w:r>
-      <w:r>
-        <w:t xml:space="preserve"> </w:t>
-      </w:r>
-      <w:r>
-        <w:t xml:space="preserve">	</w:t>
-      </w:r>
-      <w:r>
-        <w:t xml:space="preserve">Khachadourian V, Mahjani B, Sandin S, et al. Comorbidities in autism spectrum disorder and their etiologies.</w:t>
-      </w:r>
-      <w:r>
-        <w:t xml:space="preserve"> </w:t>
-      </w:r>
-      <w:r>
-        <w:rPr>
-          <w:i/>
-          <w:iCs/>
-        </w:rPr>
-        <w:t xml:space="preserve">Transl Psychiatry</w:t>
-      </w:r>
-      <w:r>
-        <w:t xml:space="preserve">. 2023;13(1):1-7. doi:</w:t>
-      </w:r>
-      <w:hyperlink r:id="rId82">
-        <w:r>
-          <w:rPr>
-            <w:rStyle w:val="Hyperlink"/>
-          </w:rPr>
-          <w:t xml:space="preserve">10.1038/s41398-023-02374-w</w:t>
-        </w:r>
-      </w:hyperlink>
-    </w:p>
-    <w:bookmarkEnd w:id="381"/>
-    <w:bookmarkStart w:id="382" w:name="ref-Bougeard2021"/>
-    <w:p>
-      <w:pPr>
-        <w:pStyle w:val="Bibliography"/>
-      </w:pPr>
-      <w:r>
-        <w:t xml:space="preserve">16.</w:t>
-      </w:r>
-      <w:r>
-        <w:t xml:space="preserve"> </w:t>
-      </w:r>
-      <w:r>
-        <w:t xml:space="preserve">	</w:t>
-      </w:r>
-      <w:r>
-        <w:t xml:space="preserve">Bougeard C, Picarel-Blanchot F, Schmid R, Campbell R, Buitelaar J. Prevalence of</w:t>
-      </w:r>
-      <w:r>
-        <w:t xml:space="preserve"> </w:t>
-      </w:r>
-      <w:r>
-        <w:t xml:space="preserve">Autism Spectrum Disorder</w:t>
-      </w:r>
-      <w:r>
-        <w:t xml:space="preserve"> </w:t>
-      </w:r>
-      <w:r>
-        <w:t xml:space="preserve">and</w:t>
-      </w:r>
-      <w:r>
-        <w:t xml:space="preserve"> </w:t>
-      </w:r>
-      <w:r>
-        <w:t xml:space="preserve">Co-morbidities</w:t>
-      </w:r>
-      <w:r>
-        <w:t xml:space="preserve"> </w:t>
-      </w:r>
-      <w:r>
-        <w:t xml:space="preserve">in</w:t>
-      </w:r>
-      <w:r>
-        <w:t xml:space="preserve"> </w:t>
-      </w:r>
-      <w:r>
-        <w:t xml:space="preserve">Children</w:t>
-      </w:r>
-      <w:r>
-        <w:t xml:space="preserve"> </w:t>
-      </w:r>
-      <w:r>
-        <w:t xml:space="preserve">and</w:t>
-      </w:r>
-      <w:r>
-        <w:t xml:space="preserve"> </w:t>
-      </w:r>
-      <w:r>
-        <w:t xml:space="preserve">Adolescents</w:t>
-      </w:r>
-      <w:r>
-        <w:t xml:space="preserve">:</w:t>
-      </w:r>
-      <w:r>
-        <w:t xml:space="preserve"> </w:t>
-      </w:r>
-      <w:r>
-        <w:t xml:space="preserve">A Systematic Literature Review</w:t>
-      </w:r>
-      <w:r>
-        <w:t xml:space="preserve">.</w:t>
-      </w:r>
-      <w:r>
-        <w:t xml:space="preserve"> </w:t>
-      </w:r>
-      <w:r>
-        <w:rPr>
-          <w:i/>
-          <w:iCs/>
-        </w:rPr>
-        <w:t xml:space="preserve">Front Psychiatry</w:t>
-      </w:r>
-      <w:r>
-        <w:t xml:space="preserve">. 2021;12:744709. doi:</w:t>
-      </w:r>
-      <w:hyperlink r:id="rId84">
-        <w:r>
-          <w:rPr>
-            <w:rStyle w:val="Hyperlink"/>
-          </w:rPr>
-          <w:t xml:space="preserve">10.3389/fpsyt.2021.744709</w:t>
-        </w:r>
-      </w:hyperlink>
-    </w:p>
-    <w:bookmarkEnd w:id="382"/>
-    <w:bookmarkStart w:id="383" w:name="ref-Micai2023"/>
-    <w:p>
-      <w:pPr>
-        <w:pStyle w:val="Bibliography"/>
-      </w:pPr>
-      <w:r>
-        <w:t xml:space="preserve">17.</w:t>
-      </w:r>
-      <w:r>
-        <w:t xml:space="preserve"> </w:t>
-      </w:r>
-      <w:r>
-        <w:t xml:space="preserve">	</w:t>
-      </w:r>
-      <w:r>
-        <w:t xml:space="preserve">Micai M, Fatta LM, Gila L, et al. Prevalence of co-occurring conditions in children and adults with autism spectrum disorder:</w:t>
-      </w:r>
-      <w:r>
-        <w:t xml:space="preserve"> </w:t>
-      </w:r>
-      <w:r>
-        <w:t xml:space="preserve">A</w:t>
-      </w:r>
-      <w:r>
-        <w:t xml:space="preserve"> </w:t>
-      </w:r>
-      <w:r>
-        <w:t xml:space="preserve">systematic review and meta-analysis.</w:t>
-      </w:r>
-      <w:r>
-        <w:t xml:space="preserve"> </w:t>
-      </w:r>
-      <w:r>
-        <w:rPr>
-          <w:i/>
-          <w:iCs/>
-        </w:rPr>
-        <w:t xml:space="preserve">Neuroscience &amp; Biobehavioral Reviews</w:t>
-      </w:r>
-      <w:r>
-        <w:t xml:space="preserve">. 2023;155:105436. doi:</w:t>
-      </w:r>
-      <w:hyperlink r:id="rId86">
-        <w:r>
-          <w:rPr>
-            <w:rStyle w:val="Hyperlink"/>
-          </w:rPr>
-          <w:t xml:space="preserve">10.1016/j.neubiorev.2023.105436</w:t>
-        </w:r>
-      </w:hyperlink>
-    </w:p>
-    <w:bookmarkEnd w:id="383"/>
-    <w:bookmarkStart w:id="384" w:name="ref-Sibeoni2022"/>
-    <w:p>
-      <w:pPr>
-        <w:pStyle w:val="Bibliography"/>
-      </w:pPr>
-      <w:r>
-        <w:t xml:space="preserve">18.</w:t>
-      </w:r>
-      <w:r>
-        <w:t xml:space="preserve"> </w:t>
-      </w:r>
-      <w:r>
-        <w:t xml:space="preserve">	</w:t>
-      </w:r>
-      <w:r>
-        <w:t xml:space="preserve">Sibeoni J, Massoutier L, Valette M, et al. The sensory experiences of autistic people:</w:t>
-      </w:r>
-      <w:r>
-        <w:t xml:space="preserve"> </w:t>
-      </w:r>
-      <w:r>
-        <w:t xml:space="preserve">A</w:t>
-      </w:r>
-      <w:r>
-        <w:t xml:space="preserve"> </w:t>
-      </w:r>
-      <w:r>
-        <w:t xml:space="preserve">metasynthesis.</w:t>
-      </w:r>
-      <w:r>
-        <w:t xml:space="preserve"> </w:t>
-      </w:r>
-      <w:r>
-        <w:rPr>
-          <w:i/>
-          <w:iCs/>
-        </w:rPr>
-        <w:t xml:space="preserve">Autism</w:t>
-      </w:r>
-      <w:r>
-        <w:t xml:space="preserve">. 2022;26(5):1032-1045. doi:</w:t>
-      </w:r>
-      <w:hyperlink r:id="rId88">
-        <w:r>
-          <w:rPr>
-            <w:rStyle w:val="Hyperlink"/>
-          </w:rPr>
-          <w:t xml:space="preserve">10.1177/13623613221081188</w:t>
-        </w:r>
-      </w:hyperlink>
-    </w:p>
-    <w:bookmarkEnd w:id="384"/>
-    <w:bookmarkStart w:id="385" w:name="ref-Taels2023"/>
-    <w:p>
-      <w:pPr>
-        <w:pStyle w:val="Bibliography"/>
-      </w:pPr>
-      <w:r>
-        <w:t xml:space="preserve">19.</w:t>
-      </w:r>
-      <w:r>
-        <w:t xml:space="preserve"> </w:t>
-      </w:r>
-      <w:r>
-        <w:t xml:space="preserve">	</w:t>
-      </w:r>
-      <w:r>
-        <w:t xml:space="preserve">Taels L, Feyaerts J, Lizon M, De Smet M, Vanheule S. ’</w:t>
-      </w:r>
-      <w:r>
-        <w:t xml:space="preserve">I</w:t>
-      </w:r>
-      <w:r>
-        <w:t xml:space="preserve"> </w:t>
-      </w:r>
-      <w:r>
-        <w:t xml:space="preserve">felt like my senses were under attack’:</w:t>
-      </w:r>
-      <w:r>
-        <w:t xml:space="preserve"> </w:t>
-      </w:r>
-      <w:r>
-        <w:t xml:space="preserve">An</w:t>
-      </w:r>
-      <w:r>
-        <w:t xml:space="preserve"> </w:t>
-      </w:r>
-      <w:r>
-        <w:t xml:space="preserve">interpretative phenomenological analysis of experiences of hypersensitivity in autistic individuals.</w:t>
-      </w:r>
-      <w:r>
-        <w:t xml:space="preserve"> </w:t>
-      </w:r>
-      <w:r>
-        <w:rPr>
-          <w:i/>
-          <w:iCs/>
-        </w:rPr>
-        <w:t xml:space="preserve">Autism</w:t>
-      </w:r>
-      <w:r>
-        <w:t xml:space="preserve">. 2023;27(8):2269-2280. doi:</w:t>
-      </w:r>
-      <w:hyperlink r:id="rId90">
-        <w:r>
-          <w:rPr>
-            <w:rStyle w:val="Hyperlink"/>
-          </w:rPr>
-          <w:t xml:space="preserve">10.1177/13623613231158182</w:t>
-        </w:r>
-      </w:hyperlink>
-    </w:p>
-    <w:bookmarkEnd w:id="385"/>
-    <w:bookmarkStart w:id="386" w:name="ref-Clarke2022"/>
-    <w:p>
-      <w:pPr>
-        <w:pStyle w:val="Bibliography"/>
-      </w:pPr>
-      <w:r>
-        <w:t xml:space="preserve">20.</w:t>
-      </w:r>
-      <w:r>
-        <w:t xml:space="preserve"> </w:t>
-      </w:r>
-      <w:r>
-        <w:t xml:space="preserve">	</w:t>
-      </w:r>
-      <w:r>
-        <w:t xml:space="preserve">Clarke L, Fung LK. The impact of autism-related training programs on physician knowledge, self-efficacy, and practice behavior:</w:t>
-      </w:r>
-      <w:r>
-        <w:t xml:space="preserve"> </w:t>
-      </w:r>
-      <w:r>
-        <w:t xml:space="preserve">A</w:t>
-      </w:r>
-      <w:r>
-        <w:t xml:space="preserve"> </w:t>
-      </w:r>
-      <w:r>
-        <w:t xml:space="preserve">systematic review.</w:t>
-      </w:r>
-      <w:r>
-        <w:t xml:space="preserve"> </w:t>
-      </w:r>
-      <w:r>
-        <w:rPr>
-          <w:i/>
-          <w:iCs/>
-        </w:rPr>
-        <w:t xml:space="preserve">Autism</w:t>
-      </w:r>
-      <w:r>
-        <w:t xml:space="preserve">. 2022;26(7):1626-1640. doi:</w:t>
-      </w:r>
-      <w:hyperlink r:id="rId92">
-        <w:r>
-          <w:rPr>
-            <w:rStyle w:val="Hyperlink"/>
-          </w:rPr>
-          <w:t xml:space="preserve">10.1177/13623613221102016</w:t>
-        </w:r>
-      </w:hyperlink>
-    </w:p>
-    <w:bookmarkEnd w:id="386"/>
-    <w:bookmarkStart w:id="387" w:name="ref-Corden2022"/>
-    <w:p>
-      <w:pPr>
-        <w:pStyle w:val="Bibliography"/>
-      </w:pPr>
-      <w:r>
-        <w:t xml:space="preserve">21.</w:t>
-      </w:r>
-      <w:r>
-        <w:t xml:space="preserve"> </w:t>
-      </w:r>
-      <w:r>
-        <w:t xml:space="preserve">	</w:t>
-      </w:r>
-      <w:r>
-        <w:t xml:space="preserve">Corden K, Brewer R, Cage E. A</w:t>
-      </w:r>
-      <w:r>
-        <w:t xml:space="preserve"> </w:t>
-      </w:r>
-      <w:r>
-        <w:t xml:space="preserve">Systematic Review</w:t>
-      </w:r>
-      <w:r>
-        <w:t xml:space="preserve"> </w:t>
-      </w:r>
-      <w:r>
-        <w:t xml:space="preserve">of</w:t>
-      </w:r>
-      <w:r>
-        <w:t xml:space="preserve"> </w:t>
-      </w:r>
-      <w:r>
-        <w:t xml:space="preserve">Healthcare Professionals</w:t>
-      </w:r>
-      <w:r>
-        <w:t xml:space="preserve">’</w:t>
-      </w:r>
-      <w:r>
-        <w:t xml:space="preserve"> </w:t>
-      </w:r>
-      <w:r>
-        <w:t xml:space="preserve">Knowledge</w:t>
-      </w:r>
-      <w:r>
-        <w:t xml:space="preserve">,</w:t>
-      </w:r>
-      <w:r>
-        <w:t xml:space="preserve"> </w:t>
-      </w:r>
-      <w:r>
-        <w:t xml:space="preserve">Self-Efficacy</w:t>
-      </w:r>
-      <w:r>
-        <w:t xml:space="preserve"> </w:t>
-      </w:r>
-      <w:r>
-        <w:t xml:space="preserve">and</w:t>
-      </w:r>
-      <w:r>
-        <w:t xml:space="preserve"> </w:t>
-      </w:r>
-      <w:r>
-        <w:t xml:space="preserve">Attitudes Towards Working</w:t>
-      </w:r>
-      <w:r>
-        <w:t xml:space="preserve"> </w:t>
-      </w:r>
-      <w:r>
-        <w:t xml:space="preserve">with</w:t>
-      </w:r>
-      <w:r>
-        <w:t xml:space="preserve"> </w:t>
-      </w:r>
-      <w:r>
-        <w:t xml:space="preserve">Autistic People</w:t>
-      </w:r>
-      <w:r>
-        <w:t xml:space="preserve">.</w:t>
-      </w:r>
-      <w:r>
-        <w:t xml:space="preserve"> </w:t>
-      </w:r>
-      <w:r>
-        <w:rPr>
-          <w:i/>
-          <w:iCs/>
-        </w:rPr>
-        <w:t xml:space="preserve">Rev J Autism Dev Disord</w:t>
-      </w:r>
-      <w:r>
-        <w:t xml:space="preserve">. 2022;9(3):386-399. doi:</w:t>
-      </w:r>
-      <w:hyperlink r:id="rId94">
-        <w:r>
-          <w:rPr>
-            <w:rStyle w:val="Hyperlink"/>
-          </w:rPr>
-          <w:t xml:space="preserve">10.1007/s40489-021-00263-w</w:t>
-        </w:r>
-      </w:hyperlink>
-    </w:p>
-    <w:bookmarkEnd w:id="387"/>
-    <w:bookmarkStart w:id="388" w:name="ref-Doherty2021"/>
-    <w:p>
-      <w:pPr>
-        <w:pStyle w:val="Bibliography"/>
-      </w:pPr>
-      <w:r>
-        <w:t xml:space="preserve">22.</w:t>
-      </w:r>
-      <w:r>
-        <w:t xml:space="preserve"> </w:t>
-      </w:r>
-      <w:r>
-        <w:t xml:space="preserve">	</w:t>
-      </w:r>
-      <w:r>
-        <w:t xml:space="preserve">Doherty M, Johnson M, Buckley C. Supporting autistic doctors in primary care: Challenging the myths and misconceptions.</w:t>
-      </w:r>
-      <w:r>
-        <w:t xml:space="preserve"> </w:t>
-      </w:r>
-      <w:r>
-        <w:rPr>
-          <w:i/>
-          <w:iCs/>
-        </w:rPr>
-        <w:t xml:space="preserve">Br J Gen Pract</w:t>
-      </w:r>
-      <w:r>
-        <w:t xml:space="preserve">. 2021;71(708):294-295. doi:</w:t>
-      </w:r>
-      <w:hyperlink r:id="rId96">
-        <w:r>
-          <w:rPr>
-            <w:rStyle w:val="Hyperlink"/>
-          </w:rPr>
-          <w:t xml:space="preserve">10.3399/bjgp21X716165</w:t>
-        </w:r>
-      </w:hyperlink>
-    </w:p>
-    <w:bookmarkEnd w:id="388"/>
-    <w:bookmarkStart w:id="389" w:name="ref-Thompson-Hodgetts2023"/>
-    <w:p>
-      <w:pPr>
-        <w:pStyle w:val="Bibliography"/>
-      </w:pPr>
-      <w:r>
-        <w:t xml:space="preserve">23.</w:t>
-      </w:r>
-      <w:r>
-        <w:t xml:space="preserve"> </w:t>
-      </w:r>
-      <w:r>
-        <w:t xml:space="preserve">	</w:t>
-      </w:r>
-      <w:r>
-        <w:t xml:space="preserve">Thompson-Hodgetts S, Ryan J, Coombs E, et al. Toward understanding and enhancing self-determination: A qualitative exploration with autistic adults without co-occurring intellectual disability.</w:t>
-      </w:r>
-      <w:r>
-        <w:t xml:space="preserve"> </w:t>
-      </w:r>
-      <w:r>
-        <w:rPr>
-          <w:i/>
-          <w:iCs/>
-        </w:rPr>
-        <w:t xml:space="preserve">Front Psychiatry</w:t>
-      </w:r>
-      <w:r>
-        <w:t xml:space="preserve">. 2023;14. doi:</w:t>
-      </w:r>
-      <w:hyperlink r:id="rId98">
-        <w:r>
-          <w:rPr>
-            <w:rStyle w:val="Hyperlink"/>
-          </w:rPr>
-          <w:t xml:space="preserve">10.3389/fpsyt.2023.1250391</w:t>
-        </w:r>
-      </w:hyperlink>
-    </w:p>
-    <w:bookmarkEnd w:id="389"/>
-    <w:bookmarkStart w:id="390" w:name="ref-Milton2023"/>
-    <w:p>
-      <w:pPr>
-        <w:pStyle w:val="Bibliography"/>
-      </w:pPr>
-      <w:r>
-        <w:t xml:space="preserve">24.</w:t>
-      </w:r>
-      <w:r>
-        <w:t xml:space="preserve"> </w:t>
-      </w:r>
-      <w:r>
-        <w:t xml:space="preserve">	</w:t>
-      </w:r>
-      <w:r>
-        <w:t xml:space="preserve">Milton DEM, Waldock KE, Keates N. Autism and the</w:t>
-      </w:r>
-      <w:r>
-        <w:t xml:space="preserve"> </w:t>
-      </w:r>
-      <w:r>
-        <w:t xml:space="preserve">“double empathy problem.”</w:t>
-      </w:r>
-      <w:r>
-        <w:t xml:space="preserve"> </w:t>
-      </w:r>
-      <w:r>
-        <w:t xml:space="preserve">In:</w:t>
-      </w:r>
-      <w:r>
-        <w:t xml:space="preserve"> </w:t>
-      </w:r>
-      <w:r>
-        <w:rPr>
-          <w:i/>
-          <w:iCs/>
-        </w:rPr>
-        <w:t xml:space="preserve">Conversations on</w:t>
-      </w:r>
-      <w:r>
-        <w:rPr>
-          <w:i/>
-          <w:iCs/>
-        </w:rPr>
-        <w:t xml:space="preserve"> </w:t>
-      </w:r>
-      <w:r>
-        <w:rPr>
-          <w:i/>
-          <w:iCs/>
-        </w:rPr>
-        <w:t xml:space="preserve">Empathy</w:t>
-      </w:r>
-      <w:r>
-        <w:t xml:space="preserve">. Routledge; 2023.</w:t>
-      </w:r>
-    </w:p>
-    <w:bookmarkEnd w:id="390"/>
-    <w:bookmarkStart w:id="391" w:name="ref-Zamzow2021"/>
-    <w:p>
-      <w:pPr>
-        <w:pStyle w:val="Bibliography"/>
-      </w:pPr>
-      <w:r>
-        <w:t xml:space="preserve">25.</w:t>
-      </w:r>
-      <w:r>
-        <w:t xml:space="preserve"> </w:t>
-      </w:r>
-      <w:r>
-        <w:t xml:space="preserve">	</w:t>
-      </w:r>
-      <w:r>
-        <w:t xml:space="preserve">Zamzow R. Double empathy, explained.</w:t>
-      </w:r>
-      <w:r>
-        <w:t xml:space="preserve"> </w:t>
-      </w:r>
-      <w:r>
-        <w:rPr>
-          <w:i/>
-          <w:iCs/>
-        </w:rPr>
-        <w:t xml:space="preserve">The Transmitter: Neuroscience News and Perspectives</w:t>
-      </w:r>
-      <w:r>
-        <w:t xml:space="preserve">. Published online July 22, 2021. Accessed July 31, 2024.</w:t>
-      </w:r>
-      <w:r>
-        <w:t xml:space="preserve"> </w:t>
-      </w:r>
-      <w:hyperlink r:id="rId101">
-        <w:r>
-          <w:rPr>
-            <w:rStyle w:val="Hyperlink"/>
-          </w:rPr>
-          <w:t xml:space="preserve">https://www.thetransmitter.org/spectrum/double-empathy-explained/</w:t>
-        </w:r>
-      </w:hyperlink>
-    </w:p>
-    <w:bookmarkEnd w:id="391"/>
-    <w:bookmarkStart w:id="392" w:name="ref-Sasson2017"/>
-    <w:p>
-      <w:pPr>
-        <w:pStyle w:val="Bibliography"/>
-      </w:pPr>
-      <w:r>
-        <w:t xml:space="preserve">26.</w:t>
-      </w:r>
-      <w:r>
-        <w:t xml:space="preserve"> </w:t>
-      </w:r>
-      <w:r>
-        <w:t xml:space="preserve">	</w:t>
-      </w:r>
-      <w:r>
-        <w:t xml:space="preserve">Sasson NJ, Faso DJ, Nugent J, Lovell S, Kennedy DP, Grossman RB. Neurotypical</w:t>
-      </w:r>
-      <w:r>
-        <w:t xml:space="preserve"> </w:t>
-      </w:r>
-      <w:r>
-        <w:t xml:space="preserve">Peers</w:t>
-      </w:r>
-      <w:r>
-        <w:t xml:space="preserve"> </w:t>
-      </w:r>
-      <w:r>
-        <w:t xml:space="preserve">are</w:t>
-      </w:r>
-      <w:r>
-        <w:t xml:space="preserve"> </w:t>
-      </w:r>
-      <w:r>
-        <w:t xml:space="preserve">Less Willing</w:t>
-      </w:r>
-      <w:r>
-        <w:t xml:space="preserve"> </w:t>
-      </w:r>
-      <w:r>
-        <w:t xml:space="preserve">to</w:t>
-      </w:r>
-      <w:r>
-        <w:t xml:space="preserve"> </w:t>
-      </w:r>
-      <w:r>
-        <w:t xml:space="preserve">Interact</w:t>
-      </w:r>
-      <w:r>
-        <w:t xml:space="preserve"> </w:t>
-      </w:r>
-      <w:r>
-        <w:t xml:space="preserve">with</w:t>
-      </w:r>
-      <w:r>
-        <w:t xml:space="preserve"> </w:t>
-      </w:r>
-      <w:r>
-        <w:t xml:space="preserve">Those</w:t>
-      </w:r>
-      <w:r>
-        <w:t xml:space="preserve"> </w:t>
-      </w:r>
-      <w:r>
-        <w:t xml:space="preserve">with</w:t>
-      </w:r>
-      <w:r>
-        <w:t xml:space="preserve"> </w:t>
-      </w:r>
-      <w:r>
-        <w:t xml:space="preserve">Autism</w:t>
-      </w:r>
-      <w:r>
-        <w:t xml:space="preserve"> </w:t>
-      </w:r>
-      <w:r>
-        <w:t xml:space="preserve">based on</w:t>
-      </w:r>
-      <w:r>
-        <w:t xml:space="preserve"> </w:t>
-      </w:r>
-      <w:r>
-        <w:t xml:space="preserve">Thin Slice Judgments</w:t>
-      </w:r>
-      <w:r>
-        <w:t xml:space="preserve">.</w:t>
-      </w:r>
-      <w:r>
-        <w:t xml:space="preserve"> </w:t>
-      </w:r>
-      <w:r>
-        <w:rPr>
-          <w:i/>
-          <w:iCs/>
-        </w:rPr>
-        <w:t xml:space="preserve">Sci Rep</w:t>
-      </w:r>
-      <w:r>
-        <w:t xml:space="preserve">. 2017;7:40700. doi:</w:t>
-      </w:r>
-      <w:hyperlink r:id="rId103">
-        <w:r>
-          <w:rPr>
-            <w:rStyle w:val="Hyperlink"/>
-          </w:rPr>
-          <w:t xml:space="preserve">10.1038/srep40700</w:t>
-        </w:r>
-      </w:hyperlink>
-    </w:p>
-    <w:bookmarkEnd w:id="392"/>
-    <w:bookmarkStart w:id="393" w:name="ref-Tobin2014"/>
-    <w:p>
-      <w:pPr>
-        <w:pStyle w:val="Bibliography"/>
-      </w:pPr>
-      <w:r>
-        <w:t xml:space="preserve">27.</w:t>
-      </w:r>
-      <w:r>
-        <w:t xml:space="preserve"> </w:t>
-      </w:r>
-      <w:r>
-        <w:t xml:space="preserve">	</w:t>
-      </w:r>
-      <w:r>
-        <w:t xml:space="preserve">Tobin MC, Drager K, Richardson L. A systematic review of social participation for adults with autism spectrum disorders:</w:t>
-      </w:r>
-      <w:r>
-        <w:t xml:space="preserve"> </w:t>
-      </w:r>
-      <w:r>
-        <w:t xml:space="preserve">Support</w:t>
-      </w:r>
-      <w:r>
-        <w:t xml:space="preserve">, social functioning, and quality of life.</w:t>
-      </w:r>
-      <w:r>
-        <w:t xml:space="preserve"> </w:t>
-      </w:r>
-      <w:r>
-        <w:rPr>
-          <w:i/>
-          <w:iCs/>
-        </w:rPr>
-        <w:t xml:space="preserve">Research in Autism Spectrum Disorders</w:t>
-      </w:r>
-      <w:r>
-        <w:t xml:space="preserve">. 2014;8(3). doi:</w:t>
-      </w:r>
-      <w:hyperlink r:id="rId105">
-        <w:r>
-          <w:rPr>
-            <w:rStyle w:val="Hyperlink"/>
-          </w:rPr>
-          <w:t xml:space="preserve">10.1016/j.rasd.2013.12.002</w:t>
-        </w:r>
-      </w:hyperlink>
-    </w:p>
-    <w:bookmarkEnd w:id="393"/>
-    <w:bookmarkStart w:id="394" w:name="ref-Mantzalas2022"/>
-    <w:p>
-      <w:pPr>
-        <w:pStyle w:val="Bibliography"/>
-      </w:pPr>
-      <w:r>
-        <w:t xml:space="preserve">28.</w:t>
-      </w:r>
-      <w:r>
-        <w:t xml:space="preserve"> </w:t>
-      </w:r>
-      <w:r>
-        <w:t xml:space="preserve">	</w:t>
-      </w:r>
-      <w:r>
-        <w:t xml:space="preserve">Mantzalas J, Richdale AL, Adikari A, Lowe J, Dissanayake C. What</w:t>
-      </w:r>
-      <w:r>
-        <w:t xml:space="preserve"> </w:t>
-      </w:r>
-      <w:r>
-        <w:t xml:space="preserve">Is Autistic Burnout</w:t>
-      </w:r>
-      <w:r>
-        <w:t xml:space="preserve">?</w:t>
-      </w:r>
-      <w:r>
-        <w:t xml:space="preserve"> </w:t>
-      </w:r>
-      <w:r>
-        <w:t xml:space="preserve">A Thematic Analysis</w:t>
-      </w:r>
-      <w:r>
-        <w:t xml:space="preserve"> </w:t>
-      </w:r>
-      <w:r>
-        <w:t xml:space="preserve">of</w:t>
-      </w:r>
-      <w:r>
-        <w:t xml:space="preserve"> </w:t>
-      </w:r>
-      <w:r>
-        <w:t xml:space="preserve">Posts</w:t>
-      </w:r>
-      <w:r>
-        <w:t xml:space="preserve"> </w:t>
-      </w:r>
-      <w:r>
-        <w:t xml:space="preserve">on</w:t>
-      </w:r>
-      <w:r>
-        <w:t xml:space="preserve"> </w:t>
-      </w:r>
-      <w:r>
-        <w:t xml:space="preserve">Two Online Platforms</w:t>
-      </w:r>
-      <w:r>
-        <w:t xml:space="preserve">.</w:t>
-      </w:r>
-      <w:r>
-        <w:t xml:space="preserve"> </w:t>
-      </w:r>
-      <w:r>
-        <w:rPr>
-          <w:i/>
-          <w:iCs/>
-        </w:rPr>
-        <w:t xml:space="preserve">Autism in Adulthood</w:t>
-      </w:r>
-      <w:r>
-        <w:t xml:space="preserve">. 2022;4(1):52-65. doi:</w:t>
-      </w:r>
-      <w:hyperlink r:id="rId107">
-        <w:r>
-          <w:rPr>
-            <w:rStyle w:val="Hyperlink"/>
-          </w:rPr>
-          <w:t xml:space="preserve">10.1089/aut.2021.0021</w:t>
-        </w:r>
-      </w:hyperlink>
-    </w:p>
-    <w:bookmarkEnd w:id="394"/>
-    <w:bookmarkStart w:id="395" w:name="ref-Black2020"/>
-    <w:p>
-      <w:pPr>
-        <w:pStyle w:val="Bibliography"/>
-      </w:pPr>
-      <w:r>
-        <w:t xml:space="preserve">29.</w:t>
-      </w:r>
-      <w:r>
-        <w:t xml:space="preserve"> </w:t>
-      </w:r>
-      <w:r>
-        <w:t xml:space="preserve">	</w:t>
-      </w:r>
-      <w:r>
-        <w:t xml:space="preserve">Black MH, Mahdi S, Milbourn B, et al. Multi-informant</w:t>
-      </w:r>
-      <w:r>
-        <w:t xml:space="preserve"> </w:t>
-      </w:r>
-      <w:r>
-        <w:t xml:space="preserve">International Perspectives</w:t>
-      </w:r>
-      <w:r>
-        <w:t xml:space="preserve"> </w:t>
-      </w:r>
-      <w:r>
-        <w:t xml:space="preserve">on the</w:t>
-      </w:r>
-      <w:r>
-        <w:t xml:space="preserve"> </w:t>
-      </w:r>
-      <w:r>
-        <w:t xml:space="preserve">Facilitators</w:t>
-      </w:r>
-      <w:r>
-        <w:t xml:space="preserve"> </w:t>
-      </w:r>
-      <w:r>
-        <w:t xml:space="preserve">and</w:t>
-      </w:r>
-      <w:r>
-        <w:t xml:space="preserve"> </w:t>
-      </w:r>
-      <w:r>
-        <w:t xml:space="preserve">Barriers</w:t>
-      </w:r>
-      <w:r>
-        <w:t xml:space="preserve"> </w:t>
-      </w:r>
-      <w:r>
-        <w:t xml:space="preserve">to</w:t>
-      </w:r>
-      <w:r>
-        <w:t xml:space="preserve"> </w:t>
-      </w:r>
-      <w:r>
-        <w:t xml:space="preserve">Employment</w:t>
-      </w:r>
-      <w:r>
-        <w:t xml:space="preserve"> </w:t>
-      </w:r>
-      <w:r>
-        <w:t xml:space="preserve">for</w:t>
-      </w:r>
-      <w:r>
-        <w:t xml:space="preserve"> </w:t>
-      </w:r>
-      <w:r>
-        <w:t xml:space="preserve">Autistic Adults</w:t>
-      </w:r>
-      <w:r>
-        <w:t xml:space="preserve">.</w:t>
-      </w:r>
-      <w:r>
-        <w:t xml:space="preserve"> </w:t>
-      </w:r>
-      <w:r>
-        <w:rPr>
-          <w:i/>
-          <w:iCs/>
-        </w:rPr>
-        <w:t xml:space="preserve">Autism Research</w:t>
-      </w:r>
-      <w:r>
-        <w:t xml:space="preserve">. 2020;13(7):1195-1214. doi:</w:t>
-      </w:r>
-      <w:hyperlink r:id="rId109">
-        <w:r>
-          <w:rPr>
-            <w:rStyle w:val="Hyperlink"/>
-          </w:rPr>
-          <w:t xml:space="preserve">10.1002/aur.2288</w:t>
-        </w:r>
-      </w:hyperlink>
-    </w:p>
-    <w:bookmarkEnd w:id="395"/>
-    <w:bookmarkStart w:id="396" w:name="ref-Cage2019"/>
-    <w:p>
-      <w:pPr>
-        <w:pStyle w:val="Bibliography"/>
-      </w:pPr>
-      <w:r>
-        <w:t xml:space="preserve">30.</w:t>
-      </w:r>
-      <w:r>
-        <w:t xml:space="preserve"> </w:t>
-      </w:r>
-      <w:r>
-        <w:t xml:space="preserve">	</w:t>
-      </w:r>
-      <w:r>
-        <w:t xml:space="preserve">Cage E, Di Monaco J, Newell V. Understanding, attitudes and dehumanisation towards autistic people.</w:t>
-      </w:r>
-      <w:r>
-        <w:t xml:space="preserve"> </w:t>
-      </w:r>
-      <w:r>
-        <w:rPr>
-          <w:i/>
-          <w:iCs/>
-        </w:rPr>
-        <w:t xml:space="preserve">Autism</w:t>
-      </w:r>
-      <w:r>
-        <w:t xml:space="preserve">. 2019;23(6):1373-1383. doi:</w:t>
-      </w:r>
-      <w:hyperlink r:id="rId111">
-        <w:r>
-          <w:rPr>
-            <w:rStyle w:val="Hyperlink"/>
-          </w:rPr>
-          <w:t xml:space="preserve">10.1177/1362361318811290</w:t>
-        </w:r>
-      </w:hyperlink>
-    </w:p>
-    <w:bookmarkEnd w:id="396"/>
-    <w:bookmarkStart w:id="397" w:name="ref-Bachmann2019"/>
-    <w:p>
-      <w:pPr>
-        <w:pStyle w:val="Bibliography"/>
-      </w:pPr>
-      <w:r>
-        <w:t xml:space="preserve">31.</w:t>
-      </w:r>
-      <w:r>
-        <w:t xml:space="preserve"> </w:t>
-      </w:r>
-      <w:r>
-        <w:t xml:space="preserve">	</w:t>
-      </w:r>
-      <w:r>
-        <w:t xml:space="preserve">Bachmann CJ, Höfer J, Kamp-Becker I, et al. Internalised stigma in adults with autism:</w:t>
-      </w:r>
-      <w:r>
-        <w:t xml:space="preserve"> </w:t>
-      </w:r>
-      <w:r>
-        <w:t xml:space="preserve">A German</w:t>
-      </w:r>
-      <w:r>
-        <w:t xml:space="preserve"> </w:t>
-      </w:r>
-      <w:r>
-        <w:t xml:space="preserve">multi-center survey.</w:t>
-      </w:r>
-      <w:r>
-        <w:t xml:space="preserve"> </w:t>
-      </w:r>
-      <w:r>
-        <w:rPr>
-          <w:i/>
-          <w:iCs/>
-        </w:rPr>
-        <w:t xml:space="preserve">Psychiatry Res</w:t>
-      </w:r>
-      <w:r>
-        <w:t xml:space="preserve">. 2019;276:94-99. doi:</w:t>
-      </w:r>
-      <w:hyperlink r:id="rId113">
-        <w:r>
-          <w:rPr>
-            <w:rStyle w:val="Hyperlink"/>
-          </w:rPr>
-          <w:t xml:space="preserve">10.1016/j.psychres.2019.04.023</w:t>
-        </w:r>
-      </w:hyperlink>
-    </w:p>
-    <w:bookmarkEnd w:id="397"/>
-    <w:bookmarkStart w:id="398" w:name="ref-Praslova2021"/>
-    <w:p>
-      <w:pPr>
-        <w:pStyle w:val="Bibliography"/>
-      </w:pPr>
-      <w:r>
-        <w:t xml:space="preserve">32.</w:t>
-      </w:r>
-      <w:r>
-        <w:t xml:space="preserve"> </w:t>
-      </w:r>
-      <w:r>
-        <w:t xml:space="preserve">	</w:t>
-      </w:r>
-      <w:r>
-        <w:t xml:space="preserve">Praslova LN. Autism</w:t>
-      </w:r>
-      <w:r>
-        <w:t xml:space="preserve"> </w:t>
-      </w:r>
-      <w:r>
-        <w:t xml:space="preserve">Doesn</w:t>
-      </w:r>
-      <w:r>
-        <w:t xml:space="preserve">’t</w:t>
-      </w:r>
-      <w:r>
-        <w:t xml:space="preserve"> </w:t>
-      </w:r>
-      <w:r>
-        <w:t xml:space="preserve">Hold People Back</w:t>
-      </w:r>
-      <w:r>
-        <w:t xml:space="preserve"> </w:t>
-      </w:r>
-      <w:r>
-        <w:t xml:space="preserve">at</w:t>
-      </w:r>
-      <w:r>
-        <w:t xml:space="preserve"> </w:t>
-      </w:r>
-      <w:r>
-        <w:t xml:space="preserve">Work</w:t>
-      </w:r>
-      <w:r>
-        <w:t xml:space="preserve">.</w:t>
-      </w:r>
-      <w:r>
-        <w:t xml:space="preserve"> </w:t>
-      </w:r>
-      <w:r>
-        <w:t xml:space="preserve">Discrimination Does</w:t>
-      </w:r>
-      <w:r>
-        <w:t xml:space="preserve">.</w:t>
-      </w:r>
-      <w:r>
-        <w:t xml:space="preserve"> </w:t>
-      </w:r>
-      <w:r>
-        <w:rPr>
-          <w:i/>
-          <w:iCs/>
-        </w:rPr>
-        <w:t xml:space="preserve">Harvard Business Review</w:t>
-      </w:r>
-      <w:r>
-        <w:t xml:space="preserve">. Published online December 2021.</w:t>
-      </w:r>
-    </w:p>
-    <w:bookmarkEnd w:id="398"/>
-    <w:bookmarkStart w:id="399" w:name="ref-Han2021"/>
-    <w:p>
-      <w:pPr>
-        <w:pStyle w:val="Bibliography"/>
-      </w:pPr>
-      <w:r>
-        <w:t xml:space="preserve">33.</w:t>
-      </w:r>
-      <w:r>
-        <w:t xml:space="preserve"> </w:t>
-      </w:r>
-      <w:r>
-        <w:t xml:space="preserve">	</w:t>
-      </w:r>
-      <w:r>
-        <w:t xml:space="preserve">Han E, Scior K, Avramides K, Crane L. A systematic review on autistic people’s experiences of stigma and coping strategies.</w:t>
-      </w:r>
-      <w:r>
-        <w:t xml:space="preserve"> </w:t>
-      </w:r>
-      <w:r>
-        <w:rPr>
-          <w:i/>
-          <w:iCs/>
-        </w:rPr>
-        <w:t xml:space="preserve">Autism Research</w:t>
-      </w:r>
-      <w:r>
-        <w:t xml:space="preserve">. 2021;15(1). doi:</w:t>
-      </w:r>
-      <w:hyperlink r:id="rId116">
-        <w:r>
-          <w:rPr>
-            <w:rStyle w:val="Hyperlink"/>
-          </w:rPr>
-          <w:t xml:space="preserve">10.1002/aur.2652</w:t>
-        </w:r>
-      </w:hyperlink>
-    </w:p>
-    <w:bookmarkEnd w:id="399"/>
-    <w:bookmarkStart w:id="400" w:name="ref-Raymaker2020"/>
-    <w:p>
-      <w:pPr>
-        <w:pStyle w:val="Bibliography"/>
-      </w:pPr>
-      <w:r>
-        <w:t xml:space="preserve">34.</w:t>
-      </w:r>
-      <w:r>
-        <w:t xml:space="preserve"> </w:t>
-      </w:r>
-      <w:r>
-        <w:t xml:space="preserve">	</w:t>
-      </w:r>
-      <w:r>
-        <w:t xml:space="preserve">Raymaker DM, Teo AR, Steckler NA, et al.</w:t>
-      </w:r>
-      <w:r>
-        <w:t xml:space="preserve"> </w:t>
-      </w:r>
-      <w:r>
-        <w:t xml:space="preserve">“</w:t>
-      </w:r>
-      <w:r>
-        <w:t xml:space="preserve">Having All</w:t>
-      </w:r>
-      <w:r>
-        <w:t xml:space="preserve"> </w:t>
-      </w:r>
-      <w:r>
-        <w:t xml:space="preserve">of</w:t>
-      </w:r>
-      <w:r>
-        <w:t xml:space="preserve"> </w:t>
-      </w:r>
-      <w:r>
-        <w:t xml:space="preserve">Your Internal Resources Exhausted Beyond Measure</w:t>
-      </w:r>
-      <w:r>
-        <w:t xml:space="preserve"> </w:t>
-      </w:r>
-      <w:r>
-        <w:t xml:space="preserve">and</w:t>
-      </w:r>
-      <w:r>
-        <w:t xml:space="preserve"> </w:t>
-      </w:r>
-      <w:r>
-        <w:t xml:space="preserve">Being Left</w:t>
-      </w:r>
-      <w:r>
-        <w:t xml:space="preserve"> </w:t>
-      </w:r>
-      <w:r>
-        <w:t xml:space="preserve">with</w:t>
-      </w:r>
-      <w:r>
-        <w:t xml:space="preserve"> </w:t>
-      </w:r>
-      <w:r>
-        <w:t xml:space="preserve">No Clean-Up Crew</w:t>
-      </w:r>
-      <w:r>
-        <w:t xml:space="preserve">”</w:t>
-      </w:r>
-      <w:r>
-        <w:t xml:space="preserve">:</w:t>
-      </w:r>
-      <w:r>
-        <w:t xml:space="preserve"> </w:t>
-      </w:r>
-      <w:r>
-        <w:t xml:space="preserve">Defining Autistic Burnout</w:t>
-      </w:r>
-      <w:r>
-        <w:t xml:space="preserve">.</w:t>
-      </w:r>
-      <w:r>
-        <w:t xml:space="preserve"> </w:t>
-      </w:r>
-      <w:r>
-        <w:rPr>
-          <w:i/>
-          <w:iCs/>
-        </w:rPr>
-        <w:t xml:space="preserve">Autism in Adulthood</w:t>
-      </w:r>
-      <w:r>
-        <w:t xml:space="preserve">. 2020;2(2):132-143. doi:</w:t>
-      </w:r>
-      <w:hyperlink r:id="rId118">
-        <w:r>
-          <w:rPr>
-            <w:rStyle w:val="Hyperlink"/>
-          </w:rPr>
-          <w:t xml:space="preserve">10.1089/aut.2019.0079</w:t>
-        </w:r>
-      </w:hyperlink>
-    </w:p>
-    <w:bookmarkEnd w:id="400"/>
-    <w:bookmarkStart w:id="401" w:name="ref-Roux2023"/>
-    <w:p>
-      <w:pPr>
-        <w:pStyle w:val="Bibliography"/>
-      </w:pPr>
-      <w:r>
-        <w:t xml:space="preserve">35.</w:t>
-      </w:r>
-      <w:r>
-        <w:t xml:space="preserve"> </w:t>
-      </w:r>
-      <w:r>
-        <w:t xml:space="preserve">	</w:t>
-      </w:r>
-      <w:r>
-        <w:t xml:space="preserve">Roux AM, Miller KK, Tao S, et al. Unrealized</w:t>
-      </w:r>
-      <w:r>
-        <w:t xml:space="preserve"> </w:t>
-      </w:r>
-      <w:r>
-        <w:t xml:space="preserve">Cross-System Opportunities</w:t>
-      </w:r>
-      <w:r>
-        <w:t xml:space="preserve"> </w:t>
-      </w:r>
-      <w:r>
-        <w:t xml:space="preserve">to</w:t>
-      </w:r>
-      <w:r>
-        <w:t xml:space="preserve"> </w:t>
-      </w:r>
-      <w:r>
-        <w:t xml:space="preserve">Improve Employment</w:t>
-      </w:r>
-      <w:r>
-        <w:t xml:space="preserve"> </w:t>
-      </w:r>
-      <w:r>
-        <w:t xml:space="preserve">and</w:t>
-      </w:r>
-      <w:r>
-        <w:t xml:space="preserve"> </w:t>
-      </w:r>
-      <w:r>
-        <w:t xml:space="preserve">Employment-Related Services Among Autistic Individuals</w:t>
-      </w:r>
-      <w:r>
-        <w:t xml:space="preserve">.</w:t>
-      </w:r>
-      <w:r>
-        <w:t xml:space="preserve"> </w:t>
-      </w:r>
-      <w:r>
-        <w:rPr>
-          <w:i/>
-          <w:iCs/>
-        </w:rPr>
-        <w:t xml:space="preserve">The Milbank Quarterly</w:t>
-      </w:r>
-      <w:r>
-        <w:t xml:space="preserve">. 2023;101(4):1223-1279. doi:</w:t>
-      </w:r>
-      <w:hyperlink r:id="rId120">
-        <w:r>
-          <w:rPr>
-            <w:rStyle w:val="Hyperlink"/>
-          </w:rPr>
-          <w:t xml:space="preserve">10.1111/1468-0009.12666</w:t>
-        </w:r>
-      </w:hyperlink>
-    </w:p>
-    <w:bookmarkEnd w:id="401"/>
-    <w:bookmarkStart w:id="402" w:name="ref-Evans2013"/>
-    <w:p>
-      <w:pPr>
-        <w:pStyle w:val="Bibliography"/>
-      </w:pPr>
-      <w:r>
-        <w:t xml:space="preserve">36.</w:t>
-      </w:r>
-      <w:r>
-        <w:t xml:space="preserve"> </w:t>
-      </w:r>
-      <w:r>
-        <w:t xml:space="preserve">	</w:t>
-      </w:r>
-      <w:r>
-        <w:t xml:space="preserve">Evans B. How autism became autism:</w:t>
-      </w:r>
-      <w:r>
-        <w:t xml:space="preserve"> </w:t>
-      </w:r>
-      <w:r>
-        <w:t xml:space="preserve">The</w:t>
-      </w:r>
-      <w:r>
-        <w:t xml:space="preserve"> </w:t>
-      </w:r>
-      <w:r>
-        <w:t xml:space="preserve">radical transformation of a central concept of child development in</w:t>
-      </w:r>
-      <w:r>
-        <w:t xml:space="preserve"> </w:t>
-      </w:r>
-      <w:r>
-        <w:t xml:space="preserve">Britain</w:t>
-      </w:r>
-      <w:r>
-        <w:t xml:space="preserve">.</w:t>
-      </w:r>
-      <w:r>
-        <w:t xml:space="preserve"> </w:t>
-      </w:r>
-      <w:r>
-        <w:rPr>
-          <w:i/>
-          <w:iCs/>
-        </w:rPr>
-        <w:t xml:space="preserve">History of the Human Sciences</w:t>
-      </w:r>
-      <w:r>
-        <w:t xml:space="preserve">. 2013;26(3):3-31. doi:</w:t>
-      </w:r>
-      <w:hyperlink r:id="rId122">
-        <w:r>
-          <w:rPr>
-            <w:rStyle w:val="Hyperlink"/>
-          </w:rPr>
-          <w:t xml:space="preserve">10.1177/0952695113484320</w:t>
-        </w:r>
-      </w:hyperlink>
-    </w:p>
-    <w:bookmarkEnd w:id="402"/>
-    <w:bookmarkStart w:id="403" w:name="ref-Mintz2017"/>
-    <w:p>
-      <w:pPr>
-        <w:pStyle w:val="Bibliography"/>
-      </w:pPr>
-      <w:r>
-        <w:t xml:space="preserve">37.</w:t>
-      </w:r>
-      <w:r>
-        <w:t xml:space="preserve"> </w:t>
-      </w:r>
-      <w:r>
-        <w:t xml:space="preserve">	</w:t>
-      </w:r>
-      <w:r>
-        <w:t xml:space="preserve">Mintz M. Evolution in the</w:t>
-      </w:r>
-      <w:r>
-        <w:t xml:space="preserve"> </w:t>
-      </w:r>
-      <w:r>
-        <w:t xml:space="preserve">Understanding</w:t>
-      </w:r>
-      <w:r>
-        <w:t xml:space="preserve"> </w:t>
-      </w:r>
-      <w:r>
-        <w:t xml:space="preserve">of</w:t>
-      </w:r>
-      <w:r>
-        <w:t xml:space="preserve"> </w:t>
-      </w:r>
-      <w:r>
-        <w:t xml:space="preserve">Autism Spectrum Disorder</w:t>
-      </w:r>
-      <w:r>
-        <w:t xml:space="preserve">:</w:t>
-      </w:r>
-      <w:r>
-        <w:t xml:space="preserve"> </w:t>
-      </w:r>
-      <w:r>
-        <w:t xml:space="preserve">Historical Perspective</w:t>
-      </w:r>
-      <w:r>
-        <w:t xml:space="preserve">.</w:t>
-      </w:r>
-      <w:r>
-        <w:t xml:space="preserve"> </w:t>
-      </w:r>
-      <w:r>
-        <w:rPr>
-          <w:i/>
-          <w:iCs/>
-        </w:rPr>
-        <w:t xml:space="preserve">Indian J Pediatr</w:t>
-      </w:r>
-      <w:r>
-        <w:t xml:space="preserve">. 2017;84(1):44-52. doi:</w:t>
-      </w:r>
-      <w:hyperlink r:id="rId124">
-        <w:r>
-          <w:rPr>
-            <w:rStyle w:val="Hyperlink"/>
-          </w:rPr>
-          <w:t xml:space="preserve">10.1007/s12098-016-2080-8</w:t>
-        </w:r>
-      </w:hyperlink>
-    </w:p>
-    <w:bookmarkEnd w:id="403"/>
-    <w:bookmarkStart w:id="404" w:name="ref-Laxman2019"/>
-    <w:p>
-      <w:pPr>
-        <w:pStyle w:val="Bibliography"/>
-      </w:pPr>
-      <w:r>
-        <w:t xml:space="preserve">38.</w:t>
-      </w:r>
-      <w:r>
-        <w:t xml:space="preserve"> </w:t>
-      </w:r>
-      <w:r>
-        <w:t xml:space="preserve">	</w:t>
-      </w:r>
-      <w:r>
-        <w:t xml:space="preserve">Laxman DJ, Taylor JL, DaWalt LS, Greenberg JS, Mailick MR. Loss in services precedes high school exit for teens with autism spectrum disorder:</w:t>
-      </w:r>
-      <w:r>
-        <w:t xml:space="preserve"> </w:t>
-      </w:r>
-      <w:r>
-        <w:t xml:space="preserve">A</w:t>
-      </w:r>
-      <w:r>
-        <w:t xml:space="preserve"> </w:t>
-      </w:r>
-      <w:r>
-        <w:t xml:space="preserve">longitudinal study.</w:t>
-      </w:r>
-      <w:r>
-        <w:t xml:space="preserve"> </w:t>
-      </w:r>
-      <w:r>
-        <w:rPr>
-          <w:i/>
-          <w:iCs/>
-        </w:rPr>
-        <w:t xml:space="preserve">Autism Res</w:t>
-      </w:r>
-      <w:r>
-        <w:t xml:space="preserve">. 2019;12(6):911-921. doi:</w:t>
-      </w:r>
-      <w:hyperlink r:id="rId126">
-        <w:r>
-          <w:rPr>
-            <w:rStyle w:val="Hyperlink"/>
-          </w:rPr>
-          <w:t xml:space="preserve">10.1002/aur.2113</w:t>
-        </w:r>
-      </w:hyperlink>
-    </w:p>
-    <w:bookmarkEnd w:id="404"/>
-    <w:bookmarkStart w:id="405" w:name="ref-Roux2015"/>
-    <w:p>
-      <w:pPr>
-        <w:pStyle w:val="Bibliography"/>
-      </w:pPr>
-      <w:r>
-        <w:t xml:space="preserve">39.</w:t>
-      </w:r>
-      <w:r>
-        <w:t xml:space="preserve"> </w:t>
-      </w:r>
-      <w:r>
-        <w:t xml:space="preserve">	</w:t>
-      </w:r>
-      <w:r>
-        <w:t xml:space="preserve">Roux A, Rast J, Anderson K, Rava J, Shuttuck P.</w:t>
-      </w:r>
-      <w:r>
-        <w:t xml:space="preserve"> </w:t>
-      </w:r>
-      <w:r>
-        <w:rPr>
-          <w:i/>
-          <w:iCs/>
-        </w:rPr>
-        <w:t xml:space="preserve">Transition into</w:t>
-      </w:r>
-      <w:r>
-        <w:rPr>
-          <w:i/>
-          <w:iCs/>
-        </w:rPr>
-        <w:t xml:space="preserve"> </w:t>
-      </w:r>
-      <w:r>
-        <w:rPr>
-          <w:i/>
-          <w:iCs/>
-        </w:rPr>
-        <w:t xml:space="preserve">Young Adulthood</w:t>
-      </w:r>
-      <w:r>
-        <w:rPr>
-          <w:i/>
-          <w:iCs/>
-        </w:rPr>
-        <w:t xml:space="preserve">:</w:t>
-      </w:r>
-      <w:r>
-        <w:rPr>
-          <w:i/>
-          <w:iCs/>
-        </w:rPr>
-        <w:t xml:space="preserve"> </w:t>
-      </w:r>
-      <w:r>
-        <w:rPr>
-          <w:i/>
-          <w:iCs/>
-        </w:rPr>
-        <w:t xml:space="preserve">National Autism Indicators Report</w:t>
-      </w:r>
-      <w:r>
-        <w:t xml:space="preserve">. A.J. Drexel Autism Institute; 2015. doi:</w:t>
-      </w:r>
-      <w:hyperlink r:id="rId128">
-        <w:r>
-          <w:rPr>
-            <w:rStyle w:val="Hyperlink"/>
-          </w:rPr>
-          <w:t xml:space="preserve">10.17918/NAIRTransition2015</w:t>
-        </w:r>
-      </w:hyperlink>
-    </w:p>
-    <w:bookmarkEnd w:id="405"/>
-    <w:bookmarkStart w:id="406" w:name="ref-Warren2021"/>
-    <w:p>
-      <w:pPr>
-        <w:pStyle w:val="Bibliography"/>
-      </w:pPr>
-      <w:r>
-        <w:t xml:space="preserve">40.</w:t>
-      </w:r>
-      <w:r>
-        <w:t xml:space="preserve"> </w:t>
-      </w:r>
-      <w:r>
-        <w:t xml:space="preserve">	</w:t>
-      </w:r>
-      <w:r>
-        <w:t xml:space="preserve">Warren N, Eatchel B, Kirby AV, Diener M, Wright C, D’Astous V. Parent-identified strengths of autistic youth.</w:t>
-      </w:r>
-      <w:r>
-        <w:t xml:space="preserve"> </w:t>
-      </w:r>
-      <w:r>
-        <w:rPr>
-          <w:i/>
-          <w:iCs/>
-        </w:rPr>
-        <w:t xml:space="preserve">Autism</w:t>
-      </w:r>
-      <w:r>
-        <w:t xml:space="preserve">. 2021;25(1):79-89. doi:</w:t>
-      </w:r>
-      <w:hyperlink r:id="rId130">
-        <w:r>
-          <w:rPr>
-            <w:rStyle w:val="Hyperlink"/>
-          </w:rPr>
-          <w:t xml:space="preserve">10.1177/1362361320945556</w:t>
-        </w:r>
-      </w:hyperlink>
-    </w:p>
-    <w:bookmarkEnd w:id="406"/>
-    <w:bookmarkStart w:id="407" w:name="ref-Cope2022"/>
-    <w:p>
-      <w:pPr>
-        <w:pStyle w:val="Bibliography"/>
-      </w:pPr>
-      <w:r>
-        <w:t xml:space="preserve">41.</w:t>
-      </w:r>
-      <w:r>
-        <w:t xml:space="preserve"> </w:t>
-      </w:r>
-      <w:r>
-        <w:t xml:space="preserve">	</w:t>
-      </w:r>
-      <w:r>
-        <w:t xml:space="preserve">Cope R, Remington A. The</w:t>
-      </w:r>
-      <w:r>
-        <w:t xml:space="preserve"> </w:t>
-      </w:r>
-      <w:r>
-        <w:t xml:space="preserve">Strengths</w:t>
-      </w:r>
-      <w:r>
-        <w:t xml:space="preserve"> </w:t>
-      </w:r>
-      <w:r>
-        <w:t xml:space="preserve">and</w:t>
-      </w:r>
-      <w:r>
-        <w:t xml:space="preserve"> </w:t>
-      </w:r>
-      <w:r>
-        <w:t xml:space="preserve">Abilities</w:t>
-      </w:r>
-      <w:r>
-        <w:t xml:space="preserve"> </w:t>
-      </w:r>
-      <w:r>
-        <w:t xml:space="preserve">of</w:t>
-      </w:r>
-      <w:r>
-        <w:t xml:space="preserve"> </w:t>
-      </w:r>
-      <w:r>
-        <w:t xml:space="preserve">Autistic People</w:t>
-      </w:r>
-      <w:r>
-        <w:t xml:space="preserve"> </w:t>
-      </w:r>
-      <w:r>
-        <w:t xml:space="preserve">in the</w:t>
-      </w:r>
-      <w:r>
-        <w:t xml:space="preserve"> </w:t>
-      </w:r>
-      <w:r>
-        <w:t xml:space="preserve">Workplace</w:t>
-      </w:r>
-      <w:r>
-        <w:t xml:space="preserve">.</w:t>
-      </w:r>
-      <w:r>
-        <w:t xml:space="preserve"> </w:t>
-      </w:r>
-      <w:r>
-        <w:rPr>
-          <w:i/>
-          <w:iCs/>
-        </w:rPr>
-        <w:t xml:space="preserve">Autism Adulthood</w:t>
-      </w:r>
-      <w:r>
-        <w:t xml:space="preserve">. 2022;4(1):22-31. doi:</w:t>
-      </w:r>
-      <w:hyperlink r:id="rId132">
-        <w:r>
-          <w:rPr>
-            <w:rStyle w:val="Hyperlink"/>
-          </w:rPr>
-          <w:t xml:space="preserve">10.1089/aut.2021.0037</w:t>
-        </w:r>
-      </w:hyperlink>
-    </w:p>
-    <w:bookmarkEnd w:id="407"/>
-    <w:bookmarkStart w:id="408" w:name="ref-Halder2024"/>
-    <w:p>
-      <w:pPr>
-        <w:pStyle w:val="Bibliography"/>
-      </w:pPr>
-      <w:r>
-        <w:t xml:space="preserve">42.</w:t>
-      </w:r>
-      <w:r>
-        <w:t xml:space="preserve"> </w:t>
-      </w:r>
-      <w:r>
-        <w:t xml:space="preserve">	</w:t>
-      </w:r>
-      <w:r>
-        <w:t xml:space="preserve">Halder S, Bruyere SM, Gower WS. Understanding strengths and challenges of people with autism: Insights from parents and practitioners.</w:t>
-      </w:r>
-      <w:r>
-        <w:t xml:space="preserve"> </w:t>
-      </w:r>
-      <w:r>
-        <w:rPr>
-          <w:i/>
-          <w:iCs/>
-        </w:rPr>
-        <w:t xml:space="preserve">International Journal of Developmental Disabilities</w:t>
-      </w:r>
-      <w:r>
-        <w:t xml:space="preserve">. 2024;70(1):74-88. doi:</w:t>
-      </w:r>
-      <w:hyperlink r:id="rId134">
-        <w:r>
-          <w:rPr>
-            <w:rStyle w:val="Hyperlink"/>
-          </w:rPr>
-          <w:t xml:space="preserve">10.1080/20473869.2022.2058781</w:t>
-        </w:r>
-      </w:hyperlink>
-    </w:p>
-    <w:bookmarkEnd w:id="408"/>
-    <w:bookmarkStart w:id="409" w:name="ref-Devenish2022"/>
-    <w:p>
-      <w:pPr>
-        <w:pStyle w:val="Bibliography"/>
-      </w:pPr>
-      <w:r>
-        <w:t xml:space="preserve">43.</w:t>
-      </w:r>
-      <w:r>
-        <w:t xml:space="preserve"> </w:t>
-      </w:r>
-      <w:r>
-        <w:t xml:space="preserve">	</w:t>
-      </w:r>
-      <w:r>
-        <w:t xml:space="preserve">Devenish BD, Mantilla A, Bowe SJ, Grundy EAC, Rinehart NJ. Can common strengths be identified in autistic young people?</w:t>
-      </w:r>
-      <w:r>
-        <w:t xml:space="preserve"> </w:t>
-      </w:r>
-      <w:r>
-        <w:t xml:space="preserve">A</w:t>
-      </w:r>
-      <w:r>
-        <w:t xml:space="preserve"> </w:t>
-      </w:r>
-      <w:r>
-        <w:t xml:space="preserve">systematic review and meta-analysis.</w:t>
-      </w:r>
-      <w:r>
-        <w:t xml:space="preserve"> </w:t>
-      </w:r>
-      <w:r>
-        <w:rPr>
-          <w:i/>
-          <w:iCs/>
-        </w:rPr>
-        <w:t xml:space="preserve">Research in Autism Spectrum Disorders</w:t>
-      </w:r>
-      <w:r>
-        <w:t xml:space="preserve">. 2022;98:102025. doi:</w:t>
-      </w:r>
-      <w:hyperlink r:id="rId136">
-        <w:r>
-          <w:rPr>
-            <w:rStyle w:val="Hyperlink"/>
-          </w:rPr>
-          <w:t xml:space="preserve">10.1016/j.rasd.2022.102025</w:t>
-        </w:r>
-      </w:hyperlink>
-    </w:p>
-    <w:bookmarkEnd w:id="409"/>
-    <w:bookmarkStart w:id="410" w:name="ref-Reis2024"/>
-    <w:p>
-      <w:pPr>
-        <w:pStyle w:val="Bibliography"/>
-      </w:pPr>
-      <w:r>
-        <w:t xml:space="preserve">44.</w:t>
-      </w:r>
-      <w:r>
-        <w:t xml:space="preserve"> </w:t>
-      </w:r>
-      <w:r>
-        <w:t xml:space="preserve">	</w:t>
-      </w:r>
-      <w:r>
-        <w:t xml:space="preserve">Reis S, Gelbar N, Madaus J. A</w:t>
-      </w:r>
-      <w:r>
-        <w:t xml:space="preserve"> </w:t>
-      </w:r>
-      <w:r>
-        <w:t xml:space="preserve">Strength-based Approach</w:t>
-      </w:r>
-      <w:r>
-        <w:t xml:space="preserve"> </w:t>
-      </w:r>
-      <w:r>
-        <w:t xml:space="preserve">to</w:t>
-      </w:r>
-      <w:r>
-        <w:t xml:space="preserve"> </w:t>
-      </w:r>
-      <w:r>
-        <w:t xml:space="preserve">Achieving Academic Success</w:t>
-      </w:r>
-      <w:r>
-        <w:t xml:space="preserve"> </w:t>
-      </w:r>
-      <w:r>
-        <w:t xml:space="preserve">for</w:t>
-      </w:r>
-      <w:r>
-        <w:t xml:space="preserve"> </w:t>
-      </w:r>
-      <w:r>
-        <w:t xml:space="preserve">Individuals</w:t>
-      </w:r>
-      <w:r>
-        <w:t xml:space="preserve"> </w:t>
-      </w:r>
-      <w:r>
-        <w:t xml:space="preserve">with</w:t>
-      </w:r>
-      <w:r>
-        <w:t xml:space="preserve"> </w:t>
-      </w:r>
-      <w:r>
-        <w:t xml:space="preserve">Autism Spectrum Disorder</w:t>
-      </w:r>
-      <w:r>
-        <w:t xml:space="preserve"> </w:t>
-      </w:r>
-      <w:r>
-        <w:t xml:space="preserve">(</w:t>
-      </w:r>
-      <w:r>
-        <w:t xml:space="preserve">ASD</w:t>
-      </w:r>
-      <w:r>
-        <w:t xml:space="preserve">).</w:t>
-      </w:r>
-      <w:r>
-        <w:t xml:space="preserve"> </w:t>
-      </w:r>
-      <w:r>
-        <w:rPr>
-          <w:i/>
-          <w:iCs/>
-        </w:rPr>
-        <w:t xml:space="preserve">Journal of Neuroscience and Neurological Disorders</w:t>
-      </w:r>
-      <w:r>
-        <w:t xml:space="preserve">. 2024;8(1):010-011. doi:</w:t>
-      </w:r>
-      <w:hyperlink r:id="rId138">
-        <w:r>
-          <w:rPr>
-            <w:rStyle w:val="Hyperlink"/>
-          </w:rPr>
-          <w:t xml:space="preserve">10.29328/journal.jnnd.1001090</w:t>
-        </w:r>
-      </w:hyperlink>
-    </w:p>
-    <w:bookmarkEnd w:id="410"/>
-    <w:bookmarkStart w:id="411" w:name="ref-Lee2024"/>
-    <w:p>
-      <w:pPr>
-        <w:pStyle w:val="Bibliography"/>
-      </w:pPr>
-      <w:r>
-        <w:t xml:space="preserve">45.</w:t>
-      </w:r>
-      <w:r>
-        <w:t xml:space="preserve"> </w:t>
-      </w:r>
-      <w:r>
-        <w:t xml:space="preserve">	</w:t>
-      </w:r>
-      <w:r>
-        <w:t xml:space="preserve">Lee EAL, Scott M, Black MH, et al.</w:t>
-      </w:r>
-      <w:r>
-        <w:t xml:space="preserve"> </w:t>
-      </w:r>
-      <w:r>
-        <w:t xml:space="preserve">“</w:t>
-      </w:r>
-      <w:r>
-        <w:t xml:space="preserve">He Sees</w:t>
-      </w:r>
-      <w:r>
-        <w:t xml:space="preserve"> </w:t>
-      </w:r>
-      <w:r>
-        <w:t xml:space="preserve">his</w:t>
-      </w:r>
-      <w:r>
-        <w:t xml:space="preserve"> </w:t>
-      </w:r>
-      <w:r>
-        <w:t xml:space="preserve">Autism</w:t>
-      </w:r>
-      <w:r>
-        <w:t xml:space="preserve"> </w:t>
-      </w:r>
-      <w:r>
-        <w:t xml:space="preserve">as a</w:t>
-      </w:r>
-      <w:r>
-        <w:t xml:space="preserve"> </w:t>
-      </w:r>
-      <w:r>
-        <w:t xml:space="preserve">Strength</w:t>
-      </w:r>
-      <w:r>
-        <w:t xml:space="preserve">,</w:t>
-      </w:r>
-      <w:r>
-        <w:t xml:space="preserve"> </w:t>
-      </w:r>
-      <w:r>
-        <w:t xml:space="preserve">Not</w:t>
-      </w:r>
-      <w:r>
-        <w:t xml:space="preserve"> </w:t>
-      </w:r>
-      <w:r>
-        <w:t xml:space="preserve">a</w:t>
-      </w:r>
-      <w:r>
-        <w:t xml:space="preserve"> </w:t>
-      </w:r>
-      <w:r>
-        <w:t xml:space="preserve">Deficit Now</w:t>
-      </w:r>
-      <w:r>
-        <w:t xml:space="preserve">”</w:t>
-      </w:r>
-      <w:r>
-        <w:t xml:space="preserve">:</w:t>
-      </w:r>
-      <w:r>
-        <w:t xml:space="preserve"> </w:t>
-      </w:r>
-      <w:r>
-        <w:t xml:space="preserve">A Repeated Cross-Sectional Study Investigating</w:t>
-      </w:r>
-      <w:r>
-        <w:t xml:space="preserve"> </w:t>
-      </w:r>
-      <w:r>
-        <w:t xml:space="preserve">the</w:t>
-      </w:r>
-      <w:r>
-        <w:t xml:space="preserve"> </w:t>
-      </w:r>
-      <w:r>
-        <w:t xml:space="preserve">Impact</w:t>
-      </w:r>
-      <w:r>
-        <w:t xml:space="preserve"> </w:t>
-      </w:r>
-      <w:r>
-        <w:t xml:space="preserve">of</w:t>
-      </w:r>
-      <w:r>
-        <w:t xml:space="preserve"> </w:t>
-      </w:r>
-      <w:r>
-        <w:t xml:space="preserve">Strengths-Based Programs</w:t>
-      </w:r>
-      <w:r>
-        <w:t xml:space="preserve"> </w:t>
-      </w:r>
-      <w:r>
-        <w:t xml:space="preserve">on</w:t>
-      </w:r>
-      <w:r>
-        <w:t xml:space="preserve"> </w:t>
-      </w:r>
-      <w:r>
-        <w:t xml:space="preserve">Autistic Adolescents</w:t>
-      </w:r>
-      <w:r>
-        <w:t xml:space="preserve">.</w:t>
-      </w:r>
-      <w:r>
-        <w:t xml:space="preserve"> </w:t>
-      </w:r>
-      <w:r>
-        <w:rPr>
-          <w:i/>
-          <w:iCs/>
-        </w:rPr>
-        <w:t xml:space="preserve">J Autism Dev Disord</w:t>
-      </w:r>
-      <w:r>
-        <w:t xml:space="preserve">. 2024;54(5):1656-1671. doi:</w:t>
-      </w:r>
-      <w:hyperlink r:id="rId140">
-        <w:r>
-          <w:rPr>
-            <w:rStyle w:val="Hyperlink"/>
-          </w:rPr>
-          <w:t xml:space="preserve">10.1007/s10803-022-05881-9</w:t>
-        </w:r>
-      </w:hyperlink>
-    </w:p>
-    <w:bookmarkEnd w:id="411"/>
-    <w:bookmarkStart w:id="412" w:name="ref-Taylor2023"/>
-    <w:p>
-      <w:pPr>
-        <w:pStyle w:val="Bibliography"/>
-      </w:pPr>
-      <w:r>
-        <w:t xml:space="preserve">46.</w:t>
-      </w:r>
-      <w:r>
-        <w:t xml:space="preserve"> </w:t>
-      </w:r>
-      <w:r>
-        <w:t xml:space="preserve">	</w:t>
-      </w:r>
-      <w:r>
-        <w:t xml:space="preserve">Taylor EC, Livingston LA, Clutterbuck RA, Callan MJ, Shah P. Psychological strengths and well-being:</w:t>
-      </w:r>
-      <w:r>
-        <w:t xml:space="preserve"> </w:t>
-      </w:r>
-      <w:r>
-        <w:t xml:space="preserve">Strengths</w:t>
-      </w:r>
-      <w:r>
-        <w:t xml:space="preserve"> </w:t>
-      </w:r>
-      <w:r>
-        <w:t xml:space="preserve">use predicts quality of life, well-being and mental health in autism.</w:t>
-      </w:r>
-      <w:r>
-        <w:t xml:space="preserve"> </w:t>
-      </w:r>
-      <w:r>
-        <w:rPr>
-          <w:i/>
-          <w:iCs/>
-        </w:rPr>
-        <w:t xml:space="preserve">Autism</w:t>
-      </w:r>
-      <w:r>
-        <w:t xml:space="preserve">. 2023;27(6):1826-1839. doi:</w:t>
-      </w:r>
-      <w:hyperlink r:id="rId142">
-        <w:r>
-          <w:rPr>
-            <w:rStyle w:val="Hyperlink"/>
-          </w:rPr>
-          <w:t xml:space="preserve">10.1177/13623613221146440</w:t>
-        </w:r>
-      </w:hyperlink>
-    </w:p>
-    <w:bookmarkEnd w:id="412"/>
-    <w:bookmarkStart w:id="413" w:name="ref-Murthi2023"/>
-    <w:p>
-      <w:pPr>
-        <w:pStyle w:val="Bibliography"/>
-      </w:pPr>
-      <w:r>
-        <w:t xml:space="preserve">47.</w:t>
-      </w:r>
-      <w:r>
-        <w:t xml:space="preserve"> </w:t>
-      </w:r>
-      <w:r>
-        <w:t xml:space="preserve">	</w:t>
-      </w:r>
-      <w:r>
-        <w:t xml:space="preserve">Murthi K, Chen YL, Shore S, Patten K. Strengths-</w:t>
-      </w:r>
-      <w:r>
-        <w:t xml:space="preserve">Based Practice</w:t>
-      </w:r>
-      <w:r>
-        <w:t xml:space="preserve"> </w:t>
-      </w:r>
-      <w:r>
-        <w:t xml:space="preserve">to</w:t>
-      </w:r>
-      <w:r>
-        <w:t xml:space="preserve"> </w:t>
-      </w:r>
-      <w:r>
-        <w:t xml:space="preserve">Enhance Mental Health</w:t>
-      </w:r>
-      <w:r>
-        <w:t xml:space="preserve"> </w:t>
-      </w:r>
-      <w:r>
-        <w:t xml:space="preserve">for</w:t>
-      </w:r>
-      <w:r>
-        <w:t xml:space="preserve"> </w:t>
-      </w:r>
-      <w:r>
-        <w:t xml:space="preserve">Autistic People</w:t>
-      </w:r>
-      <w:r>
-        <w:t xml:space="preserve">:</w:t>
-      </w:r>
-      <w:r>
-        <w:t xml:space="preserve"> </w:t>
-      </w:r>
-      <w:r>
-        <w:t xml:space="preserve">A Scoping Review</w:t>
-      </w:r>
-      <w:r>
-        <w:t xml:space="preserve">.</w:t>
-      </w:r>
-      <w:r>
-        <w:t xml:space="preserve"> </w:t>
-      </w:r>
-      <w:r>
-        <w:rPr>
-          <w:i/>
-          <w:iCs/>
-        </w:rPr>
-        <w:t xml:space="preserve">The American Journal of Occupational Therapy</w:t>
-      </w:r>
-      <w:r>
-        <w:t xml:space="preserve">. 2023;77(2):7702185060. doi:</w:t>
-      </w:r>
-      <w:hyperlink r:id="rId144">
-        <w:r>
-          <w:rPr>
-            <w:rStyle w:val="Hyperlink"/>
-          </w:rPr>
-          <w:t xml:space="preserve">10.5014/ajot.2023.050074</w:t>
-        </w:r>
-      </w:hyperlink>
-    </w:p>
-    <w:bookmarkEnd w:id="413"/>
-    <w:bookmarkStart w:id="414" w:name="ref-Kaplan-Kahn2023"/>
-    <w:p>
-      <w:pPr>
-        <w:pStyle w:val="Bibliography"/>
-      </w:pPr>
-      <w:r>
-        <w:t xml:space="preserve">48.</w:t>
-      </w:r>
-      <w:r>
-        <w:t xml:space="preserve"> </w:t>
-      </w:r>
-      <w:r>
-        <w:t xml:space="preserve">	</w:t>
-      </w:r>
-      <w:r>
-        <w:t xml:space="preserve">Kaplan-Kahn EA, Caplan R. Combating stigma in autism research through centering autistic voices: A co-interview guide for qualitative research.</w:t>
-      </w:r>
-      <w:r>
-        <w:t xml:space="preserve"> </w:t>
-      </w:r>
-      <w:r>
-        <w:rPr>
-          <w:i/>
-          <w:iCs/>
-        </w:rPr>
-        <w:t xml:space="preserve">Front Psychiatry</w:t>
-      </w:r>
-      <w:r>
-        <w:t xml:space="preserve">. 2023;14. doi:</w:t>
-      </w:r>
-      <w:hyperlink r:id="rId146">
-        <w:r>
-          <w:rPr>
-            <w:rStyle w:val="Hyperlink"/>
-          </w:rPr>
-          <w:t xml:space="preserve">10.3389/fpsyt.2023.1248247</w:t>
-        </w:r>
-      </w:hyperlink>
-    </w:p>
-    <w:bookmarkEnd w:id="414"/>
-    <w:bookmarkStart w:id="415" w:name="ref-Turnock2022"/>
-    <w:p>
-      <w:pPr>
-        <w:pStyle w:val="Bibliography"/>
-      </w:pPr>
-      <w:r>
-        <w:t xml:space="preserve">49.</w:t>
-      </w:r>
-      <w:r>
-        <w:t xml:space="preserve"> </w:t>
-      </w:r>
-      <w:r>
-        <w:t xml:space="preserve">	</w:t>
-      </w:r>
-      <w:r>
-        <w:t xml:space="preserve">Turnock A, Langley K, Jones CRG. Understanding</w:t>
-      </w:r>
-      <w:r>
-        <w:t xml:space="preserve"> </w:t>
-      </w:r>
-      <w:r>
-        <w:t xml:space="preserve">Stigma</w:t>
-      </w:r>
-      <w:r>
-        <w:t xml:space="preserve"> </w:t>
-      </w:r>
-      <w:r>
-        <w:t xml:space="preserve">in</w:t>
-      </w:r>
-      <w:r>
-        <w:t xml:space="preserve"> </w:t>
-      </w:r>
-      <w:r>
-        <w:t xml:space="preserve">Autism</w:t>
-      </w:r>
-      <w:r>
-        <w:t xml:space="preserve">:</w:t>
-      </w:r>
-      <w:r>
-        <w:t xml:space="preserve"> </w:t>
-      </w:r>
-      <w:r>
-        <w:t xml:space="preserve">A Narrative Review</w:t>
-      </w:r>
-      <w:r>
-        <w:t xml:space="preserve"> </w:t>
-      </w:r>
-      <w:r>
-        <w:t xml:space="preserve">and</w:t>
-      </w:r>
-      <w:r>
-        <w:t xml:space="preserve"> </w:t>
-      </w:r>
-      <w:r>
-        <w:t xml:space="preserve">Theoretical Model</w:t>
-      </w:r>
-      <w:r>
-        <w:t xml:space="preserve">.</w:t>
-      </w:r>
-      <w:r>
-        <w:t xml:space="preserve"> </w:t>
-      </w:r>
-      <w:r>
-        <w:rPr>
-          <w:i/>
-          <w:iCs/>
-        </w:rPr>
-        <w:t xml:space="preserve">Autism Adulthood</w:t>
-      </w:r>
-      <w:r>
-        <w:t xml:space="preserve">. 2022;4(1):76-91. doi:</w:t>
-      </w:r>
-      <w:hyperlink r:id="rId148">
-        <w:r>
-          <w:rPr>
-            <w:rStyle w:val="Hyperlink"/>
-          </w:rPr>
-          <w:t xml:space="preserve">10.1089/aut.2021.0005</w:t>
-        </w:r>
-      </w:hyperlink>
-    </w:p>
-    <w:bookmarkEnd w:id="415"/>
-    <w:bookmarkStart w:id="416" w:name="ref-Botha2022a"/>
-    <w:p>
-      <w:pPr>
-        <w:pStyle w:val="Bibliography"/>
-      </w:pPr>
-      <w:r>
-        <w:t xml:space="preserve">50.</w:t>
-      </w:r>
-      <w:r>
-        <w:t xml:space="preserve"> </w:t>
-      </w:r>
-      <w:r>
-        <w:t xml:space="preserve">	</w:t>
-      </w:r>
-      <w:r>
-        <w:t xml:space="preserve">Botha M, Dibb B, Frost DM. "</w:t>
-      </w:r>
-      <w:r>
-        <w:t xml:space="preserve">Autism</w:t>
-      </w:r>
-      <w:r>
-        <w:t xml:space="preserve"> </w:t>
-      </w:r>
-      <w:r>
-        <w:t xml:space="preserve">is me": An investigation of how autistic individuals make sense of autism and stigma.</w:t>
-      </w:r>
-      <w:r>
-        <w:t xml:space="preserve"> </w:t>
-      </w:r>
-      <w:r>
-        <w:rPr>
-          <w:i/>
-          <w:iCs/>
-        </w:rPr>
-        <w:t xml:space="preserve">Disability &amp; Society</w:t>
-      </w:r>
-      <w:r>
-        <w:t xml:space="preserve">. 2022;37(3):427-453. doi:</w:t>
-      </w:r>
-      <w:hyperlink r:id="rId150">
-        <w:r>
-          <w:rPr>
-            <w:rStyle w:val="Hyperlink"/>
-          </w:rPr>
-          <w:t xml:space="preserve">10.1080/09687599.2020.1822782</w:t>
-        </w:r>
-      </w:hyperlink>
-    </w:p>
-    <w:bookmarkEnd w:id="416"/>
-    <w:bookmarkStart w:id="417" w:name="ref-Kuo2022"/>
-    <w:p>
-      <w:pPr>
-        <w:pStyle w:val="Bibliography"/>
-      </w:pPr>
-      <w:r>
-        <w:t xml:space="preserve">51.</w:t>
-      </w:r>
-      <w:r>
-        <w:t xml:space="preserve"> </w:t>
-      </w:r>
-      <w:r>
-        <w:t xml:space="preserve">	</w:t>
-      </w:r>
-      <w:r>
-        <w:t xml:space="preserve">Kuo AA, Torrest A. Meeting the</w:t>
-      </w:r>
-      <w:r>
-        <w:t xml:space="preserve"> </w:t>
-      </w:r>
-      <w:r>
-        <w:t xml:space="preserve">Primary Care Needs</w:t>
-      </w:r>
-      <w:r>
-        <w:t xml:space="preserve"> </w:t>
-      </w:r>
-      <w:r>
-        <w:t xml:space="preserve">of</w:t>
-      </w:r>
-      <w:r>
-        <w:t xml:space="preserve"> </w:t>
-      </w:r>
-      <w:r>
-        <w:t xml:space="preserve">Autistic Individuals</w:t>
-      </w:r>
-      <w:r>
-        <w:t xml:space="preserve">.</w:t>
-      </w:r>
-      <w:r>
-        <w:t xml:space="preserve"> </w:t>
-      </w:r>
-      <w:r>
-        <w:rPr>
-          <w:i/>
-          <w:iCs/>
-        </w:rPr>
-        <w:t xml:space="preserve">Pediatrics</w:t>
-      </w:r>
-      <w:r>
-        <w:t xml:space="preserve">. 2022;149:e2020049437G. doi:</w:t>
-      </w:r>
-      <w:hyperlink r:id="rId152">
-        <w:r>
-          <w:rPr>
-            <w:rStyle w:val="Hyperlink"/>
-          </w:rPr>
-          <w:t xml:space="preserve">10.1542/peds.2020-049437G</w:t>
-        </w:r>
-      </w:hyperlink>
-    </w:p>
-    <w:bookmarkEnd w:id="417"/>
-    <w:bookmarkStart w:id="418" w:name="ref-Burke2023"/>
-    <w:p>
-      <w:pPr>
-        <w:pStyle w:val="Bibliography"/>
-      </w:pPr>
-      <w:r>
-        <w:t xml:space="preserve">52.</w:t>
-      </w:r>
-      <w:r>
-        <w:t xml:space="preserve"> </w:t>
-      </w:r>
-      <w:r>
-        <w:t xml:space="preserve">	</w:t>
-      </w:r>
-      <w:r>
-        <w:t xml:space="preserve">Burke MM, Taylor JL. To better meet the needs of autistic people, we need to rethink how we measure services.</w:t>
-      </w:r>
-      <w:r>
-        <w:t xml:space="preserve"> </w:t>
-      </w:r>
-      <w:r>
-        <w:rPr>
-          <w:i/>
-          <w:iCs/>
-        </w:rPr>
-        <w:t xml:space="preserve">Autism</w:t>
-      </w:r>
-      <w:r>
-        <w:t xml:space="preserve">. 2023;27(4):873-875. doi:</w:t>
-      </w:r>
-      <w:hyperlink r:id="rId154">
-        <w:r>
-          <w:rPr>
-            <w:rStyle w:val="Hyperlink"/>
-          </w:rPr>
-          <w:t xml:space="preserve">10.1177/13623613231164495</w:t>
-        </w:r>
-      </w:hyperlink>
-    </w:p>
-    <w:bookmarkEnd w:id="418"/>
-    <w:bookmarkStart w:id="419" w:name="ref-Schott2021"/>
-    <w:p>
-      <w:pPr>
-        <w:pStyle w:val="Bibliography"/>
-      </w:pPr>
-      <w:r>
-        <w:t xml:space="preserve">53.</w:t>
-      </w:r>
-      <w:r>
-        <w:t xml:space="preserve"> </w:t>
-      </w:r>
-      <w:r>
-        <w:t xml:space="preserve">	</w:t>
-      </w:r>
-      <w:r>
-        <w:t xml:space="preserve">Schott W, Nonnemacher S, Shea L. Service</w:t>
-      </w:r>
-      <w:r>
-        <w:t xml:space="preserve"> </w:t>
-      </w:r>
-      <w:r>
-        <w:t xml:space="preserve">Use</w:t>
-      </w:r>
-      <w:r>
-        <w:t xml:space="preserve"> </w:t>
-      </w:r>
-      <w:r>
-        <w:t xml:space="preserve">and</w:t>
-      </w:r>
-      <w:r>
-        <w:t xml:space="preserve"> </w:t>
-      </w:r>
-      <w:r>
-        <w:t xml:space="preserve">Unmet Needs Among Adults</w:t>
-      </w:r>
-      <w:r>
-        <w:t xml:space="preserve"> </w:t>
-      </w:r>
-      <w:r>
-        <w:t xml:space="preserve">with</w:t>
-      </w:r>
-      <w:r>
-        <w:t xml:space="preserve"> </w:t>
-      </w:r>
-      <w:r>
-        <w:t xml:space="preserve">Autism Awaiting Home-</w:t>
-      </w:r>
-      <w:r>
-        <w:t xml:space="preserve"> </w:t>
-      </w:r>
-      <w:r>
-        <w:t xml:space="preserve">and</w:t>
-      </w:r>
-      <w:r>
-        <w:t xml:space="preserve"> </w:t>
-      </w:r>
-      <w:r>
-        <w:t xml:space="preserve">Community-Based Medicaid Services</w:t>
-      </w:r>
-      <w:r>
-        <w:t xml:space="preserve">.</w:t>
-      </w:r>
-      <w:r>
-        <w:t xml:space="preserve"> </w:t>
-      </w:r>
-      <w:r>
-        <w:rPr>
-          <w:i/>
-          <w:iCs/>
-        </w:rPr>
-        <w:t xml:space="preserve">J Autism Dev Disord</w:t>
-      </w:r>
-      <w:r>
-        <w:t xml:space="preserve">. 2021;51(4):1188-1200. doi:</w:t>
-      </w:r>
-      <w:hyperlink r:id="rId156">
-        <w:r>
-          <w:rPr>
-            <w:rStyle w:val="Hyperlink"/>
-          </w:rPr>
-          <w:t xml:space="preserve">10.1007/s10803-020-04593-2</w:t>
-        </w:r>
-      </w:hyperlink>
-    </w:p>
-    <w:bookmarkEnd w:id="419"/>
-    <w:bookmarkStart w:id="420" w:name="ref-Kakooza-Mwesige2022"/>
-    <w:p>
-      <w:pPr>
-        <w:pStyle w:val="Bibliography"/>
-      </w:pPr>
-      <w:r>
-        <w:t xml:space="preserve">54.</w:t>
-      </w:r>
-      <w:r>
-        <w:t xml:space="preserve"> </w:t>
-      </w:r>
-      <w:r>
-        <w:t xml:space="preserve">	</w:t>
-      </w:r>
-      <w:r>
-        <w:t xml:space="preserve">Kakooza-Mwesige A, Bakare M, Gaddour N, Juneja M. The need to improve autism services in lower-resource settings.</w:t>
-      </w:r>
-      <w:r>
-        <w:t xml:space="preserve"> </w:t>
-      </w:r>
-      <w:r>
-        <w:rPr>
-          <w:i/>
-          <w:iCs/>
-        </w:rPr>
-        <w:t xml:space="preserve">The Lancet</w:t>
-      </w:r>
-      <w:r>
-        <w:t xml:space="preserve">. 2022;399(10321):217-220. doi:</w:t>
-      </w:r>
-      <w:hyperlink r:id="rId158">
-        <w:r>
-          <w:rPr>
-            <w:rStyle w:val="Hyperlink"/>
-          </w:rPr>
-          <w:t xml:space="preserve">10.1016/S0140-6736(21)02658-1</w:t>
-        </w:r>
-      </w:hyperlink>
-    </w:p>
-    <w:bookmarkEnd w:id="420"/>
-    <w:bookmarkStart w:id="421" w:name="ref-Frankish2022"/>
-    <w:p>
-      <w:pPr>
-        <w:pStyle w:val="Bibliography"/>
-      </w:pPr>
-      <w:r>
-        <w:t xml:space="preserve">55.</w:t>
-      </w:r>
-      <w:r>
-        <w:t xml:space="preserve"> </w:t>
-      </w:r>
-      <w:r>
-        <w:t xml:space="preserve">	</w:t>
-      </w:r>
-      <w:r>
-        <w:t xml:space="preserve">Frankish H, Horton R. A way forward to improve the lives of autistic people.</w:t>
-      </w:r>
-      <w:r>
-        <w:t xml:space="preserve"> </w:t>
-      </w:r>
-      <w:r>
-        <w:rPr>
-          <w:i/>
-          <w:iCs/>
-        </w:rPr>
-        <w:t xml:space="preserve">The Lancet</w:t>
-      </w:r>
-      <w:r>
-        <w:t xml:space="preserve">. 2022;399(10321):215-217. doi:</w:t>
-      </w:r>
-      <w:hyperlink r:id="rId160">
-        <w:r>
-          <w:rPr>
-            <w:rStyle w:val="Hyperlink"/>
-          </w:rPr>
-          <w:t xml:space="preserve">10.1016/S0140-6736(21)02735-5</w:t>
-        </w:r>
-      </w:hyperlink>
-    </w:p>
-    <w:bookmarkEnd w:id="421"/>
-    <w:bookmarkStart w:id="422" w:name="ref-Bearss2022"/>
-    <w:p>
-      <w:pPr>
-        <w:pStyle w:val="Bibliography"/>
-      </w:pPr>
-      <w:r>
-        <w:t xml:space="preserve">56.</w:t>
-      </w:r>
-      <w:r>
-        <w:t xml:space="preserve"> </w:t>
-      </w:r>
-      <w:r>
-        <w:t xml:space="preserve">	</w:t>
-      </w:r>
-      <w:r>
-        <w:t xml:space="preserve">Bearss K, Kim SJ, Locke J. Accessible,</w:t>
-      </w:r>
-      <w:r>
-        <w:t xml:space="preserve"> </w:t>
-      </w:r>
-      <w:r>
-        <w:t xml:space="preserve">Equitable</w:t>
-      </w:r>
-      <w:r>
-        <w:t xml:space="preserve">, and</w:t>
-      </w:r>
-      <w:r>
-        <w:t xml:space="preserve"> </w:t>
-      </w:r>
-      <w:r>
-        <w:t xml:space="preserve">Personalized Care</w:t>
-      </w:r>
-      <w:r>
-        <w:t xml:space="preserve"> </w:t>
-      </w:r>
-      <w:r>
-        <w:t xml:space="preserve">for</w:t>
-      </w:r>
-      <w:r>
-        <w:t xml:space="preserve"> </w:t>
-      </w:r>
-      <w:r>
-        <w:t xml:space="preserve">Autistic Individuals</w:t>
-      </w:r>
-      <w:r>
-        <w:t xml:space="preserve">.</w:t>
-      </w:r>
-      <w:r>
-        <w:t xml:space="preserve"> </w:t>
-      </w:r>
-      <w:r>
-        <w:rPr>
-          <w:i/>
-          <w:iCs/>
-        </w:rPr>
-        <w:t xml:space="preserve">Journal of Clinical Medicine</w:t>
-      </w:r>
-      <w:r>
-        <w:t xml:space="preserve">. 2022;11(17, 17):5217. doi:</w:t>
-      </w:r>
-      <w:hyperlink r:id="rId162">
-        <w:r>
-          <w:rPr>
-            <w:rStyle w:val="Hyperlink"/>
-          </w:rPr>
-          <w:t xml:space="preserve">10.3390/jcm11175217</w:t>
-        </w:r>
-      </w:hyperlink>
-    </w:p>
-    <w:bookmarkEnd w:id="422"/>
-    <w:bookmarkStart w:id="423" w:name="ref-Fombonne2022"/>
-    <w:p>
-      <w:pPr>
-        <w:pStyle w:val="Bibliography"/>
-      </w:pPr>
-      <w:r>
-        <w:t xml:space="preserve">57.</w:t>
-      </w:r>
-      <w:r>
-        <w:t xml:space="preserve"> </w:t>
-      </w:r>
-      <w:r>
-        <w:t xml:space="preserve">	</w:t>
-      </w:r>
-      <w:r>
-        <w:t xml:space="preserve">Fombonne E, Zuckerman KE. Clinical</w:t>
-      </w:r>
-      <w:r>
-        <w:t xml:space="preserve"> </w:t>
-      </w:r>
-      <w:r>
-        <w:t xml:space="preserve">Profiles</w:t>
-      </w:r>
-      <w:r>
-        <w:t xml:space="preserve"> </w:t>
-      </w:r>
-      <w:r>
-        <w:t xml:space="preserve">of</w:t>
-      </w:r>
-      <w:r>
-        <w:t xml:space="preserve"> </w:t>
-      </w:r>
-      <w:r>
-        <w:t xml:space="preserve">Black</w:t>
-      </w:r>
-      <w:r>
-        <w:t xml:space="preserve"> </w:t>
-      </w:r>
-      <w:r>
-        <w:t xml:space="preserve">and</w:t>
-      </w:r>
-      <w:r>
-        <w:t xml:space="preserve"> </w:t>
-      </w:r>
-      <w:r>
-        <w:t xml:space="preserve">White Children Referred</w:t>
-      </w:r>
-      <w:r>
-        <w:t xml:space="preserve"> </w:t>
-      </w:r>
-      <w:r>
-        <w:t xml:space="preserve">for</w:t>
-      </w:r>
-      <w:r>
-        <w:t xml:space="preserve"> </w:t>
-      </w:r>
-      <w:r>
-        <w:t xml:space="preserve">Autism Diagnosis</w:t>
-      </w:r>
-      <w:r>
-        <w:t xml:space="preserve">.</w:t>
-      </w:r>
-      <w:r>
-        <w:t xml:space="preserve"> </w:t>
-      </w:r>
-      <w:r>
-        <w:rPr>
-          <w:i/>
-          <w:iCs/>
-        </w:rPr>
-        <w:t xml:space="preserve">Journal of Autism and Developmental Disorders</w:t>
-      </w:r>
-      <w:r>
-        <w:t xml:space="preserve">. 2022;52(3):1120-1130. doi:</w:t>
-      </w:r>
-      <w:hyperlink r:id="rId164">
-        <w:r>
-          <w:rPr>
-            <w:rStyle w:val="Hyperlink"/>
-          </w:rPr>
-          <w:t xml:space="preserve">10.1007/s10803-021-05019-3</w:t>
-        </w:r>
-      </w:hyperlink>
-    </w:p>
-    <w:bookmarkEnd w:id="423"/>
-    <w:bookmarkStart w:id="424" w:name="ref-Angell2018"/>
-    <w:p>
-      <w:pPr>
-        <w:pStyle w:val="Bibliography"/>
-      </w:pPr>
-      <w:r>
-        <w:t xml:space="preserve">58.</w:t>
-      </w:r>
-      <w:r>
-        <w:t xml:space="preserve"> </w:t>
-      </w:r>
-      <w:r>
-        <w:t xml:space="preserve">	</w:t>
-      </w:r>
-      <w:r>
-        <w:t xml:space="preserve">Angell AM, Empey A, Zuckerman KE. Chapter</w:t>
-      </w:r>
-      <w:r>
-        <w:t xml:space="preserve"> </w:t>
-      </w:r>
-      <w:r>
-        <w:t xml:space="preserve">Four</w:t>
-      </w:r>
-      <w:r>
-        <w:t xml:space="preserve"> </w:t>
-      </w:r>
-      <w:r>
-        <w:t xml:space="preserve">-</w:t>
-      </w:r>
-      <w:r>
-        <w:t xml:space="preserve"> </w:t>
-      </w:r>
-      <w:r>
-        <w:t xml:space="preserve">A Review</w:t>
-      </w:r>
-      <w:r>
-        <w:t xml:space="preserve"> </w:t>
-      </w:r>
-      <w:r>
-        <w:t xml:space="preserve">of</w:t>
-      </w:r>
-      <w:r>
-        <w:t xml:space="preserve"> </w:t>
-      </w:r>
-      <w:r>
-        <w:t xml:space="preserve">Diagnosis</w:t>
-      </w:r>
-      <w:r>
-        <w:t xml:space="preserve"> </w:t>
-      </w:r>
-      <w:r>
-        <w:t xml:space="preserve">and</w:t>
-      </w:r>
-      <w:r>
-        <w:t xml:space="preserve"> </w:t>
-      </w:r>
-      <w:r>
-        <w:t xml:space="preserve">Service Disparities Among Children With Autism From Racial</w:t>
-      </w:r>
-      <w:r>
-        <w:t xml:space="preserve"> </w:t>
-      </w:r>
-      <w:r>
-        <w:t xml:space="preserve">and</w:t>
-      </w:r>
-      <w:r>
-        <w:t xml:space="preserve"> </w:t>
-      </w:r>
-      <w:r>
-        <w:t xml:space="preserve">Ethnic Minority Groups</w:t>
-      </w:r>
-      <w:r>
-        <w:t xml:space="preserve"> </w:t>
-      </w:r>
-      <w:r>
-        <w:t xml:space="preserve">in the</w:t>
-      </w:r>
-      <w:r>
-        <w:t xml:space="preserve"> </w:t>
-      </w:r>
-      <w:r>
-        <w:t xml:space="preserve">United States</w:t>
-      </w:r>
-      <w:r>
-        <w:t xml:space="preserve">. In: Hodapp RM, Fidler DJ, eds.</w:t>
-      </w:r>
-      <w:r>
-        <w:t xml:space="preserve"> </w:t>
-      </w:r>
-      <w:r>
-        <w:rPr>
-          <w:i/>
-          <w:iCs/>
-        </w:rPr>
-        <w:t xml:space="preserve">International</w:t>
-      </w:r>
-      <w:r>
-        <w:rPr>
-          <w:i/>
-          <w:iCs/>
-        </w:rPr>
-        <w:t xml:space="preserve"> </w:t>
-      </w:r>
-      <w:r>
-        <w:rPr>
-          <w:i/>
-          <w:iCs/>
-        </w:rPr>
-        <w:t xml:space="preserve">Review</w:t>
-      </w:r>
-      <w:r>
-        <w:rPr>
-          <w:i/>
-          <w:iCs/>
-        </w:rPr>
-        <w:t xml:space="preserve"> </w:t>
-      </w:r>
-      <w:r>
-        <w:rPr>
-          <w:i/>
-          <w:iCs/>
-        </w:rPr>
-        <w:t xml:space="preserve">of</w:t>
-      </w:r>
-      <w:r>
-        <w:rPr>
-          <w:i/>
-          <w:iCs/>
-        </w:rPr>
-        <w:t xml:space="preserve"> </w:t>
-      </w:r>
-      <w:r>
-        <w:rPr>
-          <w:i/>
-          <w:iCs/>
-        </w:rPr>
-        <w:t xml:space="preserve">Research</w:t>
-      </w:r>
-      <w:r>
-        <w:rPr>
-          <w:i/>
-          <w:iCs/>
-        </w:rPr>
-        <w:t xml:space="preserve"> </w:t>
-      </w:r>
-      <w:r>
-        <w:rPr>
-          <w:i/>
-          <w:iCs/>
-        </w:rPr>
-        <w:t xml:space="preserve">in</w:t>
-      </w:r>
-      <w:r>
-        <w:rPr>
-          <w:i/>
-          <w:iCs/>
-        </w:rPr>
-        <w:t xml:space="preserve"> </w:t>
-      </w:r>
-      <w:r>
-        <w:rPr>
-          <w:i/>
-          <w:iCs/>
-        </w:rPr>
-        <w:t xml:space="preserve">Developmental Disabilities</w:t>
-      </w:r>
-      <w:r>
-        <w:t xml:space="preserve">. Vol 55. International</w:t>
-      </w:r>
-      <w:r>
-        <w:t xml:space="preserve"> </w:t>
-      </w:r>
-      <w:r>
-        <w:t xml:space="preserve">Review</w:t>
-      </w:r>
-      <w:r>
-        <w:t xml:space="preserve"> </w:t>
-      </w:r>
-      <w:r>
-        <w:t xml:space="preserve">of</w:t>
-      </w:r>
-      <w:r>
-        <w:t xml:space="preserve"> </w:t>
-      </w:r>
-      <w:r>
-        <w:t xml:space="preserve">Research</w:t>
-      </w:r>
-      <w:r>
-        <w:t xml:space="preserve"> </w:t>
-      </w:r>
-      <w:r>
-        <w:t xml:space="preserve">in</w:t>
-      </w:r>
-      <w:r>
-        <w:t xml:space="preserve"> </w:t>
-      </w:r>
-      <w:r>
-        <w:t xml:space="preserve">Developmental Disabilities</w:t>
-      </w:r>
-      <w:r>
-        <w:t xml:space="preserve">. Academic Press; 2018:145-180. doi:</w:t>
-      </w:r>
-      <w:hyperlink r:id="rId166">
-        <w:r>
-          <w:rPr>
-            <w:rStyle w:val="Hyperlink"/>
-          </w:rPr>
-          <w:t xml:space="preserve">10.1016/bs.irrdd.2018.08.003</w:t>
-        </w:r>
-      </w:hyperlink>
-    </w:p>
-    <w:bookmarkEnd w:id="424"/>
-    <w:bookmarkStart w:id="425" w:name="ref-DMello2022"/>
-    <w:p>
-      <w:pPr>
-        <w:pStyle w:val="Bibliography"/>
-      </w:pPr>
-      <w:r>
-        <w:t xml:space="preserve">59.</w:t>
-      </w:r>
-      <w:r>
-        <w:t xml:space="preserve"> </w:t>
-      </w:r>
-      <w:r>
-        <w:t xml:space="preserve">	</w:t>
-      </w:r>
-      <w:r>
-        <w:t xml:space="preserve">D’Mello AM, Frosch IR, Li CE, Cardinaux AL, Gabrieli JDE. Exclusion of females in autism research:</w:t>
-      </w:r>
-      <w:r>
-        <w:t xml:space="preserve"> </w:t>
-      </w:r>
-      <w:r>
-        <w:t xml:space="preserve">Empirical</w:t>
-      </w:r>
-      <w:r>
-        <w:t xml:space="preserve"> </w:t>
-      </w:r>
-      <w:r>
-        <w:t xml:space="preserve">evidence for a</w:t>
-      </w:r>
-      <w:r>
-        <w:t xml:space="preserve"> </w:t>
-      </w:r>
-      <w:r>
-        <w:t xml:space="preserve">“leaky”</w:t>
-      </w:r>
-      <w:r>
-        <w:t xml:space="preserve"> </w:t>
-      </w:r>
-      <w:r>
-        <w:t xml:space="preserve">recruitment-to-research pipeline.</w:t>
-      </w:r>
-      <w:r>
-        <w:t xml:space="preserve"> </w:t>
-      </w:r>
-      <w:r>
-        <w:rPr>
-          <w:i/>
-          <w:iCs/>
-        </w:rPr>
-        <w:t xml:space="preserve">Autism Research</w:t>
-      </w:r>
-      <w:r>
-        <w:t xml:space="preserve">. 2022;15(10):1929-1940. doi:</w:t>
-      </w:r>
-      <w:hyperlink r:id="rId168">
-        <w:r>
-          <w:rPr>
-            <w:rStyle w:val="Hyperlink"/>
-          </w:rPr>
-          <w:t xml:space="preserve">10.1002/aur.2795</w:t>
-        </w:r>
-      </w:hyperlink>
-    </w:p>
-    <w:bookmarkEnd w:id="425"/>
-    <w:bookmarkStart w:id="426" w:name="ref-George2018a"/>
-    <w:p>
-      <w:pPr>
-        <w:pStyle w:val="Bibliography"/>
-      </w:pPr>
-      <w:r>
-        <w:t xml:space="preserve">60.</w:t>
-      </w:r>
-      <w:r>
-        <w:t xml:space="preserve"> </w:t>
-      </w:r>
-      <w:r>
-        <w:t xml:space="preserve">	</w:t>
-      </w:r>
-      <w:r>
-        <w:t xml:space="preserve">George R, Stokes Ma. Sexual</w:t>
-      </w:r>
-      <w:r>
-        <w:t xml:space="preserve"> </w:t>
-      </w:r>
-      <w:r>
-        <w:t xml:space="preserve">Orientation</w:t>
-      </w:r>
-      <w:r>
-        <w:t xml:space="preserve"> </w:t>
-      </w:r>
-      <w:r>
-        <w:t xml:space="preserve">in</w:t>
-      </w:r>
-      <w:r>
-        <w:t xml:space="preserve"> </w:t>
-      </w:r>
-      <w:r>
-        <w:t xml:space="preserve">Autism Spectrum Disorder</w:t>
-      </w:r>
-      <w:r>
-        <w:t xml:space="preserve">.</w:t>
-      </w:r>
-      <w:r>
-        <w:t xml:space="preserve"> </w:t>
-      </w:r>
-      <w:r>
-        <w:rPr>
-          <w:i/>
-          <w:iCs/>
-        </w:rPr>
-        <w:t xml:space="preserve">Autism Research</w:t>
-      </w:r>
-      <w:r>
-        <w:t xml:space="preserve">. 2018;11(1):133-141. doi:</w:t>
-      </w:r>
-      <w:hyperlink r:id="rId170">
-        <w:r>
-          <w:rPr>
-            <w:rStyle w:val="Hyperlink"/>
-          </w:rPr>
-          <w:t xml:space="preserve">10.1002/aur.1892</w:t>
-        </w:r>
-      </w:hyperlink>
-    </w:p>
-    <w:bookmarkEnd w:id="426"/>
-    <w:bookmarkStart w:id="427" w:name="ref-George2018"/>
-    <w:p>
-      <w:pPr>
-        <w:pStyle w:val="Bibliography"/>
-      </w:pPr>
-      <w:r>
-        <w:t xml:space="preserve">61.</w:t>
-      </w:r>
-      <w:r>
-        <w:t xml:space="preserve"> </w:t>
-      </w:r>
-      <w:r>
-        <w:t xml:space="preserve">	</w:t>
-      </w:r>
-      <w:r>
-        <w:t xml:space="preserve">George R, Stokes MA. Gender identity and sexual orientation in autism spectrum disorder.</w:t>
-      </w:r>
-      <w:r>
-        <w:t xml:space="preserve"> </w:t>
-      </w:r>
-      <w:r>
-        <w:rPr>
-          <w:i/>
-          <w:iCs/>
-        </w:rPr>
-        <w:t xml:space="preserve">Autism</w:t>
-      </w:r>
-      <w:r>
-        <w:t xml:space="preserve">. 2018;22(8):970-982. doi:</w:t>
-      </w:r>
-      <w:hyperlink r:id="rId172">
-        <w:r>
-          <w:rPr>
-            <w:rStyle w:val="Hyperlink"/>
-          </w:rPr>
-          <w:t xml:space="preserve">10.1177/1362361317714587</w:t>
-        </w:r>
-      </w:hyperlink>
-    </w:p>
-    <w:bookmarkEnd w:id="427"/>
-    <w:bookmarkStart w:id="428" w:name="ref-Loomes2017"/>
-    <w:p>
-      <w:pPr>
-        <w:pStyle w:val="Bibliography"/>
-      </w:pPr>
-      <w:r>
-        <w:t xml:space="preserve">62.</w:t>
-      </w:r>
-      <w:r>
-        <w:t xml:space="preserve"> </w:t>
-      </w:r>
-      <w:r>
-        <w:t xml:space="preserve">	</w:t>
-      </w:r>
-      <w:r>
-        <w:t xml:space="preserve">Loomes R, Hull L, Mandy WPL. What</w:t>
-      </w:r>
-      <w:r>
-        <w:t xml:space="preserve"> </w:t>
-      </w:r>
-      <w:r>
-        <w:t xml:space="preserve">Is</w:t>
-      </w:r>
-      <w:r>
-        <w:t xml:space="preserve"> </w:t>
-      </w:r>
-      <w:r>
-        <w:t xml:space="preserve">the</w:t>
-      </w:r>
-      <w:r>
-        <w:t xml:space="preserve"> </w:t>
-      </w:r>
-      <w:r>
-        <w:t xml:space="preserve">Male-to-Female Ratio</w:t>
-      </w:r>
-      <w:r>
-        <w:t xml:space="preserve"> </w:t>
-      </w:r>
-      <w:r>
-        <w:t xml:space="preserve">in</w:t>
-      </w:r>
-      <w:r>
-        <w:t xml:space="preserve"> </w:t>
-      </w:r>
-      <w:r>
-        <w:t xml:space="preserve">Autism Spectrum Disorder</w:t>
-      </w:r>
-      <w:r>
-        <w:t xml:space="preserve">?</w:t>
-      </w:r>
-      <w:r>
-        <w:t xml:space="preserve"> </w:t>
-      </w:r>
-      <w:r>
-        <w:t xml:space="preserve">A Systematic Review</w:t>
-      </w:r>
-      <w:r>
-        <w:t xml:space="preserve"> </w:t>
-      </w:r>
-      <w:r>
-        <w:t xml:space="preserve">and</w:t>
-      </w:r>
-      <w:r>
-        <w:t xml:space="preserve"> </w:t>
-      </w:r>
-      <w:r>
-        <w:t xml:space="preserve">Meta-Analysis</w:t>
-      </w:r>
-      <w:r>
-        <w:t xml:space="preserve">.</w:t>
-      </w:r>
-      <w:r>
-        <w:t xml:space="preserve"> </w:t>
-      </w:r>
-      <w:r>
-        <w:rPr>
-          <w:i/>
-          <w:iCs/>
-        </w:rPr>
-        <w:t xml:space="preserve">Journal of the American Academy of Child and Adolescent Psychiatry</w:t>
-      </w:r>
-      <w:r>
-        <w:t xml:space="preserve">. 2017;56(6):466-474. doi:</w:t>
-      </w:r>
-      <w:hyperlink r:id="rId174">
-        <w:r>
-          <w:rPr>
-            <w:rStyle w:val="Hyperlink"/>
-          </w:rPr>
-          <w:t xml:space="preserve">10.1016/j.jaac.2017.03.013</w:t>
-        </w:r>
-      </w:hyperlink>
-    </w:p>
-    <w:bookmarkEnd w:id="428"/>
-    <w:bookmarkStart w:id="429" w:name="ref-LodiSmith2021"/>
-    <w:p>
-      <w:pPr>
-        <w:pStyle w:val="Bibliography"/>
-      </w:pPr>
-      <w:r>
-        <w:t xml:space="preserve">63.</w:t>
-      </w:r>
-      <w:r>
-        <w:t xml:space="preserve"> </w:t>
-      </w:r>
-      <w:r>
-        <w:t xml:space="preserve">	</w:t>
-      </w:r>
-      <w:r>
-        <w:t xml:space="preserve">Lodi-Smith J, Ponterio EJ, Newton NJ, Poulin MJ, Baranski E, Whitbourne SK. The codevelopment of generativity and well-being into early late life.</w:t>
-      </w:r>
-      <w:r>
-        <w:t xml:space="preserve"> </w:t>
-      </w:r>
-      <w:r>
-        <w:rPr>
-          <w:i/>
-          <w:iCs/>
-        </w:rPr>
-        <w:t xml:space="preserve">Psychology and Aging</w:t>
-      </w:r>
-      <w:r>
-        <w:t xml:space="preserve">. 2021;36(3):299-308. doi:</w:t>
-      </w:r>
-      <w:hyperlink r:id="rId176">
-        <w:r>
-          <w:rPr>
-            <w:rStyle w:val="Hyperlink"/>
-          </w:rPr>
-          <w:t xml:space="preserve">10.1037/pag0000446</w:t>
-        </w:r>
-      </w:hyperlink>
-    </w:p>
-    <w:bookmarkEnd w:id="429"/>
-    <w:bookmarkStart w:id="430" w:name="ref-LodiSmith2021a"/>
-    <w:p>
-      <w:pPr>
-        <w:pStyle w:val="Bibliography"/>
-      </w:pPr>
-      <w:r>
-        <w:t xml:space="preserve">64.</w:t>
-      </w:r>
-      <w:r>
-        <w:t xml:space="preserve"> </w:t>
-      </w:r>
-      <w:r>
-        <w:t xml:space="preserve">	</w:t>
-      </w:r>
-      <w:r>
-        <w:t xml:space="preserve">Lodi-Smith J, Rodgers JD, Marquez Luna V, et al. The</w:t>
-      </w:r>
-      <w:r>
-        <w:t xml:space="preserve"> </w:t>
-      </w:r>
-      <w:r>
-        <w:t xml:space="preserve">Relationship</w:t>
-      </w:r>
-      <w:r>
-        <w:t xml:space="preserve"> </w:t>
-      </w:r>
-      <w:r>
-        <w:t xml:space="preserve">of</w:t>
-      </w:r>
-      <w:r>
-        <w:t xml:space="preserve"> </w:t>
-      </w:r>
-      <w:r>
-        <w:t xml:space="preserve">Age</w:t>
-      </w:r>
-      <w:r>
-        <w:t xml:space="preserve"> </w:t>
-      </w:r>
-      <w:r>
-        <w:t xml:space="preserve">with the</w:t>
-      </w:r>
-      <w:r>
-        <w:t xml:space="preserve"> </w:t>
-      </w:r>
-      <w:r>
-        <w:t xml:space="preserve">Autism-Spectrum Quotient Scale</w:t>
-      </w:r>
-      <w:r>
-        <w:t xml:space="preserve"> </w:t>
-      </w:r>
-      <w:r>
-        <w:t xml:space="preserve">in a</w:t>
-      </w:r>
-      <w:r>
-        <w:t xml:space="preserve"> </w:t>
-      </w:r>
-      <w:r>
-        <w:t xml:space="preserve">Large Sample</w:t>
-      </w:r>
-      <w:r>
-        <w:t xml:space="preserve"> </w:t>
-      </w:r>
-      <w:r>
-        <w:t xml:space="preserve">of</w:t>
-      </w:r>
-      <w:r>
-        <w:t xml:space="preserve"> </w:t>
-      </w:r>
-      <w:r>
-        <w:t xml:space="preserve">Adults</w:t>
-      </w:r>
-      <w:r>
-        <w:t xml:space="preserve">.</w:t>
-      </w:r>
-      <w:r>
-        <w:t xml:space="preserve"> </w:t>
-      </w:r>
-      <w:r>
-        <w:rPr>
-          <w:i/>
-          <w:iCs/>
-        </w:rPr>
-        <w:t xml:space="preserve">Autism Adulthood</w:t>
-      </w:r>
-      <w:r>
-        <w:t xml:space="preserve">. 2021;3(2):147-156. doi:</w:t>
-      </w:r>
-      <w:hyperlink r:id="rId178">
-        <w:r>
-          <w:rPr>
-            <w:rStyle w:val="Hyperlink"/>
-          </w:rPr>
-          <w:t xml:space="preserve">10.1089/aut.2020.0010</w:t>
-        </w:r>
-      </w:hyperlink>
-    </w:p>
-    <w:bookmarkEnd w:id="430"/>
-    <w:bookmarkStart w:id="431" w:name="ref-Muskens2017"/>
-    <w:p>
-      <w:pPr>
-        <w:pStyle w:val="Bibliography"/>
-      </w:pPr>
-      <w:r>
-        <w:t xml:space="preserve">65.</w:t>
-      </w:r>
-      <w:r>
-        <w:t xml:space="preserve"> </w:t>
-      </w:r>
-      <w:r>
-        <w:t xml:space="preserve">	</w:t>
-      </w:r>
-      <w:r>
-        <w:t xml:space="preserve">Muskens JB, Velders FP, Staal WG. Medical comorbidities in children and adolescents with autism spectrum disorders and attention deficit hyperactivity disorders: A systematic review.</w:t>
-      </w:r>
-      <w:r>
-        <w:t xml:space="preserve"> </w:t>
-      </w:r>
-      <w:r>
-        <w:rPr>
-          <w:i/>
-          <w:iCs/>
-        </w:rPr>
-        <w:t xml:space="preserve">European Child &amp; Adolescent Psychiatry</w:t>
-      </w:r>
-      <w:r>
-        <w:t xml:space="preserve">. 2017;26(9):1093-1103. doi:</w:t>
-      </w:r>
-      <w:hyperlink r:id="rId180">
-        <w:r>
-          <w:rPr>
-            <w:rStyle w:val="Hyperlink"/>
-          </w:rPr>
-          <w:t xml:space="preserve">10.1007/s00787-017-1020-0</w:t>
-        </w:r>
-      </w:hyperlink>
-    </w:p>
-    <w:bookmarkEnd w:id="431"/>
-    <w:bookmarkStart w:id="432" w:name="ref-Ohl2017"/>
-    <w:p>
-      <w:pPr>
-        <w:pStyle w:val="Bibliography"/>
-      </w:pPr>
-      <w:r>
-        <w:t xml:space="preserve">66.</w:t>
-      </w:r>
-      <w:r>
-        <w:t xml:space="preserve"> </w:t>
-      </w:r>
-      <w:r>
-        <w:t xml:space="preserve">	</w:t>
-      </w:r>
-      <w:r>
-        <w:t xml:space="preserve">Ohl A, Grice Sheff M, Small S, Nguyen J, Paskor K, Zanjirian A. Predictors of employment status among adults with</w:t>
-      </w:r>
-      <w:r>
-        <w:t xml:space="preserve"> </w:t>
-      </w:r>
-      <w:r>
-        <w:t xml:space="preserve">Autism Spectrum Disorder</w:t>
-      </w:r>
-      <w:r>
-        <w:t xml:space="preserve">.</w:t>
-      </w:r>
-      <w:r>
-        <w:t xml:space="preserve"> </w:t>
-      </w:r>
-      <w:r>
-        <w:rPr>
-          <w:i/>
-          <w:iCs/>
-        </w:rPr>
-        <w:t xml:space="preserve">Work</w:t>
-      </w:r>
-      <w:r>
-        <w:t xml:space="preserve">. 2017;56(2):345-355. doi:</w:t>
-      </w:r>
-      <w:hyperlink r:id="rId182">
-        <w:r>
-          <w:rPr>
-            <w:rStyle w:val="Hyperlink"/>
-          </w:rPr>
-          <w:t xml:space="preserve">10.3233/WOR-172492</w:t>
-        </w:r>
-      </w:hyperlink>
-    </w:p>
-    <w:bookmarkEnd w:id="432"/>
-    <w:bookmarkStart w:id="433" w:name="ref-Churchard2019"/>
-    <w:p>
-      <w:pPr>
-        <w:pStyle w:val="Bibliography"/>
-      </w:pPr>
-      <w:r>
-        <w:t xml:space="preserve">67.</w:t>
-      </w:r>
-      <w:r>
-        <w:t xml:space="preserve"> </w:t>
-      </w:r>
-      <w:r>
-        <w:t xml:space="preserve">	</w:t>
-      </w:r>
-      <w:r>
-        <w:t xml:space="preserve">Churchard A, Ryder M, Greenhill A, Mandy W. The prevalence of autistic traits in a homeless population.</w:t>
-      </w:r>
-      <w:r>
-        <w:t xml:space="preserve"> </w:t>
-      </w:r>
-      <w:r>
-        <w:rPr>
-          <w:i/>
-          <w:iCs/>
-        </w:rPr>
-        <w:t xml:space="preserve">Autism: The International Journal of Research and Practice</w:t>
-      </w:r>
-      <w:r>
-        <w:t xml:space="preserve">. 2019;23(3):665-676. doi:</w:t>
-      </w:r>
-      <w:hyperlink r:id="rId184">
-        <w:r>
-          <w:rPr>
-            <w:rStyle w:val="Hyperlink"/>
-          </w:rPr>
-          <w:t xml:space="preserve">10.1177/1362361318768484</w:t>
-        </w:r>
-      </w:hyperlink>
-    </w:p>
-    <w:bookmarkEnd w:id="433"/>
-    <w:bookmarkStart w:id="434" w:name="ref-Kargas2019"/>
-    <w:p>
-      <w:pPr>
-        <w:pStyle w:val="Bibliography"/>
-      </w:pPr>
-      <w:r>
-        <w:t xml:space="preserve">68.</w:t>
-      </w:r>
-      <w:r>
-        <w:t xml:space="preserve"> </w:t>
-      </w:r>
-      <w:r>
-        <w:t xml:space="preserve">	</w:t>
-      </w:r>
-      <w:r>
-        <w:t xml:space="preserve">Kargas N, Harley KM, Roberts A, Sharman S. Prevalence of clinical autistic traits within a homeless population:</w:t>
-      </w:r>
-      <w:r>
-        <w:t xml:space="preserve"> </w:t>
-      </w:r>
-      <w:r>
-        <w:t xml:space="preserve">Barriers</w:t>
-      </w:r>
-      <w:r>
-        <w:t xml:space="preserve"> </w:t>
-      </w:r>
-      <w:r>
-        <w:t xml:space="preserve">to accessing homeless services.</w:t>
-      </w:r>
-      <w:r>
-        <w:t xml:space="preserve"> </w:t>
-      </w:r>
-      <w:r>
-        <w:rPr>
-          <w:i/>
-          <w:iCs/>
-        </w:rPr>
-        <w:t xml:space="preserve">Journal of Social Distress and the Homeless</w:t>
-      </w:r>
-      <w:r>
-        <w:t xml:space="preserve">. 2019;28(2):90-95.</w:t>
-      </w:r>
-    </w:p>
-    <w:bookmarkEnd w:id="434"/>
-    <w:bookmarkStart w:id="435" w:name="ref-Cassidy2021"/>
-    <w:p>
-      <w:pPr>
-        <w:pStyle w:val="Bibliography"/>
-      </w:pPr>
-      <w:r>
-        <w:t xml:space="preserve">69.</w:t>
-      </w:r>
-      <w:r>
-        <w:t xml:space="preserve"> </w:t>
-      </w:r>
-      <w:r>
-        <w:t xml:space="preserve">	</w:t>
-      </w:r>
-      <w:r>
-        <w:t xml:space="preserve">Cassidy S, Goodwin J, Robertson A, Cogger-Ward H, Rodgers J.</w:t>
-      </w:r>
-      <w:r>
-        <w:t xml:space="preserve"> </w:t>
-      </w:r>
-      <w:r>
-        <w:rPr>
-          <w:i/>
-          <w:iCs/>
-        </w:rPr>
-        <w:t xml:space="preserve">Autism Community Priorities for Suicide Prevention</w:t>
-      </w:r>
-      <w:r>
-        <w:t xml:space="preserve">.; 2021. doi:</w:t>
-      </w:r>
-      <w:hyperlink r:id="rId187">
-        <w:r>
-          <w:rPr>
-            <w:rStyle w:val="Hyperlink"/>
-          </w:rPr>
-          <w:t xml:space="preserve">10.13140/RG.2.2.16668.82568</w:t>
-        </w:r>
-      </w:hyperlink>
-    </w:p>
-    <w:bookmarkEnd w:id="435"/>
-    <w:bookmarkStart w:id="436" w:name="ref-Russell2019"/>
-    <w:p>
-      <w:pPr>
-        <w:pStyle w:val="Bibliography"/>
-      </w:pPr>
-      <w:r>
-        <w:t xml:space="preserve">70.</w:t>
-      </w:r>
-      <w:r>
-        <w:t xml:space="preserve"> </w:t>
-      </w:r>
-      <w:r>
-        <w:t xml:space="preserve">	</w:t>
-      </w:r>
-      <w:r>
-        <w:t xml:space="preserve">Russell G, Mandy W, Elliott D, White R, Pittwood T, Ford T. Selection bias on intellectual ability in autism research: A cross-sectional review and meta-analysis.</w:t>
-      </w:r>
-      <w:r>
-        <w:t xml:space="preserve"> </w:t>
-      </w:r>
-      <w:r>
-        <w:rPr>
-          <w:i/>
-          <w:iCs/>
-        </w:rPr>
-        <w:t xml:space="preserve">Molecular Autism</w:t>
-      </w:r>
-      <w:r>
-        <w:t xml:space="preserve">. 2019;10(1):9. doi:</w:t>
-      </w:r>
-      <w:hyperlink r:id="rId189">
-        <w:r>
-          <w:rPr>
-            <w:rStyle w:val="Hyperlink"/>
-          </w:rPr>
-          <w:t xml:space="preserve">10.1186/s13229-019-0260-x</w:t>
-        </w:r>
-      </w:hyperlink>
-    </w:p>
-    <w:bookmarkEnd w:id="436"/>
-    <w:bookmarkStart w:id="437" w:name="ref-Singer1998"/>
-    <w:p>
-      <w:pPr>
-        <w:pStyle w:val="Bibliography"/>
-      </w:pPr>
-      <w:r>
-        <w:t xml:space="preserve">71.</w:t>
-      </w:r>
-      <w:r>
-        <w:t xml:space="preserve"> </w:t>
-      </w:r>
-      <w:r>
-        <w:t xml:space="preserve">	</w:t>
-      </w:r>
-      <w:r>
-        <w:t xml:space="preserve">Singer J.</w:t>
-      </w:r>
-      <w:r>
-        <w:t xml:space="preserve"> </w:t>
-      </w:r>
-      <w:r>
-        <w:rPr>
-          <w:i/>
-          <w:iCs/>
-        </w:rPr>
-        <w:t xml:space="preserve">Odd</w:t>
-      </w:r>
-      <w:r>
-        <w:rPr>
-          <w:i/>
-          <w:iCs/>
-        </w:rPr>
-        <w:t xml:space="preserve"> </w:t>
-      </w:r>
-      <w:r>
-        <w:rPr>
-          <w:i/>
-          <w:iCs/>
-        </w:rPr>
-        <w:t xml:space="preserve">People In</w:t>
-      </w:r>
-      <w:r>
-        <w:rPr>
-          <w:i/>
-          <w:iCs/>
-        </w:rPr>
-        <w:t xml:space="preserve">:</w:t>
-      </w:r>
-      <w:r>
-        <w:rPr>
-          <w:i/>
-          <w:iCs/>
-        </w:rPr>
-        <w:t xml:space="preserve"> </w:t>
-      </w:r>
-      <w:r>
-        <w:rPr>
-          <w:i/>
-          <w:iCs/>
-        </w:rPr>
-        <w:t xml:space="preserve">The Birth</w:t>
-      </w:r>
-      <w:r>
-        <w:rPr>
-          <w:i/>
-          <w:iCs/>
-        </w:rPr>
-        <w:t xml:space="preserve"> </w:t>
-      </w:r>
-      <w:r>
-        <w:rPr>
-          <w:i/>
-          <w:iCs/>
-        </w:rPr>
-        <w:t xml:space="preserve">of</w:t>
-      </w:r>
-      <w:r>
-        <w:rPr>
-          <w:i/>
-          <w:iCs/>
-        </w:rPr>
-        <w:t xml:space="preserve"> </w:t>
-      </w:r>
-      <w:r>
-        <w:rPr>
-          <w:i/>
-          <w:iCs/>
-        </w:rPr>
-        <w:t xml:space="preserve">Community Amongst People</w:t>
-      </w:r>
-      <w:r>
-        <w:rPr>
-          <w:i/>
-          <w:iCs/>
-        </w:rPr>
-        <w:t xml:space="preserve"> </w:t>
-      </w:r>
-      <w:r>
-        <w:rPr>
-          <w:i/>
-          <w:iCs/>
-        </w:rPr>
-        <w:t xml:space="preserve">on the</w:t>
-      </w:r>
-      <w:r>
-        <w:rPr>
-          <w:i/>
-          <w:iCs/>
-        </w:rPr>
-        <w:t xml:space="preserve"> </w:t>
-      </w:r>
-      <w:r>
-        <w:rPr>
-          <w:i/>
-          <w:iCs/>
-        </w:rPr>
-        <w:t xml:space="preserve">“</w:t>
-      </w:r>
-      <w:r>
-        <w:rPr>
-          <w:i/>
-          <w:iCs/>
-        </w:rPr>
-        <w:t xml:space="preserve">Autistic Spectrum</w:t>
-      </w:r>
-      <w:r>
-        <w:rPr>
-          <w:i/>
-          <w:iCs/>
-        </w:rPr>
-        <w:t xml:space="preserve">”</w:t>
-      </w:r>
-      <w:r>
-        <w:rPr>
-          <w:i/>
-          <w:iCs/>
-        </w:rPr>
-        <w:t xml:space="preserve">: A Personal Exploration of a</w:t>
-      </w:r>
-      <w:r>
-        <w:rPr>
-          <w:i/>
-          <w:iCs/>
-        </w:rPr>
-        <w:t xml:space="preserve"> </w:t>
-      </w:r>
-      <w:r>
-        <w:rPr>
-          <w:i/>
-          <w:iCs/>
-        </w:rPr>
-        <w:t xml:space="preserve">New Social Movement</w:t>
-      </w:r>
-      <w:r>
-        <w:rPr>
-          <w:i/>
-          <w:iCs/>
-        </w:rPr>
-        <w:t xml:space="preserve"> </w:t>
-      </w:r>
-      <w:r>
-        <w:rPr>
-          <w:i/>
-          <w:iCs/>
-        </w:rPr>
-        <w:t xml:space="preserve">Based on</w:t>
-      </w:r>
-      <w:r>
-        <w:rPr>
-          <w:i/>
-          <w:iCs/>
-        </w:rPr>
-        <w:t xml:space="preserve"> </w:t>
-      </w:r>
-      <w:r>
-        <w:rPr>
-          <w:i/>
-          <w:iCs/>
-        </w:rPr>
-        <w:t xml:space="preserve">Neurological Diversity</w:t>
-      </w:r>
-      <w:r>
-        <w:rPr>
-          <w:i/>
-          <w:iCs/>
-        </w:rPr>
-        <w:t xml:space="preserve">.</w:t>
-      </w:r>
-      <w:r>
-        <w:t xml:space="preserve"> A thesis presented to the faculty of Humanities and Social Sciences in partial fulfillment of the requirements for the degree of Bachelor of Arts Social Science (Honours), Faculty of Humanities and Social Science, University of Technology, Sydney, 1998. 1998.</w:t>
-      </w:r>
-    </w:p>
-    <w:bookmarkEnd w:id="437"/>
-    <w:bookmarkStart w:id="438" w:name="ref-Botha2024"/>
-    <w:p>
-      <w:pPr>
-        <w:pStyle w:val="Bibliography"/>
-      </w:pPr>
-      <w:r>
-        <w:t xml:space="preserve">72.</w:t>
-      </w:r>
-      <w:r>
-        <w:t xml:space="preserve"> </w:t>
-      </w:r>
-      <w:r>
-        <w:t xml:space="preserve">	</w:t>
-      </w:r>
-      <w:r>
-        <w:t xml:space="preserve">Botha M, Chapman R, Giwa Onaiwu M, Kapp SK, Stannard Ashley A, Walker N. The neurodiversity concept was developed collectively:</w:t>
-      </w:r>
-      <w:r>
-        <w:t xml:space="preserve"> </w:t>
-      </w:r>
-      <w:r>
-        <w:t xml:space="preserve">An</w:t>
-      </w:r>
-      <w:r>
-        <w:t xml:space="preserve"> </w:t>
-      </w:r>
-      <w:r>
-        <w:t xml:space="preserve">overdue correction on the origins of neurodiversity theory.</w:t>
-      </w:r>
-      <w:r>
-        <w:t xml:space="preserve"> </w:t>
-      </w:r>
-      <w:r>
-        <w:rPr>
-          <w:i/>
-          <w:iCs/>
-        </w:rPr>
-        <w:t xml:space="preserve">Autism</w:t>
-      </w:r>
-      <w:r>
-        <w:t xml:space="preserve">. 2024;28(6):1591-1594. doi:</w:t>
-      </w:r>
-      <w:hyperlink r:id="rId192">
-        <w:r>
-          <w:rPr>
-            <w:rStyle w:val="Hyperlink"/>
-          </w:rPr>
-          <w:t xml:space="preserve">10.1177/13623613241237871</w:t>
-        </w:r>
-      </w:hyperlink>
-    </w:p>
-    <w:bookmarkEnd w:id="438"/>
-    <w:bookmarkStart w:id="439" w:name="ref-Silberman2015"/>
-    <w:p>
-      <w:pPr>
-        <w:pStyle w:val="Bibliography"/>
-      </w:pPr>
-      <w:r>
-        <w:t xml:space="preserve">73.</w:t>
-      </w:r>
-      <w:r>
-        <w:t xml:space="preserve"> </w:t>
-      </w:r>
-      <w:r>
-        <w:t xml:space="preserve">	</w:t>
-      </w:r>
-      <w:r>
-        <w:t xml:space="preserve">Silberman S.</w:t>
-      </w:r>
-      <w:r>
-        <w:t xml:space="preserve"> </w:t>
-      </w:r>
-      <w:r>
-        <w:rPr>
-          <w:i/>
-          <w:iCs/>
-        </w:rPr>
-        <w:t xml:space="preserve">Neurotribes by</w:t>
-      </w:r>
-      <w:r>
-        <w:rPr>
-          <w:i/>
-          <w:iCs/>
-        </w:rPr>
-        <w:t xml:space="preserve"> </w:t>
-      </w:r>
-      <w:r>
-        <w:rPr>
-          <w:i/>
-          <w:iCs/>
-        </w:rPr>
-        <w:t xml:space="preserve">Steve Silberman</w:t>
-      </w:r>
-      <w:r>
-        <w:rPr>
-          <w:i/>
-          <w:iCs/>
-        </w:rPr>
-        <w:t xml:space="preserve">: 9780399185618 |</w:t>
-      </w:r>
-      <w:r>
-        <w:rPr>
-          <w:i/>
-          <w:iCs/>
-        </w:rPr>
-        <w:t xml:space="preserve"> </w:t>
-      </w:r>
-      <w:r>
-        <w:rPr>
-          <w:i/>
-          <w:iCs/>
-        </w:rPr>
-        <w:t xml:space="preserve">PenguinRandomHouse</w:t>
-      </w:r>
-      <w:r>
-        <w:rPr>
-          <w:i/>
-          <w:iCs/>
-        </w:rPr>
-        <w:t xml:space="preserve">.com:</w:t>
-      </w:r>
-      <w:r>
-        <w:rPr>
-          <w:i/>
-          <w:iCs/>
-        </w:rPr>
-        <w:t xml:space="preserve"> </w:t>
-      </w:r>
-      <w:r>
-        <w:rPr>
-          <w:i/>
-          <w:iCs/>
-        </w:rPr>
-        <w:t xml:space="preserve">Books</w:t>
-      </w:r>
-      <w:r>
-        <w:t xml:space="preserve">.; 2015. Accessed July 30, 2024.</w:t>
-      </w:r>
-      <w:r>
-        <w:t xml:space="preserve"> </w:t>
-      </w:r>
-      <w:hyperlink r:id="rId194">
-        <w:r>
-          <w:rPr>
-            <w:rStyle w:val="Hyperlink"/>
-          </w:rPr>
-          <w:t xml:space="preserve">https://www.penguinrandomhouse.com/books/310415/neurotribes-by-steve-silberman-foreword-by-oliver-sacks/</w:t>
-        </w:r>
-      </w:hyperlink>
-    </w:p>
-    <w:bookmarkEnd w:id="439"/>
-    <w:bookmarkStart w:id="440" w:name="ref-Armstrong2010"/>
-    <w:p>
-      <w:pPr>
-        <w:pStyle w:val="Bibliography"/>
-      </w:pPr>
-      <w:r>
-        <w:t xml:space="preserve">74.</w:t>
-      </w:r>
-      <w:r>
-        <w:t xml:space="preserve"> </w:t>
-      </w:r>
-      <w:r>
-        <w:t xml:space="preserve">	</w:t>
-      </w:r>
-      <w:r>
-        <w:t xml:space="preserve">Armstrong T.</w:t>
-      </w:r>
-      <w:r>
-        <w:t xml:space="preserve"> </w:t>
-      </w:r>
-      <w:r>
-        <w:rPr>
-          <w:i/>
-          <w:iCs/>
-        </w:rPr>
-        <w:t xml:space="preserve">Neurodiversity:</w:t>
-      </w:r>
-      <w:r>
-        <w:rPr>
-          <w:i/>
-          <w:iCs/>
-        </w:rPr>
-        <w:t xml:space="preserve"> </w:t>
-      </w:r>
-      <w:r>
-        <w:rPr>
-          <w:i/>
-          <w:iCs/>
-        </w:rPr>
-        <w:t xml:space="preserve">Discovering</w:t>
-      </w:r>
-      <w:r>
-        <w:rPr>
-          <w:i/>
-          <w:iCs/>
-        </w:rPr>
-        <w:t xml:space="preserve"> </w:t>
-      </w:r>
-      <w:r>
-        <w:rPr>
-          <w:i/>
-          <w:iCs/>
-        </w:rPr>
-        <w:t xml:space="preserve">the</w:t>
-      </w:r>
-      <w:r>
-        <w:rPr>
-          <w:i/>
-          <w:iCs/>
-        </w:rPr>
-        <w:t xml:space="preserve"> </w:t>
-      </w:r>
-      <w:r>
-        <w:rPr>
-          <w:i/>
-          <w:iCs/>
-        </w:rPr>
-        <w:t xml:space="preserve">Extraordinary Gifts</w:t>
-      </w:r>
-      <w:r>
-        <w:rPr>
-          <w:i/>
-          <w:iCs/>
-        </w:rPr>
-        <w:t xml:space="preserve"> </w:t>
-      </w:r>
-      <w:r>
-        <w:rPr>
-          <w:i/>
-          <w:iCs/>
-        </w:rPr>
-        <w:t xml:space="preserve">of</w:t>
-      </w:r>
-      <w:r>
-        <w:rPr>
-          <w:i/>
-          <w:iCs/>
-        </w:rPr>
-        <w:t xml:space="preserve"> </w:t>
-      </w:r>
-      <w:r>
-        <w:rPr>
-          <w:i/>
-          <w:iCs/>
-        </w:rPr>
-        <w:t xml:space="preserve">Autism</w:t>
-      </w:r>
-      <w:r>
-        <w:rPr>
-          <w:i/>
-          <w:iCs/>
-        </w:rPr>
-        <w:t xml:space="preserve">,</w:t>
-      </w:r>
-      <w:r>
-        <w:rPr>
-          <w:i/>
-          <w:iCs/>
-        </w:rPr>
-        <w:t xml:space="preserve"> </w:t>
-      </w:r>
-      <w:r>
-        <w:rPr>
-          <w:i/>
-          <w:iCs/>
-        </w:rPr>
-        <w:t xml:space="preserve">ADHD</w:t>
-      </w:r>
-      <w:r>
-        <w:rPr>
-          <w:i/>
-          <w:iCs/>
-        </w:rPr>
-        <w:t xml:space="preserve">,</w:t>
-      </w:r>
-      <w:r>
-        <w:rPr>
-          <w:i/>
-          <w:iCs/>
-        </w:rPr>
-        <w:t xml:space="preserve"> </w:t>
-      </w:r>
-      <w:r>
-        <w:rPr>
-          <w:i/>
-          <w:iCs/>
-        </w:rPr>
-        <w:t xml:space="preserve">Dyslexia</w:t>
-      </w:r>
-      <w:r>
-        <w:rPr>
-          <w:i/>
-          <w:iCs/>
-        </w:rPr>
-        <w:t xml:space="preserve">, and</w:t>
-      </w:r>
-      <w:r>
-        <w:rPr>
-          <w:i/>
-          <w:iCs/>
-        </w:rPr>
-        <w:t xml:space="preserve"> </w:t>
-      </w:r>
-      <w:r>
-        <w:rPr>
-          <w:i/>
-          <w:iCs/>
-        </w:rPr>
-        <w:t xml:space="preserve">Other Brain Differences</w:t>
-      </w:r>
-      <w:r>
-        <w:t xml:space="preserve">. 1st edition. Da Capo Lifelong Books; 2010.</w:t>
-      </w:r>
-    </w:p>
-    <w:bookmarkEnd w:id="440"/>
-    <w:bookmarkStart w:id="441" w:name="ref-Kapp2013"/>
-    <w:p>
-      <w:pPr>
-        <w:pStyle w:val="Bibliography"/>
-      </w:pPr>
-      <w:r>
-        <w:t xml:space="preserve">75.</w:t>
-      </w:r>
-      <w:r>
-        <w:t xml:space="preserve"> </w:t>
-      </w:r>
-      <w:r>
-        <w:t xml:space="preserve">	</w:t>
-      </w:r>
-      <w:r>
-        <w:t xml:space="preserve">Kapp SK, Gillespie-Lynch K, Sherman LE, Hutman T. Deficit, difference, or both?</w:t>
-      </w:r>
-      <w:r>
-        <w:t xml:space="preserve"> </w:t>
-      </w:r>
-      <w:r>
-        <w:t xml:space="preserve">Autism</w:t>
-      </w:r>
-      <w:r>
-        <w:t xml:space="preserve"> </w:t>
-      </w:r>
-      <w:r>
-        <w:t xml:space="preserve">and neurodiversity.</w:t>
-      </w:r>
-      <w:r>
-        <w:t xml:space="preserve"> </w:t>
-      </w:r>
-      <w:r>
-        <w:rPr>
-          <w:i/>
-          <w:iCs/>
-        </w:rPr>
-        <w:t xml:space="preserve">Dev Psychol</w:t>
-      </w:r>
-      <w:r>
-        <w:t xml:space="preserve">. 2013;49(1):59-71. doi:</w:t>
-      </w:r>
-      <w:hyperlink r:id="rId197">
-        <w:r>
-          <w:rPr>
-            <w:rStyle w:val="Hyperlink"/>
-          </w:rPr>
-          <w:t xml:space="preserve">10.1037/a0028353</w:t>
-        </w:r>
-      </w:hyperlink>
-    </w:p>
-    <w:bookmarkEnd w:id="441"/>
-    <w:bookmarkEnd w:id="442"/>
-    <w:bookmarkEnd w:id="443"/>
-    <w:bookmarkEnd w:id="444"/>
+    <w:bookmarkEnd w:id="363"/>
+    <w:bookmarkEnd w:id="364"/>
     <w:sectPr>
       <w:pgSz w:h="15840" w:w="12240"/>
       <w:pgMar w:bottom="1440" w:footer="720" w:gutter="0" w:header="720" w:left="1440" w:right="1440" w:top="1440"/>

--- a/Autism-All-Grown-Up.docx
+++ b/Autism-All-Grown-Up.docx
@@ -548,6 +548,12 @@
           <w:bCs/>
         </w:rPr>
         <w:t xml:space="preserve">Lifelong Condition:</w:t>
+      </w:r>
+      <w:r>
+        <w:t xml:space="preserve"> </w:t>
+      </w:r>
+      <w:r>
+        <w:t xml:space="preserve">Autism is neurodevelopmental and largely genetic in origin. Although the strength and number of autistic traits they display may vary over time, an autistic person is born with differences that will last their entire life.</w:t>
       </w:r>
     </w:p>
     <w:p>
@@ -790,10 +796,9 @@
     </w:p>
     <w:p>
       <w:pPr>
-        <w:pStyle w:val="Compact"/>
         <w:numPr>
           <w:ilvl w:val="0"/>
-          <w:numId w:val="1004"/>
+          <w:numId w:val="1003"/>
         </w:numPr>
       </w:pPr>
       <w:r>
@@ -895,7 +900,7 @@
       <w:pPr>
         <w:numPr>
           <w:ilvl w:val="0"/>
-          <w:numId w:val="1005"/>
+          <w:numId w:val="1003"/>
         </w:numPr>
       </w:pPr>
       <w:r>
@@ -958,7 +963,7 @@
       <w:pPr>
         <w:numPr>
           <w:ilvl w:val="0"/>
-          <w:numId w:val="1005"/>
+          <w:numId w:val="1003"/>
         </w:numPr>
       </w:pPr>
       <w:r>
@@ -1006,7 +1011,7 @@
       <w:pPr>
         <w:numPr>
           <w:ilvl w:val="0"/>
-          <w:numId w:val="1005"/>
+          <w:numId w:val="1003"/>
         </w:numPr>
       </w:pPr>
       <w:r>
@@ -1093,7 +1098,7 @@
       <w:pPr>
         <w:numPr>
           <w:ilvl w:val="0"/>
-          <w:numId w:val="1005"/>
+          <w:numId w:val="1003"/>
         </w:numPr>
       </w:pPr>
       <w:r>
@@ -1184,7 +1189,7 @@
         <w:pStyle w:val="FirstParagraph"/>
       </w:pPr>
       <w:r>
-        <w:t xml:space="preserve">There are four times as many adults as children, so, since autism is not new to the human race</w:t>
+        <w:t xml:space="preserve">We have good reason to believe that autism has been part of humanity for a very long time and that the rate of occurrence has not drastically changed</w:t>
       </w:r>
       <w:hyperlink w:anchor="ref-Evans2013">
         <w:r>
@@ -1211,7 +1216,7 @@
         </w:r>
       </w:hyperlink>
       <w:r>
-        <w:t xml:space="preserve">, there are four times as many autistic adults as there are autistic children. But past research and services have predominantly focused on children and neglected the needs of adults, especially those of us without profound disabilities. Society has failed, and continues to fail, to adequately study autistic life after high school when children lose many supports</w:t>
+        <w:t xml:space="preserve">. There are four times as many adults as there are children in the US, so we should expect there to be a very large number of autistic adults. But past research and services have predominantly focused on children and neglected the needs of adults, especially those of us without profound disabilities. Society has failed, and continues to fail, to adequately study autistic life after high school when children lose many supports</w:t>
       </w:r>
       <w:hyperlink w:anchor="ref-Laxman2019">
         <w:r>
@@ -1430,11 +1435,169 @@
         <w:pStyle w:val="Compact"/>
         <w:numPr>
           <w:ilvl w:val="0"/>
-          <w:numId w:val="1006"/>
+          <w:numId w:val="1004"/>
         </w:numPr>
       </w:pPr>
       <w:r>
         <w:t xml:space="preserve">Creating accessible guides for obtaining adult autism diagnoses through Oregon’s Medicaid and Vocational Rehabilitation systems</w:t>
+      </w:r>
+    </w:p>
+    <w:p>
+      <w:pPr>
+        <w:pStyle w:val="Compact"/>
+        <w:numPr>
+          <w:ilvl w:val="0"/>
+          <w:numId w:val="1004"/>
+        </w:numPr>
+      </w:pPr>
+      <w:r>
+        <w:t xml:space="preserve">Establishing</w:t>
+      </w:r>
+      <w:r>
+        <w:t xml:space="preserve"> </w:t>
+      </w:r>
+      <w:r>
+        <w:rPr>
+          <w:i/>
+          <w:iCs/>
+        </w:rPr>
+        <w:t xml:space="preserve">The Uncommons</w:t>
+      </w:r>
+      <w:r>
+        <w:t xml:space="preserve">, autism-friendly co-working and community spaces</w:t>
+      </w:r>
+    </w:p>
+    <w:p>
+      <w:pPr>
+        <w:pStyle w:val="Compact"/>
+        <w:numPr>
+          <w:ilvl w:val="0"/>
+          <w:numId w:val="1004"/>
+        </w:numPr>
+      </w:pPr>
+      <w:r>
+        <w:t xml:space="preserve">Improving online resources for autistic adults and providing consulting services to others to do the same</w:t>
+      </w:r>
+    </w:p>
+    <w:p>
+      <w:pPr>
+        <w:pStyle w:val="Compact"/>
+        <w:numPr>
+          <w:ilvl w:val="0"/>
+          <w:numId w:val="1004"/>
+        </w:numPr>
+      </w:pPr>
+      <w:r>
+        <w:t xml:space="preserve">Participating in data analysis and research efforts to better understand the needs of autistic adults in Oregon</w:t>
+      </w:r>
+    </w:p>
+    <w:bookmarkEnd w:id="40"/>
+    <w:bookmarkStart w:id="41" w:name="sec-aagu_started"/>
+    <w:p>
+      <w:pPr>
+        <w:pStyle w:val="Heading2"/>
+      </w:pPr>
+      <w:r>
+        <w:t xml:space="preserve">What We Have Started</w:t>
+      </w:r>
+    </w:p>
+    <w:p>
+      <w:pPr>
+        <w:pStyle w:val="FirstParagraph"/>
+      </w:pPr>
+      <w:r>
+        <w:t xml:space="preserve">AAGU has already made strides in achieving its objectives through initiatives such as:</w:t>
+      </w:r>
+    </w:p>
+    <w:p>
+      <w:pPr>
+        <w:pStyle w:val="Compact"/>
+        <w:numPr>
+          <w:ilvl w:val="0"/>
+          <w:numId w:val="1005"/>
+        </w:numPr>
+      </w:pPr>
+      <w:r>
+        <w:t xml:space="preserve">Partnering with Health Share Oregon to create guides for accessing autism assessments through Medicaid and developing a template Letter of Medical Necessity to facilitate evaluations through I/DD and Vocational Rehab programs</w:t>
+      </w:r>
+    </w:p>
+    <w:p>
+      <w:pPr>
+        <w:pStyle w:val="Compact"/>
+        <w:numPr>
+          <w:ilvl w:val="0"/>
+          <w:numId w:val="1005"/>
+        </w:numPr>
+      </w:pPr>
+      <w:r>
+        <w:t xml:space="preserve">Securing temporary spaces for</w:t>
+      </w:r>
+      <w:r>
+        <w:t xml:space="preserve"> </w:t>
+      </w:r>
+      <w:r>
+        <w:rPr>
+          <w:i/>
+          <w:iCs/>
+        </w:rPr>
+        <w:t xml:space="preserve">The Uncommons</w:t>
+      </w:r>
+      <w:r>
+        <w:t xml:space="preserve">, autism-friendly co-working and community spaces</w:t>
+      </w:r>
+    </w:p>
+    <w:p>
+      <w:pPr>
+        <w:pStyle w:val="Compact"/>
+        <w:numPr>
+          <w:ilvl w:val="0"/>
+          <w:numId w:val="1005"/>
+        </w:numPr>
+      </w:pPr>
+      <w:r>
+        <w:t xml:space="preserve">Consulting with the Autism Society of Oregon to improve their online resources</w:t>
+      </w:r>
+    </w:p>
+    <w:p>
+      <w:pPr>
+        <w:pStyle w:val="Compact"/>
+        <w:numPr>
+          <w:ilvl w:val="0"/>
+          <w:numId w:val="1005"/>
+        </w:numPr>
+      </w:pPr>
+      <w:r>
+        <w:t xml:space="preserve">Participating in the Oregon Commission on Autism Spectrum Disorder’s data working group</w:t>
+      </w:r>
+    </w:p>
+    <w:p>
+      <w:pPr>
+        <w:pStyle w:val="Compact"/>
+        <w:numPr>
+          <w:ilvl w:val="0"/>
+          <w:numId w:val="1005"/>
+        </w:numPr>
+      </w:pPr>
+      <w:r>
+        <w:t xml:space="preserve">Planning a State-wide conference to *******</w:t>
+      </w:r>
+    </w:p>
+    <w:bookmarkEnd w:id="41"/>
+    <w:bookmarkStart w:id="42" w:name="sec-aagu_goals"/>
+    <w:p>
+      <w:pPr>
+        <w:pStyle w:val="Heading2"/>
+      </w:pPr>
+      <w:r>
+        <w:t xml:space="preserve">Goals</w:t>
+      </w:r>
+    </w:p>
+    <w:p>
+      <w:pPr>
+        <w:pStyle w:val="FirstParagraph"/>
+      </w:pPr>
+      <w:r>
+        <w:t xml:space="preserve">Autism All Grown Up (AAGU) seeks to activate and empower the autistic community in Oregon by improving communication channels and information resources. Our immediate actions include:</w:t>
       </w:r>
     </w:p>
     <w:p>
@@ -1459,7 +1622,7 @@
         <w:t xml:space="preserve">The Uncommons</w:t>
       </w:r>
       <w:r>
-        <w:t xml:space="preserve">, autism-friendly co-working and community spaces</w:t>
+        <w:t xml:space="preserve">, a meeting and coworking space for autistic adults</w:t>
       </w:r>
     </w:p>
     <w:p>
@@ -1471,7 +1634,7 @@
         </w:numPr>
       </w:pPr>
       <w:r>
-        <w:t xml:space="preserve">Improving online resources for autistic adults and providing consulting services to others to do the same</w:t>
+        <w:t xml:space="preserve">Creating comprehensive guides on navigating healthcare, employment, and social services</w:t>
       </w:r>
     </w:p>
     <w:p>
@@ -1483,17 +1646,19 @@
         </w:numPr>
       </w:pPr>
       <w:r>
-        <w:t xml:space="preserve">Participating in data analysis and research efforts to better understand the needs of autistic adults in Oregon</w:t>
-      </w:r>
-    </w:p>
-    <w:bookmarkEnd w:id="40"/>
-    <w:bookmarkStart w:id="41" w:name="sec-aagu_started"/>
-    <w:p>
-      <w:pPr>
-        <w:pStyle w:val="Heading2"/>
-      </w:pPr>
-      <w:r>
-        <w:t xml:space="preserve">What We Have Started</w:t>
+        <w:t xml:space="preserve">Building partnerships with local organizations to enhance service delivery</w:t>
+      </w:r>
+    </w:p>
+    <w:p>
+      <w:pPr>
+        <w:pStyle w:val="Compact"/>
+        <w:numPr>
+          <w:ilvl w:val="0"/>
+          <w:numId w:val="1006"/>
+        </w:numPr>
+      </w:pPr>
+      <w:r>
+        <w:t xml:space="preserve">Participating in data analysis and research to inform policy and advocacy efforts</w:t>
       </w:r>
     </w:p>
     <w:p>
@@ -1501,7 +1666,7 @@
         <w:pStyle w:val="FirstParagraph"/>
       </w:pPr>
       <w:r>
-        <w:t xml:space="preserve">AAGU has already made strides in achieving its objectives through initiatives such as:</w:t>
+        <w:t xml:space="preserve">Our growth plan consists of three phases:</w:t>
       </w:r>
     </w:p>
     <w:p>
@@ -1513,7 +1678,7 @@
         </w:numPr>
       </w:pPr>
       <w:r>
-        <w:t xml:space="preserve">Partnering with Health Share Oregon to create guides for accessing autism assessments through Medicaid and developing a template Letter of Medical Necessity to facilitate evaluations through I/DD and Vocational Rehab programs</w:t>
+        <w:t xml:space="preserve">Seed (Weeks 1-8): Set up organizational structure, solicit initial funds, establish community presence, and build initial partnerships</w:t>
       </w:r>
     </w:p>
     <w:p>
@@ -1525,7 +1690,7 @@
         </w:numPr>
       </w:pPr>
       <w:r>
-        <w:t xml:space="preserve">Securing temporary spaces for</w:t>
+        <w:t xml:space="preserve">Sprout (Weeks 9-26): Continue building community connections, develop</w:t>
       </w:r>
       <w:r>
         <w:t xml:space="preserve"> </w:t>
@@ -1538,7 +1703,7 @@
         <w:t xml:space="preserve">The Uncommons</w:t>
       </w:r>
       <w:r>
-        <w:t xml:space="preserve">, autism-friendly co-working and community spaces</w:t>
+        <w:t xml:space="preserve">, create informational materials, and identify large funding opportunities</w:t>
       </w:r>
     </w:p>
     <w:p>
@@ -1550,41 +1715,30 @@
         </w:numPr>
       </w:pPr>
       <w:r>
-        <w:t xml:space="preserve">Consulting with the Autism Society of Oregon to improve their online resources</w:t>
-      </w:r>
-    </w:p>
-    <w:p>
-      <w:pPr>
-        <w:pStyle w:val="Compact"/>
-        <w:numPr>
-          <w:ilvl w:val="0"/>
-          <w:numId w:val="1007"/>
-        </w:numPr>
-      </w:pPr>
-      <w:r>
-        <w:t xml:space="preserve">Participating in the Oregon Commission on Autism Spectrum Disorder’s data working group</w:t>
-      </w:r>
-    </w:p>
-    <w:p>
-      <w:pPr>
-        <w:pStyle w:val="Compact"/>
-        <w:numPr>
-          <w:ilvl w:val="0"/>
-          <w:numId w:val="1007"/>
-        </w:numPr>
-      </w:pPr>
-      <w:r>
-        <w:t xml:space="preserve">Planning a State-wide conference to *******</w:t>
-      </w:r>
-    </w:p>
-    <w:bookmarkEnd w:id="41"/>
-    <w:bookmarkStart w:id="42" w:name="sec-aagu_goals"/>
+        <w:t xml:space="preserve">Grow (Beyond Week 26): Expand</w:t>
+      </w:r>
+      <w:r>
+        <w:t xml:space="preserve"> </w:t>
+      </w:r>
+      <w:r>
+        <w:rPr>
+          <w:i/>
+          <w:iCs/>
+        </w:rPr>
+        <w:t xml:space="preserve">The Uncommons</w:t>
+      </w:r>
+      <w:r>
+        <w:t xml:space="preserve">, apply for large grants, build information and communication infrastructure, and establish a sustainable model for ongoing operations</w:t>
+      </w:r>
+    </w:p>
+    <w:bookmarkEnd w:id="42"/>
+    <w:bookmarkStart w:id="43" w:name="sec-aagu_growth_plan"/>
     <w:p>
       <w:pPr>
         <w:pStyle w:val="Heading2"/>
       </w:pPr>
       <w:r>
-        <w:t xml:space="preserve">Goals</w:t>
+        <w:t xml:space="preserve">Growth Plan</w:t>
       </w:r>
     </w:p>
     <w:p>
@@ -1592,7 +1746,19 @@
         <w:pStyle w:val="FirstParagraph"/>
       </w:pPr>
       <w:r>
-        <w:t xml:space="preserve">Autism All Grown Up (AAGU) seeks to activate and empower the autistic community in Oregon by improving communication channels and information resources. Our immediate actions include:</w:t>
+        <w:t xml:space="preserve">Our growth plan consists of three phases:</w:t>
+      </w:r>
+    </w:p>
+    <w:p>
+      <w:pPr>
+        <w:pStyle w:val="BodyText"/>
+      </w:pPr>
+      <w:r>
+        <w:rPr>
+          <w:b/>
+          <w:bCs/>
+        </w:rPr>
+        <w:t xml:space="preserve">1. Seed (Weeks 1-8 approx)</w:t>
       </w:r>
     </w:p>
     <w:p>
@@ -1604,7 +1770,199 @@
         </w:numPr>
       </w:pPr>
       <w:r>
-        <w:t xml:space="preserve">Establishing</w:t>
+        <w:rPr>
+          <w:b/>
+          <w:bCs/>
+        </w:rPr>
+        <w:t xml:space="preserve">Budget:</w:t>
+      </w:r>
+      <w:r>
+        <w:t xml:space="preserve"> </w:t>
+      </w:r>
+      <w:r>
+        <w:t xml:space="preserve">$2,310/week, approx $18,480 total</w:t>
+      </w:r>
+    </w:p>
+    <w:p>
+      <w:pPr>
+        <w:pStyle w:val="Compact"/>
+        <w:numPr>
+          <w:ilvl w:val="0"/>
+          <w:numId w:val="1008"/>
+        </w:numPr>
+      </w:pPr>
+      <w:r>
+        <w:rPr>
+          <w:b/>
+          <w:bCs/>
+        </w:rPr>
+        <w:t xml:space="preserve">Effort:</w:t>
+      </w:r>
+      <w:r>
+        <w:t xml:space="preserve"> </w:t>
+      </w:r>
+      <w:r>
+        <w:t xml:space="preserve">1.5 FTE</w:t>
+      </w:r>
+    </w:p>
+    <w:p>
+      <w:pPr>
+        <w:pStyle w:val="Compact"/>
+        <w:numPr>
+          <w:ilvl w:val="0"/>
+          <w:numId w:val="1008"/>
+        </w:numPr>
+      </w:pPr>
+      <w:r>
+        <w:rPr>
+          <w:b/>
+          <w:bCs/>
+        </w:rPr>
+        <w:t xml:space="preserve">Actions:</w:t>
+      </w:r>
+    </w:p>
+    <w:p>
+      <w:pPr>
+        <w:pStyle w:val="Compact"/>
+        <w:numPr>
+          <w:ilvl w:val="1"/>
+          <w:numId w:val="1009"/>
+        </w:numPr>
+      </w:pPr>
+      <w:r>
+        <w:t xml:space="preserve">Set up organizational structure</w:t>
+      </w:r>
+    </w:p>
+    <w:p>
+      <w:pPr>
+        <w:pStyle w:val="Compact"/>
+        <w:numPr>
+          <w:ilvl w:val="1"/>
+          <w:numId w:val="1009"/>
+        </w:numPr>
+      </w:pPr>
+      <w:r>
+        <w:t xml:space="preserve">Solicit initial funds</w:t>
+      </w:r>
+    </w:p>
+    <w:p>
+      <w:pPr>
+        <w:pStyle w:val="Compact"/>
+        <w:numPr>
+          <w:ilvl w:val="1"/>
+          <w:numId w:val="1009"/>
+        </w:numPr>
+      </w:pPr>
+      <w:r>
+        <w:t xml:space="preserve">Establish community presence</w:t>
+      </w:r>
+    </w:p>
+    <w:p>
+      <w:pPr>
+        <w:pStyle w:val="Compact"/>
+        <w:numPr>
+          <w:ilvl w:val="1"/>
+          <w:numId w:val="1009"/>
+        </w:numPr>
+      </w:pPr>
+      <w:r>
+        <w:t xml:space="preserve">Build initial partnerships</w:t>
+      </w:r>
+    </w:p>
+    <w:p>
+      <w:pPr>
+        <w:pStyle w:val="FirstParagraph"/>
+      </w:pPr>
+      <w:r>
+        <w:rPr>
+          <w:b/>
+          <w:bCs/>
+        </w:rPr>
+        <w:t xml:space="preserve">2. Sprout (Weeks 9-26)</w:t>
+      </w:r>
+    </w:p>
+    <w:p>
+      <w:pPr>
+        <w:pStyle w:val="Compact"/>
+        <w:numPr>
+          <w:ilvl w:val="0"/>
+          <w:numId w:val="1010"/>
+        </w:numPr>
+      </w:pPr>
+      <w:r>
+        <w:rPr>
+          <w:b/>
+          <w:bCs/>
+        </w:rPr>
+        <w:t xml:space="preserve">Budget:</w:t>
+      </w:r>
+      <w:r>
+        <w:t xml:space="preserve"> </w:t>
+      </w:r>
+      <w:r>
+        <w:t xml:space="preserve">$4,840/week, $38,720 total</w:t>
+      </w:r>
+    </w:p>
+    <w:p>
+      <w:pPr>
+        <w:pStyle w:val="Compact"/>
+        <w:numPr>
+          <w:ilvl w:val="0"/>
+          <w:numId w:val="1010"/>
+        </w:numPr>
+      </w:pPr>
+      <w:r>
+        <w:rPr>
+          <w:b/>
+          <w:bCs/>
+        </w:rPr>
+        <w:t xml:space="preserve">Effort:</w:t>
+      </w:r>
+      <w:r>
+        <w:t xml:space="preserve"> </w:t>
+      </w:r>
+      <w:r>
+        <w:t xml:space="preserve">2.75 FTE</w:t>
+      </w:r>
+    </w:p>
+    <w:p>
+      <w:pPr>
+        <w:pStyle w:val="Compact"/>
+        <w:numPr>
+          <w:ilvl w:val="0"/>
+          <w:numId w:val="1010"/>
+        </w:numPr>
+      </w:pPr>
+      <w:r>
+        <w:rPr>
+          <w:b/>
+          <w:bCs/>
+        </w:rPr>
+        <w:t xml:space="preserve">Actions:</w:t>
+      </w:r>
+    </w:p>
+    <w:p>
+      <w:pPr>
+        <w:pStyle w:val="Compact"/>
+        <w:numPr>
+          <w:ilvl w:val="1"/>
+          <w:numId w:val="1011"/>
+        </w:numPr>
+      </w:pPr>
+      <w:r>
+        <w:t xml:space="preserve">Continue building community connections</w:t>
+      </w:r>
+    </w:p>
+    <w:p>
+      <w:pPr>
+        <w:pStyle w:val="Compact"/>
+        <w:numPr>
+          <w:ilvl w:val="1"/>
+          <w:numId w:val="1011"/>
+        </w:numPr>
+      </w:pPr>
+      <w:r>
+        <w:t xml:space="preserve">Develop</w:t>
       </w:r>
       <w:r>
         <w:t xml:space="preserve"> </w:t>
@@ -1616,8 +1974,41 @@
         </w:rPr>
         <w:t xml:space="preserve">The Uncommons</w:t>
       </w:r>
-      <w:r>
-        <w:t xml:space="preserve">, a meeting and coworking space for autistic adults</w:t>
+    </w:p>
+    <w:p>
+      <w:pPr>
+        <w:pStyle w:val="Compact"/>
+        <w:numPr>
+          <w:ilvl w:val="1"/>
+          <w:numId w:val="1011"/>
+        </w:numPr>
+      </w:pPr>
+      <w:r>
+        <w:t xml:space="preserve">Create informational materials</w:t>
+      </w:r>
+    </w:p>
+    <w:p>
+      <w:pPr>
+        <w:pStyle w:val="Compact"/>
+        <w:numPr>
+          <w:ilvl w:val="1"/>
+          <w:numId w:val="1011"/>
+        </w:numPr>
+      </w:pPr>
+      <w:r>
+        <w:t xml:space="preserve">Identify large funding opportunities</w:t>
+      </w:r>
+    </w:p>
+    <w:p>
+      <w:pPr>
+        <w:pStyle w:val="FirstParagraph"/>
+      </w:pPr>
+      <w:r>
+        <w:rPr>
+          <w:b/>
+          <w:bCs/>
+        </w:rPr>
+        <w:t xml:space="preserve">3. Grow (Beyond Week 26)</w:t>
       </w:r>
     </w:p>
     <w:p>
@@ -1625,11 +2016,21 @@
         <w:pStyle w:val="Compact"/>
         <w:numPr>
           <w:ilvl w:val="0"/>
-          <w:numId w:val="1008"/>
+          <w:numId w:val="1012"/>
         </w:numPr>
       </w:pPr>
       <w:r>
-        <w:t xml:space="preserve">Creating comprehensive guides on navigating healthcare, employment, and social services</w:t>
+        <w:rPr>
+          <w:b/>
+          <w:bCs/>
+        </w:rPr>
+        <w:t xml:space="preserve">Budget:</w:t>
+      </w:r>
+      <w:r>
+        <w:t xml:space="preserve"> </w:t>
+      </w:r>
+      <w:r>
+        <w:t xml:space="preserve">$4,840/week, $87,120 total</w:t>
       </w:r>
     </w:p>
     <w:p>
@@ -1637,11 +2038,21 @@
         <w:pStyle w:val="Compact"/>
         <w:numPr>
           <w:ilvl w:val="0"/>
-          <w:numId w:val="1008"/>
+          <w:numId w:val="1012"/>
         </w:numPr>
       </w:pPr>
       <w:r>
-        <w:t xml:space="preserve">Building partnerships with local organizations to enhance service delivery</w:t>
+        <w:rPr>
+          <w:b/>
+          <w:bCs/>
+        </w:rPr>
+        <w:t xml:space="preserve">Effort:</w:t>
+      </w:r>
+      <w:r>
+        <w:t xml:space="preserve"> </w:t>
+      </w:r>
+      <w:r>
+        <w:t xml:space="preserve">4.25 FTE</w:t>
       </w:r>
     </w:p>
     <w:p>
@@ -1649,43 +2060,27 @@
         <w:pStyle w:val="Compact"/>
         <w:numPr>
           <w:ilvl w:val="0"/>
-          <w:numId w:val="1008"/>
+          <w:numId w:val="1012"/>
         </w:numPr>
       </w:pPr>
       <w:r>
-        <w:t xml:space="preserve">Participating in data analysis and research to inform policy and advocacy efforts</w:t>
-      </w:r>
-    </w:p>
-    <w:p>
-      <w:pPr>
-        <w:pStyle w:val="FirstParagraph"/>
-      </w:pPr>
-      <w:r>
-        <w:t xml:space="preserve">Our growth plan consists of three phases:</w:t>
+        <w:rPr>
+          <w:b/>
+          <w:bCs/>
+        </w:rPr>
+        <w:t xml:space="preserve">Actions:</w:t>
       </w:r>
     </w:p>
     <w:p>
       <w:pPr>
         <w:pStyle w:val="Compact"/>
         <w:numPr>
-          <w:ilvl w:val="0"/>
-          <w:numId w:val="1009"/>
+          <w:ilvl w:val="1"/>
+          <w:numId w:val="1013"/>
         </w:numPr>
       </w:pPr>
       <w:r>
-        <w:t xml:space="preserve">Seed (Weeks 1-8): Set up organizational structure, solicit initial funds, establish community presence, and build initial partnerships</w:t>
-      </w:r>
-    </w:p>
-    <w:p>
-      <w:pPr>
-        <w:pStyle w:val="Compact"/>
-        <w:numPr>
-          <w:ilvl w:val="0"/>
-          <w:numId w:val="1009"/>
-        </w:numPr>
-      </w:pPr>
-      <w:r>
-        <w:t xml:space="preserve">Sprout (Weeks 9-26): Continue building community connections, develop</w:t>
+        <w:t xml:space="preserve">Expand</w:t>
       </w:r>
       <w:r>
         <w:t xml:space="preserve"> </w:t>
@@ -1697,244 +2092,6 @@
         </w:rPr>
         <w:t xml:space="preserve">The Uncommons</w:t>
       </w:r>
-      <w:r>
-        <w:t xml:space="preserve">, create informational materials, and identify large funding opportunities</w:t>
-      </w:r>
-    </w:p>
-    <w:p>
-      <w:pPr>
-        <w:pStyle w:val="Compact"/>
-        <w:numPr>
-          <w:ilvl w:val="0"/>
-          <w:numId w:val="1009"/>
-        </w:numPr>
-      </w:pPr>
-      <w:r>
-        <w:t xml:space="preserve">Grow (Beyond Week 26): Expand</w:t>
-      </w:r>
-      <w:r>
-        <w:t xml:space="preserve"> </w:t>
-      </w:r>
-      <w:r>
-        <w:rPr>
-          <w:i/>
-          <w:iCs/>
-        </w:rPr>
-        <w:t xml:space="preserve">The Uncommons</w:t>
-      </w:r>
-      <w:r>
-        <w:t xml:space="preserve">, apply for large grants, build information and communication infrastructure, and establish a sustainable model for ongoing operations</w:t>
-      </w:r>
-    </w:p>
-    <w:bookmarkEnd w:id="42"/>
-    <w:bookmarkStart w:id="43" w:name="sec-aagu_growth_plan"/>
-    <w:p>
-      <w:pPr>
-        <w:pStyle w:val="Heading2"/>
-      </w:pPr>
-      <w:r>
-        <w:t xml:space="preserve">Growth Plan</w:t>
-      </w:r>
-    </w:p>
-    <w:p>
-      <w:pPr>
-        <w:pStyle w:val="FirstParagraph"/>
-      </w:pPr>
-      <w:r>
-        <w:t xml:space="preserve">Our growth plan consists of three phases:</w:t>
-      </w:r>
-    </w:p>
-    <w:p>
-      <w:pPr>
-        <w:pStyle w:val="BodyText"/>
-      </w:pPr>
-      <w:r>
-        <w:rPr>
-          <w:b/>
-          <w:bCs/>
-        </w:rPr>
-        <w:t xml:space="preserve">1. Seed (Weeks 1-8 approx)</w:t>
-      </w:r>
-    </w:p>
-    <w:p>
-      <w:pPr>
-        <w:pStyle w:val="Compact"/>
-        <w:numPr>
-          <w:ilvl w:val="0"/>
-          <w:numId w:val="1010"/>
-        </w:numPr>
-      </w:pPr>
-      <w:r>
-        <w:rPr>
-          <w:b/>
-          <w:bCs/>
-        </w:rPr>
-        <w:t xml:space="preserve">Budget:</w:t>
-      </w:r>
-      <w:r>
-        <w:t xml:space="preserve"> </w:t>
-      </w:r>
-      <w:r>
-        <w:t xml:space="preserve">$2,310/week, approx $18,480 total</w:t>
-      </w:r>
-    </w:p>
-    <w:p>
-      <w:pPr>
-        <w:pStyle w:val="Compact"/>
-        <w:numPr>
-          <w:ilvl w:val="0"/>
-          <w:numId w:val="1010"/>
-        </w:numPr>
-      </w:pPr>
-      <w:r>
-        <w:rPr>
-          <w:b/>
-          <w:bCs/>
-        </w:rPr>
-        <w:t xml:space="preserve">Effort:</w:t>
-      </w:r>
-      <w:r>
-        <w:t xml:space="preserve"> </w:t>
-      </w:r>
-      <w:r>
-        <w:t xml:space="preserve">1.5 FTE</w:t>
-      </w:r>
-    </w:p>
-    <w:p>
-      <w:pPr>
-        <w:pStyle w:val="Compact"/>
-        <w:numPr>
-          <w:ilvl w:val="0"/>
-          <w:numId w:val="1010"/>
-        </w:numPr>
-      </w:pPr>
-      <w:r>
-        <w:rPr>
-          <w:b/>
-          <w:bCs/>
-        </w:rPr>
-        <w:t xml:space="preserve">Actions:</w:t>
-      </w:r>
-    </w:p>
-    <w:p>
-      <w:pPr>
-        <w:pStyle w:val="Compact"/>
-        <w:numPr>
-          <w:ilvl w:val="1"/>
-          <w:numId w:val="1011"/>
-        </w:numPr>
-      </w:pPr>
-      <w:r>
-        <w:t xml:space="preserve">Set up organizational structure</w:t>
-      </w:r>
-    </w:p>
-    <w:p>
-      <w:pPr>
-        <w:pStyle w:val="Compact"/>
-        <w:numPr>
-          <w:ilvl w:val="1"/>
-          <w:numId w:val="1011"/>
-        </w:numPr>
-      </w:pPr>
-      <w:r>
-        <w:t xml:space="preserve">Solicit initial funds</w:t>
-      </w:r>
-    </w:p>
-    <w:p>
-      <w:pPr>
-        <w:pStyle w:val="Compact"/>
-        <w:numPr>
-          <w:ilvl w:val="1"/>
-          <w:numId w:val="1011"/>
-        </w:numPr>
-      </w:pPr>
-      <w:r>
-        <w:t xml:space="preserve">Establish community presence</w:t>
-      </w:r>
-    </w:p>
-    <w:p>
-      <w:pPr>
-        <w:pStyle w:val="Compact"/>
-        <w:numPr>
-          <w:ilvl w:val="1"/>
-          <w:numId w:val="1011"/>
-        </w:numPr>
-      </w:pPr>
-      <w:r>
-        <w:t xml:space="preserve">Build initial partnerships</w:t>
-      </w:r>
-    </w:p>
-    <w:p>
-      <w:pPr>
-        <w:pStyle w:val="FirstParagraph"/>
-      </w:pPr>
-      <w:r>
-        <w:rPr>
-          <w:b/>
-          <w:bCs/>
-        </w:rPr>
-        <w:t xml:space="preserve">2. Sprout (Weeks 9-26)</w:t>
-      </w:r>
-    </w:p>
-    <w:p>
-      <w:pPr>
-        <w:pStyle w:val="Compact"/>
-        <w:numPr>
-          <w:ilvl w:val="0"/>
-          <w:numId w:val="1012"/>
-        </w:numPr>
-      </w:pPr>
-      <w:r>
-        <w:rPr>
-          <w:b/>
-          <w:bCs/>
-        </w:rPr>
-        <w:t xml:space="preserve">Budget:</w:t>
-      </w:r>
-      <w:r>
-        <w:t xml:space="preserve"> </w:t>
-      </w:r>
-      <w:r>
-        <w:t xml:space="preserve">$4,840/week, $38,720 total</w:t>
-      </w:r>
-    </w:p>
-    <w:p>
-      <w:pPr>
-        <w:pStyle w:val="Compact"/>
-        <w:numPr>
-          <w:ilvl w:val="0"/>
-          <w:numId w:val="1012"/>
-        </w:numPr>
-      </w:pPr>
-      <w:r>
-        <w:rPr>
-          <w:b/>
-          <w:bCs/>
-        </w:rPr>
-        <w:t xml:space="preserve">Effort:</w:t>
-      </w:r>
-      <w:r>
-        <w:t xml:space="preserve"> </w:t>
-      </w:r>
-      <w:r>
-        <w:t xml:space="preserve">2.75 FTE</w:t>
-      </w:r>
-    </w:p>
-    <w:p>
-      <w:pPr>
-        <w:pStyle w:val="Compact"/>
-        <w:numPr>
-          <w:ilvl w:val="0"/>
-          <w:numId w:val="1012"/>
-        </w:numPr>
-      </w:pPr>
-      <w:r>
-        <w:rPr>
-          <w:b/>
-          <w:bCs/>
-        </w:rPr>
-        <w:t xml:space="preserve">Actions:</w:t>
-      </w:r>
     </w:p>
     <w:p>
       <w:pPr>
@@ -1945,7 +2102,7 @@
         </w:numPr>
       </w:pPr>
       <w:r>
-        <w:t xml:space="preserve">Continue building community connections</w:t>
+        <w:t xml:space="preserve">Apply for large grants</w:t>
       </w:r>
     </w:p>
     <w:p>
@@ -1957,17 +2114,7 @@
         </w:numPr>
       </w:pPr>
       <w:r>
-        <w:t xml:space="preserve">Develop</w:t>
-      </w:r>
-      <w:r>
-        <w:t xml:space="preserve"> </w:t>
-      </w:r>
-      <w:r>
-        <w:rPr>
-          <w:i/>
-          <w:iCs/>
-        </w:rPr>
-        <w:t xml:space="preserve">The Uncommons</w:t>
+        <w:t xml:space="preserve">Build information and communication infrastructure</w:t>
       </w:r>
     </w:p>
     <w:p>
@@ -1976,148 +2123,6 @@
         <w:numPr>
           <w:ilvl w:val="1"/>
           <w:numId w:val="1013"/>
-        </w:numPr>
-      </w:pPr>
-      <w:r>
-        <w:t xml:space="preserve">Create informational materials</w:t>
-      </w:r>
-    </w:p>
-    <w:p>
-      <w:pPr>
-        <w:pStyle w:val="Compact"/>
-        <w:numPr>
-          <w:ilvl w:val="1"/>
-          <w:numId w:val="1013"/>
-        </w:numPr>
-      </w:pPr>
-      <w:r>
-        <w:t xml:space="preserve">Identify large funding opportunities</w:t>
-      </w:r>
-    </w:p>
-    <w:p>
-      <w:pPr>
-        <w:pStyle w:val="FirstParagraph"/>
-      </w:pPr>
-      <w:r>
-        <w:rPr>
-          <w:b/>
-          <w:bCs/>
-        </w:rPr>
-        <w:t xml:space="preserve">3. Grow (Beyond Week 26)</w:t>
-      </w:r>
-    </w:p>
-    <w:p>
-      <w:pPr>
-        <w:pStyle w:val="Compact"/>
-        <w:numPr>
-          <w:ilvl w:val="0"/>
-          <w:numId w:val="1014"/>
-        </w:numPr>
-      </w:pPr>
-      <w:r>
-        <w:rPr>
-          <w:b/>
-          <w:bCs/>
-        </w:rPr>
-        <w:t xml:space="preserve">Budget:</w:t>
-      </w:r>
-      <w:r>
-        <w:t xml:space="preserve"> </w:t>
-      </w:r>
-      <w:r>
-        <w:t xml:space="preserve">$4,840/week, $87,120 total</w:t>
-      </w:r>
-    </w:p>
-    <w:p>
-      <w:pPr>
-        <w:pStyle w:val="Compact"/>
-        <w:numPr>
-          <w:ilvl w:val="0"/>
-          <w:numId w:val="1014"/>
-        </w:numPr>
-      </w:pPr>
-      <w:r>
-        <w:rPr>
-          <w:b/>
-          <w:bCs/>
-        </w:rPr>
-        <w:t xml:space="preserve">Effort:</w:t>
-      </w:r>
-      <w:r>
-        <w:t xml:space="preserve"> </w:t>
-      </w:r>
-      <w:r>
-        <w:t xml:space="preserve">4.25 FTE</w:t>
-      </w:r>
-    </w:p>
-    <w:p>
-      <w:pPr>
-        <w:pStyle w:val="Compact"/>
-        <w:numPr>
-          <w:ilvl w:val="0"/>
-          <w:numId w:val="1014"/>
-        </w:numPr>
-      </w:pPr>
-      <w:r>
-        <w:rPr>
-          <w:b/>
-          <w:bCs/>
-        </w:rPr>
-        <w:t xml:space="preserve">Actions:</w:t>
-      </w:r>
-    </w:p>
-    <w:p>
-      <w:pPr>
-        <w:pStyle w:val="Compact"/>
-        <w:numPr>
-          <w:ilvl w:val="1"/>
-          <w:numId w:val="1015"/>
-        </w:numPr>
-      </w:pPr>
-      <w:r>
-        <w:t xml:space="preserve">Expand</w:t>
-      </w:r>
-      <w:r>
-        <w:t xml:space="preserve"> </w:t>
-      </w:r>
-      <w:r>
-        <w:rPr>
-          <w:i/>
-          <w:iCs/>
-        </w:rPr>
-        <w:t xml:space="preserve">The Uncommons</w:t>
-      </w:r>
-    </w:p>
-    <w:p>
-      <w:pPr>
-        <w:pStyle w:val="Compact"/>
-        <w:numPr>
-          <w:ilvl w:val="1"/>
-          <w:numId w:val="1015"/>
-        </w:numPr>
-      </w:pPr>
-      <w:r>
-        <w:t xml:space="preserve">Apply for large grants</w:t>
-      </w:r>
-    </w:p>
-    <w:p>
-      <w:pPr>
-        <w:pStyle w:val="Compact"/>
-        <w:numPr>
-          <w:ilvl w:val="1"/>
-          <w:numId w:val="1015"/>
-        </w:numPr>
-      </w:pPr>
-      <w:r>
-        <w:t xml:space="preserve">Build information and communication infrastructure</w:t>
-      </w:r>
-    </w:p>
-    <w:p>
-      <w:pPr>
-        <w:pStyle w:val="Compact"/>
-        <w:numPr>
-          <w:ilvl w:val="1"/>
-          <w:numId w:val="1015"/>
         </w:numPr>
       </w:pPr>
       <w:r>
@@ -15346,7 +15351,7 @@
         <w:pStyle w:val="Compact"/>
         <w:numPr>
           <w:ilvl w:val="0"/>
-          <w:numId w:val="1016"/>
+          <w:numId w:val="1014"/>
         </w:numPr>
       </w:pPr>
       <w:r>
@@ -15613,7 +15618,7 @@
         <w:pStyle w:val="Compact"/>
         <w:numPr>
           <w:ilvl w:val="0"/>
-          <w:numId w:val="1017"/>
+          <w:numId w:val="1015"/>
         </w:numPr>
       </w:pPr>
       <w:r>
@@ -15650,7 +15655,7 @@
         <w:pStyle w:val="Compact"/>
         <w:numPr>
           <w:ilvl w:val="0"/>
-          <w:numId w:val="1017"/>
+          <w:numId w:val="1015"/>
         </w:numPr>
       </w:pPr>
       <w:r>
@@ -15728,7 +15733,7 @@
         <w:pStyle w:val="Compact"/>
         <w:numPr>
           <w:ilvl w:val="0"/>
-          <w:numId w:val="1018"/>
+          <w:numId w:val="1016"/>
         </w:numPr>
       </w:pPr>
       <w:r>
@@ -30297,7 +30302,7 @@
         <w:pStyle w:val="Compact"/>
         <w:numPr>
           <w:ilvl w:val="0"/>
-          <w:numId w:val="1019"/>
+          <w:numId w:val="1017"/>
         </w:numPr>
       </w:pPr>
       <w:hyperlink r:id="rId244">
@@ -30314,7 +30319,7 @@
         <w:pStyle w:val="Compact"/>
         <w:numPr>
           <w:ilvl w:val="0"/>
-          <w:numId w:val="1019"/>
+          <w:numId w:val="1017"/>
         </w:numPr>
       </w:pPr>
       <w:hyperlink r:id="rId245">
@@ -30341,7 +30346,7 @@
         <w:pStyle w:val="Compact"/>
         <w:numPr>
           <w:ilvl w:val="0"/>
-          <w:numId w:val="1020"/>
+          <w:numId w:val="1018"/>
         </w:numPr>
       </w:pPr>
       <w:hyperlink r:id="rId247">
@@ -30358,7 +30363,7 @@
         <w:pStyle w:val="Compact"/>
         <w:numPr>
           <w:ilvl w:val="0"/>
-          <w:numId w:val="1020"/>
+          <w:numId w:val="1018"/>
         </w:numPr>
       </w:pPr>
       <w:hyperlink r:id="rId248">
@@ -30385,7 +30390,7 @@
         <w:pStyle w:val="Compact"/>
         <w:numPr>
           <w:ilvl w:val="0"/>
-          <w:numId w:val="1021"/>
+          <w:numId w:val="1019"/>
         </w:numPr>
       </w:pPr>
       <w:hyperlink r:id="rId250">
@@ -30402,7 +30407,7 @@
         <w:pStyle w:val="Compact"/>
         <w:numPr>
           <w:ilvl w:val="0"/>
-          <w:numId w:val="1021"/>
+          <w:numId w:val="1019"/>
         </w:numPr>
       </w:pPr>
       <w:hyperlink r:id="rId251">
@@ -30429,7 +30434,7 @@
         <w:pStyle w:val="Compact"/>
         <w:numPr>
           <w:ilvl w:val="0"/>
-          <w:numId w:val="1022"/>
+          <w:numId w:val="1020"/>
         </w:numPr>
       </w:pPr>
       <w:hyperlink r:id="rId253">
@@ -30456,7 +30461,7 @@
         <w:pStyle w:val="Compact"/>
         <w:numPr>
           <w:ilvl w:val="0"/>
-          <w:numId w:val="1023"/>
+          <w:numId w:val="1021"/>
         </w:numPr>
       </w:pPr>
       <w:hyperlink r:id="rId255">
@@ -30473,7 +30478,7 @@
         <w:pStyle w:val="Compact"/>
         <w:numPr>
           <w:ilvl w:val="0"/>
-          <w:numId w:val="1023"/>
+          <w:numId w:val="1021"/>
         </w:numPr>
       </w:pPr>
       <w:hyperlink r:id="rId256">
@@ -30490,7 +30495,7 @@
         <w:pStyle w:val="Compact"/>
         <w:numPr>
           <w:ilvl w:val="0"/>
-          <w:numId w:val="1023"/>
+          <w:numId w:val="1021"/>
         </w:numPr>
       </w:pPr>
       <w:hyperlink r:id="rId257">
@@ -30517,7 +30522,7 @@
         <w:pStyle w:val="Compact"/>
         <w:numPr>
           <w:ilvl w:val="0"/>
-          <w:numId w:val="1024"/>
+          <w:numId w:val="1022"/>
         </w:numPr>
       </w:pPr>
       <w:hyperlink r:id="rId259">
@@ -30534,7 +30539,7 @@
         <w:pStyle w:val="Compact"/>
         <w:numPr>
           <w:ilvl w:val="0"/>
-          <w:numId w:val="1024"/>
+          <w:numId w:val="1022"/>
         </w:numPr>
       </w:pPr>
       <w:hyperlink r:id="rId260">
@@ -30551,7 +30556,7 @@
         <w:pStyle w:val="Compact"/>
         <w:numPr>
           <w:ilvl w:val="0"/>
-          <w:numId w:val="1024"/>
+          <w:numId w:val="1022"/>
         </w:numPr>
       </w:pPr>
       <w:hyperlink r:id="rId261">
@@ -30568,7 +30573,7 @@
         <w:pStyle w:val="Compact"/>
         <w:numPr>
           <w:ilvl w:val="0"/>
-          <w:numId w:val="1024"/>
+          <w:numId w:val="1022"/>
         </w:numPr>
       </w:pPr>
       <w:hyperlink r:id="rId262">
@@ -30585,7 +30590,7 @@
         <w:pStyle w:val="Compact"/>
         <w:numPr>
           <w:ilvl w:val="0"/>
-          <w:numId w:val="1024"/>
+          <w:numId w:val="1022"/>
         </w:numPr>
       </w:pPr>
       <w:hyperlink r:id="rId263">
@@ -30612,7 +30617,7 @@
         <w:pStyle w:val="Compact"/>
         <w:numPr>
           <w:ilvl w:val="0"/>
-          <w:numId w:val="1025"/>
+          <w:numId w:val="1023"/>
         </w:numPr>
       </w:pPr>
       <w:hyperlink r:id="rId265">
@@ -30629,7 +30634,7 @@
         <w:pStyle w:val="Compact"/>
         <w:numPr>
           <w:ilvl w:val="0"/>
-          <w:numId w:val="1025"/>
+          <w:numId w:val="1023"/>
         </w:numPr>
       </w:pPr>
       <w:hyperlink r:id="rId266">
@@ -30646,7 +30651,7 @@
         <w:pStyle w:val="Compact"/>
         <w:numPr>
           <w:ilvl w:val="0"/>
-          <w:numId w:val="1025"/>
+          <w:numId w:val="1023"/>
         </w:numPr>
       </w:pPr>
       <w:hyperlink r:id="rId267">
@@ -30663,7 +30668,7 @@
         <w:pStyle w:val="Compact"/>
         <w:numPr>
           <w:ilvl w:val="0"/>
-          <w:numId w:val="1025"/>
+          <w:numId w:val="1023"/>
         </w:numPr>
       </w:pPr>
       <w:hyperlink r:id="rId268">
@@ -30690,7 +30695,7 @@
         <w:pStyle w:val="Compact"/>
         <w:numPr>
           <w:ilvl w:val="0"/>
-          <w:numId w:val="1026"/>
+          <w:numId w:val="1024"/>
         </w:numPr>
       </w:pPr>
       <w:hyperlink r:id="rId270">
@@ -30717,7 +30722,7 @@
         <w:pStyle w:val="Compact"/>
         <w:numPr>
           <w:ilvl w:val="0"/>
-          <w:numId w:val="1027"/>
+          <w:numId w:val="1025"/>
         </w:numPr>
       </w:pPr>
       <w:hyperlink r:id="rId272">
@@ -30734,7 +30739,7 @@
         <w:pStyle w:val="Compact"/>
         <w:numPr>
           <w:ilvl w:val="0"/>
-          <w:numId w:val="1027"/>
+          <w:numId w:val="1025"/>
         </w:numPr>
       </w:pPr>
       <w:hyperlink r:id="rId273">
@@ -30751,7 +30756,7 @@
         <w:pStyle w:val="Compact"/>
         <w:numPr>
           <w:ilvl w:val="0"/>
-          <w:numId w:val="1027"/>
+          <w:numId w:val="1025"/>
         </w:numPr>
       </w:pPr>
       <w:hyperlink r:id="rId274">
@@ -30768,7 +30773,7 @@
         <w:pStyle w:val="Compact"/>
         <w:numPr>
           <w:ilvl w:val="0"/>
-          <w:numId w:val="1027"/>
+          <w:numId w:val="1025"/>
         </w:numPr>
       </w:pPr>
       <w:hyperlink r:id="rId275">
@@ -30785,7 +30790,7 @@
         <w:pStyle w:val="Compact"/>
         <w:numPr>
           <w:ilvl w:val="0"/>
-          <w:numId w:val="1027"/>
+          <w:numId w:val="1025"/>
         </w:numPr>
       </w:pPr>
       <w:hyperlink r:id="rId276">
@@ -30802,7 +30807,7 @@
         <w:pStyle w:val="Compact"/>
         <w:numPr>
           <w:ilvl w:val="0"/>
-          <w:numId w:val="1027"/>
+          <w:numId w:val="1025"/>
         </w:numPr>
       </w:pPr>
       <w:hyperlink r:id="rId277">
@@ -30829,7 +30834,7 @@
         <w:pStyle w:val="Compact"/>
         <w:numPr>
           <w:ilvl w:val="0"/>
-          <w:numId w:val="1028"/>
+          <w:numId w:val="1026"/>
         </w:numPr>
       </w:pPr>
       <w:hyperlink r:id="rId279">
@@ -30846,7 +30851,7 @@
         <w:pStyle w:val="Compact"/>
         <w:numPr>
           <w:ilvl w:val="0"/>
-          <w:numId w:val="1028"/>
+          <w:numId w:val="1026"/>
         </w:numPr>
       </w:pPr>
       <w:hyperlink r:id="rId280">
@@ -30863,7 +30868,7 @@
         <w:pStyle w:val="Compact"/>
         <w:numPr>
           <w:ilvl w:val="0"/>
-          <w:numId w:val="1028"/>
+          <w:numId w:val="1026"/>
         </w:numPr>
       </w:pPr>
       <w:hyperlink r:id="rId281">
@@ -30880,7 +30885,7 @@
         <w:pStyle w:val="Compact"/>
         <w:numPr>
           <w:ilvl w:val="0"/>
-          <w:numId w:val="1028"/>
+          <w:numId w:val="1026"/>
         </w:numPr>
       </w:pPr>
       <w:hyperlink r:id="rId282">
@@ -30897,7 +30902,7 @@
         <w:pStyle w:val="Compact"/>
         <w:numPr>
           <w:ilvl w:val="0"/>
-          <w:numId w:val="1028"/>
+          <w:numId w:val="1026"/>
         </w:numPr>
       </w:pPr>
       <w:hyperlink r:id="rId283">
@@ -30914,7 +30919,7 @@
         <w:pStyle w:val="Compact"/>
         <w:numPr>
           <w:ilvl w:val="0"/>
-          <w:numId w:val="1028"/>
+          <w:numId w:val="1026"/>
         </w:numPr>
       </w:pPr>
       <w:hyperlink r:id="rId284">
@@ -30941,7 +30946,7 @@
         <w:pStyle w:val="Compact"/>
         <w:numPr>
           <w:ilvl w:val="0"/>
-          <w:numId w:val="1029"/>
+          <w:numId w:val="1027"/>
         </w:numPr>
       </w:pPr>
       <w:hyperlink r:id="rId286">
@@ -30958,7 +30963,7 @@
         <w:pStyle w:val="Compact"/>
         <w:numPr>
           <w:ilvl w:val="0"/>
-          <w:numId w:val="1029"/>
+          <w:numId w:val="1027"/>
         </w:numPr>
       </w:pPr>
       <w:hyperlink r:id="rId287">
@@ -30975,7 +30980,7 @@
         <w:pStyle w:val="Compact"/>
         <w:numPr>
           <w:ilvl w:val="0"/>
-          <w:numId w:val="1029"/>
+          <w:numId w:val="1027"/>
         </w:numPr>
       </w:pPr>
       <w:hyperlink r:id="rId288">
@@ -31002,7 +31007,7 @@
         <w:pStyle w:val="Compact"/>
         <w:numPr>
           <w:ilvl w:val="0"/>
-          <w:numId w:val="1030"/>
+          <w:numId w:val="1028"/>
         </w:numPr>
       </w:pPr>
       <w:hyperlink r:id="rId290">
@@ -31029,7 +31034,7 @@
         <w:pStyle w:val="Compact"/>
         <w:numPr>
           <w:ilvl w:val="0"/>
-          <w:numId w:val="1031"/>
+          <w:numId w:val="1029"/>
         </w:numPr>
       </w:pPr>
       <w:hyperlink r:id="rId292">
@@ -31046,7 +31051,7 @@
         <w:pStyle w:val="Compact"/>
         <w:numPr>
           <w:ilvl w:val="0"/>
-          <w:numId w:val="1031"/>
+          <w:numId w:val="1029"/>
         </w:numPr>
       </w:pPr>
       <w:hyperlink r:id="rId293">
@@ -31063,7 +31068,7 @@
         <w:pStyle w:val="Compact"/>
         <w:numPr>
           <w:ilvl w:val="0"/>
-          <w:numId w:val="1031"/>
+          <w:numId w:val="1029"/>
         </w:numPr>
       </w:pPr>
       <w:hyperlink r:id="rId294">
@@ -31100,7 +31105,7 @@
         <w:pStyle w:val="Compact"/>
         <w:numPr>
           <w:ilvl w:val="0"/>
-          <w:numId w:val="1032"/>
+          <w:numId w:val="1030"/>
         </w:numPr>
       </w:pPr>
       <w:hyperlink r:id="rId297">
@@ -31127,7 +31132,7 @@
         <w:pStyle w:val="Compact"/>
         <w:numPr>
           <w:ilvl w:val="0"/>
-          <w:numId w:val="1033"/>
+          <w:numId w:val="1031"/>
         </w:numPr>
       </w:pPr>
       <w:hyperlink r:id="rId299">
@@ -31154,7 +31159,7 @@
         <w:pStyle w:val="Compact"/>
         <w:numPr>
           <w:ilvl w:val="0"/>
-          <w:numId w:val="1034"/>
+          <w:numId w:val="1032"/>
         </w:numPr>
       </w:pPr>
       <w:hyperlink r:id="rId301">
@@ -31181,7 +31186,7 @@
         <w:pStyle w:val="Compact"/>
         <w:numPr>
           <w:ilvl w:val="0"/>
-          <w:numId w:val="1035"/>
+          <w:numId w:val="1033"/>
         </w:numPr>
       </w:pPr>
       <w:hyperlink r:id="rId303">
@@ -31208,7 +31213,7 @@
         <w:pStyle w:val="Compact"/>
         <w:numPr>
           <w:ilvl w:val="0"/>
-          <w:numId w:val="1036"/>
+          <w:numId w:val="1034"/>
         </w:numPr>
       </w:pPr>
       <w:hyperlink r:id="rId305">
@@ -31235,7 +31240,7 @@
         <w:pStyle w:val="Compact"/>
         <w:numPr>
           <w:ilvl w:val="0"/>
-          <w:numId w:val="1037"/>
+          <w:numId w:val="1035"/>
         </w:numPr>
       </w:pPr>
       <w:hyperlink r:id="rId307">
@@ -31262,7 +31267,7 @@
         <w:pStyle w:val="Compact"/>
         <w:numPr>
           <w:ilvl w:val="0"/>
-          <w:numId w:val="1038"/>
+          <w:numId w:val="1036"/>
         </w:numPr>
       </w:pPr>
       <w:hyperlink r:id="rId309">
@@ -31279,7 +31284,7 @@
         <w:pStyle w:val="Compact"/>
         <w:numPr>
           <w:ilvl w:val="0"/>
-          <w:numId w:val="1038"/>
+          <w:numId w:val="1036"/>
         </w:numPr>
       </w:pPr>
       <w:hyperlink r:id="rId310">
@@ -31306,7 +31311,7 @@
         <w:pStyle w:val="Compact"/>
         <w:numPr>
           <w:ilvl w:val="0"/>
-          <w:numId w:val="1039"/>
+          <w:numId w:val="1037"/>
         </w:numPr>
       </w:pPr>
       <w:hyperlink r:id="rId312">
@@ -31323,7 +31328,7 @@
         <w:pStyle w:val="Compact"/>
         <w:numPr>
           <w:ilvl w:val="0"/>
-          <w:numId w:val="1039"/>
+          <w:numId w:val="1037"/>
         </w:numPr>
       </w:pPr>
       <w:hyperlink r:id="rId313">
@@ -31340,7 +31345,7 @@
         <w:pStyle w:val="Compact"/>
         <w:numPr>
           <w:ilvl w:val="0"/>
-          <w:numId w:val="1039"/>
+          <w:numId w:val="1037"/>
         </w:numPr>
       </w:pPr>
       <w:hyperlink r:id="rId314">
@@ -31367,7 +31372,7 @@
         <w:pStyle w:val="Compact"/>
         <w:numPr>
           <w:ilvl w:val="0"/>
-          <w:numId w:val="1040"/>
+          <w:numId w:val="1038"/>
         </w:numPr>
       </w:pPr>
       <w:hyperlink r:id="rId316">
@@ -31394,7 +31399,7 @@
         <w:pStyle w:val="Compact"/>
         <w:numPr>
           <w:ilvl w:val="0"/>
-          <w:numId w:val="1041"/>
+          <w:numId w:val="1039"/>
         </w:numPr>
       </w:pPr>
       <w:hyperlink r:id="rId318">
@@ -31421,7 +31426,7 @@
         <w:pStyle w:val="Compact"/>
         <w:numPr>
           <w:ilvl w:val="0"/>
-          <w:numId w:val="1042"/>
+          <w:numId w:val="1040"/>
         </w:numPr>
       </w:pPr>
       <w:hyperlink r:id="rId320">
@@ -31448,7 +31453,7 @@
         <w:pStyle w:val="Compact"/>
         <w:numPr>
           <w:ilvl w:val="0"/>
-          <w:numId w:val="1043"/>
+          <w:numId w:val="1041"/>
         </w:numPr>
       </w:pPr>
       <w:hyperlink r:id="rId322">
@@ -31475,7 +31480,7 @@
         <w:pStyle w:val="Compact"/>
         <w:numPr>
           <w:ilvl w:val="0"/>
-          <w:numId w:val="1044"/>
+          <w:numId w:val="1042"/>
         </w:numPr>
       </w:pPr>
       <w:hyperlink r:id="rId324">
@@ -31502,7 +31507,7 @@
         <w:pStyle w:val="Compact"/>
         <w:numPr>
           <w:ilvl w:val="0"/>
-          <w:numId w:val="1045"/>
+          <w:numId w:val="1043"/>
         </w:numPr>
       </w:pPr>
       <w:hyperlink r:id="rId326">
@@ -31529,7 +31534,7 @@
         <w:pStyle w:val="Compact"/>
         <w:numPr>
           <w:ilvl w:val="0"/>
-          <w:numId w:val="1046"/>
+          <w:numId w:val="1044"/>
         </w:numPr>
       </w:pPr>
       <w:hyperlink r:id="rId328">
@@ -31556,7 +31561,7 @@
         <w:pStyle w:val="Compact"/>
         <w:numPr>
           <w:ilvl w:val="0"/>
-          <w:numId w:val="1047"/>
+          <w:numId w:val="1045"/>
         </w:numPr>
       </w:pPr>
       <w:hyperlink r:id="rId330">
@@ -31573,7 +31578,7 @@
         <w:pStyle w:val="Compact"/>
         <w:numPr>
           <w:ilvl w:val="0"/>
-          <w:numId w:val="1047"/>
+          <w:numId w:val="1045"/>
         </w:numPr>
       </w:pPr>
       <w:hyperlink r:id="rId331">
@@ -31600,7 +31605,7 @@
         <w:pStyle w:val="Compact"/>
         <w:numPr>
           <w:ilvl w:val="0"/>
-          <w:numId w:val="1048"/>
+          <w:numId w:val="1046"/>
         </w:numPr>
       </w:pPr>
       <w:hyperlink r:id="rId333">
@@ -31637,7 +31642,7 @@
         <w:pStyle w:val="Compact"/>
         <w:numPr>
           <w:ilvl w:val="0"/>
-          <w:numId w:val="1049"/>
+          <w:numId w:val="1047"/>
         </w:numPr>
       </w:pPr>
       <w:hyperlink r:id="rId336">
@@ -31654,7 +31659,7 @@
         <w:pStyle w:val="Compact"/>
         <w:numPr>
           <w:ilvl w:val="0"/>
-          <w:numId w:val="1049"/>
+          <w:numId w:val="1047"/>
         </w:numPr>
       </w:pPr>
       <w:hyperlink r:id="rId337">
@@ -31671,7 +31676,7 @@
         <w:pStyle w:val="Compact"/>
         <w:numPr>
           <w:ilvl w:val="0"/>
-          <w:numId w:val="1049"/>
+          <w:numId w:val="1047"/>
         </w:numPr>
       </w:pPr>
       <w:hyperlink r:id="rId338">
@@ -31688,7 +31693,7 @@
         <w:pStyle w:val="Compact"/>
         <w:numPr>
           <w:ilvl w:val="0"/>
-          <w:numId w:val="1049"/>
+          <w:numId w:val="1047"/>
         </w:numPr>
       </w:pPr>
       <w:hyperlink r:id="rId339">
@@ -31705,7 +31710,7 @@
         <w:pStyle w:val="Compact"/>
         <w:numPr>
           <w:ilvl w:val="0"/>
-          <w:numId w:val="1049"/>
+          <w:numId w:val="1047"/>
         </w:numPr>
       </w:pPr>
       <w:hyperlink r:id="rId340">
@@ -31722,7 +31727,7 @@
         <w:pStyle w:val="Compact"/>
         <w:numPr>
           <w:ilvl w:val="0"/>
-          <w:numId w:val="1049"/>
+          <w:numId w:val="1047"/>
         </w:numPr>
       </w:pPr>
       <w:hyperlink r:id="rId341">
@@ -31739,7 +31744,7 @@
         <w:pStyle w:val="Compact"/>
         <w:numPr>
           <w:ilvl w:val="0"/>
-          <w:numId w:val="1049"/>
+          <w:numId w:val="1047"/>
         </w:numPr>
       </w:pPr>
       <w:hyperlink r:id="rId342">
@@ -31756,7 +31761,7 @@
         <w:pStyle w:val="Compact"/>
         <w:numPr>
           <w:ilvl w:val="0"/>
-          <w:numId w:val="1049"/>
+          <w:numId w:val="1047"/>
         </w:numPr>
       </w:pPr>
       <w:hyperlink r:id="rId343">
@@ -31783,7 +31788,7 @@
         <w:pStyle w:val="Compact"/>
         <w:numPr>
           <w:ilvl w:val="0"/>
-          <w:numId w:val="1050"/>
+          <w:numId w:val="1048"/>
         </w:numPr>
       </w:pPr>
       <w:hyperlink r:id="rId345">
@@ -31820,7 +31825,7 @@
         <w:pStyle w:val="Compact"/>
         <w:numPr>
           <w:ilvl w:val="0"/>
-          <w:numId w:val="1051"/>
+          <w:numId w:val="1049"/>
         </w:numPr>
       </w:pPr>
       <w:hyperlink r:id="rId348">
@@ -31847,7 +31852,7 @@
         <w:pStyle w:val="Compact"/>
         <w:numPr>
           <w:ilvl w:val="0"/>
-          <w:numId w:val="1052"/>
+          <w:numId w:val="1050"/>
         </w:numPr>
       </w:pPr>
       <w:hyperlink r:id="rId350">
@@ -31874,7 +31879,7 @@
         <w:pStyle w:val="Compact"/>
         <w:numPr>
           <w:ilvl w:val="0"/>
-          <w:numId w:val="1053"/>
+          <w:numId w:val="1051"/>
         </w:numPr>
       </w:pPr>
       <w:hyperlink r:id="rId352">
@@ -33285,12 +33290,6 @@
     <w:abstractNumId w:val="991"/>
   </w:num>
   <w:num w:numId="1007">
-    <w:abstractNumId w:val="991"/>
-  </w:num>
-  <w:num w:numId="1008">
-    <w:abstractNumId w:val="991"/>
-  </w:num>
-  <w:num w:numId="1009">
     <w:abstractNumId w:val="99411"/>
     <w:lvlOverride w:ilvl="0">
       <w:startOverride w:val="1"/>
@@ -33319,6 +33318,12 @@
     <w:lvlOverride w:ilvl="8">
       <w:startOverride w:val="1"/>
     </w:lvlOverride>
+  </w:num>
+  <w:num w:numId="1008">
+    <w:abstractNumId w:val="991"/>
+  </w:num>
+  <w:num w:numId="1009">
+    <w:abstractNumId w:val="991"/>
   </w:num>
   <w:num w:numId="1010">
     <w:abstractNumId w:val="991"/>
@@ -33444,12 +33449,6 @@
     <w:abstractNumId w:val="991"/>
   </w:num>
   <w:num w:numId="1051">
-    <w:abstractNumId w:val="991"/>
-  </w:num>
-  <w:num w:numId="1052">
-    <w:abstractNumId w:val="991"/>
-  </w:num>
-  <w:num w:numId="1053">
     <w:abstractNumId w:val="991"/>
   </w:num>
 </w:numbering>

--- a/Autism-All-Grown-Up.docx
+++ b/Autism-All-Grown-Up.docx
@@ -79,7 +79,7 @@
         <w:pStyle w:val="Date"/>
       </w:pPr>
       <w:r>
-        <w:t xml:space="preserve">2024-07-30</w:t>
+        <w:t xml:space="preserve">2024-07-31</w:t>
       </w:r>
     </w:p>
     <w:sdt>
@@ -1167,7 +1167,7 @@
           <w:rPr>
             <w:rStyle w:val="Hyperlink"/>
           </w:rPr>
-          <w:t xml:space="preserve">Appendix E</w:t>
+          <w:t xml:space="preserve">Appendix D</w:t>
         </w:r>
       </w:hyperlink>
       <w:r>
@@ -2195,7 +2195,7 @@
           <w:rPr>
             <w:rStyle w:val="Hyperlink"/>
           </w:rPr>
-          <w:t xml:space="preserve">Appendix D</w:t>
+          <w:t xml:space="preserve">Appendix C</w:t>
         </w:r>
       </w:hyperlink>
       <w:r>
@@ -2284,7 +2284,7 @@
           <w:rPr>
             <w:rStyle w:val="Hyperlink"/>
           </w:rPr>
-          <w:t xml:space="preserve">Appendix C</w:t>
+          <w:t xml:space="preserve">Appendix B</w:t>
         </w:r>
       </w:hyperlink>
       <w:r>
@@ -10314,7 +10314,7 @@
     </w:tbl>
     <w:bookmarkEnd w:id="49"/>
     <w:bookmarkEnd w:id="50"/>
-    <w:bookmarkStart w:id="197" w:name="sec-references"/>
+    <w:bookmarkStart w:id="170" w:name="sec-references"/>
     <w:p>
       <w:pPr>
         <w:pStyle w:val="Heading1"/>
@@ -10323,7 +10323,7 @@
         <w:t xml:space="preserve">References</w:t>
       </w:r>
     </w:p>
-    <w:bookmarkStart w:id="196" w:name="refs"/>
+    <w:bookmarkStart w:id="169" w:name="refs"/>
     <w:bookmarkStart w:id="52" w:name="ref-Mason2019"/>
     <w:p>
       <w:pPr>
@@ -13819,7 +13819,7 @@
       </w:hyperlink>
     </w:p>
     <w:bookmarkEnd w:id="160"/>
-    <w:bookmarkStart w:id="162" w:name="ref-Fombonne2022"/>
+    <w:bookmarkStart w:id="161" w:name="ref-Singer1998"/>
     <w:p>
       <w:pPr>
         <w:pStyle w:val="Bibliography"/>
@@ -13834,52 +13834,7 @@
         <w:t xml:space="preserve">	</w:t>
       </w:r>
       <w:r>
-        <w:t xml:space="preserve">Fombonne E, Zuckerman KE. Clinical</w:t>
-      </w:r>
-      <w:r>
-        <w:t xml:space="preserve"> </w:t>
-      </w:r>
-      <w:r>
-        <w:t xml:space="preserve">Profiles</w:t>
-      </w:r>
-      <w:r>
-        <w:t xml:space="preserve"> </w:t>
-      </w:r>
-      <w:r>
-        <w:t xml:space="preserve">of</w:t>
-      </w:r>
-      <w:r>
-        <w:t xml:space="preserve"> </w:t>
-      </w:r>
-      <w:r>
-        <w:t xml:space="preserve">Black</w:t>
-      </w:r>
-      <w:r>
-        <w:t xml:space="preserve"> </w:t>
-      </w:r>
-      <w:r>
-        <w:t xml:space="preserve">and</w:t>
-      </w:r>
-      <w:r>
-        <w:t xml:space="preserve"> </w:t>
-      </w:r>
-      <w:r>
-        <w:t xml:space="preserve">White Children Referred</w:t>
-      </w:r>
-      <w:r>
-        <w:t xml:space="preserve"> </w:t>
-      </w:r>
-      <w:r>
-        <w:t xml:space="preserve">for</w:t>
-      </w:r>
-      <w:r>
-        <w:t xml:space="preserve"> </w:t>
-      </w:r>
-      <w:r>
-        <w:t xml:space="preserve">Autism Diagnosis</w:t>
-      </w:r>
-      <w:r>
-        <w:t xml:space="preserve">.</w:t>
+        <w:t xml:space="preserve">Singer J.</w:t>
       </w:r>
       <w:r>
         <w:t xml:space="preserve"> </w:t>
@@ -13889,130 +13844,42 @@
           <w:i/>
           <w:iCs/>
         </w:rPr>
-        <w:t xml:space="preserve">Journal of Autism and Developmental Disorders</w:t>
-      </w:r>
-      <w:r>
-        <w:t xml:space="preserve">. 2022;52(3):1120-1130. doi:</w:t>
-      </w:r>
-      <w:hyperlink r:id="rId161">
-        <w:r>
-          <w:rPr>
-            <w:rStyle w:val="Hyperlink"/>
-          </w:rPr>
-          <w:t xml:space="preserve">10.1007/s10803-021-05019-3</w:t>
-        </w:r>
-      </w:hyperlink>
-    </w:p>
-    <w:bookmarkEnd w:id="162"/>
-    <w:bookmarkStart w:id="164" w:name="ref-Angell2018"/>
-    <w:p>
-      <w:pPr>
-        <w:pStyle w:val="Bibliography"/>
-      </w:pPr>
-      <w:r>
-        <w:t xml:space="preserve">58.</w:t>
-      </w:r>
-      <w:r>
-        <w:t xml:space="preserve"> </w:t>
-      </w:r>
-      <w:r>
-        <w:t xml:space="preserve">	</w:t>
-      </w:r>
-      <w:r>
-        <w:t xml:space="preserve">Angell AM, Empey A, Zuckerman KE. Chapter</w:t>
-      </w:r>
-      <w:r>
-        <w:t xml:space="preserve"> </w:t>
-      </w:r>
-      <w:r>
-        <w:t xml:space="preserve">Four</w:t>
-      </w:r>
-      <w:r>
-        <w:t xml:space="preserve"> </w:t>
-      </w:r>
-      <w:r>
-        <w:t xml:space="preserve">-</w:t>
-      </w:r>
-      <w:r>
-        <w:t xml:space="preserve"> </w:t>
-      </w:r>
-      <w:r>
-        <w:t xml:space="preserve">A Review</w:t>
-      </w:r>
-      <w:r>
-        <w:t xml:space="preserve"> </w:t>
-      </w:r>
-      <w:r>
-        <w:t xml:space="preserve">of</w:t>
-      </w:r>
-      <w:r>
-        <w:t xml:space="preserve"> </w:t>
-      </w:r>
-      <w:r>
-        <w:t xml:space="preserve">Diagnosis</w:t>
-      </w:r>
-      <w:r>
-        <w:t xml:space="preserve"> </w:t>
-      </w:r>
-      <w:r>
-        <w:t xml:space="preserve">and</w:t>
-      </w:r>
-      <w:r>
-        <w:t xml:space="preserve"> </w:t>
-      </w:r>
-      <w:r>
-        <w:t xml:space="preserve">Service Disparities Among Children With Autism From Racial</w:t>
-      </w:r>
-      <w:r>
-        <w:t xml:space="preserve"> </w:t>
-      </w:r>
-      <w:r>
-        <w:t xml:space="preserve">and</w:t>
-      </w:r>
-      <w:r>
-        <w:t xml:space="preserve"> </w:t>
-      </w:r>
-      <w:r>
-        <w:t xml:space="preserve">Ethnic Minority Groups</w:t>
-      </w:r>
-      <w:r>
-        <w:t xml:space="preserve"> </w:t>
-      </w:r>
-      <w:r>
-        <w:t xml:space="preserve">in the</w:t>
-      </w:r>
-      <w:r>
-        <w:t xml:space="preserve"> </w:t>
-      </w:r>
-      <w:r>
-        <w:t xml:space="preserve">United States</w:t>
-      </w:r>
-      <w:r>
-        <w:t xml:space="preserve">. In: Hodapp RM, Fidler DJ, eds.</w:t>
-      </w:r>
-      <w:r>
-        <w:t xml:space="preserve"> </w:t>
+        <w:t xml:space="preserve">Odd</w:t>
       </w:r>
       <w:r>
         <w:rPr>
           <w:i/>
           <w:iCs/>
         </w:rPr>
-        <w:t xml:space="preserve">International</w:t>
+        <w:t xml:space="preserve"> </w:t>
       </w:r>
       <w:r>
         <w:rPr>
           <w:i/>
           <w:iCs/>
         </w:rPr>
-        <w:t xml:space="preserve"> </w:t>
+        <w:t xml:space="preserve">People In</w:t>
       </w:r>
       <w:r>
         <w:rPr>
           <w:i/>
           <w:iCs/>
         </w:rPr>
-        <w:t xml:space="preserve">Review</w:t>
+        <w:t xml:space="preserve">:</w:t>
+      </w:r>
+      <w:r>
+        <w:rPr>
+          <w:i/>
+          <w:iCs/>
+        </w:rPr>
+        <w:t xml:space="preserve"> </w:t>
+      </w:r>
+      <w:r>
+        <w:rPr>
+          <w:i/>
+          <w:iCs/>
+        </w:rPr>
+        <w:t xml:space="preserve">The Birth</w:t>
       </w:r>
       <w:r>
         <w:rPr>
@@ -14040,7 +13907,7 @@
           <w:i/>
           <w:iCs/>
         </w:rPr>
-        <w:t xml:space="preserve">Research</w:t>
+        <w:t xml:space="preserve">Community Amongst People</w:t>
       </w:r>
       <w:r>
         <w:rPr>
@@ -14054,7 +13921,7 @@
           <w:i/>
           <w:iCs/>
         </w:rPr>
-        <w:t xml:space="preserve">in</w:t>
+        <w:t xml:space="preserve">on the</w:t>
       </w:r>
       <w:r>
         <w:rPr>
@@ -14068,186 +13935,90 @@
           <w:i/>
           <w:iCs/>
         </w:rPr>
-        <w:t xml:space="preserve">Developmental Disabilities</w:t>
-      </w:r>
-      <w:r>
-        <w:t xml:space="preserve">. Vol 55. International</w:t>
-      </w:r>
-      <w:r>
-        <w:t xml:space="preserve"> </w:t>
-      </w:r>
-      <w:r>
-        <w:t xml:space="preserve">Review</w:t>
-      </w:r>
-      <w:r>
-        <w:t xml:space="preserve"> </w:t>
-      </w:r>
-      <w:r>
-        <w:t xml:space="preserve">of</w:t>
-      </w:r>
-      <w:r>
-        <w:t xml:space="preserve"> </w:t>
-      </w:r>
-      <w:r>
-        <w:t xml:space="preserve">Research</w:t>
-      </w:r>
-      <w:r>
-        <w:t xml:space="preserve"> </w:t>
-      </w:r>
-      <w:r>
-        <w:t xml:space="preserve">in</w:t>
-      </w:r>
-      <w:r>
-        <w:t xml:space="preserve"> </w:t>
-      </w:r>
-      <w:r>
-        <w:t xml:space="preserve">Developmental Disabilities</w:t>
-      </w:r>
-      <w:r>
-        <w:t xml:space="preserve">. Academic Press; 2018:145-180. doi:</w:t>
-      </w:r>
-      <w:hyperlink r:id="rId163">
-        <w:r>
-          <w:rPr>
-            <w:rStyle w:val="Hyperlink"/>
-          </w:rPr>
-          <w:t xml:space="preserve">10.1016/bs.irrdd.2018.08.003</w:t>
-        </w:r>
-      </w:hyperlink>
-    </w:p>
-    <w:bookmarkEnd w:id="164"/>
-    <w:bookmarkStart w:id="166" w:name="ref-DMello2022"/>
-    <w:p>
-      <w:pPr>
-        <w:pStyle w:val="Bibliography"/>
-      </w:pPr>
-      <w:r>
-        <w:t xml:space="preserve">59.</w:t>
-      </w:r>
-      <w:r>
-        <w:t xml:space="preserve"> </w:t>
-      </w:r>
-      <w:r>
-        <w:t xml:space="preserve">	</w:t>
-      </w:r>
-      <w:r>
-        <w:t xml:space="preserve">D’Mello AM, Frosch IR, Li CE, Cardinaux AL, Gabrieli JDE. Exclusion of females in autism research:</w:t>
-      </w:r>
-      <w:r>
-        <w:t xml:space="preserve"> </w:t>
-      </w:r>
-      <w:r>
-        <w:t xml:space="preserve">Empirical</w:t>
-      </w:r>
-      <w:r>
-        <w:t xml:space="preserve"> </w:t>
-      </w:r>
-      <w:r>
-        <w:t xml:space="preserve">evidence for a</w:t>
-      </w:r>
-      <w:r>
-        <w:t xml:space="preserve"> </w:t>
-      </w:r>
-      <w:r>
-        <w:t xml:space="preserve">“leaky”</w:t>
-      </w:r>
-      <w:r>
-        <w:t xml:space="preserve"> </w:t>
-      </w:r>
-      <w:r>
-        <w:t xml:space="preserve">recruitment-to-research pipeline.</w:t>
-      </w:r>
-      <w:r>
-        <w:t xml:space="preserve"> </w:t>
+        <w:t xml:space="preserve">“</w:t>
       </w:r>
       <w:r>
         <w:rPr>
           <w:i/>
           <w:iCs/>
         </w:rPr>
-        <w:t xml:space="preserve">Autism Research</w:t>
-      </w:r>
-      <w:r>
-        <w:t xml:space="preserve">. 2022;15(10):1929-1940. doi:</w:t>
-      </w:r>
-      <w:hyperlink r:id="rId165">
-        <w:r>
-          <w:rPr>
-            <w:rStyle w:val="Hyperlink"/>
-          </w:rPr>
-          <w:t xml:space="preserve">10.1002/aur.2795</w:t>
-        </w:r>
-      </w:hyperlink>
-    </w:p>
-    <w:bookmarkEnd w:id="166"/>
-    <w:bookmarkStart w:id="168" w:name="ref-George2018a"/>
-    <w:p>
-      <w:pPr>
-        <w:pStyle w:val="Bibliography"/>
-      </w:pPr>
-      <w:r>
-        <w:t xml:space="preserve">60.</w:t>
-      </w:r>
-      <w:r>
-        <w:t xml:space="preserve"> </w:t>
-      </w:r>
-      <w:r>
-        <w:t xml:space="preserve">	</w:t>
-      </w:r>
-      <w:r>
-        <w:t xml:space="preserve">George R, Stokes Ma. Sexual</w:t>
-      </w:r>
-      <w:r>
-        <w:t xml:space="preserve"> </w:t>
-      </w:r>
-      <w:r>
-        <w:t xml:space="preserve">Orientation</w:t>
-      </w:r>
-      <w:r>
-        <w:t xml:space="preserve"> </w:t>
-      </w:r>
-      <w:r>
-        <w:t xml:space="preserve">in</w:t>
-      </w:r>
-      <w:r>
-        <w:t xml:space="preserve"> </w:t>
-      </w:r>
-      <w:r>
-        <w:t xml:space="preserve">Autism Spectrum Disorder</w:t>
-      </w:r>
-      <w:r>
-        <w:t xml:space="preserve">.</w:t>
-      </w:r>
-      <w:r>
-        <w:t xml:space="preserve"> </w:t>
+        <w:t xml:space="preserve">Autistic Spectrum</w:t>
       </w:r>
       <w:r>
         <w:rPr>
           <w:i/>
           <w:iCs/>
         </w:rPr>
-        <w:t xml:space="preserve">Autism Research</w:t>
-      </w:r>
-      <w:r>
-        <w:t xml:space="preserve">. 2018;11(1):133-141. doi:</w:t>
-      </w:r>
-      <w:hyperlink r:id="rId167">
-        <w:r>
-          <w:rPr>
-            <w:rStyle w:val="Hyperlink"/>
-          </w:rPr>
-          <w:t xml:space="preserve">10.1002/aur.1892</w:t>
-        </w:r>
-      </w:hyperlink>
-    </w:p>
-    <w:bookmarkEnd w:id="168"/>
-    <w:bookmarkStart w:id="170" w:name="ref-George2018"/>
+        <w:t xml:space="preserve">”</w:t>
+      </w:r>
+      <w:r>
+        <w:rPr>
+          <w:i/>
+          <w:iCs/>
+        </w:rPr>
+        <w:t xml:space="preserve">: A Personal Exploration of a</w:t>
+      </w:r>
+      <w:r>
+        <w:rPr>
+          <w:i/>
+          <w:iCs/>
+        </w:rPr>
+        <w:t xml:space="preserve"> </w:t>
+      </w:r>
+      <w:r>
+        <w:rPr>
+          <w:i/>
+          <w:iCs/>
+        </w:rPr>
+        <w:t xml:space="preserve">New Social Movement</w:t>
+      </w:r>
+      <w:r>
+        <w:rPr>
+          <w:i/>
+          <w:iCs/>
+        </w:rPr>
+        <w:t xml:space="preserve"> </w:t>
+      </w:r>
+      <w:r>
+        <w:rPr>
+          <w:i/>
+          <w:iCs/>
+        </w:rPr>
+        <w:t xml:space="preserve">Based on</w:t>
+      </w:r>
+      <w:r>
+        <w:rPr>
+          <w:i/>
+          <w:iCs/>
+        </w:rPr>
+        <w:t xml:space="preserve"> </w:t>
+      </w:r>
+      <w:r>
+        <w:rPr>
+          <w:i/>
+          <w:iCs/>
+        </w:rPr>
+        <w:t xml:space="preserve">Neurological Diversity</w:t>
+      </w:r>
+      <w:r>
+        <w:rPr>
+          <w:i/>
+          <w:iCs/>
+        </w:rPr>
+        <w:t xml:space="preserve">.</w:t>
+      </w:r>
+      <w:r>
+        <w:t xml:space="preserve"> A thesis presented to the faculty of Humanities and Social Sciences in partial fulfillment of the requirements for the degree of Bachelor of Arts Social Science (Honours), Faculty of Humanities and Social Science, University of Technology, Sydney, 1998. 1998.</w:t>
+      </w:r>
+    </w:p>
+    <w:bookmarkEnd w:id="161"/>
+    <w:bookmarkStart w:id="163" w:name="ref-Botha2024"/>
     <w:p>
       <w:pPr>
         <w:pStyle w:val="Bibliography"/>
       </w:pPr>
       <w:r>
-        <w:t xml:space="preserve">61.</w:t>
+        <w:t xml:space="preserve">58.</w:t>
       </w:r>
       <w:r>
         <w:t xml:space="preserve"> </w:t>
@@ -14256,7 +14027,19 @@
         <w:t xml:space="preserve">	</w:t>
       </w:r>
       <w:r>
-        <w:t xml:space="preserve">George R, Stokes MA. Gender identity and sexual orientation in autism spectrum disorder.</w:t>
+        <w:t xml:space="preserve">Botha M, Chapman R, Giwa Onaiwu M, Kapp SK, Stannard Ashley A, Walker N. The neurodiversity concept was developed collectively:</w:t>
+      </w:r>
+      <w:r>
+        <w:t xml:space="preserve"> </w:t>
+      </w:r>
+      <w:r>
+        <w:t xml:space="preserve">An</w:t>
+      </w:r>
+      <w:r>
+        <w:t xml:space="preserve"> </w:t>
+      </w:r>
+      <w:r>
+        <w:t xml:space="preserve">overdue correction on the origins of neurodiversity theory.</w:t>
       </w:r>
       <w:r>
         <w:t xml:space="preserve"> </w:t>
@@ -14269,738 +14052,9 @@
         <w:t xml:space="preserve">Autism</w:t>
       </w:r>
       <w:r>
-        <w:t xml:space="preserve">. 2018;22(8):970-982. doi:</w:t>
-      </w:r>
-      <w:hyperlink r:id="rId169">
-        <w:r>
-          <w:rPr>
-            <w:rStyle w:val="Hyperlink"/>
-          </w:rPr>
-          <w:t xml:space="preserve">10.1177/1362361317714587</w:t>
-        </w:r>
-      </w:hyperlink>
-    </w:p>
-    <w:bookmarkEnd w:id="170"/>
-    <w:bookmarkStart w:id="172" w:name="ref-Loomes2017"/>
-    <w:p>
-      <w:pPr>
-        <w:pStyle w:val="Bibliography"/>
-      </w:pPr>
-      <w:r>
-        <w:t xml:space="preserve">62.</w:t>
-      </w:r>
-      <w:r>
-        <w:t xml:space="preserve"> </w:t>
-      </w:r>
-      <w:r>
-        <w:t xml:space="preserve">	</w:t>
-      </w:r>
-      <w:r>
-        <w:t xml:space="preserve">Loomes R, Hull L, Mandy WPL. What</w:t>
-      </w:r>
-      <w:r>
-        <w:t xml:space="preserve"> </w:t>
-      </w:r>
-      <w:r>
-        <w:t xml:space="preserve">Is</w:t>
-      </w:r>
-      <w:r>
-        <w:t xml:space="preserve"> </w:t>
-      </w:r>
-      <w:r>
-        <w:t xml:space="preserve">the</w:t>
-      </w:r>
-      <w:r>
-        <w:t xml:space="preserve"> </w:t>
-      </w:r>
-      <w:r>
-        <w:t xml:space="preserve">Male-to-Female Ratio</w:t>
-      </w:r>
-      <w:r>
-        <w:t xml:space="preserve"> </w:t>
-      </w:r>
-      <w:r>
-        <w:t xml:space="preserve">in</w:t>
-      </w:r>
-      <w:r>
-        <w:t xml:space="preserve"> </w:t>
-      </w:r>
-      <w:r>
-        <w:t xml:space="preserve">Autism Spectrum Disorder</w:t>
-      </w:r>
-      <w:r>
-        <w:t xml:space="preserve">?</w:t>
-      </w:r>
-      <w:r>
-        <w:t xml:space="preserve"> </w:t>
-      </w:r>
-      <w:r>
-        <w:t xml:space="preserve">A Systematic Review</w:t>
-      </w:r>
-      <w:r>
-        <w:t xml:space="preserve"> </w:t>
-      </w:r>
-      <w:r>
-        <w:t xml:space="preserve">and</w:t>
-      </w:r>
-      <w:r>
-        <w:t xml:space="preserve"> </w:t>
-      </w:r>
-      <w:r>
-        <w:t xml:space="preserve">Meta-Analysis</w:t>
-      </w:r>
-      <w:r>
-        <w:t xml:space="preserve">.</w:t>
-      </w:r>
-      <w:r>
-        <w:t xml:space="preserve"> </w:t>
-      </w:r>
-      <w:r>
-        <w:rPr>
-          <w:i/>
-          <w:iCs/>
-        </w:rPr>
-        <w:t xml:space="preserve">Journal of the American Academy of Child and Adolescent Psychiatry</w:t>
-      </w:r>
-      <w:r>
-        <w:t xml:space="preserve">. 2017;56(6):466-474. doi:</w:t>
-      </w:r>
-      <w:hyperlink r:id="rId171">
-        <w:r>
-          <w:rPr>
-            <w:rStyle w:val="Hyperlink"/>
-          </w:rPr>
-          <w:t xml:space="preserve">10.1016/j.jaac.2017.03.013</w:t>
-        </w:r>
-      </w:hyperlink>
-    </w:p>
-    <w:bookmarkEnd w:id="172"/>
-    <w:bookmarkStart w:id="174" w:name="ref-LodiSmith2021"/>
-    <w:p>
-      <w:pPr>
-        <w:pStyle w:val="Bibliography"/>
-      </w:pPr>
-      <w:r>
-        <w:t xml:space="preserve">63.</w:t>
-      </w:r>
-      <w:r>
-        <w:t xml:space="preserve"> </w:t>
-      </w:r>
-      <w:r>
-        <w:t xml:space="preserve">	</w:t>
-      </w:r>
-      <w:r>
-        <w:t xml:space="preserve">Lodi-Smith J, Ponterio EJ, Newton NJ, Poulin MJ, Baranski E, Whitbourne SK. The codevelopment of generativity and well-being into early late life.</w:t>
-      </w:r>
-      <w:r>
-        <w:t xml:space="preserve"> </w:t>
-      </w:r>
-      <w:r>
-        <w:rPr>
-          <w:i/>
-          <w:iCs/>
-        </w:rPr>
-        <w:t xml:space="preserve">Psychology and Aging</w:t>
-      </w:r>
-      <w:r>
-        <w:t xml:space="preserve">. 2021;36(3):299-308. doi:</w:t>
-      </w:r>
-      <w:hyperlink r:id="rId173">
-        <w:r>
-          <w:rPr>
-            <w:rStyle w:val="Hyperlink"/>
-          </w:rPr>
-          <w:t xml:space="preserve">10.1037/pag0000446</w:t>
-        </w:r>
-      </w:hyperlink>
-    </w:p>
-    <w:bookmarkEnd w:id="174"/>
-    <w:bookmarkStart w:id="176" w:name="ref-LodiSmith2021a"/>
-    <w:p>
-      <w:pPr>
-        <w:pStyle w:val="Bibliography"/>
-      </w:pPr>
-      <w:r>
-        <w:t xml:space="preserve">64.</w:t>
-      </w:r>
-      <w:r>
-        <w:t xml:space="preserve"> </w:t>
-      </w:r>
-      <w:r>
-        <w:t xml:space="preserve">	</w:t>
-      </w:r>
-      <w:r>
-        <w:t xml:space="preserve">Lodi-Smith J, Rodgers JD, Marquez Luna V, et al. The</w:t>
-      </w:r>
-      <w:r>
-        <w:t xml:space="preserve"> </w:t>
-      </w:r>
-      <w:r>
-        <w:t xml:space="preserve">Relationship</w:t>
-      </w:r>
-      <w:r>
-        <w:t xml:space="preserve"> </w:t>
-      </w:r>
-      <w:r>
-        <w:t xml:space="preserve">of</w:t>
-      </w:r>
-      <w:r>
-        <w:t xml:space="preserve"> </w:t>
-      </w:r>
-      <w:r>
-        <w:t xml:space="preserve">Age</w:t>
-      </w:r>
-      <w:r>
-        <w:t xml:space="preserve"> </w:t>
-      </w:r>
-      <w:r>
-        <w:t xml:space="preserve">with the</w:t>
-      </w:r>
-      <w:r>
-        <w:t xml:space="preserve"> </w:t>
-      </w:r>
-      <w:r>
-        <w:t xml:space="preserve">Autism-Spectrum Quotient Scale</w:t>
-      </w:r>
-      <w:r>
-        <w:t xml:space="preserve"> </w:t>
-      </w:r>
-      <w:r>
-        <w:t xml:space="preserve">in a</w:t>
-      </w:r>
-      <w:r>
-        <w:t xml:space="preserve"> </w:t>
-      </w:r>
-      <w:r>
-        <w:t xml:space="preserve">Large Sample</w:t>
-      </w:r>
-      <w:r>
-        <w:t xml:space="preserve"> </w:t>
-      </w:r>
-      <w:r>
-        <w:t xml:space="preserve">of</w:t>
-      </w:r>
-      <w:r>
-        <w:t xml:space="preserve"> </w:t>
-      </w:r>
-      <w:r>
-        <w:t xml:space="preserve">Adults</w:t>
-      </w:r>
-      <w:r>
-        <w:t xml:space="preserve">.</w:t>
-      </w:r>
-      <w:r>
-        <w:t xml:space="preserve"> </w:t>
-      </w:r>
-      <w:r>
-        <w:rPr>
-          <w:i/>
-          <w:iCs/>
-        </w:rPr>
-        <w:t xml:space="preserve">Autism Adulthood</w:t>
-      </w:r>
-      <w:r>
-        <w:t xml:space="preserve">. 2021;3(2):147-156. doi:</w:t>
-      </w:r>
-      <w:hyperlink r:id="rId175">
-        <w:r>
-          <w:rPr>
-            <w:rStyle w:val="Hyperlink"/>
-          </w:rPr>
-          <w:t xml:space="preserve">10.1089/aut.2020.0010</w:t>
-        </w:r>
-      </w:hyperlink>
-    </w:p>
-    <w:bookmarkEnd w:id="176"/>
-    <w:bookmarkStart w:id="178" w:name="ref-Muskens2017"/>
-    <w:p>
-      <w:pPr>
-        <w:pStyle w:val="Bibliography"/>
-      </w:pPr>
-      <w:r>
-        <w:t xml:space="preserve">65.</w:t>
-      </w:r>
-      <w:r>
-        <w:t xml:space="preserve"> </w:t>
-      </w:r>
-      <w:r>
-        <w:t xml:space="preserve">	</w:t>
-      </w:r>
-      <w:r>
-        <w:t xml:space="preserve">Muskens JB, Velders FP, Staal WG. Medical comorbidities in children and adolescents with autism spectrum disorders and attention deficit hyperactivity disorders: A systematic review.</w:t>
-      </w:r>
-      <w:r>
-        <w:t xml:space="preserve"> </w:t>
-      </w:r>
-      <w:r>
-        <w:rPr>
-          <w:i/>
-          <w:iCs/>
-        </w:rPr>
-        <w:t xml:space="preserve">European Child &amp; Adolescent Psychiatry</w:t>
-      </w:r>
-      <w:r>
-        <w:t xml:space="preserve">. 2017;26(9):1093-1103. doi:</w:t>
-      </w:r>
-      <w:hyperlink r:id="rId177">
-        <w:r>
-          <w:rPr>
-            <w:rStyle w:val="Hyperlink"/>
-          </w:rPr>
-          <w:t xml:space="preserve">10.1007/s00787-017-1020-0</w:t>
-        </w:r>
-      </w:hyperlink>
-    </w:p>
-    <w:bookmarkEnd w:id="178"/>
-    <w:bookmarkStart w:id="180" w:name="ref-Ohl2017"/>
-    <w:p>
-      <w:pPr>
-        <w:pStyle w:val="Bibliography"/>
-      </w:pPr>
-      <w:r>
-        <w:t xml:space="preserve">66.</w:t>
-      </w:r>
-      <w:r>
-        <w:t xml:space="preserve"> </w:t>
-      </w:r>
-      <w:r>
-        <w:t xml:space="preserve">	</w:t>
-      </w:r>
-      <w:r>
-        <w:t xml:space="preserve">Ohl A, Grice Sheff M, Small S, Nguyen J, Paskor K, Zanjirian A. Predictors of employment status among adults with</w:t>
-      </w:r>
-      <w:r>
-        <w:t xml:space="preserve"> </w:t>
-      </w:r>
-      <w:r>
-        <w:t xml:space="preserve">Autism Spectrum Disorder</w:t>
-      </w:r>
-      <w:r>
-        <w:t xml:space="preserve">.</w:t>
-      </w:r>
-      <w:r>
-        <w:t xml:space="preserve"> </w:t>
-      </w:r>
-      <w:r>
-        <w:rPr>
-          <w:i/>
-          <w:iCs/>
-        </w:rPr>
-        <w:t xml:space="preserve">Work</w:t>
-      </w:r>
-      <w:r>
-        <w:t xml:space="preserve">. 2017;56(2):345-355. doi:</w:t>
-      </w:r>
-      <w:hyperlink r:id="rId179">
-        <w:r>
-          <w:rPr>
-            <w:rStyle w:val="Hyperlink"/>
-          </w:rPr>
-          <w:t xml:space="preserve">10.3233/WOR-172492</w:t>
-        </w:r>
-      </w:hyperlink>
-    </w:p>
-    <w:bookmarkEnd w:id="180"/>
-    <w:bookmarkStart w:id="182" w:name="ref-Churchard2019"/>
-    <w:p>
-      <w:pPr>
-        <w:pStyle w:val="Bibliography"/>
-      </w:pPr>
-      <w:r>
-        <w:t xml:space="preserve">67.</w:t>
-      </w:r>
-      <w:r>
-        <w:t xml:space="preserve"> </w:t>
-      </w:r>
-      <w:r>
-        <w:t xml:space="preserve">	</w:t>
-      </w:r>
-      <w:r>
-        <w:t xml:space="preserve">Churchard A, Ryder M, Greenhill A, Mandy W. The prevalence of autistic traits in a homeless population.</w:t>
-      </w:r>
-      <w:r>
-        <w:t xml:space="preserve"> </w:t>
-      </w:r>
-      <w:r>
-        <w:rPr>
-          <w:i/>
-          <w:iCs/>
-        </w:rPr>
-        <w:t xml:space="preserve">Autism: The International Journal of Research and Practice</w:t>
-      </w:r>
-      <w:r>
-        <w:t xml:space="preserve">. 2019;23(3):665-676. doi:</w:t>
-      </w:r>
-      <w:hyperlink r:id="rId181">
-        <w:r>
-          <w:rPr>
-            <w:rStyle w:val="Hyperlink"/>
-          </w:rPr>
-          <w:t xml:space="preserve">10.1177/1362361318768484</w:t>
-        </w:r>
-      </w:hyperlink>
-    </w:p>
-    <w:bookmarkEnd w:id="182"/>
-    <w:bookmarkStart w:id="183" w:name="ref-Kargas2019"/>
-    <w:p>
-      <w:pPr>
-        <w:pStyle w:val="Bibliography"/>
-      </w:pPr>
-      <w:r>
-        <w:t xml:space="preserve">68.</w:t>
-      </w:r>
-      <w:r>
-        <w:t xml:space="preserve"> </w:t>
-      </w:r>
-      <w:r>
-        <w:t xml:space="preserve">	</w:t>
-      </w:r>
-      <w:r>
-        <w:t xml:space="preserve">Kargas N, Harley KM, Roberts A, Sharman S. Prevalence of clinical autistic traits within a homeless population:</w:t>
-      </w:r>
-      <w:r>
-        <w:t xml:space="preserve"> </w:t>
-      </w:r>
-      <w:r>
-        <w:t xml:space="preserve">Barriers</w:t>
-      </w:r>
-      <w:r>
-        <w:t xml:space="preserve"> </w:t>
-      </w:r>
-      <w:r>
-        <w:t xml:space="preserve">to accessing homeless services.</w:t>
-      </w:r>
-      <w:r>
-        <w:t xml:space="preserve"> </w:t>
-      </w:r>
-      <w:r>
-        <w:rPr>
-          <w:i/>
-          <w:iCs/>
-        </w:rPr>
-        <w:t xml:space="preserve">Journal of Social Distress and the Homeless</w:t>
-      </w:r>
-      <w:r>
-        <w:t xml:space="preserve">. 2019;28(2):90-95.</w:t>
-      </w:r>
-    </w:p>
-    <w:bookmarkEnd w:id="183"/>
-    <w:bookmarkStart w:id="185" w:name="ref-Cassidy2021"/>
-    <w:p>
-      <w:pPr>
-        <w:pStyle w:val="Bibliography"/>
-      </w:pPr>
-      <w:r>
-        <w:t xml:space="preserve">69.</w:t>
-      </w:r>
-      <w:r>
-        <w:t xml:space="preserve"> </w:t>
-      </w:r>
-      <w:r>
-        <w:t xml:space="preserve">	</w:t>
-      </w:r>
-      <w:r>
-        <w:t xml:space="preserve">Cassidy S, Goodwin J, Robertson A, Cogger-Ward H, Rodgers J.</w:t>
-      </w:r>
-      <w:r>
-        <w:t xml:space="preserve"> </w:t>
-      </w:r>
-      <w:r>
-        <w:rPr>
-          <w:i/>
-          <w:iCs/>
-        </w:rPr>
-        <w:t xml:space="preserve">Autism Community Priorities for Suicide Prevention</w:t>
-      </w:r>
-      <w:r>
-        <w:t xml:space="preserve">.; 2021. doi:</w:t>
-      </w:r>
-      <w:hyperlink r:id="rId184">
-        <w:r>
-          <w:rPr>
-            <w:rStyle w:val="Hyperlink"/>
-          </w:rPr>
-          <w:t xml:space="preserve">10.13140/RG.2.2.16668.82568</w:t>
-        </w:r>
-      </w:hyperlink>
-    </w:p>
-    <w:bookmarkEnd w:id="185"/>
-    <w:bookmarkStart w:id="187" w:name="ref-Russell2019"/>
-    <w:p>
-      <w:pPr>
-        <w:pStyle w:val="Bibliography"/>
-      </w:pPr>
-      <w:r>
-        <w:t xml:space="preserve">70.</w:t>
-      </w:r>
-      <w:r>
-        <w:t xml:space="preserve"> </w:t>
-      </w:r>
-      <w:r>
-        <w:t xml:space="preserve">	</w:t>
-      </w:r>
-      <w:r>
-        <w:t xml:space="preserve">Russell G, Mandy W, Elliott D, White R, Pittwood T, Ford T. Selection bias on intellectual ability in autism research: A cross-sectional review and meta-analysis.</w:t>
-      </w:r>
-      <w:r>
-        <w:t xml:space="preserve"> </w:t>
-      </w:r>
-      <w:r>
-        <w:rPr>
-          <w:i/>
-          <w:iCs/>
-        </w:rPr>
-        <w:t xml:space="preserve">Molecular Autism</w:t>
-      </w:r>
-      <w:r>
-        <w:t xml:space="preserve">. 2019;10(1):9. doi:</w:t>
-      </w:r>
-      <w:hyperlink r:id="rId186">
-        <w:r>
-          <w:rPr>
-            <w:rStyle w:val="Hyperlink"/>
-          </w:rPr>
-          <w:t xml:space="preserve">10.1186/s13229-019-0260-x</w:t>
-        </w:r>
-      </w:hyperlink>
-    </w:p>
-    <w:bookmarkEnd w:id="187"/>
-    <w:bookmarkStart w:id="188" w:name="ref-Singer1998"/>
-    <w:p>
-      <w:pPr>
-        <w:pStyle w:val="Bibliography"/>
-      </w:pPr>
-      <w:r>
-        <w:t xml:space="preserve">71.</w:t>
-      </w:r>
-      <w:r>
-        <w:t xml:space="preserve"> </w:t>
-      </w:r>
-      <w:r>
-        <w:t xml:space="preserve">	</w:t>
-      </w:r>
-      <w:r>
-        <w:t xml:space="preserve">Singer J.</w:t>
-      </w:r>
-      <w:r>
-        <w:t xml:space="preserve"> </w:t>
-      </w:r>
-      <w:r>
-        <w:rPr>
-          <w:i/>
-          <w:iCs/>
-        </w:rPr>
-        <w:t xml:space="preserve">Odd</w:t>
-      </w:r>
-      <w:r>
-        <w:rPr>
-          <w:i/>
-          <w:iCs/>
-        </w:rPr>
-        <w:t xml:space="preserve"> </w:t>
-      </w:r>
-      <w:r>
-        <w:rPr>
-          <w:i/>
-          <w:iCs/>
-        </w:rPr>
-        <w:t xml:space="preserve">People In</w:t>
-      </w:r>
-      <w:r>
-        <w:rPr>
-          <w:i/>
-          <w:iCs/>
-        </w:rPr>
-        <w:t xml:space="preserve">:</w:t>
-      </w:r>
-      <w:r>
-        <w:rPr>
-          <w:i/>
-          <w:iCs/>
-        </w:rPr>
-        <w:t xml:space="preserve"> </w:t>
-      </w:r>
-      <w:r>
-        <w:rPr>
-          <w:i/>
-          <w:iCs/>
-        </w:rPr>
-        <w:t xml:space="preserve">The Birth</w:t>
-      </w:r>
-      <w:r>
-        <w:rPr>
-          <w:i/>
-          <w:iCs/>
-        </w:rPr>
-        <w:t xml:space="preserve"> </w:t>
-      </w:r>
-      <w:r>
-        <w:rPr>
-          <w:i/>
-          <w:iCs/>
-        </w:rPr>
-        <w:t xml:space="preserve">of</w:t>
-      </w:r>
-      <w:r>
-        <w:rPr>
-          <w:i/>
-          <w:iCs/>
-        </w:rPr>
-        <w:t xml:space="preserve"> </w:t>
-      </w:r>
-      <w:r>
-        <w:rPr>
-          <w:i/>
-          <w:iCs/>
-        </w:rPr>
-        <w:t xml:space="preserve">Community Amongst People</w:t>
-      </w:r>
-      <w:r>
-        <w:rPr>
-          <w:i/>
-          <w:iCs/>
-        </w:rPr>
-        <w:t xml:space="preserve"> </w:t>
-      </w:r>
-      <w:r>
-        <w:rPr>
-          <w:i/>
-          <w:iCs/>
-        </w:rPr>
-        <w:t xml:space="preserve">on the</w:t>
-      </w:r>
-      <w:r>
-        <w:rPr>
-          <w:i/>
-          <w:iCs/>
-        </w:rPr>
-        <w:t xml:space="preserve"> </w:t>
-      </w:r>
-      <w:r>
-        <w:rPr>
-          <w:i/>
-          <w:iCs/>
-        </w:rPr>
-        <w:t xml:space="preserve">“</w:t>
-      </w:r>
-      <w:r>
-        <w:rPr>
-          <w:i/>
-          <w:iCs/>
-        </w:rPr>
-        <w:t xml:space="preserve">Autistic Spectrum</w:t>
-      </w:r>
-      <w:r>
-        <w:rPr>
-          <w:i/>
-          <w:iCs/>
-        </w:rPr>
-        <w:t xml:space="preserve">”</w:t>
-      </w:r>
-      <w:r>
-        <w:rPr>
-          <w:i/>
-          <w:iCs/>
-        </w:rPr>
-        <w:t xml:space="preserve">: A Personal Exploration of a</w:t>
-      </w:r>
-      <w:r>
-        <w:rPr>
-          <w:i/>
-          <w:iCs/>
-        </w:rPr>
-        <w:t xml:space="preserve"> </w:t>
-      </w:r>
-      <w:r>
-        <w:rPr>
-          <w:i/>
-          <w:iCs/>
-        </w:rPr>
-        <w:t xml:space="preserve">New Social Movement</w:t>
-      </w:r>
-      <w:r>
-        <w:rPr>
-          <w:i/>
-          <w:iCs/>
-        </w:rPr>
-        <w:t xml:space="preserve"> </w:t>
-      </w:r>
-      <w:r>
-        <w:rPr>
-          <w:i/>
-          <w:iCs/>
-        </w:rPr>
-        <w:t xml:space="preserve">Based on</w:t>
-      </w:r>
-      <w:r>
-        <w:rPr>
-          <w:i/>
-          <w:iCs/>
-        </w:rPr>
-        <w:t xml:space="preserve"> </w:t>
-      </w:r>
-      <w:r>
-        <w:rPr>
-          <w:i/>
-          <w:iCs/>
-        </w:rPr>
-        <w:t xml:space="preserve">Neurological Diversity</w:t>
-      </w:r>
-      <w:r>
-        <w:rPr>
-          <w:i/>
-          <w:iCs/>
-        </w:rPr>
-        <w:t xml:space="preserve">.</w:t>
-      </w:r>
-      <w:r>
-        <w:t xml:space="preserve"> A thesis presented to the faculty of Humanities and Social Sciences in partial fulfillment of the requirements for the degree of Bachelor of Arts Social Science (Honours), Faculty of Humanities and Social Science, University of Technology, Sydney, 1998. 1998.</w:t>
-      </w:r>
-    </w:p>
-    <w:bookmarkEnd w:id="188"/>
-    <w:bookmarkStart w:id="190" w:name="ref-Botha2024"/>
-    <w:p>
-      <w:pPr>
-        <w:pStyle w:val="Bibliography"/>
-      </w:pPr>
-      <w:r>
-        <w:t xml:space="preserve">72.</w:t>
-      </w:r>
-      <w:r>
-        <w:t xml:space="preserve"> </w:t>
-      </w:r>
-      <w:r>
-        <w:t xml:space="preserve">	</w:t>
-      </w:r>
-      <w:r>
-        <w:t xml:space="preserve">Botha M, Chapman R, Giwa Onaiwu M, Kapp SK, Stannard Ashley A, Walker N. The neurodiversity concept was developed collectively:</w:t>
-      </w:r>
-      <w:r>
-        <w:t xml:space="preserve"> </w:t>
-      </w:r>
-      <w:r>
-        <w:t xml:space="preserve">An</w:t>
-      </w:r>
-      <w:r>
-        <w:t xml:space="preserve"> </w:t>
-      </w:r>
-      <w:r>
-        <w:t xml:space="preserve">overdue correction on the origins of neurodiversity theory.</w:t>
-      </w:r>
-      <w:r>
-        <w:t xml:space="preserve"> </w:t>
-      </w:r>
-      <w:r>
-        <w:rPr>
-          <w:i/>
-          <w:iCs/>
-        </w:rPr>
-        <w:t xml:space="preserve">Autism</w:t>
-      </w:r>
-      <w:r>
         <w:t xml:space="preserve">. 2024;28(6):1591-1594. doi:</w:t>
       </w:r>
-      <w:hyperlink r:id="rId189">
+      <w:hyperlink r:id="rId162">
         <w:r>
           <w:rPr>
             <w:rStyle w:val="Hyperlink"/>
@@ -15009,14 +14063,14 @@
         </w:r>
       </w:hyperlink>
     </w:p>
-    <w:bookmarkEnd w:id="190"/>
-    <w:bookmarkStart w:id="192" w:name="ref-Silberman2015"/>
+    <w:bookmarkEnd w:id="163"/>
+    <w:bookmarkStart w:id="165" w:name="ref-Silberman2015"/>
     <w:p>
       <w:pPr>
         <w:pStyle w:val="Bibliography"/>
       </w:pPr>
       <w:r>
-        <w:t xml:space="preserve">73.</w:t>
+        <w:t xml:space="preserve">59.</w:t>
       </w:r>
       <w:r>
         <w:t xml:space="preserve"> </w:t>
@@ -15099,7 +14153,7 @@
       <w:r>
         <w:t xml:space="preserve"> </w:t>
       </w:r>
-      <w:hyperlink r:id="rId191">
+      <w:hyperlink r:id="rId164">
         <w:r>
           <w:rPr>
             <w:rStyle w:val="Hyperlink"/>
@@ -15108,14 +14162,14 @@
         </w:r>
       </w:hyperlink>
     </w:p>
-    <w:bookmarkEnd w:id="192"/>
-    <w:bookmarkStart w:id="193" w:name="ref-Armstrong2010"/>
+    <w:bookmarkEnd w:id="165"/>
+    <w:bookmarkStart w:id="166" w:name="ref-Armstrong2010"/>
     <w:p>
       <w:pPr>
         <w:pStyle w:val="Bibliography"/>
       </w:pPr>
       <w:r>
-        <w:t xml:space="preserve">74.</w:t>
+        <w:t xml:space="preserve">60.</w:t>
       </w:r>
       <w:r>
         <w:t xml:space="preserve"> </w:t>
@@ -15273,14 +14327,14 @@
         <w:t xml:space="preserve">. 1st edition. Da Capo Lifelong Books; 2010.</w:t>
       </w:r>
     </w:p>
-    <w:bookmarkEnd w:id="193"/>
-    <w:bookmarkStart w:id="195" w:name="ref-Kapp2013"/>
+    <w:bookmarkEnd w:id="166"/>
+    <w:bookmarkStart w:id="168" w:name="ref-Kapp2013"/>
     <w:p>
       <w:pPr>
         <w:pStyle w:val="Bibliography"/>
       </w:pPr>
       <w:r>
-        <w:t xml:space="preserve">75.</w:t>
+        <w:t xml:space="preserve">61.</w:t>
       </w:r>
       <w:r>
         <w:t xml:space="preserve"> </w:t>
@@ -15316,7 +14370,7 @@
       <w:r>
         <w:t xml:space="preserve">. 2013;49(1):59-71. doi:</w:t>
       </w:r>
-      <w:hyperlink r:id="rId194">
+      <w:hyperlink r:id="rId167">
         <w:r>
           <w:rPr>
             <w:rStyle w:val="Hyperlink"/>
@@ -15325,37 +14379,113 @@
         </w:r>
       </w:hyperlink>
     </w:p>
-    <w:bookmarkEnd w:id="195"/>
-    <w:bookmarkEnd w:id="196"/>
-    <w:bookmarkEnd w:id="197"/>
-    <w:bookmarkStart w:id="215" w:name="special-issues-and-concerns"/>
+    <w:bookmarkEnd w:id="168"/>
+    <w:bookmarkEnd w:id="169"/>
+    <w:bookmarkEnd w:id="170"/>
+    <w:bookmarkStart w:id="187" w:name="sec-glossary"/>
     <w:p>
       <w:pPr>
         <w:pStyle w:val="Heading1"/>
       </w:pPr>
       <w:r>
-        <w:t xml:space="preserve">Special Issues and Concerns</w:t>
-      </w:r>
-    </w:p>
-    <w:bookmarkStart w:id="199" w:name="sec-services_cliff"/>
-    <w:p>
-      <w:pPr>
-        <w:pStyle w:val="Heading2"/>
-      </w:pPr>
-      <w:r>
-        <w:t xml:space="preserve">The Services Cliff</w:t>
-      </w:r>
-    </w:p>
-    <w:p>
-      <w:pPr>
-        <w:pStyle w:val="Compact"/>
-        <w:numPr>
-          <w:ilvl w:val="0"/>
-          <w:numId w:val="1014"/>
-        </w:numPr>
-      </w:pPr>
-      <w:r>
-        <w:t xml:space="preserve">Services Cliff: Young autistic adults also face significant challenges transitioning out of high school, often referred to as the</w:t>
+        <w:t xml:space="preserve">Glossary</w:t>
+      </w:r>
+    </w:p>
+    <w:p>
+      <w:pPr>
+        <w:pStyle w:val="DefinitionTerm"/>
+      </w:pPr>
+      <w:r>
+        <w:t xml:space="preserve">ADLs</w:t>
+      </w:r>
+    </w:p>
+    <w:p>
+      <w:pPr>
+        <w:pStyle w:val="Definition"/>
+      </w:pPr>
+      <w:r>
+        <w:t xml:space="preserve">When a person applies for Medicaid long-term care services in Oregon, we look at how much help they need to perform Activities of Daily Living. Because funding is limited, we use this information (called a service priority level) to decide who is eligible for services. Activities of Daily Living are the basic personal activities all of us need to do that are essential for health and safety. These activities are defined in OAR 411-015-0006</w:t>
+      </w:r>
+      <w:r>
+        <w:t xml:space="preserve"> </w:t>
+      </w:r>
+      <w:hyperlink r:id="rId171">
+        <w:r>
+          <w:rPr>
+            <w:rStyle w:val="Hyperlink"/>
+          </w:rPr>
+          <w:t xml:space="preserve">https://www.oregon.gov/odhs/aging-disability-services/pages/adl.aspx</w:t>
+        </w:r>
+      </w:hyperlink>
+    </w:p>
+    <w:p>
+      <w:pPr>
+        <w:pStyle w:val="DefinitionTerm"/>
+      </w:pPr>
+      <w:r>
+        <w:t xml:space="preserve">Alexithymia</w:t>
+      </w:r>
+    </w:p>
+    <w:p>
+      <w:pPr>
+        <w:pStyle w:val="Definition"/>
+      </w:pPr>
+      <w:r>
+        <w:t xml:space="preserve">Alexithymia is the inability for someone to recognize, identify, and describe feelings or emotions. It is sometimes referred to as emotional blindness.</w:t>
+      </w:r>
+      <w:r>
+        <w:t xml:space="preserve"> </w:t>
+      </w:r>
+      <w:hyperlink r:id="rId172">
+        <w:r>
+          <w:rPr>
+            <w:rStyle w:val="Hyperlink"/>
+          </w:rPr>
+          <w:t xml:space="preserve">https://www.health.com/alexithymia-8361963</w:t>
+        </w:r>
+      </w:hyperlink>
+    </w:p>
+    <w:p>
+      <w:pPr>
+        <w:pStyle w:val="DefinitionTerm"/>
+      </w:pPr>
+      <w:r>
+        <w:t xml:space="preserve">Asperger’s Syndrome</w:t>
+      </w:r>
+    </w:p>
+    <w:p>
+      <w:pPr>
+        <w:pStyle w:val="Definition"/>
+      </w:pPr>
+      <w:r>
+        <w:t xml:space="preserve">Asperger’s syndrome (sometimes called high-functioning autism) is part of a wide diagnosis called autism spectrum disorder (ASD). Since 2013, Asperger’s syndrome is replaced by the broader diagnosis of ASD within the Diagnostic and Statistical Manual of Mental Disorders (DSM-5) revised criteria.</w:t>
+      </w:r>
+      <w:r>
+        <w:t xml:space="preserve"> </w:t>
+      </w:r>
+      <w:hyperlink r:id="rId173">
+        <w:r>
+          <w:rPr>
+            <w:rStyle w:val="Hyperlink"/>
+          </w:rPr>
+          <w:t xml:space="preserve">https://my.clevelandclinic.org/health/diseases/6436-asperger-syndrome</w:t>
+        </w:r>
+      </w:hyperlink>
+    </w:p>
+    <w:p>
+      <w:pPr>
+        <w:pStyle w:val="DefinitionTerm"/>
+      </w:pPr>
+      <w:r>
+        <w:t xml:space="preserve">Co-Occurring Conditions</w:t>
+      </w:r>
+    </w:p>
+    <w:p>
+      <w:pPr>
+        <w:pStyle w:val="Definition"/>
+      </w:pPr>
+      <w:r>
+        <w:t xml:space="preserve">The preferred term in the autistic community as a replacement for</w:t>
       </w:r>
       <w:r>
         <w:t xml:space="preserve"> </w:t>
@@ -15364,7 +14494,7 @@
         <w:t xml:space="preserve">“</w:t>
       </w:r>
       <w:r>
-        <w:t xml:space="preserve">services cliff.</w:t>
+        <w:t xml:space="preserve">comorbid</w:t>
       </w:r>
       <w:r>
         <w:t xml:space="preserve">”</w:t>
@@ -15373,9 +14503,414 @@
         <w:t xml:space="preserve"> </w:t>
       </w:r>
       <w:r>
-        <w:t xml:space="preserve">This sudden drop-off in support can lead to difficulties in finding meaningful work, pursuing higher education, and living independently. [</w:t>
-      </w:r>
-      <w:hyperlink r:id="rId198">
+        <w:t xml:space="preserve">for conditions, traits, and behaviors that are commonly found along with autism.</w:t>
+      </w:r>
+    </w:p>
+    <w:p>
+      <w:pPr>
+        <w:pStyle w:val="DefinitionTerm"/>
+      </w:pPr>
+      <w:r>
+        <w:t xml:space="preserve">Double Empathy</w:t>
+      </w:r>
+    </w:p>
+    <w:p>
+      <w:pPr>
+        <w:pStyle w:val="Definition"/>
+      </w:pPr>
+      <w:r>
+        <w:t xml:space="preserve">Double empathy refers to how:</w:t>
+      </w:r>
+      <w:r>
+        <w:t xml:space="preserve"> </w:t>
+      </w:r>
+      <w:r>
+        <w:t xml:space="preserve">1. It is easier to understand the mindset of people who are similar to you</w:t>
+      </w:r>
+      <w:r>
+        <w:t xml:space="preserve"> </w:t>
+      </w:r>
+      <w:r>
+        <w:t xml:space="preserve">2. It is more difficult to understand the mindset of those who are different from you</w:t>
+      </w:r>
+      <w:r>
+        <w:t xml:space="preserve"> </w:t>
+      </w:r>
+      <w:r>
+        <w:t xml:space="preserve">This concept was specifically developed by the autistic autism researcher Damian Milton to explain how autistics and neurotypicals empathize with each other. It explains how allistics (non-autistics) struggle to understand the lived experiences of autistics and autistics struggle to understand the lived experiences of allistics. Likewise, autistics are better at understanding other autistics and allistics are better at understanding other allistics.</w:t>
+      </w:r>
+      <w:r>
+        <w:t xml:space="preserve"> </w:t>
+      </w:r>
+      <w:hyperlink r:id="rId174">
+        <w:r>
+          <w:rPr>
+            <w:rStyle w:val="Hyperlink"/>
+          </w:rPr>
+          <w:t xml:space="preserve">https://embrace-autism.com/autism-and-the-double-empathy-problem/</w:t>
+        </w:r>
+      </w:hyperlink>
+    </w:p>
+    <w:p>
+      <w:pPr>
+        <w:pStyle w:val="DefinitionTerm"/>
+      </w:pPr>
+      <w:r>
+        <w:t xml:space="preserve">Dyslexia</w:t>
+      </w:r>
+    </w:p>
+    <w:p>
+      <w:pPr>
+        <w:pStyle w:val="Definition"/>
+      </w:pPr>
+      <w:r>
+        <w:t xml:space="preserve">Dyslexia is a specific learning difficulty which primarily affects reading and writing skills. However, it does not only affect these skills. Dyslexia is actually about information processing. Dyslexic people may have difficulty processing and remembering information they see and hear, which can affect learning and the acquisition of literacy skills. Dyslexia can also impact on other areas such as organisational skills. It is important to remember that there are positives to thinking differently. Many dyslexic people show strengths in areas such as reasoning and in visual and creative fields.</w:t>
+      </w:r>
+      <w:r>
+        <w:t xml:space="preserve"> </w:t>
+      </w:r>
+      <w:hyperlink r:id="rId175">
+        <w:r>
+          <w:rPr>
+            <w:rStyle w:val="Hyperlink"/>
+          </w:rPr>
+          <w:t xml:space="preserve">https://www.bdadyslexia.org.uk/dyslexia/about-dyslexia/what-is-dyslexia</w:t>
+        </w:r>
+      </w:hyperlink>
+    </w:p>
+    <w:p>
+      <w:pPr>
+        <w:pStyle w:val="DefinitionTerm"/>
+      </w:pPr>
+      <w:r>
+        <w:t xml:space="preserve">Dyspraxia</w:t>
+      </w:r>
+    </w:p>
+    <w:p>
+      <w:pPr>
+        <w:pStyle w:val="Definition"/>
+      </w:pPr>
+      <w:r>
+        <w:t xml:space="preserve">Dyspraxia is a term that refers to lifelong trouble with movement and coordination. It’s not a formal diagnosis. But you may still hear people use this term, especially in the U.K. The formal diagnosis is developmental coordination disorder (DCD).</w:t>
+      </w:r>
+      <w:r>
+        <w:t xml:space="preserve"> </w:t>
+      </w:r>
+      <w:hyperlink r:id="rId176">
+        <w:r>
+          <w:rPr>
+            <w:rStyle w:val="Hyperlink"/>
+          </w:rPr>
+          <w:t xml:space="preserve">https://www.understood.org/en/articles/understanding-dyspraxia</w:t>
+        </w:r>
+      </w:hyperlink>
+    </w:p>
+    <w:p>
+      <w:pPr>
+        <w:pStyle w:val="DefinitionTerm"/>
+      </w:pPr>
+      <w:r>
+        <w:t xml:space="preserve">fMRI</w:t>
+      </w:r>
+    </w:p>
+    <w:p>
+      <w:pPr>
+        <w:pStyle w:val="Definition"/>
+      </w:pPr>
+      <w:r>
+        <w:t xml:space="preserve">Functional MRI is a type of MRI scan that can show which areas of your brain are most active. Tracking and comparing that activity to what you were doing at the time can help</w:t>
+      </w:r>
+      <w:r>
+        <w:t xml:space="preserve"> </w:t>
+      </w:r>
+      <w:r>
+        <w:t xml:space="preserve">“</w:t>
+      </w:r>
+      <w:r>
+        <w:t xml:space="preserve">map</w:t>
+      </w:r>
+      <w:r>
+        <w:t xml:space="preserve">”</w:t>
+      </w:r>
+      <w:r>
+        <w:t xml:space="preserve"> </w:t>
+      </w:r>
+      <w:r>
+        <w:t xml:space="preserve">your brain activity. It’s most often used for planning surgery or similar procedures in the brain.</w:t>
+      </w:r>
+      <w:r>
+        <w:t xml:space="preserve"> </w:t>
+      </w:r>
+      <w:hyperlink r:id="rId177">
+        <w:r>
+          <w:rPr>
+            <w:rStyle w:val="Hyperlink"/>
+          </w:rPr>
+          <w:t xml:space="preserve">https://my.clevelandclinic.org/health/diagnostics/25034-functional-mri-fmri</w:t>
+        </w:r>
+      </w:hyperlink>
+    </w:p>
+    <w:p>
+      <w:pPr>
+        <w:pStyle w:val="DefinitionTerm"/>
+      </w:pPr>
+      <w:r>
+        <w:t xml:space="preserve">Gender identity</w:t>
+      </w:r>
+    </w:p>
+    <w:p>
+      <w:pPr>
+        <w:pStyle w:val="Definition"/>
+      </w:pPr>
+      <w:r>
+        <w:t xml:space="preserve">One’s innermost concept of self as male, female, a blend of both or neither – how individuals perceive themselves and what they call themselves. One’s gender identity can be the same or different from their sex assigned at birth.</w:t>
+      </w:r>
+      <w:r>
+        <w:t xml:space="preserve"> </w:t>
+      </w:r>
+      <w:hyperlink r:id="rId178">
+        <w:r>
+          <w:rPr>
+            <w:rStyle w:val="Hyperlink"/>
+          </w:rPr>
+          <w:t xml:space="preserve">https://www.hrc.org/resources/sexual-orientation-and-gender-identity-terminology-and-definitions</w:t>
+        </w:r>
+      </w:hyperlink>
+    </w:p>
+    <w:p>
+      <w:pPr>
+        <w:pStyle w:val="DefinitionTerm"/>
+      </w:pPr>
+      <w:r>
+        <w:t xml:space="preserve">Genome</w:t>
+      </w:r>
+    </w:p>
+    <w:p>
+      <w:pPr>
+        <w:pStyle w:val="Definition"/>
+      </w:pPr>
+      <w:r>
+        <w:t xml:space="preserve">The genome is the entire set of DNA instructions found in a cell. In humans, the genome consists of 23 pairs of chromosomes located in the cell’s nucleus, as well as a small chromosome in the cell’s mitochondria. A genome contains all the information needed for an individual to develop and function.</w:t>
+      </w:r>
+      <w:r>
+        <w:t xml:space="preserve"> </w:t>
+      </w:r>
+      <w:hyperlink r:id="rId179">
+        <w:r>
+          <w:rPr>
+            <w:rStyle w:val="Hyperlink"/>
+          </w:rPr>
+          <w:t xml:space="preserve">https://www.genome.gov/genetics-glossary/Genome</w:t>
+        </w:r>
+      </w:hyperlink>
+    </w:p>
+    <w:p>
+      <w:pPr>
+        <w:pStyle w:val="DefinitionTerm"/>
+      </w:pPr>
+      <w:r>
+        <w:t xml:space="preserve">Health Share Oregon</w:t>
+      </w:r>
+    </w:p>
+    <w:p>
+      <w:pPr>
+        <w:pStyle w:val="Definition"/>
+      </w:pPr>
+      <w:r>
+        <w:t xml:space="preserve">One of Oregon’s Community Care Organizations (CCO) for OHP.</w:t>
+      </w:r>
+      <w:r>
+        <w:t xml:space="preserve"> </w:t>
+      </w:r>
+      <w:hyperlink r:id="rId180">
+        <w:r>
+          <w:rPr>
+            <w:rStyle w:val="Hyperlink"/>
+          </w:rPr>
+          <w:t xml:space="preserve">https://www.healthshareoregon.org/</w:t>
+        </w:r>
+      </w:hyperlink>
+    </w:p>
+    <w:p>
+      <w:pPr>
+        <w:pStyle w:val="DefinitionTerm"/>
+      </w:pPr>
+      <w:r>
+        <w:t xml:space="preserve">I/DD</w:t>
+      </w:r>
+    </w:p>
+    <w:p>
+      <w:pPr>
+        <w:pStyle w:val="Definition"/>
+      </w:pPr>
+      <w:r>
+        <w:t xml:space="preserve">Oregon Department of Human Services: Intellectual and Developmental Disabilities.</w:t>
+      </w:r>
+    </w:p>
+    <w:p>
+      <w:pPr>
+        <w:pStyle w:val="DefinitionTerm"/>
+      </w:pPr>
+      <w:r>
+        <w:t xml:space="preserve">Letter of Medical Necessity</w:t>
+      </w:r>
+    </w:p>
+    <w:p>
+      <w:pPr>
+        <w:pStyle w:val="Definition"/>
+      </w:pPr>
+      <w:r>
+        <w:t xml:space="preserve">A Letter of Medical Necessity (LMN) is the written explanation from the treating physician describing the medical need for services, equipment, or supplies to assist the claimant in the treatment, care, or relief of their accepted work-related illness(es).</w:t>
+      </w:r>
+      <w:r>
+        <w:t xml:space="preserve"> </w:t>
+      </w:r>
+      <w:hyperlink r:id="rId181">
+        <w:r>
+          <w:rPr>
+            <w:rStyle w:val="Hyperlink"/>
+          </w:rPr>
+          <w:t xml:space="preserve">https://www.dol.gov/sites/dolgov/files/OWCP/energy/regs/compliance/Outreach/Outreach_Presentation/lmn_mba06222022.pdf</w:t>
+        </w:r>
+      </w:hyperlink>
+    </w:p>
+    <w:p>
+      <w:pPr>
+        <w:pStyle w:val="DefinitionTerm"/>
+      </w:pPr>
+      <w:r>
+        <w:t xml:space="preserve">Neurodivergent</w:t>
+      </w:r>
+    </w:p>
+    <w:p>
+      <w:pPr>
+        <w:pStyle w:val="Definition"/>
+      </w:pPr>
+      <w:r>
+        <w:t xml:space="preserve">See Appendix 4: Neurodiversity and Neurodivergence</w:t>
+      </w:r>
+    </w:p>
+    <w:p>
+      <w:pPr>
+        <w:pStyle w:val="DefinitionTerm"/>
+      </w:pPr>
+      <w:r>
+        <w:t xml:space="preserve">Neurodiversity</w:t>
+      </w:r>
+    </w:p>
+    <w:p>
+      <w:pPr>
+        <w:pStyle w:val="Definition"/>
+      </w:pPr>
+      <w:r>
+        <w:t xml:space="preserve">See Appendix 4: Neurodiversity and Neurodivergence</w:t>
+      </w:r>
+    </w:p>
+    <w:p>
+      <w:pPr>
+        <w:pStyle w:val="DefinitionTerm"/>
+      </w:pPr>
+      <w:r>
+        <w:t xml:space="preserve">Non-Speaking</w:t>
+      </w:r>
+    </w:p>
+    <w:p>
+      <w:pPr>
+        <w:pStyle w:val="Definition"/>
+      </w:pPr>
+      <w:r>
+        <w:t xml:space="preserve">When an autistic person doesn’t speak, it’s known as nonspeaking autism. You may also see it described as nonverbal autism. However, the term nonverbal isn’t completely accurate, since it means “without words. Even if an autistic person is nonspeaking, they may still use words in other ways (such as in writing). They may also understand the words that are spoken to them or that they overhear.</w:t>
+      </w:r>
+      <w:r>
+        <w:t xml:space="preserve"> </w:t>
+      </w:r>
+      <w:hyperlink r:id="rId182">
+        <w:r>
+          <w:rPr>
+            <w:rStyle w:val="Hyperlink"/>
+          </w:rPr>
+          <w:t xml:space="preserve">https://www.healthline.com/health/autism/nonverbal-autism</w:t>
+        </w:r>
+      </w:hyperlink>
+    </w:p>
+    <w:p>
+      <w:pPr>
+        <w:pStyle w:val="DefinitionTerm"/>
+      </w:pPr>
+      <w:r>
+        <w:t xml:space="preserve">OCD</w:t>
+      </w:r>
+    </w:p>
+    <w:p>
+      <w:pPr>
+        <w:pStyle w:val="Definition"/>
+      </w:pPr>
+      <w:r>
+        <w:t xml:space="preserve">Obsessive-compulsive disorder (OCD) is a disorder in which people have recurring, unwanted thoughts, ideas or sensations (obsessions). To get rid of the thoughts, they feel driven to do something repetitively (compulsions). The repetitive behaviors, such as hand washing/cleaning, checking on things, and mental acts like (counting) or other activities, can significantly interfere with a person’s daily activities and social interactions.</w:t>
+      </w:r>
+      <w:r>
+        <w:t xml:space="preserve"> </w:t>
+      </w:r>
+      <w:hyperlink r:id="rId183">
+        <w:r>
+          <w:rPr>
+            <w:rStyle w:val="Hyperlink"/>
+          </w:rPr>
+          <w:t xml:space="preserve">https://www.psychiatry.org/patients-families/obsessive-compulsive-disorder/what-is-obsessive-compulsive-disorder</w:t>
+        </w:r>
+      </w:hyperlink>
+    </w:p>
+    <w:p>
+      <w:pPr>
+        <w:pStyle w:val="DefinitionTerm"/>
+      </w:pPr>
+      <w:r>
+        <w:t xml:space="preserve">ODDS</w:t>
+      </w:r>
+    </w:p>
+    <w:p>
+      <w:pPr>
+        <w:pStyle w:val="Definition"/>
+      </w:pPr>
+      <w:r>
+        <w:t xml:space="preserve">Oregon Office of Developmental Disabilities Services</w:t>
+      </w:r>
+    </w:p>
+    <w:p>
+      <w:pPr>
+        <w:pStyle w:val="DefinitionTerm"/>
+      </w:pPr>
+      <w:r>
+        <w:t xml:space="preserve">OHP</w:t>
+      </w:r>
+    </w:p>
+    <w:p>
+      <w:pPr>
+        <w:pStyle w:val="Definition"/>
+      </w:pPr>
+      <w:r>
+        <w:t xml:space="preserve">Oregon Health Plan: Oregon Medicaid</w:t>
+      </w:r>
+    </w:p>
+    <w:p>
+      <w:pPr>
+        <w:pStyle w:val="DefinitionTerm"/>
+      </w:pPr>
+      <w:r>
+        <w:t xml:space="preserve">Services Cliff</w:t>
+      </w:r>
+    </w:p>
+    <w:p>
+      <w:pPr>
+        <w:pStyle w:val="Definition"/>
+      </w:pPr>
+      <w:r>
+        <w:t xml:space="preserve">Many high school students on the autism spectrum get help through special education – most commonly including speech-language therapy, service coordination/case management, behavior management, and special transportation. Each student has a team that works with the student and family to decide which services are needed to prepare him or her for young adulthood, and federal law requires schools to offer the necessary services. Sounds like a good plan for how to help vulnerable youth through a challenging period of life. But then, following the last day of high school, the legal mandate for help suddenly ends.</w:t>
+      </w:r>
+      <w:r>
+        <w:t xml:space="preserve"> </w:t>
+      </w:r>
+      <w:hyperlink r:id="rId184">
         <w:r>
           <w:rPr>
             <w:rStyle w:val="Hyperlink"/>
@@ -15383,560 +14918,13 @@
           <w:t xml:space="preserve">https://drexel.edu/autismoutcomes/blog/overview/2015/August/falling-off-the-services-cliff/</w:t>
         </w:r>
       </w:hyperlink>
-      <w:r>
-        <w:t xml:space="preserve">].</w:t>
-      </w:r>
-    </w:p>
-    <w:p>
-      <w:pPr>
-        <w:pStyle w:val="FirstParagraph"/>
-      </w:pPr>
-      <w:r>
-        <w:t xml:space="preserve">Transition to Adulthood This problem does not just affect existing adults. The sudden drop-off of support upon graduating high school has become known as the services cliff. One of the biggest worries faced by both parents of autistic people and young autistic people themselves is what will happen after they graduate from high school. Will they be offered meaningful work in tolerant and respectful environments? Will they be able to earn enough to live independently? Will they find open doors in trade schools or collegFes and be offered the support they might need?</w:t>
-      </w:r>
-    </w:p>
-    <w:bookmarkEnd w:id="199"/>
-    <w:bookmarkStart w:id="200" w:name="sec-access_to_care"/>
-    <w:p>
-      <w:pPr>
-        <w:pStyle w:val="Heading2"/>
-      </w:pPr>
-      <w:r>
-        <w:t xml:space="preserve">Access to Medical Care</w:t>
-      </w:r>
-    </w:p>
-    <w:p>
-      <w:pPr>
-        <w:pStyle w:val="FirstParagraph"/>
-      </w:pPr>
-      <w:r>
-        <w:t xml:space="preserve">There is an immense amount of work to do to help prepare the aging autistic adult community and a poorly informed medical system to successfully face these challenges right now and in the coming decades. Fortunately, there are also many skilled, intelligent, creative, compassionate, and hard-working people in the autistic community who are ready and capable of doing this work. And they are the right people to do it.</w:t>
-      </w:r>
-    </w:p>
-    <w:bookmarkEnd w:id="200"/>
-    <w:bookmarkStart w:id="201" w:name="sec-training_for_providers"/>
-    <w:p>
-      <w:pPr>
-        <w:pStyle w:val="Heading2"/>
-      </w:pPr>
-      <w:r>
-        <w:t xml:space="preserve">Medical Training</w:t>
-      </w:r>
-    </w:p>
-    <w:p>
-      <w:pPr>
-        <w:pStyle w:val="FirstParagraph"/>
-      </w:pPr>
-      <w:r>
-        <w:t xml:space="preserve">Lack of training for healthcare providers</w:t>
-      </w:r>
-    </w:p>
-    <w:bookmarkEnd w:id="201"/>
-    <w:bookmarkStart w:id="205" w:name="sec-research_funding_providers"/>
-    <w:p>
-      <w:pPr>
-        <w:pStyle w:val="Heading2"/>
-      </w:pPr>
-      <w:r>
-        <w:t xml:space="preserve">Autism Research Funding Priorities</w:t>
-      </w:r>
-    </w:p>
-    <w:p>
-      <w:pPr>
-        <w:pStyle w:val="FirstParagraph"/>
-      </w:pPr>
-      <w:r>
-        <w:t xml:space="preserve">Despite the fact that advocates and researchers have been pushing for decades to have autism research funding focus more on quality of life and less on</w:t>
-      </w:r>
-      <w:r>
-        <w:t xml:space="preserve"> </w:t>
-      </w:r>
-      <w:r>
-        <w:t xml:space="preserve">“</w:t>
-      </w:r>
-      <w:r>
-        <w:t xml:space="preserve">prevention and cure</w:t>
-      </w:r>
-      <w:r>
-        <w:t xml:space="preserve">”</w:t>
-      </w:r>
-      <w:r>
-        <w:t xml:space="preserve">, the trend has only gotten worse.</w:t>
-      </w:r>
-    </w:p>
-    <w:p>
-      <w:pPr>
-        <w:pStyle w:val="CaptionedFigure"/>
-      </w:pPr>
-      <w:r>
-        <w:drawing>
-          <wp:inline>
-            <wp:extent cx="5011919" cy="3093236"/>
-            <wp:effectExtent b="0" l="0" r="0" t="0"/>
-            <wp:docPr descr="Figure 2. Data from [Interagency Autism Coordination Committee](https://iacc.hhs.gov/funding/data/)" title="" id="203" name="Picture"/>
-            <a:graphic>
-              <a:graphicData uri="http://schemas.openxmlformats.org/drawingml/2006/picture">
-                <pic:pic>
-                  <pic:nvPicPr>
-                    <pic:cNvPr descr="./media/image1.png" id="204" name="Picture"/>
-                    <pic:cNvPicPr>
-                      <a:picLocks noChangeArrowheads="1" noChangeAspect="1"/>
-                    </pic:cNvPicPr>
-                  </pic:nvPicPr>
-                  <pic:blipFill>
-                    <a:blip r:embed="rId202"/>
-                    <a:stretch>
-                      <a:fillRect/>
-                    </a:stretch>
-                  </pic:blipFill>
-                  <pic:spPr bwMode="auto">
-                    <a:xfrm>
-                      <a:off x="0" y="0"/>
-                      <a:ext cx="5011919" cy="3093236"/>
-                    </a:xfrm>
-                    <a:prstGeom prst="rect">
-                      <a:avLst/>
-                    </a:prstGeom>
-                    <a:noFill/>
-                    <a:ln w="9525">
-                      <a:noFill/>
-                      <a:headEnd/>
-                      <a:tailEnd/>
-                    </a:ln>
-                  </pic:spPr>
-                </pic:pic>
-              </a:graphicData>
-            </a:graphic>
-          </wp:inline>
-        </w:drawing>
-      </w:r>
-    </w:p>
-    <w:p>
-      <w:pPr>
-        <w:pStyle w:val="ImageCaption"/>
-      </w:pPr>
-      <w:r>
-        <w:t xml:space="preserve">Figure 2. Data from [Interagency Autism Coordination Committee](https://iacc.hhs.gov/funding/data/)</w:t>
-      </w:r>
-    </w:p>
-    <w:bookmarkEnd w:id="205"/>
-    <w:bookmarkStart w:id="206" w:name="sec-marginalized"/>
-    <w:p>
-      <w:pPr>
-        <w:pStyle w:val="Heading2"/>
-      </w:pPr>
-      <w:r>
-        <w:t xml:space="preserve">Intersectionally Marginalized Groups</w:t>
-      </w:r>
-    </w:p>
-    <w:p>
-      <w:pPr>
-        <w:pStyle w:val="FirstParagraph"/>
-      </w:pPr>
-      <w:r>
-        <w:t xml:space="preserve">All of these problems compound for members of intersectional populations who may already be marginalized along other dimensions. Many researchers believe that autism is</w:t>
-      </w:r>
-      <w:hyperlink w:anchor="ref-Fombonne2022">
-        <w:r>
-          <w:rPr>
-            <w:rStyle w:val="Hyperlink"/>
-            <w:vertAlign w:val="superscript"/>
-          </w:rPr>
-          <w:t xml:space="preserve">57</w:t>
-        </w:r>
-      </w:hyperlink>
-      <w:r>
-        <w:t xml:space="preserve">, particularly in Black communities</w:t>
-      </w:r>
-      <w:hyperlink w:anchor="ref-Angell2018">
-        <w:r>
-          <w:rPr>
-            <w:rStyle w:val="Hyperlink"/>
-            <w:vertAlign w:val="superscript"/>
-          </w:rPr>
-          <w:t xml:space="preserve">58</w:t>
-        </w:r>
-      </w:hyperlink>
-      <w:r>
-        <w:t xml:space="preserve">, as well as for</w:t>
-      </w:r>
-      <w:hyperlink w:anchor="ref-DMello2022">
-        <w:r>
-          <w:rPr>
-            <w:rStyle w:val="Hyperlink"/>
-            <w:vertAlign w:val="superscript"/>
-          </w:rPr>
-          <w:t xml:space="preserve">59</w:t>
-        </w:r>
-      </w:hyperlink>
-      <w:r>
-        <w:t xml:space="preserve">. Meanwhile, fluidity in gender and sexual orientation</w:t>
-      </w:r>
-      <w:hyperlink w:anchor="ref-George2018a">
-        <w:r>
-          <w:rPr>
-            <w:rStyle w:val="Hyperlink"/>
-            <w:vertAlign w:val="superscript"/>
-          </w:rPr>
-          <w:t xml:space="preserve">60</w:t>
-        </w:r>
-      </w:hyperlink>
-      <w:r>
-        <w:rPr>
-          <w:vertAlign w:val="superscript"/>
-        </w:rPr>
-        <w:t xml:space="preserve">,</w:t>
-      </w:r>
-      <w:hyperlink w:anchor="ref-George2018">
-        <w:r>
-          <w:rPr>
-            <w:rStyle w:val="Hyperlink"/>
-            <w:vertAlign w:val="superscript"/>
-          </w:rPr>
-          <w:t xml:space="preserve">61</w:t>
-        </w:r>
-      </w:hyperlink>
-      <w:r>
-        <w:t xml:space="preserve"> </w:t>
-      </w:r>
-      <w:r>
-        <w:t xml:space="preserve">is more highly represented among autistic people. Little research has been done to assess how autism uniquely affects people in these different subgroups.</w:t>
-      </w:r>
-    </w:p>
-    <w:bookmarkEnd w:id="206"/>
-    <w:bookmarkStart w:id="209" w:name="sec-physical_mental_health"/>
-    <w:p>
-      <w:pPr>
-        <w:pStyle w:val="Heading2"/>
-      </w:pPr>
-      <w:r>
-        <w:t xml:space="preserve">Physical and Mental Health</w:t>
-      </w:r>
-    </w:p>
-    <w:p>
-      <w:pPr>
-        <w:pStyle w:val="Compact"/>
-        <w:numPr>
-          <w:ilvl w:val="0"/>
-          <w:numId w:val="1015"/>
-        </w:numPr>
-      </w:pPr>
-      <w:r>
-        <w:t xml:space="preserve">Health and Well-being: Autistic adults experience higher rates of mental health issues, physical health disparities, and substantially elevated suicide risk [</w:t>
-      </w:r>
-      <w:hyperlink r:id="rId207">
-        <w:r>
-          <w:rPr>
-            <w:rStyle w:val="Hyperlink"/>
-          </w:rPr>
-          <w:t xml:space="preserve">https://www.nature.com/articles/s41583-021-00463-7</w:t>
-        </w:r>
-      </w:hyperlink>
-      <w:r>
-        <w:t xml:space="preserve">,</w:t>
-      </w:r>
-      <w:r>
-        <w:t xml:space="preserve"> </w:t>
-      </w:r>
-      <w:hyperlink r:id="rId208">
-        <w:r>
-          <w:rPr>
-            <w:rStyle w:val="Hyperlink"/>
-          </w:rPr>
-          <w:t xml:space="preserve">https://pubmed.ncbi.nlm.nih.gov/33407027/</w:t>
-        </w:r>
-      </w:hyperlink>
-      <w:r>
-        <w:t xml:space="preserve">].</w:t>
-      </w:r>
-    </w:p>
-    <w:p>
-      <w:pPr>
-        <w:pStyle w:val="Compact"/>
-        <w:numPr>
-          <w:ilvl w:val="0"/>
-          <w:numId w:val="1015"/>
-        </w:numPr>
-      </w:pPr>
-      <w:r>
-        <w:t xml:space="preserve">Social Isolation: Negative social experiences can lead to self-isolation, exacerbating feelings of loneliness and exclusion</w:t>
-      </w:r>
-      <w:hyperlink w:anchor="ref-Loomes2017">
-        <w:r>
-          <w:rPr>
-            <w:rStyle w:val="Hyperlink"/>
-            <w:vertAlign w:val="superscript"/>
-          </w:rPr>
-          <w:t xml:space="preserve">62</w:t>
-        </w:r>
-      </w:hyperlink>
-    </w:p>
-    <w:p>
-      <w:pPr>
-        <w:pStyle w:val="FirstParagraph"/>
-      </w:pPr>
-      <w:r>
-        <w:t xml:space="preserve">Across a variety of health domains, autistic people fare worse</w:t>
-      </w:r>
-      <w:hyperlink w:anchor="ref-LodiSmith2021">
-        <w:r>
-          <w:rPr>
-            <w:rStyle w:val="Hyperlink"/>
-            <w:vertAlign w:val="superscript"/>
-          </w:rPr>
-          <w:t xml:space="preserve">63</w:t>
-        </w:r>
-      </w:hyperlink>
-      <w:r>
-        <w:rPr>
-          <w:vertAlign w:val="superscript"/>
-        </w:rPr>
-        <w:t xml:space="preserve">,</w:t>
-      </w:r>
-      <w:hyperlink w:anchor="ref-LodiSmith2021a">
-        <w:r>
-          <w:rPr>
-            <w:rStyle w:val="Hyperlink"/>
-            <w:vertAlign w:val="superscript"/>
-          </w:rPr>
-          <w:t xml:space="preserve">64</w:t>
-        </w:r>
-      </w:hyperlink>
-      <w:r>
-        <w:t xml:space="preserve">. Additionally, we are exposed to risks that are not of primary concern for most people</w:t>
-      </w:r>
-      <w:hyperlink w:anchor="ref-Muskens2017">
-        <w:r>
-          <w:rPr>
-            <w:rStyle w:val="Hyperlink"/>
-            <w:vertAlign w:val="superscript"/>
-          </w:rPr>
-          <w:t xml:space="preserve">65</w:t>
-        </w:r>
-      </w:hyperlink>
-      <w:r>
-        <w:t xml:space="preserve">. These include autoimmune dysregulation of many kinds, autonomic dysregulation, connective tissue disorders, gastrointestinal disorders, and many other areas of health concern. A lack of understanding regarding these differences, coupled with communication barriers and false notions about autism all collude to create barriers to accessing health services and care.</w:t>
-      </w:r>
-    </w:p>
-    <w:bookmarkEnd w:id="209"/>
-    <w:bookmarkStart w:id="212" w:name="sec-unemployment"/>
-    <w:p>
-      <w:pPr>
-        <w:pStyle w:val="Heading2"/>
-      </w:pPr>
-      <w:r>
-        <w:t xml:space="preserve">Unemployment</w:t>
-      </w:r>
-    </w:p>
-    <w:p>
-      <w:pPr>
-        <w:pStyle w:val="Compact"/>
-        <w:numPr>
-          <w:ilvl w:val="0"/>
-          <w:numId w:val="1016"/>
-        </w:numPr>
-      </w:pPr>
-      <w:r>
-        <w:t xml:space="preserve">Employment: Many autistic adults face difficulties finding and maintaining employment due to biases and lack of accommodations. In a study of 254 autistic adults, 77% reported difficulties applying for jobs, and only 16% are in full-time paid work [</w:t>
-      </w:r>
-      <w:hyperlink r:id="rId210">
-        <w:r>
-          <w:rPr>
-            <w:rStyle w:val="Hyperlink"/>
-          </w:rPr>
-          <w:t xml:space="preserve">https://www.ncbi.nlm.nih.gov/pmc/articles/PMC5215190/</w:t>
-        </w:r>
-      </w:hyperlink>
-      <w:r>
-        <w:t xml:space="preserve">,</w:t>
-      </w:r>
-      <w:r>
-        <w:t xml:space="preserve"> </w:t>
-      </w:r>
-      <w:hyperlink r:id="rId211">
-        <w:r>
-          <w:rPr>
-            <w:rStyle w:val="Hyperlink"/>
-          </w:rPr>
-          <w:t xml:space="preserve">https://www.frontiersin.org/articles/10.3389/fpsyg.2021.719827/full</w:t>
-        </w:r>
-      </w:hyperlink>
-      <w:r>
-        <w:t xml:space="preserve">].</w:t>
-      </w:r>
-    </w:p>
-    <w:bookmarkEnd w:id="212"/>
-    <w:bookmarkStart w:id="213" w:name="sec-homelessness"/>
-    <w:p>
-      <w:pPr>
-        <w:pStyle w:val="Heading2"/>
-      </w:pPr>
-      <w:r>
-        <w:t xml:space="preserve">Homelessness</w:t>
-      </w:r>
-    </w:p>
-    <w:p>
-      <w:pPr>
-        <w:pStyle w:val="FirstParagraph"/>
-      </w:pPr>
-      <w:r>
-        <w:t xml:space="preserve">Barriers to entry to the workplace, as well as challenges and holding jobs due to ablest attitudes or inflexible policies, put us at risk of severe financial strain</w:t>
-      </w:r>
-      <w:hyperlink w:anchor="ref-Ohl2017">
-        <w:r>
-          <w:rPr>
-            <w:rStyle w:val="Hyperlink"/>
-            <w:vertAlign w:val="superscript"/>
-          </w:rPr>
-          <w:t xml:space="preserve">66</w:t>
-        </w:r>
-      </w:hyperlink>
-      <w:r>
-        <w:t xml:space="preserve">. This, coupled with the possibility of reduced social support, increases our risk of exposure to homelessness. The few studies that attempted to investigate autism in homeless populations suggest that rates of autism in homeless populations are much higher than that observed in the general public and may be ten times higher</w:t>
-      </w:r>
-      <w:hyperlink w:anchor="ref-Churchard2019">
-        <w:r>
-          <w:rPr>
-            <w:rStyle w:val="Hyperlink"/>
-            <w:vertAlign w:val="superscript"/>
-          </w:rPr>
-          <w:t xml:space="preserve">67</w:t>
-        </w:r>
-      </w:hyperlink>
-      <w:r>
-        <w:t xml:space="preserve">. Autistic people additionally face extra barriers in accessing the few services for unhoused people. Environments created with the intention of providing support may be aversive or even harmful for autistic people</w:t>
-      </w:r>
-      <w:hyperlink w:anchor="ref-Kargas2019">
-        <w:r>
-          <w:rPr>
-            <w:rStyle w:val="Hyperlink"/>
-            <w:vertAlign w:val="superscript"/>
-          </w:rPr>
-          <w:t xml:space="preserve">68</w:t>
-        </w:r>
-      </w:hyperlink>
-      <w:r>
-        <w:t xml:space="preserve">.</w:t>
-      </w:r>
-    </w:p>
-    <w:bookmarkEnd w:id="213"/>
-    <w:bookmarkStart w:id="214" w:name="sec-suicide"/>
-    <w:p>
-      <w:pPr>
-        <w:pStyle w:val="Heading2"/>
-      </w:pPr>
-      <w:r>
-        <w:t xml:space="preserve">Suicide</w:t>
-      </w:r>
-    </w:p>
-    <w:p>
-      <w:pPr>
-        <w:pStyle w:val="FirstParagraph"/>
-      </w:pPr>
-      <w:r>
-        <w:t xml:space="preserve">As a group, their suicide risk may be two to seven times higher than the risk for youth and adults who do not have autism. When researchers took into account psychiatric conditions that increase suicide risk, such as depression, anxiety, and substance abuse disorders, autistic people still had a higher risk than the comparison group [@|autism2022]. The International Society for Autism Research says</w:t>
-      </w:r>
-      <w:r>
-        <w:t xml:space="preserve"> </w:t>
-      </w:r>
-      <w:r>
-        <w:t xml:space="preserve">“</w:t>
-      </w:r>
-      <w:r>
-        <w:t xml:space="preserve">Suicide in autism is a hidden crisis, overlooked by policymakers, clinicians and researchers worldwide.</w:t>
-      </w:r>
-      <w:r>
-        <w:t xml:space="preserve">”</w:t>
-      </w:r>
-      <w:r>
-        <w:t xml:space="preserve"> </w:t>
-      </w:r>
-      <w:r>
-        <w:t xml:space="preserve">and highlights three barriers: a lack of evidence-based assessment tools and interventions to identify and treat suicidal thoughts and behaviors; a lack of access to mental health services10 and exclusion from conversations about policies and guidelines that affect autistic people.”</w:t>
-      </w:r>
-      <w:hyperlink w:anchor="ref-Cassidy2021">
-        <w:r>
-          <w:rPr>
-            <w:rStyle w:val="Hyperlink"/>
-            <w:vertAlign w:val="superscript"/>
-          </w:rPr>
-          <w:t xml:space="preserve">69</w:t>
-        </w:r>
-      </w:hyperlink>
-    </w:p>
-    <w:p>
-      <w:pPr>
-        <w:pStyle w:val="BodyText"/>
-      </w:pPr>
-      <w:r>
-        <w:t xml:space="preserve">Also, the presumed prevalence of intellectual disability co-occurring with autism (dual diagnosis) has changed along with our understanding of both autism and intellectual disability. While, some research has found selection bias against dual-diagnosis in autism research</w:t>
-      </w:r>
-      <w:hyperlink w:anchor="ref-Russell2019">
-        <w:r>
-          <w:rPr>
-            <w:rStyle w:val="Hyperlink"/>
-            <w:vertAlign w:val="superscript"/>
-          </w:rPr>
-          <w:t xml:space="preserve">70</w:t>
-        </w:r>
-      </w:hyperlink>
-      <w:r>
-        <w:t xml:space="preserve">, it is also true that difficulties with learning used to be our primary motivation for evaluating children. We have also revised our understanding of speech capability as an indicator of intelligence. The presumed prevalence of intellectual disability co-occurring with autism (dual diagnosis) has changed along with our understanding of both autism and intellectual disability. On the one hand, some research has found selection bias against dual-diagnosis in autism research</w:t>
-      </w:r>
-      <w:hyperlink w:anchor="ref-Russell2019">
-        <w:r>
-          <w:rPr>
-            <w:rStyle w:val="Hyperlink"/>
-            <w:vertAlign w:val="superscript"/>
-          </w:rPr>
-          <w:t xml:space="preserve">70</w:t>
-        </w:r>
-      </w:hyperlink>
-      <w:r>
-        <w:t xml:space="preserve">. On the other hand, difficulties with learning used to be our primary motivation for evaluating children. We have also revised our understanding of speech capability as an indicator of intelligence.</w:t>
-      </w:r>
-      <w:r>
-        <w:t xml:space="preserve"> </w:t>
-      </w:r>
-      <w:r>
-        <w:t xml:space="preserve">“</w:t>
-      </w:r>
-      <w:r>
-        <w:t xml:space="preserve">The medical establishment once considered autism and intellectual disability to be virtually inseparable. In the 1980s, as much as 69 percent of people with an autism diagnosis also had a diagnosis of [intellectual disability]. By 2014, the figure for a dual diagnosis…had declined to 30 percent, as researchers had sharpened the diagnostic criteria for autism.</w:t>
-      </w:r>
-      <w:r>
-        <w:t xml:space="preserve">”</w:t>
-      </w:r>
-      <w:hyperlink w:anchor="ref-Sohn2020">
-        <w:r>
-          <w:rPr>
-            <w:rStyle w:val="Hyperlink"/>
-            <w:vertAlign w:val="superscript"/>
-          </w:rPr>
-          <w:t xml:space="preserve">14</w:t>
-        </w:r>
-      </w:hyperlink>
-      <w:r>
-        <w:t xml:space="preserve">.</w:t>
-      </w:r>
-    </w:p>
-    <w:bookmarkEnd w:id="214"/>
-    <w:bookmarkEnd w:id="215"/>
-    <w:bookmarkStart w:id="231" w:name="sec-glossary"/>
-    <w:p>
-      <w:pPr>
-        <w:pStyle w:val="Heading1"/>
-      </w:pPr>
-      <w:r>
-        <w:t xml:space="preserve">Glossary</w:t>
-      </w:r>
     </w:p>
     <w:p>
       <w:pPr>
         <w:pStyle w:val="DefinitionTerm"/>
       </w:pPr>
       <w:r>
-        <w:t xml:space="preserve">ADLs</w:t>
+        <w:t xml:space="preserve">Sexual orientation</w:t>
       </w:r>
     </w:p>
     <w:p>
@@ -15944,271 +14932,12 @@
         <w:pStyle w:val="Definition"/>
       </w:pPr>
       <w:r>
-        <w:t xml:space="preserve">When a person applies for Medicaid long-term care services in Oregon, we look at how much help they need to perform Activities of Daily Living. Because funding is limited, we use this information (called a service priority level) to decide who is eligible for services. Activities of Daily Living are the basic personal activities all of us need to do that are essential for health and safety. These activities are defined in OAR 411-015-0006</w:t>
-      </w:r>
-      <w:r>
-        <w:t xml:space="preserve"> </w:t>
-      </w:r>
-      <w:hyperlink r:id="rId216">
-        <w:r>
-          <w:rPr>
-            <w:rStyle w:val="Hyperlink"/>
-          </w:rPr>
-          <w:t xml:space="preserve">https://www.oregon.gov/odhs/aging-disability-services/pages/adl.aspx</w:t>
-        </w:r>
-      </w:hyperlink>
-    </w:p>
-    <w:p>
-      <w:pPr>
-        <w:pStyle w:val="DefinitionTerm"/>
-      </w:pPr>
-      <w:r>
-        <w:t xml:space="preserve">Alexithymia</w:t>
-      </w:r>
-    </w:p>
-    <w:p>
-      <w:pPr>
-        <w:pStyle w:val="Definition"/>
-      </w:pPr>
-      <w:r>
-        <w:t xml:space="preserve">Alexithymia is the inability for someone to recognize, identify, and describe feelings or emotions. It is sometimes referred to as emotional blindness.</w:t>
-      </w:r>
-      <w:r>
-        <w:t xml:space="preserve"> </w:t>
-      </w:r>
-      <w:hyperlink r:id="rId217">
-        <w:r>
-          <w:rPr>
-            <w:rStyle w:val="Hyperlink"/>
-          </w:rPr>
-          <w:t xml:space="preserve">https://www.health.com/alexithymia-8361963</w:t>
-        </w:r>
-      </w:hyperlink>
-    </w:p>
-    <w:p>
-      <w:pPr>
-        <w:pStyle w:val="DefinitionTerm"/>
-      </w:pPr>
-      <w:r>
-        <w:t xml:space="preserve">Asperger’s Syndrome</w:t>
-      </w:r>
-    </w:p>
-    <w:p>
-      <w:pPr>
-        <w:pStyle w:val="Definition"/>
-      </w:pPr>
-      <w:r>
-        <w:t xml:space="preserve">Asperger’s syndrome (sometimes called high-functioning autism) is part of a wide diagnosis called autism spectrum disorder (ASD). Since 2013, Asperger’s syndrome is replaced by the broader diagnosis of ASD within the Diagnostic and Statistical Manual of Mental Disorders (DSM-5) revised criteria.</w:t>
-      </w:r>
-      <w:r>
-        <w:t xml:space="preserve"> </w:t>
-      </w:r>
-      <w:hyperlink r:id="rId218">
-        <w:r>
-          <w:rPr>
-            <w:rStyle w:val="Hyperlink"/>
-          </w:rPr>
-          <w:t xml:space="preserve">https://my.clevelandclinic.org/health/diseases/6436-asperger-syndrome</w:t>
-        </w:r>
-      </w:hyperlink>
-    </w:p>
-    <w:p>
-      <w:pPr>
-        <w:pStyle w:val="DefinitionTerm"/>
-      </w:pPr>
-      <w:r>
-        <w:t xml:space="preserve">Co-Occurring Conditions</w:t>
-      </w:r>
-    </w:p>
-    <w:p>
-      <w:pPr>
-        <w:pStyle w:val="Definition"/>
-      </w:pPr>
-      <w:r>
-        <w:t xml:space="preserve">The preferred term in the autistic community as a replacement for</w:t>
-      </w:r>
-      <w:r>
-        <w:t xml:space="preserve"> </w:t>
-      </w:r>
-      <w:r>
-        <w:t xml:space="preserve">“</w:t>
-      </w:r>
-      <w:r>
-        <w:t xml:space="preserve">comorbid</w:t>
-      </w:r>
-      <w:r>
-        <w:t xml:space="preserve">”</w:t>
-      </w:r>
-      <w:r>
-        <w:t xml:space="preserve"> </w:t>
-      </w:r>
-      <w:r>
-        <w:t xml:space="preserve">for conditions, traits, and behaviors that are commonly found along with autism.</w:t>
-      </w:r>
-    </w:p>
-    <w:p>
-      <w:pPr>
-        <w:pStyle w:val="DefinitionTerm"/>
-      </w:pPr>
-      <w:r>
-        <w:t xml:space="preserve">Double Empathy</w:t>
-      </w:r>
-    </w:p>
-    <w:p>
-      <w:pPr>
-        <w:pStyle w:val="Definition"/>
-      </w:pPr>
-      <w:r>
-        <w:t xml:space="preserve">Double empathy refers to how:</w:t>
-      </w:r>
-      <w:r>
-        <w:t xml:space="preserve"> </w:t>
-      </w:r>
-      <w:r>
-        <w:t xml:space="preserve">1. It is easier to understand the mindset of people who are similar to you</w:t>
-      </w:r>
-      <w:r>
-        <w:t xml:space="preserve"> </w:t>
-      </w:r>
-      <w:r>
-        <w:t xml:space="preserve">2. It is more difficult to understand the mindset of those who are different from you</w:t>
-      </w:r>
-      <w:r>
-        <w:t xml:space="preserve"> </w:t>
-      </w:r>
-      <w:r>
-        <w:t xml:space="preserve">This concept was specifically developed by the autistic autism researcher Damian Milton to explain how autistics and neurotypicals empathize with each other. It explains how allistics (non-autistics) struggle to understand the lived experiences of autistics and autistics struggle to understand the lived experiences of allistics. Likewise, autistics are better at understanding other autistics and allistics are better at understanding other allistics.</w:t>
-      </w:r>
-      <w:r>
-        <w:t xml:space="preserve"> </w:t>
-      </w:r>
-      <w:hyperlink r:id="rId219">
-        <w:r>
-          <w:rPr>
-            <w:rStyle w:val="Hyperlink"/>
-          </w:rPr>
-          <w:t xml:space="preserve">https://embrace-autism.com/autism-and-the-double-empathy-problem/</w:t>
-        </w:r>
-      </w:hyperlink>
-    </w:p>
-    <w:p>
-      <w:pPr>
-        <w:pStyle w:val="DefinitionTerm"/>
-      </w:pPr>
-      <w:r>
-        <w:t xml:space="preserve">Dyslexia</w:t>
-      </w:r>
-    </w:p>
-    <w:p>
-      <w:pPr>
-        <w:pStyle w:val="Definition"/>
-      </w:pPr>
-      <w:r>
-        <w:t xml:space="preserve">Dyslexia is a specific learning difficulty which primarily affects reading and writing skills. However, it does not only affect these skills. Dyslexia is actually about information processing. Dyslexic people may have difficulty processing and remembering information they see and hear, which can affect learning and the acquisition of literacy skills. Dyslexia can also impact on other areas such as organisational skills. It is important to remember that there are positives to thinking differently. Many dyslexic people show strengths in areas such as reasoning and in visual and creative fields.</w:t>
-      </w:r>
-      <w:r>
-        <w:t xml:space="preserve"> </w:t>
-      </w:r>
-      <w:hyperlink r:id="rId220">
-        <w:r>
-          <w:rPr>
-            <w:rStyle w:val="Hyperlink"/>
-          </w:rPr>
-          <w:t xml:space="preserve">https://www.bdadyslexia.org.uk/dyslexia/about-dyslexia/what-is-dyslexia</w:t>
-        </w:r>
-      </w:hyperlink>
-    </w:p>
-    <w:p>
-      <w:pPr>
-        <w:pStyle w:val="DefinitionTerm"/>
-      </w:pPr>
-      <w:r>
-        <w:t xml:space="preserve">Dyspraxia</w:t>
-      </w:r>
-    </w:p>
-    <w:p>
-      <w:pPr>
-        <w:pStyle w:val="Definition"/>
-      </w:pPr>
-      <w:r>
-        <w:t xml:space="preserve">Dyspraxia is a term that refers to lifelong trouble with movement and coordination. It’s not a formal diagnosis. But you may still hear people use this term, especially in the U.K. The formal diagnosis is developmental coordination disorder (DCD).</w:t>
-      </w:r>
-      <w:r>
-        <w:t xml:space="preserve"> </w:t>
-      </w:r>
-      <w:hyperlink r:id="rId221">
-        <w:r>
-          <w:rPr>
-            <w:rStyle w:val="Hyperlink"/>
-          </w:rPr>
-          <w:t xml:space="preserve">https://www.understood.org/en/articles/understanding-dyspraxia</w:t>
-        </w:r>
-      </w:hyperlink>
-    </w:p>
-    <w:p>
-      <w:pPr>
-        <w:pStyle w:val="DefinitionTerm"/>
-      </w:pPr>
-      <w:r>
-        <w:t xml:space="preserve">fMRI</w:t>
-      </w:r>
-    </w:p>
-    <w:p>
-      <w:pPr>
-        <w:pStyle w:val="Definition"/>
-      </w:pPr>
-      <w:r>
-        <w:t xml:space="preserve">Functional MRI is a type of MRI scan that can show which areas of your brain are most active. Tracking and comparing that activity to what you were doing at the time can help</w:t>
-      </w:r>
-      <w:r>
-        <w:t xml:space="preserve"> </w:t>
-      </w:r>
-      <w:r>
-        <w:t xml:space="preserve">“</w:t>
-      </w:r>
-      <w:r>
-        <w:t xml:space="preserve">map</w:t>
-      </w:r>
-      <w:r>
-        <w:t xml:space="preserve">”</w:t>
-      </w:r>
-      <w:r>
-        <w:t xml:space="preserve"> </w:t>
-      </w:r>
-      <w:r>
-        <w:t xml:space="preserve">your brain activity. It’s most often used for planning surgery or similar procedures in the brain.</w:t>
-      </w:r>
-      <w:r>
-        <w:t xml:space="preserve"> </w:t>
-      </w:r>
-      <w:hyperlink r:id="rId222">
-        <w:r>
-          <w:rPr>
-            <w:rStyle w:val="Hyperlink"/>
-          </w:rPr>
-          <w:t xml:space="preserve">https://my.clevelandclinic.org/health/diagnostics/25034-functional-mri-fmri</w:t>
-        </w:r>
-      </w:hyperlink>
-    </w:p>
-    <w:p>
-      <w:pPr>
-        <w:pStyle w:val="DefinitionTerm"/>
-      </w:pPr>
-      <w:r>
-        <w:t xml:space="preserve">Gender identity</w:t>
-      </w:r>
-    </w:p>
-    <w:p>
-      <w:pPr>
-        <w:pStyle w:val="Definition"/>
-      </w:pPr>
-      <w:r>
-        <w:t xml:space="preserve">One’s innermost concept of self as male, female, a blend of both or neither – how individuals perceive themselves and what they call themselves. One’s gender identity can be the same or different from their sex assigned at birth.</w:t>
-      </w:r>
-      <w:r>
-        <w:t xml:space="preserve"> </w:t>
-      </w:r>
-      <w:hyperlink r:id="rId223">
+        <w:t xml:space="preserve">An inherent or immutable enduring emotional, romantic or sexual attraction to other people. Note: an individual’s sexual orientation is independent of their gender identity.</w:t>
+      </w:r>
+      <w:r>
+        <w:t xml:space="preserve"> </w:t>
+      </w:r>
+      <w:hyperlink r:id="rId178">
         <w:r>
           <w:rPr>
             <w:rStyle w:val="Hyperlink"/>
@@ -16222,7 +14951,7 @@
         <w:pStyle w:val="DefinitionTerm"/>
       </w:pPr>
       <w:r>
-        <w:t xml:space="preserve">Genome</w:t>
+        <w:t xml:space="preserve">Synesthesia</w:t>
       </w:r>
     </w:p>
     <w:p>
@@ -16230,281 +14959,12 @@
         <w:pStyle w:val="Definition"/>
       </w:pPr>
       <w:r>
-        <w:t xml:space="preserve">The genome is the entire set of DNA instructions found in a cell. In humans, the genome consists of 23 pairs of chromosomes located in the cell’s nucleus, as well as a small chromosome in the cell’s mitochondria. A genome contains all the information needed for an individual to develop and function.</w:t>
-      </w:r>
-      <w:r>
-        <w:t xml:space="preserve"> </w:t>
-      </w:r>
-      <w:hyperlink r:id="rId224">
-        <w:r>
-          <w:rPr>
-            <w:rStyle w:val="Hyperlink"/>
-          </w:rPr>
-          <w:t xml:space="preserve">https://www.genome.gov/genetics-glossary/Genome</w:t>
-        </w:r>
-      </w:hyperlink>
-    </w:p>
-    <w:p>
-      <w:pPr>
-        <w:pStyle w:val="DefinitionTerm"/>
-      </w:pPr>
-      <w:r>
-        <w:t xml:space="preserve">Health Share Oregon</w:t>
-      </w:r>
-    </w:p>
-    <w:p>
-      <w:pPr>
-        <w:pStyle w:val="Definition"/>
-      </w:pPr>
-      <w:r>
-        <w:t xml:space="preserve">One of Oregon’s Community Care Organizations (CCO) for OHP.</w:t>
-      </w:r>
-      <w:r>
-        <w:t xml:space="preserve"> </w:t>
-      </w:r>
-      <w:hyperlink r:id="rId225">
-        <w:r>
-          <w:rPr>
-            <w:rStyle w:val="Hyperlink"/>
-          </w:rPr>
-          <w:t xml:space="preserve">https://www.healthshareoregon.org/</w:t>
-        </w:r>
-      </w:hyperlink>
-    </w:p>
-    <w:p>
-      <w:pPr>
-        <w:pStyle w:val="DefinitionTerm"/>
-      </w:pPr>
-      <w:r>
-        <w:t xml:space="preserve">I/DD</w:t>
-      </w:r>
-    </w:p>
-    <w:p>
-      <w:pPr>
-        <w:pStyle w:val="Definition"/>
-      </w:pPr>
-      <w:r>
-        <w:t xml:space="preserve">Oregon Department of Human Services: Intellectual and Developmental Disabilities.</w:t>
-      </w:r>
-    </w:p>
-    <w:p>
-      <w:pPr>
-        <w:pStyle w:val="DefinitionTerm"/>
-      </w:pPr>
-      <w:r>
-        <w:t xml:space="preserve">Letter of Medical Necessity</w:t>
-      </w:r>
-    </w:p>
-    <w:p>
-      <w:pPr>
-        <w:pStyle w:val="Definition"/>
-      </w:pPr>
-      <w:r>
-        <w:t xml:space="preserve">A Letter of Medical Necessity (LMN) is the written explanation from the treating physician describing the medical need for services, equipment, or supplies to assist the claimant in the treatment, care, or relief of their accepted work-related illness(es).</w:t>
-      </w:r>
-      <w:r>
-        <w:t xml:space="preserve"> </w:t>
-      </w:r>
-      <w:hyperlink r:id="rId226">
-        <w:r>
-          <w:rPr>
-            <w:rStyle w:val="Hyperlink"/>
-          </w:rPr>
-          <w:t xml:space="preserve">https://www.dol.gov/sites/dolgov/files/OWCP/energy/regs/compliance/Outreach/Outreach_Presentation/lmn_mba06222022.pdf</w:t>
-        </w:r>
-      </w:hyperlink>
-    </w:p>
-    <w:p>
-      <w:pPr>
-        <w:pStyle w:val="DefinitionTerm"/>
-      </w:pPr>
-      <w:r>
-        <w:t xml:space="preserve">Neurodivergent</w:t>
-      </w:r>
-    </w:p>
-    <w:p>
-      <w:pPr>
-        <w:pStyle w:val="Definition"/>
-      </w:pPr>
-      <w:r>
-        <w:t xml:space="preserve">See Appendix 4: Neurodiversity and Neurodivergence</w:t>
-      </w:r>
-    </w:p>
-    <w:p>
-      <w:pPr>
-        <w:pStyle w:val="DefinitionTerm"/>
-      </w:pPr>
-      <w:r>
-        <w:t xml:space="preserve">Neurodiversity</w:t>
-      </w:r>
-    </w:p>
-    <w:p>
-      <w:pPr>
-        <w:pStyle w:val="Definition"/>
-      </w:pPr>
-      <w:r>
-        <w:t xml:space="preserve">See Appendix 4: Neurodiversity and Neurodivergence</w:t>
-      </w:r>
-    </w:p>
-    <w:p>
-      <w:pPr>
-        <w:pStyle w:val="DefinitionTerm"/>
-      </w:pPr>
-      <w:r>
-        <w:t xml:space="preserve">Non-Speaking</w:t>
-      </w:r>
-    </w:p>
-    <w:p>
-      <w:pPr>
-        <w:pStyle w:val="Definition"/>
-      </w:pPr>
-      <w:r>
-        <w:t xml:space="preserve">When an autistic person doesn’t speak, it’s known as nonspeaking autism. You may also see it described as nonverbal autism. However, the term nonverbal isn’t completely accurate, since it means “without words. Even if an autistic person is nonspeaking, they may still use words in other ways (such as in writing). They may also understand the words that are spoken to them or that they overhear.</w:t>
-      </w:r>
-      <w:r>
-        <w:t xml:space="preserve"> </w:t>
-      </w:r>
-      <w:hyperlink r:id="rId227">
-        <w:r>
-          <w:rPr>
-            <w:rStyle w:val="Hyperlink"/>
-          </w:rPr>
-          <w:t xml:space="preserve">https://www.healthline.com/health/autism/nonverbal-autism</w:t>
-        </w:r>
-      </w:hyperlink>
-    </w:p>
-    <w:p>
-      <w:pPr>
-        <w:pStyle w:val="DefinitionTerm"/>
-      </w:pPr>
-      <w:r>
-        <w:t xml:space="preserve">OCD</w:t>
-      </w:r>
-    </w:p>
-    <w:p>
-      <w:pPr>
-        <w:pStyle w:val="Definition"/>
-      </w:pPr>
-      <w:r>
-        <w:t xml:space="preserve">Obsessive-compulsive disorder (OCD) is a disorder in which people have recurring, unwanted thoughts, ideas or sensations (obsessions). To get rid of the thoughts, they feel driven to do something repetitively (compulsions). The repetitive behaviors, such as hand washing/cleaning, checking on things, and mental acts like (counting) or other activities, can significantly interfere with a person’s daily activities and social interactions.</w:t>
-      </w:r>
-      <w:r>
-        <w:t xml:space="preserve"> </w:t>
-      </w:r>
-      <w:hyperlink r:id="rId228">
-        <w:r>
-          <w:rPr>
-            <w:rStyle w:val="Hyperlink"/>
-          </w:rPr>
-          <w:t xml:space="preserve">https://www.psychiatry.org/patients-families/obsessive-compulsive-disorder/what-is-obsessive-compulsive-disorder</w:t>
-        </w:r>
-      </w:hyperlink>
-    </w:p>
-    <w:p>
-      <w:pPr>
-        <w:pStyle w:val="DefinitionTerm"/>
-      </w:pPr>
-      <w:r>
-        <w:t xml:space="preserve">ODDS</w:t>
-      </w:r>
-    </w:p>
-    <w:p>
-      <w:pPr>
-        <w:pStyle w:val="Definition"/>
-      </w:pPr>
-      <w:r>
-        <w:t xml:space="preserve">Oregon Office of Developmental Disabilities Services</w:t>
-      </w:r>
-    </w:p>
-    <w:p>
-      <w:pPr>
-        <w:pStyle w:val="DefinitionTerm"/>
-      </w:pPr>
-      <w:r>
-        <w:t xml:space="preserve">OHP</w:t>
-      </w:r>
-    </w:p>
-    <w:p>
-      <w:pPr>
-        <w:pStyle w:val="Definition"/>
-      </w:pPr>
-      <w:r>
-        <w:t xml:space="preserve">Oregon Health Plan: Oregon Medicaid</w:t>
-      </w:r>
-    </w:p>
-    <w:p>
-      <w:pPr>
-        <w:pStyle w:val="DefinitionTerm"/>
-      </w:pPr>
-      <w:r>
-        <w:t xml:space="preserve">Services Cliff</w:t>
-      </w:r>
-    </w:p>
-    <w:p>
-      <w:pPr>
-        <w:pStyle w:val="Definition"/>
-      </w:pPr>
-      <w:r>
-        <w:t xml:space="preserve">Many high school students on the autism spectrum get help through special education – most commonly including speech-language therapy, service coordination/case management, behavior management, and special transportation. Each student has a team that works with the student and family to decide which services are needed to prepare him or her for young adulthood, and federal law requires schools to offer the necessary services. Sounds like a good plan for how to help vulnerable youth through a challenging period of life. But then, following the last day of high school, the legal mandate for help suddenly ends.</w:t>
-      </w:r>
-      <w:r>
-        <w:t xml:space="preserve"> </w:t>
-      </w:r>
-      <w:hyperlink r:id="rId198">
-        <w:r>
-          <w:rPr>
-            <w:rStyle w:val="Hyperlink"/>
-          </w:rPr>
-          <w:t xml:space="preserve">https://drexel.edu/autismoutcomes/blog/overview/2015/August/falling-off-the-services-cliff/</w:t>
-        </w:r>
-      </w:hyperlink>
-    </w:p>
-    <w:p>
-      <w:pPr>
-        <w:pStyle w:val="DefinitionTerm"/>
-      </w:pPr>
-      <w:r>
-        <w:t xml:space="preserve">Sexual orientation</w:t>
-      </w:r>
-    </w:p>
-    <w:p>
-      <w:pPr>
-        <w:pStyle w:val="Definition"/>
-      </w:pPr>
-      <w:r>
-        <w:t xml:space="preserve">An inherent or immutable enduring emotional, romantic or sexual attraction to other people. Note: an individual’s sexual orientation is independent of their gender identity.</w:t>
-      </w:r>
-      <w:r>
-        <w:t xml:space="preserve"> </w:t>
-      </w:r>
-      <w:hyperlink r:id="rId223">
-        <w:r>
-          <w:rPr>
-            <w:rStyle w:val="Hyperlink"/>
-          </w:rPr>
-          <w:t xml:space="preserve">https://www.hrc.org/resources/sexual-orientation-and-gender-identity-terminology-and-definitions</w:t>
-        </w:r>
-      </w:hyperlink>
-    </w:p>
-    <w:p>
-      <w:pPr>
-        <w:pStyle w:val="DefinitionTerm"/>
-      </w:pPr>
-      <w:r>
-        <w:t xml:space="preserve">Synesthesia</w:t>
-      </w:r>
-    </w:p>
-    <w:p>
-      <w:pPr>
-        <w:pStyle w:val="Definition"/>
-      </w:pPr>
-      <w:r>
         <w:t xml:space="preserve">Synesthesia is when your brain routes sensory information through multiple unrelated senses, causing you to experience more than one sense simultaneously. Some examples include tasting words or linking colors to numbers and letters. It’s not a medical condition, and many people find it useful to help them learn and remember information.</w:t>
       </w:r>
       <w:r>
         <w:t xml:space="preserve"> </w:t>
       </w:r>
-      <w:hyperlink r:id="rId229">
+      <w:hyperlink r:id="rId185">
         <w:r>
           <w:rPr>
             <w:rStyle w:val="Hyperlink"/>
@@ -16531,7 +14991,7 @@
       <w:r>
         <w:t xml:space="preserve"> </w:t>
       </w:r>
-      <w:hyperlink r:id="rId230">
+      <w:hyperlink r:id="rId186">
         <w:r>
           <w:rPr>
             <w:rStyle w:val="Hyperlink"/>
@@ -16540,8 +15000,8 @@
         </w:r>
       </w:hyperlink>
     </w:p>
-    <w:bookmarkEnd w:id="231"/>
-    <w:bookmarkStart w:id="243" w:name="sec-representative-salaries"/>
+    <w:bookmarkEnd w:id="187"/>
+    <w:bookmarkStart w:id="199" w:name="sec-representative-salaries"/>
     <w:p>
       <w:pPr>
         <w:pStyle w:val="Heading1"/>
@@ -16550,7 +15010,7 @@
         <w:t xml:space="preserve">Representative Salaries</w:t>
       </w:r>
     </w:p>
-    <w:bookmarkStart w:id="232" w:name="data-analyst"/>
+    <w:bookmarkStart w:id="188" w:name="data-analyst"/>
     <w:p>
       <w:pPr>
         <w:pStyle w:val="Heading2"/>
@@ -17714,8 +16174,8 @@
         </w:tc>
       </w:tr>
     </w:tbl>
-    <w:bookmarkEnd w:id="232"/>
-    <w:bookmarkStart w:id="233" w:name="data-engineer"/>
+    <w:bookmarkEnd w:id="188"/>
+    <w:bookmarkStart w:id="189" w:name="data-engineer"/>
     <w:p>
       <w:pPr>
         <w:pStyle w:val="Heading2"/>
@@ -18879,8 +17339,8 @@
         </w:tc>
       </w:tr>
     </w:tbl>
-    <w:bookmarkEnd w:id="233"/>
-    <w:bookmarkStart w:id="234" w:name="database-administrator"/>
+    <w:bookmarkEnd w:id="189"/>
+    <w:bookmarkStart w:id="190" w:name="database-administrator"/>
     <w:p>
       <w:pPr>
         <w:pStyle w:val="Heading2"/>
@@ -20044,8 +18504,8 @@
         </w:tc>
       </w:tr>
     </w:tbl>
-    <w:bookmarkEnd w:id="234"/>
-    <w:bookmarkStart w:id="235" w:name="director-of-operations"/>
+    <w:bookmarkEnd w:id="190"/>
+    <w:bookmarkStart w:id="191" w:name="director-of-operations"/>
     <w:p>
       <w:pPr>
         <w:pStyle w:val="Heading2"/>
@@ -22113,8 +20573,8 @@
         </w:tc>
       </w:tr>
     </w:tbl>
-    <w:bookmarkEnd w:id="235"/>
-    <w:bookmarkStart w:id="236" w:name="grant-writer"/>
+    <w:bookmarkEnd w:id="191"/>
+    <w:bookmarkStart w:id="192" w:name="grant-writer"/>
     <w:p>
       <w:pPr>
         <w:pStyle w:val="Heading2"/>
@@ -23278,8 +21738,8 @@
         </w:tc>
       </w:tr>
     </w:tbl>
-    <w:bookmarkEnd w:id="236"/>
-    <w:bookmarkStart w:id="237" w:name="operations-manager"/>
+    <w:bookmarkEnd w:id="192"/>
+    <w:bookmarkStart w:id="193" w:name="operations-manager"/>
     <w:p>
       <w:pPr>
         <w:pStyle w:val="Heading2"/>
@@ -24443,8 +22903,8 @@
         </w:tc>
       </w:tr>
     </w:tbl>
-    <w:bookmarkEnd w:id="237"/>
-    <w:bookmarkStart w:id="238" w:name="policy-analyst"/>
+    <w:bookmarkEnd w:id="193"/>
+    <w:bookmarkStart w:id="194" w:name="policy-analyst"/>
     <w:p>
       <w:pPr>
         <w:pStyle w:val="Heading2"/>
@@ -25608,8 +24068,8 @@
         </w:tc>
       </w:tr>
     </w:tbl>
-    <w:bookmarkEnd w:id="238"/>
-    <w:bookmarkStart w:id="239" w:name="research-associate"/>
+    <w:bookmarkEnd w:id="194"/>
+    <w:bookmarkStart w:id="195" w:name="research-associate"/>
     <w:p>
       <w:pPr>
         <w:pStyle w:val="Heading2"/>
@@ -26773,8 +25233,8 @@
         </w:tc>
       </w:tr>
     </w:tbl>
-    <w:bookmarkEnd w:id="239"/>
-    <w:bookmarkStart w:id="240" w:name="senior-manager"/>
+    <w:bookmarkEnd w:id="195"/>
+    <w:bookmarkStart w:id="196" w:name="senior-manager"/>
     <w:p>
       <w:pPr>
         <w:pStyle w:val="Heading2"/>
@@ -27938,8 +26398,8 @@
         </w:tc>
       </w:tr>
     </w:tbl>
-    <w:bookmarkEnd w:id="240"/>
-    <w:bookmarkStart w:id="241" w:name="website-designer"/>
+    <w:bookmarkEnd w:id="196"/>
+    <w:bookmarkStart w:id="197" w:name="website-designer"/>
     <w:p>
       <w:pPr>
         <w:pStyle w:val="Heading2"/>
@@ -29103,8 +27563,8 @@
         </w:tc>
       </w:tr>
     </w:tbl>
-    <w:bookmarkEnd w:id="241"/>
-    <w:bookmarkStart w:id="242" w:name="website-programmer"/>
+    <w:bookmarkEnd w:id="197"/>
+    <w:bookmarkStart w:id="198" w:name="website-programmer"/>
     <w:p>
       <w:pPr>
         <w:pStyle w:val="Heading2"/>
@@ -30268,9 +28728,9 @@
         </w:tc>
       </w:tr>
     </w:tbl>
-    <w:bookmarkEnd w:id="242"/>
-    <w:bookmarkEnd w:id="243"/>
-    <w:bookmarkStart w:id="355" w:name="sec-potential-funders"/>
+    <w:bookmarkEnd w:id="198"/>
+    <w:bookmarkEnd w:id="199"/>
+    <w:bookmarkStart w:id="311" w:name="sec-potential-funders"/>
     <w:p>
       <w:pPr>
         <w:pStyle w:val="Heading1"/>
@@ -30279,7 +28739,7 @@
         <w:t xml:space="preserve">Potential Funders</w:t>
       </w:r>
     </w:p>
-    <w:bookmarkStart w:id="296" w:name="healthcare"/>
+    <w:bookmarkStart w:id="252" w:name="healthcare"/>
     <w:p>
       <w:pPr>
         <w:pStyle w:val="Heading2"/>
@@ -30288,7 +28748,7 @@
         <w:t xml:space="preserve">Healthcare</w:t>
       </w:r>
     </w:p>
-    <w:bookmarkStart w:id="246" w:name="adventist"/>
+    <w:bookmarkStart w:id="202" w:name="adventist"/>
     <w:p>
       <w:pPr>
         <w:pStyle w:val="Heading3"/>
@@ -30302,10 +28762,10 @@
         <w:pStyle w:val="Compact"/>
         <w:numPr>
           <w:ilvl w:val="0"/>
-          <w:numId w:val="1017"/>
+          <w:numId w:val="1014"/>
         </w:numPr>
       </w:pPr>
-      <w:hyperlink r:id="rId244">
+      <w:hyperlink r:id="rId200">
         <w:r>
           <w:rPr>
             <w:rStyle w:val="Hyperlink"/>
@@ -30319,10 +28779,10 @@
         <w:pStyle w:val="Compact"/>
         <w:numPr>
           <w:ilvl w:val="0"/>
-          <w:numId w:val="1017"/>
+          <w:numId w:val="1014"/>
         </w:numPr>
       </w:pPr>
-      <w:hyperlink r:id="rId245">
+      <w:hyperlink r:id="rId201">
         <w:r>
           <w:rPr>
             <w:rStyle w:val="Hyperlink"/>
@@ -30331,8 +28791,8 @@
         </w:r>
       </w:hyperlink>
     </w:p>
-    <w:bookmarkEnd w:id="246"/>
-    <w:bookmarkStart w:id="249" w:name="cambia"/>
+    <w:bookmarkEnd w:id="202"/>
+    <w:bookmarkStart w:id="205" w:name="cambia"/>
     <w:p>
       <w:pPr>
         <w:pStyle w:val="Heading3"/>
@@ -30346,10 +28806,10 @@
         <w:pStyle w:val="Compact"/>
         <w:numPr>
           <w:ilvl w:val="0"/>
-          <w:numId w:val="1018"/>
+          <w:numId w:val="1015"/>
         </w:numPr>
       </w:pPr>
-      <w:hyperlink r:id="rId247">
+      <w:hyperlink r:id="rId203">
         <w:r>
           <w:rPr>
             <w:rStyle w:val="Hyperlink"/>
@@ -30363,10 +28823,10 @@
         <w:pStyle w:val="Compact"/>
         <w:numPr>
           <w:ilvl w:val="0"/>
-          <w:numId w:val="1018"/>
+          <w:numId w:val="1015"/>
         </w:numPr>
       </w:pPr>
-      <w:hyperlink r:id="rId248">
+      <w:hyperlink r:id="rId204">
         <w:r>
           <w:rPr>
             <w:rStyle w:val="Hyperlink"/>
@@ -30375,8 +28835,8 @@
         </w:r>
       </w:hyperlink>
     </w:p>
-    <w:bookmarkEnd w:id="249"/>
-    <w:bookmarkStart w:id="252" w:name="careoregon"/>
+    <w:bookmarkEnd w:id="205"/>
+    <w:bookmarkStart w:id="208" w:name="careoregon"/>
     <w:p>
       <w:pPr>
         <w:pStyle w:val="Heading3"/>
@@ -30390,10 +28850,10 @@
         <w:pStyle w:val="Compact"/>
         <w:numPr>
           <w:ilvl w:val="0"/>
-          <w:numId w:val="1019"/>
+          <w:numId w:val="1016"/>
         </w:numPr>
       </w:pPr>
-      <w:hyperlink r:id="rId250">
+      <w:hyperlink r:id="rId206">
         <w:r>
           <w:rPr>
             <w:rStyle w:val="Hyperlink"/>
@@ -30407,10 +28867,10 @@
         <w:pStyle w:val="Compact"/>
         <w:numPr>
           <w:ilvl w:val="0"/>
-          <w:numId w:val="1019"/>
+          <w:numId w:val="1016"/>
         </w:numPr>
       </w:pPr>
-      <w:hyperlink r:id="rId251">
+      <w:hyperlink r:id="rId207">
         <w:r>
           <w:rPr>
             <w:rStyle w:val="Hyperlink"/>
@@ -30419,8 +28879,8 @@
         </w:r>
       </w:hyperlink>
     </w:p>
-    <w:bookmarkEnd w:id="252"/>
-    <w:bookmarkStart w:id="254" w:name="central-oregon-health-council"/>
+    <w:bookmarkEnd w:id="208"/>
+    <w:bookmarkStart w:id="210" w:name="central-oregon-health-council"/>
     <w:p>
       <w:pPr>
         <w:pStyle w:val="Heading3"/>
@@ -30434,10 +28894,10 @@
         <w:pStyle w:val="Compact"/>
         <w:numPr>
           <w:ilvl w:val="0"/>
-          <w:numId w:val="1020"/>
+          <w:numId w:val="1017"/>
         </w:numPr>
       </w:pPr>
-      <w:hyperlink r:id="rId253">
+      <w:hyperlink r:id="rId209">
         <w:r>
           <w:rPr>
             <w:rStyle w:val="Hyperlink"/>
@@ -30446,8 +28906,8 @@
         </w:r>
       </w:hyperlink>
     </w:p>
-    <w:bookmarkEnd w:id="254"/>
-    <w:bookmarkStart w:id="258" w:name="health-share"/>
+    <w:bookmarkEnd w:id="210"/>
+    <w:bookmarkStart w:id="214" w:name="health-share"/>
     <w:p>
       <w:pPr>
         <w:pStyle w:val="Heading3"/>
@@ -30461,10 +28921,10 @@
         <w:pStyle w:val="Compact"/>
         <w:numPr>
           <w:ilvl w:val="0"/>
-          <w:numId w:val="1021"/>
+          <w:numId w:val="1018"/>
         </w:numPr>
       </w:pPr>
-      <w:hyperlink r:id="rId255">
+      <w:hyperlink r:id="rId211">
         <w:r>
           <w:rPr>
             <w:rStyle w:val="Hyperlink"/>
@@ -30478,10 +28938,10 @@
         <w:pStyle w:val="Compact"/>
         <w:numPr>
           <w:ilvl w:val="0"/>
-          <w:numId w:val="1021"/>
+          <w:numId w:val="1018"/>
         </w:numPr>
       </w:pPr>
-      <w:hyperlink r:id="rId256">
+      <w:hyperlink r:id="rId212">
         <w:r>
           <w:rPr>
             <w:rStyle w:val="Hyperlink"/>
@@ -30495,10 +28955,10 @@
         <w:pStyle w:val="Compact"/>
         <w:numPr>
           <w:ilvl w:val="0"/>
-          <w:numId w:val="1021"/>
+          <w:numId w:val="1018"/>
         </w:numPr>
       </w:pPr>
-      <w:hyperlink r:id="rId257">
+      <w:hyperlink r:id="rId213">
         <w:r>
           <w:rPr>
             <w:rStyle w:val="Hyperlink"/>
@@ -30507,8 +28967,8 @@
         </w:r>
       </w:hyperlink>
     </w:p>
-    <w:bookmarkEnd w:id="258"/>
-    <w:bookmarkStart w:id="264" w:name="kaiser"/>
+    <w:bookmarkEnd w:id="214"/>
+    <w:bookmarkStart w:id="220" w:name="kaiser"/>
     <w:p>
       <w:pPr>
         <w:pStyle w:val="Heading3"/>
@@ -30522,10 +28982,10 @@
         <w:pStyle w:val="Compact"/>
         <w:numPr>
           <w:ilvl w:val="0"/>
-          <w:numId w:val="1022"/>
+          <w:numId w:val="1019"/>
         </w:numPr>
       </w:pPr>
-      <w:hyperlink r:id="rId259">
+      <w:hyperlink r:id="rId215">
         <w:r>
           <w:rPr>
             <w:rStyle w:val="Hyperlink"/>
@@ -30539,10 +28999,10 @@
         <w:pStyle w:val="Compact"/>
         <w:numPr>
           <w:ilvl w:val="0"/>
-          <w:numId w:val="1022"/>
+          <w:numId w:val="1019"/>
         </w:numPr>
       </w:pPr>
-      <w:hyperlink r:id="rId260">
+      <w:hyperlink r:id="rId216">
         <w:r>
           <w:rPr>
             <w:rStyle w:val="Hyperlink"/>
@@ -30556,10 +29016,10 @@
         <w:pStyle w:val="Compact"/>
         <w:numPr>
           <w:ilvl w:val="0"/>
-          <w:numId w:val="1022"/>
+          <w:numId w:val="1019"/>
         </w:numPr>
       </w:pPr>
-      <w:hyperlink r:id="rId261">
+      <w:hyperlink r:id="rId217">
         <w:r>
           <w:rPr>
             <w:rStyle w:val="Hyperlink"/>
@@ -30573,10 +29033,10 @@
         <w:pStyle w:val="Compact"/>
         <w:numPr>
           <w:ilvl w:val="0"/>
-          <w:numId w:val="1022"/>
+          <w:numId w:val="1019"/>
         </w:numPr>
       </w:pPr>
-      <w:hyperlink r:id="rId262">
+      <w:hyperlink r:id="rId218">
         <w:r>
           <w:rPr>
             <w:rStyle w:val="Hyperlink"/>
@@ -30590,10 +29050,10 @@
         <w:pStyle w:val="Compact"/>
         <w:numPr>
           <w:ilvl w:val="0"/>
-          <w:numId w:val="1022"/>
+          <w:numId w:val="1019"/>
         </w:numPr>
       </w:pPr>
-      <w:hyperlink r:id="rId263">
+      <w:hyperlink r:id="rId219">
         <w:r>
           <w:rPr>
             <w:rStyle w:val="Hyperlink"/>
@@ -30602,8 +29062,8 @@
         </w:r>
       </w:hyperlink>
     </w:p>
-    <w:bookmarkEnd w:id="264"/>
-    <w:bookmarkStart w:id="269" w:name="legacy"/>
+    <w:bookmarkEnd w:id="220"/>
+    <w:bookmarkStart w:id="225" w:name="legacy"/>
     <w:p>
       <w:pPr>
         <w:pStyle w:val="Heading3"/>
@@ -30617,10 +29077,10 @@
         <w:pStyle w:val="Compact"/>
         <w:numPr>
           <w:ilvl w:val="0"/>
-          <w:numId w:val="1023"/>
+          <w:numId w:val="1020"/>
         </w:numPr>
       </w:pPr>
-      <w:hyperlink r:id="rId265">
+      <w:hyperlink r:id="rId221">
         <w:r>
           <w:rPr>
             <w:rStyle w:val="Hyperlink"/>
@@ -30634,10 +29094,10 @@
         <w:pStyle w:val="Compact"/>
         <w:numPr>
           <w:ilvl w:val="0"/>
-          <w:numId w:val="1023"/>
+          <w:numId w:val="1020"/>
         </w:numPr>
       </w:pPr>
-      <w:hyperlink r:id="rId266">
+      <w:hyperlink r:id="rId222">
         <w:r>
           <w:rPr>
             <w:rStyle w:val="Hyperlink"/>
@@ -30651,10 +29111,10 @@
         <w:pStyle w:val="Compact"/>
         <w:numPr>
           <w:ilvl w:val="0"/>
-          <w:numId w:val="1023"/>
+          <w:numId w:val="1020"/>
         </w:numPr>
       </w:pPr>
-      <w:hyperlink r:id="rId267">
+      <w:hyperlink r:id="rId223">
         <w:r>
           <w:rPr>
             <w:rStyle w:val="Hyperlink"/>
@@ -30668,10 +29128,10 @@
         <w:pStyle w:val="Compact"/>
         <w:numPr>
           <w:ilvl w:val="0"/>
-          <w:numId w:val="1023"/>
+          <w:numId w:val="1020"/>
         </w:numPr>
       </w:pPr>
-      <w:hyperlink r:id="rId268">
+      <w:hyperlink r:id="rId224">
         <w:r>
           <w:rPr>
             <w:rStyle w:val="Hyperlink"/>
@@ -30680,8 +29140,8 @@
         </w:r>
       </w:hyperlink>
     </w:p>
-    <w:bookmarkEnd w:id="269"/>
-    <w:bookmarkStart w:id="271" w:name="ochin"/>
+    <w:bookmarkEnd w:id="225"/>
+    <w:bookmarkStart w:id="227" w:name="ochin"/>
     <w:p>
       <w:pPr>
         <w:pStyle w:val="Heading3"/>
@@ -30695,10 +29155,10 @@
         <w:pStyle w:val="Compact"/>
         <w:numPr>
           <w:ilvl w:val="0"/>
-          <w:numId w:val="1024"/>
+          <w:numId w:val="1021"/>
         </w:numPr>
       </w:pPr>
-      <w:hyperlink r:id="rId270">
+      <w:hyperlink r:id="rId226">
         <w:r>
           <w:rPr>
             <w:rStyle w:val="Hyperlink"/>
@@ -30707,8 +29167,8 @@
         </w:r>
       </w:hyperlink>
     </w:p>
-    <w:bookmarkEnd w:id="271"/>
-    <w:bookmarkStart w:id="278" w:name="ohsu"/>
+    <w:bookmarkEnd w:id="227"/>
+    <w:bookmarkStart w:id="234" w:name="ohsu"/>
     <w:p>
       <w:pPr>
         <w:pStyle w:val="Heading3"/>
@@ -30722,10 +29182,10 @@
         <w:pStyle w:val="Compact"/>
         <w:numPr>
           <w:ilvl w:val="0"/>
-          <w:numId w:val="1025"/>
+          <w:numId w:val="1022"/>
         </w:numPr>
       </w:pPr>
-      <w:hyperlink r:id="rId272">
+      <w:hyperlink r:id="rId228">
         <w:r>
           <w:rPr>
             <w:rStyle w:val="Hyperlink"/>
@@ -30739,10 +29199,10 @@
         <w:pStyle w:val="Compact"/>
         <w:numPr>
           <w:ilvl w:val="0"/>
-          <w:numId w:val="1025"/>
+          <w:numId w:val="1022"/>
         </w:numPr>
       </w:pPr>
-      <w:hyperlink r:id="rId273">
+      <w:hyperlink r:id="rId229">
         <w:r>
           <w:rPr>
             <w:rStyle w:val="Hyperlink"/>
@@ -30756,10 +29216,10 @@
         <w:pStyle w:val="Compact"/>
         <w:numPr>
           <w:ilvl w:val="0"/>
-          <w:numId w:val="1025"/>
+          <w:numId w:val="1022"/>
         </w:numPr>
       </w:pPr>
-      <w:hyperlink r:id="rId274">
+      <w:hyperlink r:id="rId230">
         <w:r>
           <w:rPr>
             <w:rStyle w:val="Hyperlink"/>
@@ -30773,10 +29233,10 @@
         <w:pStyle w:val="Compact"/>
         <w:numPr>
           <w:ilvl w:val="0"/>
-          <w:numId w:val="1025"/>
+          <w:numId w:val="1022"/>
         </w:numPr>
       </w:pPr>
-      <w:hyperlink r:id="rId275">
+      <w:hyperlink r:id="rId231">
         <w:r>
           <w:rPr>
             <w:rStyle w:val="Hyperlink"/>
@@ -30790,10 +29250,10 @@
         <w:pStyle w:val="Compact"/>
         <w:numPr>
           <w:ilvl w:val="0"/>
-          <w:numId w:val="1025"/>
+          <w:numId w:val="1022"/>
         </w:numPr>
       </w:pPr>
-      <w:hyperlink r:id="rId276">
+      <w:hyperlink r:id="rId232">
         <w:r>
           <w:rPr>
             <w:rStyle w:val="Hyperlink"/>
@@ -30807,10 +29267,10 @@
         <w:pStyle w:val="Compact"/>
         <w:numPr>
           <w:ilvl w:val="0"/>
-          <w:numId w:val="1025"/>
+          <w:numId w:val="1022"/>
         </w:numPr>
       </w:pPr>
-      <w:hyperlink r:id="rId277">
+      <w:hyperlink r:id="rId233">
         <w:r>
           <w:rPr>
             <w:rStyle w:val="Hyperlink"/>
@@ -30819,8 +29279,8 @@
         </w:r>
       </w:hyperlink>
     </w:p>
-    <w:bookmarkEnd w:id="278"/>
-    <w:bookmarkStart w:id="285" w:name="pacific-source"/>
+    <w:bookmarkEnd w:id="234"/>
+    <w:bookmarkStart w:id="241" w:name="pacific-source"/>
     <w:p>
       <w:pPr>
         <w:pStyle w:val="Heading3"/>
@@ -30834,10 +29294,10 @@
         <w:pStyle w:val="Compact"/>
         <w:numPr>
           <w:ilvl w:val="0"/>
-          <w:numId w:val="1026"/>
+          <w:numId w:val="1023"/>
         </w:numPr>
       </w:pPr>
-      <w:hyperlink r:id="rId279">
+      <w:hyperlink r:id="rId235">
         <w:r>
           <w:rPr>
             <w:rStyle w:val="Hyperlink"/>
@@ -30851,10 +29311,10 @@
         <w:pStyle w:val="Compact"/>
         <w:numPr>
           <w:ilvl w:val="0"/>
-          <w:numId w:val="1026"/>
+          <w:numId w:val="1023"/>
         </w:numPr>
       </w:pPr>
-      <w:hyperlink r:id="rId280">
+      <w:hyperlink r:id="rId236">
         <w:r>
           <w:rPr>
             <w:rStyle w:val="Hyperlink"/>
@@ -30868,10 +29328,10 @@
         <w:pStyle w:val="Compact"/>
         <w:numPr>
           <w:ilvl w:val="0"/>
-          <w:numId w:val="1026"/>
+          <w:numId w:val="1023"/>
         </w:numPr>
       </w:pPr>
-      <w:hyperlink r:id="rId281">
+      <w:hyperlink r:id="rId237">
         <w:r>
           <w:rPr>
             <w:rStyle w:val="Hyperlink"/>
@@ -30885,10 +29345,10 @@
         <w:pStyle w:val="Compact"/>
         <w:numPr>
           <w:ilvl w:val="0"/>
-          <w:numId w:val="1026"/>
+          <w:numId w:val="1023"/>
         </w:numPr>
       </w:pPr>
-      <w:hyperlink r:id="rId282">
+      <w:hyperlink r:id="rId238">
         <w:r>
           <w:rPr>
             <w:rStyle w:val="Hyperlink"/>
@@ -30902,10 +29362,10 @@
         <w:pStyle w:val="Compact"/>
         <w:numPr>
           <w:ilvl w:val="0"/>
-          <w:numId w:val="1026"/>
+          <w:numId w:val="1023"/>
         </w:numPr>
       </w:pPr>
-      <w:hyperlink r:id="rId283">
+      <w:hyperlink r:id="rId239">
         <w:r>
           <w:rPr>
             <w:rStyle w:val="Hyperlink"/>
@@ -30919,10 +29379,10 @@
         <w:pStyle w:val="Compact"/>
         <w:numPr>
           <w:ilvl w:val="0"/>
-          <w:numId w:val="1026"/>
+          <w:numId w:val="1023"/>
         </w:numPr>
       </w:pPr>
-      <w:hyperlink r:id="rId284">
+      <w:hyperlink r:id="rId240">
         <w:r>
           <w:rPr>
             <w:rStyle w:val="Hyperlink"/>
@@ -30931,8 +29391,8 @@
         </w:r>
       </w:hyperlink>
     </w:p>
-    <w:bookmarkEnd w:id="285"/>
-    <w:bookmarkStart w:id="289" w:name="providence"/>
+    <w:bookmarkEnd w:id="241"/>
+    <w:bookmarkStart w:id="245" w:name="providence"/>
     <w:p>
       <w:pPr>
         <w:pStyle w:val="Heading3"/>
@@ -30946,10 +29406,10 @@
         <w:pStyle w:val="Compact"/>
         <w:numPr>
           <w:ilvl w:val="0"/>
-          <w:numId w:val="1027"/>
+          <w:numId w:val="1024"/>
         </w:numPr>
       </w:pPr>
-      <w:hyperlink r:id="rId286">
+      <w:hyperlink r:id="rId242">
         <w:r>
           <w:rPr>
             <w:rStyle w:val="Hyperlink"/>
@@ -30963,10 +29423,10 @@
         <w:pStyle w:val="Compact"/>
         <w:numPr>
           <w:ilvl w:val="0"/>
-          <w:numId w:val="1027"/>
+          <w:numId w:val="1024"/>
         </w:numPr>
       </w:pPr>
-      <w:hyperlink r:id="rId287">
+      <w:hyperlink r:id="rId243">
         <w:r>
           <w:rPr>
             <w:rStyle w:val="Hyperlink"/>
@@ -30980,10 +29440,10 @@
         <w:pStyle w:val="Compact"/>
         <w:numPr>
           <w:ilvl w:val="0"/>
-          <w:numId w:val="1027"/>
+          <w:numId w:val="1024"/>
         </w:numPr>
       </w:pPr>
-      <w:hyperlink r:id="rId288">
+      <w:hyperlink r:id="rId244">
         <w:r>
           <w:rPr>
             <w:rStyle w:val="Hyperlink"/>
@@ -30992,8 +29452,8 @@
         </w:r>
       </w:hyperlink>
     </w:p>
-    <w:bookmarkEnd w:id="289"/>
-    <w:bookmarkStart w:id="291" w:name="st-charles-health-system"/>
+    <w:bookmarkEnd w:id="245"/>
+    <w:bookmarkStart w:id="247" w:name="st-charles-health-system"/>
     <w:p>
       <w:pPr>
         <w:pStyle w:val="Heading3"/>
@@ -31007,10 +29467,10 @@
         <w:pStyle w:val="Compact"/>
         <w:numPr>
           <w:ilvl w:val="0"/>
-          <w:numId w:val="1028"/>
+          <w:numId w:val="1025"/>
         </w:numPr>
       </w:pPr>
-      <w:hyperlink r:id="rId290">
+      <w:hyperlink r:id="rId246">
         <w:r>
           <w:rPr>
             <w:rStyle w:val="Hyperlink"/>
@@ -31019,8 +29479,8 @@
         </w:r>
       </w:hyperlink>
     </w:p>
-    <w:bookmarkEnd w:id="291"/>
-    <w:bookmarkStart w:id="295" w:name="trillium"/>
+    <w:bookmarkEnd w:id="247"/>
+    <w:bookmarkStart w:id="251" w:name="trillium"/>
     <w:p>
       <w:pPr>
         <w:pStyle w:val="Heading3"/>
@@ -31034,10 +29494,10 @@
         <w:pStyle w:val="Compact"/>
         <w:numPr>
           <w:ilvl w:val="0"/>
-          <w:numId w:val="1029"/>
+          <w:numId w:val="1026"/>
         </w:numPr>
       </w:pPr>
-      <w:hyperlink r:id="rId292">
+      <w:hyperlink r:id="rId248">
         <w:r>
           <w:rPr>
             <w:rStyle w:val="Hyperlink"/>
@@ -31051,10 +29511,10 @@
         <w:pStyle w:val="Compact"/>
         <w:numPr>
           <w:ilvl w:val="0"/>
-          <w:numId w:val="1029"/>
+          <w:numId w:val="1026"/>
         </w:numPr>
       </w:pPr>
-      <w:hyperlink r:id="rId293">
+      <w:hyperlink r:id="rId249">
         <w:r>
           <w:rPr>
             <w:rStyle w:val="Hyperlink"/>
@@ -31068,10 +29528,10 @@
         <w:pStyle w:val="Compact"/>
         <w:numPr>
           <w:ilvl w:val="0"/>
-          <w:numId w:val="1029"/>
+          <w:numId w:val="1026"/>
         </w:numPr>
       </w:pPr>
-      <w:hyperlink r:id="rId294">
+      <w:hyperlink r:id="rId250">
         <w:r>
           <w:rPr>
             <w:rStyle w:val="Hyperlink"/>
@@ -31080,9 +29540,9 @@
         </w:r>
       </w:hyperlink>
     </w:p>
-    <w:bookmarkEnd w:id="295"/>
-    <w:bookmarkEnd w:id="296"/>
-    <w:bookmarkStart w:id="335" w:name="foundatons-and-trusts"/>
+    <w:bookmarkEnd w:id="251"/>
+    <w:bookmarkEnd w:id="252"/>
+    <w:bookmarkStart w:id="291" w:name="foundatons-and-trusts"/>
     <w:p>
       <w:pPr>
         <w:pStyle w:val="Heading2"/>
@@ -31091,7 +29551,7 @@
         <w:t xml:space="preserve">Foundatons and Trusts</w:t>
       </w:r>
     </w:p>
-    <w:bookmarkStart w:id="298" w:name="anna-may-family-foundation"/>
+    <w:bookmarkStart w:id="254" w:name="anna-may-family-foundation"/>
     <w:p>
       <w:pPr>
         <w:pStyle w:val="Heading3"/>
@@ -31105,10 +29565,10 @@
         <w:pStyle w:val="Compact"/>
         <w:numPr>
           <w:ilvl w:val="0"/>
-          <w:numId w:val="1030"/>
+          <w:numId w:val="1027"/>
         </w:numPr>
       </w:pPr>
-      <w:hyperlink r:id="rId297">
+      <w:hyperlink r:id="rId253">
         <w:r>
           <w:rPr>
             <w:rStyle w:val="Hyperlink"/>
@@ -31117,8 +29577,8 @@
         </w:r>
       </w:hyperlink>
     </w:p>
-    <w:bookmarkEnd w:id="298"/>
-    <w:bookmarkStart w:id="300" w:name="autzen-foundation"/>
+    <w:bookmarkEnd w:id="254"/>
+    <w:bookmarkStart w:id="256" w:name="autzen-foundation"/>
     <w:p>
       <w:pPr>
         <w:pStyle w:val="Heading3"/>
@@ -31132,10 +29592,10 @@
         <w:pStyle w:val="Compact"/>
         <w:numPr>
           <w:ilvl w:val="0"/>
-          <w:numId w:val="1031"/>
+          <w:numId w:val="1028"/>
         </w:numPr>
       </w:pPr>
-      <w:hyperlink r:id="rId299">
+      <w:hyperlink r:id="rId255">
         <w:r>
           <w:rPr>
             <w:rStyle w:val="Hyperlink"/>
@@ -31144,8 +29604,8 @@
         </w:r>
       </w:hyperlink>
     </w:p>
-    <w:bookmarkEnd w:id="300"/>
-    <w:bookmarkStart w:id="302" w:name="ben-b-cheney-foundation"/>
+    <w:bookmarkEnd w:id="256"/>
+    <w:bookmarkStart w:id="258" w:name="ben-b-cheney-foundation"/>
     <w:p>
       <w:pPr>
         <w:pStyle w:val="Heading3"/>
@@ -31159,10 +29619,10 @@
         <w:pStyle w:val="Compact"/>
         <w:numPr>
           <w:ilvl w:val="0"/>
-          <w:numId w:val="1032"/>
+          <w:numId w:val="1029"/>
         </w:numPr>
       </w:pPr>
-      <w:hyperlink r:id="rId301">
+      <w:hyperlink r:id="rId257">
         <w:r>
           <w:rPr>
             <w:rStyle w:val="Hyperlink"/>
@@ -31171,8 +29631,8 @@
         </w:r>
       </w:hyperlink>
     </w:p>
-    <w:bookmarkEnd w:id="302"/>
-    <w:bookmarkStart w:id="304" w:name="benton-community-foundation"/>
+    <w:bookmarkEnd w:id="258"/>
+    <w:bookmarkStart w:id="260" w:name="benton-community-foundation"/>
     <w:p>
       <w:pPr>
         <w:pStyle w:val="Heading3"/>
@@ -31186,10 +29646,10 @@
         <w:pStyle w:val="Compact"/>
         <w:numPr>
           <w:ilvl w:val="0"/>
-          <w:numId w:val="1033"/>
+          <w:numId w:val="1030"/>
         </w:numPr>
       </w:pPr>
-      <w:hyperlink r:id="rId303">
+      <w:hyperlink r:id="rId259">
         <w:r>
           <w:rPr>
             <w:rStyle w:val="Hyperlink"/>
@@ -31198,8 +29658,8 @@
         </w:r>
       </w:hyperlink>
     </w:p>
-    <w:bookmarkEnd w:id="304"/>
-    <w:bookmarkStart w:id="306" w:name="carpenter-foundation"/>
+    <w:bookmarkEnd w:id="260"/>
+    <w:bookmarkStart w:id="262" w:name="carpenter-foundation"/>
     <w:p>
       <w:pPr>
         <w:pStyle w:val="Heading3"/>
@@ -31213,10 +29673,10 @@
         <w:pStyle w:val="Compact"/>
         <w:numPr>
           <w:ilvl w:val="0"/>
-          <w:numId w:val="1034"/>
+          <w:numId w:val="1031"/>
         </w:numPr>
       </w:pPr>
-      <w:hyperlink r:id="rId305">
+      <w:hyperlink r:id="rId261">
         <w:r>
           <w:rPr>
             <w:rStyle w:val="Hyperlink"/>
@@ -31225,8 +29685,8 @@
         </w:r>
       </w:hyperlink>
     </w:p>
-    <w:bookmarkEnd w:id="306"/>
-    <w:bookmarkStart w:id="308" w:name="chambers-family-foundation"/>
+    <w:bookmarkEnd w:id="262"/>
+    <w:bookmarkStart w:id="264" w:name="chambers-family-foundation"/>
     <w:p>
       <w:pPr>
         <w:pStyle w:val="Heading3"/>
@@ -31240,10 +29700,10 @@
         <w:pStyle w:val="Compact"/>
         <w:numPr>
           <w:ilvl w:val="0"/>
-          <w:numId w:val="1035"/>
+          <w:numId w:val="1032"/>
         </w:numPr>
       </w:pPr>
-      <w:hyperlink r:id="rId307">
+      <w:hyperlink r:id="rId263">
         <w:r>
           <w:rPr>
             <w:rStyle w:val="Hyperlink"/>
@@ -31252,8 +29712,8 @@
         </w:r>
       </w:hyperlink>
     </w:p>
-    <w:bookmarkEnd w:id="308"/>
-    <w:bookmarkStart w:id="311" w:name="collins-foundation"/>
+    <w:bookmarkEnd w:id="264"/>
+    <w:bookmarkStart w:id="267" w:name="collins-foundation"/>
     <w:p>
       <w:pPr>
         <w:pStyle w:val="Heading3"/>
@@ -31267,10 +29727,10 @@
         <w:pStyle w:val="Compact"/>
         <w:numPr>
           <w:ilvl w:val="0"/>
-          <w:numId w:val="1036"/>
+          <w:numId w:val="1033"/>
         </w:numPr>
       </w:pPr>
-      <w:hyperlink r:id="rId309">
+      <w:hyperlink r:id="rId265">
         <w:r>
           <w:rPr>
             <w:rStyle w:val="Hyperlink"/>
@@ -31284,10 +29744,10 @@
         <w:pStyle w:val="Compact"/>
         <w:numPr>
           <w:ilvl w:val="0"/>
-          <w:numId w:val="1036"/>
+          <w:numId w:val="1033"/>
         </w:numPr>
       </w:pPr>
-      <w:hyperlink r:id="rId310">
+      <w:hyperlink r:id="rId266">
         <w:r>
           <w:rPr>
             <w:rStyle w:val="Hyperlink"/>
@@ -31296,8 +29756,8 @@
         </w:r>
       </w:hyperlink>
     </w:p>
-    <w:bookmarkEnd w:id="311"/>
-    <w:bookmarkStart w:id="315" w:name="doug-flutie-foundation"/>
+    <w:bookmarkEnd w:id="267"/>
+    <w:bookmarkStart w:id="271" w:name="doug-flutie-foundation"/>
     <w:p>
       <w:pPr>
         <w:pStyle w:val="Heading3"/>
@@ -31311,10 +29771,10 @@
         <w:pStyle w:val="Compact"/>
         <w:numPr>
           <w:ilvl w:val="0"/>
-          <w:numId w:val="1037"/>
+          <w:numId w:val="1034"/>
         </w:numPr>
       </w:pPr>
-      <w:hyperlink r:id="rId312">
+      <w:hyperlink r:id="rId268">
         <w:r>
           <w:rPr>
             <w:rStyle w:val="Hyperlink"/>
@@ -31328,10 +29788,10 @@
         <w:pStyle w:val="Compact"/>
         <w:numPr>
           <w:ilvl w:val="0"/>
-          <w:numId w:val="1037"/>
+          <w:numId w:val="1034"/>
         </w:numPr>
       </w:pPr>
-      <w:hyperlink r:id="rId313">
+      <w:hyperlink r:id="rId269">
         <w:r>
           <w:rPr>
             <w:rStyle w:val="Hyperlink"/>
@@ -31345,10 +29805,10 @@
         <w:pStyle w:val="Compact"/>
         <w:numPr>
           <w:ilvl w:val="0"/>
-          <w:numId w:val="1037"/>
+          <w:numId w:val="1034"/>
         </w:numPr>
       </w:pPr>
-      <w:hyperlink r:id="rId314">
+      <w:hyperlink r:id="rId270">
         <w:r>
           <w:rPr>
             <w:rStyle w:val="Hyperlink"/>
@@ -31357,8 +29817,8 @@
         </w:r>
       </w:hyperlink>
     </w:p>
-    <w:bookmarkEnd w:id="315"/>
-    <w:bookmarkStart w:id="317" w:name="foster-foundation"/>
+    <w:bookmarkEnd w:id="271"/>
+    <w:bookmarkStart w:id="273" w:name="foster-foundation"/>
     <w:p>
       <w:pPr>
         <w:pStyle w:val="Heading3"/>
@@ -31372,10 +29832,10 @@
         <w:pStyle w:val="Compact"/>
         <w:numPr>
           <w:ilvl w:val="0"/>
-          <w:numId w:val="1038"/>
+          <w:numId w:val="1035"/>
         </w:numPr>
       </w:pPr>
-      <w:hyperlink r:id="rId316">
+      <w:hyperlink r:id="rId272">
         <w:r>
           <w:rPr>
             <w:rStyle w:val="Hyperlink"/>
@@ -31384,8 +29844,8 @@
         </w:r>
       </w:hyperlink>
     </w:p>
-    <w:bookmarkEnd w:id="317"/>
-    <w:bookmarkStart w:id="319" w:name="gordon-elwood-foundation"/>
+    <w:bookmarkEnd w:id="273"/>
+    <w:bookmarkStart w:id="275" w:name="gordon-elwood-foundation"/>
     <w:p>
       <w:pPr>
         <w:pStyle w:val="Heading3"/>
@@ -31399,10 +29859,10 @@
         <w:pStyle w:val="Compact"/>
         <w:numPr>
           <w:ilvl w:val="0"/>
-          <w:numId w:val="1039"/>
+          <w:numId w:val="1036"/>
         </w:numPr>
       </w:pPr>
-      <w:hyperlink r:id="rId318">
+      <w:hyperlink r:id="rId274">
         <w:r>
           <w:rPr>
             <w:rStyle w:val="Hyperlink"/>
@@ -31411,8 +29871,8 @@
         </w:r>
       </w:hyperlink>
     </w:p>
-    <w:bookmarkEnd w:id="319"/>
-    <w:bookmarkStart w:id="321" w:name="m-j-murdock-charitable-trust"/>
+    <w:bookmarkEnd w:id="275"/>
+    <w:bookmarkStart w:id="277" w:name="m-j-murdock-charitable-trust"/>
     <w:p>
       <w:pPr>
         <w:pStyle w:val="Heading3"/>
@@ -31426,10 +29886,10 @@
         <w:pStyle w:val="Compact"/>
         <w:numPr>
           <w:ilvl w:val="0"/>
-          <w:numId w:val="1040"/>
+          <w:numId w:val="1037"/>
         </w:numPr>
       </w:pPr>
-      <w:hyperlink r:id="rId320">
+      <w:hyperlink r:id="rId276">
         <w:r>
           <w:rPr>
             <w:rStyle w:val="Hyperlink"/>
@@ -31438,8 +29898,8 @@
         </w:r>
       </w:hyperlink>
     </w:p>
-    <w:bookmarkEnd w:id="321"/>
-    <w:bookmarkStart w:id="323" w:name="maybelle-clark-macdonald-fund"/>
+    <w:bookmarkEnd w:id="277"/>
+    <w:bookmarkStart w:id="279" w:name="maybelle-clark-macdonald-fund"/>
     <w:p>
       <w:pPr>
         <w:pStyle w:val="Heading3"/>
@@ -31453,10 +29913,10 @@
         <w:pStyle w:val="Compact"/>
         <w:numPr>
           <w:ilvl w:val="0"/>
-          <w:numId w:val="1041"/>
+          <w:numId w:val="1038"/>
         </w:numPr>
       </w:pPr>
-      <w:hyperlink r:id="rId322">
+      <w:hyperlink r:id="rId278">
         <w:r>
           <w:rPr>
             <w:rStyle w:val="Hyperlink"/>
@@ -31465,8 +29925,8 @@
         </w:r>
       </w:hyperlink>
     </w:p>
-    <w:bookmarkEnd w:id="323"/>
-    <w:bookmarkStart w:id="325" w:name="meyer-memorial-trust"/>
+    <w:bookmarkEnd w:id="279"/>
+    <w:bookmarkStart w:id="281" w:name="meyer-memorial-trust"/>
     <w:p>
       <w:pPr>
         <w:pStyle w:val="Heading3"/>
@@ -31480,10 +29940,10 @@
         <w:pStyle w:val="Compact"/>
         <w:numPr>
           <w:ilvl w:val="0"/>
-          <w:numId w:val="1042"/>
+          <w:numId w:val="1039"/>
         </w:numPr>
       </w:pPr>
-      <w:hyperlink r:id="rId324">
+      <w:hyperlink r:id="rId280">
         <w:r>
           <w:rPr>
             <w:rStyle w:val="Hyperlink"/>
@@ -31492,8 +29952,8 @@
         </w:r>
       </w:hyperlink>
     </w:p>
-    <w:bookmarkEnd w:id="325"/>
-    <w:bookmarkStart w:id="327" w:name="oregon-community-foundation"/>
+    <w:bookmarkEnd w:id="281"/>
+    <w:bookmarkStart w:id="283" w:name="oregon-community-foundation"/>
     <w:p>
       <w:pPr>
         <w:pStyle w:val="Heading3"/>
@@ -31507,10 +29967,10 @@
         <w:pStyle w:val="Compact"/>
         <w:numPr>
           <w:ilvl w:val="0"/>
-          <w:numId w:val="1043"/>
+          <w:numId w:val="1040"/>
         </w:numPr>
       </w:pPr>
-      <w:hyperlink r:id="rId326">
+      <w:hyperlink r:id="rId282">
         <w:r>
           <w:rPr>
             <w:rStyle w:val="Hyperlink"/>
@@ -31519,8 +29979,8 @@
         </w:r>
       </w:hyperlink>
     </w:p>
-    <w:bookmarkEnd w:id="327"/>
-    <w:bookmarkStart w:id="329" w:name="reser-family-foundation"/>
+    <w:bookmarkEnd w:id="283"/>
+    <w:bookmarkStart w:id="285" w:name="reser-family-foundation"/>
     <w:p>
       <w:pPr>
         <w:pStyle w:val="Heading3"/>
@@ -31534,10 +29994,10 @@
         <w:pStyle w:val="Compact"/>
         <w:numPr>
           <w:ilvl w:val="0"/>
-          <w:numId w:val="1044"/>
+          <w:numId w:val="1041"/>
         </w:numPr>
       </w:pPr>
-      <w:hyperlink r:id="rId328">
+      <w:hyperlink r:id="rId284">
         <w:r>
           <w:rPr>
             <w:rStyle w:val="Hyperlink"/>
@@ -31546,8 +30006,8 @@
         </w:r>
       </w:hyperlink>
     </w:p>
-    <w:bookmarkEnd w:id="329"/>
-    <w:bookmarkStart w:id="332" w:name="robert-wood-johnson-foundation"/>
+    <w:bookmarkEnd w:id="285"/>
+    <w:bookmarkStart w:id="288" w:name="robert-wood-johnson-foundation"/>
     <w:p>
       <w:pPr>
         <w:pStyle w:val="Heading3"/>
@@ -31561,10 +30021,10 @@
         <w:pStyle w:val="Compact"/>
         <w:numPr>
           <w:ilvl w:val="0"/>
-          <w:numId w:val="1045"/>
+          <w:numId w:val="1042"/>
         </w:numPr>
       </w:pPr>
-      <w:hyperlink r:id="rId330">
+      <w:hyperlink r:id="rId286">
         <w:r>
           <w:rPr>
             <w:rStyle w:val="Hyperlink"/>
@@ -31578,10 +30038,10 @@
         <w:pStyle w:val="Compact"/>
         <w:numPr>
           <w:ilvl w:val="0"/>
-          <w:numId w:val="1045"/>
+          <w:numId w:val="1042"/>
         </w:numPr>
       </w:pPr>
-      <w:hyperlink r:id="rId331">
+      <w:hyperlink r:id="rId287">
         <w:r>
           <w:rPr>
             <w:rStyle w:val="Hyperlink"/>
@@ -31590,8 +30050,8 @@
         </w:r>
       </w:hyperlink>
     </w:p>
-    <w:bookmarkEnd w:id="332"/>
-    <w:bookmarkStart w:id="334" w:name="weyerhouser"/>
+    <w:bookmarkEnd w:id="288"/>
+    <w:bookmarkStart w:id="290" w:name="weyerhouser"/>
     <w:p>
       <w:pPr>
         <w:pStyle w:val="Heading3"/>
@@ -31605,10 +30065,10 @@
         <w:pStyle w:val="Compact"/>
         <w:numPr>
           <w:ilvl w:val="0"/>
-          <w:numId w:val="1046"/>
+          <w:numId w:val="1043"/>
         </w:numPr>
       </w:pPr>
-      <w:hyperlink r:id="rId333">
+      <w:hyperlink r:id="rId289">
         <w:r>
           <w:rPr>
             <w:rStyle w:val="Hyperlink"/>
@@ -31617,9 +30077,9 @@
         </w:r>
       </w:hyperlink>
     </w:p>
-    <w:bookmarkEnd w:id="334"/>
-    <w:bookmarkEnd w:id="335"/>
-    <w:bookmarkStart w:id="347" w:name="state"/>
+    <w:bookmarkEnd w:id="290"/>
+    <w:bookmarkEnd w:id="291"/>
+    <w:bookmarkStart w:id="303" w:name="state"/>
     <w:p>
       <w:pPr>
         <w:pStyle w:val="Heading2"/>
@@ -31628,7 +30088,7 @@
         <w:t xml:space="preserve">State</w:t>
       </w:r>
     </w:p>
-    <w:bookmarkStart w:id="344" w:name="oregon-health-authority"/>
+    <w:bookmarkStart w:id="300" w:name="oregon-health-authority"/>
     <w:p>
       <w:pPr>
         <w:pStyle w:val="Heading3"/>
@@ -31642,10 +30102,10 @@
         <w:pStyle w:val="Compact"/>
         <w:numPr>
           <w:ilvl w:val="0"/>
-          <w:numId w:val="1047"/>
+          <w:numId w:val="1044"/>
         </w:numPr>
       </w:pPr>
-      <w:hyperlink r:id="rId336">
+      <w:hyperlink r:id="rId292">
         <w:r>
           <w:rPr>
             <w:rStyle w:val="Hyperlink"/>
@@ -31659,10 +30119,10 @@
         <w:pStyle w:val="Compact"/>
         <w:numPr>
           <w:ilvl w:val="0"/>
-          <w:numId w:val="1047"/>
+          <w:numId w:val="1044"/>
         </w:numPr>
       </w:pPr>
-      <w:hyperlink r:id="rId337">
+      <w:hyperlink r:id="rId293">
         <w:r>
           <w:rPr>
             <w:rStyle w:val="Hyperlink"/>
@@ -31676,10 +30136,10 @@
         <w:pStyle w:val="Compact"/>
         <w:numPr>
           <w:ilvl w:val="0"/>
-          <w:numId w:val="1047"/>
+          <w:numId w:val="1044"/>
         </w:numPr>
       </w:pPr>
-      <w:hyperlink r:id="rId338">
+      <w:hyperlink r:id="rId294">
         <w:r>
           <w:rPr>
             <w:rStyle w:val="Hyperlink"/>
@@ -31693,10 +30153,10 @@
         <w:pStyle w:val="Compact"/>
         <w:numPr>
           <w:ilvl w:val="0"/>
-          <w:numId w:val="1047"/>
+          <w:numId w:val="1044"/>
         </w:numPr>
       </w:pPr>
-      <w:hyperlink r:id="rId339">
+      <w:hyperlink r:id="rId295">
         <w:r>
           <w:rPr>
             <w:rStyle w:val="Hyperlink"/>
@@ -31710,10 +30170,10 @@
         <w:pStyle w:val="Compact"/>
         <w:numPr>
           <w:ilvl w:val="0"/>
-          <w:numId w:val="1047"/>
+          <w:numId w:val="1044"/>
         </w:numPr>
       </w:pPr>
-      <w:hyperlink r:id="rId340">
+      <w:hyperlink r:id="rId296">
         <w:r>
           <w:rPr>
             <w:rStyle w:val="Hyperlink"/>
@@ -31727,10 +30187,10 @@
         <w:pStyle w:val="Compact"/>
         <w:numPr>
           <w:ilvl w:val="0"/>
-          <w:numId w:val="1047"/>
+          <w:numId w:val="1044"/>
         </w:numPr>
       </w:pPr>
-      <w:hyperlink r:id="rId341">
+      <w:hyperlink r:id="rId297">
         <w:r>
           <w:rPr>
             <w:rStyle w:val="Hyperlink"/>
@@ -31744,10 +30204,10 @@
         <w:pStyle w:val="Compact"/>
         <w:numPr>
           <w:ilvl w:val="0"/>
-          <w:numId w:val="1047"/>
+          <w:numId w:val="1044"/>
         </w:numPr>
       </w:pPr>
-      <w:hyperlink r:id="rId342">
+      <w:hyperlink r:id="rId298">
         <w:r>
           <w:rPr>
             <w:rStyle w:val="Hyperlink"/>
@@ -31761,10 +30221,10 @@
         <w:pStyle w:val="Compact"/>
         <w:numPr>
           <w:ilvl w:val="0"/>
-          <w:numId w:val="1047"/>
+          <w:numId w:val="1044"/>
         </w:numPr>
       </w:pPr>
-      <w:hyperlink r:id="rId343">
+      <w:hyperlink r:id="rId299">
         <w:r>
           <w:rPr>
             <w:rStyle w:val="Hyperlink"/>
@@ -31773,8 +30233,8 @@
         </w:r>
       </w:hyperlink>
     </w:p>
-    <w:bookmarkEnd w:id="344"/>
-    <w:bookmarkStart w:id="346" w:name="oregon-state"/>
+    <w:bookmarkEnd w:id="300"/>
+    <w:bookmarkStart w:id="302" w:name="oregon-state"/>
     <w:p>
       <w:pPr>
         <w:pStyle w:val="Heading3"/>
@@ -31788,10 +30248,10 @@
         <w:pStyle w:val="Compact"/>
         <w:numPr>
           <w:ilvl w:val="0"/>
-          <w:numId w:val="1048"/>
+          <w:numId w:val="1045"/>
         </w:numPr>
       </w:pPr>
-      <w:hyperlink r:id="rId345">
+      <w:hyperlink r:id="rId301">
         <w:r>
           <w:rPr>
             <w:rStyle w:val="Hyperlink"/>
@@ -31800,9 +30260,9 @@
         </w:r>
       </w:hyperlink>
     </w:p>
-    <w:bookmarkEnd w:id="346"/>
-    <w:bookmarkEnd w:id="347"/>
-    <w:bookmarkStart w:id="354" w:name="misc"/>
+    <w:bookmarkEnd w:id="302"/>
+    <w:bookmarkEnd w:id="303"/>
+    <w:bookmarkStart w:id="310" w:name="misc"/>
     <w:p>
       <w:pPr>
         <w:pStyle w:val="Heading2"/>
@@ -31811,7 +30271,7 @@
         <w:t xml:space="preserve">Misc</w:t>
       </w:r>
     </w:p>
-    <w:bookmarkStart w:id="349" w:name="fidget-tech"/>
+    <w:bookmarkStart w:id="305" w:name="fidget-tech"/>
     <w:p>
       <w:pPr>
         <w:pStyle w:val="Heading3"/>
@@ -31825,10 +30285,10 @@
         <w:pStyle w:val="Compact"/>
         <w:numPr>
           <w:ilvl w:val="0"/>
-          <w:numId w:val="1049"/>
+          <w:numId w:val="1046"/>
         </w:numPr>
       </w:pPr>
-      <w:hyperlink r:id="rId348">
+      <w:hyperlink r:id="rId304">
         <w:r>
           <w:rPr>
             <w:rStyle w:val="Hyperlink"/>
@@ -31837,8 +30297,8 @@
         </w:r>
       </w:hyperlink>
     </w:p>
-    <w:bookmarkEnd w:id="349"/>
-    <w:bookmarkStart w:id="351" w:name="organization-for-autism-research"/>
+    <w:bookmarkEnd w:id="305"/>
+    <w:bookmarkStart w:id="307" w:name="organization-for-autism-research"/>
     <w:p>
       <w:pPr>
         <w:pStyle w:val="Heading3"/>
@@ -31852,10 +30312,10 @@
         <w:pStyle w:val="Compact"/>
         <w:numPr>
           <w:ilvl w:val="0"/>
-          <w:numId w:val="1050"/>
+          <w:numId w:val="1047"/>
         </w:numPr>
       </w:pPr>
-      <w:hyperlink r:id="rId350">
+      <w:hyperlink r:id="rId306">
         <w:r>
           <w:rPr>
             <w:rStyle w:val="Hyperlink"/>
@@ -31864,8 +30324,8 @@
         </w:r>
       </w:hyperlink>
     </w:p>
-    <w:bookmarkEnd w:id="351"/>
-    <w:bookmarkStart w:id="353" w:name="X166bc23d85f6146a669e0be28dd9ff56879658c"/>
+    <w:bookmarkEnd w:id="307"/>
+    <w:bookmarkStart w:id="309" w:name="X166bc23d85f6146a669e0be28dd9ff56879658c"/>
     <w:p>
       <w:pPr>
         <w:pStyle w:val="Heading3"/>
@@ -31879,10 +30339,10 @@
         <w:pStyle w:val="Compact"/>
         <w:numPr>
           <w:ilvl w:val="0"/>
-          <w:numId w:val="1051"/>
+          <w:numId w:val="1048"/>
         </w:numPr>
       </w:pPr>
-      <w:hyperlink r:id="rId352">
+      <w:hyperlink r:id="rId308">
         <w:r>
           <w:rPr>
             <w:rStyle w:val="Hyperlink"/>
@@ -31891,10 +30351,10 @@
         </w:r>
       </w:hyperlink>
     </w:p>
-    <w:bookmarkEnd w:id="353"/>
-    <w:bookmarkEnd w:id="354"/>
-    <w:bookmarkEnd w:id="355"/>
-    <w:bookmarkStart w:id="364" w:name="sec-neurodiversity"/>
+    <w:bookmarkEnd w:id="309"/>
+    <w:bookmarkEnd w:id="310"/>
+    <w:bookmarkEnd w:id="311"/>
+    <w:bookmarkStart w:id="320" w:name="sec-neurodiversity"/>
     <w:p>
       <w:pPr>
         <w:pStyle w:val="Heading1"/>
@@ -31913,7 +30373,7 @@
       <w:r>
         <w:t xml:space="preserve"> </w:t>
       </w:r>
-      <w:hyperlink r:id="rId356">
+      <w:hyperlink r:id="rId312">
         <w:r>
           <w:rPr>
             <w:rStyle w:val="Hyperlink"/>
@@ -31931,7 +30391,7 @@
       <w:r>
         <w:t xml:space="preserve"> </w:t>
       </w:r>
-      <w:hyperlink r:id="rId357">
+      <w:hyperlink r:id="rId313">
         <w:r>
           <w:rPr>
             <w:rStyle w:val="Hyperlink"/>
@@ -31944,7 +30404,7 @@
         <w:t xml:space="preserve">:</w:t>
       </w:r>
     </w:p>
-    <w:bookmarkStart w:id="358" w:name="neurodiversity-concept"/>
+    <w:bookmarkStart w:id="314" w:name="neurodiversity-concept"/>
     <w:p>
       <w:pPr>
         <w:pStyle w:val="Heading2"/>
@@ -32012,7 +30472,7 @@
             <w:rStyle w:val="Hyperlink"/>
             <w:vertAlign w:val="superscript"/>
           </w:rPr>
-          <w:t xml:space="preserve">71</w:t>
+          <w:t xml:space="preserve">57</w:t>
         </w:r>
       </w:hyperlink>
       <w:r>
@@ -32024,7 +30484,7 @@
             <w:rStyle w:val="Hyperlink"/>
             <w:vertAlign w:val="superscript"/>
           </w:rPr>
-          <w:t xml:space="preserve">72</w:t>
+          <w:t xml:space="preserve">58</w:t>
         </w:r>
       </w:hyperlink>
       <w:r>
@@ -32036,7 +30496,7 @@
             <w:rStyle w:val="Hyperlink"/>
             <w:vertAlign w:val="superscript"/>
           </w:rPr>
-          <w:t xml:space="preserve">73</w:t>
+          <w:t xml:space="preserve">59</w:t>
         </w:r>
       </w:hyperlink>
       <w:r>
@@ -32048,7 +30508,7 @@
             <w:rStyle w:val="Hyperlink"/>
             <w:vertAlign w:val="superscript"/>
           </w:rPr>
-          <w:t xml:space="preserve">74</w:t>
+          <w:t xml:space="preserve">60</w:t>
         </w:r>
       </w:hyperlink>
       <w:r>
@@ -32063,15 +30523,15 @@
             <w:rStyle w:val="Hyperlink"/>
             <w:vertAlign w:val="superscript"/>
           </w:rPr>
-          <w:t xml:space="preserve">75</w:t>
+          <w:t xml:space="preserve">61</w:t>
         </w:r>
       </w:hyperlink>
       <w:r>
         <w:t xml:space="preserve">.</w:t>
       </w:r>
     </w:p>
-    <w:bookmarkEnd w:id="358"/>
-    <w:bookmarkStart w:id="359" w:name="neurodiversity-paradigm"/>
+    <w:bookmarkEnd w:id="314"/>
+    <w:bookmarkStart w:id="315" w:name="neurodiversity-paradigm"/>
     <w:p>
       <w:pPr>
         <w:pStyle w:val="Heading2"/>
@@ -32116,8 +30576,8 @@
         <w:t xml:space="preserve">This paradigm shift gained momentum in the early 2000s, aligning with broader social movements advocating for civil rights and inclusion. It has influenced fields like education, employment, and healthcare, encouraging practices that support diverse ways of thinking and learning.</w:t>
       </w:r>
     </w:p>
-    <w:bookmarkEnd w:id="359"/>
-    <w:bookmarkStart w:id="360" w:name="neurodiversity-movement"/>
+    <w:bookmarkEnd w:id="315"/>
+    <w:bookmarkStart w:id="316" w:name="neurodiversity-movement"/>
     <w:p>
       <w:pPr>
         <w:pStyle w:val="Heading2"/>
@@ -32162,8 +30622,8 @@
         <w:t xml:space="preserve">Emerging in the late 20th century, the neurodiversity movement has been driven by self-advocates and allies. It challenges stigmatizing narratives and calls for systemic changes in how neurodivergent individuals are treated in society. This movement has led to increased visibility and advocacy for policies that support neurodiversity in schools, workplaces, and communities.</w:t>
       </w:r>
     </w:p>
-    <w:bookmarkEnd w:id="360"/>
-    <w:bookmarkStart w:id="361" w:name="neurodivergence"/>
+    <w:bookmarkEnd w:id="316"/>
+    <w:bookmarkStart w:id="317" w:name="neurodivergence"/>
     <w:p>
       <w:pPr>
         <w:pStyle w:val="Heading2"/>
@@ -32226,8 +30686,8 @@
         <w:t xml:space="preserve">gained prominence alongside the neurodiversity movement. It helps to create a more inclusive language that recognizes the spectrum of neurological differences without implying pathology. This shift in terminology supports a more positive and accepting view of diverse cognitive profiles.</w:t>
       </w:r>
     </w:p>
-    <w:bookmarkEnd w:id="361"/>
-    <w:bookmarkStart w:id="362" w:name="neurodivergent"/>
+    <w:bookmarkEnd w:id="317"/>
+    <w:bookmarkStart w:id="318" w:name="neurodivergent"/>
     <w:p>
       <w:pPr>
         <w:pStyle w:val="Heading2"/>
@@ -32290,8 +30750,8 @@
         <w:t xml:space="preserve">reflects a growing acceptance of diversity in neurological functioning. It emphasizes identity and self-advocacy, allowing individuals to claim their differences as part of who they are rather than as something to be fixed or hidden.</w:t>
       </w:r>
     </w:p>
-    <w:bookmarkEnd w:id="362"/>
-    <w:bookmarkStart w:id="363" w:name="neurotypical"/>
+    <w:bookmarkEnd w:id="318"/>
+    <w:bookmarkStart w:id="319" w:name="neurotypical"/>
     <w:p>
       <w:pPr>
         <w:pStyle w:val="Heading2"/>
@@ -32372,8 +30832,8 @@
         <w:t xml:space="preserve">neurological functioning is not the only valid or acceptable way of being, promoting a more inclusive view of human diversity.</w:t>
       </w:r>
     </w:p>
-    <w:bookmarkEnd w:id="363"/>
-    <w:bookmarkEnd w:id="364"/>
+    <w:bookmarkEnd w:id="319"/>
+    <w:bookmarkEnd w:id="320"/>
     <w:sectPr>
       <w:pgSz w:h="15840" w:w="12240"/>
       <w:pgMar w:bottom="1440" w:footer="720" w:gutter="0" w:header="720" w:left="1440" w:right="1440" w:top="1440"/>
@@ -33440,15 +31900,6 @@
     <w:abstractNumId w:val="991"/>
   </w:num>
   <w:num w:numId="1048">
-    <w:abstractNumId w:val="991"/>
-  </w:num>
-  <w:num w:numId="1049">
-    <w:abstractNumId w:val="991"/>
-  </w:num>
-  <w:num w:numId="1050">
-    <w:abstractNumId w:val="991"/>
-  </w:num>
-  <w:num w:numId="1051">
     <w:abstractNumId w:val="991"/>
   </w:num>
 </w:numbering>

--- a/Autism-All-Grown-Up.docx
+++ b/Autism-All-Grown-Up.docx
@@ -474,16 +474,751 @@
     </w:p>
     <w:bookmarkEnd w:id="28"/>
     <w:bookmarkEnd w:id="29"/>
-    <w:bookmarkStart w:id="39" w:name="sec-autism2024"/>
+    <w:bookmarkStart w:id="34" w:name="sec-aagu"/>
     <w:p>
       <w:pPr>
         <w:pStyle w:val="Heading1"/>
       </w:pPr>
       <w:r>
+        <w:t xml:space="preserve">Autism All Grown Up (AAGU): A Nexus for Change</w:t>
+      </w:r>
+    </w:p>
+    <w:bookmarkStart w:id="30" w:name="sec-aagu_origin"/>
+    <w:p>
+      <w:pPr>
+        <w:pStyle w:val="Heading2"/>
+      </w:pPr>
+      <w:r>
+        <w:t xml:space="preserve">Origin</w:t>
+      </w:r>
+    </w:p>
+    <w:p>
+      <w:pPr>
+        <w:pStyle w:val="FirstParagraph"/>
+      </w:pPr>
+      <w:r>
+        <w:t xml:space="preserve">AAGU was born out of Dr. Balter’s desire to use his personal experiences and analytical skills to help his newfound community. By conducting root cause analyses and working with local organizations, he identified key areas where AAGU could make an immediate impact, such as:</w:t>
+      </w:r>
+    </w:p>
+    <w:p>
+      <w:pPr>
+        <w:pStyle w:val="Compact"/>
+        <w:numPr>
+          <w:ilvl w:val="0"/>
+          <w:numId w:val="1002"/>
+        </w:numPr>
+      </w:pPr>
+      <w:r>
+        <w:t xml:space="preserve">Creating accessible guides for obtaining adult autism diagnoses through Oregon’s Medicaid and Vocational Rehabilitation systems</w:t>
+      </w:r>
+    </w:p>
+    <w:p>
+      <w:pPr>
+        <w:pStyle w:val="Compact"/>
+        <w:numPr>
+          <w:ilvl w:val="0"/>
+          <w:numId w:val="1002"/>
+        </w:numPr>
+      </w:pPr>
+      <w:r>
+        <w:t xml:space="preserve">Establishing</w:t>
+      </w:r>
+      <w:r>
+        <w:t xml:space="preserve"> </w:t>
+      </w:r>
+      <w:r>
+        <w:rPr>
+          <w:i/>
+          <w:iCs/>
+        </w:rPr>
+        <w:t xml:space="preserve">The Uncommons</w:t>
+      </w:r>
+      <w:r>
+        <w:t xml:space="preserve">, autism-friendly co-working and community spaces</w:t>
+      </w:r>
+    </w:p>
+    <w:p>
+      <w:pPr>
+        <w:pStyle w:val="Compact"/>
+        <w:numPr>
+          <w:ilvl w:val="0"/>
+          <w:numId w:val="1002"/>
+        </w:numPr>
+      </w:pPr>
+      <w:r>
+        <w:t xml:space="preserve">Improving online resources for autistic adults and providing consulting services to others to do the same</w:t>
+      </w:r>
+    </w:p>
+    <w:p>
+      <w:pPr>
+        <w:pStyle w:val="Compact"/>
+        <w:numPr>
+          <w:ilvl w:val="0"/>
+          <w:numId w:val="1002"/>
+        </w:numPr>
+      </w:pPr>
+      <w:r>
+        <w:t xml:space="preserve">Participating in data analysis and research efforts to better understand the needs of autistic adults in Oregon</w:t>
+      </w:r>
+    </w:p>
+    <w:bookmarkEnd w:id="30"/>
+    <w:bookmarkStart w:id="31" w:name="sec-aagu_started"/>
+    <w:p>
+      <w:pPr>
+        <w:pStyle w:val="Heading2"/>
+      </w:pPr>
+      <w:r>
+        <w:t xml:space="preserve">What We Have Started</w:t>
+      </w:r>
+    </w:p>
+    <w:p>
+      <w:pPr>
+        <w:pStyle w:val="FirstParagraph"/>
+      </w:pPr>
+      <w:r>
+        <w:t xml:space="preserve">AAGU has already made strides in achieving its objectives through initiatives such as:</w:t>
+      </w:r>
+    </w:p>
+    <w:p>
+      <w:pPr>
+        <w:pStyle w:val="Compact"/>
+        <w:numPr>
+          <w:ilvl w:val="0"/>
+          <w:numId w:val="1003"/>
+        </w:numPr>
+      </w:pPr>
+      <w:r>
+        <w:t xml:space="preserve">Partnering with Health Share Oregon to create guides for accessing autism assessments through Medicaid and developing a template Letter of Medical Necessity to facilitate evaluations through I/DD and Vocational Rehab programs</w:t>
+      </w:r>
+    </w:p>
+    <w:p>
+      <w:pPr>
+        <w:pStyle w:val="Compact"/>
+        <w:numPr>
+          <w:ilvl w:val="0"/>
+          <w:numId w:val="1003"/>
+        </w:numPr>
+      </w:pPr>
+      <w:r>
+        <w:t xml:space="preserve">Securing temporary spaces for</w:t>
+      </w:r>
+      <w:r>
+        <w:t xml:space="preserve"> </w:t>
+      </w:r>
+      <w:r>
+        <w:rPr>
+          <w:i/>
+          <w:iCs/>
+        </w:rPr>
+        <w:t xml:space="preserve">The Uncommons</w:t>
+      </w:r>
+      <w:r>
+        <w:t xml:space="preserve">, autism-friendly co-working and community spaces</w:t>
+      </w:r>
+    </w:p>
+    <w:p>
+      <w:pPr>
+        <w:pStyle w:val="Compact"/>
+        <w:numPr>
+          <w:ilvl w:val="0"/>
+          <w:numId w:val="1003"/>
+        </w:numPr>
+      </w:pPr>
+      <w:r>
+        <w:t xml:space="preserve">Consulting with the Autism Society of Oregon to improve their online resources</w:t>
+      </w:r>
+    </w:p>
+    <w:p>
+      <w:pPr>
+        <w:pStyle w:val="Compact"/>
+        <w:numPr>
+          <w:ilvl w:val="0"/>
+          <w:numId w:val="1003"/>
+        </w:numPr>
+      </w:pPr>
+      <w:r>
+        <w:t xml:space="preserve">Participating in the Oregon Commission on Autism Spectrum Disorder’s data working group</w:t>
+      </w:r>
+    </w:p>
+    <w:p>
+      <w:pPr>
+        <w:pStyle w:val="Compact"/>
+        <w:numPr>
+          <w:ilvl w:val="0"/>
+          <w:numId w:val="1003"/>
+        </w:numPr>
+      </w:pPr>
+      <w:r>
+        <w:t xml:space="preserve">Planning a State-wide conference to bring together parties and organizations that work with or provide services for autistic adults to facilitate communication and collaboration.</w:t>
+      </w:r>
+    </w:p>
+    <w:bookmarkEnd w:id="31"/>
+    <w:bookmarkStart w:id="32" w:name="sec-aagu_goals"/>
+    <w:p>
+      <w:pPr>
+        <w:pStyle w:val="Heading2"/>
+      </w:pPr>
+      <w:r>
+        <w:t xml:space="preserve">Goals</w:t>
+      </w:r>
+    </w:p>
+    <w:p>
+      <w:pPr>
+        <w:pStyle w:val="FirstParagraph"/>
+      </w:pPr>
+      <w:r>
+        <w:t xml:space="preserve">Autism All Grown Up (AAGU) seeks to activate and empower the autistic community in Oregon by improving communication channels and information resources. Our immediate actions include:</w:t>
+      </w:r>
+    </w:p>
+    <w:p>
+      <w:pPr>
+        <w:pStyle w:val="Compact"/>
+        <w:numPr>
+          <w:ilvl w:val="0"/>
+          <w:numId w:val="1004"/>
+        </w:numPr>
+      </w:pPr>
+      <w:r>
+        <w:t xml:space="preserve">Establishing</w:t>
+      </w:r>
+      <w:r>
+        <w:t xml:space="preserve"> </w:t>
+      </w:r>
+      <w:r>
+        <w:rPr>
+          <w:i/>
+          <w:iCs/>
+        </w:rPr>
+        <w:t xml:space="preserve">The Uncommons</w:t>
+      </w:r>
+      <w:r>
+        <w:t xml:space="preserve">, a meeting and coworking space for autistic adults</w:t>
+      </w:r>
+    </w:p>
+    <w:p>
+      <w:pPr>
+        <w:pStyle w:val="Compact"/>
+        <w:numPr>
+          <w:ilvl w:val="0"/>
+          <w:numId w:val="1004"/>
+        </w:numPr>
+      </w:pPr>
+      <w:r>
+        <w:t xml:space="preserve">Creating comprehensive guides on navigating healthcare, employment, and social services</w:t>
+      </w:r>
+    </w:p>
+    <w:p>
+      <w:pPr>
+        <w:pStyle w:val="Compact"/>
+        <w:numPr>
+          <w:ilvl w:val="0"/>
+          <w:numId w:val="1004"/>
+        </w:numPr>
+      </w:pPr>
+      <w:r>
+        <w:t xml:space="preserve">Building partnerships with local organizations to enhance service delivery</w:t>
+      </w:r>
+    </w:p>
+    <w:p>
+      <w:pPr>
+        <w:pStyle w:val="Compact"/>
+        <w:numPr>
+          <w:ilvl w:val="0"/>
+          <w:numId w:val="1004"/>
+        </w:numPr>
+      </w:pPr>
+      <w:r>
+        <w:t xml:space="preserve">Participating in data analysis and research to inform policy and advocacy efforts</w:t>
+      </w:r>
+    </w:p>
+    <w:p>
+      <w:pPr>
+        <w:pStyle w:val="FirstParagraph"/>
+      </w:pPr>
+      <w:r>
+        <w:t xml:space="preserve">Our growth plan consists of three phases:</w:t>
+      </w:r>
+    </w:p>
+    <w:p>
+      <w:pPr>
+        <w:pStyle w:val="Compact"/>
+        <w:numPr>
+          <w:ilvl w:val="0"/>
+          <w:numId w:val="1005"/>
+        </w:numPr>
+      </w:pPr>
+      <w:r>
+        <w:t xml:space="preserve">Seed (Weeks 1-8): Set up organizational structure, solicit initial funds, establish community presence, and build initial partnerships</w:t>
+      </w:r>
+    </w:p>
+    <w:p>
+      <w:pPr>
+        <w:pStyle w:val="Compact"/>
+        <w:numPr>
+          <w:ilvl w:val="0"/>
+          <w:numId w:val="1005"/>
+        </w:numPr>
+      </w:pPr>
+      <w:r>
+        <w:t xml:space="preserve">Sprout (Weeks 9-26): Continue building community connections, develop</w:t>
+      </w:r>
+      <w:r>
+        <w:t xml:space="preserve"> </w:t>
+      </w:r>
+      <w:r>
+        <w:rPr>
+          <w:i/>
+          <w:iCs/>
+        </w:rPr>
+        <w:t xml:space="preserve">The Uncommons</w:t>
+      </w:r>
+      <w:r>
+        <w:t xml:space="preserve">, create informational materials, and identify large funding opportunities</w:t>
+      </w:r>
+    </w:p>
+    <w:p>
+      <w:pPr>
+        <w:pStyle w:val="Compact"/>
+        <w:numPr>
+          <w:ilvl w:val="0"/>
+          <w:numId w:val="1005"/>
+        </w:numPr>
+      </w:pPr>
+      <w:r>
+        <w:t xml:space="preserve">Grow (Beyond Week 26): Expand</w:t>
+      </w:r>
+      <w:r>
+        <w:t xml:space="preserve"> </w:t>
+      </w:r>
+      <w:r>
+        <w:rPr>
+          <w:i/>
+          <w:iCs/>
+        </w:rPr>
+        <w:t xml:space="preserve">The Uncommons</w:t>
+      </w:r>
+      <w:r>
+        <w:t xml:space="preserve">, apply for large grants, build information and communication infrastructure, and establish a sustainable model for ongoing operations</w:t>
+      </w:r>
+    </w:p>
+    <w:bookmarkEnd w:id="32"/>
+    <w:bookmarkStart w:id="33" w:name="sec-aagu_growth_plan"/>
+    <w:p>
+      <w:pPr>
+        <w:pStyle w:val="Heading2"/>
+      </w:pPr>
+      <w:r>
+        <w:t xml:space="preserve">Growth Plan</w:t>
+      </w:r>
+    </w:p>
+    <w:p>
+      <w:pPr>
+        <w:pStyle w:val="FirstParagraph"/>
+      </w:pPr>
+      <w:r>
+        <w:t xml:space="preserve">Our growth plan consists of three phases:</w:t>
+      </w:r>
+    </w:p>
+    <w:p>
+      <w:pPr>
+        <w:pStyle w:val="BodyText"/>
+      </w:pPr>
+      <w:r>
+        <w:rPr>
+          <w:b/>
+          <w:bCs/>
+        </w:rPr>
+        <w:t xml:space="preserve">1. Seed (Weeks 1-8 approx)</w:t>
+      </w:r>
+    </w:p>
+    <w:p>
+      <w:pPr>
+        <w:pStyle w:val="Compact"/>
+        <w:numPr>
+          <w:ilvl w:val="0"/>
+          <w:numId w:val="1006"/>
+        </w:numPr>
+      </w:pPr>
+      <w:r>
+        <w:rPr>
+          <w:b/>
+          <w:bCs/>
+        </w:rPr>
+        <w:t xml:space="preserve">Budget:</w:t>
+      </w:r>
+      <w:r>
+        <w:t xml:space="preserve"> </w:t>
+      </w:r>
+      <w:r>
+        <w:t xml:space="preserve">$2,310/week, approx $18,480 total</w:t>
+      </w:r>
+    </w:p>
+    <w:p>
+      <w:pPr>
+        <w:pStyle w:val="Compact"/>
+        <w:numPr>
+          <w:ilvl w:val="0"/>
+          <w:numId w:val="1006"/>
+        </w:numPr>
+      </w:pPr>
+      <w:r>
+        <w:rPr>
+          <w:b/>
+          <w:bCs/>
+        </w:rPr>
+        <w:t xml:space="preserve">Effort:</w:t>
+      </w:r>
+      <w:r>
+        <w:t xml:space="preserve"> </w:t>
+      </w:r>
+      <w:r>
+        <w:t xml:space="preserve">1.5 FTE</w:t>
+      </w:r>
+    </w:p>
+    <w:p>
+      <w:pPr>
+        <w:pStyle w:val="Compact"/>
+        <w:numPr>
+          <w:ilvl w:val="0"/>
+          <w:numId w:val="1006"/>
+        </w:numPr>
+      </w:pPr>
+      <w:r>
+        <w:rPr>
+          <w:b/>
+          <w:bCs/>
+        </w:rPr>
+        <w:t xml:space="preserve">Actions:</w:t>
+      </w:r>
+    </w:p>
+    <w:p>
+      <w:pPr>
+        <w:pStyle w:val="Compact"/>
+        <w:numPr>
+          <w:ilvl w:val="1"/>
+          <w:numId w:val="1007"/>
+        </w:numPr>
+      </w:pPr>
+      <w:r>
+        <w:t xml:space="preserve">Set up organizational structure</w:t>
+      </w:r>
+    </w:p>
+    <w:p>
+      <w:pPr>
+        <w:pStyle w:val="Compact"/>
+        <w:numPr>
+          <w:ilvl w:val="1"/>
+          <w:numId w:val="1007"/>
+        </w:numPr>
+      </w:pPr>
+      <w:r>
+        <w:t xml:space="preserve">Solicit initial funds</w:t>
+      </w:r>
+    </w:p>
+    <w:p>
+      <w:pPr>
+        <w:pStyle w:val="Compact"/>
+        <w:numPr>
+          <w:ilvl w:val="1"/>
+          <w:numId w:val="1007"/>
+        </w:numPr>
+      </w:pPr>
+      <w:r>
+        <w:t xml:space="preserve">Establish community presence</w:t>
+      </w:r>
+    </w:p>
+    <w:p>
+      <w:pPr>
+        <w:pStyle w:val="Compact"/>
+        <w:numPr>
+          <w:ilvl w:val="1"/>
+          <w:numId w:val="1007"/>
+        </w:numPr>
+      </w:pPr>
+      <w:r>
+        <w:t xml:space="preserve">Build initial partnerships</w:t>
+      </w:r>
+    </w:p>
+    <w:p>
+      <w:pPr>
+        <w:pStyle w:val="FirstParagraph"/>
+      </w:pPr>
+      <w:r>
+        <w:rPr>
+          <w:b/>
+          <w:bCs/>
+        </w:rPr>
+        <w:t xml:space="preserve">2. Sprout (Weeks 9-26)</w:t>
+      </w:r>
+    </w:p>
+    <w:p>
+      <w:pPr>
+        <w:pStyle w:val="Compact"/>
+        <w:numPr>
+          <w:ilvl w:val="0"/>
+          <w:numId w:val="1008"/>
+        </w:numPr>
+      </w:pPr>
+      <w:r>
+        <w:rPr>
+          <w:b/>
+          <w:bCs/>
+        </w:rPr>
+        <w:t xml:space="preserve">Budget:</w:t>
+      </w:r>
+      <w:r>
+        <w:t xml:space="preserve"> </w:t>
+      </w:r>
+      <w:r>
+        <w:t xml:space="preserve">$4,840/week, $38,720 total</w:t>
+      </w:r>
+    </w:p>
+    <w:p>
+      <w:pPr>
+        <w:pStyle w:val="Compact"/>
+        <w:numPr>
+          <w:ilvl w:val="0"/>
+          <w:numId w:val="1008"/>
+        </w:numPr>
+      </w:pPr>
+      <w:r>
+        <w:rPr>
+          <w:b/>
+          <w:bCs/>
+        </w:rPr>
+        <w:t xml:space="preserve">Effort:</w:t>
+      </w:r>
+      <w:r>
+        <w:t xml:space="preserve"> </w:t>
+      </w:r>
+      <w:r>
+        <w:t xml:space="preserve">2.75 FTE</w:t>
+      </w:r>
+    </w:p>
+    <w:p>
+      <w:pPr>
+        <w:pStyle w:val="Compact"/>
+        <w:numPr>
+          <w:ilvl w:val="0"/>
+          <w:numId w:val="1008"/>
+        </w:numPr>
+      </w:pPr>
+      <w:r>
+        <w:rPr>
+          <w:b/>
+          <w:bCs/>
+        </w:rPr>
+        <w:t xml:space="preserve">Actions:</w:t>
+      </w:r>
+    </w:p>
+    <w:p>
+      <w:pPr>
+        <w:pStyle w:val="Compact"/>
+        <w:numPr>
+          <w:ilvl w:val="1"/>
+          <w:numId w:val="1009"/>
+        </w:numPr>
+      </w:pPr>
+      <w:r>
+        <w:t xml:space="preserve">Continue building community connections</w:t>
+      </w:r>
+    </w:p>
+    <w:p>
+      <w:pPr>
+        <w:pStyle w:val="Compact"/>
+        <w:numPr>
+          <w:ilvl w:val="1"/>
+          <w:numId w:val="1009"/>
+        </w:numPr>
+      </w:pPr>
+      <w:r>
+        <w:t xml:space="preserve">Develop</w:t>
+      </w:r>
+      <w:r>
+        <w:t xml:space="preserve"> </w:t>
+      </w:r>
+      <w:r>
+        <w:rPr>
+          <w:i/>
+          <w:iCs/>
+        </w:rPr>
+        <w:t xml:space="preserve">The Uncommons</w:t>
+      </w:r>
+    </w:p>
+    <w:p>
+      <w:pPr>
+        <w:pStyle w:val="Compact"/>
+        <w:numPr>
+          <w:ilvl w:val="1"/>
+          <w:numId w:val="1009"/>
+        </w:numPr>
+      </w:pPr>
+      <w:r>
+        <w:t xml:space="preserve">Create informational materials</w:t>
+      </w:r>
+    </w:p>
+    <w:p>
+      <w:pPr>
+        <w:pStyle w:val="Compact"/>
+        <w:numPr>
+          <w:ilvl w:val="1"/>
+          <w:numId w:val="1009"/>
+        </w:numPr>
+      </w:pPr>
+      <w:r>
+        <w:t xml:space="preserve">Identify large funding opportunities</w:t>
+      </w:r>
+    </w:p>
+    <w:p>
+      <w:pPr>
+        <w:pStyle w:val="FirstParagraph"/>
+      </w:pPr>
+      <w:r>
+        <w:rPr>
+          <w:b/>
+          <w:bCs/>
+        </w:rPr>
+        <w:t xml:space="preserve">3. Grow (Beyond Week 26)</w:t>
+      </w:r>
+    </w:p>
+    <w:p>
+      <w:pPr>
+        <w:pStyle w:val="Compact"/>
+        <w:numPr>
+          <w:ilvl w:val="0"/>
+          <w:numId w:val="1010"/>
+        </w:numPr>
+      </w:pPr>
+      <w:r>
+        <w:rPr>
+          <w:b/>
+          <w:bCs/>
+        </w:rPr>
+        <w:t xml:space="preserve">Budget:</w:t>
+      </w:r>
+      <w:r>
+        <w:t xml:space="preserve"> </w:t>
+      </w:r>
+      <w:r>
+        <w:t xml:space="preserve">$4,840/week, $87,120 total</w:t>
+      </w:r>
+    </w:p>
+    <w:p>
+      <w:pPr>
+        <w:pStyle w:val="Compact"/>
+        <w:numPr>
+          <w:ilvl w:val="0"/>
+          <w:numId w:val="1010"/>
+        </w:numPr>
+      </w:pPr>
+      <w:r>
+        <w:rPr>
+          <w:b/>
+          <w:bCs/>
+        </w:rPr>
+        <w:t xml:space="preserve">Effort:</w:t>
+      </w:r>
+      <w:r>
+        <w:t xml:space="preserve"> </w:t>
+      </w:r>
+      <w:r>
+        <w:t xml:space="preserve">4.25 FTE</w:t>
+      </w:r>
+    </w:p>
+    <w:p>
+      <w:pPr>
+        <w:pStyle w:val="Compact"/>
+        <w:numPr>
+          <w:ilvl w:val="0"/>
+          <w:numId w:val="1010"/>
+        </w:numPr>
+      </w:pPr>
+      <w:r>
+        <w:rPr>
+          <w:b/>
+          <w:bCs/>
+        </w:rPr>
+        <w:t xml:space="preserve">Actions:</w:t>
+      </w:r>
+    </w:p>
+    <w:p>
+      <w:pPr>
+        <w:pStyle w:val="Compact"/>
+        <w:numPr>
+          <w:ilvl w:val="1"/>
+          <w:numId w:val="1011"/>
+        </w:numPr>
+      </w:pPr>
+      <w:r>
+        <w:t xml:space="preserve">Expand</w:t>
+      </w:r>
+      <w:r>
+        <w:t xml:space="preserve"> </w:t>
+      </w:r>
+      <w:r>
+        <w:rPr>
+          <w:i/>
+          <w:iCs/>
+        </w:rPr>
+        <w:t xml:space="preserve">The Uncommons</w:t>
+      </w:r>
+    </w:p>
+    <w:p>
+      <w:pPr>
+        <w:pStyle w:val="Compact"/>
+        <w:numPr>
+          <w:ilvl w:val="1"/>
+          <w:numId w:val="1011"/>
+        </w:numPr>
+      </w:pPr>
+      <w:r>
+        <w:t xml:space="preserve">Apply for large grants</w:t>
+      </w:r>
+    </w:p>
+    <w:p>
+      <w:pPr>
+        <w:pStyle w:val="Compact"/>
+        <w:numPr>
+          <w:ilvl w:val="1"/>
+          <w:numId w:val="1011"/>
+        </w:numPr>
+      </w:pPr>
+      <w:r>
+        <w:t xml:space="preserve">Build information and communication infrastructure</w:t>
+      </w:r>
+    </w:p>
+    <w:p>
+      <w:pPr>
+        <w:pStyle w:val="Compact"/>
+        <w:numPr>
+          <w:ilvl w:val="1"/>
+          <w:numId w:val="1011"/>
+        </w:numPr>
+      </w:pPr>
+      <w:r>
+        <w:t xml:space="preserve">Establish a sustainable model for ongoing operations</w:t>
+      </w:r>
+    </w:p>
+    <w:p>
+      <w:pPr>
+        <w:pStyle w:val="FirstParagraph"/>
+      </w:pPr>
+      <w:r>
+        <w:t xml:space="preserve">By establishing a comprehensive support system for autistic adults, AAGU aims to improve their quality of life, promote independence, and foster a sense of community and belonging. Through a phased growth plan, AAGU will continue to expand its reach and impact, with a strong emphasis on hiring autistic individuals and providing them with meaningful employment opportunities. By leveraging the strengths and talents of the autistic community, AAGU is uniquely positioned to create lasting, positive change for autistic adults in Oregon.</w:t>
+      </w:r>
+    </w:p>
+    <w:bookmarkEnd w:id="33"/>
+    <w:bookmarkEnd w:id="34"/>
+    <w:bookmarkStart w:id="45" w:name="sec-autism2024"/>
+    <w:p>
+      <w:pPr>
+        <w:pStyle w:val="Heading1"/>
+      </w:pPr>
+      <w:r>
         <w:t xml:space="preserve">Autism in 2024</w:t>
       </w:r>
     </w:p>
-    <w:bookmarkStart w:id="35" w:name="the-new-world-of-autism"/>
+    <w:bookmarkStart w:id="40" w:name="the-new-world-of-autism"/>
     <w:p>
       <w:pPr>
         <w:pStyle w:val="Heading2"/>
@@ -539,7 +1274,7 @@
       <w:pPr>
         <w:numPr>
           <w:ilvl w:val="0"/>
-          <w:numId w:val="1002"/>
+          <w:numId w:val="1012"/>
         </w:numPr>
       </w:pPr>
       <w:r>
@@ -547,7 +1282,7 @@
           <w:b/>
           <w:bCs/>
         </w:rPr>
-        <w:t xml:space="preserve">Lifelong Condition:</w:t>
+        <w:t xml:space="preserve">Autism is a Lifelong Condition:</w:t>
       </w:r>
       <w:r>
         <w:t xml:space="preserve"> </w:t>
@@ -560,7 +1295,7 @@
       <w:pPr>
         <w:numPr>
           <w:ilvl w:val="0"/>
-          <w:numId w:val="1002"/>
+          <w:numId w:val="1012"/>
         </w:numPr>
       </w:pPr>
       <w:r>
@@ -627,30 +1362,30 @@
       <w:tr>
         <w:tc>
           <w:tcPr/>
-          <w:bookmarkStart w:id="34" w:name="fig-autism-spectrum"/>
+          <w:bookmarkStart w:id="39" w:name="fig-autism-spectrum"/>
           <w:p>
             <w:pPr>
               <w:pStyle w:val="Compact"/>
               <w:jc w:val="center"/>
             </w:pPr>
-            <w:hyperlink r:id="rId33">
+            <w:hyperlink r:id="rId38">
               <w:r>
                 <w:drawing>
                   <wp:inline>
                     <wp:extent cx="2971800" cy="2971800"/>
                     <wp:effectExtent b="0" l="0" r="0" t="0"/>
-                    <wp:docPr descr="Figure 1. What the autism spectrum means." title="https://www.instagram.com/p/Cb2ykmTM0TN/?hl=en&amp;img_index=1" id="31" name="Picture"/>
+                    <wp:docPr descr="Figure 1. What the autism spectrum means." title="https://www.instagram.com/p/Cb2ykmTM0TN/?hl=en&amp;img_index=1" id="36" name="Picture"/>
                     <a:graphic>
                       <a:graphicData uri="http://schemas.openxmlformats.org/drawingml/2006/picture">
                         <pic:pic>
                           <pic:nvPicPr>
-                            <pic:cNvPr descr="media/autism_spectrum.jpeg" id="32" name="Picture"/>
+                            <pic:cNvPr descr="media/autism_spectrum.jpeg" id="37" name="Picture"/>
                             <pic:cNvPicPr>
                               <a:picLocks noChangeArrowheads="1" noChangeAspect="1"/>
                             </pic:cNvPicPr>
                           </pic:nvPicPr>
                           <pic:blipFill>
-                            <a:blip r:embed="rId30"/>
+                            <a:blip r:embed="rId35"/>
                             <a:stretch>
                               <a:fillRect/>
                             </a:stretch>
@@ -688,10 +1423,10 @@
               <w:pStyle w:val="ImageCaption"/>
             </w:pPr>
             <w:r>
-              <w:t xml:space="preserve">Figure 4.1: Figure 1. What the autism spectrum means.</w:t>
-            </w:r>
-          </w:p>
-          <w:bookmarkEnd w:id="34"/>
+              <w:t xml:space="preserve">Figure 5.1: Figure 1. What the autism spectrum means.</w:t>
+            </w:r>
+          </w:p>
+          <w:bookmarkEnd w:id="39"/>
         </w:tc>
       </w:tr>
     </w:tbl>
@@ -699,7 +1434,7 @@
       <w:pPr>
         <w:numPr>
           <w:ilvl w:val="0"/>
-          <w:numId w:val="1003"/>
+          <w:numId w:val="1013"/>
         </w:numPr>
       </w:pPr>
       <w:r>
@@ -707,7 +1442,7 @@
           <w:b/>
           <w:bCs/>
         </w:rPr>
-        <w:t xml:space="preserve">Misconceptions:</w:t>
+        <w:t xml:space="preserve">Misconceptions Abound:</w:t>
       </w:r>
       <w:r>
         <w:t xml:space="preserve"> </w:t>
@@ -772,16 +1507,25 @@
     </w:p>
     <w:p>
       <w:pPr>
-        <w:pStyle w:val="BlockText"/>
         <w:numPr>
           <w:ilvl w:val="0"/>
-          <w:numId w:val="1000"/>
+          <w:numId w:val="1013"/>
         </w:numPr>
       </w:pPr>
       <w:r>
-        <w:t xml:space="preserve">The medical establishment once considered autism and intellectual disability to be virtually inseparable. In the 1980s, as much as 69 percent of people with an autism diagnosis also had a diagnosis of [intellectual disability]. By 2014, the figure for a dual diagnosis…had declined to 30 percent, as researchers had sharpened the diagnostic criteria for autism.”</w:t>
-      </w:r>
-      <w:hyperlink w:anchor="ref-Sohn2020">
+        <w:rPr>
+          <w:b/>
+          <w:bCs/>
+        </w:rPr>
+        <w:t xml:space="preserve">Autism is a Full-Body Experience:</w:t>
+      </w:r>
+      <w:r>
+        <w:t xml:space="preserve"> </w:t>
+      </w:r>
+      <w:r>
+        <w:t xml:space="preserve">Autism frequently comes with physiological differences that are just beginning to be studied and understood</w:t>
+      </w:r>
+      <w:hyperlink w:anchor="ref-Khachadourian2023">
         <w:r>
           <w:rPr>
             <w:rStyle w:val="Hyperlink"/>
@@ -791,45 +1535,24 @@
         </w:r>
       </w:hyperlink>
       <w:r>
-        <w:t xml:space="preserve">.</w:t>
-      </w:r>
-    </w:p>
-    <w:p>
-      <w:pPr>
-        <w:numPr>
-          <w:ilvl w:val="0"/>
-          <w:numId w:val="1003"/>
-        </w:numPr>
-      </w:pPr>
-      <w:r>
         <w:rPr>
-          <w:b/>
-          <w:bCs/>
+          <w:vertAlign w:val="superscript"/>
         </w:rPr>
-        <w:t xml:space="preserve">Autistic in Body and Mind:</w:t>
-      </w:r>
-      <w:r>
-        <w:t xml:space="preserve"> </w:t>
-      </w:r>
-      <w:r>
-        <w:t xml:space="preserve">Autism frequently comes with physiological differences that are just beginning to be understood and studied</w:t>
-      </w:r>
-      <w:hyperlink w:anchor="ref-Khachadourian2023">
+        <w:t xml:space="preserve">–</w:t>
+      </w:r>
+      <w:hyperlink w:anchor="ref-Micai2023">
         <w:r>
           <w:rPr>
             <w:rStyle w:val="Hyperlink"/>
             <w:vertAlign w:val="superscript"/>
           </w:rPr>
-          <w:t xml:space="preserve">15</w:t>
+          <w:t xml:space="preserve">16</w:t>
         </w:r>
       </w:hyperlink>
       <w:r>
-        <w:rPr>
-          <w:vertAlign w:val="superscript"/>
-        </w:rPr>
-        <w:t xml:space="preserve">–</w:t>
-      </w:r>
-      <w:hyperlink w:anchor="ref-Micai2023">
+        <w:t xml:space="preserve">. Autistic people may experience higher or lower risk for certain diseases and conditions as well as different levels of physical traits such as hypermobility. Many autistic people experience pain, sound, touch, taste and other physical sensations either heightened or diminished</w:t>
+      </w:r>
+      <w:hyperlink w:anchor="ref-Sibeoni2022">
         <w:r>
           <w:rPr>
             <w:rStyle w:val="Hyperlink"/>
@@ -839,9 +1562,12 @@
         </w:r>
       </w:hyperlink>
       <w:r>
-        <w:t xml:space="preserve">. Autistic people may experience higher or lower risk for certain diseases and conditions as well as different levels of physical abilities like flexibility. Many autistic people experience pain and other sensations differently.</w:t>
-      </w:r>
-      <w:hyperlink w:anchor="ref-Sibeoni2022">
+        <w:rPr>
+          <w:vertAlign w:val="superscript"/>
+        </w:rPr>
+        <w:t xml:space="preserve">,</w:t>
+      </w:r>
+      <w:hyperlink w:anchor="ref-Taels2023">
         <w:r>
           <w:rPr>
             <w:rStyle w:val="Hyperlink"/>
@@ -851,12 +1577,9 @@
         </w:r>
       </w:hyperlink>
       <w:r>
-        <w:rPr>
-          <w:vertAlign w:val="superscript"/>
-        </w:rPr>
-        <w:t xml:space="preserve">,</w:t>
-      </w:r>
-      <w:hyperlink w:anchor="ref-Taels2023">
+        <w:t xml:space="preserve">. Few doctors are aware of these issues, and most are poorly trained in most aspects of supporting autistic patients.</w:t>
+      </w:r>
+      <w:hyperlink w:anchor="ref-Clarke2022">
         <w:r>
           <w:rPr>
             <w:rStyle w:val="Hyperlink"/>
@@ -866,27 +1589,72 @@
         </w:r>
       </w:hyperlink>
       <w:r>
-        <w:t xml:space="preserve"> </w:t>
-      </w:r>
-      <w:r>
-        <w:t xml:space="preserve">Few doctors are aware of these issues, and most are poorly trained in most aspects of supporting autistic patients.</w:t>
-      </w:r>
-      <w:hyperlink w:anchor="ref-Clarke2022">
+        <w:rPr>
+          <w:vertAlign w:val="superscript"/>
+        </w:rPr>
+        <w:t xml:space="preserve">–</w:t>
+      </w:r>
+      <w:hyperlink w:anchor="ref-Doherty2021">
         <w:r>
           <w:rPr>
             <w:rStyle w:val="Hyperlink"/>
             <w:vertAlign w:val="superscript"/>
           </w:rPr>
-          <w:t xml:space="preserve">20</w:t>
+          <w:t xml:space="preserve">21</w:t>
         </w:r>
       </w:hyperlink>
+    </w:p>
+    <w:p>
+      <w:pPr>
+        <w:numPr>
+          <w:ilvl w:val="0"/>
+          <w:numId w:val="1013"/>
+        </w:numPr>
+      </w:pPr>
       <w:r>
         <w:rPr>
-          <w:vertAlign w:val="superscript"/>
+          <w:b/>
+          <w:bCs/>
         </w:rPr>
-        <w:t xml:space="preserve">–</w:t>
-      </w:r>
-      <w:hyperlink w:anchor="ref-Doherty2021">
+        <w:t xml:space="preserve">Disability can be Contextual:</w:t>
+      </w:r>
+      <w:r>
+        <w:t xml:space="preserve"> </w:t>
+      </w:r>
+      <w:r>
+        <w:t xml:space="preserve">Most autistic individuals are not intellectually or physically disabled but face substantial challenges navigating a neurotypical world. It can feel like being a left-handed person using right-handed scissors: difficult and unwieldy at best. According to research, most autistic people do not desire to be</w:t>
+      </w:r>
+      <w:r>
+        <w:t xml:space="preserve"> </w:t>
+      </w:r>
+      <w:r>
+        <w:t xml:space="preserve">“</w:t>
+      </w:r>
+      <w:r>
+        <w:t xml:space="preserve">cured</w:t>
+      </w:r>
+      <w:r>
+        <w:t xml:space="preserve">”</w:t>
+      </w:r>
+      <w:r>
+        <w:t xml:space="preserve">,</w:t>
+      </w:r>
+      <w:r>
+        <w:t xml:space="preserve"> </w:t>
+      </w:r>
+      <w:r>
+        <w:t xml:space="preserve">“</w:t>
+      </w:r>
+      <w:r>
+        <w:t xml:space="preserve">fixed</w:t>
+      </w:r>
+      <w:r>
+        <w:t xml:space="preserve">”</w:t>
+      </w:r>
+      <w:r>
+        <w:t xml:space="preserve">. Instead, autistic people seek a life where they can exercise self-determination, and engage in meaningful social activities, self-actualization, and employment within an inclusive society that respects their neurodivergence and values their authentic selves</w:t>
+      </w:r>
+      <w:hyperlink w:anchor="ref-Thompson-Hodgetts2023">
         <w:r>
           <w:rPr>
             <w:rStyle w:val="Hyperlink"/>
@@ -895,58 +1663,22 @@
           <w:t xml:space="preserve">22</w:t>
         </w:r>
       </w:hyperlink>
-    </w:p>
-    <w:p>
-      <w:pPr>
+      <w:r>
+        <w:t xml:space="preserve">.</w:t>
+      </w:r>
+    </w:p>
+    <w:p>
+      <w:pPr>
+        <w:pStyle w:val="BlockText"/>
         <w:numPr>
           <w:ilvl w:val="0"/>
-          <w:numId w:val="1003"/>
+          <w:numId w:val="1000"/>
         </w:numPr>
       </w:pPr>
       <w:r>
-        <w:rPr>
-          <w:b/>
-          <w:bCs/>
-        </w:rPr>
-        <w:t xml:space="preserve">Disability can be Contextual:</w:t>
-      </w:r>
-      <w:r>
-        <w:t xml:space="preserve"> </w:t>
-      </w:r>
-      <w:r>
-        <w:t xml:space="preserve">Most autistic individuals are not intellectually or physically disabled but face substantial challenges navigating a neurotypical world. It can feel like being a left-handed person using right-handed scissors: difficult and unwieldy at best. According to research, most autistic people do not desire to be</w:t>
-      </w:r>
-      <w:r>
-        <w:t xml:space="preserve"> </w:t>
-      </w:r>
-      <w:r>
-        <w:t xml:space="preserve">“</w:t>
-      </w:r>
-      <w:r>
-        <w:t xml:space="preserve">cured</w:t>
-      </w:r>
-      <w:r>
-        <w:t xml:space="preserve">”</w:t>
-      </w:r>
-      <w:r>
-        <w:t xml:space="preserve">,</w:t>
-      </w:r>
-      <w:r>
-        <w:t xml:space="preserve"> </w:t>
-      </w:r>
-      <w:r>
-        <w:t xml:space="preserve">“</w:t>
-      </w:r>
-      <w:r>
-        <w:t xml:space="preserve">fixed</w:t>
-      </w:r>
-      <w:r>
-        <w:t xml:space="preserve">”</w:t>
-      </w:r>
-      <w:r>
-        <w:t xml:space="preserve">. Instead, autistic people seek a life where they can exercise self-determination, and engage in meaningful social activities, self-actualization, and employment within an inclusive society that respects their neurodivergence and values their authentic selves</w:t>
-      </w:r>
-      <w:hyperlink w:anchor="ref-Thompson-Hodgetts2023">
+        <w:t xml:space="preserve">The medical establishment once considered autism and intellectual disability to be virtually inseparable. In the 1980s, as much as 69 percent of people with an autism diagnosis also had a diagnosis of [intellectual disability]. By 2014, the figure for a dual diagnosis…had declined to 30 percent, as researchers had sharpened the diagnostic criteria for autism.”</w:t>
+      </w:r>
+      <w:hyperlink w:anchor="ref-Sohn2020">
         <w:r>
           <w:rPr>
             <w:rStyle w:val="Hyperlink"/>
@@ -955,15 +1687,12 @@
           <w:t xml:space="preserve">23</w:t>
         </w:r>
       </w:hyperlink>
-      <w:r>
-        <w:t xml:space="preserve">.</w:t>
-      </w:r>
     </w:p>
     <w:p>
       <w:pPr>
         <w:numPr>
           <w:ilvl w:val="0"/>
-          <w:numId w:val="1003"/>
+          <w:numId w:val="1013"/>
         </w:numPr>
       </w:pPr>
       <w:r>
@@ -1011,7 +1740,7 @@
       <w:pPr>
         <w:numPr>
           <w:ilvl w:val="0"/>
-          <w:numId w:val="1003"/>
+          <w:numId w:val="1013"/>
         </w:numPr>
       </w:pPr>
       <w:r>
@@ -1019,7 +1748,7 @@
           <w:b/>
           <w:bCs/>
         </w:rPr>
-        <w:t xml:space="preserve">The True Challenges:</w:t>
+        <w:t xml:space="preserve">Stigma, Ableism, and Discrimination are the Biggest Challenges:</w:t>
       </w:r>
       <w:r>
         <w:t xml:space="preserve"> </w:t>
@@ -1098,7 +1827,7 @@
       <w:pPr>
         <w:numPr>
           <w:ilvl w:val="0"/>
-          <w:numId w:val="1003"/>
+          <w:numId w:val="1013"/>
         </w:numPr>
       </w:pPr>
       <w:r>
@@ -1174,8 +1903,8 @@
         <w:t xml:space="preserve">.</w:t>
       </w:r>
     </w:p>
-    <w:bookmarkEnd w:id="35"/>
-    <w:bookmarkStart w:id="36" w:name="sec-autism2024_lost_gen"/>
+    <w:bookmarkEnd w:id="40"/>
+    <w:bookmarkStart w:id="41" w:name="sec-autism2024_lost_gen"/>
     <w:p>
       <w:pPr>
         <w:pStyle w:val="Heading2"/>
@@ -1246,14 +1975,14 @@
         <w:t xml:space="preserve">.</w:t>
       </w:r>
     </w:p>
-    <w:bookmarkEnd w:id="36"/>
-    <w:bookmarkStart w:id="37" w:name="missed-opportunity"/>
+    <w:bookmarkEnd w:id="41"/>
+    <w:bookmarkStart w:id="42" w:name="missed-opportunities"/>
     <w:p>
       <w:pPr>
         <w:pStyle w:val="Heading2"/>
       </w:pPr>
       <w:r>
-        <w:t xml:space="preserve">Missed Opportunity</w:t>
+        <w:t xml:space="preserve">Missed Opportunities</w:t>
       </w:r>
     </w:p>
     <w:p>
@@ -1261,7 +1990,7 @@
         <w:pStyle w:val="FirstParagraph"/>
       </w:pPr>
       <w:r>
-        <w:t xml:space="preserve">Despite these challenges, many autistic adults possess valuable skills, talents, and perspectives that society misses out on by not acknowledging their needs, hearing their voices, and making room for them at the table. Autistic people possess a variety of strengths and abilities that can be highly valuable in both personal and professional settings. Research highlights that autistic individuals often exhibit exceptional cognitive abilities, such as superior creativity, focus, and memory, which can lead to increased efficiency and unique perspectives in the workplace</w:t>
+        <w:t xml:space="preserve">Despite the challenges, many autistic adults possess valuable skills, talents, and perspectives that society misses out on by not acknowledging their needs, hearing their voices, and making room for them at the table. Autistic people possess a variety of strengths and abilities that can be highly valuable in both personal and professional settings. Research highlights that autistic individuals often exhibit exceptional cognitive abilities, such as superior creativity, focus, and memory, which can lead to increased efficiency and unique perspectives in the workplace</w:t>
       </w:r>
       <w:hyperlink w:anchor="ref-Warren2021">
         <w:r>
@@ -1303,6 +2032,24 @@
         <w:t xml:space="preserve">”</w:t>
       </w:r>
       <w:r>
+        <w:t xml:space="preserve"> </w:t>
+      </w:r>
+      <w:r>
+        <w:t xml:space="preserve">or</w:t>
+      </w:r>
+      <w:r>
+        <w:t xml:space="preserve"> </w:t>
+      </w:r>
+      <w:r>
+        <w:t xml:space="preserve">“</w:t>
+      </w:r>
+      <w:r>
+        <w:t xml:space="preserve">learn social skills</w:t>
+      </w:r>
+      <w:r>
+        <w:t xml:space="preserve">”</w:t>
+      </w:r>
+      <w:r>
         <w:t xml:space="preserve">, strengths-based interventions have been shown to improve mental health outcomes, increase knowledge in areas of interest, and promote positive social engagement and self-advocacy among autistic individuals</w:t>
       </w:r>
       <w:hyperlink w:anchor="ref-Reis2024">
@@ -1333,8 +2080,8 @@
         <w:t xml:space="preserve">.</w:t>
       </w:r>
     </w:p>
-    <w:bookmarkEnd w:id="37"/>
-    <w:bookmarkStart w:id="38" w:name="unmet-needs"/>
+    <w:bookmarkEnd w:id="42"/>
+    <w:bookmarkStart w:id="43" w:name="unmet-needs"/>
     <w:p>
       <w:pPr>
         <w:pStyle w:val="Heading2"/>
@@ -1402,24 +2149,14 @@
         </w:r>
       </w:hyperlink>
     </w:p>
-    <w:bookmarkEnd w:id="38"/>
-    <w:bookmarkEnd w:id="39"/>
-    <w:bookmarkStart w:id="44" w:name="sec-aagu"/>
-    <w:p>
-      <w:pPr>
-        <w:pStyle w:val="Heading1"/>
-      </w:pPr>
-      <w:r>
-        <w:t xml:space="preserve">Autism All Grown Up (AAGU): A Nexus for Change</w:t>
-      </w:r>
-    </w:p>
-    <w:bookmarkStart w:id="40" w:name="sec-aagu_origin"/>
+    <w:bookmarkEnd w:id="43"/>
+    <w:bookmarkStart w:id="44" w:name="misaligned-research-priorities"/>
     <w:p>
       <w:pPr>
         <w:pStyle w:val="Heading2"/>
       </w:pPr>
       <w:r>
-        <w:t xml:space="preserve">Origin</w:t>
+        <w:t xml:space="preserve">Misaligned Research Priorities</w:t>
       </w:r>
     </w:p>
     <w:p>
@@ -1427,7 +2164,43 @@
         <w:pStyle w:val="FirstParagraph"/>
       </w:pPr>
       <w:r>
-        <w:t xml:space="preserve">AAGU was born out of Dr. Balter’s desire to use his personal experiences and analytical skills to help his newfound community. By conducting root cause analyses and working with local organizations, he identified key areas where AAGU could make an immediate impact, such as:</w:t>
+        <w:t xml:space="preserve">Past and current funding from the US Government and private sources has prioritized searching for the origins and mechanisms of autism in the hope that we can prevent autistic people form being born, prevent people from developing autistic, and</w:t>
+      </w:r>
+      <w:r>
+        <w:t xml:space="preserve"> </w:t>
+      </w:r>
+      <w:r>
+        <w:t xml:space="preserve">“</w:t>
+      </w:r>
+      <w:r>
+        <w:t xml:space="preserve">cure</w:t>
+      </w:r>
+      <w:r>
+        <w:t xml:space="preserve">”</w:t>
+      </w:r>
+      <w:r>
+        <w:t xml:space="preserve"> </w:t>
+      </w:r>
+      <w:r>
+        <w:t xml:space="preserve">or</w:t>
+      </w:r>
+      <w:r>
+        <w:t xml:space="preserve"> </w:t>
+      </w:r>
+      <w:r>
+        <w:t xml:space="preserve">“</w:t>
+      </w:r>
+      <w:r>
+        <w:t xml:space="preserve">treat</w:t>
+      </w:r>
+      <w:r>
+        <w:t xml:space="preserve">”</w:t>
+      </w:r>
+      <w:r>
+        <w:t xml:space="preserve"> </w:t>
+      </w:r>
+      <w:r>
+        <w:t xml:space="preserve">autistic people to make them less autistic. These include:</w:t>
       </w:r>
     </w:p>
     <w:p>
@@ -1435,330 +2208,15 @@
         <w:pStyle w:val="Compact"/>
         <w:numPr>
           <w:ilvl w:val="0"/>
-          <w:numId w:val="1004"/>
+          <w:numId w:val="1014"/>
         </w:numPr>
-      </w:pPr>
-      <w:r>
-        <w:t xml:space="preserve">Creating accessible guides for obtaining adult autism diagnoses through Oregon’s Medicaid and Vocational Rehabilitation systems</w:t>
-      </w:r>
-    </w:p>
-    <w:p>
-      <w:pPr>
-        <w:pStyle w:val="Compact"/>
-        <w:numPr>
-          <w:ilvl w:val="0"/>
-          <w:numId w:val="1004"/>
-        </w:numPr>
-      </w:pPr>
-      <w:r>
-        <w:t xml:space="preserve">Establishing</w:t>
-      </w:r>
-      <w:r>
-        <w:t xml:space="preserve"> </w:t>
-      </w:r>
-      <w:r>
-        <w:rPr>
-          <w:i/>
-          <w:iCs/>
-        </w:rPr>
-        <w:t xml:space="preserve">The Uncommons</w:t>
-      </w:r>
-      <w:r>
-        <w:t xml:space="preserve">, autism-friendly co-working and community spaces</w:t>
-      </w:r>
-    </w:p>
-    <w:p>
-      <w:pPr>
-        <w:pStyle w:val="Compact"/>
-        <w:numPr>
-          <w:ilvl w:val="0"/>
-          <w:numId w:val="1004"/>
-        </w:numPr>
-      </w:pPr>
-      <w:r>
-        <w:t xml:space="preserve">Improving online resources for autistic adults and providing consulting services to others to do the same</w:t>
-      </w:r>
-    </w:p>
-    <w:p>
-      <w:pPr>
-        <w:pStyle w:val="Compact"/>
-        <w:numPr>
-          <w:ilvl w:val="0"/>
-          <w:numId w:val="1004"/>
-        </w:numPr>
-      </w:pPr>
-      <w:r>
-        <w:t xml:space="preserve">Participating in data analysis and research efforts to better understand the needs of autistic adults in Oregon</w:t>
-      </w:r>
-    </w:p>
-    <w:bookmarkEnd w:id="40"/>
-    <w:bookmarkStart w:id="41" w:name="sec-aagu_started"/>
-    <w:p>
-      <w:pPr>
-        <w:pStyle w:val="Heading2"/>
-      </w:pPr>
-      <w:r>
-        <w:t xml:space="preserve">What We Have Started</w:t>
-      </w:r>
-    </w:p>
-    <w:p>
-      <w:pPr>
-        <w:pStyle w:val="FirstParagraph"/>
-      </w:pPr>
-      <w:r>
-        <w:t xml:space="preserve">AAGU has already made strides in achieving its objectives through initiatives such as:</w:t>
-      </w:r>
-    </w:p>
-    <w:p>
-      <w:pPr>
-        <w:pStyle w:val="Compact"/>
-        <w:numPr>
-          <w:ilvl w:val="0"/>
-          <w:numId w:val="1005"/>
-        </w:numPr>
-      </w:pPr>
-      <w:r>
-        <w:t xml:space="preserve">Partnering with Health Share Oregon to create guides for accessing autism assessments through Medicaid and developing a template Letter of Medical Necessity to facilitate evaluations through I/DD and Vocational Rehab programs</w:t>
-      </w:r>
-    </w:p>
-    <w:p>
-      <w:pPr>
-        <w:pStyle w:val="Compact"/>
-        <w:numPr>
-          <w:ilvl w:val="0"/>
-          <w:numId w:val="1005"/>
-        </w:numPr>
-      </w:pPr>
-      <w:r>
-        <w:t xml:space="preserve">Securing temporary spaces for</w:t>
-      </w:r>
-      <w:r>
-        <w:t xml:space="preserve"> </w:t>
-      </w:r>
-      <w:r>
-        <w:rPr>
-          <w:i/>
-          <w:iCs/>
-        </w:rPr>
-        <w:t xml:space="preserve">The Uncommons</w:t>
-      </w:r>
-      <w:r>
-        <w:t xml:space="preserve">, autism-friendly co-working and community spaces</w:t>
-      </w:r>
-    </w:p>
-    <w:p>
-      <w:pPr>
-        <w:pStyle w:val="Compact"/>
-        <w:numPr>
-          <w:ilvl w:val="0"/>
-          <w:numId w:val="1005"/>
-        </w:numPr>
-      </w:pPr>
-      <w:r>
-        <w:t xml:space="preserve">Consulting with the Autism Society of Oregon to improve their online resources</w:t>
-      </w:r>
-    </w:p>
-    <w:p>
-      <w:pPr>
-        <w:pStyle w:val="Compact"/>
-        <w:numPr>
-          <w:ilvl w:val="0"/>
-          <w:numId w:val="1005"/>
-        </w:numPr>
-      </w:pPr>
-      <w:r>
-        <w:t xml:space="preserve">Participating in the Oregon Commission on Autism Spectrum Disorder’s data working group</w:t>
-      </w:r>
-    </w:p>
-    <w:p>
-      <w:pPr>
-        <w:pStyle w:val="Compact"/>
-        <w:numPr>
-          <w:ilvl w:val="0"/>
-          <w:numId w:val="1005"/>
-        </w:numPr>
-      </w:pPr>
-      <w:r>
-        <w:t xml:space="preserve">Planning a State-wide conference to *******</w:t>
-      </w:r>
-    </w:p>
-    <w:bookmarkEnd w:id="41"/>
-    <w:bookmarkStart w:id="42" w:name="sec-aagu_goals"/>
-    <w:p>
-      <w:pPr>
-        <w:pStyle w:val="Heading2"/>
-      </w:pPr>
-      <w:r>
-        <w:t xml:space="preserve">Goals</w:t>
-      </w:r>
-    </w:p>
-    <w:p>
-      <w:pPr>
-        <w:pStyle w:val="FirstParagraph"/>
-      </w:pPr>
-      <w:r>
-        <w:t xml:space="preserve">Autism All Grown Up (AAGU) seeks to activate and empower the autistic community in Oregon by improving communication channels and information resources. Our immediate actions include:</w:t>
-      </w:r>
-    </w:p>
-    <w:p>
-      <w:pPr>
-        <w:pStyle w:val="Compact"/>
-        <w:numPr>
-          <w:ilvl w:val="0"/>
-          <w:numId w:val="1006"/>
-        </w:numPr>
-      </w:pPr>
-      <w:r>
-        <w:t xml:space="preserve">Establishing</w:t>
-      </w:r>
-      <w:r>
-        <w:t xml:space="preserve"> </w:t>
-      </w:r>
-      <w:r>
-        <w:rPr>
-          <w:i/>
-          <w:iCs/>
-        </w:rPr>
-        <w:t xml:space="preserve">The Uncommons</w:t>
-      </w:r>
-      <w:r>
-        <w:t xml:space="preserve">, a meeting and coworking space for autistic adults</w:t>
-      </w:r>
-    </w:p>
-    <w:p>
-      <w:pPr>
-        <w:pStyle w:val="Compact"/>
-        <w:numPr>
-          <w:ilvl w:val="0"/>
-          <w:numId w:val="1006"/>
-        </w:numPr>
-      </w:pPr>
-      <w:r>
-        <w:t xml:space="preserve">Creating comprehensive guides on navigating healthcare, employment, and social services</w:t>
-      </w:r>
-    </w:p>
-    <w:p>
-      <w:pPr>
-        <w:pStyle w:val="Compact"/>
-        <w:numPr>
-          <w:ilvl w:val="0"/>
-          <w:numId w:val="1006"/>
-        </w:numPr>
-      </w:pPr>
-      <w:r>
-        <w:t xml:space="preserve">Building partnerships with local organizations to enhance service delivery</w:t>
-      </w:r>
-    </w:p>
-    <w:p>
-      <w:pPr>
-        <w:pStyle w:val="Compact"/>
-        <w:numPr>
-          <w:ilvl w:val="0"/>
-          <w:numId w:val="1006"/>
-        </w:numPr>
-      </w:pPr>
-      <w:r>
-        <w:t xml:space="preserve">Participating in data analysis and research to inform policy and advocacy efforts</w:t>
-      </w:r>
-    </w:p>
-    <w:p>
-      <w:pPr>
-        <w:pStyle w:val="FirstParagraph"/>
-      </w:pPr>
-      <w:r>
-        <w:t xml:space="preserve">Our growth plan consists of three phases:</w:t>
-      </w:r>
-    </w:p>
-    <w:p>
-      <w:pPr>
-        <w:pStyle w:val="Compact"/>
-        <w:numPr>
-          <w:ilvl w:val="0"/>
-          <w:numId w:val="1007"/>
-        </w:numPr>
-      </w:pPr>
-      <w:r>
-        <w:t xml:space="preserve">Seed (Weeks 1-8): Set up organizational structure, solicit initial funds, establish community presence, and build initial partnerships</w:t>
-      </w:r>
-    </w:p>
-    <w:p>
-      <w:pPr>
-        <w:pStyle w:val="Compact"/>
-        <w:numPr>
-          <w:ilvl w:val="0"/>
-          <w:numId w:val="1007"/>
-        </w:numPr>
-      </w:pPr>
-      <w:r>
-        <w:t xml:space="preserve">Sprout (Weeks 9-26): Continue building community connections, develop</w:t>
-      </w:r>
-      <w:r>
-        <w:t xml:space="preserve"> </w:t>
-      </w:r>
-      <w:r>
-        <w:rPr>
-          <w:i/>
-          <w:iCs/>
-        </w:rPr>
-        <w:t xml:space="preserve">The Uncommons</w:t>
-      </w:r>
-      <w:r>
-        <w:t xml:space="preserve">, create informational materials, and identify large funding opportunities</w:t>
-      </w:r>
-    </w:p>
-    <w:p>
-      <w:pPr>
-        <w:pStyle w:val="Compact"/>
-        <w:numPr>
-          <w:ilvl w:val="0"/>
-          <w:numId w:val="1007"/>
-        </w:numPr>
-      </w:pPr>
-      <w:r>
-        <w:t xml:space="preserve">Grow (Beyond Week 26): Expand</w:t>
-      </w:r>
-      <w:r>
-        <w:t xml:space="preserve"> </w:t>
-      </w:r>
-      <w:r>
-        <w:rPr>
-          <w:i/>
-          <w:iCs/>
-        </w:rPr>
-        <w:t xml:space="preserve">The Uncommons</w:t>
-      </w:r>
-      <w:r>
-        <w:t xml:space="preserve">, apply for large grants, build information and communication infrastructure, and establish a sustainable model for ongoing operations</w:t>
-      </w:r>
-    </w:p>
-    <w:bookmarkEnd w:id="42"/>
-    <w:bookmarkStart w:id="43" w:name="sec-aagu_growth_plan"/>
-    <w:p>
-      <w:pPr>
-        <w:pStyle w:val="Heading2"/>
-      </w:pPr>
-      <w:r>
-        <w:t xml:space="preserve">Growth Plan</w:t>
-      </w:r>
-    </w:p>
-    <w:p>
-      <w:pPr>
-        <w:pStyle w:val="FirstParagraph"/>
-      </w:pPr>
-      <w:r>
-        <w:t xml:space="preserve">Our growth plan consists of three phases:</w:t>
-      </w:r>
-    </w:p>
-    <w:p>
-      <w:pPr>
-        <w:pStyle w:val="BodyText"/>
       </w:pPr>
       <w:r>
         <w:rPr>
           <w:b/>
           <w:bCs/>
         </w:rPr>
-        <w:t xml:space="preserve">1. Seed (Weeks 1-8 approx)</w:t>
+        <w:t xml:space="preserve">Biological and Genetic Studies</w:t>
       </w:r>
     </w:p>
     <w:p>
@@ -1766,7 +2224,7 @@
         <w:pStyle w:val="Compact"/>
         <w:numPr>
           <w:ilvl w:val="0"/>
-          <w:numId w:val="1008"/>
+          <w:numId w:val="1014"/>
         </w:numPr>
       </w:pPr>
       <w:r>
@@ -1774,13 +2232,7 @@
           <w:b/>
           <w:bCs/>
         </w:rPr>
-        <w:t xml:space="preserve">Budget:</w:t>
-      </w:r>
-      <w:r>
-        <w:t xml:space="preserve"> </w:t>
-      </w:r>
-      <w:r>
-        <w:t xml:space="preserve">$2,310/week, approx $18,480 total</w:t>
+        <w:t xml:space="preserve">Early Detection and Diagnosis</w:t>
       </w:r>
     </w:p>
     <w:p>
@@ -1788,7 +2240,7 @@
         <w:pStyle w:val="Compact"/>
         <w:numPr>
           <w:ilvl w:val="0"/>
-          <w:numId w:val="1008"/>
+          <w:numId w:val="1014"/>
         </w:numPr>
       </w:pPr>
       <w:r>
@@ -1796,13 +2248,7 @@
           <w:b/>
           <w:bCs/>
         </w:rPr>
-        <w:t xml:space="preserve">Effort:</w:t>
-      </w:r>
-      <w:r>
-        <w:t xml:space="preserve"> </w:t>
-      </w:r>
-      <w:r>
-        <w:t xml:space="preserve">1.5 FTE</w:t>
+        <w:t xml:space="preserve">Behavioral Interventions</w:t>
       </w:r>
     </w:p>
     <w:p>
@@ -1810,7 +2256,7 @@
         <w:pStyle w:val="Compact"/>
         <w:numPr>
           <w:ilvl w:val="0"/>
-          <w:numId w:val="1008"/>
+          <w:numId w:val="1014"/>
         </w:numPr>
       </w:pPr>
       <w:r>
@@ -1818,67 +2264,61 @@
           <w:b/>
           <w:bCs/>
         </w:rPr>
-        <w:t xml:space="preserve">Actions:</w:t>
+        <w:t xml:space="preserve">Pharmacological Treatments</w:t>
+      </w:r>
+    </w:p>
+    <w:p>
+      <w:pPr>
+        <w:pStyle w:val="FirstParagraph"/>
+      </w:pPr>
+      <w:r>
+        <w:t xml:space="preserve">However, studies repeatedly find that a large majority of the autistic community holds a different set of priorities</w:t>
+      </w:r>
+      <w:hyperlink w:anchor="ref-Silverman2019">
+        <w:r>
+          <w:rPr>
+            <w:rStyle w:val="Hyperlink"/>
+            <w:vertAlign w:val="superscript"/>
+          </w:rPr>
+          <w:t xml:space="preserve">57</w:t>
+        </w:r>
+      </w:hyperlink>
+      <w:r>
+        <w:rPr>
+          <w:vertAlign w:val="superscript"/>
+        </w:rPr>
+        <w:t xml:space="preserve">–</w:t>
+      </w:r>
+      <w:hyperlink w:anchor="ref-Cage2024">
+        <w:r>
+          <w:rPr>
+            <w:rStyle w:val="Hyperlink"/>
+            <w:vertAlign w:val="superscript"/>
+          </w:rPr>
+          <w:t xml:space="preserve">65</w:t>
+        </w:r>
+      </w:hyperlink>
+      <w:r>
+        <w:t xml:space="preserve">:</w:t>
       </w:r>
     </w:p>
     <w:p>
       <w:pPr>
         <w:pStyle w:val="Compact"/>
         <w:numPr>
-          <w:ilvl w:val="1"/>
-          <w:numId w:val="1009"/>
+          <w:ilvl w:val="0"/>
+          <w:numId w:val="1015"/>
         </w:numPr>
-      </w:pPr>
-      <w:r>
-        <w:t xml:space="preserve">Set up organizational structure</w:t>
-      </w:r>
-    </w:p>
-    <w:p>
-      <w:pPr>
-        <w:pStyle w:val="Compact"/>
-        <w:numPr>
-          <w:ilvl w:val="1"/>
-          <w:numId w:val="1009"/>
-        </w:numPr>
-      </w:pPr>
-      <w:r>
-        <w:t xml:space="preserve">Solicit initial funds</w:t>
-      </w:r>
-    </w:p>
-    <w:p>
-      <w:pPr>
-        <w:pStyle w:val="Compact"/>
-        <w:numPr>
-          <w:ilvl w:val="1"/>
-          <w:numId w:val="1009"/>
-        </w:numPr>
-      </w:pPr>
-      <w:r>
-        <w:t xml:space="preserve">Establish community presence</w:t>
-      </w:r>
-    </w:p>
-    <w:p>
-      <w:pPr>
-        <w:pStyle w:val="Compact"/>
-        <w:numPr>
-          <w:ilvl w:val="1"/>
-          <w:numId w:val="1009"/>
-        </w:numPr>
-      </w:pPr>
-      <w:r>
-        <w:t xml:space="preserve">Build initial partnerships</w:t>
-      </w:r>
-    </w:p>
-    <w:p>
-      <w:pPr>
-        <w:pStyle w:val="FirstParagraph"/>
       </w:pPr>
       <w:r>
         <w:rPr>
           <w:b/>
           <w:bCs/>
         </w:rPr>
-        <w:t xml:space="preserve">2. Sprout (Weeks 9-26)</w:t>
+        <w:t xml:space="preserve">Quality of Life</w:t>
+      </w:r>
+      <w:r>
+        <w:t xml:space="preserve">: Research aimed at improving the overall quality of life for autistic individuals.</w:t>
       </w:r>
     </w:p>
     <w:p>
@@ -1886,7 +2326,7 @@
         <w:pStyle w:val="Compact"/>
         <w:numPr>
           <w:ilvl w:val="0"/>
-          <w:numId w:val="1010"/>
+          <w:numId w:val="1015"/>
         </w:numPr>
       </w:pPr>
       <w:r>
@@ -1894,13 +2334,10 @@
           <w:b/>
           <w:bCs/>
         </w:rPr>
-        <w:t xml:space="preserve">Budget:</w:t>
-      </w:r>
-      <w:r>
-        <w:t xml:space="preserve"> </w:t>
-      </w:r>
-      <w:r>
-        <w:t xml:space="preserve">$4,840/week, $38,720 total</w:t>
+        <w:t xml:space="preserve">Services and Supports</w:t>
+      </w:r>
+      <w:r>
+        <w:t xml:space="preserve">: Studies focused on the availability, accessibility, and effectiveness of services and supports, including educational, employment, and social services.</w:t>
       </w:r>
     </w:p>
     <w:p>
@@ -1908,7 +2345,7 @@
         <w:pStyle w:val="Compact"/>
         <w:numPr>
           <w:ilvl w:val="0"/>
-          <w:numId w:val="1010"/>
+          <w:numId w:val="1015"/>
         </w:numPr>
       </w:pPr>
       <w:r>
@@ -1916,13 +2353,10 @@
           <w:b/>
           <w:bCs/>
         </w:rPr>
-        <w:t xml:space="preserve">Effort:</w:t>
-      </w:r>
-      <w:r>
-        <w:t xml:space="preserve"> </w:t>
-      </w:r>
-      <w:r>
-        <w:t xml:space="preserve">2.75 FTE</w:t>
+        <w:t xml:space="preserve">Mental Health</w:t>
+      </w:r>
+      <w:r>
+        <w:t xml:space="preserve">: Research on co-occurring mental health conditions such as anxiety, depression, and sensory sensitivities.</w:t>
       </w:r>
     </w:p>
     <w:p>
@@ -1930,7 +2364,7 @@
         <w:pStyle w:val="Compact"/>
         <w:numPr>
           <w:ilvl w:val="0"/>
-          <w:numId w:val="1010"/>
+          <w:numId w:val="1015"/>
         </w:numPr>
       </w:pPr>
       <w:r>
@@ -1938,208 +2372,69 @@
           <w:b/>
           <w:bCs/>
         </w:rPr>
-        <w:t xml:space="preserve">Actions:</w:t>
+        <w:t xml:space="preserve">Understanding and Acceptance</w:t>
+      </w:r>
+      <w:r>
+        <w:t xml:space="preserve">: Promoting understanding, acceptance, and social inclusion of autistic people in society.</w:t>
       </w:r>
     </w:p>
     <w:p>
       <w:pPr>
         <w:pStyle w:val="Compact"/>
         <w:numPr>
-          <w:ilvl w:val="1"/>
-          <w:numId w:val="1011"/>
+          <w:ilvl w:val="0"/>
+          <w:numId w:val="1015"/>
         </w:numPr>
-      </w:pPr>
-      <w:r>
-        <w:t xml:space="preserve">Continue building community connections</w:t>
-      </w:r>
-    </w:p>
-    <w:p>
-      <w:pPr>
-        <w:pStyle w:val="Compact"/>
-        <w:numPr>
-          <w:ilvl w:val="1"/>
-          <w:numId w:val="1011"/>
-        </w:numPr>
-      </w:pPr>
-      <w:r>
-        <w:t xml:space="preserve">Develop</w:t>
-      </w:r>
-      <w:r>
-        <w:t xml:space="preserve"> </w:t>
-      </w:r>
-      <w:r>
-        <w:rPr>
-          <w:i/>
-          <w:iCs/>
-        </w:rPr>
-        <w:t xml:space="preserve">The Uncommons</w:t>
-      </w:r>
-    </w:p>
-    <w:p>
-      <w:pPr>
-        <w:pStyle w:val="Compact"/>
-        <w:numPr>
-          <w:ilvl w:val="1"/>
-          <w:numId w:val="1011"/>
-        </w:numPr>
-      </w:pPr>
-      <w:r>
-        <w:t xml:space="preserve">Create informational materials</w:t>
-      </w:r>
-    </w:p>
-    <w:p>
-      <w:pPr>
-        <w:pStyle w:val="Compact"/>
-        <w:numPr>
-          <w:ilvl w:val="1"/>
-          <w:numId w:val="1011"/>
-        </w:numPr>
-      </w:pPr>
-      <w:r>
-        <w:t xml:space="preserve">Identify large funding opportunities</w:t>
-      </w:r>
-    </w:p>
-    <w:p>
-      <w:pPr>
-        <w:pStyle w:val="FirstParagraph"/>
       </w:pPr>
       <w:r>
         <w:rPr>
           <w:b/>
           <w:bCs/>
         </w:rPr>
-        <w:t xml:space="preserve">3. Grow (Beyond Week 26)</w:t>
-      </w:r>
-    </w:p>
-    <w:p>
-      <w:pPr>
-        <w:pStyle w:val="Compact"/>
-        <w:numPr>
-          <w:ilvl w:val="0"/>
-          <w:numId w:val="1012"/>
-        </w:numPr>
-      </w:pPr>
+        <w:t xml:space="preserve">Autistic Adults</w:t>
+      </w:r>
+      <w:r>
+        <w:t xml:space="preserve">: Research on the needs and experiences of autistic adults, who have historically been underrepresented in autism research.</w:t>
+      </w:r>
+    </w:p>
+    <w:p>
+      <w:pPr>
+        <w:pStyle w:val="FirstParagraph"/>
+      </w:pPr>
+      <w:r>
+        <w:t xml:space="preserve">Despite decades of encouragement from autism advocates and autism researchers that funding bodies and policymakers should consider the priorities of the autistic community when allocating resources for research</w:t>
+      </w:r>
+      <w:hyperlink w:anchor="ref-Kuo2022a">
+        <w:r>
+          <w:rPr>
+            <w:rStyle w:val="Hyperlink"/>
+            <w:vertAlign w:val="superscript"/>
+          </w:rPr>
+          <w:t xml:space="preserve">66</w:t>
+        </w:r>
+      </w:hyperlink>
       <w:r>
         <w:rPr>
-          <w:b/>
-          <w:bCs/>
+          <w:vertAlign w:val="superscript"/>
         </w:rPr>
-        <w:t xml:space="preserve">Budget:</w:t>
-      </w:r>
-      <w:r>
-        <w:t xml:space="preserve"> </w:t>
-      </w:r>
-      <w:r>
-        <w:t xml:space="preserve">$4,840/week, $87,120 total</w:t>
-      </w:r>
-    </w:p>
-    <w:p>
-      <w:pPr>
-        <w:pStyle w:val="Compact"/>
-        <w:numPr>
-          <w:ilvl w:val="0"/>
-          <w:numId w:val="1012"/>
-        </w:numPr>
-      </w:pPr>
-      <w:r>
-        <w:rPr>
-          <w:b/>
-          <w:bCs/>
-        </w:rPr>
-        <w:t xml:space="preserve">Effort:</w:t>
-      </w:r>
-      <w:r>
-        <w:t xml:space="preserve"> </w:t>
-      </w:r>
-      <w:r>
-        <w:t xml:space="preserve">4.25 FTE</w:t>
-      </w:r>
-    </w:p>
-    <w:p>
-      <w:pPr>
-        <w:pStyle w:val="Compact"/>
-        <w:numPr>
-          <w:ilvl w:val="0"/>
-          <w:numId w:val="1012"/>
-        </w:numPr>
-      </w:pPr>
-      <w:r>
-        <w:rPr>
-          <w:b/>
-          <w:bCs/>
-        </w:rPr>
-        <w:t xml:space="preserve">Actions:</w:t>
-      </w:r>
-    </w:p>
-    <w:p>
-      <w:pPr>
-        <w:pStyle w:val="Compact"/>
-        <w:numPr>
-          <w:ilvl w:val="1"/>
-          <w:numId w:val="1013"/>
-        </w:numPr>
-      </w:pPr>
-      <w:r>
-        <w:t xml:space="preserve">Expand</w:t>
-      </w:r>
-      <w:r>
-        <w:t xml:space="preserve"> </w:t>
-      </w:r>
-      <w:r>
-        <w:rPr>
-          <w:i/>
-          <w:iCs/>
-        </w:rPr>
-        <w:t xml:space="preserve">The Uncommons</w:t>
-      </w:r>
-    </w:p>
-    <w:p>
-      <w:pPr>
-        <w:pStyle w:val="Compact"/>
-        <w:numPr>
-          <w:ilvl w:val="1"/>
-          <w:numId w:val="1013"/>
-        </w:numPr>
-      </w:pPr>
-      <w:r>
-        <w:t xml:space="preserve">Apply for large grants</w:t>
-      </w:r>
-    </w:p>
-    <w:p>
-      <w:pPr>
-        <w:pStyle w:val="Compact"/>
-        <w:numPr>
-          <w:ilvl w:val="1"/>
-          <w:numId w:val="1013"/>
-        </w:numPr>
-      </w:pPr>
-      <w:r>
-        <w:t xml:space="preserve">Build information and communication infrastructure</w:t>
-      </w:r>
-    </w:p>
-    <w:p>
-      <w:pPr>
-        <w:pStyle w:val="Compact"/>
-        <w:numPr>
-          <w:ilvl w:val="1"/>
-          <w:numId w:val="1013"/>
-        </w:numPr>
-      </w:pPr>
-      <w:r>
-        <w:t xml:space="preserve">Establish a sustainable model for ongoing operations</w:t>
-      </w:r>
-    </w:p>
-    <w:p>
-      <w:pPr>
-        <w:pStyle w:val="FirstParagraph"/>
-      </w:pPr>
-      <w:r>
-        <w:t xml:space="preserve">By establishing a comprehensive support system for autistic adults, AAGU aims to improve their quality of life, promote independence, and foster a sense of community and belonging. Through a phased growth plan, AAGU will continue to expand its reach and impact, with a strong emphasis on hiring autistic individuals and providing them with meaningful employment opportunities. By leveraging the strengths and talents of the autistic community, AAGU is uniquely positioned to create lasting, positive change for autistic adults in Oregon.</w:t>
-      </w:r>
-    </w:p>
-    <w:bookmarkEnd w:id="43"/>
+        <w:t xml:space="preserve">–</w:t>
+      </w:r>
+      <w:hyperlink w:anchor="ref-Kapp2020">
+        <w:r>
+          <w:rPr>
+            <w:rStyle w:val="Hyperlink"/>
+            <w:vertAlign w:val="superscript"/>
+          </w:rPr>
+          <w:t xml:space="preserve">72</w:t>
+        </w:r>
+      </w:hyperlink>
+      <w:r>
+        <w:t xml:space="preserve">, this has not happened. Our current research funding continues to vastly overemphasizes basic science questions and neglect real-world changes, health and well-being, socialization, community awareness, co-occurring conditions, lifespan issues, and participatory methods to align with the autistic community’s needs.</w:t>
+      </w:r>
+    </w:p>
     <w:bookmarkEnd w:id="44"/>
-    <w:bookmarkStart w:id="45" w:name="funding"/>
+    <w:bookmarkEnd w:id="45"/>
+    <w:bookmarkStart w:id="46" w:name="funding"/>
     <w:p>
       <w:pPr>
         <w:pStyle w:val="Heading1"/>
@@ -2226,8 +2521,8 @@
         <w:t xml:space="preserve">During our Grow phase, we hope to show that we can collect, analyze, and disseminate information for and about the adult autistic community with a very high level of capacity and efficiency. We hope this expertise will enable us to secure outside contracts as subject matter experts, analysts, and report writers, providing another avenue for revenue. We will complete the Grow phase with a report to our umbrella organization and our financial supporters.</w:t>
       </w:r>
     </w:p>
-    <w:bookmarkEnd w:id="45"/>
-    <w:bookmarkStart w:id="50" w:name="sec-budget"/>
+    <w:bookmarkEnd w:id="46"/>
+    <w:bookmarkStart w:id="51" w:name="sec-budget"/>
     <w:p>
       <w:pPr>
         <w:pStyle w:val="Heading1"/>
@@ -2262,7 +2557,7 @@
       <w:r>
         <w:t xml:space="preserve"> </w:t>
       </w:r>
-      <w:hyperlink r:id="rId46">
+      <w:hyperlink r:id="rId47">
         <w:r>
           <w:rPr>
             <w:rStyle w:val="Hyperlink"/>
@@ -2291,7 +2586,7 @@
         <w:t xml:space="preserve">). We project a budget of approximately $150,000 for the first six months (26 weeks) of operation.</w:t>
       </w:r>
     </w:p>
-    <w:bookmarkStart w:id="47" w:name="seed-phase"/>
+    <w:bookmarkStart w:id="48" w:name="seed-phase"/>
     <w:p>
       <w:pPr>
         <w:pStyle w:val="Heading2"/>
@@ -4514,8 +4809,8 @@
         </w:tc>
       </w:tr>
     </w:tbl>
-    <w:bookmarkEnd w:id="47"/>
-    <w:bookmarkStart w:id="48" w:name="sprout-phase"/>
+    <w:bookmarkEnd w:id="48"/>
+    <w:bookmarkStart w:id="49" w:name="sprout-phase"/>
     <w:p>
       <w:pPr>
         <w:pStyle w:val="Heading2"/>
@@ -7008,8 +7303,8 @@
         </w:tc>
       </w:tr>
     </w:tbl>
-    <w:bookmarkEnd w:id="48"/>
-    <w:bookmarkStart w:id="49" w:name="grow-phase"/>
+    <w:bookmarkEnd w:id="49"/>
+    <w:bookmarkStart w:id="50" w:name="grow-phase"/>
     <w:p>
       <w:pPr>
         <w:pStyle w:val="Heading2"/>
@@ -10312,9 +10607,9 @@
         </w:tc>
       </w:tr>
     </w:tbl>
-    <w:bookmarkEnd w:id="49"/>
     <w:bookmarkEnd w:id="50"/>
-    <w:bookmarkStart w:id="170" w:name="sec-references"/>
+    <w:bookmarkEnd w:id="51"/>
+    <w:bookmarkStart w:id="203" w:name="sec-references"/>
     <w:p>
       <w:pPr>
         <w:pStyle w:val="Heading1"/>
@@ -10323,8 +10618,8 @@
         <w:t xml:space="preserve">References</w:t>
       </w:r>
     </w:p>
-    <w:bookmarkStart w:id="169" w:name="refs"/>
-    <w:bookmarkStart w:id="52" w:name="ref-Mason2019"/>
+    <w:bookmarkStart w:id="202" w:name="refs"/>
+    <w:bookmarkStart w:id="53" w:name="ref-Mason2019"/>
     <w:p>
       <w:pPr>
         <w:pStyle w:val="Bibliography"/>
@@ -10366,7 +10661,7 @@
       <w:r>
         <w:t xml:space="preserve">. 2019;63:13-22. doi:</w:t>
       </w:r>
-      <w:hyperlink r:id="rId51">
+      <w:hyperlink r:id="rId52">
         <w:r>
           <w:rPr>
             <w:rStyle w:val="Hyperlink"/>
@@ -10375,8 +10670,8 @@
         </w:r>
       </w:hyperlink>
     </w:p>
-    <w:bookmarkEnd w:id="52"/>
-    <w:bookmarkStart w:id="54" w:name="ref-Mason2021"/>
+    <w:bookmarkEnd w:id="53"/>
+    <w:bookmarkStart w:id="55" w:name="ref-Mason2021"/>
     <w:p>
       <w:pPr>
         <w:pStyle w:val="Bibliography"/>
@@ -10430,7 +10725,7 @@
       <w:r>
         <w:t xml:space="preserve">. 2021;14(8):1684-1694. doi:</w:t>
       </w:r>
-      <w:hyperlink r:id="rId53">
+      <w:hyperlink r:id="rId54">
         <w:r>
           <w:rPr>
             <w:rStyle w:val="Hyperlink"/>
@@ -10439,8 +10734,8 @@
         </w:r>
       </w:hyperlink>
     </w:p>
-    <w:bookmarkEnd w:id="54"/>
-    <w:bookmarkStart w:id="56" w:name="ref-Wright2015"/>
+    <w:bookmarkEnd w:id="55"/>
+    <w:bookmarkStart w:id="57" w:name="ref-Wright2015"/>
     <w:p>
       <w:pPr>
         <w:pStyle w:val="Bibliography"/>
@@ -10473,7 +10768,7 @@
       <w:r>
         <w:t xml:space="preserve"> </w:t>
       </w:r>
-      <w:hyperlink r:id="rId55">
+      <w:hyperlink r:id="rId56">
         <w:r>
           <w:rPr>
             <w:rStyle w:val="Hyperlink"/>
@@ -10482,8 +10777,8 @@
         </w:r>
       </w:hyperlink>
     </w:p>
-    <w:bookmarkEnd w:id="56"/>
-    <w:bookmarkStart w:id="58" w:name="ref-Nyrenius2023"/>
+    <w:bookmarkEnd w:id="57"/>
+    <w:bookmarkStart w:id="59" w:name="ref-Nyrenius2023"/>
     <w:p>
       <w:pPr>
         <w:pStyle w:val="Bibliography"/>
@@ -10513,7 +10808,7 @@
       <w:r>
         <w:t xml:space="preserve">. 2023;9(3):e89. doi:</w:t>
       </w:r>
-      <w:hyperlink r:id="rId57">
+      <w:hyperlink r:id="rId58">
         <w:r>
           <w:rPr>
             <w:rStyle w:val="Hyperlink"/>
@@ -10522,8 +10817,8 @@
         </w:r>
       </w:hyperlink>
     </w:p>
-    <w:bookmarkEnd w:id="58"/>
-    <w:bookmarkStart w:id="60" w:name="ref-Lai2015"/>
+    <w:bookmarkEnd w:id="59"/>
+    <w:bookmarkStart w:id="61" w:name="ref-Lai2015"/>
     <w:p>
       <w:pPr>
         <w:pStyle w:val="Bibliography"/>
@@ -10553,7 +10848,7 @@
       <w:r>
         <w:t xml:space="preserve">. 2015;2(11):1013-1027. doi:</w:t>
       </w:r>
-      <w:hyperlink r:id="rId59">
+      <w:hyperlink r:id="rId60">
         <w:r>
           <w:rPr>
             <w:rStyle w:val="Hyperlink"/>
@@ -10562,8 +10857,8 @@
         </w:r>
       </w:hyperlink>
     </w:p>
-    <w:bookmarkEnd w:id="60"/>
-    <w:bookmarkStart w:id="62" w:name="ref-Mason2022"/>
+    <w:bookmarkEnd w:id="61"/>
+    <w:bookmarkStart w:id="63" w:name="ref-Mason2022"/>
     <w:p>
       <w:pPr>
         <w:pStyle w:val="Bibliography"/>
@@ -10644,7 +10939,7 @@
       <w:r>
         <w:t xml:space="preserve">. 2022;4(2):164-172. doi:</w:t>
       </w:r>
-      <w:hyperlink r:id="rId61">
+      <w:hyperlink r:id="rId62">
         <w:r>
           <w:rPr>
             <w:rStyle w:val="Hyperlink"/>
@@ -10653,8 +10948,8 @@
         </w:r>
       </w:hyperlink>
     </w:p>
-    <w:bookmarkEnd w:id="62"/>
-    <w:bookmarkStart w:id="64" w:name="ref-ASAN2009"/>
+    <w:bookmarkEnd w:id="63"/>
+    <w:bookmarkStart w:id="65" w:name="ref-ASAN2009"/>
     <w:p>
       <w:pPr>
         <w:pStyle w:val="Bibliography"/>
@@ -10695,7 +10990,7 @@
       <w:r>
         <w:t xml:space="preserve"> </w:t>
       </w:r>
-      <w:hyperlink r:id="rId63">
+      <w:hyperlink r:id="rId64">
         <w:r>
           <w:rPr>
             <w:rStyle w:val="Hyperlink"/>
@@ -10704,8 +10999,8 @@
         </w:r>
       </w:hyperlink>
     </w:p>
-    <w:bookmarkEnd w:id="64"/>
-    <w:bookmarkStart w:id="66" w:name="ref-Weiss2023"/>
+    <w:bookmarkEnd w:id="65"/>
+    <w:bookmarkStart w:id="67" w:name="ref-Weiss2023"/>
     <w:p>
       <w:pPr>
         <w:pStyle w:val="Bibliography"/>
@@ -10755,7 +11050,7 @@
       <w:r>
         <w:t xml:space="preserve"> </w:t>
       </w:r>
-      <w:hyperlink r:id="rId65">
+      <w:hyperlink r:id="rId66">
         <w:r>
           <w:rPr>
             <w:rStyle w:val="Hyperlink"/>
@@ -10764,8 +11059,8 @@
         </w:r>
       </w:hyperlink>
     </w:p>
-    <w:bookmarkEnd w:id="66"/>
-    <w:bookmarkStart w:id="68" w:name="ref-Crompton2020a"/>
+    <w:bookmarkEnd w:id="67"/>
+    <w:bookmarkStart w:id="69" w:name="ref-Crompton2020a"/>
     <w:p>
       <w:pPr>
         <w:pStyle w:val="Bibliography"/>
@@ -10849,7 +11144,7 @@
       <w:r>
         <w:t xml:space="preserve">. 2020;24(6):1438-1448. doi:</w:t>
       </w:r>
-      <w:hyperlink r:id="rId67">
+      <w:hyperlink r:id="rId68">
         <w:r>
           <w:rPr>
             <w:rStyle w:val="Hyperlink"/>
@@ -10858,8 +11153,8 @@
         </w:r>
       </w:hyperlink>
     </w:p>
-    <w:bookmarkEnd w:id="68"/>
-    <w:bookmarkStart w:id="70" w:name="ref-Chan2023"/>
+    <w:bookmarkEnd w:id="69"/>
+    <w:bookmarkStart w:id="71" w:name="ref-Chan2023"/>
     <w:p>
       <w:pPr>
         <w:pStyle w:val="Bibliography"/>
@@ -10931,7 +11226,7 @@
       <w:r>
         <w:t xml:space="preserve">. 2023;53(1):424-437. doi:</w:t>
       </w:r>
-      <w:hyperlink r:id="rId69">
+      <w:hyperlink r:id="rId70">
         <w:r>
           <w:rPr>
             <w:rStyle w:val="Hyperlink"/>
@@ -10940,8 +11235,8 @@
         </w:r>
       </w:hyperlink>
     </w:p>
-    <w:bookmarkEnd w:id="70"/>
-    <w:bookmarkStart w:id="72" w:name="ref-Jaswal2024"/>
+    <w:bookmarkEnd w:id="71"/>
+    <w:bookmarkStart w:id="73" w:name="ref-Jaswal2024"/>
     <w:p>
       <w:pPr>
         <w:pStyle w:val="Bibliography"/>
@@ -10971,7 +11266,7 @@
       <w:r>
         <w:t xml:space="preserve">. Published online February 21, 2024:13623613241230709. doi:</w:t>
       </w:r>
-      <w:hyperlink r:id="rId71">
+      <w:hyperlink r:id="rId72">
         <w:r>
           <w:rPr>
             <w:rStyle w:val="Hyperlink"/>
@@ -10980,8 +11275,8 @@
         </w:r>
       </w:hyperlink>
     </w:p>
-    <w:bookmarkEnd w:id="72"/>
-    <w:bookmarkStart w:id="74" w:name="ref-Safira2020"/>
+    <w:bookmarkEnd w:id="73"/>
+    <w:bookmarkStart w:id="75" w:name="ref-Safira2020"/>
     <w:p>
       <w:pPr>
         <w:pStyle w:val="Bibliography"/>
@@ -11029,7 +11324,7 @@
       <w:r>
         <w:t xml:space="preserve">. 2020;3(4, 4):492-505. doi:</w:t>
       </w:r>
-      <w:hyperlink r:id="rId73">
+      <w:hyperlink r:id="rId74">
         <w:r>
           <w:rPr>
             <w:rStyle w:val="Hyperlink"/>
@@ -11038,8 +11333,8 @@
         </w:r>
       </w:hyperlink>
     </w:p>
-    <w:bookmarkEnd w:id="74"/>
-    <w:bookmarkStart w:id="76" w:name="ref-Courchesne2015"/>
+    <w:bookmarkEnd w:id="75"/>
+    <w:bookmarkStart w:id="77" w:name="ref-Courchesne2015"/>
     <w:p>
       <w:pPr>
         <w:pStyle w:val="Bibliography"/>
@@ -11069,7 +11364,7 @@
       <w:r>
         <w:t xml:space="preserve">. 2015;6(1):12. doi:</w:t>
       </w:r>
-      <w:hyperlink r:id="rId75">
+      <w:hyperlink r:id="rId76">
         <w:r>
           <w:rPr>
             <w:rStyle w:val="Hyperlink"/>
@@ -11078,14 +11373,548 @@
         </w:r>
       </w:hyperlink>
     </w:p>
-    <w:bookmarkEnd w:id="76"/>
-    <w:bookmarkStart w:id="78" w:name="ref-Sohn2020"/>
+    <w:bookmarkEnd w:id="77"/>
+    <w:bookmarkStart w:id="79" w:name="ref-Khachadourian2023"/>
     <w:p>
       <w:pPr>
         <w:pStyle w:val="Bibliography"/>
       </w:pPr>
       <w:r>
         <w:t xml:space="preserve">14.</w:t>
+      </w:r>
+      <w:r>
+        <w:t xml:space="preserve"> </w:t>
+      </w:r>
+      <w:r>
+        <w:t xml:space="preserve">	</w:t>
+      </w:r>
+      <w:r>
+        <w:t xml:space="preserve">Khachadourian V, Mahjani B, Sandin S, et al. Comorbidities in autism spectrum disorder and their etiologies.</w:t>
+      </w:r>
+      <w:r>
+        <w:t xml:space="preserve"> </w:t>
+      </w:r>
+      <w:r>
+        <w:rPr>
+          <w:i/>
+          <w:iCs/>
+        </w:rPr>
+        <w:t xml:space="preserve">Transl Psychiatry</w:t>
+      </w:r>
+      <w:r>
+        <w:t xml:space="preserve">. 2023;13(1):1-7. doi:</w:t>
+      </w:r>
+      <w:hyperlink r:id="rId78">
+        <w:r>
+          <w:rPr>
+            <w:rStyle w:val="Hyperlink"/>
+          </w:rPr>
+          <w:t xml:space="preserve">10.1038/s41398-023-02374-w</w:t>
+        </w:r>
+      </w:hyperlink>
+    </w:p>
+    <w:bookmarkEnd w:id="79"/>
+    <w:bookmarkStart w:id="81" w:name="ref-Bougeard2021"/>
+    <w:p>
+      <w:pPr>
+        <w:pStyle w:val="Bibliography"/>
+      </w:pPr>
+      <w:r>
+        <w:t xml:space="preserve">15.</w:t>
+      </w:r>
+      <w:r>
+        <w:t xml:space="preserve"> </w:t>
+      </w:r>
+      <w:r>
+        <w:t xml:space="preserve">	</w:t>
+      </w:r>
+      <w:r>
+        <w:t xml:space="preserve">Bougeard C, Picarel-Blanchot F, Schmid R, Campbell R, Buitelaar J. Prevalence of</w:t>
+      </w:r>
+      <w:r>
+        <w:t xml:space="preserve"> </w:t>
+      </w:r>
+      <w:r>
+        <w:t xml:space="preserve">Autism Spectrum Disorder</w:t>
+      </w:r>
+      <w:r>
+        <w:t xml:space="preserve"> </w:t>
+      </w:r>
+      <w:r>
+        <w:t xml:space="preserve">and</w:t>
+      </w:r>
+      <w:r>
+        <w:t xml:space="preserve"> </w:t>
+      </w:r>
+      <w:r>
+        <w:t xml:space="preserve">Co-morbidities</w:t>
+      </w:r>
+      <w:r>
+        <w:t xml:space="preserve"> </w:t>
+      </w:r>
+      <w:r>
+        <w:t xml:space="preserve">in</w:t>
+      </w:r>
+      <w:r>
+        <w:t xml:space="preserve"> </w:t>
+      </w:r>
+      <w:r>
+        <w:t xml:space="preserve">Children</w:t>
+      </w:r>
+      <w:r>
+        <w:t xml:space="preserve"> </w:t>
+      </w:r>
+      <w:r>
+        <w:t xml:space="preserve">and</w:t>
+      </w:r>
+      <w:r>
+        <w:t xml:space="preserve"> </w:t>
+      </w:r>
+      <w:r>
+        <w:t xml:space="preserve">Adolescents</w:t>
+      </w:r>
+      <w:r>
+        <w:t xml:space="preserve">:</w:t>
+      </w:r>
+      <w:r>
+        <w:t xml:space="preserve"> </w:t>
+      </w:r>
+      <w:r>
+        <w:t xml:space="preserve">A Systematic Literature Review</w:t>
+      </w:r>
+      <w:r>
+        <w:t xml:space="preserve">.</w:t>
+      </w:r>
+      <w:r>
+        <w:t xml:space="preserve"> </w:t>
+      </w:r>
+      <w:r>
+        <w:rPr>
+          <w:i/>
+          <w:iCs/>
+        </w:rPr>
+        <w:t xml:space="preserve">Front Psychiatry</w:t>
+      </w:r>
+      <w:r>
+        <w:t xml:space="preserve">. 2021;12:744709. doi:</w:t>
+      </w:r>
+      <w:hyperlink r:id="rId80">
+        <w:r>
+          <w:rPr>
+            <w:rStyle w:val="Hyperlink"/>
+          </w:rPr>
+          <w:t xml:space="preserve">10.3389/fpsyt.2021.744709</w:t>
+        </w:r>
+      </w:hyperlink>
+    </w:p>
+    <w:bookmarkEnd w:id="81"/>
+    <w:bookmarkStart w:id="83" w:name="ref-Micai2023"/>
+    <w:p>
+      <w:pPr>
+        <w:pStyle w:val="Bibliography"/>
+      </w:pPr>
+      <w:r>
+        <w:t xml:space="preserve">16.</w:t>
+      </w:r>
+      <w:r>
+        <w:t xml:space="preserve"> </w:t>
+      </w:r>
+      <w:r>
+        <w:t xml:space="preserve">	</w:t>
+      </w:r>
+      <w:r>
+        <w:t xml:space="preserve">Micai M, Fatta LM, Gila L, et al. Prevalence of co-occurring conditions in children and adults with autism spectrum disorder:</w:t>
+      </w:r>
+      <w:r>
+        <w:t xml:space="preserve"> </w:t>
+      </w:r>
+      <w:r>
+        <w:t xml:space="preserve">A</w:t>
+      </w:r>
+      <w:r>
+        <w:t xml:space="preserve"> </w:t>
+      </w:r>
+      <w:r>
+        <w:t xml:space="preserve">systematic review and meta-analysis.</w:t>
+      </w:r>
+      <w:r>
+        <w:t xml:space="preserve"> </w:t>
+      </w:r>
+      <w:r>
+        <w:rPr>
+          <w:i/>
+          <w:iCs/>
+        </w:rPr>
+        <w:t xml:space="preserve">Neuroscience &amp; Biobehavioral Reviews</w:t>
+      </w:r>
+      <w:r>
+        <w:t xml:space="preserve">. 2023;155:105436. doi:</w:t>
+      </w:r>
+      <w:hyperlink r:id="rId82">
+        <w:r>
+          <w:rPr>
+            <w:rStyle w:val="Hyperlink"/>
+          </w:rPr>
+          <w:t xml:space="preserve">10.1016/j.neubiorev.2023.105436</w:t>
+        </w:r>
+      </w:hyperlink>
+    </w:p>
+    <w:bookmarkEnd w:id="83"/>
+    <w:bookmarkStart w:id="85" w:name="ref-Sibeoni2022"/>
+    <w:p>
+      <w:pPr>
+        <w:pStyle w:val="Bibliography"/>
+      </w:pPr>
+      <w:r>
+        <w:t xml:space="preserve">17.</w:t>
+      </w:r>
+      <w:r>
+        <w:t xml:space="preserve"> </w:t>
+      </w:r>
+      <w:r>
+        <w:t xml:space="preserve">	</w:t>
+      </w:r>
+      <w:r>
+        <w:t xml:space="preserve">Sibeoni J, Massoutier L, Valette M, et al. The sensory experiences of autistic people:</w:t>
+      </w:r>
+      <w:r>
+        <w:t xml:space="preserve"> </w:t>
+      </w:r>
+      <w:r>
+        <w:t xml:space="preserve">A</w:t>
+      </w:r>
+      <w:r>
+        <w:t xml:space="preserve"> </w:t>
+      </w:r>
+      <w:r>
+        <w:t xml:space="preserve">metasynthesis.</w:t>
+      </w:r>
+      <w:r>
+        <w:t xml:space="preserve"> </w:t>
+      </w:r>
+      <w:r>
+        <w:rPr>
+          <w:i/>
+          <w:iCs/>
+        </w:rPr>
+        <w:t xml:space="preserve">Autism</w:t>
+      </w:r>
+      <w:r>
+        <w:t xml:space="preserve">. 2022;26(5):1032-1045. doi:</w:t>
+      </w:r>
+      <w:hyperlink r:id="rId84">
+        <w:r>
+          <w:rPr>
+            <w:rStyle w:val="Hyperlink"/>
+          </w:rPr>
+          <w:t xml:space="preserve">10.1177/13623613221081188</w:t>
+        </w:r>
+      </w:hyperlink>
+    </w:p>
+    <w:bookmarkEnd w:id="85"/>
+    <w:bookmarkStart w:id="87" w:name="ref-Taels2023"/>
+    <w:p>
+      <w:pPr>
+        <w:pStyle w:val="Bibliography"/>
+      </w:pPr>
+      <w:r>
+        <w:t xml:space="preserve">18.</w:t>
+      </w:r>
+      <w:r>
+        <w:t xml:space="preserve"> </w:t>
+      </w:r>
+      <w:r>
+        <w:t xml:space="preserve">	</w:t>
+      </w:r>
+      <w:r>
+        <w:t xml:space="preserve">Taels L, Feyaerts J, Lizon M, De Smet M, Vanheule S. ’</w:t>
+      </w:r>
+      <w:r>
+        <w:t xml:space="preserve">I</w:t>
+      </w:r>
+      <w:r>
+        <w:t xml:space="preserve"> </w:t>
+      </w:r>
+      <w:r>
+        <w:t xml:space="preserve">felt like my senses were under attack’:</w:t>
+      </w:r>
+      <w:r>
+        <w:t xml:space="preserve"> </w:t>
+      </w:r>
+      <w:r>
+        <w:t xml:space="preserve">An</w:t>
+      </w:r>
+      <w:r>
+        <w:t xml:space="preserve"> </w:t>
+      </w:r>
+      <w:r>
+        <w:t xml:space="preserve">interpretative phenomenological analysis of experiences of hypersensitivity in autistic individuals.</w:t>
+      </w:r>
+      <w:r>
+        <w:t xml:space="preserve"> </w:t>
+      </w:r>
+      <w:r>
+        <w:rPr>
+          <w:i/>
+          <w:iCs/>
+        </w:rPr>
+        <w:t xml:space="preserve">Autism</w:t>
+      </w:r>
+      <w:r>
+        <w:t xml:space="preserve">. 2023;27(8):2269-2280. doi:</w:t>
+      </w:r>
+      <w:hyperlink r:id="rId86">
+        <w:r>
+          <w:rPr>
+            <w:rStyle w:val="Hyperlink"/>
+          </w:rPr>
+          <w:t xml:space="preserve">10.1177/13623613231158182</w:t>
+        </w:r>
+      </w:hyperlink>
+    </w:p>
+    <w:bookmarkEnd w:id="87"/>
+    <w:bookmarkStart w:id="89" w:name="ref-Clarke2022"/>
+    <w:p>
+      <w:pPr>
+        <w:pStyle w:val="Bibliography"/>
+      </w:pPr>
+      <w:r>
+        <w:t xml:space="preserve">19.</w:t>
+      </w:r>
+      <w:r>
+        <w:t xml:space="preserve"> </w:t>
+      </w:r>
+      <w:r>
+        <w:t xml:space="preserve">	</w:t>
+      </w:r>
+      <w:r>
+        <w:t xml:space="preserve">Clarke L, Fung LK. The impact of autism-related training programs on physician knowledge, self-efficacy, and practice behavior:</w:t>
+      </w:r>
+      <w:r>
+        <w:t xml:space="preserve"> </w:t>
+      </w:r>
+      <w:r>
+        <w:t xml:space="preserve">A</w:t>
+      </w:r>
+      <w:r>
+        <w:t xml:space="preserve"> </w:t>
+      </w:r>
+      <w:r>
+        <w:t xml:space="preserve">systematic review.</w:t>
+      </w:r>
+      <w:r>
+        <w:t xml:space="preserve"> </w:t>
+      </w:r>
+      <w:r>
+        <w:rPr>
+          <w:i/>
+          <w:iCs/>
+        </w:rPr>
+        <w:t xml:space="preserve">Autism</w:t>
+      </w:r>
+      <w:r>
+        <w:t xml:space="preserve">. 2022;26(7):1626-1640. doi:</w:t>
+      </w:r>
+      <w:hyperlink r:id="rId88">
+        <w:r>
+          <w:rPr>
+            <w:rStyle w:val="Hyperlink"/>
+          </w:rPr>
+          <w:t xml:space="preserve">10.1177/13623613221102016</w:t>
+        </w:r>
+      </w:hyperlink>
+    </w:p>
+    <w:bookmarkEnd w:id="89"/>
+    <w:bookmarkStart w:id="91" w:name="ref-Corden2022"/>
+    <w:p>
+      <w:pPr>
+        <w:pStyle w:val="Bibliography"/>
+      </w:pPr>
+      <w:r>
+        <w:t xml:space="preserve">20.</w:t>
+      </w:r>
+      <w:r>
+        <w:t xml:space="preserve"> </w:t>
+      </w:r>
+      <w:r>
+        <w:t xml:space="preserve">	</w:t>
+      </w:r>
+      <w:r>
+        <w:t xml:space="preserve">Corden K, Brewer R, Cage E. A</w:t>
+      </w:r>
+      <w:r>
+        <w:t xml:space="preserve"> </w:t>
+      </w:r>
+      <w:r>
+        <w:t xml:space="preserve">Systematic Review</w:t>
+      </w:r>
+      <w:r>
+        <w:t xml:space="preserve"> </w:t>
+      </w:r>
+      <w:r>
+        <w:t xml:space="preserve">of</w:t>
+      </w:r>
+      <w:r>
+        <w:t xml:space="preserve"> </w:t>
+      </w:r>
+      <w:r>
+        <w:t xml:space="preserve">Healthcare Professionals</w:t>
+      </w:r>
+      <w:r>
+        <w:t xml:space="preserve">’</w:t>
+      </w:r>
+      <w:r>
+        <w:t xml:space="preserve"> </w:t>
+      </w:r>
+      <w:r>
+        <w:t xml:space="preserve">Knowledge</w:t>
+      </w:r>
+      <w:r>
+        <w:t xml:space="preserve">,</w:t>
+      </w:r>
+      <w:r>
+        <w:t xml:space="preserve"> </w:t>
+      </w:r>
+      <w:r>
+        <w:t xml:space="preserve">Self-Efficacy</w:t>
+      </w:r>
+      <w:r>
+        <w:t xml:space="preserve"> </w:t>
+      </w:r>
+      <w:r>
+        <w:t xml:space="preserve">and</w:t>
+      </w:r>
+      <w:r>
+        <w:t xml:space="preserve"> </w:t>
+      </w:r>
+      <w:r>
+        <w:t xml:space="preserve">Attitudes Towards Working</w:t>
+      </w:r>
+      <w:r>
+        <w:t xml:space="preserve"> </w:t>
+      </w:r>
+      <w:r>
+        <w:t xml:space="preserve">with</w:t>
+      </w:r>
+      <w:r>
+        <w:t xml:space="preserve"> </w:t>
+      </w:r>
+      <w:r>
+        <w:t xml:space="preserve">Autistic People</w:t>
+      </w:r>
+      <w:r>
+        <w:t xml:space="preserve">.</w:t>
+      </w:r>
+      <w:r>
+        <w:t xml:space="preserve"> </w:t>
+      </w:r>
+      <w:r>
+        <w:rPr>
+          <w:i/>
+          <w:iCs/>
+        </w:rPr>
+        <w:t xml:space="preserve">Rev J Autism Dev Disord</w:t>
+      </w:r>
+      <w:r>
+        <w:t xml:space="preserve">. 2022;9(3):386-399. doi:</w:t>
+      </w:r>
+      <w:hyperlink r:id="rId90">
+        <w:r>
+          <w:rPr>
+            <w:rStyle w:val="Hyperlink"/>
+          </w:rPr>
+          <w:t xml:space="preserve">10.1007/s40489-021-00263-w</w:t>
+        </w:r>
+      </w:hyperlink>
+    </w:p>
+    <w:bookmarkEnd w:id="91"/>
+    <w:bookmarkStart w:id="93" w:name="ref-Doherty2021"/>
+    <w:p>
+      <w:pPr>
+        <w:pStyle w:val="Bibliography"/>
+      </w:pPr>
+      <w:r>
+        <w:t xml:space="preserve">21.</w:t>
+      </w:r>
+      <w:r>
+        <w:t xml:space="preserve"> </w:t>
+      </w:r>
+      <w:r>
+        <w:t xml:space="preserve">	</w:t>
+      </w:r>
+      <w:r>
+        <w:t xml:space="preserve">Doherty M, Johnson M, Buckley C. Supporting autistic doctors in primary care: Challenging the myths and misconceptions.</w:t>
+      </w:r>
+      <w:r>
+        <w:t xml:space="preserve"> </w:t>
+      </w:r>
+      <w:r>
+        <w:rPr>
+          <w:i/>
+          <w:iCs/>
+        </w:rPr>
+        <w:t xml:space="preserve">Br J Gen Pract</w:t>
+      </w:r>
+      <w:r>
+        <w:t xml:space="preserve">. 2021;71(708):294-295. doi:</w:t>
+      </w:r>
+      <w:hyperlink r:id="rId92">
+        <w:r>
+          <w:rPr>
+            <w:rStyle w:val="Hyperlink"/>
+          </w:rPr>
+          <w:t xml:space="preserve">10.3399/bjgp21X716165</w:t>
+        </w:r>
+      </w:hyperlink>
+    </w:p>
+    <w:bookmarkEnd w:id="93"/>
+    <w:bookmarkStart w:id="95" w:name="ref-Thompson-Hodgetts2023"/>
+    <w:p>
+      <w:pPr>
+        <w:pStyle w:val="Bibliography"/>
+      </w:pPr>
+      <w:r>
+        <w:t xml:space="preserve">22.</w:t>
+      </w:r>
+      <w:r>
+        <w:t xml:space="preserve"> </w:t>
+      </w:r>
+      <w:r>
+        <w:t xml:space="preserve">	</w:t>
+      </w:r>
+      <w:r>
+        <w:t xml:space="preserve">Thompson-Hodgetts S, Ryan J, Coombs E, et al. Toward understanding and enhancing self-determination: A qualitative exploration with autistic adults without co-occurring intellectual disability.</w:t>
+      </w:r>
+      <w:r>
+        <w:t xml:space="preserve"> </w:t>
+      </w:r>
+      <w:r>
+        <w:rPr>
+          <w:i/>
+          <w:iCs/>
+        </w:rPr>
+        <w:t xml:space="preserve">Front Psychiatry</w:t>
+      </w:r>
+      <w:r>
+        <w:t xml:space="preserve">. 2023;14. doi:</w:t>
+      </w:r>
+      <w:hyperlink r:id="rId94">
+        <w:r>
+          <w:rPr>
+            <w:rStyle w:val="Hyperlink"/>
+          </w:rPr>
+          <w:t xml:space="preserve">10.3389/fpsyt.2023.1250391</w:t>
+        </w:r>
+      </w:hyperlink>
+    </w:p>
+    <w:bookmarkEnd w:id="95"/>
+    <w:bookmarkStart w:id="97" w:name="ref-Sohn2020"/>
+    <w:p>
+      <w:pPr>
+        <w:pStyle w:val="Bibliography"/>
+      </w:pPr>
+      <w:r>
+        <w:t xml:space="preserve">23.</w:t>
       </w:r>
       <w:r>
         <w:t xml:space="preserve"> </w:t>
@@ -11109,7 +11938,7 @@
       <w:r>
         <w:t xml:space="preserve">. Published online 2020. doi:</w:t>
       </w:r>
-      <w:hyperlink r:id="rId77">
+      <w:hyperlink r:id="rId96">
         <w:r>
           <w:rPr>
             <w:rStyle w:val="Hyperlink"/>
@@ -11118,542 +11947,8 @@
         </w:r>
       </w:hyperlink>
     </w:p>
-    <w:bookmarkEnd w:id="78"/>
-    <w:bookmarkStart w:id="80" w:name="ref-Khachadourian2023"/>
-    <w:p>
-      <w:pPr>
-        <w:pStyle w:val="Bibliography"/>
-      </w:pPr>
-      <w:r>
-        <w:t xml:space="preserve">15.</w:t>
-      </w:r>
-      <w:r>
-        <w:t xml:space="preserve"> </w:t>
-      </w:r>
-      <w:r>
-        <w:t xml:space="preserve">	</w:t>
-      </w:r>
-      <w:r>
-        <w:t xml:space="preserve">Khachadourian V, Mahjani B, Sandin S, et al. Comorbidities in autism spectrum disorder and their etiologies.</w:t>
-      </w:r>
-      <w:r>
-        <w:t xml:space="preserve"> </w:t>
-      </w:r>
-      <w:r>
-        <w:rPr>
-          <w:i/>
-          <w:iCs/>
-        </w:rPr>
-        <w:t xml:space="preserve">Transl Psychiatry</w:t>
-      </w:r>
-      <w:r>
-        <w:t xml:space="preserve">. 2023;13(1):1-7. doi:</w:t>
-      </w:r>
-      <w:hyperlink r:id="rId79">
-        <w:r>
-          <w:rPr>
-            <w:rStyle w:val="Hyperlink"/>
-          </w:rPr>
-          <w:t xml:space="preserve">10.1038/s41398-023-02374-w</w:t>
-        </w:r>
-      </w:hyperlink>
-    </w:p>
-    <w:bookmarkEnd w:id="80"/>
-    <w:bookmarkStart w:id="82" w:name="ref-Bougeard2021"/>
-    <w:p>
-      <w:pPr>
-        <w:pStyle w:val="Bibliography"/>
-      </w:pPr>
-      <w:r>
-        <w:t xml:space="preserve">16.</w:t>
-      </w:r>
-      <w:r>
-        <w:t xml:space="preserve"> </w:t>
-      </w:r>
-      <w:r>
-        <w:t xml:space="preserve">	</w:t>
-      </w:r>
-      <w:r>
-        <w:t xml:space="preserve">Bougeard C, Picarel-Blanchot F, Schmid R, Campbell R, Buitelaar J. Prevalence of</w:t>
-      </w:r>
-      <w:r>
-        <w:t xml:space="preserve"> </w:t>
-      </w:r>
-      <w:r>
-        <w:t xml:space="preserve">Autism Spectrum Disorder</w:t>
-      </w:r>
-      <w:r>
-        <w:t xml:space="preserve"> </w:t>
-      </w:r>
-      <w:r>
-        <w:t xml:space="preserve">and</w:t>
-      </w:r>
-      <w:r>
-        <w:t xml:space="preserve"> </w:t>
-      </w:r>
-      <w:r>
-        <w:t xml:space="preserve">Co-morbidities</w:t>
-      </w:r>
-      <w:r>
-        <w:t xml:space="preserve"> </w:t>
-      </w:r>
-      <w:r>
-        <w:t xml:space="preserve">in</w:t>
-      </w:r>
-      <w:r>
-        <w:t xml:space="preserve"> </w:t>
-      </w:r>
-      <w:r>
-        <w:t xml:space="preserve">Children</w:t>
-      </w:r>
-      <w:r>
-        <w:t xml:space="preserve"> </w:t>
-      </w:r>
-      <w:r>
-        <w:t xml:space="preserve">and</w:t>
-      </w:r>
-      <w:r>
-        <w:t xml:space="preserve"> </w:t>
-      </w:r>
-      <w:r>
-        <w:t xml:space="preserve">Adolescents</w:t>
-      </w:r>
-      <w:r>
-        <w:t xml:space="preserve">:</w:t>
-      </w:r>
-      <w:r>
-        <w:t xml:space="preserve"> </w:t>
-      </w:r>
-      <w:r>
-        <w:t xml:space="preserve">A Systematic Literature Review</w:t>
-      </w:r>
-      <w:r>
-        <w:t xml:space="preserve">.</w:t>
-      </w:r>
-      <w:r>
-        <w:t xml:space="preserve"> </w:t>
-      </w:r>
-      <w:r>
-        <w:rPr>
-          <w:i/>
-          <w:iCs/>
-        </w:rPr>
-        <w:t xml:space="preserve">Front Psychiatry</w:t>
-      </w:r>
-      <w:r>
-        <w:t xml:space="preserve">. 2021;12:744709. doi:</w:t>
-      </w:r>
-      <w:hyperlink r:id="rId81">
-        <w:r>
-          <w:rPr>
-            <w:rStyle w:val="Hyperlink"/>
-          </w:rPr>
-          <w:t xml:space="preserve">10.3389/fpsyt.2021.744709</w:t>
-        </w:r>
-      </w:hyperlink>
-    </w:p>
-    <w:bookmarkEnd w:id="82"/>
-    <w:bookmarkStart w:id="84" w:name="ref-Micai2023"/>
-    <w:p>
-      <w:pPr>
-        <w:pStyle w:val="Bibliography"/>
-      </w:pPr>
-      <w:r>
-        <w:t xml:space="preserve">17.</w:t>
-      </w:r>
-      <w:r>
-        <w:t xml:space="preserve"> </w:t>
-      </w:r>
-      <w:r>
-        <w:t xml:space="preserve">	</w:t>
-      </w:r>
-      <w:r>
-        <w:t xml:space="preserve">Micai M, Fatta LM, Gila L, et al. Prevalence of co-occurring conditions in children and adults with autism spectrum disorder:</w:t>
-      </w:r>
-      <w:r>
-        <w:t xml:space="preserve"> </w:t>
-      </w:r>
-      <w:r>
-        <w:t xml:space="preserve">A</w:t>
-      </w:r>
-      <w:r>
-        <w:t xml:space="preserve"> </w:t>
-      </w:r>
-      <w:r>
-        <w:t xml:space="preserve">systematic review and meta-analysis.</w:t>
-      </w:r>
-      <w:r>
-        <w:t xml:space="preserve"> </w:t>
-      </w:r>
-      <w:r>
-        <w:rPr>
-          <w:i/>
-          <w:iCs/>
-        </w:rPr>
-        <w:t xml:space="preserve">Neuroscience &amp; Biobehavioral Reviews</w:t>
-      </w:r>
-      <w:r>
-        <w:t xml:space="preserve">. 2023;155:105436. doi:</w:t>
-      </w:r>
-      <w:hyperlink r:id="rId83">
-        <w:r>
-          <w:rPr>
-            <w:rStyle w:val="Hyperlink"/>
-          </w:rPr>
-          <w:t xml:space="preserve">10.1016/j.neubiorev.2023.105436</w:t>
-        </w:r>
-      </w:hyperlink>
-    </w:p>
-    <w:bookmarkEnd w:id="84"/>
-    <w:bookmarkStart w:id="86" w:name="ref-Sibeoni2022"/>
-    <w:p>
-      <w:pPr>
-        <w:pStyle w:val="Bibliography"/>
-      </w:pPr>
-      <w:r>
-        <w:t xml:space="preserve">18.</w:t>
-      </w:r>
-      <w:r>
-        <w:t xml:space="preserve"> </w:t>
-      </w:r>
-      <w:r>
-        <w:t xml:space="preserve">	</w:t>
-      </w:r>
-      <w:r>
-        <w:t xml:space="preserve">Sibeoni J, Massoutier L, Valette M, et al. The sensory experiences of autistic people:</w:t>
-      </w:r>
-      <w:r>
-        <w:t xml:space="preserve"> </w:t>
-      </w:r>
-      <w:r>
-        <w:t xml:space="preserve">A</w:t>
-      </w:r>
-      <w:r>
-        <w:t xml:space="preserve"> </w:t>
-      </w:r>
-      <w:r>
-        <w:t xml:space="preserve">metasynthesis.</w:t>
-      </w:r>
-      <w:r>
-        <w:t xml:space="preserve"> </w:t>
-      </w:r>
-      <w:r>
-        <w:rPr>
-          <w:i/>
-          <w:iCs/>
-        </w:rPr>
-        <w:t xml:space="preserve">Autism</w:t>
-      </w:r>
-      <w:r>
-        <w:t xml:space="preserve">. 2022;26(5):1032-1045. doi:</w:t>
-      </w:r>
-      <w:hyperlink r:id="rId85">
-        <w:r>
-          <w:rPr>
-            <w:rStyle w:val="Hyperlink"/>
-          </w:rPr>
-          <w:t xml:space="preserve">10.1177/13623613221081188</w:t>
-        </w:r>
-      </w:hyperlink>
-    </w:p>
-    <w:bookmarkEnd w:id="86"/>
-    <w:bookmarkStart w:id="88" w:name="ref-Taels2023"/>
-    <w:p>
-      <w:pPr>
-        <w:pStyle w:val="Bibliography"/>
-      </w:pPr>
-      <w:r>
-        <w:t xml:space="preserve">19.</w:t>
-      </w:r>
-      <w:r>
-        <w:t xml:space="preserve"> </w:t>
-      </w:r>
-      <w:r>
-        <w:t xml:space="preserve">	</w:t>
-      </w:r>
-      <w:r>
-        <w:t xml:space="preserve">Taels L, Feyaerts J, Lizon M, De Smet M, Vanheule S. ’</w:t>
-      </w:r>
-      <w:r>
-        <w:t xml:space="preserve">I</w:t>
-      </w:r>
-      <w:r>
-        <w:t xml:space="preserve"> </w:t>
-      </w:r>
-      <w:r>
-        <w:t xml:space="preserve">felt like my senses were under attack’:</w:t>
-      </w:r>
-      <w:r>
-        <w:t xml:space="preserve"> </w:t>
-      </w:r>
-      <w:r>
-        <w:t xml:space="preserve">An</w:t>
-      </w:r>
-      <w:r>
-        <w:t xml:space="preserve"> </w:t>
-      </w:r>
-      <w:r>
-        <w:t xml:space="preserve">interpretative phenomenological analysis of experiences of hypersensitivity in autistic individuals.</w:t>
-      </w:r>
-      <w:r>
-        <w:t xml:space="preserve"> </w:t>
-      </w:r>
-      <w:r>
-        <w:rPr>
-          <w:i/>
-          <w:iCs/>
-        </w:rPr>
-        <w:t xml:space="preserve">Autism</w:t>
-      </w:r>
-      <w:r>
-        <w:t xml:space="preserve">. 2023;27(8):2269-2280. doi:</w:t>
-      </w:r>
-      <w:hyperlink r:id="rId87">
-        <w:r>
-          <w:rPr>
-            <w:rStyle w:val="Hyperlink"/>
-          </w:rPr>
-          <w:t xml:space="preserve">10.1177/13623613231158182</w:t>
-        </w:r>
-      </w:hyperlink>
-    </w:p>
-    <w:bookmarkEnd w:id="88"/>
-    <w:bookmarkStart w:id="90" w:name="ref-Clarke2022"/>
-    <w:p>
-      <w:pPr>
-        <w:pStyle w:val="Bibliography"/>
-      </w:pPr>
-      <w:r>
-        <w:t xml:space="preserve">20.</w:t>
-      </w:r>
-      <w:r>
-        <w:t xml:space="preserve"> </w:t>
-      </w:r>
-      <w:r>
-        <w:t xml:space="preserve">	</w:t>
-      </w:r>
-      <w:r>
-        <w:t xml:space="preserve">Clarke L, Fung LK. The impact of autism-related training programs on physician knowledge, self-efficacy, and practice behavior:</w:t>
-      </w:r>
-      <w:r>
-        <w:t xml:space="preserve"> </w:t>
-      </w:r>
-      <w:r>
-        <w:t xml:space="preserve">A</w:t>
-      </w:r>
-      <w:r>
-        <w:t xml:space="preserve"> </w:t>
-      </w:r>
-      <w:r>
-        <w:t xml:space="preserve">systematic review.</w:t>
-      </w:r>
-      <w:r>
-        <w:t xml:space="preserve"> </w:t>
-      </w:r>
-      <w:r>
-        <w:rPr>
-          <w:i/>
-          <w:iCs/>
-        </w:rPr>
-        <w:t xml:space="preserve">Autism</w:t>
-      </w:r>
-      <w:r>
-        <w:t xml:space="preserve">. 2022;26(7):1626-1640. doi:</w:t>
-      </w:r>
-      <w:hyperlink r:id="rId89">
-        <w:r>
-          <w:rPr>
-            <w:rStyle w:val="Hyperlink"/>
-          </w:rPr>
-          <w:t xml:space="preserve">10.1177/13623613221102016</w:t>
-        </w:r>
-      </w:hyperlink>
-    </w:p>
-    <w:bookmarkEnd w:id="90"/>
-    <w:bookmarkStart w:id="92" w:name="ref-Corden2022"/>
-    <w:p>
-      <w:pPr>
-        <w:pStyle w:val="Bibliography"/>
-      </w:pPr>
-      <w:r>
-        <w:t xml:space="preserve">21.</w:t>
-      </w:r>
-      <w:r>
-        <w:t xml:space="preserve"> </w:t>
-      </w:r>
-      <w:r>
-        <w:t xml:space="preserve">	</w:t>
-      </w:r>
-      <w:r>
-        <w:t xml:space="preserve">Corden K, Brewer R, Cage E. A</w:t>
-      </w:r>
-      <w:r>
-        <w:t xml:space="preserve"> </w:t>
-      </w:r>
-      <w:r>
-        <w:t xml:space="preserve">Systematic Review</w:t>
-      </w:r>
-      <w:r>
-        <w:t xml:space="preserve"> </w:t>
-      </w:r>
-      <w:r>
-        <w:t xml:space="preserve">of</w:t>
-      </w:r>
-      <w:r>
-        <w:t xml:space="preserve"> </w:t>
-      </w:r>
-      <w:r>
-        <w:t xml:space="preserve">Healthcare Professionals</w:t>
-      </w:r>
-      <w:r>
-        <w:t xml:space="preserve">’</w:t>
-      </w:r>
-      <w:r>
-        <w:t xml:space="preserve"> </w:t>
-      </w:r>
-      <w:r>
-        <w:t xml:space="preserve">Knowledge</w:t>
-      </w:r>
-      <w:r>
-        <w:t xml:space="preserve">,</w:t>
-      </w:r>
-      <w:r>
-        <w:t xml:space="preserve"> </w:t>
-      </w:r>
-      <w:r>
-        <w:t xml:space="preserve">Self-Efficacy</w:t>
-      </w:r>
-      <w:r>
-        <w:t xml:space="preserve"> </w:t>
-      </w:r>
-      <w:r>
-        <w:t xml:space="preserve">and</w:t>
-      </w:r>
-      <w:r>
-        <w:t xml:space="preserve"> </w:t>
-      </w:r>
-      <w:r>
-        <w:t xml:space="preserve">Attitudes Towards Working</w:t>
-      </w:r>
-      <w:r>
-        <w:t xml:space="preserve"> </w:t>
-      </w:r>
-      <w:r>
-        <w:t xml:space="preserve">with</w:t>
-      </w:r>
-      <w:r>
-        <w:t xml:space="preserve"> </w:t>
-      </w:r>
-      <w:r>
-        <w:t xml:space="preserve">Autistic People</w:t>
-      </w:r>
-      <w:r>
-        <w:t xml:space="preserve">.</w:t>
-      </w:r>
-      <w:r>
-        <w:t xml:space="preserve"> </w:t>
-      </w:r>
-      <w:r>
-        <w:rPr>
-          <w:i/>
-          <w:iCs/>
-        </w:rPr>
-        <w:t xml:space="preserve">Rev J Autism Dev Disord</w:t>
-      </w:r>
-      <w:r>
-        <w:t xml:space="preserve">. 2022;9(3):386-399. doi:</w:t>
-      </w:r>
-      <w:hyperlink r:id="rId91">
-        <w:r>
-          <w:rPr>
-            <w:rStyle w:val="Hyperlink"/>
-          </w:rPr>
-          <w:t xml:space="preserve">10.1007/s40489-021-00263-w</w:t>
-        </w:r>
-      </w:hyperlink>
-    </w:p>
-    <w:bookmarkEnd w:id="92"/>
-    <w:bookmarkStart w:id="94" w:name="ref-Doherty2021"/>
-    <w:p>
-      <w:pPr>
-        <w:pStyle w:val="Bibliography"/>
-      </w:pPr>
-      <w:r>
-        <w:t xml:space="preserve">22.</w:t>
-      </w:r>
-      <w:r>
-        <w:t xml:space="preserve"> </w:t>
-      </w:r>
-      <w:r>
-        <w:t xml:space="preserve">	</w:t>
-      </w:r>
-      <w:r>
-        <w:t xml:space="preserve">Doherty M, Johnson M, Buckley C. Supporting autistic doctors in primary care: Challenging the myths and misconceptions.</w:t>
-      </w:r>
-      <w:r>
-        <w:t xml:space="preserve"> </w:t>
-      </w:r>
-      <w:r>
-        <w:rPr>
-          <w:i/>
-          <w:iCs/>
-        </w:rPr>
-        <w:t xml:space="preserve">Br J Gen Pract</w:t>
-      </w:r>
-      <w:r>
-        <w:t xml:space="preserve">. 2021;71(708):294-295. doi:</w:t>
-      </w:r>
-      <w:hyperlink r:id="rId93">
-        <w:r>
-          <w:rPr>
-            <w:rStyle w:val="Hyperlink"/>
-          </w:rPr>
-          <w:t xml:space="preserve">10.3399/bjgp21X716165</w:t>
-        </w:r>
-      </w:hyperlink>
-    </w:p>
-    <w:bookmarkEnd w:id="94"/>
-    <w:bookmarkStart w:id="96" w:name="ref-Thompson-Hodgetts2023"/>
-    <w:p>
-      <w:pPr>
-        <w:pStyle w:val="Bibliography"/>
-      </w:pPr>
-      <w:r>
-        <w:t xml:space="preserve">23.</w:t>
-      </w:r>
-      <w:r>
-        <w:t xml:space="preserve"> </w:t>
-      </w:r>
-      <w:r>
-        <w:t xml:space="preserve">	</w:t>
-      </w:r>
-      <w:r>
-        <w:t xml:space="preserve">Thompson-Hodgetts S, Ryan J, Coombs E, et al. Toward understanding and enhancing self-determination: A qualitative exploration with autistic adults without co-occurring intellectual disability.</w:t>
-      </w:r>
-      <w:r>
-        <w:t xml:space="preserve"> </w:t>
-      </w:r>
-      <w:r>
-        <w:rPr>
-          <w:i/>
-          <w:iCs/>
-        </w:rPr>
-        <w:t xml:space="preserve">Front Psychiatry</w:t>
-      </w:r>
-      <w:r>
-        <w:t xml:space="preserve">. 2023;14. doi:</w:t>
-      </w:r>
-      <w:hyperlink r:id="rId95">
-        <w:r>
-          <w:rPr>
-            <w:rStyle w:val="Hyperlink"/>
-          </w:rPr>
-          <w:t xml:space="preserve">10.3389/fpsyt.2023.1250391</w:t>
-        </w:r>
-      </w:hyperlink>
-    </w:p>
-    <w:bookmarkEnd w:id="96"/>
-    <w:bookmarkStart w:id="97" w:name="ref-Milton2023"/>
+    <w:bookmarkEnd w:id="97"/>
+    <w:bookmarkStart w:id="98" w:name="ref-Milton2023"/>
     <w:p>
       <w:pPr>
         <w:pStyle w:val="Bibliography"/>
@@ -11710,8 +12005,8 @@
         <w:t xml:space="preserve">. Routledge; 2023.</w:t>
       </w:r>
     </w:p>
-    <w:bookmarkEnd w:id="97"/>
-    <w:bookmarkStart w:id="99" w:name="ref-Zamzow2021"/>
+    <w:bookmarkEnd w:id="98"/>
+    <w:bookmarkStart w:id="100" w:name="ref-Zamzow2021"/>
     <w:p>
       <w:pPr>
         <w:pStyle w:val="Bibliography"/>
@@ -11744,7 +12039,7 @@
       <w:r>
         <w:t xml:space="preserve"> </w:t>
       </w:r>
-      <w:hyperlink r:id="rId98">
+      <w:hyperlink r:id="rId99">
         <w:r>
           <w:rPr>
             <w:rStyle w:val="Hyperlink"/>
@@ -11753,8 +12048,8 @@
         </w:r>
       </w:hyperlink>
     </w:p>
-    <w:bookmarkEnd w:id="99"/>
-    <w:bookmarkStart w:id="101" w:name="ref-Sasson2017"/>
+    <w:bookmarkEnd w:id="100"/>
+    <w:bookmarkStart w:id="102" w:name="ref-Sasson2017"/>
     <w:p>
       <w:pPr>
         <w:pStyle w:val="Bibliography"/>
@@ -11853,7 +12148,7 @@
       <w:r>
         <w:t xml:space="preserve">. 2017;7:40700. doi:</w:t>
       </w:r>
-      <w:hyperlink r:id="rId100">
+      <w:hyperlink r:id="rId101">
         <w:r>
           <w:rPr>
             <w:rStyle w:val="Hyperlink"/>
@@ -11862,8 +12157,8 @@
         </w:r>
       </w:hyperlink>
     </w:p>
-    <w:bookmarkEnd w:id="101"/>
-    <w:bookmarkStart w:id="103" w:name="ref-Tobin2014"/>
+    <w:bookmarkEnd w:id="102"/>
+    <w:bookmarkStart w:id="104" w:name="ref-Tobin2014"/>
     <w:p>
       <w:pPr>
         <w:pStyle w:val="Bibliography"/>
@@ -11902,7 +12197,7 @@
       <w:r>
         <w:t xml:space="preserve">. 2014;8(3). doi:</w:t>
       </w:r>
-      <w:hyperlink r:id="rId102">
+      <w:hyperlink r:id="rId103">
         <w:r>
           <w:rPr>
             <w:rStyle w:val="Hyperlink"/>
@@ -11911,8 +12206,8 @@
         </w:r>
       </w:hyperlink>
     </w:p>
-    <w:bookmarkEnd w:id="103"/>
-    <w:bookmarkStart w:id="105" w:name="ref-Mantzalas2022"/>
+    <w:bookmarkEnd w:id="104"/>
+    <w:bookmarkStart w:id="106" w:name="ref-Mantzalas2022"/>
     <w:p>
       <w:pPr>
         <w:pStyle w:val="Bibliography"/>
@@ -11984,7 +12279,7 @@
       <w:r>
         <w:t xml:space="preserve">. 2022;4(1):52-65. doi:</w:t>
       </w:r>
-      <w:hyperlink r:id="rId104">
+      <w:hyperlink r:id="rId105">
         <w:r>
           <w:rPr>
             <w:rStyle w:val="Hyperlink"/>
@@ -11993,8 +12288,8 @@
         </w:r>
       </w:hyperlink>
     </w:p>
-    <w:bookmarkEnd w:id="105"/>
-    <w:bookmarkStart w:id="107" w:name="ref-Black2020"/>
+    <w:bookmarkEnd w:id="106"/>
+    <w:bookmarkStart w:id="108" w:name="ref-Black2020"/>
     <w:p>
       <w:pPr>
         <w:pStyle w:val="Bibliography"/>
@@ -12081,7 +12376,7 @@
       <w:r>
         <w:t xml:space="preserve">. 2020;13(7):1195-1214. doi:</w:t>
       </w:r>
-      <w:hyperlink r:id="rId106">
+      <w:hyperlink r:id="rId107">
         <w:r>
           <w:rPr>
             <w:rStyle w:val="Hyperlink"/>
@@ -12090,8 +12385,8 @@
         </w:r>
       </w:hyperlink>
     </w:p>
-    <w:bookmarkEnd w:id="107"/>
-    <w:bookmarkStart w:id="109" w:name="ref-Cage2019"/>
+    <w:bookmarkEnd w:id="108"/>
+    <w:bookmarkStart w:id="110" w:name="ref-Cage2019"/>
     <w:p>
       <w:pPr>
         <w:pStyle w:val="Bibliography"/>
@@ -12121,7 +12416,7 @@
       <w:r>
         <w:t xml:space="preserve">. 2019;23(6):1373-1383. doi:</w:t>
       </w:r>
-      <w:hyperlink r:id="rId108">
+      <w:hyperlink r:id="rId109">
         <w:r>
           <w:rPr>
             <w:rStyle w:val="Hyperlink"/>
@@ -12130,8 +12425,8 @@
         </w:r>
       </w:hyperlink>
     </w:p>
-    <w:bookmarkEnd w:id="109"/>
-    <w:bookmarkStart w:id="111" w:name="ref-Bachmann2019"/>
+    <w:bookmarkEnd w:id="110"/>
+    <w:bookmarkStart w:id="112" w:name="ref-Bachmann2019"/>
     <w:p>
       <w:pPr>
         <w:pStyle w:val="Bibliography"/>
@@ -12173,7 +12468,7 @@
       <w:r>
         <w:t xml:space="preserve">. 2019;276:94-99. doi:</w:t>
       </w:r>
-      <w:hyperlink r:id="rId110">
+      <w:hyperlink r:id="rId111">
         <w:r>
           <w:rPr>
             <w:rStyle w:val="Hyperlink"/>
@@ -12182,8 +12477,8 @@
         </w:r>
       </w:hyperlink>
     </w:p>
-    <w:bookmarkEnd w:id="111"/>
-    <w:bookmarkStart w:id="112" w:name="ref-Praslova2021"/>
+    <w:bookmarkEnd w:id="112"/>
+    <w:bookmarkStart w:id="113" w:name="ref-Praslova2021"/>
     <w:p>
       <w:pPr>
         <w:pStyle w:val="Bibliography"/>
@@ -12253,8 +12548,8 @@
         <w:t xml:space="preserve">. Published online December 2021.</w:t>
       </w:r>
     </w:p>
-    <w:bookmarkEnd w:id="112"/>
-    <w:bookmarkStart w:id="114" w:name="ref-Han2021"/>
+    <w:bookmarkEnd w:id="113"/>
+    <w:bookmarkStart w:id="115" w:name="ref-Han2021"/>
     <w:p>
       <w:pPr>
         <w:pStyle w:val="Bibliography"/>
@@ -12284,7 +12579,7 @@
       <w:r>
         <w:t xml:space="preserve">. 2021;15(1). doi:</w:t>
       </w:r>
-      <w:hyperlink r:id="rId113">
+      <w:hyperlink r:id="rId114">
         <w:r>
           <w:rPr>
             <w:rStyle w:val="Hyperlink"/>
@@ -12293,8 +12588,8 @@
         </w:r>
       </w:hyperlink>
     </w:p>
-    <w:bookmarkEnd w:id="114"/>
-    <w:bookmarkStart w:id="116" w:name="ref-Raymaker2020"/>
+    <w:bookmarkEnd w:id="115"/>
+    <w:bookmarkStart w:id="117" w:name="ref-Raymaker2020"/>
     <w:p>
       <w:pPr>
         <w:pStyle w:val="Bibliography"/>
@@ -12384,7 +12679,7 @@
       <w:r>
         <w:t xml:space="preserve">. 2020;2(2):132-143. doi:</w:t>
       </w:r>
-      <w:hyperlink r:id="rId115">
+      <w:hyperlink r:id="rId116">
         <w:r>
           <w:rPr>
             <w:rStyle w:val="Hyperlink"/>
@@ -12393,8 +12688,8 @@
         </w:r>
       </w:hyperlink>
     </w:p>
-    <w:bookmarkEnd w:id="116"/>
-    <w:bookmarkStart w:id="118" w:name="ref-Roux2023"/>
+    <w:bookmarkEnd w:id="117"/>
+    <w:bookmarkStart w:id="119" w:name="ref-Roux2023"/>
     <w:p>
       <w:pPr>
         <w:pStyle w:val="Bibliography"/>
@@ -12457,7 +12752,7 @@
       <w:r>
         <w:t xml:space="preserve">. 2023;101(4):1223-1279. doi:</w:t>
       </w:r>
-      <w:hyperlink r:id="rId117">
+      <w:hyperlink r:id="rId118">
         <w:r>
           <w:rPr>
             <w:rStyle w:val="Hyperlink"/>
@@ -12466,8 +12761,8 @@
         </w:r>
       </w:hyperlink>
     </w:p>
-    <w:bookmarkEnd w:id="118"/>
-    <w:bookmarkStart w:id="120" w:name="ref-Evans2013"/>
+    <w:bookmarkEnd w:id="119"/>
+    <w:bookmarkStart w:id="121" w:name="ref-Evans2013"/>
     <w:p>
       <w:pPr>
         <w:pStyle w:val="Bibliography"/>
@@ -12518,7 +12813,7 @@
       <w:r>
         <w:t xml:space="preserve">. 2013;26(3):3-31. doi:</w:t>
       </w:r>
-      <w:hyperlink r:id="rId119">
+      <w:hyperlink r:id="rId120">
         <w:r>
           <w:rPr>
             <w:rStyle w:val="Hyperlink"/>
@@ -12527,8 +12822,8 @@
         </w:r>
       </w:hyperlink>
     </w:p>
-    <w:bookmarkEnd w:id="120"/>
-    <w:bookmarkStart w:id="122" w:name="ref-Mintz2017"/>
+    <w:bookmarkEnd w:id="121"/>
+    <w:bookmarkStart w:id="123" w:name="ref-Mintz2017"/>
     <w:p>
       <w:pPr>
         <w:pStyle w:val="Bibliography"/>
@@ -12588,7 +12883,7 @@
       <w:r>
         <w:t xml:space="preserve">. 2017;84(1):44-52. doi:</w:t>
       </w:r>
-      <w:hyperlink r:id="rId121">
+      <w:hyperlink r:id="rId122">
         <w:r>
           <w:rPr>
             <w:rStyle w:val="Hyperlink"/>
@@ -12597,8 +12892,8 @@
         </w:r>
       </w:hyperlink>
     </w:p>
-    <w:bookmarkEnd w:id="122"/>
-    <w:bookmarkStart w:id="124" w:name="ref-Laxman2019"/>
+    <w:bookmarkEnd w:id="123"/>
+    <w:bookmarkStart w:id="125" w:name="ref-Laxman2019"/>
     <w:p>
       <w:pPr>
         <w:pStyle w:val="Bibliography"/>
@@ -12640,7 +12935,7 @@
       <w:r>
         <w:t xml:space="preserve">. 2019;12(6):911-921. doi:</w:t>
       </w:r>
-      <w:hyperlink r:id="rId123">
+      <w:hyperlink r:id="rId124">
         <w:r>
           <w:rPr>
             <w:rStyle w:val="Hyperlink"/>
@@ -12649,8 +12944,8 @@
         </w:r>
       </w:hyperlink>
     </w:p>
-    <w:bookmarkEnd w:id="124"/>
-    <w:bookmarkStart w:id="126" w:name="ref-Roux2015"/>
+    <w:bookmarkEnd w:id="125"/>
+    <w:bookmarkStart w:id="127" w:name="ref-Roux2015"/>
     <w:p>
       <w:pPr>
         <w:pStyle w:val="Bibliography"/>
@@ -12715,7 +13010,7 @@
       <w:r>
         <w:t xml:space="preserve">. A.J. Drexel Autism Institute; 2015. doi:</w:t>
       </w:r>
-      <w:hyperlink r:id="rId125">
+      <w:hyperlink r:id="rId126">
         <w:r>
           <w:rPr>
             <w:rStyle w:val="Hyperlink"/>
@@ -12724,8 +13019,8 @@
         </w:r>
       </w:hyperlink>
     </w:p>
-    <w:bookmarkEnd w:id="126"/>
-    <w:bookmarkStart w:id="128" w:name="ref-Warren2021"/>
+    <w:bookmarkEnd w:id="127"/>
+    <w:bookmarkStart w:id="129" w:name="ref-Warren2021"/>
     <w:p>
       <w:pPr>
         <w:pStyle w:val="Bibliography"/>
@@ -12755,7 +13050,7 @@
       <w:r>
         <w:t xml:space="preserve">. 2021;25(1):79-89. doi:</w:t>
       </w:r>
-      <w:hyperlink r:id="rId127">
+      <w:hyperlink r:id="rId128">
         <w:r>
           <w:rPr>
             <w:rStyle w:val="Hyperlink"/>
@@ -12764,8 +13059,8 @@
         </w:r>
       </w:hyperlink>
     </w:p>
-    <w:bookmarkEnd w:id="128"/>
-    <w:bookmarkStart w:id="130" w:name="ref-Cope2022"/>
+    <w:bookmarkEnd w:id="129"/>
+    <w:bookmarkStart w:id="131" w:name="ref-Cope2022"/>
     <w:p>
       <w:pPr>
         <w:pStyle w:val="Bibliography"/>
@@ -12840,7 +13135,7 @@
       <w:r>
         <w:t xml:space="preserve">. 2022;4(1):22-31. doi:</w:t>
       </w:r>
-      <w:hyperlink r:id="rId129">
+      <w:hyperlink r:id="rId130">
         <w:r>
           <w:rPr>
             <w:rStyle w:val="Hyperlink"/>
@@ -12849,8 +13144,8 @@
         </w:r>
       </w:hyperlink>
     </w:p>
-    <w:bookmarkEnd w:id="130"/>
-    <w:bookmarkStart w:id="132" w:name="ref-Halder2024"/>
+    <w:bookmarkEnd w:id="131"/>
+    <w:bookmarkStart w:id="133" w:name="ref-Halder2024"/>
     <w:p>
       <w:pPr>
         <w:pStyle w:val="Bibliography"/>
@@ -12880,7 +13175,7 @@
       <w:r>
         <w:t xml:space="preserve">. 2024;70(1):74-88. doi:</w:t>
       </w:r>
-      <w:hyperlink r:id="rId131">
+      <w:hyperlink r:id="rId132">
         <w:r>
           <w:rPr>
             <w:rStyle w:val="Hyperlink"/>
@@ -12889,8 +13184,8 @@
         </w:r>
       </w:hyperlink>
     </w:p>
-    <w:bookmarkEnd w:id="132"/>
-    <w:bookmarkStart w:id="134" w:name="ref-Devenish2022"/>
+    <w:bookmarkEnd w:id="133"/>
+    <w:bookmarkStart w:id="135" w:name="ref-Devenish2022"/>
     <w:p>
       <w:pPr>
         <w:pStyle w:val="Bibliography"/>
@@ -12932,7 +13227,7 @@
       <w:r>
         <w:t xml:space="preserve">. 2022;98:102025. doi:</w:t>
       </w:r>
-      <w:hyperlink r:id="rId133">
+      <w:hyperlink r:id="rId134">
         <w:r>
           <w:rPr>
             <w:rStyle w:val="Hyperlink"/>
@@ -12941,8 +13236,8 @@
         </w:r>
       </w:hyperlink>
     </w:p>
-    <w:bookmarkEnd w:id="134"/>
-    <w:bookmarkStart w:id="136" w:name="ref-Reis2024"/>
+    <w:bookmarkEnd w:id="135"/>
+    <w:bookmarkStart w:id="137" w:name="ref-Reis2024"/>
     <w:p>
       <w:pPr>
         <w:pStyle w:val="Bibliography"/>
@@ -13026,7 +13321,7 @@
       <w:r>
         <w:t xml:space="preserve">. 2024;8(1):010-011. doi:</w:t>
       </w:r>
-      <w:hyperlink r:id="rId135">
+      <w:hyperlink r:id="rId136">
         <w:r>
           <w:rPr>
             <w:rStyle w:val="Hyperlink"/>
@@ -13035,8 +13330,8 @@
         </w:r>
       </w:hyperlink>
     </w:p>
-    <w:bookmarkEnd w:id="136"/>
-    <w:bookmarkStart w:id="138" w:name="ref-Lee2024"/>
+    <w:bookmarkEnd w:id="137"/>
+    <w:bookmarkStart w:id="139" w:name="ref-Lee2024"/>
     <w:p>
       <w:pPr>
         <w:pStyle w:val="Bibliography"/>
@@ -13171,7 +13466,7 @@
       <w:r>
         <w:t xml:space="preserve">. 2024;54(5):1656-1671. doi:</w:t>
       </w:r>
-      <w:hyperlink r:id="rId137">
+      <w:hyperlink r:id="rId138">
         <w:r>
           <w:rPr>
             <w:rStyle w:val="Hyperlink"/>
@@ -13180,8 +13475,8 @@
         </w:r>
       </w:hyperlink>
     </w:p>
-    <w:bookmarkEnd w:id="138"/>
-    <w:bookmarkStart w:id="140" w:name="ref-Taylor2023"/>
+    <w:bookmarkEnd w:id="139"/>
+    <w:bookmarkStart w:id="141" w:name="ref-Taylor2023"/>
     <w:p>
       <w:pPr>
         <w:pStyle w:val="Bibliography"/>
@@ -13223,7 +13518,7 @@
       <w:r>
         <w:t xml:space="preserve">. 2023;27(6):1826-1839. doi:</w:t>
       </w:r>
-      <w:hyperlink r:id="rId139">
+      <w:hyperlink r:id="rId140">
         <w:r>
           <w:rPr>
             <w:rStyle w:val="Hyperlink"/>
@@ -13232,8 +13527,8 @@
         </w:r>
       </w:hyperlink>
     </w:p>
-    <w:bookmarkEnd w:id="140"/>
-    <w:bookmarkStart w:id="142" w:name="ref-Murthi2023"/>
+    <w:bookmarkEnd w:id="141"/>
+    <w:bookmarkStart w:id="143" w:name="ref-Murthi2023"/>
     <w:p>
       <w:pPr>
         <w:pStyle w:val="Bibliography"/>
@@ -13302,7 +13597,7 @@
       <w:r>
         <w:t xml:space="preserve">. 2023;77(2):7702185060. doi:</w:t>
       </w:r>
-      <w:hyperlink r:id="rId141">
+      <w:hyperlink r:id="rId142">
         <w:r>
           <w:rPr>
             <w:rStyle w:val="Hyperlink"/>
@@ -13311,8 +13606,8 @@
         </w:r>
       </w:hyperlink>
     </w:p>
-    <w:bookmarkEnd w:id="142"/>
-    <w:bookmarkStart w:id="144" w:name="ref-Kaplan-Kahn2023"/>
+    <w:bookmarkEnd w:id="143"/>
+    <w:bookmarkStart w:id="145" w:name="ref-Kaplan-Kahn2023"/>
     <w:p>
       <w:pPr>
         <w:pStyle w:val="Bibliography"/>
@@ -13342,7 +13637,7 @@
       <w:r>
         <w:t xml:space="preserve">. 2023;14. doi:</w:t>
       </w:r>
-      <w:hyperlink r:id="rId143">
+      <w:hyperlink r:id="rId144">
         <w:r>
           <w:rPr>
             <w:rStyle w:val="Hyperlink"/>
@@ -13351,8 +13646,8 @@
         </w:r>
       </w:hyperlink>
     </w:p>
-    <w:bookmarkEnd w:id="144"/>
-    <w:bookmarkStart w:id="146" w:name="ref-Turnock2022"/>
+    <w:bookmarkEnd w:id="145"/>
+    <w:bookmarkStart w:id="147" w:name="ref-Turnock2022"/>
     <w:p>
       <w:pPr>
         <w:pStyle w:val="Bibliography"/>
@@ -13424,7 +13719,7 @@
       <w:r>
         <w:t xml:space="preserve">. 2022;4(1):76-91. doi:</w:t>
       </w:r>
-      <w:hyperlink r:id="rId145">
+      <w:hyperlink r:id="rId146">
         <w:r>
           <w:rPr>
             <w:rStyle w:val="Hyperlink"/>
@@ -13433,8 +13728,8 @@
         </w:r>
       </w:hyperlink>
     </w:p>
-    <w:bookmarkEnd w:id="146"/>
-    <w:bookmarkStart w:id="148" w:name="ref-Botha2022a"/>
+    <w:bookmarkEnd w:id="147"/>
+    <w:bookmarkStart w:id="149" w:name="ref-Botha2022a"/>
     <w:p>
       <w:pPr>
         <w:pStyle w:val="Bibliography"/>
@@ -13473,7 +13768,7 @@
       <w:r>
         <w:t xml:space="preserve">. 2022;37(3):427-453. doi:</w:t>
       </w:r>
-      <w:hyperlink r:id="rId147">
+      <w:hyperlink r:id="rId148">
         <w:r>
           <w:rPr>
             <w:rStyle w:val="Hyperlink"/>
@@ -13482,8 +13777,8 @@
         </w:r>
       </w:hyperlink>
     </w:p>
-    <w:bookmarkEnd w:id="148"/>
-    <w:bookmarkStart w:id="150" w:name="ref-Kuo2022"/>
+    <w:bookmarkEnd w:id="149"/>
+    <w:bookmarkStart w:id="151" w:name="ref-Kuo2022"/>
     <w:p>
       <w:pPr>
         <w:pStyle w:val="Bibliography"/>
@@ -13534,7 +13829,7 @@
       <w:r>
         <w:t xml:space="preserve">. 2022;149:e2020049437G. doi:</w:t>
       </w:r>
-      <w:hyperlink r:id="rId149">
+      <w:hyperlink r:id="rId150">
         <w:r>
           <w:rPr>
             <w:rStyle w:val="Hyperlink"/>
@@ -13543,8 +13838,8 @@
         </w:r>
       </w:hyperlink>
     </w:p>
-    <w:bookmarkEnd w:id="150"/>
-    <w:bookmarkStart w:id="152" w:name="ref-Burke2023"/>
+    <w:bookmarkEnd w:id="151"/>
+    <w:bookmarkStart w:id="153" w:name="ref-Burke2023"/>
     <w:p>
       <w:pPr>
         <w:pStyle w:val="Bibliography"/>
@@ -13574,7 +13869,7 @@
       <w:r>
         <w:t xml:space="preserve">. 2023;27(4):873-875. doi:</w:t>
       </w:r>
-      <w:hyperlink r:id="rId151">
+      <w:hyperlink r:id="rId152">
         <w:r>
           <w:rPr>
             <w:rStyle w:val="Hyperlink"/>
@@ -13583,8 +13878,8 @@
         </w:r>
       </w:hyperlink>
     </w:p>
-    <w:bookmarkEnd w:id="152"/>
-    <w:bookmarkStart w:id="154" w:name="ref-Schott2021"/>
+    <w:bookmarkEnd w:id="153"/>
+    <w:bookmarkStart w:id="155" w:name="ref-Schott2021"/>
     <w:p>
       <w:pPr>
         <w:pStyle w:val="Bibliography"/>
@@ -13659,7 +13954,7 @@
       <w:r>
         <w:t xml:space="preserve">. 2021;51(4):1188-1200. doi:</w:t>
       </w:r>
-      <w:hyperlink r:id="rId153">
+      <w:hyperlink r:id="rId154">
         <w:r>
           <w:rPr>
             <w:rStyle w:val="Hyperlink"/>
@@ -13668,8 +13963,8 @@
         </w:r>
       </w:hyperlink>
     </w:p>
-    <w:bookmarkEnd w:id="154"/>
-    <w:bookmarkStart w:id="156" w:name="ref-Kakooza-Mwesige2022"/>
+    <w:bookmarkEnd w:id="155"/>
+    <w:bookmarkStart w:id="157" w:name="ref-Kakooza-Mwesige2022"/>
     <w:p>
       <w:pPr>
         <w:pStyle w:val="Bibliography"/>
@@ -13699,7 +13994,7 @@
       <w:r>
         <w:t xml:space="preserve">. 2022;399(10321):217-220. doi:</w:t>
       </w:r>
-      <w:hyperlink r:id="rId155">
+      <w:hyperlink r:id="rId156">
         <w:r>
           <w:rPr>
             <w:rStyle w:val="Hyperlink"/>
@@ -13708,8 +14003,8 @@
         </w:r>
       </w:hyperlink>
     </w:p>
-    <w:bookmarkEnd w:id="156"/>
-    <w:bookmarkStart w:id="158" w:name="ref-Frankish2022"/>
+    <w:bookmarkEnd w:id="157"/>
+    <w:bookmarkStart w:id="159" w:name="ref-Frankish2022"/>
     <w:p>
       <w:pPr>
         <w:pStyle w:val="Bibliography"/>
@@ -13739,7 +14034,7 @@
       <w:r>
         <w:t xml:space="preserve">. 2022;399(10321):215-217. doi:</w:t>
       </w:r>
-      <w:hyperlink r:id="rId157">
+      <w:hyperlink r:id="rId158">
         <w:r>
           <w:rPr>
             <w:rStyle w:val="Hyperlink"/>
@@ -13748,8 +14043,8 @@
         </w:r>
       </w:hyperlink>
     </w:p>
-    <w:bookmarkEnd w:id="158"/>
-    <w:bookmarkStart w:id="160" w:name="ref-Bearss2022"/>
+    <w:bookmarkEnd w:id="159"/>
+    <w:bookmarkStart w:id="161" w:name="ref-Bearss2022"/>
     <w:p>
       <w:pPr>
         <w:pStyle w:val="Bibliography"/>
@@ -13809,7 +14104,7 @@
       <w:r>
         <w:t xml:space="preserve">. 2022;11(17, 17):5217. doi:</w:t>
       </w:r>
-      <w:hyperlink r:id="rId159">
+      <w:hyperlink r:id="rId160">
         <w:r>
           <w:rPr>
             <w:rStyle w:val="Hyperlink"/>
@@ -13818,14 +14113,1186 @@
         </w:r>
       </w:hyperlink>
     </w:p>
-    <w:bookmarkEnd w:id="160"/>
-    <w:bookmarkStart w:id="161" w:name="ref-Singer1998"/>
+    <w:bookmarkEnd w:id="161"/>
+    <w:bookmarkStart w:id="163" w:name="ref-Silverman2019"/>
     <w:p>
       <w:pPr>
         <w:pStyle w:val="Bibliography"/>
       </w:pPr>
       <w:r>
         <w:t xml:space="preserve">57.</w:t>
+      </w:r>
+      <w:r>
+        <w:t xml:space="preserve"> </w:t>
+      </w:r>
+      <w:r>
+        <w:t xml:space="preserve">	</w:t>
+      </w:r>
+      <w:r>
+        <w:t xml:space="preserve">Silverman C. What do autistic people want from autism research?</w:t>
+      </w:r>
+      <w:r>
+        <w:t xml:space="preserve"> </w:t>
+      </w:r>
+      <w:r>
+        <w:rPr>
+          <w:i/>
+          <w:iCs/>
+        </w:rPr>
+        <w:t xml:space="preserve">Behavioral and Brain Sciences</w:t>
+      </w:r>
+      <w:r>
+        <w:t xml:space="preserve">. 2019;42:e111. doi:</w:t>
+      </w:r>
+      <w:hyperlink r:id="rId162">
+        <w:r>
+          <w:rPr>
+            <w:rStyle w:val="Hyperlink"/>
+          </w:rPr>
+          <w:t xml:space="preserve">10.1017/S0140525X18002522</w:t>
+        </w:r>
+      </w:hyperlink>
+    </w:p>
+    <w:bookmarkEnd w:id="163"/>
+    <w:bookmarkStart w:id="165" w:name="ref-Pellicano2014"/>
+    <w:p>
+      <w:pPr>
+        <w:pStyle w:val="Bibliography"/>
+      </w:pPr>
+      <w:r>
+        <w:t xml:space="preserve">58.</w:t>
+      </w:r>
+      <w:r>
+        <w:t xml:space="preserve"> </w:t>
+      </w:r>
+      <w:r>
+        <w:t xml:space="preserve">	</w:t>
+      </w:r>
+      <w:r>
+        <w:t xml:space="preserve">Pellicano E, Dinsmore A, Charman T. What should autism research focus upon?</w:t>
+      </w:r>
+      <w:r>
+        <w:t xml:space="preserve"> </w:t>
+      </w:r>
+      <w:r>
+        <w:t xml:space="preserve">Community</w:t>
+      </w:r>
+      <w:r>
+        <w:t xml:space="preserve"> </w:t>
+      </w:r>
+      <w:r>
+        <w:t xml:space="preserve">views and priorities from the</w:t>
+      </w:r>
+      <w:r>
+        <w:t xml:space="preserve"> </w:t>
+      </w:r>
+      <w:r>
+        <w:t xml:space="preserve">United Kingdom</w:t>
+      </w:r>
+      <w:r>
+        <w:t xml:space="preserve">.</w:t>
+      </w:r>
+      <w:r>
+        <w:t xml:space="preserve"> </w:t>
+      </w:r>
+      <w:r>
+        <w:rPr>
+          <w:i/>
+          <w:iCs/>
+        </w:rPr>
+        <w:t xml:space="preserve">Autism</w:t>
+      </w:r>
+      <w:r>
+        <w:t xml:space="preserve">. 2014;18(7):756-770. doi:</w:t>
+      </w:r>
+      <w:hyperlink r:id="rId164">
+        <w:r>
+          <w:rPr>
+            <w:rStyle w:val="Hyperlink"/>
+          </w:rPr>
+          <w:t xml:space="preserve">10.1177/1362361314529627</w:t>
+        </w:r>
+      </w:hyperlink>
+    </w:p>
+    <w:bookmarkEnd w:id="165"/>
+    <w:bookmarkStart w:id="167" w:name="ref-Fletcher-Watson2019"/>
+    <w:p>
+      <w:pPr>
+        <w:pStyle w:val="Bibliography"/>
+      </w:pPr>
+      <w:r>
+        <w:t xml:space="preserve">59.</w:t>
+      </w:r>
+      <w:r>
+        <w:t xml:space="preserve"> </w:t>
+      </w:r>
+      <w:r>
+        <w:t xml:space="preserve">	</w:t>
+      </w:r>
+      <w:r>
+        <w:t xml:space="preserve">Fletcher-Watson S, Adams J, Brook K, et al. Making the future together:</w:t>
+      </w:r>
+      <w:r>
+        <w:t xml:space="preserve"> </w:t>
+      </w:r>
+      <w:r>
+        <w:t xml:space="preserve">Shaping</w:t>
+      </w:r>
+      <w:r>
+        <w:t xml:space="preserve"> </w:t>
+      </w:r>
+      <w:r>
+        <w:t xml:space="preserve">autism research through meaningful participation.</w:t>
+      </w:r>
+      <w:r>
+        <w:t xml:space="preserve"> </w:t>
+      </w:r>
+      <w:r>
+        <w:rPr>
+          <w:i/>
+          <w:iCs/>
+        </w:rPr>
+        <w:t xml:space="preserve">Autism</w:t>
+      </w:r>
+      <w:r>
+        <w:t xml:space="preserve">. 2019;23(4):943-953. doi:</w:t>
+      </w:r>
+      <w:hyperlink r:id="rId166">
+        <w:r>
+          <w:rPr>
+            <w:rStyle w:val="Hyperlink"/>
+          </w:rPr>
+          <w:t xml:space="preserve">10.1177/1362361318786721</w:t>
+        </w:r>
+      </w:hyperlink>
+    </w:p>
+    <w:bookmarkEnd w:id="167"/>
+    <w:bookmarkStart w:id="169" w:name="ref-Crane2019"/>
+    <w:p>
+      <w:pPr>
+        <w:pStyle w:val="Bibliography"/>
+      </w:pPr>
+      <w:r>
+        <w:t xml:space="preserve">60.</w:t>
+      </w:r>
+      <w:r>
+        <w:t xml:space="preserve"> </w:t>
+      </w:r>
+      <w:r>
+        <w:t xml:space="preserve">	</w:t>
+      </w:r>
+      <w:r>
+        <w:t xml:space="preserve">Crane L, Adams F, Harper G, Welch J, Pellicano E.</w:t>
+      </w:r>
+      <w:r>
+        <w:t xml:space="preserve"> </w:t>
+      </w:r>
+      <w:r>
+        <w:t xml:space="preserve">“</w:t>
+      </w:r>
+      <w:r>
+        <w:t xml:space="preserve">Something</w:t>
+      </w:r>
+      <w:r>
+        <w:t xml:space="preserve"> </w:t>
+      </w:r>
+      <w:r>
+        <w:t xml:space="preserve">needs to change”</w:t>
+      </w:r>
+      <w:r>
+        <w:t xml:space="preserve">:</w:t>
+      </w:r>
+      <w:r>
+        <w:t xml:space="preserve"> </w:t>
+      </w:r>
+      <w:r>
+        <w:t xml:space="preserve">Mental</w:t>
+      </w:r>
+      <w:r>
+        <w:t xml:space="preserve"> </w:t>
+      </w:r>
+      <w:r>
+        <w:t xml:space="preserve">health experiences of young autistic adults in</w:t>
+      </w:r>
+      <w:r>
+        <w:t xml:space="preserve"> </w:t>
+      </w:r>
+      <w:r>
+        <w:t xml:space="preserve">England</w:t>
+      </w:r>
+      <w:r>
+        <w:t xml:space="preserve">.</w:t>
+      </w:r>
+      <w:r>
+        <w:t xml:space="preserve"> </w:t>
+      </w:r>
+      <w:r>
+        <w:rPr>
+          <w:i/>
+          <w:iCs/>
+        </w:rPr>
+        <w:t xml:space="preserve">Autism</w:t>
+      </w:r>
+      <w:r>
+        <w:t xml:space="preserve">. 2019;23(2):477-493. doi:</w:t>
+      </w:r>
+      <w:hyperlink r:id="rId168">
+        <w:r>
+          <w:rPr>
+            <w:rStyle w:val="Hyperlink"/>
+          </w:rPr>
+          <w:t xml:space="preserve">10.1177/1362361318757048</w:t>
+        </w:r>
+      </w:hyperlink>
+    </w:p>
+    <w:bookmarkEnd w:id="169"/>
+    <w:bookmarkStart w:id="171" w:name="ref-Davies2024"/>
+    <w:p>
+      <w:pPr>
+        <w:pStyle w:val="Bibliography"/>
+      </w:pPr>
+      <w:r>
+        <w:t xml:space="preserve">61.</w:t>
+      </w:r>
+      <w:r>
+        <w:t xml:space="preserve"> </w:t>
+      </w:r>
+      <w:r>
+        <w:t xml:space="preserve">	</w:t>
+      </w:r>
+      <w:r>
+        <w:t xml:space="preserve">Davies J, Romualdez AM, Malyan D, et al. Autistic</w:t>
+      </w:r>
+      <w:r>
+        <w:t xml:space="preserve"> </w:t>
+      </w:r>
+      <w:r>
+        <w:t xml:space="preserve">Adults</w:t>
+      </w:r>
+      <w:r>
+        <w:t xml:space="preserve">’</w:t>
+      </w:r>
+      <w:r>
+        <w:t xml:space="preserve"> </w:t>
+      </w:r>
+      <w:r>
+        <w:t xml:space="preserve">Priorities</w:t>
+      </w:r>
+      <w:r>
+        <w:t xml:space="preserve"> </w:t>
+      </w:r>
+      <w:r>
+        <w:t xml:space="preserve">for</w:t>
+      </w:r>
+      <w:r>
+        <w:t xml:space="preserve"> </w:t>
+      </w:r>
+      <w:r>
+        <w:t xml:space="preserve">Future Autism Employment Research</w:t>
+      </w:r>
+      <w:r>
+        <w:t xml:space="preserve">:</w:t>
+      </w:r>
+      <w:r>
+        <w:t xml:space="preserve"> </w:t>
+      </w:r>
+      <w:r>
+        <w:t xml:space="preserve">Perspectives</w:t>
+      </w:r>
+      <w:r>
+        <w:t xml:space="preserve"> </w:t>
+      </w:r>
+      <w:r>
+        <w:t xml:space="preserve">from the</w:t>
+      </w:r>
+      <w:r>
+        <w:t xml:space="preserve"> </w:t>
+      </w:r>
+      <w:r>
+        <w:t xml:space="preserve">United Kingdom</w:t>
+      </w:r>
+      <w:r>
+        <w:t xml:space="preserve">.</w:t>
+      </w:r>
+      <w:r>
+        <w:t xml:space="preserve"> </w:t>
+      </w:r>
+      <w:r>
+        <w:rPr>
+          <w:i/>
+          <w:iCs/>
+        </w:rPr>
+        <w:t xml:space="preserve">Autism Adulthood</w:t>
+      </w:r>
+      <w:r>
+        <w:t xml:space="preserve">. 2024;6(1):72-85. doi:</w:t>
+      </w:r>
+      <w:hyperlink r:id="rId170">
+        <w:r>
+          <w:rPr>
+            <w:rStyle w:val="Hyperlink"/>
+          </w:rPr>
+          <w:t xml:space="preserve">10.1089/aut.2022.0087</w:t>
+        </w:r>
+      </w:hyperlink>
+    </w:p>
+    <w:bookmarkEnd w:id="171"/>
+    <w:bookmarkStart w:id="173" w:name="ref-Chown2023"/>
+    <w:p>
+      <w:pPr>
+        <w:pStyle w:val="Bibliography"/>
+      </w:pPr>
+      <w:r>
+        <w:t xml:space="preserve">62.</w:t>
+      </w:r>
+      <w:r>
+        <w:t xml:space="preserve"> </w:t>
+      </w:r>
+      <w:r>
+        <w:t xml:space="preserve">	</w:t>
+      </w:r>
+      <w:r>
+        <w:t xml:space="preserve">Chown N, Beardon L, Murphy SL, Suckle E, Baker-Rogers J. Autism</w:t>
+      </w:r>
+      <w:r>
+        <w:t xml:space="preserve"> </w:t>
+      </w:r>
+      <w:r>
+        <w:t xml:space="preserve">Community Research Priorities</w:t>
+      </w:r>
+      <w:r>
+        <w:t xml:space="preserve">:</w:t>
+      </w:r>
+      <w:r>
+        <w:t xml:space="preserve"> </w:t>
+      </w:r>
+      <w:r>
+        <w:t xml:space="preserve">The Potential</w:t>
+      </w:r>
+      <w:r>
+        <w:t xml:space="preserve"> </w:t>
+      </w:r>
+      <w:r>
+        <w:t xml:space="preserve">of</w:t>
+      </w:r>
+      <w:r>
+        <w:t xml:space="preserve"> </w:t>
+      </w:r>
+      <w:r>
+        <w:t xml:space="preserve">Future Research</w:t>
+      </w:r>
+      <w:r>
+        <w:t xml:space="preserve"> </w:t>
+      </w:r>
+      <w:r>
+        <w:t xml:space="preserve">to</w:t>
+      </w:r>
+      <w:r>
+        <w:t xml:space="preserve"> </w:t>
+      </w:r>
+      <w:r>
+        <w:t xml:space="preserve">Benefit Autistics</w:t>
+      </w:r>
+      <w:r>
+        <w:t xml:space="preserve">.</w:t>
+      </w:r>
+      <w:r>
+        <w:t xml:space="preserve"> </w:t>
+      </w:r>
+      <w:r>
+        <w:rPr>
+          <w:i/>
+          <w:iCs/>
+        </w:rPr>
+        <w:t xml:space="preserve">Canadian Journal of Educational and Social Studies</w:t>
+      </w:r>
+      <w:r>
+        <w:t xml:space="preserve">. 2023;3(2, 2):15-32. doi:</w:t>
+      </w:r>
+      <w:hyperlink r:id="rId172">
+        <w:r>
+          <w:rPr>
+            <w:rStyle w:val="Hyperlink"/>
+          </w:rPr>
+          <w:t xml:space="preserve">10.53103/cjess.v3i2.118</w:t>
+        </w:r>
+      </w:hyperlink>
+    </w:p>
+    <w:bookmarkEnd w:id="173"/>
+    <w:bookmarkStart w:id="175" w:name="ref-Roche2021"/>
+    <w:p>
+      <w:pPr>
+        <w:pStyle w:val="Bibliography"/>
+      </w:pPr>
+      <w:r>
+        <w:t xml:space="preserve">63.</w:t>
+      </w:r>
+      <w:r>
+        <w:t xml:space="preserve"> </w:t>
+      </w:r>
+      <w:r>
+        <w:t xml:space="preserve">	</w:t>
+      </w:r>
+      <w:r>
+        <w:t xml:space="preserve">Roche L, Adams D, Clark M. Research priorities of the autism community:</w:t>
+      </w:r>
+      <w:r>
+        <w:t xml:space="preserve"> </w:t>
+      </w:r>
+      <w:r>
+        <w:t xml:space="preserve">A</w:t>
+      </w:r>
+      <w:r>
+        <w:t xml:space="preserve"> </w:t>
+      </w:r>
+      <w:r>
+        <w:t xml:space="preserve">systematic review of key stakeholder perspectives.</w:t>
+      </w:r>
+      <w:r>
+        <w:t xml:space="preserve"> </w:t>
+      </w:r>
+      <w:r>
+        <w:rPr>
+          <w:i/>
+          <w:iCs/>
+        </w:rPr>
+        <w:t xml:space="preserve">Autism</w:t>
+      </w:r>
+      <w:r>
+        <w:t xml:space="preserve">. 2021;25(2):336-348. doi:</w:t>
+      </w:r>
+      <w:hyperlink r:id="rId174">
+        <w:r>
+          <w:rPr>
+            <w:rStyle w:val="Hyperlink"/>
+          </w:rPr>
+          <w:t xml:space="preserve">10.1177/1362361320967790</w:t>
+        </w:r>
+      </w:hyperlink>
+    </w:p>
+    <w:bookmarkEnd w:id="175"/>
+    <w:bookmarkStart w:id="177" w:name="ref-Frazier2018"/>
+    <w:p>
+      <w:pPr>
+        <w:pStyle w:val="Bibliography"/>
+      </w:pPr>
+      <w:r>
+        <w:t xml:space="preserve">64.</w:t>
+      </w:r>
+      <w:r>
+        <w:t xml:space="preserve"> </w:t>
+      </w:r>
+      <w:r>
+        <w:t xml:space="preserve">	</w:t>
+      </w:r>
+      <w:r>
+        <w:t xml:space="preserve">Frazier TW, Dawson G, Murray D, Shih A, Sachs JS, Geiger A. Brief</w:t>
+      </w:r>
+      <w:r>
+        <w:t xml:space="preserve"> </w:t>
+      </w:r>
+      <w:r>
+        <w:t xml:space="preserve">Report</w:t>
+      </w:r>
+      <w:r>
+        <w:t xml:space="preserve">:</w:t>
+      </w:r>
+      <w:r>
+        <w:t xml:space="preserve"> </w:t>
+      </w:r>
+      <w:r>
+        <w:t xml:space="preserve">A Survey</w:t>
+      </w:r>
+      <w:r>
+        <w:t xml:space="preserve"> </w:t>
+      </w:r>
+      <w:r>
+        <w:t xml:space="preserve">of</w:t>
+      </w:r>
+      <w:r>
+        <w:t xml:space="preserve"> </w:t>
+      </w:r>
+      <w:r>
+        <w:t xml:space="preserve">Autism Research Priorities Across</w:t>
+      </w:r>
+      <w:r>
+        <w:t xml:space="preserve"> </w:t>
+      </w:r>
+      <w:r>
+        <w:t xml:space="preserve">a</w:t>
+      </w:r>
+      <w:r>
+        <w:t xml:space="preserve"> </w:t>
+      </w:r>
+      <w:r>
+        <w:t xml:space="preserve">Diverse Community</w:t>
+      </w:r>
+      <w:r>
+        <w:t xml:space="preserve"> </w:t>
+      </w:r>
+      <w:r>
+        <w:t xml:space="preserve">of</w:t>
+      </w:r>
+      <w:r>
+        <w:t xml:space="preserve"> </w:t>
+      </w:r>
+      <w:r>
+        <w:t xml:space="preserve">Stakeholders</w:t>
+      </w:r>
+      <w:r>
+        <w:t xml:space="preserve">.</w:t>
+      </w:r>
+      <w:r>
+        <w:t xml:space="preserve"> </w:t>
+      </w:r>
+      <w:r>
+        <w:rPr>
+          <w:i/>
+          <w:iCs/>
+        </w:rPr>
+        <w:t xml:space="preserve">J Autism Dev Disord</w:t>
+      </w:r>
+      <w:r>
+        <w:t xml:space="preserve">. 2018;48(11):3965-3971. doi:</w:t>
+      </w:r>
+      <w:hyperlink r:id="rId176">
+        <w:r>
+          <w:rPr>
+            <w:rStyle w:val="Hyperlink"/>
+          </w:rPr>
+          <w:t xml:space="preserve">10.1007/s10803-018-3642-6</w:t>
+        </w:r>
+      </w:hyperlink>
+    </w:p>
+    <w:bookmarkEnd w:id="177"/>
+    <w:bookmarkStart w:id="179" w:name="ref-Cage2024"/>
+    <w:p>
+      <w:pPr>
+        <w:pStyle w:val="Bibliography"/>
+      </w:pPr>
+      <w:r>
+        <w:t xml:space="preserve">65.</w:t>
+      </w:r>
+      <w:r>
+        <w:t xml:space="preserve"> </w:t>
+      </w:r>
+      <w:r>
+        <w:t xml:space="preserve">	</w:t>
+      </w:r>
+      <w:r>
+        <w:t xml:space="preserve">Cage E, Crompton CJ, Dantas S, et al. What are the autism research priorities of autistic adults in</w:t>
+      </w:r>
+      <w:r>
+        <w:t xml:space="preserve"> </w:t>
+      </w:r>
+      <w:r>
+        <w:t xml:space="preserve">Scotland</w:t>
+      </w:r>
+      <w:r>
+        <w:t xml:space="preserve">?</w:t>
+      </w:r>
+      <w:r>
+        <w:t xml:space="preserve"> </w:t>
+      </w:r>
+      <w:r>
+        <w:rPr>
+          <w:i/>
+          <w:iCs/>
+        </w:rPr>
+        <w:t xml:space="preserve">Autism</w:t>
+      </w:r>
+      <w:r>
+        <w:t xml:space="preserve">. Published online February 4, 2024:13623613231222656. doi:</w:t>
+      </w:r>
+      <w:hyperlink r:id="rId178">
+        <w:r>
+          <w:rPr>
+            <w:rStyle w:val="Hyperlink"/>
+          </w:rPr>
+          <w:t xml:space="preserve">10.1177/13623613231222656</w:t>
+        </w:r>
+      </w:hyperlink>
+    </w:p>
+    <w:bookmarkEnd w:id="179"/>
+    <w:bookmarkStart w:id="181" w:name="ref-Kuo2022a"/>
+    <w:p>
+      <w:pPr>
+        <w:pStyle w:val="Bibliography"/>
+      </w:pPr>
+      <w:r>
+        <w:t xml:space="preserve">66.</w:t>
+      </w:r>
+      <w:r>
+        <w:t xml:space="preserve"> </w:t>
+      </w:r>
+      <w:r>
+        <w:t xml:space="preserve">	</w:t>
+      </w:r>
+      <w:r>
+        <w:t xml:space="preserve">Kuo AA, Hotez E, Rosenau KA, et al. The</w:t>
+      </w:r>
+      <w:r>
+        <w:t xml:space="preserve"> </w:t>
+      </w:r>
+      <w:r>
+        <w:t xml:space="preserve">Autism Intervention Research Network</w:t>
+      </w:r>
+      <w:r>
+        <w:t xml:space="preserve"> </w:t>
+      </w:r>
+      <w:r>
+        <w:t xml:space="preserve">on</w:t>
+      </w:r>
+      <w:r>
+        <w:t xml:space="preserve"> </w:t>
+      </w:r>
+      <w:r>
+        <w:t xml:space="preserve">Physical Health</w:t>
+      </w:r>
+      <w:r>
+        <w:t xml:space="preserve"> </w:t>
+      </w:r>
+      <w:r>
+        <w:t xml:space="preserve">(</w:t>
+      </w:r>
+      <w:r>
+        <w:t xml:space="preserve">AIR-P</w:t>
+      </w:r>
+      <w:r>
+        <w:t xml:space="preserve">)</w:t>
+      </w:r>
+      <w:r>
+        <w:t xml:space="preserve"> </w:t>
+      </w:r>
+      <w:r>
+        <w:t xml:space="preserve">Research Agenda</w:t>
+      </w:r>
+      <w:r>
+        <w:t xml:space="preserve">.</w:t>
+      </w:r>
+      <w:r>
+        <w:t xml:space="preserve"> </w:t>
+      </w:r>
+      <w:r>
+        <w:rPr>
+          <w:i/>
+          <w:iCs/>
+        </w:rPr>
+        <w:t xml:space="preserve">Pediatrics</w:t>
+      </w:r>
+      <w:r>
+        <w:t xml:space="preserve">. 2022;149:e2020049437D. doi:</w:t>
+      </w:r>
+      <w:hyperlink r:id="rId180">
+        <w:r>
+          <w:rPr>
+            <w:rStyle w:val="Hyperlink"/>
+          </w:rPr>
+          <w:t xml:space="preserve">10.1542/peds.2020-049437D</w:t>
+        </w:r>
+      </w:hyperlink>
+    </w:p>
+    <w:bookmarkEnd w:id="181"/>
+    <w:bookmarkStart w:id="183" w:name="ref-Kuo2022b"/>
+    <w:p>
+      <w:pPr>
+        <w:pStyle w:val="Bibliography"/>
+      </w:pPr>
+      <w:r>
+        <w:t xml:space="preserve">67.</w:t>
+      </w:r>
+      <w:r>
+        <w:t xml:space="preserve"> </w:t>
+      </w:r>
+      <w:r>
+        <w:t xml:space="preserve">	</w:t>
+      </w:r>
+      <w:r>
+        <w:t xml:space="preserve">Kuo AA. Promoting</w:t>
+      </w:r>
+      <w:r>
+        <w:t xml:space="preserve"> </w:t>
+      </w:r>
+      <w:r>
+        <w:t xml:space="preserve">Lifespan Health</w:t>
+      </w:r>
+      <w:r>
+        <w:t xml:space="preserve"> </w:t>
+      </w:r>
+      <w:r>
+        <w:t xml:space="preserve">and</w:t>
+      </w:r>
+      <w:r>
+        <w:t xml:space="preserve"> </w:t>
+      </w:r>
+      <w:r>
+        <w:t xml:space="preserve">Well-Being Through</w:t>
+      </w:r>
+      <w:r>
+        <w:t xml:space="preserve"> </w:t>
+      </w:r>
+      <w:r>
+        <w:t xml:space="preserve">the</w:t>
+      </w:r>
+      <w:r>
+        <w:t xml:space="preserve"> </w:t>
+      </w:r>
+      <w:r>
+        <w:t xml:space="preserve">Autism Intervention Research Network</w:t>
+      </w:r>
+      <w:r>
+        <w:t xml:space="preserve">.</w:t>
+      </w:r>
+      <w:r>
+        <w:t xml:space="preserve"> </w:t>
+      </w:r>
+      <w:r>
+        <w:rPr>
+          <w:i/>
+          <w:iCs/>
+        </w:rPr>
+        <w:t xml:space="preserve">Pediatrics</w:t>
+      </w:r>
+      <w:r>
+        <w:t xml:space="preserve">. 2022;149:e2020049437B. doi:</w:t>
+      </w:r>
+      <w:hyperlink r:id="rId182">
+        <w:r>
+          <w:rPr>
+            <w:rStyle w:val="Hyperlink"/>
+          </w:rPr>
+          <w:t xml:space="preserve">10.1542/peds.2020-049437B</w:t>
+        </w:r>
+      </w:hyperlink>
+    </w:p>
+    <w:bookmarkEnd w:id="183"/>
+    <w:bookmarkStart w:id="185" w:name="ref-Pukki2022"/>
+    <w:p>
+      <w:pPr>
+        <w:pStyle w:val="Bibliography"/>
+      </w:pPr>
+      <w:r>
+        <w:t xml:space="preserve">68.</w:t>
+      </w:r>
+      <w:r>
+        <w:t xml:space="preserve"> </w:t>
+      </w:r>
+      <w:r>
+        <w:t xml:space="preserve">	</w:t>
+      </w:r>
+      <w:r>
+        <w:t xml:space="preserve">Pukki H, Bettin J, Outlaw AG, et al. Autistic</w:t>
+      </w:r>
+      <w:r>
+        <w:t xml:space="preserve"> </w:t>
+      </w:r>
+      <w:r>
+        <w:t xml:space="preserve">Perspectives</w:t>
+      </w:r>
+      <w:r>
+        <w:t xml:space="preserve"> </w:t>
+      </w:r>
+      <w:r>
+        <w:t xml:space="preserve">on the</w:t>
+      </w:r>
+      <w:r>
+        <w:t xml:space="preserve"> </w:t>
+      </w:r>
+      <w:r>
+        <w:t xml:space="preserve">Future</w:t>
+      </w:r>
+      <w:r>
+        <w:t xml:space="preserve"> </w:t>
+      </w:r>
+      <w:r>
+        <w:t xml:space="preserve">of</w:t>
+      </w:r>
+      <w:r>
+        <w:t xml:space="preserve"> </w:t>
+      </w:r>
+      <w:r>
+        <w:t xml:space="preserve">Clinical Autism Research</w:t>
+      </w:r>
+      <w:r>
+        <w:t xml:space="preserve">.</w:t>
+      </w:r>
+      <w:r>
+        <w:t xml:space="preserve"> </w:t>
+      </w:r>
+      <w:r>
+        <w:rPr>
+          <w:i/>
+          <w:iCs/>
+        </w:rPr>
+        <w:t xml:space="preserve">Autism Adulthood</w:t>
+      </w:r>
+      <w:r>
+        <w:t xml:space="preserve">. 2022;4(2):93-101. doi:</w:t>
+      </w:r>
+      <w:hyperlink r:id="rId184">
+        <w:r>
+          <w:rPr>
+            <w:rStyle w:val="Hyperlink"/>
+          </w:rPr>
+          <w:t xml:space="preserve">10.1089/aut.2022.0017</w:t>
+        </w:r>
+      </w:hyperlink>
+    </w:p>
+    <w:bookmarkEnd w:id="185"/>
+    <w:bookmarkStart w:id="187" w:name="ref-Cervantes2021"/>
+    <w:p>
+      <w:pPr>
+        <w:pStyle w:val="Bibliography"/>
+      </w:pPr>
+      <w:r>
+        <w:t xml:space="preserve">69.</w:t>
+      </w:r>
+      <w:r>
+        <w:t xml:space="preserve"> </w:t>
+      </w:r>
+      <w:r>
+        <w:t xml:space="preserve">	</w:t>
+      </w:r>
+      <w:r>
+        <w:t xml:space="preserve">Cervantes PE, Matheis M, Estabillo J, et al. Trends</w:t>
+      </w:r>
+      <w:r>
+        <w:t xml:space="preserve"> </w:t>
+      </w:r>
+      <w:r>
+        <w:t xml:space="preserve">Over</w:t>
+      </w:r>
+      <w:r>
+        <w:t xml:space="preserve"> </w:t>
+      </w:r>
+      <w:r>
+        <w:t xml:space="preserve">a</w:t>
+      </w:r>
+      <w:r>
+        <w:t xml:space="preserve"> </w:t>
+      </w:r>
+      <w:r>
+        <w:t xml:space="preserve">Decade</w:t>
+      </w:r>
+      <w:r>
+        <w:t xml:space="preserve"> </w:t>
+      </w:r>
+      <w:r>
+        <w:t xml:space="preserve">in</w:t>
+      </w:r>
+      <w:r>
+        <w:t xml:space="preserve"> </w:t>
+      </w:r>
+      <w:r>
+        <w:t xml:space="preserve">NIH Funding</w:t>
+      </w:r>
+      <w:r>
+        <w:t xml:space="preserve"> </w:t>
+      </w:r>
+      <w:r>
+        <w:t xml:space="preserve">for</w:t>
+      </w:r>
+      <w:r>
+        <w:t xml:space="preserve"> </w:t>
+      </w:r>
+      <w:r>
+        <w:t xml:space="preserve">Autism Spectrum Disorder Services Research</w:t>
+      </w:r>
+      <w:r>
+        <w:t xml:space="preserve">.</w:t>
+      </w:r>
+      <w:r>
+        <w:t xml:space="preserve"> </w:t>
+      </w:r>
+      <w:r>
+        <w:rPr>
+          <w:i/>
+          <w:iCs/>
+        </w:rPr>
+        <w:t xml:space="preserve">J Autism Dev Disord</w:t>
+      </w:r>
+      <w:r>
+        <w:t xml:space="preserve">. 2021;51(8):2751-2763. doi:</w:t>
+      </w:r>
+      <w:hyperlink r:id="rId186">
+        <w:r>
+          <w:rPr>
+            <w:rStyle w:val="Hyperlink"/>
+          </w:rPr>
+          <w:t xml:space="preserve">10.1007/s10803-020-04746-3</w:t>
+        </w:r>
+      </w:hyperlink>
+    </w:p>
+    <w:bookmarkEnd w:id="187"/>
+    <w:bookmarkStart w:id="189" w:name="ref-Hotez2023"/>
+    <w:p>
+      <w:pPr>
+        <w:pStyle w:val="Bibliography"/>
+      </w:pPr>
+      <w:r>
+        <w:t xml:space="preserve">70.</w:t>
+      </w:r>
+      <w:r>
+        <w:t xml:space="preserve"> </w:t>
+      </w:r>
+      <w:r>
+        <w:t xml:space="preserve">	</w:t>
+      </w:r>
+      <w:r>
+        <w:t xml:space="preserve">Hotez E, Haley M, Martinez-Agosto JA, et al. Updates to the</w:t>
+      </w:r>
+      <w:r>
+        <w:t xml:space="preserve"> </w:t>
+      </w:r>
+      <w:r>
+        <w:t xml:space="preserve">Autism Intervention Research Network</w:t>
+      </w:r>
+      <w:r>
+        <w:t xml:space="preserve"> </w:t>
+      </w:r>
+      <w:r>
+        <w:t xml:space="preserve">on</w:t>
+      </w:r>
+      <w:r>
+        <w:t xml:space="preserve"> </w:t>
+      </w:r>
+      <w:r>
+        <w:t xml:space="preserve">Physical Health</w:t>
+      </w:r>
+      <w:r>
+        <w:t xml:space="preserve"> </w:t>
+      </w:r>
+      <w:r>
+        <w:t xml:space="preserve">(</w:t>
+      </w:r>
+      <w:r>
+        <w:t xml:space="preserve">AIR-P</w:t>
+      </w:r>
+      <w:r>
+        <w:t xml:space="preserve">)</w:t>
+      </w:r>
+      <w:r>
+        <w:t xml:space="preserve"> </w:t>
+      </w:r>
+      <w:r>
+        <w:t xml:space="preserve">Research Agenda</w:t>
+      </w:r>
+      <w:r>
+        <w:t xml:space="preserve">.</w:t>
+      </w:r>
+      <w:r>
+        <w:t xml:space="preserve"> </w:t>
+      </w:r>
+      <w:r>
+        <w:rPr>
+          <w:i/>
+          <w:iCs/>
+        </w:rPr>
+        <w:t xml:space="preserve">Cureus</w:t>
+      </w:r>
+      <w:r>
+        <w:t xml:space="preserve">. 2023;15(8). doi:</w:t>
+      </w:r>
+      <w:hyperlink r:id="rId188">
+        <w:r>
+          <w:rPr>
+            <w:rStyle w:val="Hyperlink"/>
+          </w:rPr>
+          <w:t xml:space="preserve">10.7759/cureus.44388</w:t>
+        </w:r>
+      </w:hyperlink>
+    </w:p>
+    <w:bookmarkEnd w:id="189"/>
+    <w:bookmarkStart w:id="191" w:name="ref-Poulsen2022"/>
+    <w:p>
+      <w:pPr>
+        <w:pStyle w:val="Bibliography"/>
+      </w:pPr>
+      <w:r>
+        <w:t xml:space="preserve">71.</w:t>
+      </w:r>
+      <w:r>
+        <w:t xml:space="preserve"> </w:t>
+      </w:r>
+      <w:r>
+        <w:t xml:space="preserve">	</w:t>
+      </w:r>
+      <w:r>
+        <w:t xml:space="preserve">Poulsen R, Brownlow C, Lawson W, Pellicano E. Meaningful research for autistic people?</w:t>
+      </w:r>
+      <w:r>
+        <w:t xml:space="preserve"> </w:t>
+      </w:r>
+      <w:r>
+        <w:t xml:space="preserve">Ask</w:t>
+      </w:r>
+      <w:r>
+        <w:t xml:space="preserve"> </w:t>
+      </w:r>
+      <w:r>
+        <w:t xml:space="preserve">autistics!</w:t>
+      </w:r>
+      <w:r>
+        <w:t xml:space="preserve"> </w:t>
+      </w:r>
+      <w:r>
+        <w:rPr>
+          <w:i/>
+          <w:iCs/>
+        </w:rPr>
+        <w:t xml:space="preserve">Autism</w:t>
+      </w:r>
+      <w:r>
+        <w:t xml:space="preserve">. 2022;26(1):3-5. doi:</w:t>
+      </w:r>
+      <w:hyperlink r:id="rId190">
+        <w:r>
+          <w:rPr>
+            <w:rStyle w:val="Hyperlink"/>
+          </w:rPr>
+          <w:t xml:space="preserve">10.1177/13623613211064421</w:t>
+        </w:r>
+      </w:hyperlink>
+    </w:p>
+    <w:bookmarkEnd w:id="191"/>
+    <w:bookmarkStart w:id="193" w:name="ref-Kapp2020"/>
+    <w:p>
+      <w:pPr>
+        <w:pStyle w:val="Bibliography"/>
+      </w:pPr>
+      <w:r>
+        <w:t xml:space="preserve">72.</w:t>
+      </w:r>
+      <w:r>
+        <w:t xml:space="preserve"> </w:t>
+      </w:r>
+      <w:r>
+        <w:t xml:space="preserve">	</w:t>
+      </w:r>
+      <w:r>
+        <w:t xml:space="preserve">Kapp SK, ed.</w:t>
+      </w:r>
+      <w:r>
+        <w:t xml:space="preserve"> </w:t>
+      </w:r>
+      <w:r>
+        <w:rPr>
+          <w:i/>
+          <w:iCs/>
+        </w:rPr>
+        <w:t xml:space="preserve">Autistic</w:t>
+      </w:r>
+      <w:r>
+        <w:rPr>
+          <w:i/>
+          <w:iCs/>
+        </w:rPr>
+        <w:t xml:space="preserve"> </w:t>
+      </w:r>
+      <w:r>
+        <w:rPr>
+          <w:i/>
+          <w:iCs/>
+        </w:rPr>
+        <w:t xml:space="preserve">Community</w:t>
+      </w:r>
+      <w:r>
+        <w:rPr>
+          <w:i/>
+          <w:iCs/>
+        </w:rPr>
+        <w:t xml:space="preserve"> </w:t>
+      </w:r>
+      <w:r>
+        <w:rPr>
+          <w:i/>
+          <w:iCs/>
+        </w:rPr>
+        <w:t xml:space="preserve">and the</w:t>
+      </w:r>
+      <w:r>
+        <w:rPr>
+          <w:i/>
+          <w:iCs/>
+        </w:rPr>
+        <w:t xml:space="preserve"> </w:t>
+      </w:r>
+      <w:r>
+        <w:rPr>
+          <w:i/>
+          <w:iCs/>
+        </w:rPr>
+        <w:t xml:space="preserve">Neurodiversity Movement</w:t>
+      </w:r>
+      <w:r>
+        <w:rPr>
+          <w:i/>
+          <w:iCs/>
+        </w:rPr>
+        <w:t xml:space="preserve">:</w:t>
+      </w:r>
+      <w:r>
+        <w:rPr>
+          <w:i/>
+          <w:iCs/>
+        </w:rPr>
+        <w:t xml:space="preserve"> </w:t>
+      </w:r>
+      <w:r>
+        <w:rPr>
+          <w:i/>
+          <w:iCs/>
+        </w:rPr>
+        <w:t xml:space="preserve">Stories</w:t>
+      </w:r>
+      <w:r>
+        <w:rPr>
+          <w:i/>
+          <w:iCs/>
+        </w:rPr>
+        <w:t xml:space="preserve"> </w:t>
+      </w:r>
+      <w:r>
+        <w:rPr>
+          <w:i/>
+          <w:iCs/>
+        </w:rPr>
+        <w:t xml:space="preserve">from the</w:t>
+      </w:r>
+      <w:r>
+        <w:rPr>
+          <w:i/>
+          <w:iCs/>
+        </w:rPr>
+        <w:t xml:space="preserve"> </w:t>
+      </w:r>
+      <w:r>
+        <w:rPr>
+          <w:i/>
+          <w:iCs/>
+        </w:rPr>
+        <w:t xml:space="preserve">Frontline</w:t>
+      </w:r>
+      <w:r>
+        <w:t xml:space="preserve">. Springer Singapore; 2020. doi:</w:t>
+      </w:r>
+      <w:hyperlink r:id="rId192">
+        <w:r>
+          <w:rPr>
+            <w:rStyle w:val="Hyperlink"/>
+          </w:rPr>
+          <w:t xml:space="preserve">10.1007/978-981-13-8437-0</w:t>
+        </w:r>
+      </w:hyperlink>
+    </w:p>
+    <w:bookmarkEnd w:id="193"/>
+    <w:bookmarkStart w:id="194" w:name="ref-Singer1998"/>
+    <w:p>
+      <w:pPr>
+        <w:pStyle w:val="Bibliography"/>
+      </w:pPr>
+      <w:r>
+        <w:t xml:space="preserve">73.</w:t>
       </w:r>
       <w:r>
         <w:t xml:space="preserve"> </w:t>
@@ -14011,14 +15478,14 @@
         <w:t xml:space="preserve"> A thesis presented to the faculty of Humanities and Social Sciences in partial fulfillment of the requirements for the degree of Bachelor of Arts Social Science (Honours), Faculty of Humanities and Social Science, University of Technology, Sydney, 1998. 1998.</w:t>
       </w:r>
     </w:p>
-    <w:bookmarkEnd w:id="161"/>
-    <w:bookmarkStart w:id="163" w:name="ref-Botha2024"/>
+    <w:bookmarkEnd w:id="194"/>
+    <w:bookmarkStart w:id="196" w:name="ref-Botha2024"/>
     <w:p>
       <w:pPr>
         <w:pStyle w:val="Bibliography"/>
       </w:pPr>
       <w:r>
-        <w:t xml:space="preserve">58.</w:t>
+        <w:t xml:space="preserve">74.</w:t>
       </w:r>
       <w:r>
         <w:t xml:space="preserve"> </w:t>
@@ -14054,7 +15521,7 @@
       <w:r>
         <w:t xml:space="preserve">. 2024;28(6):1591-1594. doi:</w:t>
       </w:r>
-      <w:hyperlink r:id="rId162">
+      <w:hyperlink r:id="rId195">
         <w:r>
           <w:rPr>
             <w:rStyle w:val="Hyperlink"/>
@@ -14063,14 +15530,14 @@
         </w:r>
       </w:hyperlink>
     </w:p>
-    <w:bookmarkEnd w:id="163"/>
-    <w:bookmarkStart w:id="165" w:name="ref-Silberman2015"/>
+    <w:bookmarkEnd w:id="196"/>
+    <w:bookmarkStart w:id="198" w:name="ref-Silberman2015"/>
     <w:p>
       <w:pPr>
         <w:pStyle w:val="Bibliography"/>
       </w:pPr>
       <w:r>
-        <w:t xml:space="preserve">59.</w:t>
+        <w:t xml:space="preserve">75.</w:t>
       </w:r>
       <w:r>
         <w:t xml:space="preserve"> </w:t>
@@ -14153,7 +15620,7 @@
       <w:r>
         <w:t xml:space="preserve"> </w:t>
       </w:r>
-      <w:hyperlink r:id="rId164">
+      <w:hyperlink r:id="rId197">
         <w:r>
           <w:rPr>
             <w:rStyle w:val="Hyperlink"/>
@@ -14162,14 +15629,14 @@
         </w:r>
       </w:hyperlink>
     </w:p>
-    <w:bookmarkEnd w:id="165"/>
-    <w:bookmarkStart w:id="166" w:name="ref-Armstrong2010"/>
+    <w:bookmarkEnd w:id="198"/>
+    <w:bookmarkStart w:id="199" w:name="ref-Armstrong2010"/>
     <w:p>
       <w:pPr>
         <w:pStyle w:val="Bibliography"/>
       </w:pPr>
       <w:r>
-        <w:t xml:space="preserve">60.</w:t>
+        <w:t xml:space="preserve">76.</w:t>
       </w:r>
       <w:r>
         <w:t xml:space="preserve"> </w:t>
@@ -14327,14 +15794,14 @@
         <w:t xml:space="preserve">. 1st edition. Da Capo Lifelong Books; 2010.</w:t>
       </w:r>
     </w:p>
-    <w:bookmarkEnd w:id="166"/>
-    <w:bookmarkStart w:id="168" w:name="ref-Kapp2013"/>
+    <w:bookmarkEnd w:id="199"/>
+    <w:bookmarkStart w:id="201" w:name="ref-Kapp2013"/>
     <w:p>
       <w:pPr>
         <w:pStyle w:val="Bibliography"/>
       </w:pPr>
       <w:r>
-        <w:t xml:space="preserve">61.</w:t>
+        <w:t xml:space="preserve">77.</w:t>
       </w:r>
       <w:r>
         <w:t xml:space="preserve"> </w:t>
@@ -14370,7 +15837,7 @@
       <w:r>
         <w:t xml:space="preserve">. 2013;49(1):59-71. doi:</w:t>
       </w:r>
-      <w:hyperlink r:id="rId167">
+      <w:hyperlink r:id="rId200">
         <w:r>
           <w:rPr>
             <w:rStyle w:val="Hyperlink"/>
@@ -14379,10 +15846,10 @@
         </w:r>
       </w:hyperlink>
     </w:p>
-    <w:bookmarkEnd w:id="168"/>
-    <w:bookmarkEnd w:id="169"/>
-    <w:bookmarkEnd w:id="170"/>
-    <w:bookmarkStart w:id="187" w:name="sec-glossary"/>
+    <w:bookmarkEnd w:id="201"/>
+    <w:bookmarkEnd w:id="202"/>
+    <w:bookmarkEnd w:id="203"/>
+    <w:bookmarkStart w:id="220" w:name="sec-glossary"/>
     <w:p>
       <w:pPr>
         <w:pStyle w:val="Heading1"/>
@@ -14409,7 +15876,7 @@
       <w:r>
         <w:t xml:space="preserve"> </w:t>
       </w:r>
-      <w:hyperlink r:id="rId171">
+      <w:hyperlink r:id="rId204">
         <w:r>
           <w:rPr>
             <w:rStyle w:val="Hyperlink"/>
@@ -14436,7 +15903,7 @@
       <w:r>
         <w:t xml:space="preserve"> </w:t>
       </w:r>
-      <w:hyperlink r:id="rId172">
+      <w:hyperlink r:id="rId205">
         <w:r>
           <w:rPr>
             <w:rStyle w:val="Hyperlink"/>
@@ -14463,7 +15930,7 @@
       <w:r>
         <w:t xml:space="preserve"> </w:t>
       </w:r>
-      <w:hyperlink r:id="rId173">
+      <w:hyperlink r:id="rId206">
         <w:r>
           <w:rPr>
             <w:rStyle w:val="Hyperlink"/>
@@ -14542,7 +16009,7 @@
       <w:r>
         <w:t xml:space="preserve"> </w:t>
       </w:r>
-      <w:hyperlink r:id="rId174">
+      <w:hyperlink r:id="rId207">
         <w:r>
           <w:rPr>
             <w:rStyle w:val="Hyperlink"/>
@@ -14569,7 +16036,7 @@
       <w:r>
         <w:t xml:space="preserve"> </w:t>
       </w:r>
-      <w:hyperlink r:id="rId175">
+      <w:hyperlink r:id="rId208">
         <w:r>
           <w:rPr>
             <w:rStyle w:val="Hyperlink"/>
@@ -14596,7 +16063,7 @@
       <w:r>
         <w:t xml:space="preserve"> </w:t>
       </w:r>
-      <w:hyperlink r:id="rId176">
+      <w:hyperlink r:id="rId209">
         <w:r>
           <w:rPr>
             <w:rStyle w:val="Hyperlink"/>
@@ -14641,7 +16108,7 @@
       <w:r>
         <w:t xml:space="preserve"> </w:t>
       </w:r>
-      <w:hyperlink r:id="rId177">
+      <w:hyperlink r:id="rId210">
         <w:r>
           <w:rPr>
             <w:rStyle w:val="Hyperlink"/>
@@ -14668,7 +16135,7 @@
       <w:r>
         <w:t xml:space="preserve"> </w:t>
       </w:r>
-      <w:hyperlink r:id="rId178">
+      <w:hyperlink r:id="rId211">
         <w:r>
           <w:rPr>
             <w:rStyle w:val="Hyperlink"/>
@@ -14695,7 +16162,7 @@
       <w:r>
         <w:t xml:space="preserve"> </w:t>
       </w:r>
-      <w:hyperlink r:id="rId179">
+      <w:hyperlink r:id="rId212">
         <w:r>
           <w:rPr>
             <w:rStyle w:val="Hyperlink"/>
@@ -14722,7 +16189,7 @@
       <w:r>
         <w:t xml:space="preserve"> </w:t>
       </w:r>
-      <w:hyperlink r:id="rId180">
+      <w:hyperlink r:id="rId213">
         <w:r>
           <w:rPr>
             <w:rStyle w:val="Hyperlink"/>
@@ -14765,7 +16232,7 @@
       <w:r>
         <w:t xml:space="preserve"> </w:t>
       </w:r>
-      <w:hyperlink r:id="rId181">
+      <w:hyperlink r:id="rId214">
         <w:r>
           <w:rPr>
             <w:rStyle w:val="Hyperlink"/>
@@ -14824,7 +16291,7 @@
       <w:r>
         <w:t xml:space="preserve"> </w:t>
       </w:r>
-      <w:hyperlink r:id="rId182">
+      <w:hyperlink r:id="rId215">
         <w:r>
           <w:rPr>
             <w:rStyle w:val="Hyperlink"/>
@@ -14851,7 +16318,7 @@
       <w:r>
         <w:t xml:space="preserve"> </w:t>
       </w:r>
-      <w:hyperlink r:id="rId183">
+      <w:hyperlink r:id="rId216">
         <w:r>
           <w:rPr>
             <w:rStyle w:val="Hyperlink"/>
@@ -14910,7 +16377,7 @@
       <w:r>
         <w:t xml:space="preserve"> </w:t>
       </w:r>
-      <w:hyperlink r:id="rId184">
+      <w:hyperlink r:id="rId217">
         <w:r>
           <w:rPr>
             <w:rStyle w:val="Hyperlink"/>
@@ -14937,7 +16404,7 @@
       <w:r>
         <w:t xml:space="preserve"> </w:t>
       </w:r>
-      <w:hyperlink r:id="rId178">
+      <w:hyperlink r:id="rId211">
         <w:r>
           <w:rPr>
             <w:rStyle w:val="Hyperlink"/>
@@ -14964,7 +16431,7 @@
       <w:r>
         <w:t xml:space="preserve"> </w:t>
       </w:r>
-      <w:hyperlink r:id="rId185">
+      <w:hyperlink r:id="rId218">
         <w:r>
           <w:rPr>
             <w:rStyle w:val="Hyperlink"/>
@@ -14991,7 +16458,7 @@
       <w:r>
         <w:t xml:space="preserve"> </w:t>
       </w:r>
-      <w:hyperlink r:id="rId186">
+      <w:hyperlink r:id="rId219">
         <w:r>
           <w:rPr>
             <w:rStyle w:val="Hyperlink"/>
@@ -15000,8 +16467,8 @@
         </w:r>
       </w:hyperlink>
     </w:p>
-    <w:bookmarkEnd w:id="187"/>
-    <w:bookmarkStart w:id="199" w:name="sec-representative-salaries"/>
+    <w:bookmarkEnd w:id="220"/>
+    <w:bookmarkStart w:id="232" w:name="sec-representative-salaries"/>
     <w:p>
       <w:pPr>
         <w:pStyle w:val="Heading1"/>
@@ -15010,7 +16477,7 @@
         <w:t xml:space="preserve">Representative Salaries</w:t>
       </w:r>
     </w:p>
-    <w:bookmarkStart w:id="188" w:name="data-analyst"/>
+    <w:bookmarkStart w:id="221" w:name="data-analyst"/>
     <w:p>
       <w:pPr>
         <w:pStyle w:val="Heading2"/>
@@ -16174,8 +17641,8 @@
         </w:tc>
       </w:tr>
     </w:tbl>
-    <w:bookmarkEnd w:id="188"/>
-    <w:bookmarkStart w:id="189" w:name="data-engineer"/>
+    <w:bookmarkEnd w:id="221"/>
+    <w:bookmarkStart w:id="222" w:name="data-engineer"/>
     <w:p>
       <w:pPr>
         <w:pStyle w:val="Heading2"/>
@@ -17339,8 +18806,8 @@
         </w:tc>
       </w:tr>
     </w:tbl>
-    <w:bookmarkEnd w:id="189"/>
-    <w:bookmarkStart w:id="190" w:name="database-administrator"/>
+    <w:bookmarkEnd w:id="222"/>
+    <w:bookmarkStart w:id="223" w:name="database-administrator"/>
     <w:p>
       <w:pPr>
         <w:pStyle w:val="Heading2"/>
@@ -18504,8 +19971,8 @@
         </w:tc>
       </w:tr>
     </w:tbl>
-    <w:bookmarkEnd w:id="190"/>
-    <w:bookmarkStart w:id="191" w:name="director-of-operations"/>
+    <w:bookmarkEnd w:id="223"/>
+    <w:bookmarkStart w:id="224" w:name="director-of-operations"/>
     <w:p>
       <w:pPr>
         <w:pStyle w:val="Heading2"/>
@@ -20573,8 +22040,8 @@
         </w:tc>
       </w:tr>
     </w:tbl>
-    <w:bookmarkEnd w:id="191"/>
-    <w:bookmarkStart w:id="192" w:name="grant-writer"/>
+    <w:bookmarkEnd w:id="224"/>
+    <w:bookmarkStart w:id="225" w:name="grant-writer"/>
     <w:p>
       <w:pPr>
         <w:pStyle w:val="Heading2"/>
@@ -21738,8 +23205,8 @@
         </w:tc>
       </w:tr>
     </w:tbl>
-    <w:bookmarkEnd w:id="192"/>
-    <w:bookmarkStart w:id="193" w:name="operations-manager"/>
+    <w:bookmarkEnd w:id="225"/>
+    <w:bookmarkStart w:id="226" w:name="operations-manager"/>
     <w:p>
       <w:pPr>
         <w:pStyle w:val="Heading2"/>
@@ -22903,8 +24370,8 @@
         </w:tc>
       </w:tr>
     </w:tbl>
-    <w:bookmarkEnd w:id="193"/>
-    <w:bookmarkStart w:id="194" w:name="policy-analyst"/>
+    <w:bookmarkEnd w:id="226"/>
+    <w:bookmarkStart w:id="227" w:name="policy-analyst"/>
     <w:p>
       <w:pPr>
         <w:pStyle w:val="Heading2"/>
@@ -24068,8 +25535,8 @@
         </w:tc>
       </w:tr>
     </w:tbl>
-    <w:bookmarkEnd w:id="194"/>
-    <w:bookmarkStart w:id="195" w:name="research-associate"/>
+    <w:bookmarkEnd w:id="227"/>
+    <w:bookmarkStart w:id="228" w:name="research-associate"/>
     <w:p>
       <w:pPr>
         <w:pStyle w:val="Heading2"/>
@@ -25233,8 +26700,8 @@
         </w:tc>
       </w:tr>
     </w:tbl>
-    <w:bookmarkEnd w:id="195"/>
-    <w:bookmarkStart w:id="196" w:name="senior-manager"/>
+    <w:bookmarkEnd w:id="228"/>
+    <w:bookmarkStart w:id="229" w:name="senior-manager"/>
     <w:p>
       <w:pPr>
         <w:pStyle w:val="Heading2"/>
@@ -26398,8 +27865,8 @@
         </w:tc>
       </w:tr>
     </w:tbl>
-    <w:bookmarkEnd w:id="196"/>
-    <w:bookmarkStart w:id="197" w:name="website-designer"/>
+    <w:bookmarkEnd w:id="229"/>
+    <w:bookmarkStart w:id="230" w:name="website-designer"/>
     <w:p>
       <w:pPr>
         <w:pStyle w:val="Heading2"/>
@@ -27563,8 +29030,8 @@
         </w:tc>
       </w:tr>
     </w:tbl>
-    <w:bookmarkEnd w:id="197"/>
-    <w:bookmarkStart w:id="198" w:name="website-programmer"/>
+    <w:bookmarkEnd w:id="230"/>
+    <w:bookmarkStart w:id="231" w:name="website-programmer"/>
     <w:p>
       <w:pPr>
         <w:pStyle w:val="Heading2"/>
@@ -28728,9 +30195,9 @@
         </w:tc>
       </w:tr>
     </w:tbl>
-    <w:bookmarkEnd w:id="198"/>
-    <w:bookmarkEnd w:id="199"/>
-    <w:bookmarkStart w:id="311" w:name="sec-potential-funders"/>
+    <w:bookmarkEnd w:id="231"/>
+    <w:bookmarkEnd w:id="232"/>
+    <w:bookmarkStart w:id="344" w:name="sec-potential-funders"/>
     <w:p>
       <w:pPr>
         <w:pStyle w:val="Heading1"/>
@@ -28739,7 +30206,7 @@
         <w:t xml:space="preserve">Potential Funders</w:t>
       </w:r>
     </w:p>
-    <w:bookmarkStart w:id="252" w:name="healthcare"/>
+    <w:bookmarkStart w:id="285" w:name="healthcare"/>
     <w:p>
       <w:pPr>
         <w:pStyle w:val="Heading2"/>
@@ -28748,7 +30215,7 @@
         <w:t xml:space="preserve">Healthcare</w:t>
       </w:r>
     </w:p>
-    <w:bookmarkStart w:id="202" w:name="adventist"/>
+    <w:bookmarkStart w:id="235" w:name="adventist"/>
     <w:p>
       <w:pPr>
         <w:pStyle w:val="Heading3"/>
@@ -28762,10 +30229,10 @@
         <w:pStyle w:val="Compact"/>
         <w:numPr>
           <w:ilvl w:val="0"/>
-          <w:numId w:val="1014"/>
+          <w:numId w:val="1016"/>
         </w:numPr>
       </w:pPr>
-      <w:hyperlink r:id="rId200">
+      <w:hyperlink r:id="rId233">
         <w:r>
           <w:rPr>
             <w:rStyle w:val="Hyperlink"/>
@@ -28779,10 +30246,10 @@
         <w:pStyle w:val="Compact"/>
         <w:numPr>
           <w:ilvl w:val="0"/>
-          <w:numId w:val="1014"/>
+          <w:numId w:val="1016"/>
         </w:numPr>
       </w:pPr>
-      <w:hyperlink r:id="rId201">
+      <w:hyperlink r:id="rId234">
         <w:r>
           <w:rPr>
             <w:rStyle w:val="Hyperlink"/>
@@ -28791,8 +30258,8 @@
         </w:r>
       </w:hyperlink>
     </w:p>
-    <w:bookmarkEnd w:id="202"/>
-    <w:bookmarkStart w:id="205" w:name="cambia"/>
+    <w:bookmarkEnd w:id="235"/>
+    <w:bookmarkStart w:id="238" w:name="cambia"/>
     <w:p>
       <w:pPr>
         <w:pStyle w:val="Heading3"/>
@@ -28806,10 +30273,10 @@
         <w:pStyle w:val="Compact"/>
         <w:numPr>
           <w:ilvl w:val="0"/>
-          <w:numId w:val="1015"/>
+          <w:numId w:val="1017"/>
         </w:numPr>
       </w:pPr>
-      <w:hyperlink r:id="rId203">
+      <w:hyperlink r:id="rId236">
         <w:r>
           <w:rPr>
             <w:rStyle w:val="Hyperlink"/>
@@ -28823,10 +30290,10 @@
         <w:pStyle w:val="Compact"/>
         <w:numPr>
           <w:ilvl w:val="0"/>
-          <w:numId w:val="1015"/>
+          <w:numId w:val="1017"/>
         </w:numPr>
       </w:pPr>
-      <w:hyperlink r:id="rId204">
+      <w:hyperlink r:id="rId237">
         <w:r>
           <w:rPr>
             <w:rStyle w:val="Hyperlink"/>
@@ -28835,8 +30302,8 @@
         </w:r>
       </w:hyperlink>
     </w:p>
-    <w:bookmarkEnd w:id="205"/>
-    <w:bookmarkStart w:id="208" w:name="careoregon"/>
+    <w:bookmarkEnd w:id="238"/>
+    <w:bookmarkStart w:id="241" w:name="careoregon"/>
     <w:p>
       <w:pPr>
         <w:pStyle w:val="Heading3"/>
@@ -28850,10 +30317,10 @@
         <w:pStyle w:val="Compact"/>
         <w:numPr>
           <w:ilvl w:val="0"/>
-          <w:numId w:val="1016"/>
+          <w:numId w:val="1018"/>
         </w:numPr>
       </w:pPr>
-      <w:hyperlink r:id="rId206">
+      <w:hyperlink r:id="rId239">
         <w:r>
           <w:rPr>
             <w:rStyle w:val="Hyperlink"/>
@@ -28867,10 +30334,10 @@
         <w:pStyle w:val="Compact"/>
         <w:numPr>
           <w:ilvl w:val="0"/>
-          <w:numId w:val="1016"/>
+          <w:numId w:val="1018"/>
         </w:numPr>
       </w:pPr>
-      <w:hyperlink r:id="rId207">
+      <w:hyperlink r:id="rId240">
         <w:r>
           <w:rPr>
             <w:rStyle w:val="Hyperlink"/>
@@ -28879,8 +30346,8 @@
         </w:r>
       </w:hyperlink>
     </w:p>
-    <w:bookmarkEnd w:id="208"/>
-    <w:bookmarkStart w:id="210" w:name="central-oregon-health-council"/>
+    <w:bookmarkEnd w:id="241"/>
+    <w:bookmarkStart w:id="243" w:name="central-oregon-health-council"/>
     <w:p>
       <w:pPr>
         <w:pStyle w:val="Heading3"/>
@@ -28894,10 +30361,10 @@
         <w:pStyle w:val="Compact"/>
         <w:numPr>
           <w:ilvl w:val="0"/>
-          <w:numId w:val="1017"/>
+          <w:numId w:val="1019"/>
         </w:numPr>
       </w:pPr>
-      <w:hyperlink r:id="rId209">
+      <w:hyperlink r:id="rId242">
         <w:r>
           <w:rPr>
             <w:rStyle w:val="Hyperlink"/>
@@ -28906,8 +30373,8 @@
         </w:r>
       </w:hyperlink>
     </w:p>
-    <w:bookmarkEnd w:id="210"/>
-    <w:bookmarkStart w:id="214" w:name="health-share"/>
+    <w:bookmarkEnd w:id="243"/>
+    <w:bookmarkStart w:id="247" w:name="health-share"/>
     <w:p>
       <w:pPr>
         <w:pStyle w:val="Heading3"/>
@@ -28921,10 +30388,10 @@
         <w:pStyle w:val="Compact"/>
         <w:numPr>
           <w:ilvl w:val="0"/>
-          <w:numId w:val="1018"/>
+          <w:numId w:val="1020"/>
         </w:numPr>
       </w:pPr>
-      <w:hyperlink r:id="rId211">
+      <w:hyperlink r:id="rId244">
         <w:r>
           <w:rPr>
             <w:rStyle w:val="Hyperlink"/>
@@ -28938,10 +30405,10 @@
         <w:pStyle w:val="Compact"/>
         <w:numPr>
           <w:ilvl w:val="0"/>
-          <w:numId w:val="1018"/>
+          <w:numId w:val="1020"/>
         </w:numPr>
       </w:pPr>
-      <w:hyperlink r:id="rId212">
+      <w:hyperlink r:id="rId245">
         <w:r>
           <w:rPr>
             <w:rStyle w:val="Hyperlink"/>
@@ -28955,10 +30422,10 @@
         <w:pStyle w:val="Compact"/>
         <w:numPr>
           <w:ilvl w:val="0"/>
-          <w:numId w:val="1018"/>
+          <w:numId w:val="1020"/>
         </w:numPr>
       </w:pPr>
-      <w:hyperlink r:id="rId213">
+      <w:hyperlink r:id="rId246">
         <w:r>
           <w:rPr>
             <w:rStyle w:val="Hyperlink"/>
@@ -28967,8 +30434,8 @@
         </w:r>
       </w:hyperlink>
     </w:p>
-    <w:bookmarkEnd w:id="214"/>
-    <w:bookmarkStart w:id="220" w:name="kaiser"/>
+    <w:bookmarkEnd w:id="247"/>
+    <w:bookmarkStart w:id="253" w:name="kaiser"/>
     <w:p>
       <w:pPr>
         <w:pStyle w:val="Heading3"/>
@@ -28982,10 +30449,10 @@
         <w:pStyle w:val="Compact"/>
         <w:numPr>
           <w:ilvl w:val="0"/>
-          <w:numId w:val="1019"/>
+          <w:numId w:val="1021"/>
         </w:numPr>
       </w:pPr>
-      <w:hyperlink r:id="rId215">
+      <w:hyperlink r:id="rId248">
         <w:r>
           <w:rPr>
             <w:rStyle w:val="Hyperlink"/>
@@ -28999,10 +30466,10 @@
         <w:pStyle w:val="Compact"/>
         <w:numPr>
           <w:ilvl w:val="0"/>
-          <w:numId w:val="1019"/>
+          <w:numId w:val="1021"/>
         </w:numPr>
       </w:pPr>
-      <w:hyperlink r:id="rId216">
+      <w:hyperlink r:id="rId249">
         <w:r>
           <w:rPr>
             <w:rStyle w:val="Hyperlink"/>
@@ -29016,10 +30483,10 @@
         <w:pStyle w:val="Compact"/>
         <w:numPr>
           <w:ilvl w:val="0"/>
-          <w:numId w:val="1019"/>
+          <w:numId w:val="1021"/>
         </w:numPr>
       </w:pPr>
-      <w:hyperlink r:id="rId217">
+      <w:hyperlink r:id="rId250">
         <w:r>
           <w:rPr>
             <w:rStyle w:val="Hyperlink"/>
@@ -29033,10 +30500,10 @@
         <w:pStyle w:val="Compact"/>
         <w:numPr>
           <w:ilvl w:val="0"/>
-          <w:numId w:val="1019"/>
+          <w:numId w:val="1021"/>
         </w:numPr>
       </w:pPr>
-      <w:hyperlink r:id="rId218">
+      <w:hyperlink r:id="rId251">
         <w:r>
           <w:rPr>
             <w:rStyle w:val="Hyperlink"/>
@@ -29050,10 +30517,10 @@
         <w:pStyle w:val="Compact"/>
         <w:numPr>
           <w:ilvl w:val="0"/>
-          <w:numId w:val="1019"/>
+          <w:numId w:val="1021"/>
         </w:numPr>
       </w:pPr>
-      <w:hyperlink r:id="rId219">
+      <w:hyperlink r:id="rId252">
         <w:r>
           <w:rPr>
             <w:rStyle w:val="Hyperlink"/>
@@ -29062,8 +30529,8 @@
         </w:r>
       </w:hyperlink>
     </w:p>
-    <w:bookmarkEnd w:id="220"/>
-    <w:bookmarkStart w:id="225" w:name="legacy"/>
+    <w:bookmarkEnd w:id="253"/>
+    <w:bookmarkStart w:id="258" w:name="legacy"/>
     <w:p>
       <w:pPr>
         <w:pStyle w:val="Heading3"/>
@@ -29077,10 +30544,10 @@
         <w:pStyle w:val="Compact"/>
         <w:numPr>
           <w:ilvl w:val="0"/>
-          <w:numId w:val="1020"/>
+          <w:numId w:val="1022"/>
         </w:numPr>
       </w:pPr>
-      <w:hyperlink r:id="rId221">
+      <w:hyperlink r:id="rId254">
         <w:r>
           <w:rPr>
             <w:rStyle w:val="Hyperlink"/>
@@ -29094,10 +30561,10 @@
         <w:pStyle w:val="Compact"/>
         <w:numPr>
           <w:ilvl w:val="0"/>
-          <w:numId w:val="1020"/>
+          <w:numId w:val="1022"/>
         </w:numPr>
       </w:pPr>
-      <w:hyperlink r:id="rId222">
+      <w:hyperlink r:id="rId255">
         <w:r>
           <w:rPr>
             <w:rStyle w:val="Hyperlink"/>
@@ -29111,10 +30578,10 @@
         <w:pStyle w:val="Compact"/>
         <w:numPr>
           <w:ilvl w:val="0"/>
-          <w:numId w:val="1020"/>
+          <w:numId w:val="1022"/>
         </w:numPr>
       </w:pPr>
-      <w:hyperlink r:id="rId223">
+      <w:hyperlink r:id="rId256">
         <w:r>
           <w:rPr>
             <w:rStyle w:val="Hyperlink"/>
@@ -29128,10 +30595,10 @@
         <w:pStyle w:val="Compact"/>
         <w:numPr>
           <w:ilvl w:val="0"/>
-          <w:numId w:val="1020"/>
+          <w:numId w:val="1022"/>
         </w:numPr>
       </w:pPr>
-      <w:hyperlink r:id="rId224">
+      <w:hyperlink r:id="rId257">
         <w:r>
           <w:rPr>
             <w:rStyle w:val="Hyperlink"/>
@@ -29140,8 +30607,8 @@
         </w:r>
       </w:hyperlink>
     </w:p>
-    <w:bookmarkEnd w:id="225"/>
-    <w:bookmarkStart w:id="227" w:name="ochin"/>
+    <w:bookmarkEnd w:id="258"/>
+    <w:bookmarkStart w:id="260" w:name="ochin"/>
     <w:p>
       <w:pPr>
         <w:pStyle w:val="Heading3"/>
@@ -29155,10 +30622,10 @@
         <w:pStyle w:val="Compact"/>
         <w:numPr>
           <w:ilvl w:val="0"/>
-          <w:numId w:val="1021"/>
+          <w:numId w:val="1023"/>
         </w:numPr>
       </w:pPr>
-      <w:hyperlink r:id="rId226">
+      <w:hyperlink r:id="rId259">
         <w:r>
           <w:rPr>
             <w:rStyle w:val="Hyperlink"/>
@@ -29167,8 +30634,8 @@
         </w:r>
       </w:hyperlink>
     </w:p>
-    <w:bookmarkEnd w:id="227"/>
-    <w:bookmarkStart w:id="234" w:name="ohsu"/>
+    <w:bookmarkEnd w:id="260"/>
+    <w:bookmarkStart w:id="267" w:name="ohsu"/>
     <w:p>
       <w:pPr>
         <w:pStyle w:val="Heading3"/>
@@ -29182,10 +30649,10 @@
         <w:pStyle w:val="Compact"/>
         <w:numPr>
           <w:ilvl w:val="0"/>
-          <w:numId w:val="1022"/>
+          <w:numId w:val="1024"/>
         </w:numPr>
       </w:pPr>
-      <w:hyperlink r:id="rId228">
+      <w:hyperlink r:id="rId261">
         <w:r>
           <w:rPr>
             <w:rStyle w:val="Hyperlink"/>
@@ -29199,10 +30666,10 @@
         <w:pStyle w:val="Compact"/>
         <w:numPr>
           <w:ilvl w:val="0"/>
-          <w:numId w:val="1022"/>
+          <w:numId w:val="1024"/>
         </w:numPr>
       </w:pPr>
-      <w:hyperlink r:id="rId229">
+      <w:hyperlink r:id="rId262">
         <w:r>
           <w:rPr>
             <w:rStyle w:val="Hyperlink"/>
@@ -29216,10 +30683,10 @@
         <w:pStyle w:val="Compact"/>
         <w:numPr>
           <w:ilvl w:val="0"/>
-          <w:numId w:val="1022"/>
+          <w:numId w:val="1024"/>
         </w:numPr>
       </w:pPr>
-      <w:hyperlink r:id="rId230">
+      <w:hyperlink r:id="rId263">
         <w:r>
           <w:rPr>
             <w:rStyle w:val="Hyperlink"/>
@@ -29233,10 +30700,10 @@
         <w:pStyle w:val="Compact"/>
         <w:numPr>
           <w:ilvl w:val="0"/>
-          <w:numId w:val="1022"/>
+          <w:numId w:val="1024"/>
         </w:numPr>
       </w:pPr>
-      <w:hyperlink r:id="rId231">
+      <w:hyperlink r:id="rId264">
         <w:r>
           <w:rPr>
             <w:rStyle w:val="Hyperlink"/>
@@ -29250,10 +30717,10 @@
         <w:pStyle w:val="Compact"/>
         <w:numPr>
           <w:ilvl w:val="0"/>
-          <w:numId w:val="1022"/>
+          <w:numId w:val="1024"/>
         </w:numPr>
       </w:pPr>
-      <w:hyperlink r:id="rId232">
+      <w:hyperlink r:id="rId265">
         <w:r>
           <w:rPr>
             <w:rStyle w:val="Hyperlink"/>
@@ -29267,10 +30734,10 @@
         <w:pStyle w:val="Compact"/>
         <w:numPr>
           <w:ilvl w:val="0"/>
-          <w:numId w:val="1022"/>
+          <w:numId w:val="1024"/>
         </w:numPr>
       </w:pPr>
-      <w:hyperlink r:id="rId233">
+      <w:hyperlink r:id="rId266">
         <w:r>
           <w:rPr>
             <w:rStyle w:val="Hyperlink"/>
@@ -29279,8 +30746,8 @@
         </w:r>
       </w:hyperlink>
     </w:p>
-    <w:bookmarkEnd w:id="234"/>
-    <w:bookmarkStart w:id="241" w:name="pacific-source"/>
+    <w:bookmarkEnd w:id="267"/>
+    <w:bookmarkStart w:id="274" w:name="pacific-source"/>
     <w:p>
       <w:pPr>
         <w:pStyle w:val="Heading3"/>
@@ -29294,10 +30761,10 @@
         <w:pStyle w:val="Compact"/>
         <w:numPr>
           <w:ilvl w:val="0"/>
-          <w:numId w:val="1023"/>
+          <w:numId w:val="1025"/>
         </w:numPr>
       </w:pPr>
-      <w:hyperlink r:id="rId235">
+      <w:hyperlink r:id="rId268">
         <w:r>
           <w:rPr>
             <w:rStyle w:val="Hyperlink"/>
@@ -29311,10 +30778,10 @@
         <w:pStyle w:val="Compact"/>
         <w:numPr>
           <w:ilvl w:val="0"/>
-          <w:numId w:val="1023"/>
+          <w:numId w:val="1025"/>
         </w:numPr>
       </w:pPr>
-      <w:hyperlink r:id="rId236">
+      <w:hyperlink r:id="rId269">
         <w:r>
           <w:rPr>
             <w:rStyle w:val="Hyperlink"/>
@@ -29328,10 +30795,10 @@
         <w:pStyle w:val="Compact"/>
         <w:numPr>
           <w:ilvl w:val="0"/>
-          <w:numId w:val="1023"/>
+          <w:numId w:val="1025"/>
         </w:numPr>
       </w:pPr>
-      <w:hyperlink r:id="rId237">
+      <w:hyperlink r:id="rId270">
         <w:r>
           <w:rPr>
             <w:rStyle w:val="Hyperlink"/>
@@ -29345,10 +30812,10 @@
         <w:pStyle w:val="Compact"/>
         <w:numPr>
           <w:ilvl w:val="0"/>
-          <w:numId w:val="1023"/>
+          <w:numId w:val="1025"/>
         </w:numPr>
       </w:pPr>
-      <w:hyperlink r:id="rId238">
+      <w:hyperlink r:id="rId271">
         <w:r>
           <w:rPr>
             <w:rStyle w:val="Hyperlink"/>
@@ -29362,10 +30829,10 @@
         <w:pStyle w:val="Compact"/>
         <w:numPr>
           <w:ilvl w:val="0"/>
-          <w:numId w:val="1023"/>
+          <w:numId w:val="1025"/>
         </w:numPr>
       </w:pPr>
-      <w:hyperlink r:id="rId239">
+      <w:hyperlink r:id="rId272">
         <w:r>
           <w:rPr>
             <w:rStyle w:val="Hyperlink"/>
@@ -29379,10 +30846,10 @@
         <w:pStyle w:val="Compact"/>
         <w:numPr>
           <w:ilvl w:val="0"/>
-          <w:numId w:val="1023"/>
+          <w:numId w:val="1025"/>
         </w:numPr>
       </w:pPr>
-      <w:hyperlink r:id="rId240">
+      <w:hyperlink r:id="rId273">
         <w:r>
           <w:rPr>
             <w:rStyle w:val="Hyperlink"/>
@@ -29391,8 +30858,8 @@
         </w:r>
       </w:hyperlink>
     </w:p>
-    <w:bookmarkEnd w:id="241"/>
-    <w:bookmarkStart w:id="245" w:name="providence"/>
+    <w:bookmarkEnd w:id="274"/>
+    <w:bookmarkStart w:id="278" w:name="providence"/>
     <w:p>
       <w:pPr>
         <w:pStyle w:val="Heading3"/>
@@ -29406,10 +30873,10 @@
         <w:pStyle w:val="Compact"/>
         <w:numPr>
           <w:ilvl w:val="0"/>
-          <w:numId w:val="1024"/>
+          <w:numId w:val="1026"/>
         </w:numPr>
       </w:pPr>
-      <w:hyperlink r:id="rId242">
+      <w:hyperlink r:id="rId275">
         <w:r>
           <w:rPr>
             <w:rStyle w:val="Hyperlink"/>
@@ -29423,10 +30890,10 @@
         <w:pStyle w:val="Compact"/>
         <w:numPr>
           <w:ilvl w:val="0"/>
-          <w:numId w:val="1024"/>
+          <w:numId w:val="1026"/>
         </w:numPr>
       </w:pPr>
-      <w:hyperlink r:id="rId243">
+      <w:hyperlink r:id="rId276">
         <w:r>
           <w:rPr>
             <w:rStyle w:val="Hyperlink"/>
@@ -29440,10 +30907,10 @@
         <w:pStyle w:val="Compact"/>
         <w:numPr>
           <w:ilvl w:val="0"/>
-          <w:numId w:val="1024"/>
+          <w:numId w:val="1026"/>
         </w:numPr>
       </w:pPr>
-      <w:hyperlink r:id="rId244">
+      <w:hyperlink r:id="rId277">
         <w:r>
           <w:rPr>
             <w:rStyle w:val="Hyperlink"/>
@@ -29452,8 +30919,8 @@
         </w:r>
       </w:hyperlink>
     </w:p>
-    <w:bookmarkEnd w:id="245"/>
-    <w:bookmarkStart w:id="247" w:name="st-charles-health-system"/>
+    <w:bookmarkEnd w:id="278"/>
+    <w:bookmarkStart w:id="280" w:name="st-charles-health-system"/>
     <w:p>
       <w:pPr>
         <w:pStyle w:val="Heading3"/>
@@ -29467,10 +30934,10 @@
         <w:pStyle w:val="Compact"/>
         <w:numPr>
           <w:ilvl w:val="0"/>
-          <w:numId w:val="1025"/>
+          <w:numId w:val="1027"/>
         </w:numPr>
       </w:pPr>
-      <w:hyperlink r:id="rId246">
+      <w:hyperlink r:id="rId279">
         <w:r>
           <w:rPr>
             <w:rStyle w:val="Hyperlink"/>
@@ -29479,8 +30946,8 @@
         </w:r>
       </w:hyperlink>
     </w:p>
-    <w:bookmarkEnd w:id="247"/>
-    <w:bookmarkStart w:id="251" w:name="trillium"/>
+    <w:bookmarkEnd w:id="280"/>
+    <w:bookmarkStart w:id="284" w:name="trillium"/>
     <w:p>
       <w:pPr>
         <w:pStyle w:val="Heading3"/>
@@ -29494,10 +30961,10 @@
         <w:pStyle w:val="Compact"/>
         <w:numPr>
           <w:ilvl w:val="0"/>
-          <w:numId w:val="1026"/>
+          <w:numId w:val="1028"/>
         </w:numPr>
       </w:pPr>
-      <w:hyperlink r:id="rId248">
+      <w:hyperlink r:id="rId281">
         <w:r>
           <w:rPr>
             <w:rStyle w:val="Hyperlink"/>
@@ -29511,10 +30978,10 @@
         <w:pStyle w:val="Compact"/>
         <w:numPr>
           <w:ilvl w:val="0"/>
-          <w:numId w:val="1026"/>
+          <w:numId w:val="1028"/>
         </w:numPr>
       </w:pPr>
-      <w:hyperlink r:id="rId249">
+      <w:hyperlink r:id="rId282">
         <w:r>
           <w:rPr>
             <w:rStyle w:val="Hyperlink"/>
@@ -29528,10 +30995,10 @@
         <w:pStyle w:val="Compact"/>
         <w:numPr>
           <w:ilvl w:val="0"/>
-          <w:numId w:val="1026"/>
+          <w:numId w:val="1028"/>
         </w:numPr>
       </w:pPr>
-      <w:hyperlink r:id="rId250">
+      <w:hyperlink r:id="rId283">
         <w:r>
           <w:rPr>
             <w:rStyle w:val="Hyperlink"/>
@@ -29540,9 +31007,9 @@
         </w:r>
       </w:hyperlink>
     </w:p>
-    <w:bookmarkEnd w:id="251"/>
-    <w:bookmarkEnd w:id="252"/>
-    <w:bookmarkStart w:id="291" w:name="foundatons-and-trusts"/>
+    <w:bookmarkEnd w:id="284"/>
+    <w:bookmarkEnd w:id="285"/>
+    <w:bookmarkStart w:id="324" w:name="foundatons-and-trusts"/>
     <w:p>
       <w:pPr>
         <w:pStyle w:val="Heading2"/>
@@ -29551,7 +31018,7 @@
         <w:t xml:space="preserve">Foundatons and Trusts</w:t>
       </w:r>
     </w:p>
-    <w:bookmarkStart w:id="254" w:name="anna-may-family-foundation"/>
+    <w:bookmarkStart w:id="287" w:name="anna-may-family-foundation"/>
     <w:p>
       <w:pPr>
         <w:pStyle w:val="Heading3"/>
@@ -29565,10 +31032,10 @@
         <w:pStyle w:val="Compact"/>
         <w:numPr>
           <w:ilvl w:val="0"/>
-          <w:numId w:val="1027"/>
+          <w:numId w:val="1029"/>
         </w:numPr>
       </w:pPr>
-      <w:hyperlink r:id="rId253">
+      <w:hyperlink r:id="rId286">
         <w:r>
           <w:rPr>
             <w:rStyle w:val="Hyperlink"/>
@@ -29577,8 +31044,8 @@
         </w:r>
       </w:hyperlink>
     </w:p>
-    <w:bookmarkEnd w:id="254"/>
-    <w:bookmarkStart w:id="256" w:name="autzen-foundation"/>
+    <w:bookmarkEnd w:id="287"/>
+    <w:bookmarkStart w:id="289" w:name="autzen-foundation"/>
     <w:p>
       <w:pPr>
         <w:pStyle w:val="Heading3"/>
@@ -29592,10 +31059,10 @@
         <w:pStyle w:val="Compact"/>
         <w:numPr>
           <w:ilvl w:val="0"/>
-          <w:numId w:val="1028"/>
+          <w:numId w:val="1030"/>
         </w:numPr>
       </w:pPr>
-      <w:hyperlink r:id="rId255">
+      <w:hyperlink r:id="rId288">
         <w:r>
           <w:rPr>
             <w:rStyle w:val="Hyperlink"/>
@@ -29604,8 +31071,8 @@
         </w:r>
       </w:hyperlink>
     </w:p>
-    <w:bookmarkEnd w:id="256"/>
-    <w:bookmarkStart w:id="258" w:name="ben-b-cheney-foundation"/>
+    <w:bookmarkEnd w:id="289"/>
+    <w:bookmarkStart w:id="291" w:name="ben-b-cheney-foundation"/>
     <w:p>
       <w:pPr>
         <w:pStyle w:val="Heading3"/>
@@ -29619,10 +31086,10 @@
         <w:pStyle w:val="Compact"/>
         <w:numPr>
           <w:ilvl w:val="0"/>
-          <w:numId w:val="1029"/>
+          <w:numId w:val="1031"/>
         </w:numPr>
       </w:pPr>
-      <w:hyperlink r:id="rId257">
+      <w:hyperlink r:id="rId290">
         <w:r>
           <w:rPr>
             <w:rStyle w:val="Hyperlink"/>
@@ -29631,8 +31098,8 @@
         </w:r>
       </w:hyperlink>
     </w:p>
-    <w:bookmarkEnd w:id="258"/>
-    <w:bookmarkStart w:id="260" w:name="benton-community-foundation"/>
+    <w:bookmarkEnd w:id="291"/>
+    <w:bookmarkStart w:id="293" w:name="benton-community-foundation"/>
     <w:p>
       <w:pPr>
         <w:pStyle w:val="Heading3"/>
@@ -29646,10 +31113,10 @@
         <w:pStyle w:val="Compact"/>
         <w:numPr>
           <w:ilvl w:val="0"/>
-          <w:numId w:val="1030"/>
+          <w:numId w:val="1032"/>
         </w:numPr>
       </w:pPr>
-      <w:hyperlink r:id="rId259">
+      <w:hyperlink r:id="rId292">
         <w:r>
           <w:rPr>
             <w:rStyle w:val="Hyperlink"/>
@@ -29658,8 +31125,8 @@
         </w:r>
       </w:hyperlink>
     </w:p>
-    <w:bookmarkEnd w:id="260"/>
-    <w:bookmarkStart w:id="262" w:name="carpenter-foundation"/>
+    <w:bookmarkEnd w:id="293"/>
+    <w:bookmarkStart w:id="295" w:name="carpenter-foundation"/>
     <w:p>
       <w:pPr>
         <w:pStyle w:val="Heading3"/>
@@ -29673,10 +31140,10 @@
         <w:pStyle w:val="Compact"/>
         <w:numPr>
           <w:ilvl w:val="0"/>
-          <w:numId w:val="1031"/>
+          <w:numId w:val="1033"/>
         </w:numPr>
       </w:pPr>
-      <w:hyperlink r:id="rId261">
+      <w:hyperlink r:id="rId294">
         <w:r>
           <w:rPr>
             <w:rStyle w:val="Hyperlink"/>
@@ -29685,8 +31152,8 @@
         </w:r>
       </w:hyperlink>
     </w:p>
-    <w:bookmarkEnd w:id="262"/>
-    <w:bookmarkStart w:id="264" w:name="chambers-family-foundation"/>
+    <w:bookmarkEnd w:id="295"/>
+    <w:bookmarkStart w:id="297" w:name="chambers-family-foundation"/>
     <w:p>
       <w:pPr>
         <w:pStyle w:val="Heading3"/>
@@ -29700,10 +31167,10 @@
         <w:pStyle w:val="Compact"/>
         <w:numPr>
           <w:ilvl w:val="0"/>
-          <w:numId w:val="1032"/>
+          <w:numId w:val="1034"/>
         </w:numPr>
       </w:pPr>
-      <w:hyperlink r:id="rId263">
+      <w:hyperlink r:id="rId296">
         <w:r>
           <w:rPr>
             <w:rStyle w:val="Hyperlink"/>
@@ -29712,8 +31179,8 @@
         </w:r>
       </w:hyperlink>
     </w:p>
-    <w:bookmarkEnd w:id="264"/>
-    <w:bookmarkStart w:id="267" w:name="collins-foundation"/>
+    <w:bookmarkEnd w:id="297"/>
+    <w:bookmarkStart w:id="300" w:name="collins-foundation"/>
     <w:p>
       <w:pPr>
         <w:pStyle w:val="Heading3"/>
@@ -29727,10 +31194,10 @@
         <w:pStyle w:val="Compact"/>
         <w:numPr>
           <w:ilvl w:val="0"/>
-          <w:numId w:val="1033"/>
+          <w:numId w:val="1035"/>
         </w:numPr>
       </w:pPr>
-      <w:hyperlink r:id="rId265">
+      <w:hyperlink r:id="rId298">
         <w:r>
           <w:rPr>
             <w:rStyle w:val="Hyperlink"/>
@@ -29744,10 +31211,10 @@
         <w:pStyle w:val="Compact"/>
         <w:numPr>
           <w:ilvl w:val="0"/>
-          <w:numId w:val="1033"/>
+          <w:numId w:val="1035"/>
         </w:numPr>
       </w:pPr>
-      <w:hyperlink r:id="rId266">
+      <w:hyperlink r:id="rId299">
         <w:r>
           <w:rPr>
             <w:rStyle w:val="Hyperlink"/>
@@ -29756,8 +31223,8 @@
         </w:r>
       </w:hyperlink>
     </w:p>
-    <w:bookmarkEnd w:id="267"/>
-    <w:bookmarkStart w:id="271" w:name="doug-flutie-foundation"/>
+    <w:bookmarkEnd w:id="300"/>
+    <w:bookmarkStart w:id="304" w:name="doug-flutie-foundation"/>
     <w:p>
       <w:pPr>
         <w:pStyle w:val="Heading3"/>
@@ -29771,10 +31238,10 @@
         <w:pStyle w:val="Compact"/>
         <w:numPr>
           <w:ilvl w:val="0"/>
-          <w:numId w:val="1034"/>
+          <w:numId w:val="1036"/>
         </w:numPr>
       </w:pPr>
-      <w:hyperlink r:id="rId268">
+      <w:hyperlink r:id="rId301">
         <w:r>
           <w:rPr>
             <w:rStyle w:val="Hyperlink"/>
@@ -29788,10 +31255,10 @@
         <w:pStyle w:val="Compact"/>
         <w:numPr>
           <w:ilvl w:val="0"/>
-          <w:numId w:val="1034"/>
+          <w:numId w:val="1036"/>
         </w:numPr>
       </w:pPr>
-      <w:hyperlink r:id="rId269">
+      <w:hyperlink r:id="rId302">
         <w:r>
           <w:rPr>
             <w:rStyle w:val="Hyperlink"/>
@@ -29805,10 +31272,10 @@
         <w:pStyle w:val="Compact"/>
         <w:numPr>
           <w:ilvl w:val="0"/>
-          <w:numId w:val="1034"/>
+          <w:numId w:val="1036"/>
         </w:numPr>
       </w:pPr>
-      <w:hyperlink r:id="rId270">
+      <w:hyperlink r:id="rId303">
         <w:r>
           <w:rPr>
             <w:rStyle w:val="Hyperlink"/>
@@ -29817,8 +31284,8 @@
         </w:r>
       </w:hyperlink>
     </w:p>
-    <w:bookmarkEnd w:id="271"/>
-    <w:bookmarkStart w:id="273" w:name="foster-foundation"/>
+    <w:bookmarkEnd w:id="304"/>
+    <w:bookmarkStart w:id="306" w:name="foster-foundation"/>
     <w:p>
       <w:pPr>
         <w:pStyle w:val="Heading3"/>
@@ -29832,10 +31299,10 @@
         <w:pStyle w:val="Compact"/>
         <w:numPr>
           <w:ilvl w:val="0"/>
-          <w:numId w:val="1035"/>
+          <w:numId w:val="1037"/>
         </w:numPr>
       </w:pPr>
-      <w:hyperlink r:id="rId272">
+      <w:hyperlink r:id="rId305">
         <w:r>
           <w:rPr>
             <w:rStyle w:val="Hyperlink"/>
@@ -29844,8 +31311,8 @@
         </w:r>
       </w:hyperlink>
     </w:p>
-    <w:bookmarkEnd w:id="273"/>
-    <w:bookmarkStart w:id="275" w:name="gordon-elwood-foundation"/>
+    <w:bookmarkEnd w:id="306"/>
+    <w:bookmarkStart w:id="308" w:name="gordon-elwood-foundation"/>
     <w:p>
       <w:pPr>
         <w:pStyle w:val="Heading3"/>
@@ -29859,10 +31326,10 @@
         <w:pStyle w:val="Compact"/>
         <w:numPr>
           <w:ilvl w:val="0"/>
-          <w:numId w:val="1036"/>
+          <w:numId w:val="1038"/>
         </w:numPr>
       </w:pPr>
-      <w:hyperlink r:id="rId274">
+      <w:hyperlink r:id="rId307">
         <w:r>
           <w:rPr>
             <w:rStyle w:val="Hyperlink"/>
@@ -29871,8 +31338,8 @@
         </w:r>
       </w:hyperlink>
     </w:p>
-    <w:bookmarkEnd w:id="275"/>
-    <w:bookmarkStart w:id="277" w:name="m-j-murdock-charitable-trust"/>
+    <w:bookmarkEnd w:id="308"/>
+    <w:bookmarkStart w:id="310" w:name="m-j-murdock-charitable-trust"/>
     <w:p>
       <w:pPr>
         <w:pStyle w:val="Heading3"/>
@@ -29886,10 +31353,10 @@
         <w:pStyle w:val="Compact"/>
         <w:numPr>
           <w:ilvl w:val="0"/>
-          <w:numId w:val="1037"/>
+          <w:numId w:val="1039"/>
         </w:numPr>
       </w:pPr>
-      <w:hyperlink r:id="rId276">
+      <w:hyperlink r:id="rId309">
         <w:r>
           <w:rPr>
             <w:rStyle w:val="Hyperlink"/>
@@ -29898,8 +31365,8 @@
         </w:r>
       </w:hyperlink>
     </w:p>
-    <w:bookmarkEnd w:id="277"/>
-    <w:bookmarkStart w:id="279" w:name="maybelle-clark-macdonald-fund"/>
+    <w:bookmarkEnd w:id="310"/>
+    <w:bookmarkStart w:id="312" w:name="maybelle-clark-macdonald-fund"/>
     <w:p>
       <w:pPr>
         <w:pStyle w:val="Heading3"/>
@@ -29913,10 +31380,10 @@
         <w:pStyle w:val="Compact"/>
         <w:numPr>
           <w:ilvl w:val="0"/>
-          <w:numId w:val="1038"/>
+          <w:numId w:val="1040"/>
         </w:numPr>
       </w:pPr>
-      <w:hyperlink r:id="rId278">
+      <w:hyperlink r:id="rId311">
         <w:r>
           <w:rPr>
             <w:rStyle w:val="Hyperlink"/>
@@ -29925,8 +31392,8 @@
         </w:r>
       </w:hyperlink>
     </w:p>
-    <w:bookmarkEnd w:id="279"/>
-    <w:bookmarkStart w:id="281" w:name="meyer-memorial-trust"/>
+    <w:bookmarkEnd w:id="312"/>
+    <w:bookmarkStart w:id="314" w:name="meyer-memorial-trust"/>
     <w:p>
       <w:pPr>
         <w:pStyle w:val="Heading3"/>
@@ -29940,10 +31407,10 @@
         <w:pStyle w:val="Compact"/>
         <w:numPr>
           <w:ilvl w:val="0"/>
-          <w:numId w:val="1039"/>
+          <w:numId w:val="1041"/>
         </w:numPr>
       </w:pPr>
-      <w:hyperlink r:id="rId280">
+      <w:hyperlink r:id="rId313">
         <w:r>
           <w:rPr>
             <w:rStyle w:val="Hyperlink"/>
@@ -29952,8 +31419,8 @@
         </w:r>
       </w:hyperlink>
     </w:p>
-    <w:bookmarkEnd w:id="281"/>
-    <w:bookmarkStart w:id="283" w:name="oregon-community-foundation"/>
+    <w:bookmarkEnd w:id="314"/>
+    <w:bookmarkStart w:id="316" w:name="oregon-community-foundation"/>
     <w:p>
       <w:pPr>
         <w:pStyle w:val="Heading3"/>
@@ -29967,10 +31434,10 @@
         <w:pStyle w:val="Compact"/>
         <w:numPr>
           <w:ilvl w:val="0"/>
-          <w:numId w:val="1040"/>
+          <w:numId w:val="1042"/>
         </w:numPr>
       </w:pPr>
-      <w:hyperlink r:id="rId282">
+      <w:hyperlink r:id="rId315">
         <w:r>
           <w:rPr>
             <w:rStyle w:val="Hyperlink"/>
@@ -29979,8 +31446,8 @@
         </w:r>
       </w:hyperlink>
     </w:p>
-    <w:bookmarkEnd w:id="283"/>
-    <w:bookmarkStart w:id="285" w:name="reser-family-foundation"/>
+    <w:bookmarkEnd w:id="316"/>
+    <w:bookmarkStart w:id="318" w:name="reser-family-foundation"/>
     <w:p>
       <w:pPr>
         <w:pStyle w:val="Heading3"/>
@@ -29994,10 +31461,10 @@
         <w:pStyle w:val="Compact"/>
         <w:numPr>
           <w:ilvl w:val="0"/>
-          <w:numId w:val="1041"/>
+          <w:numId w:val="1043"/>
         </w:numPr>
       </w:pPr>
-      <w:hyperlink r:id="rId284">
+      <w:hyperlink r:id="rId317">
         <w:r>
           <w:rPr>
             <w:rStyle w:val="Hyperlink"/>
@@ -30006,8 +31473,8 @@
         </w:r>
       </w:hyperlink>
     </w:p>
-    <w:bookmarkEnd w:id="285"/>
-    <w:bookmarkStart w:id="288" w:name="robert-wood-johnson-foundation"/>
+    <w:bookmarkEnd w:id="318"/>
+    <w:bookmarkStart w:id="321" w:name="robert-wood-johnson-foundation"/>
     <w:p>
       <w:pPr>
         <w:pStyle w:val="Heading3"/>
@@ -30021,10 +31488,10 @@
         <w:pStyle w:val="Compact"/>
         <w:numPr>
           <w:ilvl w:val="0"/>
-          <w:numId w:val="1042"/>
+          <w:numId w:val="1044"/>
         </w:numPr>
       </w:pPr>
-      <w:hyperlink r:id="rId286">
+      <w:hyperlink r:id="rId319">
         <w:r>
           <w:rPr>
             <w:rStyle w:val="Hyperlink"/>
@@ -30038,10 +31505,10 @@
         <w:pStyle w:val="Compact"/>
         <w:numPr>
           <w:ilvl w:val="0"/>
-          <w:numId w:val="1042"/>
+          <w:numId w:val="1044"/>
         </w:numPr>
       </w:pPr>
-      <w:hyperlink r:id="rId287">
+      <w:hyperlink r:id="rId320">
         <w:r>
           <w:rPr>
             <w:rStyle w:val="Hyperlink"/>
@@ -30050,8 +31517,8 @@
         </w:r>
       </w:hyperlink>
     </w:p>
-    <w:bookmarkEnd w:id="288"/>
-    <w:bookmarkStart w:id="290" w:name="weyerhouser"/>
+    <w:bookmarkEnd w:id="321"/>
+    <w:bookmarkStart w:id="323" w:name="weyerhouser"/>
     <w:p>
       <w:pPr>
         <w:pStyle w:val="Heading3"/>
@@ -30065,10 +31532,10 @@
         <w:pStyle w:val="Compact"/>
         <w:numPr>
           <w:ilvl w:val="0"/>
-          <w:numId w:val="1043"/>
+          <w:numId w:val="1045"/>
         </w:numPr>
       </w:pPr>
-      <w:hyperlink r:id="rId289">
+      <w:hyperlink r:id="rId322">
         <w:r>
           <w:rPr>
             <w:rStyle w:val="Hyperlink"/>
@@ -30077,9 +31544,9 @@
         </w:r>
       </w:hyperlink>
     </w:p>
-    <w:bookmarkEnd w:id="290"/>
-    <w:bookmarkEnd w:id="291"/>
-    <w:bookmarkStart w:id="303" w:name="state"/>
+    <w:bookmarkEnd w:id="323"/>
+    <w:bookmarkEnd w:id="324"/>
+    <w:bookmarkStart w:id="336" w:name="state"/>
     <w:p>
       <w:pPr>
         <w:pStyle w:val="Heading2"/>
@@ -30088,7 +31555,7 @@
         <w:t xml:space="preserve">State</w:t>
       </w:r>
     </w:p>
-    <w:bookmarkStart w:id="300" w:name="oregon-health-authority"/>
+    <w:bookmarkStart w:id="333" w:name="oregon-health-authority"/>
     <w:p>
       <w:pPr>
         <w:pStyle w:val="Heading3"/>
@@ -30102,10 +31569,10 @@
         <w:pStyle w:val="Compact"/>
         <w:numPr>
           <w:ilvl w:val="0"/>
-          <w:numId w:val="1044"/>
+          <w:numId w:val="1046"/>
         </w:numPr>
       </w:pPr>
-      <w:hyperlink r:id="rId292">
+      <w:hyperlink r:id="rId325">
         <w:r>
           <w:rPr>
             <w:rStyle w:val="Hyperlink"/>
@@ -30119,10 +31586,10 @@
         <w:pStyle w:val="Compact"/>
         <w:numPr>
           <w:ilvl w:val="0"/>
-          <w:numId w:val="1044"/>
+          <w:numId w:val="1046"/>
         </w:numPr>
       </w:pPr>
-      <w:hyperlink r:id="rId293">
+      <w:hyperlink r:id="rId326">
         <w:r>
           <w:rPr>
             <w:rStyle w:val="Hyperlink"/>
@@ -30136,10 +31603,10 @@
         <w:pStyle w:val="Compact"/>
         <w:numPr>
           <w:ilvl w:val="0"/>
-          <w:numId w:val="1044"/>
+          <w:numId w:val="1046"/>
         </w:numPr>
       </w:pPr>
-      <w:hyperlink r:id="rId294">
+      <w:hyperlink r:id="rId327">
         <w:r>
           <w:rPr>
             <w:rStyle w:val="Hyperlink"/>
@@ -30153,10 +31620,10 @@
         <w:pStyle w:val="Compact"/>
         <w:numPr>
           <w:ilvl w:val="0"/>
-          <w:numId w:val="1044"/>
+          <w:numId w:val="1046"/>
         </w:numPr>
       </w:pPr>
-      <w:hyperlink r:id="rId295">
+      <w:hyperlink r:id="rId328">
         <w:r>
           <w:rPr>
             <w:rStyle w:val="Hyperlink"/>
@@ -30170,10 +31637,10 @@
         <w:pStyle w:val="Compact"/>
         <w:numPr>
           <w:ilvl w:val="0"/>
-          <w:numId w:val="1044"/>
+          <w:numId w:val="1046"/>
         </w:numPr>
       </w:pPr>
-      <w:hyperlink r:id="rId296">
+      <w:hyperlink r:id="rId329">
         <w:r>
           <w:rPr>
             <w:rStyle w:val="Hyperlink"/>
@@ -30187,10 +31654,10 @@
         <w:pStyle w:val="Compact"/>
         <w:numPr>
           <w:ilvl w:val="0"/>
-          <w:numId w:val="1044"/>
+          <w:numId w:val="1046"/>
         </w:numPr>
       </w:pPr>
-      <w:hyperlink r:id="rId297">
+      <w:hyperlink r:id="rId330">
         <w:r>
           <w:rPr>
             <w:rStyle w:val="Hyperlink"/>
@@ -30204,10 +31671,10 @@
         <w:pStyle w:val="Compact"/>
         <w:numPr>
           <w:ilvl w:val="0"/>
-          <w:numId w:val="1044"/>
+          <w:numId w:val="1046"/>
         </w:numPr>
       </w:pPr>
-      <w:hyperlink r:id="rId298">
+      <w:hyperlink r:id="rId331">
         <w:r>
           <w:rPr>
             <w:rStyle w:val="Hyperlink"/>
@@ -30221,10 +31688,10 @@
         <w:pStyle w:val="Compact"/>
         <w:numPr>
           <w:ilvl w:val="0"/>
-          <w:numId w:val="1044"/>
+          <w:numId w:val="1046"/>
         </w:numPr>
       </w:pPr>
-      <w:hyperlink r:id="rId299">
+      <w:hyperlink r:id="rId332">
         <w:r>
           <w:rPr>
             <w:rStyle w:val="Hyperlink"/>
@@ -30233,8 +31700,8 @@
         </w:r>
       </w:hyperlink>
     </w:p>
-    <w:bookmarkEnd w:id="300"/>
-    <w:bookmarkStart w:id="302" w:name="oregon-state"/>
+    <w:bookmarkEnd w:id="333"/>
+    <w:bookmarkStart w:id="335" w:name="oregon-state"/>
     <w:p>
       <w:pPr>
         <w:pStyle w:val="Heading3"/>
@@ -30248,10 +31715,10 @@
         <w:pStyle w:val="Compact"/>
         <w:numPr>
           <w:ilvl w:val="0"/>
-          <w:numId w:val="1045"/>
+          <w:numId w:val="1047"/>
         </w:numPr>
       </w:pPr>
-      <w:hyperlink r:id="rId301">
+      <w:hyperlink r:id="rId334">
         <w:r>
           <w:rPr>
             <w:rStyle w:val="Hyperlink"/>
@@ -30260,9 +31727,9 @@
         </w:r>
       </w:hyperlink>
     </w:p>
-    <w:bookmarkEnd w:id="302"/>
-    <w:bookmarkEnd w:id="303"/>
-    <w:bookmarkStart w:id="310" w:name="misc"/>
+    <w:bookmarkEnd w:id="335"/>
+    <w:bookmarkEnd w:id="336"/>
+    <w:bookmarkStart w:id="343" w:name="misc"/>
     <w:p>
       <w:pPr>
         <w:pStyle w:val="Heading2"/>
@@ -30271,7 +31738,7 @@
         <w:t xml:space="preserve">Misc</w:t>
       </w:r>
     </w:p>
-    <w:bookmarkStart w:id="305" w:name="fidget-tech"/>
+    <w:bookmarkStart w:id="338" w:name="fidget-tech"/>
     <w:p>
       <w:pPr>
         <w:pStyle w:val="Heading3"/>
@@ -30285,10 +31752,10 @@
         <w:pStyle w:val="Compact"/>
         <w:numPr>
           <w:ilvl w:val="0"/>
-          <w:numId w:val="1046"/>
+          <w:numId w:val="1048"/>
         </w:numPr>
       </w:pPr>
-      <w:hyperlink r:id="rId304">
+      <w:hyperlink r:id="rId337">
         <w:r>
           <w:rPr>
             <w:rStyle w:val="Hyperlink"/>
@@ -30297,8 +31764,8 @@
         </w:r>
       </w:hyperlink>
     </w:p>
-    <w:bookmarkEnd w:id="305"/>
-    <w:bookmarkStart w:id="307" w:name="organization-for-autism-research"/>
+    <w:bookmarkEnd w:id="338"/>
+    <w:bookmarkStart w:id="340" w:name="organization-for-autism-research"/>
     <w:p>
       <w:pPr>
         <w:pStyle w:val="Heading3"/>
@@ -30312,10 +31779,10 @@
         <w:pStyle w:val="Compact"/>
         <w:numPr>
           <w:ilvl w:val="0"/>
-          <w:numId w:val="1047"/>
+          <w:numId w:val="1049"/>
         </w:numPr>
       </w:pPr>
-      <w:hyperlink r:id="rId306">
+      <w:hyperlink r:id="rId339">
         <w:r>
           <w:rPr>
             <w:rStyle w:val="Hyperlink"/>
@@ -30324,8 +31791,8 @@
         </w:r>
       </w:hyperlink>
     </w:p>
-    <w:bookmarkEnd w:id="307"/>
-    <w:bookmarkStart w:id="309" w:name="X166bc23d85f6146a669e0be28dd9ff56879658c"/>
+    <w:bookmarkEnd w:id="340"/>
+    <w:bookmarkStart w:id="342" w:name="X166bc23d85f6146a669e0be28dd9ff56879658c"/>
     <w:p>
       <w:pPr>
         <w:pStyle w:val="Heading3"/>
@@ -30339,10 +31806,10 @@
         <w:pStyle w:val="Compact"/>
         <w:numPr>
           <w:ilvl w:val="0"/>
-          <w:numId w:val="1048"/>
+          <w:numId w:val="1050"/>
         </w:numPr>
       </w:pPr>
-      <w:hyperlink r:id="rId308">
+      <w:hyperlink r:id="rId341">
         <w:r>
           <w:rPr>
             <w:rStyle w:val="Hyperlink"/>
@@ -30351,10 +31818,10 @@
         </w:r>
       </w:hyperlink>
     </w:p>
-    <w:bookmarkEnd w:id="309"/>
-    <w:bookmarkEnd w:id="310"/>
-    <w:bookmarkEnd w:id="311"/>
-    <w:bookmarkStart w:id="320" w:name="sec-neurodiversity"/>
+    <w:bookmarkEnd w:id="342"/>
+    <w:bookmarkEnd w:id="343"/>
+    <w:bookmarkEnd w:id="344"/>
+    <w:bookmarkStart w:id="353" w:name="sec-neurodiversity"/>
     <w:p>
       <w:pPr>
         <w:pStyle w:val="Heading1"/>
@@ -30373,7 +31840,7 @@
       <w:r>
         <w:t xml:space="preserve"> </w:t>
       </w:r>
-      <w:hyperlink r:id="rId312">
+      <w:hyperlink r:id="rId345">
         <w:r>
           <w:rPr>
             <w:rStyle w:val="Hyperlink"/>
@@ -30391,7 +31858,7 @@
       <w:r>
         <w:t xml:space="preserve"> </w:t>
       </w:r>
-      <w:hyperlink r:id="rId313">
+      <w:hyperlink r:id="rId346">
         <w:r>
           <w:rPr>
             <w:rStyle w:val="Hyperlink"/>
@@ -30404,7 +31871,7 @@
         <w:t xml:space="preserve">:</w:t>
       </w:r>
     </w:p>
-    <w:bookmarkStart w:id="314" w:name="neurodiversity-concept"/>
+    <w:bookmarkStart w:id="347" w:name="neurodiversity-concept"/>
     <w:p>
       <w:pPr>
         <w:pStyle w:val="Heading2"/>
@@ -30472,7 +31939,7 @@
             <w:rStyle w:val="Hyperlink"/>
             <w:vertAlign w:val="superscript"/>
           </w:rPr>
-          <w:t xml:space="preserve">57</w:t>
+          <w:t xml:space="preserve">73</w:t>
         </w:r>
       </w:hyperlink>
       <w:r>
@@ -30484,7 +31951,7 @@
             <w:rStyle w:val="Hyperlink"/>
             <w:vertAlign w:val="superscript"/>
           </w:rPr>
-          <w:t xml:space="preserve">58</w:t>
+          <w:t xml:space="preserve">74</w:t>
         </w:r>
       </w:hyperlink>
       <w:r>
@@ -30496,7 +31963,7 @@
             <w:rStyle w:val="Hyperlink"/>
             <w:vertAlign w:val="superscript"/>
           </w:rPr>
-          <w:t xml:space="preserve">59</w:t>
+          <w:t xml:space="preserve">75</w:t>
         </w:r>
       </w:hyperlink>
       <w:r>
@@ -30508,7 +31975,7 @@
             <w:rStyle w:val="Hyperlink"/>
             <w:vertAlign w:val="superscript"/>
           </w:rPr>
-          <w:t xml:space="preserve">60</w:t>
+          <w:t xml:space="preserve">76</w:t>
         </w:r>
       </w:hyperlink>
       <w:r>
@@ -30523,15 +31990,15 @@
             <w:rStyle w:val="Hyperlink"/>
             <w:vertAlign w:val="superscript"/>
           </w:rPr>
-          <w:t xml:space="preserve">61</w:t>
+          <w:t xml:space="preserve">77</w:t>
         </w:r>
       </w:hyperlink>
       <w:r>
         <w:t xml:space="preserve">.</w:t>
       </w:r>
     </w:p>
-    <w:bookmarkEnd w:id="314"/>
-    <w:bookmarkStart w:id="315" w:name="neurodiversity-paradigm"/>
+    <w:bookmarkEnd w:id="347"/>
+    <w:bookmarkStart w:id="348" w:name="neurodiversity-paradigm"/>
     <w:p>
       <w:pPr>
         <w:pStyle w:val="Heading2"/>
@@ -30576,8 +32043,8 @@
         <w:t xml:space="preserve">This paradigm shift gained momentum in the early 2000s, aligning with broader social movements advocating for civil rights and inclusion. It has influenced fields like education, employment, and healthcare, encouraging practices that support diverse ways of thinking and learning.</w:t>
       </w:r>
     </w:p>
-    <w:bookmarkEnd w:id="315"/>
-    <w:bookmarkStart w:id="316" w:name="neurodiversity-movement"/>
+    <w:bookmarkEnd w:id="348"/>
+    <w:bookmarkStart w:id="349" w:name="neurodiversity-movement"/>
     <w:p>
       <w:pPr>
         <w:pStyle w:val="Heading2"/>
@@ -30622,8 +32089,8 @@
         <w:t xml:space="preserve">Emerging in the late 20th century, the neurodiversity movement has been driven by self-advocates and allies. It challenges stigmatizing narratives and calls for systemic changes in how neurodivergent individuals are treated in society. This movement has led to increased visibility and advocacy for policies that support neurodiversity in schools, workplaces, and communities.</w:t>
       </w:r>
     </w:p>
-    <w:bookmarkEnd w:id="316"/>
-    <w:bookmarkStart w:id="317" w:name="neurodivergence"/>
+    <w:bookmarkEnd w:id="349"/>
+    <w:bookmarkStart w:id="350" w:name="neurodivergence"/>
     <w:p>
       <w:pPr>
         <w:pStyle w:val="Heading2"/>
@@ -30686,8 +32153,8 @@
         <w:t xml:space="preserve">gained prominence alongside the neurodiversity movement. It helps to create a more inclusive language that recognizes the spectrum of neurological differences without implying pathology. This shift in terminology supports a more positive and accepting view of diverse cognitive profiles.</w:t>
       </w:r>
     </w:p>
-    <w:bookmarkEnd w:id="317"/>
-    <w:bookmarkStart w:id="318" w:name="neurodivergent"/>
+    <w:bookmarkEnd w:id="350"/>
+    <w:bookmarkStart w:id="351" w:name="neurodivergent"/>
     <w:p>
       <w:pPr>
         <w:pStyle w:val="Heading2"/>
@@ -30750,8 +32217,8 @@
         <w:t xml:space="preserve">reflects a growing acceptance of diversity in neurological functioning. It emphasizes identity and self-advocacy, allowing individuals to claim their differences as part of who they are rather than as something to be fixed or hidden.</w:t>
       </w:r>
     </w:p>
-    <w:bookmarkEnd w:id="318"/>
-    <w:bookmarkStart w:id="319" w:name="neurotypical"/>
+    <w:bookmarkEnd w:id="351"/>
+    <w:bookmarkStart w:id="352" w:name="neurotypical"/>
     <w:p>
       <w:pPr>
         <w:pStyle w:val="Heading2"/>
@@ -30832,8 +32299,8 @@
         <w:t xml:space="preserve">neurological functioning is not the only valid or acceptable way of being, promoting a more inclusive view of human diversity.</w:t>
       </w:r>
     </w:p>
-    <w:bookmarkEnd w:id="319"/>
-    <w:bookmarkEnd w:id="320"/>
+    <w:bookmarkEnd w:id="352"/>
+    <w:bookmarkEnd w:id="353"/>
     <w:sectPr>
       <w:pgSz w:h="15840" w:w="12240"/>
       <w:pgMar w:bottom="1440" w:footer="720" w:gutter="0" w:header="720" w:left="1440" w:right="1440" w:top="1440"/>
@@ -31744,12 +33211,6 @@
     <w:abstractNumId w:val="991"/>
   </w:num>
   <w:num w:numId="1005">
-    <w:abstractNumId w:val="991"/>
-  </w:num>
-  <w:num w:numId="1006">
-    <w:abstractNumId w:val="991"/>
-  </w:num>
-  <w:num w:numId="1007">
     <w:abstractNumId w:val="99411"/>
     <w:lvlOverride w:ilvl="0">
       <w:startOverride w:val="1"/>
@@ -31779,6 +33240,12 @@
       <w:startOverride w:val="1"/>
     </w:lvlOverride>
   </w:num>
+  <w:num w:numId="1006">
+    <w:abstractNumId w:val="991"/>
+  </w:num>
+  <w:num w:numId="1007">
+    <w:abstractNumId w:val="991"/>
+  </w:num>
   <w:num w:numId="1008">
     <w:abstractNumId w:val="991"/>
   </w:num>
@@ -31801,7 +33268,34 @@
     <w:abstractNumId w:val="991"/>
   </w:num>
   <w:num w:numId="1015">
-    <w:abstractNumId w:val="991"/>
+    <w:abstractNumId w:val="99411"/>
+    <w:lvlOverride w:ilvl="0">
+      <w:startOverride w:val="1"/>
+    </w:lvlOverride>
+    <w:lvlOverride w:ilvl="1">
+      <w:startOverride w:val="1"/>
+    </w:lvlOverride>
+    <w:lvlOverride w:ilvl="2">
+      <w:startOverride w:val="1"/>
+    </w:lvlOverride>
+    <w:lvlOverride w:ilvl="3">
+      <w:startOverride w:val="1"/>
+    </w:lvlOverride>
+    <w:lvlOverride w:ilvl="4">
+      <w:startOverride w:val="1"/>
+    </w:lvlOverride>
+    <w:lvlOverride w:ilvl="5">
+      <w:startOverride w:val="1"/>
+    </w:lvlOverride>
+    <w:lvlOverride w:ilvl="6">
+      <w:startOverride w:val="1"/>
+    </w:lvlOverride>
+    <w:lvlOverride w:ilvl="7">
+      <w:startOverride w:val="1"/>
+    </w:lvlOverride>
+    <w:lvlOverride w:ilvl="8">
+      <w:startOverride w:val="1"/>
+    </w:lvlOverride>
   </w:num>
   <w:num w:numId="1016">
     <w:abstractNumId w:val="991"/>
@@ -31900,6 +33394,12 @@
     <w:abstractNumId w:val="991"/>
   </w:num>
   <w:num w:numId="1048">
+    <w:abstractNumId w:val="991"/>
+  </w:num>
+  <w:num w:numId="1049">
+    <w:abstractNumId w:val="991"/>
+  </w:num>
+  <w:num w:numId="1050">
     <w:abstractNumId w:val="991"/>
   </w:num>
 </w:numbering>

--- a/Autism-All-Grown-Up.docx
+++ b/Autism-All-Grown-Up.docx
@@ -79,7 +79,7 @@
         <w:pStyle w:val="Date"/>
       </w:pPr>
       <w:r>
-        <w:t xml:space="preserve">2024-07-31</w:t>
+        <w:t xml:space="preserve">2024-08-02</w:t>
       </w:r>
     </w:p>
     <w:sdt>
@@ -2200,81 +2200,9 @@
         <w:t xml:space="preserve"> </w:t>
       </w:r>
       <w:r>
-        <w:t xml:space="preserve">autistic people to make them less autistic. These include:</w:t>
-      </w:r>
-    </w:p>
-    <w:p>
-      <w:pPr>
-        <w:pStyle w:val="Compact"/>
-        <w:numPr>
-          <w:ilvl w:val="0"/>
-          <w:numId w:val="1014"/>
-        </w:numPr>
-      </w:pPr>
-      <w:r>
-        <w:rPr>
-          <w:b/>
-          <w:bCs/>
-        </w:rPr>
-        <w:t xml:space="preserve">Biological and Genetic Studies</w:t>
-      </w:r>
-    </w:p>
-    <w:p>
-      <w:pPr>
-        <w:pStyle w:val="Compact"/>
-        <w:numPr>
-          <w:ilvl w:val="0"/>
-          <w:numId w:val="1014"/>
-        </w:numPr>
-      </w:pPr>
-      <w:r>
-        <w:rPr>
-          <w:b/>
-          <w:bCs/>
-        </w:rPr>
-        <w:t xml:space="preserve">Early Detection and Diagnosis</w:t>
-      </w:r>
-    </w:p>
-    <w:p>
-      <w:pPr>
-        <w:pStyle w:val="Compact"/>
-        <w:numPr>
-          <w:ilvl w:val="0"/>
-          <w:numId w:val="1014"/>
-        </w:numPr>
-      </w:pPr>
-      <w:r>
-        <w:rPr>
-          <w:b/>
-          <w:bCs/>
-        </w:rPr>
-        <w:t xml:space="preserve">Behavioral Interventions</w:t>
-      </w:r>
-    </w:p>
-    <w:p>
-      <w:pPr>
-        <w:pStyle w:val="Compact"/>
-        <w:numPr>
-          <w:ilvl w:val="0"/>
-          <w:numId w:val="1014"/>
-        </w:numPr>
-      </w:pPr>
-      <w:r>
-        <w:rPr>
-          <w:b/>
-          <w:bCs/>
-        </w:rPr>
-        <w:t xml:space="preserve">Pharmacological Treatments</w:t>
-      </w:r>
-    </w:p>
-    <w:p>
-      <w:pPr>
-        <w:pStyle w:val="FirstParagraph"/>
-      </w:pPr>
-      <w:r>
-        <w:t xml:space="preserve">However, studies repeatedly find that a large majority of the autistic community holds a different set of priorities</w:t>
-      </w:r>
-      <w:hyperlink w:anchor="ref-Silverman2019">
+        <w:t xml:space="preserve">autistic people to make them less autistic. These include [</w:t>
+      </w:r>
+      <w:hyperlink w:anchor="ref-R.Insel2011">
         <w:r>
           <w:rPr>
             <w:rStyle w:val="Hyperlink"/>
@@ -2284,18 +2212,126 @@
         </w:r>
       </w:hyperlink>
       <w:r>
-        <w:rPr>
-          <w:vertAlign w:val="superscript"/>
-        </w:rPr>
-        <w:t xml:space="preserve">–</w:t>
-      </w:r>
-      <w:hyperlink w:anchor="ref-Cage2024">
+        <w:t xml:space="preserve">;</w:t>
+      </w:r>
+      <w:hyperlink w:anchor="ref-Cervantes2021">
         <w:r>
           <w:rPr>
             <w:rStyle w:val="Hyperlink"/>
             <w:vertAlign w:val="superscript"/>
           </w:rPr>
-          <w:t xml:space="preserve">65</w:t>
+          <w:t xml:space="preserve">58</w:t>
+        </w:r>
+      </w:hyperlink>
+      <w:r>
+        <w:t xml:space="preserve">;</w:t>
+      </w:r>
+      <w:hyperlink w:anchor="ref-Singh2009">
+        <w:r>
+          <w:rPr>
+            <w:rStyle w:val="Hyperlink"/>
+            <w:vertAlign w:val="superscript"/>
+          </w:rPr>
+          <w:t xml:space="preserve">59</w:t>
+        </w:r>
+      </w:hyperlink>
+      <w:r>
+        <w:t xml:space="preserve">; :</w:t>
+      </w:r>
+    </w:p>
+    <w:p>
+      <w:pPr>
+        <w:pStyle w:val="Compact"/>
+        <w:numPr>
+          <w:ilvl w:val="0"/>
+          <w:numId w:val="1014"/>
+        </w:numPr>
+      </w:pPr>
+      <w:r>
+        <w:rPr>
+          <w:b/>
+          <w:bCs/>
+        </w:rPr>
+        <w:t xml:space="preserve">Biological and Genetic Studies</w:t>
+      </w:r>
+    </w:p>
+    <w:p>
+      <w:pPr>
+        <w:pStyle w:val="Compact"/>
+        <w:numPr>
+          <w:ilvl w:val="0"/>
+          <w:numId w:val="1014"/>
+        </w:numPr>
+      </w:pPr>
+      <w:r>
+        <w:rPr>
+          <w:b/>
+          <w:bCs/>
+        </w:rPr>
+        <w:t xml:space="preserve">Early Detection and Diagnosis</w:t>
+      </w:r>
+    </w:p>
+    <w:p>
+      <w:pPr>
+        <w:pStyle w:val="Compact"/>
+        <w:numPr>
+          <w:ilvl w:val="0"/>
+          <w:numId w:val="1014"/>
+        </w:numPr>
+      </w:pPr>
+      <w:r>
+        <w:rPr>
+          <w:b/>
+          <w:bCs/>
+        </w:rPr>
+        <w:t xml:space="preserve">Behavioral Interventions</w:t>
+      </w:r>
+    </w:p>
+    <w:p>
+      <w:pPr>
+        <w:pStyle w:val="Compact"/>
+        <w:numPr>
+          <w:ilvl w:val="0"/>
+          <w:numId w:val="1014"/>
+        </w:numPr>
+      </w:pPr>
+      <w:r>
+        <w:rPr>
+          <w:b/>
+          <w:bCs/>
+        </w:rPr>
+        <w:t xml:space="preserve">Pharmacological Treatments</w:t>
+      </w:r>
+    </w:p>
+    <w:p>
+      <w:pPr>
+        <w:pStyle w:val="FirstParagraph"/>
+      </w:pPr>
+      <w:r>
+        <w:t xml:space="preserve">However, studies repeatedly find that a large majority of the autistic community holds a different set of priorities</w:t>
+      </w:r>
+      <w:hyperlink w:anchor="ref-Silverman2019">
+        <w:r>
+          <w:rPr>
+            <w:rStyle w:val="Hyperlink"/>
+            <w:vertAlign w:val="superscript"/>
+          </w:rPr>
+          <w:t xml:space="preserve">60</w:t>
+        </w:r>
+      </w:hyperlink>
+      <w:r>
+        <w:rPr>
+          <w:vertAlign w:val="superscript"/>
+        </w:rPr>
+        <w:t xml:space="preserve">–</w:t>
+      </w:r>
+      <w:hyperlink w:anchor="ref-IACC2023">
+        <w:r>
+          <w:rPr>
+            <w:rStyle w:val="Hyperlink"/>
+            <w:vertAlign w:val="superscript"/>
+          </w:rPr>
+          <w:t xml:space="preserve">70</w:t>
         </w:r>
       </w:hyperlink>
       <w:r>
@@ -2403,6 +2439,21 @@
       </w:pPr>
       <w:r>
         <w:t xml:space="preserve">Despite decades of encouragement from autism advocates and autism researchers that funding bodies and policymakers should consider the priorities of the autistic community when allocating resources for research</w:t>
+      </w:r>
+      <w:hyperlink w:anchor="ref-Cervantes2021">
+        <w:r>
+          <w:rPr>
+            <w:rStyle w:val="Hyperlink"/>
+            <w:vertAlign w:val="superscript"/>
+          </w:rPr>
+          <w:t xml:space="preserve">58</w:t>
+        </w:r>
+      </w:hyperlink>
+      <w:r>
+        <w:rPr>
+          <w:vertAlign w:val="superscript"/>
+        </w:rPr>
+        <w:t xml:space="preserve">,</w:t>
       </w:r>
       <w:hyperlink w:anchor="ref-Kuo2022a">
         <w:r>
@@ -2410,7 +2461,7 @@
             <w:rStyle w:val="Hyperlink"/>
             <w:vertAlign w:val="superscript"/>
           </w:rPr>
-          <w:t xml:space="preserve">66</w:t>
+          <w:t xml:space="preserve">71</w:t>
         </w:r>
       </w:hyperlink>
       <w:r>
@@ -2425,7 +2476,7 @@
             <w:rStyle w:val="Hyperlink"/>
             <w:vertAlign w:val="superscript"/>
           </w:rPr>
-          <w:t xml:space="preserve">72</w:t>
+          <w:t xml:space="preserve">76</w:t>
         </w:r>
       </w:hyperlink>
       <w:r>
@@ -2448,7 +2499,20 @@
         <w:pStyle w:val="FirstParagraph"/>
       </w:pPr>
       <w:r>
-        <w:t xml:space="preserve">We are poised to launch a GoFundMe crowdsource campaign as soon as we have our nonprofit status confirmed by ARRO. We hope to raise seed money of $2k-$3k per week to jump start formal operations ************* next $34k for our 8-week Sprout phase. We hope to launch the Sprout phase within our first month.</w:t>
+        <w:t xml:space="preserve">We plan to fund AAGU in three phases:</w:t>
+      </w:r>
+      <w:r>
+        <w:t xml:space="preserve"> </w:t>
+      </w:r>
+      <w:r>
+        <w:rPr>
+          <w:i/>
+          <w:iCs/>
+        </w:rPr>
+        <w:t xml:space="preserve">Seed, Sprout, and Grow</w:t>
+      </w:r>
+      <w:r>
+        <w:t xml:space="preserve">.</w:t>
       </w:r>
     </w:p>
     <w:p>
@@ -2456,7 +2520,52 @@
         <w:pStyle w:val="BodyText"/>
       </w:pPr>
       <w:r>
-        <w:t xml:space="preserve">A key element of our first 8 weeks of formal operation (Sprout) will be to create a calendar of funding deadlines and communicate with funders to prioritize our initial grant-writing efforts. It will also be crucial that we complete the initial projects we have started during the Sprout phase to demonstrate our effectiveness to potential supporters. At the end of the Sprout phase, we will report to our umbrella organizations and all funders/sponsors.</w:t>
+        <w:t xml:space="preserve">We will primarily fund the</w:t>
+      </w:r>
+      <w:r>
+        <w:t xml:space="preserve"> </w:t>
+      </w:r>
+      <w:r>
+        <w:rPr>
+          <w:i/>
+          <w:iCs/>
+        </w:rPr>
+        <w:t xml:space="preserve">Seed</w:t>
+      </w:r>
+      <w:r>
+        <w:t xml:space="preserve"> </w:t>
+      </w:r>
+      <w:r>
+        <w:t xml:space="preserve">phase through a GoFundMe crowdsource campaign. We hope to raise seed money of $2k-$3k per week to jump start formal operations, set up</w:t>
+      </w:r>
+      <w:r>
+        <w:t xml:space="preserve"> </w:t>
+      </w:r>
+      <w:r>
+        <w:rPr>
+          <w:i/>
+          <w:iCs/>
+        </w:rPr>
+        <w:t xml:space="preserve">The Uncommons</w:t>
+      </w:r>
+      <w:r>
+        <w:t xml:space="preserve">, create our databases, build out our web presence, and position ourselves for the</w:t>
+      </w:r>
+      <w:r>
+        <w:t xml:space="preserve"> </w:t>
+      </w:r>
+      <w:r>
+        <w:rPr>
+          <w:i/>
+          <w:iCs/>
+        </w:rPr>
+        <w:t xml:space="preserve">Sprout</w:t>
+      </w:r>
+      <w:r>
+        <w:t xml:space="preserve"> </w:t>
+      </w:r>
+      <w:r>
+        <w:t xml:space="preserve">phase, ideally within 8 weeks. This will require raising commitments for the $34k we will need to staff that phase. Equally important, we will complete our initial projects, which will serve as tangible proof of our effectiveness to potential supporters.</w:t>
       </w:r>
     </w:p>
     <w:p>
@@ -2464,15 +2573,36 @@
         <w:pStyle w:val="BodyText"/>
       </w:pPr>
       <w:r>
-        <w:t xml:space="preserve">We are on the verge of launching a GoFundMe crowdsource campaign, a crucial step that hinges on our nonprofit status being confirmed by ARRO. The urgency is palpable as we aim to raise a substantial seed fund of $2k-$3k per week, a total of $34k, to kickstart our formal operations. This will pave the way for our 8-week Sprout phase, which we plan to initiate within our first month.</w:t>
-      </w:r>
-    </w:p>
-    <w:p>
-      <w:pPr>
-        <w:pStyle w:val="BodyText"/>
-      </w:pPr>
-      <w:r>
-        <w:t xml:space="preserve">Our initial 8 weeks of formal operation, known as the Sprout phase, are meticulously planned. We will create a comprehensive calendar of funding deadlines and proactively communicate with funders to prioritize our grant-writing efforts. Equally important is the completion of our initial projects during this phase, which will serve as tangible proof of our effectiveness to potential supporters. At the end of the Sprout phase, we will provide a detailed report to our umbrella organizations and all funders/sponsors.</w:t>
+        <w:t xml:space="preserve">During the 8-week</w:t>
+      </w:r>
+      <w:r>
+        <w:t xml:space="preserve"> </w:t>
+      </w:r>
+      <w:r>
+        <w:rPr>
+          <w:i/>
+          <w:iCs/>
+        </w:rPr>
+        <w:t xml:space="preserve">Sprout</w:t>
+      </w:r>
+      <w:r>
+        <w:t xml:space="preserve"> </w:t>
+      </w:r>
+      <w:r>
+        <w:t xml:space="preserve">phase, we will create a comprehensive calendar of funding deadlines and proactively communicate with funders to prioritize our grant-writing efforts. We will also populate the database with as much information as we can gather and soft-launch</w:t>
+      </w:r>
+      <w:r>
+        <w:t xml:space="preserve"> </w:t>
+      </w:r>
+      <w:r>
+        <w:rPr>
+          <w:i/>
+          <w:iCs/>
+        </w:rPr>
+        <w:t xml:space="preserve">The Uncommons</w:t>
+      </w:r>
+      <w:r>
+        <w:t xml:space="preserve">. At the end of the phase, we will provide a detailed report to our umbrella organizations and all funders/sponsors.</w:t>
       </w:r>
     </w:p>
     <w:p>
@@ -2518,7 +2648,23 @@
         <w:pStyle w:val="BodyText"/>
       </w:pPr>
       <w:r>
-        <w:t xml:space="preserve">During our Grow phase, we hope to show that we can collect, analyze, and disseminate information for and about the adult autistic community with a very high level of capacity and efficiency. We hope this expertise will enable us to secure outside contracts as subject matter experts, analysts, and report writers, providing another avenue for revenue. We will complete the Grow phase with a report to our umbrella organization and our financial supporters.</w:t>
+        <w:t xml:space="preserve">During our</w:t>
+      </w:r>
+      <w:r>
+        <w:t xml:space="preserve"> </w:t>
+      </w:r>
+      <w:r>
+        <w:rPr>
+          <w:i/>
+          <w:iCs/>
+        </w:rPr>
+        <w:t xml:space="preserve">Grow</w:t>
+      </w:r>
+      <w:r>
+        <w:t xml:space="preserve"> </w:t>
+      </w:r>
+      <w:r>
+        <w:t xml:space="preserve">phase, we hope to show that we can collect, analyze, and disseminate information for and about the adult autistic community with a very high level of capacity and efficiency. We hope this expertise will enable us to secure outside contracts as subject matter experts, analysts, and report writers, providing another avenue for revenue. We will complete the Grow phase with a report to our umbrella organization and our financial supporters.</w:t>
       </w:r>
     </w:p>
     <w:bookmarkEnd w:id="46"/>
@@ -10609,7 +10755,7 @@
     </w:tbl>
     <w:bookmarkEnd w:id="50"/>
     <w:bookmarkEnd w:id="51"/>
-    <w:bookmarkStart w:id="203" w:name="sec-references"/>
+    <w:bookmarkStart w:id="211" w:name="sec-references"/>
     <w:p>
       <w:pPr>
         <w:pStyle w:val="Heading1"/>
@@ -10618,7 +10764,7 @@
         <w:t xml:space="preserve">References</w:t>
       </w:r>
     </w:p>
-    <w:bookmarkStart w:id="202" w:name="refs"/>
+    <w:bookmarkStart w:id="210" w:name="refs"/>
     <w:bookmarkStart w:id="53" w:name="ref-Mason2019"/>
     <w:p>
       <w:pPr>
@@ -14114,13 +14260,243 @@
       </w:hyperlink>
     </w:p>
     <w:bookmarkEnd w:id="161"/>
-    <w:bookmarkStart w:id="163" w:name="ref-Silverman2019"/>
+    <w:bookmarkStart w:id="163" w:name="ref-R.Insel2011"/>
     <w:p>
       <w:pPr>
         <w:pStyle w:val="Bibliography"/>
       </w:pPr>
       <w:r>
         <w:t xml:space="preserve">57.</w:t>
+      </w:r>
+      <w:r>
+        <w:t xml:space="preserve"> </w:t>
+      </w:r>
+      <w:r>
+        <w:t xml:space="preserve">	</w:t>
+      </w:r>
+      <w:r>
+        <w:t xml:space="preserve">R. Insel T, Daniels SA. Future</w:t>
+      </w:r>
+      <w:r>
+        <w:t xml:space="preserve"> </w:t>
+      </w:r>
+      <w:r>
+        <w:t xml:space="preserve">Directions</w:t>
+      </w:r>
+      <w:r>
+        <w:t xml:space="preserve">:</w:t>
+      </w:r>
+      <w:r>
+        <w:t xml:space="preserve"> </w:t>
+      </w:r>
+      <w:r>
+        <w:t xml:space="preserve">Setting Priorities</w:t>
+      </w:r>
+      <w:r>
+        <w:t xml:space="preserve"> </w:t>
+      </w:r>
+      <w:r>
+        <w:t xml:space="preserve">to</w:t>
+      </w:r>
+      <w:r>
+        <w:t xml:space="preserve"> </w:t>
+      </w:r>
+      <w:r>
+        <w:t xml:space="preserve">Guide</w:t>
+      </w:r>
+      <w:r>
+        <w:t xml:space="preserve"> </w:t>
+      </w:r>
+      <w:r>
+        <w:t xml:space="preserve">the</w:t>
+      </w:r>
+      <w:r>
+        <w:t xml:space="preserve"> </w:t>
+      </w:r>
+      <w:r>
+        <w:t xml:space="preserve">Federal Research Effort</w:t>
+      </w:r>
+      <w:r>
+        <w:t xml:space="preserve">. In: Amaral D, Geschwind D, Dawson G, eds.</w:t>
+      </w:r>
+      <w:r>
+        <w:t xml:space="preserve"> </w:t>
+      </w:r>
+      <w:r>
+        <w:rPr>
+          <w:i/>
+          <w:iCs/>
+        </w:rPr>
+        <w:t xml:space="preserve">Autism</w:t>
+      </w:r>
+      <w:r>
+        <w:rPr>
+          <w:i/>
+          <w:iCs/>
+        </w:rPr>
+        <w:t xml:space="preserve"> </w:t>
+      </w:r>
+      <w:r>
+        <w:rPr>
+          <w:i/>
+          <w:iCs/>
+        </w:rPr>
+        <w:t xml:space="preserve">Spectrum Disorders</w:t>
+      </w:r>
+      <w:r>
+        <w:t xml:space="preserve">. Oxford University Press; 2011:0. doi:</w:t>
+      </w:r>
+      <w:hyperlink r:id="rId162">
+        <w:r>
+          <w:rPr>
+            <w:rStyle w:val="Hyperlink"/>
+          </w:rPr>
+          <w:t xml:space="preserve">10.1093/med/9780195371826.003.0089</w:t>
+        </w:r>
+      </w:hyperlink>
+    </w:p>
+    <w:bookmarkEnd w:id="163"/>
+    <w:bookmarkStart w:id="165" w:name="ref-Cervantes2021"/>
+    <w:p>
+      <w:pPr>
+        <w:pStyle w:val="Bibliography"/>
+      </w:pPr>
+      <w:r>
+        <w:t xml:space="preserve">58.</w:t>
+      </w:r>
+      <w:r>
+        <w:t xml:space="preserve"> </w:t>
+      </w:r>
+      <w:r>
+        <w:t xml:space="preserve">	</w:t>
+      </w:r>
+      <w:r>
+        <w:t xml:space="preserve">Cervantes PE, Matheis M, Estabillo J, et al. Trends</w:t>
+      </w:r>
+      <w:r>
+        <w:t xml:space="preserve"> </w:t>
+      </w:r>
+      <w:r>
+        <w:t xml:space="preserve">Over</w:t>
+      </w:r>
+      <w:r>
+        <w:t xml:space="preserve"> </w:t>
+      </w:r>
+      <w:r>
+        <w:t xml:space="preserve">a</w:t>
+      </w:r>
+      <w:r>
+        <w:t xml:space="preserve"> </w:t>
+      </w:r>
+      <w:r>
+        <w:t xml:space="preserve">Decade</w:t>
+      </w:r>
+      <w:r>
+        <w:t xml:space="preserve"> </w:t>
+      </w:r>
+      <w:r>
+        <w:t xml:space="preserve">in</w:t>
+      </w:r>
+      <w:r>
+        <w:t xml:space="preserve"> </w:t>
+      </w:r>
+      <w:r>
+        <w:t xml:space="preserve">NIH Funding</w:t>
+      </w:r>
+      <w:r>
+        <w:t xml:space="preserve"> </w:t>
+      </w:r>
+      <w:r>
+        <w:t xml:space="preserve">for</w:t>
+      </w:r>
+      <w:r>
+        <w:t xml:space="preserve"> </w:t>
+      </w:r>
+      <w:r>
+        <w:t xml:space="preserve">Autism Spectrum Disorder Services Research</w:t>
+      </w:r>
+      <w:r>
+        <w:t xml:space="preserve">.</w:t>
+      </w:r>
+      <w:r>
+        <w:t xml:space="preserve"> </w:t>
+      </w:r>
+      <w:r>
+        <w:rPr>
+          <w:i/>
+          <w:iCs/>
+        </w:rPr>
+        <w:t xml:space="preserve">J Autism Dev Disord</w:t>
+      </w:r>
+      <w:r>
+        <w:t xml:space="preserve">. 2021;51(8):2751-2763. doi:</w:t>
+      </w:r>
+      <w:hyperlink r:id="rId164">
+        <w:r>
+          <w:rPr>
+            <w:rStyle w:val="Hyperlink"/>
+          </w:rPr>
+          <w:t xml:space="preserve">10.1007/s10803-020-04746-3</w:t>
+        </w:r>
+      </w:hyperlink>
+    </w:p>
+    <w:bookmarkEnd w:id="165"/>
+    <w:bookmarkStart w:id="167" w:name="ref-Singh2009"/>
+    <w:p>
+      <w:pPr>
+        <w:pStyle w:val="Bibliography"/>
+      </w:pPr>
+      <w:r>
+        <w:t xml:space="preserve">59.</w:t>
+      </w:r>
+      <w:r>
+        <w:t xml:space="preserve"> </w:t>
+      </w:r>
+      <w:r>
+        <w:t xml:space="preserve">	</w:t>
+      </w:r>
+      <w:r>
+        <w:t xml:space="preserve">Singh J, Illes J, Lazzeroni L, Hallmayer J. Trends in</w:t>
+      </w:r>
+      <w:r>
+        <w:t xml:space="preserve"> </w:t>
+      </w:r>
+      <w:r>
+        <w:t xml:space="preserve">US Autism Research Funding</w:t>
+      </w:r>
+      <w:r>
+        <w:t xml:space="preserve">.</w:t>
+      </w:r>
+      <w:r>
+        <w:t xml:space="preserve"> </w:t>
+      </w:r>
+      <w:r>
+        <w:rPr>
+          <w:i/>
+          <w:iCs/>
+        </w:rPr>
+        <w:t xml:space="preserve">J Autism Dev Disord</w:t>
+      </w:r>
+      <w:r>
+        <w:t xml:space="preserve">. 2009;39(5):788-795. doi:</w:t>
+      </w:r>
+      <w:hyperlink r:id="rId166">
+        <w:r>
+          <w:rPr>
+            <w:rStyle w:val="Hyperlink"/>
+          </w:rPr>
+          <w:t xml:space="preserve">10.1007/s10803-008-0685-0</w:t>
+        </w:r>
+      </w:hyperlink>
+    </w:p>
+    <w:bookmarkEnd w:id="167"/>
+    <w:bookmarkStart w:id="169" w:name="ref-Silverman2019"/>
+    <w:p>
+      <w:pPr>
+        <w:pStyle w:val="Bibliography"/>
+      </w:pPr>
+      <w:r>
+        <w:t xml:space="preserve">60.</w:t>
       </w:r>
       <w:r>
         <w:t xml:space="preserve"> </w:t>
@@ -14144,7 +14520,7 @@
       <w:r>
         <w:t xml:space="preserve">. 2019;42:e111. doi:</w:t>
       </w:r>
-      <w:hyperlink r:id="rId162">
+      <w:hyperlink r:id="rId168">
         <w:r>
           <w:rPr>
             <w:rStyle w:val="Hyperlink"/>
@@ -14153,14 +14529,14 @@
         </w:r>
       </w:hyperlink>
     </w:p>
-    <w:bookmarkEnd w:id="163"/>
-    <w:bookmarkStart w:id="165" w:name="ref-Pellicano2014"/>
+    <w:bookmarkEnd w:id="169"/>
+    <w:bookmarkStart w:id="171" w:name="ref-Pellicano2014"/>
     <w:p>
       <w:pPr>
         <w:pStyle w:val="Bibliography"/>
       </w:pPr>
       <w:r>
-        <w:t xml:space="preserve">58.</w:t>
+        <w:t xml:space="preserve">61.</w:t>
       </w:r>
       <w:r>
         <w:t xml:space="preserve"> </w:t>
@@ -14205,7 +14581,7 @@
       <w:r>
         <w:t xml:space="preserve">. 2014;18(7):756-770. doi:</w:t>
       </w:r>
-      <w:hyperlink r:id="rId164">
+      <w:hyperlink r:id="rId170">
         <w:r>
           <w:rPr>
             <w:rStyle w:val="Hyperlink"/>
@@ -14214,14 +14590,14 @@
         </w:r>
       </w:hyperlink>
     </w:p>
-    <w:bookmarkEnd w:id="165"/>
-    <w:bookmarkStart w:id="167" w:name="ref-Fletcher-Watson2019"/>
+    <w:bookmarkEnd w:id="171"/>
+    <w:bookmarkStart w:id="173" w:name="ref-Fletcher-Watson2019"/>
     <w:p>
       <w:pPr>
         <w:pStyle w:val="Bibliography"/>
       </w:pPr>
       <w:r>
-        <w:t xml:space="preserve">59.</w:t>
+        <w:t xml:space="preserve">62.</w:t>
       </w:r>
       <w:r>
         <w:t xml:space="preserve"> </w:t>
@@ -14257,7 +14633,7 @@
       <w:r>
         <w:t xml:space="preserve">. 2019;23(4):943-953. doi:</w:t>
       </w:r>
-      <w:hyperlink r:id="rId166">
+      <w:hyperlink r:id="rId172">
         <w:r>
           <w:rPr>
             <w:rStyle w:val="Hyperlink"/>
@@ -14266,14 +14642,14 @@
         </w:r>
       </w:hyperlink>
     </w:p>
-    <w:bookmarkEnd w:id="167"/>
-    <w:bookmarkStart w:id="169" w:name="ref-Crane2019"/>
+    <w:bookmarkEnd w:id="173"/>
+    <w:bookmarkStart w:id="175" w:name="ref-Crane2019"/>
     <w:p>
       <w:pPr>
         <w:pStyle w:val="Bibliography"/>
       </w:pPr>
       <w:r>
-        <w:t xml:space="preserve">60.</w:t>
+        <w:t xml:space="preserve">63.</w:t>
       </w:r>
       <w:r>
         <w:t xml:space="preserve"> </w:t>
@@ -14336,7 +14712,7 @@
       <w:r>
         <w:t xml:space="preserve">. 2019;23(2):477-493. doi:</w:t>
       </w:r>
-      <w:hyperlink r:id="rId168">
+      <w:hyperlink r:id="rId174">
         <w:r>
           <w:rPr>
             <w:rStyle w:val="Hyperlink"/>
@@ -14345,14 +14721,14 @@
         </w:r>
       </w:hyperlink>
     </w:p>
-    <w:bookmarkEnd w:id="169"/>
-    <w:bookmarkStart w:id="171" w:name="ref-Davies2024"/>
+    <w:bookmarkEnd w:id="175"/>
+    <w:bookmarkStart w:id="177" w:name="ref-Davies2024"/>
     <w:p>
       <w:pPr>
         <w:pStyle w:val="Bibliography"/>
       </w:pPr>
       <w:r>
-        <w:t xml:space="preserve">61.</w:t>
+        <w:t xml:space="preserve">64.</w:t>
       </w:r>
       <w:r>
         <w:t xml:space="preserve"> </w:t>
@@ -14427,7 +14803,7 @@
       <w:r>
         <w:t xml:space="preserve">. 2024;6(1):72-85. doi:</w:t>
       </w:r>
-      <w:hyperlink r:id="rId170">
+      <w:hyperlink r:id="rId176">
         <w:r>
           <w:rPr>
             <w:rStyle w:val="Hyperlink"/>
@@ -14436,14 +14812,14 @@
         </w:r>
       </w:hyperlink>
     </w:p>
-    <w:bookmarkEnd w:id="171"/>
-    <w:bookmarkStart w:id="173" w:name="ref-Chown2023"/>
+    <w:bookmarkEnd w:id="177"/>
+    <w:bookmarkStart w:id="179" w:name="ref-Chown2023"/>
     <w:p>
       <w:pPr>
         <w:pStyle w:val="Bibliography"/>
       </w:pPr>
       <w:r>
-        <w:t xml:space="preserve">62.</w:t>
+        <w:t xml:space="preserve">65.</w:t>
       </w:r>
       <w:r>
         <w:t xml:space="preserve"> </w:t>
@@ -14509,7 +14885,7 @@
       <w:r>
         <w:t xml:space="preserve">. 2023;3(2, 2):15-32. doi:</w:t>
       </w:r>
-      <w:hyperlink r:id="rId172">
+      <w:hyperlink r:id="rId178">
         <w:r>
           <w:rPr>
             <w:rStyle w:val="Hyperlink"/>
@@ -14518,14 +14894,14 @@
         </w:r>
       </w:hyperlink>
     </w:p>
-    <w:bookmarkEnd w:id="173"/>
-    <w:bookmarkStart w:id="175" w:name="ref-Roche2021"/>
+    <w:bookmarkEnd w:id="179"/>
+    <w:bookmarkStart w:id="181" w:name="ref-Roche2021"/>
     <w:p>
       <w:pPr>
         <w:pStyle w:val="Bibliography"/>
       </w:pPr>
       <w:r>
-        <w:t xml:space="preserve">63.</w:t>
+        <w:t xml:space="preserve">66.</w:t>
       </w:r>
       <w:r>
         <w:t xml:space="preserve"> </w:t>
@@ -14561,7 +14937,7 @@
       <w:r>
         <w:t xml:space="preserve">. 2021;25(2):336-348. doi:</w:t>
       </w:r>
-      <w:hyperlink r:id="rId174">
+      <w:hyperlink r:id="rId180">
         <w:r>
           <w:rPr>
             <w:rStyle w:val="Hyperlink"/>
@@ -14570,14 +14946,14 @@
         </w:r>
       </w:hyperlink>
     </w:p>
-    <w:bookmarkEnd w:id="175"/>
-    <w:bookmarkStart w:id="177" w:name="ref-Frazier2018"/>
+    <w:bookmarkEnd w:id="181"/>
+    <w:bookmarkStart w:id="183" w:name="ref-Frazier2018"/>
     <w:p>
       <w:pPr>
         <w:pStyle w:val="Bibliography"/>
       </w:pPr>
       <w:r>
-        <w:t xml:space="preserve">64.</w:t>
+        <w:t xml:space="preserve">67.</w:t>
       </w:r>
       <w:r>
         <w:t xml:space="preserve"> </w:t>
@@ -14655,7 +15031,7 @@
       <w:r>
         <w:t xml:space="preserve">. 2018;48(11):3965-3971. doi:</w:t>
       </w:r>
-      <w:hyperlink r:id="rId176">
+      <w:hyperlink r:id="rId182">
         <w:r>
           <w:rPr>
             <w:rStyle w:val="Hyperlink"/>
@@ -14664,14 +15040,14 @@
         </w:r>
       </w:hyperlink>
     </w:p>
-    <w:bookmarkEnd w:id="177"/>
-    <w:bookmarkStart w:id="179" w:name="ref-Cage2024"/>
+    <w:bookmarkEnd w:id="183"/>
+    <w:bookmarkStart w:id="185" w:name="ref-Cage2024"/>
     <w:p>
       <w:pPr>
         <w:pStyle w:val="Bibliography"/>
       </w:pPr>
       <w:r>
-        <w:t xml:space="preserve">65.</w:t>
+        <w:t xml:space="preserve">68.</w:t>
       </w:r>
       <w:r>
         <w:t xml:space="preserve"> </w:t>
@@ -14704,7 +15080,7 @@
       <w:r>
         <w:t xml:space="preserve">. Published online February 4, 2024:13623613231222656. doi:</w:t>
       </w:r>
-      <w:hyperlink r:id="rId178">
+      <w:hyperlink r:id="rId184">
         <w:r>
           <w:rPr>
             <w:rStyle w:val="Hyperlink"/>
@@ -14713,14 +15089,257 @@
         </w:r>
       </w:hyperlink>
     </w:p>
-    <w:bookmarkEnd w:id="179"/>
-    <w:bookmarkStart w:id="181" w:name="ref-Kuo2022a"/>
+    <w:bookmarkEnd w:id="185"/>
+    <w:bookmarkStart w:id="187" w:name="ref-IACC2018"/>
     <w:p>
       <w:pPr>
         <w:pStyle w:val="Bibliography"/>
       </w:pPr>
       <w:r>
-        <w:t xml:space="preserve">66.</w:t>
+        <w:t xml:space="preserve">69.</w:t>
+      </w:r>
+      <w:r>
+        <w:t xml:space="preserve"> </w:t>
+      </w:r>
+      <w:r>
+        <w:t xml:space="preserve">	</w:t>
+      </w:r>
+      <w:r>
+        <w:t xml:space="preserve">(IACC). IACC.</w:t>
+      </w:r>
+      <w:r>
+        <w:t xml:space="preserve"> </w:t>
+      </w:r>
+      <w:r>
+        <w:rPr>
+          <w:i/>
+          <w:iCs/>
+        </w:rPr>
+        <w:t xml:space="preserve">2018</w:t>
+      </w:r>
+      <w:r>
+        <w:rPr>
+          <w:i/>
+          <w:iCs/>
+        </w:rPr>
+        <w:t xml:space="preserve"> </w:t>
+      </w:r>
+      <w:r>
+        <w:rPr>
+          <w:i/>
+          <w:iCs/>
+        </w:rPr>
+        <w:t xml:space="preserve">Summary</w:t>
+      </w:r>
+      <w:r>
+        <w:rPr>
+          <w:i/>
+          <w:iCs/>
+        </w:rPr>
+        <w:t xml:space="preserve"> </w:t>
+      </w:r>
+      <w:r>
+        <w:rPr>
+          <w:i/>
+          <w:iCs/>
+        </w:rPr>
+        <w:t xml:space="preserve">of</w:t>
+      </w:r>
+      <w:r>
+        <w:rPr>
+          <w:i/>
+          <w:iCs/>
+        </w:rPr>
+        <w:t xml:space="preserve"> </w:t>
+      </w:r>
+      <w:r>
+        <w:rPr>
+          <w:i/>
+          <w:iCs/>
+        </w:rPr>
+        <w:t xml:space="preserve">Advances</w:t>
+      </w:r>
+      <w:r>
+        <w:rPr>
+          <w:i/>
+          <w:iCs/>
+        </w:rPr>
+        <w:t xml:space="preserve"> </w:t>
+      </w:r>
+      <w:r>
+        <w:rPr>
+          <w:i/>
+          <w:iCs/>
+        </w:rPr>
+        <w:t xml:space="preserve">in</w:t>
+      </w:r>
+      <w:r>
+        <w:rPr>
+          <w:i/>
+          <w:iCs/>
+        </w:rPr>
+        <w:t xml:space="preserve"> </w:t>
+      </w:r>
+      <w:r>
+        <w:rPr>
+          <w:i/>
+          <w:iCs/>
+        </w:rPr>
+        <w:t xml:space="preserve">Autism Spectrum Disorder Research</w:t>
+      </w:r>
+      <w:r>
+        <w:t xml:space="preserve">.</w:t>
+      </w:r>
+      <w:r>
+        <w:t xml:space="preserve"> </w:t>
+      </w:r>
+      <w:r>
+        <w:t xml:space="preserve">U.S. Department of Health and Human Services Interagency Autism Coordinating Committee website</w:t>
+      </w:r>
+      <w:r>
+        <w:t xml:space="preserve">; 2019. Accessed July 31, 2024.</w:t>
+      </w:r>
+      <w:r>
+        <w:t xml:space="preserve"> </w:t>
+      </w:r>
+      <w:hyperlink r:id="rId186">
+        <w:r>
+          <w:rPr>
+            <w:rStyle w:val="Hyperlink"/>
+          </w:rPr>
+          <w:t xml:space="preserve">https://iacc.hhs.gov/publications/summary-of-advances/2018/.</w:t>
+        </w:r>
+      </w:hyperlink>
+    </w:p>
+    <w:bookmarkEnd w:id="187"/>
+    <w:bookmarkStart w:id="189" w:name="ref-IACC2023"/>
+    <w:p>
+      <w:pPr>
+        <w:pStyle w:val="Bibliography"/>
+      </w:pPr>
+      <w:r>
+        <w:t xml:space="preserve">70.</w:t>
+      </w:r>
+      <w:r>
+        <w:t xml:space="preserve"> </w:t>
+      </w:r>
+      <w:r>
+        <w:t xml:space="preserve">	</w:t>
+      </w:r>
+      <w:r>
+        <w:rPr>
+          <w:i/>
+          <w:iCs/>
+        </w:rPr>
+        <w:t xml:space="preserve">2021-2023</w:t>
+      </w:r>
+      <w:r>
+        <w:rPr>
+          <w:i/>
+          <w:iCs/>
+        </w:rPr>
+        <w:t xml:space="preserve"> </w:t>
+      </w:r>
+      <w:r>
+        <w:rPr>
+          <w:i/>
+          <w:iCs/>
+        </w:rPr>
+        <w:t xml:space="preserve">Interagency Autism Coordinating Committee Strategic Plan</w:t>
+      </w:r>
+      <w:r>
+        <w:rPr>
+          <w:i/>
+          <w:iCs/>
+        </w:rPr>
+        <w:t xml:space="preserve"> </w:t>
+      </w:r>
+      <w:r>
+        <w:rPr>
+          <w:i/>
+          <w:iCs/>
+        </w:rPr>
+        <w:t xml:space="preserve">for</w:t>
+      </w:r>
+      <w:r>
+        <w:rPr>
+          <w:i/>
+          <w:iCs/>
+        </w:rPr>
+        <w:t xml:space="preserve"> </w:t>
+      </w:r>
+      <w:r>
+        <w:rPr>
+          <w:i/>
+          <w:iCs/>
+        </w:rPr>
+        <w:t xml:space="preserve">Autism Research</w:t>
+      </w:r>
+      <w:r>
+        <w:rPr>
+          <w:i/>
+          <w:iCs/>
+        </w:rPr>
+        <w:t xml:space="preserve">,</w:t>
+      </w:r>
+      <w:r>
+        <w:rPr>
+          <w:i/>
+          <w:iCs/>
+        </w:rPr>
+        <w:t xml:space="preserve"> </w:t>
+      </w:r>
+      <w:r>
+        <w:rPr>
+          <w:i/>
+          <w:iCs/>
+        </w:rPr>
+        <w:t xml:space="preserve">Services</w:t>
+      </w:r>
+      <w:r>
+        <w:rPr>
+          <w:i/>
+          <w:iCs/>
+        </w:rPr>
+        <w:t xml:space="preserve">, and</w:t>
+      </w:r>
+      <w:r>
+        <w:rPr>
+          <w:i/>
+          <w:iCs/>
+        </w:rPr>
+        <w:t xml:space="preserve"> </w:t>
+      </w:r>
+      <w:r>
+        <w:rPr>
+          <w:i/>
+          <w:iCs/>
+        </w:rPr>
+        <w:t xml:space="preserve">Policy</w:t>
+      </w:r>
+      <w:r>
+        <w:t xml:space="preserve">. Interagency Autism Coordinating Committee; 2023. Accessed August 1, 2024.</w:t>
+      </w:r>
+      <w:r>
+        <w:t xml:space="preserve"> </w:t>
+      </w:r>
+      <w:hyperlink r:id="rId188">
+        <w:r>
+          <w:rPr>
+            <w:rStyle w:val="Hyperlink"/>
+          </w:rPr>
+          <w:t xml:space="preserve">https://eric.ed.gov/?id=ED631225</w:t>
+        </w:r>
+      </w:hyperlink>
+    </w:p>
+    <w:bookmarkEnd w:id="189"/>
+    <w:bookmarkStart w:id="191" w:name="ref-Kuo2022a"/>
+    <w:p>
+      <w:pPr>
+        <w:pStyle w:val="Bibliography"/>
+      </w:pPr>
+      <w:r>
+        <w:t xml:space="preserve">71.</w:t>
       </w:r>
       <w:r>
         <w:t xml:space="preserve"> </w:t>
@@ -14783,7 +15402,7 @@
       <w:r>
         <w:t xml:space="preserve">. 2022;149:e2020049437D. doi:</w:t>
       </w:r>
-      <w:hyperlink r:id="rId180">
+      <w:hyperlink r:id="rId190">
         <w:r>
           <w:rPr>
             <w:rStyle w:val="Hyperlink"/>
@@ -14792,14 +15411,14 @@
         </w:r>
       </w:hyperlink>
     </w:p>
-    <w:bookmarkEnd w:id="181"/>
-    <w:bookmarkStart w:id="183" w:name="ref-Kuo2022b"/>
+    <w:bookmarkEnd w:id="191"/>
+    <w:bookmarkStart w:id="193" w:name="ref-Kuo2022b"/>
     <w:p>
       <w:pPr>
         <w:pStyle w:val="Bibliography"/>
       </w:pPr>
       <w:r>
-        <w:t xml:space="preserve">67.</w:t>
+        <w:t xml:space="preserve">72.</w:t>
       </w:r>
       <w:r>
         <w:t xml:space="preserve"> </w:t>
@@ -14856,7 +15475,7 @@
       <w:r>
         <w:t xml:space="preserve">. 2022;149:e2020049437B. doi:</w:t>
       </w:r>
-      <w:hyperlink r:id="rId182">
+      <w:hyperlink r:id="rId192">
         <w:r>
           <w:rPr>
             <w:rStyle w:val="Hyperlink"/>
@@ -14865,14 +15484,14 @@
         </w:r>
       </w:hyperlink>
     </w:p>
-    <w:bookmarkEnd w:id="183"/>
-    <w:bookmarkStart w:id="185" w:name="ref-Pukki2022"/>
+    <w:bookmarkEnd w:id="193"/>
+    <w:bookmarkStart w:id="195" w:name="ref-Pukki2022"/>
     <w:p>
       <w:pPr>
         <w:pStyle w:val="Bibliography"/>
       </w:pPr>
       <w:r>
-        <w:t xml:space="preserve">68.</w:t>
+        <w:t xml:space="preserve">73.</w:t>
       </w:r>
       <w:r>
         <w:t xml:space="preserve"> </w:t>
@@ -14929,7 +15548,7 @@
       <w:r>
         <w:t xml:space="preserve">. 2022;4(2):93-101. doi:</w:t>
       </w:r>
-      <w:hyperlink r:id="rId184">
+      <w:hyperlink r:id="rId194">
         <w:r>
           <w:rPr>
             <w:rStyle w:val="Hyperlink"/>
@@ -14938,99 +15557,14 @@
         </w:r>
       </w:hyperlink>
     </w:p>
-    <w:bookmarkEnd w:id="185"/>
-    <w:bookmarkStart w:id="187" w:name="ref-Cervantes2021"/>
+    <w:bookmarkEnd w:id="195"/>
+    <w:bookmarkStart w:id="197" w:name="ref-Hotez2023"/>
     <w:p>
       <w:pPr>
         <w:pStyle w:val="Bibliography"/>
       </w:pPr>
       <w:r>
-        <w:t xml:space="preserve">69.</w:t>
-      </w:r>
-      <w:r>
-        <w:t xml:space="preserve"> </w:t>
-      </w:r>
-      <w:r>
-        <w:t xml:space="preserve">	</w:t>
-      </w:r>
-      <w:r>
-        <w:t xml:space="preserve">Cervantes PE, Matheis M, Estabillo J, et al. Trends</w:t>
-      </w:r>
-      <w:r>
-        <w:t xml:space="preserve"> </w:t>
-      </w:r>
-      <w:r>
-        <w:t xml:space="preserve">Over</w:t>
-      </w:r>
-      <w:r>
-        <w:t xml:space="preserve"> </w:t>
-      </w:r>
-      <w:r>
-        <w:t xml:space="preserve">a</w:t>
-      </w:r>
-      <w:r>
-        <w:t xml:space="preserve"> </w:t>
-      </w:r>
-      <w:r>
-        <w:t xml:space="preserve">Decade</w:t>
-      </w:r>
-      <w:r>
-        <w:t xml:space="preserve"> </w:t>
-      </w:r>
-      <w:r>
-        <w:t xml:space="preserve">in</w:t>
-      </w:r>
-      <w:r>
-        <w:t xml:space="preserve"> </w:t>
-      </w:r>
-      <w:r>
-        <w:t xml:space="preserve">NIH Funding</w:t>
-      </w:r>
-      <w:r>
-        <w:t xml:space="preserve"> </w:t>
-      </w:r>
-      <w:r>
-        <w:t xml:space="preserve">for</w:t>
-      </w:r>
-      <w:r>
-        <w:t xml:space="preserve"> </w:t>
-      </w:r>
-      <w:r>
-        <w:t xml:space="preserve">Autism Spectrum Disorder Services Research</w:t>
-      </w:r>
-      <w:r>
-        <w:t xml:space="preserve">.</w:t>
-      </w:r>
-      <w:r>
-        <w:t xml:space="preserve"> </w:t>
-      </w:r>
-      <w:r>
-        <w:rPr>
-          <w:i/>
-          <w:iCs/>
-        </w:rPr>
-        <w:t xml:space="preserve">J Autism Dev Disord</w:t>
-      </w:r>
-      <w:r>
-        <w:t xml:space="preserve">. 2021;51(8):2751-2763. doi:</w:t>
-      </w:r>
-      <w:hyperlink r:id="rId186">
-        <w:r>
-          <w:rPr>
-            <w:rStyle w:val="Hyperlink"/>
-          </w:rPr>
-          <w:t xml:space="preserve">10.1007/s10803-020-04746-3</w:t>
-        </w:r>
-      </w:hyperlink>
-    </w:p>
-    <w:bookmarkEnd w:id="187"/>
-    <w:bookmarkStart w:id="189" w:name="ref-Hotez2023"/>
-    <w:p>
-      <w:pPr>
-        <w:pStyle w:val="Bibliography"/>
-      </w:pPr>
-      <w:r>
-        <w:t xml:space="preserve">70.</w:t>
+        <w:t xml:space="preserve">74.</w:t>
       </w:r>
       <w:r>
         <w:t xml:space="preserve"> </w:t>
@@ -15093,7 +15627,7 @@
       <w:r>
         <w:t xml:space="preserve">. 2023;15(8). doi:</w:t>
       </w:r>
-      <w:hyperlink r:id="rId188">
+      <w:hyperlink r:id="rId196">
         <w:r>
           <w:rPr>
             <w:rStyle w:val="Hyperlink"/>
@@ -15102,14 +15636,14 @@
         </w:r>
       </w:hyperlink>
     </w:p>
-    <w:bookmarkEnd w:id="189"/>
-    <w:bookmarkStart w:id="191" w:name="ref-Poulsen2022"/>
+    <w:bookmarkEnd w:id="197"/>
+    <w:bookmarkStart w:id="199" w:name="ref-Poulsen2022"/>
     <w:p>
       <w:pPr>
         <w:pStyle w:val="Bibliography"/>
       </w:pPr>
       <w:r>
-        <w:t xml:space="preserve">71.</w:t>
+        <w:t xml:space="preserve">75.</w:t>
       </w:r>
       <w:r>
         <w:t xml:space="preserve"> </w:t>
@@ -15145,7 +15679,7 @@
       <w:r>
         <w:t xml:space="preserve">. 2022;26(1):3-5. doi:</w:t>
       </w:r>
-      <w:hyperlink r:id="rId190">
+      <w:hyperlink r:id="rId198">
         <w:r>
           <w:rPr>
             <w:rStyle w:val="Hyperlink"/>
@@ -15154,14 +15688,14 @@
         </w:r>
       </w:hyperlink>
     </w:p>
-    <w:bookmarkEnd w:id="191"/>
-    <w:bookmarkStart w:id="193" w:name="ref-Kapp2020"/>
+    <w:bookmarkEnd w:id="199"/>
+    <w:bookmarkStart w:id="201" w:name="ref-Kapp2020"/>
     <w:p>
       <w:pPr>
         <w:pStyle w:val="Bibliography"/>
       </w:pPr>
       <w:r>
-        <w:t xml:space="preserve">72.</w:t>
+        <w:t xml:space="preserve">76.</w:t>
       </w:r>
       <w:r>
         <w:t xml:space="preserve"> </w:t>
@@ -15276,7 +15810,7 @@
       <w:r>
         <w:t xml:space="preserve">. Springer Singapore; 2020. doi:</w:t>
       </w:r>
-      <w:hyperlink r:id="rId192">
+      <w:hyperlink r:id="rId200">
         <w:r>
           <w:rPr>
             <w:rStyle w:val="Hyperlink"/>
@@ -15285,14 +15819,14 @@
         </w:r>
       </w:hyperlink>
     </w:p>
-    <w:bookmarkEnd w:id="193"/>
-    <w:bookmarkStart w:id="194" w:name="ref-Singer1998"/>
+    <w:bookmarkEnd w:id="201"/>
+    <w:bookmarkStart w:id="202" w:name="ref-Singer1998"/>
     <w:p>
       <w:pPr>
         <w:pStyle w:val="Bibliography"/>
       </w:pPr>
       <w:r>
-        <w:t xml:space="preserve">73.</w:t>
+        <w:t xml:space="preserve">77.</w:t>
       </w:r>
       <w:r>
         <w:t xml:space="preserve"> </w:t>
@@ -15478,14 +16012,14 @@
         <w:t xml:space="preserve"> A thesis presented to the faculty of Humanities and Social Sciences in partial fulfillment of the requirements for the degree of Bachelor of Arts Social Science (Honours), Faculty of Humanities and Social Science, University of Technology, Sydney, 1998. 1998.</w:t>
       </w:r>
     </w:p>
-    <w:bookmarkEnd w:id="194"/>
-    <w:bookmarkStart w:id="196" w:name="ref-Botha2024"/>
+    <w:bookmarkEnd w:id="202"/>
+    <w:bookmarkStart w:id="204" w:name="ref-Botha2024"/>
     <w:p>
       <w:pPr>
         <w:pStyle w:val="Bibliography"/>
       </w:pPr>
       <w:r>
-        <w:t xml:space="preserve">74.</w:t>
+        <w:t xml:space="preserve">78.</w:t>
       </w:r>
       <w:r>
         <w:t xml:space="preserve"> </w:t>
@@ -15521,7 +16055,7 @@
       <w:r>
         <w:t xml:space="preserve">. 2024;28(6):1591-1594. doi:</w:t>
       </w:r>
-      <w:hyperlink r:id="rId195">
+      <w:hyperlink r:id="rId203">
         <w:r>
           <w:rPr>
             <w:rStyle w:val="Hyperlink"/>
@@ -15530,14 +16064,14 @@
         </w:r>
       </w:hyperlink>
     </w:p>
-    <w:bookmarkEnd w:id="196"/>
-    <w:bookmarkStart w:id="198" w:name="ref-Silberman2015"/>
+    <w:bookmarkEnd w:id="204"/>
+    <w:bookmarkStart w:id="206" w:name="ref-Silberman2015"/>
     <w:p>
       <w:pPr>
         <w:pStyle w:val="Bibliography"/>
       </w:pPr>
       <w:r>
-        <w:t xml:space="preserve">75.</w:t>
+        <w:t xml:space="preserve">79.</w:t>
       </w:r>
       <w:r>
         <w:t xml:space="preserve"> </w:t>
@@ -15620,7 +16154,7 @@
       <w:r>
         <w:t xml:space="preserve"> </w:t>
       </w:r>
-      <w:hyperlink r:id="rId197">
+      <w:hyperlink r:id="rId205">
         <w:r>
           <w:rPr>
             <w:rStyle w:val="Hyperlink"/>
@@ -15629,14 +16163,14 @@
         </w:r>
       </w:hyperlink>
     </w:p>
-    <w:bookmarkEnd w:id="198"/>
-    <w:bookmarkStart w:id="199" w:name="ref-Armstrong2010"/>
+    <w:bookmarkEnd w:id="206"/>
+    <w:bookmarkStart w:id="207" w:name="ref-Armstrong2010"/>
     <w:p>
       <w:pPr>
         <w:pStyle w:val="Bibliography"/>
       </w:pPr>
       <w:r>
-        <w:t xml:space="preserve">76.</w:t>
+        <w:t xml:space="preserve">80.</w:t>
       </w:r>
       <w:r>
         <w:t xml:space="preserve"> </w:t>
@@ -15794,14 +16328,14 @@
         <w:t xml:space="preserve">. 1st edition. Da Capo Lifelong Books; 2010.</w:t>
       </w:r>
     </w:p>
-    <w:bookmarkEnd w:id="199"/>
-    <w:bookmarkStart w:id="201" w:name="ref-Kapp2013"/>
+    <w:bookmarkEnd w:id="207"/>
+    <w:bookmarkStart w:id="209" w:name="ref-Kapp2013"/>
     <w:p>
       <w:pPr>
         <w:pStyle w:val="Bibliography"/>
       </w:pPr>
       <w:r>
-        <w:t xml:space="preserve">77.</w:t>
+        <w:t xml:space="preserve">81.</w:t>
       </w:r>
       <w:r>
         <w:t xml:space="preserve"> </w:t>
@@ -15837,7 +16371,7 @@
       <w:r>
         <w:t xml:space="preserve">. 2013;49(1):59-71. doi:</w:t>
       </w:r>
-      <w:hyperlink r:id="rId200">
+      <w:hyperlink r:id="rId208">
         <w:r>
           <w:rPr>
             <w:rStyle w:val="Hyperlink"/>
@@ -15846,10 +16380,10 @@
         </w:r>
       </w:hyperlink>
     </w:p>
-    <w:bookmarkEnd w:id="201"/>
-    <w:bookmarkEnd w:id="202"/>
-    <w:bookmarkEnd w:id="203"/>
-    <w:bookmarkStart w:id="220" w:name="sec-glossary"/>
+    <w:bookmarkEnd w:id="209"/>
+    <w:bookmarkEnd w:id="210"/>
+    <w:bookmarkEnd w:id="211"/>
+    <w:bookmarkStart w:id="228" w:name="sec-glossary"/>
     <w:p>
       <w:pPr>
         <w:pStyle w:val="Heading1"/>
@@ -15876,7 +16410,7 @@
       <w:r>
         <w:t xml:space="preserve"> </w:t>
       </w:r>
-      <w:hyperlink r:id="rId204">
+      <w:hyperlink r:id="rId212">
         <w:r>
           <w:rPr>
             <w:rStyle w:val="Hyperlink"/>
@@ -15903,7 +16437,7 @@
       <w:r>
         <w:t xml:space="preserve"> </w:t>
       </w:r>
-      <w:hyperlink r:id="rId205">
+      <w:hyperlink r:id="rId213">
         <w:r>
           <w:rPr>
             <w:rStyle w:val="Hyperlink"/>
@@ -15930,7 +16464,7 @@
       <w:r>
         <w:t xml:space="preserve"> </w:t>
       </w:r>
-      <w:hyperlink r:id="rId206">
+      <w:hyperlink r:id="rId214">
         <w:r>
           <w:rPr>
             <w:rStyle w:val="Hyperlink"/>
@@ -16009,7 +16543,7 @@
       <w:r>
         <w:t xml:space="preserve"> </w:t>
       </w:r>
-      <w:hyperlink r:id="rId207">
+      <w:hyperlink r:id="rId215">
         <w:r>
           <w:rPr>
             <w:rStyle w:val="Hyperlink"/>
@@ -16036,7 +16570,7 @@
       <w:r>
         <w:t xml:space="preserve"> </w:t>
       </w:r>
-      <w:hyperlink r:id="rId208">
+      <w:hyperlink r:id="rId216">
         <w:r>
           <w:rPr>
             <w:rStyle w:val="Hyperlink"/>
@@ -16063,7 +16597,7 @@
       <w:r>
         <w:t xml:space="preserve"> </w:t>
       </w:r>
-      <w:hyperlink r:id="rId209">
+      <w:hyperlink r:id="rId217">
         <w:r>
           <w:rPr>
             <w:rStyle w:val="Hyperlink"/>
@@ -16108,7 +16642,7 @@
       <w:r>
         <w:t xml:space="preserve"> </w:t>
       </w:r>
-      <w:hyperlink r:id="rId210">
+      <w:hyperlink r:id="rId218">
         <w:r>
           <w:rPr>
             <w:rStyle w:val="Hyperlink"/>
@@ -16135,7 +16669,7 @@
       <w:r>
         <w:t xml:space="preserve"> </w:t>
       </w:r>
-      <w:hyperlink r:id="rId211">
+      <w:hyperlink r:id="rId219">
         <w:r>
           <w:rPr>
             <w:rStyle w:val="Hyperlink"/>
@@ -16162,7 +16696,7 @@
       <w:r>
         <w:t xml:space="preserve"> </w:t>
       </w:r>
-      <w:hyperlink r:id="rId212">
+      <w:hyperlink r:id="rId220">
         <w:r>
           <w:rPr>
             <w:rStyle w:val="Hyperlink"/>
@@ -16189,7 +16723,7 @@
       <w:r>
         <w:t xml:space="preserve"> </w:t>
       </w:r>
-      <w:hyperlink r:id="rId213">
+      <w:hyperlink r:id="rId221">
         <w:r>
           <w:rPr>
             <w:rStyle w:val="Hyperlink"/>
@@ -16232,7 +16766,7 @@
       <w:r>
         <w:t xml:space="preserve"> </w:t>
       </w:r>
-      <w:hyperlink r:id="rId214">
+      <w:hyperlink r:id="rId222">
         <w:r>
           <w:rPr>
             <w:rStyle w:val="Hyperlink"/>
@@ -16291,7 +16825,7 @@
       <w:r>
         <w:t xml:space="preserve"> </w:t>
       </w:r>
-      <w:hyperlink r:id="rId215">
+      <w:hyperlink r:id="rId223">
         <w:r>
           <w:rPr>
             <w:rStyle w:val="Hyperlink"/>
@@ -16318,7 +16852,7 @@
       <w:r>
         <w:t xml:space="preserve"> </w:t>
       </w:r>
-      <w:hyperlink r:id="rId216">
+      <w:hyperlink r:id="rId224">
         <w:r>
           <w:rPr>
             <w:rStyle w:val="Hyperlink"/>
@@ -16377,7 +16911,7 @@
       <w:r>
         <w:t xml:space="preserve"> </w:t>
       </w:r>
-      <w:hyperlink r:id="rId217">
+      <w:hyperlink r:id="rId225">
         <w:r>
           <w:rPr>
             <w:rStyle w:val="Hyperlink"/>
@@ -16404,7 +16938,7 @@
       <w:r>
         <w:t xml:space="preserve"> </w:t>
       </w:r>
-      <w:hyperlink r:id="rId211">
+      <w:hyperlink r:id="rId219">
         <w:r>
           <w:rPr>
             <w:rStyle w:val="Hyperlink"/>
@@ -16431,7 +16965,7 @@
       <w:r>
         <w:t xml:space="preserve"> </w:t>
       </w:r>
-      <w:hyperlink r:id="rId218">
+      <w:hyperlink r:id="rId226">
         <w:r>
           <w:rPr>
             <w:rStyle w:val="Hyperlink"/>
@@ -16458,7 +16992,7 @@
       <w:r>
         <w:t xml:space="preserve"> </w:t>
       </w:r>
-      <w:hyperlink r:id="rId219">
+      <w:hyperlink r:id="rId227">
         <w:r>
           <w:rPr>
             <w:rStyle w:val="Hyperlink"/>
@@ -16467,8 +17001,8 @@
         </w:r>
       </w:hyperlink>
     </w:p>
-    <w:bookmarkEnd w:id="220"/>
-    <w:bookmarkStart w:id="232" w:name="sec-representative-salaries"/>
+    <w:bookmarkEnd w:id="228"/>
+    <w:bookmarkStart w:id="240" w:name="sec-representative-salaries"/>
     <w:p>
       <w:pPr>
         <w:pStyle w:val="Heading1"/>
@@ -16477,7 +17011,7 @@
         <w:t xml:space="preserve">Representative Salaries</w:t>
       </w:r>
     </w:p>
-    <w:bookmarkStart w:id="221" w:name="data-analyst"/>
+    <w:bookmarkStart w:id="229" w:name="data-analyst"/>
     <w:p>
       <w:pPr>
         <w:pStyle w:val="Heading2"/>
@@ -17641,8 +18175,8 @@
         </w:tc>
       </w:tr>
     </w:tbl>
-    <w:bookmarkEnd w:id="221"/>
-    <w:bookmarkStart w:id="222" w:name="data-engineer"/>
+    <w:bookmarkEnd w:id="229"/>
+    <w:bookmarkStart w:id="230" w:name="data-engineer"/>
     <w:p>
       <w:pPr>
         <w:pStyle w:val="Heading2"/>
@@ -18806,8 +19340,8 @@
         </w:tc>
       </w:tr>
     </w:tbl>
-    <w:bookmarkEnd w:id="222"/>
-    <w:bookmarkStart w:id="223" w:name="database-administrator"/>
+    <w:bookmarkEnd w:id="230"/>
+    <w:bookmarkStart w:id="231" w:name="database-administrator"/>
     <w:p>
       <w:pPr>
         <w:pStyle w:val="Heading2"/>
@@ -19971,8 +20505,8 @@
         </w:tc>
       </w:tr>
     </w:tbl>
-    <w:bookmarkEnd w:id="223"/>
-    <w:bookmarkStart w:id="224" w:name="director-of-operations"/>
+    <w:bookmarkEnd w:id="231"/>
+    <w:bookmarkStart w:id="232" w:name="director-of-operations"/>
     <w:p>
       <w:pPr>
         <w:pStyle w:val="Heading2"/>
@@ -22040,8 +22574,8 @@
         </w:tc>
       </w:tr>
     </w:tbl>
-    <w:bookmarkEnd w:id="224"/>
-    <w:bookmarkStart w:id="225" w:name="grant-writer"/>
+    <w:bookmarkEnd w:id="232"/>
+    <w:bookmarkStart w:id="233" w:name="grant-writer"/>
     <w:p>
       <w:pPr>
         <w:pStyle w:val="Heading2"/>
@@ -23205,8 +23739,8 @@
         </w:tc>
       </w:tr>
     </w:tbl>
-    <w:bookmarkEnd w:id="225"/>
-    <w:bookmarkStart w:id="226" w:name="operations-manager"/>
+    <w:bookmarkEnd w:id="233"/>
+    <w:bookmarkStart w:id="234" w:name="operations-manager"/>
     <w:p>
       <w:pPr>
         <w:pStyle w:val="Heading2"/>
@@ -24370,8 +24904,8 @@
         </w:tc>
       </w:tr>
     </w:tbl>
-    <w:bookmarkEnd w:id="226"/>
-    <w:bookmarkStart w:id="227" w:name="policy-analyst"/>
+    <w:bookmarkEnd w:id="234"/>
+    <w:bookmarkStart w:id="235" w:name="policy-analyst"/>
     <w:p>
       <w:pPr>
         <w:pStyle w:val="Heading2"/>
@@ -25535,8 +26069,8 @@
         </w:tc>
       </w:tr>
     </w:tbl>
-    <w:bookmarkEnd w:id="227"/>
-    <w:bookmarkStart w:id="228" w:name="research-associate"/>
+    <w:bookmarkEnd w:id="235"/>
+    <w:bookmarkStart w:id="236" w:name="research-associate"/>
     <w:p>
       <w:pPr>
         <w:pStyle w:val="Heading2"/>
@@ -26700,8 +27234,8 @@
         </w:tc>
       </w:tr>
     </w:tbl>
-    <w:bookmarkEnd w:id="228"/>
-    <w:bookmarkStart w:id="229" w:name="senior-manager"/>
+    <w:bookmarkEnd w:id="236"/>
+    <w:bookmarkStart w:id="237" w:name="senior-manager"/>
     <w:p>
       <w:pPr>
         <w:pStyle w:val="Heading2"/>
@@ -27865,8 +28399,8 @@
         </w:tc>
       </w:tr>
     </w:tbl>
-    <w:bookmarkEnd w:id="229"/>
-    <w:bookmarkStart w:id="230" w:name="website-designer"/>
+    <w:bookmarkEnd w:id="237"/>
+    <w:bookmarkStart w:id="238" w:name="website-designer"/>
     <w:p>
       <w:pPr>
         <w:pStyle w:val="Heading2"/>
@@ -29030,8 +29564,8 @@
         </w:tc>
       </w:tr>
     </w:tbl>
-    <w:bookmarkEnd w:id="230"/>
-    <w:bookmarkStart w:id="231" w:name="website-programmer"/>
+    <w:bookmarkEnd w:id="238"/>
+    <w:bookmarkStart w:id="239" w:name="website-programmer"/>
     <w:p>
       <w:pPr>
         <w:pStyle w:val="Heading2"/>
@@ -30195,9 +30729,9 @@
         </w:tc>
       </w:tr>
     </w:tbl>
-    <w:bookmarkEnd w:id="231"/>
-    <w:bookmarkEnd w:id="232"/>
-    <w:bookmarkStart w:id="344" w:name="sec-potential-funders"/>
+    <w:bookmarkEnd w:id="239"/>
+    <w:bookmarkEnd w:id="240"/>
+    <w:bookmarkStart w:id="352" w:name="sec-potential-funders"/>
     <w:p>
       <w:pPr>
         <w:pStyle w:val="Heading1"/>
@@ -30206,7 +30740,7 @@
         <w:t xml:space="preserve">Potential Funders</w:t>
       </w:r>
     </w:p>
-    <w:bookmarkStart w:id="285" w:name="healthcare"/>
+    <w:bookmarkStart w:id="293" w:name="healthcare"/>
     <w:p>
       <w:pPr>
         <w:pStyle w:val="Heading2"/>
@@ -30215,7 +30749,7 @@
         <w:t xml:space="preserve">Healthcare</w:t>
       </w:r>
     </w:p>
-    <w:bookmarkStart w:id="235" w:name="adventist"/>
+    <w:bookmarkStart w:id="243" w:name="adventist"/>
     <w:p>
       <w:pPr>
         <w:pStyle w:val="Heading3"/>
@@ -30232,7 +30766,7 @@
           <w:numId w:val="1016"/>
         </w:numPr>
       </w:pPr>
-      <w:hyperlink r:id="rId233">
+      <w:hyperlink r:id="rId241">
         <w:r>
           <w:rPr>
             <w:rStyle w:val="Hyperlink"/>
@@ -30249,7 +30783,7 @@
           <w:numId w:val="1016"/>
         </w:numPr>
       </w:pPr>
-      <w:hyperlink r:id="rId234">
+      <w:hyperlink r:id="rId242">
         <w:r>
           <w:rPr>
             <w:rStyle w:val="Hyperlink"/>
@@ -30258,8 +30792,8 @@
         </w:r>
       </w:hyperlink>
     </w:p>
-    <w:bookmarkEnd w:id="235"/>
-    <w:bookmarkStart w:id="238" w:name="cambia"/>
+    <w:bookmarkEnd w:id="243"/>
+    <w:bookmarkStart w:id="246" w:name="cambia"/>
     <w:p>
       <w:pPr>
         <w:pStyle w:val="Heading3"/>
@@ -30276,7 +30810,7 @@
           <w:numId w:val="1017"/>
         </w:numPr>
       </w:pPr>
-      <w:hyperlink r:id="rId236">
+      <w:hyperlink r:id="rId244">
         <w:r>
           <w:rPr>
             <w:rStyle w:val="Hyperlink"/>
@@ -30293,7 +30827,7 @@
           <w:numId w:val="1017"/>
         </w:numPr>
       </w:pPr>
-      <w:hyperlink r:id="rId237">
+      <w:hyperlink r:id="rId245">
         <w:r>
           <w:rPr>
             <w:rStyle w:val="Hyperlink"/>
@@ -30302,8 +30836,8 @@
         </w:r>
       </w:hyperlink>
     </w:p>
-    <w:bookmarkEnd w:id="238"/>
-    <w:bookmarkStart w:id="241" w:name="careoregon"/>
+    <w:bookmarkEnd w:id="246"/>
+    <w:bookmarkStart w:id="249" w:name="careoregon"/>
     <w:p>
       <w:pPr>
         <w:pStyle w:val="Heading3"/>
@@ -30320,7 +30854,7 @@
           <w:numId w:val="1018"/>
         </w:numPr>
       </w:pPr>
-      <w:hyperlink r:id="rId239">
+      <w:hyperlink r:id="rId247">
         <w:r>
           <w:rPr>
             <w:rStyle w:val="Hyperlink"/>
@@ -30335,121 +30869,6 @@
         <w:numPr>
           <w:ilvl w:val="0"/>
           <w:numId w:val="1018"/>
-        </w:numPr>
-      </w:pPr>
-      <w:hyperlink r:id="rId240">
-        <w:r>
-          <w:rPr>
-            <w:rStyle w:val="Hyperlink"/>
-          </w:rPr>
-          <w:t xml:space="preserve">HRSN Services</w:t>
-        </w:r>
-      </w:hyperlink>
-    </w:p>
-    <w:bookmarkEnd w:id="241"/>
-    <w:bookmarkStart w:id="243" w:name="central-oregon-health-council"/>
-    <w:p>
-      <w:pPr>
-        <w:pStyle w:val="Heading3"/>
-      </w:pPr>
-      <w:r>
-        <w:t xml:space="preserve">Central Oregon Health Council</w:t>
-      </w:r>
-    </w:p>
-    <w:p>
-      <w:pPr>
-        <w:pStyle w:val="Compact"/>
-        <w:numPr>
-          <w:ilvl w:val="0"/>
-          <w:numId w:val="1019"/>
-        </w:numPr>
-      </w:pPr>
-      <w:hyperlink r:id="rId242">
-        <w:r>
-          <w:rPr>
-            <w:rStyle w:val="Hyperlink"/>
-          </w:rPr>
-          <w:t xml:space="preserve">Standard Grants</w:t>
-        </w:r>
-      </w:hyperlink>
-    </w:p>
-    <w:bookmarkEnd w:id="243"/>
-    <w:bookmarkStart w:id="247" w:name="health-share"/>
-    <w:p>
-      <w:pPr>
-        <w:pStyle w:val="Heading3"/>
-      </w:pPr>
-      <w:r>
-        <w:t xml:space="preserve">Health Share</w:t>
-      </w:r>
-    </w:p>
-    <w:p>
-      <w:pPr>
-        <w:pStyle w:val="Compact"/>
-        <w:numPr>
-          <w:ilvl w:val="0"/>
-          <w:numId w:val="1020"/>
-        </w:numPr>
-      </w:pPr>
-      <w:hyperlink r:id="rId244">
-        <w:r>
-          <w:rPr>
-            <w:rStyle w:val="Hyperlink"/>
-          </w:rPr>
-          <w:t xml:space="preserve">Sponsorship</w:t>
-        </w:r>
-      </w:hyperlink>
-    </w:p>
-    <w:p>
-      <w:pPr>
-        <w:pStyle w:val="Compact"/>
-        <w:numPr>
-          <w:ilvl w:val="0"/>
-          <w:numId w:val="1020"/>
-        </w:numPr>
-      </w:pPr>
-      <w:hyperlink r:id="rId245">
-        <w:r>
-          <w:rPr>
-            <w:rStyle w:val="Hyperlink"/>
-          </w:rPr>
-          <w:t xml:space="preserve">HRSN Services</w:t>
-        </w:r>
-      </w:hyperlink>
-    </w:p>
-    <w:p>
-      <w:pPr>
-        <w:pStyle w:val="Compact"/>
-        <w:numPr>
-          <w:ilvl w:val="0"/>
-          <w:numId w:val="1020"/>
-        </w:numPr>
-      </w:pPr>
-      <w:hyperlink r:id="rId246">
-        <w:r>
-          <w:rPr>
-            <w:rStyle w:val="Hyperlink"/>
-          </w:rPr>
-          <w:t xml:space="preserve">HRSN Services</w:t>
-        </w:r>
-      </w:hyperlink>
-    </w:p>
-    <w:bookmarkEnd w:id="247"/>
-    <w:bookmarkStart w:id="253" w:name="kaiser"/>
-    <w:p>
-      <w:pPr>
-        <w:pStyle w:val="Heading3"/>
-      </w:pPr>
-      <w:r>
-        <w:t xml:space="preserve">Kaiser</w:t>
-      </w:r>
-    </w:p>
-    <w:p>
-      <w:pPr>
-        <w:pStyle w:val="Compact"/>
-        <w:numPr>
-          <w:ilvl w:val="0"/>
-          <w:numId w:val="1021"/>
         </w:numPr>
       </w:pPr>
       <w:hyperlink r:id="rId248">
@@ -30461,15 +30880,69 @@
         </w:r>
       </w:hyperlink>
     </w:p>
+    <w:bookmarkEnd w:id="249"/>
+    <w:bookmarkStart w:id="251" w:name="central-oregon-health-council"/>
+    <w:p>
+      <w:pPr>
+        <w:pStyle w:val="Heading3"/>
+      </w:pPr>
+      <w:r>
+        <w:t xml:space="preserve">Central Oregon Health Council</w:t>
+      </w:r>
+    </w:p>
     <w:p>
       <w:pPr>
         <w:pStyle w:val="Compact"/>
         <w:numPr>
           <w:ilvl w:val="0"/>
-          <w:numId w:val="1021"/>
+          <w:numId w:val="1019"/>
         </w:numPr>
       </w:pPr>
-      <w:hyperlink r:id="rId249">
+      <w:hyperlink r:id="rId250">
+        <w:r>
+          <w:rPr>
+            <w:rStyle w:val="Hyperlink"/>
+          </w:rPr>
+          <w:t xml:space="preserve">Standard Grants</w:t>
+        </w:r>
+      </w:hyperlink>
+    </w:p>
+    <w:bookmarkEnd w:id="251"/>
+    <w:bookmarkStart w:id="255" w:name="health-share"/>
+    <w:p>
+      <w:pPr>
+        <w:pStyle w:val="Heading3"/>
+      </w:pPr>
+      <w:r>
+        <w:t xml:space="preserve">Health Share</w:t>
+      </w:r>
+    </w:p>
+    <w:p>
+      <w:pPr>
+        <w:pStyle w:val="Compact"/>
+        <w:numPr>
+          <w:ilvl w:val="0"/>
+          <w:numId w:val="1020"/>
+        </w:numPr>
+      </w:pPr>
+      <w:hyperlink r:id="rId252">
+        <w:r>
+          <w:rPr>
+            <w:rStyle w:val="Hyperlink"/>
+          </w:rPr>
+          <w:t xml:space="preserve">Sponsorship</w:t>
+        </w:r>
+      </w:hyperlink>
+    </w:p>
+    <w:p>
+      <w:pPr>
+        <w:pStyle w:val="Compact"/>
+        <w:numPr>
+          <w:ilvl w:val="0"/>
+          <w:numId w:val="1020"/>
+        </w:numPr>
+      </w:pPr>
+      <w:hyperlink r:id="rId253">
         <w:r>
           <w:rPr>
             <w:rStyle w:val="Hyperlink"/>
@@ -30483,10 +30956,10 @@
         <w:pStyle w:val="Compact"/>
         <w:numPr>
           <w:ilvl w:val="0"/>
-          <w:numId w:val="1021"/>
+          <w:numId w:val="1020"/>
         </w:numPr>
       </w:pPr>
-      <w:hyperlink r:id="rId250">
+      <w:hyperlink r:id="rId254">
         <w:r>
           <w:rPr>
             <w:rStyle w:val="Hyperlink"/>
@@ -30495,6 +30968,16 @@
         </w:r>
       </w:hyperlink>
     </w:p>
+    <w:bookmarkEnd w:id="255"/>
+    <w:bookmarkStart w:id="261" w:name="kaiser"/>
+    <w:p>
+      <w:pPr>
+        <w:pStyle w:val="Heading3"/>
+      </w:pPr>
+      <w:r>
+        <w:t xml:space="preserve">Kaiser</w:t>
+      </w:r>
+    </w:p>
     <w:p>
       <w:pPr>
         <w:pStyle w:val="Compact"/>
@@ -30503,7 +30986,7 @@
           <w:numId w:val="1021"/>
         </w:numPr>
       </w:pPr>
-      <w:hyperlink r:id="rId251">
+      <w:hyperlink r:id="rId256">
         <w:r>
           <w:rPr>
             <w:rStyle w:val="Hyperlink"/>
@@ -30518,84 +31001,6 @@
         <w:numPr>
           <w:ilvl w:val="0"/>
           <w:numId w:val="1021"/>
-        </w:numPr>
-      </w:pPr>
-      <w:hyperlink r:id="rId252">
-        <w:r>
-          <w:rPr>
-            <w:rStyle w:val="Hyperlink"/>
-          </w:rPr>
-          <w:t xml:space="preserve">Community Benefit</w:t>
-        </w:r>
-      </w:hyperlink>
-    </w:p>
-    <w:bookmarkEnd w:id="253"/>
-    <w:bookmarkStart w:id="258" w:name="legacy"/>
-    <w:p>
-      <w:pPr>
-        <w:pStyle w:val="Heading3"/>
-      </w:pPr>
-      <w:r>
-        <w:t xml:space="preserve">Legacy</w:t>
-      </w:r>
-    </w:p>
-    <w:p>
-      <w:pPr>
-        <w:pStyle w:val="Compact"/>
-        <w:numPr>
-          <w:ilvl w:val="0"/>
-          <w:numId w:val="1022"/>
-        </w:numPr>
-      </w:pPr>
-      <w:hyperlink r:id="rId254">
-        <w:r>
-          <w:rPr>
-            <w:rStyle w:val="Hyperlink"/>
-          </w:rPr>
-          <w:t xml:space="preserve">Community Health Grant</w:t>
-        </w:r>
-      </w:hyperlink>
-    </w:p>
-    <w:p>
-      <w:pPr>
-        <w:pStyle w:val="Compact"/>
-        <w:numPr>
-          <w:ilvl w:val="0"/>
-          <w:numId w:val="1022"/>
-        </w:numPr>
-      </w:pPr>
-      <w:hyperlink r:id="rId255">
-        <w:r>
-          <w:rPr>
-            <w:rStyle w:val="Hyperlink"/>
-          </w:rPr>
-          <w:t xml:space="preserve">Legacy Research Institute</w:t>
-        </w:r>
-      </w:hyperlink>
-    </w:p>
-    <w:p>
-      <w:pPr>
-        <w:pStyle w:val="Compact"/>
-        <w:numPr>
-          <w:ilvl w:val="0"/>
-          <w:numId w:val="1022"/>
-        </w:numPr>
-      </w:pPr>
-      <w:hyperlink r:id="rId256">
-        <w:r>
-          <w:rPr>
-            <w:rStyle w:val="Hyperlink"/>
-          </w:rPr>
-          <w:t xml:space="preserve">Sponsorship</w:t>
-        </w:r>
-      </w:hyperlink>
-    </w:p>
-    <w:p>
-      <w:pPr>
-        <w:pStyle w:val="Compact"/>
-        <w:numPr>
-          <w:ilvl w:val="0"/>
-          <w:numId w:val="1022"/>
         </w:numPr>
       </w:pPr>
       <w:hyperlink r:id="rId257">
@@ -30607,22 +31012,29 @@
         </w:r>
       </w:hyperlink>
     </w:p>
-    <w:bookmarkEnd w:id="258"/>
-    <w:bookmarkStart w:id="260" w:name="ochin"/>
-    <w:p>
-      <w:pPr>
-        <w:pStyle w:val="Heading3"/>
-      </w:pPr>
-      <w:r>
-        <w:t xml:space="preserve">Ochin</w:t>
-      </w:r>
-    </w:p>
     <w:p>
       <w:pPr>
         <w:pStyle w:val="Compact"/>
         <w:numPr>
           <w:ilvl w:val="0"/>
-          <w:numId w:val="1023"/>
+          <w:numId w:val="1021"/>
+        </w:numPr>
+      </w:pPr>
+      <w:hyperlink r:id="rId258">
+        <w:r>
+          <w:rPr>
+            <w:rStyle w:val="Hyperlink"/>
+          </w:rPr>
+          <w:t xml:space="preserve">HRSN Services</w:t>
+        </w:r>
+      </w:hyperlink>
+    </w:p>
+    <w:p>
+      <w:pPr>
+        <w:pStyle w:val="Compact"/>
+        <w:numPr>
+          <w:ilvl w:val="0"/>
+          <w:numId w:val="1021"/>
         </w:numPr>
       </w:pPr>
       <w:hyperlink r:id="rId259">
@@ -30630,43 +31042,43 @@
           <w:rPr>
             <w:rStyle w:val="Hyperlink"/>
           </w:rPr>
-          <w:t xml:space="preserve">NA</w:t>
+          <w:t xml:space="preserve">HRSN Services</w:t>
         </w:r>
       </w:hyperlink>
-    </w:p>
-    <w:bookmarkEnd w:id="260"/>
-    <w:bookmarkStart w:id="267" w:name="ohsu"/>
-    <w:p>
-      <w:pPr>
-        <w:pStyle w:val="Heading3"/>
-      </w:pPr>
-      <w:r>
-        <w:t xml:space="preserve">OHSU</w:t>
-      </w:r>
     </w:p>
     <w:p>
       <w:pPr>
         <w:pStyle w:val="Compact"/>
         <w:numPr>
           <w:ilvl w:val="0"/>
-          <w:numId w:val="1024"/>
+          <w:numId w:val="1021"/>
         </w:numPr>
       </w:pPr>
-      <w:hyperlink r:id="rId261">
+      <w:hyperlink r:id="rId260">
         <w:r>
           <w:rPr>
             <w:rStyle w:val="Hyperlink"/>
           </w:rPr>
-          <w:t xml:space="preserve">Community Partnership Program</w:t>
+          <w:t xml:space="preserve">Community Benefit</w:t>
         </w:r>
       </w:hyperlink>
+    </w:p>
+    <w:bookmarkEnd w:id="261"/>
+    <w:bookmarkStart w:id="266" w:name="legacy"/>
+    <w:p>
+      <w:pPr>
+        <w:pStyle w:val="Heading3"/>
+      </w:pPr>
+      <w:r>
+        <w:t xml:space="preserve">Legacy</w:t>
+      </w:r>
     </w:p>
     <w:p>
       <w:pPr>
         <w:pStyle w:val="Compact"/>
         <w:numPr>
           <w:ilvl w:val="0"/>
-          <w:numId w:val="1024"/>
+          <w:numId w:val="1022"/>
         </w:numPr>
       </w:pPr>
       <w:hyperlink r:id="rId262">
@@ -30674,7 +31086,7 @@
           <w:rPr>
             <w:rStyle w:val="Hyperlink"/>
           </w:rPr>
-          <w:t xml:space="preserve">Community Partnership Program</w:t>
+          <w:t xml:space="preserve">Community Health Grant</w:t>
         </w:r>
       </w:hyperlink>
     </w:p>
@@ -30683,7 +31095,7 @@
         <w:pStyle w:val="Compact"/>
         <w:numPr>
           <w:ilvl w:val="0"/>
-          <w:numId w:val="1024"/>
+          <w:numId w:val="1022"/>
         </w:numPr>
       </w:pPr>
       <w:hyperlink r:id="rId263">
@@ -30691,7 +31103,7 @@
           <w:rPr>
             <w:rStyle w:val="Hyperlink"/>
           </w:rPr>
-          <w:t xml:space="preserve">Community Partnership Program</w:t>
+          <w:t xml:space="preserve">Legacy Research Institute</w:t>
         </w:r>
       </w:hyperlink>
     </w:p>
@@ -30700,7 +31112,7 @@
         <w:pStyle w:val="Compact"/>
         <w:numPr>
           <w:ilvl w:val="0"/>
-          <w:numId w:val="1024"/>
+          <w:numId w:val="1022"/>
         </w:numPr>
       </w:pPr>
       <w:hyperlink r:id="rId264">
@@ -30708,7 +31120,7 @@
           <w:rPr>
             <w:rStyle w:val="Hyperlink"/>
           </w:rPr>
-          <w:t xml:space="preserve">Tiered Grants</w:t>
+          <w:t xml:space="preserve">Sponsorship</w:t>
         </w:r>
       </w:hyperlink>
     </w:p>
@@ -30717,7 +31129,7 @@
         <w:pStyle w:val="Compact"/>
         <w:numPr>
           <w:ilvl w:val="0"/>
-          <w:numId w:val="1024"/>
+          <w:numId w:val="1022"/>
         </w:numPr>
       </w:pPr>
       <w:hyperlink r:id="rId265">
@@ -30729,6 +31141,43 @@
         </w:r>
       </w:hyperlink>
     </w:p>
+    <w:bookmarkEnd w:id="266"/>
+    <w:bookmarkStart w:id="268" w:name="ochin"/>
+    <w:p>
+      <w:pPr>
+        <w:pStyle w:val="Heading3"/>
+      </w:pPr>
+      <w:r>
+        <w:t xml:space="preserve">Ochin</w:t>
+      </w:r>
+    </w:p>
+    <w:p>
+      <w:pPr>
+        <w:pStyle w:val="Compact"/>
+        <w:numPr>
+          <w:ilvl w:val="0"/>
+          <w:numId w:val="1023"/>
+        </w:numPr>
+      </w:pPr>
+      <w:hyperlink r:id="rId267">
+        <w:r>
+          <w:rPr>
+            <w:rStyle w:val="Hyperlink"/>
+          </w:rPr>
+          <w:t xml:space="preserve">NA</w:t>
+        </w:r>
+      </w:hyperlink>
+    </w:p>
+    <w:bookmarkEnd w:id="268"/>
+    <w:bookmarkStart w:id="275" w:name="ohsu"/>
+    <w:p>
+      <w:pPr>
+        <w:pStyle w:val="Heading3"/>
+      </w:pPr>
+      <w:r>
+        <w:t xml:space="preserve">OHSU</w:t>
+      </w:r>
+    </w:p>
     <w:p>
       <w:pPr>
         <w:pStyle w:val="Compact"/>
@@ -30737,7 +31186,92 @@
           <w:numId w:val="1024"/>
         </w:numPr>
       </w:pPr>
-      <w:hyperlink r:id="rId266">
+      <w:hyperlink r:id="rId269">
+        <w:r>
+          <w:rPr>
+            <w:rStyle w:val="Hyperlink"/>
+          </w:rPr>
+          <w:t xml:space="preserve">Community Partnership Program</w:t>
+        </w:r>
+      </w:hyperlink>
+    </w:p>
+    <w:p>
+      <w:pPr>
+        <w:pStyle w:val="Compact"/>
+        <w:numPr>
+          <w:ilvl w:val="0"/>
+          <w:numId w:val="1024"/>
+        </w:numPr>
+      </w:pPr>
+      <w:hyperlink r:id="rId270">
+        <w:r>
+          <w:rPr>
+            <w:rStyle w:val="Hyperlink"/>
+          </w:rPr>
+          <w:t xml:space="preserve">Community Partnership Program</w:t>
+        </w:r>
+      </w:hyperlink>
+    </w:p>
+    <w:p>
+      <w:pPr>
+        <w:pStyle w:val="Compact"/>
+        <w:numPr>
+          <w:ilvl w:val="0"/>
+          <w:numId w:val="1024"/>
+        </w:numPr>
+      </w:pPr>
+      <w:hyperlink r:id="rId271">
+        <w:r>
+          <w:rPr>
+            <w:rStyle w:val="Hyperlink"/>
+          </w:rPr>
+          <w:t xml:space="preserve">Community Partnership Program</w:t>
+        </w:r>
+      </w:hyperlink>
+    </w:p>
+    <w:p>
+      <w:pPr>
+        <w:pStyle w:val="Compact"/>
+        <w:numPr>
+          <w:ilvl w:val="0"/>
+          <w:numId w:val="1024"/>
+        </w:numPr>
+      </w:pPr>
+      <w:hyperlink r:id="rId272">
+        <w:r>
+          <w:rPr>
+            <w:rStyle w:val="Hyperlink"/>
+          </w:rPr>
+          <w:t xml:space="preserve">Tiered Grants</w:t>
+        </w:r>
+      </w:hyperlink>
+    </w:p>
+    <w:p>
+      <w:pPr>
+        <w:pStyle w:val="Compact"/>
+        <w:numPr>
+          <w:ilvl w:val="0"/>
+          <w:numId w:val="1024"/>
+        </w:numPr>
+      </w:pPr>
+      <w:hyperlink r:id="rId273">
+        <w:r>
+          <w:rPr>
+            <w:rStyle w:val="Hyperlink"/>
+          </w:rPr>
+          <w:t xml:space="preserve">HRSN Services</w:t>
+        </w:r>
+      </w:hyperlink>
+    </w:p>
+    <w:p>
+      <w:pPr>
+        <w:pStyle w:val="Compact"/>
+        <w:numPr>
+          <w:ilvl w:val="0"/>
+          <w:numId w:val="1024"/>
+        </w:numPr>
+      </w:pPr>
+      <w:hyperlink r:id="rId274">
         <w:r>
           <w:rPr>
             <w:rStyle w:val="Hyperlink"/>
@@ -30746,8 +31280,8 @@
         </w:r>
       </w:hyperlink>
     </w:p>
-    <w:bookmarkEnd w:id="267"/>
-    <w:bookmarkStart w:id="274" w:name="pacific-source"/>
+    <w:bookmarkEnd w:id="275"/>
+    <w:bookmarkStart w:id="282" w:name="pacific-source"/>
     <w:p>
       <w:pPr>
         <w:pStyle w:val="Heading3"/>
@@ -30764,7 +31298,7 @@
           <w:numId w:val="1025"/>
         </w:numPr>
       </w:pPr>
-      <w:hyperlink r:id="rId268">
+      <w:hyperlink r:id="rId276">
         <w:r>
           <w:rPr>
             <w:rStyle w:val="Hyperlink"/>
@@ -30781,7 +31315,7 @@
           <w:numId w:val="1025"/>
         </w:numPr>
       </w:pPr>
-      <w:hyperlink r:id="rId269">
+      <w:hyperlink r:id="rId277">
         <w:r>
           <w:rPr>
             <w:rStyle w:val="Hyperlink"/>
@@ -30798,7 +31332,7 @@
           <w:numId w:val="1025"/>
         </w:numPr>
       </w:pPr>
-      <w:hyperlink r:id="rId270">
+      <w:hyperlink r:id="rId278">
         <w:r>
           <w:rPr>
             <w:rStyle w:val="Hyperlink"/>
@@ -30815,7 +31349,7 @@
           <w:numId w:val="1025"/>
         </w:numPr>
       </w:pPr>
-      <w:hyperlink r:id="rId271">
+      <w:hyperlink r:id="rId279">
         <w:r>
           <w:rPr>
             <w:rStyle w:val="Hyperlink"/>
@@ -30832,7 +31366,7 @@
           <w:numId w:val="1025"/>
         </w:numPr>
       </w:pPr>
-      <w:hyperlink r:id="rId272">
+      <w:hyperlink r:id="rId280">
         <w:r>
           <w:rPr>
             <w:rStyle w:val="Hyperlink"/>
@@ -30849,7 +31383,7 @@
           <w:numId w:val="1025"/>
         </w:numPr>
       </w:pPr>
-      <w:hyperlink r:id="rId273">
+      <w:hyperlink r:id="rId281">
         <w:r>
           <w:rPr>
             <w:rStyle w:val="Hyperlink"/>
@@ -30858,8 +31392,8 @@
         </w:r>
       </w:hyperlink>
     </w:p>
-    <w:bookmarkEnd w:id="274"/>
-    <w:bookmarkStart w:id="278" w:name="providence"/>
+    <w:bookmarkEnd w:id="282"/>
+    <w:bookmarkStart w:id="286" w:name="providence"/>
     <w:p>
       <w:pPr>
         <w:pStyle w:val="Heading3"/>
@@ -30876,7 +31410,7 @@
           <w:numId w:val="1026"/>
         </w:numPr>
       </w:pPr>
-      <w:hyperlink r:id="rId275">
+      <w:hyperlink r:id="rId283">
         <w:r>
           <w:rPr>
             <w:rStyle w:val="Hyperlink"/>
@@ -30893,7 +31427,7 @@
           <w:numId w:val="1026"/>
         </w:numPr>
       </w:pPr>
-      <w:hyperlink r:id="rId276">
+      <w:hyperlink r:id="rId284">
         <w:r>
           <w:rPr>
             <w:rStyle w:val="Hyperlink"/>
@@ -30910,7 +31444,7 @@
           <w:numId w:val="1026"/>
         </w:numPr>
       </w:pPr>
-      <w:hyperlink r:id="rId277">
+      <w:hyperlink r:id="rId285">
         <w:r>
           <w:rPr>
             <w:rStyle w:val="Hyperlink"/>
@@ -30919,8 +31453,8 @@
         </w:r>
       </w:hyperlink>
     </w:p>
-    <w:bookmarkEnd w:id="278"/>
-    <w:bookmarkStart w:id="280" w:name="st-charles-health-system"/>
+    <w:bookmarkEnd w:id="286"/>
+    <w:bookmarkStart w:id="288" w:name="st-charles-health-system"/>
     <w:p>
       <w:pPr>
         <w:pStyle w:val="Heading3"/>
@@ -30937,7 +31471,7 @@
           <w:numId w:val="1027"/>
         </w:numPr>
       </w:pPr>
-      <w:hyperlink r:id="rId279">
+      <w:hyperlink r:id="rId287">
         <w:r>
           <w:rPr>
             <w:rStyle w:val="Hyperlink"/>
@@ -30946,8 +31480,8 @@
         </w:r>
       </w:hyperlink>
     </w:p>
-    <w:bookmarkEnd w:id="280"/>
-    <w:bookmarkStart w:id="284" w:name="trillium"/>
+    <w:bookmarkEnd w:id="288"/>
+    <w:bookmarkStart w:id="292" w:name="trillium"/>
     <w:p>
       <w:pPr>
         <w:pStyle w:val="Heading3"/>
@@ -30964,7 +31498,7 @@
           <w:numId w:val="1028"/>
         </w:numPr>
       </w:pPr>
-      <w:hyperlink r:id="rId281">
+      <w:hyperlink r:id="rId289">
         <w:r>
           <w:rPr>
             <w:rStyle w:val="Hyperlink"/>
@@ -30981,7 +31515,7 @@
           <w:numId w:val="1028"/>
         </w:numPr>
       </w:pPr>
-      <w:hyperlink r:id="rId282">
+      <w:hyperlink r:id="rId290">
         <w:r>
           <w:rPr>
             <w:rStyle w:val="Hyperlink"/>
@@ -30998,7 +31532,7 @@
           <w:numId w:val="1028"/>
         </w:numPr>
       </w:pPr>
-      <w:hyperlink r:id="rId283">
+      <w:hyperlink r:id="rId291">
         <w:r>
           <w:rPr>
             <w:rStyle w:val="Hyperlink"/>
@@ -31007,9 +31541,9 @@
         </w:r>
       </w:hyperlink>
     </w:p>
-    <w:bookmarkEnd w:id="284"/>
-    <w:bookmarkEnd w:id="285"/>
-    <w:bookmarkStart w:id="324" w:name="foundatons-and-trusts"/>
+    <w:bookmarkEnd w:id="292"/>
+    <w:bookmarkEnd w:id="293"/>
+    <w:bookmarkStart w:id="332" w:name="foundatons-and-trusts"/>
     <w:p>
       <w:pPr>
         <w:pStyle w:val="Heading2"/>
@@ -31018,7 +31552,7 @@
         <w:t xml:space="preserve">Foundatons and Trusts</w:t>
       </w:r>
     </w:p>
-    <w:bookmarkStart w:id="287" w:name="anna-may-family-foundation"/>
+    <w:bookmarkStart w:id="295" w:name="anna-may-family-foundation"/>
     <w:p>
       <w:pPr>
         <w:pStyle w:val="Heading3"/>
@@ -31033,114 +31567,6 @@
         <w:numPr>
           <w:ilvl w:val="0"/>
           <w:numId w:val="1029"/>
-        </w:numPr>
-      </w:pPr>
-      <w:hyperlink r:id="rId286">
-        <w:r>
-          <w:rPr>
-            <w:rStyle w:val="Hyperlink"/>
-          </w:rPr>
-          <w:t xml:space="preserve">Grant</w:t>
-        </w:r>
-      </w:hyperlink>
-    </w:p>
-    <w:bookmarkEnd w:id="287"/>
-    <w:bookmarkStart w:id="289" w:name="autzen-foundation"/>
-    <w:p>
-      <w:pPr>
-        <w:pStyle w:val="Heading3"/>
-      </w:pPr>
-      <w:r>
-        <w:t xml:space="preserve">Autzen Foundation</w:t>
-      </w:r>
-    </w:p>
-    <w:p>
-      <w:pPr>
-        <w:pStyle w:val="Compact"/>
-        <w:numPr>
-          <w:ilvl w:val="0"/>
-          <w:numId w:val="1030"/>
-        </w:numPr>
-      </w:pPr>
-      <w:hyperlink r:id="rId288">
-        <w:r>
-          <w:rPr>
-            <w:rStyle w:val="Hyperlink"/>
-          </w:rPr>
-          <w:t xml:space="preserve">Grant</w:t>
-        </w:r>
-      </w:hyperlink>
-    </w:p>
-    <w:bookmarkEnd w:id="289"/>
-    <w:bookmarkStart w:id="291" w:name="ben-b-cheney-foundation"/>
-    <w:p>
-      <w:pPr>
-        <w:pStyle w:val="Heading3"/>
-      </w:pPr>
-      <w:r>
-        <w:t xml:space="preserve">Ben B Cheney Foundation</w:t>
-      </w:r>
-    </w:p>
-    <w:p>
-      <w:pPr>
-        <w:pStyle w:val="Compact"/>
-        <w:numPr>
-          <w:ilvl w:val="0"/>
-          <w:numId w:val="1031"/>
-        </w:numPr>
-      </w:pPr>
-      <w:hyperlink r:id="rId290">
-        <w:r>
-          <w:rPr>
-            <w:rStyle w:val="Hyperlink"/>
-          </w:rPr>
-          <w:t xml:space="preserve">Grant</w:t>
-        </w:r>
-      </w:hyperlink>
-    </w:p>
-    <w:bookmarkEnd w:id="291"/>
-    <w:bookmarkStart w:id="293" w:name="benton-community-foundation"/>
-    <w:p>
-      <w:pPr>
-        <w:pStyle w:val="Heading3"/>
-      </w:pPr>
-      <w:r>
-        <w:t xml:space="preserve">Benton Community Foundation</w:t>
-      </w:r>
-    </w:p>
-    <w:p>
-      <w:pPr>
-        <w:pStyle w:val="Compact"/>
-        <w:numPr>
-          <w:ilvl w:val="0"/>
-          <w:numId w:val="1032"/>
-        </w:numPr>
-      </w:pPr>
-      <w:hyperlink r:id="rId292">
-        <w:r>
-          <w:rPr>
-            <w:rStyle w:val="Hyperlink"/>
-          </w:rPr>
-          <w:t xml:space="preserve">Community Grants</w:t>
-        </w:r>
-      </w:hyperlink>
-    </w:p>
-    <w:bookmarkEnd w:id="293"/>
-    <w:bookmarkStart w:id="295" w:name="carpenter-foundation"/>
-    <w:p>
-      <w:pPr>
-        <w:pStyle w:val="Heading3"/>
-      </w:pPr>
-      <w:r>
-        <w:t xml:space="preserve">Carpenter Foundation</w:t>
-      </w:r>
-    </w:p>
-    <w:p>
-      <w:pPr>
-        <w:pStyle w:val="Compact"/>
-        <w:numPr>
-          <w:ilvl w:val="0"/>
-          <w:numId w:val="1033"/>
         </w:numPr>
       </w:pPr>
       <w:hyperlink r:id="rId294">
@@ -31153,13 +31579,13 @@
       </w:hyperlink>
     </w:p>
     <w:bookmarkEnd w:id="295"/>
-    <w:bookmarkStart w:id="297" w:name="chambers-family-foundation"/>
+    <w:bookmarkStart w:id="297" w:name="autzen-foundation"/>
     <w:p>
       <w:pPr>
         <w:pStyle w:val="Heading3"/>
       </w:pPr>
       <w:r>
-        <w:t xml:space="preserve">Chambers Family Foundation</w:t>
+        <w:t xml:space="preserve">Autzen Foundation</w:t>
       </w:r>
     </w:p>
     <w:p>
@@ -31167,7 +31593,7 @@
         <w:pStyle w:val="Compact"/>
         <w:numPr>
           <w:ilvl w:val="0"/>
-          <w:numId w:val="1034"/>
+          <w:numId w:val="1030"/>
         </w:numPr>
       </w:pPr>
       <w:hyperlink r:id="rId296">
@@ -31180,7 +31606,115 @@
       </w:hyperlink>
     </w:p>
     <w:bookmarkEnd w:id="297"/>
-    <w:bookmarkStart w:id="300" w:name="collins-foundation"/>
+    <w:bookmarkStart w:id="299" w:name="ben-b-cheney-foundation"/>
+    <w:p>
+      <w:pPr>
+        <w:pStyle w:val="Heading3"/>
+      </w:pPr>
+      <w:r>
+        <w:t xml:space="preserve">Ben B Cheney Foundation</w:t>
+      </w:r>
+    </w:p>
+    <w:p>
+      <w:pPr>
+        <w:pStyle w:val="Compact"/>
+        <w:numPr>
+          <w:ilvl w:val="0"/>
+          <w:numId w:val="1031"/>
+        </w:numPr>
+      </w:pPr>
+      <w:hyperlink r:id="rId298">
+        <w:r>
+          <w:rPr>
+            <w:rStyle w:val="Hyperlink"/>
+          </w:rPr>
+          <w:t xml:space="preserve">Grant</w:t>
+        </w:r>
+      </w:hyperlink>
+    </w:p>
+    <w:bookmarkEnd w:id="299"/>
+    <w:bookmarkStart w:id="301" w:name="benton-community-foundation"/>
+    <w:p>
+      <w:pPr>
+        <w:pStyle w:val="Heading3"/>
+      </w:pPr>
+      <w:r>
+        <w:t xml:space="preserve">Benton Community Foundation</w:t>
+      </w:r>
+    </w:p>
+    <w:p>
+      <w:pPr>
+        <w:pStyle w:val="Compact"/>
+        <w:numPr>
+          <w:ilvl w:val="0"/>
+          <w:numId w:val="1032"/>
+        </w:numPr>
+      </w:pPr>
+      <w:hyperlink r:id="rId300">
+        <w:r>
+          <w:rPr>
+            <w:rStyle w:val="Hyperlink"/>
+          </w:rPr>
+          <w:t xml:space="preserve">Community Grants</w:t>
+        </w:r>
+      </w:hyperlink>
+    </w:p>
+    <w:bookmarkEnd w:id="301"/>
+    <w:bookmarkStart w:id="303" w:name="carpenter-foundation"/>
+    <w:p>
+      <w:pPr>
+        <w:pStyle w:val="Heading3"/>
+      </w:pPr>
+      <w:r>
+        <w:t xml:space="preserve">Carpenter Foundation</w:t>
+      </w:r>
+    </w:p>
+    <w:p>
+      <w:pPr>
+        <w:pStyle w:val="Compact"/>
+        <w:numPr>
+          <w:ilvl w:val="0"/>
+          <w:numId w:val="1033"/>
+        </w:numPr>
+      </w:pPr>
+      <w:hyperlink r:id="rId302">
+        <w:r>
+          <w:rPr>
+            <w:rStyle w:val="Hyperlink"/>
+          </w:rPr>
+          <w:t xml:space="preserve">Grant</w:t>
+        </w:r>
+      </w:hyperlink>
+    </w:p>
+    <w:bookmarkEnd w:id="303"/>
+    <w:bookmarkStart w:id="305" w:name="chambers-family-foundation"/>
+    <w:p>
+      <w:pPr>
+        <w:pStyle w:val="Heading3"/>
+      </w:pPr>
+      <w:r>
+        <w:t xml:space="preserve">Chambers Family Foundation</w:t>
+      </w:r>
+    </w:p>
+    <w:p>
+      <w:pPr>
+        <w:pStyle w:val="Compact"/>
+        <w:numPr>
+          <w:ilvl w:val="0"/>
+          <w:numId w:val="1034"/>
+        </w:numPr>
+      </w:pPr>
+      <w:hyperlink r:id="rId304">
+        <w:r>
+          <w:rPr>
+            <w:rStyle w:val="Hyperlink"/>
+          </w:rPr>
+          <w:t xml:space="preserve">Grant</w:t>
+        </w:r>
+      </w:hyperlink>
+    </w:p>
+    <w:bookmarkEnd w:id="305"/>
+    <w:bookmarkStart w:id="308" w:name="collins-foundation"/>
     <w:p>
       <w:pPr>
         <w:pStyle w:val="Heading3"/>
@@ -31197,7 +31731,7 @@
           <w:numId w:val="1035"/>
         </w:numPr>
       </w:pPr>
-      <w:hyperlink r:id="rId298">
+      <w:hyperlink r:id="rId306">
         <w:r>
           <w:rPr>
             <w:rStyle w:val="Hyperlink"/>
@@ -31214,7 +31748,7 @@
           <w:numId w:val="1035"/>
         </w:numPr>
       </w:pPr>
-      <w:hyperlink r:id="rId299">
+      <w:hyperlink r:id="rId307">
         <w:r>
           <w:rPr>
             <w:rStyle w:val="Hyperlink"/>
@@ -31223,8 +31757,8 @@
         </w:r>
       </w:hyperlink>
     </w:p>
-    <w:bookmarkEnd w:id="300"/>
-    <w:bookmarkStart w:id="304" w:name="doug-flutie-foundation"/>
+    <w:bookmarkEnd w:id="308"/>
+    <w:bookmarkStart w:id="312" w:name="doug-flutie-foundation"/>
     <w:p>
       <w:pPr>
         <w:pStyle w:val="Heading3"/>
@@ -31241,7 +31775,7 @@
           <w:numId w:val="1036"/>
         </w:numPr>
       </w:pPr>
-      <w:hyperlink r:id="rId301">
+      <w:hyperlink r:id="rId309">
         <w:r>
           <w:rPr>
             <w:rStyle w:val="Hyperlink"/>
@@ -31258,7 +31792,7 @@
           <w:numId w:val="1036"/>
         </w:numPr>
       </w:pPr>
-      <w:hyperlink r:id="rId302">
+      <w:hyperlink r:id="rId310">
         <w:r>
           <w:rPr>
             <w:rStyle w:val="Hyperlink"/>
@@ -31275,7 +31809,7 @@
           <w:numId w:val="1036"/>
         </w:numPr>
       </w:pPr>
-      <w:hyperlink r:id="rId303">
+      <w:hyperlink r:id="rId311">
         <w:r>
           <w:rPr>
             <w:rStyle w:val="Hyperlink"/>
@@ -31284,8 +31818,8 @@
         </w:r>
       </w:hyperlink>
     </w:p>
-    <w:bookmarkEnd w:id="304"/>
-    <w:bookmarkStart w:id="306" w:name="foster-foundation"/>
+    <w:bookmarkEnd w:id="312"/>
+    <w:bookmarkStart w:id="314" w:name="foster-foundation"/>
     <w:p>
       <w:pPr>
         <w:pStyle w:val="Heading3"/>
@@ -31300,114 +31834,6 @@
         <w:numPr>
           <w:ilvl w:val="0"/>
           <w:numId w:val="1037"/>
-        </w:numPr>
-      </w:pPr>
-      <w:hyperlink r:id="rId305">
-        <w:r>
-          <w:rPr>
-            <w:rStyle w:val="Hyperlink"/>
-          </w:rPr>
-          <w:t xml:space="preserve">Grant</w:t>
-        </w:r>
-      </w:hyperlink>
-    </w:p>
-    <w:bookmarkEnd w:id="306"/>
-    <w:bookmarkStart w:id="308" w:name="gordon-elwood-foundation"/>
-    <w:p>
-      <w:pPr>
-        <w:pStyle w:val="Heading3"/>
-      </w:pPr>
-      <w:r>
-        <w:t xml:space="preserve">Gordon Elwood Foundation</w:t>
-      </w:r>
-    </w:p>
-    <w:p>
-      <w:pPr>
-        <w:pStyle w:val="Compact"/>
-        <w:numPr>
-          <w:ilvl w:val="0"/>
-          <w:numId w:val="1038"/>
-        </w:numPr>
-      </w:pPr>
-      <w:hyperlink r:id="rId307">
-        <w:r>
-          <w:rPr>
-            <w:rStyle w:val="Hyperlink"/>
-          </w:rPr>
-          <w:t xml:space="preserve">Grant</w:t>
-        </w:r>
-      </w:hyperlink>
-    </w:p>
-    <w:bookmarkEnd w:id="308"/>
-    <w:bookmarkStart w:id="310" w:name="m-j-murdock-charitable-trust"/>
-    <w:p>
-      <w:pPr>
-        <w:pStyle w:val="Heading3"/>
-      </w:pPr>
-      <w:r>
-        <w:t xml:space="preserve">M J Murdock Charitable Trust</w:t>
-      </w:r>
-    </w:p>
-    <w:p>
-      <w:pPr>
-        <w:pStyle w:val="Compact"/>
-        <w:numPr>
-          <w:ilvl w:val="0"/>
-          <w:numId w:val="1039"/>
-        </w:numPr>
-      </w:pPr>
-      <w:hyperlink r:id="rId309">
-        <w:r>
-          <w:rPr>
-            <w:rStyle w:val="Hyperlink"/>
-          </w:rPr>
-          <w:t xml:space="preserve">STRATEGIC GRANT</w:t>
-        </w:r>
-      </w:hyperlink>
-    </w:p>
-    <w:bookmarkEnd w:id="310"/>
-    <w:bookmarkStart w:id="312" w:name="maybelle-clark-macdonald-fund"/>
-    <w:p>
-      <w:pPr>
-        <w:pStyle w:val="Heading3"/>
-      </w:pPr>
-      <w:r>
-        <w:t xml:space="preserve">Maybelle Clark Macdonald Fund</w:t>
-      </w:r>
-    </w:p>
-    <w:p>
-      <w:pPr>
-        <w:pStyle w:val="Compact"/>
-        <w:numPr>
-          <w:ilvl w:val="0"/>
-          <w:numId w:val="1040"/>
-        </w:numPr>
-      </w:pPr>
-      <w:hyperlink r:id="rId311">
-        <w:r>
-          <w:rPr>
-            <w:rStyle w:val="Hyperlink"/>
-          </w:rPr>
-          <w:t xml:space="preserve">Grant</w:t>
-        </w:r>
-      </w:hyperlink>
-    </w:p>
-    <w:bookmarkEnd w:id="312"/>
-    <w:bookmarkStart w:id="314" w:name="meyer-memorial-trust"/>
-    <w:p>
-      <w:pPr>
-        <w:pStyle w:val="Heading3"/>
-      </w:pPr>
-      <w:r>
-        <w:t xml:space="preserve">Meyer Memorial Trust</w:t>
-      </w:r>
-    </w:p>
-    <w:p>
-      <w:pPr>
-        <w:pStyle w:val="Compact"/>
-        <w:numPr>
-          <w:ilvl w:val="0"/>
-          <w:numId w:val="1041"/>
         </w:numPr>
       </w:pPr>
       <w:hyperlink r:id="rId313">
@@ -31420,13 +31846,13 @@
       </w:hyperlink>
     </w:p>
     <w:bookmarkEnd w:id="314"/>
-    <w:bookmarkStart w:id="316" w:name="oregon-community-foundation"/>
+    <w:bookmarkStart w:id="316" w:name="gordon-elwood-foundation"/>
     <w:p>
       <w:pPr>
         <w:pStyle w:val="Heading3"/>
       </w:pPr>
       <w:r>
-        <w:t xml:space="preserve">Oregon Community Foundation</w:t>
+        <w:t xml:space="preserve">Gordon Elwood Foundation</w:t>
       </w:r>
     </w:p>
     <w:p>
@@ -31434,7 +31860,7 @@
         <w:pStyle w:val="Compact"/>
         <w:numPr>
           <w:ilvl w:val="0"/>
-          <w:numId w:val="1042"/>
+          <w:numId w:val="1038"/>
         </w:numPr>
       </w:pPr>
       <w:hyperlink r:id="rId315">
@@ -31447,7 +31873,115 @@
       </w:hyperlink>
     </w:p>
     <w:bookmarkEnd w:id="316"/>
-    <w:bookmarkStart w:id="318" w:name="reser-family-foundation"/>
+    <w:bookmarkStart w:id="318" w:name="m-j-murdock-charitable-trust"/>
+    <w:p>
+      <w:pPr>
+        <w:pStyle w:val="Heading3"/>
+      </w:pPr>
+      <w:r>
+        <w:t xml:space="preserve">M J Murdock Charitable Trust</w:t>
+      </w:r>
+    </w:p>
+    <w:p>
+      <w:pPr>
+        <w:pStyle w:val="Compact"/>
+        <w:numPr>
+          <w:ilvl w:val="0"/>
+          <w:numId w:val="1039"/>
+        </w:numPr>
+      </w:pPr>
+      <w:hyperlink r:id="rId317">
+        <w:r>
+          <w:rPr>
+            <w:rStyle w:val="Hyperlink"/>
+          </w:rPr>
+          <w:t xml:space="preserve">STRATEGIC GRANT</w:t>
+        </w:r>
+      </w:hyperlink>
+    </w:p>
+    <w:bookmarkEnd w:id="318"/>
+    <w:bookmarkStart w:id="320" w:name="maybelle-clark-macdonald-fund"/>
+    <w:p>
+      <w:pPr>
+        <w:pStyle w:val="Heading3"/>
+      </w:pPr>
+      <w:r>
+        <w:t xml:space="preserve">Maybelle Clark Macdonald Fund</w:t>
+      </w:r>
+    </w:p>
+    <w:p>
+      <w:pPr>
+        <w:pStyle w:val="Compact"/>
+        <w:numPr>
+          <w:ilvl w:val="0"/>
+          <w:numId w:val="1040"/>
+        </w:numPr>
+      </w:pPr>
+      <w:hyperlink r:id="rId319">
+        <w:r>
+          <w:rPr>
+            <w:rStyle w:val="Hyperlink"/>
+          </w:rPr>
+          <w:t xml:space="preserve">Grant</w:t>
+        </w:r>
+      </w:hyperlink>
+    </w:p>
+    <w:bookmarkEnd w:id="320"/>
+    <w:bookmarkStart w:id="322" w:name="meyer-memorial-trust"/>
+    <w:p>
+      <w:pPr>
+        <w:pStyle w:val="Heading3"/>
+      </w:pPr>
+      <w:r>
+        <w:t xml:space="preserve">Meyer Memorial Trust</w:t>
+      </w:r>
+    </w:p>
+    <w:p>
+      <w:pPr>
+        <w:pStyle w:val="Compact"/>
+        <w:numPr>
+          <w:ilvl w:val="0"/>
+          <w:numId w:val="1041"/>
+        </w:numPr>
+      </w:pPr>
+      <w:hyperlink r:id="rId321">
+        <w:r>
+          <w:rPr>
+            <w:rStyle w:val="Hyperlink"/>
+          </w:rPr>
+          <w:t xml:space="preserve">Grant</w:t>
+        </w:r>
+      </w:hyperlink>
+    </w:p>
+    <w:bookmarkEnd w:id="322"/>
+    <w:bookmarkStart w:id="324" w:name="oregon-community-foundation"/>
+    <w:p>
+      <w:pPr>
+        <w:pStyle w:val="Heading3"/>
+      </w:pPr>
+      <w:r>
+        <w:t xml:space="preserve">Oregon Community Foundation</w:t>
+      </w:r>
+    </w:p>
+    <w:p>
+      <w:pPr>
+        <w:pStyle w:val="Compact"/>
+        <w:numPr>
+          <w:ilvl w:val="0"/>
+          <w:numId w:val="1042"/>
+        </w:numPr>
+      </w:pPr>
+      <w:hyperlink r:id="rId323">
+        <w:r>
+          <w:rPr>
+            <w:rStyle w:val="Hyperlink"/>
+          </w:rPr>
+          <w:t xml:space="preserve">Grant</w:t>
+        </w:r>
+      </w:hyperlink>
+    </w:p>
+    <w:bookmarkEnd w:id="324"/>
+    <w:bookmarkStart w:id="326" w:name="reser-family-foundation"/>
     <w:p>
       <w:pPr>
         <w:pStyle w:val="Heading3"/>
@@ -31464,7 +31998,7 @@
           <w:numId w:val="1043"/>
         </w:numPr>
       </w:pPr>
-      <w:hyperlink r:id="rId317">
+      <w:hyperlink r:id="rId325">
         <w:r>
           <w:rPr>
             <w:rStyle w:val="Hyperlink"/>
@@ -31473,8 +32007,8 @@
         </w:r>
       </w:hyperlink>
     </w:p>
-    <w:bookmarkEnd w:id="318"/>
-    <w:bookmarkStart w:id="321" w:name="robert-wood-johnson-foundation"/>
+    <w:bookmarkEnd w:id="326"/>
+    <w:bookmarkStart w:id="329" w:name="robert-wood-johnson-foundation"/>
     <w:p>
       <w:pPr>
         <w:pStyle w:val="Heading3"/>
@@ -31491,7 +32025,7 @@
           <w:numId w:val="1044"/>
         </w:numPr>
       </w:pPr>
-      <w:hyperlink r:id="rId319">
+      <w:hyperlink r:id="rId327">
         <w:r>
           <w:rPr>
             <w:rStyle w:val="Hyperlink"/>
@@ -31508,7 +32042,7 @@
           <w:numId w:val="1044"/>
         </w:numPr>
       </w:pPr>
-      <w:hyperlink r:id="rId320">
+      <w:hyperlink r:id="rId328">
         <w:r>
           <w:rPr>
             <w:rStyle w:val="Hyperlink"/>
@@ -31517,8 +32051,8 @@
         </w:r>
       </w:hyperlink>
     </w:p>
-    <w:bookmarkEnd w:id="321"/>
-    <w:bookmarkStart w:id="323" w:name="weyerhouser"/>
+    <w:bookmarkEnd w:id="329"/>
+    <w:bookmarkStart w:id="331" w:name="weyerhouser"/>
     <w:p>
       <w:pPr>
         <w:pStyle w:val="Heading3"/>
@@ -31535,7 +32069,7 @@
           <w:numId w:val="1045"/>
         </w:numPr>
       </w:pPr>
-      <w:hyperlink r:id="rId322">
+      <w:hyperlink r:id="rId330">
         <w:r>
           <w:rPr>
             <w:rStyle w:val="Hyperlink"/>
@@ -31544,9 +32078,9 @@
         </w:r>
       </w:hyperlink>
     </w:p>
-    <w:bookmarkEnd w:id="323"/>
-    <w:bookmarkEnd w:id="324"/>
-    <w:bookmarkStart w:id="336" w:name="state"/>
+    <w:bookmarkEnd w:id="331"/>
+    <w:bookmarkEnd w:id="332"/>
+    <w:bookmarkStart w:id="344" w:name="state"/>
     <w:p>
       <w:pPr>
         <w:pStyle w:val="Heading2"/>
@@ -31555,7 +32089,7 @@
         <w:t xml:space="preserve">State</w:t>
       </w:r>
     </w:p>
-    <w:bookmarkStart w:id="333" w:name="oregon-health-authority"/>
+    <w:bookmarkStart w:id="341" w:name="oregon-health-authority"/>
     <w:p>
       <w:pPr>
         <w:pStyle w:val="Heading3"/>
@@ -31572,7 +32106,7 @@
           <w:numId w:val="1046"/>
         </w:numPr>
       </w:pPr>
-      <w:hyperlink r:id="rId325">
+      <w:hyperlink r:id="rId333">
         <w:r>
           <w:rPr>
             <w:rStyle w:val="Hyperlink"/>
@@ -31589,7 +32123,7 @@
           <w:numId w:val="1046"/>
         </w:numPr>
       </w:pPr>
-      <w:hyperlink r:id="rId326">
+      <w:hyperlink r:id="rId334">
         <w:r>
           <w:rPr>
             <w:rStyle w:val="Hyperlink"/>
@@ -31606,7 +32140,7 @@
           <w:numId w:val="1046"/>
         </w:numPr>
       </w:pPr>
-      <w:hyperlink r:id="rId327">
+      <w:hyperlink r:id="rId335">
         <w:r>
           <w:rPr>
             <w:rStyle w:val="Hyperlink"/>
@@ -31623,7 +32157,7 @@
           <w:numId w:val="1046"/>
         </w:numPr>
       </w:pPr>
-      <w:hyperlink r:id="rId328">
+      <w:hyperlink r:id="rId336">
         <w:r>
           <w:rPr>
             <w:rStyle w:val="Hyperlink"/>
@@ -31640,7 +32174,7 @@
           <w:numId w:val="1046"/>
         </w:numPr>
       </w:pPr>
-      <w:hyperlink r:id="rId329">
+      <w:hyperlink r:id="rId337">
         <w:r>
           <w:rPr>
             <w:rStyle w:val="Hyperlink"/>
@@ -31657,7 +32191,7 @@
           <w:numId w:val="1046"/>
         </w:numPr>
       </w:pPr>
-      <w:hyperlink r:id="rId330">
+      <w:hyperlink r:id="rId338">
         <w:r>
           <w:rPr>
             <w:rStyle w:val="Hyperlink"/>
@@ -31674,7 +32208,7 @@
           <w:numId w:val="1046"/>
         </w:numPr>
       </w:pPr>
-      <w:hyperlink r:id="rId331">
+      <w:hyperlink r:id="rId339">
         <w:r>
           <w:rPr>
             <w:rStyle w:val="Hyperlink"/>
@@ -31691,7 +32225,7 @@
           <w:numId w:val="1046"/>
         </w:numPr>
       </w:pPr>
-      <w:hyperlink r:id="rId332">
+      <w:hyperlink r:id="rId340">
         <w:r>
           <w:rPr>
             <w:rStyle w:val="Hyperlink"/>
@@ -31700,8 +32234,8 @@
         </w:r>
       </w:hyperlink>
     </w:p>
-    <w:bookmarkEnd w:id="333"/>
-    <w:bookmarkStart w:id="335" w:name="oregon-state"/>
+    <w:bookmarkEnd w:id="341"/>
+    <w:bookmarkStart w:id="343" w:name="oregon-state"/>
     <w:p>
       <w:pPr>
         <w:pStyle w:val="Heading3"/>
@@ -31718,7 +32252,7 @@
           <w:numId w:val="1047"/>
         </w:numPr>
       </w:pPr>
-      <w:hyperlink r:id="rId334">
+      <w:hyperlink r:id="rId342">
         <w:r>
           <w:rPr>
             <w:rStyle w:val="Hyperlink"/>
@@ -31727,9 +32261,9 @@
         </w:r>
       </w:hyperlink>
     </w:p>
-    <w:bookmarkEnd w:id="335"/>
-    <w:bookmarkEnd w:id="336"/>
-    <w:bookmarkStart w:id="343" w:name="misc"/>
+    <w:bookmarkEnd w:id="343"/>
+    <w:bookmarkEnd w:id="344"/>
+    <w:bookmarkStart w:id="351" w:name="misc"/>
     <w:p>
       <w:pPr>
         <w:pStyle w:val="Heading2"/>
@@ -31738,7 +32272,7 @@
         <w:t xml:space="preserve">Misc</w:t>
       </w:r>
     </w:p>
-    <w:bookmarkStart w:id="338" w:name="fidget-tech"/>
+    <w:bookmarkStart w:id="346" w:name="fidget-tech"/>
     <w:p>
       <w:pPr>
         <w:pStyle w:val="Heading3"/>
@@ -31755,7 +32289,7 @@
           <w:numId w:val="1048"/>
         </w:numPr>
       </w:pPr>
-      <w:hyperlink r:id="rId337">
+      <w:hyperlink r:id="rId345">
         <w:r>
           <w:rPr>
             <w:rStyle w:val="Hyperlink"/>
@@ -31764,8 +32298,8 @@
         </w:r>
       </w:hyperlink>
     </w:p>
-    <w:bookmarkEnd w:id="338"/>
-    <w:bookmarkStart w:id="340" w:name="organization-for-autism-research"/>
+    <w:bookmarkEnd w:id="346"/>
+    <w:bookmarkStart w:id="348" w:name="organization-for-autism-research"/>
     <w:p>
       <w:pPr>
         <w:pStyle w:val="Heading3"/>
@@ -31782,7 +32316,7 @@
           <w:numId w:val="1049"/>
         </w:numPr>
       </w:pPr>
-      <w:hyperlink r:id="rId339">
+      <w:hyperlink r:id="rId347">
         <w:r>
           <w:rPr>
             <w:rStyle w:val="Hyperlink"/>
@@ -31791,8 +32325,8 @@
         </w:r>
       </w:hyperlink>
     </w:p>
-    <w:bookmarkEnd w:id="340"/>
-    <w:bookmarkStart w:id="342" w:name="X166bc23d85f6146a669e0be28dd9ff56879658c"/>
+    <w:bookmarkEnd w:id="348"/>
+    <w:bookmarkStart w:id="350" w:name="X166bc23d85f6146a669e0be28dd9ff56879658c"/>
     <w:p>
       <w:pPr>
         <w:pStyle w:val="Heading3"/>
@@ -31809,7 +32343,7 @@
           <w:numId w:val="1050"/>
         </w:numPr>
       </w:pPr>
-      <w:hyperlink r:id="rId341">
+      <w:hyperlink r:id="rId349">
         <w:r>
           <w:rPr>
             <w:rStyle w:val="Hyperlink"/>
@@ -31818,10 +32352,10 @@
         </w:r>
       </w:hyperlink>
     </w:p>
-    <w:bookmarkEnd w:id="342"/>
-    <w:bookmarkEnd w:id="343"/>
-    <w:bookmarkEnd w:id="344"/>
-    <w:bookmarkStart w:id="353" w:name="sec-neurodiversity"/>
+    <w:bookmarkEnd w:id="350"/>
+    <w:bookmarkEnd w:id="351"/>
+    <w:bookmarkEnd w:id="352"/>
+    <w:bookmarkStart w:id="361" w:name="sec-neurodiversity"/>
     <w:p>
       <w:pPr>
         <w:pStyle w:val="Heading1"/>
@@ -31840,7 +32374,7 @@
       <w:r>
         <w:t xml:space="preserve"> </w:t>
       </w:r>
-      <w:hyperlink r:id="rId345">
+      <w:hyperlink r:id="rId353">
         <w:r>
           <w:rPr>
             <w:rStyle w:val="Hyperlink"/>
@@ -31858,7 +32392,7 @@
       <w:r>
         <w:t xml:space="preserve"> </w:t>
       </w:r>
-      <w:hyperlink r:id="rId346">
+      <w:hyperlink r:id="rId354">
         <w:r>
           <w:rPr>
             <w:rStyle w:val="Hyperlink"/>
@@ -31871,7 +32405,7 @@
         <w:t xml:space="preserve">:</w:t>
       </w:r>
     </w:p>
-    <w:bookmarkStart w:id="347" w:name="neurodiversity-concept"/>
+    <w:bookmarkStart w:id="355" w:name="neurodiversity-concept"/>
     <w:p>
       <w:pPr>
         <w:pStyle w:val="Heading2"/>
@@ -31934,57 +32468,6 @@
         <w:t xml:space="preserve">is closely associated with Judy Singer who popularized it in the late 1990s</w:t>
       </w:r>
       <w:hyperlink w:anchor="ref-Singer1998">
-        <w:r>
-          <w:rPr>
-            <w:rStyle w:val="Hyperlink"/>
-            <w:vertAlign w:val="superscript"/>
-          </w:rPr>
-          <w:t xml:space="preserve">73</w:t>
-        </w:r>
-      </w:hyperlink>
-      <w:r>
-        <w:t xml:space="preserve">. (There is some current disputation about who invented the concept and/or coined the term</w:t>
-      </w:r>
-      <w:hyperlink w:anchor="ref-Botha2024">
-        <w:r>
-          <w:rPr>
-            <w:rStyle w:val="Hyperlink"/>
-            <w:vertAlign w:val="superscript"/>
-          </w:rPr>
-          <w:t xml:space="preserve">74</w:t>
-        </w:r>
-      </w:hyperlink>
-      <w:r>
-        <w:t xml:space="preserve">.) It arose from the disability rights movement and the autistic rights movement, which sought to challenge the medical model of disability that views neurological differences as deficits or disorders to be cured</w:t>
-      </w:r>
-      <w:hyperlink w:anchor="ref-Silberman2015">
-        <w:r>
-          <w:rPr>
-            <w:rStyle w:val="Hyperlink"/>
-            <w:vertAlign w:val="superscript"/>
-          </w:rPr>
-          <w:t xml:space="preserve">75</w:t>
-        </w:r>
-      </w:hyperlink>
-      <w:r>
-        <w:t xml:space="preserve">. Instead, neurodiversity advocates promote acceptance and understanding, emphasizing the strengths and contributions of neurodivergent individuals</w:t>
-      </w:r>
-      <w:hyperlink w:anchor="ref-Armstrong2010">
-        <w:r>
-          <w:rPr>
-            <w:rStyle w:val="Hyperlink"/>
-            <w:vertAlign w:val="superscript"/>
-          </w:rPr>
-          <w:t xml:space="preserve">76</w:t>
-        </w:r>
-      </w:hyperlink>
-      <w:r>
-        <w:rPr>
-          <w:vertAlign w:val="superscript"/>
-        </w:rPr>
-        <w:t xml:space="preserve">,</w:t>
-      </w:r>
-      <w:hyperlink w:anchor="ref-Kapp2013">
         <w:r>
           <w:rPr>
             <w:rStyle w:val="Hyperlink"/>
@@ -31994,11 +32477,62 @@
         </w:r>
       </w:hyperlink>
       <w:r>
+        <w:t xml:space="preserve">. (There is some current disputation about who invented the concept and/or coined the term</w:t>
+      </w:r>
+      <w:hyperlink w:anchor="ref-Botha2024">
+        <w:r>
+          <w:rPr>
+            <w:rStyle w:val="Hyperlink"/>
+            <w:vertAlign w:val="superscript"/>
+          </w:rPr>
+          <w:t xml:space="preserve">78</w:t>
+        </w:r>
+      </w:hyperlink>
+      <w:r>
+        <w:t xml:space="preserve">.) It arose from the disability rights movement and the autistic rights movement, which sought to challenge the medical model of disability that views neurological differences as deficits or disorders to be cured</w:t>
+      </w:r>
+      <w:hyperlink w:anchor="ref-Silberman2015">
+        <w:r>
+          <w:rPr>
+            <w:rStyle w:val="Hyperlink"/>
+            <w:vertAlign w:val="superscript"/>
+          </w:rPr>
+          <w:t xml:space="preserve">79</w:t>
+        </w:r>
+      </w:hyperlink>
+      <w:r>
+        <w:t xml:space="preserve">. Instead, neurodiversity advocates promote acceptance and understanding, emphasizing the strengths and contributions of neurodivergent individuals</w:t>
+      </w:r>
+      <w:hyperlink w:anchor="ref-Armstrong2010">
+        <w:r>
+          <w:rPr>
+            <w:rStyle w:val="Hyperlink"/>
+            <w:vertAlign w:val="superscript"/>
+          </w:rPr>
+          <w:t xml:space="preserve">80</w:t>
+        </w:r>
+      </w:hyperlink>
+      <w:r>
+        <w:rPr>
+          <w:vertAlign w:val="superscript"/>
+        </w:rPr>
+        <w:t xml:space="preserve">,</w:t>
+      </w:r>
+      <w:hyperlink w:anchor="ref-Kapp2013">
+        <w:r>
+          <w:rPr>
+            <w:rStyle w:val="Hyperlink"/>
+            <w:vertAlign w:val="superscript"/>
+          </w:rPr>
+          <w:t xml:space="preserve">81</w:t>
+        </w:r>
+      </w:hyperlink>
+      <w:r>
         <w:t xml:space="preserve">.</w:t>
       </w:r>
     </w:p>
-    <w:bookmarkEnd w:id="347"/>
-    <w:bookmarkStart w:id="348" w:name="neurodiversity-paradigm"/>
+    <w:bookmarkEnd w:id="355"/>
+    <w:bookmarkStart w:id="356" w:name="neurodiversity-paradigm"/>
     <w:p>
       <w:pPr>
         <w:pStyle w:val="Heading2"/>
@@ -32043,8 +32577,8 @@
         <w:t xml:space="preserve">This paradigm shift gained momentum in the early 2000s, aligning with broader social movements advocating for civil rights and inclusion. It has influenced fields like education, employment, and healthcare, encouraging practices that support diverse ways of thinking and learning.</w:t>
       </w:r>
     </w:p>
-    <w:bookmarkEnd w:id="348"/>
-    <w:bookmarkStart w:id="349" w:name="neurodiversity-movement"/>
+    <w:bookmarkEnd w:id="356"/>
+    <w:bookmarkStart w:id="357" w:name="neurodiversity-movement"/>
     <w:p>
       <w:pPr>
         <w:pStyle w:val="Heading2"/>
@@ -32089,8 +32623,8 @@
         <w:t xml:space="preserve">Emerging in the late 20th century, the neurodiversity movement has been driven by self-advocates and allies. It challenges stigmatizing narratives and calls for systemic changes in how neurodivergent individuals are treated in society. This movement has led to increased visibility and advocacy for policies that support neurodiversity in schools, workplaces, and communities.</w:t>
       </w:r>
     </w:p>
-    <w:bookmarkEnd w:id="349"/>
-    <w:bookmarkStart w:id="350" w:name="neurodivergence"/>
+    <w:bookmarkEnd w:id="357"/>
+    <w:bookmarkStart w:id="358" w:name="neurodivergence"/>
     <w:p>
       <w:pPr>
         <w:pStyle w:val="Heading2"/>
@@ -32153,8 +32687,8 @@
         <w:t xml:space="preserve">gained prominence alongside the neurodiversity movement. It helps to create a more inclusive language that recognizes the spectrum of neurological differences without implying pathology. This shift in terminology supports a more positive and accepting view of diverse cognitive profiles.</w:t>
       </w:r>
     </w:p>
-    <w:bookmarkEnd w:id="350"/>
-    <w:bookmarkStart w:id="351" w:name="neurodivergent"/>
+    <w:bookmarkEnd w:id="358"/>
+    <w:bookmarkStart w:id="359" w:name="neurodivergent"/>
     <w:p>
       <w:pPr>
         <w:pStyle w:val="Heading2"/>
@@ -32217,8 +32751,8 @@
         <w:t xml:space="preserve">reflects a growing acceptance of diversity in neurological functioning. It emphasizes identity and self-advocacy, allowing individuals to claim their differences as part of who they are rather than as something to be fixed or hidden.</w:t>
       </w:r>
     </w:p>
-    <w:bookmarkEnd w:id="351"/>
-    <w:bookmarkStart w:id="352" w:name="neurotypical"/>
+    <w:bookmarkEnd w:id="359"/>
+    <w:bookmarkStart w:id="360" w:name="neurotypical"/>
     <w:p>
       <w:pPr>
         <w:pStyle w:val="Heading2"/>
@@ -32299,8 +32833,8 @@
         <w:t xml:space="preserve">neurological functioning is not the only valid or acceptable way of being, promoting a more inclusive view of human diversity.</w:t>
       </w:r>
     </w:p>
-    <w:bookmarkEnd w:id="352"/>
-    <w:bookmarkEnd w:id="353"/>
+    <w:bookmarkEnd w:id="360"/>
+    <w:bookmarkEnd w:id="361"/>
     <w:sectPr>
       <w:pgSz w:h="15840" w:w="12240"/>
       <w:pgMar w:bottom="1440" w:footer="720" w:gutter="0" w:header="720" w:left="1440" w:right="1440" w:top="1440"/>
